--- a/changelog - new.docx
+++ b/changelog - new.docx
@@ -72,7 +72,7 @@
       <w:pPr>
         <w:numPr>
           <w:ilvl w:val="0"/>
-          <w:numId w:val="1"/>
+          <w:numId w:val="2"/>
         </w:numPr>
         <w:spacing w:after="0" w:afterAutospacing="0" w:before="240" w:lineRule="auto"/>
         <w:ind w:left="720" w:hanging="360"/>
@@ -95,7 +95,7 @@
       <w:pPr>
         <w:numPr>
           <w:ilvl w:val="0"/>
-          <w:numId w:val="1"/>
+          <w:numId w:val="2"/>
         </w:numPr>
         <w:spacing w:after="0" w:afterAutospacing="0" w:before="0" w:beforeAutospacing="0" w:lineRule="auto"/>
         <w:ind w:left="720" w:hanging="360"/>
@@ -118,7 +118,7 @@
       <w:pPr>
         <w:numPr>
           <w:ilvl w:val="1"/>
-          <w:numId w:val="1"/>
+          <w:numId w:val="2"/>
         </w:numPr>
         <w:spacing w:after="0" w:afterAutospacing="0" w:before="0" w:beforeAutospacing="0" w:lineRule="auto"/>
         <w:ind w:left="1440" w:hanging="360"/>
@@ -141,7 +141,7 @@
       <w:pPr>
         <w:numPr>
           <w:ilvl w:val="1"/>
-          <w:numId w:val="1"/>
+          <w:numId w:val="2"/>
         </w:numPr>
         <w:spacing w:after="0" w:afterAutospacing="0" w:before="0" w:beforeAutospacing="0" w:lineRule="auto"/>
         <w:ind w:left="1440" w:hanging="360"/>
@@ -164,7 +164,7 @@
       <w:pPr>
         <w:numPr>
           <w:ilvl w:val="1"/>
-          <w:numId w:val="1"/>
+          <w:numId w:val="2"/>
         </w:numPr>
         <w:spacing w:after="0" w:afterAutospacing="0" w:before="0" w:beforeAutospacing="0" w:lineRule="auto"/>
         <w:ind w:left="1440" w:hanging="360"/>
@@ -187,7 +187,7 @@
       <w:pPr>
         <w:numPr>
           <w:ilvl w:val="1"/>
-          <w:numId w:val="1"/>
+          <w:numId w:val="2"/>
         </w:numPr>
         <w:spacing w:after="0" w:afterAutospacing="0" w:before="0" w:beforeAutospacing="0" w:lineRule="auto"/>
         <w:ind w:left="1440" w:hanging="360"/>
@@ -224,7 +224,7 @@
       <w:pPr>
         <w:numPr>
           <w:ilvl w:val="1"/>
-          <w:numId w:val="1"/>
+          <w:numId w:val="2"/>
         </w:numPr>
         <w:spacing w:after="0" w:afterAutospacing="0" w:before="0" w:beforeAutospacing="0" w:lineRule="auto"/>
         <w:ind w:left="1440" w:hanging="360"/>
@@ -277,7 +277,7 @@
       <w:pPr>
         <w:numPr>
           <w:ilvl w:val="0"/>
-          <w:numId w:val="1"/>
+          <w:numId w:val="2"/>
         </w:numPr>
         <w:spacing w:after="0" w:afterAutospacing="0" w:before="0" w:beforeAutospacing="0" w:lineRule="auto"/>
         <w:ind w:left="720" w:hanging="360"/>
@@ -300,7 +300,7 @@
       <w:pPr>
         <w:numPr>
           <w:ilvl w:val="1"/>
-          <w:numId w:val="1"/>
+          <w:numId w:val="2"/>
         </w:numPr>
         <w:spacing w:after="0" w:afterAutospacing="0" w:before="0" w:beforeAutospacing="0" w:lineRule="auto"/>
         <w:ind w:left="1440" w:hanging="360"/>
@@ -324,7 +324,7 @@
       <w:pPr>
         <w:numPr>
           <w:ilvl w:val="1"/>
-          <w:numId w:val="1"/>
+          <w:numId w:val="2"/>
         </w:numPr>
         <w:spacing w:after="0" w:afterAutospacing="0" w:before="0" w:beforeAutospacing="0" w:lineRule="auto"/>
         <w:ind w:left="1440" w:hanging="360"/>
@@ -362,7 +362,7 @@
       <w:pPr>
         <w:numPr>
           <w:ilvl w:val="1"/>
-          <w:numId w:val="1"/>
+          <w:numId w:val="2"/>
         </w:numPr>
         <w:spacing w:after="0" w:afterAutospacing="0" w:before="0" w:beforeAutospacing="0" w:lineRule="auto"/>
         <w:ind w:left="1440" w:hanging="360"/>
@@ -400,7 +400,7 @@
       <w:pPr>
         <w:numPr>
           <w:ilvl w:val="1"/>
-          <w:numId w:val="1"/>
+          <w:numId w:val="2"/>
         </w:numPr>
         <w:spacing w:after="0" w:afterAutospacing="0" w:before="0" w:beforeAutospacing="0" w:lineRule="auto"/>
         <w:ind w:left="1440" w:hanging="360"/>
@@ -438,7 +438,7 @@
       <w:pPr>
         <w:numPr>
           <w:ilvl w:val="0"/>
-          <w:numId w:val="1"/>
+          <w:numId w:val="2"/>
         </w:numPr>
         <w:spacing w:after="0" w:afterAutospacing="0" w:before="0" w:beforeAutospacing="0" w:lineRule="auto"/>
         <w:ind w:left="720" w:hanging="360"/>
@@ -461,7 +461,7 @@
       <w:pPr>
         <w:numPr>
           <w:ilvl w:val="1"/>
-          <w:numId w:val="1"/>
+          <w:numId w:val="2"/>
         </w:numPr>
         <w:spacing w:after="0" w:afterAutospacing="0" w:before="0" w:beforeAutospacing="0" w:lineRule="auto"/>
         <w:ind w:left="1440" w:hanging="360"/>
@@ -484,7 +484,7 @@
       <w:pPr>
         <w:numPr>
           <w:ilvl w:val="2"/>
-          <w:numId w:val="1"/>
+          <w:numId w:val="2"/>
         </w:numPr>
         <w:spacing w:after="0" w:afterAutospacing="0" w:before="0" w:beforeAutospacing="0" w:lineRule="auto"/>
         <w:ind w:left="2160" w:hanging="360"/>
@@ -508,7 +508,7 @@
       <w:pPr>
         <w:numPr>
           <w:ilvl w:val="2"/>
-          <w:numId w:val="1"/>
+          <w:numId w:val="2"/>
         </w:numPr>
         <w:spacing w:after="0" w:afterAutospacing="0" w:before="0" w:beforeAutospacing="0" w:lineRule="auto"/>
         <w:ind w:left="2160" w:hanging="360"/>
@@ -532,7 +532,7 @@
       <w:pPr>
         <w:numPr>
           <w:ilvl w:val="2"/>
-          <w:numId w:val="1"/>
+          <w:numId w:val="2"/>
         </w:numPr>
         <w:spacing w:after="0" w:afterAutospacing="0" w:before="0" w:beforeAutospacing="0" w:lineRule="auto"/>
         <w:ind w:left="2160" w:hanging="360"/>
@@ -556,7 +556,7 @@
       <w:pPr>
         <w:numPr>
           <w:ilvl w:val="1"/>
-          <w:numId w:val="1"/>
+          <w:numId w:val="2"/>
         </w:numPr>
         <w:spacing w:after="0" w:afterAutospacing="0" w:before="0" w:beforeAutospacing="0" w:lineRule="auto"/>
         <w:ind w:left="1440" w:hanging="360"/>
@@ -579,7 +579,7 @@
       <w:pPr>
         <w:numPr>
           <w:ilvl w:val="2"/>
-          <w:numId w:val="1"/>
+          <w:numId w:val="2"/>
         </w:numPr>
         <w:spacing w:after="0" w:afterAutospacing="0" w:before="0" w:beforeAutospacing="0" w:lineRule="auto"/>
         <w:ind w:left="2160" w:hanging="360"/>
@@ -603,7 +603,7 @@
       <w:pPr>
         <w:numPr>
           <w:ilvl w:val="2"/>
-          <w:numId w:val="1"/>
+          <w:numId w:val="2"/>
         </w:numPr>
         <w:spacing w:after="0" w:afterAutospacing="0" w:before="0" w:beforeAutospacing="0" w:lineRule="auto"/>
         <w:ind w:left="2160" w:hanging="360"/>
@@ -627,7 +627,7 @@
       <w:pPr>
         <w:numPr>
           <w:ilvl w:val="2"/>
-          <w:numId w:val="1"/>
+          <w:numId w:val="2"/>
         </w:numPr>
         <w:spacing w:after="0" w:afterAutospacing="0" w:before="0" w:beforeAutospacing="0" w:lineRule="auto"/>
         <w:ind w:left="2160" w:hanging="360"/>
@@ -651,7 +651,7 @@
       <w:pPr>
         <w:numPr>
           <w:ilvl w:val="2"/>
-          <w:numId w:val="1"/>
+          <w:numId w:val="2"/>
         </w:numPr>
         <w:spacing w:after="0" w:afterAutospacing="0" w:before="0" w:beforeAutospacing="0" w:lineRule="auto"/>
         <w:ind w:left="2160" w:hanging="360"/>
@@ -689,7 +689,7 @@
       <w:pPr>
         <w:numPr>
           <w:ilvl w:val="1"/>
-          <w:numId w:val="1"/>
+          <w:numId w:val="2"/>
         </w:numPr>
         <w:spacing w:after="0" w:afterAutospacing="0" w:before="0" w:beforeAutospacing="0" w:lineRule="auto"/>
         <w:ind w:left="1440" w:hanging="360"/>
@@ -712,7 +712,7 @@
       <w:pPr>
         <w:numPr>
           <w:ilvl w:val="2"/>
-          <w:numId w:val="1"/>
+          <w:numId w:val="2"/>
         </w:numPr>
         <w:spacing w:after="0" w:afterAutospacing="0" w:before="0" w:beforeAutospacing="0" w:lineRule="auto"/>
         <w:ind w:left="2160" w:hanging="360"/>
@@ -764,7 +764,7 @@
       <w:pPr>
         <w:numPr>
           <w:ilvl w:val="2"/>
-          <w:numId w:val="1"/>
+          <w:numId w:val="2"/>
         </w:numPr>
         <w:spacing w:after="0" w:afterAutospacing="0" w:before="0" w:beforeAutospacing="0" w:lineRule="auto"/>
         <w:ind w:left="2160" w:hanging="360"/>
@@ -808,7 +808,7 @@
       <w:pPr>
         <w:numPr>
           <w:ilvl w:val="0"/>
-          <w:numId w:val="1"/>
+          <w:numId w:val="2"/>
         </w:numPr>
         <w:spacing w:after="0" w:afterAutospacing="0" w:before="0" w:beforeAutospacing="0" w:lineRule="auto"/>
         <w:ind w:left="720" w:hanging="360"/>
@@ -831,7 +831,7 @@
       <w:pPr>
         <w:numPr>
           <w:ilvl w:val="1"/>
-          <w:numId w:val="1"/>
+          <w:numId w:val="2"/>
         </w:numPr>
         <w:spacing w:after="0" w:afterAutospacing="0" w:before="0" w:beforeAutospacing="0" w:lineRule="auto"/>
         <w:ind w:left="1440" w:hanging="360"/>
@@ -869,7 +869,7 @@
       <w:pPr>
         <w:numPr>
           <w:ilvl w:val="1"/>
-          <w:numId w:val="1"/>
+          <w:numId w:val="2"/>
         </w:numPr>
         <w:spacing w:after="0" w:afterAutospacing="0" w:before="0" w:beforeAutospacing="0" w:lineRule="auto"/>
         <w:ind w:left="1440" w:hanging="360"/>
@@ -907,7 +907,7 @@
       <w:pPr>
         <w:numPr>
           <w:ilvl w:val="1"/>
-          <w:numId w:val="1"/>
+          <w:numId w:val="2"/>
         </w:numPr>
         <w:spacing w:after="240" w:before="0" w:beforeAutospacing="0" w:lineRule="auto"/>
         <w:ind w:left="1440" w:hanging="360"/>
@@ -1216,7 +1216,7 @@
         <w:keepNext w:val="0"/>
         <w:keepLines w:val="0"/>
         <w:spacing w:before="280" w:lineRule="auto"/>
-        <w:ind w:left="1440" w:hanging="360"/>
+        <w:ind w:left="1440" w:firstLine="0"/>
         <w:rPr>
           <w:b w:val="1"/>
           <w:color w:val="000000"/>
@@ -1224,7 +1224,7 @@
           <w:szCs w:val="26"/>
         </w:rPr>
       </w:pPr>
-      <w:bookmarkStart w:colFirst="0" w:colLast="0" w:name="_25ivos8kz6gb" w:id="3"/>
+      <w:bookmarkStart w:colFirst="0" w:colLast="0" w:name="_9yrduujx4mgo" w:id="3"/>
       <w:bookmarkEnd w:id="3"/>
       <w:r>
         <w:rPr>
@@ -1234,7 +1234,7 @@
           <w:szCs w:val="26"/>
           <w:rtl w:val="0"/>
         </w:rPr>
-        <w:t xml:space="preserve">3. V2.0 Future Roadmap</w:t>
+        <w:t xml:space="preserve">Entry: Tuesday, July 8, 2025 - 9:08 PM CEST</w:t>
       </w:r>
     </w:p>
     <w:p>
@@ -1244,16 +1244,38 @@
       </w:pPr>
       <w:r>
         <w:rPr>
-          <w:rtl w:val="0"/>
-        </w:rPr>
-        <w:t xml:space="preserve">This section outlines the strategic direction and planned features for the next major version of the Market Pulse application.</w:t>
+          <w:b w:val="1"/>
+          <w:rtl w:val="0"/>
+        </w:rPr>
+        <w:t xml:space="preserve">Objective:</w:t>
+      </w:r>
+      <w:r>
+        <w:rPr>
+          <w:rtl w:val="0"/>
+        </w:rPr>
+        <w:t xml:space="preserve"> Establish a safe and isolated local development environment to prepare for the multi-property and competitive set refactor.</w:t>
+      </w:r>
+    </w:p>
+    <w:p>
+      <w:pPr>
+        <w:spacing w:after="240" w:before="240" w:lineRule="auto"/>
+        <w:rPr>
+          <w:b w:val="1"/>
+        </w:rPr>
+      </w:pPr>
+      <w:r>
+        <w:rPr>
+          <w:b w:val="1"/>
+          <w:rtl w:val="0"/>
+        </w:rPr>
+        <w:t xml:space="preserve">Summary of Actions:</w:t>
       </w:r>
     </w:p>
     <w:p>
       <w:pPr>
         <w:numPr>
           <w:ilvl w:val="0"/>
-          <w:numId w:val="2"/>
+          <w:numId w:val="1"/>
         </w:numPr>
         <w:spacing w:after="0" w:afterAutospacing="0" w:before="240" w:lineRule="auto"/>
         <w:ind w:left="720" w:hanging="360"/>
@@ -1263,175 +1285,88 @@
           <w:b w:val="1"/>
           <w:rtl w:val="0"/>
         </w:rPr>
-        <w:t xml:space="preserve">Major Feature: Advanced Reporting Module</w:t>
-      </w:r>
-    </w:p>
-    <w:p>
-      <w:pPr>
-        <w:numPr>
-          <w:ilvl w:val="1"/>
-          <w:numId w:val="2"/>
-        </w:numPr>
-        <w:spacing w:after="0" w:afterAutospacing="0" w:before="0" w:beforeAutospacing="0" w:lineRule="auto"/>
-        <w:ind w:left="1440" w:hanging="360"/>
-      </w:pPr>
-      <w:r>
-        <w:rPr>
-          <w:b w:val="1"/>
-          <w:rtl w:val="0"/>
-        </w:rPr>
-        <w:t xml:space="preserve">Objective</w:t>
-      </w:r>
-      <w:r>
-        <w:rPr>
-          <w:rtl w:val="0"/>
-        </w:rPr>
-        <w:t xml:space="preserve">: Build a dedicated "Reports" section to provide users with powerful, customizable, and exportable data views.</w:t>
-      </w:r>
-    </w:p>
-    <w:p>
-      <w:pPr>
-        <w:numPr>
-          <w:ilvl w:val="1"/>
-          <w:numId w:val="2"/>
-        </w:numPr>
-        <w:spacing w:after="0" w:afterAutospacing="0" w:before="0" w:beforeAutospacing="0" w:lineRule="auto"/>
-        <w:ind w:left="1440" w:hanging="360"/>
-      </w:pPr>
-      <w:r>
-        <w:rPr>
-          <w:b w:val="1"/>
-          <w:rtl w:val="0"/>
-        </w:rPr>
-        <w:t xml:space="preserve">Key Tasks</w:t>
-      </w:r>
-      <w:r>
-        <w:rPr>
-          <w:rtl w:val="0"/>
-        </w:rPr>
-        <w:t xml:space="preserve">:</w:t>
-      </w:r>
-    </w:p>
-    <w:p>
-      <w:pPr>
-        <w:numPr>
-          <w:ilvl w:val="2"/>
-          <w:numId w:val="2"/>
-        </w:numPr>
-        <w:spacing w:after="0" w:afterAutospacing="0" w:before="0" w:beforeAutospacing="0" w:lineRule="auto"/>
-        <w:ind w:left="2160" w:hanging="360"/>
-      </w:pPr>
-      <w:r>
-        <w:rPr>
-          <w:b w:val="1"/>
-          <w:rtl w:val="0"/>
-        </w:rPr>
-        <w:t xml:space="preserve">Phase 1 (Report Builder UI)</w:t>
-      </w:r>
-      <w:r>
-        <w:rPr>
-          <w:rtl w:val="0"/>
-        </w:rPr>
-        <w:t xml:space="preserve">: Create a new page with UI controls for building custom reports.</w:t>
-      </w:r>
-    </w:p>
-    <w:p>
-      <w:pPr>
-        <w:numPr>
-          <w:ilvl w:val="2"/>
-          <w:numId w:val="2"/>
-        </w:numPr>
-        <w:spacing w:after="0" w:afterAutospacing="0" w:before="0" w:beforeAutospacing="0" w:lineRule="auto"/>
-        <w:ind w:left="2160" w:hanging="360"/>
-      </w:pPr>
-      <w:r>
-        <w:rPr>
-          <w:b w:val="1"/>
-          <w:rtl w:val="0"/>
-        </w:rPr>
-        <w:t xml:space="preserve">Phase 2 (Configurable API)</w:t>
-      </w:r>
-      <w:r>
-        <w:rPr>
-          <w:rtl w:val="0"/>
-        </w:rPr>
-        <w:t xml:space="preserve">: Create a new backend endpoint to dynamically generate data based on user selections.</w:t>
-      </w:r>
-    </w:p>
-    <w:p>
-      <w:pPr>
-        <w:numPr>
-          <w:ilvl w:val="2"/>
-          <w:numId w:val="2"/>
-        </w:numPr>
-        <w:spacing w:after="0" w:afterAutospacing="0" w:before="0" w:beforeAutospacing="0" w:lineRule="auto"/>
-        <w:ind w:left="2160" w:hanging="360"/>
-      </w:pPr>
-      <w:r>
-        <w:rPr>
-          <w:b w:val="1"/>
-          <w:rtl w:val="0"/>
-        </w:rPr>
-        <w:t xml:space="preserve">Phase 3 (Advanced Analytics)</w:t>
-      </w:r>
-      <w:r>
-        <w:rPr>
-          <w:rtl w:val="0"/>
-        </w:rPr>
-        <w:t xml:space="preserve">: Implement advanced calculations, starting with "Market Revenue Adjusted for Hotel Size".</w:t>
-      </w:r>
-    </w:p>
-    <w:p>
-      <w:pPr>
-        <w:numPr>
-          <w:ilvl w:val="2"/>
-          <w:numId w:val="2"/>
-        </w:numPr>
-        <w:spacing w:after="0" w:afterAutospacing="0" w:before="0" w:beforeAutospacing="0" w:lineRule="auto"/>
-        <w:ind w:left="2160" w:hanging="360"/>
-      </w:pPr>
-      <w:r>
-        <w:rPr>
-          <w:b w:val="1"/>
-          <w:rtl w:val="0"/>
-        </w:rPr>
-        <w:t xml:space="preserve">Phase 4 (Exporting)</w:t>
-      </w:r>
-      <w:r>
-        <w:rPr>
-          <w:rtl w:val="0"/>
-        </w:rPr>
-        <w:t xml:space="preserve">: Add functionality to export reports to CSV, followed by PDF and Excel.</w:t>
-      </w:r>
-    </w:p>
-    <w:p>
-      <w:pPr>
-        <w:numPr>
-          <w:ilvl w:val="2"/>
-          <w:numId w:val="2"/>
-        </w:numPr>
-        <w:spacing w:after="0" w:afterAutospacing="0" w:before="0" w:beforeAutospacing="0" w:lineRule="auto"/>
-        <w:ind w:left="2160" w:hanging="360"/>
-      </w:pPr>
-      <w:r>
-        <w:rPr>
-          <w:b w:val="1"/>
-          <w:rtl w:val="0"/>
-        </w:rPr>
-        <w:t xml:space="preserve">Phase 5 (Report Scheduler)</w:t>
-      </w:r>
-      <w:r>
-        <w:rPr>
-          <w:rtl w:val="0"/>
-        </w:rPr>
-        <w:t xml:space="preserve">: Implement a system for users to schedule recurring reports to be sent via email.</w:t>
+        <w:t xml:space="preserve">Code &amp; Data Isolation:</w:t>
+      </w:r>
+    </w:p>
+    <w:p>
+      <w:pPr>
+        <w:numPr>
+          <w:ilvl w:val="1"/>
+          <w:numId w:val="1"/>
+        </w:numPr>
+        <w:spacing w:after="0" w:afterAutospacing="0" w:before="0" w:beforeAutospacing="0" w:lineRule="auto"/>
+        <w:ind w:left="1440" w:hanging="360"/>
+      </w:pPr>
+      <w:r>
+        <w:rPr>
+          <w:rtl w:val="0"/>
+        </w:rPr>
+        <w:t xml:space="preserve">Created a new Git branch named </w:t>
+      </w:r>
+      <w:r>
+        <w:rPr>
+          <w:rFonts w:ascii="Roboto Mono" w:cs="Roboto Mono" w:eastAsia="Roboto Mono" w:hAnsi="Roboto Mono"/>
+          <w:color w:val="188038"/>
+          <w:rtl w:val="0"/>
+        </w:rPr>
+        <w:t xml:space="preserve">feature/multi-property-and-comps</w:t>
+      </w:r>
+      <w:r>
+        <w:rPr>
+          <w:rtl w:val="0"/>
+        </w:rPr>
+        <w:t xml:space="preserve"> to isolate all upcoming code changes from the stable </w:t>
+      </w:r>
+      <w:r>
+        <w:rPr>
+          <w:rFonts w:ascii="Roboto Mono" w:cs="Roboto Mono" w:eastAsia="Roboto Mono" w:hAnsi="Roboto Mono"/>
+          <w:color w:val="188038"/>
+          <w:rtl w:val="0"/>
+        </w:rPr>
+        <w:t xml:space="preserve">main</w:t>
+      </w:r>
+      <w:r>
+        <w:rPr>
+          <w:rtl w:val="0"/>
+        </w:rPr>
+        <w:t xml:space="preserve"> branch.</w:t>
+      </w:r>
+    </w:p>
+    <w:p>
+      <w:pPr>
+        <w:numPr>
+          <w:ilvl w:val="1"/>
+          <w:numId w:val="1"/>
+        </w:numPr>
+        <w:spacing w:after="0" w:afterAutospacing="0" w:before="0" w:beforeAutospacing="0" w:lineRule="auto"/>
+        <w:ind w:left="1440" w:hanging="360"/>
+      </w:pPr>
+      <w:r>
+        <w:rPr>
+          <w:rtl w:val="0"/>
+        </w:rPr>
+        <w:t xml:space="preserve">Created a new Neon database branch named </w:t>
+      </w:r>
+      <w:r>
+        <w:rPr>
+          <w:rFonts w:ascii="Roboto Mono" w:cs="Roboto Mono" w:eastAsia="Roboto Mono" w:hAnsi="Roboto Mono"/>
+          <w:color w:val="188038"/>
+          <w:rtl w:val="0"/>
+        </w:rPr>
+        <w:t xml:space="preserve">dev-multi-property</w:t>
+      </w:r>
+      <w:r>
+        <w:rPr>
+          <w:rtl w:val="0"/>
+        </w:rPr>
+        <w:t xml:space="preserve"> to serve as a complete, isolated checkpoint of the database schema and data, protecting the production database from any development changes.</w:t>
       </w:r>
     </w:p>
     <w:p>
       <w:pPr>
         <w:numPr>
           <w:ilvl w:val="0"/>
-          <w:numId w:val="2"/>
+          <w:numId w:val="1"/>
         </w:numPr>
         <w:spacing w:after="0" w:afterAutospacing="0" w:before="0" w:beforeAutospacing="0" w:lineRule="auto"/>
         <w:ind w:left="720" w:hanging="360"/>
@@ -1441,108 +1376,319 @@
           <w:b w:val="1"/>
           <w:rtl w:val="0"/>
         </w:rPr>
-        <w:t xml:space="preserve">User Experience &amp; Onboarding</w:t>
-      </w:r>
-    </w:p>
-    <w:p>
-      <w:pPr>
-        <w:numPr>
-          <w:ilvl w:val="1"/>
-          <w:numId w:val="2"/>
-        </w:numPr>
-        <w:spacing w:after="0" w:afterAutospacing="0" w:before="0" w:beforeAutospacing="0" w:lineRule="auto"/>
-        <w:ind w:left="1440" w:hanging="360"/>
-      </w:pPr>
-      <w:r>
-        <w:rPr>
-          <w:b w:val="1"/>
-          <w:rtl w:val="0"/>
-        </w:rPr>
-        <w:t xml:space="preserve">Objective</w:t>
-      </w:r>
-      <w:r>
-        <w:rPr>
-          <w:rtl w:val="0"/>
-        </w:rPr>
-        <w:t xml:space="preserve">: Improve the first-time user experience to increase adoption and reduce support requests.</w:t>
-      </w:r>
-    </w:p>
-    <w:p>
-      <w:pPr>
-        <w:numPr>
-          <w:ilvl w:val="1"/>
-          <w:numId w:val="2"/>
-        </w:numPr>
-        <w:spacing w:after="0" w:afterAutospacing="0" w:before="0" w:beforeAutospacing="0" w:lineRule="auto"/>
-        <w:ind w:left="1440" w:hanging="360"/>
-      </w:pPr>
-      <w:r>
-        <w:rPr>
-          <w:b w:val="1"/>
-          <w:rtl w:val="0"/>
-        </w:rPr>
-        <w:t xml:space="preserve">Key Tasks</w:t>
-      </w:r>
-      <w:r>
-        <w:rPr>
-          <w:rtl w:val="0"/>
-        </w:rPr>
-        <w:t xml:space="preserve">:</w:t>
-      </w:r>
-    </w:p>
-    <w:p>
-      <w:pPr>
-        <w:numPr>
-          <w:ilvl w:val="2"/>
-          <w:numId w:val="2"/>
-        </w:numPr>
-        <w:spacing w:after="0" w:afterAutospacing="0" w:before="0" w:beforeAutospacing="0" w:lineRule="auto"/>
-        <w:ind w:left="2160" w:hanging="360"/>
-      </w:pPr>
-      <w:r>
-        <w:rPr>
-          <w:b w:val="1"/>
-          <w:rtl w:val="0"/>
-        </w:rPr>
-        <w:t xml:space="preserve">Guided Product Tour</w:t>
-      </w:r>
-      <w:r>
-        <w:rPr>
-          <w:rtl w:val="0"/>
-        </w:rPr>
-        <w:t xml:space="preserve">: Implement a "first-login" guided tour to explain key features.</w:t>
-      </w:r>
-    </w:p>
-    <w:p>
-      <w:pPr>
-        <w:numPr>
-          <w:ilvl w:val="2"/>
-          <w:numId w:val="2"/>
-        </w:numPr>
-        <w:spacing w:after="0" w:afterAutospacing="0" w:before="0" w:beforeAutospacing="0" w:lineRule="auto"/>
-        <w:ind w:left="2160" w:hanging="360"/>
-      </w:pPr>
-      <w:r>
-        <w:rPr>
-          <w:b w:val="1"/>
-          <w:rtl w:val="0"/>
-        </w:rPr>
-        <w:t xml:space="preserve">User Profile &amp; Settings</w:t>
-      </w:r>
-      <w:r>
-        <w:rPr>
-          <w:rtl w:val="0"/>
-        </w:rPr>
-        <w:t xml:space="preserve">: Create a page where users can manage their account settings.</w:t>
+        <w:t xml:space="preserve">Local Development Environment Configuration (</w:t>
+      </w:r>
+      <w:r>
+        <w:rPr>
+          <w:rFonts w:ascii="Roboto Mono" w:cs="Roboto Mono" w:eastAsia="Roboto Mono" w:hAnsi="Roboto Mono"/>
+          <w:b w:val="1"/>
+          <w:color w:val="188038"/>
+          <w:rtl w:val="0"/>
+        </w:rPr>
+        <w:t xml:space="preserve">server.js</w:t>
+      </w:r>
+      <w:r>
+        <w:rPr>
+          <w:b w:val="1"/>
+          <w:rtl w:val="0"/>
+        </w:rPr>
+        <w:t xml:space="preserve">):</w:t>
+      </w:r>
+    </w:p>
+    <w:p>
+      <w:pPr>
+        <w:numPr>
+          <w:ilvl w:val="1"/>
+          <w:numId w:val="1"/>
+        </w:numPr>
+        <w:spacing w:after="0" w:afterAutospacing="0" w:before="0" w:beforeAutospacing="0" w:lineRule="auto"/>
+        <w:ind w:left="1440" w:hanging="360"/>
+      </w:pPr>
+      <w:r>
+        <w:rPr>
+          <w:b w:val="1"/>
+          <w:rtl w:val="0"/>
+        </w:rPr>
+        <w:t xml:space="preserve">Development Login Endpoint:</w:t>
+      </w:r>
+      <w:r>
+        <w:rPr>
+          <w:rtl w:val="0"/>
+        </w:rPr>
+        <w:t xml:space="preserve"> Added a new </w:t>
+      </w:r>
+      <w:r>
+        <w:rPr>
+          <w:rFonts w:ascii="Roboto Mono" w:cs="Roboto Mono" w:eastAsia="Roboto Mono" w:hAnsi="Roboto Mono"/>
+          <w:color w:val="188038"/>
+          <w:rtl w:val="0"/>
+        </w:rPr>
+        <w:t xml:space="preserve">POST /api/dev-login</w:t>
+      </w:r>
+      <w:r>
+        <w:rPr>
+          <w:rtl w:val="0"/>
+        </w:rPr>
+        <w:t xml:space="preserve"> route. This endpoint is wrapped in a </w:t>
+      </w:r>
+      <w:r>
+        <w:rPr>
+          <w:rFonts w:ascii="Roboto Mono" w:cs="Roboto Mono" w:eastAsia="Roboto Mono" w:hAnsi="Roboto Mono"/>
+          <w:color w:val="188038"/>
+          <w:rtl w:val="0"/>
+        </w:rPr>
+        <w:t xml:space="preserve">!isProduction</w:t>
+      </w:r>
+      <w:r>
+        <w:rPr>
+          <w:rtl w:val="0"/>
+        </w:rPr>
+        <w:t xml:space="preserve"> check, ensuring it only exists in the local environment. It allows developers to create an authenticated session by sending a </w:t>
+      </w:r>
+      <w:r>
+        <w:rPr>
+          <w:rFonts w:ascii="Roboto Mono" w:cs="Roboto Mono" w:eastAsia="Roboto Mono" w:hAnsi="Roboto Mono"/>
+          <w:color w:val="188038"/>
+          <w:rtl w:val="0"/>
+        </w:rPr>
+        <w:t xml:space="preserve">userId</w:t>
+      </w:r>
+      <w:r>
+        <w:rPr>
+          <w:rtl w:val="0"/>
+        </w:rPr>
+        <w:t xml:space="preserve">, bypassing the need for the live Cloudbeds OAuth flow which is tied to the production URI.</w:t>
+      </w:r>
+    </w:p>
+    <w:p>
+      <w:pPr>
+        <w:numPr>
+          <w:ilvl w:val="1"/>
+          <w:numId w:val="1"/>
+        </w:numPr>
+        <w:spacing w:after="0" w:afterAutospacing="0" w:before="0" w:beforeAutospacing="0" w:lineRule="auto"/>
+        <w:ind w:left="1440" w:hanging="360"/>
+      </w:pPr>
+      <w:r>
+        <w:rPr>
+          <w:b w:val="1"/>
+          <w:rtl w:val="0"/>
+        </w:rPr>
+        <w:t xml:space="preserve">CORS Policy Update:</w:t>
+      </w:r>
+      <w:r>
+        <w:rPr>
+          <w:rtl w:val="0"/>
+        </w:rPr>
+        <w:t xml:space="preserve"> Modified the </w:t>
+      </w:r>
+      <w:r>
+        <w:rPr>
+          <w:rFonts w:ascii="Roboto Mono" w:cs="Roboto Mono" w:eastAsia="Roboto Mono" w:hAnsi="Roboto Mono"/>
+          <w:color w:val="188038"/>
+          <w:rtl w:val="0"/>
+        </w:rPr>
+        <w:t xml:space="preserve">corsOptions</w:t>
+      </w:r>
+      <w:r>
+        <w:rPr>
+          <w:rtl w:val="0"/>
+        </w:rPr>
+        <w:t xml:space="preserve"> to conditionally add </w:t>
+      </w:r>
+      <w:r>
+        <w:rPr>
+          <w:rFonts w:ascii="Roboto Mono" w:cs="Roboto Mono" w:eastAsia="Roboto Mono" w:hAnsi="Roboto Mono"/>
+          <w:color w:val="188038"/>
+          <w:rtl w:val="0"/>
+        </w:rPr>
+        <w:t xml:space="preserve">"http://localhost:3000"</w:t>
+      </w:r>
+      <w:r>
+        <w:rPr>
+          <w:rtl w:val="0"/>
+        </w:rPr>
+        <w:t xml:space="preserve"> to the </w:t>
+      </w:r>
+      <w:r>
+        <w:rPr>
+          <w:rFonts w:ascii="Roboto Mono" w:cs="Roboto Mono" w:eastAsia="Roboto Mono" w:hAnsi="Roboto Mono"/>
+          <w:color w:val="188038"/>
+          <w:rtl w:val="0"/>
+        </w:rPr>
+        <w:t xml:space="preserve">allowedOrigins</w:t>
+      </w:r>
+      <w:r>
+        <w:rPr>
+          <w:rtl w:val="0"/>
+        </w:rPr>
+        <w:t xml:space="preserve"> array when the application is not running in a production environment. This permits API requests from the local frontend to the local server.</w:t>
+      </w:r>
+    </w:p>
+    <w:p>
+      <w:pPr>
+        <w:numPr>
+          <w:ilvl w:val="1"/>
+          <w:numId w:val="1"/>
+        </w:numPr>
+        <w:spacing w:after="240" w:before="0" w:beforeAutospacing="0" w:lineRule="auto"/>
+        <w:ind w:left="1440" w:hanging="360"/>
+      </w:pPr>
+      <w:r>
+        <w:rPr>
+          <w:b w:val="1"/>
+          <w:rtl w:val="0"/>
+        </w:rPr>
+        <w:t xml:space="preserve">Session Cookie Policy Update:</w:t>
+      </w:r>
+      <w:r>
+        <w:rPr>
+          <w:rtl w:val="0"/>
+        </w:rPr>
+        <w:t xml:space="preserve"> Modified the </w:t>
+      </w:r>
+      <w:r>
+        <w:rPr>
+          <w:rFonts w:ascii="Roboto Mono" w:cs="Roboto Mono" w:eastAsia="Roboto Mono" w:hAnsi="Roboto Mono"/>
+          <w:color w:val="188038"/>
+          <w:rtl w:val="0"/>
+        </w:rPr>
+        <w:t xml:space="preserve">express-session</w:t>
+      </w:r>
+      <w:r>
+        <w:rPr>
+          <w:rtl w:val="0"/>
+        </w:rPr>
+        <w:t xml:space="preserve"> cookie configuration to be environment-aware. It now sets </w:t>
+      </w:r>
+      <w:r>
+        <w:rPr>
+          <w:rFonts w:ascii="Roboto Mono" w:cs="Roboto Mono" w:eastAsia="Roboto Mono" w:hAnsi="Roboto Mono"/>
+          <w:color w:val="188038"/>
+          <w:rtl w:val="0"/>
+        </w:rPr>
+        <w:t xml:space="preserve">sameSite: "lax"</w:t>
+      </w:r>
+      <w:r>
+        <w:rPr>
+          <w:rtl w:val="0"/>
+        </w:rPr>
+        <w:t xml:space="preserve"> for local development (allowing cookies over HTTP) and </w:t>
+      </w:r>
+      <w:r>
+        <w:rPr>
+          <w:rFonts w:ascii="Roboto Mono" w:cs="Roboto Mono" w:eastAsia="Roboto Mono" w:hAnsi="Roboto Mono"/>
+          <w:color w:val="188038"/>
+          <w:rtl w:val="0"/>
+        </w:rPr>
+        <w:t xml:space="preserve">sameSite: "none"</w:t>
+      </w:r>
+      <w:r>
+        <w:rPr>
+          <w:rtl w:val="0"/>
+        </w:rPr>
+        <w:t xml:space="preserve"> for production (required for cross-domain OAuth).</w:t>
+      </w:r>
+    </w:p>
+    <w:p>
+      <w:pPr>
+        <w:spacing w:after="240" w:before="240" w:lineRule="auto"/>
+        <w:rPr/>
+      </w:pPr>
+      <w:r>
+        <w:rPr>
+          <w:b w:val="1"/>
+          <w:rtl w:val="0"/>
+        </w:rPr>
+        <w:t xml:space="preserve">Current Status:</w:t>
+      </w:r>
+      <w:r>
+        <w:rPr>
+          <w:rtl w:val="0"/>
+        </w:rPr>
+        <w:t xml:space="preserve"> The local development environment is fully configured and operational. We are now ready to begin the database schema modifications for the multi-property and competitive set features on the isolated development branches.</w:t>
+      </w:r>
+    </w:p>
+    <w:p>
+      <w:pPr>
+        <w:spacing w:after="240" w:before="240" w:lineRule="auto"/>
+        <w:ind w:left="1440" w:firstLine="0"/>
+        <w:rPr/>
+      </w:pPr>
+      <w:r>
+        <w:rPr>
+          <w:rtl w:val="0"/>
+        </w:rPr>
+      </w:r>
+    </w:p>
+    <w:p>
+      <w:pPr>
+        <w:spacing w:after="240" w:before="240" w:lineRule="auto"/>
+        <w:ind w:left="1440" w:firstLine="0"/>
+        <w:rPr/>
+      </w:pPr>
+      <w:r>
+        <w:rPr>
+          <w:rtl w:val="0"/>
+        </w:rPr>
+      </w:r>
+    </w:p>
+    <w:p>
+      <w:pPr>
+        <w:spacing w:after="240" w:before="240" w:lineRule="auto"/>
+        <w:rPr>
+          <w:b w:val="1"/>
+        </w:rPr>
+      </w:pPr>
+      <w:r>
+        <w:rPr>
+          <w:b w:val="1"/>
+          <w:rtl w:val="0"/>
+        </w:rPr>
+        <w:t xml:space="preserve">Entry: Tuesday, July 8, 2025 - 10:44 PM CEST</w:t>
+      </w:r>
+    </w:p>
+    <w:p>
+      <w:pPr>
+        <w:spacing w:after="240" w:before="240" w:lineRule="auto"/>
+        <w:rPr/>
+      </w:pPr>
+      <w:r>
+        <w:rPr>
+          <w:b w:val="1"/>
+          <w:rtl w:val="0"/>
+        </w:rPr>
+        <w:t xml:space="preserve">Objective:</w:t>
+      </w:r>
+      <w:r>
+        <w:rPr>
+          <w:rtl w:val="0"/>
+        </w:rPr>
+        <w:t xml:space="preserve"> Refactor the application to support multi-property user accounts and implement an intelligent competitive set based on a manually assigned hotel quality tier.</w:t>
+      </w:r>
+    </w:p>
+    <w:p>
+      <w:pPr>
+        <w:spacing w:after="240" w:before="240" w:lineRule="auto"/>
+        <w:rPr>
+          <w:b w:val="1"/>
+        </w:rPr>
+      </w:pPr>
+      <w:r>
+        <w:rPr>
+          <w:b w:val="1"/>
+          <w:rtl w:val="0"/>
+        </w:rPr>
+        <w:t xml:space="preserve">Summary of Changes:</w:t>
       </w:r>
     </w:p>
     <w:p>
       <w:pPr>
         <w:numPr>
           <w:ilvl w:val="0"/>
-          <w:numId w:val="2"/>
-        </w:numPr>
-        <w:spacing w:after="0" w:afterAutospacing="0" w:before="0" w:beforeAutospacing="0" w:lineRule="auto"/>
+          <w:numId w:val="4"/>
+        </w:numPr>
+        <w:spacing w:after="0" w:afterAutospacing="0" w:before="240" w:lineRule="auto"/>
         <w:ind w:left="720" w:hanging="360"/>
       </w:pPr>
       <w:r>
@@ -1550,84 +1696,33 @@
           <w:b w:val="1"/>
           <w:rtl w:val="0"/>
         </w:rPr>
-        <w:t xml:space="preserve">Access Control &amp; Permissions</w:t>
-      </w:r>
-    </w:p>
-    <w:p>
-      <w:pPr>
-        <w:numPr>
-          <w:ilvl w:val="1"/>
-          <w:numId w:val="2"/>
-        </w:numPr>
-        <w:spacing w:after="0" w:afterAutospacing="0" w:before="0" w:beforeAutospacing="0" w:lineRule="auto"/>
-        <w:ind w:left="1440" w:hanging="360"/>
-      </w:pPr>
-      <w:r>
-        <w:rPr>
-          <w:b w:val="1"/>
-          <w:rtl w:val="0"/>
-        </w:rPr>
-        <w:t xml:space="preserve">Objective</w:t>
-      </w:r>
-      <w:r>
-        <w:rPr>
-          <w:rtl w:val="0"/>
-        </w:rPr>
-        <w:t xml:space="preserve">: Create different permission levels within the application.</w:t>
-      </w:r>
-    </w:p>
-    <w:p>
-      <w:pPr>
-        <w:numPr>
-          <w:ilvl w:val="1"/>
-          <w:numId w:val="2"/>
-        </w:numPr>
-        <w:spacing w:after="0" w:afterAutospacing="0" w:before="0" w:beforeAutospacing="0" w:lineRule="auto"/>
-        <w:ind w:left="1440" w:hanging="360"/>
-      </w:pPr>
-      <w:r>
-        <w:rPr>
-          <w:b w:val="1"/>
-          <w:rtl w:val="0"/>
-        </w:rPr>
-        <w:t xml:space="preserve">Key Tasks</w:t>
-      </w:r>
-      <w:r>
-        <w:rPr>
-          <w:rtl w:val="0"/>
-        </w:rPr>
-        <w:t xml:space="preserve">:</w:t>
-      </w:r>
-    </w:p>
-    <w:p>
-      <w:pPr>
-        <w:numPr>
-          <w:ilvl w:val="2"/>
-          <w:numId w:val="2"/>
-        </w:numPr>
-        <w:spacing w:after="0" w:afterAutospacing="0" w:before="0" w:beforeAutospacing="0" w:lineRule="auto"/>
-        <w:ind w:left="2160" w:hanging="360"/>
-      </w:pPr>
-      <w:r>
-        <w:rPr>
-          <w:b w:val="1"/>
-          <w:rtl w:val="0"/>
-        </w:rPr>
-        <w:t xml:space="preserve">Implement Role-Based Access Control (RBAC)</w:t>
-      </w:r>
-      <w:r>
-        <w:rPr>
-          <w:rtl w:val="0"/>
-        </w:rPr>
-        <w:t xml:space="preserve">: Add a </w:t>
-      </w:r>
-      <w:r>
-        <w:rPr>
-          <w:rFonts w:ascii="Roboto Mono" w:cs="Roboto Mono" w:eastAsia="Roboto Mono" w:hAnsi="Roboto Mono"/>
-          <w:color w:val="188038"/>
-          <w:rtl w:val="0"/>
-        </w:rPr>
-        <w:t xml:space="preserve">role</w:t>
+        <w:t xml:space="preserve">Database Schema Rework:</w:t>
+      </w:r>
+    </w:p>
+    <w:p>
+      <w:pPr>
+        <w:numPr>
+          <w:ilvl w:val="1"/>
+          <w:numId w:val="4"/>
+        </w:numPr>
+        <w:spacing w:after="0" w:afterAutospacing="0" w:before="0" w:beforeAutospacing="0" w:lineRule="auto"/>
+        <w:ind w:left="1440" w:hanging="360"/>
+      </w:pPr>
+      <w:r>
+        <w:rPr>
+          <w:rtl w:val="0"/>
+        </w:rPr>
+        <w:t xml:space="preserve">Added a</w:t>
+        <w:br w:type="textWrapping"/>
+        <w:t xml:space="preserve"> </w:t>
+      </w:r>
+      <w:r>
+        <w:rPr>
+          <w:rFonts w:ascii="Roboto Mono" w:cs="Roboto Mono" w:eastAsia="Roboto Mono" w:hAnsi="Roboto Mono"/>
+          <w:color w:val="188038"/>
+          <w:rtl w:val="0"/>
+        </w:rPr>
+        <w:t xml:space="preserve">star_rating</w:t>
       </w:r>
       <w:r>
         <w:rPr>
@@ -1641,36 +1736,57 @@
           <w:color w:val="188038"/>
           <w:rtl w:val="0"/>
         </w:rPr>
+        <w:t xml:space="preserve">hotels</w:t>
+      </w:r>
+      <w:r>
+        <w:rPr>
+          <w:rtl w:val="0"/>
+        </w:rPr>
+        <w:t xml:space="preserve"> table to store a manually assigned quality tier for each property.</w:t>
+      </w:r>
+    </w:p>
+    <w:p>
+      <w:pPr>
+        <w:numPr>
+          <w:ilvl w:val="1"/>
+          <w:numId w:val="4"/>
+        </w:numPr>
+        <w:spacing w:after="0" w:afterAutospacing="0" w:before="0" w:beforeAutospacing="0" w:lineRule="auto"/>
+        <w:ind w:left="1440" w:hanging="360"/>
+      </w:pPr>
+      <w:r>
+        <w:rPr>
+          <w:rtl w:val="0"/>
+        </w:rPr>
+        <w:t xml:space="preserve">Removed the </w:t>
+      </w:r>
+      <w:r>
+        <w:rPr>
+          <w:rFonts w:ascii="Roboto Mono" w:cs="Roboto Mono" w:eastAsia="Roboto Mono" w:hAnsi="Roboto Mono"/>
+          <w:color w:val="188038"/>
+          <w:rtl w:val="0"/>
+        </w:rPr>
+        <w:t xml:space="preserve">cloudbeds_property_id</w:t>
+      </w:r>
+      <w:r>
+        <w:rPr>
+          <w:rtl w:val="0"/>
+        </w:rPr>
+        <w:t xml:space="preserve"> column from the </w:t>
+      </w:r>
+      <w:r>
+        <w:rPr>
+          <w:rFonts w:ascii="Roboto Mono" w:cs="Roboto Mono" w:eastAsia="Roboto Mono" w:hAnsi="Roboto Mono"/>
+          <w:color w:val="188038"/>
+          <w:rtl w:val="0"/>
+        </w:rPr>
         <w:t xml:space="preserve">users</w:t>
       </w:r>
       <w:r>
         <w:rPr>
           <w:rtl w:val="0"/>
         </w:rPr>
-        <w:t xml:space="preserve"> table (e.g., 'admin', 'user').</w:t>
-      </w:r>
-    </w:p>
-    <w:p>
-      <w:pPr>
-        <w:numPr>
-          <w:ilvl w:val="2"/>
-          <w:numId w:val="2"/>
-        </w:numPr>
-        <w:spacing w:after="0" w:afterAutospacing="0" w:before="0" w:beforeAutospacing="0" w:lineRule="auto"/>
-        <w:ind w:left="2160" w:hanging="360"/>
-      </w:pPr>
-      <w:r>
-        <w:rPr>
-          <w:b w:val="1"/>
-          <w:rtl w:val="0"/>
-        </w:rPr>
-        <w:t xml:space="preserve">Superadmin View</w:t>
-      </w:r>
-      <w:r>
-        <w:rPr>
-          <w:rtl w:val="0"/>
-        </w:rPr>
-        <w:t xml:space="preserve">: The "Admin Panel" and its APIs should only be accessible to users with the 'admin' role.</w:t>
+        <w:t xml:space="preserve"> table to de-couple users from a single property.</w:t>
       </w:r>
     </w:p>
     <w:p>
@@ -1679,11 +1795,458 @@
           <w:ilvl w:val="1"/>
           <w:numId w:val="4"/>
         </w:numPr>
+        <w:spacing w:after="0" w:afterAutospacing="0" w:before="0" w:beforeAutospacing="0" w:lineRule="auto"/>
+        <w:ind w:left="1440" w:hanging="360"/>
+      </w:pPr>
+      <w:r>
+        <w:rPr>
+          <w:rtl w:val="0"/>
+        </w:rPr>
+        <w:t xml:space="preserve">Created a new </w:t>
+      </w:r>
+      <w:r>
+        <w:rPr>
+          <w:rFonts w:ascii="Roboto Mono" w:cs="Roboto Mono" w:eastAsia="Roboto Mono" w:hAnsi="Roboto Mono"/>
+          <w:color w:val="188038"/>
+          <w:rtl w:val="0"/>
+        </w:rPr>
+        <w:t xml:space="preserve">user_properties</w:t>
+      </w:r>
+      <w:r>
+        <w:rPr>
+          <w:rtl w:val="0"/>
+        </w:rPr>
+        <w:t xml:space="preserve"> linking table to establish a many-to-many relationship between users and their properties.</w:t>
+      </w:r>
+    </w:p>
+    <w:p>
+      <w:pPr>
+        <w:numPr>
+          <w:ilvl w:val="0"/>
+          <w:numId w:val="4"/>
+        </w:numPr>
+        <w:spacing w:after="0" w:afterAutospacing="0" w:before="0" w:beforeAutospacing="0" w:lineRule="auto"/>
+        <w:ind w:left="720" w:hanging="360"/>
+      </w:pPr>
+      <w:r>
+        <w:rPr>
+          <w:b w:val="1"/>
+          <w:rtl w:val="0"/>
+        </w:rPr>
+        <w:t xml:space="preserve">Backend API Refactor (</w:t>
+      </w:r>
+      <w:r>
+        <w:rPr>
+          <w:rFonts w:ascii="Roboto Mono" w:cs="Roboto Mono" w:eastAsia="Roboto Mono" w:hAnsi="Roboto Mono"/>
+          <w:b w:val="1"/>
+          <w:color w:val="188038"/>
+          <w:rtl w:val="0"/>
+        </w:rPr>
+        <w:t xml:space="preserve">server.js</w:t>
+      </w:r>
+      <w:r>
+        <w:rPr>
+          <w:b w:val="1"/>
+          <w:rtl w:val="0"/>
+        </w:rPr>
+        <w:t xml:space="preserve">):</w:t>
+      </w:r>
+    </w:p>
+    <w:p>
+      <w:pPr>
+        <w:numPr>
+          <w:ilvl w:val="1"/>
+          <w:numId w:val="4"/>
+        </w:numPr>
+        <w:spacing w:after="0" w:afterAutospacing="0" w:before="0" w:beforeAutospacing="0" w:lineRule="auto"/>
+        <w:ind w:left="1440" w:hanging="360"/>
+      </w:pPr>
+      <w:r>
+        <w:rPr>
+          <w:rtl w:val="0"/>
+        </w:rPr>
+        <w:t xml:space="preserve">The </w:t>
+      </w:r>
+      <w:r>
+        <w:rPr>
+          <w:rFonts w:ascii="Roboto Mono" w:cs="Roboto Mono" w:eastAsia="Roboto Mono" w:hAnsi="Roboto Mono"/>
+          <w:color w:val="188038"/>
+          <w:rtl w:val="0"/>
+        </w:rPr>
+        <w:t xml:space="preserve">/api/auth/cloudbeds/callback</w:t>
+      </w:r>
+      <w:r>
+        <w:rPr>
+          <w:rtl w:val="0"/>
+        </w:rPr>
+        <w:t xml:space="preserve"> endpoint was updated to query all of a user's properties from the Cloudbeds API and create a link for each one in the </w:t>
+      </w:r>
+      <w:r>
+        <w:rPr>
+          <w:rFonts w:ascii="Roboto Mono" w:cs="Roboto Mono" w:eastAsia="Roboto Mono" w:hAnsi="Roboto Mono"/>
+          <w:color w:val="188038"/>
+          <w:rtl w:val="0"/>
+        </w:rPr>
+        <w:t xml:space="preserve">user_properties</w:t>
+      </w:r>
+      <w:r>
+        <w:rPr>
+          <w:rtl w:val="0"/>
+        </w:rPr>
+        <w:t xml:space="preserve"> table.</w:t>
+      </w:r>
+    </w:p>
+    <w:p>
+      <w:pPr>
+        <w:numPr>
+          <w:ilvl w:val="1"/>
+          <w:numId w:val="4"/>
+        </w:numPr>
+        <w:spacing w:after="0" w:afterAutospacing="0" w:before="0" w:beforeAutospacing="0" w:lineRule="auto"/>
+        <w:ind w:left="1440" w:hanging="360"/>
+      </w:pPr>
+      <w:r>
+        <w:rPr>
+          <w:rtl w:val="0"/>
+        </w:rPr>
+        <w:t xml:space="preserve">All data-fetching API endpoints (e.g., </w:t>
+      </w:r>
+      <w:r>
+        <w:rPr>
+          <w:rFonts w:ascii="Roboto Mono" w:cs="Roboto Mono" w:eastAsia="Roboto Mono" w:hAnsi="Roboto Mono"/>
+          <w:color w:val="188038"/>
+          <w:rtl w:val="0"/>
+        </w:rPr>
+        <w:t xml:space="preserve">/api/kpi-summary</w:t>
+      </w:r>
+      <w:r>
+        <w:rPr>
+          <w:rtl w:val="0"/>
+        </w:rPr>
+        <w:t xml:space="preserve">, </w:t>
+      </w:r>
+      <w:r>
+        <w:rPr>
+          <w:rFonts w:ascii="Roboto Mono" w:cs="Roboto Mono" w:eastAsia="Roboto Mono" w:hAnsi="Roboto Mono"/>
+          <w:color w:val="188038"/>
+          <w:rtl w:val="0"/>
+        </w:rPr>
+        <w:t xml:space="preserve">/api/metrics-from-db</w:t>
+      </w:r>
+      <w:r>
+        <w:rPr>
+          <w:rtl w:val="0"/>
+        </w:rPr>
+        <w:t xml:space="preserve">) were refactored to accept a </w:t>
+      </w:r>
+      <w:r>
+        <w:rPr>
+          <w:rFonts w:ascii="Roboto Mono" w:cs="Roboto Mono" w:eastAsia="Roboto Mono" w:hAnsi="Roboto Mono"/>
+          <w:color w:val="188038"/>
+          <w:rtl w:val="0"/>
+        </w:rPr>
+        <w:t xml:space="preserve">propertyId</w:t>
+      </w:r>
+      <w:r>
+        <w:rPr>
+          <w:rtl w:val="0"/>
+        </w:rPr>
+        <w:t xml:space="preserve"> as a query parameter and include a security check to verify the logged-in user has access to the requested property.</w:t>
+      </w:r>
+    </w:p>
+    <w:p>
+      <w:pPr>
+        <w:numPr>
+          <w:ilvl w:val="1"/>
+          <w:numId w:val="4"/>
+        </w:numPr>
+        <w:spacing w:after="0" w:afterAutospacing="0" w:before="0" w:beforeAutospacing="0" w:lineRule="auto"/>
+        <w:ind w:left="1440" w:hanging="360"/>
+      </w:pPr>
+      <w:r>
+        <w:rPr>
+          <w:rtl w:val="0"/>
+        </w:rPr>
+        <w:t xml:space="preserve">The </w:t>
+      </w:r>
+      <w:r>
+        <w:rPr>
+          <w:rFonts w:ascii="Roboto Mono" w:cs="Roboto Mono" w:eastAsia="Roboto Mono" w:hAnsi="Roboto Mono"/>
+          <w:color w:val="188038"/>
+          <w:rtl w:val="0"/>
+        </w:rPr>
+        <w:t xml:space="preserve">/api/competitor-metrics</w:t>
+      </w:r>
+      <w:r>
+        <w:rPr>
+          <w:rtl w:val="0"/>
+        </w:rPr>
+        <w:t xml:space="preserve"> endpoint was significantly enhanced. It now first determines the </w:t>
+      </w:r>
+      <w:r>
+        <w:rPr>
+          <w:rFonts w:ascii="Roboto Mono" w:cs="Roboto Mono" w:eastAsia="Roboto Mono" w:hAnsi="Roboto Mono"/>
+          <w:color w:val="188038"/>
+          <w:rtl w:val="0"/>
+        </w:rPr>
+        <w:t xml:space="preserve">star_rating</w:t>
+      </w:r>
+      <w:r>
+        <w:rPr>
+          <w:rtl w:val="0"/>
+        </w:rPr>
+        <w:t xml:space="preserve"> of the user's selected property and then filters the market data to only include competitor hotels with a matching rating, providing a true "like-for-like" comparison.</w:t>
+      </w:r>
+    </w:p>
+    <w:p>
+      <w:pPr>
+        <w:numPr>
+          <w:ilvl w:val="1"/>
+          <w:numId w:val="4"/>
+        </w:numPr>
+        <w:spacing w:after="0" w:afterAutospacing="0" w:before="0" w:beforeAutospacing="0" w:lineRule="auto"/>
+        <w:ind w:left="1440" w:hanging="360"/>
+      </w:pPr>
+      <w:r>
+        <w:rPr>
+          <w:rtl w:val="0"/>
+        </w:rPr>
+        <w:t xml:space="preserve">A new </w:t>
+      </w:r>
+      <w:r>
+        <w:rPr>
+          <w:rFonts w:ascii="Roboto Mono" w:cs="Roboto Mono" w:eastAsia="Roboto Mono" w:hAnsi="Roboto Mono"/>
+          <w:color w:val="188038"/>
+          <w:rtl w:val="0"/>
+        </w:rPr>
+        <w:t xml:space="preserve">/api/my-properties</w:t>
+      </w:r>
+      <w:r>
+        <w:rPr>
+          <w:rtl w:val="0"/>
+        </w:rPr>
+        <w:t xml:space="preserve"> endpoint was created to provide the frontend with a list of properties a user has connected.</w:t>
+      </w:r>
+    </w:p>
+    <w:p>
+      <w:pPr>
+        <w:numPr>
+          <w:ilvl w:val="0"/>
+          <w:numId w:val="4"/>
+        </w:numPr>
+        <w:spacing w:after="0" w:afterAutospacing="0" w:before="0" w:beforeAutospacing="0" w:lineRule="auto"/>
+        <w:ind w:left="720" w:hanging="360"/>
+      </w:pPr>
+      <w:r>
+        <w:rPr>
+          <w:b w:val="1"/>
+          <w:rtl w:val="0"/>
+        </w:rPr>
+        <w:t xml:space="preserve">Frontend UI Development (</w:t>
+      </w:r>
+      <w:r>
+        <w:rPr>
+          <w:rFonts w:ascii="Roboto Mono" w:cs="Roboto Mono" w:eastAsia="Roboto Mono" w:hAnsi="Roboto Mono"/>
+          <w:b w:val="1"/>
+          <w:color w:val="188038"/>
+          <w:rtl w:val="0"/>
+        </w:rPr>
+        <w:t xml:space="preserve">dashboard.js</w:t>
+      </w:r>
+      <w:r>
+        <w:rPr>
+          <w:b w:val="1"/>
+          <w:rtl w:val="0"/>
+        </w:rPr>
+        <w:t xml:space="preserve"> &amp; </w:t>
+      </w:r>
+      <w:r>
+        <w:rPr>
+          <w:rFonts w:ascii="Roboto Mono" w:cs="Roboto Mono" w:eastAsia="Roboto Mono" w:hAnsi="Roboto Mono"/>
+          <w:b w:val="1"/>
+          <w:color w:val="188038"/>
+          <w:rtl w:val="0"/>
+        </w:rPr>
+        <w:t xml:space="preserve">index.html</w:t>
+      </w:r>
+      <w:r>
+        <w:rPr>
+          <w:b w:val="1"/>
+          <w:rtl w:val="0"/>
+        </w:rPr>
+        <w:t xml:space="preserve">):</w:t>
+      </w:r>
+    </w:p>
+    <w:p>
+      <w:pPr>
+        <w:numPr>
+          <w:ilvl w:val="1"/>
+          <w:numId w:val="4"/>
+        </w:numPr>
+        <w:spacing w:after="0" w:afterAutospacing="0" w:before="0" w:beforeAutospacing="0" w:lineRule="auto"/>
+        <w:ind w:left="1440" w:hanging="360"/>
+      </w:pPr>
+      <w:r>
+        <w:rPr>
+          <w:rtl w:val="0"/>
+        </w:rPr>
+        <w:t xml:space="preserve">The property switcher dropdown in the dashboard header was made dynamic. It now populates by fetching data from the new </w:t>
+      </w:r>
+      <w:r>
+        <w:rPr>
+          <w:rFonts w:ascii="Roboto Mono" w:cs="Roboto Mono" w:eastAsia="Roboto Mono" w:hAnsi="Roboto Mono"/>
+          <w:color w:val="188038"/>
+          <w:rtl w:val="0"/>
+        </w:rPr>
+        <w:t xml:space="preserve">/api/my-properties</w:t>
+      </w:r>
+      <w:r>
+        <w:rPr>
+          <w:rtl w:val="0"/>
+        </w:rPr>
+        <w:t xml:space="preserve"> endpoint.</w:t>
+      </w:r>
+    </w:p>
+    <w:p>
+      <w:pPr>
+        <w:numPr>
+          <w:ilvl w:val="1"/>
+          <w:numId w:val="4"/>
+        </w:numPr>
+        <w:spacing w:after="0" w:afterAutospacing="0" w:before="0" w:beforeAutospacing="0" w:lineRule="auto"/>
+        <w:ind w:left="1440" w:hanging="360"/>
+      </w:pPr>
+      <w:r>
+        <w:rPr>
+          <w:rtl w:val="0"/>
+        </w:rPr>
+        <w:t xml:space="preserve">All data-loading functions were updated to pass the </w:t>
+      </w:r>
+      <w:r>
+        <w:rPr>
+          <w:rFonts w:ascii="Roboto Mono" w:cs="Roboto Mono" w:eastAsia="Roboto Mono" w:hAnsi="Roboto Mono"/>
+          <w:color w:val="188038"/>
+          <w:rtl w:val="0"/>
+        </w:rPr>
+        <w:t xml:space="preserve">propertyId</w:t>
+      </w:r>
+      <w:r>
+        <w:rPr>
+          <w:rtl w:val="0"/>
+        </w:rPr>
+        <w:t xml:space="preserve"> of the currently selected property from the new dropdown to the backend API, ensuring the correct data is displayed.</w:t>
+      </w:r>
+    </w:p>
+    <w:p>
+      <w:pPr>
+        <w:numPr>
+          <w:ilvl w:val="0"/>
+          <w:numId w:val="4"/>
+        </w:numPr>
+        <w:spacing w:after="0" w:afterAutospacing="0" w:before="0" w:beforeAutospacing="0" w:lineRule="auto"/>
+        <w:ind w:left="720" w:hanging="360"/>
+      </w:pPr>
+      <w:r>
+        <w:rPr>
+          <w:b w:val="1"/>
+          <w:rtl w:val="0"/>
+        </w:rPr>
+        <w:t xml:space="preserve">User Experience &amp; Authentication Flow:</w:t>
+      </w:r>
+    </w:p>
+    <w:p>
+      <w:pPr>
+        <w:numPr>
+          <w:ilvl w:val="1"/>
+          <w:numId w:val="4"/>
+        </w:numPr>
+        <w:spacing w:after="0" w:afterAutospacing="0" w:before="0" w:beforeAutospacing="0" w:lineRule="auto"/>
+        <w:ind w:left="1440" w:hanging="360"/>
+      </w:pPr>
+      <w:r>
+        <w:rPr>
+          <w:rtl w:val="0"/>
+        </w:rPr>
+        <w:t xml:space="preserve">A new </w:t>
+      </w:r>
+      <w:r>
+        <w:rPr>
+          <w:rFonts w:ascii="Roboto Mono" w:cs="Roboto Mono" w:eastAsia="Roboto Mono" w:hAnsi="Roboto Mono"/>
+          <w:color w:val="188038"/>
+          <w:rtl w:val="0"/>
+        </w:rPr>
+        <w:t xml:space="preserve">/login</w:t>
+      </w:r>
+      <w:r>
+        <w:rPr>
+          <w:rtl w:val="0"/>
+        </w:rPr>
+        <w:t xml:space="preserve"> page was created to serve as a dedicated entry point for new and returning users.</w:t>
+      </w:r>
+    </w:p>
+    <w:p>
+      <w:pPr>
+        <w:numPr>
+          <w:ilvl w:val="1"/>
+          <w:numId w:val="4"/>
+        </w:numPr>
         <w:spacing w:after="240" w:before="0" w:beforeAutospacing="0" w:lineRule="auto"/>
         <w:ind w:left="1440" w:hanging="360"/>
-        <w:rPr>
-          <w:u w:val="none"/>
-        </w:rPr>
+      </w:pPr>
+      <w:r>
+        <w:rPr>
+          <w:rtl w:val="0"/>
+        </w:rPr>
+        <w:t xml:space="preserve">The authentication flow was corrected by implementing Vercel Middleware (</w:t>
+      </w:r>
+      <w:r>
+        <w:rPr>
+          <w:rFonts w:ascii="Roboto Mono" w:cs="Roboto Mono" w:eastAsia="Roboto Mono" w:hAnsi="Roboto Mono"/>
+          <w:color w:val="188038"/>
+          <w:rtl w:val="0"/>
+        </w:rPr>
+        <w:t xml:space="preserve">middleware.js</w:t>
+      </w:r>
+      <w:r>
+        <w:rPr>
+          <w:rtl w:val="0"/>
+        </w:rPr>
+        <w:t xml:space="preserve">) to protect page routes. Logged-out users attempting to access </w:t>
+      </w:r>
+      <w:r>
+        <w:rPr>
+          <w:rFonts w:ascii="Roboto Mono" w:cs="Roboto Mono" w:eastAsia="Roboto Mono" w:hAnsi="Roboto Mono"/>
+          <w:color w:val="188038"/>
+          <w:rtl w:val="0"/>
+        </w:rPr>
+        <w:t xml:space="preserve">/app/</w:t>
+      </w:r>
+      <w:r>
+        <w:rPr>
+          <w:rtl w:val="0"/>
+        </w:rPr>
+        <w:t xml:space="preserve"> or </w:t>
+      </w:r>
+      <w:r>
+        <w:rPr>
+          <w:rFonts w:ascii="Roboto Mono" w:cs="Roboto Mono" w:eastAsia="Roboto Mono" w:hAnsi="Roboto Mono"/>
+          <w:color w:val="188038"/>
+          <w:rtl w:val="0"/>
+        </w:rPr>
+        <w:t xml:space="preserve">/admin/</w:t>
+      </w:r>
+      <w:r>
+        <w:rPr>
+          <w:rtl w:val="0"/>
+        </w:rPr>
+        <w:t xml:space="preserve"> are meant to be redirected to the login page - this is not working for unknown reason. Additionally, in the future logged out users shouldn’t be redirected to the oAuth stage again - this should happen only once with Cloudbeds when connecting the app for the first time. Instead after this is done we should have our own login page - either with email and password or magic link.</w:t>
+      </w:r>
+    </w:p>
+    <w:p>
+      <w:pPr>
+        <w:spacing w:after="240" w:before="240" w:lineRule="auto"/>
+        <w:ind w:left="1440" w:firstLine="0"/>
+        <w:rPr/>
       </w:pPr>
       <w:r>
         <w:rPr>

--- a/changelog - new.docx
+++ b/changelog - new.docx
@@ -2240,6 +2240,25 @@
           <w:rtl w:val="0"/>
         </w:rPr>
         <w:t xml:space="preserve"> are meant to be redirected to the login page - this is not working for unknown reason. Additionally, in the future logged out users shouldn’t be redirected to the oAuth stage again - this should happen only once with Cloudbeds when connecting the app for the first time. Instead after this is done we should have our own login page - either with email and password or magic link.</w:t>
+        <w:br w:type="textWrapping"/>
+        <w:br w:type="textWrapping"/>
+        <w:t xml:space="preserve">Also on the </w:t>
+      </w:r>
+      <w:hyperlink r:id="rId6">
+        <w:r>
+          <w:rPr>
+            <w:color w:val="1155cc"/>
+            <w:u w:val="single"/>
+            <w:rtl w:val="0"/>
+          </w:rPr>
+          <w:t xml:space="preserve">https://www.market-pulse.io/admin/</w:t>
+        </w:r>
+      </w:hyperlink>
+      <w:r>
+        <w:rPr>
+          <w:rtl w:val="0"/>
+        </w:rPr>
+        <w:t xml:space="preserve"> page - Run Job Daily Forecast Refresh doesn’t work, resulting in a 404 error in the console.</w:t>
       </w:r>
     </w:p>
     <w:p>

--- a/changelog - new.docx
+++ b/changelog - new.docx
@@ -1686,7 +1686,7 @@
       <w:pPr>
         <w:numPr>
           <w:ilvl w:val="0"/>
-          <w:numId w:val="4"/>
+          <w:numId w:val="5"/>
         </w:numPr>
         <w:spacing w:after="0" w:afterAutospacing="0" w:before="240" w:lineRule="auto"/>
         <w:ind w:left="720" w:hanging="360"/>
@@ -1703,7 +1703,7 @@
       <w:pPr>
         <w:numPr>
           <w:ilvl w:val="1"/>
-          <w:numId w:val="4"/>
+          <w:numId w:val="5"/>
         </w:numPr>
         <w:spacing w:after="0" w:afterAutospacing="0" w:before="0" w:beforeAutospacing="0" w:lineRule="auto"/>
         <w:ind w:left="1440" w:hanging="360"/>
@@ -1749,7 +1749,7 @@
       <w:pPr>
         <w:numPr>
           <w:ilvl w:val="1"/>
-          <w:numId w:val="4"/>
+          <w:numId w:val="5"/>
         </w:numPr>
         <w:spacing w:after="0" w:afterAutospacing="0" w:before="0" w:beforeAutospacing="0" w:lineRule="auto"/>
         <w:ind w:left="1440" w:hanging="360"/>
@@ -1793,7 +1793,7 @@
       <w:pPr>
         <w:numPr>
           <w:ilvl w:val="1"/>
-          <w:numId w:val="4"/>
+          <w:numId w:val="5"/>
         </w:numPr>
         <w:spacing w:after="0" w:afterAutospacing="0" w:before="0" w:beforeAutospacing="0" w:lineRule="auto"/>
         <w:ind w:left="1440" w:hanging="360"/>
@@ -1823,7 +1823,7 @@
       <w:pPr>
         <w:numPr>
           <w:ilvl w:val="0"/>
-          <w:numId w:val="4"/>
+          <w:numId w:val="5"/>
         </w:numPr>
         <w:spacing w:after="0" w:afterAutospacing="0" w:before="0" w:beforeAutospacing="0" w:lineRule="auto"/>
         <w:ind w:left="720" w:hanging="360"/>
@@ -1856,7 +1856,7 @@
       <w:pPr>
         <w:numPr>
           <w:ilvl w:val="1"/>
-          <w:numId w:val="4"/>
+          <w:numId w:val="5"/>
         </w:numPr>
         <w:spacing w:after="0" w:afterAutospacing="0" w:before="0" w:beforeAutospacing="0" w:lineRule="auto"/>
         <w:ind w:left="1440" w:hanging="360"/>
@@ -1900,7 +1900,7 @@
       <w:pPr>
         <w:numPr>
           <w:ilvl w:val="1"/>
-          <w:numId w:val="4"/>
+          <w:numId w:val="5"/>
         </w:numPr>
         <w:spacing w:after="0" w:afterAutospacing="0" w:before="0" w:beforeAutospacing="0" w:lineRule="auto"/>
         <w:ind w:left="1440" w:hanging="360"/>
@@ -1958,7 +1958,7 @@
       <w:pPr>
         <w:numPr>
           <w:ilvl w:val="1"/>
-          <w:numId w:val="4"/>
+          <w:numId w:val="5"/>
         </w:numPr>
         <w:spacing w:after="0" w:afterAutospacing="0" w:before="0" w:beforeAutospacing="0" w:lineRule="auto"/>
         <w:ind w:left="1440" w:hanging="360"/>
@@ -2002,7 +2002,7 @@
       <w:pPr>
         <w:numPr>
           <w:ilvl w:val="1"/>
-          <w:numId w:val="4"/>
+          <w:numId w:val="5"/>
         </w:numPr>
         <w:spacing w:after="0" w:afterAutospacing="0" w:before="0" w:beforeAutospacing="0" w:lineRule="auto"/>
         <w:ind w:left="1440" w:hanging="360"/>
@@ -2032,7 +2032,7 @@
       <w:pPr>
         <w:numPr>
           <w:ilvl w:val="0"/>
-          <w:numId w:val="4"/>
+          <w:numId w:val="5"/>
         </w:numPr>
         <w:spacing w:after="0" w:afterAutospacing="0" w:before="0" w:beforeAutospacing="0" w:lineRule="auto"/>
         <w:ind w:left="720" w:hanging="360"/>
@@ -2081,7 +2081,7 @@
       <w:pPr>
         <w:numPr>
           <w:ilvl w:val="1"/>
-          <w:numId w:val="4"/>
+          <w:numId w:val="5"/>
         </w:numPr>
         <w:spacing w:after="0" w:afterAutospacing="0" w:before="0" w:beforeAutospacing="0" w:lineRule="auto"/>
         <w:ind w:left="1440" w:hanging="360"/>
@@ -2111,7 +2111,7 @@
       <w:pPr>
         <w:numPr>
           <w:ilvl w:val="1"/>
-          <w:numId w:val="4"/>
+          <w:numId w:val="5"/>
         </w:numPr>
         <w:spacing w:after="0" w:afterAutospacing="0" w:before="0" w:beforeAutospacing="0" w:lineRule="auto"/>
         <w:ind w:left="1440" w:hanging="360"/>
@@ -2141,7 +2141,7 @@
       <w:pPr>
         <w:numPr>
           <w:ilvl w:val="0"/>
-          <w:numId w:val="4"/>
+          <w:numId w:val="5"/>
         </w:numPr>
         <w:spacing w:after="0" w:afterAutospacing="0" w:before="0" w:beforeAutospacing="0" w:lineRule="auto"/>
         <w:ind w:left="720" w:hanging="360"/>
@@ -2158,7 +2158,7 @@
       <w:pPr>
         <w:numPr>
           <w:ilvl w:val="1"/>
-          <w:numId w:val="4"/>
+          <w:numId w:val="5"/>
         </w:numPr>
         <w:spacing w:after="0" w:afterAutospacing="0" w:before="0" w:beforeAutospacing="0" w:lineRule="auto"/>
         <w:ind w:left="1440" w:hanging="360"/>
@@ -2188,7 +2188,7 @@
       <w:pPr>
         <w:numPr>
           <w:ilvl w:val="1"/>
-          <w:numId w:val="4"/>
+          <w:numId w:val="5"/>
         </w:numPr>
         <w:spacing w:after="240" w:before="0" w:beforeAutospacing="0" w:lineRule="auto"/>
         <w:ind w:left="1440" w:hanging="360"/>
@@ -2271,6 +2271,448 @@
         <w:rPr>
           <w:rtl w:val="0"/>
         </w:rPr>
+      </w:r>
+    </w:p>
+    <w:p>
+      <w:pPr>
+        <w:spacing w:after="240" w:before="240" w:lineRule="auto"/>
+        <w:rPr/>
+      </w:pPr>
+      <w:r>
+        <w:rPr>
+          <w:rtl w:val="0"/>
+        </w:rPr>
+        <w:t xml:space="preserve">Of course. Here is a new changelog entry summarizing the issues and the successful recovery process. You can add this to your document.</w:t>
+      </w:r>
+    </w:p>
+    <w:p>
+      <w:pPr>
+        <w:rPr/>
+      </w:pPr>
+      <w:r>
+        <w:pict>
+          <v:rect style="width:0.0pt;height:1.5pt" o:hr="t" o:hrstd="t" o:hralign="center" fillcolor="#A0A0A0" stroked="f"/>
+        </w:pict>
+      </w:r>
+      <w:r>
+        <w:rPr>
+          <w:rtl w:val="0"/>
+        </w:rPr>
+      </w:r>
+    </w:p>
+    <w:p>
+      <w:pPr>
+        <w:spacing w:after="240" w:before="240" w:lineRule="auto"/>
+        <w:rPr>
+          <w:b w:val="1"/>
+        </w:rPr>
+      </w:pPr>
+      <w:r>
+        <w:rPr>
+          <w:b w:val="1"/>
+          <w:rtl w:val="0"/>
+        </w:rPr>
+        <w:t xml:space="preserve">Entry: Wednesday, July 9, 2025 - 9:30 AM CEST</w:t>
+      </w:r>
+    </w:p>
+    <w:p>
+      <w:pPr>
+        <w:spacing w:after="240" w:before="240" w:lineRule="auto"/>
+        <w:rPr/>
+      </w:pPr>
+      <w:r>
+        <w:rPr>
+          <w:b w:val="1"/>
+          <w:rtl w:val="0"/>
+        </w:rPr>
+        <w:t xml:space="preserve">Objective:</w:t>
+      </w:r>
+      <w:r>
+        <w:rPr>
+          <w:rtl w:val="0"/>
+        </w:rPr>
+        <w:t xml:space="preserve"> Diagnose and resolve a critical production failure that rendered the entire application non-functional following a branch revert.</w:t>
+      </w:r>
+    </w:p>
+    <w:p>
+      <w:pPr>
+        <w:spacing w:after="240" w:before="240" w:lineRule="auto"/>
+        <w:rPr>
+          <w:b w:val="1"/>
+        </w:rPr>
+      </w:pPr>
+      <w:r>
+        <w:rPr>
+          <w:b w:val="1"/>
+          <w:rtl w:val="0"/>
+        </w:rPr>
+        <w:t xml:space="preserve">Summary of Actions:</w:t>
+      </w:r>
+    </w:p>
+    <w:p>
+      <w:pPr>
+        <w:numPr>
+          <w:ilvl w:val="0"/>
+          <w:numId w:val="4"/>
+        </w:numPr>
+        <w:spacing w:after="0" w:afterAutospacing="0" w:before="240" w:lineRule="auto"/>
+        <w:ind w:left="720" w:hanging="360"/>
+      </w:pPr>
+      <w:r>
+        <w:rPr>
+          <w:b w:val="1"/>
+          <w:rtl w:val="0"/>
+        </w:rPr>
+        <w:t xml:space="preserve">Initial Diagnosis &amp; Triage:</w:t>
+      </w:r>
+    </w:p>
+    <w:p>
+      <w:pPr>
+        <w:numPr>
+          <w:ilvl w:val="1"/>
+          <w:numId w:val="4"/>
+        </w:numPr>
+        <w:spacing w:after="0" w:afterAutospacing="0" w:before="0" w:beforeAutospacing="0" w:lineRule="auto"/>
+        <w:ind w:left="1440" w:hanging="360"/>
+      </w:pPr>
+      <w:r>
+        <w:rPr>
+          <w:rtl w:val="0"/>
+        </w:rPr>
+        <w:t xml:space="preserve">Following a revert to the </w:t>
+      </w:r>
+      <w:r>
+        <w:rPr>
+          <w:rFonts w:ascii="Roboto Mono" w:cs="Roboto Mono" w:eastAsia="Roboto Mono" w:hAnsi="Roboto Mono"/>
+          <w:color w:val="188038"/>
+          <w:rtl w:val="0"/>
+        </w:rPr>
+        <w:t xml:space="preserve">main</w:t>
+      </w:r>
+      <w:r>
+        <w:rPr>
+          <w:rtl w:val="0"/>
+        </w:rPr>
+        <w:t xml:space="preserve"> branch, the application became unstable. The primary symptom was a total failure of the Cloudbeds OAuth login process, which crashed with a </w:t>
+      </w:r>
+      <w:r>
+        <w:rPr>
+          <w:rFonts w:ascii="Roboto Mono" w:cs="Roboto Mono" w:eastAsia="Roboto Mono" w:hAnsi="Roboto Mono"/>
+          <w:color w:val="188038"/>
+          <w:rtl w:val="0"/>
+        </w:rPr>
+        <w:t xml:space="preserve">500: FUNCTION_INVOCATION_FAILED</w:t>
+      </w:r>
+      <w:r>
+        <w:rPr>
+          <w:rtl w:val="0"/>
+        </w:rPr>
+        <w:t xml:space="preserve"> error.</w:t>
+      </w:r>
+    </w:p>
+    <w:p>
+      <w:pPr>
+        <w:numPr>
+          <w:ilvl w:val="1"/>
+          <w:numId w:val="4"/>
+        </w:numPr>
+        <w:spacing w:after="0" w:afterAutospacing="0" w:before="0" w:beforeAutospacing="0" w:lineRule="auto"/>
+        <w:ind w:left="1440" w:hanging="360"/>
+      </w:pPr>
+      <w:r>
+        <w:rPr>
+          <w:rtl w:val="0"/>
+        </w:rPr>
+        <w:t xml:space="preserve">Initial troubleshooting steps, including verifying environment variables and forcing a redeployment of the local codebase to Vercel, were undertaken to rule out configuration or code synchronization issues. These steps did not resolve the problem.</w:t>
+      </w:r>
+    </w:p>
+    <w:p>
+      <w:pPr>
+        <w:numPr>
+          <w:ilvl w:val="0"/>
+          <w:numId w:val="4"/>
+        </w:numPr>
+        <w:spacing w:after="0" w:afterAutospacing="0" w:before="0" w:beforeAutospacing="0" w:lineRule="auto"/>
+        <w:ind w:left="720" w:hanging="360"/>
+      </w:pPr>
+      <w:r>
+        <w:rPr>
+          <w:b w:val="1"/>
+          <w:rtl w:val="0"/>
+        </w:rPr>
+        <w:t xml:space="preserve">Root Cause Analysis:</w:t>
+      </w:r>
+    </w:p>
+    <w:p>
+      <w:pPr>
+        <w:numPr>
+          <w:ilvl w:val="1"/>
+          <w:numId w:val="4"/>
+        </w:numPr>
+        <w:spacing w:after="0" w:afterAutospacing="0" w:before="0" w:beforeAutospacing="0" w:lineRule="auto"/>
+        <w:ind w:left="1440" w:hanging="360"/>
+      </w:pPr>
+      <w:r>
+        <w:rPr>
+          <w:rtl w:val="0"/>
+        </w:rPr>
+        <w:t xml:space="preserve">To get a definitive error message, enhanced debug logging was temporarily added to the </w:t>
+      </w:r>
+      <w:r>
+        <w:rPr>
+          <w:rFonts w:ascii="Roboto Mono" w:cs="Roboto Mono" w:eastAsia="Roboto Mono" w:hAnsi="Roboto Mono"/>
+          <w:color w:val="188038"/>
+          <w:rtl w:val="0"/>
+        </w:rPr>
+        <w:t xml:space="preserve">GET /api/auth/cloudbeds</w:t>
+      </w:r>
+      <w:r>
+        <w:rPr>
+          <w:rtl w:val="0"/>
+        </w:rPr>
+        <w:t xml:space="preserve"> endpoint in </w:t>
+      </w:r>
+      <w:r>
+        <w:rPr>
+          <w:rFonts w:ascii="Roboto Mono" w:cs="Roboto Mono" w:eastAsia="Roboto Mono" w:hAnsi="Roboto Mono"/>
+          <w:color w:val="188038"/>
+          <w:rtl w:val="0"/>
+        </w:rPr>
+        <w:t xml:space="preserve">server.js</w:t>
+      </w:r>
+      <w:r>
+        <w:rPr>
+          <w:rtl w:val="0"/>
+        </w:rPr>
+        <w:t xml:space="preserve">.</w:t>
+      </w:r>
+    </w:p>
+    <w:p>
+      <w:pPr>
+        <w:numPr>
+          <w:ilvl w:val="1"/>
+          <w:numId w:val="4"/>
+        </w:numPr>
+        <w:spacing w:after="0" w:afterAutospacing="0" w:before="0" w:beforeAutospacing="0" w:lineRule="auto"/>
+        <w:ind w:left="1440" w:hanging="360"/>
+      </w:pPr>
+      <w:r>
+        <w:rPr>
+          <w:rtl w:val="0"/>
+        </w:rPr>
+        <w:t xml:space="preserve">A subsequent deployment and test revealed the true root cause for all failures: a </w:t>
+      </w:r>
+      <w:r>
+        <w:rPr>
+          <w:rFonts w:ascii="Roboto Mono" w:cs="Roboto Mono" w:eastAsia="Roboto Mono" w:hAnsi="Roboto Mono"/>
+          <w:color w:val="188038"/>
+          <w:rtl w:val="0"/>
+        </w:rPr>
+        <w:t xml:space="preserve">ReferenceError: requirePageLogin is not defined</w:t>
+      </w:r>
+      <w:r>
+        <w:rPr>
+          <w:rtl w:val="0"/>
+        </w:rPr>
+        <w:t xml:space="preserve"> was being thrown the moment the server tried to initialize.</w:t>
+      </w:r>
+    </w:p>
+    <w:p>
+      <w:pPr>
+        <w:numPr>
+          <w:ilvl w:val="1"/>
+          <w:numId w:val="4"/>
+        </w:numPr>
+        <w:spacing w:after="0" w:afterAutospacing="0" w:before="0" w:beforeAutospacing="0" w:lineRule="auto"/>
+        <w:ind w:left="1440" w:hanging="360"/>
+      </w:pPr>
+      <w:r>
+        <w:rPr>
+          <w:rtl w:val="0"/>
+        </w:rPr>
+        <w:t xml:space="preserve">This error was traced to two lines of code in </w:t>
+      </w:r>
+      <w:r>
+        <w:rPr>
+          <w:rFonts w:ascii="Roboto Mono" w:cs="Roboto Mono" w:eastAsia="Roboto Mono" w:hAnsi="Roboto Mono"/>
+          <w:color w:val="188038"/>
+          <w:rtl w:val="0"/>
+        </w:rPr>
+        <w:t xml:space="preserve">server.js</w:t>
+      </w:r>
+      <w:r>
+        <w:rPr>
+          <w:rtl w:val="0"/>
+        </w:rPr>
+        <w:t xml:space="preserve"> that were attempting to use a page-protection middleware function that did not exist. This remnant from a previous development effort was preventing the Express application from starting, causing all incoming requests to fail.</w:t>
+      </w:r>
+    </w:p>
+    <w:p>
+      <w:pPr>
+        <w:numPr>
+          <w:ilvl w:val="0"/>
+          <w:numId w:val="4"/>
+        </w:numPr>
+        <w:spacing w:after="0" w:afterAutospacing="0" w:before="0" w:beforeAutospacing="0" w:lineRule="auto"/>
+        <w:ind w:left="720" w:hanging="360"/>
+      </w:pPr>
+      <w:r>
+        <w:rPr>
+          <w:b w:val="1"/>
+          <w:rtl w:val="0"/>
+        </w:rPr>
+        <w:t xml:space="preserve">Corrective Actions &amp; Resolution:</w:t>
+      </w:r>
+    </w:p>
+    <w:p>
+      <w:pPr>
+        <w:numPr>
+          <w:ilvl w:val="1"/>
+          <w:numId w:val="4"/>
+        </w:numPr>
+        <w:spacing w:after="0" w:afterAutospacing="0" w:before="0" w:beforeAutospacing="0" w:lineRule="auto"/>
+        <w:ind w:left="1440" w:hanging="360"/>
+      </w:pPr>
+      <w:r>
+        <w:rPr>
+          <w:rtl w:val="0"/>
+        </w:rPr>
+        <w:t xml:space="preserve">The two calls to the undefined </w:t>
+      </w:r>
+      <w:r>
+        <w:rPr>
+          <w:rFonts w:ascii="Roboto Mono" w:cs="Roboto Mono" w:eastAsia="Roboto Mono" w:hAnsi="Roboto Mono"/>
+          <w:color w:val="188038"/>
+          <w:rtl w:val="0"/>
+        </w:rPr>
+        <w:t xml:space="preserve">requirePageLogin</w:t>
+      </w:r>
+      <w:r>
+        <w:rPr>
+          <w:rtl w:val="0"/>
+        </w:rPr>
+        <w:t xml:space="preserve"> function were removed from the page-serving routes (</w:t>
+      </w:r>
+      <w:r>
+        <w:rPr>
+          <w:rFonts w:ascii="Roboto Mono" w:cs="Roboto Mono" w:eastAsia="Roboto Mono" w:hAnsi="Roboto Mono"/>
+          <w:color w:val="188038"/>
+          <w:rtl w:val="0"/>
+        </w:rPr>
+        <w:t xml:space="preserve">/app/</w:t>
+      </w:r>
+      <w:r>
+        <w:rPr>
+          <w:rtl w:val="0"/>
+        </w:rPr>
+        <w:t xml:space="preserve"> and </w:t>
+      </w:r>
+      <w:r>
+        <w:rPr>
+          <w:rFonts w:ascii="Roboto Mono" w:cs="Roboto Mono" w:eastAsia="Roboto Mono" w:hAnsi="Roboto Mono"/>
+          <w:color w:val="188038"/>
+          <w:rtl w:val="0"/>
+        </w:rPr>
+        <w:t xml:space="preserve">/admin/</w:t>
+      </w:r>
+      <w:r>
+        <w:rPr>
+          <w:rtl w:val="0"/>
+        </w:rPr>
+        <w:t xml:space="preserve">) in </w:t>
+      </w:r>
+      <w:r>
+        <w:rPr>
+          <w:rFonts w:ascii="Roboto Mono" w:cs="Roboto Mono" w:eastAsia="Roboto Mono" w:hAnsi="Roboto Mono"/>
+          <w:color w:val="188038"/>
+          <w:rtl w:val="0"/>
+        </w:rPr>
+        <w:t xml:space="preserve">server.js</w:t>
+      </w:r>
+      <w:r>
+        <w:rPr>
+          <w:rtl w:val="0"/>
+        </w:rPr>
+        <w:t xml:space="preserve">.</w:t>
+      </w:r>
+    </w:p>
+    <w:p>
+      <w:pPr>
+        <w:numPr>
+          <w:ilvl w:val="1"/>
+          <w:numId w:val="4"/>
+        </w:numPr>
+        <w:spacing w:after="0" w:afterAutospacing="0" w:before="0" w:beforeAutospacing="0" w:lineRule="auto"/>
+        <w:ind w:left="1440" w:hanging="360"/>
+      </w:pPr>
+      <w:r>
+        <w:rPr>
+          <w:rtl w:val="0"/>
+        </w:rPr>
+        <w:t xml:space="preserve">Upon deploying this fix, all server crashes ceased. The Cloudbeds OAuth flow was restored to full functionality.</w:t>
+      </w:r>
+    </w:p>
+    <w:p>
+      <w:pPr>
+        <w:numPr>
+          <w:ilvl w:val="1"/>
+          <w:numId w:val="4"/>
+        </w:numPr>
+        <w:spacing w:after="240" w:before="0" w:beforeAutospacing="0" w:lineRule="auto"/>
+        <w:ind w:left="1440" w:hanging="360"/>
+      </w:pPr>
+      <w:r>
+        <w:rPr>
+          <w:rtl w:val="0"/>
+        </w:rPr>
+        <w:t xml:space="preserve">Subsequent testing confirmed that the previously reported </w:t>
+      </w:r>
+      <w:r>
+        <w:rPr>
+          <w:rFonts w:ascii="Roboto Mono" w:cs="Roboto Mono" w:eastAsia="Roboto Mono" w:hAnsi="Roboto Mono"/>
+          <w:color w:val="188038"/>
+          <w:rtl w:val="0"/>
+        </w:rPr>
+        <w:t xml:space="preserve">404 error</w:t>
+      </w:r>
+      <w:r>
+        <w:rPr>
+          <w:rtl w:val="0"/>
+        </w:rPr>
+        <w:t xml:space="preserve"> on the "Daily Refresh" job trigger was also resolved by the code synchronization.</w:t>
+      </w:r>
+    </w:p>
+    <w:p>
+      <w:pPr>
+        <w:spacing w:after="240" w:before="240" w:lineRule="auto"/>
+        <w:rPr/>
+      </w:pPr>
+      <w:r>
+        <w:rPr>
+          <w:b w:val="1"/>
+          <w:rtl w:val="0"/>
+        </w:rPr>
+        <w:t xml:space="preserve">Current Status:</w:t>
+      </w:r>
+      <w:r>
+        <w:rPr>
+          <w:rtl w:val="0"/>
+        </w:rPr>
+        <w:t xml:space="preserve"> The application is stable and fully functional. All issues stemming from the branch revert have been resolved. The </w:t>
+      </w:r>
+      <w:r>
+        <w:rPr>
+          <w:rFonts w:ascii="Roboto Mono" w:cs="Roboto Mono" w:eastAsia="Roboto Mono" w:hAnsi="Roboto Mono"/>
+          <w:color w:val="188038"/>
+          <w:rtl w:val="0"/>
+        </w:rPr>
+        <w:t xml:space="preserve">main</w:t>
+      </w:r>
+      <w:r>
+        <w:rPr>
+          <w:rtl w:val="0"/>
+        </w:rPr>
+        <w:t xml:space="preserve"> branches on both Git and Vercel now reflect the correct, working version of the application. Core functionalities, including user authentication, dashboard data rendering, and admin panel job triggers, are operating as expected.</w:t>
       </w:r>
     </w:p>
     <w:p>
@@ -2627,6 +3069,116 @@
   <w:abstractNum w:abstractNumId="4">
     <w:lvl w:ilvl="0">
       <w:start w:val="1"/>
+      <w:numFmt w:val="decimal"/>
+      <w:lvlText w:val="%1."/>
+      <w:lvlJc w:val="left"/>
+      <w:pPr>
+        <w:ind w:left="720" w:hanging="360"/>
+      </w:pPr>
+      <w:rPr>
+        <w:u w:val="none"/>
+      </w:rPr>
+    </w:lvl>
+    <w:lvl w:ilvl="1">
+      <w:start w:val="1"/>
+      <w:numFmt w:val="bullet"/>
+      <w:lvlText w:val="○"/>
+      <w:lvlJc w:val="left"/>
+      <w:pPr>
+        <w:ind w:left="1440" w:hanging="360"/>
+      </w:pPr>
+      <w:rPr>
+        <w:u w:val="none"/>
+      </w:rPr>
+    </w:lvl>
+    <w:lvl w:ilvl="2">
+      <w:start w:val="1"/>
+      <w:numFmt w:val="lowerRoman"/>
+      <w:lvlText w:val="%3."/>
+      <w:lvlJc w:val="left"/>
+      <w:pPr>
+        <w:ind w:left="2160" w:hanging="360"/>
+      </w:pPr>
+      <w:rPr>
+        <w:u w:val="none"/>
+      </w:rPr>
+    </w:lvl>
+    <w:lvl w:ilvl="3">
+      <w:start w:val="1"/>
+      <w:numFmt w:val="decimal"/>
+      <w:lvlText w:val="%4."/>
+      <w:lvlJc w:val="left"/>
+      <w:pPr>
+        <w:ind w:left="2880" w:hanging="360"/>
+      </w:pPr>
+      <w:rPr>
+        <w:u w:val="none"/>
+      </w:rPr>
+    </w:lvl>
+    <w:lvl w:ilvl="4">
+      <w:start w:val="1"/>
+      <w:numFmt w:val="lowerLetter"/>
+      <w:lvlText w:val="%5."/>
+      <w:lvlJc w:val="left"/>
+      <w:pPr>
+        <w:ind w:left="3600" w:hanging="360"/>
+      </w:pPr>
+      <w:rPr>
+        <w:u w:val="none"/>
+      </w:rPr>
+    </w:lvl>
+    <w:lvl w:ilvl="5">
+      <w:start w:val="1"/>
+      <w:numFmt w:val="lowerRoman"/>
+      <w:lvlText w:val="%6."/>
+      <w:lvlJc w:val="left"/>
+      <w:pPr>
+        <w:ind w:left="4320" w:hanging="360"/>
+      </w:pPr>
+      <w:rPr>
+        <w:u w:val="none"/>
+      </w:rPr>
+    </w:lvl>
+    <w:lvl w:ilvl="6">
+      <w:start w:val="1"/>
+      <w:numFmt w:val="decimal"/>
+      <w:lvlText w:val="%7."/>
+      <w:lvlJc w:val="left"/>
+      <w:pPr>
+        <w:ind w:left="5040" w:hanging="360"/>
+      </w:pPr>
+      <w:rPr>
+        <w:u w:val="none"/>
+      </w:rPr>
+    </w:lvl>
+    <w:lvl w:ilvl="7">
+      <w:start w:val="1"/>
+      <w:numFmt w:val="lowerLetter"/>
+      <w:lvlText w:val="%8."/>
+      <w:lvlJc w:val="left"/>
+      <w:pPr>
+        <w:ind w:left="5760" w:hanging="360"/>
+      </w:pPr>
+      <w:rPr>
+        <w:u w:val="none"/>
+      </w:rPr>
+    </w:lvl>
+    <w:lvl w:ilvl="8">
+      <w:start w:val="1"/>
+      <w:numFmt w:val="lowerRoman"/>
+      <w:lvlText w:val="%9."/>
+      <w:lvlJc w:val="left"/>
+      <w:pPr>
+        <w:ind w:left="6480" w:hanging="360"/>
+      </w:pPr>
+      <w:rPr>
+        <w:u w:val="none"/>
+      </w:rPr>
+    </w:lvl>
+  </w:abstractNum>
+  <w:abstractNum w:abstractNumId="5">
+    <w:lvl w:ilvl="0">
+      <w:start w:val="1"/>
       <w:numFmt w:val="bullet"/>
       <w:lvlText w:val="●"/>
       <w:lvlJc w:val="left"/>
@@ -2745,6 +3297,9 @@
   </w:num>
   <w:num w:numId="4">
     <w:abstractNumId w:val="4"/>
+  </w:num>
+  <w:num w:numId="5">
+    <w:abstractNumId w:val="5"/>
   </w:num>
 </w:numbering>
 </file>

--- a/changelog - new.docx
+++ b/changelog - new.docx
@@ -2713,6 +2713,385 @@
           <w:rtl w:val="0"/>
         </w:rPr>
         <w:t xml:space="preserve"> branches on both Git and Vercel now reflect the correct, working version of the application. Core functionalities, including user authentication, dashboard data rendering, and admin panel job triggers, are operating as expected.</w:t>
+      </w:r>
+    </w:p>
+    <w:p>
+      <w:pPr>
+        <w:spacing w:after="240" w:before="240" w:lineRule="auto"/>
+        <w:rPr>
+          <w:b w:val="1"/>
+        </w:rPr>
+      </w:pPr>
+      <w:r>
+        <w:rPr>
+          <w:b w:val="1"/>
+          <w:rtl w:val="0"/>
+        </w:rPr>
+        <w:t xml:space="preserve">Entry: Wednesday, July 9, 2025 - 11:00 AM CEST</w:t>
+      </w:r>
+    </w:p>
+    <w:p>
+      <w:pPr>
+        <w:spacing w:after="240" w:before="240" w:lineRule="auto"/>
+        <w:rPr/>
+      </w:pPr>
+      <w:r>
+        <w:rPr>
+          <w:b w:val="1"/>
+          <w:rtl w:val="0"/>
+        </w:rPr>
+        <w:t xml:space="preserve">Objective:</w:t>
+      </w:r>
+      <w:r>
+        <w:rPr>
+          <w:rtl w:val="0"/>
+        </w:rPr>
+        <w:t xml:space="preserve"> Implement a secure, passwordless magic link login system to create a seamless user experience for returning users and enhance overall application security.</w:t>
+      </w:r>
+    </w:p>
+    <w:p>
+      <w:pPr>
+        <w:spacing w:after="240" w:before="240" w:lineRule="auto"/>
+        <w:rPr>
+          <w:b w:val="1"/>
+        </w:rPr>
+      </w:pPr>
+      <w:r>
+        <w:rPr>
+          <w:b w:val="1"/>
+          <w:rtl w:val="0"/>
+        </w:rPr>
+        <w:t xml:space="preserve">Summary of Actions:</w:t>
+      </w:r>
+    </w:p>
+    <w:p>
+      <w:pPr>
+        <w:numPr>
+          <w:ilvl w:val="0"/>
+          <w:numId w:val="6"/>
+        </w:numPr>
+        <w:spacing w:after="0" w:afterAutospacing="0" w:before="240" w:lineRule="auto"/>
+        <w:ind w:left="720" w:hanging="360"/>
+      </w:pPr>
+      <w:r>
+        <w:rPr>
+          <w:b w:val="1"/>
+          <w:rtl w:val="0"/>
+        </w:rPr>
+        <w:t xml:space="preserve">Email Service Integration:</w:t>
+      </w:r>
+    </w:p>
+    <w:p>
+      <w:pPr>
+        <w:numPr>
+          <w:ilvl w:val="1"/>
+          <w:numId w:val="6"/>
+        </w:numPr>
+        <w:spacing w:after="0" w:afterAutospacing="0" w:before="0" w:beforeAutospacing="0" w:lineRule="auto"/>
+        <w:ind w:left="1440" w:hanging="360"/>
+      </w:pPr>
+      <w:r>
+        <w:rPr>
+          <w:rtl w:val="0"/>
+        </w:rPr>
+        <w:t xml:space="preserve">The SendGrid transactional email service was integrated into the application to handle the delivery of secure login links.</w:t>
+      </w:r>
+    </w:p>
+    <w:p>
+      <w:pPr>
+        <w:numPr>
+          <w:ilvl w:val="1"/>
+          <w:numId w:val="6"/>
+        </w:numPr>
+        <w:spacing w:after="0" w:afterAutospacing="0" w:before="0" w:beforeAutospacing="0" w:lineRule="auto"/>
+        <w:ind w:left="1440" w:hanging="360"/>
+      </w:pPr>
+      <w:r>
+        <w:rPr>
+          <w:rtl w:val="0"/>
+        </w:rPr>
+        <w:t xml:space="preserve">The project's domain (</w:t>
+      </w:r>
+      <w:r>
+        <w:rPr>
+          <w:rFonts w:ascii="Roboto Mono" w:cs="Roboto Mono" w:eastAsia="Roboto Mono" w:hAnsi="Roboto Mono"/>
+          <w:color w:val="188038"/>
+          <w:rtl w:val="0"/>
+        </w:rPr>
+        <w:t xml:space="preserve">market-pulse.io</w:t>
+      </w:r>
+      <w:r>
+        <w:rPr>
+          <w:rtl w:val="0"/>
+        </w:rPr>
+        <w:t xml:space="preserve">) was authenticated by configuring the necessary CNAME and TXT DNS records, ensuring high email deliverability.</w:t>
+      </w:r>
+    </w:p>
+    <w:p>
+      <w:pPr>
+        <w:numPr>
+          <w:ilvl w:val="0"/>
+          <w:numId w:val="6"/>
+        </w:numPr>
+        <w:spacing w:after="0" w:afterAutospacing="0" w:before="0" w:beforeAutospacing="0" w:lineRule="auto"/>
+        <w:ind w:left="720" w:hanging="360"/>
+      </w:pPr>
+      <w:r>
+        <w:rPr>
+          <w:b w:val="1"/>
+          <w:rtl w:val="0"/>
+        </w:rPr>
+        <w:t xml:space="preserve">Environment Configuration:</w:t>
+      </w:r>
+    </w:p>
+    <w:p>
+      <w:pPr>
+        <w:numPr>
+          <w:ilvl w:val="1"/>
+          <w:numId w:val="6"/>
+        </w:numPr>
+        <w:spacing w:after="0" w:afterAutospacing="0" w:before="0" w:beforeAutospacing="0" w:lineRule="auto"/>
+        <w:ind w:left="1440" w:hanging="360"/>
+      </w:pPr>
+      <w:r>
+        <w:rPr>
+          <w:rtl w:val="0"/>
+        </w:rPr>
+        <w:t xml:space="preserve">A new </w:t>
+      </w:r>
+      <w:r>
+        <w:rPr>
+          <w:rFonts w:ascii="Roboto Mono" w:cs="Roboto Mono" w:eastAsia="Roboto Mono" w:hAnsi="Roboto Mono"/>
+          <w:color w:val="188038"/>
+          <w:rtl w:val="0"/>
+        </w:rPr>
+        <w:t xml:space="preserve">SENDGRID_API_KEY</w:t>
+      </w:r>
+      <w:r>
+        <w:rPr>
+          <w:rtl w:val="0"/>
+        </w:rPr>
+        <w:t xml:space="preserve"> environment variable was added to the Vercel project to securely connect to the email service.</w:t>
+      </w:r>
+    </w:p>
+    <w:p>
+      <w:pPr>
+        <w:numPr>
+          <w:ilvl w:val="0"/>
+          <w:numId w:val="6"/>
+        </w:numPr>
+        <w:spacing w:after="0" w:afterAutospacing="0" w:before="0" w:beforeAutospacing="0" w:lineRule="auto"/>
+        <w:ind w:left="720" w:hanging="360"/>
+      </w:pPr>
+      <w:r>
+        <w:rPr>
+          <w:b w:val="1"/>
+          <w:rtl w:val="0"/>
+        </w:rPr>
+        <w:t xml:space="preserve">Database Schema Extension:</w:t>
+      </w:r>
+    </w:p>
+    <w:p>
+      <w:pPr>
+        <w:numPr>
+          <w:ilvl w:val="1"/>
+          <w:numId w:val="6"/>
+        </w:numPr>
+        <w:spacing w:after="0" w:afterAutospacing="0" w:before="0" w:beforeAutospacing="0" w:lineRule="auto"/>
+        <w:ind w:left="1440" w:hanging="360"/>
+      </w:pPr>
+      <w:r>
+        <w:rPr>
+          <w:rtl w:val="0"/>
+        </w:rPr>
+        <w:t xml:space="preserve">A new </w:t>
+      </w:r>
+      <w:r>
+        <w:rPr>
+          <w:rFonts w:ascii="Roboto Mono" w:cs="Roboto Mono" w:eastAsia="Roboto Mono" w:hAnsi="Roboto Mono"/>
+          <w:color w:val="188038"/>
+          <w:rtl w:val="0"/>
+        </w:rPr>
+        <w:t xml:space="preserve">magic_login_tokens</w:t>
+      </w:r>
+      <w:r>
+        <w:rPr>
+          <w:rtl w:val="0"/>
+        </w:rPr>
+        <w:t xml:space="preserve"> table was created in the PostgreSQL database. This table is designed to store single-use, expiring tokens, ensuring each login link is secure and time-sensitive.</w:t>
+      </w:r>
+    </w:p>
+    <w:p>
+      <w:pPr>
+        <w:numPr>
+          <w:ilvl w:val="0"/>
+          <w:numId w:val="6"/>
+        </w:numPr>
+        <w:spacing w:after="0" w:afterAutospacing="0" w:before="0" w:beforeAutospacing="0" w:lineRule="auto"/>
+        <w:ind w:left="720" w:hanging="360"/>
+      </w:pPr>
+      <w:r>
+        <w:rPr>
+          <w:b w:val="1"/>
+          <w:rtl w:val="0"/>
+        </w:rPr>
+        <w:t xml:space="preserve">Backend API Development:</w:t>
+      </w:r>
+    </w:p>
+    <w:p>
+      <w:pPr>
+        <w:numPr>
+          <w:ilvl w:val="1"/>
+          <w:numId w:val="6"/>
+        </w:numPr>
+        <w:spacing w:after="0" w:afterAutospacing="0" w:before="0" w:beforeAutospacing="0" w:lineRule="auto"/>
+        <w:ind w:left="1440" w:hanging="360"/>
+      </w:pPr>
+      <w:r>
+        <w:rPr>
+          <w:rtl w:val="0"/>
+        </w:rPr>
+        <w:t xml:space="preserve">A </w:t>
+      </w:r>
+      <w:r>
+        <w:rPr>
+          <w:rFonts w:ascii="Roboto Mono" w:cs="Roboto Mono" w:eastAsia="Roboto Mono" w:hAnsi="Roboto Mono"/>
+          <w:color w:val="188038"/>
+          <w:rtl w:val="0"/>
+        </w:rPr>
+        <w:t xml:space="preserve">POST /api/auth/login</w:t>
+      </w:r>
+      <w:r>
+        <w:rPr>
+          <w:rtl w:val="0"/>
+        </w:rPr>
+        <w:t xml:space="preserve"> endpoint was created in </w:t>
+      </w:r>
+      <w:r>
+        <w:rPr>
+          <w:rFonts w:ascii="Roboto Mono" w:cs="Roboto Mono" w:eastAsia="Roboto Mono" w:hAnsi="Roboto Mono"/>
+          <w:color w:val="188038"/>
+          <w:rtl w:val="0"/>
+        </w:rPr>
+        <w:t xml:space="preserve">server.js</w:t>
+      </w:r>
+      <w:r>
+        <w:rPr>
+          <w:rtl w:val="0"/>
+        </w:rPr>
+        <w:t xml:space="preserve">. This endpoint accepts a user's email, verifies if the user exists, and if so, triggers the email service to send the login link.</w:t>
+      </w:r>
+    </w:p>
+    <w:p>
+      <w:pPr>
+        <w:numPr>
+          <w:ilvl w:val="1"/>
+          <w:numId w:val="6"/>
+        </w:numPr>
+        <w:spacing w:after="0" w:afterAutospacing="0" w:before="0" w:beforeAutospacing="0" w:lineRule="auto"/>
+        <w:ind w:left="1440" w:hanging="360"/>
+      </w:pPr>
+      <w:r>
+        <w:rPr>
+          <w:rtl w:val="0"/>
+        </w:rPr>
+        <w:t xml:space="preserve">A </w:t>
+      </w:r>
+      <w:r>
+        <w:rPr>
+          <w:rFonts w:ascii="Roboto Mono" w:cs="Roboto Mono" w:eastAsia="Roboto Mono" w:hAnsi="Roboto Mono"/>
+          <w:color w:val="188038"/>
+          <w:rtl w:val="0"/>
+        </w:rPr>
+        <w:t xml:space="preserve">GET /api/auth/magic-link-callback</w:t>
+      </w:r>
+      <w:r>
+        <w:rPr>
+          <w:rtl w:val="0"/>
+        </w:rPr>
+        <w:t xml:space="preserve"> endpoint was created to handle the verification of the token from the user's email, create a persistent user session upon success, and grant access to the application.</w:t>
+      </w:r>
+    </w:p>
+    <w:p>
+      <w:pPr>
+        <w:numPr>
+          <w:ilvl w:val="0"/>
+          <w:numId w:val="6"/>
+        </w:numPr>
+        <w:spacing w:after="0" w:afterAutospacing="0" w:before="0" w:beforeAutospacing="0" w:lineRule="auto"/>
+        <w:ind w:left="720" w:hanging="360"/>
+      </w:pPr>
+      <w:r>
+        <w:rPr>
+          <w:b w:val="1"/>
+          <w:rtl w:val="0"/>
+        </w:rPr>
+        <w:t xml:space="preserve">Frontend Rework:</w:t>
+      </w:r>
+    </w:p>
+    <w:p>
+      <w:pPr>
+        <w:numPr>
+          <w:ilvl w:val="1"/>
+          <w:numId w:val="6"/>
+        </w:numPr>
+        <w:spacing w:after="0" w:afterAutospacing="0" w:before="0" w:beforeAutospacing="0" w:lineRule="auto"/>
+        <w:ind w:left="1440" w:hanging="360"/>
+      </w:pPr>
+      <w:r>
+        <w:rPr>
+          <w:rtl w:val="0"/>
+        </w:rPr>
+        <w:t xml:space="preserve">The </w:t>
+      </w:r>
+      <w:r>
+        <w:rPr>
+          <w:rFonts w:ascii="Roboto Mono" w:cs="Roboto Mono" w:eastAsia="Roboto Mono" w:hAnsi="Roboto Mono"/>
+          <w:color w:val="188038"/>
+          <w:rtl w:val="0"/>
+        </w:rPr>
+        <w:t xml:space="preserve">login.html</w:t>
+      </w:r>
+      <w:r>
+        <w:rPr>
+          <w:rtl w:val="0"/>
+        </w:rPr>
+        <w:t xml:space="preserve"> page was completely redesigned with a new UI and client-side JavaScript to support the email-based login flow.</w:t>
+      </w:r>
+    </w:p>
+    <w:p>
+      <w:pPr>
+        <w:numPr>
+          <w:ilvl w:val="1"/>
+          <w:numId w:val="6"/>
+        </w:numPr>
+        <w:spacing w:after="240" w:before="0" w:beforeAutospacing="0" w:lineRule="auto"/>
+        <w:ind w:left="1440" w:hanging="360"/>
+      </w:pPr>
+      <w:r>
+        <w:rPr>
+          <w:rtl w:val="0"/>
+        </w:rPr>
+        <w:t xml:space="preserve">The page now provides clear user feedback, either confirming that a link has been sent or instructing new users on how to connect via the Cloudbeds Marketplace.</w:t>
+      </w:r>
+    </w:p>
+    <w:p>
+      <w:pPr>
+        <w:spacing w:after="240" w:before="240" w:lineRule="auto"/>
+        <w:rPr/>
+      </w:pPr>
+      <w:r>
+        <w:rPr>
+          <w:b w:val="1"/>
+          <w:rtl w:val="0"/>
+        </w:rPr>
+        <w:t xml:space="preserve">Final Status:</w:t>
+      </w:r>
+      <w:r>
+        <w:rPr>
+          <w:rtl w:val="0"/>
+        </w:rPr>
+        <w:t xml:space="preserve"> The magic link authentication system is yet to be tested including user flow, redirects etc.</w:t>
       </w:r>
     </w:p>
     <w:p>
@@ -3277,6 +3656,116 @@
       <w:start w:val="1"/>
       <w:numFmt w:val="bullet"/>
       <w:lvlText w:val="■"/>
+      <w:lvlJc w:val="left"/>
+      <w:pPr>
+        <w:ind w:left="6480" w:hanging="360"/>
+      </w:pPr>
+      <w:rPr>
+        <w:u w:val="none"/>
+      </w:rPr>
+    </w:lvl>
+  </w:abstractNum>
+  <w:abstractNum w:abstractNumId="6">
+    <w:lvl w:ilvl="0">
+      <w:start w:val="1"/>
+      <w:numFmt w:val="decimal"/>
+      <w:lvlText w:val="%1."/>
+      <w:lvlJc w:val="left"/>
+      <w:pPr>
+        <w:ind w:left="720" w:hanging="360"/>
+      </w:pPr>
+      <w:rPr>
+        <w:u w:val="none"/>
+      </w:rPr>
+    </w:lvl>
+    <w:lvl w:ilvl="1">
+      <w:start w:val="1"/>
+      <w:numFmt w:val="bullet"/>
+      <w:lvlText w:val="○"/>
+      <w:lvlJc w:val="left"/>
+      <w:pPr>
+        <w:ind w:left="1440" w:hanging="360"/>
+      </w:pPr>
+      <w:rPr>
+        <w:u w:val="none"/>
+      </w:rPr>
+    </w:lvl>
+    <w:lvl w:ilvl="2">
+      <w:start w:val="1"/>
+      <w:numFmt w:val="lowerRoman"/>
+      <w:lvlText w:val="%3."/>
+      <w:lvlJc w:val="left"/>
+      <w:pPr>
+        <w:ind w:left="2160" w:hanging="360"/>
+      </w:pPr>
+      <w:rPr>
+        <w:u w:val="none"/>
+      </w:rPr>
+    </w:lvl>
+    <w:lvl w:ilvl="3">
+      <w:start w:val="1"/>
+      <w:numFmt w:val="decimal"/>
+      <w:lvlText w:val="%4."/>
+      <w:lvlJc w:val="left"/>
+      <w:pPr>
+        <w:ind w:left="2880" w:hanging="360"/>
+      </w:pPr>
+      <w:rPr>
+        <w:u w:val="none"/>
+      </w:rPr>
+    </w:lvl>
+    <w:lvl w:ilvl="4">
+      <w:start w:val="1"/>
+      <w:numFmt w:val="lowerLetter"/>
+      <w:lvlText w:val="%5."/>
+      <w:lvlJc w:val="left"/>
+      <w:pPr>
+        <w:ind w:left="3600" w:hanging="360"/>
+      </w:pPr>
+      <w:rPr>
+        <w:u w:val="none"/>
+      </w:rPr>
+    </w:lvl>
+    <w:lvl w:ilvl="5">
+      <w:start w:val="1"/>
+      <w:numFmt w:val="lowerRoman"/>
+      <w:lvlText w:val="%6."/>
+      <w:lvlJc w:val="left"/>
+      <w:pPr>
+        <w:ind w:left="4320" w:hanging="360"/>
+      </w:pPr>
+      <w:rPr>
+        <w:u w:val="none"/>
+      </w:rPr>
+    </w:lvl>
+    <w:lvl w:ilvl="6">
+      <w:start w:val="1"/>
+      <w:numFmt w:val="decimal"/>
+      <w:lvlText w:val="%7."/>
+      <w:lvlJc w:val="left"/>
+      <w:pPr>
+        <w:ind w:left="5040" w:hanging="360"/>
+      </w:pPr>
+      <w:rPr>
+        <w:u w:val="none"/>
+      </w:rPr>
+    </w:lvl>
+    <w:lvl w:ilvl="7">
+      <w:start w:val="1"/>
+      <w:numFmt w:val="lowerLetter"/>
+      <w:lvlText w:val="%8."/>
+      <w:lvlJc w:val="left"/>
+      <w:pPr>
+        <w:ind w:left="5760" w:hanging="360"/>
+      </w:pPr>
+      <w:rPr>
+        <w:u w:val="none"/>
+      </w:rPr>
+    </w:lvl>
+    <w:lvl w:ilvl="8">
+      <w:start w:val="1"/>
+      <w:numFmt w:val="lowerRoman"/>
+      <w:lvlText w:val="%9."/>
       <w:lvlJc w:val="left"/>
       <w:pPr>
         <w:ind w:left="6480" w:hanging="360"/>
@@ -3300,6 +3789,9 @@
   </w:num>
   <w:num w:numId="5">
     <w:abstractNumId w:val="5"/>
+  </w:num>
+  <w:num w:numId="6">
+    <w:abstractNumId w:val="6"/>
   </w:num>
 </w:numbering>
 </file>

--- a/changelog - new.docx
+++ b/changelog - new.docx
@@ -958,7 +958,7 @@
       <w:pPr>
         <w:numPr>
           <w:ilvl w:val="0"/>
-          <w:numId w:val="3"/>
+          <w:numId w:val="4"/>
         </w:numPr>
         <w:spacing w:after="0" w:afterAutospacing="0" w:before="240" w:lineRule="auto"/>
         <w:ind w:left="720" w:hanging="360"/>
@@ -997,7 +997,7 @@
       <w:pPr>
         <w:numPr>
           <w:ilvl w:val="0"/>
-          <w:numId w:val="3"/>
+          <w:numId w:val="4"/>
         </w:numPr>
         <w:spacing w:after="0" w:afterAutospacing="0" w:before="0" w:beforeAutospacing="0" w:lineRule="auto"/>
         <w:ind w:left="720" w:hanging="360"/>
@@ -1020,7 +1020,7 @@
       <w:pPr>
         <w:numPr>
           <w:ilvl w:val="0"/>
-          <w:numId w:val="3"/>
+          <w:numId w:val="4"/>
         </w:numPr>
         <w:spacing w:after="0" w:afterAutospacing="0" w:before="0" w:beforeAutospacing="0" w:lineRule="auto"/>
         <w:ind w:left="720" w:hanging="360"/>
@@ -1043,7 +1043,7 @@
       <w:pPr>
         <w:numPr>
           <w:ilvl w:val="0"/>
-          <w:numId w:val="3"/>
+          <w:numId w:val="4"/>
         </w:numPr>
         <w:spacing w:after="0" w:afterAutospacing="0" w:before="0" w:beforeAutospacing="0" w:lineRule="auto"/>
         <w:ind w:left="720" w:hanging="360"/>
@@ -1066,7 +1066,7 @@
       <w:pPr>
         <w:numPr>
           <w:ilvl w:val="1"/>
-          <w:numId w:val="3"/>
+          <w:numId w:val="4"/>
         </w:numPr>
         <w:spacing w:after="0" w:afterAutospacing="0" w:before="0" w:beforeAutospacing="0" w:lineRule="auto"/>
         <w:ind w:left="1440" w:hanging="360"/>
@@ -1089,7 +1089,7 @@
       <w:pPr>
         <w:numPr>
           <w:ilvl w:val="1"/>
-          <w:numId w:val="3"/>
+          <w:numId w:val="4"/>
         </w:numPr>
         <w:spacing w:after="0" w:afterAutospacing="0" w:before="0" w:beforeAutospacing="0" w:lineRule="auto"/>
         <w:ind w:left="1440" w:hanging="360"/>
@@ -1126,7 +1126,7 @@
       <w:pPr>
         <w:numPr>
           <w:ilvl w:val="1"/>
-          <w:numId w:val="3"/>
+          <w:numId w:val="4"/>
         </w:numPr>
         <w:spacing w:after="0" w:afterAutospacing="0" w:before="0" w:beforeAutospacing="0" w:lineRule="auto"/>
         <w:ind w:left="1440" w:hanging="360"/>
@@ -1191,7 +1191,7 @@
       <w:pPr>
         <w:numPr>
           <w:ilvl w:val="0"/>
-          <w:numId w:val="3"/>
+          <w:numId w:val="4"/>
         </w:numPr>
         <w:spacing w:after="240" w:before="0" w:beforeAutospacing="0" w:lineRule="auto"/>
         <w:ind w:left="720" w:hanging="360"/>
@@ -1686,7 +1686,7 @@
       <w:pPr>
         <w:numPr>
           <w:ilvl w:val="0"/>
-          <w:numId w:val="5"/>
+          <w:numId w:val="6"/>
         </w:numPr>
         <w:spacing w:after="0" w:afterAutospacing="0" w:before="240" w:lineRule="auto"/>
         <w:ind w:left="720" w:hanging="360"/>
@@ -1703,7 +1703,7 @@
       <w:pPr>
         <w:numPr>
           <w:ilvl w:val="1"/>
-          <w:numId w:val="5"/>
+          <w:numId w:val="6"/>
         </w:numPr>
         <w:spacing w:after="0" w:afterAutospacing="0" w:before="0" w:beforeAutospacing="0" w:lineRule="auto"/>
         <w:ind w:left="1440" w:hanging="360"/>
@@ -1749,7 +1749,7 @@
       <w:pPr>
         <w:numPr>
           <w:ilvl w:val="1"/>
-          <w:numId w:val="5"/>
+          <w:numId w:val="6"/>
         </w:numPr>
         <w:spacing w:after="0" w:afterAutospacing="0" w:before="0" w:beforeAutospacing="0" w:lineRule="auto"/>
         <w:ind w:left="1440" w:hanging="360"/>
@@ -1793,7 +1793,7 @@
       <w:pPr>
         <w:numPr>
           <w:ilvl w:val="1"/>
-          <w:numId w:val="5"/>
+          <w:numId w:val="6"/>
         </w:numPr>
         <w:spacing w:after="0" w:afterAutospacing="0" w:before="0" w:beforeAutospacing="0" w:lineRule="auto"/>
         <w:ind w:left="1440" w:hanging="360"/>
@@ -1823,7 +1823,7 @@
       <w:pPr>
         <w:numPr>
           <w:ilvl w:val="0"/>
-          <w:numId w:val="5"/>
+          <w:numId w:val="6"/>
         </w:numPr>
         <w:spacing w:after="0" w:afterAutospacing="0" w:before="0" w:beforeAutospacing="0" w:lineRule="auto"/>
         <w:ind w:left="720" w:hanging="360"/>
@@ -1856,7 +1856,7 @@
       <w:pPr>
         <w:numPr>
           <w:ilvl w:val="1"/>
-          <w:numId w:val="5"/>
+          <w:numId w:val="6"/>
         </w:numPr>
         <w:spacing w:after="0" w:afterAutospacing="0" w:before="0" w:beforeAutospacing="0" w:lineRule="auto"/>
         <w:ind w:left="1440" w:hanging="360"/>
@@ -1900,7 +1900,7 @@
       <w:pPr>
         <w:numPr>
           <w:ilvl w:val="1"/>
-          <w:numId w:val="5"/>
+          <w:numId w:val="6"/>
         </w:numPr>
         <w:spacing w:after="0" w:afterAutospacing="0" w:before="0" w:beforeAutospacing="0" w:lineRule="auto"/>
         <w:ind w:left="1440" w:hanging="360"/>
@@ -1958,7 +1958,7 @@
       <w:pPr>
         <w:numPr>
           <w:ilvl w:val="1"/>
-          <w:numId w:val="5"/>
+          <w:numId w:val="6"/>
         </w:numPr>
         <w:spacing w:after="0" w:afterAutospacing="0" w:before="0" w:beforeAutospacing="0" w:lineRule="auto"/>
         <w:ind w:left="1440" w:hanging="360"/>
@@ -2002,7 +2002,7 @@
       <w:pPr>
         <w:numPr>
           <w:ilvl w:val="1"/>
-          <w:numId w:val="5"/>
+          <w:numId w:val="6"/>
         </w:numPr>
         <w:spacing w:after="0" w:afterAutospacing="0" w:before="0" w:beforeAutospacing="0" w:lineRule="auto"/>
         <w:ind w:left="1440" w:hanging="360"/>
@@ -2032,7 +2032,7 @@
       <w:pPr>
         <w:numPr>
           <w:ilvl w:val="0"/>
-          <w:numId w:val="5"/>
+          <w:numId w:val="6"/>
         </w:numPr>
         <w:spacing w:after="0" w:afterAutospacing="0" w:before="0" w:beforeAutospacing="0" w:lineRule="auto"/>
         <w:ind w:left="720" w:hanging="360"/>
@@ -2081,7 +2081,7 @@
       <w:pPr>
         <w:numPr>
           <w:ilvl w:val="1"/>
-          <w:numId w:val="5"/>
+          <w:numId w:val="6"/>
         </w:numPr>
         <w:spacing w:after="0" w:afterAutospacing="0" w:before="0" w:beforeAutospacing="0" w:lineRule="auto"/>
         <w:ind w:left="1440" w:hanging="360"/>
@@ -2111,7 +2111,7 @@
       <w:pPr>
         <w:numPr>
           <w:ilvl w:val="1"/>
-          <w:numId w:val="5"/>
+          <w:numId w:val="6"/>
         </w:numPr>
         <w:spacing w:after="0" w:afterAutospacing="0" w:before="0" w:beforeAutospacing="0" w:lineRule="auto"/>
         <w:ind w:left="1440" w:hanging="360"/>
@@ -2141,7 +2141,7 @@
       <w:pPr>
         <w:numPr>
           <w:ilvl w:val="0"/>
-          <w:numId w:val="5"/>
+          <w:numId w:val="6"/>
         </w:numPr>
         <w:spacing w:after="0" w:afterAutospacing="0" w:before="0" w:beforeAutospacing="0" w:lineRule="auto"/>
         <w:ind w:left="720" w:hanging="360"/>
@@ -2158,7 +2158,7 @@
       <w:pPr>
         <w:numPr>
           <w:ilvl w:val="1"/>
-          <w:numId w:val="5"/>
+          <w:numId w:val="6"/>
         </w:numPr>
         <w:spacing w:after="0" w:afterAutospacing="0" w:before="0" w:beforeAutospacing="0" w:lineRule="auto"/>
         <w:ind w:left="1440" w:hanging="360"/>
@@ -2188,7 +2188,7 @@
       <w:pPr>
         <w:numPr>
           <w:ilvl w:val="1"/>
-          <w:numId w:val="5"/>
+          <w:numId w:val="6"/>
         </w:numPr>
         <w:spacing w:after="240" w:before="0" w:beforeAutospacing="0" w:lineRule="auto"/>
         <w:ind w:left="1440" w:hanging="360"/>
@@ -2353,7 +2353,7 @@
       <w:pPr>
         <w:numPr>
           <w:ilvl w:val="0"/>
-          <w:numId w:val="4"/>
+          <w:numId w:val="5"/>
         </w:numPr>
         <w:spacing w:after="0" w:afterAutospacing="0" w:before="240" w:lineRule="auto"/>
         <w:ind w:left="720" w:hanging="360"/>
@@ -2370,7 +2370,7 @@
       <w:pPr>
         <w:numPr>
           <w:ilvl w:val="1"/>
-          <w:numId w:val="4"/>
+          <w:numId w:val="5"/>
         </w:numPr>
         <w:spacing w:after="0" w:afterAutospacing="0" w:before="0" w:beforeAutospacing="0" w:lineRule="auto"/>
         <w:ind w:left="1440" w:hanging="360"/>
@@ -2414,7 +2414,7 @@
       <w:pPr>
         <w:numPr>
           <w:ilvl w:val="1"/>
-          <w:numId w:val="4"/>
+          <w:numId w:val="5"/>
         </w:numPr>
         <w:spacing w:after="0" w:afterAutospacing="0" w:before="0" w:beforeAutospacing="0" w:lineRule="auto"/>
         <w:ind w:left="1440" w:hanging="360"/>
@@ -2430,7 +2430,7 @@
       <w:pPr>
         <w:numPr>
           <w:ilvl w:val="0"/>
-          <w:numId w:val="4"/>
+          <w:numId w:val="5"/>
         </w:numPr>
         <w:spacing w:after="0" w:afterAutospacing="0" w:before="0" w:beforeAutospacing="0" w:lineRule="auto"/>
         <w:ind w:left="720" w:hanging="360"/>
@@ -2447,7 +2447,7 @@
       <w:pPr>
         <w:numPr>
           <w:ilvl w:val="1"/>
-          <w:numId w:val="4"/>
+          <w:numId w:val="5"/>
         </w:numPr>
         <w:spacing w:after="0" w:afterAutospacing="0" w:before="0" w:beforeAutospacing="0" w:lineRule="auto"/>
         <w:ind w:left="1440" w:hanging="360"/>
@@ -2491,7 +2491,7 @@
       <w:pPr>
         <w:numPr>
           <w:ilvl w:val="1"/>
-          <w:numId w:val="4"/>
+          <w:numId w:val="5"/>
         </w:numPr>
         <w:spacing w:after="0" w:afterAutospacing="0" w:before="0" w:beforeAutospacing="0" w:lineRule="auto"/>
         <w:ind w:left="1440" w:hanging="360"/>
@@ -2521,7 +2521,7 @@
       <w:pPr>
         <w:numPr>
           <w:ilvl w:val="1"/>
-          <w:numId w:val="4"/>
+          <w:numId w:val="5"/>
         </w:numPr>
         <w:spacing w:after="0" w:afterAutospacing="0" w:before="0" w:beforeAutospacing="0" w:lineRule="auto"/>
         <w:ind w:left="1440" w:hanging="360"/>
@@ -2551,7 +2551,7 @@
       <w:pPr>
         <w:numPr>
           <w:ilvl w:val="0"/>
-          <w:numId w:val="4"/>
+          <w:numId w:val="5"/>
         </w:numPr>
         <w:spacing w:after="0" w:afterAutospacing="0" w:before="0" w:beforeAutospacing="0" w:lineRule="auto"/>
         <w:ind w:left="720" w:hanging="360"/>
@@ -2568,7 +2568,7 @@
       <w:pPr>
         <w:numPr>
           <w:ilvl w:val="1"/>
-          <w:numId w:val="4"/>
+          <w:numId w:val="5"/>
         </w:numPr>
         <w:spacing w:after="0" w:afterAutospacing="0" w:before="0" w:beforeAutospacing="0" w:lineRule="auto"/>
         <w:ind w:left="1440" w:hanging="360"/>
@@ -2640,7 +2640,7 @@
       <w:pPr>
         <w:numPr>
           <w:ilvl w:val="1"/>
-          <w:numId w:val="4"/>
+          <w:numId w:val="5"/>
         </w:numPr>
         <w:spacing w:after="0" w:afterAutospacing="0" w:before="0" w:beforeAutospacing="0" w:lineRule="auto"/>
         <w:ind w:left="1440" w:hanging="360"/>
@@ -2656,7 +2656,7 @@
       <w:pPr>
         <w:numPr>
           <w:ilvl w:val="1"/>
-          <w:numId w:val="4"/>
+          <w:numId w:val="5"/>
         </w:numPr>
         <w:spacing w:after="240" w:before="0" w:beforeAutospacing="0" w:lineRule="auto"/>
         <w:ind w:left="1440" w:hanging="360"/>
@@ -2768,7 +2768,7 @@
       <w:pPr>
         <w:numPr>
           <w:ilvl w:val="0"/>
-          <w:numId w:val="6"/>
+          <w:numId w:val="7"/>
         </w:numPr>
         <w:spacing w:after="0" w:afterAutospacing="0" w:before="240" w:lineRule="auto"/>
         <w:ind w:left="720" w:hanging="360"/>
@@ -2785,7 +2785,7 @@
       <w:pPr>
         <w:numPr>
           <w:ilvl w:val="1"/>
-          <w:numId w:val="6"/>
+          <w:numId w:val="7"/>
         </w:numPr>
         <w:spacing w:after="0" w:afterAutospacing="0" w:before="0" w:beforeAutospacing="0" w:lineRule="auto"/>
         <w:ind w:left="1440" w:hanging="360"/>
@@ -2801,7 +2801,7 @@
       <w:pPr>
         <w:numPr>
           <w:ilvl w:val="1"/>
-          <w:numId w:val="6"/>
+          <w:numId w:val="7"/>
         </w:numPr>
         <w:spacing w:after="0" w:afterAutospacing="0" w:before="0" w:beforeAutospacing="0" w:lineRule="auto"/>
         <w:ind w:left="1440" w:hanging="360"/>
@@ -2831,7 +2831,7 @@
       <w:pPr>
         <w:numPr>
           <w:ilvl w:val="0"/>
-          <w:numId w:val="6"/>
+          <w:numId w:val="7"/>
         </w:numPr>
         <w:spacing w:after="0" w:afterAutospacing="0" w:before="0" w:beforeAutospacing="0" w:lineRule="auto"/>
         <w:ind w:left="720" w:hanging="360"/>
@@ -2848,7 +2848,7 @@
       <w:pPr>
         <w:numPr>
           <w:ilvl w:val="1"/>
-          <w:numId w:val="6"/>
+          <w:numId w:val="7"/>
         </w:numPr>
         <w:spacing w:after="0" w:afterAutospacing="0" w:before="0" w:beforeAutospacing="0" w:lineRule="auto"/>
         <w:ind w:left="1440" w:hanging="360"/>
@@ -2878,7 +2878,7 @@
       <w:pPr>
         <w:numPr>
           <w:ilvl w:val="0"/>
-          <w:numId w:val="6"/>
+          <w:numId w:val="7"/>
         </w:numPr>
         <w:spacing w:after="0" w:afterAutospacing="0" w:before="0" w:beforeAutospacing="0" w:lineRule="auto"/>
         <w:ind w:left="720" w:hanging="360"/>
@@ -2895,7 +2895,7 @@
       <w:pPr>
         <w:numPr>
           <w:ilvl w:val="1"/>
-          <w:numId w:val="6"/>
+          <w:numId w:val="7"/>
         </w:numPr>
         <w:spacing w:after="0" w:afterAutospacing="0" w:before="0" w:beforeAutospacing="0" w:lineRule="auto"/>
         <w:ind w:left="1440" w:hanging="360"/>
@@ -2925,7 +2925,7 @@
       <w:pPr>
         <w:numPr>
           <w:ilvl w:val="0"/>
-          <w:numId w:val="6"/>
+          <w:numId w:val="7"/>
         </w:numPr>
         <w:spacing w:after="0" w:afterAutospacing="0" w:before="0" w:beforeAutospacing="0" w:lineRule="auto"/>
         <w:ind w:left="720" w:hanging="360"/>
@@ -2942,7 +2942,7 @@
       <w:pPr>
         <w:numPr>
           <w:ilvl w:val="1"/>
-          <w:numId w:val="6"/>
+          <w:numId w:val="7"/>
         </w:numPr>
         <w:spacing w:after="0" w:afterAutospacing="0" w:before="0" w:beforeAutospacing="0" w:lineRule="auto"/>
         <w:ind w:left="1440" w:hanging="360"/>
@@ -2986,7 +2986,7 @@
       <w:pPr>
         <w:numPr>
           <w:ilvl w:val="1"/>
-          <w:numId w:val="6"/>
+          <w:numId w:val="7"/>
         </w:numPr>
         <w:spacing w:after="0" w:afterAutospacing="0" w:before="0" w:beforeAutospacing="0" w:lineRule="auto"/>
         <w:ind w:left="1440" w:hanging="360"/>
@@ -3016,7 +3016,7 @@
       <w:pPr>
         <w:numPr>
           <w:ilvl w:val="0"/>
-          <w:numId w:val="6"/>
+          <w:numId w:val="7"/>
         </w:numPr>
         <w:spacing w:after="0" w:afterAutospacing="0" w:before="0" w:beforeAutospacing="0" w:lineRule="auto"/>
         <w:ind w:left="720" w:hanging="360"/>
@@ -3033,7 +3033,7 @@
       <w:pPr>
         <w:numPr>
           <w:ilvl w:val="1"/>
-          <w:numId w:val="6"/>
+          <w:numId w:val="7"/>
         </w:numPr>
         <w:spacing w:after="0" w:afterAutospacing="0" w:before="0" w:beforeAutospacing="0" w:lineRule="auto"/>
         <w:ind w:left="1440" w:hanging="360"/>
@@ -3063,7 +3063,7 @@
       <w:pPr>
         <w:numPr>
           <w:ilvl w:val="1"/>
-          <w:numId w:val="6"/>
+          <w:numId w:val="7"/>
         </w:numPr>
         <w:spacing w:after="240" w:before="0" w:beforeAutospacing="0" w:lineRule="auto"/>
         <w:ind w:left="1440" w:hanging="360"/>
@@ -3092,6 +3092,652 @@
           <w:rtl w:val="0"/>
         </w:rPr>
         <w:t xml:space="preserve"> The magic link authentication system is yet to be tested including user flow, redirects etc.</w:t>
+      </w:r>
+    </w:p>
+    <w:p>
+      <w:pPr>
+        <w:pStyle w:val="Heading3"/>
+        <w:keepNext w:val="0"/>
+        <w:keepLines w:val="0"/>
+        <w:spacing w:before="280" w:lineRule="auto"/>
+        <w:rPr>
+          <w:b w:val="1"/>
+          <w:color w:val="000000"/>
+          <w:sz w:val="26"/>
+          <w:szCs w:val="26"/>
+        </w:rPr>
+      </w:pPr>
+      <w:bookmarkStart w:colFirst="0" w:colLast="0" w:name="_qsao9waaih97" w:id="4"/>
+      <w:bookmarkEnd w:id="4"/>
+      <w:r>
+        <w:rPr>
+          <w:b w:val="1"/>
+          <w:color w:val="000000"/>
+          <w:sz w:val="26"/>
+          <w:szCs w:val="26"/>
+          <w:rtl w:val="0"/>
+        </w:rPr>
+        <w:t xml:space="preserve">Entry: Wednesday, July 9, 2025 - 11:30 AM CEST</w:t>
+      </w:r>
+    </w:p>
+    <w:p>
+      <w:pPr>
+        <w:spacing w:after="240" w:before="240" w:lineRule="auto"/>
+        <w:rPr/>
+      </w:pPr>
+      <w:r>
+        <w:rPr>
+          <w:b w:val="1"/>
+          <w:rtl w:val="0"/>
+        </w:rPr>
+        <w:t xml:space="preserve">Objective:</w:t>
+      </w:r>
+      <w:r>
+        <w:rPr>
+          <w:rtl w:val="0"/>
+        </w:rPr>
+        <w:t xml:space="preserve"> Diagnose and resolve a critical Vercel build issue that was causing frontend application scripts to fail.</w:t>
+      </w:r>
+    </w:p>
+    <w:p>
+      <w:pPr>
+        <w:spacing w:after="240" w:before="240" w:lineRule="auto"/>
+        <w:rPr>
+          <w:b w:val="1"/>
+        </w:rPr>
+      </w:pPr>
+      <w:r>
+        <w:rPr>
+          <w:b w:val="1"/>
+          <w:rtl w:val="0"/>
+        </w:rPr>
+        <w:t xml:space="preserve">Summary of Actions:</w:t>
+      </w:r>
+    </w:p>
+    <w:p>
+      <w:pPr>
+        <w:numPr>
+          <w:ilvl w:val="0"/>
+          <w:numId w:val="3"/>
+        </w:numPr>
+        <w:spacing w:after="0" w:afterAutospacing="0" w:before="240" w:lineRule="auto"/>
+        <w:ind w:left="720" w:hanging="360"/>
+      </w:pPr>
+      <w:r>
+        <w:rPr>
+          <w:b w:val="1"/>
+          <w:rtl w:val="0"/>
+        </w:rPr>
+        <w:t xml:space="preserve">Initial Symptoms &amp; Diagnosis:</w:t>
+      </w:r>
+    </w:p>
+    <w:p>
+      <w:pPr>
+        <w:numPr>
+          <w:ilvl w:val="1"/>
+          <w:numId w:val="3"/>
+        </w:numPr>
+        <w:spacing w:after="0" w:afterAutospacing="0" w:before="0" w:beforeAutospacing="0" w:lineRule="auto"/>
+        <w:ind w:left="1440" w:hanging="360"/>
+      </w:pPr>
+      <w:r>
+        <w:rPr>
+          <w:rtl w:val="0"/>
+        </w:rPr>
+        <w:t xml:space="preserve">Despite a clean deployment, the application's frontend was non-functional. The browser console showed a persistent </w:t>
+      </w:r>
+      <w:r>
+        <w:rPr>
+          <w:rFonts w:ascii="Roboto Mono" w:cs="Roboto Mono" w:eastAsia="Roboto Mono" w:hAnsi="Roboto Mono"/>
+          <w:color w:val="188038"/>
+          <w:rtl w:val="0"/>
+        </w:rPr>
+        <w:t xml:space="preserve">Uncaught ReferenceError: require is not defined</w:t>
+      </w:r>
+      <w:r>
+        <w:rPr>
+          <w:rtl w:val="0"/>
+        </w:rPr>
+        <w:t xml:space="preserve"> on the first line of </w:t>
+      </w:r>
+      <w:r>
+        <w:rPr>
+          <w:rFonts w:ascii="Roboto Mono" w:cs="Roboto Mono" w:eastAsia="Roboto Mono" w:hAnsi="Roboto Mono"/>
+          <w:color w:val="188038"/>
+          <w:rtl w:val="0"/>
+        </w:rPr>
+        <w:t xml:space="preserve">admin.js</w:t>
+      </w:r>
+      <w:r>
+        <w:rPr>
+          <w:rtl w:val="0"/>
+        </w:rPr>
+        <w:t xml:space="preserve"> and </w:t>
+      </w:r>
+      <w:r>
+        <w:rPr>
+          <w:rFonts w:ascii="Roboto Mono" w:cs="Roboto Mono" w:eastAsia="Roboto Mono" w:hAnsi="Roboto Mono"/>
+          <w:color w:val="188038"/>
+          <w:rtl w:val="0"/>
+        </w:rPr>
+        <w:t xml:space="preserve">dashboard.js</w:t>
+      </w:r>
+      <w:r>
+        <w:rPr>
+          <w:rtl w:val="0"/>
+        </w:rPr>
+        <w:t xml:space="preserve">.</w:t>
+      </w:r>
+    </w:p>
+    <w:p>
+      <w:pPr>
+        <w:numPr>
+          <w:ilvl w:val="1"/>
+          <w:numId w:val="3"/>
+        </w:numPr>
+        <w:spacing w:after="0" w:afterAutospacing="0" w:before="0" w:beforeAutospacing="0" w:lineRule="auto"/>
+        <w:ind w:left="1440" w:hanging="360"/>
+      </w:pPr>
+      <w:r>
+        <w:rPr>
+          <w:rtl w:val="0"/>
+        </w:rPr>
+        <w:t xml:space="preserve">Investigation confirmed that the source files on Vercel were correct and used modern </w:t>
+      </w:r>
+      <w:r>
+        <w:rPr>
+          <w:rFonts w:ascii="Roboto Mono" w:cs="Roboto Mono" w:eastAsia="Roboto Mono" w:hAnsi="Roboto Mono"/>
+          <w:color w:val="188038"/>
+          <w:rtl w:val="0"/>
+        </w:rPr>
+        <w:t xml:space="preserve">import</w:t>
+      </w:r>
+      <w:r>
+        <w:rPr>
+          <w:rtl w:val="0"/>
+        </w:rPr>
+        <w:t xml:space="preserve"> syntax, but the files being served to the browser were being incorrectly transpiled to use </w:t>
+      </w:r>
+      <w:r>
+        <w:rPr>
+          <w:rFonts w:ascii="Roboto Mono" w:cs="Roboto Mono" w:eastAsia="Roboto Mono" w:hAnsi="Roboto Mono"/>
+          <w:color w:val="188038"/>
+          <w:rtl w:val="0"/>
+        </w:rPr>
+        <w:t xml:space="preserve">require()</w:t>
+      </w:r>
+      <w:r>
+        <w:rPr>
+          <w:rtl w:val="0"/>
+        </w:rPr>
+        <w:t xml:space="preserve">.</w:t>
+      </w:r>
+    </w:p>
+    <w:p>
+      <w:pPr>
+        <w:numPr>
+          <w:ilvl w:val="0"/>
+          <w:numId w:val="3"/>
+        </w:numPr>
+        <w:spacing w:after="0" w:afterAutospacing="0" w:before="0" w:beforeAutospacing="0" w:lineRule="auto"/>
+        <w:ind w:left="720" w:hanging="360"/>
+      </w:pPr>
+      <w:r>
+        <w:rPr>
+          <w:b w:val="1"/>
+          <w:rtl w:val="0"/>
+        </w:rPr>
+        <w:t xml:space="preserve">Root Cause Analysis:</w:t>
+      </w:r>
+    </w:p>
+    <w:p>
+      <w:pPr>
+        <w:numPr>
+          <w:ilvl w:val="1"/>
+          <w:numId w:val="3"/>
+        </w:numPr>
+        <w:spacing w:after="0" w:afterAutospacing="0" w:before="0" w:beforeAutospacing="0" w:lineRule="auto"/>
+        <w:ind w:left="1440" w:hanging="360"/>
+      </w:pPr>
+      <w:r>
+        <w:rPr>
+          <w:rtl w:val="0"/>
+        </w:rPr>
+        <w:t xml:space="preserve">The root cause was identified as an ambiguity in the project's configuration that confused Vercel's build system.</w:t>
+      </w:r>
+    </w:p>
+    <w:p>
+      <w:pPr>
+        <w:numPr>
+          <w:ilvl w:val="1"/>
+          <w:numId w:val="3"/>
+        </w:numPr>
+        <w:spacing w:after="0" w:afterAutospacing="0" w:before="0" w:beforeAutospacing="0" w:lineRule="auto"/>
+        <w:ind w:left="1440" w:hanging="360"/>
+      </w:pPr>
+      <w:r>
+        <w:rPr>
+          <w:rtl w:val="0"/>
+        </w:rPr>
+        <w:t xml:space="preserve">The catch-all route </w:t>
+      </w:r>
+      <w:r>
+        <w:rPr>
+          <w:rFonts w:ascii="Roboto Mono" w:cs="Roboto Mono" w:eastAsia="Roboto Mono" w:hAnsi="Roboto Mono"/>
+          <w:color w:val="188038"/>
+          <w:rtl w:val="0"/>
+        </w:rPr>
+        <w:t xml:space="preserve">{ "src": "/(.*)", "dest": "server.js" }</w:t>
+      </w:r>
+      <w:r>
+        <w:rPr>
+          <w:rtl w:val="0"/>
+        </w:rPr>
+        <w:t xml:space="preserve"> in </w:t>
+      </w:r>
+      <w:r>
+        <w:rPr>
+          <w:rFonts w:ascii="Roboto Mono" w:cs="Roboto Mono" w:eastAsia="Roboto Mono" w:hAnsi="Roboto Mono"/>
+          <w:color w:val="188038"/>
+          <w:rtl w:val="0"/>
+        </w:rPr>
+        <w:t xml:space="preserve">vercel.json</w:t>
+      </w:r>
+      <w:r>
+        <w:rPr>
+          <w:rtl w:val="0"/>
+        </w:rPr>
+        <w:t xml:space="preserve">, combined with the increasing complexity of </w:t>
+      </w:r>
+      <w:r>
+        <w:rPr>
+          <w:rFonts w:ascii="Roboto Mono" w:cs="Roboto Mono" w:eastAsia="Roboto Mono" w:hAnsi="Roboto Mono"/>
+          <w:color w:val="188038"/>
+          <w:rtl w:val="0"/>
+        </w:rPr>
+        <w:t xml:space="preserve">server.js</w:t>
+      </w:r>
+      <w:r>
+        <w:rPr>
+          <w:rtl w:val="0"/>
+        </w:rPr>
+        <w:t xml:space="preserve">, led the build system to misidentify frontend ES Module assets as backend CommonJS dependencies.</w:t>
+      </w:r>
+    </w:p>
+    <w:p>
+      <w:pPr>
+        <w:numPr>
+          <w:ilvl w:val="0"/>
+          <w:numId w:val="3"/>
+        </w:numPr>
+        <w:spacing w:after="0" w:afterAutospacing="0" w:before="0" w:beforeAutospacing="0" w:lineRule="auto"/>
+        <w:ind w:left="720" w:hanging="360"/>
+      </w:pPr>
+      <w:r>
+        <w:rPr>
+          <w:b w:val="1"/>
+          <w:rtl w:val="0"/>
+        </w:rPr>
+        <w:t xml:space="preserve">Corrective Actions &amp; Resolution:</w:t>
+      </w:r>
+    </w:p>
+    <w:p>
+      <w:pPr>
+        <w:numPr>
+          <w:ilvl w:val="1"/>
+          <w:numId w:val="3"/>
+        </w:numPr>
+        <w:spacing w:after="0" w:afterAutospacing="0" w:before="0" w:beforeAutospacing="0" w:lineRule="auto"/>
+        <w:ind w:left="1440" w:hanging="360"/>
+      </w:pPr>
+      <w:r>
+        <w:rPr>
+          <w:rtl w:val="0"/>
+        </w:rPr>
+        <w:t xml:space="preserve">To resolve this build conflict, frontend JavaScript files that use ES Module syntax were renamed to use the </w:t>
+      </w:r>
+      <w:r>
+        <w:rPr>
+          <w:rFonts w:ascii="Roboto Mono" w:cs="Roboto Mono" w:eastAsia="Roboto Mono" w:hAnsi="Roboto Mono"/>
+          <w:color w:val="188038"/>
+          <w:rtl w:val="0"/>
+        </w:rPr>
+        <w:t xml:space="preserve">.mjs</w:t>
+      </w:r>
+      <w:r>
+        <w:rPr>
+          <w:rtl w:val="0"/>
+        </w:rPr>
+        <w:t xml:space="preserve"> extension. This explicitly signals their module type to the Vercel build system, preventing incorrect transpilation.</w:t>
+      </w:r>
+    </w:p>
+    <w:p>
+      <w:pPr>
+        <w:numPr>
+          <w:ilvl w:val="1"/>
+          <w:numId w:val="3"/>
+        </w:numPr>
+        <w:spacing w:after="0" w:afterAutospacing="0" w:before="0" w:beforeAutospacing="0" w:lineRule="auto"/>
+        <w:ind w:left="1440" w:hanging="360"/>
+      </w:pPr>
+      <w:r>
+        <w:rPr>
+          <w:rtl w:val="0"/>
+        </w:rPr>
+        <w:t xml:space="preserve">The following files were renamed:</w:t>
+      </w:r>
+    </w:p>
+    <w:p>
+      <w:pPr>
+        <w:numPr>
+          <w:ilvl w:val="2"/>
+          <w:numId w:val="3"/>
+        </w:numPr>
+        <w:spacing w:after="0" w:afterAutospacing="0" w:before="0" w:beforeAutospacing="0" w:lineRule="auto"/>
+        <w:ind w:left="2160" w:hanging="360"/>
+      </w:pPr>
+      <w:r>
+        <w:rPr>
+          <w:rFonts w:ascii="Roboto Mono" w:cs="Roboto Mono" w:eastAsia="Roboto Mono" w:hAnsi="Roboto Mono"/>
+          <w:color w:val="188038"/>
+          <w:rtl w:val="0"/>
+        </w:rPr>
+        <w:t xml:space="preserve">public/constants.js</w:t>
+      </w:r>
+      <w:r>
+        <w:rPr>
+          <w:rtl w:val="0"/>
+        </w:rPr>
+        <w:t xml:space="preserve"> was renamed to </w:t>
+      </w:r>
+      <w:r>
+        <w:rPr>
+          <w:rFonts w:ascii="Roboto Mono" w:cs="Roboto Mono" w:eastAsia="Roboto Mono" w:hAnsi="Roboto Mono"/>
+          <w:color w:val="188038"/>
+          <w:rtl w:val="0"/>
+        </w:rPr>
+        <w:t xml:space="preserve">public/constants.mjs</w:t>
+      </w:r>
+      <w:r>
+        <w:rPr>
+          <w:rtl w:val="0"/>
+        </w:rPr>
+        <w:t xml:space="preserve">.</w:t>
+      </w:r>
+    </w:p>
+    <w:p>
+      <w:pPr>
+        <w:numPr>
+          <w:ilvl w:val="2"/>
+          <w:numId w:val="3"/>
+        </w:numPr>
+        <w:spacing w:after="0" w:afterAutospacing="0" w:before="0" w:beforeAutospacing="0" w:lineRule="auto"/>
+        <w:ind w:left="2160" w:hanging="360"/>
+      </w:pPr>
+      <w:r>
+        <w:rPr>
+          <w:rFonts w:ascii="Roboto Mono" w:cs="Roboto Mono" w:eastAsia="Roboto Mono" w:hAnsi="Roboto Mono"/>
+          <w:color w:val="188038"/>
+          <w:rtl w:val="0"/>
+        </w:rPr>
+        <w:t xml:space="preserve">public/admin/admin.js</w:t>
+      </w:r>
+      <w:r>
+        <w:rPr>
+          <w:rtl w:val="0"/>
+        </w:rPr>
+        <w:t xml:space="preserve"> was renamed to </w:t>
+      </w:r>
+      <w:r>
+        <w:rPr>
+          <w:rFonts w:ascii="Roboto Mono" w:cs="Roboto Mono" w:eastAsia="Roboto Mono" w:hAnsi="Roboto Mono"/>
+          <w:color w:val="188038"/>
+          <w:rtl w:val="0"/>
+        </w:rPr>
+        <w:t xml:space="preserve">public/admin/admin.mjs</w:t>
+      </w:r>
+      <w:r>
+        <w:rPr>
+          <w:rtl w:val="0"/>
+        </w:rPr>
+        <w:t xml:space="preserve">.</w:t>
+      </w:r>
+    </w:p>
+    <w:p>
+      <w:pPr>
+        <w:numPr>
+          <w:ilvl w:val="2"/>
+          <w:numId w:val="3"/>
+        </w:numPr>
+        <w:spacing w:after="0" w:afterAutospacing="0" w:before="0" w:beforeAutospacing="0" w:lineRule="auto"/>
+        <w:ind w:left="2160" w:hanging="360"/>
+      </w:pPr>
+      <w:r>
+        <w:rPr>
+          <w:rFonts w:ascii="Roboto Mono" w:cs="Roboto Mono" w:eastAsia="Roboto Mono" w:hAnsi="Roboto Mono"/>
+          <w:color w:val="188038"/>
+          <w:rtl w:val="0"/>
+        </w:rPr>
+        <w:t xml:space="preserve">public/app/dashboard.js</w:t>
+      </w:r>
+      <w:r>
+        <w:rPr>
+          <w:rtl w:val="0"/>
+        </w:rPr>
+        <w:t xml:space="preserve"> was renamed to </w:t>
+      </w:r>
+      <w:r>
+        <w:rPr>
+          <w:rFonts w:ascii="Roboto Mono" w:cs="Roboto Mono" w:eastAsia="Roboto Mono" w:hAnsi="Roboto Mono"/>
+          <w:color w:val="188038"/>
+          <w:rtl w:val="0"/>
+        </w:rPr>
+        <w:t xml:space="preserve">public/app/dashboard.mjs</w:t>
+      </w:r>
+      <w:r>
+        <w:rPr>
+          <w:rtl w:val="0"/>
+        </w:rPr>
+        <w:t xml:space="preserve">.</w:t>
+      </w:r>
+    </w:p>
+    <w:p>
+      <w:pPr>
+        <w:numPr>
+          <w:ilvl w:val="1"/>
+          <w:numId w:val="3"/>
+        </w:numPr>
+        <w:spacing w:after="0" w:afterAutospacing="0" w:before="0" w:beforeAutospacing="0" w:lineRule="auto"/>
+        <w:ind w:left="1440" w:hanging="360"/>
+      </w:pPr>
+      <w:r>
+        <w:rPr>
+          <w:rtl w:val="0"/>
+        </w:rPr>
+        <w:t xml:space="preserve">References to these files were updated accordingly:</w:t>
+      </w:r>
+    </w:p>
+    <w:p>
+      <w:pPr>
+        <w:numPr>
+          <w:ilvl w:val="2"/>
+          <w:numId w:val="3"/>
+        </w:numPr>
+        <w:spacing w:after="0" w:afterAutospacing="0" w:before="0" w:beforeAutospacing="0" w:lineRule="auto"/>
+        <w:ind w:left="2160" w:hanging="360"/>
+      </w:pPr>
+      <w:r>
+        <w:rPr>
+          <w:rtl w:val="0"/>
+        </w:rPr>
+        <w:t xml:space="preserve">The </w:t>
+      </w:r>
+      <w:r>
+        <w:rPr>
+          <w:rFonts w:ascii="Roboto Mono" w:cs="Roboto Mono" w:eastAsia="Roboto Mono" w:hAnsi="Roboto Mono"/>
+          <w:color w:val="188038"/>
+          <w:rtl w:val="0"/>
+        </w:rPr>
+        <w:t xml:space="preserve">&lt;script&gt;</w:t>
+      </w:r>
+      <w:r>
+        <w:rPr>
+          <w:rtl w:val="0"/>
+        </w:rPr>
+        <w:t xml:space="preserve"> tag in </w:t>
+      </w:r>
+      <w:r>
+        <w:rPr>
+          <w:rFonts w:ascii="Roboto Mono" w:cs="Roboto Mono" w:eastAsia="Roboto Mono" w:hAnsi="Roboto Mono"/>
+          <w:color w:val="188038"/>
+          <w:rtl w:val="0"/>
+        </w:rPr>
+        <w:t xml:space="preserve">public/admin/index.html</w:t>
+      </w:r>
+      <w:r>
+        <w:rPr>
+          <w:rtl w:val="0"/>
+        </w:rPr>
+        <w:t xml:space="preserve"> was updated to point to </w:t>
+      </w:r>
+      <w:r>
+        <w:rPr>
+          <w:rFonts w:ascii="Roboto Mono" w:cs="Roboto Mono" w:eastAsia="Roboto Mono" w:hAnsi="Roboto Mono"/>
+          <w:color w:val="188038"/>
+          <w:rtl w:val="0"/>
+        </w:rPr>
+        <w:t xml:space="preserve">admin.mjs</w:t>
+      </w:r>
+      <w:r>
+        <w:rPr>
+          <w:rtl w:val="0"/>
+        </w:rPr>
+        <w:t xml:space="preserve">.</w:t>
+      </w:r>
+    </w:p>
+    <w:p>
+      <w:pPr>
+        <w:numPr>
+          <w:ilvl w:val="2"/>
+          <w:numId w:val="3"/>
+        </w:numPr>
+        <w:spacing w:after="0" w:afterAutospacing="0" w:before="0" w:beforeAutospacing="0" w:lineRule="auto"/>
+        <w:ind w:left="2160" w:hanging="360"/>
+      </w:pPr>
+      <w:r>
+        <w:rPr>
+          <w:rtl w:val="0"/>
+        </w:rPr>
+        <w:t xml:space="preserve">The </w:t>
+      </w:r>
+      <w:r>
+        <w:rPr>
+          <w:rFonts w:ascii="Roboto Mono" w:cs="Roboto Mono" w:eastAsia="Roboto Mono" w:hAnsi="Roboto Mono"/>
+          <w:color w:val="188038"/>
+          <w:rtl w:val="0"/>
+        </w:rPr>
+        <w:t xml:space="preserve">&lt;script&gt;</w:t>
+      </w:r>
+      <w:r>
+        <w:rPr>
+          <w:rtl w:val="0"/>
+        </w:rPr>
+        <w:t xml:space="preserve"> tag in </w:t>
+      </w:r>
+      <w:r>
+        <w:rPr>
+          <w:rFonts w:ascii="Roboto Mono" w:cs="Roboto Mono" w:eastAsia="Roboto Mono" w:hAnsi="Roboto Mono"/>
+          <w:color w:val="188038"/>
+          <w:rtl w:val="0"/>
+        </w:rPr>
+        <w:t xml:space="preserve">public/app/index.html</w:t>
+      </w:r>
+      <w:r>
+        <w:rPr>
+          <w:rtl w:val="0"/>
+        </w:rPr>
+        <w:t xml:space="preserve"> was updated to point to </w:t>
+      </w:r>
+      <w:r>
+        <w:rPr>
+          <w:rFonts w:ascii="Roboto Mono" w:cs="Roboto Mono" w:eastAsia="Roboto Mono" w:hAnsi="Roboto Mono"/>
+          <w:color w:val="188038"/>
+          <w:rtl w:val="0"/>
+        </w:rPr>
+        <w:t xml:space="preserve">dashboard.mjs</w:t>
+      </w:r>
+      <w:r>
+        <w:rPr>
+          <w:rtl w:val="0"/>
+        </w:rPr>
+        <w:t xml:space="preserve">.</w:t>
+      </w:r>
+    </w:p>
+    <w:p>
+      <w:pPr>
+        <w:numPr>
+          <w:ilvl w:val="2"/>
+          <w:numId w:val="3"/>
+        </w:numPr>
+        <w:spacing w:after="0" w:afterAutospacing="0" w:before="0" w:beforeAutospacing="0" w:lineRule="auto"/>
+        <w:ind w:left="2160" w:hanging="360"/>
+      </w:pPr>
+      <w:r>
+        <w:rPr>
+          <w:rtl w:val="0"/>
+        </w:rPr>
+        <w:t xml:space="preserve">The import statement in </w:t>
+      </w:r>
+      <w:r>
+        <w:rPr>
+          <w:rFonts w:ascii="Roboto Mono" w:cs="Roboto Mono" w:eastAsia="Roboto Mono" w:hAnsi="Roboto Mono"/>
+          <w:color w:val="188038"/>
+          <w:rtl w:val="0"/>
+        </w:rPr>
+        <w:t xml:space="preserve">public/admin/admin.mjs</w:t>
+      </w:r>
+      <w:r>
+        <w:rPr>
+          <w:rtl w:val="0"/>
+        </w:rPr>
+        <w:t xml:space="preserve"> was updated to import from </w:t>
+      </w:r>
+      <w:r>
+        <w:rPr>
+          <w:rFonts w:ascii="Roboto Mono" w:cs="Roboto Mono" w:eastAsia="Roboto Mono" w:hAnsi="Roboto Mono"/>
+          <w:color w:val="188038"/>
+          <w:rtl w:val="0"/>
+        </w:rPr>
+        <w:t xml:space="preserve">../constants.mjs</w:t>
+      </w:r>
+      <w:r>
+        <w:rPr>
+          <w:rtl w:val="0"/>
+        </w:rPr>
+        <w:t xml:space="preserve">.</w:t>
+      </w:r>
+    </w:p>
+    <w:p>
+      <w:pPr>
+        <w:numPr>
+          <w:ilvl w:val="0"/>
+          <w:numId w:val="3"/>
+        </w:numPr>
+        <w:spacing w:after="240" w:before="0" w:beforeAutospacing="0" w:lineRule="auto"/>
+        <w:ind w:left="720" w:hanging="360"/>
+      </w:pPr>
+      <w:r>
+        <w:rPr>
+          <w:b w:val="1"/>
+          <w:rtl w:val="0"/>
+        </w:rPr>
+        <w:t xml:space="preserve">Current Status:</w:t>
+      </w:r>
+      <w:r>
+        <w:rPr>
+          <w:rtl w:val="0"/>
+        </w:rPr>
+        <w:t xml:space="preserve"> The application is stable and fully functional. The build-time module conflict has been resolved, and all frontend assets are now being served correctly to the browser.</w:t>
       </w:r>
     </w:p>
     <w:p>
@@ -3448,8 +4094,8 @@
   <w:abstractNum w:abstractNumId="4">
     <w:lvl w:ilvl="0">
       <w:start w:val="1"/>
-      <w:numFmt w:val="decimal"/>
-      <w:lvlText w:val="%1."/>
+      <w:numFmt w:val="bullet"/>
+      <w:lvlText w:val="●"/>
       <w:lvlJc w:val="left"/>
       <w:pPr>
         <w:ind w:left="720" w:hanging="360"/>
@@ -3472,8 +4118,8 @@
     </w:lvl>
     <w:lvl w:ilvl="2">
       <w:start w:val="1"/>
-      <w:numFmt w:val="lowerRoman"/>
-      <w:lvlText w:val="%3."/>
+      <w:numFmt w:val="bullet"/>
+      <w:lvlText w:val="■"/>
       <w:lvlJc w:val="left"/>
       <w:pPr>
         <w:ind w:left="2160" w:hanging="360"/>
@@ -3484,8 +4130,8 @@
     </w:lvl>
     <w:lvl w:ilvl="3">
       <w:start w:val="1"/>
-      <w:numFmt w:val="decimal"/>
-      <w:lvlText w:val="%4."/>
+      <w:numFmt w:val="bullet"/>
+      <w:lvlText w:val="●"/>
       <w:lvlJc w:val="left"/>
       <w:pPr>
         <w:ind w:left="2880" w:hanging="360"/>
@@ -3496,8 +4142,8 @@
     </w:lvl>
     <w:lvl w:ilvl="4">
       <w:start w:val="1"/>
-      <w:numFmt w:val="lowerLetter"/>
-      <w:lvlText w:val="%5."/>
+      <w:numFmt w:val="bullet"/>
+      <w:lvlText w:val="○"/>
       <w:lvlJc w:val="left"/>
       <w:pPr>
         <w:ind w:left="3600" w:hanging="360"/>
@@ -3508,8 +4154,8 @@
     </w:lvl>
     <w:lvl w:ilvl="5">
       <w:start w:val="1"/>
-      <w:numFmt w:val="lowerRoman"/>
-      <w:lvlText w:val="%6."/>
+      <w:numFmt w:val="bullet"/>
+      <w:lvlText w:val="■"/>
       <w:lvlJc w:val="left"/>
       <w:pPr>
         <w:ind w:left="4320" w:hanging="360"/>
@@ -3520,8 +4166,8 @@
     </w:lvl>
     <w:lvl w:ilvl="6">
       <w:start w:val="1"/>
-      <w:numFmt w:val="decimal"/>
-      <w:lvlText w:val="%7."/>
+      <w:numFmt w:val="bullet"/>
+      <w:lvlText w:val="●"/>
       <w:lvlJc w:val="left"/>
       <w:pPr>
         <w:ind w:left="5040" w:hanging="360"/>
@@ -3532,8 +4178,8 @@
     </w:lvl>
     <w:lvl w:ilvl="7">
       <w:start w:val="1"/>
-      <w:numFmt w:val="lowerLetter"/>
-      <w:lvlText w:val="%8."/>
+      <w:numFmt w:val="bullet"/>
+      <w:lvlText w:val="○"/>
       <w:lvlJc w:val="left"/>
       <w:pPr>
         <w:ind w:left="5760" w:hanging="360"/>
@@ -3544,8 +4190,8 @@
     </w:lvl>
     <w:lvl w:ilvl="8">
       <w:start w:val="1"/>
-      <w:numFmt w:val="lowerRoman"/>
-      <w:lvlText w:val="%9."/>
+      <w:numFmt w:val="bullet"/>
+      <w:lvlText w:val="■"/>
       <w:lvlJc w:val="left"/>
       <w:pPr>
         <w:ind w:left="6480" w:hanging="360"/>
@@ -3558,6 +4204,116 @@
   <w:abstractNum w:abstractNumId="5">
     <w:lvl w:ilvl="0">
       <w:start w:val="1"/>
+      <w:numFmt w:val="decimal"/>
+      <w:lvlText w:val="%1."/>
+      <w:lvlJc w:val="left"/>
+      <w:pPr>
+        <w:ind w:left="720" w:hanging="360"/>
+      </w:pPr>
+      <w:rPr>
+        <w:u w:val="none"/>
+      </w:rPr>
+    </w:lvl>
+    <w:lvl w:ilvl="1">
+      <w:start w:val="1"/>
+      <w:numFmt w:val="bullet"/>
+      <w:lvlText w:val="○"/>
+      <w:lvlJc w:val="left"/>
+      <w:pPr>
+        <w:ind w:left="1440" w:hanging="360"/>
+      </w:pPr>
+      <w:rPr>
+        <w:u w:val="none"/>
+      </w:rPr>
+    </w:lvl>
+    <w:lvl w:ilvl="2">
+      <w:start w:val="1"/>
+      <w:numFmt w:val="lowerRoman"/>
+      <w:lvlText w:val="%3."/>
+      <w:lvlJc w:val="left"/>
+      <w:pPr>
+        <w:ind w:left="2160" w:hanging="360"/>
+      </w:pPr>
+      <w:rPr>
+        <w:u w:val="none"/>
+      </w:rPr>
+    </w:lvl>
+    <w:lvl w:ilvl="3">
+      <w:start w:val="1"/>
+      <w:numFmt w:val="decimal"/>
+      <w:lvlText w:val="%4."/>
+      <w:lvlJc w:val="left"/>
+      <w:pPr>
+        <w:ind w:left="2880" w:hanging="360"/>
+      </w:pPr>
+      <w:rPr>
+        <w:u w:val="none"/>
+      </w:rPr>
+    </w:lvl>
+    <w:lvl w:ilvl="4">
+      <w:start w:val="1"/>
+      <w:numFmt w:val="lowerLetter"/>
+      <w:lvlText w:val="%5."/>
+      <w:lvlJc w:val="left"/>
+      <w:pPr>
+        <w:ind w:left="3600" w:hanging="360"/>
+      </w:pPr>
+      <w:rPr>
+        <w:u w:val="none"/>
+      </w:rPr>
+    </w:lvl>
+    <w:lvl w:ilvl="5">
+      <w:start w:val="1"/>
+      <w:numFmt w:val="lowerRoman"/>
+      <w:lvlText w:val="%6."/>
+      <w:lvlJc w:val="left"/>
+      <w:pPr>
+        <w:ind w:left="4320" w:hanging="360"/>
+      </w:pPr>
+      <w:rPr>
+        <w:u w:val="none"/>
+      </w:rPr>
+    </w:lvl>
+    <w:lvl w:ilvl="6">
+      <w:start w:val="1"/>
+      <w:numFmt w:val="decimal"/>
+      <w:lvlText w:val="%7."/>
+      <w:lvlJc w:val="left"/>
+      <w:pPr>
+        <w:ind w:left="5040" w:hanging="360"/>
+      </w:pPr>
+      <w:rPr>
+        <w:u w:val="none"/>
+      </w:rPr>
+    </w:lvl>
+    <w:lvl w:ilvl="7">
+      <w:start w:val="1"/>
+      <w:numFmt w:val="lowerLetter"/>
+      <w:lvlText w:val="%8."/>
+      <w:lvlJc w:val="left"/>
+      <w:pPr>
+        <w:ind w:left="5760" w:hanging="360"/>
+      </w:pPr>
+      <w:rPr>
+        <w:u w:val="none"/>
+      </w:rPr>
+    </w:lvl>
+    <w:lvl w:ilvl="8">
+      <w:start w:val="1"/>
+      <w:numFmt w:val="lowerRoman"/>
+      <w:lvlText w:val="%9."/>
+      <w:lvlJc w:val="left"/>
+      <w:pPr>
+        <w:ind w:left="6480" w:hanging="360"/>
+      </w:pPr>
+      <w:rPr>
+        <w:u w:val="none"/>
+      </w:rPr>
+    </w:lvl>
+  </w:abstractNum>
+  <w:abstractNum w:abstractNumId="6">
+    <w:lvl w:ilvl="0">
+      <w:start w:val="1"/>
       <w:numFmt w:val="bullet"/>
       <w:lvlText w:val="●"/>
       <w:lvlJc w:val="left"/>
@@ -3665,7 +4421,7 @@
       </w:rPr>
     </w:lvl>
   </w:abstractNum>
-  <w:abstractNum w:abstractNumId="6">
+  <w:abstractNum w:abstractNumId="7">
     <w:lvl w:ilvl="0">
       <w:start w:val="1"/>
       <w:numFmt w:val="decimal"/>
@@ -3792,6 +4548,9 @@
   </w:num>
   <w:num w:numId="6">
     <w:abstractNumId w:val="6"/>
+  </w:num>
+  <w:num w:numId="7">
+    <w:abstractNumId w:val="7"/>
   </w:num>
 </w:numbering>
 </file>

--- a/changelog - new.docx
+++ b/changelog - new.docx
@@ -1686,7 +1686,7 @@
       <w:pPr>
         <w:numPr>
           <w:ilvl w:val="0"/>
-          <w:numId w:val="6"/>
+          <w:numId w:val="7"/>
         </w:numPr>
         <w:spacing w:after="0" w:afterAutospacing="0" w:before="240" w:lineRule="auto"/>
         <w:ind w:left="720" w:hanging="360"/>
@@ -1703,7 +1703,7 @@
       <w:pPr>
         <w:numPr>
           <w:ilvl w:val="1"/>
-          <w:numId w:val="6"/>
+          <w:numId w:val="7"/>
         </w:numPr>
         <w:spacing w:after="0" w:afterAutospacing="0" w:before="0" w:beforeAutospacing="0" w:lineRule="auto"/>
         <w:ind w:left="1440" w:hanging="360"/>
@@ -1749,7 +1749,7 @@
       <w:pPr>
         <w:numPr>
           <w:ilvl w:val="1"/>
-          <w:numId w:val="6"/>
+          <w:numId w:val="7"/>
         </w:numPr>
         <w:spacing w:after="0" w:afterAutospacing="0" w:before="0" w:beforeAutospacing="0" w:lineRule="auto"/>
         <w:ind w:left="1440" w:hanging="360"/>
@@ -1793,7 +1793,7 @@
       <w:pPr>
         <w:numPr>
           <w:ilvl w:val="1"/>
-          <w:numId w:val="6"/>
+          <w:numId w:val="7"/>
         </w:numPr>
         <w:spacing w:after="0" w:afterAutospacing="0" w:before="0" w:beforeAutospacing="0" w:lineRule="auto"/>
         <w:ind w:left="1440" w:hanging="360"/>
@@ -1823,7 +1823,7 @@
       <w:pPr>
         <w:numPr>
           <w:ilvl w:val="0"/>
-          <w:numId w:val="6"/>
+          <w:numId w:val="7"/>
         </w:numPr>
         <w:spacing w:after="0" w:afterAutospacing="0" w:before="0" w:beforeAutospacing="0" w:lineRule="auto"/>
         <w:ind w:left="720" w:hanging="360"/>
@@ -1856,7 +1856,7 @@
       <w:pPr>
         <w:numPr>
           <w:ilvl w:val="1"/>
-          <w:numId w:val="6"/>
+          <w:numId w:val="7"/>
         </w:numPr>
         <w:spacing w:after="0" w:afterAutospacing="0" w:before="0" w:beforeAutospacing="0" w:lineRule="auto"/>
         <w:ind w:left="1440" w:hanging="360"/>
@@ -1900,7 +1900,7 @@
       <w:pPr>
         <w:numPr>
           <w:ilvl w:val="1"/>
-          <w:numId w:val="6"/>
+          <w:numId w:val="7"/>
         </w:numPr>
         <w:spacing w:after="0" w:afterAutospacing="0" w:before="0" w:beforeAutospacing="0" w:lineRule="auto"/>
         <w:ind w:left="1440" w:hanging="360"/>
@@ -1958,7 +1958,7 @@
       <w:pPr>
         <w:numPr>
           <w:ilvl w:val="1"/>
-          <w:numId w:val="6"/>
+          <w:numId w:val="7"/>
         </w:numPr>
         <w:spacing w:after="0" w:afterAutospacing="0" w:before="0" w:beforeAutospacing="0" w:lineRule="auto"/>
         <w:ind w:left="1440" w:hanging="360"/>
@@ -2002,7 +2002,7 @@
       <w:pPr>
         <w:numPr>
           <w:ilvl w:val="1"/>
-          <w:numId w:val="6"/>
+          <w:numId w:val="7"/>
         </w:numPr>
         <w:spacing w:after="0" w:afterAutospacing="0" w:before="0" w:beforeAutospacing="0" w:lineRule="auto"/>
         <w:ind w:left="1440" w:hanging="360"/>
@@ -2032,7 +2032,7 @@
       <w:pPr>
         <w:numPr>
           <w:ilvl w:val="0"/>
-          <w:numId w:val="6"/>
+          <w:numId w:val="7"/>
         </w:numPr>
         <w:spacing w:after="0" w:afterAutospacing="0" w:before="0" w:beforeAutospacing="0" w:lineRule="auto"/>
         <w:ind w:left="720" w:hanging="360"/>
@@ -2081,7 +2081,7 @@
       <w:pPr>
         <w:numPr>
           <w:ilvl w:val="1"/>
-          <w:numId w:val="6"/>
+          <w:numId w:val="7"/>
         </w:numPr>
         <w:spacing w:after="0" w:afterAutospacing="0" w:before="0" w:beforeAutospacing="0" w:lineRule="auto"/>
         <w:ind w:left="1440" w:hanging="360"/>
@@ -2111,7 +2111,7 @@
       <w:pPr>
         <w:numPr>
           <w:ilvl w:val="1"/>
-          <w:numId w:val="6"/>
+          <w:numId w:val="7"/>
         </w:numPr>
         <w:spacing w:after="0" w:afterAutospacing="0" w:before="0" w:beforeAutospacing="0" w:lineRule="auto"/>
         <w:ind w:left="1440" w:hanging="360"/>
@@ -2141,7 +2141,7 @@
       <w:pPr>
         <w:numPr>
           <w:ilvl w:val="0"/>
-          <w:numId w:val="6"/>
+          <w:numId w:val="7"/>
         </w:numPr>
         <w:spacing w:after="0" w:afterAutospacing="0" w:before="0" w:beforeAutospacing="0" w:lineRule="auto"/>
         <w:ind w:left="720" w:hanging="360"/>
@@ -2158,7 +2158,7 @@
       <w:pPr>
         <w:numPr>
           <w:ilvl w:val="1"/>
-          <w:numId w:val="6"/>
+          <w:numId w:val="7"/>
         </w:numPr>
         <w:spacing w:after="0" w:afterAutospacing="0" w:before="0" w:beforeAutospacing="0" w:lineRule="auto"/>
         <w:ind w:left="1440" w:hanging="360"/>
@@ -2188,7 +2188,7 @@
       <w:pPr>
         <w:numPr>
           <w:ilvl w:val="1"/>
-          <w:numId w:val="6"/>
+          <w:numId w:val="7"/>
         </w:numPr>
         <w:spacing w:after="240" w:before="0" w:beforeAutospacing="0" w:lineRule="auto"/>
         <w:ind w:left="1440" w:hanging="360"/>
@@ -2768,7 +2768,7 @@
       <w:pPr>
         <w:numPr>
           <w:ilvl w:val="0"/>
-          <w:numId w:val="7"/>
+          <w:numId w:val="8"/>
         </w:numPr>
         <w:spacing w:after="0" w:afterAutospacing="0" w:before="240" w:lineRule="auto"/>
         <w:ind w:left="720" w:hanging="360"/>
@@ -2785,7 +2785,7 @@
       <w:pPr>
         <w:numPr>
           <w:ilvl w:val="1"/>
-          <w:numId w:val="7"/>
+          <w:numId w:val="8"/>
         </w:numPr>
         <w:spacing w:after="0" w:afterAutospacing="0" w:before="0" w:beforeAutospacing="0" w:lineRule="auto"/>
         <w:ind w:left="1440" w:hanging="360"/>
@@ -2801,7 +2801,7 @@
       <w:pPr>
         <w:numPr>
           <w:ilvl w:val="1"/>
-          <w:numId w:val="7"/>
+          <w:numId w:val="8"/>
         </w:numPr>
         <w:spacing w:after="0" w:afterAutospacing="0" w:before="0" w:beforeAutospacing="0" w:lineRule="auto"/>
         <w:ind w:left="1440" w:hanging="360"/>
@@ -2831,7 +2831,7 @@
       <w:pPr>
         <w:numPr>
           <w:ilvl w:val="0"/>
-          <w:numId w:val="7"/>
+          <w:numId w:val="8"/>
         </w:numPr>
         <w:spacing w:after="0" w:afterAutospacing="0" w:before="0" w:beforeAutospacing="0" w:lineRule="auto"/>
         <w:ind w:left="720" w:hanging="360"/>
@@ -2848,7 +2848,7 @@
       <w:pPr>
         <w:numPr>
           <w:ilvl w:val="1"/>
-          <w:numId w:val="7"/>
+          <w:numId w:val="8"/>
         </w:numPr>
         <w:spacing w:after="0" w:afterAutospacing="0" w:before="0" w:beforeAutospacing="0" w:lineRule="auto"/>
         <w:ind w:left="1440" w:hanging="360"/>
@@ -2878,7 +2878,7 @@
       <w:pPr>
         <w:numPr>
           <w:ilvl w:val="0"/>
-          <w:numId w:val="7"/>
+          <w:numId w:val="8"/>
         </w:numPr>
         <w:spacing w:after="0" w:afterAutospacing="0" w:before="0" w:beforeAutospacing="0" w:lineRule="auto"/>
         <w:ind w:left="720" w:hanging="360"/>
@@ -2895,7 +2895,7 @@
       <w:pPr>
         <w:numPr>
           <w:ilvl w:val="1"/>
-          <w:numId w:val="7"/>
+          <w:numId w:val="8"/>
         </w:numPr>
         <w:spacing w:after="0" w:afterAutospacing="0" w:before="0" w:beforeAutospacing="0" w:lineRule="auto"/>
         <w:ind w:left="1440" w:hanging="360"/>
@@ -2925,7 +2925,7 @@
       <w:pPr>
         <w:numPr>
           <w:ilvl w:val="0"/>
-          <w:numId w:val="7"/>
+          <w:numId w:val="8"/>
         </w:numPr>
         <w:spacing w:after="0" w:afterAutospacing="0" w:before="0" w:beforeAutospacing="0" w:lineRule="auto"/>
         <w:ind w:left="720" w:hanging="360"/>
@@ -2942,7 +2942,7 @@
       <w:pPr>
         <w:numPr>
           <w:ilvl w:val="1"/>
-          <w:numId w:val="7"/>
+          <w:numId w:val="8"/>
         </w:numPr>
         <w:spacing w:after="0" w:afterAutospacing="0" w:before="0" w:beforeAutospacing="0" w:lineRule="auto"/>
         <w:ind w:left="1440" w:hanging="360"/>
@@ -2986,7 +2986,7 @@
       <w:pPr>
         <w:numPr>
           <w:ilvl w:val="1"/>
-          <w:numId w:val="7"/>
+          <w:numId w:val="8"/>
         </w:numPr>
         <w:spacing w:after="0" w:afterAutospacing="0" w:before="0" w:beforeAutospacing="0" w:lineRule="auto"/>
         <w:ind w:left="1440" w:hanging="360"/>
@@ -3016,7 +3016,7 @@
       <w:pPr>
         <w:numPr>
           <w:ilvl w:val="0"/>
-          <w:numId w:val="7"/>
+          <w:numId w:val="8"/>
         </w:numPr>
         <w:spacing w:after="0" w:afterAutospacing="0" w:before="0" w:beforeAutospacing="0" w:lineRule="auto"/>
         <w:ind w:left="720" w:hanging="360"/>
@@ -3033,7 +3033,7 @@
       <w:pPr>
         <w:numPr>
           <w:ilvl w:val="1"/>
-          <w:numId w:val="7"/>
+          <w:numId w:val="8"/>
         </w:numPr>
         <w:spacing w:after="0" w:afterAutospacing="0" w:before="0" w:beforeAutospacing="0" w:lineRule="auto"/>
         <w:ind w:left="1440" w:hanging="360"/>
@@ -3063,7 +3063,7 @@
       <w:pPr>
         <w:numPr>
           <w:ilvl w:val="1"/>
-          <w:numId w:val="7"/>
+          <w:numId w:val="8"/>
         </w:numPr>
         <w:spacing w:after="240" w:before="0" w:beforeAutospacing="0" w:lineRule="auto"/>
         <w:ind w:left="1440" w:hanging="360"/>
@@ -3738,6 +3738,661 @@
           <w:rtl w:val="0"/>
         </w:rPr>
         <w:t xml:space="preserve"> The application is stable and fully functional. The build-time module conflict has been resolved, and all frontend assets are now being served correctly to the browser.</w:t>
+      </w:r>
+    </w:p>
+    <w:p>
+      <w:pPr>
+        <w:pStyle w:val="Heading3"/>
+        <w:keepNext w:val="0"/>
+        <w:keepLines w:val="0"/>
+        <w:spacing w:before="280" w:lineRule="auto"/>
+        <w:rPr>
+          <w:b w:val="1"/>
+          <w:color w:val="000000"/>
+          <w:sz w:val="26"/>
+          <w:szCs w:val="26"/>
+        </w:rPr>
+      </w:pPr>
+      <w:bookmarkStart w:colFirst="0" w:colLast="0" w:name="_ywxja7r58q5f" w:id="5"/>
+      <w:bookmarkEnd w:id="5"/>
+      <w:r>
+        <w:rPr>
+          <w:b w:val="1"/>
+          <w:color w:val="000000"/>
+          <w:sz w:val="26"/>
+          <w:szCs w:val="26"/>
+          <w:rtl w:val="0"/>
+        </w:rPr>
+        <w:t xml:space="preserve">Entry: Wednesday, July 9, 2025 - 12:40 PM CEST</w:t>
+      </w:r>
+    </w:p>
+    <w:p>
+      <w:pPr>
+        <w:spacing w:after="240" w:before="240" w:lineRule="auto"/>
+        <w:rPr/>
+      </w:pPr>
+      <w:r>
+        <w:rPr>
+          <w:b w:val="1"/>
+          <w:rtl w:val="0"/>
+        </w:rPr>
+        <w:t xml:space="preserve">Objective:</w:t>
+      </w:r>
+      <w:r>
+        <w:rPr>
+          <w:rtl w:val="0"/>
+        </w:rPr>
+        <w:t xml:space="preserve"> Implement, test, and debug the complete passwordless magic link authentication flow for returning users.</w:t>
+      </w:r>
+    </w:p>
+    <w:p>
+      <w:pPr>
+        <w:spacing w:after="240" w:before="240" w:lineRule="auto"/>
+        <w:rPr>
+          <w:b w:val="1"/>
+        </w:rPr>
+      </w:pPr>
+      <w:r>
+        <w:rPr>
+          <w:b w:val="1"/>
+          <w:rtl w:val="0"/>
+        </w:rPr>
+        <w:t xml:space="preserve">Summary of Actions &amp; Resolutions:</w:t>
+      </w:r>
+    </w:p>
+    <w:p>
+      <w:pPr>
+        <w:numPr>
+          <w:ilvl w:val="0"/>
+          <w:numId w:val="6"/>
+        </w:numPr>
+        <w:spacing w:after="0" w:afterAutospacing="0" w:before="240" w:lineRule="auto"/>
+        <w:ind w:left="720" w:hanging="360"/>
+      </w:pPr>
+      <w:r>
+        <w:rPr>
+          <w:b w:val="1"/>
+          <w:rtl w:val="0"/>
+        </w:rPr>
+        <w:t xml:space="preserve">Initial Implementation &amp; Scaffolding:</w:t>
+      </w:r>
+    </w:p>
+    <w:p>
+      <w:pPr>
+        <w:numPr>
+          <w:ilvl w:val="1"/>
+          <w:numId w:val="6"/>
+        </w:numPr>
+        <w:spacing w:after="0" w:afterAutospacing="0" w:before="0" w:beforeAutospacing="0" w:lineRule="auto"/>
+        <w:ind w:left="1440" w:hanging="360"/>
+      </w:pPr>
+      <w:r>
+        <w:rPr>
+          <w:rtl w:val="0"/>
+        </w:rPr>
+        <w:t xml:space="preserve">The core backend logic was implemented, including a </w:t>
+      </w:r>
+      <w:r>
+        <w:rPr>
+          <w:rFonts w:ascii="Roboto Mono" w:cs="Roboto Mono" w:eastAsia="Roboto Mono" w:hAnsi="Roboto Mono"/>
+          <w:color w:val="188038"/>
+          <w:rtl w:val="0"/>
+        </w:rPr>
+        <w:t xml:space="preserve">POST /api/auth/login</w:t>
+      </w:r>
+      <w:r>
+        <w:rPr>
+          <w:rtl w:val="0"/>
+        </w:rPr>
+        <w:t xml:space="preserve"> endpoint to generate and email a secure token, and a </w:t>
+      </w:r>
+      <w:r>
+        <w:rPr>
+          <w:rFonts w:ascii="Roboto Mono" w:cs="Roboto Mono" w:eastAsia="Roboto Mono" w:hAnsi="Roboto Mono"/>
+          <w:color w:val="188038"/>
+          <w:rtl w:val="0"/>
+        </w:rPr>
+        <w:t xml:space="preserve">GET /api/auth/magic-link-callback</w:t>
+      </w:r>
+      <w:r>
+        <w:rPr>
+          <w:rtl w:val="0"/>
+        </w:rPr>
+        <w:t xml:space="preserve"> endpoint to validate the token and create a user session.</w:t>
+      </w:r>
+    </w:p>
+    <w:p>
+      <w:pPr>
+        <w:numPr>
+          <w:ilvl w:val="1"/>
+          <w:numId w:val="6"/>
+        </w:numPr>
+        <w:spacing w:after="0" w:afterAutospacing="0" w:before="0" w:beforeAutospacing="0" w:lineRule="auto"/>
+        <w:ind w:left="1440" w:hanging="360"/>
+      </w:pPr>
+      <w:r>
+        <w:rPr>
+          <w:rtl w:val="0"/>
+        </w:rPr>
+        <w:t xml:space="preserve">A new </w:t>
+      </w:r>
+      <w:r>
+        <w:rPr>
+          <w:rFonts w:ascii="Roboto Mono" w:cs="Roboto Mono" w:eastAsia="Roboto Mono" w:hAnsi="Roboto Mono"/>
+          <w:color w:val="188038"/>
+          <w:rtl w:val="0"/>
+        </w:rPr>
+        <w:t xml:space="preserve">magic_login_tokens</w:t>
+      </w:r>
+      <w:r>
+        <w:rPr>
+          <w:rtl w:val="0"/>
+        </w:rPr>
+        <w:t xml:space="preserve"> table was added to the database to store the single-use, expiring tokens.</w:t>
+      </w:r>
+    </w:p>
+    <w:p>
+      <w:pPr>
+        <w:numPr>
+          <w:ilvl w:val="1"/>
+          <w:numId w:val="6"/>
+        </w:numPr>
+        <w:spacing w:after="0" w:afterAutospacing="0" w:before="0" w:beforeAutospacing="0" w:lineRule="auto"/>
+        <w:ind w:left="1440" w:hanging="360"/>
+      </w:pPr>
+      <w:r>
+        <w:rPr>
+          <w:rtl w:val="0"/>
+        </w:rPr>
+        <w:t xml:space="preserve">The SendGrid API was integrated for transactional email delivery.</w:t>
+      </w:r>
+    </w:p>
+    <w:p>
+      <w:pPr>
+        <w:numPr>
+          <w:ilvl w:val="1"/>
+          <w:numId w:val="6"/>
+        </w:numPr>
+        <w:spacing w:after="0" w:afterAutospacing="0" w:before="0" w:beforeAutospacing="0" w:lineRule="auto"/>
+        <w:ind w:left="1440" w:hanging="360"/>
+      </w:pPr>
+      <w:r>
+        <w:rPr>
+          <w:rtl w:val="0"/>
+        </w:rPr>
+        <w:t xml:space="preserve">A new </w:t>
+      </w:r>
+      <w:r>
+        <w:rPr>
+          <w:rFonts w:ascii="Roboto Mono" w:cs="Roboto Mono" w:eastAsia="Roboto Mono" w:hAnsi="Roboto Mono"/>
+          <w:color w:val="188038"/>
+          <w:rtl w:val="0"/>
+        </w:rPr>
+        <w:t xml:space="preserve">login.html</w:t>
+      </w:r>
+      <w:r>
+        <w:rPr>
+          <w:rtl w:val="0"/>
+        </w:rPr>
+        <w:t xml:space="preserve"> page was created to provide the user interface for the email login flow.</w:t>
+      </w:r>
+    </w:p>
+    <w:p>
+      <w:pPr>
+        <w:numPr>
+          <w:ilvl w:val="0"/>
+          <w:numId w:val="6"/>
+        </w:numPr>
+        <w:spacing w:after="0" w:afterAutospacing="0" w:before="0" w:beforeAutospacing="0" w:lineRule="auto"/>
+        <w:ind w:left="720" w:hanging="360"/>
+      </w:pPr>
+      <w:r>
+        <w:rPr>
+          <w:b w:val="1"/>
+          <w:rtl w:val="0"/>
+        </w:rPr>
+        <w:t xml:space="preserve">Debugging Vercel Caching &amp; Routing Conflicts:</w:t>
+      </w:r>
+    </w:p>
+    <w:p>
+      <w:pPr>
+        <w:numPr>
+          <w:ilvl w:val="1"/>
+          <w:numId w:val="6"/>
+        </w:numPr>
+        <w:spacing w:after="0" w:afterAutospacing="0" w:before="0" w:beforeAutospacing="0" w:lineRule="auto"/>
+        <w:ind w:left="1440" w:hanging="360"/>
+      </w:pPr>
+      <w:r>
+        <w:rPr>
+          <w:rtl w:val="0"/>
+        </w:rPr>
+        <w:t xml:space="preserve">Initial testing was blocked by a persistent, incorrect redirect from the login page (</w:t>
+      </w:r>
+      <w:r>
+        <w:rPr>
+          <w:rFonts w:ascii="Roboto Mono" w:cs="Roboto Mono" w:eastAsia="Roboto Mono" w:hAnsi="Roboto Mono"/>
+          <w:color w:val="188038"/>
+          <w:rtl w:val="0"/>
+        </w:rPr>
+        <w:t xml:space="preserve">/login</w:t>
+      </w:r>
+      <w:r>
+        <w:rPr>
+          <w:rtl w:val="0"/>
+        </w:rPr>
+        <w:t xml:space="preserve">) to the dashboard (</w:t>
+      </w:r>
+      <w:r>
+        <w:rPr>
+          <w:rFonts w:ascii="Roboto Mono" w:cs="Roboto Mono" w:eastAsia="Roboto Mono" w:hAnsi="Roboto Mono"/>
+          <w:color w:val="188038"/>
+          <w:rtl w:val="0"/>
+        </w:rPr>
+        <w:t xml:space="preserve">/app/</w:t>
+      </w:r>
+      <w:r>
+        <w:rPr>
+          <w:rtl w:val="0"/>
+        </w:rPr>
+        <w:t xml:space="preserve">).</w:t>
+      </w:r>
+    </w:p>
+    <w:p>
+      <w:pPr>
+        <w:numPr>
+          <w:ilvl w:val="1"/>
+          <w:numId w:val="6"/>
+        </w:numPr>
+        <w:spacing w:after="0" w:afterAutospacing="0" w:before="0" w:beforeAutospacing="0" w:lineRule="auto"/>
+        <w:ind w:left="1440" w:hanging="360"/>
+      </w:pPr>
+      <w:r>
+        <w:rPr>
+          <w:rtl w:val="0"/>
+        </w:rPr>
+        <w:t xml:space="preserve">Using browser network tools, this was diagnosed as a stale redirect served directly from Vercel's Edge Cache (</w:t>
+      </w:r>
+      <w:r>
+        <w:rPr>
+          <w:rFonts w:ascii="Roboto Mono" w:cs="Roboto Mono" w:eastAsia="Roboto Mono" w:hAnsi="Roboto Mono"/>
+          <w:color w:val="188038"/>
+          <w:rtl w:val="0"/>
+        </w:rPr>
+        <w:t xml:space="preserve">x-vercel-cache: HIT</w:t>
+      </w:r>
+      <w:r>
+        <w:rPr>
+          <w:rtl w:val="0"/>
+        </w:rPr>
+        <w:t xml:space="preserve">).</w:t>
+      </w:r>
+    </w:p>
+    <w:p>
+      <w:pPr>
+        <w:numPr>
+          <w:ilvl w:val="1"/>
+          <w:numId w:val="6"/>
+        </w:numPr>
+        <w:spacing w:after="0" w:afterAutospacing="0" w:before="0" w:beforeAutospacing="0" w:lineRule="auto"/>
+        <w:ind w:left="1440" w:hanging="360"/>
+      </w:pPr>
+      <w:r>
+        <w:rPr>
+          <w:b w:val="1"/>
+          <w:rtl w:val="0"/>
+        </w:rPr>
+        <w:t xml:space="preserve">Resolution:</w:t>
+      </w:r>
+      <w:r>
+        <w:rPr>
+          <w:rtl w:val="0"/>
+        </w:rPr>
+        <w:t xml:space="preserve"> To bypass the stuck cache, the login route was permanently changed from </w:t>
+      </w:r>
+      <w:r>
+        <w:rPr>
+          <w:rFonts w:ascii="Roboto Mono" w:cs="Roboto Mono" w:eastAsia="Roboto Mono" w:hAnsi="Roboto Mono"/>
+          <w:color w:val="188038"/>
+          <w:rtl w:val="0"/>
+        </w:rPr>
+        <w:t xml:space="preserve">/login</w:t>
+      </w:r>
+      <w:r>
+        <w:rPr>
+          <w:rtl w:val="0"/>
+        </w:rPr>
+        <w:t xml:space="preserve"> to </w:t>
+      </w:r>
+      <w:r>
+        <w:rPr>
+          <w:rFonts w:ascii="Roboto Mono" w:cs="Roboto Mono" w:eastAsia="Roboto Mono" w:hAnsi="Roboto Mono"/>
+          <w:color w:val="188038"/>
+          <w:rtl w:val="0"/>
+        </w:rPr>
+        <w:t xml:space="preserve">/signin</w:t>
+      </w:r>
+      <w:r>
+        <w:rPr>
+          <w:rtl w:val="0"/>
+        </w:rPr>
+        <w:t xml:space="preserve"> in </w:t>
+      </w:r>
+      <w:r>
+        <w:rPr>
+          <w:rFonts w:ascii="Roboto Mono" w:cs="Roboto Mono" w:eastAsia="Roboto Mono" w:hAnsi="Roboto Mono"/>
+          <w:color w:val="188038"/>
+          <w:rtl w:val="0"/>
+        </w:rPr>
+        <w:t xml:space="preserve">server.js</w:t>
+      </w:r>
+      <w:r>
+        <w:rPr>
+          <w:rtl w:val="0"/>
+        </w:rPr>
+        <w:t xml:space="preserve">.</w:t>
+      </w:r>
+    </w:p>
+    <w:p>
+      <w:pPr>
+        <w:numPr>
+          <w:ilvl w:val="1"/>
+          <w:numId w:val="6"/>
+        </w:numPr>
+        <w:spacing w:after="0" w:afterAutospacing="0" w:before="0" w:beforeAutospacing="0" w:lineRule="auto"/>
+        <w:ind w:left="1440" w:hanging="360"/>
+      </w:pPr>
+      <w:r>
+        <w:rPr>
+          <w:rtl w:val="0"/>
+        </w:rPr>
+        <w:t xml:space="preserve">A secondary client-side redirect was discovered and traced to an erroneous </w:t>
+      </w:r>
+      <w:r>
+        <w:rPr>
+          <w:rFonts w:ascii="Roboto Mono" w:cs="Roboto Mono" w:eastAsia="Roboto Mono" w:hAnsi="Roboto Mono"/>
+          <w:color w:val="188038"/>
+          <w:rtl w:val="0"/>
+        </w:rPr>
+        <w:t xml:space="preserve">&lt;meta http-equiv="refresh"&gt;</w:t>
+      </w:r>
+      <w:r>
+        <w:rPr>
+          <w:rtl w:val="0"/>
+        </w:rPr>
+        <w:t xml:space="preserve"> tag in a legacy version of </w:t>
+      </w:r>
+      <w:r>
+        <w:rPr>
+          <w:rFonts w:ascii="Roboto Mono" w:cs="Roboto Mono" w:eastAsia="Roboto Mono" w:hAnsi="Roboto Mono"/>
+          <w:color w:val="188038"/>
+          <w:rtl w:val="0"/>
+        </w:rPr>
+        <w:t xml:space="preserve">login.html</w:t>
+      </w:r>
+      <w:r>
+        <w:rPr>
+          <w:rtl w:val="0"/>
+        </w:rPr>
+        <w:t xml:space="preserve">, which was subsequently removed.</w:t>
+      </w:r>
+    </w:p>
+    <w:p>
+      <w:pPr>
+        <w:numPr>
+          <w:ilvl w:val="0"/>
+          <w:numId w:val="6"/>
+        </w:numPr>
+        <w:spacing w:after="0" w:afterAutospacing="0" w:before="0" w:beforeAutospacing="0" w:lineRule="auto"/>
+        <w:ind w:left="720" w:hanging="360"/>
+      </w:pPr>
+      <w:r>
+        <w:rPr>
+          <w:b w:val="1"/>
+          <w:rtl w:val="0"/>
+        </w:rPr>
+        <w:t xml:space="preserve">Resolving Email Delivery &amp; Security Issues:</w:t>
+      </w:r>
+    </w:p>
+    <w:p>
+      <w:pPr>
+        <w:numPr>
+          <w:ilvl w:val="1"/>
+          <w:numId w:val="6"/>
+        </w:numPr>
+        <w:spacing w:after="0" w:afterAutospacing="0" w:before="0" w:beforeAutospacing="0" w:lineRule="auto"/>
+        <w:ind w:left="1440" w:hanging="360"/>
+      </w:pPr>
+      <w:r>
+        <w:rPr>
+          <w:rtl w:val="0"/>
+        </w:rPr>
+        <w:t xml:space="preserve">Testing revealed that magic links were causing an HTTPS security warning in the browser. This was traced to SendGrid's "Click Tracking" feature, which wrapped the secure login URL in an insecure tracking domain.</w:t>
+      </w:r>
+    </w:p>
+    <w:p>
+      <w:pPr>
+        <w:numPr>
+          <w:ilvl w:val="1"/>
+          <w:numId w:val="6"/>
+        </w:numPr>
+        <w:spacing w:after="0" w:afterAutospacing="0" w:before="0" w:beforeAutospacing="0" w:lineRule="auto"/>
+        <w:ind w:left="1440" w:hanging="360"/>
+      </w:pPr>
+      <w:r>
+        <w:rPr>
+          <w:b w:val="1"/>
+          <w:rtl w:val="0"/>
+        </w:rPr>
+        <w:t xml:space="preserve">Resolution:</w:t>
+      </w:r>
+      <w:r>
+        <w:rPr>
+          <w:rtl w:val="0"/>
+        </w:rPr>
+        <w:t xml:space="preserve"> Click Tracking was disabled in the SendGrid account settings, ensuring the link sent to users was the direct, secure URL to the application. This also improved email deliverability.</w:t>
+      </w:r>
+    </w:p>
+    <w:p>
+      <w:pPr>
+        <w:numPr>
+          <w:ilvl w:val="0"/>
+          <w:numId w:val="6"/>
+        </w:numPr>
+        <w:spacing w:after="0" w:afterAutospacing="0" w:before="0" w:beforeAutospacing="0" w:lineRule="auto"/>
+        <w:ind w:left="720" w:hanging="360"/>
+      </w:pPr>
+      <w:r>
+        <w:rPr>
+          <w:b w:val="1"/>
+          <w:rtl w:val="0"/>
+        </w:rPr>
+        <w:t xml:space="preserve">Final Data Logic Correction:</w:t>
+      </w:r>
+    </w:p>
+    <w:p>
+      <w:pPr>
+        <w:numPr>
+          <w:ilvl w:val="1"/>
+          <w:numId w:val="6"/>
+        </w:numPr>
+        <w:spacing w:after="0" w:afterAutospacing="0" w:before="0" w:beforeAutospacing="0" w:lineRule="auto"/>
+        <w:ind w:left="1440" w:hanging="360"/>
+      </w:pPr>
+      <w:r>
+        <w:rPr>
+          <w:rtl w:val="0"/>
+        </w:rPr>
+        <w:t xml:space="preserve">After resolving all redirect and link issues, users could log in but the dashboard failed to load their properties.</w:t>
+      </w:r>
+    </w:p>
+    <w:p>
+      <w:pPr>
+        <w:numPr>
+          <w:ilvl w:val="1"/>
+          <w:numId w:val="6"/>
+        </w:numPr>
+        <w:spacing w:after="0" w:afterAutospacing="0" w:before="0" w:beforeAutospacing="0" w:lineRule="auto"/>
+        <w:ind w:left="1440" w:hanging="360"/>
+      </w:pPr>
+      <w:r>
+        <w:rPr>
+          <w:rtl w:val="0"/>
+        </w:rPr>
+        <w:t xml:space="preserve">The root cause was identified as a data mismatch in the session logic. The magic link flow was incorrectly setting the session </w:t>
+      </w:r>
+      <w:r>
+        <w:rPr>
+          <w:rFonts w:ascii="Roboto Mono" w:cs="Roboto Mono" w:eastAsia="Roboto Mono" w:hAnsi="Roboto Mono"/>
+          <w:color w:val="188038"/>
+          <w:rtl w:val="0"/>
+        </w:rPr>
+        <w:t xml:space="preserve">userId</w:t>
+      </w:r>
+      <w:r>
+        <w:rPr>
+          <w:rtl w:val="0"/>
+        </w:rPr>
+        <w:t xml:space="preserve"> to the database's internal integer ID (e.g., </w:t>
+      </w:r>
+      <w:r>
+        <w:rPr>
+          <w:rFonts w:ascii="Roboto Mono" w:cs="Roboto Mono" w:eastAsia="Roboto Mono" w:hAnsi="Roboto Mono"/>
+          <w:color w:val="188038"/>
+          <w:rtl w:val="0"/>
+        </w:rPr>
+        <w:t xml:space="preserve">2</w:t>
+      </w:r>
+      <w:r>
+        <w:rPr>
+          <w:rtl w:val="0"/>
+        </w:rPr>
+        <w:t xml:space="preserve">), while all property data is correctly linked to the </w:t>
+      </w:r>
+      <w:r>
+        <w:rPr>
+          <w:rFonts w:ascii="Roboto Mono" w:cs="Roboto Mono" w:eastAsia="Roboto Mono" w:hAnsi="Roboto Mono"/>
+          <w:color w:val="188038"/>
+          <w:rtl w:val="0"/>
+        </w:rPr>
+        <w:t xml:space="preserve">cloudbeds_user_id</w:t>
+      </w:r>
+      <w:r>
+        <w:rPr>
+          <w:rtl w:val="0"/>
+        </w:rPr>
+        <w:t xml:space="preserve"> (e.g., </w:t>
+      </w:r>
+      <w:r>
+        <w:rPr>
+          <w:rFonts w:ascii="Roboto Mono" w:cs="Roboto Mono" w:eastAsia="Roboto Mono" w:hAnsi="Roboto Mono"/>
+          <w:color w:val="188038"/>
+          <w:rtl w:val="0"/>
+        </w:rPr>
+        <w:t xml:space="preserve">'534490'</w:t>
+      </w:r>
+      <w:r>
+        <w:rPr>
+          <w:rtl w:val="0"/>
+        </w:rPr>
+        <w:t xml:space="preserve">).</w:t>
+      </w:r>
+    </w:p>
+    <w:p>
+      <w:pPr>
+        <w:numPr>
+          <w:ilvl w:val="1"/>
+          <w:numId w:val="6"/>
+        </w:numPr>
+        <w:spacing w:after="240" w:before="0" w:beforeAutospacing="0" w:lineRule="auto"/>
+        <w:ind w:left="1440" w:hanging="360"/>
+      </w:pPr>
+      <w:r>
+        <w:rPr>
+          <w:b w:val="1"/>
+          <w:rtl w:val="0"/>
+        </w:rPr>
+        <w:t xml:space="preserve">Resolution:</w:t>
+      </w:r>
+      <w:r>
+        <w:rPr>
+          <w:rtl w:val="0"/>
+        </w:rPr>
+        <w:t xml:space="preserve"> The </w:t>
+      </w:r>
+      <w:r>
+        <w:rPr>
+          <w:rFonts w:ascii="Roboto Mono" w:cs="Roboto Mono" w:eastAsia="Roboto Mono" w:hAnsi="Roboto Mono"/>
+          <w:color w:val="188038"/>
+          <w:rtl w:val="0"/>
+        </w:rPr>
+        <w:t xml:space="preserve">/api/auth/magic-link-callback</w:t>
+      </w:r>
+      <w:r>
+        <w:rPr>
+          <w:rtl w:val="0"/>
+        </w:rPr>
+        <w:t xml:space="preserve"> function in </w:t>
+      </w:r>
+      <w:r>
+        <w:rPr>
+          <w:rFonts w:ascii="Roboto Mono" w:cs="Roboto Mono" w:eastAsia="Roboto Mono" w:hAnsi="Roboto Mono"/>
+          <w:color w:val="188038"/>
+          <w:rtl w:val="0"/>
+        </w:rPr>
+        <w:t xml:space="preserve">server.js</w:t>
+      </w:r>
+      <w:r>
+        <w:rPr>
+          <w:rtl w:val="0"/>
+        </w:rPr>
+        <w:t xml:space="preserve"> was refactored. It now uses the internal ID from the token to perform a secondary lookup, retrieves the correct </w:t>
+      </w:r>
+      <w:r>
+        <w:rPr>
+          <w:rFonts w:ascii="Roboto Mono" w:cs="Roboto Mono" w:eastAsia="Roboto Mono" w:hAnsi="Roboto Mono"/>
+          <w:color w:val="188038"/>
+          <w:rtl w:val="0"/>
+        </w:rPr>
+        <w:t xml:space="preserve">cloudbeds_user_id</w:t>
+      </w:r>
+      <w:r>
+        <w:rPr>
+          <w:rtl w:val="0"/>
+        </w:rPr>
+        <w:t xml:space="preserve">, and sets </w:t>
+      </w:r>
+      <w:r>
+        <w:rPr>
+          <w:i w:val="1"/>
+          <w:rtl w:val="0"/>
+        </w:rPr>
+        <w:t xml:space="preserve">that</w:t>
+      </w:r>
+      <w:r>
+        <w:rPr>
+          <w:rtl w:val="0"/>
+        </w:rPr>
+        <w:t xml:space="preserve"> ID in the user's session.</w:t>
+      </w:r>
+    </w:p>
+    <w:p>
+      <w:pPr>
+        <w:spacing w:after="240" w:before="240" w:lineRule="auto"/>
+        <w:rPr/>
+      </w:pPr>
+      <w:r>
+        <w:rPr>
+          <w:b w:val="1"/>
+          <w:rtl w:val="0"/>
+        </w:rPr>
+        <w:t xml:space="preserve">Final Status:</w:t>
+      </w:r>
+      <w:r>
+        <w:rPr>
+          <w:rtl w:val="0"/>
+        </w:rPr>
+        <w:t xml:space="preserve"> The magic link authentication system is now functional. Outstanding item - users landing on the app dashboard page should get redirected to login screen if not currently logged in - this isn’t working for some reason.</w:t>
       </w:r>
     </w:p>
     <w:p>
@@ -4314,6 +4969,116 @@
   <w:abstractNum w:abstractNumId="6">
     <w:lvl w:ilvl="0">
       <w:start w:val="1"/>
+      <w:numFmt w:val="decimal"/>
+      <w:lvlText w:val="%1."/>
+      <w:lvlJc w:val="left"/>
+      <w:pPr>
+        <w:ind w:left="720" w:hanging="360"/>
+      </w:pPr>
+      <w:rPr>
+        <w:u w:val="none"/>
+      </w:rPr>
+    </w:lvl>
+    <w:lvl w:ilvl="1">
+      <w:start w:val="1"/>
+      <w:numFmt w:val="bullet"/>
+      <w:lvlText w:val="○"/>
+      <w:lvlJc w:val="left"/>
+      <w:pPr>
+        <w:ind w:left="1440" w:hanging="360"/>
+      </w:pPr>
+      <w:rPr>
+        <w:u w:val="none"/>
+      </w:rPr>
+    </w:lvl>
+    <w:lvl w:ilvl="2">
+      <w:start w:val="1"/>
+      <w:numFmt w:val="lowerRoman"/>
+      <w:lvlText w:val="%3."/>
+      <w:lvlJc w:val="left"/>
+      <w:pPr>
+        <w:ind w:left="2160" w:hanging="360"/>
+      </w:pPr>
+      <w:rPr>
+        <w:u w:val="none"/>
+      </w:rPr>
+    </w:lvl>
+    <w:lvl w:ilvl="3">
+      <w:start w:val="1"/>
+      <w:numFmt w:val="decimal"/>
+      <w:lvlText w:val="%4."/>
+      <w:lvlJc w:val="left"/>
+      <w:pPr>
+        <w:ind w:left="2880" w:hanging="360"/>
+      </w:pPr>
+      <w:rPr>
+        <w:u w:val="none"/>
+      </w:rPr>
+    </w:lvl>
+    <w:lvl w:ilvl="4">
+      <w:start w:val="1"/>
+      <w:numFmt w:val="lowerLetter"/>
+      <w:lvlText w:val="%5."/>
+      <w:lvlJc w:val="left"/>
+      <w:pPr>
+        <w:ind w:left="3600" w:hanging="360"/>
+      </w:pPr>
+      <w:rPr>
+        <w:u w:val="none"/>
+      </w:rPr>
+    </w:lvl>
+    <w:lvl w:ilvl="5">
+      <w:start w:val="1"/>
+      <w:numFmt w:val="lowerRoman"/>
+      <w:lvlText w:val="%6."/>
+      <w:lvlJc w:val="left"/>
+      <w:pPr>
+        <w:ind w:left="4320" w:hanging="360"/>
+      </w:pPr>
+      <w:rPr>
+        <w:u w:val="none"/>
+      </w:rPr>
+    </w:lvl>
+    <w:lvl w:ilvl="6">
+      <w:start w:val="1"/>
+      <w:numFmt w:val="decimal"/>
+      <w:lvlText w:val="%7."/>
+      <w:lvlJc w:val="left"/>
+      <w:pPr>
+        <w:ind w:left="5040" w:hanging="360"/>
+      </w:pPr>
+      <w:rPr>
+        <w:u w:val="none"/>
+      </w:rPr>
+    </w:lvl>
+    <w:lvl w:ilvl="7">
+      <w:start w:val="1"/>
+      <w:numFmt w:val="lowerLetter"/>
+      <w:lvlText w:val="%8."/>
+      <w:lvlJc w:val="left"/>
+      <w:pPr>
+        <w:ind w:left="5760" w:hanging="360"/>
+      </w:pPr>
+      <w:rPr>
+        <w:u w:val="none"/>
+      </w:rPr>
+    </w:lvl>
+    <w:lvl w:ilvl="8">
+      <w:start w:val="1"/>
+      <w:numFmt w:val="lowerRoman"/>
+      <w:lvlText w:val="%9."/>
+      <w:lvlJc w:val="left"/>
+      <w:pPr>
+        <w:ind w:left="6480" w:hanging="360"/>
+      </w:pPr>
+      <w:rPr>
+        <w:u w:val="none"/>
+      </w:rPr>
+    </w:lvl>
+  </w:abstractNum>
+  <w:abstractNum w:abstractNumId="7">
+    <w:lvl w:ilvl="0">
+      <w:start w:val="1"/>
       <w:numFmt w:val="bullet"/>
       <w:lvlText w:val="●"/>
       <w:lvlJc w:val="left"/>
@@ -4421,7 +5186,7 @@
       </w:rPr>
     </w:lvl>
   </w:abstractNum>
-  <w:abstractNum w:abstractNumId="7">
+  <w:abstractNum w:abstractNumId="8">
     <w:lvl w:ilvl="0">
       <w:start w:val="1"/>
       <w:numFmt w:val="decimal"/>
@@ -4551,6 +5316,9 @@
   </w:num>
   <w:num w:numId="7">
     <w:abstractNumId w:val="7"/>
+  </w:num>
+  <w:num w:numId="8">
+    <w:abstractNumId w:val="8"/>
   </w:num>
 </w:numbering>
 </file>

--- a/changelog - new.docx
+++ b/changelog - new.docx
@@ -958,7 +958,7 @@
       <w:pPr>
         <w:numPr>
           <w:ilvl w:val="0"/>
-          <w:numId w:val="4"/>
+          <w:numId w:val="6"/>
         </w:numPr>
         <w:spacing w:after="0" w:afterAutospacing="0" w:before="240" w:lineRule="auto"/>
         <w:ind w:left="720" w:hanging="360"/>
@@ -997,7 +997,7 @@
       <w:pPr>
         <w:numPr>
           <w:ilvl w:val="0"/>
-          <w:numId w:val="4"/>
+          <w:numId w:val="6"/>
         </w:numPr>
         <w:spacing w:after="0" w:afterAutospacing="0" w:before="0" w:beforeAutospacing="0" w:lineRule="auto"/>
         <w:ind w:left="720" w:hanging="360"/>
@@ -1020,7 +1020,7 @@
       <w:pPr>
         <w:numPr>
           <w:ilvl w:val="0"/>
-          <w:numId w:val="4"/>
+          <w:numId w:val="6"/>
         </w:numPr>
         <w:spacing w:after="0" w:afterAutospacing="0" w:before="0" w:beforeAutospacing="0" w:lineRule="auto"/>
         <w:ind w:left="720" w:hanging="360"/>
@@ -1043,7 +1043,7 @@
       <w:pPr>
         <w:numPr>
           <w:ilvl w:val="0"/>
-          <w:numId w:val="4"/>
+          <w:numId w:val="6"/>
         </w:numPr>
         <w:spacing w:after="0" w:afterAutospacing="0" w:before="0" w:beforeAutospacing="0" w:lineRule="auto"/>
         <w:ind w:left="720" w:hanging="360"/>
@@ -1066,7 +1066,7 @@
       <w:pPr>
         <w:numPr>
           <w:ilvl w:val="1"/>
-          <w:numId w:val="4"/>
+          <w:numId w:val="6"/>
         </w:numPr>
         <w:spacing w:after="0" w:afterAutospacing="0" w:before="0" w:beforeAutospacing="0" w:lineRule="auto"/>
         <w:ind w:left="1440" w:hanging="360"/>
@@ -1089,7 +1089,7 @@
       <w:pPr>
         <w:numPr>
           <w:ilvl w:val="1"/>
-          <w:numId w:val="4"/>
+          <w:numId w:val="6"/>
         </w:numPr>
         <w:spacing w:after="0" w:afterAutospacing="0" w:before="0" w:beforeAutospacing="0" w:lineRule="auto"/>
         <w:ind w:left="1440" w:hanging="360"/>
@@ -1126,7 +1126,7 @@
       <w:pPr>
         <w:numPr>
           <w:ilvl w:val="1"/>
-          <w:numId w:val="4"/>
+          <w:numId w:val="6"/>
         </w:numPr>
         <w:spacing w:after="0" w:afterAutospacing="0" w:before="0" w:beforeAutospacing="0" w:lineRule="auto"/>
         <w:ind w:left="1440" w:hanging="360"/>
@@ -1191,7 +1191,7 @@
       <w:pPr>
         <w:numPr>
           <w:ilvl w:val="0"/>
-          <w:numId w:val="4"/>
+          <w:numId w:val="6"/>
         </w:numPr>
         <w:spacing w:after="240" w:before="0" w:beforeAutospacing="0" w:lineRule="auto"/>
         <w:ind w:left="720" w:hanging="360"/>
@@ -1686,7 +1686,7 @@
       <w:pPr>
         <w:numPr>
           <w:ilvl w:val="0"/>
-          <w:numId w:val="7"/>
+          <w:numId w:val="10"/>
         </w:numPr>
         <w:spacing w:after="0" w:afterAutospacing="0" w:before="240" w:lineRule="auto"/>
         <w:ind w:left="720" w:hanging="360"/>
@@ -1703,7 +1703,7 @@
       <w:pPr>
         <w:numPr>
           <w:ilvl w:val="1"/>
-          <w:numId w:val="7"/>
+          <w:numId w:val="10"/>
         </w:numPr>
         <w:spacing w:after="0" w:afterAutospacing="0" w:before="0" w:beforeAutospacing="0" w:lineRule="auto"/>
         <w:ind w:left="1440" w:hanging="360"/>
@@ -1749,7 +1749,7 @@
       <w:pPr>
         <w:numPr>
           <w:ilvl w:val="1"/>
-          <w:numId w:val="7"/>
+          <w:numId w:val="10"/>
         </w:numPr>
         <w:spacing w:after="0" w:afterAutospacing="0" w:before="0" w:beforeAutospacing="0" w:lineRule="auto"/>
         <w:ind w:left="1440" w:hanging="360"/>
@@ -1793,7 +1793,7 @@
       <w:pPr>
         <w:numPr>
           <w:ilvl w:val="1"/>
-          <w:numId w:val="7"/>
+          <w:numId w:val="10"/>
         </w:numPr>
         <w:spacing w:after="0" w:afterAutospacing="0" w:before="0" w:beforeAutospacing="0" w:lineRule="auto"/>
         <w:ind w:left="1440" w:hanging="360"/>
@@ -1823,7 +1823,7 @@
       <w:pPr>
         <w:numPr>
           <w:ilvl w:val="0"/>
-          <w:numId w:val="7"/>
+          <w:numId w:val="10"/>
         </w:numPr>
         <w:spacing w:after="0" w:afterAutospacing="0" w:before="0" w:beforeAutospacing="0" w:lineRule="auto"/>
         <w:ind w:left="720" w:hanging="360"/>
@@ -1856,7 +1856,7 @@
       <w:pPr>
         <w:numPr>
           <w:ilvl w:val="1"/>
-          <w:numId w:val="7"/>
+          <w:numId w:val="10"/>
         </w:numPr>
         <w:spacing w:after="0" w:afterAutospacing="0" w:before="0" w:beforeAutospacing="0" w:lineRule="auto"/>
         <w:ind w:left="1440" w:hanging="360"/>
@@ -1900,7 +1900,7 @@
       <w:pPr>
         <w:numPr>
           <w:ilvl w:val="1"/>
-          <w:numId w:val="7"/>
+          <w:numId w:val="10"/>
         </w:numPr>
         <w:spacing w:after="0" w:afterAutospacing="0" w:before="0" w:beforeAutospacing="0" w:lineRule="auto"/>
         <w:ind w:left="1440" w:hanging="360"/>
@@ -1958,7 +1958,7 @@
       <w:pPr>
         <w:numPr>
           <w:ilvl w:val="1"/>
-          <w:numId w:val="7"/>
+          <w:numId w:val="10"/>
         </w:numPr>
         <w:spacing w:after="0" w:afterAutospacing="0" w:before="0" w:beforeAutospacing="0" w:lineRule="auto"/>
         <w:ind w:left="1440" w:hanging="360"/>
@@ -2002,7 +2002,7 @@
       <w:pPr>
         <w:numPr>
           <w:ilvl w:val="1"/>
-          <w:numId w:val="7"/>
+          <w:numId w:val="10"/>
         </w:numPr>
         <w:spacing w:after="0" w:afterAutospacing="0" w:before="0" w:beforeAutospacing="0" w:lineRule="auto"/>
         <w:ind w:left="1440" w:hanging="360"/>
@@ -2032,7 +2032,7 @@
       <w:pPr>
         <w:numPr>
           <w:ilvl w:val="0"/>
-          <w:numId w:val="7"/>
+          <w:numId w:val="10"/>
         </w:numPr>
         <w:spacing w:after="0" w:afterAutospacing="0" w:before="0" w:beforeAutospacing="0" w:lineRule="auto"/>
         <w:ind w:left="720" w:hanging="360"/>
@@ -2081,7 +2081,7 @@
       <w:pPr>
         <w:numPr>
           <w:ilvl w:val="1"/>
-          <w:numId w:val="7"/>
+          <w:numId w:val="10"/>
         </w:numPr>
         <w:spacing w:after="0" w:afterAutospacing="0" w:before="0" w:beforeAutospacing="0" w:lineRule="auto"/>
         <w:ind w:left="1440" w:hanging="360"/>
@@ -2111,7 +2111,7 @@
       <w:pPr>
         <w:numPr>
           <w:ilvl w:val="1"/>
-          <w:numId w:val="7"/>
+          <w:numId w:val="10"/>
         </w:numPr>
         <w:spacing w:after="0" w:afterAutospacing="0" w:before="0" w:beforeAutospacing="0" w:lineRule="auto"/>
         <w:ind w:left="1440" w:hanging="360"/>
@@ -2141,7 +2141,7 @@
       <w:pPr>
         <w:numPr>
           <w:ilvl w:val="0"/>
-          <w:numId w:val="7"/>
+          <w:numId w:val="10"/>
         </w:numPr>
         <w:spacing w:after="0" w:afterAutospacing="0" w:before="0" w:beforeAutospacing="0" w:lineRule="auto"/>
         <w:ind w:left="720" w:hanging="360"/>
@@ -2158,7 +2158,7 @@
       <w:pPr>
         <w:numPr>
           <w:ilvl w:val="1"/>
-          <w:numId w:val="7"/>
+          <w:numId w:val="10"/>
         </w:numPr>
         <w:spacing w:after="0" w:afterAutospacing="0" w:before="0" w:beforeAutospacing="0" w:lineRule="auto"/>
         <w:ind w:left="1440" w:hanging="360"/>
@@ -2188,7 +2188,7 @@
       <w:pPr>
         <w:numPr>
           <w:ilvl w:val="1"/>
-          <w:numId w:val="7"/>
+          <w:numId w:val="10"/>
         </w:numPr>
         <w:spacing w:after="240" w:before="0" w:beforeAutospacing="0" w:lineRule="auto"/>
         <w:ind w:left="1440" w:hanging="360"/>
@@ -2353,7 +2353,7 @@
       <w:pPr>
         <w:numPr>
           <w:ilvl w:val="0"/>
-          <w:numId w:val="5"/>
+          <w:numId w:val="7"/>
         </w:numPr>
         <w:spacing w:after="0" w:afterAutospacing="0" w:before="240" w:lineRule="auto"/>
         <w:ind w:left="720" w:hanging="360"/>
@@ -2370,7 +2370,7 @@
       <w:pPr>
         <w:numPr>
           <w:ilvl w:val="1"/>
-          <w:numId w:val="5"/>
+          <w:numId w:val="7"/>
         </w:numPr>
         <w:spacing w:after="0" w:afterAutospacing="0" w:before="0" w:beforeAutospacing="0" w:lineRule="auto"/>
         <w:ind w:left="1440" w:hanging="360"/>
@@ -2414,7 +2414,7 @@
       <w:pPr>
         <w:numPr>
           <w:ilvl w:val="1"/>
-          <w:numId w:val="5"/>
+          <w:numId w:val="7"/>
         </w:numPr>
         <w:spacing w:after="0" w:afterAutospacing="0" w:before="0" w:beforeAutospacing="0" w:lineRule="auto"/>
         <w:ind w:left="1440" w:hanging="360"/>
@@ -2430,7 +2430,7 @@
       <w:pPr>
         <w:numPr>
           <w:ilvl w:val="0"/>
-          <w:numId w:val="5"/>
+          <w:numId w:val="7"/>
         </w:numPr>
         <w:spacing w:after="0" w:afterAutospacing="0" w:before="0" w:beforeAutospacing="0" w:lineRule="auto"/>
         <w:ind w:left="720" w:hanging="360"/>
@@ -2447,7 +2447,7 @@
       <w:pPr>
         <w:numPr>
           <w:ilvl w:val="1"/>
-          <w:numId w:val="5"/>
+          <w:numId w:val="7"/>
         </w:numPr>
         <w:spacing w:after="0" w:afterAutospacing="0" w:before="0" w:beforeAutospacing="0" w:lineRule="auto"/>
         <w:ind w:left="1440" w:hanging="360"/>
@@ -2491,7 +2491,7 @@
       <w:pPr>
         <w:numPr>
           <w:ilvl w:val="1"/>
-          <w:numId w:val="5"/>
+          <w:numId w:val="7"/>
         </w:numPr>
         <w:spacing w:after="0" w:afterAutospacing="0" w:before="0" w:beforeAutospacing="0" w:lineRule="auto"/>
         <w:ind w:left="1440" w:hanging="360"/>
@@ -2521,7 +2521,7 @@
       <w:pPr>
         <w:numPr>
           <w:ilvl w:val="1"/>
-          <w:numId w:val="5"/>
+          <w:numId w:val="7"/>
         </w:numPr>
         <w:spacing w:after="0" w:afterAutospacing="0" w:before="0" w:beforeAutospacing="0" w:lineRule="auto"/>
         <w:ind w:left="1440" w:hanging="360"/>
@@ -2551,7 +2551,7 @@
       <w:pPr>
         <w:numPr>
           <w:ilvl w:val="0"/>
-          <w:numId w:val="5"/>
+          <w:numId w:val="7"/>
         </w:numPr>
         <w:spacing w:after="0" w:afterAutospacing="0" w:before="0" w:beforeAutospacing="0" w:lineRule="auto"/>
         <w:ind w:left="720" w:hanging="360"/>
@@ -2568,7 +2568,7 @@
       <w:pPr>
         <w:numPr>
           <w:ilvl w:val="1"/>
-          <w:numId w:val="5"/>
+          <w:numId w:val="7"/>
         </w:numPr>
         <w:spacing w:after="0" w:afterAutospacing="0" w:before="0" w:beforeAutospacing="0" w:lineRule="auto"/>
         <w:ind w:left="1440" w:hanging="360"/>
@@ -2640,7 +2640,7 @@
       <w:pPr>
         <w:numPr>
           <w:ilvl w:val="1"/>
-          <w:numId w:val="5"/>
+          <w:numId w:val="7"/>
         </w:numPr>
         <w:spacing w:after="0" w:afterAutospacing="0" w:before="0" w:beforeAutospacing="0" w:lineRule="auto"/>
         <w:ind w:left="1440" w:hanging="360"/>
@@ -2656,7 +2656,7 @@
       <w:pPr>
         <w:numPr>
           <w:ilvl w:val="1"/>
-          <w:numId w:val="5"/>
+          <w:numId w:val="7"/>
         </w:numPr>
         <w:spacing w:after="240" w:before="0" w:beforeAutospacing="0" w:lineRule="auto"/>
         <w:ind w:left="1440" w:hanging="360"/>
@@ -2768,7 +2768,7 @@
       <w:pPr>
         <w:numPr>
           <w:ilvl w:val="0"/>
-          <w:numId w:val="8"/>
+          <w:numId w:val="11"/>
         </w:numPr>
         <w:spacing w:after="0" w:afterAutospacing="0" w:before="240" w:lineRule="auto"/>
         <w:ind w:left="720" w:hanging="360"/>
@@ -2785,7 +2785,7 @@
       <w:pPr>
         <w:numPr>
           <w:ilvl w:val="1"/>
-          <w:numId w:val="8"/>
+          <w:numId w:val="11"/>
         </w:numPr>
         <w:spacing w:after="0" w:afterAutospacing="0" w:before="0" w:beforeAutospacing="0" w:lineRule="auto"/>
         <w:ind w:left="1440" w:hanging="360"/>
@@ -2801,7 +2801,7 @@
       <w:pPr>
         <w:numPr>
           <w:ilvl w:val="1"/>
-          <w:numId w:val="8"/>
+          <w:numId w:val="11"/>
         </w:numPr>
         <w:spacing w:after="0" w:afterAutospacing="0" w:before="0" w:beforeAutospacing="0" w:lineRule="auto"/>
         <w:ind w:left="1440" w:hanging="360"/>
@@ -2831,7 +2831,7 @@
       <w:pPr>
         <w:numPr>
           <w:ilvl w:val="0"/>
-          <w:numId w:val="8"/>
+          <w:numId w:val="11"/>
         </w:numPr>
         <w:spacing w:after="0" w:afterAutospacing="0" w:before="0" w:beforeAutospacing="0" w:lineRule="auto"/>
         <w:ind w:left="720" w:hanging="360"/>
@@ -2848,7 +2848,7 @@
       <w:pPr>
         <w:numPr>
           <w:ilvl w:val="1"/>
-          <w:numId w:val="8"/>
+          <w:numId w:val="11"/>
         </w:numPr>
         <w:spacing w:after="0" w:afterAutospacing="0" w:before="0" w:beforeAutospacing="0" w:lineRule="auto"/>
         <w:ind w:left="1440" w:hanging="360"/>
@@ -2878,7 +2878,7 @@
       <w:pPr>
         <w:numPr>
           <w:ilvl w:val="0"/>
-          <w:numId w:val="8"/>
+          <w:numId w:val="11"/>
         </w:numPr>
         <w:spacing w:after="0" w:afterAutospacing="0" w:before="0" w:beforeAutospacing="0" w:lineRule="auto"/>
         <w:ind w:left="720" w:hanging="360"/>
@@ -2895,7 +2895,7 @@
       <w:pPr>
         <w:numPr>
           <w:ilvl w:val="1"/>
-          <w:numId w:val="8"/>
+          <w:numId w:val="11"/>
         </w:numPr>
         <w:spacing w:after="0" w:afterAutospacing="0" w:before="0" w:beforeAutospacing="0" w:lineRule="auto"/>
         <w:ind w:left="1440" w:hanging="360"/>
@@ -2925,7 +2925,7 @@
       <w:pPr>
         <w:numPr>
           <w:ilvl w:val="0"/>
-          <w:numId w:val="8"/>
+          <w:numId w:val="11"/>
         </w:numPr>
         <w:spacing w:after="0" w:afterAutospacing="0" w:before="0" w:beforeAutospacing="0" w:lineRule="auto"/>
         <w:ind w:left="720" w:hanging="360"/>
@@ -2942,7 +2942,7 @@
       <w:pPr>
         <w:numPr>
           <w:ilvl w:val="1"/>
-          <w:numId w:val="8"/>
+          <w:numId w:val="11"/>
         </w:numPr>
         <w:spacing w:after="0" w:afterAutospacing="0" w:before="0" w:beforeAutospacing="0" w:lineRule="auto"/>
         <w:ind w:left="1440" w:hanging="360"/>
@@ -2986,7 +2986,7 @@
       <w:pPr>
         <w:numPr>
           <w:ilvl w:val="1"/>
-          <w:numId w:val="8"/>
+          <w:numId w:val="11"/>
         </w:numPr>
         <w:spacing w:after="0" w:afterAutospacing="0" w:before="0" w:beforeAutospacing="0" w:lineRule="auto"/>
         <w:ind w:left="1440" w:hanging="360"/>
@@ -3016,7 +3016,7 @@
       <w:pPr>
         <w:numPr>
           <w:ilvl w:val="0"/>
-          <w:numId w:val="8"/>
+          <w:numId w:val="11"/>
         </w:numPr>
         <w:spacing w:after="0" w:afterAutospacing="0" w:before="0" w:beforeAutospacing="0" w:lineRule="auto"/>
         <w:ind w:left="720" w:hanging="360"/>
@@ -3033,7 +3033,7 @@
       <w:pPr>
         <w:numPr>
           <w:ilvl w:val="1"/>
-          <w:numId w:val="8"/>
+          <w:numId w:val="11"/>
         </w:numPr>
         <w:spacing w:after="0" w:afterAutospacing="0" w:before="0" w:beforeAutospacing="0" w:lineRule="auto"/>
         <w:ind w:left="1440" w:hanging="360"/>
@@ -3063,7 +3063,7 @@
       <w:pPr>
         <w:numPr>
           <w:ilvl w:val="1"/>
-          <w:numId w:val="8"/>
+          <w:numId w:val="11"/>
         </w:numPr>
         <w:spacing w:after="240" w:before="0" w:beforeAutospacing="0" w:lineRule="auto"/>
         <w:ind w:left="1440" w:hanging="360"/>
@@ -3158,7 +3158,7 @@
       <w:pPr>
         <w:numPr>
           <w:ilvl w:val="0"/>
-          <w:numId w:val="3"/>
+          <w:numId w:val="4"/>
         </w:numPr>
         <w:spacing w:after="0" w:afterAutospacing="0" w:before="240" w:lineRule="auto"/>
         <w:ind w:left="720" w:hanging="360"/>
@@ -3175,7 +3175,7 @@
       <w:pPr>
         <w:numPr>
           <w:ilvl w:val="1"/>
-          <w:numId w:val="3"/>
+          <w:numId w:val="4"/>
         </w:numPr>
         <w:spacing w:after="0" w:afterAutospacing="0" w:before="0" w:beforeAutospacing="0" w:lineRule="auto"/>
         <w:ind w:left="1440" w:hanging="360"/>
@@ -3233,7 +3233,7 @@
       <w:pPr>
         <w:numPr>
           <w:ilvl w:val="1"/>
-          <w:numId w:val="3"/>
+          <w:numId w:val="4"/>
         </w:numPr>
         <w:spacing w:after="0" w:afterAutospacing="0" w:before="0" w:beforeAutospacing="0" w:lineRule="auto"/>
         <w:ind w:left="1440" w:hanging="360"/>
@@ -3277,7 +3277,7 @@
       <w:pPr>
         <w:numPr>
           <w:ilvl w:val="0"/>
-          <w:numId w:val="3"/>
+          <w:numId w:val="4"/>
         </w:numPr>
         <w:spacing w:after="0" w:afterAutospacing="0" w:before="0" w:beforeAutospacing="0" w:lineRule="auto"/>
         <w:ind w:left="720" w:hanging="360"/>
@@ -3294,7 +3294,7 @@
       <w:pPr>
         <w:numPr>
           <w:ilvl w:val="1"/>
-          <w:numId w:val="3"/>
+          <w:numId w:val="4"/>
         </w:numPr>
         <w:spacing w:after="0" w:afterAutospacing="0" w:before="0" w:beforeAutospacing="0" w:lineRule="auto"/>
         <w:ind w:left="1440" w:hanging="360"/>
@@ -3310,7 +3310,7 @@
       <w:pPr>
         <w:numPr>
           <w:ilvl w:val="1"/>
-          <w:numId w:val="3"/>
+          <w:numId w:val="4"/>
         </w:numPr>
         <w:spacing w:after="0" w:afterAutospacing="0" w:before="0" w:beforeAutospacing="0" w:lineRule="auto"/>
         <w:ind w:left="1440" w:hanging="360"/>
@@ -3368,7 +3368,7 @@
       <w:pPr>
         <w:numPr>
           <w:ilvl w:val="0"/>
-          <w:numId w:val="3"/>
+          <w:numId w:val="4"/>
         </w:numPr>
         <w:spacing w:after="0" w:afterAutospacing="0" w:before="0" w:beforeAutospacing="0" w:lineRule="auto"/>
         <w:ind w:left="720" w:hanging="360"/>
@@ -3385,7 +3385,7 @@
       <w:pPr>
         <w:numPr>
           <w:ilvl w:val="1"/>
-          <w:numId w:val="3"/>
+          <w:numId w:val="4"/>
         </w:numPr>
         <w:spacing w:after="0" w:afterAutospacing="0" w:before="0" w:beforeAutospacing="0" w:lineRule="auto"/>
         <w:ind w:left="1440" w:hanging="360"/>
@@ -3415,7 +3415,7 @@
       <w:pPr>
         <w:numPr>
           <w:ilvl w:val="1"/>
-          <w:numId w:val="3"/>
+          <w:numId w:val="4"/>
         </w:numPr>
         <w:spacing w:after="0" w:afterAutospacing="0" w:before="0" w:beforeAutospacing="0" w:lineRule="auto"/>
         <w:ind w:left="1440" w:hanging="360"/>
@@ -3431,7 +3431,7 @@
       <w:pPr>
         <w:numPr>
           <w:ilvl w:val="2"/>
-          <w:numId w:val="3"/>
+          <w:numId w:val="4"/>
         </w:numPr>
         <w:spacing w:after="0" w:afterAutospacing="0" w:before="0" w:beforeAutospacing="0" w:lineRule="auto"/>
         <w:ind w:left="2160" w:hanging="360"/>
@@ -3469,7 +3469,7 @@
       <w:pPr>
         <w:numPr>
           <w:ilvl w:val="2"/>
-          <w:numId w:val="3"/>
+          <w:numId w:val="4"/>
         </w:numPr>
         <w:spacing w:after="0" w:afterAutospacing="0" w:before="0" w:beforeAutospacing="0" w:lineRule="auto"/>
         <w:ind w:left="2160" w:hanging="360"/>
@@ -3507,7 +3507,7 @@
       <w:pPr>
         <w:numPr>
           <w:ilvl w:val="2"/>
-          <w:numId w:val="3"/>
+          <w:numId w:val="4"/>
         </w:numPr>
         <w:spacing w:after="0" w:afterAutospacing="0" w:before="0" w:beforeAutospacing="0" w:lineRule="auto"/>
         <w:ind w:left="2160" w:hanging="360"/>
@@ -3545,7 +3545,7 @@
       <w:pPr>
         <w:numPr>
           <w:ilvl w:val="1"/>
-          <w:numId w:val="3"/>
+          <w:numId w:val="4"/>
         </w:numPr>
         <w:spacing w:after="0" w:afterAutospacing="0" w:before="0" w:beforeAutospacing="0" w:lineRule="auto"/>
         <w:ind w:left="1440" w:hanging="360"/>
@@ -3561,7 +3561,7 @@
       <w:pPr>
         <w:numPr>
           <w:ilvl w:val="2"/>
-          <w:numId w:val="3"/>
+          <w:numId w:val="4"/>
         </w:numPr>
         <w:spacing w:after="0" w:afterAutospacing="0" w:before="0" w:beforeAutospacing="0" w:lineRule="auto"/>
         <w:ind w:left="2160" w:hanging="360"/>
@@ -3619,7 +3619,7 @@
       <w:pPr>
         <w:numPr>
           <w:ilvl w:val="2"/>
-          <w:numId w:val="3"/>
+          <w:numId w:val="4"/>
         </w:numPr>
         <w:spacing w:after="0" w:afterAutospacing="0" w:before="0" w:beforeAutospacing="0" w:lineRule="auto"/>
         <w:ind w:left="2160" w:hanging="360"/>
@@ -3677,7 +3677,7 @@
       <w:pPr>
         <w:numPr>
           <w:ilvl w:val="2"/>
-          <w:numId w:val="3"/>
+          <w:numId w:val="4"/>
         </w:numPr>
         <w:spacing w:after="0" w:afterAutospacing="0" w:before="0" w:beforeAutospacing="0" w:lineRule="auto"/>
         <w:ind w:left="2160" w:hanging="360"/>
@@ -3721,7 +3721,7 @@
       <w:pPr>
         <w:numPr>
           <w:ilvl w:val="0"/>
-          <w:numId w:val="3"/>
+          <w:numId w:val="4"/>
         </w:numPr>
         <w:spacing w:after="240" w:before="0" w:beforeAutospacing="0" w:lineRule="auto"/>
         <w:ind w:left="720" w:hanging="360"/>
@@ -3804,7 +3804,7 @@
       <w:pPr>
         <w:numPr>
           <w:ilvl w:val="0"/>
-          <w:numId w:val="6"/>
+          <w:numId w:val="8"/>
         </w:numPr>
         <w:spacing w:after="0" w:afterAutospacing="0" w:before="240" w:lineRule="auto"/>
         <w:ind w:left="720" w:hanging="360"/>
@@ -3821,7 +3821,7 @@
       <w:pPr>
         <w:numPr>
           <w:ilvl w:val="1"/>
-          <w:numId w:val="6"/>
+          <w:numId w:val="8"/>
         </w:numPr>
         <w:spacing w:after="0" w:afterAutospacing="0" w:before="0" w:beforeAutospacing="0" w:lineRule="auto"/>
         <w:ind w:left="1440" w:hanging="360"/>
@@ -3865,7 +3865,7 @@
       <w:pPr>
         <w:numPr>
           <w:ilvl w:val="1"/>
-          <w:numId w:val="6"/>
+          <w:numId w:val="8"/>
         </w:numPr>
         <w:spacing w:after="0" w:afterAutospacing="0" w:before="0" w:beforeAutospacing="0" w:lineRule="auto"/>
         <w:ind w:left="1440" w:hanging="360"/>
@@ -3895,7 +3895,7 @@
       <w:pPr>
         <w:numPr>
           <w:ilvl w:val="1"/>
-          <w:numId w:val="6"/>
+          <w:numId w:val="8"/>
         </w:numPr>
         <w:spacing w:after="0" w:afterAutospacing="0" w:before="0" w:beforeAutospacing="0" w:lineRule="auto"/>
         <w:ind w:left="1440" w:hanging="360"/>
@@ -3911,7 +3911,7 @@
       <w:pPr>
         <w:numPr>
           <w:ilvl w:val="1"/>
-          <w:numId w:val="6"/>
+          <w:numId w:val="8"/>
         </w:numPr>
         <w:spacing w:after="0" w:afterAutospacing="0" w:before="0" w:beforeAutospacing="0" w:lineRule="auto"/>
         <w:ind w:left="1440" w:hanging="360"/>
@@ -3941,7 +3941,7 @@
       <w:pPr>
         <w:numPr>
           <w:ilvl w:val="0"/>
-          <w:numId w:val="6"/>
+          <w:numId w:val="8"/>
         </w:numPr>
         <w:spacing w:after="0" w:afterAutospacing="0" w:before="0" w:beforeAutospacing="0" w:lineRule="auto"/>
         <w:ind w:left="720" w:hanging="360"/>
@@ -3958,7 +3958,7 @@
       <w:pPr>
         <w:numPr>
           <w:ilvl w:val="1"/>
-          <w:numId w:val="6"/>
+          <w:numId w:val="8"/>
         </w:numPr>
         <w:spacing w:after="0" w:afterAutospacing="0" w:before="0" w:beforeAutospacing="0" w:lineRule="auto"/>
         <w:ind w:left="1440" w:hanging="360"/>
@@ -4002,7 +4002,7 @@
       <w:pPr>
         <w:numPr>
           <w:ilvl w:val="1"/>
-          <w:numId w:val="6"/>
+          <w:numId w:val="8"/>
         </w:numPr>
         <w:spacing w:after="0" w:afterAutospacing="0" w:before="0" w:beforeAutospacing="0" w:lineRule="auto"/>
         <w:ind w:left="1440" w:hanging="360"/>
@@ -4032,7 +4032,7 @@
       <w:pPr>
         <w:numPr>
           <w:ilvl w:val="1"/>
-          <w:numId w:val="6"/>
+          <w:numId w:val="8"/>
         </w:numPr>
         <w:spacing w:after="0" w:afterAutospacing="0" w:before="0" w:beforeAutospacing="0" w:lineRule="auto"/>
         <w:ind w:left="1440" w:hanging="360"/>
@@ -4097,7 +4097,7 @@
       <w:pPr>
         <w:numPr>
           <w:ilvl w:val="1"/>
-          <w:numId w:val="6"/>
+          <w:numId w:val="8"/>
         </w:numPr>
         <w:spacing w:after="0" w:afterAutospacing="0" w:before="0" w:beforeAutospacing="0" w:lineRule="auto"/>
         <w:ind w:left="1440" w:hanging="360"/>
@@ -4141,7 +4141,7 @@
       <w:pPr>
         <w:numPr>
           <w:ilvl w:val="0"/>
-          <w:numId w:val="6"/>
+          <w:numId w:val="8"/>
         </w:numPr>
         <w:spacing w:after="0" w:afterAutospacing="0" w:before="0" w:beforeAutospacing="0" w:lineRule="auto"/>
         <w:ind w:left="720" w:hanging="360"/>
@@ -4158,7 +4158,7 @@
       <w:pPr>
         <w:numPr>
           <w:ilvl w:val="1"/>
-          <w:numId w:val="6"/>
+          <w:numId w:val="8"/>
         </w:numPr>
         <w:spacing w:after="0" w:afterAutospacing="0" w:before="0" w:beforeAutospacing="0" w:lineRule="auto"/>
         <w:ind w:left="1440" w:hanging="360"/>
@@ -4174,7 +4174,7 @@
       <w:pPr>
         <w:numPr>
           <w:ilvl w:val="1"/>
-          <w:numId w:val="6"/>
+          <w:numId w:val="8"/>
         </w:numPr>
         <w:spacing w:after="0" w:afterAutospacing="0" w:before="0" w:beforeAutospacing="0" w:lineRule="auto"/>
         <w:ind w:left="1440" w:hanging="360"/>
@@ -4197,7 +4197,7 @@
       <w:pPr>
         <w:numPr>
           <w:ilvl w:val="0"/>
-          <w:numId w:val="6"/>
+          <w:numId w:val="8"/>
         </w:numPr>
         <w:spacing w:after="0" w:afterAutospacing="0" w:before="0" w:beforeAutospacing="0" w:lineRule="auto"/>
         <w:ind w:left="720" w:hanging="360"/>
@@ -4214,7 +4214,7 @@
       <w:pPr>
         <w:numPr>
           <w:ilvl w:val="1"/>
-          <w:numId w:val="6"/>
+          <w:numId w:val="8"/>
         </w:numPr>
         <w:spacing w:after="0" w:afterAutospacing="0" w:before="0" w:beforeAutospacing="0" w:lineRule="auto"/>
         <w:ind w:left="1440" w:hanging="360"/>
@@ -4230,7 +4230,7 @@
       <w:pPr>
         <w:numPr>
           <w:ilvl w:val="1"/>
-          <w:numId w:val="6"/>
+          <w:numId w:val="8"/>
         </w:numPr>
         <w:spacing w:after="0" w:afterAutospacing="0" w:before="0" w:beforeAutospacing="0" w:lineRule="auto"/>
         <w:ind w:left="1440" w:hanging="360"/>
@@ -4302,7 +4302,7 @@
       <w:pPr>
         <w:numPr>
           <w:ilvl w:val="1"/>
-          <w:numId w:val="6"/>
+          <w:numId w:val="8"/>
         </w:numPr>
         <w:spacing w:after="240" w:before="0" w:beforeAutospacing="0" w:lineRule="auto"/>
         <w:ind w:left="1440" w:hanging="360"/>
@@ -4393,6 +4393,750 @@
           <w:rtl w:val="0"/>
         </w:rPr>
         <w:t xml:space="preserve"> The magic link authentication system is now functional. Outstanding item - users landing on the app dashboard page should get redirected to login screen if not currently logged in - this isn’t working for some reason.</w:t>
+      </w:r>
+    </w:p>
+    <w:p>
+      <w:pPr>
+        <w:spacing w:after="240" w:before="240" w:lineRule="auto"/>
+        <w:rPr>
+          <w:b w:val="1"/>
+        </w:rPr>
+      </w:pPr>
+      <w:r>
+        <w:rPr>
+          <w:b w:val="1"/>
+          <w:rtl w:val="0"/>
+        </w:rPr>
+        <w:t xml:space="preserve">Entry: Wednesday, July 9, 2025 - 7:45 PM CEST</w:t>
+      </w:r>
+    </w:p>
+    <w:p>
+      <w:pPr>
+        <w:spacing w:after="240" w:before="240" w:lineRule="auto"/>
+        <w:rPr/>
+      </w:pPr>
+      <w:r>
+        <w:rPr>
+          <w:b w:val="1"/>
+          <w:rtl w:val="0"/>
+        </w:rPr>
+        <w:t xml:space="preserve">Objective:</w:t>
+      </w:r>
+      <w:r>
+        <w:rPr>
+          <w:rtl w:val="0"/>
+        </w:rPr>
+        <w:t xml:space="preserve"> Overhaul the user authentication flow, enhance the user interface, and implement comprehensive legal and support documentation to create a production-ready, professional user experience.</w:t>
+      </w:r>
+    </w:p>
+    <w:p>
+      <w:pPr>
+        <w:spacing w:after="240" w:before="240" w:lineRule="auto"/>
+        <w:rPr>
+          <w:b w:val="1"/>
+        </w:rPr>
+      </w:pPr>
+      <w:r>
+        <w:rPr>
+          <w:b w:val="1"/>
+          <w:rtl w:val="0"/>
+        </w:rPr>
+        <w:t xml:space="preserve">Summary of Actions &amp; Resolutions:</w:t>
+      </w:r>
+    </w:p>
+    <w:p>
+      <w:pPr>
+        <w:spacing w:after="240" w:before="240" w:lineRule="auto"/>
+        <w:rPr/>
+      </w:pPr>
+      <w:r>
+        <w:rPr>
+          <w:rtl w:val="0"/>
+        </w:rPr>
+        <w:t xml:space="preserve">This was a major effort focused on stabilizing the application's core authentication logic and dramatically improving the user-facing interface and documentation.</w:t>
+      </w:r>
+    </w:p>
+    <w:p>
+      <w:pPr>
+        <w:spacing w:after="240" w:before="240" w:lineRule="auto"/>
+        <w:rPr>
+          <w:b w:val="1"/>
+        </w:rPr>
+      </w:pPr>
+      <w:r>
+        <w:rPr>
+          <w:b w:val="1"/>
+          <w:rtl w:val="0"/>
+        </w:rPr>
+        <w:t xml:space="preserve">1. Critical Authentication &amp; Routing Fixes:</w:t>
+      </w:r>
+    </w:p>
+    <w:p>
+      <w:pPr>
+        <w:numPr>
+          <w:ilvl w:val="0"/>
+          <w:numId w:val="3"/>
+        </w:numPr>
+        <w:spacing w:after="0" w:afterAutospacing="0" w:before="240" w:lineRule="auto"/>
+        <w:ind w:left="720" w:hanging="360"/>
+      </w:pPr>
+      <w:r>
+        <w:rPr>
+          <w:b w:val="1"/>
+          <w:rtl w:val="0"/>
+        </w:rPr>
+        <w:t xml:space="preserve">Unauthenticated Access Vulnerability:</w:t>
+      </w:r>
+      <w:r>
+        <w:rPr>
+          <w:rtl w:val="0"/>
+        </w:rPr>
+        <w:t xml:space="preserve"> Resolved a critical bug where unauthenticated users could access the </w:t>
+      </w:r>
+      <w:r>
+        <w:rPr>
+          <w:rFonts w:ascii="Roboto Mono" w:cs="Roboto Mono" w:eastAsia="Roboto Mono" w:hAnsi="Roboto Mono"/>
+          <w:color w:val="188038"/>
+          <w:rtl w:val="0"/>
+        </w:rPr>
+        <w:t xml:space="preserve">/app/</w:t>
+      </w:r>
+      <w:r>
+        <w:rPr>
+          <w:rtl w:val="0"/>
+        </w:rPr>
+        <w:t xml:space="preserve"> dashboard.</w:t>
+      </w:r>
+    </w:p>
+    <w:p>
+      <w:pPr>
+        <w:numPr>
+          <w:ilvl w:val="1"/>
+          <w:numId w:val="3"/>
+        </w:numPr>
+        <w:spacing w:after="0" w:afterAutospacing="0" w:before="0" w:beforeAutospacing="0" w:lineRule="auto"/>
+        <w:ind w:left="1440" w:hanging="360"/>
+      </w:pPr>
+      <w:r>
+        <w:rPr>
+          <w:b w:val="1"/>
+          <w:rtl w:val="0"/>
+        </w:rPr>
+        <w:t xml:space="preserve">Diagnosis:</w:t>
+      </w:r>
+      <w:r>
+        <w:rPr>
+          <w:rtl w:val="0"/>
+        </w:rPr>
+        <w:t xml:space="preserve"> The </w:t>
+      </w:r>
+      <w:r>
+        <w:rPr>
+          <w:rFonts w:ascii="Roboto Mono" w:cs="Roboto Mono" w:eastAsia="Roboto Mono" w:hAnsi="Roboto Mono"/>
+          <w:color w:val="188038"/>
+          <w:rtl w:val="0"/>
+        </w:rPr>
+        <w:t xml:space="preserve">express.static()</w:t>
+      </w:r>
+      <w:r>
+        <w:rPr>
+          <w:rtl w:val="0"/>
+        </w:rPr>
+        <w:t xml:space="preserve"> middleware in </w:t>
+      </w:r>
+      <w:r>
+        <w:rPr>
+          <w:rFonts w:ascii="Roboto Mono" w:cs="Roboto Mono" w:eastAsia="Roboto Mono" w:hAnsi="Roboto Mono"/>
+          <w:color w:val="188038"/>
+          <w:rtl w:val="0"/>
+        </w:rPr>
+        <w:t xml:space="preserve">server.js</w:t>
+      </w:r>
+      <w:r>
+        <w:rPr>
+          <w:rtl w:val="0"/>
+        </w:rPr>
+        <w:t xml:space="preserve"> was serving the static </w:t>
+      </w:r>
+      <w:r>
+        <w:rPr>
+          <w:rFonts w:ascii="Roboto Mono" w:cs="Roboto Mono" w:eastAsia="Roboto Mono" w:hAnsi="Roboto Mono"/>
+          <w:color w:val="188038"/>
+          <w:rtl w:val="0"/>
+        </w:rPr>
+        <w:t xml:space="preserve">index.html</w:t>
+      </w:r>
+      <w:r>
+        <w:rPr>
+          <w:rtl w:val="0"/>
+        </w:rPr>
+        <w:t xml:space="preserve"> file before the </w:t>
+      </w:r>
+      <w:r>
+        <w:rPr>
+          <w:rFonts w:ascii="Roboto Mono" w:cs="Roboto Mono" w:eastAsia="Roboto Mono" w:hAnsi="Roboto Mono"/>
+          <w:color w:val="188038"/>
+          <w:rtl w:val="0"/>
+        </w:rPr>
+        <w:t xml:space="preserve">requirePageLogin</w:t>
+      </w:r>
+      <w:r>
+        <w:rPr>
+          <w:rtl w:val="0"/>
+        </w:rPr>
+        <w:t xml:space="preserve"> authentication check could run.</w:t>
+      </w:r>
+    </w:p>
+    <w:p>
+      <w:pPr>
+        <w:numPr>
+          <w:ilvl w:val="1"/>
+          <w:numId w:val="3"/>
+        </w:numPr>
+        <w:spacing w:after="0" w:afterAutospacing="0" w:before="0" w:beforeAutospacing="0" w:lineRule="auto"/>
+        <w:ind w:left="1440" w:hanging="360"/>
+      </w:pPr>
+      <w:r>
+        <w:rPr>
+          <w:b w:val="1"/>
+          <w:rtl w:val="0"/>
+        </w:rPr>
+        <w:t xml:space="preserve">Resolution:</w:t>
+      </w:r>
+      <w:r>
+        <w:rPr>
+          <w:rtl w:val="0"/>
+        </w:rPr>
+        <w:t xml:space="preserve"> The middleware order in </w:t>
+      </w:r>
+      <w:r>
+        <w:rPr>
+          <w:rFonts w:ascii="Roboto Mono" w:cs="Roboto Mono" w:eastAsia="Roboto Mono" w:hAnsi="Roboto Mono"/>
+          <w:color w:val="188038"/>
+          <w:rtl w:val="0"/>
+        </w:rPr>
+        <w:t xml:space="preserve">server.js</w:t>
+      </w:r>
+      <w:r>
+        <w:rPr>
+          <w:rtl w:val="0"/>
+        </w:rPr>
+        <w:t xml:space="preserve"> was corrected, moving </w:t>
+      </w:r>
+      <w:r>
+        <w:rPr>
+          <w:rFonts w:ascii="Roboto Mono" w:cs="Roboto Mono" w:eastAsia="Roboto Mono" w:hAnsi="Roboto Mono"/>
+          <w:color w:val="188038"/>
+          <w:rtl w:val="0"/>
+        </w:rPr>
+        <w:t xml:space="preserve">express.static()</w:t>
+      </w:r>
+      <w:r>
+        <w:rPr>
+          <w:rtl w:val="0"/>
+        </w:rPr>
+        <w:t xml:space="preserve"> to execute </w:t>
+      </w:r>
+      <w:r>
+        <w:rPr>
+          <w:i w:val="1"/>
+          <w:rtl w:val="0"/>
+        </w:rPr>
+        <w:t xml:space="preserve">after</w:t>
+      </w:r>
+      <w:r>
+        <w:rPr>
+          <w:rtl w:val="0"/>
+        </w:rPr>
+        <w:t xml:space="preserve"> all protected page routes, ensuring authentication is always checked first.</w:t>
+      </w:r>
+    </w:p>
+    <w:p>
+      <w:pPr>
+        <w:numPr>
+          <w:ilvl w:val="0"/>
+          <w:numId w:val="3"/>
+        </w:numPr>
+        <w:spacing w:after="0" w:afterAutospacing="0" w:before="0" w:beforeAutospacing="0" w:lineRule="auto"/>
+        <w:ind w:left="720" w:hanging="360"/>
+      </w:pPr>
+      <w:r>
+        <w:rPr>
+          <w:b w:val="1"/>
+          <w:rtl w:val="0"/>
+        </w:rPr>
+        <w:t xml:space="preserve">Infinite Redirect Loop:</w:t>
+      </w:r>
+      <w:r>
+        <w:rPr>
+          <w:rtl w:val="0"/>
+        </w:rPr>
+        <w:t xml:space="preserve"> Fixed a bug causing an </w:t>
+      </w:r>
+      <w:r>
+        <w:rPr>
+          <w:rFonts w:ascii="Roboto Mono" w:cs="Roboto Mono" w:eastAsia="Roboto Mono" w:hAnsi="Roboto Mono"/>
+          <w:color w:val="188038"/>
+          <w:rtl w:val="0"/>
+        </w:rPr>
+        <w:t xml:space="preserve">ERR_TOO_MANY_REDIRECTS</w:t>
+      </w:r>
+      <w:r>
+        <w:rPr>
+          <w:rtl w:val="0"/>
+        </w:rPr>
+        <w:t xml:space="preserve"> error after a successful magic link login.</w:t>
+      </w:r>
+    </w:p>
+    <w:p>
+      <w:pPr>
+        <w:numPr>
+          <w:ilvl w:val="1"/>
+          <w:numId w:val="3"/>
+        </w:numPr>
+        <w:spacing w:after="0" w:afterAutospacing="0" w:before="0" w:beforeAutospacing="0" w:lineRule="auto"/>
+        <w:ind w:left="1440" w:hanging="360"/>
+      </w:pPr>
+      <w:r>
+        <w:rPr>
+          <w:b w:val="1"/>
+          <w:rtl w:val="0"/>
+        </w:rPr>
+        <w:t xml:space="preserve">Diagnosis:</w:t>
+      </w:r>
+      <w:r>
+        <w:rPr>
+          <w:rtl w:val="0"/>
+        </w:rPr>
+        <w:t xml:space="preserve"> Redundant redirect routes for </w:t>
+      </w:r>
+      <w:r>
+        <w:rPr>
+          <w:rFonts w:ascii="Roboto Mono" w:cs="Roboto Mono" w:eastAsia="Roboto Mono" w:hAnsi="Roboto Mono"/>
+          <w:color w:val="188038"/>
+          <w:rtl w:val="0"/>
+        </w:rPr>
+        <w:t xml:space="preserve">/app</w:t>
+      </w:r>
+      <w:r>
+        <w:rPr>
+          <w:rtl w:val="0"/>
+        </w:rPr>
+        <w:t xml:space="preserve"> and </w:t>
+      </w:r>
+      <w:r>
+        <w:rPr>
+          <w:rFonts w:ascii="Roboto Mono" w:cs="Roboto Mono" w:eastAsia="Roboto Mono" w:hAnsi="Roboto Mono"/>
+          <w:color w:val="188038"/>
+          <w:rtl w:val="0"/>
+        </w:rPr>
+        <w:t xml:space="preserve">/admin</w:t>
+      </w:r>
+      <w:r>
+        <w:rPr>
+          <w:rtl w:val="0"/>
+        </w:rPr>
+        <w:t xml:space="preserve"> were creating a conflict with Vercel's routing.</w:t>
+      </w:r>
+    </w:p>
+    <w:p>
+      <w:pPr>
+        <w:numPr>
+          <w:ilvl w:val="1"/>
+          <w:numId w:val="3"/>
+        </w:numPr>
+        <w:spacing w:after="0" w:afterAutospacing="0" w:before="0" w:beforeAutospacing="0" w:lineRule="auto"/>
+        <w:ind w:left="1440" w:hanging="360"/>
+      </w:pPr>
+      <w:r>
+        <w:rPr>
+          <w:b w:val="1"/>
+          <w:rtl w:val="0"/>
+        </w:rPr>
+        <w:t xml:space="preserve">Resolution:</w:t>
+      </w:r>
+      <w:r>
+        <w:rPr>
+          <w:rtl w:val="0"/>
+        </w:rPr>
+        <w:t xml:space="preserve"> The unnecessary redirect routes were removed from </w:t>
+      </w:r>
+      <w:r>
+        <w:rPr>
+          <w:rFonts w:ascii="Roboto Mono" w:cs="Roboto Mono" w:eastAsia="Roboto Mono" w:hAnsi="Roboto Mono"/>
+          <w:color w:val="188038"/>
+          <w:rtl w:val="0"/>
+        </w:rPr>
+        <w:t xml:space="preserve">server.js</w:t>
+      </w:r>
+      <w:r>
+        <w:rPr>
+          <w:rtl w:val="0"/>
+        </w:rPr>
+        <w:t xml:space="preserve">, stabilizing the login flow.</w:t>
+      </w:r>
+    </w:p>
+    <w:p>
+      <w:pPr>
+        <w:numPr>
+          <w:ilvl w:val="0"/>
+          <w:numId w:val="3"/>
+        </w:numPr>
+        <w:spacing w:after="0" w:afterAutospacing="0" w:before="0" w:beforeAutospacing="0" w:lineRule="auto"/>
+        <w:ind w:left="720" w:hanging="360"/>
+      </w:pPr>
+      <w:r>
+        <w:rPr>
+          <w:b w:val="1"/>
+          <w:rtl w:val="0"/>
+        </w:rPr>
+        <w:t xml:space="preserve">Dashboard Loading Failure:</w:t>
+      </w:r>
+      <w:r>
+        <w:rPr>
+          <w:rtl w:val="0"/>
+        </w:rPr>
+        <w:t xml:space="preserve"> Fixed an issue where the dashboard would get stuck on a loading spinner.</w:t>
+      </w:r>
+    </w:p>
+    <w:p>
+      <w:pPr>
+        <w:numPr>
+          <w:ilvl w:val="1"/>
+          <w:numId w:val="3"/>
+        </w:numPr>
+        <w:spacing w:after="0" w:afterAutospacing="0" w:before="0" w:beforeAutospacing="0" w:lineRule="auto"/>
+        <w:ind w:left="1440" w:hanging="360"/>
+      </w:pPr>
+      <w:r>
+        <w:rPr>
+          <w:b w:val="1"/>
+          <w:rtl w:val="0"/>
+        </w:rPr>
+        <w:t xml:space="preserve">Diagnosis:</w:t>
+      </w:r>
+      <w:r>
+        <w:rPr>
+          <w:rtl w:val="0"/>
+        </w:rPr>
+        <w:t xml:space="preserve"> A </w:t>
+      </w:r>
+      <w:r>
+        <w:rPr>
+          <w:rFonts w:ascii="Roboto Mono" w:cs="Roboto Mono" w:eastAsia="Roboto Mono" w:hAnsi="Roboto Mono"/>
+          <w:color w:val="188038"/>
+          <w:rtl w:val="0"/>
+        </w:rPr>
+        <w:t xml:space="preserve">404 Not Found</w:t>
+      </w:r>
+      <w:r>
+        <w:rPr>
+          <w:rtl w:val="0"/>
+        </w:rPr>
+        <w:t xml:space="preserve"> error for </w:t>
+      </w:r>
+      <w:r>
+        <w:rPr>
+          <w:rFonts w:ascii="Roboto Mono" w:cs="Roboto Mono" w:eastAsia="Roboto Mono" w:hAnsi="Roboto Mono"/>
+          <w:color w:val="188038"/>
+          <w:rtl w:val="0"/>
+        </w:rPr>
+        <w:t xml:space="preserve">dashboard.mjs</w:t>
+      </w:r>
+      <w:r>
+        <w:rPr>
+          <w:rtl w:val="0"/>
+        </w:rPr>
+        <w:t xml:space="preserve"> was discovered, caused by an unreliable relative path in </w:t>
+      </w:r>
+      <w:r>
+        <w:rPr>
+          <w:rFonts w:ascii="Roboto Mono" w:cs="Roboto Mono" w:eastAsia="Roboto Mono" w:hAnsi="Roboto Mono"/>
+          <w:color w:val="188038"/>
+          <w:rtl w:val="0"/>
+        </w:rPr>
+        <w:t xml:space="preserve">index.html</w:t>
+      </w:r>
+      <w:r>
+        <w:rPr>
+          <w:rtl w:val="0"/>
+        </w:rPr>
+        <w:t xml:space="preserve">.</w:t>
+      </w:r>
+    </w:p>
+    <w:p>
+      <w:pPr>
+        <w:numPr>
+          <w:ilvl w:val="1"/>
+          <w:numId w:val="3"/>
+        </w:numPr>
+        <w:spacing w:after="240" w:before="0" w:beforeAutospacing="0" w:lineRule="auto"/>
+        <w:ind w:left="1440" w:hanging="360"/>
+      </w:pPr>
+      <w:r>
+        <w:rPr>
+          <w:b w:val="1"/>
+          <w:rtl w:val="0"/>
+        </w:rPr>
+        <w:t xml:space="preserve">Resolution:</w:t>
+      </w:r>
+      <w:r>
+        <w:rPr>
+          <w:rtl w:val="0"/>
+        </w:rPr>
+        <w:t xml:space="preserve"> The script path was changed to an absolute path (</w:t>
+      </w:r>
+      <w:r>
+        <w:rPr>
+          <w:rFonts w:ascii="Roboto Mono" w:cs="Roboto Mono" w:eastAsia="Roboto Mono" w:hAnsi="Roboto Mono"/>
+          <w:color w:val="188038"/>
+          <w:rtl w:val="0"/>
+        </w:rPr>
+        <w:t xml:space="preserve">/app/dashboard.mjs</w:t>
+      </w:r>
+      <w:r>
+        <w:rPr>
+          <w:rtl w:val="0"/>
+        </w:rPr>
+        <w:t xml:space="preserve">) to ensure it loads correctly in all scenarios.</w:t>
+      </w:r>
+    </w:p>
+    <w:p>
+      <w:pPr>
+        <w:spacing w:after="240" w:before="240" w:lineRule="auto"/>
+        <w:rPr>
+          <w:b w:val="1"/>
+        </w:rPr>
+      </w:pPr>
+      <w:r>
+        <w:rPr>
+          <w:b w:val="1"/>
+          <w:rtl w:val="0"/>
+        </w:rPr>
+        <w:t xml:space="preserve">2. User Experience &amp; Feature Enhancements:</w:t>
+      </w:r>
+    </w:p>
+    <w:p>
+      <w:pPr>
+        <w:numPr>
+          <w:ilvl w:val="0"/>
+          <w:numId w:val="9"/>
+        </w:numPr>
+        <w:spacing w:after="0" w:afterAutospacing="0" w:before="240" w:lineRule="auto"/>
+        <w:ind w:left="720" w:hanging="360"/>
+      </w:pPr>
+      <w:r>
+        <w:rPr>
+          <w:b w:val="1"/>
+          <w:rtl w:val="0"/>
+        </w:rPr>
+        <w:t xml:space="preserve">Storefront Redesign:</w:t>
+      </w:r>
+      <w:r>
+        <w:rPr>
+          <w:rtl w:val="0"/>
+        </w:rPr>
+        <w:t xml:space="preserve"> The </w:t>
+      </w:r>
+      <w:r>
+        <w:rPr>
+          <w:rFonts w:ascii="Roboto Mono" w:cs="Roboto Mono" w:eastAsia="Roboto Mono" w:hAnsi="Roboto Mono"/>
+          <w:color w:val="188038"/>
+          <w:rtl w:val="0"/>
+        </w:rPr>
+        <w:t xml:space="preserve">/signin</w:t>
+      </w:r>
+      <w:r>
+        <w:rPr>
+          <w:rtl w:val="0"/>
+        </w:rPr>
+        <w:t xml:space="preserve"> page was completely redesigned from a simple form into a futuristic, minimalistic "storefront" marketing page. This new design includes a hero section, feature highlights, and an improved layout to clearly separate the login flow for new and returning users.</w:t>
+      </w:r>
+    </w:p>
+    <w:p>
+      <w:pPr>
+        <w:numPr>
+          <w:ilvl w:val="0"/>
+          <w:numId w:val="9"/>
+        </w:numPr>
+        <w:spacing w:after="0" w:afterAutospacing="0" w:before="0" w:beforeAutospacing="0" w:lineRule="auto"/>
+        <w:ind w:left="720" w:hanging="360"/>
+      </w:pPr>
+      <w:r>
+        <w:rPr>
+          <w:b w:val="1"/>
+          <w:rtl w:val="0"/>
+        </w:rPr>
+        <w:t xml:space="preserve">Functional Logout:</w:t>
+      </w:r>
+      <w:r>
+        <w:rPr>
+          <w:rtl w:val="0"/>
+        </w:rPr>
+        <w:t xml:space="preserve"> A "Log Out" button was implemented in the user dropdown menu on the dashboard. This button calls a new </w:t>
+      </w:r>
+      <w:r>
+        <w:rPr>
+          <w:rFonts w:ascii="Roboto Mono" w:cs="Roboto Mono" w:eastAsia="Roboto Mono" w:hAnsi="Roboto Mono"/>
+          <w:color w:val="188038"/>
+          <w:rtl w:val="0"/>
+        </w:rPr>
+        <w:t xml:space="preserve">/api/auth/logout</w:t>
+      </w:r>
+      <w:r>
+        <w:rPr>
+          <w:rtl w:val="0"/>
+        </w:rPr>
+        <w:t xml:space="preserve"> endpoint that securely destroys the user's session and redirects them to the sign-in page.</w:t>
+      </w:r>
+    </w:p>
+    <w:p>
+      <w:pPr>
+        <w:numPr>
+          <w:ilvl w:val="0"/>
+          <w:numId w:val="9"/>
+        </w:numPr>
+        <w:spacing w:after="0" w:afterAutospacing="0" w:before="0" w:beforeAutospacing="0" w:lineRule="auto"/>
+        <w:ind w:left="720" w:hanging="360"/>
+      </w:pPr>
+      <w:r>
+        <w:rPr>
+          <w:b w:val="1"/>
+          <w:rtl w:val="0"/>
+        </w:rPr>
+        <w:t xml:space="preserve">In-App Support &amp; Legal Access:</w:t>
+      </w:r>
+      <w:r>
+        <w:rPr>
+          <w:rtl w:val="0"/>
+        </w:rPr>
+        <w:t xml:space="preserve"> "Support" and "Legal" options were added to the user dropdown menu within the dashboard, providing users with easy access to help and documentation without leaving the application.</w:t>
+      </w:r>
+    </w:p>
+    <w:p>
+      <w:pPr>
+        <w:numPr>
+          <w:ilvl w:val="0"/>
+          <w:numId w:val="9"/>
+        </w:numPr>
+        <w:spacing w:after="240" w:before="0" w:beforeAutospacing="0" w:lineRule="auto"/>
+        <w:ind w:left="720" w:hanging="360"/>
+      </w:pPr>
+      <w:r>
+        <w:rPr>
+          <w:b w:val="1"/>
+          <w:rtl w:val="0"/>
+        </w:rPr>
+        <w:t xml:space="preserve">Chart Rendering Fix:</w:t>
+      </w:r>
+      <w:r>
+        <w:rPr>
+          <w:rtl w:val="0"/>
+        </w:rPr>
+        <w:t xml:space="preserve"> A visual bug in the dashboard chart was fixed where bars could render below the zero-axis. The chart logic was updated to enforce a minimum value of 0, ensuring correct data visualization.</w:t>
+      </w:r>
+    </w:p>
+    <w:p>
+      <w:pPr>
+        <w:spacing w:after="240" w:before="240" w:lineRule="auto"/>
+        <w:rPr>
+          <w:b w:val="1"/>
+        </w:rPr>
+      </w:pPr>
+      <w:r>
+        <w:rPr>
+          <w:b w:val="1"/>
+          <w:rtl w:val="0"/>
+        </w:rPr>
+        <w:t xml:space="preserve">3. Legal &amp; Documentation Implementation:</w:t>
+      </w:r>
+    </w:p>
+    <w:p>
+      <w:pPr>
+        <w:numPr>
+          <w:ilvl w:val="0"/>
+          <w:numId w:val="5"/>
+        </w:numPr>
+        <w:spacing w:after="0" w:afterAutospacing="0" w:before="240" w:lineRule="auto"/>
+        <w:ind w:left="720" w:hanging="360"/>
+      </w:pPr>
+      <w:r>
+        <w:rPr>
+          <w:b w:val="1"/>
+          <w:rtl w:val="0"/>
+        </w:rPr>
+        <w:t xml:space="preserve">Terms of Service:</w:t>
+      </w:r>
+      <w:r>
+        <w:rPr>
+          <w:rtl w:val="0"/>
+        </w:rPr>
+        <w:t xml:space="preserve"> A comprehensive Terms of Service was drafted and implemented. It includes key clauses regarding the free nature of the current service, the right to introduce fees with 30 days' notice, and a clear data license granting Market Pulse the right to use anonymized and aggregated hotel data for commercial purposes.</w:t>
+      </w:r>
+    </w:p>
+    <w:p>
+      <w:pPr>
+        <w:numPr>
+          <w:ilvl w:val="0"/>
+          <w:numId w:val="5"/>
+        </w:numPr>
+        <w:spacing w:after="0" w:afterAutospacing="0" w:before="0" w:beforeAutospacing="0" w:lineRule="auto"/>
+        <w:ind w:left="720" w:hanging="360"/>
+      </w:pPr>
+      <w:r>
+        <w:rPr>
+          <w:b w:val="1"/>
+          <w:rtl w:val="0"/>
+        </w:rPr>
+        <w:t xml:space="preserve">Privacy Policy:</w:t>
+      </w:r>
+      <w:r>
+        <w:rPr>
+          <w:rtl w:val="0"/>
+        </w:rPr>
+        <w:t xml:space="preserve"> A detailed Privacy Policy was created, specifying the types of data collected, the use of Google Analytics, and the data retention policies for both user and hotel data.</w:t>
+      </w:r>
+    </w:p>
+    <w:p>
+      <w:pPr>
+        <w:numPr>
+          <w:ilvl w:val="0"/>
+          <w:numId w:val="5"/>
+        </w:numPr>
+        <w:spacing w:after="240" w:before="0" w:beforeAutospacing="0" w:lineRule="auto"/>
+        <w:ind w:left="720" w:hanging="360"/>
+      </w:pPr>
+      <w:r>
+        <w:rPr>
+          <w:b w:val="1"/>
+          <w:rtl w:val="0"/>
+        </w:rPr>
+        <w:t xml:space="preserve">Expanded FAQs:</w:t>
+      </w:r>
+      <w:r>
+        <w:rPr>
+          <w:rtl w:val="0"/>
+        </w:rPr>
+        <w:t xml:space="preserve"> The FAQ section was significantly expanded to proactively answer user questions about data security, disconnecting the app, the read-only nature of the service, and how to suggest new features or PMS integrations.</w:t>
+      </w:r>
+    </w:p>
+    <w:p>
+      <w:pPr>
+        <w:spacing w:after="240" w:before="240" w:lineRule="auto"/>
+        <w:rPr/>
+      </w:pPr>
+      <w:r>
+        <w:rPr>
+          <w:b w:val="1"/>
+          <w:rtl w:val="0"/>
+        </w:rPr>
+        <w:t xml:space="preserve">Current Status:</w:t>
+      </w:r>
+      <w:r>
+        <w:rPr>
+          <w:rtl w:val="0"/>
+        </w:rPr>
+        <w:t xml:space="preserve"> The application is now stable, secure, and provides a polished, professional user experience from the initial landing page through to the dashboard. The core authentication lifecycle is complete, and all critical bugs identified during the session have been resolved.</w:t>
       </w:r>
     </w:p>
     <w:p>
@@ -4859,8 +5603,8 @@
   <w:abstractNum w:abstractNumId="5">
     <w:lvl w:ilvl="0">
       <w:start w:val="1"/>
-      <w:numFmt w:val="decimal"/>
-      <w:lvlText w:val="%1."/>
+      <w:numFmt w:val="bullet"/>
+      <w:lvlText w:val="●"/>
       <w:lvlJc w:val="left"/>
       <w:pPr>
         <w:ind w:left="720" w:hanging="360"/>
@@ -4883,8 +5627,8 @@
     </w:lvl>
     <w:lvl w:ilvl="2">
       <w:start w:val="1"/>
-      <w:numFmt w:val="lowerRoman"/>
-      <w:lvlText w:val="%3."/>
+      <w:numFmt w:val="bullet"/>
+      <w:lvlText w:val="■"/>
       <w:lvlJc w:val="left"/>
       <w:pPr>
         <w:ind w:left="2160" w:hanging="360"/>
@@ -4895,8 +5639,8 @@
     </w:lvl>
     <w:lvl w:ilvl="3">
       <w:start w:val="1"/>
-      <w:numFmt w:val="decimal"/>
-      <w:lvlText w:val="%4."/>
+      <w:numFmt w:val="bullet"/>
+      <w:lvlText w:val="●"/>
       <w:lvlJc w:val="left"/>
       <w:pPr>
         <w:ind w:left="2880" w:hanging="360"/>
@@ -4907,8 +5651,8 @@
     </w:lvl>
     <w:lvl w:ilvl="4">
       <w:start w:val="1"/>
-      <w:numFmt w:val="lowerLetter"/>
-      <w:lvlText w:val="%5."/>
+      <w:numFmt w:val="bullet"/>
+      <w:lvlText w:val="○"/>
       <w:lvlJc w:val="left"/>
       <w:pPr>
         <w:ind w:left="3600" w:hanging="360"/>
@@ -4919,8 +5663,8 @@
     </w:lvl>
     <w:lvl w:ilvl="5">
       <w:start w:val="1"/>
-      <w:numFmt w:val="lowerRoman"/>
-      <w:lvlText w:val="%6."/>
+      <w:numFmt w:val="bullet"/>
+      <w:lvlText w:val="■"/>
       <w:lvlJc w:val="left"/>
       <w:pPr>
         <w:ind w:left="4320" w:hanging="360"/>
@@ -4931,8 +5675,8 @@
     </w:lvl>
     <w:lvl w:ilvl="6">
       <w:start w:val="1"/>
-      <w:numFmt w:val="decimal"/>
-      <w:lvlText w:val="%7."/>
+      <w:numFmt w:val="bullet"/>
+      <w:lvlText w:val="●"/>
       <w:lvlJc w:val="left"/>
       <w:pPr>
         <w:ind w:left="5040" w:hanging="360"/>
@@ -4943,8 +5687,8 @@
     </w:lvl>
     <w:lvl w:ilvl="7">
       <w:start w:val="1"/>
-      <w:numFmt w:val="lowerLetter"/>
-      <w:lvlText w:val="%8."/>
+      <w:numFmt w:val="bullet"/>
+      <w:lvlText w:val="○"/>
       <w:lvlJc w:val="left"/>
       <w:pPr>
         <w:ind w:left="5760" w:hanging="360"/>
@@ -4955,8 +5699,8 @@
     </w:lvl>
     <w:lvl w:ilvl="8">
       <w:start w:val="1"/>
-      <w:numFmt w:val="lowerRoman"/>
-      <w:lvlText w:val="%9."/>
+      <w:numFmt w:val="bullet"/>
+      <w:lvlText w:val="■"/>
       <w:lvlJc w:val="left"/>
       <w:pPr>
         <w:ind w:left="6480" w:hanging="360"/>
@@ -4969,8 +5713,8 @@
   <w:abstractNum w:abstractNumId="6">
     <w:lvl w:ilvl="0">
       <w:start w:val="1"/>
-      <w:numFmt w:val="decimal"/>
-      <w:lvlText w:val="%1."/>
+      <w:numFmt w:val="bullet"/>
+      <w:lvlText w:val="●"/>
       <w:lvlJc w:val="left"/>
       <w:pPr>
         <w:ind w:left="720" w:hanging="360"/>
@@ -4993,8 +5737,8 @@
     </w:lvl>
     <w:lvl w:ilvl="2">
       <w:start w:val="1"/>
-      <w:numFmt w:val="lowerRoman"/>
-      <w:lvlText w:val="%3."/>
+      <w:numFmt w:val="bullet"/>
+      <w:lvlText w:val="■"/>
       <w:lvlJc w:val="left"/>
       <w:pPr>
         <w:ind w:left="2160" w:hanging="360"/>
@@ -5005,8 +5749,8 @@
     </w:lvl>
     <w:lvl w:ilvl="3">
       <w:start w:val="1"/>
-      <w:numFmt w:val="decimal"/>
-      <w:lvlText w:val="%4."/>
+      <w:numFmt w:val="bullet"/>
+      <w:lvlText w:val="●"/>
       <w:lvlJc w:val="left"/>
       <w:pPr>
         <w:ind w:left="2880" w:hanging="360"/>
@@ -5017,8 +5761,8 @@
     </w:lvl>
     <w:lvl w:ilvl="4">
       <w:start w:val="1"/>
-      <w:numFmt w:val="lowerLetter"/>
-      <w:lvlText w:val="%5."/>
+      <w:numFmt w:val="bullet"/>
+      <w:lvlText w:val="○"/>
       <w:lvlJc w:val="left"/>
       <w:pPr>
         <w:ind w:left="3600" w:hanging="360"/>
@@ -5029,8 +5773,8 @@
     </w:lvl>
     <w:lvl w:ilvl="5">
       <w:start w:val="1"/>
-      <w:numFmt w:val="lowerRoman"/>
-      <w:lvlText w:val="%6."/>
+      <w:numFmt w:val="bullet"/>
+      <w:lvlText w:val="■"/>
       <w:lvlJc w:val="left"/>
       <w:pPr>
         <w:ind w:left="4320" w:hanging="360"/>
@@ -5041,8 +5785,8 @@
     </w:lvl>
     <w:lvl w:ilvl="6">
       <w:start w:val="1"/>
-      <w:numFmt w:val="decimal"/>
-      <w:lvlText w:val="%7."/>
+      <w:numFmt w:val="bullet"/>
+      <w:lvlText w:val="●"/>
       <w:lvlJc w:val="left"/>
       <w:pPr>
         <w:ind w:left="5040" w:hanging="360"/>
@@ -5053,8 +5797,8 @@
     </w:lvl>
     <w:lvl w:ilvl="7">
       <w:start w:val="1"/>
-      <w:numFmt w:val="lowerLetter"/>
-      <w:lvlText w:val="%8."/>
+      <w:numFmt w:val="bullet"/>
+      <w:lvlText w:val="○"/>
       <w:lvlJc w:val="left"/>
       <w:pPr>
         <w:ind w:left="5760" w:hanging="360"/>
@@ -5065,8 +5809,8 @@
     </w:lvl>
     <w:lvl w:ilvl="8">
       <w:start w:val="1"/>
-      <w:numFmt w:val="lowerRoman"/>
-      <w:lvlText w:val="%9."/>
+      <w:numFmt w:val="bullet"/>
+      <w:lvlText w:val="■"/>
       <w:lvlJc w:val="left"/>
       <w:pPr>
         <w:ind w:left="6480" w:hanging="360"/>
@@ -5079,8 +5823,8 @@
   <w:abstractNum w:abstractNumId="7">
     <w:lvl w:ilvl="0">
       <w:start w:val="1"/>
-      <w:numFmt w:val="bullet"/>
-      <w:lvlText w:val="●"/>
+      <w:numFmt w:val="decimal"/>
+      <w:lvlText w:val="%1."/>
       <w:lvlJc w:val="left"/>
       <w:pPr>
         <w:ind w:left="720" w:hanging="360"/>
@@ -5103,8 +5847,8 @@
     </w:lvl>
     <w:lvl w:ilvl="2">
       <w:start w:val="1"/>
-      <w:numFmt w:val="bullet"/>
-      <w:lvlText w:val="■"/>
+      <w:numFmt w:val="lowerRoman"/>
+      <w:lvlText w:val="%3."/>
       <w:lvlJc w:val="left"/>
       <w:pPr>
         <w:ind w:left="2160" w:hanging="360"/>
@@ -5115,8 +5859,8 @@
     </w:lvl>
     <w:lvl w:ilvl="3">
       <w:start w:val="1"/>
-      <w:numFmt w:val="bullet"/>
-      <w:lvlText w:val="●"/>
+      <w:numFmt w:val="decimal"/>
+      <w:lvlText w:val="%4."/>
       <w:lvlJc w:val="left"/>
       <w:pPr>
         <w:ind w:left="2880" w:hanging="360"/>
@@ -5127,8 +5871,8 @@
     </w:lvl>
     <w:lvl w:ilvl="4">
       <w:start w:val="1"/>
-      <w:numFmt w:val="bullet"/>
-      <w:lvlText w:val="○"/>
+      <w:numFmt w:val="lowerLetter"/>
+      <w:lvlText w:val="%5."/>
       <w:lvlJc w:val="left"/>
       <w:pPr>
         <w:ind w:left="3600" w:hanging="360"/>
@@ -5139,8 +5883,8 @@
     </w:lvl>
     <w:lvl w:ilvl="5">
       <w:start w:val="1"/>
-      <w:numFmt w:val="bullet"/>
-      <w:lvlText w:val="■"/>
+      <w:numFmt w:val="lowerRoman"/>
+      <w:lvlText w:val="%6."/>
       <w:lvlJc w:val="left"/>
       <w:pPr>
         <w:ind w:left="4320" w:hanging="360"/>
@@ -5151,8 +5895,8 @@
     </w:lvl>
     <w:lvl w:ilvl="6">
       <w:start w:val="1"/>
-      <w:numFmt w:val="bullet"/>
-      <w:lvlText w:val="●"/>
+      <w:numFmt w:val="decimal"/>
+      <w:lvlText w:val="%7."/>
       <w:lvlJc w:val="left"/>
       <w:pPr>
         <w:ind w:left="5040" w:hanging="360"/>
@@ -5163,8 +5907,8 @@
     </w:lvl>
     <w:lvl w:ilvl="7">
       <w:start w:val="1"/>
-      <w:numFmt w:val="bullet"/>
-      <w:lvlText w:val="○"/>
+      <w:numFmt w:val="lowerLetter"/>
+      <w:lvlText w:val="%8."/>
       <w:lvlJc w:val="left"/>
       <w:pPr>
         <w:ind w:left="5760" w:hanging="360"/>
@@ -5175,8 +5919,8 @@
     </w:lvl>
     <w:lvl w:ilvl="8">
       <w:start w:val="1"/>
-      <w:numFmt w:val="bullet"/>
-      <w:lvlText w:val="■"/>
+      <w:numFmt w:val="lowerRoman"/>
+      <w:lvlText w:val="%9."/>
       <w:lvlJc w:val="left"/>
       <w:pPr>
         <w:ind w:left="6480" w:hanging="360"/>
@@ -5187,6 +5931,336 @@
     </w:lvl>
   </w:abstractNum>
   <w:abstractNum w:abstractNumId="8">
+    <w:lvl w:ilvl="0">
+      <w:start w:val="1"/>
+      <w:numFmt w:val="decimal"/>
+      <w:lvlText w:val="%1."/>
+      <w:lvlJc w:val="left"/>
+      <w:pPr>
+        <w:ind w:left="720" w:hanging="360"/>
+      </w:pPr>
+      <w:rPr>
+        <w:u w:val="none"/>
+      </w:rPr>
+    </w:lvl>
+    <w:lvl w:ilvl="1">
+      <w:start w:val="1"/>
+      <w:numFmt w:val="bullet"/>
+      <w:lvlText w:val="○"/>
+      <w:lvlJc w:val="left"/>
+      <w:pPr>
+        <w:ind w:left="1440" w:hanging="360"/>
+      </w:pPr>
+      <w:rPr>
+        <w:u w:val="none"/>
+      </w:rPr>
+    </w:lvl>
+    <w:lvl w:ilvl="2">
+      <w:start w:val="1"/>
+      <w:numFmt w:val="lowerRoman"/>
+      <w:lvlText w:val="%3."/>
+      <w:lvlJc w:val="left"/>
+      <w:pPr>
+        <w:ind w:left="2160" w:hanging="360"/>
+      </w:pPr>
+      <w:rPr>
+        <w:u w:val="none"/>
+      </w:rPr>
+    </w:lvl>
+    <w:lvl w:ilvl="3">
+      <w:start w:val="1"/>
+      <w:numFmt w:val="decimal"/>
+      <w:lvlText w:val="%4."/>
+      <w:lvlJc w:val="left"/>
+      <w:pPr>
+        <w:ind w:left="2880" w:hanging="360"/>
+      </w:pPr>
+      <w:rPr>
+        <w:u w:val="none"/>
+      </w:rPr>
+    </w:lvl>
+    <w:lvl w:ilvl="4">
+      <w:start w:val="1"/>
+      <w:numFmt w:val="lowerLetter"/>
+      <w:lvlText w:val="%5."/>
+      <w:lvlJc w:val="left"/>
+      <w:pPr>
+        <w:ind w:left="3600" w:hanging="360"/>
+      </w:pPr>
+      <w:rPr>
+        <w:u w:val="none"/>
+      </w:rPr>
+    </w:lvl>
+    <w:lvl w:ilvl="5">
+      <w:start w:val="1"/>
+      <w:numFmt w:val="lowerRoman"/>
+      <w:lvlText w:val="%6."/>
+      <w:lvlJc w:val="left"/>
+      <w:pPr>
+        <w:ind w:left="4320" w:hanging="360"/>
+      </w:pPr>
+      <w:rPr>
+        <w:u w:val="none"/>
+      </w:rPr>
+    </w:lvl>
+    <w:lvl w:ilvl="6">
+      <w:start w:val="1"/>
+      <w:numFmt w:val="decimal"/>
+      <w:lvlText w:val="%7."/>
+      <w:lvlJc w:val="left"/>
+      <w:pPr>
+        <w:ind w:left="5040" w:hanging="360"/>
+      </w:pPr>
+      <w:rPr>
+        <w:u w:val="none"/>
+      </w:rPr>
+    </w:lvl>
+    <w:lvl w:ilvl="7">
+      <w:start w:val="1"/>
+      <w:numFmt w:val="lowerLetter"/>
+      <w:lvlText w:val="%8."/>
+      <w:lvlJc w:val="left"/>
+      <w:pPr>
+        <w:ind w:left="5760" w:hanging="360"/>
+      </w:pPr>
+      <w:rPr>
+        <w:u w:val="none"/>
+      </w:rPr>
+    </w:lvl>
+    <w:lvl w:ilvl="8">
+      <w:start w:val="1"/>
+      <w:numFmt w:val="lowerRoman"/>
+      <w:lvlText w:val="%9."/>
+      <w:lvlJc w:val="left"/>
+      <w:pPr>
+        <w:ind w:left="6480" w:hanging="360"/>
+      </w:pPr>
+      <w:rPr>
+        <w:u w:val="none"/>
+      </w:rPr>
+    </w:lvl>
+  </w:abstractNum>
+  <w:abstractNum w:abstractNumId="9">
+    <w:lvl w:ilvl="0">
+      <w:start w:val="1"/>
+      <w:numFmt w:val="bullet"/>
+      <w:lvlText w:val="●"/>
+      <w:lvlJc w:val="left"/>
+      <w:pPr>
+        <w:ind w:left="720" w:hanging="360"/>
+      </w:pPr>
+      <w:rPr>
+        <w:u w:val="none"/>
+      </w:rPr>
+    </w:lvl>
+    <w:lvl w:ilvl="1">
+      <w:start w:val="1"/>
+      <w:numFmt w:val="bullet"/>
+      <w:lvlText w:val="○"/>
+      <w:lvlJc w:val="left"/>
+      <w:pPr>
+        <w:ind w:left="1440" w:hanging="360"/>
+      </w:pPr>
+      <w:rPr>
+        <w:u w:val="none"/>
+      </w:rPr>
+    </w:lvl>
+    <w:lvl w:ilvl="2">
+      <w:start w:val="1"/>
+      <w:numFmt w:val="bullet"/>
+      <w:lvlText w:val="■"/>
+      <w:lvlJc w:val="left"/>
+      <w:pPr>
+        <w:ind w:left="2160" w:hanging="360"/>
+      </w:pPr>
+      <w:rPr>
+        <w:u w:val="none"/>
+      </w:rPr>
+    </w:lvl>
+    <w:lvl w:ilvl="3">
+      <w:start w:val="1"/>
+      <w:numFmt w:val="bullet"/>
+      <w:lvlText w:val="●"/>
+      <w:lvlJc w:val="left"/>
+      <w:pPr>
+        <w:ind w:left="2880" w:hanging="360"/>
+      </w:pPr>
+      <w:rPr>
+        <w:u w:val="none"/>
+      </w:rPr>
+    </w:lvl>
+    <w:lvl w:ilvl="4">
+      <w:start w:val="1"/>
+      <w:numFmt w:val="bullet"/>
+      <w:lvlText w:val="○"/>
+      <w:lvlJc w:val="left"/>
+      <w:pPr>
+        <w:ind w:left="3600" w:hanging="360"/>
+      </w:pPr>
+      <w:rPr>
+        <w:u w:val="none"/>
+      </w:rPr>
+    </w:lvl>
+    <w:lvl w:ilvl="5">
+      <w:start w:val="1"/>
+      <w:numFmt w:val="bullet"/>
+      <w:lvlText w:val="■"/>
+      <w:lvlJc w:val="left"/>
+      <w:pPr>
+        <w:ind w:left="4320" w:hanging="360"/>
+      </w:pPr>
+      <w:rPr>
+        <w:u w:val="none"/>
+      </w:rPr>
+    </w:lvl>
+    <w:lvl w:ilvl="6">
+      <w:start w:val="1"/>
+      <w:numFmt w:val="bullet"/>
+      <w:lvlText w:val="●"/>
+      <w:lvlJc w:val="left"/>
+      <w:pPr>
+        <w:ind w:left="5040" w:hanging="360"/>
+      </w:pPr>
+      <w:rPr>
+        <w:u w:val="none"/>
+      </w:rPr>
+    </w:lvl>
+    <w:lvl w:ilvl="7">
+      <w:start w:val="1"/>
+      <w:numFmt w:val="bullet"/>
+      <w:lvlText w:val="○"/>
+      <w:lvlJc w:val="left"/>
+      <w:pPr>
+        <w:ind w:left="5760" w:hanging="360"/>
+      </w:pPr>
+      <w:rPr>
+        <w:u w:val="none"/>
+      </w:rPr>
+    </w:lvl>
+    <w:lvl w:ilvl="8">
+      <w:start w:val="1"/>
+      <w:numFmt w:val="bullet"/>
+      <w:lvlText w:val="■"/>
+      <w:lvlJc w:val="left"/>
+      <w:pPr>
+        <w:ind w:left="6480" w:hanging="360"/>
+      </w:pPr>
+      <w:rPr>
+        <w:u w:val="none"/>
+      </w:rPr>
+    </w:lvl>
+  </w:abstractNum>
+  <w:abstractNum w:abstractNumId="10">
+    <w:lvl w:ilvl="0">
+      <w:start w:val="1"/>
+      <w:numFmt w:val="bullet"/>
+      <w:lvlText w:val="●"/>
+      <w:lvlJc w:val="left"/>
+      <w:pPr>
+        <w:ind w:left="720" w:hanging="360"/>
+      </w:pPr>
+      <w:rPr>
+        <w:u w:val="none"/>
+      </w:rPr>
+    </w:lvl>
+    <w:lvl w:ilvl="1">
+      <w:start w:val="1"/>
+      <w:numFmt w:val="bullet"/>
+      <w:lvlText w:val="○"/>
+      <w:lvlJc w:val="left"/>
+      <w:pPr>
+        <w:ind w:left="1440" w:hanging="360"/>
+      </w:pPr>
+      <w:rPr>
+        <w:u w:val="none"/>
+      </w:rPr>
+    </w:lvl>
+    <w:lvl w:ilvl="2">
+      <w:start w:val="1"/>
+      <w:numFmt w:val="bullet"/>
+      <w:lvlText w:val="■"/>
+      <w:lvlJc w:val="left"/>
+      <w:pPr>
+        <w:ind w:left="2160" w:hanging="360"/>
+      </w:pPr>
+      <w:rPr>
+        <w:u w:val="none"/>
+      </w:rPr>
+    </w:lvl>
+    <w:lvl w:ilvl="3">
+      <w:start w:val="1"/>
+      <w:numFmt w:val="bullet"/>
+      <w:lvlText w:val="●"/>
+      <w:lvlJc w:val="left"/>
+      <w:pPr>
+        <w:ind w:left="2880" w:hanging="360"/>
+      </w:pPr>
+      <w:rPr>
+        <w:u w:val="none"/>
+      </w:rPr>
+    </w:lvl>
+    <w:lvl w:ilvl="4">
+      <w:start w:val="1"/>
+      <w:numFmt w:val="bullet"/>
+      <w:lvlText w:val="○"/>
+      <w:lvlJc w:val="left"/>
+      <w:pPr>
+        <w:ind w:left="3600" w:hanging="360"/>
+      </w:pPr>
+      <w:rPr>
+        <w:u w:val="none"/>
+      </w:rPr>
+    </w:lvl>
+    <w:lvl w:ilvl="5">
+      <w:start w:val="1"/>
+      <w:numFmt w:val="bullet"/>
+      <w:lvlText w:val="■"/>
+      <w:lvlJc w:val="left"/>
+      <w:pPr>
+        <w:ind w:left="4320" w:hanging="360"/>
+      </w:pPr>
+      <w:rPr>
+        <w:u w:val="none"/>
+      </w:rPr>
+    </w:lvl>
+    <w:lvl w:ilvl="6">
+      <w:start w:val="1"/>
+      <w:numFmt w:val="bullet"/>
+      <w:lvlText w:val="●"/>
+      <w:lvlJc w:val="left"/>
+      <w:pPr>
+        <w:ind w:left="5040" w:hanging="360"/>
+      </w:pPr>
+      <w:rPr>
+        <w:u w:val="none"/>
+      </w:rPr>
+    </w:lvl>
+    <w:lvl w:ilvl="7">
+      <w:start w:val="1"/>
+      <w:numFmt w:val="bullet"/>
+      <w:lvlText w:val="○"/>
+      <w:lvlJc w:val="left"/>
+      <w:pPr>
+        <w:ind w:left="5760" w:hanging="360"/>
+      </w:pPr>
+      <w:rPr>
+        <w:u w:val="none"/>
+      </w:rPr>
+    </w:lvl>
+    <w:lvl w:ilvl="8">
+      <w:start w:val="1"/>
+      <w:numFmt w:val="bullet"/>
+      <w:lvlText w:val="■"/>
+      <w:lvlJc w:val="left"/>
+      <w:pPr>
+        <w:ind w:left="6480" w:hanging="360"/>
+      </w:pPr>
+      <w:rPr>
+        <w:u w:val="none"/>
+      </w:rPr>
+    </w:lvl>
+  </w:abstractNum>
+  <w:abstractNum w:abstractNumId="11">
     <w:lvl w:ilvl="0">
       <w:start w:val="1"/>
       <w:numFmt w:val="decimal"/>
@@ -5319,6 +6393,15 @@
   </w:num>
   <w:num w:numId="8">
     <w:abstractNumId w:val="8"/>
+  </w:num>
+  <w:num w:numId="9">
+    <w:abstractNumId w:val="9"/>
+  </w:num>
+  <w:num w:numId="10">
+    <w:abstractNumId w:val="10"/>
+  </w:num>
+  <w:num w:numId="11">
+    <w:abstractNumId w:val="11"/>
   </w:num>
 </w:numbering>
 </file>

--- a/changelog - new.docx
+++ b/changelog - new.docx
@@ -958,7 +958,7 @@
       <w:pPr>
         <w:numPr>
           <w:ilvl w:val="0"/>
-          <w:numId w:val="6"/>
+          <w:numId w:val="7"/>
         </w:numPr>
         <w:spacing w:after="0" w:afterAutospacing="0" w:before="240" w:lineRule="auto"/>
         <w:ind w:left="720" w:hanging="360"/>
@@ -997,7 +997,7 @@
       <w:pPr>
         <w:numPr>
           <w:ilvl w:val="0"/>
-          <w:numId w:val="6"/>
+          <w:numId w:val="7"/>
         </w:numPr>
         <w:spacing w:after="0" w:afterAutospacing="0" w:before="0" w:beforeAutospacing="0" w:lineRule="auto"/>
         <w:ind w:left="720" w:hanging="360"/>
@@ -1020,7 +1020,7 @@
       <w:pPr>
         <w:numPr>
           <w:ilvl w:val="0"/>
-          <w:numId w:val="6"/>
+          <w:numId w:val="7"/>
         </w:numPr>
         <w:spacing w:after="0" w:afterAutospacing="0" w:before="0" w:beforeAutospacing="0" w:lineRule="auto"/>
         <w:ind w:left="720" w:hanging="360"/>
@@ -1043,7 +1043,7 @@
       <w:pPr>
         <w:numPr>
           <w:ilvl w:val="0"/>
-          <w:numId w:val="6"/>
+          <w:numId w:val="7"/>
         </w:numPr>
         <w:spacing w:after="0" w:afterAutospacing="0" w:before="0" w:beforeAutospacing="0" w:lineRule="auto"/>
         <w:ind w:left="720" w:hanging="360"/>
@@ -1066,7 +1066,7 @@
       <w:pPr>
         <w:numPr>
           <w:ilvl w:val="1"/>
-          <w:numId w:val="6"/>
+          <w:numId w:val="7"/>
         </w:numPr>
         <w:spacing w:after="0" w:afterAutospacing="0" w:before="0" w:beforeAutospacing="0" w:lineRule="auto"/>
         <w:ind w:left="1440" w:hanging="360"/>
@@ -1089,7 +1089,7 @@
       <w:pPr>
         <w:numPr>
           <w:ilvl w:val="1"/>
-          <w:numId w:val="6"/>
+          <w:numId w:val="7"/>
         </w:numPr>
         <w:spacing w:after="0" w:afterAutospacing="0" w:before="0" w:beforeAutospacing="0" w:lineRule="auto"/>
         <w:ind w:left="1440" w:hanging="360"/>
@@ -1126,7 +1126,7 @@
       <w:pPr>
         <w:numPr>
           <w:ilvl w:val="1"/>
-          <w:numId w:val="6"/>
+          <w:numId w:val="7"/>
         </w:numPr>
         <w:spacing w:after="0" w:afterAutospacing="0" w:before="0" w:beforeAutospacing="0" w:lineRule="auto"/>
         <w:ind w:left="1440" w:hanging="360"/>
@@ -1191,7 +1191,7 @@
       <w:pPr>
         <w:numPr>
           <w:ilvl w:val="0"/>
-          <w:numId w:val="6"/>
+          <w:numId w:val="7"/>
         </w:numPr>
         <w:spacing w:after="240" w:before="0" w:beforeAutospacing="0" w:lineRule="auto"/>
         <w:ind w:left="720" w:hanging="360"/>
@@ -1686,7 +1686,7 @@
       <w:pPr>
         <w:numPr>
           <w:ilvl w:val="0"/>
-          <w:numId w:val="10"/>
+          <w:numId w:val="13"/>
         </w:numPr>
         <w:spacing w:after="0" w:afterAutospacing="0" w:before="240" w:lineRule="auto"/>
         <w:ind w:left="720" w:hanging="360"/>
@@ -1703,7 +1703,7 @@
       <w:pPr>
         <w:numPr>
           <w:ilvl w:val="1"/>
-          <w:numId w:val="10"/>
+          <w:numId w:val="13"/>
         </w:numPr>
         <w:spacing w:after="0" w:afterAutospacing="0" w:before="0" w:beforeAutospacing="0" w:lineRule="auto"/>
         <w:ind w:left="1440" w:hanging="360"/>
@@ -1749,7 +1749,7 @@
       <w:pPr>
         <w:numPr>
           <w:ilvl w:val="1"/>
-          <w:numId w:val="10"/>
+          <w:numId w:val="13"/>
         </w:numPr>
         <w:spacing w:after="0" w:afterAutospacing="0" w:before="0" w:beforeAutospacing="0" w:lineRule="auto"/>
         <w:ind w:left="1440" w:hanging="360"/>
@@ -1793,7 +1793,7 @@
       <w:pPr>
         <w:numPr>
           <w:ilvl w:val="1"/>
-          <w:numId w:val="10"/>
+          <w:numId w:val="13"/>
         </w:numPr>
         <w:spacing w:after="0" w:afterAutospacing="0" w:before="0" w:beforeAutospacing="0" w:lineRule="auto"/>
         <w:ind w:left="1440" w:hanging="360"/>
@@ -1823,7 +1823,7 @@
       <w:pPr>
         <w:numPr>
           <w:ilvl w:val="0"/>
-          <w:numId w:val="10"/>
+          <w:numId w:val="13"/>
         </w:numPr>
         <w:spacing w:after="0" w:afterAutospacing="0" w:before="0" w:beforeAutospacing="0" w:lineRule="auto"/>
         <w:ind w:left="720" w:hanging="360"/>
@@ -1856,7 +1856,7 @@
       <w:pPr>
         <w:numPr>
           <w:ilvl w:val="1"/>
-          <w:numId w:val="10"/>
+          <w:numId w:val="13"/>
         </w:numPr>
         <w:spacing w:after="0" w:afterAutospacing="0" w:before="0" w:beforeAutospacing="0" w:lineRule="auto"/>
         <w:ind w:left="1440" w:hanging="360"/>
@@ -1900,7 +1900,7 @@
       <w:pPr>
         <w:numPr>
           <w:ilvl w:val="1"/>
-          <w:numId w:val="10"/>
+          <w:numId w:val="13"/>
         </w:numPr>
         <w:spacing w:after="0" w:afterAutospacing="0" w:before="0" w:beforeAutospacing="0" w:lineRule="auto"/>
         <w:ind w:left="1440" w:hanging="360"/>
@@ -1958,7 +1958,7 @@
       <w:pPr>
         <w:numPr>
           <w:ilvl w:val="1"/>
-          <w:numId w:val="10"/>
+          <w:numId w:val="13"/>
         </w:numPr>
         <w:spacing w:after="0" w:afterAutospacing="0" w:before="0" w:beforeAutospacing="0" w:lineRule="auto"/>
         <w:ind w:left="1440" w:hanging="360"/>
@@ -2002,7 +2002,7 @@
       <w:pPr>
         <w:numPr>
           <w:ilvl w:val="1"/>
-          <w:numId w:val="10"/>
+          <w:numId w:val="13"/>
         </w:numPr>
         <w:spacing w:after="0" w:afterAutospacing="0" w:before="0" w:beforeAutospacing="0" w:lineRule="auto"/>
         <w:ind w:left="1440" w:hanging="360"/>
@@ -2032,7 +2032,7 @@
       <w:pPr>
         <w:numPr>
           <w:ilvl w:val="0"/>
-          <w:numId w:val="10"/>
+          <w:numId w:val="13"/>
         </w:numPr>
         <w:spacing w:after="0" w:afterAutospacing="0" w:before="0" w:beforeAutospacing="0" w:lineRule="auto"/>
         <w:ind w:left="720" w:hanging="360"/>
@@ -2081,7 +2081,7 @@
       <w:pPr>
         <w:numPr>
           <w:ilvl w:val="1"/>
-          <w:numId w:val="10"/>
+          <w:numId w:val="13"/>
         </w:numPr>
         <w:spacing w:after="0" w:afterAutospacing="0" w:before="0" w:beforeAutospacing="0" w:lineRule="auto"/>
         <w:ind w:left="1440" w:hanging="360"/>
@@ -2111,7 +2111,7 @@
       <w:pPr>
         <w:numPr>
           <w:ilvl w:val="1"/>
-          <w:numId w:val="10"/>
+          <w:numId w:val="13"/>
         </w:numPr>
         <w:spacing w:after="0" w:afterAutospacing="0" w:before="0" w:beforeAutospacing="0" w:lineRule="auto"/>
         <w:ind w:left="1440" w:hanging="360"/>
@@ -2141,7 +2141,7 @@
       <w:pPr>
         <w:numPr>
           <w:ilvl w:val="0"/>
-          <w:numId w:val="10"/>
+          <w:numId w:val="13"/>
         </w:numPr>
         <w:spacing w:after="0" w:afterAutospacing="0" w:before="0" w:beforeAutospacing="0" w:lineRule="auto"/>
         <w:ind w:left="720" w:hanging="360"/>
@@ -2158,7 +2158,7 @@
       <w:pPr>
         <w:numPr>
           <w:ilvl w:val="1"/>
-          <w:numId w:val="10"/>
+          <w:numId w:val="13"/>
         </w:numPr>
         <w:spacing w:after="0" w:afterAutospacing="0" w:before="0" w:beforeAutospacing="0" w:lineRule="auto"/>
         <w:ind w:left="1440" w:hanging="360"/>
@@ -2188,7 +2188,7 @@
       <w:pPr>
         <w:numPr>
           <w:ilvl w:val="1"/>
-          <w:numId w:val="10"/>
+          <w:numId w:val="13"/>
         </w:numPr>
         <w:spacing w:after="240" w:before="0" w:beforeAutospacing="0" w:lineRule="auto"/>
         <w:ind w:left="1440" w:hanging="360"/>
@@ -2353,7 +2353,7 @@
       <w:pPr>
         <w:numPr>
           <w:ilvl w:val="0"/>
-          <w:numId w:val="7"/>
+          <w:numId w:val="9"/>
         </w:numPr>
         <w:spacing w:after="0" w:afterAutospacing="0" w:before="240" w:lineRule="auto"/>
         <w:ind w:left="720" w:hanging="360"/>
@@ -2370,7 +2370,7 @@
       <w:pPr>
         <w:numPr>
           <w:ilvl w:val="1"/>
-          <w:numId w:val="7"/>
+          <w:numId w:val="9"/>
         </w:numPr>
         <w:spacing w:after="0" w:afterAutospacing="0" w:before="0" w:beforeAutospacing="0" w:lineRule="auto"/>
         <w:ind w:left="1440" w:hanging="360"/>
@@ -2414,7 +2414,7 @@
       <w:pPr>
         <w:numPr>
           <w:ilvl w:val="1"/>
-          <w:numId w:val="7"/>
+          <w:numId w:val="9"/>
         </w:numPr>
         <w:spacing w:after="0" w:afterAutospacing="0" w:before="0" w:beforeAutospacing="0" w:lineRule="auto"/>
         <w:ind w:left="1440" w:hanging="360"/>
@@ -2430,7 +2430,7 @@
       <w:pPr>
         <w:numPr>
           <w:ilvl w:val="0"/>
-          <w:numId w:val="7"/>
+          <w:numId w:val="9"/>
         </w:numPr>
         <w:spacing w:after="0" w:afterAutospacing="0" w:before="0" w:beforeAutospacing="0" w:lineRule="auto"/>
         <w:ind w:left="720" w:hanging="360"/>
@@ -2447,7 +2447,7 @@
       <w:pPr>
         <w:numPr>
           <w:ilvl w:val="1"/>
-          <w:numId w:val="7"/>
+          <w:numId w:val="9"/>
         </w:numPr>
         <w:spacing w:after="0" w:afterAutospacing="0" w:before="0" w:beforeAutospacing="0" w:lineRule="auto"/>
         <w:ind w:left="1440" w:hanging="360"/>
@@ -2491,7 +2491,7 @@
       <w:pPr>
         <w:numPr>
           <w:ilvl w:val="1"/>
-          <w:numId w:val="7"/>
+          <w:numId w:val="9"/>
         </w:numPr>
         <w:spacing w:after="0" w:afterAutospacing="0" w:before="0" w:beforeAutospacing="0" w:lineRule="auto"/>
         <w:ind w:left="1440" w:hanging="360"/>
@@ -2521,7 +2521,7 @@
       <w:pPr>
         <w:numPr>
           <w:ilvl w:val="1"/>
-          <w:numId w:val="7"/>
+          <w:numId w:val="9"/>
         </w:numPr>
         <w:spacing w:after="0" w:afterAutospacing="0" w:before="0" w:beforeAutospacing="0" w:lineRule="auto"/>
         <w:ind w:left="1440" w:hanging="360"/>
@@ -2551,7 +2551,7 @@
       <w:pPr>
         <w:numPr>
           <w:ilvl w:val="0"/>
-          <w:numId w:val="7"/>
+          <w:numId w:val="9"/>
         </w:numPr>
         <w:spacing w:after="0" w:afterAutospacing="0" w:before="0" w:beforeAutospacing="0" w:lineRule="auto"/>
         <w:ind w:left="720" w:hanging="360"/>
@@ -2568,7 +2568,7 @@
       <w:pPr>
         <w:numPr>
           <w:ilvl w:val="1"/>
-          <w:numId w:val="7"/>
+          <w:numId w:val="9"/>
         </w:numPr>
         <w:spacing w:after="0" w:afterAutospacing="0" w:before="0" w:beforeAutospacing="0" w:lineRule="auto"/>
         <w:ind w:left="1440" w:hanging="360"/>
@@ -2640,7 +2640,7 @@
       <w:pPr>
         <w:numPr>
           <w:ilvl w:val="1"/>
-          <w:numId w:val="7"/>
+          <w:numId w:val="9"/>
         </w:numPr>
         <w:spacing w:after="0" w:afterAutospacing="0" w:before="0" w:beforeAutospacing="0" w:lineRule="auto"/>
         <w:ind w:left="1440" w:hanging="360"/>
@@ -2656,7 +2656,7 @@
       <w:pPr>
         <w:numPr>
           <w:ilvl w:val="1"/>
-          <w:numId w:val="7"/>
+          <w:numId w:val="9"/>
         </w:numPr>
         <w:spacing w:after="240" w:before="0" w:beforeAutospacing="0" w:lineRule="auto"/>
         <w:ind w:left="1440" w:hanging="360"/>
@@ -2768,7 +2768,7 @@
       <w:pPr>
         <w:numPr>
           <w:ilvl w:val="0"/>
-          <w:numId w:val="11"/>
+          <w:numId w:val="15"/>
         </w:numPr>
         <w:spacing w:after="0" w:afterAutospacing="0" w:before="240" w:lineRule="auto"/>
         <w:ind w:left="720" w:hanging="360"/>
@@ -2785,7 +2785,7 @@
       <w:pPr>
         <w:numPr>
           <w:ilvl w:val="1"/>
-          <w:numId w:val="11"/>
+          <w:numId w:val="15"/>
         </w:numPr>
         <w:spacing w:after="0" w:afterAutospacing="0" w:before="0" w:beforeAutospacing="0" w:lineRule="auto"/>
         <w:ind w:left="1440" w:hanging="360"/>
@@ -2801,7 +2801,7 @@
       <w:pPr>
         <w:numPr>
           <w:ilvl w:val="1"/>
-          <w:numId w:val="11"/>
+          <w:numId w:val="15"/>
         </w:numPr>
         <w:spacing w:after="0" w:afterAutospacing="0" w:before="0" w:beforeAutospacing="0" w:lineRule="auto"/>
         <w:ind w:left="1440" w:hanging="360"/>
@@ -2831,7 +2831,7 @@
       <w:pPr>
         <w:numPr>
           <w:ilvl w:val="0"/>
-          <w:numId w:val="11"/>
+          <w:numId w:val="15"/>
         </w:numPr>
         <w:spacing w:after="0" w:afterAutospacing="0" w:before="0" w:beforeAutospacing="0" w:lineRule="auto"/>
         <w:ind w:left="720" w:hanging="360"/>
@@ -2848,7 +2848,7 @@
       <w:pPr>
         <w:numPr>
           <w:ilvl w:val="1"/>
-          <w:numId w:val="11"/>
+          <w:numId w:val="15"/>
         </w:numPr>
         <w:spacing w:after="0" w:afterAutospacing="0" w:before="0" w:beforeAutospacing="0" w:lineRule="auto"/>
         <w:ind w:left="1440" w:hanging="360"/>
@@ -2878,7 +2878,7 @@
       <w:pPr>
         <w:numPr>
           <w:ilvl w:val="0"/>
-          <w:numId w:val="11"/>
+          <w:numId w:val="15"/>
         </w:numPr>
         <w:spacing w:after="0" w:afterAutospacing="0" w:before="0" w:beforeAutospacing="0" w:lineRule="auto"/>
         <w:ind w:left="720" w:hanging="360"/>
@@ -2895,7 +2895,7 @@
       <w:pPr>
         <w:numPr>
           <w:ilvl w:val="1"/>
-          <w:numId w:val="11"/>
+          <w:numId w:val="15"/>
         </w:numPr>
         <w:spacing w:after="0" w:afterAutospacing="0" w:before="0" w:beforeAutospacing="0" w:lineRule="auto"/>
         <w:ind w:left="1440" w:hanging="360"/>
@@ -2925,7 +2925,7 @@
       <w:pPr>
         <w:numPr>
           <w:ilvl w:val="0"/>
-          <w:numId w:val="11"/>
+          <w:numId w:val="15"/>
         </w:numPr>
         <w:spacing w:after="0" w:afterAutospacing="0" w:before="0" w:beforeAutospacing="0" w:lineRule="auto"/>
         <w:ind w:left="720" w:hanging="360"/>
@@ -2942,7 +2942,7 @@
       <w:pPr>
         <w:numPr>
           <w:ilvl w:val="1"/>
-          <w:numId w:val="11"/>
+          <w:numId w:val="15"/>
         </w:numPr>
         <w:spacing w:after="0" w:afterAutospacing="0" w:before="0" w:beforeAutospacing="0" w:lineRule="auto"/>
         <w:ind w:left="1440" w:hanging="360"/>
@@ -2986,7 +2986,7 @@
       <w:pPr>
         <w:numPr>
           <w:ilvl w:val="1"/>
-          <w:numId w:val="11"/>
+          <w:numId w:val="15"/>
         </w:numPr>
         <w:spacing w:after="0" w:afterAutospacing="0" w:before="0" w:beforeAutospacing="0" w:lineRule="auto"/>
         <w:ind w:left="1440" w:hanging="360"/>
@@ -3016,7 +3016,7 @@
       <w:pPr>
         <w:numPr>
           <w:ilvl w:val="0"/>
-          <w:numId w:val="11"/>
+          <w:numId w:val="15"/>
         </w:numPr>
         <w:spacing w:after="0" w:afterAutospacing="0" w:before="0" w:beforeAutospacing="0" w:lineRule="auto"/>
         <w:ind w:left="720" w:hanging="360"/>
@@ -3033,7 +3033,7 @@
       <w:pPr>
         <w:numPr>
           <w:ilvl w:val="1"/>
-          <w:numId w:val="11"/>
+          <w:numId w:val="15"/>
         </w:numPr>
         <w:spacing w:after="0" w:afterAutospacing="0" w:before="0" w:beforeAutospacing="0" w:lineRule="auto"/>
         <w:ind w:left="1440" w:hanging="360"/>
@@ -3063,7 +3063,7 @@
       <w:pPr>
         <w:numPr>
           <w:ilvl w:val="1"/>
-          <w:numId w:val="11"/>
+          <w:numId w:val="15"/>
         </w:numPr>
         <w:spacing w:after="240" w:before="0" w:beforeAutospacing="0" w:lineRule="auto"/>
         <w:ind w:left="1440" w:hanging="360"/>
@@ -3804,7 +3804,7 @@
       <w:pPr>
         <w:numPr>
           <w:ilvl w:val="0"/>
-          <w:numId w:val="8"/>
+          <w:numId w:val="11"/>
         </w:numPr>
         <w:spacing w:after="0" w:afterAutospacing="0" w:before="240" w:lineRule="auto"/>
         <w:ind w:left="720" w:hanging="360"/>
@@ -3821,44 +3821,1776 @@
       <w:pPr>
         <w:numPr>
           <w:ilvl w:val="1"/>
+          <w:numId w:val="11"/>
+        </w:numPr>
+        <w:spacing w:after="0" w:afterAutospacing="0" w:before="0" w:beforeAutospacing="0" w:lineRule="auto"/>
+        <w:ind w:left="1440" w:hanging="360"/>
+      </w:pPr>
+      <w:r>
+        <w:rPr>
+          <w:rtl w:val="0"/>
+        </w:rPr>
+        <w:t xml:space="preserve">The core backend logic was implemented, including a </w:t>
+      </w:r>
+      <w:r>
+        <w:rPr>
+          <w:rFonts w:ascii="Roboto Mono" w:cs="Roboto Mono" w:eastAsia="Roboto Mono" w:hAnsi="Roboto Mono"/>
+          <w:color w:val="188038"/>
+          <w:rtl w:val="0"/>
+        </w:rPr>
+        <w:t xml:space="preserve">POST /api/auth/login</w:t>
+      </w:r>
+      <w:r>
+        <w:rPr>
+          <w:rtl w:val="0"/>
+        </w:rPr>
+        <w:t xml:space="preserve"> endpoint to generate and email a secure token, and a </w:t>
+      </w:r>
+      <w:r>
+        <w:rPr>
+          <w:rFonts w:ascii="Roboto Mono" w:cs="Roboto Mono" w:eastAsia="Roboto Mono" w:hAnsi="Roboto Mono"/>
+          <w:color w:val="188038"/>
+          <w:rtl w:val="0"/>
+        </w:rPr>
+        <w:t xml:space="preserve">GET /api/auth/magic-link-callback</w:t>
+      </w:r>
+      <w:r>
+        <w:rPr>
+          <w:rtl w:val="0"/>
+        </w:rPr>
+        <w:t xml:space="preserve"> endpoint to validate the token and create a user session.</w:t>
+      </w:r>
+    </w:p>
+    <w:p>
+      <w:pPr>
+        <w:numPr>
+          <w:ilvl w:val="1"/>
+          <w:numId w:val="11"/>
+        </w:numPr>
+        <w:spacing w:after="0" w:afterAutospacing="0" w:before="0" w:beforeAutospacing="0" w:lineRule="auto"/>
+        <w:ind w:left="1440" w:hanging="360"/>
+      </w:pPr>
+      <w:r>
+        <w:rPr>
+          <w:rtl w:val="0"/>
+        </w:rPr>
+        <w:t xml:space="preserve">A new </w:t>
+      </w:r>
+      <w:r>
+        <w:rPr>
+          <w:rFonts w:ascii="Roboto Mono" w:cs="Roboto Mono" w:eastAsia="Roboto Mono" w:hAnsi="Roboto Mono"/>
+          <w:color w:val="188038"/>
+          <w:rtl w:val="0"/>
+        </w:rPr>
+        <w:t xml:space="preserve">magic_login_tokens</w:t>
+      </w:r>
+      <w:r>
+        <w:rPr>
+          <w:rtl w:val="0"/>
+        </w:rPr>
+        <w:t xml:space="preserve"> table was added to the database to store the single-use, expiring tokens.</w:t>
+      </w:r>
+    </w:p>
+    <w:p>
+      <w:pPr>
+        <w:numPr>
+          <w:ilvl w:val="1"/>
+          <w:numId w:val="11"/>
+        </w:numPr>
+        <w:spacing w:after="0" w:afterAutospacing="0" w:before="0" w:beforeAutospacing="0" w:lineRule="auto"/>
+        <w:ind w:left="1440" w:hanging="360"/>
+      </w:pPr>
+      <w:r>
+        <w:rPr>
+          <w:rtl w:val="0"/>
+        </w:rPr>
+        <w:t xml:space="preserve">The SendGrid API was integrated for transactional email delivery.</w:t>
+      </w:r>
+    </w:p>
+    <w:p>
+      <w:pPr>
+        <w:numPr>
+          <w:ilvl w:val="1"/>
+          <w:numId w:val="11"/>
+        </w:numPr>
+        <w:spacing w:after="0" w:afterAutospacing="0" w:before="0" w:beforeAutospacing="0" w:lineRule="auto"/>
+        <w:ind w:left="1440" w:hanging="360"/>
+      </w:pPr>
+      <w:r>
+        <w:rPr>
+          <w:rtl w:val="0"/>
+        </w:rPr>
+        <w:t xml:space="preserve">A new </w:t>
+      </w:r>
+      <w:r>
+        <w:rPr>
+          <w:rFonts w:ascii="Roboto Mono" w:cs="Roboto Mono" w:eastAsia="Roboto Mono" w:hAnsi="Roboto Mono"/>
+          <w:color w:val="188038"/>
+          <w:rtl w:val="0"/>
+        </w:rPr>
+        <w:t xml:space="preserve">login.html</w:t>
+      </w:r>
+      <w:r>
+        <w:rPr>
+          <w:rtl w:val="0"/>
+        </w:rPr>
+        <w:t xml:space="preserve"> page was created to provide the user interface for the email login flow.</w:t>
+      </w:r>
+    </w:p>
+    <w:p>
+      <w:pPr>
+        <w:numPr>
+          <w:ilvl w:val="0"/>
+          <w:numId w:val="11"/>
+        </w:numPr>
+        <w:spacing w:after="0" w:afterAutospacing="0" w:before="0" w:beforeAutospacing="0" w:lineRule="auto"/>
+        <w:ind w:left="720" w:hanging="360"/>
+      </w:pPr>
+      <w:r>
+        <w:rPr>
+          <w:b w:val="1"/>
+          <w:rtl w:val="0"/>
+        </w:rPr>
+        <w:t xml:space="preserve">Debugging Vercel Caching &amp; Routing Conflicts:</w:t>
+      </w:r>
+    </w:p>
+    <w:p>
+      <w:pPr>
+        <w:numPr>
+          <w:ilvl w:val="1"/>
+          <w:numId w:val="11"/>
+        </w:numPr>
+        <w:spacing w:after="0" w:afterAutospacing="0" w:before="0" w:beforeAutospacing="0" w:lineRule="auto"/>
+        <w:ind w:left="1440" w:hanging="360"/>
+      </w:pPr>
+      <w:r>
+        <w:rPr>
+          <w:rtl w:val="0"/>
+        </w:rPr>
+        <w:t xml:space="preserve">Initial testing was blocked by a persistent, incorrect redirect from the login page (</w:t>
+      </w:r>
+      <w:r>
+        <w:rPr>
+          <w:rFonts w:ascii="Roboto Mono" w:cs="Roboto Mono" w:eastAsia="Roboto Mono" w:hAnsi="Roboto Mono"/>
+          <w:color w:val="188038"/>
+          <w:rtl w:val="0"/>
+        </w:rPr>
+        <w:t xml:space="preserve">/login</w:t>
+      </w:r>
+      <w:r>
+        <w:rPr>
+          <w:rtl w:val="0"/>
+        </w:rPr>
+        <w:t xml:space="preserve">) to the dashboard (</w:t>
+      </w:r>
+      <w:r>
+        <w:rPr>
+          <w:rFonts w:ascii="Roboto Mono" w:cs="Roboto Mono" w:eastAsia="Roboto Mono" w:hAnsi="Roboto Mono"/>
+          <w:color w:val="188038"/>
+          <w:rtl w:val="0"/>
+        </w:rPr>
+        <w:t xml:space="preserve">/app/</w:t>
+      </w:r>
+      <w:r>
+        <w:rPr>
+          <w:rtl w:val="0"/>
+        </w:rPr>
+        <w:t xml:space="preserve">).</w:t>
+      </w:r>
+    </w:p>
+    <w:p>
+      <w:pPr>
+        <w:numPr>
+          <w:ilvl w:val="1"/>
+          <w:numId w:val="11"/>
+        </w:numPr>
+        <w:spacing w:after="0" w:afterAutospacing="0" w:before="0" w:beforeAutospacing="0" w:lineRule="auto"/>
+        <w:ind w:left="1440" w:hanging="360"/>
+      </w:pPr>
+      <w:r>
+        <w:rPr>
+          <w:rtl w:val="0"/>
+        </w:rPr>
+        <w:t xml:space="preserve">Using browser network tools, this was diagnosed as a stale redirect served directly from Vercel's Edge Cache (</w:t>
+      </w:r>
+      <w:r>
+        <w:rPr>
+          <w:rFonts w:ascii="Roboto Mono" w:cs="Roboto Mono" w:eastAsia="Roboto Mono" w:hAnsi="Roboto Mono"/>
+          <w:color w:val="188038"/>
+          <w:rtl w:val="0"/>
+        </w:rPr>
+        <w:t xml:space="preserve">x-vercel-cache: HIT</w:t>
+      </w:r>
+      <w:r>
+        <w:rPr>
+          <w:rtl w:val="0"/>
+        </w:rPr>
+        <w:t xml:space="preserve">).</w:t>
+      </w:r>
+    </w:p>
+    <w:p>
+      <w:pPr>
+        <w:numPr>
+          <w:ilvl w:val="1"/>
+          <w:numId w:val="11"/>
+        </w:numPr>
+        <w:spacing w:after="0" w:afterAutospacing="0" w:before="0" w:beforeAutospacing="0" w:lineRule="auto"/>
+        <w:ind w:left="1440" w:hanging="360"/>
+      </w:pPr>
+      <w:r>
+        <w:rPr>
+          <w:b w:val="1"/>
+          <w:rtl w:val="0"/>
+        </w:rPr>
+        <w:t xml:space="preserve">Resolution:</w:t>
+      </w:r>
+      <w:r>
+        <w:rPr>
+          <w:rtl w:val="0"/>
+        </w:rPr>
+        <w:t xml:space="preserve"> To bypass the stuck cache, the login route was permanently changed from </w:t>
+      </w:r>
+      <w:r>
+        <w:rPr>
+          <w:rFonts w:ascii="Roboto Mono" w:cs="Roboto Mono" w:eastAsia="Roboto Mono" w:hAnsi="Roboto Mono"/>
+          <w:color w:val="188038"/>
+          <w:rtl w:val="0"/>
+        </w:rPr>
+        <w:t xml:space="preserve">/login</w:t>
+      </w:r>
+      <w:r>
+        <w:rPr>
+          <w:rtl w:val="0"/>
+        </w:rPr>
+        <w:t xml:space="preserve"> to </w:t>
+      </w:r>
+      <w:r>
+        <w:rPr>
+          <w:rFonts w:ascii="Roboto Mono" w:cs="Roboto Mono" w:eastAsia="Roboto Mono" w:hAnsi="Roboto Mono"/>
+          <w:color w:val="188038"/>
+          <w:rtl w:val="0"/>
+        </w:rPr>
+        <w:t xml:space="preserve">/signin</w:t>
+      </w:r>
+      <w:r>
+        <w:rPr>
+          <w:rtl w:val="0"/>
+        </w:rPr>
+        <w:t xml:space="preserve"> in </w:t>
+      </w:r>
+      <w:r>
+        <w:rPr>
+          <w:rFonts w:ascii="Roboto Mono" w:cs="Roboto Mono" w:eastAsia="Roboto Mono" w:hAnsi="Roboto Mono"/>
+          <w:color w:val="188038"/>
+          <w:rtl w:val="0"/>
+        </w:rPr>
+        <w:t xml:space="preserve">server.js</w:t>
+      </w:r>
+      <w:r>
+        <w:rPr>
+          <w:rtl w:val="0"/>
+        </w:rPr>
+        <w:t xml:space="preserve">.</w:t>
+      </w:r>
+    </w:p>
+    <w:p>
+      <w:pPr>
+        <w:numPr>
+          <w:ilvl w:val="1"/>
+          <w:numId w:val="11"/>
+        </w:numPr>
+        <w:spacing w:after="0" w:afterAutospacing="0" w:before="0" w:beforeAutospacing="0" w:lineRule="auto"/>
+        <w:ind w:left="1440" w:hanging="360"/>
+      </w:pPr>
+      <w:r>
+        <w:rPr>
+          <w:rtl w:val="0"/>
+        </w:rPr>
+        <w:t xml:space="preserve">A secondary client-side redirect was discovered and traced to an erroneous </w:t>
+      </w:r>
+      <w:r>
+        <w:rPr>
+          <w:rFonts w:ascii="Roboto Mono" w:cs="Roboto Mono" w:eastAsia="Roboto Mono" w:hAnsi="Roboto Mono"/>
+          <w:color w:val="188038"/>
+          <w:rtl w:val="0"/>
+        </w:rPr>
+        <w:t xml:space="preserve">&lt;meta http-equiv="refresh"&gt;</w:t>
+      </w:r>
+      <w:r>
+        <w:rPr>
+          <w:rtl w:val="0"/>
+        </w:rPr>
+        <w:t xml:space="preserve"> tag in a legacy version of </w:t>
+      </w:r>
+      <w:r>
+        <w:rPr>
+          <w:rFonts w:ascii="Roboto Mono" w:cs="Roboto Mono" w:eastAsia="Roboto Mono" w:hAnsi="Roboto Mono"/>
+          <w:color w:val="188038"/>
+          <w:rtl w:val="0"/>
+        </w:rPr>
+        <w:t xml:space="preserve">login.html</w:t>
+      </w:r>
+      <w:r>
+        <w:rPr>
+          <w:rtl w:val="0"/>
+        </w:rPr>
+        <w:t xml:space="preserve">, which was subsequently removed.</w:t>
+      </w:r>
+    </w:p>
+    <w:p>
+      <w:pPr>
+        <w:numPr>
+          <w:ilvl w:val="0"/>
+          <w:numId w:val="11"/>
+        </w:numPr>
+        <w:spacing w:after="0" w:afterAutospacing="0" w:before="0" w:beforeAutospacing="0" w:lineRule="auto"/>
+        <w:ind w:left="720" w:hanging="360"/>
+      </w:pPr>
+      <w:r>
+        <w:rPr>
+          <w:b w:val="1"/>
+          <w:rtl w:val="0"/>
+        </w:rPr>
+        <w:t xml:space="preserve">Resolving Email Delivery &amp; Security Issues:</w:t>
+      </w:r>
+    </w:p>
+    <w:p>
+      <w:pPr>
+        <w:numPr>
+          <w:ilvl w:val="1"/>
+          <w:numId w:val="11"/>
+        </w:numPr>
+        <w:spacing w:after="0" w:afterAutospacing="0" w:before="0" w:beforeAutospacing="0" w:lineRule="auto"/>
+        <w:ind w:left="1440" w:hanging="360"/>
+      </w:pPr>
+      <w:r>
+        <w:rPr>
+          <w:rtl w:val="0"/>
+        </w:rPr>
+        <w:t xml:space="preserve">Testing revealed that magic links were causing an HTTPS security warning in the browser. This was traced to SendGrid's "Click Tracking" feature, which wrapped the secure login URL in an insecure tracking domain.</w:t>
+      </w:r>
+    </w:p>
+    <w:p>
+      <w:pPr>
+        <w:numPr>
+          <w:ilvl w:val="1"/>
+          <w:numId w:val="11"/>
+        </w:numPr>
+        <w:spacing w:after="0" w:afterAutospacing="0" w:before="0" w:beforeAutospacing="0" w:lineRule="auto"/>
+        <w:ind w:left="1440" w:hanging="360"/>
+      </w:pPr>
+      <w:r>
+        <w:rPr>
+          <w:b w:val="1"/>
+          <w:rtl w:val="0"/>
+        </w:rPr>
+        <w:t xml:space="preserve">Resolution:</w:t>
+      </w:r>
+      <w:r>
+        <w:rPr>
+          <w:rtl w:val="0"/>
+        </w:rPr>
+        <w:t xml:space="preserve"> Click Tracking was disabled in the SendGrid account settings, ensuring the link sent to users was the direct, secure URL to the application. This also improved email deliverability.</w:t>
+      </w:r>
+    </w:p>
+    <w:p>
+      <w:pPr>
+        <w:numPr>
+          <w:ilvl w:val="0"/>
+          <w:numId w:val="11"/>
+        </w:numPr>
+        <w:spacing w:after="0" w:afterAutospacing="0" w:before="0" w:beforeAutospacing="0" w:lineRule="auto"/>
+        <w:ind w:left="720" w:hanging="360"/>
+      </w:pPr>
+      <w:r>
+        <w:rPr>
+          <w:b w:val="1"/>
+          <w:rtl w:val="0"/>
+        </w:rPr>
+        <w:t xml:space="preserve">Final Data Logic Correction:</w:t>
+      </w:r>
+    </w:p>
+    <w:p>
+      <w:pPr>
+        <w:numPr>
+          <w:ilvl w:val="1"/>
+          <w:numId w:val="11"/>
+        </w:numPr>
+        <w:spacing w:after="0" w:afterAutospacing="0" w:before="0" w:beforeAutospacing="0" w:lineRule="auto"/>
+        <w:ind w:left="1440" w:hanging="360"/>
+      </w:pPr>
+      <w:r>
+        <w:rPr>
+          <w:rtl w:val="0"/>
+        </w:rPr>
+        <w:t xml:space="preserve">After resolving all redirect and link issues, users could log in but the dashboard failed to load their properties.</w:t>
+      </w:r>
+    </w:p>
+    <w:p>
+      <w:pPr>
+        <w:numPr>
+          <w:ilvl w:val="1"/>
+          <w:numId w:val="11"/>
+        </w:numPr>
+        <w:spacing w:after="0" w:afterAutospacing="0" w:before="0" w:beforeAutospacing="0" w:lineRule="auto"/>
+        <w:ind w:left="1440" w:hanging="360"/>
+      </w:pPr>
+      <w:r>
+        <w:rPr>
+          <w:rtl w:val="0"/>
+        </w:rPr>
+        <w:t xml:space="preserve">The root cause was identified as a data mismatch in the session logic. The magic link flow was incorrectly setting the session </w:t>
+      </w:r>
+      <w:r>
+        <w:rPr>
+          <w:rFonts w:ascii="Roboto Mono" w:cs="Roboto Mono" w:eastAsia="Roboto Mono" w:hAnsi="Roboto Mono"/>
+          <w:color w:val="188038"/>
+          <w:rtl w:val="0"/>
+        </w:rPr>
+        <w:t xml:space="preserve">userId</w:t>
+      </w:r>
+      <w:r>
+        <w:rPr>
+          <w:rtl w:val="0"/>
+        </w:rPr>
+        <w:t xml:space="preserve"> to the database's internal integer ID (e.g., </w:t>
+      </w:r>
+      <w:r>
+        <w:rPr>
+          <w:rFonts w:ascii="Roboto Mono" w:cs="Roboto Mono" w:eastAsia="Roboto Mono" w:hAnsi="Roboto Mono"/>
+          <w:color w:val="188038"/>
+          <w:rtl w:val="0"/>
+        </w:rPr>
+        <w:t xml:space="preserve">2</w:t>
+      </w:r>
+      <w:r>
+        <w:rPr>
+          <w:rtl w:val="0"/>
+        </w:rPr>
+        <w:t xml:space="preserve">), while all property data is correctly linked to the </w:t>
+      </w:r>
+      <w:r>
+        <w:rPr>
+          <w:rFonts w:ascii="Roboto Mono" w:cs="Roboto Mono" w:eastAsia="Roboto Mono" w:hAnsi="Roboto Mono"/>
+          <w:color w:val="188038"/>
+          <w:rtl w:val="0"/>
+        </w:rPr>
+        <w:t xml:space="preserve">cloudbeds_user_id</w:t>
+      </w:r>
+      <w:r>
+        <w:rPr>
+          <w:rtl w:val="0"/>
+        </w:rPr>
+        <w:t xml:space="preserve"> (e.g., </w:t>
+      </w:r>
+      <w:r>
+        <w:rPr>
+          <w:rFonts w:ascii="Roboto Mono" w:cs="Roboto Mono" w:eastAsia="Roboto Mono" w:hAnsi="Roboto Mono"/>
+          <w:color w:val="188038"/>
+          <w:rtl w:val="0"/>
+        </w:rPr>
+        <w:t xml:space="preserve">'534490'</w:t>
+      </w:r>
+      <w:r>
+        <w:rPr>
+          <w:rtl w:val="0"/>
+        </w:rPr>
+        <w:t xml:space="preserve">).</w:t>
+      </w:r>
+    </w:p>
+    <w:p>
+      <w:pPr>
+        <w:numPr>
+          <w:ilvl w:val="1"/>
+          <w:numId w:val="11"/>
+        </w:numPr>
+        <w:spacing w:after="240" w:before="0" w:beforeAutospacing="0" w:lineRule="auto"/>
+        <w:ind w:left="1440" w:hanging="360"/>
+      </w:pPr>
+      <w:r>
+        <w:rPr>
+          <w:b w:val="1"/>
+          <w:rtl w:val="0"/>
+        </w:rPr>
+        <w:t xml:space="preserve">Resolution:</w:t>
+      </w:r>
+      <w:r>
+        <w:rPr>
+          <w:rtl w:val="0"/>
+        </w:rPr>
+        <w:t xml:space="preserve"> The </w:t>
+      </w:r>
+      <w:r>
+        <w:rPr>
+          <w:rFonts w:ascii="Roboto Mono" w:cs="Roboto Mono" w:eastAsia="Roboto Mono" w:hAnsi="Roboto Mono"/>
+          <w:color w:val="188038"/>
+          <w:rtl w:val="0"/>
+        </w:rPr>
+        <w:t xml:space="preserve">/api/auth/magic-link-callback</w:t>
+      </w:r>
+      <w:r>
+        <w:rPr>
+          <w:rtl w:val="0"/>
+        </w:rPr>
+        <w:t xml:space="preserve"> function in </w:t>
+      </w:r>
+      <w:r>
+        <w:rPr>
+          <w:rFonts w:ascii="Roboto Mono" w:cs="Roboto Mono" w:eastAsia="Roboto Mono" w:hAnsi="Roboto Mono"/>
+          <w:color w:val="188038"/>
+          <w:rtl w:val="0"/>
+        </w:rPr>
+        <w:t xml:space="preserve">server.js</w:t>
+      </w:r>
+      <w:r>
+        <w:rPr>
+          <w:rtl w:val="0"/>
+        </w:rPr>
+        <w:t xml:space="preserve"> was refactored. It now uses the internal ID from the token to perform a secondary lookup, retrieves the correct </w:t>
+      </w:r>
+      <w:r>
+        <w:rPr>
+          <w:rFonts w:ascii="Roboto Mono" w:cs="Roboto Mono" w:eastAsia="Roboto Mono" w:hAnsi="Roboto Mono"/>
+          <w:color w:val="188038"/>
+          <w:rtl w:val="0"/>
+        </w:rPr>
+        <w:t xml:space="preserve">cloudbeds_user_id</w:t>
+      </w:r>
+      <w:r>
+        <w:rPr>
+          <w:rtl w:val="0"/>
+        </w:rPr>
+        <w:t xml:space="preserve">, and sets </w:t>
+      </w:r>
+      <w:r>
+        <w:rPr>
+          <w:i w:val="1"/>
+          <w:rtl w:val="0"/>
+        </w:rPr>
+        <w:t xml:space="preserve">that</w:t>
+      </w:r>
+      <w:r>
+        <w:rPr>
+          <w:rtl w:val="0"/>
+        </w:rPr>
+        <w:t xml:space="preserve"> ID in the user's session.</w:t>
+      </w:r>
+    </w:p>
+    <w:p>
+      <w:pPr>
+        <w:spacing w:after="240" w:before="240" w:lineRule="auto"/>
+        <w:rPr/>
+      </w:pPr>
+      <w:r>
+        <w:rPr>
+          <w:b w:val="1"/>
+          <w:rtl w:val="0"/>
+        </w:rPr>
+        <w:t xml:space="preserve">Final Status:</w:t>
+      </w:r>
+      <w:r>
+        <w:rPr>
+          <w:rtl w:val="0"/>
+        </w:rPr>
+        <w:t xml:space="preserve"> The magic link authentication system is now functional. Outstanding item - users landing on the app dashboard page should get redirected to login screen if not currently logged in - this isn’t working for some reason.</w:t>
+      </w:r>
+    </w:p>
+    <w:p>
+      <w:pPr>
+        <w:spacing w:after="240" w:before="240" w:lineRule="auto"/>
+        <w:rPr>
+          <w:b w:val="1"/>
+        </w:rPr>
+      </w:pPr>
+      <w:r>
+        <w:rPr>
+          <w:b w:val="1"/>
+          <w:rtl w:val="0"/>
+        </w:rPr>
+        <w:t xml:space="preserve">Entry: Wednesday, July 9, 2025 - 7:45 PM CEST</w:t>
+      </w:r>
+    </w:p>
+    <w:p>
+      <w:pPr>
+        <w:spacing w:after="240" w:before="240" w:lineRule="auto"/>
+        <w:rPr/>
+      </w:pPr>
+      <w:r>
+        <w:rPr>
+          <w:b w:val="1"/>
+          <w:rtl w:val="0"/>
+        </w:rPr>
+        <w:t xml:space="preserve">Objective:</w:t>
+      </w:r>
+      <w:r>
+        <w:rPr>
+          <w:rtl w:val="0"/>
+        </w:rPr>
+        <w:t xml:space="preserve"> Overhaul the user authentication flow, enhance the user interface, and implement comprehensive legal and support documentation to create a production-ready, professional user experience.</w:t>
+      </w:r>
+    </w:p>
+    <w:p>
+      <w:pPr>
+        <w:spacing w:after="240" w:before="240" w:lineRule="auto"/>
+        <w:rPr>
+          <w:b w:val="1"/>
+        </w:rPr>
+      </w:pPr>
+      <w:r>
+        <w:rPr>
+          <w:b w:val="1"/>
+          <w:rtl w:val="0"/>
+        </w:rPr>
+        <w:t xml:space="preserve">Summary of Actions &amp; Resolutions:</w:t>
+      </w:r>
+    </w:p>
+    <w:p>
+      <w:pPr>
+        <w:spacing w:after="240" w:before="240" w:lineRule="auto"/>
+        <w:rPr/>
+      </w:pPr>
+      <w:r>
+        <w:rPr>
+          <w:rtl w:val="0"/>
+        </w:rPr>
+        <w:t xml:space="preserve">This was a major effort focused on stabilizing the application's core authentication logic and dramatically improving the user-facing interface and documentation.</w:t>
+      </w:r>
+    </w:p>
+    <w:p>
+      <w:pPr>
+        <w:spacing w:after="240" w:before="240" w:lineRule="auto"/>
+        <w:rPr>
+          <w:b w:val="1"/>
+        </w:rPr>
+      </w:pPr>
+      <w:r>
+        <w:rPr>
+          <w:b w:val="1"/>
+          <w:rtl w:val="0"/>
+        </w:rPr>
+        <w:t xml:space="preserve">1. Critical Authentication &amp; Routing Fixes:</w:t>
+      </w:r>
+    </w:p>
+    <w:p>
+      <w:pPr>
+        <w:numPr>
+          <w:ilvl w:val="0"/>
+          <w:numId w:val="3"/>
+        </w:numPr>
+        <w:spacing w:after="0" w:afterAutospacing="0" w:before="240" w:lineRule="auto"/>
+        <w:ind w:left="720" w:hanging="360"/>
+      </w:pPr>
+      <w:r>
+        <w:rPr>
+          <w:b w:val="1"/>
+          <w:rtl w:val="0"/>
+        </w:rPr>
+        <w:t xml:space="preserve">Unauthenticated Access Vulnerability:</w:t>
+      </w:r>
+      <w:r>
+        <w:rPr>
+          <w:rtl w:val="0"/>
+        </w:rPr>
+        <w:t xml:space="preserve"> Resolved a critical bug where unauthenticated users could access the </w:t>
+      </w:r>
+      <w:r>
+        <w:rPr>
+          <w:rFonts w:ascii="Roboto Mono" w:cs="Roboto Mono" w:eastAsia="Roboto Mono" w:hAnsi="Roboto Mono"/>
+          <w:color w:val="188038"/>
+          <w:rtl w:val="0"/>
+        </w:rPr>
+        <w:t xml:space="preserve">/app/</w:t>
+      </w:r>
+      <w:r>
+        <w:rPr>
+          <w:rtl w:val="0"/>
+        </w:rPr>
+        <w:t xml:space="preserve"> dashboard.</w:t>
+      </w:r>
+    </w:p>
+    <w:p>
+      <w:pPr>
+        <w:numPr>
+          <w:ilvl w:val="1"/>
+          <w:numId w:val="3"/>
+        </w:numPr>
+        <w:spacing w:after="0" w:afterAutospacing="0" w:before="0" w:beforeAutospacing="0" w:lineRule="auto"/>
+        <w:ind w:left="1440" w:hanging="360"/>
+      </w:pPr>
+      <w:r>
+        <w:rPr>
+          <w:b w:val="1"/>
+          <w:rtl w:val="0"/>
+        </w:rPr>
+        <w:t xml:space="preserve">Diagnosis:</w:t>
+      </w:r>
+      <w:r>
+        <w:rPr>
+          <w:rtl w:val="0"/>
+        </w:rPr>
+        <w:t xml:space="preserve"> The </w:t>
+      </w:r>
+      <w:r>
+        <w:rPr>
+          <w:rFonts w:ascii="Roboto Mono" w:cs="Roboto Mono" w:eastAsia="Roboto Mono" w:hAnsi="Roboto Mono"/>
+          <w:color w:val="188038"/>
+          <w:rtl w:val="0"/>
+        </w:rPr>
+        <w:t xml:space="preserve">express.static()</w:t>
+      </w:r>
+      <w:r>
+        <w:rPr>
+          <w:rtl w:val="0"/>
+        </w:rPr>
+        <w:t xml:space="preserve"> middleware in </w:t>
+      </w:r>
+      <w:r>
+        <w:rPr>
+          <w:rFonts w:ascii="Roboto Mono" w:cs="Roboto Mono" w:eastAsia="Roboto Mono" w:hAnsi="Roboto Mono"/>
+          <w:color w:val="188038"/>
+          <w:rtl w:val="0"/>
+        </w:rPr>
+        <w:t xml:space="preserve">server.js</w:t>
+      </w:r>
+      <w:r>
+        <w:rPr>
+          <w:rtl w:val="0"/>
+        </w:rPr>
+        <w:t xml:space="preserve"> was serving the static </w:t>
+      </w:r>
+      <w:r>
+        <w:rPr>
+          <w:rFonts w:ascii="Roboto Mono" w:cs="Roboto Mono" w:eastAsia="Roboto Mono" w:hAnsi="Roboto Mono"/>
+          <w:color w:val="188038"/>
+          <w:rtl w:val="0"/>
+        </w:rPr>
+        <w:t xml:space="preserve">index.html</w:t>
+      </w:r>
+      <w:r>
+        <w:rPr>
+          <w:rtl w:val="0"/>
+        </w:rPr>
+        <w:t xml:space="preserve"> file before the </w:t>
+      </w:r>
+      <w:r>
+        <w:rPr>
+          <w:rFonts w:ascii="Roboto Mono" w:cs="Roboto Mono" w:eastAsia="Roboto Mono" w:hAnsi="Roboto Mono"/>
+          <w:color w:val="188038"/>
+          <w:rtl w:val="0"/>
+        </w:rPr>
+        <w:t xml:space="preserve">requirePageLogin</w:t>
+      </w:r>
+      <w:r>
+        <w:rPr>
+          <w:rtl w:val="0"/>
+        </w:rPr>
+        <w:t xml:space="preserve"> authentication check could run.</w:t>
+      </w:r>
+    </w:p>
+    <w:p>
+      <w:pPr>
+        <w:numPr>
+          <w:ilvl w:val="1"/>
+          <w:numId w:val="3"/>
+        </w:numPr>
+        <w:spacing w:after="0" w:afterAutospacing="0" w:before="0" w:beforeAutospacing="0" w:lineRule="auto"/>
+        <w:ind w:left="1440" w:hanging="360"/>
+      </w:pPr>
+      <w:r>
+        <w:rPr>
+          <w:b w:val="1"/>
+          <w:rtl w:val="0"/>
+        </w:rPr>
+        <w:t xml:space="preserve">Resolution:</w:t>
+      </w:r>
+      <w:r>
+        <w:rPr>
+          <w:rtl w:val="0"/>
+        </w:rPr>
+        <w:t xml:space="preserve"> The middleware order in </w:t>
+      </w:r>
+      <w:r>
+        <w:rPr>
+          <w:rFonts w:ascii="Roboto Mono" w:cs="Roboto Mono" w:eastAsia="Roboto Mono" w:hAnsi="Roboto Mono"/>
+          <w:color w:val="188038"/>
+          <w:rtl w:val="0"/>
+        </w:rPr>
+        <w:t xml:space="preserve">server.js</w:t>
+      </w:r>
+      <w:r>
+        <w:rPr>
+          <w:rtl w:val="0"/>
+        </w:rPr>
+        <w:t xml:space="preserve"> was corrected, moving </w:t>
+      </w:r>
+      <w:r>
+        <w:rPr>
+          <w:rFonts w:ascii="Roboto Mono" w:cs="Roboto Mono" w:eastAsia="Roboto Mono" w:hAnsi="Roboto Mono"/>
+          <w:color w:val="188038"/>
+          <w:rtl w:val="0"/>
+        </w:rPr>
+        <w:t xml:space="preserve">express.static()</w:t>
+      </w:r>
+      <w:r>
+        <w:rPr>
+          <w:rtl w:val="0"/>
+        </w:rPr>
+        <w:t xml:space="preserve"> to execute </w:t>
+      </w:r>
+      <w:r>
+        <w:rPr>
+          <w:i w:val="1"/>
+          <w:rtl w:val="0"/>
+        </w:rPr>
+        <w:t xml:space="preserve">after</w:t>
+      </w:r>
+      <w:r>
+        <w:rPr>
+          <w:rtl w:val="0"/>
+        </w:rPr>
+        <w:t xml:space="preserve"> all protected page routes, ensuring authentication is always checked first.</w:t>
+      </w:r>
+    </w:p>
+    <w:p>
+      <w:pPr>
+        <w:numPr>
+          <w:ilvl w:val="0"/>
+          <w:numId w:val="3"/>
+        </w:numPr>
+        <w:spacing w:after="0" w:afterAutospacing="0" w:before="0" w:beforeAutospacing="0" w:lineRule="auto"/>
+        <w:ind w:left="720" w:hanging="360"/>
+      </w:pPr>
+      <w:r>
+        <w:rPr>
+          <w:b w:val="1"/>
+          <w:rtl w:val="0"/>
+        </w:rPr>
+        <w:t xml:space="preserve">Infinite Redirect Loop:</w:t>
+      </w:r>
+      <w:r>
+        <w:rPr>
+          <w:rtl w:val="0"/>
+        </w:rPr>
+        <w:t xml:space="preserve"> Fixed a bug causing an </w:t>
+      </w:r>
+      <w:r>
+        <w:rPr>
+          <w:rFonts w:ascii="Roboto Mono" w:cs="Roboto Mono" w:eastAsia="Roboto Mono" w:hAnsi="Roboto Mono"/>
+          <w:color w:val="188038"/>
+          <w:rtl w:val="0"/>
+        </w:rPr>
+        <w:t xml:space="preserve">ERR_TOO_MANY_REDIRECTS</w:t>
+      </w:r>
+      <w:r>
+        <w:rPr>
+          <w:rtl w:val="0"/>
+        </w:rPr>
+        <w:t xml:space="preserve"> error after a successful magic link login.</w:t>
+      </w:r>
+    </w:p>
+    <w:p>
+      <w:pPr>
+        <w:numPr>
+          <w:ilvl w:val="1"/>
+          <w:numId w:val="3"/>
+        </w:numPr>
+        <w:spacing w:after="0" w:afterAutospacing="0" w:before="0" w:beforeAutospacing="0" w:lineRule="auto"/>
+        <w:ind w:left="1440" w:hanging="360"/>
+      </w:pPr>
+      <w:r>
+        <w:rPr>
+          <w:b w:val="1"/>
+          <w:rtl w:val="0"/>
+        </w:rPr>
+        <w:t xml:space="preserve">Diagnosis:</w:t>
+      </w:r>
+      <w:r>
+        <w:rPr>
+          <w:rtl w:val="0"/>
+        </w:rPr>
+        <w:t xml:space="preserve"> Redundant redirect routes for </w:t>
+      </w:r>
+      <w:r>
+        <w:rPr>
+          <w:rFonts w:ascii="Roboto Mono" w:cs="Roboto Mono" w:eastAsia="Roboto Mono" w:hAnsi="Roboto Mono"/>
+          <w:color w:val="188038"/>
+          <w:rtl w:val="0"/>
+        </w:rPr>
+        <w:t xml:space="preserve">/app</w:t>
+      </w:r>
+      <w:r>
+        <w:rPr>
+          <w:rtl w:val="0"/>
+        </w:rPr>
+        <w:t xml:space="preserve"> and </w:t>
+      </w:r>
+      <w:r>
+        <w:rPr>
+          <w:rFonts w:ascii="Roboto Mono" w:cs="Roboto Mono" w:eastAsia="Roboto Mono" w:hAnsi="Roboto Mono"/>
+          <w:color w:val="188038"/>
+          <w:rtl w:val="0"/>
+        </w:rPr>
+        <w:t xml:space="preserve">/admin</w:t>
+      </w:r>
+      <w:r>
+        <w:rPr>
+          <w:rtl w:val="0"/>
+        </w:rPr>
+        <w:t xml:space="preserve"> were creating a conflict with Vercel's routing.</w:t>
+      </w:r>
+    </w:p>
+    <w:p>
+      <w:pPr>
+        <w:numPr>
+          <w:ilvl w:val="1"/>
+          <w:numId w:val="3"/>
+        </w:numPr>
+        <w:spacing w:after="0" w:afterAutospacing="0" w:before="0" w:beforeAutospacing="0" w:lineRule="auto"/>
+        <w:ind w:left="1440" w:hanging="360"/>
+      </w:pPr>
+      <w:r>
+        <w:rPr>
+          <w:b w:val="1"/>
+          <w:rtl w:val="0"/>
+        </w:rPr>
+        <w:t xml:space="preserve">Resolution:</w:t>
+      </w:r>
+      <w:r>
+        <w:rPr>
+          <w:rtl w:val="0"/>
+        </w:rPr>
+        <w:t xml:space="preserve"> The unnecessary redirect routes were removed from </w:t>
+      </w:r>
+      <w:r>
+        <w:rPr>
+          <w:rFonts w:ascii="Roboto Mono" w:cs="Roboto Mono" w:eastAsia="Roboto Mono" w:hAnsi="Roboto Mono"/>
+          <w:color w:val="188038"/>
+          <w:rtl w:val="0"/>
+        </w:rPr>
+        <w:t xml:space="preserve">server.js</w:t>
+      </w:r>
+      <w:r>
+        <w:rPr>
+          <w:rtl w:val="0"/>
+        </w:rPr>
+        <w:t xml:space="preserve">, stabilizing the login flow.</w:t>
+      </w:r>
+    </w:p>
+    <w:p>
+      <w:pPr>
+        <w:numPr>
+          <w:ilvl w:val="0"/>
+          <w:numId w:val="3"/>
+        </w:numPr>
+        <w:spacing w:after="0" w:afterAutospacing="0" w:before="0" w:beforeAutospacing="0" w:lineRule="auto"/>
+        <w:ind w:left="720" w:hanging="360"/>
+      </w:pPr>
+      <w:r>
+        <w:rPr>
+          <w:b w:val="1"/>
+          <w:rtl w:val="0"/>
+        </w:rPr>
+        <w:t xml:space="preserve">Dashboard Loading Failure:</w:t>
+      </w:r>
+      <w:r>
+        <w:rPr>
+          <w:rtl w:val="0"/>
+        </w:rPr>
+        <w:t xml:space="preserve"> Fixed an issue where the dashboard would get stuck on a loading spinner.</w:t>
+      </w:r>
+    </w:p>
+    <w:p>
+      <w:pPr>
+        <w:numPr>
+          <w:ilvl w:val="1"/>
+          <w:numId w:val="3"/>
+        </w:numPr>
+        <w:spacing w:after="0" w:afterAutospacing="0" w:before="0" w:beforeAutospacing="0" w:lineRule="auto"/>
+        <w:ind w:left="1440" w:hanging="360"/>
+      </w:pPr>
+      <w:r>
+        <w:rPr>
+          <w:b w:val="1"/>
+          <w:rtl w:val="0"/>
+        </w:rPr>
+        <w:t xml:space="preserve">Diagnosis:</w:t>
+      </w:r>
+      <w:r>
+        <w:rPr>
+          <w:rtl w:val="0"/>
+        </w:rPr>
+        <w:t xml:space="preserve"> A </w:t>
+      </w:r>
+      <w:r>
+        <w:rPr>
+          <w:rFonts w:ascii="Roboto Mono" w:cs="Roboto Mono" w:eastAsia="Roboto Mono" w:hAnsi="Roboto Mono"/>
+          <w:color w:val="188038"/>
+          <w:rtl w:val="0"/>
+        </w:rPr>
+        <w:t xml:space="preserve">404 Not Found</w:t>
+      </w:r>
+      <w:r>
+        <w:rPr>
+          <w:rtl w:val="0"/>
+        </w:rPr>
+        <w:t xml:space="preserve"> error for </w:t>
+      </w:r>
+      <w:r>
+        <w:rPr>
+          <w:rFonts w:ascii="Roboto Mono" w:cs="Roboto Mono" w:eastAsia="Roboto Mono" w:hAnsi="Roboto Mono"/>
+          <w:color w:val="188038"/>
+          <w:rtl w:val="0"/>
+        </w:rPr>
+        <w:t xml:space="preserve">dashboard.mjs</w:t>
+      </w:r>
+      <w:r>
+        <w:rPr>
+          <w:rtl w:val="0"/>
+        </w:rPr>
+        <w:t xml:space="preserve"> was discovered, caused by an unreliable relative path in </w:t>
+      </w:r>
+      <w:r>
+        <w:rPr>
+          <w:rFonts w:ascii="Roboto Mono" w:cs="Roboto Mono" w:eastAsia="Roboto Mono" w:hAnsi="Roboto Mono"/>
+          <w:color w:val="188038"/>
+          <w:rtl w:val="0"/>
+        </w:rPr>
+        <w:t xml:space="preserve">index.html</w:t>
+      </w:r>
+      <w:r>
+        <w:rPr>
+          <w:rtl w:val="0"/>
+        </w:rPr>
+        <w:t xml:space="preserve">.</w:t>
+      </w:r>
+    </w:p>
+    <w:p>
+      <w:pPr>
+        <w:numPr>
+          <w:ilvl w:val="1"/>
+          <w:numId w:val="3"/>
+        </w:numPr>
+        <w:spacing w:after="240" w:before="0" w:beforeAutospacing="0" w:lineRule="auto"/>
+        <w:ind w:left="1440" w:hanging="360"/>
+      </w:pPr>
+      <w:r>
+        <w:rPr>
+          <w:b w:val="1"/>
+          <w:rtl w:val="0"/>
+        </w:rPr>
+        <w:t xml:space="preserve">Resolution:</w:t>
+      </w:r>
+      <w:r>
+        <w:rPr>
+          <w:rtl w:val="0"/>
+        </w:rPr>
+        <w:t xml:space="preserve"> The script path was changed to an absolute path (</w:t>
+      </w:r>
+      <w:r>
+        <w:rPr>
+          <w:rFonts w:ascii="Roboto Mono" w:cs="Roboto Mono" w:eastAsia="Roboto Mono" w:hAnsi="Roboto Mono"/>
+          <w:color w:val="188038"/>
+          <w:rtl w:val="0"/>
+        </w:rPr>
+        <w:t xml:space="preserve">/app/dashboard.mjs</w:t>
+      </w:r>
+      <w:r>
+        <w:rPr>
+          <w:rtl w:val="0"/>
+        </w:rPr>
+        <w:t xml:space="preserve">) to ensure it loads correctly in all scenarios.</w:t>
+      </w:r>
+    </w:p>
+    <w:p>
+      <w:pPr>
+        <w:spacing w:after="240" w:before="240" w:lineRule="auto"/>
+        <w:rPr>
+          <w:b w:val="1"/>
+        </w:rPr>
+      </w:pPr>
+      <w:r>
+        <w:rPr>
+          <w:b w:val="1"/>
+          <w:rtl w:val="0"/>
+        </w:rPr>
+        <w:t xml:space="preserve">2. User Experience &amp; Feature Enhancements:</w:t>
+      </w:r>
+    </w:p>
+    <w:p>
+      <w:pPr>
+        <w:numPr>
+          <w:ilvl w:val="0"/>
+          <w:numId w:val="12"/>
+        </w:numPr>
+        <w:spacing w:after="0" w:afterAutospacing="0" w:before="240" w:lineRule="auto"/>
+        <w:ind w:left="720" w:hanging="360"/>
+      </w:pPr>
+      <w:r>
+        <w:rPr>
+          <w:b w:val="1"/>
+          <w:rtl w:val="0"/>
+        </w:rPr>
+        <w:t xml:space="preserve">Storefront Redesign:</w:t>
+      </w:r>
+      <w:r>
+        <w:rPr>
+          <w:rtl w:val="0"/>
+        </w:rPr>
+        <w:t xml:space="preserve"> The </w:t>
+      </w:r>
+      <w:r>
+        <w:rPr>
+          <w:rFonts w:ascii="Roboto Mono" w:cs="Roboto Mono" w:eastAsia="Roboto Mono" w:hAnsi="Roboto Mono"/>
+          <w:color w:val="188038"/>
+          <w:rtl w:val="0"/>
+        </w:rPr>
+        <w:t xml:space="preserve">/signin</w:t>
+      </w:r>
+      <w:r>
+        <w:rPr>
+          <w:rtl w:val="0"/>
+        </w:rPr>
+        <w:t xml:space="preserve"> page was completely redesigned from a simple form into a futuristic, minimalistic "storefront" marketing page. This new design includes a hero section, feature highlights, and an improved layout to clearly separate the login flow for new and returning users.</w:t>
+      </w:r>
+    </w:p>
+    <w:p>
+      <w:pPr>
+        <w:numPr>
+          <w:ilvl w:val="0"/>
+          <w:numId w:val="12"/>
+        </w:numPr>
+        <w:spacing w:after="0" w:afterAutospacing="0" w:before="0" w:beforeAutospacing="0" w:lineRule="auto"/>
+        <w:ind w:left="720" w:hanging="360"/>
+      </w:pPr>
+      <w:r>
+        <w:rPr>
+          <w:b w:val="1"/>
+          <w:rtl w:val="0"/>
+        </w:rPr>
+        <w:t xml:space="preserve">Functional Logout:</w:t>
+      </w:r>
+      <w:r>
+        <w:rPr>
+          <w:rtl w:val="0"/>
+        </w:rPr>
+        <w:t xml:space="preserve"> A "Log Out" button was implemented in the user dropdown menu on the dashboard. This button calls a new </w:t>
+      </w:r>
+      <w:r>
+        <w:rPr>
+          <w:rFonts w:ascii="Roboto Mono" w:cs="Roboto Mono" w:eastAsia="Roboto Mono" w:hAnsi="Roboto Mono"/>
+          <w:color w:val="188038"/>
+          <w:rtl w:val="0"/>
+        </w:rPr>
+        <w:t xml:space="preserve">/api/auth/logout</w:t>
+      </w:r>
+      <w:r>
+        <w:rPr>
+          <w:rtl w:val="0"/>
+        </w:rPr>
+        <w:t xml:space="preserve"> endpoint that securely destroys the user's session and redirects them to the sign-in page.</w:t>
+      </w:r>
+    </w:p>
+    <w:p>
+      <w:pPr>
+        <w:numPr>
+          <w:ilvl w:val="0"/>
+          <w:numId w:val="12"/>
+        </w:numPr>
+        <w:spacing w:after="0" w:afterAutospacing="0" w:before="0" w:beforeAutospacing="0" w:lineRule="auto"/>
+        <w:ind w:left="720" w:hanging="360"/>
+      </w:pPr>
+      <w:r>
+        <w:rPr>
+          <w:b w:val="1"/>
+          <w:rtl w:val="0"/>
+        </w:rPr>
+        <w:t xml:space="preserve">In-App Support &amp; Legal Access:</w:t>
+      </w:r>
+      <w:r>
+        <w:rPr>
+          <w:rtl w:val="0"/>
+        </w:rPr>
+        <w:t xml:space="preserve"> "Support" and "Legal" options were added to the user dropdown menu within the dashboard, providing users with easy access to help and documentation without leaving the application.</w:t>
+      </w:r>
+    </w:p>
+    <w:p>
+      <w:pPr>
+        <w:numPr>
+          <w:ilvl w:val="0"/>
+          <w:numId w:val="12"/>
+        </w:numPr>
+        <w:spacing w:after="240" w:before="0" w:beforeAutospacing="0" w:lineRule="auto"/>
+        <w:ind w:left="720" w:hanging="360"/>
+      </w:pPr>
+      <w:r>
+        <w:rPr>
+          <w:b w:val="1"/>
+          <w:rtl w:val="0"/>
+        </w:rPr>
+        <w:t xml:space="preserve">Chart Rendering Fix:</w:t>
+      </w:r>
+      <w:r>
+        <w:rPr>
+          <w:rtl w:val="0"/>
+        </w:rPr>
+        <w:t xml:space="preserve"> A visual bug in the dashboard chart was fixed where bars could render below the zero-axis. The chart logic was updated to enforce a minimum value of 0, ensuring correct data visualization.</w:t>
+      </w:r>
+    </w:p>
+    <w:p>
+      <w:pPr>
+        <w:spacing w:after="240" w:before="240" w:lineRule="auto"/>
+        <w:rPr>
+          <w:b w:val="1"/>
+        </w:rPr>
+      </w:pPr>
+      <w:r>
+        <w:rPr>
+          <w:b w:val="1"/>
+          <w:rtl w:val="0"/>
+        </w:rPr>
+        <w:t xml:space="preserve">3. Legal &amp; Documentation Implementation:</w:t>
+      </w:r>
+    </w:p>
+    <w:p>
+      <w:pPr>
+        <w:numPr>
+          <w:ilvl w:val="0"/>
+          <w:numId w:val="5"/>
+        </w:numPr>
+        <w:spacing w:after="0" w:afterAutospacing="0" w:before="240" w:lineRule="auto"/>
+        <w:ind w:left="720" w:hanging="360"/>
+      </w:pPr>
+      <w:r>
+        <w:rPr>
+          <w:b w:val="1"/>
+          <w:rtl w:val="0"/>
+        </w:rPr>
+        <w:t xml:space="preserve">Terms of Service:</w:t>
+      </w:r>
+      <w:r>
+        <w:rPr>
+          <w:rtl w:val="0"/>
+        </w:rPr>
+        <w:t xml:space="preserve"> A comprehensive Terms of Service was drafted and implemented. It includes key clauses regarding the free nature of the current service, the right to introduce fees with 30 days' notice, and a clear data license granting Market Pulse the right to use anonymized and aggregated hotel data for commercial purposes.</w:t>
+      </w:r>
+    </w:p>
+    <w:p>
+      <w:pPr>
+        <w:numPr>
+          <w:ilvl w:val="0"/>
+          <w:numId w:val="5"/>
+        </w:numPr>
+        <w:spacing w:after="0" w:afterAutospacing="0" w:before="0" w:beforeAutospacing="0" w:lineRule="auto"/>
+        <w:ind w:left="720" w:hanging="360"/>
+      </w:pPr>
+      <w:r>
+        <w:rPr>
+          <w:b w:val="1"/>
+          <w:rtl w:val="0"/>
+        </w:rPr>
+        <w:t xml:space="preserve">Privacy Policy:</w:t>
+      </w:r>
+      <w:r>
+        <w:rPr>
+          <w:rtl w:val="0"/>
+        </w:rPr>
+        <w:t xml:space="preserve"> A detailed Privacy Policy was created, specifying the types of data collected, the use of Google Analytics, and the data retention policies for both user and hotel data.</w:t>
+      </w:r>
+    </w:p>
+    <w:p>
+      <w:pPr>
+        <w:numPr>
+          <w:ilvl w:val="0"/>
+          <w:numId w:val="5"/>
+        </w:numPr>
+        <w:spacing w:after="240" w:before="0" w:beforeAutospacing="0" w:lineRule="auto"/>
+        <w:ind w:left="720" w:hanging="360"/>
+      </w:pPr>
+      <w:r>
+        <w:rPr>
+          <w:b w:val="1"/>
+          <w:rtl w:val="0"/>
+        </w:rPr>
+        <w:t xml:space="preserve">Expanded FAQs:</w:t>
+      </w:r>
+      <w:r>
+        <w:rPr>
+          <w:rtl w:val="0"/>
+        </w:rPr>
+        <w:t xml:space="preserve"> The FAQ section was significantly expanded to proactively answer user questions about data security, disconnecting the app, the read-only nature of the service, and how to suggest new features or PMS integrations.</w:t>
+      </w:r>
+    </w:p>
+    <w:p>
+      <w:pPr>
+        <w:spacing w:after="240" w:before="240" w:lineRule="auto"/>
+        <w:rPr/>
+      </w:pPr>
+      <w:r>
+        <w:rPr>
+          <w:b w:val="1"/>
+          <w:rtl w:val="0"/>
+        </w:rPr>
+        <w:t xml:space="preserve">Current Status:</w:t>
+      </w:r>
+      <w:r>
+        <w:rPr>
+          <w:rtl w:val="0"/>
+        </w:rPr>
+        <w:t xml:space="preserve"> The application is now stable, secure, and provides a polished, professional user experience from the initial landing page through to the dashboard. The core authentication lifecycle is complete, and all critical bugs identified during the session have been resolved.</w:t>
+      </w:r>
+    </w:p>
+    <w:p>
+      <w:pPr>
+        <w:pStyle w:val="Heading3"/>
+        <w:keepNext w:val="0"/>
+        <w:keepLines w:val="0"/>
+        <w:spacing w:before="280" w:lineRule="auto"/>
+        <w:rPr>
+          <w:b w:val="1"/>
+          <w:color w:val="000000"/>
+          <w:sz w:val="26"/>
+          <w:szCs w:val="26"/>
+        </w:rPr>
+      </w:pPr>
+      <w:bookmarkStart w:colFirst="0" w:colLast="0" w:name="_lhjide4ey8h1" w:id="6"/>
+      <w:bookmarkEnd w:id="6"/>
+      <w:r>
+        <w:rPr>
+          <w:b w:val="1"/>
+          <w:color w:val="000000"/>
+          <w:sz w:val="26"/>
+          <w:szCs w:val="26"/>
+          <w:rtl w:val="0"/>
+        </w:rPr>
+        <w:t xml:space="preserve">Entry: Thursday, July 10, 2025 - 10:57 AM CEST</w:t>
+      </w:r>
+    </w:p>
+    <w:p>
+      <w:pPr>
+        <w:spacing w:after="240" w:before="240" w:lineRule="auto"/>
+        <w:rPr/>
+      </w:pPr>
+      <w:r>
+        <w:rPr>
+          <w:b w:val="1"/>
+          <w:rtl w:val="0"/>
+        </w:rPr>
+        <w:t xml:space="preserve">Objective:</w:t>
+      </w:r>
+      <w:r>
+        <w:rPr>
+          <w:rtl w:val="0"/>
+        </w:rPr>
+        <w:t xml:space="preserve"> Overhaul the application's authentication model to resolve a critical session conflict and implement a secure, scalable, database-driven role system. This effort also includes a complete redesign of the Admin Panel UI/UX to align with the main dashboard and improve usability.</w:t>
+      </w:r>
+    </w:p>
+    <w:p>
+      <w:pPr>
+        <w:spacing w:after="240" w:before="240" w:lineRule="auto"/>
+        <w:rPr/>
+      </w:pPr>
+      <w:r>
+        <w:rPr>
+          <w:b w:val="1"/>
+          <w:rtl w:val="0"/>
+        </w:rPr>
+        <w:t xml:space="preserve">Summary of Actions:</w:t>
+      </w:r>
+      <w:r>
+        <w:rPr>
+          <w:rtl w:val="0"/>
+        </w:rPr>
+        <w:t xml:space="preserve"> A foundational refactor of the authentication and authorization system was completed. The previous dual-login system (magic link for users, separate password for admin) was identified as the root cause of a session corruption bug, where an admin login would overwrite a user's session ID.</w:t>
+      </w:r>
+    </w:p>
+    <w:p>
+      <w:pPr>
+        <w:spacing w:after="240" w:before="240" w:lineRule="auto"/>
+        <w:rPr/>
+      </w:pPr>
+      <w:r>
+        <w:rPr>
+          <w:rtl w:val="0"/>
+        </w:rPr>
+        <w:t xml:space="preserve">The system was migrated to a unified login flow where authorization levels are stored in the database. This eliminates the session conflict and introduces a robust, single source of truth for user roles. The Admin Panel was also completely redesigned for a more professional and seamless user experience.</w:t>
+      </w:r>
+    </w:p>
+    <w:p>
+      <w:pPr>
+        <w:pStyle w:val="Heading3"/>
+        <w:keepNext w:val="0"/>
+        <w:keepLines w:val="0"/>
+        <w:spacing w:before="280" w:lineRule="auto"/>
+        <w:rPr>
+          <w:b w:val="1"/>
+          <w:color w:val="000000"/>
+          <w:sz w:val="26"/>
+          <w:szCs w:val="26"/>
+        </w:rPr>
+      </w:pPr>
+      <w:bookmarkStart w:colFirst="0" w:colLast="0" w:name="_cdwwxwtl7hw1" w:id="7"/>
+      <w:bookmarkEnd w:id="7"/>
+      <w:r>
+        <w:rPr>
+          <w:b w:val="1"/>
+          <w:color w:val="000000"/>
+          <w:sz w:val="26"/>
+          <w:szCs w:val="26"/>
+          <w:rtl w:val="0"/>
+        </w:rPr>
+        <w:t xml:space="preserve">1. Core Architectural Change: Database-Driven Roles</w:t>
+      </w:r>
+    </w:p>
+    <w:p>
+      <w:pPr>
+        <w:spacing w:after="240" w:before="240" w:lineRule="auto"/>
+        <w:rPr/>
+      </w:pPr>
+      <w:r>
+        <w:rPr>
+          <w:rtl w:val="0"/>
+        </w:rPr>
+        <w:t xml:space="preserve">The most significant change was the move from a separate, hardcoded admin password to a role-based system managed within the database.</w:t>
+      </w:r>
+    </w:p>
+    <w:p>
+      <w:pPr>
+        <w:rPr/>
+      </w:pPr>
+      <w:r>
+        <w:rPr>
+          <w:b w:val="1"/>
+          <w:rtl w:val="0"/>
+        </w:rPr>
+        <w:t xml:space="preserve">Database Schema Update:</w:t>
+      </w:r>
+      <w:r>
+        <w:rPr>
+          <w:rtl w:val="0"/>
+        </w:rPr>
+        <w:t xml:space="preserve"> An </w:t>
+      </w:r>
+      <w:r>
+        <w:rPr>
+          <w:rFonts w:ascii="Roboto Mono" w:cs="Roboto Mono" w:eastAsia="Roboto Mono" w:hAnsi="Roboto Mono"/>
+          <w:color w:val="188038"/>
+          <w:rtl w:val="0"/>
+        </w:rPr>
+        <w:t xml:space="preserve">is_admin</w:t>
+      </w:r>
+      <w:r>
+        <w:rPr>
+          <w:rtl w:val="0"/>
+        </w:rPr>
+        <w:t xml:space="preserve"> column was added to the </w:t>
+      </w:r>
+      <w:r>
+        <w:rPr>
+          <w:rFonts w:ascii="Roboto Mono" w:cs="Roboto Mono" w:eastAsia="Roboto Mono" w:hAnsi="Roboto Mono"/>
+          <w:color w:val="188038"/>
+          <w:rtl w:val="0"/>
+        </w:rPr>
+        <w:t xml:space="preserve">users</w:t>
+      </w:r>
+      <w:r>
+        <w:rPr>
+          <w:rtl w:val="0"/>
+        </w:rPr>
+        <w:t xml:space="preserve"> table to permanently flag administrator accounts.</w:t>
+        <w:br w:type="textWrapping"/>
+        <w:t xml:space="preserve">ALTER TABLE users ADD COLUMN is_admin BOOLEAN DEFAULT FALSE;</w:t>
+      </w:r>
+    </w:p>
+    <w:p>
+      <w:pPr>
+        <w:numPr>
+          <w:ilvl w:val="0"/>
+          <w:numId w:val="10"/>
+        </w:numPr>
+        <w:spacing w:after="0" w:afterAutospacing="0" w:before="240" w:lineRule="auto"/>
+        <w:ind w:left="720" w:hanging="360"/>
+      </w:pPr>
+      <w:r>
+        <w:rPr>
+          <w:rtl w:val="0"/>
+        </w:rPr>
+      </w:r>
+    </w:p>
+    <w:p>
+      <w:pPr>
+        <w:numPr>
+          <w:ilvl w:val="0"/>
+          <w:numId w:val="10"/>
+        </w:numPr>
+        <w:spacing w:after="240" w:before="0" w:beforeAutospacing="0" w:lineRule="auto"/>
+        <w:ind w:left="720" w:hanging="360"/>
+      </w:pPr>
+      <w:r>
+        <w:rPr>
+          <w:b w:val="1"/>
+          <w:rtl w:val="0"/>
+        </w:rPr>
+        <w:t xml:space="preserve">Unified Authentication Flow:</w:t>
+      </w:r>
+      <w:r>
+        <w:rPr>
+          <w:rtl w:val="0"/>
+        </w:rPr>
+        <w:t xml:space="preserve"> The separate </w:t>
+      </w:r>
+      <w:r>
+        <w:rPr>
+          <w:rFonts w:ascii="Roboto Mono" w:cs="Roboto Mono" w:eastAsia="Roboto Mono" w:hAnsi="Roboto Mono"/>
+          <w:color w:val="188038"/>
+          <w:rtl w:val="0"/>
+        </w:rPr>
+        <w:t xml:space="preserve">POST /api/admin-login</w:t>
+      </w:r>
+      <w:r>
+        <w:rPr>
+          <w:rtl w:val="0"/>
+        </w:rPr>
+        <w:t xml:space="preserve"> endpoint and its associated client-side password form were completely removed. All users, including administrators, now authenticate through the same secure magic link flow.</w:t>
+      </w:r>
+    </w:p>
+    <w:p>
+      <w:pPr>
+        <w:pStyle w:val="Heading3"/>
+        <w:keepNext w:val="0"/>
+        <w:keepLines w:val="0"/>
+        <w:spacing w:before="280" w:lineRule="auto"/>
+        <w:rPr>
+          <w:b w:val="1"/>
+          <w:color w:val="000000"/>
+          <w:sz w:val="26"/>
+          <w:szCs w:val="26"/>
+        </w:rPr>
+      </w:pPr>
+      <w:bookmarkStart w:colFirst="0" w:colLast="0" w:name="_jkd0xj7gs1yn" w:id="8"/>
+      <w:bookmarkEnd w:id="8"/>
+      <w:r>
+        <w:rPr>
+          <w:b w:val="1"/>
+          <w:color w:val="000000"/>
+          <w:sz w:val="26"/>
+          <w:szCs w:val="26"/>
+          <w:rtl w:val="0"/>
+        </w:rPr>
+        <w:t xml:space="preserve">2. Backend Refactor (</w:t>
+      </w:r>
+      <w:r>
+        <w:rPr>
+          <w:rFonts w:ascii="Roboto Mono" w:cs="Roboto Mono" w:eastAsia="Roboto Mono" w:hAnsi="Roboto Mono"/>
+          <w:b w:val="1"/>
+          <w:color w:val="188038"/>
+          <w:sz w:val="26"/>
+          <w:szCs w:val="26"/>
+          <w:rtl w:val="0"/>
+        </w:rPr>
+        <w:t xml:space="preserve">server.js</w:t>
+      </w:r>
+      <w:r>
+        <w:rPr>
+          <w:b w:val="1"/>
+          <w:color w:val="000000"/>
+          <w:sz w:val="26"/>
+          <w:szCs w:val="26"/>
+          <w:rtl w:val="0"/>
+        </w:rPr>
+        <w:t xml:space="preserve">)</w:t>
+      </w:r>
+    </w:p>
+    <w:p>
+      <w:pPr>
+        <w:spacing w:after="240" w:before="240" w:lineRule="auto"/>
+        <w:rPr/>
+      </w:pPr>
+      <w:r>
+        <w:rPr>
+          <w:rtl w:val="0"/>
+        </w:rPr>
+        <w:t xml:space="preserve">The server logic was updated to support the new role-based architecture.</w:t>
+      </w:r>
+    </w:p>
+    <w:p>
+      <w:pPr>
+        <w:numPr>
+          <w:ilvl w:val="0"/>
           <w:numId w:val="8"/>
         </w:numPr>
-        <w:spacing w:after="0" w:afterAutospacing="0" w:before="0" w:beforeAutospacing="0" w:lineRule="auto"/>
-        <w:ind w:left="1440" w:hanging="360"/>
-      </w:pPr>
-      <w:r>
-        <w:rPr>
-          <w:rtl w:val="0"/>
-        </w:rPr>
-        <w:t xml:space="preserve">The core backend logic was implemented, including a </w:t>
-      </w:r>
-      <w:r>
-        <w:rPr>
-          <w:rFonts w:ascii="Roboto Mono" w:cs="Roboto Mono" w:eastAsia="Roboto Mono" w:hAnsi="Roboto Mono"/>
-          <w:color w:val="188038"/>
-          <w:rtl w:val="0"/>
-        </w:rPr>
-        <w:t xml:space="preserve">POST /api/auth/login</w:t>
-      </w:r>
-      <w:r>
-        <w:rPr>
-          <w:rtl w:val="0"/>
-        </w:rPr>
-        <w:t xml:space="preserve"> endpoint to generate and email a secure token, and a </w:t>
-      </w:r>
-      <w:r>
-        <w:rPr>
-          <w:rFonts w:ascii="Roboto Mono" w:cs="Roboto Mono" w:eastAsia="Roboto Mono" w:hAnsi="Roboto Mono"/>
-          <w:color w:val="188038"/>
-          <w:rtl w:val="0"/>
-        </w:rPr>
-        <w:t xml:space="preserve">GET /api/auth/magic-link-callback</w:t>
-      </w:r>
-      <w:r>
-        <w:rPr>
-          <w:rtl w:val="0"/>
-        </w:rPr>
-        <w:t xml:space="preserve"> endpoint to validate the token and create a user session.</w:t>
+        <w:spacing w:after="0" w:afterAutospacing="0" w:before="240" w:lineRule="auto"/>
+        <w:ind w:left="720" w:hanging="360"/>
+      </w:pPr>
+      <w:r>
+        <w:rPr>
+          <w:b w:val="1"/>
+          <w:rtl w:val="0"/>
+        </w:rPr>
+        <w:t xml:space="preserve">Dynamic Role Assignment on Login:</w:t>
+      </w:r>
+      <w:r>
+        <w:rPr>
+          <w:rtl w:val="0"/>
+        </w:rPr>
+        <w:t xml:space="preserve"> The magic link (</w:t>
+      </w:r>
+      <w:r>
+        <w:rPr>
+          <w:rFonts w:ascii="Roboto Mono" w:cs="Roboto Mono" w:eastAsia="Roboto Mono" w:hAnsi="Roboto Mono"/>
+          <w:color w:val="188038"/>
+          <w:rtl w:val="0"/>
+        </w:rPr>
+        <w:t xml:space="preserve">/api/auth/magic-link-callback</w:t>
+      </w:r>
+      <w:r>
+        <w:rPr>
+          <w:rtl w:val="0"/>
+        </w:rPr>
+        <w:t xml:space="preserve">) and Cloudbeds OAuth (</w:t>
+      </w:r>
+      <w:r>
+        <w:rPr>
+          <w:rFonts w:ascii="Roboto Mono" w:cs="Roboto Mono" w:eastAsia="Roboto Mono" w:hAnsi="Roboto Mono"/>
+          <w:color w:val="188038"/>
+          <w:rtl w:val="0"/>
+        </w:rPr>
+        <w:t xml:space="preserve">/api/auth/cloudbeds/callback</w:t>
+      </w:r>
+      <w:r>
+        <w:rPr>
+          <w:rtl w:val="0"/>
+        </w:rPr>
+        <w:t xml:space="preserve">) endpoints were modified. Upon successful login, they now query the </w:t>
+      </w:r>
+      <w:r>
+        <w:rPr>
+          <w:rFonts w:ascii="Roboto Mono" w:cs="Roboto Mono" w:eastAsia="Roboto Mono" w:hAnsi="Roboto Mono"/>
+          <w:color w:val="188038"/>
+          <w:rtl w:val="0"/>
+        </w:rPr>
+        <w:t xml:space="preserve">users</w:t>
+      </w:r>
+      <w:r>
+        <w:rPr>
+          <w:rtl w:val="0"/>
+        </w:rPr>
+        <w:t xml:space="preserve"> table for the </w:t>
+      </w:r>
+      <w:r>
+        <w:rPr>
+          <w:rFonts w:ascii="Roboto Mono" w:cs="Roboto Mono" w:eastAsia="Roboto Mono" w:hAnsi="Roboto Mono"/>
+          <w:color w:val="188038"/>
+          <w:rtl w:val="0"/>
+        </w:rPr>
+        <w:t xml:space="preserve">is_admin</w:t>
+      </w:r>
+      <w:r>
+        <w:rPr>
+          <w:rtl w:val="0"/>
+        </w:rPr>
+        <w:t xml:space="preserve"> flag and store it in the user's session (e.g., </w:t>
+      </w:r>
+      <w:r>
+        <w:rPr>
+          <w:rFonts w:ascii="Roboto Mono" w:cs="Roboto Mono" w:eastAsia="Roboto Mono" w:hAnsi="Roboto Mono"/>
+          <w:color w:val="188038"/>
+          <w:rtl w:val="0"/>
+        </w:rPr>
+        <w:t xml:space="preserve">req.session.isAdmin = true</w:t>
+      </w:r>
+      <w:r>
+        <w:rPr>
+          <w:rtl w:val="0"/>
+        </w:rPr>
+        <w:t xml:space="preserve">).</w:t>
+      </w:r>
+    </w:p>
+    <w:p>
+      <w:pPr>
+        <w:numPr>
+          <w:ilvl w:val="0"/>
+          <w:numId w:val="8"/>
+        </w:numPr>
+        <w:spacing w:after="0" w:afterAutospacing="0" w:before="0" w:beforeAutospacing="0" w:lineRule="auto"/>
+        <w:ind w:left="720" w:hanging="360"/>
+      </w:pPr>
+      <w:r>
+        <w:rPr>
+          <w:b w:val="1"/>
+          <w:rtl w:val="0"/>
+        </w:rPr>
+        <w:t xml:space="preserve">Session-Info Endpoint:</w:t>
+      </w:r>
+      <w:r>
+        <w:rPr>
+          <w:rtl w:val="0"/>
+        </w:rPr>
+        <w:t xml:space="preserve"> A new endpoint, </w:t>
+      </w:r>
+      <w:r>
+        <w:rPr>
+          <w:rFonts w:ascii="Roboto Mono" w:cs="Roboto Mono" w:eastAsia="Roboto Mono" w:hAnsi="Roboto Mono"/>
+          <w:color w:val="188038"/>
+          <w:rtl w:val="0"/>
+        </w:rPr>
+        <w:t xml:space="preserve">GET /api/auth/session-info</w:t>
+      </w:r>
+      <w:r>
+        <w:rPr>
+          <w:rtl w:val="0"/>
+        </w:rPr>
+        <w:t xml:space="preserve">, was created. This allows the frontend to securely check the current user's role (</w:t>
+      </w:r>
+      <w:r>
+        <w:rPr>
+          <w:rFonts w:ascii="Roboto Mono" w:cs="Roboto Mono" w:eastAsia="Roboto Mono" w:hAnsi="Roboto Mono"/>
+          <w:color w:val="188038"/>
+          <w:rtl w:val="0"/>
+        </w:rPr>
+        <w:t xml:space="preserve">isAdmin: true/false</w:t>
+      </w:r>
+      <w:r>
+        <w:rPr>
+          <w:rtl w:val="0"/>
+        </w:rPr>
+        <w:t xml:space="preserve">) without exposing any sensitive information.</w:t>
+      </w:r>
+    </w:p>
+    <w:p>
+      <w:pPr>
+        <w:numPr>
+          <w:ilvl w:val="0"/>
+          <w:numId w:val="8"/>
+        </w:numPr>
+        <w:spacing w:after="0" w:afterAutospacing="0" w:before="0" w:beforeAutospacing="0" w:lineRule="auto"/>
+        <w:ind w:left="720" w:hanging="360"/>
+      </w:pPr>
+      <w:r>
+        <w:rPr>
+          <w:b w:val="1"/>
+          <w:rtl w:val="0"/>
+        </w:rPr>
+        <w:t xml:space="preserve">Role-Specific API Middleware:</w:t>
+      </w:r>
+      <w:r>
+        <w:rPr>
+          <w:rtl w:val="0"/>
+        </w:rPr>
+        <w:t xml:space="preserve"> The single, generic </w:t>
+      </w:r>
+      <w:r>
+        <w:rPr>
+          <w:rFonts w:ascii="Roboto Mono" w:cs="Roboto Mono" w:eastAsia="Roboto Mono" w:hAnsi="Roboto Mono"/>
+          <w:color w:val="188038"/>
+          <w:rtl w:val="0"/>
+        </w:rPr>
+        <w:t xml:space="preserve">requireApiLogin</w:t>
+      </w:r>
+      <w:r>
+        <w:rPr>
+          <w:rtl w:val="0"/>
+        </w:rPr>
+        <w:t xml:space="preserve"> middleware was replaced with two specific functions to provide granular security:</w:t>
       </w:r>
     </w:p>
     <w:p>
@@ -3872,23 +5604,17 @@
       </w:pPr>
       <w:r>
         <w:rPr>
-          <w:rtl w:val="0"/>
-        </w:rPr>
-        <w:t xml:space="preserve">A new </w:t>
-      </w:r>
-      <w:r>
-        <w:rPr>
-          <w:rFonts w:ascii="Roboto Mono" w:cs="Roboto Mono" w:eastAsia="Roboto Mono" w:hAnsi="Roboto Mono"/>
-          <w:color w:val="188038"/>
-          <w:rtl w:val="0"/>
-        </w:rPr>
-        <w:t xml:space="preserve">magic_login_tokens</w:t>
-      </w:r>
-      <w:r>
-        <w:rPr>
-          <w:rtl w:val="0"/>
-        </w:rPr>
-        <w:t xml:space="preserve"> table was added to the database to store the single-use, expiring tokens.</w:t>
+          <w:rFonts w:ascii="Roboto Mono" w:cs="Roboto Mono" w:eastAsia="Roboto Mono" w:hAnsi="Roboto Mono"/>
+          <w:color w:val="188038"/>
+          <w:rtl w:val="0"/>
+        </w:rPr>
+        <w:t xml:space="preserve">requireUserApi</w:t>
+      </w:r>
+      <w:r>
+        <w:rPr>
+          <w:rtl w:val="0"/>
+        </w:rPr>
+        <w:t xml:space="preserve">: Protects all standard user data endpoints.</w:t>
       </w:r>
     </w:p>
     <w:p>
@@ -3902,39 +5628,59 @@
       </w:pPr>
       <w:r>
         <w:rPr>
-          <w:rtl w:val="0"/>
-        </w:rPr>
-        <w:t xml:space="preserve">The SendGrid API was integrated for transactional email delivery.</w:t>
-      </w:r>
-    </w:p>
-    <w:p>
-      <w:pPr>
-        <w:numPr>
-          <w:ilvl w:val="1"/>
-          <w:numId w:val="8"/>
-        </w:numPr>
-        <w:spacing w:after="0" w:afterAutospacing="0" w:before="0" w:beforeAutospacing="0" w:lineRule="auto"/>
-        <w:ind w:left="1440" w:hanging="360"/>
-      </w:pPr>
-      <w:r>
-        <w:rPr>
-          <w:rtl w:val="0"/>
-        </w:rPr>
-        <w:t xml:space="preserve">A new </w:t>
-      </w:r>
-      <w:r>
-        <w:rPr>
-          <w:rFonts w:ascii="Roboto Mono" w:cs="Roboto Mono" w:eastAsia="Roboto Mono" w:hAnsi="Roboto Mono"/>
-          <w:color w:val="188038"/>
-          <w:rtl w:val="0"/>
-        </w:rPr>
-        <w:t xml:space="preserve">login.html</w:t>
-      </w:r>
-      <w:r>
-        <w:rPr>
-          <w:rtl w:val="0"/>
-        </w:rPr>
-        <w:t xml:space="preserve"> page was created to provide the user interface for the email login flow.</w:t>
+          <w:rFonts w:ascii="Roboto Mono" w:cs="Roboto Mono" w:eastAsia="Roboto Mono" w:hAnsi="Roboto Mono"/>
+          <w:color w:val="188038"/>
+          <w:rtl w:val="0"/>
+        </w:rPr>
+        <w:t xml:space="preserve">requireAdminApi</w:t>
+      </w:r>
+      <w:r>
+        <w:rPr>
+          <w:rtl w:val="0"/>
+        </w:rPr>
+        <w:t xml:space="preserve">: Protects all administrative endpoints (e.g., </w:t>
+      </w:r>
+      <w:r>
+        <w:rPr>
+          <w:rFonts w:ascii="Roboto Mono" w:cs="Roboto Mono" w:eastAsia="Roboto Mono" w:hAnsi="Roboto Mono"/>
+          <w:color w:val="188038"/>
+          <w:rtl w:val="0"/>
+        </w:rPr>
+        <w:t xml:space="preserve">/api/get-all-hotels</w:t>
+      </w:r>
+      <w:r>
+        <w:rPr>
+          <w:rtl w:val="0"/>
+        </w:rPr>
+        <w:t xml:space="preserve">, </w:t>
+      </w:r>
+      <w:r>
+        <w:rPr>
+          <w:rFonts w:ascii="Roboto Mono" w:cs="Roboto Mono" w:eastAsia="Roboto Mono" w:hAnsi="Roboto Mono"/>
+          <w:color w:val="188038"/>
+          <w:rtl w:val="0"/>
+        </w:rPr>
+        <w:t xml:space="preserve">/api/test-database</w:t>
+      </w:r>
+      <w:r>
+        <w:rPr>
+          <w:rtl w:val="0"/>
+        </w:rPr>
+        <w:t xml:space="preserve">), ensuring they can only be accessed by a session with the </w:t>
+      </w:r>
+      <w:r>
+        <w:rPr>
+          <w:rFonts w:ascii="Roboto Mono" w:cs="Roboto Mono" w:eastAsia="Roboto Mono" w:hAnsi="Roboto Mono"/>
+          <w:color w:val="188038"/>
+          <w:rtl w:val="0"/>
+        </w:rPr>
+        <w:t xml:space="preserve">isAdmin</w:t>
+      </w:r>
+      <w:r>
+        <w:rPr>
+          <w:rtl w:val="0"/>
+        </w:rPr>
+        <w:t xml:space="preserve"> flag.</w:t>
       </w:r>
     </w:p>
     <w:p>
@@ -3943,7 +5689,7 @@
           <w:ilvl w:val="0"/>
           <w:numId w:val="8"/>
         </w:numPr>
-        <w:spacing w:after="0" w:afterAutospacing="0" w:before="0" w:beforeAutospacing="0" w:lineRule="auto"/>
+        <w:spacing w:after="240" w:before="0" w:beforeAutospacing="0" w:lineRule="auto"/>
         <w:ind w:left="720" w:hanging="360"/>
       </w:pPr>
       <w:r>
@@ -3951,429 +5697,66 @@
           <w:b w:val="1"/>
           <w:rtl w:val="0"/>
         </w:rPr>
-        <w:t xml:space="preserve">Debugging Vercel Caching &amp; Routing Conflicts:</w:t>
-      </w:r>
-    </w:p>
-    <w:p>
-      <w:pPr>
-        <w:numPr>
-          <w:ilvl w:val="1"/>
-          <w:numId w:val="8"/>
-        </w:numPr>
-        <w:spacing w:after="0" w:afterAutospacing="0" w:before="0" w:beforeAutospacing="0" w:lineRule="auto"/>
-        <w:ind w:left="1440" w:hanging="360"/>
-      </w:pPr>
-      <w:r>
-        <w:rPr>
-          <w:rtl w:val="0"/>
-        </w:rPr>
-        <w:t xml:space="preserve">Initial testing was blocked by a persistent, incorrect redirect from the login page (</w:t>
-      </w:r>
-      <w:r>
-        <w:rPr>
-          <w:rFonts w:ascii="Roboto Mono" w:cs="Roboto Mono" w:eastAsia="Roboto Mono" w:hAnsi="Roboto Mono"/>
-          <w:color w:val="188038"/>
-          <w:rtl w:val="0"/>
-        </w:rPr>
-        <w:t xml:space="preserve">/login</w:t>
-      </w:r>
-      <w:r>
-        <w:rPr>
-          <w:rtl w:val="0"/>
-        </w:rPr>
-        <w:t xml:space="preserve">) to the dashboard (</w:t>
-      </w:r>
-      <w:r>
-        <w:rPr>
-          <w:rFonts w:ascii="Roboto Mono" w:cs="Roboto Mono" w:eastAsia="Roboto Mono" w:hAnsi="Roboto Mono"/>
-          <w:color w:val="188038"/>
-          <w:rtl w:val="0"/>
-        </w:rPr>
-        <w:t xml:space="preserve">/app/</w:t>
-      </w:r>
-      <w:r>
-        <w:rPr>
-          <w:rtl w:val="0"/>
-        </w:rPr>
-        <w:t xml:space="preserve">).</w:t>
-      </w:r>
-    </w:p>
-    <w:p>
-      <w:pPr>
-        <w:numPr>
-          <w:ilvl w:val="1"/>
-          <w:numId w:val="8"/>
-        </w:numPr>
-        <w:spacing w:after="0" w:afterAutospacing="0" w:before="0" w:beforeAutospacing="0" w:lineRule="auto"/>
-        <w:ind w:left="1440" w:hanging="360"/>
-      </w:pPr>
-      <w:r>
-        <w:rPr>
-          <w:rtl w:val="0"/>
-        </w:rPr>
-        <w:t xml:space="preserve">Using browser network tools, this was diagnosed as a stale redirect served directly from Vercel's Edge Cache (</w:t>
-      </w:r>
-      <w:r>
-        <w:rPr>
-          <w:rFonts w:ascii="Roboto Mono" w:cs="Roboto Mono" w:eastAsia="Roboto Mono" w:hAnsi="Roboto Mono"/>
-          <w:color w:val="188038"/>
-          <w:rtl w:val="0"/>
-        </w:rPr>
-        <w:t xml:space="preserve">x-vercel-cache: HIT</w:t>
-      </w:r>
-      <w:r>
-        <w:rPr>
-          <w:rtl w:val="0"/>
-        </w:rPr>
-        <w:t xml:space="preserve">).</w:t>
-      </w:r>
-    </w:p>
-    <w:p>
-      <w:pPr>
-        <w:numPr>
-          <w:ilvl w:val="1"/>
-          <w:numId w:val="8"/>
-        </w:numPr>
-        <w:spacing w:after="0" w:afterAutospacing="0" w:before="0" w:beforeAutospacing="0" w:lineRule="auto"/>
-        <w:ind w:left="1440" w:hanging="360"/>
-      </w:pPr>
-      <w:r>
-        <w:rPr>
-          <w:b w:val="1"/>
-          <w:rtl w:val="0"/>
-        </w:rPr>
-        <w:t xml:space="preserve">Resolution:</w:t>
-      </w:r>
-      <w:r>
-        <w:rPr>
-          <w:rtl w:val="0"/>
-        </w:rPr>
-        <w:t xml:space="preserve"> To bypass the stuck cache, the login route was permanently changed from </w:t>
-      </w:r>
-      <w:r>
-        <w:rPr>
-          <w:rFonts w:ascii="Roboto Mono" w:cs="Roboto Mono" w:eastAsia="Roboto Mono" w:hAnsi="Roboto Mono"/>
-          <w:color w:val="188038"/>
-          <w:rtl w:val="0"/>
-        </w:rPr>
-        <w:t xml:space="preserve">/login</w:t>
-      </w:r>
-      <w:r>
-        <w:rPr>
-          <w:rtl w:val="0"/>
-        </w:rPr>
-        <w:t xml:space="preserve"> to </w:t>
-      </w:r>
-      <w:r>
-        <w:rPr>
-          <w:rFonts w:ascii="Roboto Mono" w:cs="Roboto Mono" w:eastAsia="Roboto Mono" w:hAnsi="Roboto Mono"/>
-          <w:color w:val="188038"/>
-          <w:rtl w:val="0"/>
-        </w:rPr>
-        <w:t xml:space="preserve">/signin</w:t>
-      </w:r>
-      <w:r>
-        <w:rPr>
-          <w:rtl w:val="0"/>
-        </w:rPr>
-        <w:t xml:space="preserve"> in </w:t>
-      </w:r>
-      <w:r>
-        <w:rPr>
-          <w:rFonts w:ascii="Roboto Mono" w:cs="Roboto Mono" w:eastAsia="Roboto Mono" w:hAnsi="Roboto Mono"/>
-          <w:color w:val="188038"/>
-          <w:rtl w:val="0"/>
-        </w:rPr>
-        <w:t xml:space="preserve">server.js</w:t>
-      </w:r>
-      <w:r>
-        <w:rPr>
-          <w:rtl w:val="0"/>
-        </w:rPr>
-        <w:t xml:space="preserve">.</w:t>
-      </w:r>
-    </w:p>
-    <w:p>
-      <w:pPr>
-        <w:numPr>
-          <w:ilvl w:val="1"/>
-          <w:numId w:val="8"/>
-        </w:numPr>
-        <w:spacing w:after="0" w:afterAutospacing="0" w:before="0" w:beforeAutospacing="0" w:lineRule="auto"/>
-        <w:ind w:left="1440" w:hanging="360"/>
-      </w:pPr>
-      <w:r>
-        <w:rPr>
-          <w:rtl w:val="0"/>
-        </w:rPr>
-        <w:t xml:space="preserve">A secondary client-side redirect was discovered and traced to an erroneous </w:t>
-      </w:r>
-      <w:r>
-        <w:rPr>
-          <w:rFonts w:ascii="Roboto Mono" w:cs="Roboto Mono" w:eastAsia="Roboto Mono" w:hAnsi="Roboto Mono"/>
-          <w:color w:val="188038"/>
-          <w:rtl w:val="0"/>
-        </w:rPr>
-        <w:t xml:space="preserve">&lt;meta http-equiv="refresh"&gt;</w:t>
-      </w:r>
-      <w:r>
-        <w:rPr>
-          <w:rtl w:val="0"/>
-        </w:rPr>
-        <w:t xml:space="preserve"> tag in a legacy version of </w:t>
-      </w:r>
-      <w:r>
-        <w:rPr>
-          <w:rFonts w:ascii="Roboto Mono" w:cs="Roboto Mono" w:eastAsia="Roboto Mono" w:hAnsi="Roboto Mono"/>
-          <w:color w:val="188038"/>
-          <w:rtl w:val="0"/>
-        </w:rPr>
-        <w:t xml:space="preserve">login.html</w:t>
-      </w:r>
-      <w:r>
-        <w:rPr>
-          <w:rtl w:val="0"/>
-        </w:rPr>
-        <w:t xml:space="preserve">, which was subsequently removed.</w:t>
-      </w:r>
-    </w:p>
-    <w:p>
-      <w:pPr>
-        <w:numPr>
-          <w:ilvl w:val="0"/>
-          <w:numId w:val="8"/>
-        </w:numPr>
-        <w:spacing w:after="0" w:afterAutospacing="0" w:before="0" w:beforeAutospacing="0" w:lineRule="auto"/>
-        <w:ind w:left="720" w:hanging="360"/>
-      </w:pPr>
-      <w:r>
-        <w:rPr>
-          <w:b w:val="1"/>
-          <w:rtl w:val="0"/>
-        </w:rPr>
-        <w:t xml:space="preserve">Resolving Email Delivery &amp; Security Issues:</w:t>
-      </w:r>
-    </w:p>
-    <w:p>
-      <w:pPr>
-        <w:numPr>
-          <w:ilvl w:val="1"/>
-          <w:numId w:val="8"/>
-        </w:numPr>
-        <w:spacing w:after="0" w:afterAutospacing="0" w:before="0" w:beforeAutospacing="0" w:lineRule="auto"/>
-        <w:ind w:left="1440" w:hanging="360"/>
-      </w:pPr>
-      <w:r>
-        <w:rPr>
-          <w:rtl w:val="0"/>
-        </w:rPr>
-        <w:t xml:space="preserve">Testing revealed that magic links were causing an HTTPS security warning in the browser. This was traced to SendGrid's "Click Tracking" feature, which wrapped the secure login URL in an insecure tracking domain.</w:t>
-      </w:r>
-    </w:p>
-    <w:p>
-      <w:pPr>
-        <w:numPr>
-          <w:ilvl w:val="1"/>
-          <w:numId w:val="8"/>
-        </w:numPr>
-        <w:spacing w:after="0" w:afterAutospacing="0" w:before="0" w:beforeAutospacing="0" w:lineRule="auto"/>
-        <w:ind w:left="1440" w:hanging="360"/>
-      </w:pPr>
-      <w:r>
-        <w:rPr>
-          <w:b w:val="1"/>
-          <w:rtl w:val="0"/>
-        </w:rPr>
-        <w:t xml:space="preserve">Resolution:</w:t>
-      </w:r>
-      <w:r>
-        <w:rPr>
-          <w:rtl w:val="0"/>
-        </w:rPr>
-        <w:t xml:space="preserve"> Click Tracking was disabled in the SendGrid account settings, ensuring the link sent to users was the direct, secure URL to the application. This also improved email deliverability.</w:t>
-      </w:r>
-    </w:p>
-    <w:p>
-      <w:pPr>
-        <w:numPr>
-          <w:ilvl w:val="0"/>
-          <w:numId w:val="8"/>
-        </w:numPr>
-        <w:spacing w:after="0" w:afterAutospacing="0" w:before="0" w:beforeAutospacing="0" w:lineRule="auto"/>
-        <w:ind w:left="720" w:hanging="360"/>
-      </w:pPr>
-      <w:r>
-        <w:rPr>
-          <w:b w:val="1"/>
-          <w:rtl w:val="0"/>
-        </w:rPr>
-        <w:t xml:space="preserve">Final Data Logic Correction:</w:t>
-      </w:r>
-    </w:p>
-    <w:p>
-      <w:pPr>
-        <w:numPr>
-          <w:ilvl w:val="1"/>
-          <w:numId w:val="8"/>
-        </w:numPr>
-        <w:spacing w:after="0" w:afterAutospacing="0" w:before="0" w:beforeAutospacing="0" w:lineRule="auto"/>
-        <w:ind w:left="1440" w:hanging="360"/>
-      </w:pPr>
-      <w:r>
-        <w:rPr>
-          <w:rtl w:val="0"/>
-        </w:rPr>
-        <w:t xml:space="preserve">After resolving all redirect and link issues, users could log in but the dashboard failed to load their properties.</w:t>
-      </w:r>
-    </w:p>
-    <w:p>
-      <w:pPr>
-        <w:numPr>
-          <w:ilvl w:val="1"/>
-          <w:numId w:val="8"/>
-        </w:numPr>
-        <w:spacing w:after="0" w:afterAutospacing="0" w:before="0" w:beforeAutospacing="0" w:lineRule="auto"/>
-        <w:ind w:left="1440" w:hanging="360"/>
-      </w:pPr>
-      <w:r>
-        <w:rPr>
-          <w:rtl w:val="0"/>
-        </w:rPr>
-        <w:t xml:space="preserve">The root cause was identified as a data mismatch in the session logic. The magic link flow was incorrectly setting the session </w:t>
-      </w:r>
-      <w:r>
-        <w:rPr>
-          <w:rFonts w:ascii="Roboto Mono" w:cs="Roboto Mono" w:eastAsia="Roboto Mono" w:hAnsi="Roboto Mono"/>
-          <w:color w:val="188038"/>
-          <w:rtl w:val="0"/>
-        </w:rPr>
-        <w:t xml:space="preserve">userId</w:t>
-      </w:r>
-      <w:r>
-        <w:rPr>
-          <w:rtl w:val="0"/>
-        </w:rPr>
-        <w:t xml:space="preserve"> to the database's internal integer ID (e.g., </w:t>
-      </w:r>
-      <w:r>
-        <w:rPr>
-          <w:rFonts w:ascii="Roboto Mono" w:cs="Roboto Mono" w:eastAsia="Roboto Mono" w:hAnsi="Roboto Mono"/>
-          <w:color w:val="188038"/>
-          <w:rtl w:val="0"/>
-        </w:rPr>
-        <w:t xml:space="preserve">2</w:t>
-      </w:r>
-      <w:r>
-        <w:rPr>
-          <w:rtl w:val="0"/>
-        </w:rPr>
-        <w:t xml:space="preserve">), while all property data is correctly linked to the </w:t>
-      </w:r>
-      <w:r>
-        <w:rPr>
-          <w:rFonts w:ascii="Roboto Mono" w:cs="Roboto Mono" w:eastAsia="Roboto Mono" w:hAnsi="Roboto Mono"/>
-          <w:color w:val="188038"/>
-          <w:rtl w:val="0"/>
-        </w:rPr>
-        <w:t xml:space="preserve">cloudbeds_user_id</w:t>
-      </w:r>
-      <w:r>
-        <w:rPr>
-          <w:rtl w:val="0"/>
-        </w:rPr>
-        <w:t xml:space="preserve"> (e.g., </w:t>
-      </w:r>
-      <w:r>
-        <w:rPr>
-          <w:rFonts w:ascii="Roboto Mono" w:cs="Roboto Mono" w:eastAsia="Roboto Mono" w:hAnsi="Roboto Mono"/>
-          <w:color w:val="188038"/>
-          <w:rtl w:val="0"/>
-        </w:rPr>
-        <w:t xml:space="preserve">'534490'</w:t>
-      </w:r>
-      <w:r>
-        <w:rPr>
-          <w:rtl w:val="0"/>
-        </w:rPr>
-        <w:t xml:space="preserve">).</w:t>
-      </w:r>
-    </w:p>
-    <w:p>
-      <w:pPr>
-        <w:numPr>
-          <w:ilvl w:val="1"/>
-          <w:numId w:val="8"/>
-        </w:numPr>
-        <w:spacing w:after="240" w:before="0" w:beforeAutospacing="0" w:lineRule="auto"/>
-        <w:ind w:left="1440" w:hanging="360"/>
-      </w:pPr>
-      <w:r>
-        <w:rPr>
-          <w:b w:val="1"/>
-          <w:rtl w:val="0"/>
-        </w:rPr>
-        <w:t xml:space="preserve">Resolution:</w:t>
-      </w:r>
-      <w:r>
-        <w:rPr>
-          <w:rtl w:val="0"/>
-        </w:rPr>
-        <w:t xml:space="preserve"> The </w:t>
-      </w:r>
-      <w:r>
-        <w:rPr>
-          <w:rFonts w:ascii="Roboto Mono" w:cs="Roboto Mono" w:eastAsia="Roboto Mono" w:hAnsi="Roboto Mono"/>
-          <w:color w:val="188038"/>
-          <w:rtl w:val="0"/>
-        </w:rPr>
-        <w:t xml:space="preserve">/api/auth/magic-link-callback</w:t>
-      </w:r>
-      <w:r>
-        <w:rPr>
-          <w:rtl w:val="0"/>
-        </w:rPr>
-        <w:t xml:space="preserve"> function in </w:t>
-      </w:r>
-      <w:r>
-        <w:rPr>
-          <w:rFonts w:ascii="Roboto Mono" w:cs="Roboto Mono" w:eastAsia="Roboto Mono" w:hAnsi="Roboto Mono"/>
-          <w:color w:val="188038"/>
-          <w:rtl w:val="0"/>
-        </w:rPr>
-        <w:t xml:space="preserve">server.js</w:t>
-      </w:r>
-      <w:r>
-        <w:rPr>
-          <w:rtl w:val="0"/>
-        </w:rPr>
-        <w:t xml:space="preserve"> was refactored. It now uses the internal ID from the token to perform a secondary lookup, retrieves the correct </w:t>
-      </w:r>
-      <w:r>
-        <w:rPr>
-          <w:rFonts w:ascii="Roboto Mono" w:cs="Roboto Mono" w:eastAsia="Roboto Mono" w:hAnsi="Roboto Mono"/>
-          <w:color w:val="188038"/>
-          <w:rtl w:val="0"/>
-        </w:rPr>
-        <w:t xml:space="preserve">cloudbeds_user_id</w:t>
-      </w:r>
-      <w:r>
-        <w:rPr>
-          <w:rtl w:val="0"/>
-        </w:rPr>
-        <w:t xml:space="preserve">, and sets </w:t>
-      </w:r>
-      <w:r>
-        <w:rPr>
-          <w:i w:val="1"/>
-          <w:rtl w:val="0"/>
-        </w:rPr>
-        <w:t xml:space="preserve">that</w:t>
-      </w:r>
-      <w:r>
-        <w:rPr>
-          <w:rtl w:val="0"/>
-        </w:rPr>
-        <w:t xml:space="preserve"> ID in the user's session.</w:t>
+        <w:t xml:space="preserve">Session Duration:</w:t>
+      </w:r>
+      <w:r>
+        <w:rPr>
+          <w:rtl w:val="0"/>
+        </w:rPr>
+        <w:t xml:space="preserve"> The session cookie's </w:t>
+      </w:r>
+      <w:r>
+        <w:rPr>
+          <w:rFonts w:ascii="Roboto Mono" w:cs="Roboto Mono" w:eastAsia="Roboto Mono" w:hAnsi="Roboto Mono"/>
+          <w:color w:val="188038"/>
+          <w:rtl w:val="0"/>
+        </w:rPr>
+        <w:t xml:space="preserve">maxAge</w:t>
+      </w:r>
+      <w:r>
+        <w:rPr>
+          <w:rtl w:val="0"/>
+        </w:rPr>
+        <w:t xml:space="preserve"> was extended from 30 to </w:t>
+      </w:r>
+      <w:r>
+        <w:rPr>
+          <w:b w:val="1"/>
+          <w:rtl w:val="0"/>
+        </w:rPr>
+        <w:t xml:space="preserve">60 days</w:t>
+      </w:r>
+      <w:r>
+        <w:rPr>
+          <w:rtl w:val="0"/>
+        </w:rPr>
+        <w:t xml:space="preserve"> to improve user convenience.</w:t>
+      </w:r>
+    </w:p>
+    <w:p>
+      <w:pPr>
+        <w:pStyle w:val="Heading3"/>
+        <w:keepNext w:val="0"/>
+        <w:keepLines w:val="0"/>
+        <w:spacing w:before="280" w:lineRule="auto"/>
+        <w:rPr>
+          <w:b w:val="1"/>
+          <w:color w:val="000000"/>
+          <w:sz w:val="26"/>
+          <w:szCs w:val="26"/>
+        </w:rPr>
+      </w:pPr>
+      <w:bookmarkStart w:colFirst="0" w:colLast="0" w:name="_wuughkb01vpd" w:id="9"/>
+      <w:bookmarkEnd w:id="9"/>
+      <w:r>
+        <w:rPr>
+          <w:b w:val="1"/>
+          <w:color w:val="000000"/>
+          <w:sz w:val="26"/>
+          <w:szCs w:val="26"/>
+          <w:rtl w:val="0"/>
+        </w:rPr>
+        <w:t xml:space="preserve">3. Frontend &amp; UX Overhaul</w:t>
       </w:r>
     </w:p>
     <w:p>
@@ -4383,16 +5766,9 @@
       </w:pPr>
       <w:r>
         <w:rPr>
-          <w:b w:val="1"/>
-          <w:rtl w:val="0"/>
-        </w:rPr>
-        <w:t xml:space="preserve">Final Status:</w:t>
-      </w:r>
-      <w:r>
-        <w:rPr>
-          <w:rtl w:val="0"/>
-        </w:rPr>
-        <w:t xml:space="preserve"> The magic link authentication system is now functional. Outstanding item - users landing on the app dashboard page should get redirected to login screen if not currently logged in - this isn’t working for some reason.</w:t>
+          <w:rtl w:val="0"/>
+        </w:rPr>
+        <w:t xml:space="preserve">Significant improvements were made to the user interface and experience for both the dashboard and the admin panel.</w:t>
       </w:r>
     </w:p>
     <w:p>
@@ -4407,7 +5783,239 @@
           <w:b w:val="1"/>
           <w:rtl w:val="0"/>
         </w:rPr>
-        <w:t xml:space="preserve">Entry: Wednesday, July 9, 2025 - 7:45 PM CEST</w:t>
+        <w:t xml:space="preserve">Admin Panel (</w:t>
+      </w:r>
+      <w:r>
+        <w:rPr>
+          <w:rFonts w:ascii="Roboto Mono" w:cs="Roboto Mono" w:eastAsia="Roboto Mono" w:hAnsi="Roboto Mono"/>
+          <w:b w:val="1"/>
+          <w:color w:val="188038"/>
+          <w:rtl w:val="0"/>
+        </w:rPr>
+        <w:t xml:space="preserve">public/admin/</w:t>
+      </w:r>
+      <w:r>
+        <w:rPr>
+          <w:b w:val="1"/>
+          <w:rtl w:val="0"/>
+        </w:rPr>
+        <w:t xml:space="preserve">):</w:t>
+      </w:r>
+    </w:p>
+    <w:p>
+      <w:pPr>
+        <w:numPr>
+          <w:ilvl w:val="0"/>
+          <w:numId w:val="14"/>
+        </w:numPr>
+        <w:spacing w:after="0" w:afterAutospacing="0" w:before="240" w:lineRule="auto"/>
+        <w:ind w:left="720" w:hanging="360"/>
+      </w:pPr>
+      <w:r>
+        <w:rPr>
+          <w:b w:val="1"/>
+          <w:rtl w:val="0"/>
+        </w:rPr>
+        <w:t xml:space="preserve">Complete Redesign:</w:t>
+      </w:r>
+      <w:r>
+        <w:rPr>
+          <w:rtl w:val="0"/>
+        </w:rPr>
+        <w:t xml:space="preserve"> The admin page was rebuilt from the ground up to match the visual style (fonts, colors, layout) of the main dashboard, including the addition of a shared navigation sidebar.</w:t>
+      </w:r>
+    </w:p>
+    <w:p>
+      <w:pPr>
+        <w:numPr>
+          <w:ilvl w:val="0"/>
+          <w:numId w:val="14"/>
+        </w:numPr>
+        <w:spacing w:after="0" w:afterAutospacing="0" w:before="0" w:beforeAutospacing="0" w:lineRule="auto"/>
+        <w:ind w:left="720" w:hanging="360"/>
+      </w:pPr>
+      <w:r>
+        <w:rPr>
+          <w:b w:val="1"/>
+          <w:rtl w:val="0"/>
+        </w:rPr>
+        <w:t xml:space="preserve">Seamless Admin Access:</w:t>
+      </w:r>
+      <w:r>
+        <w:rPr>
+          <w:rtl w:val="0"/>
+        </w:rPr>
+        <w:t xml:space="preserve"> The </w:t>
+      </w:r>
+      <w:r>
+        <w:rPr>
+          <w:rFonts w:ascii="Roboto Mono" w:cs="Roboto Mono" w:eastAsia="Roboto Mono" w:hAnsi="Roboto Mono"/>
+          <w:color w:val="188038"/>
+          <w:rtl w:val="0"/>
+        </w:rPr>
+        <w:t xml:space="preserve">admin.mjs</w:t>
+      </w:r>
+      <w:r>
+        <w:rPr>
+          <w:rtl w:val="0"/>
+        </w:rPr>
+        <w:t xml:space="preserve"> script now uses the </w:t>
+      </w:r>
+      <w:r>
+        <w:rPr>
+          <w:rFonts w:ascii="Roboto Mono" w:cs="Roboto Mono" w:eastAsia="Roboto Mono" w:hAnsi="Roboto Mono"/>
+          <w:color w:val="188038"/>
+          <w:rtl w:val="0"/>
+        </w:rPr>
+        <w:t xml:space="preserve">/api/auth/session-info</w:t>
+      </w:r>
+      <w:r>
+        <w:rPr>
+          <w:rtl w:val="0"/>
+        </w:rPr>
+        <w:t xml:space="preserve"> endpoint on page load. If an admin session is detected, it displays the admin tools directly, bypassing the need for a password and removing the annoying "flash" of the old login form.</w:t>
+      </w:r>
+    </w:p>
+    <w:p>
+      <w:pPr>
+        <w:numPr>
+          <w:ilvl w:val="0"/>
+          <w:numId w:val="14"/>
+        </w:numPr>
+        <w:spacing w:after="240" w:before="0" w:beforeAutospacing="0" w:lineRule="auto"/>
+        <w:ind w:left="720" w:hanging="360"/>
+      </w:pPr>
+      <w:r>
+        <w:rPr>
+          <w:b w:val="1"/>
+          <w:rtl w:val="0"/>
+        </w:rPr>
+        <w:t xml:space="preserve">Non-Disruptive Notifications:</w:t>
+      </w:r>
+      <w:r>
+        <w:rPr>
+          <w:rtl w:val="0"/>
+        </w:rPr>
+        <w:t xml:space="preserve"> The browser </w:t>
+      </w:r>
+      <w:r>
+        <w:rPr>
+          <w:rFonts w:ascii="Roboto Mono" w:cs="Roboto Mono" w:eastAsia="Roboto Mono" w:hAnsi="Roboto Mono"/>
+          <w:color w:val="188038"/>
+          <w:rtl w:val="0"/>
+        </w:rPr>
+        <w:t xml:space="preserve">alert()</w:t>
+      </w:r>
+      <w:r>
+        <w:rPr>
+          <w:rtl w:val="0"/>
+        </w:rPr>
+        <w:t xml:space="preserve"> calls for job status updates were replaced with a clean, on-page status message that appears near the trigger buttons and fades after a few seconds.</w:t>
+      </w:r>
+    </w:p>
+    <w:p>
+      <w:pPr>
+        <w:spacing w:after="240" w:before="240" w:lineRule="auto"/>
+        <w:rPr>
+          <w:b w:val="1"/>
+        </w:rPr>
+      </w:pPr>
+      <w:r>
+        <w:rPr>
+          <w:b w:val="1"/>
+          <w:rtl w:val="0"/>
+        </w:rPr>
+        <w:t xml:space="preserve">Dashboard (</w:t>
+      </w:r>
+      <w:r>
+        <w:rPr>
+          <w:rFonts w:ascii="Roboto Mono" w:cs="Roboto Mono" w:eastAsia="Roboto Mono" w:hAnsi="Roboto Mono"/>
+          <w:b w:val="1"/>
+          <w:color w:val="188038"/>
+          <w:rtl w:val="0"/>
+        </w:rPr>
+        <w:t xml:space="preserve">public/app/</w:t>
+      </w:r>
+      <w:r>
+        <w:rPr>
+          <w:b w:val="1"/>
+          <w:rtl w:val="0"/>
+        </w:rPr>
+        <w:t xml:space="preserve">):</w:t>
+      </w:r>
+    </w:p>
+    <w:p>
+      <w:pPr>
+        <w:numPr>
+          <w:ilvl w:val="0"/>
+          <w:numId w:val="6"/>
+        </w:numPr>
+        <w:spacing w:after="0" w:afterAutospacing="0" w:before="240" w:lineRule="auto"/>
+        <w:ind w:left="720" w:hanging="360"/>
+      </w:pPr>
+      <w:r>
+        <w:rPr>
+          <w:b w:val="1"/>
+          <w:rtl w:val="0"/>
+        </w:rPr>
+        <w:t xml:space="preserve">Dynamic Navigation:</w:t>
+      </w:r>
+      <w:r>
+        <w:rPr>
+          <w:rtl w:val="0"/>
+        </w:rPr>
+        <w:t xml:space="preserve"> The </w:t>
+      </w:r>
+      <w:r>
+        <w:rPr>
+          <w:rFonts w:ascii="Roboto Mono" w:cs="Roboto Mono" w:eastAsia="Roboto Mono" w:hAnsi="Roboto Mono"/>
+          <w:color w:val="188038"/>
+          <w:rtl w:val="0"/>
+        </w:rPr>
+        <w:t xml:space="preserve">dashboard.mjs</w:t>
+      </w:r>
+      <w:r>
+        <w:rPr>
+          <w:rtl w:val="0"/>
+        </w:rPr>
+        <w:t xml:space="preserve"> script now calls </w:t>
+      </w:r>
+      <w:r>
+        <w:rPr>
+          <w:rFonts w:ascii="Roboto Mono" w:cs="Roboto Mono" w:eastAsia="Roboto Mono" w:hAnsi="Roboto Mono"/>
+          <w:color w:val="188038"/>
+          <w:rtl w:val="0"/>
+        </w:rPr>
+        <w:t xml:space="preserve">/api/auth/session-info</w:t>
+      </w:r>
+      <w:r>
+        <w:rPr>
+          <w:rtl w:val="0"/>
+        </w:rPr>
+        <w:t xml:space="preserve"> on page load. The "Admin Panel" link in the sidebar is now dynamically shown or hidden based on the user's admin status.</w:t>
+      </w:r>
+    </w:p>
+    <w:p>
+      <w:pPr>
+        <w:numPr>
+          <w:ilvl w:val="0"/>
+          <w:numId w:val="6"/>
+        </w:numPr>
+        <w:spacing w:after="240" w:before="0" w:beforeAutospacing="0" w:lineRule="auto"/>
+        <w:ind w:left="720" w:hanging="360"/>
+      </w:pPr>
+      <w:r>
+        <w:rPr>
+          <w:b w:val="1"/>
+          <w:rtl w:val="0"/>
+        </w:rPr>
+        <w:t xml:space="preserve">UI Polish:</w:t>
+      </w:r>
+      <w:r>
+        <w:rPr>
+          <w:rtl w:val="0"/>
+        </w:rPr>
+        <w:t xml:space="preserve"> A "shield" icon was added to the "Admin Panel" link, making its appearance consistent with other navigation items.</w:t>
       </w:r>
     </w:p>
     <w:p>
@@ -4420,723 +6028,13 @@
           <w:b w:val="1"/>
           <w:rtl w:val="0"/>
         </w:rPr>
-        <w:t xml:space="preserve">Objective:</w:t>
-      </w:r>
-      <w:r>
-        <w:rPr>
-          <w:rtl w:val="0"/>
-        </w:rPr>
-        <w:t xml:space="preserve"> Overhaul the user authentication flow, enhance the user interface, and implement comprehensive legal and support documentation to create a production-ready, professional user experience.</w:t>
-      </w:r>
-    </w:p>
-    <w:p>
-      <w:pPr>
-        <w:spacing w:after="240" w:before="240" w:lineRule="auto"/>
-        <w:rPr>
-          <w:b w:val="1"/>
-        </w:rPr>
-      </w:pPr>
-      <w:r>
-        <w:rPr>
-          <w:b w:val="1"/>
-          <w:rtl w:val="0"/>
-        </w:rPr>
-        <w:t xml:space="preserve">Summary of Actions &amp; Resolutions:</w:t>
-      </w:r>
-    </w:p>
-    <w:p>
-      <w:pPr>
-        <w:spacing w:after="240" w:before="240" w:lineRule="auto"/>
-        <w:rPr/>
-      </w:pPr>
-      <w:r>
-        <w:rPr>
-          <w:rtl w:val="0"/>
-        </w:rPr>
-        <w:t xml:space="preserve">This was a major effort focused on stabilizing the application's core authentication logic and dramatically improving the user-facing interface and documentation.</w:t>
-      </w:r>
-    </w:p>
-    <w:p>
-      <w:pPr>
-        <w:spacing w:after="240" w:before="240" w:lineRule="auto"/>
-        <w:rPr>
-          <w:b w:val="1"/>
-        </w:rPr>
-      </w:pPr>
-      <w:r>
-        <w:rPr>
-          <w:b w:val="1"/>
-          <w:rtl w:val="0"/>
-        </w:rPr>
-        <w:t xml:space="preserve">1. Critical Authentication &amp; Routing Fixes:</w:t>
-      </w:r>
-    </w:p>
-    <w:p>
-      <w:pPr>
-        <w:numPr>
-          <w:ilvl w:val="0"/>
-          <w:numId w:val="3"/>
-        </w:numPr>
-        <w:spacing w:after="0" w:afterAutospacing="0" w:before="240" w:lineRule="auto"/>
-        <w:ind w:left="720" w:hanging="360"/>
-      </w:pPr>
-      <w:r>
-        <w:rPr>
-          <w:b w:val="1"/>
-          <w:rtl w:val="0"/>
-        </w:rPr>
-        <w:t xml:space="preserve">Unauthenticated Access Vulnerability:</w:t>
-      </w:r>
-      <w:r>
-        <w:rPr>
-          <w:rtl w:val="0"/>
-        </w:rPr>
-        <w:t xml:space="preserve"> Resolved a critical bug where unauthenticated users could access the </w:t>
-      </w:r>
-      <w:r>
-        <w:rPr>
-          <w:rFonts w:ascii="Roboto Mono" w:cs="Roboto Mono" w:eastAsia="Roboto Mono" w:hAnsi="Roboto Mono"/>
-          <w:color w:val="188038"/>
-          <w:rtl w:val="0"/>
-        </w:rPr>
-        <w:t xml:space="preserve">/app/</w:t>
-      </w:r>
-      <w:r>
-        <w:rPr>
-          <w:rtl w:val="0"/>
-        </w:rPr>
-        <w:t xml:space="preserve"> dashboard.</w:t>
-      </w:r>
-    </w:p>
-    <w:p>
-      <w:pPr>
-        <w:numPr>
-          <w:ilvl w:val="1"/>
-          <w:numId w:val="3"/>
-        </w:numPr>
-        <w:spacing w:after="0" w:afterAutospacing="0" w:before="0" w:beforeAutospacing="0" w:lineRule="auto"/>
-        <w:ind w:left="1440" w:hanging="360"/>
-      </w:pPr>
-      <w:r>
-        <w:rPr>
-          <w:b w:val="1"/>
-          <w:rtl w:val="0"/>
-        </w:rPr>
-        <w:t xml:space="preserve">Diagnosis:</w:t>
-      </w:r>
-      <w:r>
-        <w:rPr>
-          <w:rtl w:val="0"/>
-        </w:rPr>
-        <w:t xml:space="preserve"> The </w:t>
-      </w:r>
-      <w:r>
-        <w:rPr>
-          <w:rFonts w:ascii="Roboto Mono" w:cs="Roboto Mono" w:eastAsia="Roboto Mono" w:hAnsi="Roboto Mono"/>
-          <w:color w:val="188038"/>
-          <w:rtl w:val="0"/>
-        </w:rPr>
-        <w:t xml:space="preserve">express.static()</w:t>
-      </w:r>
-      <w:r>
-        <w:rPr>
-          <w:rtl w:val="0"/>
-        </w:rPr>
-        <w:t xml:space="preserve"> middleware in </w:t>
-      </w:r>
-      <w:r>
-        <w:rPr>
-          <w:rFonts w:ascii="Roboto Mono" w:cs="Roboto Mono" w:eastAsia="Roboto Mono" w:hAnsi="Roboto Mono"/>
-          <w:color w:val="188038"/>
-          <w:rtl w:val="0"/>
-        </w:rPr>
-        <w:t xml:space="preserve">server.js</w:t>
-      </w:r>
-      <w:r>
-        <w:rPr>
-          <w:rtl w:val="0"/>
-        </w:rPr>
-        <w:t xml:space="preserve"> was serving the static </w:t>
-      </w:r>
-      <w:r>
-        <w:rPr>
-          <w:rFonts w:ascii="Roboto Mono" w:cs="Roboto Mono" w:eastAsia="Roboto Mono" w:hAnsi="Roboto Mono"/>
-          <w:color w:val="188038"/>
-          <w:rtl w:val="0"/>
-        </w:rPr>
-        <w:t xml:space="preserve">index.html</w:t>
-      </w:r>
-      <w:r>
-        <w:rPr>
-          <w:rtl w:val="0"/>
-        </w:rPr>
-        <w:t xml:space="preserve"> file before the </w:t>
-      </w:r>
-      <w:r>
-        <w:rPr>
-          <w:rFonts w:ascii="Roboto Mono" w:cs="Roboto Mono" w:eastAsia="Roboto Mono" w:hAnsi="Roboto Mono"/>
-          <w:color w:val="188038"/>
-          <w:rtl w:val="0"/>
-        </w:rPr>
-        <w:t xml:space="preserve">requirePageLogin</w:t>
-      </w:r>
-      <w:r>
-        <w:rPr>
-          <w:rtl w:val="0"/>
-        </w:rPr>
-        <w:t xml:space="preserve"> authentication check could run.</w:t>
-      </w:r>
-    </w:p>
-    <w:p>
-      <w:pPr>
-        <w:numPr>
-          <w:ilvl w:val="1"/>
-          <w:numId w:val="3"/>
-        </w:numPr>
-        <w:spacing w:after="0" w:afterAutospacing="0" w:before="0" w:beforeAutospacing="0" w:lineRule="auto"/>
-        <w:ind w:left="1440" w:hanging="360"/>
-      </w:pPr>
-      <w:r>
-        <w:rPr>
-          <w:b w:val="1"/>
-          <w:rtl w:val="0"/>
-        </w:rPr>
-        <w:t xml:space="preserve">Resolution:</w:t>
-      </w:r>
-      <w:r>
-        <w:rPr>
-          <w:rtl w:val="0"/>
-        </w:rPr>
-        <w:t xml:space="preserve"> The middleware order in </w:t>
-      </w:r>
-      <w:r>
-        <w:rPr>
-          <w:rFonts w:ascii="Roboto Mono" w:cs="Roboto Mono" w:eastAsia="Roboto Mono" w:hAnsi="Roboto Mono"/>
-          <w:color w:val="188038"/>
-          <w:rtl w:val="0"/>
-        </w:rPr>
-        <w:t xml:space="preserve">server.js</w:t>
-      </w:r>
-      <w:r>
-        <w:rPr>
-          <w:rtl w:val="0"/>
-        </w:rPr>
-        <w:t xml:space="preserve"> was corrected, moving </w:t>
-      </w:r>
-      <w:r>
-        <w:rPr>
-          <w:rFonts w:ascii="Roboto Mono" w:cs="Roboto Mono" w:eastAsia="Roboto Mono" w:hAnsi="Roboto Mono"/>
-          <w:color w:val="188038"/>
-          <w:rtl w:val="0"/>
-        </w:rPr>
-        <w:t xml:space="preserve">express.static()</w:t>
-      </w:r>
-      <w:r>
-        <w:rPr>
-          <w:rtl w:val="0"/>
-        </w:rPr>
-        <w:t xml:space="preserve"> to execute </w:t>
-      </w:r>
-      <w:r>
-        <w:rPr>
-          <w:i w:val="1"/>
-          <w:rtl w:val="0"/>
-        </w:rPr>
-        <w:t xml:space="preserve">after</w:t>
-      </w:r>
-      <w:r>
-        <w:rPr>
-          <w:rtl w:val="0"/>
-        </w:rPr>
-        <w:t xml:space="preserve"> all protected page routes, ensuring authentication is always checked first.</w:t>
-      </w:r>
-    </w:p>
-    <w:p>
-      <w:pPr>
-        <w:numPr>
-          <w:ilvl w:val="0"/>
-          <w:numId w:val="3"/>
-        </w:numPr>
-        <w:spacing w:after="0" w:afterAutospacing="0" w:before="0" w:beforeAutospacing="0" w:lineRule="auto"/>
-        <w:ind w:left="720" w:hanging="360"/>
-      </w:pPr>
-      <w:r>
-        <w:rPr>
-          <w:b w:val="1"/>
-          <w:rtl w:val="0"/>
-        </w:rPr>
-        <w:t xml:space="preserve">Infinite Redirect Loop:</w:t>
-      </w:r>
-      <w:r>
-        <w:rPr>
-          <w:rtl w:val="0"/>
-        </w:rPr>
-        <w:t xml:space="preserve"> Fixed a bug causing an </w:t>
-      </w:r>
-      <w:r>
-        <w:rPr>
-          <w:rFonts w:ascii="Roboto Mono" w:cs="Roboto Mono" w:eastAsia="Roboto Mono" w:hAnsi="Roboto Mono"/>
-          <w:color w:val="188038"/>
-          <w:rtl w:val="0"/>
-        </w:rPr>
-        <w:t xml:space="preserve">ERR_TOO_MANY_REDIRECTS</w:t>
-      </w:r>
-      <w:r>
-        <w:rPr>
-          <w:rtl w:val="0"/>
-        </w:rPr>
-        <w:t xml:space="preserve"> error after a successful magic link login.</w:t>
-      </w:r>
-    </w:p>
-    <w:p>
-      <w:pPr>
-        <w:numPr>
-          <w:ilvl w:val="1"/>
-          <w:numId w:val="3"/>
-        </w:numPr>
-        <w:spacing w:after="0" w:afterAutospacing="0" w:before="0" w:beforeAutospacing="0" w:lineRule="auto"/>
-        <w:ind w:left="1440" w:hanging="360"/>
-      </w:pPr>
-      <w:r>
-        <w:rPr>
-          <w:b w:val="1"/>
-          <w:rtl w:val="0"/>
-        </w:rPr>
-        <w:t xml:space="preserve">Diagnosis:</w:t>
-      </w:r>
-      <w:r>
-        <w:rPr>
-          <w:rtl w:val="0"/>
-        </w:rPr>
-        <w:t xml:space="preserve"> Redundant redirect routes for </w:t>
-      </w:r>
-      <w:r>
-        <w:rPr>
-          <w:rFonts w:ascii="Roboto Mono" w:cs="Roboto Mono" w:eastAsia="Roboto Mono" w:hAnsi="Roboto Mono"/>
-          <w:color w:val="188038"/>
-          <w:rtl w:val="0"/>
-        </w:rPr>
-        <w:t xml:space="preserve">/app</w:t>
-      </w:r>
-      <w:r>
-        <w:rPr>
-          <w:rtl w:val="0"/>
-        </w:rPr>
-        <w:t xml:space="preserve"> and </w:t>
-      </w:r>
-      <w:r>
-        <w:rPr>
-          <w:rFonts w:ascii="Roboto Mono" w:cs="Roboto Mono" w:eastAsia="Roboto Mono" w:hAnsi="Roboto Mono"/>
-          <w:color w:val="188038"/>
-          <w:rtl w:val="0"/>
-        </w:rPr>
-        <w:t xml:space="preserve">/admin</w:t>
-      </w:r>
-      <w:r>
-        <w:rPr>
-          <w:rtl w:val="0"/>
-        </w:rPr>
-        <w:t xml:space="preserve"> were creating a conflict with Vercel's routing.</w:t>
-      </w:r>
-    </w:p>
-    <w:p>
-      <w:pPr>
-        <w:numPr>
-          <w:ilvl w:val="1"/>
-          <w:numId w:val="3"/>
-        </w:numPr>
-        <w:spacing w:after="0" w:afterAutospacing="0" w:before="0" w:beforeAutospacing="0" w:lineRule="auto"/>
-        <w:ind w:left="1440" w:hanging="360"/>
-      </w:pPr>
-      <w:r>
-        <w:rPr>
-          <w:b w:val="1"/>
-          <w:rtl w:val="0"/>
-        </w:rPr>
-        <w:t xml:space="preserve">Resolution:</w:t>
-      </w:r>
-      <w:r>
-        <w:rPr>
-          <w:rtl w:val="0"/>
-        </w:rPr>
-        <w:t xml:space="preserve"> The unnecessary redirect routes were removed from </w:t>
-      </w:r>
-      <w:r>
-        <w:rPr>
-          <w:rFonts w:ascii="Roboto Mono" w:cs="Roboto Mono" w:eastAsia="Roboto Mono" w:hAnsi="Roboto Mono"/>
-          <w:color w:val="188038"/>
-          <w:rtl w:val="0"/>
-        </w:rPr>
-        <w:t xml:space="preserve">server.js</w:t>
-      </w:r>
-      <w:r>
-        <w:rPr>
-          <w:rtl w:val="0"/>
-        </w:rPr>
-        <w:t xml:space="preserve">, stabilizing the login flow.</w:t>
-      </w:r>
-    </w:p>
-    <w:p>
-      <w:pPr>
-        <w:numPr>
-          <w:ilvl w:val="0"/>
-          <w:numId w:val="3"/>
-        </w:numPr>
-        <w:spacing w:after="0" w:afterAutospacing="0" w:before="0" w:beforeAutospacing="0" w:lineRule="auto"/>
-        <w:ind w:left="720" w:hanging="360"/>
-      </w:pPr>
-      <w:r>
-        <w:rPr>
-          <w:b w:val="1"/>
-          <w:rtl w:val="0"/>
-        </w:rPr>
-        <w:t xml:space="preserve">Dashboard Loading Failure:</w:t>
-      </w:r>
-      <w:r>
-        <w:rPr>
-          <w:rtl w:val="0"/>
-        </w:rPr>
-        <w:t xml:space="preserve"> Fixed an issue where the dashboard would get stuck on a loading spinner.</w:t>
-      </w:r>
-    </w:p>
-    <w:p>
-      <w:pPr>
-        <w:numPr>
-          <w:ilvl w:val="1"/>
-          <w:numId w:val="3"/>
-        </w:numPr>
-        <w:spacing w:after="0" w:afterAutospacing="0" w:before="0" w:beforeAutospacing="0" w:lineRule="auto"/>
-        <w:ind w:left="1440" w:hanging="360"/>
-      </w:pPr>
-      <w:r>
-        <w:rPr>
-          <w:b w:val="1"/>
-          <w:rtl w:val="0"/>
-        </w:rPr>
-        <w:t xml:space="preserve">Diagnosis:</w:t>
-      </w:r>
-      <w:r>
-        <w:rPr>
-          <w:rtl w:val="0"/>
-        </w:rPr>
-        <w:t xml:space="preserve"> A </w:t>
-      </w:r>
-      <w:r>
-        <w:rPr>
-          <w:rFonts w:ascii="Roboto Mono" w:cs="Roboto Mono" w:eastAsia="Roboto Mono" w:hAnsi="Roboto Mono"/>
-          <w:color w:val="188038"/>
-          <w:rtl w:val="0"/>
-        </w:rPr>
-        <w:t xml:space="preserve">404 Not Found</w:t>
-      </w:r>
-      <w:r>
-        <w:rPr>
-          <w:rtl w:val="0"/>
-        </w:rPr>
-        <w:t xml:space="preserve"> error for </w:t>
-      </w:r>
-      <w:r>
-        <w:rPr>
-          <w:rFonts w:ascii="Roboto Mono" w:cs="Roboto Mono" w:eastAsia="Roboto Mono" w:hAnsi="Roboto Mono"/>
-          <w:color w:val="188038"/>
-          <w:rtl w:val="0"/>
-        </w:rPr>
-        <w:t xml:space="preserve">dashboard.mjs</w:t>
-      </w:r>
-      <w:r>
-        <w:rPr>
-          <w:rtl w:val="0"/>
-        </w:rPr>
-        <w:t xml:space="preserve"> was discovered, caused by an unreliable relative path in </w:t>
-      </w:r>
-      <w:r>
-        <w:rPr>
-          <w:rFonts w:ascii="Roboto Mono" w:cs="Roboto Mono" w:eastAsia="Roboto Mono" w:hAnsi="Roboto Mono"/>
-          <w:color w:val="188038"/>
-          <w:rtl w:val="0"/>
-        </w:rPr>
-        <w:t xml:space="preserve">index.html</w:t>
-      </w:r>
-      <w:r>
-        <w:rPr>
-          <w:rtl w:val="0"/>
-        </w:rPr>
-        <w:t xml:space="preserve">.</w:t>
-      </w:r>
-    </w:p>
-    <w:p>
-      <w:pPr>
-        <w:numPr>
-          <w:ilvl w:val="1"/>
-          <w:numId w:val="3"/>
-        </w:numPr>
-        <w:spacing w:after="240" w:before="0" w:beforeAutospacing="0" w:lineRule="auto"/>
-        <w:ind w:left="1440" w:hanging="360"/>
-      </w:pPr>
-      <w:r>
-        <w:rPr>
-          <w:b w:val="1"/>
-          <w:rtl w:val="0"/>
-        </w:rPr>
-        <w:t xml:space="preserve">Resolution:</w:t>
-      </w:r>
-      <w:r>
-        <w:rPr>
-          <w:rtl w:val="0"/>
-        </w:rPr>
-        <w:t xml:space="preserve"> The script path was changed to an absolute path (</w:t>
-      </w:r>
-      <w:r>
-        <w:rPr>
-          <w:rFonts w:ascii="Roboto Mono" w:cs="Roboto Mono" w:eastAsia="Roboto Mono" w:hAnsi="Roboto Mono"/>
-          <w:color w:val="188038"/>
-          <w:rtl w:val="0"/>
-        </w:rPr>
-        <w:t xml:space="preserve">/app/dashboard.mjs</w:t>
-      </w:r>
-      <w:r>
-        <w:rPr>
-          <w:rtl w:val="0"/>
-        </w:rPr>
-        <w:t xml:space="preserve">) to ensure it loads correctly in all scenarios.</w:t>
-      </w:r>
-    </w:p>
-    <w:p>
-      <w:pPr>
-        <w:spacing w:after="240" w:before="240" w:lineRule="auto"/>
-        <w:rPr>
-          <w:b w:val="1"/>
-        </w:rPr>
-      </w:pPr>
-      <w:r>
-        <w:rPr>
-          <w:b w:val="1"/>
-          <w:rtl w:val="0"/>
-        </w:rPr>
-        <w:t xml:space="preserve">2. User Experience &amp; Feature Enhancements:</w:t>
-      </w:r>
-    </w:p>
-    <w:p>
-      <w:pPr>
-        <w:numPr>
-          <w:ilvl w:val="0"/>
-          <w:numId w:val="9"/>
-        </w:numPr>
-        <w:spacing w:after="0" w:afterAutospacing="0" w:before="240" w:lineRule="auto"/>
-        <w:ind w:left="720" w:hanging="360"/>
-      </w:pPr>
-      <w:r>
-        <w:rPr>
-          <w:b w:val="1"/>
-          <w:rtl w:val="0"/>
-        </w:rPr>
-        <w:t xml:space="preserve">Storefront Redesign:</w:t>
-      </w:r>
-      <w:r>
-        <w:rPr>
-          <w:rtl w:val="0"/>
-        </w:rPr>
-        <w:t xml:space="preserve"> The </w:t>
-      </w:r>
-      <w:r>
-        <w:rPr>
-          <w:rFonts w:ascii="Roboto Mono" w:cs="Roboto Mono" w:eastAsia="Roboto Mono" w:hAnsi="Roboto Mono"/>
-          <w:color w:val="188038"/>
-          <w:rtl w:val="0"/>
-        </w:rPr>
-        <w:t xml:space="preserve">/signin</w:t>
-      </w:r>
-      <w:r>
-        <w:rPr>
-          <w:rtl w:val="0"/>
-        </w:rPr>
-        <w:t xml:space="preserve"> page was completely redesigned from a simple form into a futuristic, minimalistic "storefront" marketing page. This new design includes a hero section, feature highlights, and an improved layout to clearly separate the login flow for new and returning users.</w:t>
-      </w:r>
-    </w:p>
-    <w:p>
-      <w:pPr>
-        <w:numPr>
-          <w:ilvl w:val="0"/>
-          <w:numId w:val="9"/>
-        </w:numPr>
-        <w:spacing w:after="0" w:afterAutospacing="0" w:before="0" w:beforeAutospacing="0" w:lineRule="auto"/>
-        <w:ind w:left="720" w:hanging="360"/>
-      </w:pPr>
-      <w:r>
-        <w:rPr>
-          <w:b w:val="1"/>
-          <w:rtl w:val="0"/>
-        </w:rPr>
-        <w:t xml:space="preserve">Functional Logout:</w:t>
-      </w:r>
-      <w:r>
-        <w:rPr>
-          <w:rtl w:val="0"/>
-        </w:rPr>
-        <w:t xml:space="preserve"> A "Log Out" button was implemented in the user dropdown menu on the dashboard. This button calls a new </w:t>
-      </w:r>
-      <w:r>
-        <w:rPr>
-          <w:rFonts w:ascii="Roboto Mono" w:cs="Roboto Mono" w:eastAsia="Roboto Mono" w:hAnsi="Roboto Mono"/>
-          <w:color w:val="188038"/>
-          <w:rtl w:val="0"/>
-        </w:rPr>
-        <w:t xml:space="preserve">/api/auth/logout</w:t>
-      </w:r>
-      <w:r>
-        <w:rPr>
-          <w:rtl w:val="0"/>
-        </w:rPr>
-        <w:t xml:space="preserve"> endpoint that securely destroys the user's session and redirects them to the sign-in page.</w:t>
-      </w:r>
-    </w:p>
-    <w:p>
-      <w:pPr>
-        <w:numPr>
-          <w:ilvl w:val="0"/>
-          <w:numId w:val="9"/>
-        </w:numPr>
-        <w:spacing w:after="0" w:afterAutospacing="0" w:before="0" w:beforeAutospacing="0" w:lineRule="auto"/>
-        <w:ind w:left="720" w:hanging="360"/>
-      </w:pPr>
-      <w:r>
-        <w:rPr>
-          <w:b w:val="1"/>
-          <w:rtl w:val="0"/>
-        </w:rPr>
-        <w:t xml:space="preserve">In-App Support &amp; Legal Access:</w:t>
-      </w:r>
-      <w:r>
-        <w:rPr>
-          <w:rtl w:val="0"/>
-        </w:rPr>
-        <w:t xml:space="preserve"> "Support" and "Legal" options were added to the user dropdown menu within the dashboard, providing users with easy access to help and documentation without leaving the application.</w:t>
-      </w:r>
-    </w:p>
-    <w:p>
-      <w:pPr>
-        <w:numPr>
-          <w:ilvl w:val="0"/>
-          <w:numId w:val="9"/>
-        </w:numPr>
-        <w:spacing w:after="240" w:before="0" w:beforeAutospacing="0" w:lineRule="auto"/>
-        <w:ind w:left="720" w:hanging="360"/>
-      </w:pPr>
-      <w:r>
-        <w:rPr>
-          <w:b w:val="1"/>
-          <w:rtl w:val="0"/>
-        </w:rPr>
-        <w:t xml:space="preserve">Chart Rendering Fix:</w:t>
-      </w:r>
-      <w:r>
-        <w:rPr>
-          <w:rtl w:val="0"/>
-        </w:rPr>
-        <w:t xml:space="preserve"> A visual bug in the dashboard chart was fixed where bars could render below the zero-axis. The chart logic was updated to enforce a minimum value of 0, ensuring correct data visualization.</w:t>
-      </w:r>
-    </w:p>
-    <w:p>
-      <w:pPr>
-        <w:spacing w:after="240" w:before="240" w:lineRule="auto"/>
-        <w:rPr>
-          <w:b w:val="1"/>
-        </w:rPr>
-      </w:pPr>
-      <w:r>
-        <w:rPr>
-          <w:b w:val="1"/>
-          <w:rtl w:val="0"/>
-        </w:rPr>
-        <w:t xml:space="preserve">3. Legal &amp; Documentation Implementation:</w:t>
-      </w:r>
-    </w:p>
-    <w:p>
-      <w:pPr>
-        <w:numPr>
-          <w:ilvl w:val="0"/>
-          <w:numId w:val="5"/>
-        </w:numPr>
-        <w:spacing w:after="0" w:afterAutospacing="0" w:before="240" w:lineRule="auto"/>
-        <w:ind w:left="720" w:hanging="360"/>
-      </w:pPr>
-      <w:r>
-        <w:rPr>
-          <w:b w:val="1"/>
-          <w:rtl w:val="0"/>
-        </w:rPr>
-        <w:t xml:space="preserve">Terms of Service:</w:t>
-      </w:r>
-      <w:r>
-        <w:rPr>
-          <w:rtl w:val="0"/>
-        </w:rPr>
-        <w:t xml:space="preserve"> A comprehensive Terms of Service was drafted and implemented. It includes key clauses regarding the free nature of the current service, the right to introduce fees with 30 days' notice, and a clear data license granting Market Pulse the right to use anonymized and aggregated hotel data for commercial purposes.</w:t>
-      </w:r>
-    </w:p>
-    <w:p>
-      <w:pPr>
-        <w:numPr>
-          <w:ilvl w:val="0"/>
-          <w:numId w:val="5"/>
-        </w:numPr>
-        <w:spacing w:after="0" w:afterAutospacing="0" w:before="0" w:beforeAutospacing="0" w:lineRule="auto"/>
-        <w:ind w:left="720" w:hanging="360"/>
-      </w:pPr>
-      <w:r>
-        <w:rPr>
-          <w:b w:val="1"/>
-          <w:rtl w:val="0"/>
-        </w:rPr>
-        <w:t xml:space="preserve">Privacy Policy:</w:t>
-      </w:r>
-      <w:r>
-        <w:rPr>
-          <w:rtl w:val="0"/>
-        </w:rPr>
-        <w:t xml:space="preserve"> A detailed Privacy Policy was created, specifying the types of data collected, the use of Google Analytics, and the data retention policies for both user and hotel data.</w:t>
-      </w:r>
-    </w:p>
-    <w:p>
-      <w:pPr>
-        <w:numPr>
-          <w:ilvl w:val="0"/>
-          <w:numId w:val="5"/>
-        </w:numPr>
-        <w:spacing w:after="240" w:before="0" w:beforeAutospacing="0" w:lineRule="auto"/>
-        <w:ind w:left="720" w:hanging="360"/>
-      </w:pPr>
-      <w:r>
-        <w:rPr>
-          <w:b w:val="1"/>
-          <w:rtl w:val="0"/>
-        </w:rPr>
-        <w:t xml:space="preserve">Expanded FAQs:</w:t>
-      </w:r>
-      <w:r>
-        <w:rPr>
-          <w:rtl w:val="0"/>
-        </w:rPr>
-        <w:t xml:space="preserve"> The FAQ section was significantly expanded to proactively answer user questions about data security, disconnecting the app, the read-only nature of the service, and how to suggest new features or PMS integrations.</w:t>
-      </w:r>
-    </w:p>
-    <w:p>
-      <w:pPr>
-        <w:spacing w:after="240" w:before="240" w:lineRule="auto"/>
-        <w:rPr/>
-      </w:pPr>
-      <w:r>
-        <w:rPr>
-          <w:b w:val="1"/>
-          <w:rtl w:val="0"/>
-        </w:rPr>
         <w:t xml:space="preserve">Current Status:</w:t>
       </w:r>
       <w:r>
         <w:rPr>
           <w:rtl w:val="0"/>
         </w:rPr>
-        <w:t xml:space="preserve"> The application is now stable, secure, and provides a polished, professional user experience from the initial landing page through to the dashboard. The core authentication lifecycle is complete, and all critical bugs identified during the session have been resolved.</w:t>
+        <w:t xml:space="preserve"> The application is stable and the session conflict bug is resolved. The new role-based system is more secure, scalable, and provides a significantly improved and more professional user experience for both regular users and administrators.</w:t>
       </w:r>
     </w:p>
     <w:p>
@@ -5823,8 +6721,8 @@
   <w:abstractNum w:abstractNumId="7">
     <w:lvl w:ilvl="0">
       <w:start w:val="1"/>
-      <w:numFmt w:val="decimal"/>
-      <w:lvlText w:val="%1."/>
+      <w:numFmt w:val="bullet"/>
+      <w:lvlText w:val="●"/>
       <w:lvlJc w:val="left"/>
       <w:pPr>
         <w:ind w:left="720" w:hanging="360"/>
@@ -5847,8 +6745,8 @@
     </w:lvl>
     <w:lvl w:ilvl="2">
       <w:start w:val="1"/>
-      <w:numFmt w:val="lowerRoman"/>
-      <w:lvlText w:val="%3."/>
+      <w:numFmt w:val="bullet"/>
+      <w:lvlText w:val="■"/>
       <w:lvlJc w:val="left"/>
       <w:pPr>
         <w:ind w:left="2160" w:hanging="360"/>
@@ -5859,8 +6757,8 @@
     </w:lvl>
     <w:lvl w:ilvl="3">
       <w:start w:val="1"/>
-      <w:numFmt w:val="decimal"/>
-      <w:lvlText w:val="%4."/>
+      <w:numFmt w:val="bullet"/>
+      <w:lvlText w:val="●"/>
       <w:lvlJc w:val="left"/>
       <w:pPr>
         <w:ind w:left="2880" w:hanging="360"/>
@@ -5871,8 +6769,8 @@
     </w:lvl>
     <w:lvl w:ilvl="4">
       <w:start w:val="1"/>
-      <w:numFmt w:val="lowerLetter"/>
-      <w:lvlText w:val="%5."/>
+      <w:numFmt w:val="bullet"/>
+      <w:lvlText w:val="○"/>
       <w:lvlJc w:val="left"/>
       <w:pPr>
         <w:ind w:left="3600" w:hanging="360"/>
@@ -5883,8 +6781,8 @@
     </w:lvl>
     <w:lvl w:ilvl="5">
       <w:start w:val="1"/>
-      <w:numFmt w:val="lowerRoman"/>
-      <w:lvlText w:val="%6."/>
+      <w:numFmt w:val="bullet"/>
+      <w:lvlText w:val="■"/>
       <w:lvlJc w:val="left"/>
       <w:pPr>
         <w:ind w:left="4320" w:hanging="360"/>
@@ -5895,8 +6793,8 @@
     </w:lvl>
     <w:lvl w:ilvl="6">
       <w:start w:val="1"/>
-      <w:numFmt w:val="decimal"/>
-      <w:lvlText w:val="%7."/>
+      <w:numFmt w:val="bullet"/>
+      <w:lvlText w:val="●"/>
       <w:lvlJc w:val="left"/>
       <w:pPr>
         <w:ind w:left="5040" w:hanging="360"/>
@@ -5907,8 +6805,8 @@
     </w:lvl>
     <w:lvl w:ilvl="7">
       <w:start w:val="1"/>
-      <w:numFmt w:val="lowerLetter"/>
-      <w:lvlText w:val="%8."/>
+      <w:numFmt w:val="bullet"/>
+      <w:lvlText w:val="○"/>
       <w:lvlJc w:val="left"/>
       <w:pPr>
         <w:ind w:left="5760" w:hanging="360"/>
@@ -5919,8 +6817,8 @@
     </w:lvl>
     <w:lvl w:ilvl="8">
       <w:start w:val="1"/>
-      <w:numFmt w:val="lowerRoman"/>
-      <w:lvlText w:val="%9."/>
+      <w:numFmt w:val="bullet"/>
+      <w:lvlText w:val="■"/>
       <w:lvlJc w:val="left"/>
       <w:pPr>
         <w:ind w:left="6480" w:hanging="360"/>
@@ -5933,8 +6831,8 @@
   <w:abstractNum w:abstractNumId="8">
     <w:lvl w:ilvl="0">
       <w:start w:val="1"/>
-      <w:numFmt w:val="decimal"/>
-      <w:lvlText w:val="%1."/>
+      <w:numFmt w:val="bullet"/>
+      <w:lvlText w:val="●"/>
       <w:lvlJc w:val="left"/>
       <w:pPr>
         <w:ind w:left="720" w:hanging="360"/>
@@ -5957,8 +6855,8 @@
     </w:lvl>
     <w:lvl w:ilvl="2">
       <w:start w:val="1"/>
-      <w:numFmt w:val="lowerRoman"/>
-      <w:lvlText w:val="%3."/>
+      <w:numFmt w:val="bullet"/>
+      <w:lvlText w:val="■"/>
       <w:lvlJc w:val="left"/>
       <w:pPr>
         <w:ind w:left="2160" w:hanging="360"/>
@@ -5969,8 +6867,8 @@
     </w:lvl>
     <w:lvl w:ilvl="3">
       <w:start w:val="1"/>
-      <w:numFmt w:val="decimal"/>
-      <w:lvlText w:val="%4."/>
+      <w:numFmt w:val="bullet"/>
+      <w:lvlText w:val="●"/>
       <w:lvlJc w:val="left"/>
       <w:pPr>
         <w:ind w:left="2880" w:hanging="360"/>
@@ -5981,8 +6879,8 @@
     </w:lvl>
     <w:lvl w:ilvl="4">
       <w:start w:val="1"/>
-      <w:numFmt w:val="lowerLetter"/>
-      <w:lvlText w:val="%5."/>
+      <w:numFmt w:val="bullet"/>
+      <w:lvlText w:val="○"/>
       <w:lvlJc w:val="left"/>
       <w:pPr>
         <w:ind w:left="3600" w:hanging="360"/>
@@ -5993,8 +6891,8 @@
     </w:lvl>
     <w:lvl w:ilvl="5">
       <w:start w:val="1"/>
-      <w:numFmt w:val="lowerRoman"/>
-      <w:lvlText w:val="%6."/>
+      <w:numFmt w:val="bullet"/>
+      <w:lvlText w:val="■"/>
       <w:lvlJc w:val="left"/>
       <w:pPr>
         <w:ind w:left="4320" w:hanging="360"/>
@@ -6005,8 +6903,8 @@
     </w:lvl>
     <w:lvl w:ilvl="6">
       <w:start w:val="1"/>
-      <w:numFmt w:val="decimal"/>
-      <w:lvlText w:val="%7."/>
+      <w:numFmt w:val="bullet"/>
+      <w:lvlText w:val="●"/>
       <w:lvlJc w:val="left"/>
       <w:pPr>
         <w:ind w:left="5040" w:hanging="360"/>
@@ -6017,8 +6915,8 @@
     </w:lvl>
     <w:lvl w:ilvl="7">
       <w:start w:val="1"/>
-      <w:numFmt w:val="lowerLetter"/>
-      <w:lvlText w:val="%8."/>
+      <w:numFmt w:val="bullet"/>
+      <w:lvlText w:val="○"/>
       <w:lvlJc w:val="left"/>
       <w:pPr>
         <w:ind w:left="5760" w:hanging="360"/>
@@ -6029,8 +6927,8 @@
     </w:lvl>
     <w:lvl w:ilvl="8">
       <w:start w:val="1"/>
-      <w:numFmt w:val="lowerRoman"/>
-      <w:lvlText w:val="%9."/>
+      <w:numFmt w:val="bullet"/>
+      <w:lvlText w:val="■"/>
       <w:lvlJc w:val="left"/>
       <w:pPr>
         <w:ind w:left="6480" w:hanging="360"/>
@@ -6043,8 +6941,8 @@
   <w:abstractNum w:abstractNumId="9">
     <w:lvl w:ilvl="0">
       <w:start w:val="1"/>
-      <w:numFmt w:val="bullet"/>
-      <w:lvlText w:val="●"/>
+      <w:numFmt w:val="decimal"/>
+      <w:lvlText w:val="%1."/>
       <w:lvlJc w:val="left"/>
       <w:pPr>
         <w:ind w:left="720" w:hanging="360"/>
@@ -6067,8 +6965,8 @@
     </w:lvl>
     <w:lvl w:ilvl="2">
       <w:start w:val="1"/>
-      <w:numFmt w:val="bullet"/>
-      <w:lvlText w:val="■"/>
+      <w:numFmt w:val="lowerRoman"/>
+      <w:lvlText w:val="%3."/>
       <w:lvlJc w:val="left"/>
       <w:pPr>
         <w:ind w:left="2160" w:hanging="360"/>
@@ -6079,8 +6977,8 @@
     </w:lvl>
     <w:lvl w:ilvl="3">
       <w:start w:val="1"/>
-      <w:numFmt w:val="bullet"/>
-      <w:lvlText w:val="●"/>
+      <w:numFmt w:val="decimal"/>
+      <w:lvlText w:val="%4."/>
       <w:lvlJc w:val="left"/>
       <w:pPr>
         <w:ind w:left="2880" w:hanging="360"/>
@@ -6091,8 +6989,8 @@
     </w:lvl>
     <w:lvl w:ilvl="4">
       <w:start w:val="1"/>
-      <w:numFmt w:val="bullet"/>
-      <w:lvlText w:val="○"/>
+      <w:numFmt w:val="lowerLetter"/>
+      <w:lvlText w:val="%5."/>
       <w:lvlJc w:val="left"/>
       <w:pPr>
         <w:ind w:left="3600" w:hanging="360"/>
@@ -6103,8 +7001,8 @@
     </w:lvl>
     <w:lvl w:ilvl="5">
       <w:start w:val="1"/>
-      <w:numFmt w:val="bullet"/>
-      <w:lvlText w:val="■"/>
+      <w:numFmt w:val="lowerRoman"/>
+      <w:lvlText w:val="%6."/>
       <w:lvlJc w:val="left"/>
       <w:pPr>
         <w:ind w:left="4320" w:hanging="360"/>
@@ -6115,8 +7013,8 @@
     </w:lvl>
     <w:lvl w:ilvl="6">
       <w:start w:val="1"/>
-      <w:numFmt w:val="bullet"/>
-      <w:lvlText w:val="●"/>
+      <w:numFmt w:val="decimal"/>
+      <w:lvlText w:val="%7."/>
       <w:lvlJc w:val="left"/>
       <w:pPr>
         <w:ind w:left="5040" w:hanging="360"/>
@@ -6127,8 +7025,8 @@
     </w:lvl>
     <w:lvl w:ilvl="7">
       <w:start w:val="1"/>
-      <w:numFmt w:val="bullet"/>
-      <w:lvlText w:val="○"/>
+      <w:numFmt w:val="lowerLetter"/>
+      <w:lvlText w:val="%8."/>
       <w:lvlJc w:val="left"/>
       <w:pPr>
         <w:ind w:left="5760" w:hanging="360"/>
@@ -6139,8 +7037,8 @@
     </w:lvl>
     <w:lvl w:ilvl="8">
       <w:start w:val="1"/>
-      <w:numFmt w:val="bullet"/>
-      <w:lvlText w:val="■"/>
+      <w:numFmt w:val="lowerRoman"/>
+      <w:lvlText w:val="%9."/>
       <w:lvlJc w:val="left"/>
       <w:pPr>
         <w:ind w:left="6480" w:hanging="360"/>
@@ -6261,6 +7159,446 @@
     </w:lvl>
   </w:abstractNum>
   <w:abstractNum w:abstractNumId="11">
+    <w:lvl w:ilvl="0">
+      <w:start w:val="1"/>
+      <w:numFmt w:val="decimal"/>
+      <w:lvlText w:val="%1."/>
+      <w:lvlJc w:val="left"/>
+      <w:pPr>
+        <w:ind w:left="720" w:hanging="360"/>
+      </w:pPr>
+      <w:rPr>
+        <w:u w:val="none"/>
+      </w:rPr>
+    </w:lvl>
+    <w:lvl w:ilvl="1">
+      <w:start w:val="1"/>
+      <w:numFmt w:val="bullet"/>
+      <w:lvlText w:val="○"/>
+      <w:lvlJc w:val="left"/>
+      <w:pPr>
+        <w:ind w:left="1440" w:hanging="360"/>
+      </w:pPr>
+      <w:rPr>
+        <w:u w:val="none"/>
+      </w:rPr>
+    </w:lvl>
+    <w:lvl w:ilvl="2">
+      <w:start w:val="1"/>
+      <w:numFmt w:val="lowerRoman"/>
+      <w:lvlText w:val="%3."/>
+      <w:lvlJc w:val="left"/>
+      <w:pPr>
+        <w:ind w:left="2160" w:hanging="360"/>
+      </w:pPr>
+      <w:rPr>
+        <w:u w:val="none"/>
+      </w:rPr>
+    </w:lvl>
+    <w:lvl w:ilvl="3">
+      <w:start w:val="1"/>
+      <w:numFmt w:val="decimal"/>
+      <w:lvlText w:val="%4."/>
+      <w:lvlJc w:val="left"/>
+      <w:pPr>
+        <w:ind w:left="2880" w:hanging="360"/>
+      </w:pPr>
+      <w:rPr>
+        <w:u w:val="none"/>
+      </w:rPr>
+    </w:lvl>
+    <w:lvl w:ilvl="4">
+      <w:start w:val="1"/>
+      <w:numFmt w:val="lowerLetter"/>
+      <w:lvlText w:val="%5."/>
+      <w:lvlJc w:val="left"/>
+      <w:pPr>
+        <w:ind w:left="3600" w:hanging="360"/>
+      </w:pPr>
+      <w:rPr>
+        <w:u w:val="none"/>
+      </w:rPr>
+    </w:lvl>
+    <w:lvl w:ilvl="5">
+      <w:start w:val="1"/>
+      <w:numFmt w:val="lowerRoman"/>
+      <w:lvlText w:val="%6."/>
+      <w:lvlJc w:val="left"/>
+      <w:pPr>
+        <w:ind w:left="4320" w:hanging="360"/>
+      </w:pPr>
+      <w:rPr>
+        <w:u w:val="none"/>
+      </w:rPr>
+    </w:lvl>
+    <w:lvl w:ilvl="6">
+      <w:start w:val="1"/>
+      <w:numFmt w:val="decimal"/>
+      <w:lvlText w:val="%7."/>
+      <w:lvlJc w:val="left"/>
+      <w:pPr>
+        <w:ind w:left="5040" w:hanging="360"/>
+      </w:pPr>
+      <w:rPr>
+        <w:u w:val="none"/>
+      </w:rPr>
+    </w:lvl>
+    <w:lvl w:ilvl="7">
+      <w:start w:val="1"/>
+      <w:numFmt w:val="lowerLetter"/>
+      <w:lvlText w:val="%8."/>
+      <w:lvlJc w:val="left"/>
+      <w:pPr>
+        <w:ind w:left="5760" w:hanging="360"/>
+      </w:pPr>
+      <w:rPr>
+        <w:u w:val="none"/>
+      </w:rPr>
+    </w:lvl>
+    <w:lvl w:ilvl="8">
+      <w:start w:val="1"/>
+      <w:numFmt w:val="lowerRoman"/>
+      <w:lvlText w:val="%9."/>
+      <w:lvlJc w:val="left"/>
+      <w:pPr>
+        <w:ind w:left="6480" w:hanging="360"/>
+      </w:pPr>
+      <w:rPr>
+        <w:u w:val="none"/>
+      </w:rPr>
+    </w:lvl>
+  </w:abstractNum>
+  <w:abstractNum w:abstractNumId="12">
+    <w:lvl w:ilvl="0">
+      <w:start w:val="1"/>
+      <w:numFmt w:val="bullet"/>
+      <w:lvlText w:val="●"/>
+      <w:lvlJc w:val="left"/>
+      <w:pPr>
+        <w:ind w:left="720" w:hanging="360"/>
+      </w:pPr>
+      <w:rPr>
+        <w:u w:val="none"/>
+      </w:rPr>
+    </w:lvl>
+    <w:lvl w:ilvl="1">
+      <w:start w:val="1"/>
+      <w:numFmt w:val="bullet"/>
+      <w:lvlText w:val="○"/>
+      <w:lvlJc w:val="left"/>
+      <w:pPr>
+        <w:ind w:left="1440" w:hanging="360"/>
+      </w:pPr>
+      <w:rPr>
+        <w:u w:val="none"/>
+      </w:rPr>
+    </w:lvl>
+    <w:lvl w:ilvl="2">
+      <w:start w:val="1"/>
+      <w:numFmt w:val="bullet"/>
+      <w:lvlText w:val="■"/>
+      <w:lvlJc w:val="left"/>
+      <w:pPr>
+        <w:ind w:left="2160" w:hanging="360"/>
+      </w:pPr>
+      <w:rPr>
+        <w:u w:val="none"/>
+      </w:rPr>
+    </w:lvl>
+    <w:lvl w:ilvl="3">
+      <w:start w:val="1"/>
+      <w:numFmt w:val="bullet"/>
+      <w:lvlText w:val="●"/>
+      <w:lvlJc w:val="left"/>
+      <w:pPr>
+        <w:ind w:left="2880" w:hanging="360"/>
+      </w:pPr>
+      <w:rPr>
+        <w:u w:val="none"/>
+      </w:rPr>
+    </w:lvl>
+    <w:lvl w:ilvl="4">
+      <w:start w:val="1"/>
+      <w:numFmt w:val="bullet"/>
+      <w:lvlText w:val="○"/>
+      <w:lvlJc w:val="left"/>
+      <w:pPr>
+        <w:ind w:left="3600" w:hanging="360"/>
+      </w:pPr>
+      <w:rPr>
+        <w:u w:val="none"/>
+      </w:rPr>
+    </w:lvl>
+    <w:lvl w:ilvl="5">
+      <w:start w:val="1"/>
+      <w:numFmt w:val="bullet"/>
+      <w:lvlText w:val="■"/>
+      <w:lvlJc w:val="left"/>
+      <w:pPr>
+        <w:ind w:left="4320" w:hanging="360"/>
+      </w:pPr>
+      <w:rPr>
+        <w:u w:val="none"/>
+      </w:rPr>
+    </w:lvl>
+    <w:lvl w:ilvl="6">
+      <w:start w:val="1"/>
+      <w:numFmt w:val="bullet"/>
+      <w:lvlText w:val="●"/>
+      <w:lvlJc w:val="left"/>
+      <w:pPr>
+        <w:ind w:left="5040" w:hanging="360"/>
+      </w:pPr>
+      <w:rPr>
+        <w:u w:val="none"/>
+      </w:rPr>
+    </w:lvl>
+    <w:lvl w:ilvl="7">
+      <w:start w:val="1"/>
+      <w:numFmt w:val="bullet"/>
+      <w:lvlText w:val="○"/>
+      <w:lvlJc w:val="left"/>
+      <w:pPr>
+        <w:ind w:left="5760" w:hanging="360"/>
+      </w:pPr>
+      <w:rPr>
+        <w:u w:val="none"/>
+      </w:rPr>
+    </w:lvl>
+    <w:lvl w:ilvl="8">
+      <w:start w:val="1"/>
+      <w:numFmt w:val="bullet"/>
+      <w:lvlText w:val="■"/>
+      <w:lvlJc w:val="left"/>
+      <w:pPr>
+        <w:ind w:left="6480" w:hanging="360"/>
+      </w:pPr>
+      <w:rPr>
+        <w:u w:val="none"/>
+      </w:rPr>
+    </w:lvl>
+  </w:abstractNum>
+  <w:abstractNum w:abstractNumId="13">
+    <w:lvl w:ilvl="0">
+      <w:start w:val="1"/>
+      <w:numFmt w:val="bullet"/>
+      <w:lvlText w:val="●"/>
+      <w:lvlJc w:val="left"/>
+      <w:pPr>
+        <w:ind w:left="720" w:hanging="360"/>
+      </w:pPr>
+      <w:rPr>
+        <w:u w:val="none"/>
+      </w:rPr>
+    </w:lvl>
+    <w:lvl w:ilvl="1">
+      <w:start w:val="1"/>
+      <w:numFmt w:val="bullet"/>
+      <w:lvlText w:val="○"/>
+      <w:lvlJc w:val="left"/>
+      <w:pPr>
+        <w:ind w:left="1440" w:hanging="360"/>
+      </w:pPr>
+      <w:rPr>
+        <w:u w:val="none"/>
+      </w:rPr>
+    </w:lvl>
+    <w:lvl w:ilvl="2">
+      <w:start w:val="1"/>
+      <w:numFmt w:val="bullet"/>
+      <w:lvlText w:val="■"/>
+      <w:lvlJc w:val="left"/>
+      <w:pPr>
+        <w:ind w:left="2160" w:hanging="360"/>
+      </w:pPr>
+      <w:rPr>
+        <w:u w:val="none"/>
+      </w:rPr>
+    </w:lvl>
+    <w:lvl w:ilvl="3">
+      <w:start w:val="1"/>
+      <w:numFmt w:val="bullet"/>
+      <w:lvlText w:val="●"/>
+      <w:lvlJc w:val="left"/>
+      <w:pPr>
+        <w:ind w:left="2880" w:hanging="360"/>
+      </w:pPr>
+      <w:rPr>
+        <w:u w:val="none"/>
+      </w:rPr>
+    </w:lvl>
+    <w:lvl w:ilvl="4">
+      <w:start w:val="1"/>
+      <w:numFmt w:val="bullet"/>
+      <w:lvlText w:val="○"/>
+      <w:lvlJc w:val="left"/>
+      <w:pPr>
+        <w:ind w:left="3600" w:hanging="360"/>
+      </w:pPr>
+      <w:rPr>
+        <w:u w:val="none"/>
+      </w:rPr>
+    </w:lvl>
+    <w:lvl w:ilvl="5">
+      <w:start w:val="1"/>
+      <w:numFmt w:val="bullet"/>
+      <w:lvlText w:val="■"/>
+      <w:lvlJc w:val="left"/>
+      <w:pPr>
+        <w:ind w:left="4320" w:hanging="360"/>
+      </w:pPr>
+      <w:rPr>
+        <w:u w:val="none"/>
+      </w:rPr>
+    </w:lvl>
+    <w:lvl w:ilvl="6">
+      <w:start w:val="1"/>
+      <w:numFmt w:val="bullet"/>
+      <w:lvlText w:val="●"/>
+      <w:lvlJc w:val="left"/>
+      <w:pPr>
+        <w:ind w:left="5040" w:hanging="360"/>
+      </w:pPr>
+      <w:rPr>
+        <w:u w:val="none"/>
+      </w:rPr>
+    </w:lvl>
+    <w:lvl w:ilvl="7">
+      <w:start w:val="1"/>
+      <w:numFmt w:val="bullet"/>
+      <w:lvlText w:val="○"/>
+      <w:lvlJc w:val="left"/>
+      <w:pPr>
+        <w:ind w:left="5760" w:hanging="360"/>
+      </w:pPr>
+      <w:rPr>
+        <w:u w:val="none"/>
+      </w:rPr>
+    </w:lvl>
+    <w:lvl w:ilvl="8">
+      <w:start w:val="1"/>
+      <w:numFmt w:val="bullet"/>
+      <w:lvlText w:val="■"/>
+      <w:lvlJc w:val="left"/>
+      <w:pPr>
+        <w:ind w:left="6480" w:hanging="360"/>
+      </w:pPr>
+      <w:rPr>
+        <w:u w:val="none"/>
+      </w:rPr>
+    </w:lvl>
+  </w:abstractNum>
+  <w:abstractNum w:abstractNumId="14">
+    <w:lvl w:ilvl="0">
+      <w:start w:val="1"/>
+      <w:numFmt w:val="bullet"/>
+      <w:lvlText w:val="●"/>
+      <w:lvlJc w:val="left"/>
+      <w:pPr>
+        <w:ind w:left="720" w:hanging="360"/>
+      </w:pPr>
+      <w:rPr>
+        <w:u w:val="none"/>
+      </w:rPr>
+    </w:lvl>
+    <w:lvl w:ilvl="1">
+      <w:start w:val="1"/>
+      <w:numFmt w:val="bullet"/>
+      <w:lvlText w:val="○"/>
+      <w:lvlJc w:val="left"/>
+      <w:pPr>
+        <w:ind w:left="1440" w:hanging="360"/>
+      </w:pPr>
+      <w:rPr>
+        <w:u w:val="none"/>
+      </w:rPr>
+    </w:lvl>
+    <w:lvl w:ilvl="2">
+      <w:start w:val="1"/>
+      <w:numFmt w:val="bullet"/>
+      <w:lvlText w:val="■"/>
+      <w:lvlJc w:val="left"/>
+      <w:pPr>
+        <w:ind w:left="2160" w:hanging="360"/>
+      </w:pPr>
+      <w:rPr>
+        <w:u w:val="none"/>
+      </w:rPr>
+    </w:lvl>
+    <w:lvl w:ilvl="3">
+      <w:start w:val="1"/>
+      <w:numFmt w:val="bullet"/>
+      <w:lvlText w:val="●"/>
+      <w:lvlJc w:val="left"/>
+      <w:pPr>
+        <w:ind w:left="2880" w:hanging="360"/>
+      </w:pPr>
+      <w:rPr>
+        <w:u w:val="none"/>
+      </w:rPr>
+    </w:lvl>
+    <w:lvl w:ilvl="4">
+      <w:start w:val="1"/>
+      <w:numFmt w:val="bullet"/>
+      <w:lvlText w:val="○"/>
+      <w:lvlJc w:val="left"/>
+      <w:pPr>
+        <w:ind w:left="3600" w:hanging="360"/>
+      </w:pPr>
+      <w:rPr>
+        <w:u w:val="none"/>
+      </w:rPr>
+    </w:lvl>
+    <w:lvl w:ilvl="5">
+      <w:start w:val="1"/>
+      <w:numFmt w:val="bullet"/>
+      <w:lvlText w:val="■"/>
+      <w:lvlJc w:val="left"/>
+      <w:pPr>
+        <w:ind w:left="4320" w:hanging="360"/>
+      </w:pPr>
+      <w:rPr>
+        <w:u w:val="none"/>
+      </w:rPr>
+    </w:lvl>
+    <w:lvl w:ilvl="6">
+      <w:start w:val="1"/>
+      <w:numFmt w:val="bullet"/>
+      <w:lvlText w:val="●"/>
+      <w:lvlJc w:val="left"/>
+      <w:pPr>
+        <w:ind w:left="5040" w:hanging="360"/>
+      </w:pPr>
+      <w:rPr>
+        <w:u w:val="none"/>
+      </w:rPr>
+    </w:lvl>
+    <w:lvl w:ilvl="7">
+      <w:start w:val="1"/>
+      <w:numFmt w:val="bullet"/>
+      <w:lvlText w:val="○"/>
+      <w:lvlJc w:val="left"/>
+      <w:pPr>
+        <w:ind w:left="5760" w:hanging="360"/>
+      </w:pPr>
+      <w:rPr>
+        <w:u w:val="none"/>
+      </w:rPr>
+    </w:lvl>
+    <w:lvl w:ilvl="8">
+      <w:start w:val="1"/>
+      <w:numFmt w:val="bullet"/>
+      <w:lvlText w:val="■"/>
+      <w:lvlJc w:val="left"/>
+      <w:pPr>
+        <w:ind w:left="6480" w:hanging="360"/>
+      </w:pPr>
+      <w:rPr>
+        <w:u w:val="none"/>
+      </w:rPr>
+    </w:lvl>
+  </w:abstractNum>
+  <w:abstractNum w:abstractNumId="15">
     <w:lvl w:ilvl="0">
       <w:start w:val="1"/>
       <w:numFmt w:val="decimal"/>
@@ -6402,6 +7740,18 @@
   </w:num>
   <w:num w:numId="11">
     <w:abstractNumId w:val="11"/>
+  </w:num>
+  <w:num w:numId="12">
+    <w:abstractNumId w:val="12"/>
+  </w:num>
+  <w:num w:numId="13">
+    <w:abstractNumId w:val="13"/>
+  </w:num>
+  <w:num w:numId="14">
+    <w:abstractNumId w:val="14"/>
+  </w:num>
+  <w:num w:numId="15">
+    <w:abstractNumId w:val="15"/>
   </w:num>
 </w:numbering>
 </file>

--- a/changelog - new.docx
+++ b/changelog - new.docx
@@ -72,7 +72,7 @@
       <w:pPr>
         <w:numPr>
           <w:ilvl w:val="0"/>
-          <w:numId w:val="2"/>
+          <w:numId w:val="3"/>
         </w:numPr>
         <w:spacing w:after="0" w:afterAutospacing="0" w:before="240" w:lineRule="auto"/>
         <w:ind w:left="720" w:hanging="360"/>
@@ -95,7 +95,7 @@
       <w:pPr>
         <w:numPr>
           <w:ilvl w:val="0"/>
-          <w:numId w:val="2"/>
+          <w:numId w:val="3"/>
         </w:numPr>
         <w:spacing w:after="0" w:afterAutospacing="0" w:before="0" w:beforeAutospacing="0" w:lineRule="auto"/>
         <w:ind w:left="720" w:hanging="360"/>
@@ -118,7 +118,7 @@
       <w:pPr>
         <w:numPr>
           <w:ilvl w:val="1"/>
-          <w:numId w:val="2"/>
+          <w:numId w:val="3"/>
         </w:numPr>
         <w:spacing w:after="0" w:afterAutospacing="0" w:before="0" w:beforeAutospacing="0" w:lineRule="auto"/>
         <w:ind w:left="1440" w:hanging="360"/>
@@ -141,7 +141,7 @@
       <w:pPr>
         <w:numPr>
           <w:ilvl w:val="1"/>
-          <w:numId w:val="2"/>
+          <w:numId w:val="3"/>
         </w:numPr>
         <w:spacing w:after="0" w:afterAutospacing="0" w:before="0" w:beforeAutospacing="0" w:lineRule="auto"/>
         <w:ind w:left="1440" w:hanging="360"/>
@@ -164,7 +164,7 @@
       <w:pPr>
         <w:numPr>
           <w:ilvl w:val="1"/>
-          <w:numId w:val="2"/>
+          <w:numId w:val="3"/>
         </w:numPr>
         <w:spacing w:after="0" w:afterAutospacing="0" w:before="0" w:beforeAutospacing="0" w:lineRule="auto"/>
         <w:ind w:left="1440" w:hanging="360"/>
@@ -187,7 +187,7 @@
       <w:pPr>
         <w:numPr>
           <w:ilvl w:val="1"/>
-          <w:numId w:val="2"/>
+          <w:numId w:val="3"/>
         </w:numPr>
         <w:spacing w:after="0" w:afterAutospacing="0" w:before="0" w:beforeAutospacing="0" w:lineRule="auto"/>
         <w:ind w:left="1440" w:hanging="360"/>
@@ -224,7 +224,7 @@
       <w:pPr>
         <w:numPr>
           <w:ilvl w:val="1"/>
-          <w:numId w:val="2"/>
+          <w:numId w:val="3"/>
         </w:numPr>
         <w:spacing w:after="0" w:afterAutospacing="0" w:before="0" w:beforeAutospacing="0" w:lineRule="auto"/>
         <w:ind w:left="1440" w:hanging="360"/>
@@ -277,7 +277,7 @@
       <w:pPr>
         <w:numPr>
           <w:ilvl w:val="0"/>
-          <w:numId w:val="2"/>
+          <w:numId w:val="3"/>
         </w:numPr>
         <w:spacing w:after="0" w:afterAutospacing="0" w:before="0" w:beforeAutospacing="0" w:lineRule="auto"/>
         <w:ind w:left="720" w:hanging="360"/>
@@ -300,7 +300,7 @@
       <w:pPr>
         <w:numPr>
           <w:ilvl w:val="1"/>
-          <w:numId w:val="2"/>
+          <w:numId w:val="3"/>
         </w:numPr>
         <w:spacing w:after="0" w:afterAutospacing="0" w:before="0" w:beforeAutospacing="0" w:lineRule="auto"/>
         <w:ind w:left="1440" w:hanging="360"/>
@@ -324,7 +324,7 @@
       <w:pPr>
         <w:numPr>
           <w:ilvl w:val="1"/>
-          <w:numId w:val="2"/>
+          <w:numId w:val="3"/>
         </w:numPr>
         <w:spacing w:after="0" w:afterAutospacing="0" w:before="0" w:beforeAutospacing="0" w:lineRule="auto"/>
         <w:ind w:left="1440" w:hanging="360"/>
@@ -362,7 +362,7 @@
       <w:pPr>
         <w:numPr>
           <w:ilvl w:val="1"/>
-          <w:numId w:val="2"/>
+          <w:numId w:val="3"/>
         </w:numPr>
         <w:spacing w:after="0" w:afterAutospacing="0" w:before="0" w:beforeAutospacing="0" w:lineRule="auto"/>
         <w:ind w:left="1440" w:hanging="360"/>
@@ -400,7 +400,7 @@
       <w:pPr>
         <w:numPr>
           <w:ilvl w:val="1"/>
-          <w:numId w:val="2"/>
+          <w:numId w:val="3"/>
         </w:numPr>
         <w:spacing w:after="0" w:afterAutospacing="0" w:before="0" w:beforeAutospacing="0" w:lineRule="auto"/>
         <w:ind w:left="1440" w:hanging="360"/>
@@ -438,7 +438,7 @@
       <w:pPr>
         <w:numPr>
           <w:ilvl w:val="0"/>
-          <w:numId w:val="2"/>
+          <w:numId w:val="3"/>
         </w:numPr>
         <w:spacing w:after="0" w:afterAutospacing="0" w:before="0" w:beforeAutospacing="0" w:lineRule="auto"/>
         <w:ind w:left="720" w:hanging="360"/>
@@ -461,7 +461,7 @@
       <w:pPr>
         <w:numPr>
           <w:ilvl w:val="1"/>
-          <w:numId w:val="2"/>
+          <w:numId w:val="3"/>
         </w:numPr>
         <w:spacing w:after="0" w:afterAutospacing="0" w:before="0" w:beforeAutospacing="0" w:lineRule="auto"/>
         <w:ind w:left="1440" w:hanging="360"/>
@@ -484,7 +484,7 @@
       <w:pPr>
         <w:numPr>
           <w:ilvl w:val="2"/>
-          <w:numId w:val="2"/>
+          <w:numId w:val="3"/>
         </w:numPr>
         <w:spacing w:after="0" w:afterAutospacing="0" w:before="0" w:beforeAutospacing="0" w:lineRule="auto"/>
         <w:ind w:left="2160" w:hanging="360"/>
@@ -508,7 +508,7 @@
       <w:pPr>
         <w:numPr>
           <w:ilvl w:val="2"/>
-          <w:numId w:val="2"/>
+          <w:numId w:val="3"/>
         </w:numPr>
         <w:spacing w:after="0" w:afterAutospacing="0" w:before="0" w:beforeAutospacing="0" w:lineRule="auto"/>
         <w:ind w:left="2160" w:hanging="360"/>
@@ -532,7 +532,7 @@
       <w:pPr>
         <w:numPr>
           <w:ilvl w:val="2"/>
-          <w:numId w:val="2"/>
+          <w:numId w:val="3"/>
         </w:numPr>
         <w:spacing w:after="0" w:afterAutospacing="0" w:before="0" w:beforeAutospacing="0" w:lineRule="auto"/>
         <w:ind w:left="2160" w:hanging="360"/>
@@ -556,7 +556,7 @@
       <w:pPr>
         <w:numPr>
           <w:ilvl w:val="1"/>
-          <w:numId w:val="2"/>
+          <w:numId w:val="3"/>
         </w:numPr>
         <w:spacing w:after="0" w:afterAutospacing="0" w:before="0" w:beforeAutospacing="0" w:lineRule="auto"/>
         <w:ind w:left="1440" w:hanging="360"/>
@@ -579,7 +579,7 @@
       <w:pPr>
         <w:numPr>
           <w:ilvl w:val="2"/>
-          <w:numId w:val="2"/>
+          <w:numId w:val="3"/>
         </w:numPr>
         <w:spacing w:after="0" w:afterAutospacing="0" w:before="0" w:beforeAutospacing="0" w:lineRule="auto"/>
         <w:ind w:left="2160" w:hanging="360"/>
@@ -603,7 +603,7 @@
       <w:pPr>
         <w:numPr>
           <w:ilvl w:val="2"/>
-          <w:numId w:val="2"/>
+          <w:numId w:val="3"/>
         </w:numPr>
         <w:spacing w:after="0" w:afterAutospacing="0" w:before="0" w:beforeAutospacing="0" w:lineRule="auto"/>
         <w:ind w:left="2160" w:hanging="360"/>
@@ -627,7 +627,7 @@
       <w:pPr>
         <w:numPr>
           <w:ilvl w:val="2"/>
-          <w:numId w:val="2"/>
+          <w:numId w:val="3"/>
         </w:numPr>
         <w:spacing w:after="0" w:afterAutospacing="0" w:before="0" w:beforeAutospacing="0" w:lineRule="auto"/>
         <w:ind w:left="2160" w:hanging="360"/>
@@ -651,7 +651,7 @@
       <w:pPr>
         <w:numPr>
           <w:ilvl w:val="2"/>
-          <w:numId w:val="2"/>
+          <w:numId w:val="3"/>
         </w:numPr>
         <w:spacing w:after="0" w:afterAutospacing="0" w:before="0" w:beforeAutospacing="0" w:lineRule="auto"/>
         <w:ind w:left="2160" w:hanging="360"/>
@@ -689,7 +689,7 @@
       <w:pPr>
         <w:numPr>
           <w:ilvl w:val="1"/>
-          <w:numId w:val="2"/>
+          <w:numId w:val="3"/>
         </w:numPr>
         <w:spacing w:after="0" w:afterAutospacing="0" w:before="0" w:beforeAutospacing="0" w:lineRule="auto"/>
         <w:ind w:left="1440" w:hanging="360"/>
@@ -712,7 +712,7 @@
       <w:pPr>
         <w:numPr>
           <w:ilvl w:val="2"/>
-          <w:numId w:val="2"/>
+          <w:numId w:val="3"/>
         </w:numPr>
         <w:spacing w:after="0" w:afterAutospacing="0" w:before="0" w:beforeAutospacing="0" w:lineRule="auto"/>
         <w:ind w:left="2160" w:hanging="360"/>
@@ -764,7 +764,7 @@
       <w:pPr>
         <w:numPr>
           <w:ilvl w:val="2"/>
-          <w:numId w:val="2"/>
+          <w:numId w:val="3"/>
         </w:numPr>
         <w:spacing w:after="0" w:afterAutospacing="0" w:before="0" w:beforeAutospacing="0" w:lineRule="auto"/>
         <w:ind w:left="2160" w:hanging="360"/>
@@ -808,7 +808,7 @@
       <w:pPr>
         <w:numPr>
           <w:ilvl w:val="0"/>
-          <w:numId w:val="2"/>
+          <w:numId w:val="3"/>
         </w:numPr>
         <w:spacing w:after="0" w:afterAutospacing="0" w:before="0" w:beforeAutospacing="0" w:lineRule="auto"/>
         <w:ind w:left="720" w:hanging="360"/>
@@ -831,7 +831,7 @@
       <w:pPr>
         <w:numPr>
           <w:ilvl w:val="1"/>
-          <w:numId w:val="2"/>
+          <w:numId w:val="3"/>
         </w:numPr>
         <w:spacing w:after="0" w:afterAutospacing="0" w:before="0" w:beforeAutospacing="0" w:lineRule="auto"/>
         <w:ind w:left="1440" w:hanging="360"/>
@@ -869,7 +869,7 @@
       <w:pPr>
         <w:numPr>
           <w:ilvl w:val="1"/>
-          <w:numId w:val="2"/>
+          <w:numId w:val="3"/>
         </w:numPr>
         <w:spacing w:after="0" w:afterAutospacing="0" w:before="0" w:beforeAutospacing="0" w:lineRule="auto"/>
         <w:ind w:left="1440" w:hanging="360"/>
@@ -907,7 +907,7 @@
       <w:pPr>
         <w:numPr>
           <w:ilvl w:val="1"/>
-          <w:numId w:val="2"/>
+          <w:numId w:val="3"/>
         </w:numPr>
         <w:spacing w:after="240" w:before="0" w:beforeAutospacing="0" w:lineRule="auto"/>
         <w:ind w:left="1440" w:hanging="360"/>
@@ -958,7 +958,7 @@
       <w:pPr>
         <w:numPr>
           <w:ilvl w:val="0"/>
-          <w:numId w:val="7"/>
+          <w:numId w:val="8"/>
         </w:numPr>
         <w:spacing w:after="0" w:afterAutospacing="0" w:before="240" w:lineRule="auto"/>
         <w:ind w:left="720" w:hanging="360"/>
@@ -997,7 +997,7 @@
       <w:pPr>
         <w:numPr>
           <w:ilvl w:val="0"/>
-          <w:numId w:val="7"/>
+          <w:numId w:val="8"/>
         </w:numPr>
         <w:spacing w:after="0" w:afterAutospacing="0" w:before="0" w:beforeAutospacing="0" w:lineRule="auto"/>
         <w:ind w:left="720" w:hanging="360"/>
@@ -1020,7 +1020,7 @@
       <w:pPr>
         <w:numPr>
           <w:ilvl w:val="0"/>
-          <w:numId w:val="7"/>
+          <w:numId w:val="8"/>
         </w:numPr>
         <w:spacing w:after="0" w:afterAutospacing="0" w:before="0" w:beforeAutospacing="0" w:lineRule="auto"/>
         <w:ind w:left="720" w:hanging="360"/>
@@ -1043,7 +1043,7 @@
       <w:pPr>
         <w:numPr>
           <w:ilvl w:val="0"/>
-          <w:numId w:val="7"/>
+          <w:numId w:val="8"/>
         </w:numPr>
         <w:spacing w:after="0" w:afterAutospacing="0" w:before="0" w:beforeAutospacing="0" w:lineRule="auto"/>
         <w:ind w:left="720" w:hanging="360"/>
@@ -1066,7 +1066,7 @@
       <w:pPr>
         <w:numPr>
           <w:ilvl w:val="1"/>
-          <w:numId w:val="7"/>
+          <w:numId w:val="8"/>
         </w:numPr>
         <w:spacing w:after="0" w:afterAutospacing="0" w:before="0" w:beforeAutospacing="0" w:lineRule="auto"/>
         <w:ind w:left="1440" w:hanging="360"/>
@@ -1089,7 +1089,7 @@
       <w:pPr>
         <w:numPr>
           <w:ilvl w:val="1"/>
-          <w:numId w:val="7"/>
+          <w:numId w:val="8"/>
         </w:numPr>
         <w:spacing w:after="0" w:afterAutospacing="0" w:before="0" w:beforeAutospacing="0" w:lineRule="auto"/>
         <w:ind w:left="1440" w:hanging="360"/>
@@ -1126,7 +1126,7 @@
       <w:pPr>
         <w:numPr>
           <w:ilvl w:val="1"/>
-          <w:numId w:val="7"/>
+          <w:numId w:val="8"/>
         </w:numPr>
         <w:spacing w:after="0" w:afterAutospacing="0" w:before="0" w:beforeAutospacing="0" w:lineRule="auto"/>
         <w:ind w:left="1440" w:hanging="360"/>
@@ -1191,7 +1191,7 @@
       <w:pPr>
         <w:numPr>
           <w:ilvl w:val="0"/>
-          <w:numId w:val="7"/>
+          <w:numId w:val="8"/>
         </w:numPr>
         <w:spacing w:after="240" w:before="0" w:beforeAutospacing="0" w:lineRule="auto"/>
         <w:ind w:left="720" w:hanging="360"/>
@@ -1275,7 +1275,7 @@
       <w:pPr>
         <w:numPr>
           <w:ilvl w:val="0"/>
-          <w:numId w:val="1"/>
+          <w:numId w:val="2"/>
         </w:numPr>
         <w:spacing w:after="0" w:afterAutospacing="0" w:before="240" w:lineRule="auto"/>
         <w:ind w:left="720" w:hanging="360"/>
@@ -1292,7 +1292,7 @@
       <w:pPr>
         <w:numPr>
           <w:ilvl w:val="1"/>
-          <w:numId w:val="1"/>
+          <w:numId w:val="2"/>
         </w:numPr>
         <w:spacing w:after="0" w:afterAutospacing="0" w:before="0" w:beforeAutospacing="0" w:lineRule="auto"/>
         <w:ind w:left="1440" w:hanging="360"/>
@@ -1336,7 +1336,7 @@
       <w:pPr>
         <w:numPr>
           <w:ilvl w:val="1"/>
-          <w:numId w:val="1"/>
+          <w:numId w:val="2"/>
         </w:numPr>
         <w:spacing w:after="0" w:afterAutospacing="0" w:before="0" w:beforeAutospacing="0" w:lineRule="auto"/>
         <w:ind w:left="1440" w:hanging="360"/>
@@ -1366,7 +1366,7 @@
       <w:pPr>
         <w:numPr>
           <w:ilvl w:val="0"/>
-          <w:numId w:val="1"/>
+          <w:numId w:val="2"/>
         </w:numPr>
         <w:spacing w:after="0" w:afterAutospacing="0" w:before="0" w:beforeAutospacing="0" w:lineRule="auto"/>
         <w:ind w:left="720" w:hanging="360"/>
@@ -1399,7 +1399,7 @@
       <w:pPr>
         <w:numPr>
           <w:ilvl w:val="1"/>
-          <w:numId w:val="1"/>
+          <w:numId w:val="2"/>
         </w:numPr>
         <w:spacing w:after="0" w:afterAutospacing="0" w:before="0" w:beforeAutospacing="0" w:lineRule="auto"/>
         <w:ind w:left="1440" w:hanging="360"/>
@@ -1464,7 +1464,7 @@
       <w:pPr>
         <w:numPr>
           <w:ilvl w:val="1"/>
-          <w:numId w:val="1"/>
+          <w:numId w:val="2"/>
         </w:numPr>
         <w:spacing w:after="0" w:afterAutospacing="0" w:before="0" w:beforeAutospacing="0" w:lineRule="auto"/>
         <w:ind w:left="1440" w:hanging="360"/>
@@ -1529,7 +1529,7 @@
       <w:pPr>
         <w:numPr>
           <w:ilvl w:val="1"/>
-          <w:numId w:val="1"/>
+          <w:numId w:val="2"/>
         </w:numPr>
         <w:spacing w:after="240" w:before="0" w:beforeAutospacing="0" w:lineRule="auto"/>
         <w:ind w:left="1440" w:hanging="360"/>
@@ -1686,7 +1686,7 @@
       <w:pPr>
         <w:numPr>
           <w:ilvl w:val="0"/>
-          <w:numId w:val="13"/>
+          <w:numId w:val="14"/>
         </w:numPr>
         <w:spacing w:after="0" w:afterAutospacing="0" w:before="240" w:lineRule="auto"/>
         <w:ind w:left="720" w:hanging="360"/>
@@ -1703,7 +1703,7 @@
       <w:pPr>
         <w:numPr>
           <w:ilvl w:val="1"/>
-          <w:numId w:val="13"/>
+          <w:numId w:val="14"/>
         </w:numPr>
         <w:spacing w:after="0" w:afterAutospacing="0" w:before="0" w:beforeAutospacing="0" w:lineRule="auto"/>
         <w:ind w:left="1440" w:hanging="360"/>
@@ -1749,7 +1749,7 @@
       <w:pPr>
         <w:numPr>
           <w:ilvl w:val="1"/>
-          <w:numId w:val="13"/>
+          <w:numId w:val="14"/>
         </w:numPr>
         <w:spacing w:after="0" w:afterAutospacing="0" w:before="0" w:beforeAutospacing="0" w:lineRule="auto"/>
         <w:ind w:left="1440" w:hanging="360"/>
@@ -1793,7 +1793,7 @@
       <w:pPr>
         <w:numPr>
           <w:ilvl w:val="1"/>
-          <w:numId w:val="13"/>
+          <w:numId w:val="14"/>
         </w:numPr>
         <w:spacing w:after="0" w:afterAutospacing="0" w:before="0" w:beforeAutospacing="0" w:lineRule="auto"/>
         <w:ind w:left="1440" w:hanging="360"/>
@@ -1823,7 +1823,7 @@
       <w:pPr>
         <w:numPr>
           <w:ilvl w:val="0"/>
-          <w:numId w:val="13"/>
+          <w:numId w:val="14"/>
         </w:numPr>
         <w:spacing w:after="0" w:afterAutospacing="0" w:before="0" w:beforeAutospacing="0" w:lineRule="auto"/>
         <w:ind w:left="720" w:hanging="360"/>
@@ -1856,7 +1856,7 @@
       <w:pPr>
         <w:numPr>
           <w:ilvl w:val="1"/>
-          <w:numId w:val="13"/>
+          <w:numId w:val="14"/>
         </w:numPr>
         <w:spacing w:after="0" w:afterAutospacing="0" w:before="0" w:beforeAutospacing="0" w:lineRule="auto"/>
         <w:ind w:left="1440" w:hanging="360"/>
@@ -1900,7 +1900,7 @@
       <w:pPr>
         <w:numPr>
           <w:ilvl w:val="1"/>
-          <w:numId w:val="13"/>
+          <w:numId w:val="14"/>
         </w:numPr>
         <w:spacing w:after="0" w:afterAutospacing="0" w:before="0" w:beforeAutospacing="0" w:lineRule="auto"/>
         <w:ind w:left="1440" w:hanging="360"/>
@@ -1958,7 +1958,7 @@
       <w:pPr>
         <w:numPr>
           <w:ilvl w:val="1"/>
-          <w:numId w:val="13"/>
+          <w:numId w:val="14"/>
         </w:numPr>
         <w:spacing w:after="0" w:afterAutospacing="0" w:before="0" w:beforeAutospacing="0" w:lineRule="auto"/>
         <w:ind w:left="1440" w:hanging="360"/>
@@ -2002,7 +2002,7 @@
       <w:pPr>
         <w:numPr>
           <w:ilvl w:val="1"/>
-          <w:numId w:val="13"/>
+          <w:numId w:val="14"/>
         </w:numPr>
         <w:spacing w:after="0" w:afterAutospacing="0" w:before="0" w:beforeAutospacing="0" w:lineRule="auto"/>
         <w:ind w:left="1440" w:hanging="360"/>
@@ -2032,7 +2032,7 @@
       <w:pPr>
         <w:numPr>
           <w:ilvl w:val="0"/>
-          <w:numId w:val="13"/>
+          <w:numId w:val="14"/>
         </w:numPr>
         <w:spacing w:after="0" w:afterAutospacing="0" w:before="0" w:beforeAutospacing="0" w:lineRule="auto"/>
         <w:ind w:left="720" w:hanging="360"/>
@@ -2081,7 +2081,7 @@
       <w:pPr>
         <w:numPr>
           <w:ilvl w:val="1"/>
-          <w:numId w:val="13"/>
+          <w:numId w:val="14"/>
         </w:numPr>
         <w:spacing w:after="0" w:afterAutospacing="0" w:before="0" w:beforeAutospacing="0" w:lineRule="auto"/>
         <w:ind w:left="1440" w:hanging="360"/>
@@ -2111,7 +2111,7 @@
       <w:pPr>
         <w:numPr>
           <w:ilvl w:val="1"/>
-          <w:numId w:val="13"/>
+          <w:numId w:val="14"/>
         </w:numPr>
         <w:spacing w:after="0" w:afterAutospacing="0" w:before="0" w:beforeAutospacing="0" w:lineRule="auto"/>
         <w:ind w:left="1440" w:hanging="360"/>
@@ -2141,7 +2141,7 @@
       <w:pPr>
         <w:numPr>
           <w:ilvl w:val="0"/>
-          <w:numId w:val="13"/>
+          <w:numId w:val="14"/>
         </w:numPr>
         <w:spacing w:after="0" w:afterAutospacing="0" w:before="0" w:beforeAutospacing="0" w:lineRule="auto"/>
         <w:ind w:left="720" w:hanging="360"/>
@@ -2158,7 +2158,7 @@
       <w:pPr>
         <w:numPr>
           <w:ilvl w:val="1"/>
-          <w:numId w:val="13"/>
+          <w:numId w:val="14"/>
         </w:numPr>
         <w:spacing w:after="0" w:afterAutospacing="0" w:before="0" w:beforeAutospacing="0" w:lineRule="auto"/>
         <w:ind w:left="1440" w:hanging="360"/>
@@ -2188,7 +2188,7 @@
       <w:pPr>
         <w:numPr>
           <w:ilvl w:val="1"/>
-          <w:numId w:val="13"/>
+          <w:numId w:val="14"/>
         </w:numPr>
         <w:spacing w:after="240" w:before="0" w:beforeAutospacing="0" w:lineRule="auto"/>
         <w:ind w:left="1440" w:hanging="360"/>
@@ -2353,7 +2353,7 @@
       <w:pPr>
         <w:numPr>
           <w:ilvl w:val="0"/>
-          <w:numId w:val="9"/>
+          <w:numId w:val="10"/>
         </w:numPr>
         <w:spacing w:after="0" w:afterAutospacing="0" w:before="240" w:lineRule="auto"/>
         <w:ind w:left="720" w:hanging="360"/>
@@ -2370,7 +2370,7 @@
       <w:pPr>
         <w:numPr>
           <w:ilvl w:val="1"/>
-          <w:numId w:val="9"/>
+          <w:numId w:val="10"/>
         </w:numPr>
         <w:spacing w:after="0" w:afterAutospacing="0" w:before="0" w:beforeAutospacing="0" w:lineRule="auto"/>
         <w:ind w:left="1440" w:hanging="360"/>
@@ -2414,7 +2414,7 @@
       <w:pPr>
         <w:numPr>
           <w:ilvl w:val="1"/>
-          <w:numId w:val="9"/>
+          <w:numId w:val="10"/>
         </w:numPr>
         <w:spacing w:after="0" w:afterAutospacing="0" w:before="0" w:beforeAutospacing="0" w:lineRule="auto"/>
         <w:ind w:left="1440" w:hanging="360"/>
@@ -2430,7 +2430,7 @@
       <w:pPr>
         <w:numPr>
           <w:ilvl w:val="0"/>
-          <w:numId w:val="9"/>
+          <w:numId w:val="10"/>
         </w:numPr>
         <w:spacing w:after="0" w:afterAutospacing="0" w:before="0" w:beforeAutospacing="0" w:lineRule="auto"/>
         <w:ind w:left="720" w:hanging="360"/>
@@ -2447,7 +2447,7 @@
       <w:pPr>
         <w:numPr>
           <w:ilvl w:val="1"/>
-          <w:numId w:val="9"/>
+          <w:numId w:val="10"/>
         </w:numPr>
         <w:spacing w:after="0" w:afterAutospacing="0" w:before="0" w:beforeAutospacing="0" w:lineRule="auto"/>
         <w:ind w:left="1440" w:hanging="360"/>
@@ -2491,7 +2491,7 @@
       <w:pPr>
         <w:numPr>
           <w:ilvl w:val="1"/>
-          <w:numId w:val="9"/>
+          <w:numId w:val="10"/>
         </w:numPr>
         <w:spacing w:after="0" w:afterAutospacing="0" w:before="0" w:beforeAutospacing="0" w:lineRule="auto"/>
         <w:ind w:left="1440" w:hanging="360"/>
@@ -2521,7 +2521,7 @@
       <w:pPr>
         <w:numPr>
           <w:ilvl w:val="1"/>
-          <w:numId w:val="9"/>
+          <w:numId w:val="10"/>
         </w:numPr>
         <w:spacing w:after="0" w:afterAutospacing="0" w:before="0" w:beforeAutospacing="0" w:lineRule="auto"/>
         <w:ind w:left="1440" w:hanging="360"/>
@@ -2551,7 +2551,7 @@
       <w:pPr>
         <w:numPr>
           <w:ilvl w:val="0"/>
-          <w:numId w:val="9"/>
+          <w:numId w:val="10"/>
         </w:numPr>
         <w:spacing w:after="0" w:afterAutospacing="0" w:before="0" w:beforeAutospacing="0" w:lineRule="auto"/>
         <w:ind w:left="720" w:hanging="360"/>
@@ -2568,7 +2568,7 @@
       <w:pPr>
         <w:numPr>
           <w:ilvl w:val="1"/>
-          <w:numId w:val="9"/>
+          <w:numId w:val="10"/>
         </w:numPr>
         <w:spacing w:after="0" w:afterAutospacing="0" w:before="0" w:beforeAutospacing="0" w:lineRule="auto"/>
         <w:ind w:left="1440" w:hanging="360"/>
@@ -2640,7 +2640,7 @@
       <w:pPr>
         <w:numPr>
           <w:ilvl w:val="1"/>
-          <w:numId w:val="9"/>
+          <w:numId w:val="10"/>
         </w:numPr>
         <w:spacing w:after="0" w:afterAutospacing="0" w:before="0" w:beforeAutospacing="0" w:lineRule="auto"/>
         <w:ind w:left="1440" w:hanging="360"/>
@@ -2656,7 +2656,7 @@
       <w:pPr>
         <w:numPr>
           <w:ilvl w:val="1"/>
-          <w:numId w:val="9"/>
+          <w:numId w:val="10"/>
         </w:numPr>
         <w:spacing w:after="240" w:before="0" w:beforeAutospacing="0" w:lineRule="auto"/>
         <w:ind w:left="1440" w:hanging="360"/>
@@ -2768,7 +2768,7 @@
       <w:pPr>
         <w:numPr>
           <w:ilvl w:val="0"/>
-          <w:numId w:val="15"/>
+          <w:numId w:val="16"/>
         </w:numPr>
         <w:spacing w:after="0" w:afterAutospacing="0" w:before="240" w:lineRule="auto"/>
         <w:ind w:left="720" w:hanging="360"/>
@@ -2785,7 +2785,7 @@
       <w:pPr>
         <w:numPr>
           <w:ilvl w:val="1"/>
-          <w:numId w:val="15"/>
+          <w:numId w:val="16"/>
         </w:numPr>
         <w:spacing w:after="0" w:afterAutospacing="0" w:before="0" w:beforeAutospacing="0" w:lineRule="auto"/>
         <w:ind w:left="1440" w:hanging="360"/>
@@ -2801,7 +2801,7 @@
       <w:pPr>
         <w:numPr>
           <w:ilvl w:val="1"/>
-          <w:numId w:val="15"/>
+          <w:numId w:val="16"/>
         </w:numPr>
         <w:spacing w:after="0" w:afterAutospacing="0" w:before="0" w:beforeAutospacing="0" w:lineRule="auto"/>
         <w:ind w:left="1440" w:hanging="360"/>
@@ -2831,7 +2831,7 @@
       <w:pPr>
         <w:numPr>
           <w:ilvl w:val="0"/>
-          <w:numId w:val="15"/>
+          <w:numId w:val="16"/>
         </w:numPr>
         <w:spacing w:after="0" w:afterAutospacing="0" w:before="0" w:beforeAutospacing="0" w:lineRule="auto"/>
         <w:ind w:left="720" w:hanging="360"/>
@@ -2848,7 +2848,7 @@
       <w:pPr>
         <w:numPr>
           <w:ilvl w:val="1"/>
-          <w:numId w:val="15"/>
+          <w:numId w:val="16"/>
         </w:numPr>
         <w:spacing w:after="0" w:afterAutospacing="0" w:before="0" w:beforeAutospacing="0" w:lineRule="auto"/>
         <w:ind w:left="1440" w:hanging="360"/>
@@ -2878,7 +2878,7 @@
       <w:pPr>
         <w:numPr>
           <w:ilvl w:val="0"/>
-          <w:numId w:val="15"/>
+          <w:numId w:val="16"/>
         </w:numPr>
         <w:spacing w:after="0" w:afterAutospacing="0" w:before="0" w:beforeAutospacing="0" w:lineRule="auto"/>
         <w:ind w:left="720" w:hanging="360"/>
@@ -2895,7 +2895,7 @@
       <w:pPr>
         <w:numPr>
           <w:ilvl w:val="1"/>
-          <w:numId w:val="15"/>
+          <w:numId w:val="16"/>
         </w:numPr>
         <w:spacing w:after="0" w:afterAutospacing="0" w:before="0" w:beforeAutospacing="0" w:lineRule="auto"/>
         <w:ind w:left="1440" w:hanging="360"/>
@@ -2925,7 +2925,7 @@
       <w:pPr>
         <w:numPr>
           <w:ilvl w:val="0"/>
-          <w:numId w:val="15"/>
+          <w:numId w:val="16"/>
         </w:numPr>
         <w:spacing w:after="0" w:afterAutospacing="0" w:before="0" w:beforeAutospacing="0" w:lineRule="auto"/>
         <w:ind w:left="720" w:hanging="360"/>
@@ -2942,7 +2942,7 @@
       <w:pPr>
         <w:numPr>
           <w:ilvl w:val="1"/>
-          <w:numId w:val="15"/>
+          <w:numId w:val="16"/>
         </w:numPr>
         <w:spacing w:after="0" w:afterAutospacing="0" w:before="0" w:beforeAutospacing="0" w:lineRule="auto"/>
         <w:ind w:left="1440" w:hanging="360"/>
@@ -2986,7 +2986,7 @@
       <w:pPr>
         <w:numPr>
           <w:ilvl w:val="1"/>
-          <w:numId w:val="15"/>
+          <w:numId w:val="16"/>
         </w:numPr>
         <w:spacing w:after="0" w:afterAutospacing="0" w:before="0" w:beforeAutospacing="0" w:lineRule="auto"/>
         <w:ind w:left="1440" w:hanging="360"/>
@@ -3016,7 +3016,7 @@
       <w:pPr>
         <w:numPr>
           <w:ilvl w:val="0"/>
-          <w:numId w:val="15"/>
+          <w:numId w:val="16"/>
         </w:numPr>
         <w:spacing w:after="0" w:afterAutospacing="0" w:before="0" w:beforeAutospacing="0" w:lineRule="auto"/>
         <w:ind w:left="720" w:hanging="360"/>
@@ -3033,7 +3033,7 @@
       <w:pPr>
         <w:numPr>
           <w:ilvl w:val="1"/>
-          <w:numId w:val="15"/>
+          <w:numId w:val="16"/>
         </w:numPr>
         <w:spacing w:after="0" w:afterAutospacing="0" w:before="0" w:beforeAutospacing="0" w:lineRule="auto"/>
         <w:ind w:left="1440" w:hanging="360"/>
@@ -3063,7 +3063,7 @@
       <w:pPr>
         <w:numPr>
           <w:ilvl w:val="1"/>
-          <w:numId w:val="15"/>
+          <w:numId w:val="16"/>
         </w:numPr>
         <w:spacing w:after="240" w:before="0" w:beforeAutospacing="0" w:lineRule="auto"/>
         <w:ind w:left="1440" w:hanging="360"/>
@@ -3158,7 +3158,7 @@
       <w:pPr>
         <w:numPr>
           <w:ilvl w:val="0"/>
-          <w:numId w:val="4"/>
+          <w:numId w:val="5"/>
         </w:numPr>
         <w:spacing w:after="0" w:afterAutospacing="0" w:before="240" w:lineRule="auto"/>
         <w:ind w:left="720" w:hanging="360"/>
@@ -3175,7 +3175,7 @@
       <w:pPr>
         <w:numPr>
           <w:ilvl w:val="1"/>
-          <w:numId w:val="4"/>
+          <w:numId w:val="5"/>
         </w:numPr>
         <w:spacing w:after="0" w:afterAutospacing="0" w:before="0" w:beforeAutospacing="0" w:lineRule="auto"/>
         <w:ind w:left="1440" w:hanging="360"/>
@@ -3233,7 +3233,7 @@
       <w:pPr>
         <w:numPr>
           <w:ilvl w:val="1"/>
-          <w:numId w:val="4"/>
+          <w:numId w:val="5"/>
         </w:numPr>
         <w:spacing w:after="0" w:afterAutospacing="0" w:before="0" w:beforeAutospacing="0" w:lineRule="auto"/>
         <w:ind w:left="1440" w:hanging="360"/>
@@ -3277,7 +3277,7 @@
       <w:pPr>
         <w:numPr>
           <w:ilvl w:val="0"/>
-          <w:numId w:val="4"/>
+          <w:numId w:val="5"/>
         </w:numPr>
         <w:spacing w:after="0" w:afterAutospacing="0" w:before="0" w:beforeAutospacing="0" w:lineRule="auto"/>
         <w:ind w:left="720" w:hanging="360"/>
@@ -3294,7 +3294,7 @@
       <w:pPr>
         <w:numPr>
           <w:ilvl w:val="1"/>
-          <w:numId w:val="4"/>
+          <w:numId w:val="5"/>
         </w:numPr>
         <w:spacing w:after="0" w:afterAutospacing="0" w:before="0" w:beforeAutospacing="0" w:lineRule="auto"/>
         <w:ind w:left="1440" w:hanging="360"/>
@@ -3310,7 +3310,7 @@
       <w:pPr>
         <w:numPr>
           <w:ilvl w:val="1"/>
-          <w:numId w:val="4"/>
+          <w:numId w:val="5"/>
         </w:numPr>
         <w:spacing w:after="0" w:afterAutospacing="0" w:before="0" w:beforeAutospacing="0" w:lineRule="auto"/>
         <w:ind w:left="1440" w:hanging="360"/>
@@ -3368,7 +3368,7 @@
       <w:pPr>
         <w:numPr>
           <w:ilvl w:val="0"/>
-          <w:numId w:val="4"/>
+          <w:numId w:val="5"/>
         </w:numPr>
         <w:spacing w:after="0" w:afterAutospacing="0" w:before="0" w:beforeAutospacing="0" w:lineRule="auto"/>
         <w:ind w:left="720" w:hanging="360"/>
@@ -3385,7 +3385,7 @@
       <w:pPr>
         <w:numPr>
           <w:ilvl w:val="1"/>
-          <w:numId w:val="4"/>
+          <w:numId w:val="5"/>
         </w:numPr>
         <w:spacing w:after="0" w:afterAutospacing="0" w:before="0" w:beforeAutospacing="0" w:lineRule="auto"/>
         <w:ind w:left="1440" w:hanging="360"/>
@@ -3415,7 +3415,7 @@
       <w:pPr>
         <w:numPr>
           <w:ilvl w:val="1"/>
-          <w:numId w:val="4"/>
+          <w:numId w:val="5"/>
         </w:numPr>
         <w:spacing w:after="0" w:afterAutospacing="0" w:before="0" w:beforeAutospacing="0" w:lineRule="auto"/>
         <w:ind w:left="1440" w:hanging="360"/>
@@ -3431,7 +3431,7 @@
       <w:pPr>
         <w:numPr>
           <w:ilvl w:val="2"/>
-          <w:numId w:val="4"/>
+          <w:numId w:val="5"/>
         </w:numPr>
         <w:spacing w:after="0" w:afterAutospacing="0" w:before="0" w:beforeAutospacing="0" w:lineRule="auto"/>
         <w:ind w:left="2160" w:hanging="360"/>
@@ -3469,7 +3469,7 @@
       <w:pPr>
         <w:numPr>
           <w:ilvl w:val="2"/>
-          <w:numId w:val="4"/>
+          <w:numId w:val="5"/>
         </w:numPr>
         <w:spacing w:after="0" w:afterAutospacing="0" w:before="0" w:beforeAutospacing="0" w:lineRule="auto"/>
         <w:ind w:left="2160" w:hanging="360"/>
@@ -3507,7 +3507,7 @@
       <w:pPr>
         <w:numPr>
           <w:ilvl w:val="2"/>
-          <w:numId w:val="4"/>
+          <w:numId w:val="5"/>
         </w:numPr>
         <w:spacing w:after="0" w:afterAutospacing="0" w:before="0" w:beforeAutospacing="0" w:lineRule="auto"/>
         <w:ind w:left="2160" w:hanging="360"/>
@@ -3545,7 +3545,7 @@
       <w:pPr>
         <w:numPr>
           <w:ilvl w:val="1"/>
-          <w:numId w:val="4"/>
+          <w:numId w:val="5"/>
         </w:numPr>
         <w:spacing w:after="0" w:afterAutospacing="0" w:before="0" w:beforeAutospacing="0" w:lineRule="auto"/>
         <w:ind w:left="1440" w:hanging="360"/>
@@ -3561,7 +3561,7 @@
       <w:pPr>
         <w:numPr>
           <w:ilvl w:val="2"/>
-          <w:numId w:val="4"/>
+          <w:numId w:val="5"/>
         </w:numPr>
         <w:spacing w:after="0" w:afterAutospacing="0" w:before="0" w:beforeAutospacing="0" w:lineRule="auto"/>
         <w:ind w:left="2160" w:hanging="360"/>
@@ -3619,7 +3619,7 @@
       <w:pPr>
         <w:numPr>
           <w:ilvl w:val="2"/>
-          <w:numId w:val="4"/>
+          <w:numId w:val="5"/>
         </w:numPr>
         <w:spacing w:after="0" w:afterAutospacing="0" w:before="0" w:beforeAutospacing="0" w:lineRule="auto"/>
         <w:ind w:left="2160" w:hanging="360"/>
@@ -3677,7 +3677,7 @@
       <w:pPr>
         <w:numPr>
           <w:ilvl w:val="2"/>
-          <w:numId w:val="4"/>
+          <w:numId w:val="5"/>
         </w:numPr>
         <w:spacing w:after="0" w:afterAutospacing="0" w:before="0" w:beforeAutospacing="0" w:lineRule="auto"/>
         <w:ind w:left="2160" w:hanging="360"/>
@@ -3721,7 +3721,7 @@
       <w:pPr>
         <w:numPr>
           <w:ilvl w:val="0"/>
-          <w:numId w:val="4"/>
+          <w:numId w:val="5"/>
         </w:numPr>
         <w:spacing w:after="240" w:before="0" w:beforeAutospacing="0" w:lineRule="auto"/>
         <w:ind w:left="720" w:hanging="360"/>
@@ -3804,7 +3804,7 @@
       <w:pPr>
         <w:numPr>
           <w:ilvl w:val="0"/>
-          <w:numId w:val="11"/>
+          <w:numId w:val="12"/>
         </w:numPr>
         <w:spacing w:after="0" w:afterAutospacing="0" w:before="240" w:lineRule="auto"/>
         <w:ind w:left="720" w:hanging="360"/>
@@ -3821,7 +3821,7 @@
       <w:pPr>
         <w:numPr>
           <w:ilvl w:val="1"/>
-          <w:numId w:val="11"/>
+          <w:numId w:val="12"/>
         </w:numPr>
         <w:spacing w:after="0" w:afterAutospacing="0" w:before="0" w:beforeAutospacing="0" w:lineRule="auto"/>
         <w:ind w:left="1440" w:hanging="360"/>
@@ -3865,7 +3865,7 @@
       <w:pPr>
         <w:numPr>
           <w:ilvl w:val="1"/>
-          <w:numId w:val="11"/>
+          <w:numId w:val="12"/>
         </w:numPr>
         <w:spacing w:after="0" w:afterAutospacing="0" w:before="0" w:beforeAutospacing="0" w:lineRule="auto"/>
         <w:ind w:left="1440" w:hanging="360"/>
@@ -3895,7 +3895,7 @@
       <w:pPr>
         <w:numPr>
           <w:ilvl w:val="1"/>
-          <w:numId w:val="11"/>
+          <w:numId w:val="12"/>
         </w:numPr>
         <w:spacing w:after="0" w:afterAutospacing="0" w:before="0" w:beforeAutospacing="0" w:lineRule="auto"/>
         <w:ind w:left="1440" w:hanging="360"/>
@@ -3911,7 +3911,7 @@
       <w:pPr>
         <w:numPr>
           <w:ilvl w:val="1"/>
-          <w:numId w:val="11"/>
+          <w:numId w:val="12"/>
         </w:numPr>
         <w:spacing w:after="0" w:afterAutospacing="0" w:before="0" w:beforeAutospacing="0" w:lineRule="auto"/>
         <w:ind w:left="1440" w:hanging="360"/>
@@ -3941,7 +3941,7 @@
       <w:pPr>
         <w:numPr>
           <w:ilvl w:val="0"/>
-          <w:numId w:val="11"/>
+          <w:numId w:val="12"/>
         </w:numPr>
         <w:spacing w:after="0" w:afterAutospacing="0" w:before="0" w:beforeAutospacing="0" w:lineRule="auto"/>
         <w:ind w:left="720" w:hanging="360"/>
@@ -3958,7 +3958,7 @@
       <w:pPr>
         <w:numPr>
           <w:ilvl w:val="1"/>
-          <w:numId w:val="11"/>
+          <w:numId w:val="12"/>
         </w:numPr>
         <w:spacing w:after="0" w:afterAutospacing="0" w:before="0" w:beforeAutospacing="0" w:lineRule="auto"/>
         <w:ind w:left="1440" w:hanging="360"/>
@@ -4002,7 +4002,7 @@
       <w:pPr>
         <w:numPr>
           <w:ilvl w:val="1"/>
-          <w:numId w:val="11"/>
+          <w:numId w:val="12"/>
         </w:numPr>
         <w:spacing w:after="0" w:afterAutospacing="0" w:before="0" w:beforeAutospacing="0" w:lineRule="auto"/>
         <w:ind w:left="1440" w:hanging="360"/>
@@ -4032,7 +4032,7 @@
       <w:pPr>
         <w:numPr>
           <w:ilvl w:val="1"/>
-          <w:numId w:val="11"/>
+          <w:numId w:val="12"/>
         </w:numPr>
         <w:spacing w:after="0" w:afterAutospacing="0" w:before="0" w:beforeAutospacing="0" w:lineRule="auto"/>
         <w:ind w:left="1440" w:hanging="360"/>
@@ -4097,7 +4097,7 @@
       <w:pPr>
         <w:numPr>
           <w:ilvl w:val="1"/>
-          <w:numId w:val="11"/>
+          <w:numId w:val="12"/>
         </w:numPr>
         <w:spacing w:after="0" w:afterAutospacing="0" w:before="0" w:beforeAutospacing="0" w:lineRule="auto"/>
         <w:ind w:left="1440" w:hanging="360"/>
@@ -4141,7 +4141,7 @@
       <w:pPr>
         <w:numPr>
           <w:ilvl w:val="0"/>
-          <w:numId w:val="11"/>
+          <w:numId w:val="12"/>
         </w:numPr>
         <w:spacing w:after="0" w:afterAutospacing="0" w:before="0" w:beforeAutospacing="0" w:lineRule="auto"/>
         <w:ind w:left="720" w:hanging="360"/>
@@ -4158,7 +4158,7 @@
       <w:pPr>
         <w:numPr>
           <w:ilvl w:val="1"/>
-          <w:numId w:val="11"/>
+          <w:numId w:val="12"/>
         </w:numPr>
         <w:spacing w:after="0" w:afterAutospacing="0" w:before="0" w:beforeAutospacing="0" w:lineRule="auto"/>
         <w:ind w:left="1440" w:hanging="360"/>
@@ -4174,7 +4174,7 @@
       <w:pPr>
         <w:numPr>
           <w:ilvl w:val="1"/>
-          <w:numId w:val="11"/>
+          <w:numId w:val="12"/>
         </w:numPr>
         <w:spacing w:after="0" w:afterAutospacing="0" w:before="0" w:beforeAutospacing="0" w:lineRule="auto"/>
         <w:ind w:left="1440" w:hanging="360"/>
@@ -4197,7 +4197,7 @@
       <w:pPr>
         <w:numPr>
           <w:ilvl w:val="0"/>
-          <w:numId w:val="11"/>
+          <w:numId w:val="12"/>
         </w:numPr>
         <w:spacing w:after="0" w:afterAutospacing="0" w:before="0" w:beforeAutospacing="0" w:lineRule="auto"/>
         <w:ind w:left="720" w:hanging="360"/>
@@ -4214,7 +4214,7 @@
       <w:pPr>
         <w:numPr>
           <w:ilvl w:val="1"/>
-          <w:numId w:val="11"/>
+          <w:numId w:val="12"/>
         </w:numPr>
         <w:spacing w:after="0" w:afterAutospacing="0" w:before="0" w:beforeAutospacing="0" w:lineRule="auto"/>
         <w:ind w:left="1440" w:hanging="360"/>
@@ -4230,7 +4230,7 @@
       <w:pPr>
         <w:numPr>
           <w:ilvl w:val="1"/>
-          <w:numId w:val="11"/>
+          <w:numId w:val="12"/>
         </w:numPr>
         <w:spacing w:after="0" w:afterAutospacing="0" w:before="0" w:beforeAutospacing="0" w:lineRule="auto"/>
         <w:ind w:left="1440" w:hanging="360"/>
@@ -4302,7 +4302,7 @@
       <w:pPr>
         <w:numPr>
           <w:ilvl w:val="1"/>
-          <w:numId w:val="11"/>
+          <w:numId w:val="12"/>
         </w:numPr>
         <w:spacing w:after="240" w:before="0" w:beforeAutospacing="0" w:lineRule="auto"/>
         <w:ind w:left="1440" w:hanging="360"/>
@@ -4475,7 +4475,7 @@
       <w:pPr>
         <w:numPr>
           <w:ilvl w:val="0"/>
-          <w:numId w:val="3"/>
+          <w:numId w:val="4"/>
         </w:numPr>
         <w:spacing w:after="0" w:afterAutospacing="0" w:before="240" w:lineRule="auto"/>
         <w:ind w:left="720" w:hanging="360"/>
@@ -4512,7 +4512,7 @@
       <w:pPr>
         <w:numPr>
           <w:ilvl w:val="1"/>
-          <w:numId w:val="3"/>
+          <w:numId w:val="4"/>
         </w:numPr>
         <w:spacing w:after="0" w:afterAutospacing="0" w:before="0" w:beforeAutospacing="0" w:lineRule="auto"/>
         <w:ind w:left="1440" w:hanging="360"/>
@@ -4591,7 +4591,7 @@
       <w:pPr>
         <w:numPr>
           <w:ilvl w:val="1"/>
-          <w:numId w:val="3"/>
+          <w:numId w:val="4"/>
         </w:numPr>
         <w:spacing w:after="0" w:afterAutospacing="0" w:before="0" w:beforeAutospacing="0" w:lineRule="auto"/>
         <w:ind w:left="1440" w:hanging="360"/>
@@ -4655,7 +4655,7 @@
       <w:pPr>
         <w:numPr>
           <w:ilvl w:val="0"/>
-          <w:numId w:val="3"/>
+          <w:numId w:val="4"/>
         </w:numPr>
         <w:spacing w:after="0" w:afterAutospacing="0" w:before="0" w:beforeAutospacing="0" w:lineRule="auto"/>
         <w:ind w:left="720" w:hanging="360"/>
@@ -4692,7 +4692,7 @@
       <w:pPr>
         <w:numPr>
           <w:ilvl w:val="1"/>
-          <w:numId w:val="3"/>
+          <w:numId w:val="4"/>
         </w:numPr>
         <w:spacing w:after="0" w:afterAutospacing="0" w:before="0" w:beforeAutospacing="0" w:lineRule="auto"/>
         <w:ind w:left="1440" w:hanging="360"/>
@@ -4743,7 +4743,7 @@
       <w:pPr>
         <w:numPr>
           <w:ilvl w:val="1"/>
-          <w:numId w:val="3"/>
+          <w:numId w:val="4"/>
         </w:numPr>
         <w:spacing w:after="0" w:afterAutospacing="0" w:before="0" w:beforeAutospacing="0" w:lineRule="auto"/>
         <w:ind w:left="1440" w:hanging="360"/>
@@ -4780,7 +4780,7 @@
       <w:pPr>
         <w:numPr>
           <w:ilvl w:val="0"/>
-          <w:numId w:val="3"/>
+          <w:numId w:val="4"/>
         </w:numPr>
         <w:spacing w:after="0" w:afterAutospacing="0" w:before="0" w:beforeAutospacing="0" w:lineRule="auto"/>
         <w:ind w:left="720" w:hanging="360"/>
@@ -4803,7 +4803,7 @@
       <w:pPr>
         <w:numPr>
           <w:ilvl w:val="1"/>
-          <w:numId w:val="3"/>
+          <w:numId w:val="4"/>
         </w:numPr>
         <w:spacing w:after="0" w:afterAutospacing="0" w:before="0" w:beforeAutospacing="0" w:lineRule="auto"/>
         <w:ind w:left="1440" w:hanging="360"/>
@@ -4868,7 +4868,7 @@
       <w:pPr>
         <w:numPr>
           <w:ilvl w:val="1"/>
-          <w:numId w:val="3"/>
+          <w:numId w:val="4"/>
         </w:numPr>
         <w:spacing w:after="240" w:before="0" w:beforeAutospacing="0" w:lineRule="auto"/>
         <w:ind w:left="1440" w:hanging="360"/>
@@ -4920,7 +4920,7 @@
       <w:pPr>
         <w:numPr>
           <w:ilvl w:val="0"/>
-          <w:numId w:val="12"/>
+          <w:numId w:val="13"/>
         </w:numPr>
         <w:spacing w:after="0" w:afterAutospacing="0" w:before="240" w:lineRule="auto"/>
         <w:ind w:left="720" w:hanging="360"/>
@@ -4957,7 +4957,7 @@
       <w:pPr>
         <w:numPr>
           <w:ilvl w:val="0"/>
-          <w:numId w:val="12"/>
+          <w:numId w:val="13"/>
         </w:numPr>
         <w:spacing w:after="0" w:afterAutospacing="0" w:before="0" w:beforeAutospacing="0" w:lineRule="auto"/>
         <w:ind w:left="720" w:hanging="360"/>
@@ -4994,7 +4994,7 @@
       <w:pPr>
         <w:numPr>
           <w:ilvl w:val="0"/>
-          <w:numId w:val="12"/>
+          <w:numId w:val="13"/>
         </w:numPr>
         <w:spacing w:after="0" w:afterAutospacing="0" w:before="0" w:beforeAutospacing="0" w:lineRule="auto"/>
         <w:ind w:left="720" w:hanging="360"/>
@@ -5017,7 +5017,7 @@
       <w:pPr>
         <w:numPr>
           <w:ilvl w:val="0"/>
-          <w:numId w:val="12"/>
+          <w:numId w:val="13"/>
         </w:numPr>
         <w:spacing w:after="240" w:before="0" w:beforeAutospacing="0" w:lineRule="auto"/>
         <w:ind w:left="720" w:hanging="360"/>
@@ -5055,7 +5055,7 @@
       <w:pPr>
         <w:numPr>
           <w:ilvl w:val="0"/>
-          <w:numId w:val="5"/>
+          <w:numId w:val="6"/>
         </w:numPr>
         <w:spacing w:after="0" w:afterAutospacing="0" w:before="240" w:lineRule="auto"/>
         <w:ind w:left="720" w:hanging="360"/>
@@ -5078,7 +5078,7 @@
       <w:pPr>
         <w:numPr>
           <w:ilvl w:val="0"/>
-          <w:numId w:val="5"/>
+          <w:numId w:val="6"/>
         </w:numPr>
         <w:spacing w:after="0" w:afterAutospacing="0" w:before="0" w:beforeAutospacing="0" w:lineRule="auto"/>
         <w:ind w:left="720" w:hanging="360"/>
@@ -5101,7 +5101,7 @@
       <w:pPr>
         <w:numPr>
           <w:ilvl w:val="0"/>
-          <w:numId w:val="5"/>
+          <w:numId w:val="6"/>
         </w:numPr>
         <w:spacing w:after="240" w:before="0" w:beforeAutospacing="0" w:lineRule="auto"/>
         <w:ind w:left="720" w:hanging="360"/>
@@ -5305,7 +5305,7 @@
       <w:pPr>
         <w:numPr>
           <w:ilvl w:val="0"/>
-          <w:numId w:val="10"/>
+          <w:numId w:val="11"/>
         </w:numPr>
         <w:spacing w:after="0" w:afterAutospacing="0" w:before="240" w:lineRule="auto"/>
         <w:ind w:left="720" w:hanging="360"/>
@@ -5320,7 +5320,7 @@
       <w:pPr>
         <w:numPr>
           <w:ilvl w:val="0"/>
-          <w:numId w:val="10"/>
+          <w:numId w:val="11"/>
         </w:numPr>
         <w:spacing w:after="240" w:before="0" w:beforeAutospacing="0" w:lineRule="auto"/>
         <w:ind w:left="720" w:hanging="360"/>
@@ -5416,7 +5416,7 @@
       <w:pPr>
         <w:numPr>
           <w:ilvl w:val="0"/>
-          <w:numId w:val="8"/>
+          <w:numId w:val="9"/>
         </w:numPr>
         <w:spacing w:after="0" w:afterAutospacing="0" w:before="240" w:lineRule="auto"/>
         <w:ind w:left="720" w:hanging="360"/>
@@ -5509,7 +5509,7 @@
       <w:pPr>
         <w:numPr>
           <w:ilvl w:val="0"/>
-          <w:numId w:val="8"/>
+          <w:numId w:val="9"/>
         </w:numPr>
         <w:spacing w:after="0" w:afterAutospacing="0" w:before="0" w:beforeAutospacing="0" w:lineRule="auto"/>
         <w:ind w:left="720" w:hanging="360"/>
@@ -5560,7 +5560,7 @@
       <w:pPr>
         <w:numPr>
           <w:ilvl w:val="0"/>
-          <w:numId w:val="8"/>
+          <w:numId w:val="9"/>
         </w:numPr>
         <w:spacing w:after="0" w:afterAutospacing="0" w:before="0" w:beforeAutospacing="0" w:lineRule="auto"/>
         <w:ind w:left="720" w:hanging="360"/>
@@ -5597,7 +5597,7 @@
       <w:pPr>
         <w:numPr>
           <w:ilvl w:val="1"/>
-          <w:numId w:val="8"/>
+          <w:numId w:val="9"/>
         </w:numPr>
         <w:spacing w:after="0" w:afterAutospacing="0" w:before="0" w:beforeAutospacing="0" w:lineRule="auto"/>
         <w:ind w:left="1440" w:hanging="360"/>
@@ -5621,7 +5621,7 @@
       <w:pPr>
         <w:numPr>
           <w:ilvl w:val="1"/>
-          <w:numId w:val="8"/>
+          <w:numId w:val="9"/>
         </w:numPr>
         <w:spacing w:after="0" w:afterAutospacing="0" w:before="0" w:beforeAutospacing="0" w:lineRule="auto"/>
         <w:ind w:left="1440" w:hanging="360"/>
@@ -5687,7 +5687,7 @@
       <w:pPr>
         <w:numPr>
           <w:ilvl w:val="0"/>
-          <w:numId w:val="8"/>
+          <w:numId w:val="9"/>
         </w:numPr>
         <w:spacing w:after="240" w:before="0" w:beforeAutospacing="0" w:lineRule="auto"/>
         <w:ind w:left="720" w:hanging="360"/>
@@ -5806,7 +5806,7 @@
       <w:pPr>
         <w:numPr>
           <w:ilvl w:val="0"/>
-          <w:numId w:val="14"/>
+          <w:numId w:val="15"/>
         </w:numPr>
         <w:spacing w:after="0" w:afterAutospacing="0" w:before="240" w:lineRule="auto"/>
         <w:ind w:left="720" w:hanging="360"/>
@@ -5829,7 +5829,7 @@
       <w:pPr>
         <w:numPr>
           <w:ilvl w:val="0"/>
-          <w:numId w:val="14"/>
+          <w:numId w:val="15"/>
         </w:numPr>
         <w:spacing w:after="0" w:afterAutospacing="0" w:before="0" w:beforeAutospacing="0" w:lineRule="auto"/>
         <w:ind w:left="720" w:hanging="360"/>
@@ -5880,7 +5880,7 @@
       <w:pPr>
         <w:numPr>
           <w:ilvl w:val="0"/>
-          <w:numId w:val="14"/>
+          <w:numId w:val="15"/>
         </w:numPr>
         <w:spacing w:after="240" w:before="0" w:beforeAutospacing="0" w:lineRule="auto"/>
         <w:ind w:left="720" w:hanging="360"/>
@@ -5948,7 +5948,7 @@
       <w:pPr>
         <w:numPr>
           <w:ilvl w:val="0"/>
-          <w:numId w:val="6"/>
+          <w:numId w:val="7"/>
         </w:numPr>
         <w:spacing w:after="0" w:afterAutospacing="0" w:before="240" w:lineRule="auto"/>
         <w:ind w:left="720" w:hanging="360"/>
@@ -5999,7 +5999,7 @@
       <w:pPr>
         <w:numPr>
           <w:ilvl w:val="0"/>
-          <w:numId w:val="6"/>
+          <w:numId w:val="7"/>
         </w:numPr>
         <w:spacing w:after="240" w:before="0" w:beforeAutospacing="0" w:lineRule="auto"/>
         <w:ind w:left="720" w:hanging="360"/>
@@ -6035,6 +6035,465 @@
           <w:rtl w:val="0"/>
         </w:rPr>
         <w:t xml:space="preserve"> The application is stable and the session conflict bug is resolved. The new role-based system is more secure, scalable, and provides a significantly improved and more professional user experience for both regular users and administrators.</w:t>
+      </w:r>
+    </w:p>
+    <w:p>
+      <w:pPr>
+        <w:rPr/>
+      </w:pPr>
+      <w:r>
+        <w:rPr>
+          <w:rtl w:val="0"/>
+        </w:rPr>
+        <w:br w:type="textWrapping"/>
+        <w:t xml:space="preserve">Of course. Here is a new changelog entry summarizing the creation of the API Explorer tool.</w:t>
+      </w:r>
+    </w:p>
+    <w:p>
+      <w:pPr>
+        <w:rPr/>
+      </w:pPr>
+      <w:r>
+        <w:pict>
+          <v:rect style="width:0.0pt;height:1.5pt" o:hr="t" o:hrstd="t" o:hralign="center" fillcolor="#A0A0A0" stroked="f"/>
+        </w:pict>
+      </w:r>
+      <w:r>
+        <w:rPr>
+          <w:rtl w:val="0"/>
+        </w:rPr>
+      </w:r>
+    </w:p>
+    <w:p>
+      <w:pPr>
+        <w:pStyle w:val="Heading3"/>
+        <w:keepNext w:val="0"/>
+        <w:keepLines w:val="0"/>
+        <w:spacing w:before="280" w:lineRule="auto"/>
+        <w:rPr>
+          <w:b w:val="1"/>
+          <w:color w:val="000000"/>
+          <w:sz w:val="26"/>
+          <w:szCs w:val="26"/>
+        </w:rPr>
+      </w:pPr>
+      <w:bookmarkStart w:colFirst="0" w:colLast="0" w:name="_w2dy6mobdaio" w:id="10"/>
+      <w:bookmarkEnd w:id="10"/>
+      <w:r>
+        <w:rPr>
+          <w:b w:val="1"/>
+          <w:color w:val="000000"/>
+          <w:sz w:val="26"/>
+          <w:szCs w:val="26"/>
+          <w:rtl w:val="0"/>
+        </w:rPr>
+        <w:t xml:space="preserve">Entry: Thursday, July 10, 2025 - 12:30 PM CEST</w:t>
+      </w:r>
+    </w:p>
+    <w:p>
+      <w:pPr>
+        <w:spacing w:after="240" w:before="240" w:lineRule="auto"/>
+        <w:rPr/>
+      </w:pPr>
+      <w:r>
+        <w:rPr>
+          <w:b w:val="1"/>
+          <w:rtl w:val="0"/>
+        </w:rPr>
+        <w:t xml:space="preserve">Objective:</w:t>
+      </w:r>
+      <w:r>
+        <w:rPr>
+          <w:rtl w:val="0"/>
+        </w:rPr>
+        <w:t xml:space="preserve"> Implement a dynamic, in-app API exploration tool to discover and visualize the full range of data available from the Cloudbeds "Data Insights" API.</w:t>
+      </w:r>
+    </w:p>
+    <w:p>
+      <w:pPr>
+        <w:spacing w:after="240" w:before="240" w:lineRule="auto"/>
+        <w:rPr>
+          <w:b w:val="1"/>
+        </w:rPr>
+      </w:pPr>
+      <w:r>
+        <w:rPr>
+          <w:b w:val="1"/>
+          <w:rtl w:val="0"/>
+        </w:rPr>
+        <w:t xml:space="preserve">Summary of Actions &amp; Resolutions:</w:t>
+      </w:r>
+    </w:p>
+    <w:p>
+      <w:pPr>
+        <w:spacing w:after="240" w:before="240" w:lineRule="auto"/>
+        <w:rPr/>
+      </w:pPr>
+      <w:r>
+        <w:rPr>
+          <w:rtl w:val="0"/>
+        </w:rPr>
+        <w:t xml:space="preserve">A new "Cloudbeds API Explorer" has been successfully integrated into the Admin Panel. This tool allows administrators to dynamically query the Cloudbeds API, providing a clear view of available datasets and their detailed structures, which will inform future feature development.</w:t>
+      </w:r>
+    </w:p>
+    <w:p>
+      <w:pPr>
+        <w:spacing w:after="240" w:before="240" w:lineRule="auto"/>
+        <w:rPr/>
+      </w:pPr>
+      <w:r>
+        <w:rPr>
+          <w:rtl w:val="0"/>
+        </w:rPr>
+        <w:t xml:space="preserve">The implementation was a multi-step process that involved overcoming a server deployment issue and focusing on robust data presentation.</w:t>
+      </w:r>
+    </w:p>
+    <w:p>
+      <w:pPr>
+        <w:numPr>
+          <w:ilvl w:val="0"/>
+          <w:numId w:val="1"/>
+        </w:numPr>
+        <w:spacing w:after="0" w:afterAutospacing="0" w:before="240" w:lineRule="auto"/>
+        <w:ind w:left="720" w:hanging="360"/>
+      </w:pPr>
+      <w:r>
+        <w:rPr>
+          <w:b w:val="1"/>
+          <w:rtl w:val="0"/>
+        </w:rPr>
+        <w:t xml:space="preserve">1. Admin Panel UI Enhancement (</w:t>
+      </w:r>
+      <w:r>
+        <w:rPr>
+          <w:rFonts w:ascii="Roboto Mono" w:cs="Roboto Mono" w:eastAsia="Roboto Mono" w:hAnsi="Roboto Mono"/>
+          <w:b w:val="1"/>
+          <w:color w:val="188038"/>
+          <w:rtl w:val="0"/>
+        </w:rPr>
+        <w:t xml:space="preserve">admin/index.html</w:t>
+      </w:r>
+      <w:r>
+        <w:rPr>
+          <w:b w:val="1"/>
+          <w:rtl w:val="0"/>
+        </w:rPr>
+        <w:t xml:space="preserve">):</w:t>
+      </w:r>
+    </w:p>
+    <w:p>
+      <w:pPr>
+        <w:numPr>
+          <w:ilvl w:val="1"/>
+          <w:numId w:val="1"/>
+        </w:numPr>
+        <w:spacing w:after="0" w:afterAutospacing="0" w:before="0" w:beforeAutospacing="0" w:lineRule="auto"/>
+        <w:ind w:left="1440" w:hanging="360"/>
+      </w:pPr>
+      <w:r>
+        <w:rPr>
+          <w:rtl w:val="0"/>
+        </w:rPr>
+        <w:t xml:space="preserve">A new "Cloudbeds API Explorer" section was added to the admin page.</w:t>
+      </w:r>
+    </w:p>
+    <w:p>
+      <w:pPr>
+        <w:numPr>
+          <w:ilvl w:val="1"/>
+          <w:numId w:val="1"/>
+        </w:numPr>
+        <w:spacing w:after="0" w:afterAutospacing="0" w:before="0" w:beforeAutospacing="0" w:lineRule="auto"/>
+        <w:ind w:left="1440" w:hanging="360"/>
+      </w:pPr>
+      <w:r>
+        <w:rPr>
+          <w:rtl w:val="0"/>
+        </w:rPr>
+        <w:t xml:space="preserve">This UI includes controls for fetching all datasets and for inspecting the structure of a specific dataset by its ID.</w:t>
+      </w:r>
+    </w:p>
+    <w:p>
+      <w:pPr>
+        <w:numPr>
+          <w:ilvl w:val="0"/>
+          <w:numId w:val="1"/>
+        </w:numPr>
+        <w:spacing w:after="0" w:afterAutospacing="0" w:before="0" w:beforeAutospacing="0" w:lineRule="auto"/>
+        <w:ind w:left="720" w:hanging="360"/>
+      </w:pPr>
+      <w:r>
+        <w:rPr>
+          <w:b w:val="1"/>
+          <w:rtl w:val="0"/>
+        </w:rPr>
+        <w:t xml:space="preserve">2. Backend Proxy Implementation (in </w:t>
+      </w:r>
+      <w:r>
+        <w:rPr>
+          <w:rFonts w:ascii="Roboto Mono" w:cs="Roboto Mono" w:eastAsia="Roboto Mono" w:hAnsi="Roboto Mono"/>
+          <w:b w:val="1"/>
+          <w:color w:val="188038"/>
+          <w:rtl w:val="0"/>
+        </w:rPr>
+        <w:t xml:space="preserve">server.js</w:t>
+      </w:r>
+      <w:r>
+        <w:rPr>
+          <w:b w:val="1"/>
+          <w:rtl w:val="0"/>
+        </w:rPr>
+        <w:t xml:space="preserve">):</w:t>
+      </w:r>
+    </w:p>
+    <w:p>
+      <w:pPr>
+        <w:numPr>
+          <w:ilvl w:val="1"/>
+          <w:numId w:val="1"/>
+        </w:numPr>
+        <w:spacing w:after="0" w:afterAutospacing="0" w:before="0" w:beforeAutospacing="0" w:lineRule="auto"/>
+        <w:ind w:left="1440" w:hanging="360"/>
+      </w:pPr>
+      <w:r>
+        <w:rPr>
+          <w:rtl w:val="0"/>
+        </w:rPr>
+        <w:t xml:space="preserve">To bypass a persistent Vercel deployment issue that was preventing new, separate API files from being routed correctly, a pragmatic approach was taken by adding the required logic directly to the main </w:t>
+      </w:r>
+      <w:r>
+        <w:rPr>
+          <w:rFonts w:ascii="Roboto Mono" w:cs="Roboto Mono" w:eastAsia="Roboto Mono" w:hAnsi="Roboto Mono"/>
+          <w:color w:val="188038"/>
+          <w:rtl w:val="0"/>
+        </w:rPr>
+        <w:t xml:space="preserve">server.js</w:t>
+      </w:r>
+      <w:r>
+        <w:rPr>
+          <w:rtl w:val="0"/>
+        </w:rPr>
+        <w:t xml:space="preserve"> application.</w:t>
+      </w:r>
+    </w:p>
+    <w:p>
+      <w:pPr>
+        <w:numPr>
+          <w:ilvl w:val="1"/>
+          <w:numId w:val="1"/>
+        </w:numPr>
+        <w:spacing w:after="0" w:afterAutospacing="0" w:before="0" w:beforeAutospacing="0" w:lineRule="auto"/>
+        <w:ind w:left="1440" w:hanging="360"/>
+      </w:pPr>
+      <w:r>
+        <w:rPr>
+          <w:rtl w:val="0"/>
+        </w:rPr>
+        <w:t xml:space="preserve">Two new, admin-protected endpoints were created:</w:t>
+      </w:r>
+    </w:p>
+    <w:p>
+      <w:pPr>
+        <w:numPr>
+          <w:ilvl w:val="2"/>
+          <w:numId w:val="1"/>
+        </w:numPr>
+        <w:spacing w:after="0" w:afterAutospacing="0" w:before="0" w:beforeAutospacing="0" w:lineRule="auto"/>
+        <w:ind w:left="2160" w:hanging="360"/>
+      </w:pPr>
+      <w:r>
+        <w:rPr>
+          <w:rFonts w:ascii="Roboto Mono" w:cs="Roboto Mono" w:eastAsia="Roboto Mono" w:hAnsi="Roboto Mono"/>
+          <w:color w:val="188038"/>
+          <w:rtl w:val="0"/>
+        </w:rPr>
+        <w:t xml:space="preserve">GET /api/explore/datasets</w:t>
+      </w:r>
+      <w:r>
+        <w:rPr>
+          <w:rtl w:val="0"/>
+        </w:rPr>
+        <w:t xml:space="preserve">: Acts as a proxy to securely call the Cloudbeds </w:t>
+      </w:r>
+      <w:r>
+        <w:rPr>
+          <w:rFonts w:ascii="Roboto Mono" w:cs="Roboto Mono" w:eastAsia="Roboto Mono" w:hAnsi="Roboto Mono"/>
+          <w:color w:val="188038"/>
+          <w:rtl w:val="0"/>
+        </w:rPr>
+        <w:t xml:space="preserve">GET /datasets</w:t>
+      </w:r>
+      <w:r>
+        <w:rPr>
+          <w:rtl w:val="0"/>
+        </w:rPr>
+        <w:t xml:space="preserve"> endpoint, retrieving the list of all available datasets.</w:t>
+      </w:r>
+    </w:p>
+    <w:p>
+      <w:pPr>
+        <w:numPr>
+          <w:ilvl w:val="2"/>
+          <w:numId w:val="1"/>
+        </w:numPr>
+        <w:spacing w:after="0" w:afterAutospacing="0" w:before="0" w:beforeAutospacing="0" w:lineRule="auto"/>
+        <w:ind w:left="2160" w:hanging="360"/>
+      </w:pPr>
+      <w:r>
+        <w:rPr>
+          <w:rFonts w:ascii="Roboto Mono" w:cs="Roboto Mono" w:eastAsia="Roboto Mono" w:hAnsi="Roboto Mono"/>
+          <w:color w:val="188038"/>
+          <w:rtl w:val="0"/>
+        </w:rPr>
+        <w:t xml:space="preserve">GET /api/explore/dataset-structure</w:t>
+      </w:r>
+      <w:r>
+        <w:rPr>
+          <w:rtl w:val="0"/>
+        </w:rPr>
+        <w:t xml:space="preserve">: A second proxy that calls the Cloudbeds </w:t>
+      </w:r>
+      <w:r>
+        <w:rPr>
+          <w:rFonts w:ascii="Roboto Mono" w:cs="Roboto Mono" w:eastAsia="Roboto Mono" w:hAnsi="Roboto Mono"/>
+          <w:color w:val="188038"/>
+          <w:rtl w:val="0"/>
+        </w:rPr>
+        <w:t xml:space="preserve">GET /datasets/{id}</w:t>
+      </w:r>
+      <w:r>
+        <w:rPr>
+          <w:rtl w:val="0"/>
+        </w:rPr>
+        <w:t xml:space="preserve"> endpoint to get the detailed field structure for a specific dataset ID passed in the query string.</w:t>
+      </w:r>
+    </w:p>
+    <w:p>
+      <w:pPr>
+        <w:numPr>
+          <w:ilvl w:val="0"/>
+          <w:numId w:val="1"/>
+        </w:numPr>
+        <w:spacing w:after="0" w:afterAutospacing="0" w:before="0" w:beforeAutospacing="0" w:lineRule="auto"/>
+        <w:ind w:left="720" w:hanging="360"/>
+      </w:pPr>
+      <w:r>
+        <w:rPr>
+          <w:b w:val="1"/>
+          <w:rtl w:val="0"/>
+        </w:rPr>
+        <w:t xml:space="preserve">3. Dynamic Frontend Rendering (</w:t>
+      </w:r>
+      <w:r>
+        <w:rPr>
+          <w:rFonts w:ascii="Roboto Mono" w:cs="Roboto Mono" w:eastAsia="Roboto Mono" w:hAnsi="Roboto Mono"/>
+          <w:b w:val="1"/>
+          <w:color w:val="188038"/>
+          <w:rtl w:val="0"/>
+        </w:rPr>
+        <w:t xml:space="preserve">admin.mjs</w:t>
+      </w:r>
+      <w:r>
+        <w:rPr>
+          <w:b w:val="1"/>
+          <w:rtl w:val="0"/>
+        </w:rPr>
+        <w:t xml:space="preserve">):</w:t>
+      </w:r>
+    </w:p>
+    <w:p>
+      <w:pPr>
+        <w:numPr>
+          <w:ilvl w:val="1"/>
+          <w:numId w:val="1"/>
+        </w:numPr>
+        <w:spacing w:after="0" w:afterAutospacing="0" w:before="0" w:beforeAutospacing="0" w:lineRule="auto"/>
+        <w:ind w:left="1440" w:hanging="360"/>
+      </w:pPr>
+      <w:r>
+        <w:rPr>
+          <w:rtl w:val="0"/>
+        </w:rPr>
+        <w:t xml:space="preserve">The API explorer buttons were wired up to call the new backend proxy endpoints.</w:t>
+      </w:r>
+    </w:p>
+    <w:p>
+      <w:pPr>
+        <w:numPr>
+          <w:ilvl w:val="1"/>
+          <w:numId w:val="1"/>
+        </w:numPr>
+        <w:spacing w:after="0" w:afterAutospacing="0" w:before="0" w:beforeAutospacing="0" w:lineRule="auto"/>
+        <w:ind w:left="1440" w:hanging="360"/>
+      </w:pPr>
+      <w:r>
+        <w:rPr>
+          <w:rtl w:val="0"/>
+        </w:rPr>
+        <w:t xml:space="preserve">To handle the complex JSON responses from the API, two new helper functions were created: </w:t>
+      </w:r>
+      <w:r>
+        <w:rPr>
+          <w:rFonts w:ascii="Roboto Mono" w:cs="Roboto Mono" w:eastAsia="Roboto Mono" w:hAnsi="Roboto Mono"/>
+          <w:color w:val="188038"/>
+          <w:rtl w:val="0"/>
+        </w:rPr>
+        <w:t xml:space="preserve">renderDatasetsTable</w:t>
+      </w:r>
+      <w:r>
+        <w:rPr>
+          <w:rtl w:val="0"/>
+        </w:rPr>
+        <w:t xml:space="preserve"> and </w:t>
+      </w:r>
+      <w:r>
+        <w:rPr>
+          <w:rFonts w:ascii="Roboto Mono" w:cs="Roboto Mono" w:eastAsia="Roboto Mono" w:hAnsi="Roboto Mono"/>
+          <w:color w:val="188038"/>
+          <w:rtl w:val="0"/>
+        </w:rPr>
+        <w:t xml:space="preserve">renderFieldsTable</w:t>
+      </w:r>
+      <w:r>
+        <w:rPr>
+          <w:rtl w:val="0"/>
+        </w:rPr>
+        <w:t xml:space="preserve">.</w:t>
+      </w:r>
+    </w:p>
+    <w:p>
+      <w:pPr>
+        <w:numPr>
+          <w:ilvl w:val="1"/>
+          <w:numId w:val="1"/>
+        </w:numPr>
+        <w:spacing w:after="240" w:before="0" w:beforeAutospacing="0" w:lineRule="auto"/>
+        <w:ind w:left="1440" w:hanging="360"/>
+      </w:pPr>
+      <w:r>
+        <w:rPr>
+          <w:rtl w:val="0"/>
+        </w:rPr>
+        <w:t xml:space="preserve">These functions parse the raw JSON and dynamically render the data into clean, user-friendly HTML tables. For detailed datasets, the fields are automatically grouped by category (e.g., "Booking", "Finance") to improve readability.</w:t>
+      </w:r>
+    </w:p>
+    <w:p>
+      <w:pPr>
+        <w:spacing w:after="240" w:before="240" w:lineRule="auto"/>
+        <w:rPr/>
+      </w:pPr>
+      <w:r>
+        <w:rPr>
+          <w:b w:val="1"/>
+          <w:rtl w:val="0"/>
+        </w:rPr>
+        <w:t xml:space="preserve">Current Status:</w:t>
+      </w:r>
+      <w:r>
+        <w:rPr>
+          <w:rtl w:val="0"/>
+        </w:rPr>
+        <w:t xml:space="preserve"> The API Explorer tool is fully functional. Administrators can now view all available Cloudbeds datasets and inspect the categorized field structure of any dataset directly from the Admin Panel.</w:t>
       </w:r>
     </w:p>
     <w:p>
@@ -6941,8 +7400,8 @@
   <w:abstractNum w:abstractNumId="9">
     <w:lvl w:ilvl="0">
       <w:start w:val="1"/>
-      <w:numFmt w:val="decimal"/>
-      <w:lvlText w:val="%1."/>
+      <w:numFmt w:val="bullet"/>
+      <w:lvlText w:val="●"/>
       <w:lvlJc w:val="left"/>
       <w:pPr>
         <w:ind w:left="720" w:hanging="360"/>
@@ -6965,8 +7424,8 @@
     </w:lvl>
     <w:lvl w:ilvl="2">
       <w:start w:val="1"/>
-      <w:numFmt w:val="lowerRoman"/>
-      <w:lvlText w:val="%3."/>
+      <w:numFmt w:val="bullet"/>
+      <w:lvlText w:val="■"/>
       <w:lvlJc w:val="left"/>
       <w:pPr>
         <w:ind w:left="2160" w:hanging="360"/>
@@ -6977,8 +7436,8 @@
     </w:lvl>
     <w:lvl w:ilvl="3">
       <w:start w:val="1"/>
-      <w:numFmt w:val="decimal"/>
-      <w:lvlText w:val="%4."/>
+      <w:numFmt w:val="bullet"/>
+      <w:lvlText w:val="●"/>
       <w:lvlJc w:val="left"/>
       <w:pPr>
         <w:ind w:left="2880" w:hanging="360"/>
@@ -6989,8 +7448,8 @@
     </w:lvl>
     <w:lvl w:ilvl="4">
       <w:start w:val="1"/>
-      <w:numFmt w:val="lowerLetter"/>
-      <w:lvlText w:val="%5."/>
+      <w:numFmt w:val="bullet"/>
+      <w:lvlText w:val="○"/>
       <w:lvlJc w:val="left"/>
       <w:pPr>
         <w:ind w:left="3600" w:hanging="360"/>
@@ -7001,8 +7460,8 @@
     </w:lvl>
     <w:lvl w:ilvl="5">
       <w:start w:val="1"/>
-      <w:numFmt w:val="lowerRoman"/>
-      <w:lvlText w:val="%6."/>
+      <w:numFmt w:val="bullet"/>
+      <w:lvlText w:val="■"/>
       <w:lvlJc w:val="left"/>
       <w:pPr>
         <w:ind w:left="4320" w:hanging="360"/>
@@ -7013,8 +7472,8 @@
     </w:lvl>
     <w:lvl w:ilvl="6">
       <w:start w:val="1"/>
-      <w:numFmt w:val="decimal"/>
-      <w:lvlText w:val="%7."/>
+      <w:numFmt w:val="bullet"/>
+      <w:lvlText w:val="●"/>
       <w:lvlJc w:val="left"/>
       <w:pPr>
         <w:ind w:left="5040" w:hanging="360"/>
@@ -7025,8 +7484,8 @@
     </w:lvl>
     <w:lvl w:ilvl="7">
       <w:start w:val="1"/>
-      <w:numFmt w:val="lowerLetter"/>
-      <w:lvlText w:val="%8."/>
+      <w:numFmt w:val="bullet"/>
+      <w:lvlText w:val="○"/>
       <w:lvlJc w:val="left"/>
       <w:pPr>
         <w:ind w:left="5760" w:hanging="360"/>
@@ -7037,8 +7496,8 @@
     </w:lvl>
     <w:lvl w:ilvl="8">
       <w:start w:val="1"/>
-      <w:numFmt w:val="lowerRoman"/>
-      <w:lvlText w:val="%9."/>
+      <w:numFmt w:val="bullet"/>
+      <w:lvlText w:val="■"/>
       <w:lvlJc w:val="left"/>
       <w:pPr>
         <w:ind w:left="6480" w:hanging="360"/>
@@ -7051,8 +7510,8 @@
   <w:abstractNum w:abstractNumId="10">
     <w:lvl w:ilvl="0">
       <w:start w:val="1"/>
-      <w:numFmt w:val="bullet"/>
-      <w:lvlText w:val="●"/>
+      <w:numFmt w:val="decimal"/>
+      <w:lvlText w:val="%1."/>
       <w:lvlJc w:val="left"/>
       <w:pPr>
         <w:ind w:left="720" w:hanging="360"/>
@@ -7075,8 +7534,8 @@
     </w:lvl>
     <w:lvl w:ilvl="2">
       <w:start w:val="1"/>
-      <w:numFmt w:val="bullet"/>
-      <w:lvlText w:val="■"/>
+      <w:numFmt w:val="lowerRoman"/>
+      <w:lvlText w:val="%3."/>
       <w:lvlJc w:val="left"/>
       <w:pPr>
         <w:ind w:left="2160" w:hanging="360"/>
@@ -7087,8 +7546,8 @@
     </w:lvl>
     <w:lvl w:ilvl="3">
       <w:start w:val="1"/>
-      <w:numFmt w:val="bullet"/>
-      <w:lvlText w:val="●"/>
+      <w:numFmt w:val="decimal"/>
+      <w:lvlText w:val="%4."/>
       <w:lvlJc w:val="left"/>
       <w:pPr>
         <w:ind w:left="2880" w:hanging="360"/>
@@ -7099,8 +7558,8 @@
     </w:lvl>
     <w:lvl w:ilvl="4">
       <w:start w:val="1"/>
-      <w:numFmt w:val="bullet"/>
-      <w:lvlText w:val="○"/>
+      <w:numFmt w:val="lowerLetter"/>
+      <w:lvlText w:val="%5."/>
       <w:lvlJc w:val="left"/>
       <w:pPr>
         <w:ind w:left="3600" w:hanging="360"/>
@@ -7111,8 +7570,8 @@
     </w:lvl>
     <w:lvl w:ilvl="5">
       <w:start w:val="1"/>
-      <w:numFmt w:val="bullet"/>
-      <w:lvlText w:val="■"/>
+      <w:numFmt w:val="lowerRoman"/>
+      <w:lvlText w:val="%6."/>
       <w:lvlJc w:val="left"/>
       <w:pPr>
         <w:ind w:left="4320" w:hanging="360"/>
@@ -7123,8 +7582,8 @@
     </w:lvl>
     <w:lvl w:ilvl="6">
       <w:start w:val="1"/>
-      <w:numFmt w:val="bullet"/>
-      <w:lvlText w:val="●"/>
+      <w:numFmt w:val="decimal"/>
+      <w:lvlText w:val="%7."/>
       <w:lvlJc w:val="left"/>
       <w:pPr>
         <w:ind w:left="5040" w:hanging="360"/>
@@ -7135,8 +7594,8 @@
     </w:lvl>
     <w:lvl w:ilvl="7">
       <w:start w:val="1"/>
-      <w:numFmt w:val="bullet"/>
-      <w:lvlText w:val="○"/>
+      <w:numFmt w:val="lowerLetter"/>
+      <w:lvlText w:val="%8."/>
       <w:lvlJc w:val="left"/>
       <w:pPr>
         <w:ind w:left="5760" w:hanging="360"/>
@@ -7147,8 +7606,8 @@
     </w:lvl>
     <w:lvl w:ilvl="8">
       <w:start w:val="1"/>
-      <w:numFmt w:val="bullet"/>
-      <w:lvlText w:val="■"/>
+      <w:numFmt w:val="lowerRoman"/>
+      <w:lvlText w:val="%9."/>
       <w:lvlJc w:val="left"/>
       <w:pPr>
         <w:ind w:left="6480" w:hanging="360"/>
@@ -7161,8 +7620,8 @@
   <w:abstractNum w:abstractNumId="11">
     <w:lvl w:ilvl="0">
       <w:start w:val="1"/>
-      <w:numFmt w:val="decimal"/>
-      <w:lvlText w:val="%1."/>
+      <w:numFmt w:val="bullet"/>
+      <w:lvlText w:val="●"/>
       <w:lvlJc w:val="left"/>
       <w:pPr>
         <w:ind w:left="720" w:hanging="360"/>
@@ -7185,8 +7644,8 @@
     </w:lvl>
     <w:lvl w:ilvl="2">
       <w:start w:val="1"/>
-      <w:numFmt w:val="lowerRoman"/>
-      <w:lvlText w:val="%3."/>
+      <w:numFmt w:val="bullet"/>
+      <w:lvlText w:val="■"/>
       <w:lvlJc w:val="left"/>
       <w:pPr>
         <w:ind w:left="2160" w:hanging="360"/>
@@ -7197,8 +7656,8 @@
     </w:lvl>
     <w:lvl w:ilvl="3">
       <w:start w:val="1"/>
-      <w:numFmt w:val="decimal"/>
-      <w:lvlText w:val="%4."/>
+      <w:numFmt w:val="bullet"/>
+      <w:lvlText w:val="●"/>
       <w:lvlJc w:val="left"/>
       <w:pPr>
         <w:ind w:left="2880" w:hanging="360"/>
@@ -7209,8 +7668,8 @@
     </w:lvl>
     <w:lvl w:ilvl="4">
       <w:start w:val="1"/>
-      <w:numFmt w:val="lowerLetter"/>
-      <w:lvlText w:val="%5."/>
+      <w:numFmt w:val="bullet"/>
+      <w:lvlText w:val="○"/>
       <w:lvlJc w:val="left"/>
       <w:pPr>
         <w:ind w:left="3600" w:hanging="360"/>
@@ -7221,8 +7680,8 @@
     </w:lvl>
     <w:lvl w:ilvl="5">
       <w:start w:val="1"/>
-      <w:numFmt w:val="lowerRoman"/>
-      <w:lvlText w:val="%6."/>
+      <w:numFmt w:val="bullet"/>
+      <w:lvlText w:val="■"/>
       <w:lvlJc w:val="left"/>
       <w:pPr>
         <w:ind w:left="4320" w:hanging="360"/>
@@ -7233,8 +7692,8 @@
     </w:lvl>
     <w:lvl w:ilvl="6">
       <w:start w:val="1"/>
-      <w:numFmt w:val="decimal"/>
-      <w:lvlText w:val="%7."/>
+      <w:numFmt w:val="bullet"/>
+      <w:lvlText w:val="●"/>
       <w:lvlJc w:val="left"/>
       <w:pPr>
         <w:ind w:left="5040" w:hanging="360"/>
@@ -7245,8 +7704,8 @@
     </w:lvl>
     <w:lvl w:ilvl="7">
       <w:start w:val="1"/>
-      <w:numFmt w:val="lowerLetter"/>
-      <w:lvlText w:val="%8."/>
+      <w:numFmt w:val="bullet"/>
+      <w:lvlText w:val="○"/>
       <w:lvlJc w:val="left"/>
       <w:pPr>
         <w:ind w:left="5760" w:hanging="360"/>
@@ -7257,8 +7716,8 @@
     </w:lvl>
     <w:lvl w:ilvl="8">
       <w:start w:val="1"/>
-      <w:numFmt w:val="lowerRoman"/>
-      <w:lvlText w:val="%9."/>
+      <w:numFmt w:val="bullet"/>
+      <w:lvlText w:val="■"/>
       <w:lvlJc w:val="left"/>
       <w:pPr>
         <w:ind w:left="6480" w:hanging="360"/>
@@ -7271,8 +7730,8 @@
   <w:abstractNum w:abstractNumId="12">
     <w:lvl w:ilvl="0">
       <w:start w:val="1"/>
-      <w:numFmt w:val="bullet"/>
-      <w:lvlText w:val="●"/>
+      <w:numFmt w:val="decimal"/>
+      <w:lvlText w:val="%1."/>
       <w:lvlJc w:val="left"/>
       <w:pPr>
         <w:ind w:left="720" w:hanging="360"/>
@@ -7295,8 +7754,8 @@
     </w:lvl>
     <w:lvl w:ilvl="2">
       <w:start w:val="1"/>
-      <w:numFmt w:val="bullet"/>
-      <w:lvlText w:val="■"/>
+      <w:numFmt w:val="lowerRoman"/>
+      <w:lvlText w:val="%3."/>
       <w:lvlJc w:val="left"/>
       <w:pPr>
         <w:ind w:left="2160" w:hanging="360"/>
@@ -7307,8 +7766,8 @@
     </w:lvl>
     <w:lvl w:ilvl="3">
       <w:start w:val="1"/>
-      <w:numFmt w:val="bullet"/>
-      <w:lvlText w:val="●"/>
+      <w:numFmt w:val="decimal"/>
+      <w:lvlText w:val="%4."/>
       <w:lvlJc w:val="left"/>
       <w:pPr>
         <w:ind w:left="2880" w:hanging="360"/>
@@ -7319,8 +7778,8 @@
     </w:lvl>
     <w:lvl w:ilvl="4">
       <w:start w:val="1"/>
-      <w:numFmt w:val="bullet"/>
-      <w:lvlText w:val="○"/>
+      <w:numFmt w:val="lowerLetter"/>
+      <w:lvlText w:val="%5."/>
       <w:lvlJc w:val="left"/>
       <w:pPr>
         <w:ind w:left="3600" w:hanging="360"/>
@@ -7331,8 +7790,8 @@
     </w:lvl>
     <w:lvl w:ilvl="5">
       <w:start w:val="1"/>
-      <w:numFmt w:val="bullet"/>
-      <w:lvlText w:val="■"/>
+      <w:numFmt w:val="lowerRoman"/>
+      <w:lvlText w:val="%6."/>
       <w:lvlJc w:val="left"/>
       <w:pPr>
         <w:ind w:left="4320" w:hanging="360"/>
@@ -7343,8 +7802,8 @@
     </w:lvl>
     <w:lvl w:ilvl="6">
       <w:start w:val="1"/>
-      <w:numFmt w:val="bullet"/>
-      <w:lvlText w:val="●"/>
+      <w:numFmt w:val="decimal"/>
+      <w:lvlText w:val="%7."/>
       <w:lvlJc w:val="left"/>
       <w:pPr>
         <w:ind w:left="5040" w:hanging="360"/>
@@ -7355,8 +7814,8 @@
     </w:lvl>
     <w:lvl w:ilvl="7">
       <w:start w:val="1"/>
-      <w:numFmt w:val="bullet"/>
-      <w:lvlText w:val="○"/>
+      <w:numFmt w:val="lowerLetter"/>
+      <w:lvlText w:val="%8."/>
       <w:lvlJc w:val="left"/>
       <w:pPr>
         <w:ind w:left="5760" w:hanging="360"/>
@@ -7367,8 +7826,8 @@
     </w:lvl>
     <w:lvl w:ilvl="8">
       <w:start w:val="1"/>
-      <w:numFmt w:val="bullet"/>
-      <w:lvlText w:val="■"/>
+      <w:numFmt w:val="lowerRoman"/>
+      <w:lvlText w:val="%9."/>
       <w:lvlJc w:val="left"/>
       <w:pPr>
         <w:ind w:left="6480" w:hanging="360"/>
@@ -7599,6 +8058,116 @@
     </w:lvl>
   </w:abstractNum>
   <w:abstractNum w:abstractNumId="15">
+    <w:lvl w:ilvl="0">
+      <w:start w:val="1"/>
+      <w:numFmt w:val="bullet"/>
+      <w:lvlText w:val="●"/>
+      <w:lvlJc w:val="left"/>
+      <w:pPr>
+        <w:ind w:left="720" w:hanging="360"/>
+      </w:pPr>
+      <w:rPr>
+        <w:u w:val="none"/>
+      </w:rPr>
+    </w:lvl>
+    <w:lvl w:ilvl="1">
+      <w:start w:val="1"/>
+      <w:numFmt w:val="bullet"/>
+      <w:lvlText w:val="○"/>
+      <w:lvlJc w:val="left"/>
+      <w:pPr>
+        <w:ind w:left="1440" w:hanging="360"/>
+      </w:pPr>
+      <w:rPr>
+        <w:u w:val="none"/>
+      </w:rPr>
+    </w:lvl>
+    <w:lvl w:ilvl="2">
+      <w:start w:val="1"/>
+      <w:numFmt w:val="bullet"/>
+      <w:lvlText w:val="■"/>
+      <w:lvlJc w:val="left"/>
+      <w:pPr>
+        <w:ind w:left="2160" w:hanging="360"/>
+      </w:pPr>
+      <w:rPr>
+        <w:u w:val="none"/>
+      </w:rPr>
+    </w:lvl>
+    <w:lvl w:ilvl="3">
+      <w:start w:val="1"/>
+      <w:numFmt w:val="bullet"/>
+      <w:lvlText w:val="●"/>
+      <w:lvlJc w:val="left"/>
+      <w:pPr>
+        <w:ind w:left="2880" w:hanging="360"/>
+      </w:pPr>
+      <w:rPr>
+        <w:u w:val="none"/>
+      </w:rPr>
+    </w:lvl>
+    <w:lvl w:ilvl="4">
+      <w:start w:val="1"/>
+      <w:numFmt w:val="bullet"/>
+      <w:lvlText w:val="○"/>
+      <w:lvlJc w:val="left"/>
+      <w:pPr>
+        <w:ind w:left="3600" w:hanging="360"/>
+      </w:pPr>
+      <w:rPr>
+        <w:u w:val="none"/>
+      </w:rPr>
+    </w:lvl>
+    <w:lvl w:ilvl="5">
+      <w:start w:val="1"/>
+      <w:numFmt w:val="bullet"/>
+      <w:lvlText w:val="■"/>
+      <w:lvlJc w:val="left"/>
+      <w:pPr>
+        <w:ind w:left="4320" w:hanging="360"/>
+      </w:pPr>
+      <w:rPr>
+        <w:u w:val="none"/>
+      </w:rPr>
+    </w:lvl>
+    <w:lvl w:ilvl="6">
+      <w:start w:val="1"/>
+      <w:numFmt w:val="bullet"/>
+      <w:lvlText w:val="●"/>
+      <w:lvlJc w:val="left"/>
+      <w:pPr>
+        <w:ind w:left="5040" w:hanging="360"/>
+      </w:pPr>
+      <w:rPr>
+        <w:u w:val="none"/>
+      </w:rPr>
+    </w:lvl>
+    <w:lvl w:ilvl="7">
+      <w:start w:val="1"/>
+      <w:numFmt w:val="bullet"/>
+      <w:lvlText w:val="○"/>
+      <w:lvlJc w:val="left"/>
+      <w:pPr>
+        <w:ind w:left="5760" w:hanging="360"/>
+      </w:pPr>
+      <w:rPr>
+        <w:u w:val="none"/>
+      </w:rPr>
+    </w:lvl>
+    <w:lvl w:ilvl="8">
+      <w:start w:val="1"/>
+      <w:numFmt w:val="bullet"/>
+      <w:lvlText w:val="■"/>
+      <w:lvlJc w:val="left"/>
+      <w:pPr>
+        <w:ind w:left="6480" w:hanging="360"/>
+      </w:pPr>
+      <w:rPr>
+        <w:u w:val="none"/>
+      </w:rPr>
+    </w:lvl>
+  </w:abstractNum>
+  <w:abstractNum w:abstractNumId="16">
     <w:lvl w:ilvl="0">
       <w:start w:val="1"/>
       <w:numFmt w:val="decimal"/>
@@ -7752,6 +8321,9 @@
   </w:num>
   <w:num w:numId="15">
     <w:abstractNumId w:val="15"/>
+  </w:num>
+  <w:num w:numId="16">
+    <w:abstractNumId w:val="16"/>
   </w:num>
 </w:numbering>
 </file>

--- a/changelog - new.docx
+++ b/changelog - new.docx
@@ -72,7 +72,7 @@
       <w:pPr>
         <w:numPr>
           <w:ilvl w:val="0"/>
-          <w:numId w:val="3"/>
+          <w:numId w:val="7"/>
         </w:numPr>
         <w:spacing w:after="0" w:afterAutospacing="0" w:before="240" w:lineRule="auto"/>
         <w:ind w:left="720" w:hanging="360"/>
@@ -95,7 +95,7 @@
       <w:pPr>
         <w:numPr>
           <w:ilvl w:val="0"/>
-          <w:numId w:val="3"/>
+          <w:numId w:val="7"/>
         </w:numPr>
         <w:spacing w:after="0" w:afterAutospacing="0" w:before="0" w:beforeAutospacing="0" w:lineRule="auto"/>
         <w:ind w:left="720" w:hanging="360"/>
@@ -118,7 +118,7 @@
       <w:pPr>
         <w:numPr>
           <w:ilvl w:val="1"/>
-          <w:numId w:val="3"/>
+          <w:numId w:val="7"/>
         </w:numPr>
         <w:spacing w:after="0" w:afterAutospacing="0" w:before="0" w:beforeAutospacing="0" w:lineRule="auto"/>
         <w:ind w:left="1440" w:hanging="360"/>
@@ -141,7 +141,7 @@
       <w:pPr>
         <w:numPr>
           <w:ilvl w:val="1"/>
-          <w:numId w:val="3"/>
+          <w:numId w:val="7"/>
         </w:numPr>
         <w:spacing w:after="0" w:afterAutospacing="0" w:before="0" w:beforeAutospacing="0" w:lineRule="auto"/>
         <w:ind w:left="1440" w:hanging="360"/>
@@ -164,7 +164,7 @@
       <w:pPr>
         <w:numPr>
           <w:ilvl w:val="1"/>
-          <w:numId w:val="3"/>
+          <w:numId w:val="7"/>
         </w:numPr>
         <w:spacing w:after="0" w:afterAutospacing="0" w:before="0" w:beforeAutospacing="0" w:lineRule="auto"/>
         <w:ind w:left="1440" w:hanging="360"/>
@@ -187,7 +187,7 @@
       <w:pPr>
         <w:numPr>
           <w:ilvl w:val="1"/>
-          <w:numId w:val="3"/>
+          <w:numId w:val="7"/>
         </w:numPr>
         <w:spacing w:after="0" w:afterAutospacing="0" w:before="0" w:beforeAutospacing="0" w:lineRule="auto"/>
         <w:ind w:left="1440" w:hanging="360"/>
@@ -224,7 +224,7 @@
       <w:pPr>
         <w:numPr>
           <w:ilvl w:val="1"/>
-          <w:numId w:val="3"/>
+          <w:numId w:val="7"/>
         </w:numPr>
         <w:spacing w:after="0" w:afterAutospacing="0" w:before="0" w:beforeAutospacing="0" w:lineRule="auto"/>
         <w:ind w:left="1440" w:hanging="360"/>
@@ -277,7 +277,7 @@
       <w:pPr>
         <w:numPr>
           <w:ilvl w:val="0"/>
-          <w:numId w:val="3"/>
+          <w:numId w:val="7"/>
         </w:numPr>
         <w:spacing w:after="0" w:afterAutospacing="0" w:before="0" w:beforeAutospacing="0" w:lineRule="auto"/>
         <w:ind w:left="720" w:hanging="360"/>
@@ -300,7 +300,7 @@
       <w:pPr>
         <w:numPr>
           <w:ilvl w:val="1"/>
-          <w:numId w:val="3"/>
+          <w:numId w:val="7"/>
         </w:numPr>
         <w:spacing w:after="0" w:afterAutospacing="0" w:before="0" w:beforeAutospacing="0" w:lineRule="auto"/>
         <w:ind w:left="1440" w:hanging="360"/>
@@ -324,7 +324,7 @@
       <w:pPr>
         <w:numPr>
           <w:ilvl w:val="1"/>
-          <w:numId w:val="3"/>
+          <w:numId w:val="7"/>
         </w:numPr>
         <w:spacing w:after="0" w:afterAutospacing="0" w:before="0" w:beforeAutospacing="0" w:lineRule="auto"/>
         <w:ind w:left="1440" w:hanging="360"/>
@@ -362,7 +362,7 @@
       <w:pPr>
         <w:numPr>
           <w:ilvl w:val="1"/>
-          <w:numId w:val="3"/>
+          <w:numId w:val="7"/>
         </w:numPr>
         <w:spacing w:after="0" w:afterAutospacing="0" w:before="0" w:beforeAutospacing="0" w:lineRule="auto"/>
         <w:ind w:left="1440" w:hanging="360"/>
@@ -400,7 +400,7 @@
       <w:pPr>
         <w:numPr>
           <w:ilvl w:val="1"/>
-          <w:numId w:val="3"/>
+          <w:numId w:val="7"/>
         </w:numPr>
         <w:spacing w:after="0" w:afterAutospacing="0" w:before="0" w:beforeAutospacing="0" w:lineRule="auto"/>
         <w:ind w:left="1440" w:hanging="360"/>
@@ -438,7 +438,7 @@
       <w:pPr>
         <w:numPr>
           <w:ilvl w:val="0"/>
-          <w:numId w:val="3"/>
+          <w:numId w:val="7"/>
         </w:numPr>
         <w:spacing w:after="0" w:afterAutospacing="0" w:before="0" w:beforeAutospacing="0" w:lineRule="auto"/>
         <w:ind w:left="720" w:hanging="360"/>
@@ -461,7 +461,7 @@
       <w:pPr>
         <w:numPr>
           <w:ilvl w:val="1"/>
-          <w:numId w:val="3"/>
+          <w:numId w:val="7"/>
         </w:numPr>
         <w:spacing w:after="0" w:afterAutospacing="0" w:before="0" w:beforeAutospacing="0" w:lineRule="auto"/>
         <w:ind w:left="1440" w:hanging="360"/>
@@ -484,7 +484,7 @@
       <w:pPr>
         <w:numPr>
           <w:ilvl w:val="2"/>
-          <w:numId w:val="3"/>
+          <w:numId w:val="7"/>
         </w:numPr>
         <w:spacing w:after="0" w:afterAutospacing="0" w:before="0" w:beforeAutospacing="0" w:lineRule="auto"/>
         <w:ind w:left="2160" w:hanging="360"/>
@@ -508,7 +508,7 @@
       <w:pPr>
         <w:numPr>
           <w:ilvl w:val="2"/>
-          <w:numId w:val="3"/>
+          <w:numId w:val="7"/>
         </w:numPr>
         <w:spacing w:after="0" w:afterAutospacing="0" w:before="0" w:beforeAutospacing="0" w:lineRule="auto"/>
         <w:ind w:left="2160" w:hanging="360"/>
@@ -532,7 +532,7 @@
       <w:pPr>
         <w:numPr>
           <w:ilvl w:val="2"/>
-          <w:numId w:val="3"/>
+          <w:numId w:val="7"/>
         </w:numPr>
         <w:spacing w:after="0" w:afterAutospacing="0" w:before="0" w:beforeAutospacing="0" w:lineRule="auto"/>
         <w:ind w:left="2160" w:hanging="360"/>
@@ -556,7 +556,7 @@
       <w:pPr>
         <w:numPr>
           <w:ilvl w:val="1"/>
-          <w:numId w:val="3"/>
+          <w:numId w:val="7"/>
         </w:numPr>
         <w:spacing w:after="0" w:afterAutospacing="0" w:before="0" w:beforeAutospacing="0" w:lineRule="auto"/>
         <w:ind w:left="1440" w:hanging="360"/>
@@ -579,7 +579,7 @@
       <w:pPr>
         <w:numPr>
           <w:ilvl w:val="2"/>
-          <w:numId w:val="3"/>
+          <w:numId w:val="7"/>
         </w:numPr>
         <w:spacing w:after="0" w:afterAutospacing="0" w:before="0" w:beforeAutospacing="0" w:lineRule="auto"/>
         <w:ind w:left="2160" w:hanging="360"/>
@@ -603,7 +603,7 @@
       <w:pPr>
         <w:numPr>
           <w:ilvl w:val="2"/>
-          <w:numId w:val="3"/>
+          <w:numId w:val="7"/>
         </w:numPr>
         <w:spacing w:after="0" w:afterAutospacing="0" w:before="0" w:beforeAutospacing="0" w:lineRule="auto"/>
         <w:ind w:left="2160" w:hanging="360"/>
@@ -627,7 +627,7 @@
       <w:pPr>
         <w:numPr>
           <w:ilvl w:val="2"/>
-          <w:numId w:val="3"/>
+          <w:numId w:val="7"/>
         </w:numPr>
         <w:spacing w:after="0" w:afterAutospacing="0" w:before="0" w:beforeAutospacing="0" w:lineRule="auto"/>
         <w:ind w:left="2160" w:hanging="360"/>
@@ -651,7 +651,7 @@
       <w:pPr>
         <w:numPr>
           <w:ilvl w:val="2"/>
-          <w:numId w:val="3"/>
+          <w:numId w:val="7"/>
         </w:numPr>
         <w:spacing w:after="0" w:afterAutospacing="0" w:before="0" w:beforeAutospacing="0" w:lineRule="auto"/>
         <w:ind w:left="2160" w:hanging="360"/>
@@ -689,7 +689,7 @@
       <w:pPr>
         <w:numPr>
           <w:ilvl w:val="1"/>
-          <w:numId w:val="3"/>
+          <w:numId w:val="7"/>
         </w:numPr>
         <w:spacing w:after="0" w:afterAutospacing="0" w:before="0" w:beforeAutospacing="0" w:lineRule="auto"/>
         <w:ind w:left="1440" w:hanging="360"/>
@@ -712,7 +712,7 @@
       <w:pPr>
         <w:numPr>
           <w:ilvl w:val="2"/>
-          <w:numId w:val="3"/>
+          <w:numId w:val="7"/>
         </w:numPr>
         <w:spacing w:after="0" w:afterAutospacing="0" w:before="0" w:beforeAutospacing="0" w:lineRule="auto"/>
         <w:ind w:left="2160" w:hanging="360"/>
@@ -764,7 +764,7 @@
       <w:pPr>
         <w:numPr>
           <w:ilvl w:val="2"/>
-          <w:numId w:val="3"/>
+          <w:numId w:val="7"/>
         </w:numPr>
         <w:spacing w:after="0" w:afterAutospacing="0" w:before="0" w:beforeAutospacing="0" w:lineRule="auto"/>
         <w:ind w:left="2160" w:hanging="360"/>
@@ -808,7 +808,7 @@
       <w:pPr>
         <w:numPr>
           <w:ilvl w:val="0"/>
-          <w:numId w:val="3"/>
+          <w:numId w:val="7"/>
         </w:numPr>
         <w:spacing w:after="0" w:afterAutospacing="0" w:before="0" w:beforeAutospacing="0" w:lineRule="auto"/>
         <w:ind w:left="720" w:hanging="360"/>
@@ -831,7 +831,7 @@
       <w:pPr>
         <w:numPr>
           <w:ilvl w:val="1"/>
-          <w:numId w:val="3"/>
+          <w:numId w:val="7"/>
         </w:numPr>
         <w:spacing w:after="0" w:afterAutospacing="0" w:before="0" w:beforeAutospacing="0" w:lineRule="auto"/>
         <w:ind w:left="1440" w:hanging="360"/>
@@ -869,7 +869,7 @@
       <w:pPr>
         <w:numPr>
           <w:ilvl w:val="1"/>
-          <w:numId w:val="3"/>
+          <w:numId w:val="7"/>
         </w:numPr>
         <w:spacing w:after="0" w:afterAutospacing="0" w:before="0" w:beforeAutospacing="0" w:lineRule="auto"/>
         <w:ind w:left="1440" w:hanging="360"/>
@@ -907,7 +907,7 @@
       <w:pPr>
         <w:numPr>
           <w:ilvl w:val="1"/>
-          <w:numId w:val="3"/>
+          <w:numId w:val="7"/>
         </w:numPr>
         <w:spacing w:after="240" w:before="0" w:beforeAutospacing="0" w:lineRule="auto"/>
         <w:ind w:left="1440" w:hanging="360"/>
@@ -958,7 +958,7 @@
       <w:pPr>
         <w:numPr>
           <w:ilvl w:val="0"/>
-          <w:numId w:val="8"/>
+          <w:numId w:val="16"/>
         </w:numPr>
         <w:spacing w:after="0" w:afterAutospacing="0" w:before="240" w:lineRule="auto"/>
         <w:ind w:left="720" w:hanging="360"/>
@@ -997,7 +997,7 @@
       <w:pPr>
         <w:numPr>
           <w:ilvl w:val="0"/>
-          <w:numId w:val="8"/>
+          <w:numId w:val="16"/>
         </w:numPr>
         <w:spacing w:after="0" w:afterAutospacing="0" w:before="0" w:beforeAutospacing="0" w:lineRule="auto"/>
         <w:ind w:left="720" w:hanging="360"/>
@@ -1020,7 +1020,7 @@
       <w:pPr>
         <w:numPr>
           <w:ilvl w:val="0"/>
-          <w:numId w:val="8"/>
+          <w:numId w:val="16"/>
         </w:numPr>
         <w:spacing w:after="0" w:afterAutospacing="0" w:before="0" w:beforeAutospacing="0" w:lineRule="auto"/>
         <w:ind w:left="720" w:hanging="360"/>
@@ -1043,7 +1043,7 @@
       <w:pPr>
         <w:numPr>
           <w:ilvl w:val="0"/>
-          <w:numId w:val="8"/>
+          <w:numId w:val="16"/>
         </w:numPr>
         <w:spacing w:after="0" w:afterAutospacing="0" w:before="0" w:beforeAutospacing="0" w:lineRule="auto"/>
         <w:ind w:left="720" w:hanging="360"/>
@@ -1066,7 +1066,7 @@
       <w:pPr>
         <w:numPr>
           <w:ilvl w:val="1"/>
-          <w:numId w:val="8"/>
+          <w:numId w:val="16"/>
         </w:numPr>
         <w:spacing w:after="0" w:afterAutospacing="0" w:before="0" w:beforeAutospacing="0" w:lineRule="auto"/>
         <w:ind w:left="1440" w:hanging="360"/>
@@ -1089,7 +1089,7 @@
       <w:pPr>
         <w:numPr>
           <w:ilvl w:val="1"/>
-          <w:numId w:val="8"/>
+          <w:numId w:val="16"/>
         </w:numPr>
         <w:spacing w:after="0" w:afterAutospacing="0" w:before="0" w:beforeAutospacing="0" w:lineRule="auto"/>
         <w:ind w:left="1440" w:hanging="360"/>
@@ -1126,7 +1126,7 @@
       <w:pPr>
         <w:numPr>
           <w:ilvl w:val="1"/>
-          <w:numId w:val="8"/>
+          <w:numId w:val="16"/>
         </w:numPr>
         <w:spacing w:after="0" w:afterAutospacing="0" w:before="0" w:beforeAutospacing="0" w:lineRule="auto"/>
         <w:ind w:left="1440" w:hanging="360"/>
@@ -1191,7 +1191,7 @@
       <w:pPr>
         <w:numPr>
           <w:ilvl w:val="0"/>
-          <w:numId w:val="8"/>
+          <w:numId w:val="16"/>
         </w:numPr>
         <w:spacing w:after="240" w:before="0" w:beforeAutospacing="0" w:lineRule="auto"/>
         <w:ind w:left="720" w:hanging="360"/>
@@ -1275,7 +1275,7 @@
       <w:pPr>
         <w:numPr>
           <w:ilvl w:val="0"/>
-          <w:numId w:val="2"/>
+          <w:numId w:val="6"/>
         </w:numPr>
         <w:spacing w:after="0" w:afterAutospacing="0" w:before="240" w:lineRule="auto"/>
         <w:ind w:left="720" w:hanging="360"/>
@@ -1292,7 +1292,7 @@
       <w:pPr>
         <w:numPr>
           <w:ilvl w:val="1"/>
-          <w:numId w:val="2"/>
+          <w:numId w:val="6"/>
         </w:numPr>
         <w:spacing w:after="0" w:afterAutospacing="0" w:before="0" w:beforeAutospacing="0" w:lineRule="auto"/>
         <w:ind w:left="1440" w:hanging="360"/>
@@ -1336,7 +1336,7 @@
       <w:pPr>
         <w:numPr>
           <w:ilvl w:val="1"/>
-          <w:numId w:val="2"/>
+          <w:numId w:val="6"/>
         </w:numPr>
         <w:spacing w:after="0" w:afterAutospacing="0" w:before="0" w:beforeAutospacing="0" w:lineRule="auto"/>
         <w:ind w:left="1440" w:hanging="360"/>
@@ -1366,7 +1366,7 @@
       <w:pPr>
         <w:numPr>
           <w:ilvl w:val="0"/>
-          <w:numId w:val="2"/>
+          <w:numId w:val="6"/>
         </w:numPr>
         <w:spacing w:after="0" w:afterAutospacing="0" w:before="0" w:beforeAutospacing="0" w:lineRule="auto"/>
         <w:ind w:left="720" w:hanging="360"/>
@@ -1399,7 +1399,7 @@
       <w:pPr>
         <w:numPr>
           <w:ilvl w:val="1"/>
-          <w:numId w:val="2"/>
+          <w:numId w:val="6"/>
         </w:numPr>
         <w:spacing w:after="0" w:afterAutospacing="0" w:before="0" w:beforeAutospacing="0" w:lineRule="auto"/>
         <w:ind w:left="1440" w:hanging="360"/>
@@ -1464,7 +1464,7 @@
       <w:pPr>
         <w:numPr>
           <w:ilvl w:val="1"/>
-          <w:numId w:val="2"/>
+          <w:numId w:val="6"/>
         </w:numPr>
         <w:spacing w:after="0" w:afterAutospacing="0" w:before="0" w:beforeAutospacing="0" w:lineRule="auto"/>
         <w:ind w:left="1440" w:hanging="360"/>
@@ -1529,7 +1529,7 @@
       <w:pPr>
         <w:numPr>
           <w:ilvl w:val="1"/>
-          <w:numId w:val="2"/>
+          <w:numId w:val="6"/>
         </w:numPr>
         <w:spacing w:after="240" w:before="0" w:beforeAutospacing="0" w:lineRule="auto"/>
         <w:ind w:left="1440" w:hanging="360"/>
@@ -1686,7 +1686,7 @@
       <w:pPr>
         <w:numPr>
           <w:ilvl w:val="0"/>
-          <w:numId w:val="14"/>
+          <w:numId w:val="27"/>
         </w:numPr>
         <w:spacing w:after="0" w:afterAutospacing="0" w:before="240" w:lineRule="auto"/>
         <w:ind w:left="720" w:hanging="360"/>
@@ -1703,7 +1703,7 @@
       <w:pPr>
         <w:numPr>
           <w:ilvl w:val="1"/>
-          <w:numId w:val="14"/>
+          <w:numId w:val="27"/>
         </w:numPr>
         <w:spacing w:after="0" w:afterAutospacing="0" w:before="0" w:beforeAutospacing="0" w:lineRule="auto"/>
         <w:ind w:left="1440" w:hanging="360"/>
@@ -1749,7 +1749,7 @@
       <w:pPr>
         <w:numPr>
           <w:ilvl w:val="1"/>
-          <w:numId w:val="14"/>
+          <w:numId w:val="27"/>
         </w:numPr>
         <w:spacing w:after="0" w:afterAutospacing="0" w:before="0" w:beforeAutospacing="0" w:lineRule="auto"/>
         <w:ind w:left="1440" w:hanging="360"/>
@@ -1793,7 +1793,7 @@
       <w:pPr>
         <w:numPr>
           <w:ilvl w:val="1"/>
-          <w:numId w:val="14"/>
+          <w:numId w:val="27"/>
         </w:numPr>
         <w:spacing w:after="0" w:afterAutospacing="0" w:before="0" w:beforeAutospacing="0" w:lineRule="auto"/>
         <w:ind w:left="1440" w:hanging="360"/>
@@ -1823,7 +1823,7 @@
       <w:pPr>
         <w:numPr>
           <w:ilvl w:val="0"/>
-          <w:numId w:val="14"/>
+          <w:numId w:val="27"/>
         </w:numPr>
         <w:spacing w:after="0" w:afterAutospacing="0" w:before="0" w:beforeAutospacing="0" w:lineRule="auto"/>
         <w:ind w:left="720" w:hanging="360"/>
@@ -1856,7 +1856,7 @@
       <w:pPr>
         <w:numPr>
           <w:ilvl w:val="1"/>
-          <w:numId w:val="14"/>
+          <w:numId w:val="27"/>
         </w:numPr>
         <w:spacing w:after="0" w:afterAutospacing="0" w:before="0" w:beforeAutospacing="0" w:lineRule="auto"/>
         <w:ind w:left="1440" w:hanging="360"/>
@@ -1900,7 +1900,7 @@
       <w:pPr>
         <w:numPr>
           <w:ilvl w:val="1"/>
-          <w:numId w:val="14"/>
+          <w:numId w:val="27"/>
         </w:numPr>
         <w:spacing w:after="0" w:afterAutospacing="0" w:before="0" w:beforeAutospacing="0" w:lineRule="auto"/>
         <w:ind w:left="1440" w:hanging="360"/>
@@ -1958,7 +1958,7 @@
       <w:pPr>
         <w:numPr>
           <w:ilvl w:val="1"/>
-          <w:numId w:val="14"/>
+          <w:numId w:val="27"/>
         </w:numPr>
         <w:spacing w:after="0" w:afterAutospacing="0" w:before="0" w:beforeAutospacing="0" w:lineRule="auto"/>
         <w:ind w:left="1440" w:hanging="360"/>
@@ -2002,7 +2002,7 @@
       <w:pPr>
         <w:numPr>
           <w:ilvl w:val="1"/>
-          <w:numId w:val="14"/>
+          <w:numId w:val="27"/>
         </w:numPr>
         <w:spacing w:after="0" w:afterAutospacing="0" w:before="0" w:beforeAutospacing="0" w:lineRule="auto"/>
         <w:ind w:left="1440" w:hanging="360"/>
@@ -2032,7 +2032,7 @@
       <w:pPr>
         <w:numPr>
           <w:ilvl w:val="0"/>
-          <w:numId w:val="14"/>
+          <w:numId w:val="27"/>
         </w:numPr>
         <w:spacing w:after="0" w:afterAutospacing="0" w:before="0" w:beforeAutospacing="0" w:lineRule="auto"/>
         <w:ind w:left="720" w:hanging="360"/>
@@ -2081,7 +2081,7 @@
       <w:pPr>
         <w:numPr>
           <w:ilvl w:val="1"/>
-          <w:numId w:val="14"/>
+          <w:numId w:val="27"/>
         </w:numPr>
         <w:spacing w:after="0" w:afterAutospacing="0" w:before="0" w:beforeAutospacing="0" w:lineRule="auto"/>
         <w:ind w:left="1440" w:hanging="360"/>
@@ -2111,7 +2111,7 @@
       <w:pPr>
         <w:numPr>
           <w:ilvl w:val="1"/>
-          <w:numId w:val="14"/>
+          <w:numId w:val="27"/>
         </w:numPr>
         <w:spacing w:after="0" w:afterAutospacing="0" w:before="0" w:beforeAutospacing="0" w:lineRule="auto"/>
         <w:ind w:left="1440" w:hanging="360"/>
@@ -2141,7 +2141,7 @@
       <w:pPr>
         <w:numPr>
           <w:ilvl w:val="0"/>
-          <w:numId w:val="14"/>
+          <w:numId w:val="27"/>
         </w:numPr>
         <w:spacing w:after="0" w:afterAutospacing="0" w:before="0" w:beforeAutospacing="0" w:lineRule="auto"/>
         <w:ind w:left="720" w:hanging="360"/>
@@ -2158,7 +2158,7 @@
       <w:pPr>
         <w:numPr>
           <w:ilvl w:val="1"/>
-          <w:numId w:val="14"/>
+          <w:numId w:val="27"/>
         </w:numPr>
         <w:spacing w:after="0" w:afterAutospacing="0" w:before="0" w:beforeAutospacing="0" w:lineRule="auto"/>
         <w:ind w:left="1440" w:hanging="360"/>
@@ -2188,7 +2188,7 @@
       <w:pPr>
         <w:numPr>
           <w:ilvl w:val="1"/>
-          <w:numId w:val="14"/>
+          <w:numId w:val="27"/>
         </w:numPr>
         <w:spacing w:after="240" w:before="0" w:beforeAutospacing="0" w:lineRule="auto"/>
         <w:ind w:left="1440" w:hanging="360"/>
@@ -2353,7 +2353,7 @@
       <w:pPr>
         <w:numPr>
           <w:ilvl w:val="0"/>
-          <w:numId w:val="10"/>
+          <w:numId w:val="20"/>
         </w:numPr>
         <w:spacing w:after="0" w:afterAutospacing="0" w:before="240" w:lineRule="auto"/>
         <w:ind w:left="720" w:hanging="360"/>
@@ -2370,7 +2370,7 @@
       <w:pPr>
         <w:numPr>
           <w:ilvl w:val="1"/>
-          <w:numId w:val="10"/>
+          <w:numId w:val="20"/>
         </w:numPr>
         <w:spacing w:after="0" w:afterAutospacing="0" w:before="0" w:beforeAutospacing="0" w:lineRule="auto"/>
         <w:ind w:left="1440" w:hanging="360"/>
@@ -2414,7 +2414,7 @@
       <w:pPr>
         <w:numPr>
           <w:ilvl w:val="1"/>
-          <w:numId w:val="10"/>
+          <w:numId w:val="20"/>
         </w:numPr>
         <w:spacing w:after="0" w:afterAutospacing="0" w:before="0" w:beforeAutospacing="0" w:lineRule="auto"/>
         <w:ind w:left="1440" w:hanging="360"/>
@@ -2430,7 +2430,7 @@
       <w:pPr>
         <w:numPr>
           <w:ilvl w:val="0"/>
-          <w:numId w:val="10"/>
+          <w:numId w:val="20"/>
         </w:numPr>
         <w:spacing w:after="0" w:afterAutospacing="0" w:before="0" w:beforeAutospacing="0" w:lineRule="auto"/>
         <w:ind w:left="720" w:hanging="360"/>
@@ -2447,7 +2447,7 @@
       <w:pPr>
         <w:numPr>
           <w:ilvl w:val="1"/>
-          <w:numId w:val="10"/>
+          <w:numId w:val="20"/>
         </w:numPr>
         <w:spacing w:after="0" w:afterAutospacing="0" w:before="0" w:beforeAutospacing="0" w:lineRule="auto"/>
         <w:ind w:left="1440" w:hanging="360"/>
@@ -2491,7 +2491,7 @@
       <w:pPr>
         <w:numPr>
           <w:ilvl w:val="1"/>
-          <w:numId w:val="10"/>
+          <w:numId w:val="20"/>
         </w:numPr>
         <w:spacing w:after="0" w:afterAutospacing="0" w:before="0" w:beforeAutospacing="0" w:lineRule="auto"/>
         <w:ind w:left="1440" w:hanging="360"/>
@@ -2521,7 +2521,7 @@
       <w:pPr>
         <w:numPr>
           <w:ilvl w:val="1"/>
-          <w:numId w:val="10"/>
+          <w:numId w:val="20"/>
         </w:numPr>
         <w:spacing w:after="0" w:afterAutospacing="0" w:before="0" w:beforeAutospacing="0" w:lineRule="auto"/>
         <w:ind w:left="1440" w:hanging="360"/>
@@ -2551,7 +2551,7 @@
       <w:pPr>
         <w:numPr>
           <w:ilvl w:val="0"/>
-          <w:numId w:val="10"/>
+          <w:numId w:val="20"/>
         </w:numPr>
         <w:spacing w:after="0" w:afterAutospacing="0" w:before="0" w:beforeAutospacing="0" w:lineRule="auto"/>
         <w:ind w:left="720" w:hanging="360"/>
@@ -2568,7 +2568,7 @@
       <w:pPr>
         <w:numPr>
           <w:ilvl w:val="1"/>
-          <w:numId w:val="10"/>
+          <w:numId w:val="20"/>
         </w:numPr>
         <w:spacing w:after="0" w:afterAutospacing="0" w:before="0" w:beforeAutospacing="0" w:lineRule="auto"/>
         <w:ind w:left="1440" w:hanging="360"/>
@@ -2640,7 +2640,7 @@
       <w:pPr>
         <w:numPr>
           <w:ilvl w:val="1"/>
-          <w:numId w:val="10"/>
+          <w:numId w:val="20"/>
         </w:numPr>
         <w:spacing w:after="0" w:afterAutospacing="0" w:before="0" w:beforeAutospacing="0" w:lineRule="auto"/>
         <w:ind w:left="1440" w:hanging="360"/>
@@ -2656,7 +2656,7 @@
       <w:pPr>
         <w:numPr>
           <w:ilvl w:val="1"/>
-          <w:numId w:val="10"/>
+          <w:numId w:val="20"/>
         </w:numPr>
         <w:spacing w:after="240" w:before="0" w:beforeAutospacing="0" w:lineRule="auto"/>
         <w:ind w:left="1440" w:hanging="360"/>
@@ -2768,7 +2768,7 @@
       <w:pPr>
         <w:numPr>
           <w:ilvl w:val="0"/>
-          <w:numId w:val="16"/>
+          <w:numId w:val="31"/>
         </w:numPr>
         <w:spacing w:after="0" w:afterAutospacing="0" w:before="240" w:lineRule="auto"/>
         <w:ind w:left="720" w:hanging="360"/>
@@ -2785,7 +2785,7 @@
       <w:pPr>
         <w:numPr>
           <w:ilvl w:val="1"/>
-          <w:numId w:val="16"/>
+          <w:numId w:val="31"/>
         </w:numPr>
         <w:spacing w:after="0" w:afterAutospacing="0" w:before="0" w:beforeAutospacing="0" w:lineRule="auto"/>
         <w:ind w:left="1440" w:hanging="360"/>
@@ -2801,7 +2801,7 @@
       <w:pPr>
         <w:numPr>
           <w:ilvl w:val="1"/>
-          <w:numId w:val="16"/>
+          <w:numId w:val="31"/>
         </w:numPr>
         <w:spacing w:after="0" w:afterAutospacing="0" w:before="0" w:beforeAutospacing="0" w:lineRule="auto"/>
         <w:ind w:left="1440" w:hanging="360"/>
@@ -2831,7 +2831,7 @@
       <w:pPr>
         <w:numPr>
           <w:ilvl w:val="0"/>
-          <w:numId w:val="16"/>
+          <w:numId w:val="31"/>
         </w:numPr>
         <w:spacing w:after="0" w:afterAutospacing="0" w:before="0" w:beforeAutospacing="0" w:lineRule="auto"/>
         <w:ind w:left="720" w:hanging="360"/>
@@ -2848,7 +2848,7 @@
       <w:pPr>
         <w:numPr>
           <w:ilvl w:val="1"/>
-          <w:numId w:val="16"/>
+          <w:numId w:val="31"/>
         </w:numPr>
         <w:spacing w:after="0" w:afterAutospacing="0" w:before="0" w:beforeAutospacing="0" w:lineRule="auto"/>
         <w:ind w:left="1440" w:hanging="360"/>
@@ -2878,7 +2878,7 @@
       <w:pPr>
         <w:numPr>
           <w:ilvl w:val="0"/>
-          <w:numId w:val="16"/>
+          <w:numId w:val="31"/>
         </w:numPr>
         <w:spacing w:after="0" w:afterAutospacing="0" w:before="0" w:beforeAutospacing="0" w:lineRule="auto"/>
         <w:ind w:left="720" w:hanging="360"/>
@@ -2895,7 +2895,7 @@
       <w:pPr>
         <w:numPr>
           <w:ilvl w:val="1"/>
-          <w:numId w:val="16"/>
+          <w:numId w:val="31"/>
         </w:numPr>
         <w:spacing w:after="0" w:afterAutospacing="0" w:before="0" w:beforeAutospacing="0" w:lineRule="auto"/>
         <w:ind w:left="1440" w:hanging="360"/>
@@ -2925,7 +2925,7 @@
       <w:pPr>
         <w:numPr>
           <w:ilvl w:val="0"/>
-          <w:numId w:val="16"/>
+          <w:numId w:val="31"/>
         </w:numPr>
         <w:spacing w:after="0" w:afterAutospacing="0" w:before="0" w:beforeAutospacing="0" w:lineRule="auto"/>
         <w:ind w:left="720" w:hanging="360"/>
@@ -2942,7 +2942,7 @@
       <w:pPr>
         <w:numPr>
           <w:ilvl w:val="1"/>
-          <w:numId w:val="16"/>
+          <w:numId w:val="31"/>
         </w:numPr>
         <w:spacing w:after="0" w:afterAutospacing="0" w:before="0" w:beforeAutospacing="0" w:lineRule="auto"/>
         <w:ind w:left="1440" w:hanging="360"/>
@@ -2986,7 +2986,7 @@
       <w:pPr>
         <w:numPr>
           <w:ilvl w:val="1"/>
-          <w:numId w:val="16"/>
+          <w:numId w:val="31"/>
         </w:numPr>
         <w:spacing w:after="0" w:afterAutospacing="0" w:before="0" w:beforeAutospacing="0" w:lineRule="auto"/>
         <w:ind w:left="1440" w:hanging="360"/>
@@ -3016,7 +3016,7 @@
       <w:pPr>
         <w:numPr>
           <w:ilvl w:val="0"/>
-          <w:numId w:val="16"/>
+          <w:numId w:val="31"/>
         </w:numPr>
         <w:spacing w:after="0" w:afterAutospacing="0" w:before="0" w:beforeAutospacing="0" w:lineRule="auto"/>
         <w:ind w:left="720" w:hanging="360"/>
@@ -3033,7 +3033,7 @@
       <w:pPr>
         <w:numPr>
           <w:ilvl w:val="1"/>
-          <w:numId w:val="16"/>
+          <w:numId w:val="31"/>
         </w:numPr>
         <w:spacing w:after="0" w:afterAutospacing="0" w:before="0" w:beforeAutospacing="0" w:lineRule="auto"/>
         <w:ind w:left="1440" w:hanging="360"/>
@@ -3063,7 +3063,7 @@
       <w:pPr>
         <w:numPr>
           <w:ilvl w:val="1"/>
-          <w:numId w:val="16"/>
+          <w:numId w:val="31"/>
         </w:numPr>
         <w:spacing w:after="240" w:before="0" w:beforeAutospacing="0" w:lineRule="auto"/>
         <w:ind w:left="1440" w:hanging="360"/>
@@ -3158,7 +3158,7 @@
       <w:pPr>
         <w:numPr>
           <w:ilvl w:val="0"/>
-          <w:numId w:val="5"/>
+          <w:numId w:val="13"/>
         </w:numPr>
         <w:spacing w:after="0" w:afterAutospacing="0" w:before="240" w:lineRule="auto"/>
         <w:ind w:left="720" w:hanging="360"/>
@@ -3175,7 +3175,7 @@
       <w:pPr>
         <w:numPr>
           <w:ilvl w:val="1"/>
-          <w:numId w:val="5"/>
+          <w:numId w:val="13"/>
         </w:numPr>
         <w:spacing w:after="0" w:afterAutospacing="0" w:before="0" w:beforeAutospacing="0" w:lineRule="auto"/>
         <w:ind w:left="1440" w:hanging="360"/>
@@ -3233,7 +3233,7 @@
       <w:pPr>
         <w:numPr>
           <w:ilvl w:val="1"/>
-          <w:numId w:val="5"/>
+          <w:numId w:val="13"/>
         </w:numPr>
         <w:spacing w:after="0" w:afterAutospacing="0" w:before="0" w:beforeAutospacing="0" w:lineRule="auto"/>
         <w:ind w:left="1440" w:hanging="360"/>
@@ -3277,7 +3277,7 @@
       <w:pPr>
         <w:numPr>
           <w:ilvl w:val="0"/>
-          <w:numId w:val="5"/>
+          <w:numId w:val="13"/>
         </w:numPr>
         <w:spacing w:after="0" w:afterAutospacing="0" w:before="0" w:beforeAutospacing="0" w:lineRule="auto"/>
         <w:ind w:left="720" w:hanging="360"/>
@@ -3294,7 +3294,7 @@
       <w:pPr>
         <w:numPr>
           <w:ilvl w:val="1"/>
-          <w:numId w:val="5"/>
+          <w:numId w:val="13"/>
         </w:numPr>
         <w:spacing w:after="0" w:afterAutospacing="0" w:before="0" w:beforeAutospacing="0" w:lineRule="auto"/>
         <w:ind w:left="1440" w:hanging="360"/>
@@ -3310,7 +3310,7 @@
       <w:pPr>
         <w:numPr>
           <w:ilvl w:val="1"/>
-          <w:numId w:val="5"/>
+          <w:numId w:val="13"/>
         </w:numPr>
         <w:spacing w:after="0" w:afterAutospacing="0" w:before="0" w:beforeAutospacing="0" w:lineRule="auto"/>
         <w:ind w:left="1440" w:hanging="360"/>
@@ -3368,7 +3368,7 @@
       <w:pPr>
         <w:numPr>
           <w:ilvl w:val="0"/>
-          <w:numId w:val="5"/>
+          <w:numId w:val="13"/>
         </w:numPr>
         <w:spacing w:after="0" w:afterAutospacing="0" w:before="0" w:beforeAutospacing="0" w:lineRule="auto"/>
         <w:ind w:left="720" w:hanging="360"/>
@@ -3385,7 +3385,7 @@
       <w:pPr>
         <w:numPr>
           <w:ilvl w:val="1"/>
-          <w:numId w:val="5"/>
+          <w:numId w:val="13"/>
         </w:numPr>
         <w:spacing w:after="0" w:afterAutospacing="0" w:before="0" w:beforeAutospacing="0" w:lineRule="auto"/>
         <w:ind w:left="1440" w:hanging="360"/>
@@ -3415,7 +3415,7 @@
       <w:pPr>
         <w:numPr>
           <w:ilvl w:val="1"/>
-          <w:numId w:val="5"/>
+          <w:numId w:val="13"/>
         </w:numPr>
         <w:spacing w:after="0" w:afterAutospacing="0" w:before="0" w:beforeAutospacing="0" w:lineRule="auto"/>
         <w:ind w:left="1440" w:hanging="360"/>
@@ -3431,7 +3431,7 @@
       <w:pPr>
         <w:numPr>
           <w:ilvl w:val="2"/>
-          <w:numId w:val="5"/>
+          <w:numId w:val="13"/>
         </w:numPr>
         <w:spacing w:after="0" w:afterAutospacing="0" w:before="0" w:beforeAutospacing="0" w:lineRule="auto"/>
         <w:ind w:left="2160" w:hanging="360"/>
@@ -3469,7 +3469,7 @@
       <w:pPr>
         <w:numPr>
           <w:ilvl w:val="2"/>
-          <w:numId w:val="5"/>
+          <w:numId w:val="13"/>
         </w:numPr>
         <w:spacing w:after="0" w:afterAutospacing="0" w:before="0" w:beforeAutospacing="0" w:lineRule="auto"/>
         <w:ind w:left="2160" w:hanging="360"/>
@@ -3507,7 +3507,7 @@
       <w:pPr>
         <w:numPr>
           <w:ilvl w:val="2"/>
-          <w:numId w:val="5"/>
+          <w:numId w:val="13"/>
         </w:numPr>
         <w:spacing w:after="0" w:afterAutospacing="0" w:before="0" w:beforeAutospacing="0" w:lineRule="auto"/>
         <w:ind w:left="2160" w:hanging="360"/>
@@ -3545,7 +3545,7 @@
       <w:pPr>
         <w:numPr>
           <w:ilvl w:val="1"/>
-          <w:numId w:val="5"/>
+          <w:numId w:val="13"/>
         </w:numPr>
         <w:spacing w:after="0" w:afterAutospacing="0" w:before="0" w:beforeAutospacing="0" w:lineRule="auto"/>
         <w:ind w:left="1440" w:hanging="360"/>
@@ -3561,7 +3561,7 @@
       <w:pPr>
         <w:numPr>
           <w:ilvl w:val="2"/>
-          <w:numId w:val="5"/>
+          <w:numId w:val="13"/>
         </w:numPr>
         <w:spacing w:after="0" w:afterAutospacing="0" w:before="0" w:beforeAutospacing="0" w:lineRule="auto"/>
         <w:ind w:left="2160" w:hanging="360"/>
@@ -3619,7 +3619,7 @@
       <w:pPr>
         <w:numPr>
           <w:ilvl w:val="2"/>
-          <w:numId w:val="5"/>
+          <w:numId w:val="13"/>
         </w:numPr>
         <w:spacing w:after="0" w:afterAutospacing="0" w:before="0" w:beforeAutospacing="0" w:lineRule="auto"/>
         <w:ind w:left="2160" w:hanging="360"/>
@@ -3677,7 +3677,7 @@
       <w:pPr>
         <w:numPr>
           <w:ilvl w:val="2"/>
-          <w:numId w:val="5"/>
+          <w:numId w:val="13"/>
         </w:numPr>
         <w:spacing w:after="0" w:afterAutospacing="0" w:before="0" w:beforeAutospacing="0" w:lineRule="auto"/>
         <w:ind w:left="2160" w:hanging="360"/>
@@ -3721,7 +3721,7 @@
       <w:pPr>
         <w:numPr>
           <w:ilvl w:val="0"/>
-          <w:numId w:val="5"/>
+          <w:numId w:val="13"/>
         </w:numPr>
         <w:spacing w:after="240" w:before="0" w:beforeAutospacing="0" w:lineRule="auto"/>
         <w:ind w:left="720" w:hanging="360"/>
@@ -3804,7 +3804,7 @@
       <w:pPr>
         <w:numPr>
           <w:ilvl w:val="0"/>
-          <w:numId w:val="12"/>
+          <w:numId w:val="24"/>
         </w:numPr>
         <w:spacing w:after="0" w:afterAutospacing="0" w:before="240" w:lineRule="auto"/>
         <w:ind w:left="720" w:hanging="360"/>
@@ -3821,7 +3821,7 @@
       <w:pPr>
         <w:numPr>
           <w:ilvl w:val="1"/>
-          <w:numId w:val="12"/>
+          <w:numId w:val="24"/>
         </w:numPr>
         <w:spacing w:after="0" w:afterAutospacing="0" w:before="0" w:beforeAutospacing="0" w:lineRule="auto"/>
         <w:ind w:left="1440" w:hanging="360"/>
@@ -3865,7 +3865,7 @@
       <w:pPr>
         <w:numPr>
           <w:ilvl w:val="1"/>
-          <w:numId w:val="12"/>
+          <w:numId w:val="24"/>
         </w:numPr>
         <w:spacing w:after="0" w:afterAutospacing="0" w:before="0" w:beforeAutospacing="0" w:lineRule="auto"/>
         <w:ind w:left="1440" w:hanging="360"/>
@@ -3895,7 +3895,7 @@
       <w:pPr>
         <w:numPr>
           <w:ilvl w:val="1"/>
-          <w:numId w:val="12"/>
+          <w:numId w:val="24"/>
         </w:numPr>
         <w:spacing w:after="0" w:afterAutospacing="0" w:before="0" w:beforeAutospacing="0" w:lineRule="auto"/>
         <w:ind w:left="1440" w:hanging="360"/>
@@ -3911,7 +3911,7 @@
       <w:pPr>
         <w:numPr>
           <w:ilvl w:val="1"/>
-          <w:numId w:val="12"/>
+          <w:numId w:val="24"/>
         </w:numPr>
         <w:spacing w:after="0" w:afterAutospacing="0" w:before="0" w:beforeAutospacing="0" w:lineRule="auto"/>
         <w:ind w:left="1440" w:hanging="360"/>
@@ -3941,7 +3941,7 @@
       <w:pPr>
         <w:numPr>
           <w:ilvl w:val="0"/>
-          <w:numId w:val="12"/>
+          <w:numId w:val="24"/>
         </w:numPr>
         <w:spacing w:after="0" w:afterAutospacing="0" w:before="0" w:beforeAutospacing="0" w:lineRule="auto"/>
         <w:ind w:left="720" w:hanging="360"/>
@@ -3958,7 +3958,7 @@
       <w:pPr>
         <w:numPr>
           <w:ilvl w:val="1"/>
-          <w:numId w:val="12"/>
+          <w:numId w:val="24"/>
         </w:numPr>
         <w:spacing w:after="0" w:afterAutospacing="0" w:before="0" w:beforeAutospacing="0" w:lineRule="auto"/>
         <w:ind w:left="1440" w:hanging="360"/>
@@ -4002,7 +4002,7 @@
       <w:pPr>
         <w:numPr>
           <w:ilvl w:val="1"/>
-          <w:numId w:val="12"/>
+          <w:numId w:val="24"/>
         </w:numPr>
         <w:spacing w:after="0" w:afterAutospacing="0" w:before="0" w:beforeAutospacing="0" w:lineRule="auto"/>
         <w:ind w:left="1440" w:hanging="360"/>
@@ -4032,7 +4032,7 @@
       <w:pPr>
         <w:numPr>
           <w:ilvl w:val="1"/>
-          <w:numId w:val="12"/>
+          <w:numId w:val="24"/>
         </w:numPr>
         <w:spacing w:after="0" w:afterAutospacing="0" w:before="0" w:beforeAutospacing="0" w:lineRule="auto"/>
         <w:ind w:left="1440" w:hanging="360"/>
@@ -4097,7 +4097,7 @@
       <w:pPr>
         <w:numPr>
           <w:ilvl w:val="1"/>
-          <w:numId w:val="12"/>
+          <w:numId w:val="24"/>
         </w:numPr>
         <w:spacing w:after="0" w:afterAutospacing="0" w:before="0" w:beforeAutospacing="0" w:lineRule="auto"/>
         <w:ind w:left="1440" w:hanging="360"/>
@@ -4141,7 +4141,7 @@
       <w:pPr>
         <w:numPr>
           <w:ilvl w:val="0"/>
-          <w:numId w:val="12"/>
+          <w:numId w:val="24"/>
         </w:numPr>
         <w:spacing w:after="0" w:afterAutospacing="0" w:before="0" w:beforeAutospacing="0" w:lineRule="auto"/>
         <w:ind w:left="720" w:hanging="360"/>
@@ -4158,7 +4158,7 @@
       <w:pPr>
         <w:numPr>
           <w:ilvl w:val="1"/>
-          <w:numId w:val="12"/>
+          <w:numId w:val="24"/>
         </w:numPr>
         <w:spacing w:after="0" w:afterAutospacing="0" w:before="0" w:beforeAutospacing="0" w:lineRule="auto"/>
         <w:ind w:left="1440" w:hanging="360"/>
@@ -4174,7 +4174,7 @@
       <w:pPr>
         <w:numPr>
           <w:ilvl w:val="1"/>
-          <w:numId w:val="12"/>
+          <w:numId w:val="24"/>
         </w:numPr>
         <w:spacing w:after="0" w:afterAutospacing="0" w:before="0" w:beforeAutospacing="0" w:lineRule="auto"/>
         <w:ind w:left="1440" w:hanging="360"/>
@@ -4197,7 +4197,7 @@
       <w:pPr>
         <w:numPr>
           <w:ilvl w:val="0"/>
-          <w:numId w:val="12"/>
+          <w:numId w:val="24"/>
         </w:numPr>
         <w:spacing w:after="0" w:afterAutospacing="0" w:before="0" w:beforeAutospacing="0" w:lineRule="auto"/>
         <w:ind w:left="720" w:hanging="360"/>
@@ -4214,7 +4214,7 @@
       <w:pPr>
         <w:numPr>
           <w:ilvl w:val="1"/>
-          <w:numId w:val="12"/>
+          <w:numId w:val="24"/>
         </w:numPr>
         <w:spacing w:after="0" w:afterAutospacing="0" w:before="0" w:beforeAutospacing="0" w:lineRule="auto"/>
         <w:ind w:left="1440" w:hanging="360"/>
@@ -4230,7 +4230,7 @@
       <w:pPr>
         <w:numPr>
           <w:ilvl w:val="1"/>
-          <w:numId w:val="12"/>
+          <w:numId w:val="24"/>
         </w:numPr>
         <w:spacing w:after="0" w:afterAutospacing="0" w:before="0" w:beforeAutospacing="0" w:lineRule="auto"/>
         <w:ind w:left="1440" w:hanging="360"/>
@@ -4302,7 +4302,7 @@
       <w:pPr>
         <w:numPr>
           <w:ilvl w:val="1"/>
-          <w:numId w:val="12"/>
+          <w:numId w:val="24"/>
         </w:numPr>
         <w:spacing w:after="240" w:before="0" w:beforeAutospacing="0" w:lineRule="auto"/>
         <w:ind w:left="1440" w:hanging="360"/>
@@ -4475,7 +4475,7 @@
       <w:pPr>
         <w:numPr>
           <w:ilvl w:val="0"/>
-          <w:numId w:val="4"/>
+          <w:numId w:val="11"/>
         </w:numPr>
         <w:spacing w:after="0" w:afterAutospacing="0" w:before="240" w:lineRule="auto"/>
         <w:ind w:left="720" w:hanging="360"/>
@@ -4512,7 +4512,7 @@
       <w:pPr>
         <w:numPr>
           <w:ilvl w:val="1"/>
-          <w:numId w:val="4"/>
+          <w:numId w:val="11"/>
         </w:numPr>
         <w:spacing w:after="0" w:afterAutospacing="0" w:before="0" w:beforeAutospacing="0" w:lineRule="auto"/>
         <w:ind w:left="1440" w:hanging="360"/>
@@ -4591,7 +4591,7 @@
       <w:pPr>
         <w:numPr>
           <w:ilvl w:val="1"/>
-          <w:numId w:val="4"/>
+          <w:numId w:val="11"/>
         </w:numPr>
         <w:spacing w:after="0" w:afterAutospacing="0" w:before="0" w:beforeAutospacing="0" w:lineRule="auto"/>
         <w:ind w:left="1440" w:hanging="360"/>
@@ -4655,7 +4655,7 @@
       <w:pPr>
         <w:numPr>
           <w:ilvl w:val="0"/>
-          <w:numId w:val="4"/>
+          <w:numId w:val="11"/>
         </w:numPr>
         <w:spacing w:after="0" w:afterAutospacing="0" w:before="0" w:beforeAutospacing="0" w:lineRule="auto"/>
         <w:ind w:left="720" w:hanging="360"/>
@@ -4692,7 +4692,7 @@
       <w:pPr>
         <w:numPr>
           <w:ilvl w:val="1"/>
-          <w:numId w:val="4"/>
+          <w:numId w:val="11"/>
         </w:numPr>
         <w:spacing w:after="0" w:afterAutospacing="0" w:before="0" w:beforeAutospacing="0" w:lineRule="auto"/>
         <w:ind w:left="1440" w:hanging="360"/>
@@ -4743,7 +4743,7 @@
       <w:pPr>
         <w:numPr>
           <w:ilvl w:val="1"/>
-          <w:numId w:val="4"/>
+          <w:numId w:val="11"/>
         </w:numPr>
         <w:spacing w:after="0" w:afterAutospacing="0" w:before="0" w:beforeAutospacing="0" w:lineRule="auto"/>
         <w:ind w:left="1440" w:hanging="360"/>
@@ -4780,7 +4780,7 @@
       <w:pPr>
         <w:numPr>
           <w:ilvl w:val="0"/>
-          <w:numId w:val="4"/>
+          <w:numId w:val="11"/>
         </w:numPr>
         <w:spacing w:after="0" w:afterAutospacing="0" w:before="0" w:beforeAutospacing="0" w:lineRule="auto"/>
         <w:ind w:left="720" w:hanging="360"/>
@@ -4803,7 +4803,7 @@
       <w:pPr>
         <w:numPr>
           <w:ilvl w:val="1"/>
-          <w:numId w:val="4"/>
+          <w:numId w:val="11"/>
         </w:numPr>
         <w:spacing w:after="0" w:afterAutospacing="0" w:before="0" w:beforeAutospacing="0" w:lineRule="auto"/>
         <w:ind w:left="1440" w:hanging="360"/>
@@ -4868,7 +4868,7 @@
       <w:pPr>
         <w:numPr>
           <w:ilvl w:val="1"/>
-          <w:numId w:val="4"/>
+          <w:numId w:val="11"/>
         </w:numPr>
         <w:spacing w:after="240" w:before="0" w:beforeAutospacing="0" w:lineRule="auto"/>
         <w:ind w:left="1440" w:hanging="360"/>
@@ -4920,7 +4920,7 @@
       <w:pPr>
         <w:numPr>
           <w:ilvl w:val="0"/>
-          <w:numId w:val="13"/>
+          <w:numId w:val="25"/>
         </w:numPr>
         <w:spacing w:after="0" w:afterAutospacing="0" w:before="240" w:lineRule="auto"/>
         <w:ind w:left="720" w:hanging="360"/>
@@ -4957,7 +4957,7 @@
       <w:pPr>
         <w:numPr>
           <w:ilvl w:val="0"/>
-          <w:numId w:val="13"/>
+          <w:numId w:val="25"/>
         </w:numPr>
         <w:spacing w:after="0" w:afterAutospacing="0" w:before="0" w:beforeAutospacing="0" w:lineRule="auto"/>
         <w:ind w:left="720" w:hanging="360"/>
@@ -4994,7 +4994,7 @@
       <w:pPr>
         <w:numPr>
           <w:ilvl w:val="0"/>
-          <w:numId w:val="13"/>
+          <w:numId w:val="25"/>
         </w:numPr>
         <w:spacing w:after="0" w:afterAutospacing="0" w:before="0" w:beforeAutospacing="0" w:lineRule="auto"/>
         <w:ind w:left="720" w:hanging="360"/>
@@ -5017,7 +5017,7 @@
       <w:pPr>
         <w:numPr>
           <w:ilvl w:val="0"/>
-          <w:numId w:val="13"/>
+          <w:numId w:val="25"/>
         </w:numPr>
         <w:spacing w:after="240" w:before="0" w:beforeAutospacing="0" w:lineRule="auto"/>
         <w:ind w:left="720" w:hanging="360"/>
@@ -5055,7 +5055,7 @@
       <w:pPr>
         <w:numPr>
           <w:ilvl w:val="0"/>
-          <w:numId w:val="6"/>
+          <w:numId w:val="14"/>
         </w:numPr>
         <w:spacing w:after="0" w:afterAutospacing="0" w:before="240" w:lineRule="auto"/>
         <w:ind w:left="720" w:hanging="360"/>
@@ -5078,7 +5078,7 @@
       <w:pPr>
         <w:numPr>
           <w:ilvl w:val="0"/>
-          <w:numId w:val="6"/>
+          <w:numId w:val="14"/>
         </w:numPr>
         <w:spacing w:after="0" w:afterAutospacing="0" w:before="0" w:beforeAutospacing="0" w:lineRule="auto"/>
         <w:ind w:left="720" w:hanging="360"/>
@@ -5101,7 +5101,7 @@
       <w:pPr>
         <w:numPr>
           <w:ilvl w:val="0"/>
-          <w:numId w:val="6"/>
+          <w:numId w:val="14"/>
         </w:numPr>
         <w:spacing w:after="240" w:before="0" w:beforeAutospacing="0" w:lineRule="auto"/>
         <w:ind w:left="720" w:hanging="360"/>
@@ -5305,7 +5305,7 @@
       <w:pPr>
         <w:numPr>
           <w:ilvl w:val="0"/>
-          <w:numId w:val="11"/>
+          <w:numId w:val="23"/>
         </w:numPr>
         <w:spacing w:after="0" w:afterAutospacing="0" w:before="240" w:lineRule="auto"/>
         <w:ind w:left="720" w:hanging="360"/>
@@ -5320,7 +5320,7 @@
       <w:pPr>
         <w:numPr>
           <w:ilvl w:val="0"/>
-          <w:numId w:val="11"/>
+          <w:numId w:val="23"/>
         </w:numPr>
         <w:spacing w:after="240" w:before="0" w:beforeAutospacing="0" w:lineRule="auto"/>
         <w:ind w:left="720" w:hanging="360"/>
@@ -5416,7 +5416,7 @@
       <w:pPr>
         <w:numPr>
           <w:ilvl w:val="0"/>
-          <w:numId w:val="9"/>
+          <w:numId w:val="19"/>
         </w:numPr>
         <w:spacing w:after="0" w:afterAutospacing="0" w:before="240" w:lineRule="auto"/>
         <w:ind w:left="720" w:hanging="360"/>
@@ -5509,7 +5509,7 @@
       <w:pPr>
         <w:numPr>
           <w:ilvl w:val="0"/>
-          <w:numId w:val="9"/>
+          <w:numId w:val="19"/>
         </w:numPr>
         <w:spacing w:after="0" w:afterAutospacing="0" w:before="0" w:beforeAutospacing="0" w:lineRule="auto"/>
         <w:ind w:left="720" w:hanging="360"/>
@@ -5560,7 +5560,7 @@
       <w:pPr>
         <w:numPr>
           <w:ilvl w:val="0"/>
-          <w:numId w:val="9"/>
+          <w:numId w:val="19"/>
         </w:numPr>
         <w:spacing w:after="0" w:afterAutospacing="0" w:before="0" w:beforeAutospacing="0" w:lineRule="auto"/>
         <w:ind w:left="720" w:hanging="360"/>
@@ -5597,7 +5597,7 @@
       <w:pPr>
         <w:numPr>
           <w:ilvl w:val="1"/>
-          <w:numId w:val="9"/>
+          <w:numId w:val="19"/>
         </w:numPr>
         <w:spacing w:after="0" w:afterAutospacing="0" w:before="0" w:beforeAutospacing="0" w:lineRule="auto"/>
         <w:ind w:left="1440" w:hanging="360"/>
@@ -5621,7 +5621,7 @@
       <w:pPr>
         <w:numPr>
           <w:ilvl w:val="1"/>
-          <w:numId w:val="9"/>
+          <w:numId w:val="19"/>
         </w:numPr>
         <w:spacing w:after="0" w:afterAutospacing="0" w:before="0" w:beforeAutospacing="0" w:lineRule="auto"/>
         <w:ind w:left="1440" w:hanging="360"/>
@@ -5687,7 +5687,7 @@
       <w:pPr>
         <w:numPr>
           <w:ilvl w:val="0"/>
-          <w:numId w:val="9"/>
+          <w:numId w:val="19"/>
         </w:numPr>
         <w:spacing w:after="240" w:before="0" w:beforeAutospacing="0" w:lineRule="auto"/>
         <w:ind w:left="720" w:hanging="360"/>
@@ -5806,7 +5806,7 @@
       <w:pPr>
         <w:numPr>
           <w:ilvl w:val="0"/>
-          <w:numId w:val="15"/>
+          <w:numId w:val="28"/>
         </w:numPr>
         <w:spacing w:after="0" w:afterAutospacing="0" w:before="240" w:lineRule="auto"/>
         <w:ind w:left="720" w:hanging="360"/>
@@ -5829,7 +5829,7 @@
       <w:pPr>
         <w:numPr>
           <w:ilvl w:val="0"/>
-          <w:numId w:val="15"/>
+          <w:numId w:val="28"/>
         </w:numPr>
         <w:spacing w:after="0" w:afterAutospacing="0" w:before="0" w:beforeAutospacing="0" w:lineRule="auto"/>
         <w:ind w:left="720" w:hanging="360"/>
@@ -5874,6 +5874,74 @@
           <w:rtl w:val="0"/>
         </w:rPr>
         <w:t xml:space="preserve"> endpoint on page load. If an admin session is detected, it displays the admin tools directly, bypassing the need for a password and removing the annoying "flash" of the old login form.</w:t>
+      </w:r>
+    </w:p>
+    <w:p>
+      <w:pPr>
+        <w:numPr>
+          <w:ilvl w:val="0"/>
+          <w:numId w:val="28"/>
+        </w:numPr>
+        <w:spacing w:after="240" w:before="0" w:beforeAutospacing="0" w:lineRule="auto"/>
+        <w:ind w:left="720" w:hanging="360"/>
+      </w:pPr>
+      <w:r>
+        <w:rPr>
+          <w:b w:val="1"/>
+          <w:rtl w:val="0"/>
+        </w:rPr>
+        <w:t xml:space="preserve">Non-Disruptive Notifications:</w:t>
+      </w:r>
+      <w:r>
+        <w:rPr>
+          <w:rtl w:val="0"/>
+        </w:rPr>
+        <w:t xml:space="preserve"> The browser </w:t>
+      </w:r>
+      <w:r>
+        <w:rPr>
+          <w:rFonts w:ascii="Roboto Mono" w:cs="Roboto Mono" w:eastAsia="Roboto Mono" w:hAnsi="Roboto Mono"/>
+          <w:color w:val="188038"/>
+          <w:rtl w:val="0"/>
+        </w:rPr>
+        <w:t xml:space="preserve">alert()</w:t>
+      </w:r>
+      <w:r>
+        <w:rPr>
+          <w:rtl w:val="0"/>
+        </w:rPr>
+        <w:t xml:space="preserve"> calls for job status updates were replaced with a clean, on-page status message that appears near the trigger buttons and fades after a few seconds.</w:t>
+      </w:r>
+    </w:p>
+    <w:p>
+      <w:pPr>
+        <w:spacing w:after="240" w:before="240" w:lineRule="auto"/>
+        <w:rPr>
+          <w:b w:val="1"/>
+        </w:rPr>
+      </w:pPr>
+      <w:r>
+        <w:rPr>
+          <w:b w:val="1"/>
+          <w:rtl w:val="0"/>
+        </w:rPr>
+        <w:t xml:space="preserve">Dashboard (</w:t>
+      </w:r>
+      <w:r>
+        <w:rPr>
+          <w:rFonts w:ascii="Roboto Mono" w:cs="Roboto Mono" w:eastAsia="Roboto Mono" w:hAnsi="Roboto Mono"/>
+          <w:b w:val="1"/>
+          <w:color w:val="188038"/>
+          <w:rtl w:val="0"/>
+        </w:rPr>
+        <w:t xml:space="preserve">public/app/</w:t>
+      </w:r>
+      <w:r>
+        <w:rPr>
+          <w:b w:val="1"/>
+          <w:rtl w:val="0"/>
+        </w:rPr>
+        <w:t xml:space="preserve">):</w:t>
       </w:r>
     </w:p>
     <w:p>
@@ -5882,74 +5950,6 @@
           <w:ilvl w:val="0"/>
           <w:numId w:val="15"/>
         </w:numPr>
-        <w:spacing w:after="240" w:before="0" w:beforeAutospacing="0" w:lineRule="auto"/>
-        <w:ind w:left="720" w:hanging="360"/>
-      </w:pPr>
-      <w:r>
-        <w:rPr>
-          <w:b w:val="1"/>
-          <w:rtl w:val="0"/>
-        </w:rPr>
-        <w:t xml:space="preserve">Non-Disruptive Notifications:</w:t>
-      </w:r>
-      <w:r>
-        <w:rPr>
-          <w:rtl w:val="0"/>
-        </w:rPr>
-        <w:t xml:space="preserve"> The browser </w:t>
-      </w:r>
-      <w:r>
-        <w:rPr>
-          <w:rFonts w:ascii="Roboto Mono" w:cs="Roboto Mono" w:eastAsia="Roboto Mono" w:hAnsi="Roboto Mono"/>
-          <w:color w:val="188038"/>
-          <w:rtl w:val="0"/>
-        </w:rPr>
-        <w:t xml:space="preserve">alert()</w:t>
-      </w:r>
-      <w:r>
-        <w:rPr>
-          <w:rtl w:val="0"/>
-        </w:rPr>
-        <w:t xml:space="preserve"> calls for job status updates were replaced with a clean, on-page status message that appears near the trigger buttons and fades after a few seconds.</w:t>
-      </w:r>
-    </w:p>
-    <w:p>
-      <w:pPr>
-        <w:spacing w:after="240" w:before="240" w:lineRule="auto"/>
-        <w:rPr>
-          <w:b w:val="1"/>
-        </w:rPr>
-      </w:pPr>
-      <w:r>
-        <w:rPr>
-          <w:b w:val="1"/>
-          <w:rtl w:val="0"/>
-        </w:rPr>
-        <w:t xml:space="preserve">Dashboard (</w:t>
-      </w:r>
-      <w:r>
-        <w:rPr>
-          <w:rFonts w:ascii="Roboto Mono" w:cs="Roboto Mono" w:eastAsia="Roboto Mono" w:hAnsi="Roboto Mono"/>
-          <w:b w:val="1"/>
-          <w:color w:val="188038"/>
-          <w:rtl w:val="0"/>
-        </w:rPr>
-        <w:t xml:space="preserve">public/app/</w:t>
-      </w:r>
-      <w:r>
-        <w:rPr>
-          <w:b w:val="1"/>
-          <w:rtl w:val="0"/>
-        </w:rPr>
-        <w:t xml:space="preserve">):</w:t>
-      </w:r>
-    </w:p>
-    <w:p>
-      <w:pPr>
-        <w:numPr>
-          <w:ilvl w:val="0"/>
-          <w:numId w:val="7"/>
-        </w:numPr>
         <w:spacing w:after="0" w:afterAutospacing="0" w:before="240" w:lineRule="auto"/>
         <w:ind w:left="720" w:hanging="360"/>
       </w:pPr>
@@ -5999,7 +5999,7 @@
       <w:pPr>
         <w:numPr>
           <w:ilvl w:val="0"/>
-          <w:numId w:val="7"/>
+          <w:numId w:val="15"/>
         </w:numPr>
         <w:spacing w:after="240" w:before="0" w:beforeAutospacing="0" w:lineRule="auto"/>
         <w:ind w:left="720" w:hanging="360"/>
@@ -6152,7 +6152,7 @@
       <w:pPr>
         <w:numPr>
           <w:ilvl w:val="0"/>
-          <w:numId w:val="1"/>
+          <w:numId w:val="2"/>
         </w:numPr>
         <w:spacing w:after="0" w:afterAutospacing="0" w:before="240" w:lineRule="auto"/>
         <w:ind w:left="720" w:hanging="360"/>
@@ -6185,7 +6185,7 @@
       <w:pPr>
         <w:numPr>
           <w:ilvl w:val="1"/>
-          <w:numId w:val="1"/>
+          <w:numId w:val="2"/>
         </w:numPr>
         <w:spacing w:after="0" w:afterAutospacing="0" w:before="0" w:beforeAutospacing="0" w:lineRule="auto"/>
         <w:ind w:left="1440" w:hanging="360"/>
@@ -6201,7 +6201,7 @@
       <w:pPr>
         <w:numPr>
           <w:ilvl w:val="1"/>
-          <w:numId w:val="1"/>
+          <w:numId w:val="2"/>
         </w:numPr>
         <w:spacing w:after="0" w:afterAutospacing="0" w:before="0" w:beforeAutospacing="0" w:lineRule="auto"/>
         <w:ind w:left="1440" w:hanging="360"/>
@@ -6211,6 +6211,4330 @@
           <w:rtl w:val="0"/>
         </w:rPr>
         <w:t xml:space="preserve">This UI includes controls for fetching all datasets and for inspecting the structure of a specific dataset by its ID.</w:t>
+      </w:r>
+    </w:p>
+    <w:p>
+      <w:pPr>
+        <w:numPr>
+          <w:ilvl w:val="0"/>
+          <w:numId w:val="2"/>
+        </w:numPr>
+        <w:spacing w:after="0" w:afterAutospacing="0" w:before="0" w:beforeAutospacing="0" w:lineRule="auto"/>
+        <w:ind w:left="720" w:hanging="360"/>
+      </w:pPr>
+      <w:r>
+        <w:rPr>
+          <w:b w:val="1"/>
+          <w:rtl w:val="0"/>
+        </w:rPr>
+        <w:t xml:space="preserve">2. Backend Proxy Implementation (in </w:t>
+      </w:r>
+      <w:r>
+        <w:rPr>
+          <w:rFonts w:ascii="Roboto Mono" w:cs="Roboto Mono" w:eastAsia="Roboto Mono" w:hAnsi="Roboto Mono"/>
+          <w:b w:val="1"/>
+          <w:color w:val="188038"/>
+          <w:rtl w:val="0"/>
+        </w:rPr>
+        <w:t xml:space="preserve">server.js</w:t>
+      </w:r>
+      <w:r>
+        <w:rPr>
+          <w:b w:val="1"/>
+          <w:rtl w:val="0"/>
+        </w:rPr>
+        <w:t xml:space="preserve">):</w:t>
+      </w:r>
+    </w:p>
+    <w:p>
+      <w:pPr>
+        <w:numPr>
+          <w:ilvl w:val="1"/>
+          <w:numId w:val="2"/>
+        </w:numPr>
+        <w:spacing w:after="0" w:afterAutospacing="0" w:before="0" w:beforeAutospacing="0" w:lineRule="auto"/>
+        <w:ind w:left="1440" w:hanging="360"/>
+      </w:pPr>
+      <w:r>
+        <w:rPr>
+          <w:rtl w:val="0"/>
+        </w:rPr>
+        <w:t xml:space="preserve">To bypass a persistent Vercel deployment issue that was preventing new, separate API files from being routed correctly, a pragmatic approach was taken by adding the required logic directly to the main </w:t>
+      </w:r>
+      <w:r>
+        <w:rPr>
+          <w:rFonts w:ascii="Roboto Mono" w:cs="Roboto Mono" w:eastAsia="Roboto Mono" w:hAnsi="Roboto Mono"/>
+          <w:color w:val="188038"/>
+          <w:rtl w:val="0"/>
+        </w:rPr>
+        <w:t xml:space="preserve">server.js</w:t>
+      </w:r>
+      <w:r>
+        <w:rPr>
+          <w:rtl w:val="0"/>
+        </w:rPr>
+        <w:t xml:space="preserve"> application.</w:t>
+      </w:r>
+    </w:p>
+    <w:p>
+      <w:pPr>
+        <w:numPr>
+          <w:ilvl w:val="1"/>
+          <w:numId w:val="2"/>
+        </w:numPr>
+        <w:spacing w:after="0" w:afterAutospacing="0" w:before="0" w:beforeAutospacing="0" w:lineRule="auto"/>
+        <w:ind w:left="1440" w:hanging="360"/>
+      </w:pPr>
+      <w:r>
+        <w:rPr>
+          <w:rtl w:val="0"/>
+        </w:rPr>
+        <w:t xml:space="preserve">Two new, admin-protected endpoints were created:</w:t>
+      </w:r>
+    </w:p>
+    <w:p>
+      <w:pPr>
+        <w:numPr>
+          <w:ilvl w:val="2"/>
+          <w:numId w:val="2"/>
+        </w:numPr>
+        <w:spacing w:after="0" w:afterAutospacing="0" w:before="0" w:beforeAutospacing="0" w:lineRule="auto"/>
+        <w:ind w:left="2160" w:hanging="360"/>
+      </w:pPr>
+      <w:r>
+        <w:rPr>
+          <w:rFonts w:ascii="Roboto Mono" w:cs="Roboto Mono" w:eastAsia="Roboto Mono" w:hAnsi="Roboto Mono"/>
+          <w:color w:val="188038"/>
+          <w:rtl w:val="0"/>
+        </w:rPr>
+        <w:t xml:space="preserve">GET /api/explore/datasets</w:t>
+      </w:r>
+      <w:r>
+        <w:rPr>
+          <w:rtl w:val="0"/>
+        </w:rPr>
+        <w:t xml:space="preserve">: Acts as a proxy to securely call the Cloudbeds </w:t>
+      </w:r>
+      <w:r>
+        <w:rPr>
+          <w:rFonts w:ascii="Roboto Mono" w:cs="Roboto Mono" w:eastAsia="Roboto Mono" w:hAnsi="Roboto Mono"/>
+          <w:color w:val="188038"/>
+          <w:rtl w:val="0"/>
+        </w:rPr>
+        <w:t xml:space="preserve">GET /datasets</w:t>
+      </w:r>
+      <w:r>
+        <w:rPr>
+          <w:rtl w:val="0"/>
+        </w:rPr>
+        <w:t xml:space="preserve"> endpoint, retrieving the list of all available datasets.</w:t>
+      </w:r>
+    </w:p>
+    <w:p>
+      <w:pPr>
+        <w:numPr>
+          <w:ilvl w:val="2"/>
+          <w:numId w:val="2"/>
+        </w:numPr>
+        <w:spacing w:after="0" w:afterAutospacing="0" w:before="0" w:beforeAutospacing="0" w:lineRule="auto"/>
+        <w:ind w:left="2160" w:hanging="360"/>
+      </w:pPr>
+      <w:r>
+        <w:rPr>
+          <w:rFonts w:ascii="Roboto Mono" w:cs="Roboto Mono" w:eastAsia="Roboto Mono" w:hAnsi="Roboto Mono"/>
+          <w:color w:val="188038"/>
+          <w:rtl w:val="0"/>
+        </w:rPr>
+        <w:t xml:space="preserve">GET /api/explore/dataset-structure</w:t>
+      </w:r>
+      <w:r>
+        <w:rPr>
+          <w:rtl w:val="0"/>
+        </w:rPr>
+        <w:t xml:space="preserve">: A second proxy that calls the Cloudbeds </w:t>
+      </w:r>
+      <w:r>
+        <w:rPr>
+          <w:rFonts w:ascii="Roboto Mono" w:cs="Roboto Mono" w:eastAsia="Roboto Mono" w:hAnsi="Roboto Mono"/>
+          <w:color w:val="188038"/>
+          <w:rtl w:val="0"/>
+        </w:rPr>
+        <w:t xml:space="preserve">GET /datasets/{id}</w:t>
+      </w:r>
+      <w:r>
+        <w:rPr>
+          <w:rtl w:val="0"/>
+        </w:rPr>
+        <w:t xml:space="preserve"> endpoint to get the detailed field structure for a specific dataset ID passed in the query string.</w:t>
+      </w:r>
+    </w:p>
+    <w:p>
+      <w:pPr>
+        <w:numPr>
+          <w:ilvl w:val="0"/>
+          <w:numId w:val="2"/>
+        </w:numPr>
+        <w:spacing w:after="0" w:afterAutospacing="0" w:before="0" w:beforeAutospacing="0" w:lineRule="auto"/>
+        <w:ind w:left="720" w:hanging="360"/>
+      </w:pPr>
+      <w:r>
+        <w:rPr>
+          <w:b w:val="1"/>
+          <w:rtl w:val="0"/>
+        </w:rPr>
+        <w:t xml:space="preserve">3. Dynamic Frontend Rendering (</w:t>
+      </w:r>
+      <w:r>
+        <w:rPr>
+          <w:rFonts w:ascii="Roboto Mono" w:cs="Roboto Mono" w:eastAsia="Roboto Mono" w:hAnsi="Roboto Mono"/>
+          <w:b w:val="1"/>
+          <w:color w:val="188038"/>
+          <w:rtl w:val="0"/>
+        </w:rPr>
+        <w:t xml:space="preserve">admin.mjs</w:t>
+      </w:r>
+      <w:r>
+        <w:rPr>
+          <w:b w:val="1"/>
+          <w:rtl w:val="0"/>
+        </w:rPr>
+        <w:t xml:space="preserve">):</w:t>
+      </w:r>
+    </w:p>
+    <w:p>
+      <w:pPr>
+        <w:numPr>
+          <w:ilvl w:val="1"/>
+          <w:numId w:val="2"/>
+        </w:numPr>
+        <w:spacing w:after="0" w:afterAutospacing="0" w:before="0" w:beforeAutospacing="0" w:lineRule="auto"/>
+        <w:ind w:left="1440" w:hanging="360"/>
+      </w:pPr>
+      <w:r>
+        <w:rPr>
+          <w:rtl w:val="0"/>
+        </w:rPr>
+        <w:t xml:space="preserve">The API explorer buttons were wired up to call the new backend proxy endpoints.</w:t>
+      </w:r>
+    </w:p>
+    <w:p>
+      <w:pPr>
+        <w:numPr>
+          <w:ilvl w:val="1"/>
+          <w:numId w:val="2"/>
+        </w:numPr>
+        <w:spacing w:after="0" w:afterAutospacing="0" w:before="0" w:beforeAutospacing="0" w:lineRule="auto"/>
+        <w:ind w:left="1440" w:hanging="360"/>
+      </w:pPr>
+      <w:r>
+        <w:rPr>
+          <w:rtl w:val="0"/>
+        </w:rPr>
+        <w:t xml:space="preserve">To handle the complex JSON responses from the API, two new helper functions were created: </w:t>
+      </w:r>
+      <w:r>
+        <w:rPr>
+          <w:rFonts w:ascii="Roboto Mono" w:cs="Roboto Mono" w:eastAsia="Roboto Mono" w:hAnsi="Roboto Mono"/>
+          <w:color w:val="188038"/>
+          <w:rtl w:val="0"/>
+        </w:rPr>
+        <w:t xml:space="preserve">renderDatasetsTable</w:t>
+      </w:r>
+      <w:r>
+        <w:rPr>
+          <w:rtl w:val="0"/>
+        </w:rPr>
+        <w:t xml:space="preserve"> and </w:t>
+      </w:r>
+      <w:r>
+        <w:rPr>
+          <w:rFonts w:ascii="Roboto Mono" w:cs="Roboto Mono" w:eastAsia="Roboto Mono" w:hAnsi="Roboto Mono"/>
+          <w:color w:val="188038"/>
+          <w:rtl w:val="0"/>
+        </w:rPr>
+        <w:t xml:space="preserve">renderFieldsTable</w:t>
+      </w:r>
+      <w:r>
+        <w:rPr>
+          <w:rtl w:val="0"/>
+        </w:rPr>
+        <w:t xml:space="preserve">.</w:t>
+      </w:r>
+    </w:p>
+    <w:p>
+      <w:pPr>
+        <w:numPr>
+          <w:ilvl w:val="1"/>
+          <w:numId w:val="2"/>
+        </w:numPr>
+        <w:spacing w:after="240" w:before="0" w:beforeAutospacing="0" w:lineRule="auto"/>
+        <w:ind w:left="1440" w:hanging="360"/>
+      </w:pPr>
+      <w:r>
+        <w:rPr>
+          <w:rtl w:val="0"/>
+        </w:rPr>
+        <w:t xml:space="preserve">These functions parse the raw JSON and dynamically render the data into clean, user-friendly HTML tables. For detailed datasets, the fields are automatically grouped by category (e.g., "Booking", "Finance") to improve readability.</w:t>
+      </w:r>
+    </w:p>
+    <w:p>
+      <w:pPr>
+        <w:spacing w:after="240" w:before="240" w:lineRule="auto"/>
+        <w:rPr/>
+      </w:pPr>
+      <w:r>
+        <w:rPr>
+          <w:b w:val="1"/>
+          <w:rtl w:val="0"/>
+        </w:rPr>
+        <w:t xml:space="preserve">Current Status:</w:t>
+      </w:r>
+      <w:r>
+        <w:rPr>
+          <w:rtl w:val="0"/>
+        </w:rPr>
+        <w:t xml:space="preserve"> The API Explorer tool is fully functional. Administrators can now view all available Cloudbeds datasets and inspect the categorized field structure of any dataset directly from the Admin Panel.</w:t>
+      </w:r>
+    </w:p>
+    <w:p>
+      <w:pPr>
+        <w:spacing w:after="240" w:before="240" w:lineRule="auto"/>
+        <w:rPr/>
+      </w:pPr>
+      <w:r>
+        <w:rPr>
+          <w:rtl w:val="0"/>
+        </w:rPr>
+      </w:r>
+    </w:p>
+    <w:p>
+      <w:pPr>
+        <w:rPr/>
+      </w:pPr>
+      <w:r>
+        <w:pict>
+          <v:rect style="width:0.0pt;height:1.5pt" o:hr="t" o:hrstd="t" o:hralign="center" fillcolor="#A0A0A0" stroked="f"/>
+        </w:pict>
+      </w:r>
+      <w:r>
+        <w:rPr>
+          <w:rtl w:val="0"/>
+        </w:rPr>
+      </w:r>
+    </w:p>
+    <w:p>
+      <w:pPr>
+        <w:pStyle w:val="Heading3"/>
+        <w:keepNext w:val="0"/>
+        <w:keepLines w:val="0"/>
+        <w:spacing w:before="280" w:lineRule="auto"/>
+        <w:rPr>
+          <w:b w:val="1"/>
+          <w:color w:val="000000"/>
+          <w:sz w:val="26"/>
+          <w:szCs w:val="26"/>
+        </w:rPr>
+      </w:pPr>
+      <w:bookmarkStart w:colFirst="0" w:colLast="0" w:name="_64km9yxmxa2y" w:id="11"/>
+      <w:bookmarkEnd w:id="11"/>
+      <w:r>
+        <w:rPr>
+          <w:b w:val="1"/>
+          <w:color w:val="000000"/>
+          <w:sz w:val="26"/>
+          <w:szCs w:val="26"/>
+          <w:rtl w:val="0"/>
+        </w:rPr>
+        <w:t xml:space="preserve">Entry: Thursday, July 10, 2025 - 3:15 PM CEST</w:t>
+      </w:r>
+    </w:p>
+    <w:p>
+      <w:pPr>
+        <w:spacing w:after="240" w:before="240" w:lineRule="auto"/>
+        <w:rPr/>
+      </w:pPr>
+      <w:r>
+        <w:rPr>
+          <w:b w:val="1"/>
+          <w:rtl w:val="0"/>
+        </w:rPr>
+        <w:t xml:space="preserve">Objective:</w:t>
+      </w:r>
+      <w:r>
+        <w:rPr>
+          <w:rtl w:val="0"/>
+        </w:rPr>
+        <w:t xml:space="preserve"> Significantly expand the Admin Panel's API Explorer to cover both Insights and General API endpoints, add real data querying capabilities, and improve the tool's user interface and overall intelligence.</w:t>
+      </w:r>
+    </w:p>
+    <w:p>
+      <w:pPr>
+        <w:spacing w:after="240" w:before="240" w:lineRule="auto"/>
+        <w:rPr>
+          <w:b w:val="1"/>
+        </w:rPr>
+      </w:pPr>
+      <w:r>
+        <w:rPr>
+          <w:b w:val="1"/>
+          <w:rtl w:val="0"/>
+        </w:rPr>
+        <w:t xml:space="preserve">Summary of Actions &amp; Resolutions:</w:t>
+      </w:r>
+    </w:p>
+    <w:p>
+      <w:pPr>
+        <w:spacing w:after="240" w:before="240" w:lineRule="auto"/>
+        <w:rPr/>
+      </w:pPr>
+      <w:r>
+        <w:rPr>
+          <w:rtl w:val="0"/>
+        </w:rPr>
+        <w:t xml:space="preserve">The API Explorer tool has been evolved from a simple structure viewer into a comprehensive and intelligent development utility. It now supports the exploration of the majority of the application's authorized Cloudbeds API scopes and features a more organized, dynamic, and resilient user interface.</w:t>
+      </w:r>
+    </w:p>
+    <w:p>
+      <w:pPr>
+        <w:numPr>
+          <w:ilvl w:val="0"/>
+          <w:numId w:val="9"/>
+        </w:numPr>
+        <w:spacing w:after="0" w:afterAutospacing="0" w:before="240" w:lineRule="auto"/>
+        <w:ind w:left="720" w:hanging="360"/>
+      </w:pPr>
+      <w:r>
+        <w:rPr>
+          <w:b w:val="1"/>
+          <w:rtl w:val="0"/>
+        </w:rPr>
+        <w:t xml:space="preserve">1. UI/UX Overhaul (</w:t>
+      </w:r>
+      <w:r>
+        <w:rPr>
+          <w:rFonts w:ascii="Roboto Mono" w:cs="Roboto Mono" w:eastAsia="Roboto Mono" w:hAnsi="Roboto Mono"/>
+          <w:b w:val="1"/>
+          <w:color w:val="188038"/>
+          <w:rtl w:val="0"/>
+        </w:rPr>
+        <w:t xml:space="preserve">admin/index.html</w:t>
+      </w:r>
+      <w:r>
+        <w:rPr>
+          <w:b w:val="1"/>
+          <w:rtl w:val="0"/>
+        </w:rPr>
+        <w:t xml:space="preserve">):</w:t>
+      </w:r>
+    </w:p>
+    <w:p>
+      <w:pPr>
+        <w:numPr>
+          <w:ilvl w:val="1"/>
+          <w:numId w:val="9"/>
+        </w:numPr>
+        <w:spacing w:after="0" w:afterAutospacing="0" w:before="0" w:beforeAutospacing="0" w:lineRule="auto"/>
+        <w:ind w:left="1440" w:hanging="360"/>
+      </w:pPr>
+      <w:r>
+        <w:rPr>
+          <w:rtl w:val="0"/>
+        </w:rPr>
+        <w:t xml:space="preserve">The API Explorer was redesigned into a cleaner, multi-step collapsible interface using </w:t>
+      </w:r>
+      <w:r>
+        <w:rPr>
+          <w:rFonts w:ascii="Roboto Mono" w:cs="Roboto Mono" w:eastAsia="Roboto Mono" w:hAnsi="Roboto Mono"/>
+          <w:color w:val="188038"/>
+          <w:rtl w:val="0"/>
+        </w:rPr>
+        <w:t xml:space="preserve">&lt;details&gt;</w:t>
+      </w:r>
+      <w:r>
+        <w:rPr>
+          <w:rtl w:val="0"/>
+        </w:rPr>
+        <w:t xml:space="preserve"> elements. This separates the various tools logically, preventing UI clutter as new features were added.</w:t>
+      </w:r>
+    </w:p>
+    <w:p>
+      <w:pPr>
+        <w:numPr>
+          <w:ilvl w:val="1"/>
+          <w:numId w:val="9"/>
+        </w:numPr>
+        <w:spacing w:after="0" w:afterAutospacing="0" w:before="0" w:beforeAutospacing="0" w:lineRule="auto"/>
+        <w:ind w:left="1440" w:hanging="360"/>
+      </w:pPr>
+      <w:r>
+        <w:rPr>
+          <w:rtl w:val="0"/>
+        </w:rPr>
+        <w:t xml:space="preserve">All necessary buttons for exploring the General API (</w:t>
+      </w:r>
+      <w:r>
+        <w:rPr>
+          <w:rFonts w:ascii="Roboto Mono" w:cs="Roboto Mono" w:eastAsia="Roboto Mono" w:hAnsi="Roboto Mono"/>
+          <w:color w:val="188038"/>
+          <w:rtl w:val="0"/>
+        </w:rPr>
+        <w:t xml:space="preserve">Guest</w:t>
+      </w:r>
+      <w:r>
+        <w:rPr>
+          <w:rtl w:val="0"/>
+        </w:rPr>
+        <w:t xml:space="preserve">, </w:t>
+      </w:r>
+      <w:r>
+        <w:rPr>
+          <w:rFonts w:ascii="Roboto Mono" w:cs="Roboto Mono" w:eastAsia="Roboto Mono" w:hAnsi="Roboto Mono"/>
+          <w:color w:val="188038"/>
+          <w:rtl w:val="0"/>
+        </w:rPr>
+        <w:t xml:space="preserve">Reservation</w:t>
+      </w:r>
+      <w:r>
+        <w:rPr>
+          <w:rtl w:val="0"/>
+        </w:rPr>
+        <w:t xml:space="preserve">, </w:t>
+      </w:r>
+      <w:r>
+        <w:rPr>
+          <w:rFonts w:ascii="Roboto Mono" w:cs="Roboto Mono" w:eastAsia="Roboto Mono" w:hAnsi="Roboto Mono"/>
+          <w:color w:val="188038"/>
+          <w:rtl w:val="0"/>
+        </w:rPr>
+        <w:t xml:space="preserve">Hotel</w:t>
+      </w:r>
+      <w:r>
+        <w:rPr>
+          <w:rtl w:val="0"/>
+        </w:rPr>
+        <w:t xml:space="preserve">, </w:t>
+      </w:r>
+      <w:r>
+        <w:rPr>
+          <w:rFonts w:ascii="Roboto Mono" w:cs="Roboto Mono" w:eastAsia="Roboto Mono" w:hAnsi="Roboto Mono"/>
+          <w:color w:val="188038"/>
+          <w:rtl w:val="0"/>
+        </w:rPr>
+        <w:t xml:space="preserve">Room</w:t>
+      </w:r>
+      <w:r>
+        <w:rPr>
+          <w:rtl w:val="0"/>
+        </w:rPr>
+        <w:t xml:space="preserve">, </w:t>
+      </w:r>
+      <w:r>
+        <w:rPr>
+          <w:rFonts w:ascii="Roboto Mono" w:cs="Roboto Mono" w:eastAsia="Roboto Mono" w:hAnsi="Roboto Mono"/>
+          <w:color w:val="188038"/>
+          <w:rtl w:val="0"/>
+        </w:rPr>
+        <w:t xml:space="preserve">Rate</w:t>
+      </w:r>
+      <w:r>
+        <w:rPr>
+          <w:rtl w:val="0"/>
+        </w:rPr>
+        <w:t xml:space="preserve">, </w:t>
+      </w:r>
+      <w:r>
+        <w:rPr>
+          <w:rFonts w:ascii="Roboto Mono" w:cs="Roboto Mono" w:eastAsia="Roboto Mono" w:hAnsi="Roboto Mono"/>
+          <w:color w:val="188038"/>
+          <w:rtl w:val="0"/>
+        </w:rPr>
+        <w:t xml:space="preserve">Taxes &amp; Fees</w:t>
+      </w:r>
+      <w:r>
+        <w:rPr>
+          <w:rtl w:val="0"/>
+        </w:rPr>
+        <w:t xml:space="preserve">, </w:t>
+      </w:r>
+      <w:r>
+        <w:rPr>
+          <w:rFonts w:ascii="Roboto Mono" w:cs="Roboto Mono" w:eastAsia="Roboto Mono" w:hAnsi="Roboto Mono"/>
+          <w:color w:val="188038"/>
+          <w:rtl w:val="0"/>
+        </w:rPr>
+        <w:t xml:space="preserve">User</w:t>
+      </w:r>
+      <w:r>
+        <w:rPr>
+          <w:rtl w:val="0"/>
+        </w:rPr>
+        <w:t xml:space="preserve">) were added to the interface.</w:t>
+      </w:r>
+    </w:p>
+    <w:p>
+      <w:pPr>
+        <w:numPr>
+          <w:ilvl w:val="0"/>
+          <w:numId w:val="9"/>
+        </w:numPr>
+        <w:spacing w:after="0" w:afterAutospacing="0" w:before="0" w:beforeAutospacing="0" w:lineRule="auto"/>
+        <w:ind w:left="720" w:hanging="360"/>
+      </w:pPr>
+      <w:r>
+        <w:rPr>
+          <w:b w:val="1"/>
+          <w:rtl w:val="0"/>
+        </w:rPr>
+        <w:t xml:space="preserve">2. Insights API - "Get Sample Data" Feature:</w:t>
+      </w:r>
+    </w:p>
+    <w:p>
+      <w:pPr>
+        <w:numPr>
+          <w:ilvl w:val="1"/>
+          <w:numId w:val="9"/>
+        </w:numPr>
+        <w:spacing w:after="0" w:afterAutospacing="0" w:before="0" w:beforeAutospacing="0" w:lineRule="auto"/>
+        <w:ind w:left="1440" w:hanging="360"/>
+      </w:pPr>
+      <w:r>
+        <w:rPr>
+          <w:rtl w:val="0"/>
+        </w:rPr>
+        <w:t xml:space="preserve">A "Get Sample Data" feature was implemented to allow for querying real data from any Insights API dataset, not just viewing its structure.</w:t>
+      </w:r>
+    </w:p>
+    <w:p>
+      <w:pPr>
+        <w:numPr>
+          <w:ilvl w:val="1"/>
+          <w:numId w:val="9"/>
+        </w:numPr>
+        <w:spacing w:after="0" w:afterAutospacing="0" w:before="0" w:beforeAutospacing="0" w:lineRule="auto"/>
+        <w:ind w:left="1440" w:hanging="360"/>
+      </w:pPr>
+      <w:r>
+        <w:rPr>
+          <w:rtl w:val="0"/>
+        </w:rPr>
+        <w:t xml:space="preserve">A dynamic </w:t>
+      </w:r>
+      <w:r>
+        <w:rPr>
+          <w:rFonts w:ascii="Roboto Mono" w:cs="Roboto Mono" w:eastAsia="Roboto Mono" w:hAnsi="Roboto Mono"/>
+          <w:color w:val="188038"/>
+          <w:rtl w:val="0"/>
+        </w:rPr>
+        <w:t xml:space="preserve">&lt;textarea&gt;</w:t>
+      </w:r>
+      <w:r>
+        <w:rPr>
+          <w:rtl w:val="0"/>
+        </w:rPr>
+        <w:t xml:space="preserve"> was added, allowing the administrator to specify which data columns to retrieve.</w:t>
+      </w:r>
+    </w:p>
+    <w:p>
+      <w:pPr>
+        <w:numPr>
+          <w:ilvl w:val="1"/>
+          <w:numId w:val="9"/>
+        </w:numPr>
+        <w:spacing w:after="0" w:afterAutospacing="0" w:before="0" w:beforeAutospacing="0" w:lineRule="auto"/>
+        <w:ind w:left="1440" w:hanging="360"/>
+      </w:pPr>
+      <w:r>
+        <w:rPr>
+          <w:rtl w:val="0"/>
+        </w:rPr>
+        <w:t xml:space="preserve">The backend proxy (</w:t>
+      </w:r>
+      <w:r>
+        <w:rPr>
+          <w:rFonts w:ascii="Roboto Mono" w:cs="Roboto Mono" w:eastAsia="Roboto Mono" w:hAnsi="Roboto Mono"/>
+          <w:color w:val="188038"/>
+          <w:rtl w:val="0"/>
+        </w:rPr>
+        <w:t xml:space="preserve">/api/explore/insights-data</w:t>
+      </w:r>
+      <w:r>
+        <w:rPr>
+          <w:rtl w:val="0"/>
+        </w:rPr>
+        <w:t xml:space="preserve">) was made "super-smart" through several iterations of debugging and enhancement. It can now:</w:t>
+      </w:r>
+    </w:p>
+    <w:p>
+      <w:pPr>
+        <w:numPr>
+          <w:ilvl w:val="2"/>
+          <w:numId w:val="9"/>
+        </w:numPr>
+        <w:spacing w:after="0" w:afterAutospacing="0" w:before="0" w:beforeAutospacing="0" w:lineRule="auto"/>
+        <w:ind w:left="2160" w:hanging="360"/>
+      </w:pPr>
+      <w:r>
+        <w:rPr>
+          <w:rtl w:val="0"/>
+        </w:rPr>
+        <w:t xml:space="preserve">Dynamically build a query based on a user-provided list of columns.</w:t>
+      </w:r>
+    </w:p>
+    <w:p>
+      <w:pPr>
+        <w:numPr>
+          <w:ilvl w:val="2"/>
+          <w:numId w:val="9"/>
+        </w:numPr>
+        <w:spacing w:after="0" w:afterAutospacing="0" w:before="0" w:beforeAutospacing="0" w:lineRule="auto"/>
+        <w:ind w:left="2160" w:hanging="360"/>
+      </w:pPr>
+      <w:r>
+        <w:rPr>
+          <w:rtl w:val="0"/>
+        </w:rPr>
+        <w:t xml:space="preserve">First fetch a dataset's schema to learn the data type of each field.</w:t>
+      </w:r>
+    </w:p>
+    <w:p>
+      <w:pPr>
+        <w:numPr>
+          <w:ilvl w:val="2"/>
+          <w:numId w:val="9"/>
+        </w:numPr>
+        <w:spacing w:after="0" w:afterAutospacing="0" w:before="0" w:beforeAutospacing="0" w:lineRule="auto"/>
+        <w:ind w:left="2160" w:hanging="360"/>
+      </w:pPr>
+      <w:r>
+        <w:rPr>
+          <w:rtl w:val="0"/>
+        </w:rPr>
+        <w:t xml:space="preserve">Intelligently request metrics (like </w:t>
+      </w:r>
+      <w:r>
+        <w:rPr>
+          <w:rFonts w:ascii="Roboto Mono" w:cs="Roboto Mono" w:eastAsia="Roboto Mono" w:hAnsi="Roboto Mono"/>
+          <w:color w:val="188038"/>
+          <w:rtl w:val="0"/>
+        </w:rPr>
+        <w:t xml:space="preserve">sum</w:t>
+      </w:r>
+      <w:r>
+        <w:rPr>
+          <w:rtl w:val="0"/>
+        </w:rPr>
+        <w:t xml:space="preserve">, </w:t>
+      </w:r>
+      <w:r>
+        <w:rPr>
+          <w:rFonts w:ascii="Roboto Mono" w:cs="Roboto Mono" w:eastAsia="Roboto Mono" w:hAnsi="Roboto Mono"/>
+          <w:color w:val="188038"/>
+          <w:rtl w:val="0"/>
+        </w:rPr>
+        <w:t xml:space="preserve">mean</w:t>
+      </w:r>
+      <w:r>
+        <w:rPr>
+          <w:rtl w:val="0"/>
+        </w:rPr>
+        <w:t xml:space="preserve">) only for numeric/currency columns, avoiding errors for dimensional fields.</w:t>
+      </w:r>
+    </w:p>
+    <w:p>
+      <w:pPr>
+        <w:numPr>
+          <w:ilvl w:val="2"/>
+          <w:numId w:val="9"/>
+        </w:numPr>
+        <w:spacing w:after="0" w:afterAutospacing="0" w:before="0" w:beforeAutospacing="0" w:lineRule="auto"/>
+        <w:ind w:left="2160" w:hanging="360"/>
+      </w:pPr>
+      <w:r>
+        <w:rPr>
+          <w:rtl w:val="0"/>
+        </w:rPr>
+        <w:t xml:space="preserve">Automatically add mandatory parameters like </w:t>
+      </w:r>
+      <w:r>
+        <w:rPr>
+          <w:rFonts w:ascii="Roboto Mono" w:cs="Roboto Mono" w:eastAsia="Roboto Mono" w:hAnsi="Roboto Mono"/>
+          <w:color w:val="188038"/>
+          <w:rtl w:val="0"/>
+        </w:rPr>
+        <w:t xml:space="preserve">group_rows</w:t>
+      </w:r>
+      <w:r>
+        <w:rPr>
+          <w:rtl w:val="0"/>
+        </w:rPr>
+        <w:t xml:space="preserve"> or use the correct date filter (</w:t>
+      </w:r>
+      <w:r>
+        <w:rPr>
+          <w:rFonts w:ascii="Roboto Mono" w:cs="Roboto Mono" w:eastAsia="Roboto Mono" w:hAnsi="Roboto Mono"/>
+          <w:color w:val="188038"/>
+          <w:rtl w:val="0"/>
+        </w:rPr>
+        <w:t xml:space="preserve">stay_date</w:t>
+      </w:r>
+      <w:r>
+        <w:rPr>
+          <w:rtl w:val="0"/>
+        </w:rPr>
+        <w:t xml:space="preserve"> vs. </w:t>
+      </w:r>
+      <w:r>
+        <w:rPr>
+          <w:rFonts w:ascii="Roboto Mono" w:cs="Roboto Mono" w:eastAsia="Roboto Mono" w:hAnsi="Roboto Mono"/>
+          <w:color w:val="188038"/>
+          <w:rtl w:val="0"/>
+        </w:rPr>
+        <w:t xml:space="preserve">checkin_date</w:t>
+      </w:r>
+      <w:r>
+        <w:rPr>
+          <w:rtl w:val="0"/>
+        </w:rPr>
+        <w:t xml:space="preserve">) based on the specific </w:t>
+      </w:r>
+      <w:r>
+        <w:rPr>
+          <w:rFonts w:ascii="Roboto Mono" w:cs="Roboto Mono" w:eastAsia="Roboto Mono" w:hAnsi="Roboto Mono"/>
+          <w:color w:val="188038"/>
+          <w:rtl w:val="0"/>
+        </w:rPr>
+        <w:t xml:space="preserve">dataset_id</w:t>
+      </w:r>
+      <w:r>
+        <w:rPr>
+          <w:rtl w:val="0"/>
+        </w:rPr>
+        <w:t xml:space="preserve"> being queried.</w:t>
+      </w:r>
+    </w:p>
+    <w:p>
+      <w:pPr>
+        <w:numPr>
+          <w:ilvl w:val="0"/>
+          <w:numId w:val="9"/>
+        </w:numPr>
+        <w:spacing w:after="0" w:afterAutospacing="0" w:before="0" w:beforeAutospacing="0" w:lineRule="auto"/>
+        <w:ind w:left="720" w:hanging="360"/>
+      </w:pPr>
+      <w:r>
+        <w:rPr>
+          <w:b w:val="1"/>
+          <w:rtl w:val="0"/>
+        </w:rPr>
+        <w:t xml:space="preserve">3. General API - Full Exploration Implemented:</w:t>
+      </w:r>
+    </w:p>
+    <w:p>
+      <w:pPr>
+        <w:numPr>
+          <w:ilvl w:val="1"/>
+          <w:numId w:val="9"/>
+        </w:numPr>
+        <w:spacing w:after="0" w:afterAutospacing="0" w:before="0" w:beforeAutospacing="0" w:lineRule="auto"/>
+        <w:ind w:left="1440" w:hanging="360"/>
+      </w:pPr>
+      <w:r>
+        <w:rPr>
+          <w:rtl w:val="0"/>
+        </w:rPr>
+        <w:t xml:space="preserve">The explorer was expanded to cover the General API. The following "Get Sample" tools were successfully implemented, each with a dedicated backend proxy in </w:t>
+      </w:r>
+      <w:r>
+        <w:rPr>
+          <w:rFonts w:ascii="Roboto Mono" w:cs="Roboto Mono" w:eastAsia="Roboto Mono" w:hAnsi="Roboto Mono"/>
+          <w:color w:val="188038"/>
+          <w:rtl w:val="0"/>
+        </w:rPr>
+        <w:t xml:space="preserve">server.js</w:t>
+      </w:r>
+      <w:r>
+        <w:rPr>
+          <w:rtl w:val="0"/>
+        </w:rPr>
+        <w:t xml:space="preserve"> that fetches and returns a single, real record from the live API:</w:t>
+      </w:r>
+    </w:p>
+    <w:p>
+      <w:pPr>
+        <w:numPr>
+          <w:ilvl w:val="2"/>
+          <w:numId w:val="9"/>
+        </w:numPr>
+        <w:spacing w:after="0" w:afterAutospacing="0" w:before="0" w:beforeAutospacing="0" w:lineRule="auto"/>
+        <w:ind w:left="2160" w:hanging="360"/>
+      </w:pPr>
+      <w:r>
+        <w:rPr>
+          <w:b w:val="1"/>
+          <w:rtl w:val="0"/>
+        </w:rPr>
+        <w:t xml:space="preserve">Get Sample Reservation</w:t>
+      </w:r>
+      <w:r>
+        <w:rPr>
+          <w:rtl w:val="0"/>
+        </w:rPr>
+        <w:t xml:space="preserve"> (using the </w:t>
+      </w:r>
+      <w:r>
+        <w:rPr>
+          <w:rFonts w:ascii="Roboto Mono" w:cs="Roboto Mono" w:eastAsia="Roboto Mono" w:hAnsi="Roboto Mono"/>
+          <w:color w:val="188038"/>
+          <w:rtl w:val="0"/>
+        </w:rPr>
+        <w:t xml:space="preserve">getReservations</w:t>
+      </w:r>
+      <w:r>
+        <w:rPr>
+          <w:rtl w:val="0"/>
+        </w:rPr>
+        <w:t xml:space="preserve"> endpoint).</w:t>
+      </w:r>
+    </w:p>
+    <w:p>
+      <w:pPr>
+        <w:numPr>
+          <w:ilvl w:val="2"/>
+          <w:numId w:val="9"/>
+        </w:numPr>
+        <w:spacing w:after="0" w:afterAutospacing="0" w:before="0" w:beforeAutospacing="0" w:lineRule="auto"/>
+        <w:ind w:left="2160" w:hanging="360"/>
+      </w:pPr>
+      <w:r>
+        <w:rPr>
+          <w:b w:val="1"/>
+          <w:rtl w:val="0"/>
+        </w:rPr>
+        <w:t xml:space="preserve">Get Hotel Info</w:t>
+      </w:r>
+      <w:r>
+        <w:rPr>
+          <w:rtl w:val="0"/>
+        </w:rPr>
+        <w:t xml:space="preserve"> (using the </w:t>
+      </w:r>
+      <w:r>
+        <w:rPr>
+          <w:rFonts w:ascii="Roboto Mono" w:cs="Roboto Mono" w:eastAsia="Roboto Mono" w:hAnsi="Roboto Mono"/>
+          <w:color w:val="188038"/>
+          <w:rtl w:val="0"/>
+        </w:rPr>
+        <w:t xml:space="preserve">getHotelDetails</w:t>
+      </w:r>
+      <w:r>
+        <w:rPr>
+          <w:rtl w:val="0"/>
+        </w:rPr>
+        <w:t xml:space="preserve"> endpoint).</w:t>
+      </w:r>
+    </w:p>
+    <w:p>
+      <w:pPr>
+        <w:numPr>
+          <w:ilvl w:val="2"/>
+          <w:numId w:val="9"/>
+        </w:numPr>
+        <w:spacing w:after="0" w:afterAutospacing="0" w:before="0" w:beforeAutospacing="0" w:lineRule="auto"/>
+        <w:ind w:left="2160" w:hanging="360"/>
+      </w:pPr>
+      <w:r>
+        <w:rPr>
+          <w:b w:val="1"/>
+          <w:rtl w:val="0"/>
+        </w:rPr>
+        <w:t xml:space="preserve">Get Sample Room</w:t>
+      </w:r>
+      <w:r>
+        <w:rPr>
+          <w:rtl w:val="0"/>
+        </w:rPr>
+        <w:t xml:space="preserve"> (using the </w:t>
+      </w:r>
+      <w:r>
+        <w:rPr>
+          <w:rFonts w:ascii="Roboto Mono" w:cs="Roboto Mono" w:eastAsia="Roboto Mono" w:hAnsi="Roboto Mono"/>
+          <w:color w:val="188038"/>
+          <w:rtl w:val="0"/>
+        </w:rPr>
+        <w:t xml:space="preserve">getRooms</w:t>
+      </w:r>
+      <w:r>
+        <w:rPr>
+          <w:rtl w:val="0"/>
+        </w:rPr>
+        <w:t xml:space="preserve"> endpoint).</w:t>
+      </w:r>
+    </w:p>
+    <w:p>
+      <w:pPr>
+        <w:numPr>
+          <w:ilvl w:val="2"/>
+          <w:numId w:val="9"/>
+        </w:numPr>
+        <w:spacing w:after="0" w:afterAutospacing="0" w:before="0" w:beforeAutospacing="0" w:lineRule="auto"/>
+        <w:ind w:left="2160" w:hanging="360"/>
+      </w:pPr>
+      <w:r>
+        <w:rPr>
+          <w:b w:val="1"/>
+          <w:rtl w:val="0"/>
+        </w:rPr>
+        <w:t xml:space="preserve">Get Sample Rate</w:t>
+      </w:r>
+      <w:r>
+        <w:rPr>
+          <w:rtl w:val="0"/>
+        </w:rPr>
+        <w:t xml:space="preserve"> (using the </w:t>
+      </w:r>
+      <w:r>
+        <w:rPr>
+          <w:rFonts w:ascii="Roboto Mono" w:cs="Roboto Mono" w:eastAsia="Roboto Mono" w:hAnsi="Roboto Mono"/>
+          <w:color w:val="188038"/>
+          <w:rtl w:val="0"/>
+        </w:rPr>
+        <w:t xml:space="preserve">getRatePlans</w:t>
+      </w:r>
+      <w:r>
+        <w:rPr>
+          <w:rtl w:val="0"/>
+        </w:rPr>
+        <w:t xml:space="preserve"> endpoint).</w:t>
+      </w:r>
+    </w:p>
+    <w:p>
+      <w:pPr>
+        <w:numPr>
+          <w:ilvl w:val="2"/>
+          <w:numId w:val="9"/>
+        </w:numPr>
+        <w:spacing w:after="0" w:afterAutospacing="0" w:before="0" w:beforeAutospacing="0" w:lineRule="auto"/>
+        <w:ind w:left="2160" w:hanging="360"/>
+      </w:pPr>
+      <w:r>
+        <w:rPr>
+          <w:b w:val="1"/>
+          <w:rtl w:val="0"/>
+        </w:rPr>
+        <w:t xml:space="preserve">Get Sample Guest</w:t>
+      </w:r>
+      <w:r>
+        <w:rPr>
+          <w:rtl w:val="0"/>
+        </w:rPr>
+        <w:t xml:space="preserve"> (using the </w:t>
+      </w:r>
+      <w:r>
+        <w:rPr>
+          <w:rFonts w:ascii="Roboto Mono" w:cs="Roboto Mono" w:eastAsia="Roboto Mono" w:hAnsi="Roboto Mono"/>
+          <w:color w:val="188038"/>
+          <w:rtl w:val="0"/>
+        </w:rPr>
+        <w:t xml:space="preserve">getGuestList</w:t>
+      </w:r>
+      <w:r>
+        <w:rPr>
+          <w:rtl w:val="0"/>
+        </w:rPr>
+        <w:t xml:space="preserve"> endpoint).</w:t>
+      </w:r>
+    </w:p>
+    <w:p>
+      <w:pPr>
+        <w:numPr>
+          <w:ilvl w:val="2"/>
+          <w:numId w:val="9"/>
+        </w:numPr>
+        <w:spacing w:after="0" w:afterAutospacing="0" w:before="0" w:beforeAutospacing="0" w:lineRule="auto"/>
+        <w:ind w:left="2160" w:hanging="360"/>
+      </w:pPr>
+      <w:r>
+        <w:rPr>
+          <w:b w:val="1"/>
+          <w:rtl w:val="0"/>
+        </w:rPr>
+        <w:t xml:space="preserve">Get Taxes &amp; Fees</w:t>
+      </w:r>
+      <w:r>
+        <w:rPr>
+          <w:rtl w:val="0"/>
+        </w:rPr>
+        <w:t xml:space="preserve"> (using the </w:t>
+      </w:r>
+      <w:r>
+        <w:rPr>
+          <w:rFonts w:ascii="Roboto Mono" w:cs="Roboto Mono" w:eastAsia="Roboto Mono" w:hAnsi="Roboto Mono"/>
+          <w:color w:val="188038"/>
+          <w:rtl w:val="0"/>
+        </w:rPr>
+        <w:t xml:space="preserve">getTaxesAndFees</w:t>
+      </w:r>
+      <w:r>
+        <w:rPr>
+          <w:rtl w:val="0"/>
+        </w:rPr>
+        <w:t xml:space="preserve"> endpoint).</w:t>
+      </w:r>
+    </w:p>
+    <w:p>
+      <w:pPr>
+        <w:numPr>
+          <w:ilvl w:val="0"/>
+          <w:numId w:val="9"/>
+        </w:numPr>
+        <w:spacing w:after="0" w:afterAutospacing="0" w:before="0" w:beforeAutospacing="0" w:lineRule="auto"/>
+        <w:ind w:left="720" w:hanging="360"/>
+      </w:pPr>
+      <w:r>
+        <w:rPr>
+          <w:b w:val="1"/>
+          <w:rtl w:val="0"/>
+        </w:rPr>
+        <w:t xml:space="preserve">4. API Limitation Discovery:</w:t>
+      </w:r>
+    </w:p>
+    <w:p>
+      <w:pPr>
+        <w:numPr>
+          <w:ilvl w:val="1"/>
+          <w:numId w:val="9"/>
+        </w:numPr>
+        <w:spacing w:after="0" w:afterAutospacing="0" w:before="0" w:beforeAutospacing="0" w:lineRule="auto"/>
+        <w:ind w:left="1440" w:hanging="360"/>
+      </w:pPr>
+      <w:r>
+        <w:rPr>
+          <w:rtl w:val="0"/>
+        </w:rPr>
+        <w:t xml:space="preserve">During testing, it was discovered that the </w:t>
+      </w:r>
+      <w:r>
+        <w:rPr>
+          <w:rFonts w:ascii="Roboto Mono" w:cs="Roboto Mono" w:eastAsia="Roboto Mono" w:hAnsi="Roboto Mono"/>
+          <w:color w:val="188038"/>
+          <w:rtl w:val="0"/>
+        </w:rPr>
+        <w:t xml:space="preserve">getUsers</w:t>
+      </w:r>
+      <w:r>
+        <w:rPr>
+          <w:rtl w:val="0"/>
+        </w:rPr>
+        <w:t xml:space="preserve"> endpoint consistently returns a scope/permission error, despite the application having the </w:t>
+      </w:r>
+      <w:r>
+        <w:rPr>
+          <w:rFonts w:ascii="Roboto Mono" w:cs="Roboto Mono" w:eastAsia="Roboto Mono" w:hAnsi="Roboto Mono"/>
+          <w:color w:val="188038"/>
+          <w:rtl w:val="0"/>
+        </w:rPr>
+        <w:t xml:space="preserve">read:user</w:t>
+      </w:r>
+      <w:r>
+        <w:rPr>
+          <w:rtl w:val="0"/>
+        </w:rPr>
+        <w:t xml:space="preserve"> scope. This indicates the endpoint requires an additional, undocumented permission. This finding has been noted for future reference.</w:t>
+      </w:r>
+    </w:p>
+    <w:p>
+      <w:pPr>
+        <w:numPr>
+          <w:ilvl w:val="0"/>
+          <w:numId w:val="9"/>
+        </w:numPr>
+        <w:spacing w:after="0" w:afterAutospacing="0" w:before="0" w:beforeAutospacing="0" w:lineRule="auto"/>
+        <w:ind w:left="720" w:hanging="360"/>
+      </w:pPr>
+      <w:r>
+        <w:rPr>
+          <w:b w:val="1"/>
+          <w:rtl w:val="0"/>
+        </w:rPr>
+        <w:t xml:space="preserve">5. Code Refactoring &amp; Bug Fixes:</w:t>
+      </w:r>
+    </w:p>
+    <w:p>
+      <w:pPr>
+        <w:numPr>
+          <w:ilvl w:val="1"/>
+          <w:numId w:val="9"/>
+        </w:numPr>
+        <w:spacing w:after="0" w:afterAutospacing="0" w:before="0" w:beforeAutospacing="0" w:lineRule="auto"/>
+        <w:ind w:left="1440" w:hanging="360"/>
+      </w:pPr>
+      <w:r>
+        <w:rPr>
+          <w:rtl w:val="0"/>
+        </w:rPr>
+        <w:t xml:space="preserve">The Cloudbeds authentication logic in </w:t>
+      </w:r>
+      <w:r>
+        <w:rPr>
+          <w:rFonts w:ascii="Roboto Mono" w:cs="Roboto Mono" w:eastAsia="Roboto Mono" w:hAnsi="Roboto Mono"/>
+          <w:color w:val="188038"/>
+          <w:rtl w:val="0"/>
+        </w:rPr>
+        <w:t xml:space="preserve">server.js</w:t>
+      </w:r>
+      <w:r>
+        <w:rPr>
+          <w:rtl w:val="0"/>
+        </w:rPr>
+        <w:t xml:space="preserve"> was refactored into a single, shared </w:t>
+      </w:r>
+      <w:r>
+        <w:rPr>
+          <w:rFonts w:ascii="Roboto Mono" w:cs="Roboto Mono" w:eastAsia="Roboto Mono" w:hAnsi="Roboto Mono"/>
+          <w:color w:val="188038"/>
+          <w:rtl w:val="0"/>
+        </w:rPr>
+        <w:t xml:space="preserve">getCloudbedsAccessToken</w:t>
+      </w:r>
+      <w:r>
+        <w:rPr>
+          <w:rtl w:val="0"/>
+        </w:rPr>
+        <w:t xml:space="preserve"> function to eliminate redundant code and improve maintainability.</w:t>
+      </w:r>
+    </w:p>
+    <w:p>
+      <w:pPr>
+        <w:numPr>
+          <w:ilvl w:val="1"/>
+          <w:numId w:val="9"/>
+        </w:numPr>
+        <w:spacing w:after="240" w:before="0" w:beforeAutospacing="0" w:lineRule="auto"/>
+        <w:ind w:left="1440" w:hanging="360"/>
+      </w:pPr>
+      <w:r>
+        <w:rPr>
+          <w:rtl w:val="0"/>
+        </w:rPr>
+        <w:t xml:space="preserve">A bug that made the "Run Endpoint Tests" button unresponsive was fixed by restoring its missing event listener in </w:t>
+      </w:r>
+      <w:r>
+        <w:rPr>
+          <w:rFonts w:ascii="Roboto Mono" w:cs="Roboto Mono" w:eastAsia="Roboto Mono" w:hAnsi="Roboto Mono"/>
+          <w:color w:val="188038"/>
+          <w:rtl w:val="0"/>
+        </w:rPr>
+        <w:t xml:space="preserve">admin.mjs</w:t>
+      </w:r>
+      <w:r>
+        <w:rPr>
+          <w:rtl w:val="0"/>
+        </w:rPr>
+        <w:t xml:space="preserve">.</w:t>
+      </w:r>
+    </w:p>
+    <w:p>
+      <w:pPr>
+        <w:spacing w:after="240" w:before="240" w:lineRule="auto"/>
+        <w:rPr/>
+      </w:pPr>
+      <w:r>
+        <w:rPr>
+          <w:b w:val="1"/>
+          <w:rtl w:val="0"/>
+        </w:rPr>
+        <w:t xml:space="preserve">Current Status:</w:t>
+      </w:r>
+      <w:r>
+        <w:rPr>
+          <w:rtl w:val="0"/>
+        </w:rPr>
+        <w:t xml:space="preserve"> The API Explorer is now a feature-complete and powerful internal tool. It provides a comprehensive and user-friendly interface for inspecting the structure and querying sample data from nearly all authorized aspects of the Cloudbeds API, fulfilling its design objective.</w:t>
+      </w:r>
+    </w:p>
+    <w:p>
+      <w:pPr>
+        <w:pStyle w:val="Heading3"/>
+        <w:keepNext w:val="0"/>
+        <w:keepLines w:val="0"/>
+        <w:spacing w:before="280" w:lineRule="auto"/>
+        <w:rPr>
+          <w:b w:val="1"/>
+          <w:color w:val="000000"/>
+          <w:sz w:val="26"/>
+          <w:szCs w:val="26"/>
+        </w:rPr>
+      </w:pPr>
+      <w:bookmarkStart w:colFirst="0" w:colLast="0" w:name="_9pias292ka4l" w:id="12"/>
+      <w:bookmarkEnd w:id="12"/>
+      <w:r>
+        <w:rPr>
+          <w:b w:val="1"/>
+          <w:color w:val="000000"/>
+          <w:sz w:val="26"/>
+          <w:szCs w:val="26"/>
+          <w:rtl w:val="0"/>
+        </w:rPr>
+        <w:t xml:space="preserve">Entry: Thursday, July 10, 2025 - 9:32 PM CEST</w:t>
+      </w:r>
+    </w:p>
+    <w:p>
+      <w:pPr>
+        <w:spacing w:after="240" w:before="240" w:lineRule="auto"/>
+        <w:rPr/>
+      </w:pPr>
+      <w:r>
+        <w:rPr>
+          <w:b w:val="1"/>
+          <w:rtl w:val="0"/>
+        </w:rPr>
+        <w:t xml:space="preserve">Objective:</w:t>
+      </w:r>
+      <w:r>
+        <w:rPr>
+          <w:rtl w:val="0"/>
+        </w:rPr>
+        <w:t xml:space="preserve"> Complete a comprehensive UI/UX design and functional mock-up of the Advanced Reporting page, focusing on professional design, usability, and a feature-rich user interface before connecting to live data.</w:t>
+      </w:r>
+    </w:p>
+    <w:p>
+      <w:pPr>
+        <w:spacing w:after="240" w:before="240" w:lineRule="auto"/>
+        <w:rPr>
+          <w:b w:val="1"/>
+        </w:rPr>
+      </w:pPr>
+      <w:r>
+        <w:rPr>
+          <w:b w:val="1"/>
+          <w:rtl w:val="0"/>
+        </w:rPr>
+        <w:t xml:space="preserve">Summary of Actions &amp; Resolutions:</w:t>
+      </w:r>
+    </w:p>
+    <w:p>
+      <w:pPr>
+        <w:spacing w:after="240" w:before="240" w:lineRule="auto"/>
+        <w:rPr/>
+      </w:pPr>
+      <w:r>
+        <w:rPr>
+          <w:rtl w:val="0"/>
+        </w:rPr>
+        <w:t xml:space="preserve">An extensive design and layout overhaul of the </w:t>
+      </w:r>
+      <w:r>
+        <w:rPr>
+          <w:rFonts w:ascii="Roboto Mono" w:cs="Roboto Mono" w:eastAsia="Roboto Mono" w:hAnsi="Roboto Mono"/>
+          <w:color w:val="188038"/>
+          <w:rtl w:val="0"/>
+        </w:rPr>
+        <w:t xml:space="preserve">reports.html</w:t>
+      </w:r>
+      <w:r>
+        <w:rPr>
+          <w:rtl w:val="0"/>
+        </w:rPr>
+        <w:t xml:space="preserve"> page was completed. The focus of this session was to finalize the user experience and implement the UI for all desired reporting features using the existing mock data generator.</w:t>
+      </w:r>
+    </w:p>
+    <w:p>
+      <w:pPr>
+        <w:numPr>
+          <w:ilvl w:val="0"/>
+          <w:numId w:val="22"/>
+        </w:numPr>
+        <w:spacing w:after="0" w:afterAutospacing="0" w:before="240" w:lineRule="auto"/>
+        <w:ind w:left="720" w:hanging="360"/>
+      </w:pPr>
+      <w:r>
+        <w:rPr>
+          <w:b w:val="1"/>
+          <w:rtl w:val="0"/>
+        </w:rPr>
+        <w:t xml:space="preserve">1. Iterative UI/UX Refinement:</w:t>
+      </w:r>
+    </w:p>
+    <w:p>
+      <w:pPr>
+        <w:numPr>
+          <w:ilvl w:val="1"/>
+          <w:numId w:val="22"/>
+        </w:numPr>
+        <w:spacing w:after="0" w:afterAutospacing="0" w:before="0" w:beforeAutospacing="0" w:lineRule="auto"/>
+        <w:ind w:left="1440" w:hanging="360"/>
+      </w:pPr>
+      <w:r>
+        <w:rPr>
+          <w:rtl w:val="0"/>
+        </w:rPr>
+        <w:t xml:space="preserve">The layout of the report control panels was refined through several iterations based on user feedback.</w:t>
+      </w:r>
+    </w:p>
+    <w:p>
+      <w:pPr>
+        <w:numPr>
+          <w:ilvl w:val="1"/>
+          <w:numId w:val="22"/>
+        </w:numPr>
+        <w:spacing w:after="0" w:afterAutospacing="0" w:before="0" w:beforeAutospacing="0" w:lineRule="auto"/>
+        <w:ind w:left="1440" w:hanging="360"/>
+      </w:pPr>
+      <w:r>
+        <w:rPr>
+          <w:rtl w:val="0"/>
+        </w:rPr>
+        <w:t xml:space="preserve">The final design incorporates a dashboard-style, full-width control panel for date selection and presets, ensuring a consistent feel across the application.</w:t>
+      </w:r>
+    </w:p>
+    <w:p>
+      <w:pPr>
+        <w:numPr>
+          <w:ilvl w:val="1"/>
+          <w:numId w:val="22"/>
+        </w:numPr>
+        <w:spacing w:after="0" w:afterAutospacing="0" w:before="0" w:beforeAutospacing="0" w:lineRule="auto"/>
+        <w:ind w:left="1440" w:hanging="360"/>
+      </w:pPr>
+      <w:r>
+        <w:rPr>
+          <w:rtl w:val="0"/>
+        </w:rPr>
+        <w:t xml:space="preserve">The metric and option selection controls were organized into clean, distinct cards with icons and clear headings to improve usability.</w:t>
+      </w:r>
+    </w:p>
+    <w:p>
+      <w:pPr>
+        <w:numPr>
+          <w:ilvl w:val="0"/>
+          <w:numId w:val="22"/>
+        </w:numPr>
+        <w:spacing w:after="0" w:afterAutospacing="0" w:before="0" w:beforeAutospacing="0" w:lineRule="auto"/>
+        <w:ind w:left="720" w:hanging="360"/>
+      </w:pPr>
+      <w:r>
+        <w:rPr>
+          <w:b w:val="1"/>
+          <w:rtl w:val="0"/>
+        </w:rPr>
+        <w:t xml:space="preserve">2. New Feature Scaffolding:</w:t>
+      </w:r>
+    </w:p>
+    <w:p>
+      <w:pPr>
+        <w:numPr>
+          <w:ilvl w:val="1"/>
+          <w:numId w:val="22"/>
+        </w:numPr>
+        <w:spacing w:after="0" w:afterAutospacing="0" w:before="0" w:beforeAutospacing="0" w:lineRule="auto"/>
+        <w:ind w:left="1440" w:hanging="360"/>
+      </w:pPr>
+      <w:r>
+        <w:rPr>
+          <w:rtl w:val="0"/>
+        </w:rPr>
+        <w:t xml:space="preserve">The user interface was built out to support significant new functionality. The following controls were added to the page as non-functional "stubs," ready to be implemented in the future:</w:t>
+      </w:r>
+    </w:p>
+    <w:p>
+      <w:pPr>
+        <w:numPr>
+          <w:ilvl w:val="2"/>
+          <w:numId w:val="22"/>
+        </w:numPr>
+        <w:spacing w:after="0" w:afterAutospacing="0" w:before="0" w:beforeAutospacing="0" w:lineRule="auto"/>
+        <w:ind w:left="2160" w:hanging="360"/>
+      </w:pPr>
+      <w:r>
+        <w:rPr>
+          <w:b w:val="1"/>
+          <w:rtl w:val="0"/>
+        </w:rPr>
+        <w:t xml:space="preserve">Exporting:</w:t>
+      </w:r>
+      <w:r>
+        <w:rPr>
+          <w:rtl w:val="0"/>
+        </w:rPr>
+        <w:t xml:space="preserve"> Buttons for "Print," "Export to CSV," and "Export to PDF."</w:t>
+      </w:r>
+    </w:p>
+    <w:p>
+      <w:pPr>
+        <w:numPr>
+          <w:ilvl w:val="2"/>
+          <w:numId w:val="22"/>
+        </w:numPr>
+        <w:spacing w:after="0" w:afterAutospacing="0" w:before="0" w:beforeAutospacing="0" w:lineRule="auto"/>
+        <w:ind w:left="2160" w:hanging="360"/>
+      </w:pPr>
+      <w:r>
+        <w:rPr>
+          <w:b w:val="1"/>
+          <w:rtl w:val="0"/>
+        </w:rPr>
+        <w:t xml:space="preserve">Market Data Comparisons:</w:t>
+      </w:r>
+      <w:r>
+        <w:rPr>
+          <w:rtl w:val="0"/>
+        </w:rPr>
+        <w:t xml:space="preserve"> An "Add Market Comparisons" toggle switch that conditionally enables "Display Order" radio buttons.</w:t>
+      </w:r>
+    </w:p>
+    <w:p>
+      <w:pPr>
+        <w:numPr>
+          <w:ilvl w:val="2"/>
+          <w:numId w:val="22"/>
+        </w:numPr>
+        <w:spacing w:after="0" w:afterAutospacing="0" w:before="0" w:beforeAutospacing="0" w:lineRule="auto"/>
+        <w:ind w:left="2160" w:hanging="360"/>
+      </w:pPr>
+      <w:r>
+        <w:rPr>
+          <w:b w:val="1"/>
+          <w:rtl w:val="0"/>
+        </w:rPr>
+        <w:t xml:space="preserve">Tax Display:</w:t>
+      </w:r>
+      <w:r>
+        <w:rPr>
+          <w:rtl w:val="0"/>
+        </w:rPr>
+        <w:t xml:space="preserve"> A toggle switch for "Show Tax-Inclusive Values."</w:t>
+      </w:r>
+    </w:p>
+    <w:p>
+      <w:pPr>
+        <w:numPr>
+          <w:ilvl w:val="0"/>
+          <w:numId w:val="22"/>
+        </w:numPr>
+        <w:spacing w:after="0" w:afterAutospacing="0" w:before="0" w:beforeAutospacing="0" w:lineRule="auto"/>
+        <w:ind w:left="720" w:hanging="360"/>
+      </w:pPr>
+      <w:r>
+        <w:rPr>
+          <w:b w:val="1"/>
+          <w:rtl w:val="0"/>
+        </w:rPr>
+        <w:t xml:space="preserve">3. Professional Report Table Redesign:</w:t>
+      </w:r>
+    </w:p>
+    <w:p>
+      <w:pPr>
+        <w:numPr>
+          <w:ilvl w:val="1"/>
+          <w:numId w:val="22"/>
+        </w:numPr>
+        <w:spacing w:after="0" w:afterAutospacing="0" w:before="0" w:beforeAutospacing="0" w:lineRule="auto"/>
+        <w:ind w:left="1440" w:hanging="360"/>
+      </w:pPr>
+      <w:r>
+        <w:rPr>
+          <w:rtl w:val="0"/>
+        </w:rPr>
+        <w:t xml:space="preserve">The styling of the generated data table was completely overhauled to align with professional data reporting standards, focusing on clarity and print-readiness.</w:t>
+      </w:r>
+    </w:p>
+    <w:p>
+      <w:pPr>
+        <w:numPr>
+          <w:ilvl w:val="1"/>
+          <w:numId w:val="22"/>
+        </w:numPr>
+        <w:spacing w:after="0" w:afterAutospacing="0" w:before="0" w:beforeAutospacing="0" w:lineRule="auto"/>
+        <w:ind w:left="1440" w:hanging="360"/>
+      </w:pPr>
+      <w:r>
+        <w:rPr>
+          <w:b w:val="1"/>
+          <w:rtl w:val="0"/>
+        </w:rPr>
+        <w:t xml:space="preserve">Compact Design:</w:t>
+      </w:r>
+      <w:r>
+        <w:rPr>
+          <w:rtl w:val="0"/>
+        </w:rPr>
+        <w:t xml:space="preserve"> Spacing and padding were reduced to allow more data to fit clearly on the screen.</w:t>
+      </w:r>
+    </w:p>
+    <w:p>
+      <w:pPr>
+        <w:numPr>
+          <w:ilvl w:val="1"/>
+          <w:numId w:val="22"/>
+        </w:numPr>
+        <w:spacing w:after="0" w:afterAutospacing="0" w:before="0" w:beforeAutospacing="0" w:lineRule="auto"/>
+        <w:ind w:left="1440" w:hanging="360"/>
+      </w:pPr>
+      <w:r>
+        <w:rPr>
+          <w:b w:val="1"/>
+          <w:rtl w:val="0"/>
+        </w:rPr>
+        <w:t xml:space="preserve">Improved Typography:</w:t>
+      </w:r>
+      <w:r>
+        <w:rPr>
+          <w:rtl w:val="0"/>
+        </w:rPr>
+        <w:t xml:space="preserve"> All numerical data now uses a monospaced, right-aligned font for better readability and comparison.</w:t>
+      </w:r>
+    </w:p>
+    <w:p>
+      <w:pPr>
+        <w:numPr>
+          <w:ilvl w:val="1"/>
+          <w:numId w:val="22"/>
+        </w:numPr>
+        <w:spacing w:after="0" w:afterAutospacing="0" w:before="0" w:beforeAutospacing="0" w:lineRule="auto"/>
+        <w:ind w:left="1440" w:hanging="360"/>
+      </w:pPr>
+      <w:r>
+        <w:rPr>
+          <w:b w:val="1"/>
+          <w:rtl w:val="0"/>
+        </w:rPr>
+        <w:t xml:space="preserve">Custom Number Formatting:</w:t>
+      </w:r>
+      <w:r>
+        <w:rPr>
+          <w:rtl w:val="0"/>
+        </w:rPr>
+        <w:t xml:space="preserve"> A new formatting function was implemented to display numbers with thousands separators and apply specific decimal rules (e.g., 1 decimal for ADR, 0 for Total Revenue).</w:t>
+      </w:r>
+    </w:p>
+    <w:p>
+      <w:pPr>
+        <w:numPr>
+          <w:ilvl w:val="1"/>
+          <w:numId w:val="22"/>
+        </w:numPr>
+        <w:spacing w:after="240" w:before="0" w:beforeAutospacing="0" w:lineRule="auto"/>
+        <w:ind w:left="1440" w:hanging="360"/>
+      </w:pPr>
+      <w:r>
+        <w:rPr>
+          <w:b w:val="1"/>
+          <w:rtl w:val="0"/>
+        </w:rPr>
+        <w:t xml:space="preserve">Usability:</w:t>
+      </w:r>
+      <w:r>
+        <w:rPr>
+          <w:rtl w:val="0"/>
+        </w:rPr>
+        <w:t xml:space="preserve"> The table header is now "sticky," remaining visible when scrolling through long reports.</w:t>
+      </w:r>
+    </w:p>
+    <w:p>
+      <w:pPr>
+        <w:pStyle w:val="Heading3"/>
+        <w:keepNext w:val="0"/>
+        <w:keepLines w:val="0"/>
+        <w:spacing w:before="280" w:lineRule="auto"/>
+        <w:rPr>
+          <w:b w:val="1"/>
+          <w:color w:val="000000"/>
+          <w:sz w:val="26"/>
+          <w:szCs w:val="26"/>
+        </w:rPr>
+      </w:pPr>
+      <w:bookmarkStart w:colFirst="0" w:colLast="0" w:name="_46r4j6b7jwft" w:id="13"/>
+      <w:bookmarkEnd w:id="13"/>
+      <w:r>
+        <w:rPr>
+          <w:b w:val="1"/>
+          <w:color w:val="000000"/>
+          <w:sz w:val="26"/>
+          <w:szCs w:val="26"/>
+          <w:rtl w:val="0"/>
+        </w:rPr>
+        <w:t xml:space="preserve">Entry: Thursday, July 10, 2025 - 11:30 PM CEST</w:t>
+      </w:r>
+    </w:p>
+    <w:p>
+      <w:pPr>
+        <w:spacing w:after="240" w:before="240" w:lineRule="auto"/>
+        <w:rPr/>
+      </w:pPr>
+      <w:r>
+        <w:rPr>
+          <w:b w:val="1"/>
+          <w:rtl w:val="0"/>
+        </w:rPr>
+        <w:t xml:space="preserve">Objective:</w:t>
+      </w:r>
+      <w:r>
+        <w:rPr>
+          <w:rtl w:val="0"/>
+        </w:rPr>
+        <w:t xml:space="preserve"> Enhance the Advanced Reporting tool with a comprehensive market comparison feature, allowing users to benchmark their performance against a competitive set with flexible and clear data visualizations.</w:t>
+      </w:r>
+    </w:p>
+    <w:p>
+      <w:pPr>
+        <w:spacing w:after="240" w:before="240" w:lineRule="auto"/>
+        <w:rPr/>
+      </w:pPr>
+      <w:r>
+        <w:rPr>
+          <w:b w:val="1"/>
+          <w:rtl w:val="0"/>
+        </w:rPr>
+        <w:t xml:space="preserve">Summary of Actions &amp; Resolutions:</w:t>
+      </w:r>
+      <w:r>
+        <w:rPr>
+          <w:rtl w:val="0"/>
+        </w:rPr>
+        <w:t xml:space="preserve"> The Advanced Reporting page has been significantly upgraded to integrate market data directly into custom reports. This was achieved by introducing dynamic delta calculations and two distinct display modes to give users powerful new analytical tools.</w:t>
+      </w:r>
+    </w:p>
+    <w:p>
+      <w:pPr>
+        <w:numPr>
+          <w:ilvl w:val="0"/>
+          <w:numId w:val="29"/>
+        </w:numPr>
+        <w:spacing w:after="0" w:afterAutospacing="0" w:before="240" w:lineRule="auto"/>
+        <w:ind w:left="720" w:hanging="360"/>
+      </w:pPr>
+      <w:r>
+        <w:rPr>
+          <w:b w:val="1"/>
+          <w:rtl w:val="0"/>
+        </w:rPr>
+        <w:t xml:space="preserve">Market Data Integration &amp; Delta Calculation:</w:t>
+      </w:r>
+    </w:p>
+    <w:p>
+      <w:pPr>
+        <w:numPr>
+          <w:ilvl w:val="1"/>
+          <w:numId w:val="29"/>
+        </w:numPr>
+        <w:spacing w:after="0" w:afterAutospacing="0" w:before="0" w:beforeAutospacing="0" w:lineRule="auto"/>
+        <w:ind w:left="1440" w:hanging="360"/>
+      </w:pPr>
+      <w:r>
+        <w:rPr>
+          <w:rtl w:val="0"/>
+        </w:rPr>
+        <w:t xml:space="preserve">Users can now select market-wide metrics (e.g., "Market ADR," "Market Occupancy") to display alongside their own hotel's data in a single report.</w:t>
+      </w:r>
+    </w:p>
+    <w:p>
+      <w:pPr>
+        <w:numPr>
+          <w:ilvl w:val="1"/>
+          <w:numId w:val="29"/>
+        </w:numPr>
+        <w:spacing w:after="0" w:afterAutospacing="0" w:before="0" w:beforeAutospacing="0" w:lineRule="auto"/>
+        <w:ind w:left="1440" w:hanging="360"/>
+      </w:pPr>
+      <w:r>
+        <w:rPr>
+          <w:rtl w:val="0"/>
+        </w:rPr>
+        <w:t xml:space="preserve">A "Delta" value is now automatically calculated (</w:t>
+      </w:r>
+      <w:r>
+        <w:rPr>
+          <w:rFonts w:ascii="Roboto Mono" w:cs="Roboto Mono" w:eastAsia="Roboto Mono" w:hAnsi="Roboto Mono"/>
+          <w:color w:val="188038"/>
+          <w:rtl w:val="0"/>
+        </w:rPr>
+        <w:t xml:space="preserve">Your Hotel Value - Market Value</w:t>
+      </w:r>
+      <w:r>
+        <w:rPr>
+          <w:rtl w:val="0"/>
+        </w:rPr>
+        <w:t xml:space="preserve">) and displayed for any metric that has a corresponding market metric selected.</w:t>
+      </w:r>
+    </w:p>
+    <w:p>
+      <w:pPr>
+        <w:numPr>
+          <w:ilvl w:val="1"/>
+          <w:numId w:val="29"/>
+        </w:numPr>
+        <w:spacing w:after="0" w:afterAutospacing="0" w:before="0" w:beforeAutospacing="0" w:lineRule="auto"/>
+        <w:ind w:left="1440" w:hanging="360"/>
+      </w:pPr>
+      <w:r>
+        <w:rPr>
+          <w:rtl w:val="0"/>
+        </w:rPr>
+        <w:t xml:space="preserve">This delta is conditionally rendered, only appearing if both the user's and the market's metric are included in the report, ensuring a clean and relevant view.</w:t>
+      </w:r>
+    </w:p>
+    <w:p>
+      <w:pPr>
+        <w:numPr>
+          <w:ilvl w:val="1"/>
+          <w:numId w:val="29"/>
+        </w:numPr>
+        <w:spacing w:after="0" w:afterAutospacing="0" w:before="0" w:beforeAutospacing="0" w:lineRule="auto"/>
+        <w:ind w:left="1440" w:hanging="360"/>
+      </w:pPr>
+      <w:r>
+        <w:rPr>
+          <w:rtl w:val="0"/>
+        </w:rPr>
+        <w:t xml:space="preserve">Deltas are color-coded for immediate insight: positive performance gaps are shown in green, and negative gaps in red.</w:t>
+      </w:r>
+    </w:p>
+    <w:p>
+      <w:pPr>
+        <w:numPr>
+          <w:ilvl w:val="0"/>
+          <w:numId w:val="29"/>
+        </w:numPr>
+        <w:spacing w:after="0" w:afterAutospacing="0" w:before="0" w:beforeAutospacing="0" w:lineRule="auto"/>
+        <w:ind w:left="720" w:hanging="360"/>
+      </w:pPr>
+      <w:r>
+        <w:rPr>
+          <w:b w:val="1"/>
+          <w:rtl w:val="0"/>
+        </w:rPr>
+        <w:t xml:space="preserve">Dynamic "Display Order" for Analysis:</w:t>
+      </w:r>
+    </w:p>
+    <w:p>
+      <w:pPr>
+        <w:numPr>
+          <w:ilvl w:val="1"/>
+          <w:numId w:val="29"/>
+        </w:numPr>
+        <w:spacing w:after="0" w:afterAutospacing="0" w:before="0" w:beforeAutospacing="0" w:lineRule="auto"/>
+        <w:ind w:left="1440" w:hanging="360"/>
+      </w:pPr>
+      <w:r>
+        <w:rPr>
+          <w:rtl w:val="0"/>
+        </w:rPr>
+        <w:t xml:space="preserve">When market comparisons are enabled, a new "Display Order" control allows users to restructure the report table to suit their analytical needs:</w:t>
+      </w:r>
+    </w:p>
+    <w:p>
+      <w:pPr>
+        <w:numPr>
+          <w:ilvl w:val="2"/>
+          <w:numId w:val="29"/>
+        </w:numPr>
+        <w:spacing w:after="0" w:afterAutospacing="0" w:before="0" w:beforeAutospacing="0" w:lineRule="auto"/>
+        <w:ind w:left="2160" w:hanging="360"/>
+      </w:pPr>
+      <w:r>
+        <w:rPr>
+          <w:b w:val="1"/>
+          <w:rtl w:val="0"/>
+        </w:rPr>
+        <w:t xml:space="preserve">Group by Metric:</w:t>
+      </w:r>
+      <w:r>
+        <w:rPr>
+          <w:rtl w:val="0"/>
+        </w:rPr>
+        <w:t xml:space="preserve"> This default view organizes columns to keep all data for a single KPI together (e.g., </w:t>
+      </w:r>
+      <w:r>
+        <w:rPr>
+          <w:rFonts w:ascii="Roboto Mono" w:cs="Roboto Mono" w:eastAsia="Roboto Mono" w:hAnsi="Roboto Mono"/>
+          <w:color w:val="188038"/>
+          <w:rtl w:val="0"/>
+        </w:rPr>
+        <w:t xml:space="preserve">Your Occupancy</w:t>
+      </w:r>
+      <w:r>
+        <w:rPr>
+          <w:rtl w:val="0"/>
+        </w:rPr>
+        <w:t xml:space="preserve">, </w:t>
+      </w:r>
+      <w:r>
+        <w:rPr>
+          <w:rFonts w:ascii="Roboto Mono" w:cs="Roboto Mono" w:eastAsia="Roboto Mono" w:hAnsi="Roboto Mono"/>
+          <w:color w:val="188038"/>
+          <w:rtl w:val="0"/>
+        </w:rPr>
+        <w:t xml:space="preserve">Market Occupancy</w:t>
+      </w:r>
+      <w:r>
+        <w:rPr>
+          <w:rtl w:val="0"/>
+        </w:rPr>
+        <w:t xml:space="preserve">, </w:t>
+      </w:r>
+      <w:r>
+        <w:rPr>
+          <w:rFonts w:ascii="Roboto Mono" w:cs="Roboto Mono" w:eastAsia="Roboto Mono" w:hAnsi="Roboto Mono"/>
+          <w:color w:val="188038"/>
+          <w:rtl w:val="0"/>
+        </w:rPr>
+        <w:t xml:space="preserve">Delta</w:t>
+      </w:r>
+      <w:r>
+        <w:rPr>
+          <w:rtl w:val="0"/>
+        </w:rPr>
+        <w:t xml:space="preserve">). This is ideal for direct, side-by-side comparisons of a specific metric.</w:t>
+      </w:r>
+    </w:p>
+    <w:p>
+      <w:pPr>
+        <w:numPr>
+          <w:ilvl w:val="2"/>
+          <w:numId w:val="29"/>
+        </w:numPr>
+        <w:spacing w:after="0" w:afterAutospacing="0" w:before="0" w:beforeAutospacing="0" w:lineRule="auto"/>
+        <w:ind w:left="2160" w:hanging="360"/>
+      </w:pPr>
+      <w:r>
+        <w:rPr>
+          <w:b w:val="1"/>
+          <w:rtl w:val="0"/>
+        </w:rPr>
+        <w:t xml:space="preserve">Group by Source:</w:t>
+      </w:r>
+      <w:r>
+        <w:rPr>
+          <w:rtl w:val="0"/>
+        </w:rPr>
+        <w:t xml:space="preserve"> This view reorganizes the table to show all selected "Your Hotel" metrics first, followed by all "Market" metrics and their corresponding deltas. This is useful for seeing a holistic view of your performance before looking at the market context.</w:t>
+      </w:r>
+    </w:p>
+    <w:p>
+      <w:pPr>
+        <w:numPr>
+          <w:ilvl w:val="0"/>
+          <w:numId w:val="29"/>
+        </w:numPr>
+        <w:spacing w:after="0" w:afterAutospacing="0" w:before="0" w:beforeAutospacing="0" w:lineRule="auto"/>
+        <w:ind w:left="720" w:hanging="360"/>
+      </w:pPr>
+      <w:r>
+        <w:rPr>
+          <w:b w:val="1"/>
+          <w:rtl w:val="0"/>
+        </w:rPr>
+        <w:t xml:space="preserve">Enhanced Table Readability with Visual Grouping:</w:t>
+      </w:r>
+    </w:p>
+    <w:p>
+      <w:pPr>
+        <w:numPr>
+          <w:ilvl w:val="1"/>
+          <w:numId w:val="29"/>
+        </w:numPr>
+        <w:spacing w:after="0" w:afterAutospacing="0" w:before="0" w:beforeAutospacing="0" w:lineRule="auto"/>
+        <w:ind w:left="1440" w:hanging="360"/>
+      </w:pPr>
+      <w:r>
+        <w:rPr>
+          <w:rtl w:val="0"/>
+        </w:rPr>
+        <w:t xml:space="preserve">To improve clarity, a subtle vertical border has been added to the report table when comparisons are active.</w:t>
+      </w:r>
+    </w:p>
+    <w:p>
+      <w:pPr>
+        <w:numPr>
+          <w:ilvl w:val="1"/>
+          <w:numId w:val="29"/>
+        </w:numPr>
+        <w:spacing w:after="0" w:afterAutospacing="0" w:before="0" w:beforeAutospacing="0" w:lineRule="auto"/>
+        <w:ind w:left="1440" w:hanging="360"/>
+      </w:pPr>
+      <w:r>
+        <w:rPr>
+          <w:rtl w:val="0"/>
+        </w:rPr>
+        <w:t xml:space="preserve">In the "Group by Metric" view, this border visually separates each complete metric group (e.g., the ADR group from the Occupancy group).</w:t>
+      </w:r>
+    </w:p>
+    <w:p>
+      <w:pPr>
+        <w:numPr>
+          <w:ilvl w:val="1"/>
+          <w:numId w:val="29"/>
+        </w:numPr>
+        <w:spacing w:after="240" w:before="0" w:beforeAutospacing="0" w:lineRule="auto"/>
+        <w:ind w:left="1440" w:hanging="360"/>
+      </w:pPr>
+      <w:r>
+        <w:rPr>
+          <w:rtl w:val="0"/>
+        </w:rPr>
+        <w:t xml:space="preserve">In the "Group by Source" view, it creates a single, clean dividing line between the "Your Hotel" data columns and the "Market" data columns.</w:t>
+      </w:r>
+    </w:p>
+    <w:p>
+      <w:pPr>
+        <w:spacing w:after="240" w:before="240" w:lineRule="auto"/>
+        <w:rPr/>
+      </w:pPr>
+      <w:r>
+        <w:rPr>
+          <w:b w:val="1"/>
+          <w:rtl w:val="0"/>
+        </w:rPr>
+        <w:t xml:space="preserve">Current Status:</w:t>
+      </w:r>
+      <w:r>
+        <w:rPr>
+          <w:rtl w:val="0"/>
+        </w:rPr>
+        <w:t xml:space="preserve"> The market comparison and delta reporting features are fully implemented and operational. Users can now generate sophisticated, customized benchmark reports directly from the Advanced Reporting page.</w:t>
+      </w:r>
+    </w:p>
+    <w:p>
+      <w:pPr>
+        <w:pStyle w:val="Heading3"/>
+        <w:keepNext w:val="0"/>
+        <w:keepLines w:val="0"/>
+        <w:spacing w:before="280" w:lineRule="auto"/>
+        <w:rPr>
+          <w:b w:val="1"/>
+          <w:color w:val="000000"/>
+          <w:sz w:val="26"/>
+          <w:szCs w:val="26"/>
+        </w:rPr>
+      </w:pPr>
+      <w:bookmarkStart w:colFirst="0" w:colLast="0" w:name="_1hz4z4qbx4mf" w:id="14"/>
+      <w:bookmarkEnd w:id="14"/>
+      <w:r>
+        <w:rPr>
+          <w:b w:val="1"/>
+          <w:color w:val="000000"/>
+          <w:sz w:val="26"/>
+          <w:szCs w:val="26"/>
+          <w:rtl w:val="0"/>
+        </w:rPr>
+        <w:t xml:space="preserve">Entry: Friday, July 11, 2025 - 9:22 AM CEST</w:t>
+      </w:r>
+    </w:p>
+    <w:p>
+      <w:pPr>
+        <w:spacing w:after="240" w:before="240" w:lineRule="auto"/>
+        <w:rPr/>
+      </w:pPr>
+      <w:r>
+        <w:rPr>
+          <w:b w:val="1"/>
+          <w:rtl w:val="0"/>
+        </w:rPr>
+        <w:t xml:space="preserve">Objective:</w:t>
+      </w:r>
+      <w:r>
+        <w:rPr>
+          <w:rtl w:val="0"/>
+        </w:rPr>
+        <w:t xml:space="preserve"> Overhaul the Advanced Reporting page to implement a new "Build First, Schedule Second" workflow, add robust CSV/PDF export capabilities, and significantly improve the overall user experience and UI design.</w:t>
+      </w:r>
+    </w:p>
+    <w:p>
+      <w:pPr>
+        <w:spacing w:after="240" w:before="240" w:lineRule="auto"/>
+        <w:rPr/>
+      </w:pPr>
+      <w:r>
+        <w:rPr>
+          <w:rtl w:val="0"/>
+        </w:rPr>
+        <w:t xml:space="preserve">This was a major feature development and UX refinement session focused on making the reporting tool more intuitive, powerful, and professional.</w:t>
+      </w:r>
+    </w:p>
+    <w:p>
+      <w:pPr>
+        <w:pStyle w:val="Heading3"/>
+        <w:keepNext w:val="0"/>
+        <w:keepLines w:val="0"/>
+        <w:spacing w:before="280" w:lineRule="auto"/>
+        <w:rPr>
+          <w:b w:val="1"/>
+          <w:color w:val="000000"/>
+          <w:sz w:val="26"/>
+          <w:szCs w:val="26"/>
+        </w:rPr>
+      </w:pPr>
+      <w:bookmarkStart w:colFirst="0" w:colLast="0" w:name="_9n0av15f1ku7" w:id="15"/>
+      <w:bookmarkEnd w:id="15"/>
+      <w:r>
+        <w:rPr>
+          <w:b w:val="1"/>
+          <w:color w:val="000000"/>
+          <w:sz w:val="26"/>
+          <w:szCs w:val="26"/>
+          <w:rtl w:val="0"/>
+        </w:rPr>
+        <w:t xml:space="preserve">1. Core Feature: Report Scheduler &amp; Exporter</w:t>
+      </w:r>
+    </w:p>
+    <w:p>
+      <w:pPr>
+        <w:spacing w:after="240" w:before="240" w:lineRule="auto"/>
+        <w:rPr/>
+      </w:pPr>
+      <w:r>
+        <w:rPr>
+          <w:rtl w:val="0"/>
+        </w:rPr>
+        <w:t xml:space="preserve">A comprehensive set of features was added to allow users to build, export, and schedule custom reports.</w:t>
+      </w:r>
+    </w:p>
+    <w:p>
+      <w:pPr>
+        <w:numPr>
+          <w:ilvl w:val="0"/>
+          <w:numId w:val="18"/>
+        </w:numPr>
+        <w:spacing w:after="0" w:afterAutospacing="0" w:before="240" w:lineRule="auto"/>
+        <w:ind w:left="720" w:hanging="360"/>
+      </w:pPr>
+      <w:r>
+        <w:rPr>
+          <w:b w:val="1"/>
+          <w:rtl w:val="0"/>
+        </w:rPr>
+        <w:t xml:space="preserve">Technology Used:</w:t>
+      </w:r>
+    </w:p>
+    <w:p>
+      <w:pPr>
+        <w:numPr>
+          <w:ilvl w:val="1"/>
+          <w:numId w:val="18"/>
+        </w:numPr>
+        <w:spacing w:after="0" w:afterAutospacing="0" w:before="0" w:beforeAutospacing="0" w:lineRule="auto"/>
+        <w:ind w:left="1440" w:hanging="360"/>
+      </w:pPr>
+      <w:r>
+        <w:rPr>
+          <w:b w:val="1"/>
+          <w:rtl w:val="0"/>
+        </w:rPr>
+        <w:t xml:space="preserve">Frontend:</w:t>
+      </w:r>
+      <w:r>
+        <w:rPr>
+          <w:rtl w:val="0"/>
+        </w:rPr>
+        <w:t xml:space="preserve"> All new functionality was built with vanilla JavaScript (ESM), HTML5, and Tailwind CSS.</w:t>
+      </w:r>
+    </w:p>
+    <w:p>
+      <w:pPr>
+        <w:numPr>
+          <w:ilvl w:val="1"/>
+          <w:numId w:val="18"/>
+        </w:numPr>
+        <w:spacing w:after="0" w:afterAutospacing="0" w:before="0" w:beforeAutospacing="0" w:lineRule="auto"/>
+        <w:ind w:left="1440" w:hanging="360"/>
+      </w:pPr>
+      <w:r>
+        <w:rPr>
+          <w:b w:val="1"/>
+          <w:rtl w:val="0"/>
+        </w:rPr>
+        <w:t xml:space="preserve">PDF Generation:</w:t>
+      </w:r>
+      <w:r>
+        <w:rPr>
+          <w:rtl w:val="0"/>
+        </w:rPr>
+        <w:t xml:space="preserve"> The </w:t>
+      </w:r>
+      <w:r>
+        <w:rPr>
+          <w:rFonts w:ascii="Roboto Mono" w:cs="Roboto Mono" w:eastAsia="Roboto Mono" w:hAnsi="Roboto Mono"/>
+          <w:color w:val="188038"/>
+          <w:rtl w:val="0"/>
+        </w:rPr>
+        <w:t xml:space="preserve">jsPDF</w:t>
+      </w:r>
+      <w:r>
+        <w:rPr>
+          <w:rtl w:val="0"/>
+        </w:rPr>
+        <w:t xml:space="preserve"> library (v2.5.1) was used for creating PDF documents.</w:t>
+      </w:r>
+    </w:p>
+    <w:p>
+      <w:pPr>
+        <w:numPr>
+          <w:ilvl w:val="1"/>
+          <w:numId w:val="18"/>
+        </w:numPr>
+        <w:spacing w:after="0" w:afterAutospacing="0" w:before="0" w:beforeAutospacing="0" w:lineRule="auto"/>
+        <w:ind w:left="1440" w:hanging="360"/>
+      </w:pPr>
+      <w:r>
+        <w:rPr>
+          <w:b w:val="1"/>
+          <w:rtl w:val="0"/>
+        </w:rPr>
+        <w:t xml:space="preserve">PDF Tables:</w:t>
+      </w:r>
+      <w:r>
+        <w:rPr>
+          <w:rtl w:val="0"/>
+        </w:rPr>
+        <w:t xml:space="preserve"> The </w:t>
+      </w:r>
+      <w:r>
+        <w:rPr>
+          <w:rFonts w:ascii="Roboto Mono" w:cs="Roboto Mono" w:eastAsia="Roboto Mono" w:hAnsi="Roboto Mono"/>
+          <w:color w:val="188038"/>
+          <w:rtl w:val="0"/>
+        </w:rPr>
+        <w:t xml:space="preserve">jsPDF-AutoTable</w:t>
+      </w:r>
+      <w:r>
+        <w:rPr>
+          <w:rtl w:val="0"/>
+        </w:rPr>
+        <w:t xml:space="preserve"> plugin was used for rendering clean, professional tables within the PDF exports.</w:t>
+      </w:r>
+    </w:p>
+    <w:p>
+      <w:pPr>
+        <w:numPr>
+          <w:ilvl w:val="0"/>
+          <w:numId w:val="18"/>
+        </w:numPr>
+        <w:spacing w:after="0" w:afterAutospacing="0" w:before="0" w:beforeAutospacing="0" w:lineRule="auto"/>
+        <w:ind w:left="720" w:hanging="360"/>
+      </w:pPr>
+      <w:r>
+        <w:rPr>
+          <w:b w:val="1"/>
+          <w:rtl w:val="0"/>
+        </w:rPr>
+        <w:t xml:space="preserve">Key Functionality:</w:t>
+      </w:r>
+    </w:p>
+    <w:p>
+      <w:pPr>
+        <w:numPr>
+          <w:ilvl w:val="1"/>
+          <w:numId w:val="18"/>
+        </w:numPr>
+        <w:spacing w:after="0" w:afterAutospacing="0" w:before="0" w:beforeAutospacing="0" w:lineRule="auto"/>
+        <w:ind w:left="1440" w:hanging="360"/>
+      </w:pPr>
+      <w:r>
+        <w:rPr>
+          <w:b w:val="1"/>
+          <w:rtl w:val="0"/>
+        </w:rPr>
+        <w:t xml:space="preserve">CSV Export:</w:t>
+      </w:r>
+      <w:r>
+        <w:rPr>
+          <w:rtl w:val="0"/>
+        </w:rPr>
+        <w:t xml:space="preserve"> Users can now export any generated report to a CSV file. The function generates a clean CSV with dynamic filenames (e.g., </w:t>
+      </w:r>
+      <w:r>
+        <w:rPr>
+          <w:rFonts w:ascii="Roboto Mono" w:cs="Roboto Mono" w:eastAsia="Roboto Mono" w:hAnsi="Roboto Mono"/>
+          <w:color w:val="188038"/>
+          <w:rtl w:val="0"/>
+        </w:rPr>
+        <w:t xml:space="preserve">rockenue-partner-account-occupancy-report.csv</w:t>
+      </w:r>
+      <w:r>
+        <w:rPr>
+          <w:rtl w:val="0"/>
+        </w:rPr>
+        <w:t xml:space="preserve">) and correctly formatted headers and data rows.</w:t>
+      </w:r>
+    </w:p>
+    <w:p>
+      <w:pPr>
+        <w:numPr>
+          <w:ilvl w:val="1"/>
+          <w:numId w:val="18"/>
+        </w:numPr>
+        <w:spacing w:after="0" w:afterAutospacing="0" w:before="0" w:beforeAutospacing="0" w:lineRule="auto"/>
+        <w:ind w:left="1440" w:hanging="360"/>
+      </w:pPr>
+      <w:r>
+        <w:rPr>
+          <w:b w:val="1"/>
+          <w:rtl w:val="0"/>
+        </w:rPr>
+        <w:t xml:space="preserve">PDF Export:</w:t>
+      </w:r>
+      <w:r>
+        <w:rPr>
+          <w:rtl w:val="0"/>
+        </w:rPr>
+        <w:t xml:space="preserve"> A robust PDF export feature was implemented. It generates a polished document featuring a dynamic title, the report's date range, a subtle company logo, and a well-formatted table of the data.</w:t>
+      </w:r>
+    </w:p>
+    <w:p>
+      <w:pPr>
+        <w:numPr>
+          <w:ilvl w:val="1"/>
+          <w:numId w:val="18"/>
+        </w:numPr>
+        <w:spacing w:after="0" w:afterAutospacing="0" w:before="0" w:beforeAutospacing="0" w:lineRule="auto"/>
+        <w:ind w:left="1440" w:hanging="360"/>
+      </w:pPr>
+      <w:r>
+        <w:rPr>
+          <w:b w:val="1"/>
+          <w:rtl w:val="0"/>
+        </w:rPr>
+        <w:t xml:space="preserve">"Build First, Schedule Second" Workflow:</w:t>
+      </w:r>
+      <w:r>
+        <w:rPr>
+          <w:rtl w:val="0"/>
+        </w:rPr>
+        <w:t xml:space="preserve"> The user experience for scheduling reports was completely redesigned. Users now visually build their report on the main page first, then click "Create Scheduled Report" to open a lean modal that only asks for scheduling details (name, frequency, recipients, etc.).</w:t>
+      </w:r>
+    </w:p>
+    <w:p>
+      <w:pPr>
+        <w:numPr>
+          <w:ilvl w:val="1"/>
+          <w:numId w:val="18"/>
+        </w:numPr>
+        <w:spacing w:after="240" w:before="0" w:beforeAutospacing="0" w:lineRule="auto"/>
+        <w:ind w:left="1440" w:hanging="360"/>
+      </w:pPr>
+      <w:r>
+        <w:rPr>
+          <w:b w:val="1"/>
+          <w:rtl w:val="0"/>
+        </w:rPr>
+        <w:t xml:space="preserve">Scheduler Management:</w:t>
+      </w:r>
+      <w:r>
+        <w:rPr>
+          <w:rtl w:val="0"/>
+        </w:rPr>
+        <w:t xml:space="preserve"> A "Manage Schedules" modal was created, accessible via a dedicated button. This provides a centralized location for users to view and delete their saved report templates. A notification badge on the button keeps the user informed of how many schedules are active.</w:t>
+      </w:r>
+    </w:p>
+    <w:p>
+      <w:pPr>
+        <w:pStyle w:val="Heading3"/>
+        <w:keepNext w:val="0"/>
+        <w:keepLines w:val="0"/>
+        <w:spacing w:before="280" w:lineRule="auto"/>
+        <w:rPr>
+          <w:b w:val="1"/>
+          <w:color w:val="000000"/>
+          <w:sz w:val="26"/>
+          <w:szCs w:val="26"/>
+        </w:rPr>
+      </w:pPr>
+      <w:bookmarkStart w:colFirst="0" w:colLast="0" w:name="_9hjs3o1yzghj" w:id="16"/>
+      <w:bookmarkEnd w:id="16"/>
+      <w:r>
+        <w:rPr>
+          <w:b w:val="1"/>
+          <w:color w:val="000000"/>
+          <w:sz w:val="26"/>
+          <w:szCs w:val="26"/>
+          <w:rtl w:val="0"/>
+        </w:rPr>
+        <w:t xml:space="preserve">2. UI/UX Enhancements</w:t>
+      </w:r>
+    </w:p>
+    <w:p>
+      <w:pPr>
+        <w:spacing w:after="240" w:before="240" w:lineRule="auto"/>
+        <w:rPr/>
+      </w:pPr>
+      <w:r>
+        <w:rPr>
+          <w:rtl w:val="0"/>
+        </w:rPr>
+        <w:t xml:space="preserve">Significant effort was put into refining the user interface for a more intuitive and spacious feel.</w:t>
+      </w:r>
+    </w:p>
+    <w:p>
+      <w:pPr>
+        <w:numPr>
+          <w:ilvl w:val="0"/>
+          <w:numId w:val="26"/>
+        </w:numPr>
+        <w:spacing w:after="0" w:afterAutospacing="0" w:before="240" w:lineRule="auto"/>
+        <w:ind w:left="720" w:hanging="360"/>
+      </w:pPr>
+      <w:r>
+        <w:rPr>
+          <w:b w:val="1"/>
+          <w:rtl w:val="0"/>
+        </w:rPr>
+        <w:t xml:space="preserve">Collapsible Report Options:</w:t>
+      </w:r>
+      <w:r>
+        <w:rPr>
+          <w:rtl w:val="0"/>
+        </w:rPr>
+        <w:t xml:space="preserve"> The entire "Report Options" panel is now collapsible, allowing users to hide the configuration controls to get a better view of the generated report table below.</w:t>
+      </w:r>
+    </w:p>
+    <w:p>
+      <w:pPr>
+        <w:numPr>
+          <w:ilvl w:val="0"/>
+          <w:numId w:val="26"/>
+        </w:numPr>
+        <w:spacing w:after="0" w:afterAutospacing="0" w:before="0" w:beforeAutospacing="0" w:lineRule="auto"/>
+        <w:ind w:left="720" w:hanging="360"/>
+      </w:pPr>
+      <w:r>
+        <w:rPr>
+          <w:b w:val="1"/>
+          <w:rtl w:val="0"/>
+        </w:rPr>
+        <w:t xml:space="preserve">Dynamic Report Titles:</w:t>
+      </w:r>
+      <w:r>
+        <w:rPr>
+          <w:rtl w:val="0"/>
+        </w:rPr>
+        <w:t xml:space="preserve"> The static "Generated Report Preview" title was replaced with a dynamic title that intelligently describes the report's content (e.g., </w:t>
+      </w:r>
+      <w:r>
+        <w:rPr>
+          <w:i w:val="1"/>
+          <w:rtl w:val="0"/>
+        </w:rPr>
+        <w:t xml:space="preserve">"Rockenue Partner Account Occupancy Report vs The Market"</w:t>
+      </w:r>
+      <w:r>
+        <w:rPr>
+          <w:rtl w:val="0"/>
+        </w:rPr>
+        <w:t xml:space="preserve">).</w:t>
+      </w:r>
+    </w:p>
+    <w:p>
+      <w:pPr>
+        <w:numPr>
+          <w:ilvl w:val="0"/>
+          <w:numId w:val="26"/>
+        </w:numPr>
+        <w:spacing w:after="0" w:afterAutospacing="0" w:before="0" w:beforeAutospacing="0" w:lineRule="auto"/>
+        <w:ind w:left="720" w:hanging="360"/>
+      </w:pPr>
+      <w:r>
+        <w:rPr>
+          <w:b w:val="1"/>
+          <w:rtl w:val="0"/>
+        </w:rPr>
+        <w:t xml:space="preserve">Improved Layout &amp; Spacing:</w:t>
+      </w:r>
+    </w:p>
+    <w:p>
+      <w:pPr>
+        <w:numPr>
+          <w:ilvl w:val="1"/>
+          <w:numId w:val="26"/>
+        </w:numPr>
+        <w:spacing w:after="0" w:afterAutospacing="0" w:before="0" w:beforeAutospacing="0" w:lineRule="auto"/>
+        <w:ind w:left="1440" w:hanging="360"/>
+      </w:pPr>
+      <w:r>
+        <w:rPr>
+          <w:rtl w:val="0"/>
+        </w:rPr>
+        <w:t xml:space="preserve">Subtle divider lines and increased padding were added below section headers (</w:t>
+      </w:r>
+      <w:r>
+        <w:rPr>
+          <w:rFonts w:ascii="Roboto Mono" w:cs="Roboto Mono" w:eastAsia="Roboto Mono" w:hAnsi="Roboto Mono"/>
+          <w:color w:val="188038"/>
+          <w:rtl w:val="0"/>
+        </w:rPr>
+        <w:t xml:space="preserve">Select Metrics</w:t>
+      </w:r>
+      <w:r>
+        <w:rPr>
+          <w:rtl w:val="0"/>
+        </w:rPr>
+        <w:t xml:space="preserve">, </w:t>
+      </w:r>
+      <w:r>
+        <w:rPr>
+          <w:rFonts w:ascii="Roboto Mono" w:cs="Roboto Mono" w:eastAsia="Roboto Mono" w:hAnsi="Roboto Mono"/>
+          <w:color w:val="188038"/>
+          <w:rtl w:val="0"/>
+        </w:rPr>
+        <w:t xml:space="preserve">Formatting &amp; Comparisons</w:t>
+      </w:r>
+      <w:r>
+        <w:rPr>
+          <w:rtl w:val="0"/>
+        </w:rPr>
+        <w:t xml:space="preserve">, etc.) to improve visual hierarchy.</w:t>
+      </w:r>
+    </w:p>
+    <w:p>
+      <w:pPr>
+        <w:numPr>
+          <w:ilvl w:val="1"/>
+          <w:numId w:val="26"/>
+        </w:numPr>
+        <w:spacing w:after="0" w:afterAutospacing="0" w:before="0" w:beforeAutospacing="0" w:lineRule="auto"/>
+        <w:ind w:left="1440" w:hanging="360"/>
+      </w:pPr>
+      <w:r>
+        <w:rPr>
+          <w:rtl w:val="0"/>
+        </w:rPr>
+        <w:t xml:space="preserve">The "Select Metrics" section was redesigned to display Hotel and Market metrics side-by-side on wider screens, making the layout more compact.</w:t>
+      </w:r>
+    </w:p>
+    <w:p>
+      <w:pPr>
+        <w:numPr>
+          <w:ilvl w:val="0"/>
+          <w:numId w:val="26"/>
+        </w:numPr>
+        <w:spacing w:after="0" w:afterAutospacing="0" w:before="0" w:beforeAutospacing="0" w:lineRule="auto"/>
+        <w:ind w:left="720" w:hanging="360"/>
+      </w:pPr>
+      <w:r>
+        <w:rPr>
+          <w:b w:val="1"/>
+          <w:rtl w:val="0"/>
+        </w:rPr>
+        <w:t xml:space="preserve">Action Button Redesign:</w:t>
+      </w:r>
+    </w:p>
+    <w:p>
+      <w:pPr>
+        <w:numPr>
+          <w:ilvl w:val="1"/>
+          <w:numId w:val="26"/>
+        </w:numPr>
+        <w:spacing w:after="0" w:afterAutospacing="0" w:before="0" w:beforeAutospacing="0" w:lineRule="auto"/>
+        <w:ind w:left="1440" w:hanging="360"/>
+      </w:pPr>
+      <w:r>
+        <w:rPr>
+          <w:rtl w:val="0"/>
+        </w:rPr>
+        <w:t xml:space="preserve">The "Print Report" button was removed to streamline the UI.</w:t>
+      </w:r>
+    </w:p>
+    <w:p>
+      <w:pPr>
+        <w:numPr>
+          <w:ilvl w:val="1"/>
+          <w:numId w:val="26"/>
+        </w:numPr>
+        <w:spacing w:after="0" w:afterAutospacing="0" w:before="0" w:beforeAutospacing="0" w:lineRule="auto"/>
+        <w:ind w:left="1440" w:hanging="360"/>
+      </w:pPr>
+      <w:r>
+        <w:rPr>
+          <w:rtl w:val="0"/>
+        </w:rPr>
+        <w:t xml:space="preserve">The "Manage Schedules" button was restyled to match the other action buttons for a consistent look.</w:t>
+      </w:r>
+    </w:p>
+    <w:p>
+      <w:pPr>
+        <w:numPr>
+          <w:ilvl w:val="0"/>
+          <w:numId w:val="26"/>
+        </w:numPr>
+        <w:spacing w:after="240" w:before="0" w:beforeAutospacing="0" w:lineRule="auto"/>
+        <w:ind w:left="720" w:hanging="360"/>
+      </w:pPr>
+      <w:r>
+        <w:rPr>
+          <w:b w:val="1"/>
+          <w:rtl w:val="0"/>
+        </w:rPr>
+        <w:t xml:space="preserve">New Date Presets:</w:t>
+      </w:r>
+      <w:r>
+        <w:rPr>
+          <w:rtl w:val="0"/>
+        </w:rPr>
+        <w:t xml:space="preserve"> "Last Week" and "Current Week" options were added to the date range presets for more convenient filtering.</w:t>
+      </w:r>
+    </w:p>
+    <w:p>
+      <w:pPr>
+        <w:pStyle w:val="Heading3"/>
+        <w:keepNext w:val="0"/>
+        <w:keepLines w:val="0"/>
+        <w:spacing w:before="280" w:lineRule="auto"/>
+        <w:rPr>
+          <w:b w:val="1"/>
+          <w:color w:val="000000"/>
+          <w:sz w:val="26"/>
+          <w:szCs w:val="26"/>
+        </w:rPr>
+      </w:pPr>
+      <w:bookmarkStart w:colFirst="0" w:colLast="0" w:name="_onz7n3btgozo" w:id="17"/>
+      <w:bookmarkEnd w:id="17"/>
+      <w:r>
+        <w:rPr>
+          <w:b w:val="1"/>
+          <w:color w:val="000000"/>
+          <w:sz w:val="26"/>
+          <w:szCs w:val="26"/>
+          <w:rtl w:val="0"/>
+        </w:rPr>
+        <w:t xml:space="preserve">3. Debugging and Stability Fixes</w:t>
+      </w:r>
+    </w:p>
+    <w:p>
+      <w:pPr>
+        <w:spacing w:after="240" w:before="240" w:lineRule="auto"/>
+        <w:rPr/>
+      </w:pPr>
+      <w:r>
+        <w:rPr>
+          <w:rtl w:val="0"/>
+        </w:rPr>
+        <w:t xml:space="preserve">Several critical bugs were identified and resolved during the session to ensure the application is stable and reliable.</w:t>
+      </w:r>
+    </w:p>
+    <w:p>
+      <w:pPr>
+        <w:numPr>
+          <w:ilvl w:val="0"/>
+          <w:numId w:val="8"/>
+        </w:numPr>
+        <w:spacing w:after="0" w:afterAutospacing="0" w:before="240" w:lineRule="auto"/>
+        <w:ind w:left="720" w:hanging="360"/>
+      </w:pPr>
+      <w:r>
+        <w:rPr>
+          <w:b w:val="1"/>
+          <w:rtl w:val="0"/>
+        </w:rPr>
+        <w:t xml:space="preserve">PDF Export Failure (Resolved):</w:t>
+      </w:r>
+    </w:p>
+    <w:p>
+      <w:pPr>
+        <w:numPr>
+          <w:ilvl w:val="1"/>
+          <w:numId w:val="8"/>
+        </w:numPr>
+        <w:spacing w:after="0" w:afterAutospacing="0" w:before="0" w:beforeAutospacing="0" w:lineRule="auto"/>
+        <w:ind w:left="1440" w:hanging="360"/>
+      </w:pPr>
+      <w:r>
+        <w:rPr>
+          <w:b w:val="1"/>
+          <w:rtl w:val="0"/>
+        </w:rPr>
+        <w:t xml:space="preserve">Diagnosis:</w:t>
+      </w:r>
+      <w:r>
+        <w:rPr>
+          <w:rtl w:val="0"/>
+        </w:rPr>
+        <w:t xml:space="preserve"> The most critical issue was the PDF export failing with a </w:t>
+      </w:r>
+      <w:r>
+        <w:rPr>
+          <w:rFonts w:ascii="Roboto Mono" w:cs="Roboto Mono" w:eastAsia="Roboto Mono" w:hAnsi="Roboto Mono"/>
+          <w:color w:val="188038"/>
+          <w:rtl w:val="0"/>
+        </w:rPr>
+        <w:t xml:space="preserve">"PDF library failed to load in time."</w:t>
+      </w:r>
+      <w:r>
+        <w:rPr>
+          <w:rtl w:val="0"/>
+        </w:rPr>
+        <w:t xml:space="preserve"> error. This was traced to the </w:t>
+      </w:r>
+      <w:r>
+        <w:rPr>
+          <w:rFonts w:ascii="Roboto Mono" w:cs="Roboto Mono" w:eastAsia="Roboto Mono" w:hAnsi="Roboto Mono"/>
+          <w:color w:val="188038"/>
+          <w:rtl w:val="0"/>
+        </w:rPr>
+        <w:t xml:space="preserve">jspdf-autotable.min.js</w:t>
+      </w:r>
+      <w:r>
+        <w:rPr>
+          <w:rtl w:val="0"/>
+        </w:rPr>
+        <w:t xml:space="preserve"> library being blocked by the browser when loaded from an external CDN.</w:t>
+      </w:r>
+    </w:p>
+    <w:p>
+      <w:pPr>
+        <w:numPr>
+          <w:ilvl w:val="1"/>
+          <w:numId w:val="8"/>
+        </w:numPr>
+        <w:spacing w:after="0" w:afterAutospacing="0" w:before="0" w:beforeAutospacing="0" w:lineRule="auto"/>
+        <w:ind w:left="1440" w:hanging="360"/>
+      </w:pPr>
+      <w:r>
+        <w:rPr>
+          <w:b w:val="1"/>
+          <w:rtl w:val="0"/>
+        </w:rPr>
+        <w:t xml:space="preserve">Resolution:</w:t>
+      </w:r>
+      <w:r>
+        <w:rPr>
+          <w:rtl w:val="0"/>
+        </w:rPr>
+        <w:t xml:space="preserve"> The reliance on the CDN for the plugin was removed. The plugin's code was instead embedded directly into the main </w:t>
+      </w:r>
+      <w:r>
+        <w:rPr>
+          <w:rFonts w:ascii="Roboto Mono" w:cs="Roboto Mono" w:eastAsia="Roboto Mono" w:hAnsi="Roboto Mono"/>
+          <w:color w:val="188038"/>
+          <w:rtl w:val="0"/>
+        </w:rPr>
+        <w:t xml:space="preserve">reports.js</w:t>
+      </w:r>
+      <w:r>
+        <w:rPr>
+          <w:rtl w:val="0"/>
+        </w:rPr>
+        <w:t xml:space="preserve"> file, ensuring it is always available and eliminating the loading error. A robust loading state with a spinner and a non-blocking error message was also implemented for the export button.</w:t>
+      </w:r>
+    </w:p>
+    <w:p>
+      <w:pPr>
+        <w:numPr>
+          <w:ilvl w:val="0"/>
+          <w:numId w:val="8"/>
+        </w:numPr>
+        <w:spacing w:after="0" w:afterAutospacing="0" w:before="0" w:beforeAutospacing="0" w:lineRule="auto"/>
+        <w:ind w:left="720" w:hanging="360"/>
+      </w:pPr>
+      <w:r>
+        <w:rPr>
+          <w:b w:val="1"/>
+          <w:rtl w:val="0"/>
+        </w:rPr>
+        <w:t xml:space="preserve">Comparison Grouping (Resolved):</w:t>
+      </w:r>
+      <w:r>
+        <w:rPr>
+          <w:rtl w:val="0"/>
+        </w:rPr>
+        <w:t xml:space="preserve"> A bug preventing the "Group by Metric" and "Group by Source" options from correctly reordering the report columns was fixed. The table now groups data correctly based on the user's selection.</w:t>
+      </w:r>
+    </w:p>
+    <w:p>
+      <w:pPr>
+        <w:numPr>
+          <w:ilvl w:val="0"/>
+          <w:numId w:val="8"/>
+        </w:numPr>
+        <w:spacing w:after="0" w:afterAutospacing="0" w:before="0" w:beforeAutospacing="0" w:lineRule="auto"/>
+        <w:ind w:left="720" w:hanging="360"/>
+      </w:pPr>
+      <w:r>
+        <w:rPr>
+          <w:b w:val="1"/>
+          <w:rtl w:val="0"/>
+        </w:rPr>
+        <w:t xml:space="preserve">Script Errors (Resolved):</w:t>
+      </w:r>
+    </w:p>
+    <w:p>
+      <w:pPr>
+        <w:numPr>
+          <w:ilvl w:val="1"/>
+          <w:numId w:val="8"/>
+        </w:numPr>
+        <w:spacing w:after="0" w:afterAutospacing="0" w:before="0" w:beforeAutospacing="0" w:lineRule="auto"/>
+        <w:ind w:left="1440" w:hanging="360"/>
+      </w:pPr>
+      <w:r>
+        <w:rPr>
+          <w:rtl w:val="0"/>
+        </w:rPr>
+        <w:t xml:space="preserve">An </w:t>
+      </w:r>
+      <w:r>
+        <w:rPr>
+          <w:rFonts w:ascii="Roboto Mono" w:cs="Roboto Mono" w:eastAsia="Roboto Mono" w:hAnsi="Roboto Mono"/>
+          <w:color w:val="188038"/>
+          <w:rtl w:val="0"/>
+        </w:rPr>
+        <w:t xml:space="preserve">Incomplete or corrupt PNG file</w:t>
+      </w:r>
+      <w:r>
+        <w:rPr>
+          <w:rtl w:val="0"/>
+        </w:rPr>
+        <w:t xml:space="preserve"> error was fixed by replacing a faulty Base64 SVG with a valid Base64 PNG for the PDF logo.</w:t>
+      </w:r>
+    </w:p>
+    <w:p>
+      <w:pPr>
+        <w:numPr>
+          <w:ilvl w:val="1"/>
+          <w:numId w:val="8"/>
+        </w:numPr>
+        <w:spacing w:after="240" w:before="0" w:beforeAutospacing="0" w:lineRule="auto"/>
+        <w:ind w:left="1440" w:hanging="360"/>
+      </w:pPr>
+      <w:r>
+        <w:rPr>
+          <w:rtl w:val="0"/>
+        </w:rPr>
+        <w:t xml:space="preserve">A </w:t>
+      </w:r>
+      <w:r>
+        <w:rPr>
+          <w:rFonts w:ascii="Roboto Mono" w:cs="Roboto Mono" w:eastAsia="Roboto Mono" w:hAnsi="Roboto Mono"/>
+          <w:color w:val="188038"/>
+          <w:rtl w:val="0"/>
+        </w:rPr>
+        <w:t xml:space="preserve">TypeError</w:t>
+      </w:r>
+      <w:r>
+        <w:rPr>
+          <w:rtl w:val="0"/>
+        </w:rPr>
+        <w:t xml:space="preserve"> that occurred on page load was resolved by adding a guard clause to ensure the </w:t>
+      </w:r>
+      <w:r>
+        <w:rPr>
+          <w:rFonts w:ascii="Roboto Mono" w:cs="Roboto Mono" w:eastAsia="Roboto Mono" w:hAnsi="Roboto Mono"/>
+          <w:color w:val="188038"/>
+          <w:rtl w:val="0"/>
+        </w:rPr>
+        <w:t xml:space="preserve">updateScheduleCount</w:t>
+      </w:r>
+      <w:r>
+        <w:rPr>
+          <w:rtl w:val="0"/>
+        </w:rPr>
+        <w:t xml:space="preserve"> function only runs when the necessary elements are present.</w:t>
+      </w:r>
+    </w:p>
+    <w:p>
+      <w:pPr>
+        <w:spacing w:after="240" w:before="240" w:lineRule="auto"/>
+        <w:rPr/>
+      </w:pPr>
+      <w:r>
+        <w:rPr>
+          <w:b w:val="1"/>
+          <w:rtl w:val="0"/>
+        </w:rPr>
+        <w:t xml:space="preserve">Current Status:</w:t>
+      </w:r>
+      <w:r>
+        <w:rPr>
+          <w:rtl w:val="0"/>
+        </w:rPr>
+        <w:t xml:space="preserve"> The Advanced Reporting page is now feature-complete with respect to the session's objectives. Bug to be sorted out on PDF export</w:t>
+      </w:r>
+    </w:p>
+    <w:p>
+      <w:pPr>
+        <w:pStyle w:val="Heading3"/>
+        <w:keepNext w:val="0"/>
+        <w:keepLines w:val="0"/>
+        <w:spacing w:before="280" w:lineRule="auto"/>
+        <w:rPr>
+          <w:b w:val="1"/>
+          <w:color w:val="000000"/>
+          <w:sz w:val="26"/>
+          <w:szCs w:val="26"/>
+        </w:rPr>
+      </w:pPr>
+      <w:bookmarkStart w:colFirst="0" w:colLast="0" w:name="_t7s53l9radfg" w:id="18"/>
+      <w:bookmarkEnd w:id="18"/>
+      <w:r>
+        <w:rPr>
+          <w:b w:val="1"/>
+          <w:color w:val="000000"/>
+          <w:sz w:val="26"/>
+          <w:szCs w:val="26"/>
+          <w:rtl w:val="0"/>
+        </w:rPr>
+        <w:t xml:space="preserve">Entry: Friday, July 11, 2025 - 11:00 AM CEST</w:t>
+      </w:r>
+    </w:p>
+    <w:p>
+      <w:pPr>
+        <w:spacing w:after="240" w:before="240" w:lineRule="auto"/>
+        <w:rPr/>
+      </w:pPr>
+      <w:r>
+        <w:rPr>
+          <w:b w:val="1"/>
+          <w:rtl w:val="0"/>
+        </w:rPr>
+        <w:t xml:space="preserve">Objective</w:t>
+      </w:r>
+      <w:r>
+        <w:rPr>
+          <w:rtl w:val="0"/>
+        </w:rPr>
+        <w:t xml:space="preserve">: Overhaul the Advanced Reporting page's PDF export functionality by migrating from an unstable client-side solution to a robust server-side architecture, and refine the report scheduling user experience.</w:t>
+      </w:r>
+    </w:p>
+    <w:p>
+      <w:pPr>
+        <w:spacing w:after="240" w:before="240" w:lineRule="auto"/>
+        <w:rPr/>
+      </w:pPr>
+      <w:r>
+        <w:rPr>
+          <w:b w:val="1"/>
+          <w:rtl w:val="0"/>
+        </w:rPr>
+        <w:t xml:space="preserve">Summary of Actions &amp; Resolutions</w:t>
+      </w:r>
+      <w:r>
+        <w:rPr>
+          <w:rtl w:val="0"/>
+        </w:rPr>
+        <w:t xml:space="preserve">: This session addressed a critical failure in the PDF export feature and clarified the report scheduling workflow based on user feedback. The core of the effort was a complete architectural shift for how PDFs are generated.</w:t>
+      </w:r>
+    </w:p>
+    <w:p>
+      <w:pPr>
+        <w:spacing w:after="240" w:before="240" w:lineRule="auto"/>
+        <w:rPr>
+          <w:b w:val="1"/>
+        </w:rPr>
+      </w:pPr>
+      <w:r>
+        <w:rPr>
+          <w:b w:val="1"/>
+          <w:rtl w:val="0"/>
+        </w:rPr>
+        <w:t xml:space="preserve">1. PDF Export: Server-Side Refactor</w:t>
+      </w:r>
+    </w:p>
+    <w:p>
+      <w:pPr>
+        <w:numPr>
+          <w:ilvl w:val="0"/>
+          <w:numId w:val="4"/>
+        </w:numPr>
+        <w:spacing w:after="0" w:afterAutospacing="0" w:before="240" w:lineRule="auto"/>
+        <w:ind w:left="720" w:hanging="360"/>
+      </w:pPr>
+      <w:r>
+        <w:rPr>
+          <w:b w:val="1"/>
+          <w:rtl w:val="0"/>
+        </w:rPr>
+        <w:t xml:space="preserve">Architectural Decision</w:t>
+      </w:r>
+      <w:r>
+        <w:rPr>
+          <w:rtl w:val="0"/>
+        </w:rPr>
+        <w:t xml:space="preserve">: The existing client-side PDF generation, which relied on </w:t>
+      </w:r>
+      <w:r>
+        <w:rPr>
+          <w:rFonts w:ascii="Roboto Mono" w:cs="Roboto Mono" w:eastAsia="Roboto Mono" w:hAnsi="Roboto Mono"/>
+          <w:color w:val="188038"/>
+          <w:rtl w:val="0"/>
+        </w:rPr>
+        <w:t xml:space="preserve">jsPDF</w:t>
+      </w:r>
+      <w:r>
+        <w:rPr>
+          <w:rtl w:val="0"/>
+        </w:rPr>
+        <w:t xml:space="preserve"> and </w:t>
+      </w:r>
+      <w:r>
+        <w:rPr>
+          <w:rFonts w:ascii="Roboto Mono" w:cs="Roboto Mono" w:eastAsia="Roboto Mono" w:hAnsi="Roboto Mono"/>
+          <w:color w:val="188038"/>
+          <w:rtl w:val="0"/>
+        </w:rPr>
+        <w:t xml:space="preserve">jsPDF-AutoTable</w:t>
+      </w:r>
+      <w:r>
+        <w:rPr>
+          <w:rtl w:val="0"/>
+        </w:rPr>
+        <w:t xml:space="preserve">, was abandoned due to persistent and unresolvable library version conflicts and browser-related errors. A decision was made to move all PDF generation to the Node.js backend for improved stability, quality, and control.</w:t>
+      </w:r>
+    </w:p>
+    <w:p>
+      <w:pPr>
+        <w:numPr>
+          <w:ilvl w:val="0"/>
+          <w:numId w:val="4"/>
+        </w:numPr>
+        <w:spacing w:after="0" w:afterAutospacing="0" w:before="0" w:beforeAutospacing="0" w:lineRule="auto"/>
+        <w:ind w:left="720" w:hanging="360"/>
+      </w:pPr>
+      <w:r>
+        <w:rPr>
+          <w:b w:val="1"/>
+          <w:rtl w:val="0"/>
+        </w:rPr>
+        <w:t xml:space="preserve">Technology Used</w:t>
+      </w:r>
+      <w:r>
+        <w:rPr>
+          <w:rtl w:val="0"/>
+        </w:rPr>
+        <w:t xml:space="preserve">:</w:t>
+      </w:r>
+    </w:p>
+    <w:p>
+      <w:pPr>
+        <w:numPr>
+          <w:ilvl w:val="1"/>
+          <w:numId w:val="4"/>
+        </w:numPr>
+        <w:spacing w:after="0" w:afterAutospacing="0" w:before="0" w:beforeAutospacing="0" w:lineRule="auto"/>
+        <w:ind w:left="1440" w:hanging="360"/>
+      </w:pPr>
+      <w:r>
+        <w:rPr>
+          <w:b w:val="1"/>
+          <w:rtl w:val="0"/>
+        </w:rPr>
+        <w:t xml:space="preserve">Puppeteer</w:t>
+      </w:r>
+      <w:r>
+        <w:rPr>
+          <w:rtl w:val="0"/>
+        </w:rPr>
+        <w:t xml:space="preserve">: The Puppeteer library was chosen to programmatically control a headless Chromium browser instance on the server. This allows for the creation of high-fidelity, pixel-perfect PDFs directly from HTML and CSS.</w:t>
+      </w:r>
+    </w:p>
+    <w:p>
+      <w:pPr>
+        <w:numPr>
+          <w:ilvl w:val="1"/>
+          <w:numId w:val="4"/>
+        </w:numPr>
+        <w:spacing w:after="0" w:afterAutospacing="0" w:before="0" w:beforeAutospacing="0" w:lineRule="auto"/>
+        <w:ind w:left="1440" w:hanging="360"/>
+      </w:pPr>
+      <w:r>
+        <w:rPr>
+          <w:b w:val="1"/>
+          <w:rtl w:val="0"/>
+        </w:rPr>
+        <w:t xml:space="preserve">Environment-Specific Packages</w:t>
+      </w:r>
+      <w:r>
+        <w:rPr>
+          <w:rtl w:val="0"/>
+        </w:rPr>
+        <w:t xml:space="preserve">: To ensure compatibility with both local development and the production Vercel environment, two sets of packages were installed:</w:t>
+      </w:r>
+    </w:p>
+    <w:p>
+      <w:pPr>
+        <w:numPr>
+          <w:ilvl w:val="2"/>
+          <w:numId w:val="4"/>
+        </w:numPr>
+        <w:spacing w:after="0" w:afterAutospacing="0" w:before="0" w:beforeAutospacing="0" w:lineRule="auto"/>
+        <w:ind w:left="2160" w:hanging="360"/>
+      </w:pPr>
+      <w:r>
+        <w:rPr>
+          <w:rFonts w:ascii="Roboto Mono" w:cs="Roboto Mono" w:eastAsia="Roboto Mono" w:hAnsi="Roboto Mono"/>
+          <w:color w:val="188038"/>
+          <w:rtl w:val="0"/>
+        </w:rPr>
+        <w:t xml:space="preserve">puppeteer</w:t>
+      </w:r>
+      <w:r>
+        <w:rPr>
+          <w:rtl w:val="0"/>
+        </w:rPr>
+        <w:t xml:space="preserve">: The full package, which includes a compatible Chromium browser for local development on macOS/Windows.</w:t>
+      </w:r>
+    </w:p>
+    <w:p>
+      <w:pPr>
+        <w:numPr>
+          <w:ilvl w:val="2"/>
+          <w:numId w:val="4"/>
+        </w:numPr>
+        <w:spacing w:after="0" w:afterAutospacing="0" w:before="0" w:beforeAutospacing="0" w:lineRule="auto"/>
+        <w:ind w:left="2160" w:hanging="360"/>
+      </w:pPr>
+      <w:r>
+        <w:rPr>
+          <w:rFonts w:ascii="Roboto Mono" w:cs="Roboto Mono" w:eastAsia="Roboto Mono" w:hAnsi="Roboto Mono"/>
+          <w:color w:val="188038"/>
+          <w:rtl w:val="0"/>
+        </w:rPr>
+        <w:t xml:space="preserve">puppeteer-core</w:t>
+      </w:r>
+      <w:r>
+        <w:rPr>
+          <w:rtl w:val="0"/>
+        </w:rPr>
+        <w:t xml:space="preserve"> &amp; </w:t>
+      </w:r>
+      <w:r>
+        <w:rPr>
+          <w:rFonts w:ascii="Roboto Mono" w:cs="Roboto Mono" w:eastAsia="Roboto Mono" w:hAnsi="Roboto Mono"/>
+          <w:color w:val="188038"/>
+          <w:rtl w:val="0"/>
+        </w:rPr>
+        <w:t xml:space="preserve">@sparticuz/chromium@123.0.1</w:t>
+      </w:r>
+      <w:r>
+        <w:rPr>
+          <w:rtl w:val="0"/>
+        </w:rPr>
+        <w:t xml:space="preserve">: A lightweight version of Puppeteer and a specially compressed version of Chromium designed for serverless environments like Vercel. A specific, stable version was pinned to resolve installation errors.</w:t>
+      </w:r>
+    </w:p>
+    <w:p>
+      <w:pPr>
+        <w:numPr>
+          <w:ilvl w:val="0"/>
+          <w:numId w:val="4"/>
+        </w:numPr>
+        <w:spacing w:after="0" w:afterAutospacing="0" w:before="0" w:beforeAutospacing="0" w:lineRule="auto"/>
+        <w:ind w:left="720" w:hanging="360"/>
+      </w:pPr>
+      <w:r>
+        <w:rPr>
+          <w:b w:val="1"/>
+          <w:rtl w:val="0"/>
+        </w:rPr>
+        <w:t xml:space="preserve">Backend Implementation (</w:t>
+      </w:r>
+      <w:r>
+        <w:rPr>
+          <w:rFonts w:ascii="Roboto Mono" w:cs="Roboto Mono" w:eastAsia="Roboto Mono" w:hAnsi="Roboto Mono"/>
+          <w:b w:val="1"/>
+          <w:color w:val="188038"/>
+          <w:rtl w:val="0"/>
+        </w:rPr>
+        <w:t xml:space="preserve">server.js</w:t>
+      </w:r>
+      <w:r>
+        <w:rPr>
+          <w:b w:val="1"/>
+          <w:rtl w:val="0"/>
+        </w:rPr>
+        <w:t xml:space="preserve">)</w:t>
+      </w:r>
+      <w:r>
+        <w:rPr>
+          <w:rtl w:val="0"/>
+        </w:rPr>
+        <w:t xml:space="preserve">:</w:t>
+      </w:r>
+    </w:p>
+    <w:p>
+      <w:pPr>
+        <w:numPr>
+          <w:ilvl w:val="1"/>
+          <w:numId w:val="4"/>
+        </w:numPr>
+        <w:spacing w:after="0" w:afterAutospacing="0" w:before="0" w:beforeAutospacing="0" w:lineRule="auto"/>
+        <w:ind w:left="1440" w:hanging="360"/>
+      </w:pPr>
+      <w:r>
+        <w:rPr>
+          <w:rtl w:val="0"/>
+        </w:rPr>
+        <w:t xml:space="preserve">A new API endpoint, </w:t>
+      </w:r>
+      <w:r>
+        <w:rPr>
+          <w:rFonts w:ascii="Roboto Mono" w:cs="Roboto Mono" w:eastAsia="Roboto Mono" w:hAnsi="Roboto Mono"/>
+          <w:color w:val="188038"/>
+          <w:rtl w:val="0"/>
+        </w:rPr>
+        <w:t xml:space="preserve">POST /api/export-pdf</w:t>
+      </w:r>
+      <w:r>
+        <w:rPr>
+          <w:rtl w:val="0"/>
+        </w:rPr>
+        <w:t xml:space="preserve">, was created.</w:t>
+      </w:r>
+    </w:p>
+    <w:p>
+      <w:pPr>
+        <w:numPr>
+          <w:ilvl w:val="1"/>
+          <w:numId w:val="4"/>
+        </w:numPr>
+        <w:spacing w:after="0" w:afterAutospacing="0" w:before="0" w:beforeAutospacing="0" w:lineRule="auto"/>
+        <w:ind w:left="1440" w:hanging="360"/>
+      </w:pPr>
+      <w:r>
+        <w:rPr>
+          <w:rtl w:val="0"/>
+        </w:rPr>
+        <w:t xml:space="preserve">This endpoint was built with environment-aware logic. It checks </w:t>
+      </w:r>
+      <w:r>
+        <w:rPr>
+          <w:rFonts w:ascii="Roboto Mono" w:cs="Roboto Mono" w:eastAsia="Roboto Mono" w:hAnsi="Roboto Mono"/>
+          <w:color w:val="188038"/>
+          <w:rtl w:val="0"/>
+        </w:rPr>
+        <w:t xml:space="preserve">process.env.VERCEL_ENV</w:t>
+      </w:r>
+      <w:r>
+        <w:rPr>
+          <w:rtl w:val="0"/>
+        </w:rPr>
+        <w:t xml:space="preserve"> to determine whether to launch the full </w:t>
+      </w:r>
+      <w:r>
+        <w:rPr>
+          <w:rFonts w:ascii="Roboto Mono" w:cs="Roboto Mono" w:eastAsia="Roboto Mono" w:hAnsi="Roboto Mono"/>
+          <w:color w:val="188038"/>
+          <w:rtl w:val="0"/>
+        </w:rPr>
+        <w:t xml:space="preserve">puppeteer</w:t>
+      </w:r>
+      <w:r>
+        <w:rPr>
+          <w:rtl w:val="0"/>
+        </w:rPr>
+        <w:t xml:space="preserve"> package (for local development) or the serverless-compatible </w:t>
+      </w:r>
+      <w:r>
+        <w:rPr>
+          <w:rFonts w:ascii="Roboto Mono" w:cs="Roboto Mono" w:eastAsia="Roboto Mono" w:hAnsi="Roboto Mono"/>
+          <w:color w:val="188038"/>
+          <w:rtl w:val="0"/>
+        </w:rPr>
+        <w:t xml:space="preserve">@sparticuz/chromium</w:t>
+      </w:r>
+      <w:r>
+        <w:rPr>
+          <w:rtl w:val="0"/>
+        </w:rPr>
+        <w:t xml:space="preserve"> package (for production).</w:t>
+      </w:r>
+    </w:p>
+    <w:p>
+      <w:pPr>
+        <w:numPr>
+          <w:ilvl w:val="1"/>
+          <w:numId w:val="4"/>
+        </w:numPr>
+        <w:spacing w:after="0" w:afterAutospacing="0" w:before="0" w:beforeAutospacing="0" w:lineRule="auto"/>
+        <w:ind w:left="1440" w:hanging="360"/>
+      </w:pPr>
+      <w:r>
+        <w:rPr>
+          <w:rtl w:val="0"/>
+        </w:rPr>
+        <w:t xml:space="preserve">The endpoint receives an HTML string from the client, launches the appropriate headless browser, sets the page content, waits for the content to be fully rendered, and then uses </w:t>
+      </w:r>
+      <w:r>
+        <w:rPr>
+          <w:rFonts w:ascii="Roboto Mono" w:cs="Roboto Mono" w:eastAsia="Roboto Mono" w:hAnsi="Roboto Mono"/>
+          <w:color w:val="188038"/>
+          <w:rtl w:val="0"/>
+        </w:rPr>
+        <w:t xml:space="preserve">page.pdf()</w:t>
+      </w:r>
+      <w:r>
+        <w:rPr>
+          <w:rtl w:val="0"/>
+        </w:rPr>
+        <w:t xml:space="preserve"> to generate a PDF buffer.</w:t>
+      </w:r>
+    </w:p>
+    <w:p>
+      <w:pPr>
+        <w:numPr>
+          <w:ilvl w:val="0"/>
+          <w:numId w:val="4"/>
+        </w:numPr>
+        <w:spacing w:after="0" w:afterAutospacing="0" w:before="0" w:beforeAutospacing="0" w:lineRule="auto"/>
+        <w:ind w:left="720" w:hanging="360"/>
+      </w:pPr>
+      <w:r>
+        <w:rPr>
+          <w:b w:val="1"/>
+          <w:rtl w:val="0"/>
+        </w:rPr>
+        <w:t xml:space="preserve">Frontend Implementation (</w:t>
+      </w:r>
+      <w:r>
+        <w:rPr>
+          <w:rFonts w:ascii="Roboto Mono" w:cs="Roboto Mono" w:eastAsia="Roboto Mono" w:hAnsi="Roboto Mono"/>
+          <w:b w:val="1"/>
+          <w:color w:val="188038"/>
+          <w:rtl w:val="0"/>
+        </w:rPr>
+        <w:t xml:space="preserve">reports.js</w:t>
+      </w:r>
+      <w:r>
+        <w:rPr>
+          <w:b w:val="1"/>
+          <w:rtl w:val="0"/>
+        </w:rPr>
+        <w:t xml:space="preserve">)</w:t>
+      </w:r>
+      <w:r>
+        <w:rPr>
+          <w:rtl w:val="0"/>
+        </w:rPr>
+        <w:t xml:space="preserve">:</w:t>
+      </w:r>
+    </w:p>
+    <w:p>
+      <w:pPr>
+        <w:numPr>
+          <w:ilvl w:val="1"/>
+          <w:numId w:val="4"/>
+        </w:numPr>
+        <w:spacing w:after="0" w:afterAutospacing="0" w:before="0" w:beforeAutospacing="0" w:lineRule="auto"/>
+        <w:ind w:left="1440" w:hanging="360"/>
+      </w:pPr>
+      <w:r>
+        <w:rPr>
+          <w:rtl w:val="0"/>
+        </w:rPr>
+        <w:t xml:space="preserve">The </w:t>
+      </w:r>
+      <w:r>
+        <w:rPr>
+          <w:rFonts w:ascii="Roboto Mono" w:cs="Roboto Mono" w:eastAsia="Roboto Mono" w:hAnsi="Roboto Mono"/>
+          <w:color w:val="188038"/>
+          <w:rtl w:val="0"/>
+        </w:rPr>
+        <w:t xml:space="preserve">exportToPDF</w:t>
+      </w:r>
+      <w:r>
+        <w:rPr>
+          <w:rtl w:val="0"/>
+        </w:rPr>
+        <w:t xml:space="preserve"> function was completely rewritten. It no longer uses any client-side PDF libraries.</w:t>
+      </w:r>
+    </w:p>
+    <w:p>
+      <w:pPr>
+        <w:numPr>
+          <w:ilvl w:val="1"/>
+          <w:numId w:val="4"/>
+        </w:numPr>
+        <w:spacing w:after="0" w:afterAutospacing="0" w:before="0" w:beforeAutospacing="0" w:lineRule="auto"/>
+        <w:ind w:left="1440" w:hanging="360"/>
+      </w:pPr>
+      <w:r>
+        <w:rPr>
+          <w:rtl w:val="0"/>
+        </w:rPr>
+        <w:t xml:space="preserve">Its new logic constructs a complete HTML document string, including all necessary CSS from the page's </w:t>
+      </w:r>
+      <w:r>
+        <w:rPr>
+          <w:rFonts w:ascii="Roboto Mono" w:cs="Roboto Mono" w:eastAsia="Roboto Mono" w:hAnsi="Roboto Mono"/>
+          <w:color w:val="188038"/>
+          <w:rtl w:val="0"/>
+        </w:rPr>
+        <w:t xml:space="preserve">&lt;style&gt;</w:t>
+      </w:r>
+      <w:r>
+        <w:rPr>
+          <w:rtl w:val="0"/>
+        </w:rPr>
+        <w:t xml:space="preserve"> block.</w:t>
+      </w:r>
+    </w:p>
+    <w:p>
+      <w:pPr>
+        <w:numPr>
+          <w:ilvl w:val="1"/>
+          <w:numId w:val="4"/>
+        </w:numPr>
+        <w:spacing w:after="0" w:afterAutospacing="0" w:before="0" w:beforeAutospacing="0" w:lineRule="auto"/>
+        <w:ind w:left="1440" w:hanging="360"/>
+      </w:pPr>
+      <w:r>
+        <w:rPr>
+          <w:rtl w:val="0"/>
+        </w:rPr>
+        <w:t xml:space="preserve">It sends this HTML content in the body of a </w:t>
+      </w:r>
+      <w:r>
+        <w:rPr>
+          <w:rFonts w:ascii="Roboto Mono" w:cs="Roboto Mono" w:eastAsia="Roboto Mono" w:hAnsi="Roboto Mono"/>
+          <w:color w:val="188038"/>
+          <w:rtl w:val="0"/>
+        </w:rPr>
+        <w:t xml:space="preserve">fetch</w:t>
+      </w:r>
+      <w:r>
+        <w:rPr>
+          <w:rtl w:val="0"/>
+        </w:rPr>
+        <w:t xml:space="preserve"> request to the new </w:t>
+      </w:r>
+      <w:r>
+        <w:rPr>
+          <w:rFonts w:ascii="Roboto Mono" w:cs="Roboto Mono" w:eastAsia="Roboto Mono" w:hAnsi="Roboto Mono"/>
+          <w:color w:val="188038"/>
+          <w:rtl w:val="0"/>
+        </w:rPr>
+        <w:t xml:space="preserve">/api/export-pdf</w:t>
+      </w:r>
+      <w:r>
+        <w:rPr>
+          <w:rtl w:val="0"/>
+        </w:rPr>
+        <w:t xml:space="preserve"> endpoint.</w:t>
+      </w:r>
+    </w:p>
+    <w:p>
+      <w:pPr>
+        <w:numPr>
+          <w:ilvl w:val="1"/>
+          <w:numId w:val="4"/>
+        </w:numPr>
+        <w:spacing w:after="240" w:before="0" w:beforeAutospacing="0" w:lineRule="auto"/>
+        <w:ind w:left="1440" w:hanging="360"/>
+      </w:pPr>
+      <w:r>
+        <w:rPr>
+          <w:rtl w:val="0"/>
+        </w:rPr>
+        <w:t xml:space="preserve">It handles the </w:t>
+      </w:r>
+      <w:r>
+        <w:rPr>
+          <w:rFonts w:ascii="Roboto Mono" w:cs="Roboto Mono" w:eastAsia="Roboto Mono" w:hAnsi="Roboto Mono"/>
+          <w:color w:val="188038"/>
+          <w:rtl w:val="0"/>
+        </w:rPr>
+        <w:t xml:space="preserve">blob</w:t>
+      </w:r>
+      <w:r>
+        <w:rPr>
+          <w:rtl w:val="0"/>
+        </w:rPr>
+        <w:t xml:space="preserve"> response from the server, creating a download link to allow the user to save the generated PDF file.</w:t>
+      </w:r>
+    </w:p>
+    <w:p>
+      <w:pPr>
+        <w:spacing w:after="240" w:before="240" w:lineRule="auto"/>
+        <w:rPr>
+          <w:b w:val="1"/>
+        </w:rPr>
+      </w:pPr>
+      <w:r>
+        <w:rPr>
+          <w:b w:val="1"/>
+          <w:rtl w:val="0"/>
+        </w:rPr>
+        <w:t xml:space="preserve">2. Report Scheduling Modal: Workflow Refinement</w:t>
+      </w:r>
+    </w:p>
+    <w:p>
+      <w:pPr>
+        <w:numPr>
+          <w:ilvl w:val="0"/>
+          <w:numId w:val="21"/>
+        </w:numPr>
+        <w:spacing w:after="0" w:afterAutospacing="0" w:before="240" w:lineRule="auto"/>
+        <w:ind w:left="720" w:hanging="360"/>
+      </w:pPr>
+      <w:r>
+        <w:rPr>
+          <w:b w:val="1"/>
+          <w:rtl w:val="0"/>
+        </w:rPr>
+        <w:t xml:space="preserve">User Feedback</w:t>
+      </w:r>
+      <w:r>
+        <w:rPr>
+          <w:rtl w:val="0"/>
+        </w:rPr>
+        <w:t xml:space="preserve">: Based on the feedback that scheduling reports requires selecting a </w:t>
+      </w:r>
+      <w:r>
+        <w:rPr>
+          <w:i w:val="1"/>
+          <w:rtl w:val="0"/>
+        </w:rPr>
+        <w:t xml:space="preserve">relative</w:t>
+      </w:r>
+      <w:r>
+        <w:rPr>
+          <w:rtl w:val="0"/>
+        </w:rPr>
+        <w:t xml:space="preserve"> date range, the "Create Scheduled Report" modal was redesigned.</w:t>
+      </w:r>
+    </w:p>
+    <w:p>
+      <w:pPr>
+        <w:numPr>
+          <w:ilvl w:val="0"/>
+          <w:numId w:val="21"/>
+        </w:numPr>
+        <w:spacing w:after="0" w:afterAutospacing="0" w:before="0" w:beforeAutospacing="0" w:lineRule="auto"/>
+        <w:ind w:left="720" w:hanging="360"/>
+      </w:pPr>
+      <w:r>
+        <w:rPr>
+          <w:b w:val="1"/>
+          <w:rtl w:val="0"/>
+        </w:rPr>
+        <w:t xml:space="preserve">Final Implementation</w:t>
+      </w:r>
+      <w:r>
+        <w:rPr>
+          <w:rtl w:val="0"/>
+        </w:rPr>
+        <w:t xml:space="preserve">: The "Build First (Metrics), Schedule Second (Dates)" workflow was retained.</w:t>
+      </w:r>
+    </w:p>
+    <w:p>
+      <w:pPr>
+        <w:numPr>
+          <w:ilvl w:val="1"/>
+          <w:numId w:val="21"/>
+        </w:numPr>
+        <w:spacing w:after="0" w:afterAutospacing="0" w:before="0" w:beforeAutospacing="0" w:lineRule="auto"/>
+        <w:ind w:left="1440" w:hanging="360"/>
+      </w:pPr>
+      <w:r>
+        <w:rPr>
+          <w:rtl w:val="0"/>
+        </w:rPr>
+        <w:t xml:space="preserve">The modal was updated to include its own set of user-friendly, radio-button style selectors for choosing a relative date period (e.g., "Current Month," "Last Week").</w:t>
+      </w:r>
+    </w:p>
+    <w:p>
+      <w:pPr>
+        <w:numPr>
+          <w:ilvl w:val="1"/>
+          <w:numId w:val="21"/>
+        </w:numPr>
+        <w:spacing w:after="240" w:before="0" w:beforeAutospacing="0" w:lineRule="auto"/>
+        <w:ind w:left="1440" w:hanging="360"/>
+      </w:pPr>
+      <w:r>
+        <w:rPr>
+          <w:rtl w:val="0"/>
+        </w:rPr>
+        <w:t xml:space="preserve">The corresponding JavaScript in </w:t>
+      </w:r>
+      <w:r>
+        <w:rPr>
+          <w:rFonts w:ascii="Roboto Mono" w:cs="Roboto Mono" w:eastAsia="Roboto Mono" w:hAnsi="Roboto Mono"/>
+          <w:color w:val="188038"/>
+          <w:rtl w:val="0"/>
+        </w:rPr>
+        <w:t xml:space="preserve">reports.js</w:t>
+      </w:r>
+      <w:r>
+        <w:rPr>
+          <w:rtl w:val="0"/>
+        </w:rPr>
+        <w:t xml:space="preserve"> was updated to read the selected date period </w:t>
+      </w:r>
+      <w:r>
+        <w:rPr>
+          <w:i w:val="1"/>
+          <w:rtl w:val="0"/>
+        </w:rPr>
+        <w:t xml:space="preserve">from the modal</w:t>
+      </w:r>
+      <w:r>
+        <w:rPr>
+          <w:rtl w:val="0"/>
+        </w:rPr>
+        <w:t xml:space="preserve"> when the user saves a schedule. This ensures that recurring reports are generated for the correct relative time frame (e.g., always for the "current month" at the time of execution).</w:t>
+      </w:r>
+    </w:p>
+    <w:p>
+      <w:pPr>
+        <w:spacing w:after="240" w:before="240" w:lineRule="auto"/>
+        <w:rPr/>
+      </w:pPr>
+      <w:r>
+        <w:rPr>
+          <w:b w:val="1"/>
+          <w:rtl w:val="0"/>
+        </w:rPr>
+        <w:t xml:space="preserve">Current Status &amp; Known Issues</w:t>
+      </w:r>
+      <w:r>
+        <w:rPr>
+          <w:rtl w:val="0"/>
+        </w:rPr>
+        <w:t xml:space="preserve">:</w:t>
+      </w:r>
+    </w:p>
+    <w:p>
+      <w:pPr>
+        <w:numPr>
+          <w:ilvl w:val="0"/>
+          <w:numId w:val="30"/>
+        </w:numPr>
+        <w:spacing w:after="0" w:afterAutospacing="0" w:before="240" w:lineRule="auto"/>
+        <w:ind w:left="720" w:hanging="360"/>
+      </w:pPr>
+      <w:r>
+        <w:rPr>
+          <w:rtl w:val="0"/>
+        </w:rPr>
+        <w:t xml:space="preserve">The server-side architecture for PDF generation is fully implemented.</w:t>
+      </w:r>
+    </w:p>
+    <w:p>
+      <w:pPr>
+        <w:numPr>
+          <w:ilvl w:val="0"/>
+          <w:numId w:val="30"/>
+        </w:numPr>
+        <w:spacing w:after="0" w:afterAutospacing="0" w:before="0" w:beforeAutospacing="0" w:lineRule="auto"/>
+        <w:ind w:left="720" w:hanging="360"/>
+      </w:pPr>
+      <w:r>
+        <w:rPr>
+          <w:rtl w:val="0"/>
+        </w:rPr>
+        <w:t xml:space="preserve">The "Create Scheduled Report" modal is now functionally complete and correctly captures the user's intent for relative date ranges.</w:t>
+      </w:r>
+    </w:p>
+    <w:p>
+      <w:pPr>
+        <w:numPr>
+          <w:ilvl w:val="0"/>
+          <w:numId w:val="30"/>
+        </w:numPr>
+        <w:spacing w:after="240" w:before="0" w:beforeAutospacing="0" w:lineRule="auto"/>
+        <w:ind w:left="720" w:hanging="360"/>
+      </w:pPr>
+      <w:r>
+        <w:rPr>
+          <w:b w:val="1"/>
+          <w:rtl w:val="0"/>
+        </w:rPr>
+        <w:t xml:space="preserve">Known Bug</w:t>
+      </w:r>
+      <w:r>
+        <w:rPr>
+          <w:rtl w:val="0"/>
+        </w:rPr>
+        <w:t xml:space="preserve">: There is a critical bug where the PDF file downloaded from the server is corrupt and cannot be opened. This indicates an issue in the final PDF buffer generation or transmission step within the </w:t>
+      </w:r>
+      <w:r>
+        <w:rPr>
+          <w:rFonts w:ascii="Roboto Mono" w:cs="Roboto Mono" w:eastAsia="Roboto Mono" w:hAnsi="Roboto Mono"/>
+          <w:color w:val="188038"/>
+          <w:rtl w:val="0"/>
+        </w:rPr>
+        <w:t xml:space="preserve">POST /api/export-pdf</w:t>
+      </w:r>
+      <w:r>
+        <w:rPr>
+          <w:rtl w:val="0"/>
+        </w:rPr>
+        <w:t xml:space="preserve"> endpoint that will require further debugging.</w:t>
+      </w:r>
+    </w:p>
+    <w:p>
+      <w:pPr>
+        <w:rPr/>
+      </w:pPr>
+      <w:r>
+        <w:rPr>
+          <w:rtl w:val="0"/>
+        </w:rPr>
+      </w:r>
+    </w:p>
+    <w:p>
+      <w:pPr>
+        <w:pStyle w:val="Heading3"/>
+        <w:keepNext w:val="0"/>
+        <w:keepLines w:val="0"/>
+        <w:spacing w:before="280" w:lineRule="auto"/>
+        <w:rPr>
+          <w:b w:val="1"/>
+          <w:color w:val="000000"/>
+          <w:sz w:val="26"/>
+          <w:szCs w:val="26"/>
+        </w:rPr>
+      </w:pPr>
+      <w:bookmarkStart w:colFirst="0" w:colLast="0" w:name="_fn106bb5gjlu" w:id="19"/>
+      <w:bookmarkEnd w:id="19"/>
+      <w:r>
+        <w:rPr>
+          <w:b w:val="1"/>
+          <w:color w:val="000000"/>
+          <w:sz w:val="26"/>
+          <w:szCs w:val="26"/>
+          <w:rtl w:val="0"/>
+        </w:rPr>
+        <w:t xml:space="preserve">Entry: Friday, July 11, 2025 - 12:38 PM CEST</w:t>
+      </w:r>
+    </w:p>
+    <w:p>
+      <w:pPr>
+        <w:spacing w:after="240" w:before="240" w:lineRule="auto"/>
+        <w:rPr/>
+      </w:pPr>
+      <w:r>
+        <w:rPr>
+          <w:b w:val="1"/>
+          <w:rtl w:val="0"/>
+        </w:rPr>
+        <w:t xml:space="preserve">Objective:</w:t>
+      </w:r>
+      <w:r>
+        <w:rPr>
+          <w:rtl w:val="0"/>
+        </w:rPr>
+        <w:t xml:space="preserve"> Debug and resolve a critical bug preventing the server-side PDF export from functioning, and complete a full design and layout overhaul of the generated PDF report to meet professional standards.</w:t>
+      </w:r>
+    </w:p>
+    <w:p>
+      <w:pPr>
+        <w:spacing w:after="240" w:before="240" w:lineRule="auto"/>
+        <w:rPr/>
+      </w:pPr>
+      <w:r>
+        <w:rPr>
+          <w:b w:val="1"/>
+          <w:rtl w:val="0"/>
+        </w:rPr>
+        <w:t xml:space="preserve">Summary of Actions &amp; Resolutions:</w:t>
+      </w:r>
+      <w:r>
+        <w:rPr>
+          <w:rtl w:val="0"/>
+        </w:rPr>
+        <w:t xml:space="preserve"> This session involved a multi-stage debugging process to fix the corrupt PDF issue, followed by an iterative design phase to dramatically improve the aesthetics and readability of the final report.</w:t>
+      </w:r>
+    </w:p>
+    <w:p>
+      <w:pPr>
+        <w:spacing w:after="240" w:before="240" w:lineRule="auto"/>
+        <w:rPr>
+          <w:b w:val="1"/>
+        </w:rPr>
+      </w:pPr>
+      <w:r>
+        <w:rPr>
+          <w:b w:val="1"/>
+          <w:rtl w:val="0"/>
+        </w:rPr>
+        <w:t xml:space="preserve">1. PDF Export - Debugging &amp; Resolution:</w:t>
+      </w:r>
+    </w:p>
+    <w:p>
+      <w:pPr>
+        <w:numPr>
+          <w:ilvl w:val="0"/>
+          <w:numId w:val="10"/>
+        </w:numPr>
+        <w:spacing w:after="0" w:afterAutospacing="0" w:before="240" w:lineRule="auto"/>
+        <w:ind w:left="720" w:hanging="360"/>
+      </w:pPr>
+      <w:r>
+        <w:rPr>
+          <w:b w:val="1"/>
+          <w:rtl w:val="0"/>
+        </w:rPr>
+        <w:t xml:space="preserve">Initial Diagnosis &amp; Correction:</w:t>
+      </w:r>
+      <w:r>
+        <w:rPr>
+          <w:rtl w:val="0"/>
+        </w:rPr>
+        <w:t xml:space="preserve"> The initial investigation focused on an empty server console log, which suggested an authentication failure. A request to inspect the browser's network activity disproved this, revealing a</w:t>
+        <w:br w:type="textWrapping"/>
+        <w:t xml:space="preserve"> </w:t>
+      </w:r>
+      <w:r>
+        <w:rPr>
+          <w:rFonts w:ascii="Roboto Mono" w:cs="Roboto Mono" w:eastAsia="Roboto Mono" w:hAnsi="Roboto Mono"/>
+          <w:color w:val="188038"/>
+          <w:rtl w:val="0"/>
+        </w:rPr>
+        <w:t xml:space="preserve">Status Code: 200 OK</w:t>
+      </w:r>
+      <w:r>
+        <w:rPr>
+          <w:rtl w:val="0"/>
+        </w:rPr>
+        <w:t xml:space="preserve">. This confirmed the server was processing the request but that the file's</w:t>
+        <w:br w:type="textWrapping"/>
+        <w:t xml:space="preserve"> </w:t>
+      </w:r>
+      <w:r>
+        <w:rPr>
+          <w:i w:val="1"/>
+          <w:rtl w:val="0"/>
+        </w:rPr>
+        <w:t xml:space="preserve">content</w:t>
+      </w:r>
+      <w:r>
+        <w:rPr>
+          <w:rtl w:val="0"/>
+        </w:rPr>
+        <w:t xml:space="preserve"> was corrupt.</w:t>
+      </w:r>
+    </w:p>
+    <w:p>
+      <w:pPr>
+        <w:numPr>
+          <w:ilvl w:val="0"/>
+          <w:numId w:val="10"/>
+        </w:numPr>
+        <w:spacing w:after="0" w:afterAutospacing="0" w:before="0" w:beforeAutospacing="0" w:lineRule="auto"/>
+        <w:ind w:left="720" w:hanging="360"/>
+      </w:pPr>
+      <w:r>
+        <w:rPr>
+          <w:b w:val="1"/>
+          <w:rtl w:val="0"/>
+        </w:rPr>
+        <w:t xml:space="preserve">Root Cause &amp; Final Fix:</w:t>
+      </w:r>
+      <w:r>
+        <w:rPr>
+          <w:rtl w:val="0"/>
+        </w:rPr>
+        <w:t xml:space="preserve"> The root cause was identified as an issue with how the binary PDF data was being transmitted by the Express server. The fix involved two key changes in </w:t>
+      </w:r>
+      <w:r>
+        <w:rPr>
+          <w:rFonts w:ascii="Roboto Mono" w:cs="Roboto Mono" w:eastAsia="Roboto Mono" w:hAnsi="Roboto Mono"/>
+          <w:color w:val="188038"/>
+          <w:rtl w:val="0"/>
+        </w:rPr>
+        <w:t xml:space="preserve">server.js</w:t>
+      </w:r>
+      <w:r>
+        <w:rPr>
+          <w:rtl w:val="0"/>
+        </w:rPr>
+        <w:t xml:space="preserve">:</w:t>
+      </w:r>
+    </w:p>
+    <w:p>
+      <w:pPr>
+        <w:numPr>
+          <w:ilvl w:val="1"/>
+          <w:numId w:val="10"/>
+        </w:numPr>
+        <w:spacing w:after="0" w:afterAutospacing="0" w:before="0" w:beforeAutospacing="0" w:lineRule="auto"/>
+        <w:ind w:left="1440" w:hanging="360"/>
+      </w:pPr>
+      <w:r>
+        <w:rPr>
+          <w:rtl w:val="0"/>
+        </w:rPr>
+        <w:t xml:space="preserve">Replacing the high-level</w:t>
+        <w:br w:type="textWrapping"/>
+        <w:t xml:space="preserve"> </w:t>
+      </w:r>
+      <w:r>
+        <w:rPr>
+          <w:rFonts w:ascii="Roboto Mono" w:cs="Roboto Mono" w:eastAsia="Roboto Mono" w:hAnsi="Roboto Mono"/>
+          <w:color w:val="188038"/>
+          <w:rtl w:val="0"/>
+        </w:rPr>
+        <w:t xml:space="preserve">res.send(pdfBuffer)</w:t>
+      </w:r>
+      <w:r>
+        <w:rPr>
+          <w:rtl w:val="0"/>
+        </w:rPr>
+        <w:t xml:space="preserve"> with the more direct </w:t>
+      </w:r>
+      <w:r>
+        <w:rPr>
+          <w:rFonts w:ascii="Roboto Mono" w:cs="Roboto Mono" w:eastAsia="Roboto Mono" w:hAnsi="Roboto Mono"/>
+          <w:color w:val="188038"/>
+          <w:rtl w:val="0"/>
+        </w:rPr>
+        <w:t xml:space="preserve">res.end(pdfBuffer)</w:t>
+      </w:r>
+      <w:r>
+        <w:rPr>
+          <w:rtl w:val="0"/>
+        </w:rPr>
+        <w:t xml:space="preserve"> to ensure a clean, unmodified binary data stream.</w:t>
+      </w:r>
+    </w:p>
+    <w:p>
+      <w:pPr>
+        <w:numPr>
+          <w:ilvl w:val="1"/>
+          <w:numId w:val="10"/>
+        </w:numPr>
+        <w:spacing w:after="0" w:afterAutospacing="0" w:before="0" w:beforeAutospacing="0" w:lineRule="auto"/>
+        <w:ind w:left="1440" w:hanging="360"/>
+      </w:pPr>
+      <w:r>
+        <w:rPr>
+          <w:rtl w:val="0"/>
+        </w:rPr>
+        <w:t xml:space="preserve">Reverting a</w:t>
+        <w:br w:type="textWrapping"/>
+        <w:t xml:space="preserve"> </w:t>
+      </w:r>
+      <w:r>
+        <w:rPr>
+          <w:rFonts w:ascii="Roboto Mono" w:cs="Roboto Mono" w:eastAsia="Roboto Mono" w:hAnsi="Roboto Mono"/>
+          <w:color w:val="188038"/>
+          <w:rtl w:val="0"/>
+        </w:rPr>
+        <w:t xml:space="preserve">page.setContent</w:t>
+      </w:r>
+      <w:r>
+        <w:rPr>
+          <w:rtl w:val="0"/>
+        </w:rPr>
+        <w:t xml:space="preserve"> option from </w:t>
+      </w:r>
+      <w:r>
+        <w:rPr>
+          <w:rFonts w:ascii="Roboto Mono" w:cs="Roboto Mono" w:eastAsia="Roboto Mono" w:hAnsi="Roboto Mono"/>
+          <w:color w:val="188038"/>
+          <w:rtl w:val="0"/>
+        </w:rPr>
+        <w:t xml:space="preserve">networkidle0</w:t>
+      </w:r>
+      <w:r>
+        <w:rPr>
+          <w:rtl w:val="0"/>
+        </w:rPr>
+        <w:t xml:space="preserve"> to </w:t>
+      </w:r>
+      <w:r>
+        <w:rPr>
+          <w:rFonts w:ascii="Roboto Mono" w:cs="Roboto Mono" w:eastAsia="Roboto Mono" w:hAnsi="Roboto Mono"/>
+          <w:color w:val="188038"/>
+          <w:rtl w:val="0"/>
+        </w:rPr>
+        <w:t xml:space="preserve">domcontentloaded</w:t>
+      </w:r>
+      <w:r>
+        <w:rPr>
+          <w:rtl w:val="0"/>
+        </w:rPr>
+        <w:t xml:space="preserve"> for better reliability with self-contained HTML.</w:t>
+      </w:r>
+    </w:p>
+    <w:p>
+      <w:pPr>
+        <w:numPr>
+          <w:ilvl w:val="0"/>
+          <w:numId w:val="10"/>
+        </w:numPr>
+        <w:spacing w:after="240" w:before="0" w:beforeAutospacing="0" w:lineRule="auto"/>
+        <w:ind w:left="720" w:hanging="360"/>
+      </w:pPr>
+      <w:r>
+        <w:rPr>
+          <w:b w:val="1"/>
+          <w:rtl w:val="0"/>
+        </w:rPr>
+        <w:t xml:space="preserve">Result:</w:t>
+      </w:r>
+      <w:r>
+        <w:rPr>
+          <w:rtl w:val="0"/>
+        </w:rPr>
+        <w:t xml:space="preserve"> These changes fully resolved the file corruption issue, making the PDF export feature stable and functional.</w:t>
+      </w:r>
+    </w:p>
+    <w:p>
+      <w:pPr>
+        <w:spacing w:after="240" w:before="240" w:lineRule="auto"/>
+        <w:rPr>
+          <w:b w:val="1"/>
+        </w:rPr>
+      </w:pPr>
+      <w:r>
+        <w:rPr>
+          <w:b w:val="1"/>
+          <w:rtl w:val="0"/>
+        </w:rPr>
+        <w:t xml:space="preserve">2. PDF Design &amp; Layout Overhaul:</w:t>
+      </w:r>
+    </w:p>
+    <w:p>
+      <w:pPr>
+        <w:numPr>
+          <w:ilvl w:val="0"/>
+          <w:numId w:val="17"/>
+        </w:numPr>
+        <w:spacing w:after="0" w:afterAutospacing="0" w:before="240" w:lineRule="auto"/>
+        <w:ind w:left="720" w:hanging="360"/>
+      </w:pPr>
+      <w:r>
+        <w:rPr>
+          <w:b w:val="1"/>
+          <w:rtl w:val="0"/>
+        </w:rPr>
+        <w:t xml:space="preserve">Modal Redesign:</w:t>
+      </w:r>
+      <w:r>
+        <w:rPr>
+          <w:rtl w:val="0"/>
+        </w:rPr>
+        <w:t xml:space="preserve"> The "Create Scheduled Report" modal was redesigned with a modern, two-column layout, improved visual selectors for the report period, and a larger, more user-friendly size. The "Custom Range" option was removed to streamline the scheduling workflow.</w:t>
+      </w:r>
+    </w:p>
+    <w:p>
+      <w:pPr>
+        <w:numPr>
+          <w:ilvl w:val="0"/>
+          <w:numId w:val="17"/>
+        </w:numPr>
+        <w:spacing w:after="0" w:afterAutospacing="0" w:before="0" w:beforeAutospacing="0" w:lineRule="auto"/>
+        <w:ind w:left="720" w:hanging="360"/>
+      </w:pPr>
+      <w:r>
+        <w:rPr>
+          <w:b w:val="1"/>
+          <w:rtl w:val="0"/>
+        </w:rPr>
+        <w:t xml:space="preserve">Report Aesthetics:</w:t>
+      </w:r>
+      <w:r>
+        <w:rPr>
+          <w:rtl w:val="0"/>
+        </w:rPr>
+        <w:t xml:space="preserve"> Based on iterative feedback, the design of the generated PDF document was significantly enhanced:</w:t>
+      </w:r>
+    </w:p>
+    <w:p>
+      <w:pPr>
+        <w:numPr>
+          <w:ilvl w:val="1"/>
+          <w:numId w:val="17"/>
+        </w:numPr>
+        <w:spacing w:after="0" w:afterAutospacing="0" w:before="0" w:beforeAutospacing="0" w:lineRule="auto"/>
+        <w:ind w:left="1440" w:hanging="360"/>
+      </w:pPr>
+      <w:r>
+        <w:rPr>
+          <w:b w:val="1"/>
+          <w:rtl w:val="0"/>
+        </w:rPr>
+        <w:t xml:space="preserve">Layout &amp; Spacing:</w:t>
+      </w:r>
+      <w:r>
+        <w:rPr>
+          <w:rtl w:val="0"/>
+        </w:rPr>
+        <w:t xml:space="preserve"> The report now uses a clean, centered layout with a professional header and footer, increased padding, and a simple white background to improve readability.</w:t>
+      </w:r>
+    </w:p>
+    <w:p>
+      <w:pPr>
+        <w:numPr>
+          <w:ilvl w:val="1"/>
+          <w:numId w:val="17"/>
+        </w:numPr>
+        <w:spacing w:after="0" w:afterAutospacing="0" w:before="0" w:beforeAutospacing="0" w:lineRule="auto"/>
+        <w:ind w:left="1440" w:hanging="360"/>
+      </w:pPr>
+      <w:r>
+        <w:rPr>
+          <w:b w:val="1"/>
+          <w:rtl w:val="0"/>
+        </w:rPr>
+        <w:t xml:space="preserve">Logo &amp; Branding:</w:t>
+      </w:r>
+      <w:r>
+        <w:rPr>
+          <w:rtl w:val="0"/>
+        </w:rPr>
+        <w:t xml:space="preserve"> The company logo is now correctly rendered in the header alongside the report title and generation date.</w:t>
+      </w:r>
+    </w:p>
+    <w:p>
+      <w:pPr>
+        <w:numPr>
+          <w:ilvl w:val="1"/>
+          <w:numId w:val="17"/>
+        </w:numPr>
+        <w:spacing w:after="0" w:afterAutospacing="0" w:before="0" w:beforeAutospacing="0" w:lineRule="auto"/>
+        <w:ind w:left="1440" w:hanging="360"/>
+      </w:pPr>
+      <w:r>
+        <w:rPr>
+          <w:b w:val="1"/>
+          <w:rtl w:val="0"/>
+        </w:rPr>
+        <w:t xml:space="preserve">Consistent Font Size:</w:t>
+      </w:r>
+      <w:r>
+        <w:rPr>
+          <w:rtl w:val="0"/>
+        </w:rPr>
+        <w:t xml:space="preserve"> A bug causing the font siz</w:t>
+      </w:r>
+    </w:p>
+    <w:p>
+      <w:pPr>
+        <w:numPr>
+          <w:ilvl w:val="1"/>
+          <w:numId w:val="17"/>
+        </w:numPr>
+        <w:spacing w:after="240" w:before="0" w:beforeAutospacing="0" w:lineRule="auto"/>
+        <w:ind w:left="1440" w:hanging="360"/>
+      </w:pPr>
+      <w:r>
+        <w:rPr>
+          <w:b w:val="1"/>
+          <w:rtl w:val="0"/>
+        </w:rPr>
+        <w:t xml:space="preserve">Dynamic Title Correction:</w:t>
+      </w:r>
+      <w:r>
+        <w:rPr>
+          <w:rtl w:val="0"/>
+        </w:rPr>
+        <w:t xml:space="preserve"> The logic for the report's title was corrected to remove the primary metric (e.g., "Rooms Sold"), resulting in a cleaner title like "Rockenue Partner Account Report vs The Market".</w:t>
+      </w:r>
+    </w:p>
+    <w:p>
+      <w:pPr>
+        <w:spacing w:after="240" w:before="240" w:lineRule="auto"/>
+        <w:rPr/>
+      </w:pPr>
+      <w:r>
+        <w:rPr>
+          <w:b w:val="1"/>
+          <w:rtl w:val="0"/>
+        </w:rPr>
+        <w:t xml:space="preserve">Final Status:</w:t>
+      </w:r>
+      <w:r>
+        <w:rPr>
+          <w:rtl w:val="0"/>
+        </w:rPr>
+        <w:t xml:space="preserve"> The Advanced Reporting feature is now considered complete and production-ready. A few bugs left with the way final PDF output looks - consistent font size not working. </w:t>
+      </w:r>
+    </w:p>
+    <w:p>
+      <w:pPr>
+        <w:spacing w:after="240" w:before="240" w:lineRule="auto"/>
+        <w:rPr/>
+      </w:pPr>
+      <w:r>
+        <w:rPr>
+          <w:rtl w:val="0"/>
+        </w:rPr>
+      </w:r>
+    </w:p>
+    <w:p>
+      <w:pPr>
+        <w:spacing w:after="240" w:before="240" w:lineRule="auto"/>
+        <w:rPr/>
+      </w:pPr>
+      <w:r>
+        <w:rPr>
+          <w:rtl w:val="0"/>
+        </w:rPr>
+      </w:r>
+    </w:p>
+    <w:p>
+      <w:pPr>
+        <w:spacing w:after="240" w:before="240" w:lineRule="auto"/>
+        <w:rPr>
+          <w:b w:val="1"/>
+        </w:rPr>
+      </w:pPr>
+      <w:r>
+        <w:rPr>
+          <w:b w:val="1"/>
+          <w:rtl w:val="0"/>
+        </w:rPr>
+        <w:t xml:space="preserve">Entry: Friday, July 11, 2025 - 1:46 PM CEST</w:t>
+      </w:r>
+    </w:p>
+    <w:p>
+      <w:pPr>
+        <w:spacing w:after="240" w:before="240" w:lineRule="auto"/>
+        <w:rPr/>
+      </w:pPr>
+      <w:r>
+        <w:rPr>
+          <w:b w:val="1"/>
+          <w:rtl w:val="0"/>
+        </w:rPr>
+        <w:t xml:space="preserve">Objective:</w:t>
+      </w:r>
+      <w:r>
+        <w:rPr>
+          <w:rtl w:val="0"/>
+        </w:rPr>
+        <w:t xml:space="preserve"> Overhaul the Advanced Reporting page's PDF export functionality to resolve critical layout bugs, improve usability, and create a polished, professional, and production-ready output.</w:t>
+      </w:r>
+    </w:p>
+    <w:p>
+      <w:pPr>
+        <w:spacing w:after="240" w:before="240" w:lineRule="auto"/>
+        <w:rPr/>
+      </w:pPr>
+      <w:r>
+        <w:rPr>
+          <w:b w:val="1"/>
+          <w:rtl w:val="0"/>
+        </w:rPr>
+        <w:t xml:space="preserve">Summary of Actions &amp; Resolutions:</w:t>
+      </w:r>
+      <w:r>
+        <w:rPr>
+          <w:rtl w:val="0"/>
+        </w:rPr>
+        <w:t xml:space="preserve"> A complete architectural and user experience overhaul of the PDF export feature was completed. The initial implementation suffered from several issues, including inconsistent layouts, content being cut off, and unprofessional presentation. Through an iterative process of debugging and enhancement, these issues were systematically resolved, resulting in a robust and intelligent reporting tool.</w:t>
+      </w:r>
+    </w:p>
+    <w:p>
+      <w:pPr>
+        <w:spacing w:after="240" w:before="240" w:lineRule="auto"/>
+        <w:rPr/>
+      </w:pPr>
+      <w:r>
+        <w:rPr>
+          <w:b w:val="1"/>
+          <w:rtl w:val="0"/>
+        </w:rPr>
+        <w:t xml:space="preserve">1. Core Architectural Change: Intelligent, User-Driven Layouts</w:t>
+      </w:r>
+      <w:r>
+        <w:rPr>
+          <w:rtl w:val="0"/>
+        </w:rPr>
+        <w:t xml:space="preserve"> The most significant change was the implementation of a user-facing layout system that provides immediate feedback and prevents the generation of poorly formatted reports.</w:t>
+      </w:r>
+    </w:p>
+    <w:p>
+      <w:pPr>
+        <w:numPr>
+          <w:ilvl w:val="0"/>
+          <w:numId w:val="12"/>
+        </w:numPr>
+        <w:spacing w:after="0" w:afterAutospacing="0" w:before="240" w:lineRule="auto"/>
+        <w:ind w:left="720" w:hanging="360"/>
+      </w:pPr>
+      <w:r>
+        <w:rPr>
+          <w:b w:val="1"/>
+          <w:rtl w:val="0"/>
+        </w:rPr>
+        <w:t xml:space="preserve">Interactive Export Menu:</w:t>
+      </w:r>
+      <w:r>
+        <w:rPr>
+          <w:rtl w:val="0"/>
+        </w:rPr>
+        <w:t xml:space="preserve"> The single "Export to PDF" button was replaced with a dynamic dropdown menu, offering users a clear choice between "Portrait" and "Landscape" orientations. The menu was correctly positioned to appear below the main button for a standard and intuitive user experience.</w:t>
+      </w:r>
+    </w:p>
+    <w:p>
+      <w:pPr>
+        <w:numPr>
+          <w:ilvl w:val="0"/>
+          <w:numId w:val="12"/>
+        </w:numPr>
+        <w:spacing w:after="0" w:afterAutospacing="0" w:before="0" w:beforeAutospacing="0" w:lineRule="auto"/>
+        <w:ind w:left="720" w:hanging="360"/>
+      </w:pPr>
+      <w:r>
+        <w:rPr>
+          <w:b w:val="1"/>
+          <w:rtl w:val="0"/>
+        </w:rPr>
+        <w:t xml:space="preserve">Client-Side Width Calculation:</w:t>
+      </w:r>
+      <w:r>
+        <w:rPr>
+          <w:rtl w:val="0"/>
+        </w:rPr>
+        <w:t xml:space="preserve"> A smart heuristic was implemented in </w:t>
+      </w:r>
+      <w:r>
+        <w:rPr>
+          <w:rFonts w:ascii="Roboto Mono" w:cs="Roboto Mono" w:eastAsia="Roboto Mono" w:hAnsi="Roboto Mono"/>
+          <w:color w:val="188038"/>
+          <w:rtl w:val="0"/>
+        </w:rPr>
+        <w:t xml:space="preserve">reports.js</w:t>
+      </w:r>
+      <w:r>
+        <w:rPr>
+          <w:rtl w:val="0"/>
+        </w:rPr>
+        <w:t xml:space="preserve"> to estimate the total width of the selected report columns. This calculation runs in real-time as the user selects metrics.</w:t>
+      </w:r>
+    </w:p>
+    <w:p>
+      <w:pPr>
+        <w:numPr>
+          <w:ilvl w:val="0"/>
+          <w:numId w:val="12"/>
+        </w:numPr>
+        <w:spacing w:after="240" w:before="0" w:beforeAutospacing="0" w:lineRule="auto"/>
+        <w:ind w:left="720" w:hanging="360"/>
+      </w:pPr>
+      <w:r>
+        <w:rPr>
+          <w:b w:val="1"/>
+          <w:rtl w:val="0"/>
+        </w:rPr>
+        <w:t xml:space="preserve">Dynamic Option Disabling:</w:t>
+      </w:r>
+      <w:r>
+        <w:rPr>
+          <w:rtl w:val="0"/>
+        </w:rPr>
+        <w:t xml:space="preserve"> If the calculated width exceeds a predefined threshold for a standard A4 page, the "Portrait" option in the export menu is automatically disabled and greyed out. A message appears informing the user that there are too many columns for portrait mode, guiding them to use the "Landscape" option instead.</w:t>
+      </w:r>
+    </w:p>
+    <w:p>
+      <w:pPr>
+        <w:spacing w:after="240" w:before="240" w:lineRule="auto"/>
+        <w:rPr/>
+      </w:pPr>
+      <w:r>
+        <w:rPr>
+          <w:b w:val="1"/>
+          <w:rtl w:val="0"/>
+        </w:rPr>
+        <w:t xml:space="preserve">2. PDF Readability and Layout Fixes:</w:t>
+      </w:r>
+      <w:r>
+        <w:rPr>
+          <w:rtl w:val="0"/>
+        </w:rPr>
+        <w:t xml:space="preserve"> Several critical bugs affecting the final appearance of the PDF were resolved.</w:t>
       </w:r>
     </w:p>
     <w:p>
@@ -6219,7 +10543,7 @@
           <w:ilvl w:val="0"/>
           <w:numId w:val="1"/>
         </w:numPr>
-        <w:spacing w:after="0" w:afterAutospacing="0" w:before="0" w:beforeAutospacing="0" w:lineRule="auto"/>
+        <w:spacing w:after="0" w:afterAutospacing="0" w:before="240" w:lineRule="auto"/>
         <w:ind w:left="720" w:hanging="360"/>
       </w:pPr>
       <w:r>
@@ -6227,145 +10551,41 @@
           <w:b w:val="1"/>
           <w:rtl w:val="0"/>
         </w:rPr>
-        <w:t xml:space="preserve">2. Backend Proxy Implementation (in </w:t>
-      </w:r>
-      <w:r>
-        <w:rPr>
-          <w:rFonts w:ascii="Roboto Mono" w:cs="Roboto Mono" w:eastAsia="Roboto Mono" w:hAnsi="Roboto Mono"/>
-          <w:b w:val="1"/>
-          <w:color w:val="188038"/>
-          <w:rtl w:val="0"/>
-        </w:rPr>
-        <w:t xml:space="preserve">server.js</w:t>
-      </w:r>
-      <w:r>
-        <w:rPr>
-          <w:b w:val="1"/>
-          <w:rtl w:val="0"/>
-        </w:rPr>
-        <w:t xml:space="preserve">):</w:t>
-      </w:r>
-    </w:p>
-    <w:p>
-      <w:pPr>
-        <w:numPr>
-          <w:ilvl w:val="1"/>
-          <w:numId w:val="1"/>
-        </w:numPr>
-        <w:spacing w:after="0" w:afterAutospacing="0" w:before="0" w:beforeAutospacing="0" w:lineRule="auto"/>
-        <w:ind w:left="1440" w:hanging="360"/>
-      </w:pPr>
-      <w:r>
-        <w:rPr>
-          <w:rtl w:val="0"/>
-        </w:rPr>
-        <w:t xml:space="preserve">To bypass a persistent Vercel deployment issue that was preventing new, separate API files from being routed correctly, a pragmatic approach was taken by adding the required logic directly to the main </w:t>
-      </w:r>
-      <w:r>
-        <w:rPr>
-          <w:rFonts w:ascii="Roboto Mono" w:cs="Roboto Mono" w:eastAsia="Roboto Mono" w:hAnsi="Roboto Mono"/>
-          <w:color w:val="188038"/>
-          <w:rtl w:val="0"/>
-        </w:rPr>
-        <w:t xml:space="preserve">server.js</w:t>
-      </w:r>
-      <w:r>
-        <w:rPr>
-          <w:rtl w:val="0"/>
-        </w:rPr>
-        <w:t xml:space="preserve"> application.</w:t>
-      </w:r>
-    </w:p>
-    <w:p>
-      <w:pPr>
-        <w:numPr>
-          <w:ilvl w:val="1"/>
-          <w:numId w:val="1"/>
-        </w:numPr>
-        <w:spacing w:after="0" w:afterAutospacing="0" w:before="0" w:beforeAutospacing="0" w:lineRule="auto"/>
-        <w:ind w:left="1440" w:hanging="360"/>
-      </w:pPr>
-      <w:r>
-        <w:rPr>
-          <w:rtl w:val="0"/>
-        </w:rPr>
-        <w:t xml:space="preserve">Two new, admin-protected endpoints were created:</w:t>
-      </w:r>
-    </w:p>
-    <w:p>
-      <w:pPr>
-        <w:numPr>
-          <w:ilvl w:val="2"/>
-          <w:numId w:val="1"/>
-        </w:numPr>
-        <w:spacing w:after="0" w:afterAutospacing="0" w:before="0" w:beforeAutospacing="0" w:lineRule="auto"/>
-        <w:ind w:left="2160" w:hanging="360"/>
-      </w:pPr>
-      <w:r>
-        <w:rPr>
-          <w:rFonts w:ascii="Roboto Mono" w:cs="Roboto Mono" w:eastAsia="Roboto Mono" w:hAnsi="Roboto Mono"/>
-          <w:color w:val="188038"/>
-          <w:rtl w:val="0"/>
-        </w:rPr>
-        <w:t xml:space="preserve">GET /api/explore/datasets</w:t>
-      </w:r>
-      <w:r>
-        <w:rPr>
-          <w:rtl w:val="0"/>
-        </w:rPr>
-        <w:t xml:space="preserve">: Acts as a proxy to securely call the Cloudbeds </w:t>
-      </w:r>
-      <w:r>
-        <w:rPr>
-          <w:rFonts w:ascii="Roboto Mono" w:cs="Roboto Mono" w:eastAsia="Roboto Mono" w:hAnsi="Roboto Mono"/>
-          <w:color w:val="188038"/>
-          <w:rtl w:val="0"/>
-        </w:rPr>
-        <w:t xml:space="preserve">GET /datasets</w:t>
-      </w:r>
-      <w:r>
-        <w:rPr>
-          <w:rtl w:val="0"/>
-        </w:rPr>
-        <w:t xml:space="preserve"> endpoint, retrieving the list of all available datasets.</w:t>
-      </w:r>
-    </w:p>
-    <w:p>
-      <w:pPr>
-        <w:numPr>
-          <w:ilvl w:val="2"/>
-          <w:numId w:val="1"/>
-        </w:numPr>
-        <w:spacing w:after="0" w:afterAutospacing="0" w:before="0" w:beforeAutospacing="0" w:lineRule="auto"/>
-        <w:ind w:left="2160" w:hanging="360"/>
-      </w:pPr>
-      <w:r>
-        <w:rPr>
-          <w:rFonts w:ascii="Roboto Mono" w:cs="Roboto Mono" w:eastAsia="Roboto Mono" w:hAnsi="Roboto Mono"/>
-          <w:color w:val="188038"/>
-          <w:rtl w:val="0"/>
-        </w:rPr>
-        <w:t xml:space="preserve">GET /api/explore/dataset-structure</w:t>
-      </w:r>
-      <w:r>
-        <w:rPr>
-          <w:rtl w:val="0"/>
-        </w:rPr>
-        <w:t xml:space="preserve">: A second proxy that calls the Cloudbeds </w:t>
-      </w:r>
-      <w:r>
-        <w:rPr>
-          <w:rFonts w:ascii="Roboto Mono" w:cs="Roboto Mono" w:eastAsia="Roboto Mono" w:hAnsi="Roboto Mono"/>
-          <w:color w:val="188038"/>
-          <w:rtl w:val="0"/>
-        </w:rPr>
-        <w:t xml:space="preserve">GET /datasets/{id}</w:t>
-      </w:r>
-      <w:r>
-        <w:rPr>
-          <w:rtl w:val="0"/>
-        </w:rPr>
-        <w:t xml:space="preserve"> endpoint to get the detailed field structure for a specific dataset ID passed in the query string.</w:t>
+        <w:t xml:space="preserve">Header Abbreviation for Fit &amp; Finish:</w:t>
+      </w:r>
+      <w:r>
+        <w:rPr>
+          <w:rtl w:val="0"/>
+        </w:rPr>
+        <w:t xml:space="preserve"> To solve issues with long column headers wrapping awkwardly in landscape mode, a new abbreviation system was implemented. Before the report HTML is sent to the server, the </w:t>
+      </w:r>
+      <w:r>
+        <w:rPr>
+          <w:rFonts w:ascii="Roboto Mono" w:cs="Roboto Mono" w:eastAsia="Roboto Mono" w:hAnsi="Roboto Mono"/>
+          <w:color w:val="188038"/>
+          <w:rtl w:val="0"/>
+        </w:rPr>
+        <w:t xml:space="preserve">exportToPDF</w:t>
+      </w:r>
+      <w:r>
+        <w:rPr>
+          <w:rtl w:val="0"/>
+        </w:rPr>
+        <w:t xml:space="preserve"> function in </w:t>
+      </w:r>
+      <w:r>
+        <w:rPr>
+          <w:rFonts w:ascii="Roboto Mono" w:cs="Roboto Mono" w:eastAsia="Roboto Mono" w:hAnsi="Roboto Mono"/>
+          <w:color w:val="188038"/>
+          <w:rtl w:val="0"/>
+        </w:rPr>
+        <w:t xml:space="preserve">reports.js</w:t>
+      </w:r>
+      <w:r>
+        <w:rPr>
+          <w:rtl w:val="0"/>
+        </w:rPr>
+        <w:t xml:space="preserve"> now programmatically replaces long headers with shorter, cleaner versions (e.g., "Total Revenue (You)" becomes "Revenue", "Market Occupancy" becomes "Mkt Occ %"). This ensures a compact and professional header row that always fits.</w:t>
       </w:r>
     </w:p>
     <w:p>
@@ -6374,7 +10594,7 @@
           <w:ilvl w:val="0"/>
           <w:numId w:val="1"/>
         </w:numPr>
-        <w:spacing w:after="0" w:afterAutospacing="0" w:before="0" w:beforeAutospacing="0" w:lineRule="auto"/>
+        <w:spacing w:after="240" w:before="0" w:beforeAutospacing="0" w:lineRule="auto"/>
         <w:ind w:left="720" w:hanging="360"/>
       </w:pPr>
       <w:r>
@@ -6382,99 +10602,69 @@
           <w:b w:val="1"/>
           <w:rtl w:val="0"/>
         </w:rPr>
-        <w:t xml:space="preserve">3. Dynamic Frontend Rendering (</w:t>
-      </w:r>
-      <w:r>
-        <w:rPr>
-          <w:rFonts w:ascii="Roboto Mono" w:cs="Roboto Mono" w:eastAsia="Roboto Mono" w:hAnsi="Roboto Mono"/>
-          <w:b w:val="1"/>
-          <w:color w:val="188038"/>
-          <w:rtl w:val="0"/>
-        </w:rPr>
-        <w:t xml:space="preserve">admin.mjs</w:t>
-      </w:r>
-      <w:r>
-        <w:rPr>
-          <w:b w:val="1"/>
-          <w:rtl w:val="0"/>
-        </w:rPr>
-        <w:t xml:space="preserve">):</w:t>
-      </w:r>
-    </w:p>
-    <w:p>
-      <w:pPr>
-        <w:numPr>
-          <w:ilvl w:val="1"/>
-          <w:numId w:val="1"/>
-        </w:numPr>
-        <w:spacing w:after="0" w:afterAutospacing="0" w:before="0" w:beforeAutospacing="0" w:lineRule="auto"/>
-        <w:ind w:left="1440" w:hanging="360"/>
-      </w:pPr>
-      <w:r>
-        <w:rPr>
-          <w:rtl w:val="0"/>
-        </w:rPr>
-        <w:t xml:space="preserve">The API explorer buttons were wired up to call the new backend proxy endpoints.</w:t>
-      </w:r>
-    </w:p>
-    <w:p>
-      <w:pPr>
-        <w:numPr>
-          <w:ilvl w:val="1"/>
-          <w:numId w:val="1"/>
-        </w:numPr>
-        <w:spacing w:after="0" w:afterAutospacing="0" w:before="0" w:beforeAutospacing="0" w:lineRule="auto"/>
-        <w:ind w:left="1440" w:hanging="360"/>
-      </w:pPr>
-      <w:r>
-        <w:rPr>
-          <w:rtl w:val="0"/>
-        </w:rPr>
-        <w:t xml:space="preserve">To handle the complex JSON responses from the API, two new helper functions were created: </w:t>
-      </w:r>
-      <w:r>
-        <w:rPr>
-          <w:rFonts w:ascii="Roboto Mono" w:cs="Roboto Mono" w:eastAsia="Roboto Mono" w:hAnsi="Roboto Mono"/>
-          <w:color w:val="188038"/>
-          <w:rtl w:val="0"/>
-        </w:rPr>
-        <w:t xml:space="preserve">renderDatasetsTable</w:t>
-      </w:r>
-      <w:r>
-        <w:rPr>
-          <w:rtl w:val="0"/>
-        </w:rPr>
-        <w:t xml:space="preserve"> and </w:t>
-      </w:r>
-      <w:r>
-        <w:rPr>
-          <w:rFonts w:ascii="Roboto Mono" w:cs="Roboto Mono" w:eastAsia="Roboto Mono" w:hAnsi="Roboto Mono"/>
-          <w:color w:val="188038"/>
-          <w:rtl w:val="0"/>
-        </w:rPr>
-        <w:t xml:space="preserve">renderFieldsTable</w:t>
-      </w:r>
-      <w:r>
-        <w:rPr>
-          <w:rtl w:val="0"/>
-        </w:rPr>
-        <w:t xml:space="preserve">.</w:t>
-      </w:r>
-    </w:p>
-    <w:p>
-      <w:pPr>
-        <w:numPr>
-          <w:ilvl w:val="1"/>
-          <w:numId w:val="1"/>
-        </w:numPr>
-        <w:spacing w:after="240" w:before="0" w:beforeAutospacing="0" w:lineRule="auto"/>
-        <w:ind w:left="1440" w:hanging="360"/>
-      </w:pPr>
-      <w:r>
-        <w:rPr>
-          <w:rtl w:val="0"/>
-        </w:rPr>
-        <w:t xml:space="preserve">These functions parse the raw JSON and dynamically render the data into clean, user-friendly HTML tables. For detailed datasets, the fields are automatically grouped by category (e.g., "Booking", "Finance") to improve readability.</w:t>
+        <w:t xml:space="preserve">Non-Repeating Totals Row:</w:t>
+      </w:r>
+      <w:r>
+        <w:rPr>
+          <w:rtl w:val="0"/>
+        </w:rPr>
+        <w:t xml:space="preserve"> A bug causing the "Totals / Averages" row to repeat at the bottom of each page in a multi-page PDF was diagnosed and fixed. The issue was traced to the use of an HTML </w:t>
+      </w:r>
+      <w:r>
+        <w:rPr>
+          <w:rFonts w:ascii="Roboto Mono" w:cs="Roboto Mono" w:eastAsia="Roboto Mono" w:hAnsi="Roboto Mono"/>
+          <w:color w:val="188038"/>
+          <w:rtl w:val="0"/>
+        </w:rPr>
+        <w:t xml:space="preserve">&lt;tfoot&gt;</w:t>
+      </w:r>
+      <w:r>
+        <w:rPr>
+          <w:rtl w:val="0"/>
+        </w:rPr>
+        <w:t xml:space="preserve"> element, which PDF renderers are designed to repeat. The logic in </w:t>
+      </w:r>
+      <w:r>
+        <w:rPr>
+          <w:rFonts w:ascii="Roboto Mono" w:cs="Roboto Mono" w:eastAsia="Roboto Mono" w:hAnsi="Roboto Mono"/>
+          <w:color w:val="188038"/>
+          <w:rtl w:val="0"/>
+        </w:rPr>
+        <w:t xml:space="preserve">reports.js</w:t>
+      </w:r>
+      <w:r>
+        <w:rPr>
+          <w:rtl w:val="0"/>
+        </w:rPr>
+        <w:t xml:space="preserve"> was refactored to render the totals as a standard, styled </w:t>
+      </w:r>
+      <w:r>
+        <w:rPr>
+          <w:rFonts w:ascii="Roboto Mono" w:cs="Roboto Mono" w:eastAsia="Roboto Mono" w:hAnsi="Roboto Mono"/>
+          <w:color w:val="188038"/>
+          <w:rtl w:val="0"/>
+        </w:rPr>
+        <w:t xml:space="preserve">&lt;tr&gt;</w:t>
+      </w:r>
+      <w:r>
+        <w:rPr>
+          <w:rtl w:val="0"/>
+        </w:rPr>
+        <w:t xml:space="preserve"> at the end of the </w:t>
+      </w:r>
+      <w:r>
+        <w:rPr>
+          <w:rFonts w:ascii="Roboto Mono" w:cs="Roboto Mono" w:eastAsia="Roboto Mono" w:hAnsi="Roboto Mono"/>
+          <w:color w:val="188038"/>
+          <w:rtl w:val="0"/>
+        </w:rPr>
+        <w:t xml:space="preserve">&lt;tbody&gt;</w:t>
+      </w:r>
+      <w:r>
+        <w:rPr>
+          <w:rtl w:val="0"/>
+        </w:rPr>
+        <w:t xml:space="preserve">, ensuring it appears only once at the very end of the report.</w:t>
       </w:r>
     </w:p>
     <w:p>
@@ -6487,13 +10677,593 @@
           <w:b w:val="1"/>
           <w:rtl w:val="0"/>
         </w:rPr>
+        <w:t xml:space="preserve">3. Server-Side Enhancement for Landscape Support:</w:t>
+      </w:r>
+      <w:r>
+        <w:rPr>
+          <w:rtl w:val="0"/>
+        </w:rPr>
+        <w:t xml:space="preserve"> To support the new frontend options, the backend was updated accordingly.</w:t>
+      </w:r>
+    </w:p>
+    <w:p>
+      <w:pPr>
+        <w:numPr>
+          <w:ilvl w:val="0"/>
+          <w:numId w:val="3"/>
+        </w:numPr>
+        <w:spacing w:after="0" w:afterAutospacing="0" w:before="240" w:lineRule="auto"/>
+        <w:ind w:left="720" w:hanging="360"/>
+      </w:pPr>
+      <w:r>
+        <w:rPr>
+          <w:b w:val="1"/>
+          <w:rtl w:val="0"/>
+        </w:rPr>
+        <w:t xml:space="preserve">Landscape Flag:</w:t>
+      </w:r>
+      <w:r>
+        <w:rPr>
+          <w:rtl w:val="0"/>
+        </w:rPr>
+        <w:t xml:space="preserve"> The </w:t>
+      </w:r>
+      <w:r>
+        <w:rPr>
+          <w:rFonts w:ascii="Roboto Mono" w:cs="Roboto Mono" w:eastAsia="Roboto Mono" w:hAnsi="Roboto Mono"/>
+          <w:color w:val="188038"/>
+          <w:rtl w:val="0"/>
+        </w:rPr>
+        <w:t xml:space="preserve">POST /api/export-pdf</w:t>
+      </w:r>
+      <w:r>
+        <w:rPr>
+          <w:rtl w:val="0"/>
+        </w:rPr>
+        <w:t xml:space="preserve"> endpoint in </w:t>
+      </w:r>
+      <w:r>
+        <w:rPr>
+          <w:rFonts w:ascii="Roboto Mono" w:cs="Roboto Mono" w:eastAsia="Roboto Mono" w:hAnsi="Roboto Mono"/>
+          <w:color w:val="188038"/>
+          <w:rtl w:val="0"/>
+        </w:rPr>
+        <w:t xml:space="preserve">server.js</w:t>
+      </w:r>
+      <w:r>
+        <w:rPr>
+          <w:rtl w:val="0"/>
+        </w:rPr>
+        <w:t xml:space="preserve"> was modified to accept a new </w:t>
+      </w:r>
+      <w:r>
+        <w:rPr>
+          <w:rFonts w:ascii="Roboto Mono" w:cs="Roboto Mono" w:eastAsia="Roboto Mono" w:hAnsi="Roboto Mono"/>
+          <w:color w:val="188038"/>
+          <w:rtl w:val="0"/>
+        </w:rPr>
+        <w:t xml:space="preserve">landscape</w:t>
+      </w:r>
+      <w:r>
+        <w:rPr>
+          <w:rtl w:val="0"/>
+        </w:rPr>
+        <w:t xml:space="preserve"> boolean property in the request body.</w:t>
+      </w:r>
+    </w:p>
+    <w:p>
+      <w:pPr>
+        <w:numPr>
+          <w:ilvl w:val="0"/>
+          <w:numId w:val="3"/>
+        </w:numPr>
+        <w:spacing w:after="240" w:before="0" w:beforeAutospacing="0" w:lineRule="auto"/>
+        <w:ind w:left="720" w:hanging="360"/>
+      </w:pPr>
+      <w:r>
+        <w:rPr>
+          <w:b w:val="1"/>
+          <w:rtl w:val="0"/>
+        </w:rPr>
+        <w:t xml:space="preserve">Conditional PDF Generation:</w:t>
+      </w:r>
+      <w:r>
+        <w:rPr>
+          <w:rtl w:val="0"/>
+        </w:rPr>
+        <w:t xml:space="preserve"> The server-side Puppeteer logic now reads this flag and dynamically sets the </w:t>
+      </w:r>
+      <w:r>
+        <w:rPr>
+          <w:rFonts w:ascii="Roboto Mono" w:cs="Roboto Mono" w:eastAsia="Roboto Mono" w:hAnsi="Roboto Mono"/>
+          <w:color w:val="188038"/>
+          <w:rtl w:val="0"/>
+        </w:rPr>
+        <w:t xml:space="preserve">landscape</w:t>
+      </w:r>
+      <w:r>
+        <w:rPr>
+          <w:rtl w:val="0"/>
+        </w:rPr>
+        <w:t xml:space="preserve"> option when calling </w:t>
+      </w:r>
+      <w:r>
+        <w:rPr>
+          <w:rFonts w:ascii="Roboto Mono" w:cs="Roboto Mono" w:eastAsia="Roboto Mono" w:hAnsi="Roboto Mono"/>
+          <w:color w:val="188038"/>
+          <w:rtl w:val="0"/>
+        </w:rPr>
+        <w:t xml:space="preserve">page.pdf()</w:t>
+      </w:r>
+      <w:r>
+        <w:rPr>
+          <w:rtl w:val="0"/>
+        </w:rPr>
+        <w:t xml:space="preserve">, ensuring the server can generate the PDF in the orientation requested by the user.</w:t>
+      </w:r>
+    </w:p>
+    <w:p>
+      <w:pPr>
+        <w:spacing w:after="240" w:before="240" w:lineRule="auto"/>
+        <w:rPr/>
+      </w:pPr>
+      <w:r>
+        <w:rPr>
+          <w:b w:val="1"/>
+          <w:rtl w:val="0"/>
+        </w:rPr>
+        <w:t xml:space="preserve">Final Status:</w:t>
+      </w:r>
+      <w:r>
+        <w:rPr>
+          <w:rtl w:val="0"/>
+        </w:rPr>
+        <w:t xml:space="preserve"> It’s nearly ready - still a few design bugs on exported PDFs</w:t>
+      </w:r>
+    </w:p>
+    <w:p>
+      <w:pPr>
+        <w:spacing w:after="240" w:before="240" w:lineRule="auto"/>
+        <w:rPr/>
+      </w:pPr>
+      <w:r>
+        <w:rPr>
+          <w:rtl w:val="0"/>
+        </w:rPr>
+      </w:r>
+    </w:p>
+    <w:p>
+      <w:pPr>
+        <w:spacing w:after="240" w:before="240" w:lineRule="auto"/>
+        <w:rPr/>
+      </w:pPr>
+      <w:r>
+        <w:rPr>
+          <w:rtl w:val="0"/>
+        </w:rPr>
+      </w:r>
+    </w:p>
+    <w:p>
+      <w:pPr>
+        <w:pStyle w:val="Heading3"/>
+        <w:keepNext w:val="0"/>
+        <w:keepLines w:val="0"/>
+        <w:spacing w:before="280" w:lineRule="auto"/>
+        <w:rPr>
+          <w:b w:val="1"/>
+          <w:color w:val="000000"/>
+          <w:sz w:val="26"/>
+          <w:szCs w:val="26"/>
+        </w:rPr>
+      </w:pPr>
+      <w:bookmarkStart w:colFirst="0" w:colLast="0" w:name="_mc4baz23flxv" w:id="20"/>
+      <w:bookmarkEnd w:id="20"/>
+      <w:r>
+        <w:rPr>
+          <w:b w:val="1"/>
+          <w:color w:val="000000"/>
+          <w:sz w:val="26"/>
+          <w:szCs w:val="26"/>
+          <w:rtl w:val="0"/>
+        </w:rPr>
+        <w:t xml:space="preserve">Entry: Friday, July 11, 2025 - 2:22 PM CEST</w:t>
+      </w:r>
+    </w:p>
+    <w:p>
+      <w:pPr>
+        <w:spacing w:after="240" w:before="240" w:lineRule="auto"/>
+        <w:rPr/>
+      </w:pPr>
+      <w:r>
+        <w:rPr>
+          <w:b w:val="1"/>
+          <w:rtl w:val="0"/>
+        </w:rPr>
+        <w:t xml:space="preserve">Objective:</w:t>
+      </w:r>
+      <w:r>
+        <w:rPr>
+          <w:rtl w:val="0"/>
+        </w:rPr>
+        <w:t xml:space="preserve"> Diagnose and resolve critical layout and data regressions in the server-side PDF export, and refine the reporting UI based on user feedback.</w:t>
+      </w:r>
+    </w:p>
+    <w:p>
+      <w:pPr>
+        <w:spacing w:after="240" w:before="240" w:lineRule="auto"/>
+        <w:rPr>
+          <w:b w:val="1"/>
+        </w:rPr>
+      </w:pPr>
+      <w:r>
+        <w:rPr>
+          <w:b w:val="1"/>
+          <w:rtl w:val="0"/>
+        </w:rPr>
+        <w:t xml:space="preserve">Summary of Actions &amp; Resolutions:</w:t>
+      </w:r>
+    </w:p>
+    <w:p>
+      <w:pPr>
+        <w:spacing w:after="240" w:before="240" w:lineRule="auto"/>
+        <w:rPr/>
+      </w:pPr>
+      <w:r>
+        <w:rPr>
+          <w:rtl w:val="0"/>
+        </w:rPr>
+        <w:t xml:space="preserve">This session was a focused effort to restore the Advanced Reporting PDF export to a previously "perfect" state and address several UI/UX issues on the reporting page.</w:t>
+      </w:r>
+    </w:p>
+    <w:p>
+      <w:pPr>
+        <w:numPr>
+          <w:ilvl w:val="0"/>
+          <w:numId w:val="5"/>
+        </w:numPr>
+        <w:spacing w:after="0" w:afterAutospacing="0" w:before="240" w:lineRule="auto"/>
+        <w:ind w:left="720" w:hanging="360"/>
+      </w:pPr>
+      <w:r>
+        <w:rPr>
+          <w:b w:val="1"/>
+          <w:rtl w:val="0"/>
+        </w:rPr>
+        <w:t xml:space="preserve">PDF Layout Restoration (Landscape Mode):</w:t>
+      </w:r>
+    </w:p>
+    <w:p>
+      <w:pPr>
+        <w:numPr>
+          <w:ilvl w:val="1"/>
+          <w:numId w:val="5"/>
+        </w:numPr>
+        <w:spacing w:after="0" w:afterAutospacing="0" w:before="0" w:beforeAutospacing="0" w:lineRule="auto"/>
+        <w:ind w:left="1440" w:hanging="360"/>
+      </w:pPr>
+      <w:r>
+        <w:rPr>
+          <w:b w:val="1"/>
+          <w:rtl w:val="0"/>
+        </w:rPr>
+        <w:t xml:space="preserve">Diagnosis:</w:t>
+      </w:r>
+      <w:r>
+        <w:rPr>
+          <w:rtl w:val="0"/>
+        </w:rPr>
+        <w:t xml:space="preserve"> A visual comparison between a "perfect" historical PDF and the current output revealed major regressions. The current version had overly large fonts, excessive cell padding, and improperly wrapped column headers.</w:t>
+      </w:r>
+    </w:p>
+    <w:p>
+      <w:pPr>
+        <w:numPr>
+          <w:ilvl w:val="1"/>
+          <w:numId w:val="5"/>
+        </w:numPr>
+        <w:spacing w:after="0" w:afterAutospacing="0" w:before="0" w:beforeAutospacing="0" w:lineRule="auto"/>
+        <w:ind w:left="1440" w:hanging="360"/>
+      </w:pPr>
+      <w:r>
+        <w:rPr>
+          <w:b w:val="1"/>
+          <w:rtl w:val="0"/>
+        </w:rPr>
+        <w:t xml:space="preserve">Resolution:</w:t>
+      </w:r>
+      <w:r>
+        <w:rPr>
+          <w:rtl w:val="0"/>
+        </w:rPr>
+        <w:t xml:space="preserve"> The PDF generation logic in </w:t>
+      </w:r>
+      <w:r>
+        <w:rPr>
+          <w:rFonts w:ascii="Roboto Mono" w:cs="Roboto Mono" w:eastAsia="Roboto Mono" w:hAnsi="Roboto Mono"/>
+          <w:color w:val="188038"/>
+          <w:rtl w:val="0"/>
+        </w:rPr>
+        <w:t xml:space="preserve">reports.js</w:t>
+      </w:r>
+      <w:r>
+        <w:rPr>
+          <w:rtl w:val="0"/>
+        </w:rPr>
+        <w:t xml:space="preserve"> was significantly refactored. The CSS styles sent to the server were updated with smaller font sizes (</w:t>
+      </w:r>
+      <w:r>
+        <w:rPr>
+          <w:rFonts w:ascii="Roboto Mono" w:cs="Roboto Mono" w:eastAsia="Roboto Mono" w:hAnsi="Roboto Mono"/>
+          <w:color w:val="188038"/>
+          <w:rtl w:val="0"/>
+        </w:rPr>
+        <w:t xml:space="preserve">7px</w:t>
+      </w:r>
+      <w:r>
+        <w:rPr>
+          <w:rtl w:val="0"/>
+        </w:rPr>
+        <w:t xml:space="preserve">) and reduced padding (</w:t>
+      </w:r>
+      <w:r>
+        <w:rPr>
+          <w:rFonts w:ascii="Roboto Mono" w:cs="Roboto Mono" w:eastAsia="Roboto Mono" w:hAnsi="Roboto Mono"/>
+          <w:color w:val="188038"/>
+          <w:rtl w:val="0"/>
+        </w:rPr>
+        <w:t xml:space="preserve">3px 5px</w:t>
+      </w:r>
+      <w:r>
+        <w:rPr>
+          <w:rtl w:val="0"/>
+        </w:rPr>
+        <w:t xml:space="preserve">) to create a more compact, data-dense layout that prevents unwanted text wrapping.</w:t>
+      </w:r>
+    </w:p>
+    <w:p>
+      <w:pPr>
+        <w:numPr>
+          <w:ilvl w:val="0"/>
+          <w:numId w:val="5"/>
+        </w:numPr>
+        <w:spacing w:after="0" w:afterAutospacing="0" w:before="0" w:beforeAutospacing="0" w:lineRule="auto"/>
+        <w:ind w:left="720" w:hanging="360"/>
+      </w:pPr>
+      <w:r>
+        <w:rPr>
+          <w:b w:val="1"/>
+          <w:rtl w:val="0"/>
+        </w:rPr>
+        <w:t xml:space="preserve">PDF Header and Data Correction:</w:t>
+      </w:r>
+    </w:p>
+    <w:p>
+      <w:pPr>
+        <w:numPr>
+          <w:ilvl w:val="1"/>
+          <w:numId w:val="5"/>
+        </w:numPr>
+        <w:spacing w:after="0" w:afterAutospacing="0" w:before="0" w:beforeAutospacing="0" w:lineRule="auto"/>
+        <w:ind w:left="1440" w:hanging="360"/>
+      </w:pPr>
+      <w:r>
+        <w:rPr>
+          <w:b w:val="1"/>
+          <w:rtl w:val="0"/>
+        </w:rPr>
+        <w:t xml:space="preserve">Diagnosis:</w:t>
+      </w:r>
+      <w:r>
+        <w:rPr>
+          <w:rtl w:val="0"/>
+        </w:rPr>
+        <w:t xml:space="preserve"> The current PDF was missing critical "Delta" columns and had confusing, duplicated headers (e.g., two "ADR" columns). Furthermore, the vertical dividers between metric groups were inconsistent.</w:t>
+      </w:r>
+    </w:p>
+    <w:p>
+      <w:pPr>
+        <w:numPr>
+          <w:ilvl w:val="1"/>
+          <w:numId w:val="5"/>
+        </w:numPr>
+        <w:spacing w:after="0" w:afterAutospacing="0" w:before="0" w:beforeAutospacing="0" w:lineRule="auto"/>
+        <w:ind w:left="1440" w:hanging="360"/>
+      </w:pPr>
+      <w:r>
+        <w:rPr>
+          <w:b w:val="1"/>
+          <w:rtl w:val="0"/>
+        </w:rPr>
+        <w:t xml:space="preserve">Resolution:</w:t>
+      </w:r>
+      <w:r>
+        <w:rPr>
+          <w:rtl w:val="0"/>
+        </w:rPr>
+        <w:t xml:space="preserve"> The </w:t>
+      </w:r>
+      <w:r>
+        <w:rPr>
+          <w:rFonts w:ascii="Roboto Mono" w:cs="Roboto Mono" w:eastAsia="Roboto Mono" w:hAnsi="Roboto Mono"/>
+          <w:color w:val="188038"/>
+          <w:rtl w:val="0"/>
+        </w:rPr>
+        <w:t xml:space="preserve">buildTableHeaders</w:t>
+      </w:r>
+      <w:r>
+        <w:rPr>
+          <w:rtl w:val="0"/>
+        </w:rPr>
+        <w:t xml:space="preserve"> function in </w:t>
+      </w:r>
+      <w:r>
+        <w:rPr>
+          <w:rFonts w:ascii="Roboto Mono" w:cs="Roboto Mono" w:eastAsia="Roboto Mono" w:hAnsi="Roboto Mono"/>
+          <w:color w:val="188038"/>
+          <w:rtl w:val="0"/>
+        </w:rPr>
+        <w:t xml:space="preserve">reports.js</w:t>
+      </w:r>
+      <w:r>
+        <w:rPr>
+          <w:rtl w:val="0"/>
+        </w:rPr>
+        <w:t xml:space="preserve"> was completely rewritten. The new logic correctly reconstructs the "YOUR | MKT | DELTA" column groups. It was further refined to intelligently add a visual divider after every complete metric group (including "Rooms Sold" and "Unsold"), perfectly matching the layout of the target design.</w:t>
+      </w:r>
+    </w:p>
+    <w:p>
+      <w:pPr>
+        <w:numPr>
+          <w:ilvl w:val="0"/>
+          <w:numId w:val="5"/>
+        </w:numPr>
+        <w:spacing w:after="0" w:afterAutospacing="0" w:before="0" w:beforeAutospacing="0" w:lineRule="auto"/>
+        <w:ind w:left="720" w:hanging="360"/>
+      </w:pPr>
+      <w:r>
+        <w:rPr>
+          <w:b w:val="1"/>
+          <w:rtl w:val="0"/>
+        </w:rPr>
+        <w:t xml:space="preserve">Reporting Page UI/UX Refinements:</w:t>
+      </w:r>
+    </w:p>
+    <w:p>
+      <w:pPr>
+        <w:numPr>
+          <w:ilvl w:val="1"/>
+          <w:numId w:val="5"/>
+        </w:numPr>
+        <w:spacing w:after="0" w:afterAutospacing="0" w:before="0" w:beforeAutospacing="0" w:lineRule="auto"/>
+        <w:ind w:left="1440" w:hanging="360"/>
+      </w:pPr>
+      <w:r>
+        <w:rPr>
+          <w:b w:val="1"/>
+          <w:rtl w:val="0"/>
+        </w:rPr>
+        <w:t xml:space="preserve">Redundant Controls:</w:t>
+      </w:r>
+      <w:r>
+        <w:rPr>
+          <w:rtl w:val="0"/>
+        </w:rPr>
+        <w:t xml:space="preserve"> The main "Generate Report" button was removed from </w:t>
+      </w:r>
+      <w:r>
+        <w:rPr>
+          <w:rFonts w:ascii="Roboto Mono" w:cs="Roboto Mono" w:eastAsia="Roboto Mono" w:hAnsi="Roboto Mono"/>
+          <w:color w:val="188038"/>
+          <w:rtl w:val="0"/>
+        </w:rPr>
+        <w:t xml:space="preserve">reports.html</w:t>
+      </w:r>
+      <w:r>
+        <w:rPr>
+          <w:rtl w:val="0"/>
+        </w:rPr>
+        <w:t xml:space="preserve"> to streamline the UI, as the report already updates automatically on parameter changes.</w:t>
+      </w:r>
+    </w:p>
+    <w:p>
+      <w:pPr>
+        <w:numPr>
+          <w:ilvl w:val="1"/>
+          <w:numId w:val="5"/>
+        </w:numPr>
+        <w:spacing w:after="0" w:afterAutospacing="0" w:before="0" w:beforeAutospacing="0" w:lineRule="auto"/>
+        <w:ind w:left="1440" w:hanging="360"/>
+      </w:pPr>
+      <w:r>
+        <w:rPr>
+          <w:b w:val="1"/>
+          <w:rtl w:val="0"/>
+        </w:rPr>
+        <w:t xml:space="preserve">Iconography:</w:t>
+      </w:r>
+      <w:r>
+        <w:rPr>
+          <w:rtl w:val="0"/>
+        </w:rPr>
+        <w:t xml:space="preserve"> The icons for the "Select Metrics," "Formatting &amp; Comparisons," and "Export &amp; Actions" sections were replaced with more modern and intuitive SVGs to improve visual clarity.</w:t>
+      </w:r>
+    </w:p>
+    <w:p>
+      <w:pPr>
+        <w:numPr>
+          <w:ilvl w:val="1"/>
+          <w:numId w:val="5"/>
+        </w:numPr>
+        <w:spacing w:after="240" w:before="0" w:beforeAutospacing="0" w:lineRule="auto"/>
+        <w:ind w:left="1440" w:hanging="360"/>
+      </w:pPr>
+      <w:r>
+        <w:rPr>
+          <w:b w:val="1"/>
+          <w:rtl w:val="0"/>
+        </w:rPr>
+        <w:t xml:space="preserve">Modal Bug Fix:</w:t>
+      </w:r>
+      <w:r>
+        <w:rPr>
+          <w:rtl w:val="0"/>
+        </w:rPr>
+        <w:t xml:space="preserve"> A non-responsive close button on the "Create Scheduled Report" modal was fixed by adding the required JavaScript event listener in </w:t>
+      </w:r>
+      <w:r>
+        <w:rPr>
+          <w:rFonts w:ascii="Roboto Mono" w:cs="Roboto Mono" w:eastAsia="Roboto Mono" w:hAnsi="Roboto Mono"/>
+          <w:color w:val="188038"/>
+          <w:rtl w:val="0"/>
+        </w:rPr>
+        <w:t xml:space="preserve">reports.js</w:t>
+      </w:r>
+      <w:r>
+        <w:rPr>
+          <w:rtl w:val="0"/>
+        </w:rPr>
+        <w:t xml:space="preserve">.</w:t>
+      </w:r>
+    </w:p>
+    <w:p>
+      <w:pPr>
+        <w:spacing w:after="240" w:before="240" w:lineRule="auto"/>
+        <w:rPr/>
+      </w:pPr>
+      <w:r>
+        <w:rPr>
+          <w:b w:val="1"/>
+          <w:rtl w:val="0"/>
+        </w:rPr>
         <w:t xml:space="preserve">Current Status:</w:t>
       </w:r>
       <w:r>
         <w:rPr>
           <w:rtl w:val="0"/>
         </w:rPr>
-        <w:t xml:space="preserve"> The API Explorer tool is fully functional. Administrators can now view all available Cloudbeds datasets and inspect the categorized field structure of any dataset directly from the Admin Panel.</w:t>
+        <w:t xml:space="preserve"> The PDF export feature now accurately reproduces the desired professional layout with correct data grouping and visual dividers. The reporting page UI is cleaner and more intuitive.</w:t>
+      </w:r>
+    </w:p>
+    <w:p>
+      <w:pPr>
+        <w:spacing w:after="240" w:before="240" w:lineRule="auto"/>
+        <w:rPr/>
+      </w:pPr>
+      <w:r>
+        <w:rPr>
+          <w:rtl w:val="0"/>
+        </w:rPr>
+      </w:r>
+    </w:p>
+    <w:p>
+      <w:pPr>
+        <w:spacing w:after="240" w:before="240" w:lineRule="auto"/>
+        <w:rPr/>
+      </w:pPr>
+      <w:r>
+        <w:rPr>
+          <w:rtl w:val="0"/>
+        </w:rPr>
       </w:r>
     </w:p>
     <w:p>
@@ -6960,8 +11730,8 @@
   <w:abstractNum w:abstractNumId="5">
     <w:lvl w:ilvl="0">
       <w:start w:val="1"/>
-      <w:numFmt w:val="bullet"/>
-      <w:lvlText w:val="●"/>
+      <w:numFmt w:val="decimal"/>
+      <w:lvlText w:val="%1."/>
       <w:lvlJc w:val="left"/>
       <w:pPr>
         <w:ind w:left="720" w:hanging="360"/>
@@ -6984,8 +11754,8 @@
     </w:lvl>
     <w:lvl w:ilvl="2">
       <w:start w:val="1"/>
-      <w:numFmt w:val="bullet"/>
-      <w:lvlText w:val="■"/>
+      <w:numFmt w:val="lowerRoman"/>
+      <w:lvlText w:val="%3."/>
       <w:lvlJc w:val="left"/>
       <w:pPr>
         <w:ind w:left="2160" w:hanging="360"/>
@@ -6996,8 +11766,8 @@
     </w:lvl>
     <w:lvl w:ilvl="3">
       <w:start w:val="1"/>
-      <w:numFmt w:val="bullet"/>
-      <w:lvlText w:val="●"/>
+      <w:numFmt w:val="decimal"/>
+      <w:lvlText w:val="%4."/>
       <w:lvlJc w:val="left"/>
       <w:pPr>
         <w:ind w:left="2880" w:hanging="360"/>
@@ -7008,8 +11778,8 @@
     </w:lvl>
     <w:lvl w:ilvl="4">
       <w:start w:val="1"/>
-      <w:numFmt w:val="bullet"/>
-      <w:lvlText w:val="○"/>
+      <w:numFmt w:val="lowerLetter"/>
+      <w:lvlText w:val="%5."/>
       <w:lvlJc w:val="left"/>
       <w:pPr>
         <w:ind w:left="3600" w:hanging="360"/>
@@ -7020,8 +11790,8 @@
     </w:lvl>
     <w:lvl w:ilvl="5">
       <w:start w:val="1"/>
-      <w:numFmt w:val="bullet"/>
-      <w:lvlText w:val="■"/>
+      <w:numFmt w:val="lowerRoman"/>
+      <w:lvlText w:val="%6."/>
       <w:lvlJc w:val="left"/>
       <w:pPr>
         <w:ind w:left="4320" w:hanging="360"/>
@@ -7032,8 +11802,8 @@
     </w:lvl>
     <w:lvl w:ilvl="6">
       <w:start w:val="1"/>
-      <w:numFmt w:val="bullet"/>
-      <w:lvlText w:val="●"/>
+      <w:numFmt w:val="decimal"/>
+      <w:lvlText w:val="%7."/>
       <w:lvlJc w:val="left"/>
       <w:pPr>
         <w:ind w:left="5040" w:hanging="360"/>
@@ -7044,8 +11814,8 @@
     </w:lvl>
     <w:lvl w:ilvl="7">
       <w:start w:val="1"/>
-      <w:numFmt w:val="bullet"/>
-      <w:lvlText w:val="○"/>
+      <w:numFmt w:val="lowerLetter"/>
+      <w:lvlText w:val="%8."/>
       <w:lvlJc w:val="left"/>
       <w:pPr>
         <w:ind w:left="5760" w:hanging="360"/>
@@ -7056,8 +11826,8 @@
     </w:lvl>
     <w:lvl w:ilvl="8">
       <w:start w:val="1"/>
-      <w:numFmt w:val="bullet"/>
-      <w:lvlText w:val="■"/>
+      <w:numFmt w:val="lowerRoman"/>
+      <w:lvlText w:val="%9."/>
       <w:lvlJc w:val="left"/>
       <w:pPr>
         <w:ind w:left="6480" w:hanging="360"/>
@@ -7510,8 +12280,8 @@
   <w:abstractNum w:abstractNumId="10">
     <w:lvl w:ilvl="0">
       <w:start w:val="1"/>
-      <w:numFmt w:val="decimal"/>
-      <w:lvlText w:val="%1."/>
+      <w:numFmt w:val="bullet"/>
+      <w:lvlText w:val="●"/>
       <w:lvlJc w:val="left"/>
       <w:pPr>
         <w:ind w:left="720" w:hanging="360"/>
@@ -7534,8 +12304,8 @@
     </w:lvl>
     <w:lvl w:ilvl="2">
       <w:start w:val="1"/>
-      <w:numFmt w:val="lowerRoman"/>
-      <w:lvlText w:val="%3."/>
+      <w:numFmt w:val="bullet"/>
+      <w:lvlText w:val="■"/>
       <w:lvlJc w:val="left"/>
       <w:pPr>
         <w:ind w:left="2160" w:hanging="360"/>
@@ -7546,8 +12316,8 @@
     </w:lvl>
     <w:lvl w:ilvl="3">
       <w:start w:val="1"/>
-      <w:numFmt w:val="decimal"/>
-      <w:lvlText w:val="%4."/>
+      <w:numFmt w:val="bullet"/>
+      <w:lvlText w:val="●"/>
       <w:lvlJc w:val="left"/>
       <w:pPr>
         <w:ind w:left="2880" w:hanging="360"/>
@@ -7558,8 +12328,8 @@
     </w:lvl>
     <w:lvl w:ilvl="4">
       <w:start w:val="1"/>
-      <w:numFmt w:val="lowerLetter"/>
-      <w:lvlText w:val="%5."/>
+      <w:numFmt w:val="bullet"/>
+      <w:lvlText w:val="○"/>
       <w:lvlJc w:val="left"/>
       <w:pPr>
         <w:ind w:left="3600" w:hanging="360"/>
@@ -7570,8 +12340,8 @@
     </w:lvl>
     <w:lvl w:ilvl="5">
       <w:start w:val="1"/>
-      <w:numFmt w:val="lowerRoman"/>
-      <w:lvlText w:val="%6."/>
+      <w:numFmt w:val="bullet"/>
+      <w:lvlText w:val="■"/>
       <w:lvlJc w:val="left"/>
       <w:pPr>
         <w:ind w:left="4320" w:hanging="360"/>
@@ -7582,8 +12352,8 @@
     </w:lvl>
     <w:lvl w:ilvl="6">
       <w:start w:val="1"/>
-      <w:numFmt w:val="decimal"/>
-      <w:lvlText w:val="%7."/>
+      <w:numFmt w:val="bullet"/>
+      <w:lvlText w:val="●"/>
       <w:lvlJc w:val="left"/>
       <w:pPr>
         <w:ind w:left="5040" w:hanging="360"/>
@@ -7594,8 +12364,8 @@
     </w:lvl>
     <w:lvl w:ilvl="7">
       <w:start w:val="1"/>
-      <w:numFmt w:val="lowerLetter"/>
-      <w:lvlText w:val="%8."/>
+      <w:numFmt w:val="bullet"/>
+      <w:lvlText w:val="○"/>
       <w:lvlJc w:val="left"/>
       <w:pPr>
         <w:ind w:left="5760" w:hanging="360"/>
@@ -7606,8 +12376,8 @@
     </w:lvl>
     <w:lvl w:ilvl="8">
       <w:start w:val="1"/>
-      <w:numFmt w:val="lowerRoman"/>
-      <w:lvlText w:val="%9."/>
+      <w:numFmt w:val="bullet"/>
+      <w:lvlText w:val="■"/>
       <w:lvlJc w:val="left"/>
       <w:pPr>
         <w:ind w:left="6480" w:hanging="360"/>
@@ -7730,8 +12500,8 @@
   <w:abstractNum w:abstractNumId="12">
     <w:lvl w:ilvl="0">
       <w:start w:val="1"/>
-      <w:numFmt w:val="decimal"/>
-      <w:lvlText w:val="%1."/>
+      <w:numFmt w:val="bullet"/>
+      <w:lvlText w:val="●"/>
       <w:lvlJc w:val="left"/>
       <w:pPr>
         <w:ind w:left="720" w:hanging="360"/>
@@ -7754,8 +12524,8 @@
     </w:lvl>
     <w:lvl w:ilvl="2">
       <w:start w:val="1"/>
-      <w:numFmt w:val="lowerRoman"/>
-      <w:lvlText w:val="%3."/>
+      <w:numFmt w:val="bullet"/>
+      <w:lvlText w:val="■"/>
       <w:lvlJc w:val="left"/>
       <w:pPr>
         <w:ind w:left="2160" w:hanging="360"/>
@@ -7766,8 +12536,8 @@
     </w:lvl>
     <w:lvl w:ilvl="3">
       <w:start w:val="1"/>
-      <w:numFmt w:val="decimal"/>
-      <w:lvlText w:val="%4."/>
+      <w:numFmt w:val="bullet"/>
+      <w:lvlText w:val="●"/>
       <w:lvlJc w:val="left"/>
       <w:pPr>
         <w:ind w:left="2880" w:hanging="360"/>
@@ -7778,8 +12548,8 @@
     </w:lvl>
     <w:lvl w:ilvl="4">
       <w:start w:val="1"/>
-      <w:numFmt w:val="lowerLetter"/>
-      <w:lvlText w:val="%5."/>
+      <w:numFmt w:val="bullet"/>
+      <w:lvlText w:val="○"/>
       <w:lvlJc w:val="left"/>
       <w:pPr>
         <w:ind w:left="3600" w:hanging="360"/>
@@ -7790,8 +12560,8 @@
     </w:lvl>
     <w:lvl w:ilvl="5">
       <w:start w:val="1"/>
-      <w:numFmt w:val="lowerRoman"/>
-      <w:lvlText w:val="%6."/>
+      <w:numFmt w:val="bullet"/>
+      <w:lvlText w:val="■"/>
       <w:lvlJc w:val="left"/>
       <w:pPr>
         <w:ind w:left="4320" w:hanging="360"/>
@@ -7802,8 +12572,8 @@
     </w:lvl>
     <w:lvl w:ilvl="6">
       <w:start w:val="1"/>
-      <w:numFmt w:val="decimal"/>
-      <w:lvlText w:val="%7."/>
+      <w:numFmt w:val="bullet"/>
+      <w:lvlText w:val="●"/>
       <w:lvlJc w:val="left"/>
       <w:pPr>
         <w:ind w:left="5040" w:hanging="360"/>
@@ -7814,8 +12584,8 @@
     </w:lvl>
     <w:lvl w:ilvl="7">
       <w:start w:val="1"/>
-      <w:numFmt w:val="lowerLetter"/>
-      <w:lvlText w:val="%8."/>
+      <w:numFmt w:val="bullet"/>
+      <w:lvlText w:val="○"/>
       <w:lvlJc w:val="left"/>
       <w:pPr>
         <w:ind w:left="5760" w:hanging="360"/>
@@ -7826,8 +12596,8 @@
     </w:lvl>
     <w:lvl w:ilvl="8">
       <w:start w:val="1"/>
-      <w:numFmt w:val="lowerRoman"/>
-      <w:lvlText w:val="%9."/>
+      <w:numFmt w:val="bullet"/>
+      <w:lvlText w:val="■"/>
       <w:lvlJc w:val="left"/>
       <w:pPr>
         <w:ind w:left="6480" w:hanging="360"/>
@@ -8168,6 +12938,1656 @@
     </w:lvl>
   </w:abstractNum>
   <w:abstractNum w:abstractNumId="16">
+    <w:lvl w:ilvl="0">
+      <w:start w:val="1"/>
+      <w:numFmt w:val="bullet"/>
+      <w:lvlText w:val="●"/>
+      <w:lvlJc w:val="left"/>
+      <w:pPr>
+        <w:ind w:left="720" w:hanging="360"/>
+      </w:pPr>
+      <w:rPr>
+        <w:u w:val="none"/>
+      </w:rPr>
+    </w:lvl>
+    <w:lvl w:ilvl="1">
+      <w:start w:val="1"/>
+      <w:numFmt w:val="bullet"/>
+      <w:lvlText w:val="○"/>
+      <w:lvlJc w:val="left"/>
+      <w:pPr>
+        <w:ind w:left="1440" w:hanging="360"/>
+      </w:pPr>
+      <w:rPr>
+        <w:u w:val="none"/>
+      </w:rPr>
+    </w:lvl>
+    <w:lvl w:ilvl="2">
+      <w:start w:val="1"/>
+      <w:numFmt w:val="bullet"/>
+      <w:lvlText w:val="■"/>
+      <w:lvlJc w:val="left"/>
+      <w:pPr>
+        <w:ind w:left="2160" w:hanging="360"/>
+      </w:pPr>
+      <w:rPr>
+        <w:u w:val="none"/>
+      </w:rPr>
+    </w:lvl>
+    <w:lvl w:ilvl="3">
+      <w:start w:val="1"/>
+      <w:numFmt w:val="bullet"/>
+      <w:lvlText w:val="●"/>
+      <w:lvlJc w:val="left"/>
+      <w:pPr>
+        <w:ind w:left="2880" w:hanging="360"/>
+      </w:pPr>
+      <w:rPr>
+        <w:u w:val="none"/>
+      </w:rPr>
+    </w:lvl>
+    <w:lvl w:ilvl="4">
+      <w:start w:val="1"/>
+      <w:numFmt w:val="bullet"/>
+      <w:lvlText w:val="○"/>
+      <w:lvlJc w:val="left"/>
+      <w:pPr>
+        <w:ind w:left="3600" w:hanging="360"/>
+      </w:pPr>
+      <w:rPr>
+        <w:u w:val="none"/>
+      </w:rPr>
+    </w:lvl>
+    <w:lvl w:ilvl="5">
+      <w:start w:val="1"/>
+      <w:numFmt w:val="bullet"/>
+      <w:lvlText w:val="■"/>
+      <w:lvlJc w:val="left"/>
+      <w:pPr>
+        <w:ind w:left="4320" w:hanging="360"/>
+      </w:pPr>
+      <w:rPr>
+        <w:u w:val="none"/>
+      </w:rPr>
+    </w:lvl>
+    <w:lvl w:ilvl="6">
+      <w:start w:val="1"/>
+      <w:numFmt w:val="bullet"/>
+      <w:lvlText w:val="●"/>
+      <w:lvlJc w:val="left"/>
+      <w:pPr>
+        <w:ind w:left="5040" w:hanging="360"/>
+      </w:pPr>
+      <w:rPr>
+        <w:u w:val="none"/>
+      </w:rPr>
+    </w:lvl>
+    <w:lvl w:ilvl="7">
+      <w:start w:val="1"/>
+      <w:numFmt w:val="bullet"/>
+      <w:lvlText w:val="○"/>
+      <w:lvlJc w:val="left"/>
+      <w:pPr>
+        <w:ind w:left="5760" w:hanging="360"/>
+      </w:pPr>
+      <w:rPr>
+        <w:u w:val="none"/>
+      </w:rPr>
+    </w:lvl>
+    <w:lvl w:ilvl="8">
+      <w:start w:val="1"/>
+      <w:numFmt w:val="bullet"/>
+      <w:lvlText w:val="■"/>
+      <w:lvlJc w:val="left"/>
+      <w:pPr>
+        <w:ind w:left="6480" w:hanging="360"/>
+      </w:pPr>
+      <w:rPr>
+        <w:u w:val="none"/>
+      </w:rPr>
+    </w:lvl>
+  </w:abstractNum>
+  <w:abstractNum w:abstractNumId="17">
+    <w:lvl w:ilvl="0">
+      <w:start w:val="1"/>
+      <w:numFmt w:val="bullet"/>
+      <w:lvlText w:val="●"/>
+      <w:lvlJc w:val="left"/>
+      <w:pPr>
+        <w:ind w:left="720" w:hanging="360"/>
+      </w:pPr>
+      <w:rPr>
+        <w:u w:val="none"/>
+      </w:rPr>
+    </w:lvl>
+    <w:lvl w:ilvl="1">
+      <w:start w:val="1"/>
+      <w:numFmt w:val="bullet"/>
+      <w:lvlText w:val="○"/>
+      <w:lvlJc w:val="left"/>
+      <w:pPr>
+        <w:ind w:left="1440" w:hanging="360"/>
+      </w:pPr>
+      <w:rPr>
+        <w:u w:val="none"/>
+      </w:rPr>
+    </w:lvl>
+    <w:lvl w:ilvl="2">
+      <w:start w:val="1"/>
+      <w:numFmt w:val="bullet"/>
+      <w:lvlText w:val="■"/>
+      <w:lvlJc w:val="left"/>
+      <w:pPr>
+        <w:ind w:left="2160" w:hanging="360"/>
+      </w:pPr>
+      <w:rPr>
+        <w:u w:val="none"/>
+      </w:rPr>
+    </w:lvl>
+    <w:lvl w:ilvl="3">
+      <w:start w:val="1"/>
+      <w:numFmt w:val="bullet"/>
+      <w:lvlText w:val="●"/>
+      <w:lvlJc w:val="left"/>
+      <w:pPr>
+        <w:ind w:left="2880" w:hanging="360"/>
+      </w:pPr>
+      <w:rPr>
+        <w:u w:val="none"/>
+      </w:rPr>
+    </w:lvl>
+    <w:lvl w:ilvl="4">
+      <w:start w:val="1"/>
+      <w:numFmt w:val="bullet"/>
+      <w:lvlText w:val="○"/>
+      <w:lvlJc w:val="left"/>
+      <w:pPr>
+        <w:ind w:left="3600" w:hanging="360"/>
+      </w:pPr>
+      <w:rPr>
+        <w:u w:val="none"/>
+      </w:rPr>
+    </w:lvl>
+    <w:lvl w:ilvl="5">
+      <w:start w:val="1"/>
+      <w:numFmt w:val="bullet"/>
+      <w:lvlText w:val="■"/>
+      <w:lvlJc w:val="left"/>
+      <w:pPr>
+        <w:ind w:left="4320" w:hanging="360"/>
+      </w:pPr>
+      <w:rPr>
+        <w:u w:val="none"/>
+      </w:rPr>
+    </w:lvl>
+    <w:lvl w:ilvl="6">
+      <w:start w:val="1"/>
+      <w:numFmt w:val="bullet"/>
+      <w:lvlText w:val="●"/>
+      <w:lvlJc w:val="left"/>
+      <w:pPr>
+        <w:ind w:left="5040" w:hanging="360"/>
+      </w:pPr>
+      <w:rPr>
+        <w:u w:val="none"/>
+      </w:rPr>
+    </w:lvl>
+    <w:lvl w:ilvl="7">
+      <w:start w:val="1"/>
+      <w:numFmt w:val="bullet"/>
+      <w:lvlText w:val="○"/>
+      <w:lvlJc w:val="left"/>
+      <w:pPr>
+        <w:ind w:left="5760" w:hanging="360"/>
+      </w:pPr>
+      <w:rPr>
+        <w:u w:val="none"/>
+      </w:rPr>
+    </w:lvl>
+    <w:lvl w:ilvl="8">
+      <w:start w:val="1"/>
+      <w:numFmt w:val="bullet"/>
+      <w:lvlText w:val="■"/>
+      <w:lvlJc w:val="left"/>
+      <w:pPr>
+        <w:ind w:left="6480" w:hanging="360"/>
+      </w:pPr>
+      <w:rPr>
+        <w:u w:val="none"/>
+      </w:rPr>
+    </w:lvl>
+  </w:abstractNum>
+  <w:abstractNum w:abstractNumId="18">
+    <w:lvl w:ilvl="0">
+      <w:start w:val="1"/>
+      <w:numFmt w:val="bullet"/>
+      <w:lvlText w:val="●"/>
+      <w:lvlJc w:val="left"/>
+      <w:pPr>
+        <w:ind w:left="720" w:hanging="360"/>
+      </w:pPr>
+      <w:rPr>
+        <w:u w:val="none"/>
+      </w:rPr>
+    </w:lvl>
+    <w:lvl w:ilvl="1">
+      <w:start w:val="1"/>
+      <w:numFmt w:val="bullet"/>
+      <w:lvlText w:val="○"/>
+      <w:lvlJc w:val="left"/>
+      <w:pPr>
+        <w:ind w:left="1440" w:hanging="360"/>
+      </w:pPr>
+      <w:rPr>
+        <w:u w:val="none"/>
+      </w:rPr>
+    </w:lvl>
+    <w:lvl w:ilvl="2">
+      <w:start w:val="1"/>
+      <w:numFmt w:val="bullet"/>
+      <w:lvlText w:val="■"/>
+      <w:lvlJc w:val="left"/>
+      <w:pPr>
+        <w:ind w:left="2160" w:hanging="360"/>
+      </w:pPr>
+      <w:rPr>
+        <w:u w:val="none"/>
+      </w:rPr>
+    </w:lvl>
+    <w:lvl w:ilvl="3">
+      <w:start w:val="1"/>
+      <w:numFmt w:val="bullet"/>
+      <w:lvlText w:val="●"/>
+      <w:lvlJc w:val="left"/>
+      <w:pPr>
+        <w:ind w:left="2880" w:hanging="360"/>
+      </w:pPr>
+      <w:rPr>
+        <w:u w:val="none"/>
+      </w:rPr>
+    </w:lvl>
+    <w:lvl w:ilvl="4">
+      <w:start w:val="1"/>
+      <w:numFmt w:val="bullet"/>
+      <w:lvlText w:val="○"/>
+      <w:lvlJc w:val="left"/>
+      <w:pPr>
+        <w:ind w:left="3600" w:hanging="360"/>
+      </w:pPr>
+      <w:rPr>
+        <w:u w:val="none"/>
+      </w:rPr>
+    </w:lvl>
+    <w:lvl w:ilvl="5">
+      <w:start w:val="1"/>
+      <w:numFmt w:val="bullet"/>
+      <w:lvlText w:val="■"/>
+      <w:lvlJc w:val="left"/>
+      <w:pPr>
+        <w:ind w:left="4320" w:hanging="360"/>
+      </w:pPr>
+      <w:rPr>
+        <w:u w:val="none"/>
+      </w:rPr>
+    </w:lvl>
+    <w:lvl w:ilvl="6">
+      <w:start w:val="1"/>
+      <w:numFmt w:val="bullet"/>
+      <w:lvlText w:val="●"/>
+      <w:lvlJc w:val="left"/>
+      <w:pPr>
+        <w:ind w:left="5040" w:hanging="360"/>
+      </w:pPr>
+      <w:rPr>
+        <w:u w:val="none"/>
+      </w:rPr>
+    </w:lvl>
+    <w:lvl w:ilvl="7">
+      <w:start w:val="1"/>
+      <w:numFmt w:val="bullet"/>
+      <w:lvlText w:val="○"/>
+      <w:lvlJc w:val="left"/>
+      <w:pPr>
+        <w:ind w:left="5760" w:hanging="360"/>
+      </w:pPr>
+      <w:rPr>
+        <w:u w:val="none"/>
+      </w:rPr>
+    </w:lvl>
+    <w:lvl w:ilvl="8">
+      <w:start w:val="1"/>
+      <w:numFmt w:val="bullet"/>
+      <w:lvlText w:val="■"/>
+      <w:lvlJc w:val="left"/>
+      <w:pPr>
+        <w:ind w:left="6480" w:hanging="360"/>
+      </w:pPr>
+      <w:rPr>
+        <w:u w:val="none"/>
+      </w:rPr>
+    </w:lvl>
+  </w:abstractNum>
+  <w:abstractNum w:abstractNumId="19">
+    <w:lvl w:ilvl="0">
+      <w:start w:val="1"/>
+      <w:numFmt w:val="bullet"/>
+      <w:lvlText w:val="●"/>
+      <w:lvlJc w:val="left"/>
+      <w:pPr>
+        <w:ind w:left="720" w:hanging="360"/>
+      </w:pPr>
+      <w:rPr>
+        <w:u w:val="none"/>
+      </w:rPr>
+    </w:lvl>
+    <w:lvl w:ilvl="1">
+      <w:start w:val="1"/>
+      <w:numFmt w:val="bullet"/>
+      <w:lvlText w:val="○"/>
+      <w:lvlJc w:val="left"/>
+      <w:pPr>
+        <w:ind w:left="1440" w:hanging="360"/>
+      </w:pPr>
+      <w:rPr>
+        <w:u w:val="none"/>
+      </w:rPr>
+    </w:lvl>
+    <w:lvl w:ilvl="2">
+      <w:start w:val="1"/>
+      <w:numFmt w:val="bullet"/>
+      <w:lvlText w:val="■"/>
+      <w:lvlJc w:val="left"/>
+      <w:pPr>
+        <w:ind w:left="2160" w:hanging="360"/>
+      </w:pPr>
+      <w:rPr>
+        <w:u w:val="none"/>
+      </w:rPr>
+    </w:lvl>
+    <w:lvl w:ilvl="3">
+      <w:start w:val="1"/>
+      <w:numFmt w:val="bullet"/>
+      <w:lvlText w:val="●"/>
+      <w:lvlJc w:val="left"/>
+      <w:pPr>
+        <w:ind w:left="2880" w:hanging="360"/>
+      </w:pPr>
+      <w:rPr>
+        <w:u w:val="none"/>
+      </w:rPr>
+    </w:lvl>
+    <w:lvl w:ilvl="4">
+      <w:start w:val="1"/>
+      <w:numFmt w:val="bullet"/>
+      <w:lvlText w:val="○"/>
+      <w:lvlJc w:val="left"/>
+      <w:pPr>
+        <w:ind w:left="3600" w:hanging="360"/>
+      </w:pPr>
+      <w:rPr>
+        <w:u w:val="none"/>
+      </w:rPr>
+    </w:lvl>
+    <w:lvl w:ilvl="5">
+      <w:start w:val="1"/>
+      <w:numFmt w:val="bullet"/>
+      <w:lvlText w:val="■"/>
+      <w:lvlJc w:val="left"/>
+      <w:pPr>
+        <w:ind w:left="4320" w:hanging="360"/>
+      </w:pPr>
+      <w:rPr>
+        <w:u w:val="none"/>
+      </w:rPr>
+    </w:lvl>
+    <w:lvl w:ilvl="6">
+      <w:start w:val="1"/>
+      <w:numFmt w:val="bullet"/>
+      <w:lvlText w:val="●"/>
+      <w:lvlJc w:val="left"/>
+      <w:pPr>
+        <w:ind w:left="5040" w:hanging="360"/>
+      </w:pPr>
+      <w:rPr>
+        <w:u w:val="none"/>
+      </w:rPr>
+    </w:lvl>
+    <w:lvl w:ilvl="7">
+      <w:start w:val="1"/>
+      <w:numFmt w:val="bullet"/>
+      <w:lvlText w:val="○"/>
+      <w:lvlJc w:val="left"/>
+      <w:pPr>
+        <w:ind w:left="5760" w:hanging="360"/>
+      </w:pPr>
+      <w:rPr>
+        <w:u w:val="none"/>
+      </w:rPr>
+    </w:lvl>
+    <w:lvl w:ilvl="8">
+      <w:start w:val="1"/>
+      <w:numFmt w:val="bullet"/>
+      <w:lvlText w:val="■"/>
+      <w:lvlJc w:val="left"/>
+      <w:pPr>
+        <w:ind w:left="6480" w:hanging="360"/>
+      </w:pPr>
+      <w:rPr>
+        <w:u w:val="none"/>
+      </w:rPr>
+    </w:lvl>
+  </w:abstractNum>
+  <w:abstractNum w:abstractNumId="20">
+    <w:lvl w:ilvl="0">
+      <w:start w:val="1"/>
+      <w:numFmt w:val="decimal"/>
+      <w:lvlText w:val="%1."/>
+      <w:lvlJc w:val="left"/>
+      <w:pPr>
+        <w:ind w:left="720" w:hanging="360"/>
+      </w:pPr>
+      <w:rPr>
+        <w:u w:val="none"/>
+      </w:rPr>
+    </w:lvl>
+    <w:lvl w:ilvl="1">
+      <w:start w:val="1"/>
+      <w:numFmt w:val="bullet"/>
+      <w:lvlText w:val="○"/>
+      <w:lvlJc w:val="left"/>
+      <w:pPr>
+        <w:ind w:left="1440" w:hanging="360"/>
+      </w:pPr>
+      <w:rPr>
+        <w:u w:val="none"/>
+      </w:rPr>
+    </w:lvl>
+    <w:lvl w:ilvl="2">
+      <w:start w:val="1"/>
+      <w:numFmt w:val="lowerRoman"/>
+      <w:lvlText w:val="%3."/>
+      <w:lvlJc w:val="left"/>
+      <w:pPr>
+        <w:ind w:left="2160" w:hanging="360"/>
+      </w:pPr>
+      <w:rPr>
+        <w:u w:val="none"/>
+      </w:rPr>
+    </w:lvl>
+    <w:lvl w:ilvl="3">
+      <w:start w:val="1"/>
+      <w:numFmt w:val="decimal"/>
+      <w:lvlText w:val="%4."/>
+      <w:lvlJc w:val="left"/>
+      <w:pPr>
+        <w:ind w:left="2880" w:hanging="360"/>
+      </w:pPr>
+      <w:rPr>
+        <w:u w:val="none"/>
+      </w:rPr>
+    </w:lvl>
+    <w:lvl w:ilvl="4">
+      <w:start w:val="1"/>
+      <w:numFmt w:val="lowerLetter"/>
+      <w:lvlText w:val="%5."/>
+      <w:lvlJc w:val="left"/>
+      <w:pPr>
+        <w:ind w:left="3600" w:hanging="360"/>
+      </w:pPr>
+      <w:rPr>
+        <w:u w:val="none"/>
+      </w:rPr>
+    </w:lvl>
+    <w:lvl w:ilvl="5">
+      <w:start w:val="1"/>
+      <w:numFmt w:val="lowerRoman"/>
+      <w:lvlText w:val="%6."/>
+      <w:lvlJc w:val="left"/>
+      <w:pPr>
+        <w:ind w:left="4320" w:hanging="360"/>
+      </w:pPr>
+      <w:rPr>
+        <w:u w:val="none"/>
+      </w:rPr>
+    </w:lvl>
+    <w:lvl w:ilvl="6">
+      <w:start w:val="1"/>
+      <w:numFmt w:val="decimal"/>
+      <w:lvlText w:val="%7."/>
+      <w:lvlJc w:val="left"/>
+      <w:pPr>
+        <w:ind w:left="5040" w:hanging="360"/>
+      </w:pPr>
+      <w:rPr>
+        <w:u w:val="none"/>
+      </w:rPr>
+    </w:lvl>
+    <w:lvl w:ilvl="7">
+      <w:start w:val="1"/>
+      <w:numFmt w:val="lowerLetter"/>
+      <w:lvlText w:val="%8."/>
+      <w:lvlJc w:val="left"/>
+      <w:pPr>
+        <w:ind w:left="5760" w:hanging="360"/>
+      </w:pPr>
+      <w:rPr>
+        <w:u w:val="none"/>
+      </w:rPr>
+    </w:lvl>
+    <w:lvl w:ilvl="8">
+      <w:start w:val="1"/>
+      <w:numFmt w:val="lowerRoman"/>
+      <w:lvlText w:val="%9."/>
+      <w:lvlJc w:val="left"/>
+      <w:pPr>
+        <w:ind w:left="6480" w:hanging="360"/>
+      </w:pPr>
+      <w:rPr>
+        <w:u w:val="none"/>
+      </w:rPr>
+    </w:lvl>
+  </w:abstractNum>
+  <w:abstractNum w:abstractNumId="21">
+    <w:lvl w:ilvl="0">
+      <w:start w:val="1"/>
+      <w:numFmt w:val="bullet"/>
+      <w:lvlText w:val="●"/>
+      <w:lvlJc w:val="left"/>
+      <w:pPr>
+        <w:ind w:left="720" w:hanging="360"/>
+      </w:pPr>
+      <w:rPr>
+        <w:u w:val="none"/>
+      </w:rPr>
+    </w:lvl>
+    <w:lvl w:ilvl="1">
+      <w:start w:val="1"/>
+      <w:numFmt w:val="bullet"/>
+      <w:lvlText w:val="○"/>
+      <w:lvlJc w:val="left"/>
+      <w:pPr>
+        <w:ind w:left="1440" w:hanging="360"/>
+      </w:pPr>
+      <w:rPr>
+        <w:u w:val="none"/>
+      </w:rPr>
+    </w:lvl>
+    <w:lvl w:ilvl="2">
+      <w:start w:val="1"/>
+      <w:numFmt w:val="bullet"/>
+      <w:lvlText w:val="■"/>
+      <w:lvlJc w:val="left"/>
+      <w:pPr>
+        <w:ind w:left="2160" w:hanging="360"/>
+      </w:pPr>
+      <w:rPr>
+        <w:u w:val="none"/>
+      </w:rPr>
+    </w:lvl>
+    <w:lvl w:ilvl="3">
+      <w:start w:val="1"/>
+      <w:numFmt w:val="bullet"/>
+      <w:lvlText w:val="●"/>
+      <w:lvlJc w:val="left"/>
+      <w:pPr>
+        <w:ind w:left="2880" w:hanging="360"/>
+      </w:pPr>
+      <w:rPr>
+        <w:u w:val="none"/>
+      </w:rPr>
+    </w:lvl>
+    <w:lvl w:ilvl="4">
+      <w:start w:val="1"/>
+      <w:numFmt w:val="bullet"/>
+      <w:lvlText w:val="○"/>
+      <w:lvlJc w:val="left"/>
+      <w:pPr>
+        <w:ind w:left="3600" w:hanging="360"/>
+      </w:pPr>
+      <w:rPr>
+        <w:u w:val="none"/>
+      </w:rPr>
+    </w:lvl>
+    <w:lvl w:ilvl="5">
+      <w:start w:val="1"/>
+      <w:numFmt w:val="bullet"/>
+      <w:lvlText w:val="■"/>
+      <w:lvlJc w:val="left"/>
+      <w:pPr>
+        <w:ind w:left="4320" w:hanging="360"/>
+      </w:pPr>
+      <w:rPr>
+        <w:u w:val="none"/>
+      </w:rPr>
+    </w:lvl>
+    <w:lvl w:ilvl="6">
+      <w:start w:val="1"/>
+      <w:numFmt w:val="bullet"/>
+      <w:lvlText w:val="●"/>
+      <w:lvlJc w:val="left"/>
+      <w:pPr>
+        <w:ind w:left="5040" w:hanging="360"/>
+      </w:pPr>
+      <w:rPr>
+        <w:u w:val="none"/>
+      </w:rPr>
+    </w:lvl>
+    <w:lvl w:ilvl="7">
+      <w:start w:val="1"/>
+      <w:numFmt w:val="bullet"/>
+      <w:lvlText w:val="○"/>
+      <w:lvlJc w:val="left"/>
+      <w:pPr>
+        <w:ind w:left="5760" w:hanging="360"/>
+      </w:pPr>
+      <w:rPr>
+        <w:u w:val="none"/>
+      </w:rPr>
+    </w:lvl>
+    <w:lvl w:ilvl="8">
+      <w:start w:val="1"/>
+      <w:numFmt w:val="bullet"/>
+      <w:lvlText w:val="■"/>
+      <w:lvlJc w:val="left"/>
+      <w:pPr>
+        <w:ind w:left="6480" w:hanging="360"/>
+      </w:pPr>
+      <w:rPr>
+        <w:u w:val="none"/>
+      </w:rPr>
+    </w:lvl>
+  </w:abstractNum>
+  <w:abstractNum w:abstractNumId="22">
+    <w:lvl w:ilvl="0">
+      <w:start w:val="1"/>
+      <w:numFmt w:val="bullet"/>
+      <w:lvlText w:val="●"/>
+      <w:lvlJc w:val="left"/>
+      <w:pPr>
+        <w:ind w:left="720" w:hanging="360"/>
+      </w:pPr>
+      <w:rPr>
+        <w:u w:val="none"/>
+      </w:rPr>
+    </w:lvl>
+    <w:lvl w:ilvl="1">
+      <w:start w:val="1"/>
+      <w:numFmt w:val="bullet"/>
+      <w:lvlText w:val="○"/>
+      <w:lvlJc w:val="left"/>
+      <w:pPr>
+        <w:ind w:left="1440" w:hanging="360"/>
+      </w:pPr>
+      <w:rPr>
+        <w:u w:val="none"/>
+      </w:rPr>
+    </w:lvl>
+    <w:lvl w:ilvl="2">
+      <w:start w:val="1"/>
+      <w:numFmt w:val="bullet"/>
+      <w:lvlText w:val="■"/>
+      <w:lvlJc w:val="left"/>
+      <w:pPr>
+        <w:ind w:left="2160" w:hanging="360"/>
+      </w:pPr>
+      <w:rPr>
+        <w:u w:val="none"/>
+      </w:rPr>
+    </w:lvl>
+    <w:lvl w:ilvl="3">
+      <w:start w:val="1"/>
+      <w:numFmt w:val="bullet"/>
+      <w:lvlText w:val="●"/>
+      <w:lvlJc w:val="left"/>
+      <w:pPr>
+        <w:ind w:left="2880" w:hanging="360"/>
+      </w:pPr>
+      <w:rPr>
+        <w:u w:val="none"/>
+      </w:rPr>
+    </w:lvl>
+    <w:lvl w:ilvl="4">
+      <w:start w:val="1"/>
+      <w:numFmt w:val="bullet"/>
+      <w:lvlText w:val="○"/>
+      <w:lvlJc w:val="left"/>
+      <w:pPr>
+        <w:ind w:left="3600" w:hanging="360"/>
+      </w:pPr>
+      <w:rPr>
+        <w:u w:val="none"/>
+      </w:rPr>
+    </w:lvl>
+    <w:lvl w:ilvl="5">
+      <w:start w:val="1"/>
+      <w:numFmt w:val="bullet"/>
+      <w:lvlText w:val="■"/>
+      <w:lvlJc w:val="left"/>
+      <w:pPr>
+        <w:ind w:left="4320" w:hanging="360"/>
+      </w:pPr>
+      <w:rPr>
+        <w:u w:val="none"/>
+      </w:rPr>
+    </w:lvl>
+    <w:lvl w:ilvl="6">
+      <w:start w:val="1"/>
+      <w:numFmt w:val="bullet"/>
+      <w:lvlText w:val="●"/>
+      <w:lvlJc w:val="left"/>
+      <w:pPr>
+        <w:ind w:left="5040" w:hanging="360"/>
+      </w:pPr>
+      <w:rPr>
+        <w:u w:val="none"/>
+      </w:rPr>
+    </w:lvl>
+    <w:lvl w:ilvl="7">
+      <w:start w:val="1"/>
+      <w:numFmt w:val="bullet"/>
+      <w:lvlText w:val="○"/>
+      <w:lvlJc w:val="left"/>
+      <w:pPr>
+        <w:ind w:left="5760" w:hanging="360"/>
+      </w:pPr>
+      <w:rPr>
+        <w:u w:val="none"/>
+      </w:rPr>
+    </w:lvl>
+    <w:lvl w:ilvl="8">
+      <w:start w:val="1"/>
+      <w:numFmt w:val="bullet"/>
+      <w:lvlText w:val="■"/>
+      <w:lvlJc w:val="left"/>
+      <w:pPr>
+        <w:ind w:left="6480" w:hanging="360"/>
+      </w:pPr>
+      <w:rPr>
+        <w:u w:val="none"/>
+      </w:rPr>
+    </w:lvl>
+  </w:abstractNum>
+  <w:abstractNum w:abstractNumId="23">
+    <w:lvl w:ilvl="0">
+      <w:start w:val="1"/>
+      <w:numFmt w:val="bullet"/>
+      <w:lvlText w:val="●"/>
+      <w:lvlJc w:val="left"/>
+      <w:pPr>
+        <w:ind w:left="720" w:hanging="360"/>
+      </w:pPr>
+      <w:rPr>
+        <w:u w:val="none"/>
+      </w:rPr>
+    </w:lvl>
+    <w:lvl w:ilvl="1">
+      <w:start w:val="1"/>
+      <w:numFmt w:val="bullet"/>
+      <w:lvlText w:val="○"/>
+      <w:lvlJc w:val="left"/>
+      <w:pPr>
+        <w:ind w:left="1440" w:hanging="360"/>
+      </w:pPr>
+      <w:rPr>
+        <w:u w:val="none"/>
+      </w:rPr>
+    </w:lvl>
+    <w:lvl w:ilvl="2">
+      <w:start w:val="1"/>
+      <w:numFmt w:val="bullet"/>
+      <w:lvlText w:val="■"/>
+      <w:lvlJc w:val="left"/>
+      <w:pPr>
+        <w:ind w:left="2160" w:hanging="360"/>
+      </w:pPr>
+      <w:rPr>
+        <w:u w:val="none"/>
+      </w:rPr>
+    </w:lvl>
+    <w:lvl w:ilvl="3">
+      <w:start w:val="1"/>
+      <w:numFmt w:val="bullet"/>
+      <w:lvlText w:val="●"/>
+      <w:lvlJc w:val="left"/>
+      <w:pPr>
+        <w:ind w:left="2880" w:hanging="360"/>
+      </w:pPr>
+      <w:rPr>
+        <w:u w:val="none"/>
+      </w:rPr>
+    </w:lvl>
+    <w:lvl w:ilvl="4">
+      <w:start w:val="1"/>
+      <w:numFmt w:val="bullet"/>
+      <w:lvlText w:val="○"/>
+      <w:lvlJc w:val="left"/>
+      <w:pPr>
+        <w:ind w:left="3600" w:hanging="360"/>
+      </w:pPr>
+      <w:rPr>
+        <w:u w:val="none"/>
+      </w:rPr>
+    </w:lvl>
+    <w:lvl w:ilvl="5">
+      <w:start w:val="1"/>
+      <w:numFmt w:val="bullet"/>
+      <w:lvlText w:val="■"/>
+      <w:lvlJc w:val="left"/>
+      <w:pPr>
+        <w:ind w:left="4320" w:hanging="360"/>
+      </w:pPr>
+      <w:rPr>
+        <w:u w:val="none"/>
+      </w:rPr>
+    </w:lvl>
+    <w:lvl w:ilvl="6">
+      <w:start w:val="1"/>
+      <w:numFmt w:val="bullet"/>
+      <w:lvlText w:val="●"/>
+      <w:lvlJc w:val="left"/>
+      <w:pPr>
+        <w:ind w:left="5040" w:hanging="360"/>
+      </w:pPr>
+      <w:rPr>
+        <w:u w:val="none"/>
+      </w:rPr>
+    </w:lvl>
+    <w:lvl w:ilvl="7">
+      <w:start w:val="1"/>
+      <w:numFmt w:val="bullet"/>
+      <w:lvlText w:val="○"/>
+      <w:lvlJc w:val="left"/>
+      <w:pPr>
+        <w:ind w:left="5760" w:hanging="360"/>
+      </w:pPr>
+      <w:rPr>
+        <w:u w:val="none"/>
+      </w:rPr>
+    </w:lvl>
+    <w:lvl w:ilvl="8">
+      <w:start w:val="1"/>
+      <w:numFmt w:val="bullet"/>
+      <w:lvlText w:val="■"/>
+      <w:lvlJc w:val="left"/>
+      <w:pPr>
+        <w:ind w:left="6480" w:hanging="360"/>
+      </w:pPr>
+      <w:rPr>
+        <w:u w:val="none"/>
+      </w:rPr>
+    </w:lvl>
+  </w:abstractNum>
+  <w:abstractNum w:abstractNumId="24">
+    <w:lvl w:ilvl="0">
+      <w:start w:val="1"/>
+      <w:numFmt w:val="decimal"/>
+      <w:lvlText w:val="%1."/>
+      <w:lvlJc w:val="left"/>
+      <w:pPr>
+        <w:ind w:left="720" w:hanging="360"/>
+      </w:pPr>
+      <w:rPr>
+        <w:u w:val="none"/>
+      </w:rPr>
+    </w:lvl>
+    <w:lvl w:ilvl="1">
+      <w:start w:val="1"/>
+      <w:numFmt w:val="bullet"/>
+      <w:lvlText w:val="○"/>
+      <w:lvlJc w:val="left"/>
+      <w:pPr>
+        <w:ind w:left="1440" w:hanging="360"/>
+      </w:pPr>
+      <w:rPr>
+        <w:u w:val="none"/>
+      </w:rPr>
+    </w:lvl>
+    <w:lvl w:ilvl="2">
+      <w:start w:val="1"/>
+      <w:numFmt w:val="lowerRoman"/>
+      <w:lvlText w:val="%3."/>
+      <w:lvlJc w:val="left"/>
+      <w:pPr>
+        <w:ind w:left="2160" w:hanging="360"/>
+      </w:pPr>
+      <w:rPr>
+        <w:u w:val="none"/>
+      </w:rPr>
+    </w:lvl>
+    <w:lvl w:ilvl="3">
+      <w:start w:val="1"/>
+      <w:numFmt w:val="decimal"/>
+      <w:lvlText w:val="%4."/>
+      <w:lvlJc w:val="left"/>
+      <w:pPr>
+        <w:ind w:left="2880" w:hanging="360"/>
+      </w:pPr>
+      <w:rPr>
+        <w:u w:val="none"/>
+      </w:rPr>
+    </w:lvl>
+    <w:lvl w:ilvl="4">
+      <w:start w:val="1"/>
+      <w:numFmt w:val="lowerLetter"/>
+      <w:lvlText w:val="%5."/>
+      <w:lvlJc w:val="left"/>
+      <w:pPr>
+        <w:ind w:left="3600" w:hanging="360"/>
+      </w:pPr>
+      <w:rPr>
+        <w:u w:val="none"/>
+      </w:rPr>
+    </w:lvl>
+    <w:lvl w:ilvl="5">
+      <w:start w:val="1"/>
+      <w:numFmt w:val="lowerRoman"/>
+      <w:lvlText w:val="%6."/>
+      <w:lvlJc w:val="left"/>
+      <w:pPr>
+        <w:ind w:left="4320" w:hanging="360"/>
+      </w:pPr>
+      <w:rPr>
+        <w:u w:val="none"/>
+      </w:rPr>
+    </w:lvl>
+    <w:lvl w:ilvl="6">
+      <w:start w:val="1"/>
+      <w:numFmt w:val="decimal"/>
+      <w:lvlText w:val="%7."/>
+      <w:lvlJc w:val="left"/>
+      <w:pPr>
+        <w:ind w:left="5040" w:hanging="360"/>
+      </w:pPr>
+      <w:rPr>
+        <w:u w:val="none"/>
+      </w:rPr>
+    </w:lvl>
+    <w:lvl w:ilvl="7">
+      <w:start w:val="1"/>
+      <w:numFmt w:val="lowerLetter"/>
+      <w:lvlText w:val="%8."/>
+      <w:lvlJc w:val="left"/>
+      <w:pPr>
+        <w:ind w:left="5760" w:hanging="360"/>
+      </w:pPr>
+      <w:rPr>
+        <w:u w:val="none"/>
+      </w:rPr>
+    </w:lvl>
+    <w:lvl w:ilvl="8">
+      <w:start w:val="1"/>
+      <w:numFmt w:val="lowerRoman"/>
+      <w:lvlText w:val="%9."/>
+      <w:lvlJc w:val="left"/>
+      <w:pPr>
+        <w:ind w:left="6480" w:hanging="360"/>
+      </w:pPr>
+      <w:rPr>
+        <w:u w:val="none"/>
+      </w:rPr>
+    </w:lvl>
+  </w:abstractNum>
+  <w:abstractNum w:abstractNumId="25">
+    <w:lvl w:ilvl="0">
+      <w:start w:val="1"/>
+      <w:numFmt w:val="bullet"/>
+      <w:lvlText w:val="●"/>
+      <w:lvlJc w:val="left"/>
+      <w:pPr>
+        <w:ind w:left="720" w:hanging="360"/>
+      </w:pPr>
+      <w:rPr>
+        <w:u w:val="none"/>
+      </w:rPr>
+    </w:lvl>
+    <w:lvl w:ilvl="1">
+      <w:start w:val="1"/>
+      <w:numFmt w:val="bullet"/>
+      <w:lvlText w:val="○"/>
+      <w:lvlJc w:val="left"/>
+      <w:pPr>
+        <w:ind w:left="1440" w:hanging="360"/>
+      </w:pPr>
+      <w:rPr>
+        <w:u w:val="none"/>
+      </w:rPr>
+    </w:lvl>
+    <w:lvl w:ilvl="2">
+      <w:start w:val="1"/>
+      <w:numFmt w:val="bullet"/>
+      <w:lvlText w:val="■"/>
+      <w:lvlJc w:val="left"/>
+      <w:pPr>
+        <w:ind w:left="2160" w:hanging="360"/>
+      </w:pPr>
+      <w:rPr>
+        <w:u w:val="none"/>
+      </w:rPr>
+    </w:lvl>
+    <w:lvl w:ilvl="3">
+      <w:start w:val="1"/>
+      <w:numFmt w:val="bullet"/>
+      <w:lvlText w:val="●"/>
+      <w:lvlJc w:val="left"/>
+      <w:pPr>
+        <w:ind w:left="2880" w:hanging="360"/>
+      </w:pPr>
+      <w:rPr>
+        <w:u w:val="none"/>
+      </w:rPr>
+    </w:lvl>
+    <w:lvl w:ilvl="4">
+      <w:start w:val="1"/>
+      <w:numFmt w:val="bullet"/>
+      <w:lvlText w:val="○"/>
+      <w:lvlJc w:val="left"/>
+      <w:pPr>
+        <w:ind w:left="3600" w:hanging="360"/>
+      </w:pPr>
+      <w:rPr>
+        <w:u w:val="none"/>
+      </w:rPr>
+    </w:lvl>
+    <w:lvl w:ilvl="5">
+      <w:start w:val="1"/>
+      <w:numFmt w:val="bullet"/>
+      <w:lvlText w:val="■"/>
+      <w:lvlJc w:val="left"/>
+      <w:pPr>
+        <w:ind w:left="4320" w:hanging="360"/>
+      </w:pPr>
+      <w:rPr>
+        <w:u w:val="none"/>
+      </w:rPr>
+    </w:lvl>
+    <w:lvl w:ilvl="6">
+      <w:start w:val="1"/>
+      <w:numFmt w:val="bullet"/>
+      <w:lvlText w:val="●"/>
+      <w:lvlJc w:val="left"/>
+      <w:pPr>
+        <w:ind w:left="5040" w:hanging="360"/>
+      </w:pPr>
+      <w:rPr>
+        <w:u w:val="none"/>
+      </w:rPr>
+    </w:lvl>
+    <w:lvl w:ilvl="7">
+      <w:start w:val="1"/>
+      <w:numFmt w:val="bullet"/>
+      <w:lvlText w:val="○"/>
+      <w:lvlJc w:val="left"/>
+      <w:pPr>
+        <w:ind w:left="5760" w:hanging="360"/>
+      </w:pPr>
+      <w:rPr>
+        <w:u w:val="none"/>
+      </w:rPr>
+    </w:lvl>
+    <w:lvl w:ilvl="8">
+      <w:start w:val="1"/>
+      <w:numFmt w:val="bullet"/>
+      <w:lvlText w:val="■"/>
+      <w:lvlJc w:val="left"/>
+      <w:pPr>
+        <w:ind w:left="6480" w:hanging="360"/>
+      </w:pPr>
+      <w:rPr>
+        <w:u w:val="none"/>
+      </w:rPr>
+    </w:lvl>
+  </w:abstractNum>
+  <w:abstractNum w:abstractNumId="26">
+    <w:lvl w:ilvl="0">
+      <w:start w:val="1"/>
+      <w:numFmt w:val="bullet"/>
+      <w:lvlText w:val="●"/>
+      <w:lvlJc w:val="left"/>
+      <w:pPr>
+        <w:ind w:left="720" w:hanging="360"/>
+      </w:pPr>
+      <w:rPr>
+        <w:u w:val="none"/>
+      </w:rPr>
+    </w:lvl>
+    <w:lvl w:ilvl="1">
+      <w:start w:val="1"/>
+      <w:numFmt w:val="bullet"/>
+      <w:lvlText w:val="○"/>
+      <w:lvlJc w:val="left"/>
+      <w:pPr>
+        <w:ind w:left="1440" w:hanging="360"/>
+      </w:pPr>
+      <w:rPr>
+        <w:u w:val="none"/>
+      </w:rPr>
+    </w:lvl>
+    <w:lvl w:ilvl="2">
+      <w:start w:val="1"/>
+      <w:numFmt w:val="bullet"/>
+      <w:lvlText w:val="■"/>
+      <w:lvlJc w:val="left"/>
+      <w:pPr>
+        <w:ind w:left="2160" w:hanging="360"/>
+      </w:pPr>
+      <w:rPr>
+        <w:u w:val="none"/>
+      </w:rPr>
+    </w:lvl>
+    <w:lvl w:ilvl="3">
+      <w:start w:val="1"/>
+      <w:numFmt w:val="bullet"/>
+      <w:lvlText w:val="●"/>
+      <w:lvlJc w:val="left"/>
+      <w:pPr>
+        <w:ind w:left="2880" w:hanging="360"/>
+      </w:pPr>
+      <w:rPr>
+        <w:u w:val="none"/>
+      </w:rPr>
+    </w:lvl>
+    <w:lvl w:ilvl="4">
+      <w:start w:val="1"/>
+      <w:numFmt w:val="bullet"/>
+      <w:lvlText w:val="○"/>
+      <w:lvlJc w:val="left"/>
+      <w:pPr>
+        <w:ind w:left="3600" w:hanging="360"/>
+      </w:pPr>
+      <w:rPr>
+        <w:u w:val="none"/>
+      </w:rPr>
+    </w:lvl>
+    <w:lvl w:ilvl="5">
+      <w:start w:val="1"/>
+      <w:numFmt w:val="bullet"/>
+      <w:lvlText w:val="■"/>
+      <w:lvlJc w:val="left"/>
+      <w:pPr>
+        <w:ind w:left="4320" w:hanging="360"/>
+      </w:pPr>
+      <w:rPr>
+        <w:u w:val="none"/>
+      </w:rPr>
+    </w:lvl>
+    <w:lvl w:ilvl="6">
+      <w:start w:val="1"/>
+      <w:numFmt w:val="bullet"/>
+      <w:lvlText w:val="●"/>
+      <w:lvlJc w:val="left"/>
+      <w:pPr>
+        <w:ind w:left="5040" w:hanging="360"/>
+      </w:pPr>
+      <w:rPr>
+        <w:u w:val="none"/>
+      </w:rPr>
+    </w:lvl>
+    <w:lvl w:ilvl="7">
+      <w:start w:val="1"/>
+      <w:numFmt w:val="bullet"/>
+      <w:lvlText w:val="○"/>
+      <w:lvlJc w:val="left"/>
+      <w:pPr>
+        <w:ind w:left="5760" w:hanging="360"/>
+      </w:pPr>
+      <w:rPr>
+        <w:u w:val="none"/>
+      </w:rPr>
+    </w:lvl>
+    <w:lvl w:ilvl="8">
+      <w:start w:val="1"/>
+      <w:numFmt w:val="bullet"/>
+      <w:lvlText w:val="■"/>
+      <w:lvlJc w:val="left"/>
+      <w:pPr>
+        <w:ind w:left="6480" w:hanging="360"/>
+      </w:pPr>
+      <w:rPr>
+        <w:u w:val="none"/>
+      </w:rPr>
+    </w:lvl>
+  </w:abstractNum>
+  <w:abstractNum w:abstractNumId="27">
+    <w:lvl w:ilvl="0">
+      <w:start w:val="1"/>
+      <w:numFmt w:val="bullet"/>
+      <w:lvlText w:val="●"/>
+      <w:lvlJc w:val="left"/>
+      <w:pPr>
+        <w:ind w:left="720" w:hanging="360"/>
+      </w:pPr>
+      <w:rPr>
+        <w:u w:val="none"/>
+      </w:rPr>
+    </w:lvl>
+    <w:lvl w:ilvl="1">
+      <w:start w:val="1"/>
+      <w:numFmt w:val="bullet"/>
+      <w:lvlText w:val="○"/>
+      <w:lvlJc w:val="left"/>
+      <w:pPr>
+        <w:ind w:left="1440" w:hanging="360"/>
+      </w:pPr>
+      <w:rPr>
+        <w:u w:val="none"/>
+      </w:rPr>
+    </w:lvl>
+    <w:lvl w:ilvl="2">
+      <w:start w:val="1"/>
+      <w:numFmt w:val="bullet"/>
+      <w:lvlText w:val="■"/>
+      <w:lvlJc w:val="left"/>
+      <w:pPr>
+        <w:ind w:left="2160" w:hanging="360"/>
+      </w:pPr>
+      <w:rPr>
+        <w:u w:val="none"/>
+      </w:rPr>
+    </w:lvl>
+    <w:lvl w:ilvl="3">
+      <w:start w:val="1"/>
+      <w:numFmt w:val="bullet"/>
+      <w:lvlText w:val="●"/>
+      <w:lvlJc w:val="left"/>
+      <w:pPr>
+        <w:ind w:left="2880" w:hanging="360"/>
+      </w:pPr>
+      <w:rPr>
+        <w:u w:val="none"/>
+      </w:rPr>
+    </w:lvl>
+    <w:lvl w:ilvl="4">
+      <w:start w:val="1"/>
+      <w:numFmt w:val="bullet"/>
+      <w:lvlText w:val="○"/>
+      <w:lvlJc w:val="left"/>
+      <w:pPr>
+        <w:ind w:left="3600" w:hanging="360"/>
+      </w:pPr>
+      <w:rPr>
+        <w:u w:val="none"/>
+      </w:rPr>
+    </w:lvl>
+    <w:lvl w:ilvl="5">
+      <w:start w:val="1"/>
+      <w:numFmt w:val="bullet"/>
+      <w:lvlText w:val="■"/>
+      <w:lvlJc w:val="left"/>
+      <w:pPr>
+        <w:ind w:left="4320" w:hanging="360"/>
+      </w:pPr>
+      <w:rPr>
+        <w:u w:val="none"/>
+      </w:rPr>
+    </w:lvl>
+    <w:lvl w:ilvl="6">
+      <w:start w:val="1"/>
+      <w:numFmt w:val="bullet"/>
+      <w:lvlText w:val="●"/>
+      <w:lvlJc w:val="left"/>
+      <w:pPr>
+        <w:ind w:left="5040" w:hanging="360"/>
+      </w:pPr>
+      <w:rPr>
+        <w:u w:val="none"/>
+      </w:rPr>
+    </w:lvl>
+    <w:lvl w:ilvl="7">
+      <w:start w:val="1"/>
+      <w:numFmt w:val="bullet"/>
+      <w:lvlText w:val="○"/>
+      <w:lvlJc w:val="left"/>
+      <w:pPr>
+        <w:ind w:left="5760" w:hanging="360"/>
+      </w:pPr>
+      <w:rPr>
+        <w:u w:val="none"/>
+      </w:rPr>
+    </w:lvl>
+    <w:lvl w:ilvl="8">
+      <w:start w:val="1"/>
+      <w:numFmt w:val="bullet"/>
+      <w:lvlText w:val="■"/>
+      <w:lvlJc w:val="left"/>
+      <w:pPr>
+        <w:ind w:left="6480" w:hanging="360"/>
+      </w:pPr>
+      <w:rPr>
+        <w:u w:val="none"/>
+      </w:rPr>
+    </w:lvl>
+  </w:abstractNum>
+  <w:abstractNum w:abstractNumId="28">
+    <w:lvl w:ilvl="0">
+      <w:start w:val="1"/>
+      <w:numFmt w:val="bullet"/>
+      <w:lvlText w:val="●"/>
+      <w:lvlJc w:val="left"/>
+      <w:pPr>
+        <w:ind w:left="720" w:hanging="360"/>
+      </w:pPr>
+      <w:rPr>
+        <w:u w:val="none"/>
+      </w:rPr>
+    </w:lvl>
+    <w:lvl w:ilvl="1">
+      <w:start w:val="1"/>
+      <w:numFmt w:val="bullet"/>
+      <w:lvlText w:val="○"/>
+      <w:lvlJc w:val="left"/>
+      <w:pPr>
+        <w:ind w:left="1440" w:hanging="360"/>
+      </w:pPr>
+      <w:rPr>
+        <w:u w:val="none"/>
+      </w:rPr>
+    </w:lvl>
+    <w:lvl w:ilvl="2">
+      <w:start w:val="1"/>
+      <w:numFmt w:val="bullet"/>
+      <w:lvlText w:val="■"/>
+      <w:lvlJc w:val="left"/>
+      <w:pPr>
+        <w:ind w:left="2160" w:hanging="360"/>
+      </w:pPr>
+      <w:rPr>
+        <w:u w:val="none"/>
+      </w:rPr>
+    </w:lvl>
+    <w:lvl w:ilvl="3">
+      <w:start w:val="1"/>
+      <w:numFmt w:val="bullet"/>
+      <w:lvlText w:val="●"/>
+      <w:lvlJc w:val="left"/>
+      <w:pPr>
+        <w:ind w:left="2880" w:hanging="360"/>
+      </w:pPr>
+      <w:rPr>
+        <w:u w:val="none"/>
+      </w:rPr>
+    </w:lvl>
+    <w:lvl w:ilvl="4">
+      <w:start w:val="1"/>
+      <w:numFmt w:val="bullet"/>
+      <w:lvlText w:val="○"/>
+      <w:lvlJc w:val="left"/>
+      <w:pPr>
+        <w:ind w:left="3600" w:hanging="360"/>
+      </w:pPr>
+      <w:rPr>
+        <w:u w:val="none"/>
+      </w:rPr>
+    </w:lvl>
+    <w:lvl w:ilvl="5">
+      <w:start w:val="1"/>
+      <w:numFmt w:val="bullet"/>
+      <w:lvlText w:val="■"/>
+      <w:lvlJc w:val="left"/>
+      <w:pPr>
+        <w:ind w:left="4320" w:hanging="360"/>
+      </w:pPr>
+      <w:rPr>
+        <w:u w:val="none"/>
+      </w:rPr>
+    </w:lvl>
+    <w:lvl w:ilvl="6">
+      <w:start w:val="1"/>
+      <w:numFmt w:val="bullet"/>
+      <w:lvlText w:val="●"/>
+      <w:lvlJc w:val="left"/>
+      <w:pPr>
+        <w:ind w:left="5040" w:hanging="360"/>
+      </w:pPr>
+      <w:rPr>
+        <w:u w:val="none"/>
+      </w:rPr>
+    </w:lvl>
+    <w:lvl w:ilvl="7">
+      <w:start w:val="1"/>
+      <w:numFmt w:val="bullet"/>
+      <w:lvlText w:val="○"/>
+      <w:lvlJc w:val="left"/>
+      <w:pPr>
+        <w:ind w:left="5760" w:hanging="360"/>
+      </w:pPr>
+      <w:rPr>
+        <w:u w:val="none"/>
+      </w:rPr>
+    </w:lvl>
+    <w:lvl w:ilvl="8">
+      <w:start w:val="1"/>
+      <w:numFmt w:val="bullet"/>
+      <w:lvlText w:val="■"/>
+      <w:lvlJc w:val="left"/>
+      <w:pPr>
+        <w:ind w:left="6480" w:hanging="360"/>
+      </w:pPr>
+      <w:rPr>
+        <w:u w:val="none"/>
+      </w:rPr>
+    </w:lvl>
+  </w:abstractNum>
+  <w:abstractNum w:abstractNumId="29">
+    <w:lvl w:ilvl="0">
+      <w:start w:val="1"/>
+      <w:numFmt w:val="decimal"/>
+      <w:lvlText w:val="%1."/>
+      <w:lvlJc w:val="left"/>
+      <w:pPr>
+        <w:ind w:left="720" w:hanging="360"/>
+      </w:pPr>
+      <w:rPr>
+        <w:u w:val="none"/>
+      </w:rPr>
+    </w:lvl>
+    <w:lvl w:ilvl="1">
+      <w:start w:val="1"/>
+      <w:numFmt w:val="bullet"/>
+      <w:lvlText w:val="○"/>
+      <w:lvlJc w:val="left"/>
+      <w:pPr>
+        <w:ind w:left="1440" w:hanging="360"/>
+      </w:pPr>
+      <w:rPr>
+        <w:u w:val="none"/>
+      </w:rPr>
+    </w:lvl>
+    <w:lvl w:ilvl="2">
+      <w:start w:val="1"/>
+      <w:numFmt w:val="bullet"/>
+      <w:lvlText w:val="■"/>
+      <w:lvlJc w:val="left"/>
+      <w:pPr>
+        <w:ind w:left="2160" w:hanging="360"/>
+      </w:pPr>
+      <w:rPr>
+        <w:u w:val="none"/>
+      </w:rPr>
+    </w:lvl>
+    <w:lvl w:ilvl="3">
+      <w:start w:val="1"/>
+      <w:numFmt w:val="decimal"/>
+      <w:lvlText w:val="%4."/>
+      <w:lvlJc w:val="left"/>
+      <w:pPr>
+        <w:ind w:left="2880" w:hanging="360"/>
+      </w:pPr>
+      <w:rPr>
+        <w:u w:val="none"/>
+      </w:rPr>
+    </w:lvl>
+    <w:lvl w:ilvl="4">
+      <w:start w:val="1"/>
+      <w:numFmt w:val="lowerLetter"/>
+      <w:lvlText w:val="%5."/>
+      <w:lvlJc w:val="left"/>
+      <w:pPr>
+        <w:ind w:left="3600" w:hanging="360"/>
+      </w:pPr>
+      <w:rPr>
+        <w:u w:val="none"/>
+      </w:rPr>
+    </w:lvl>
+    <w:lvl w:ilvl="5">
+      <w:start w:val="1"/>
+      <w:numFmt w:val="lowerRoman"/>
+      <w:lvlText w:val="%6."/>
+      <w:lvlJc w:val="left"/>
+      <w:pPr>
+        <w:ind w:left="4320" w:hanging="360"/>
+      </w:pPr>
+      <w:rPr>
+        <w:u w:val="none"/>
+      </w:rPr>
+    </w:lvl>
+    <w:lvl w:ilvl="6">
+      <w:start w:val="1"/>
+      <w:numFmt w:val="decimal"/>
+      <w:lvlText w:val="%7."/>
+      <w:lvlJc w:val="left"/>
+      <w:pPr>
+        <w:ind w:left="5040" w:hanging="360"/>
+      </w:pPr>
+      <w:rPr>
+        <w:u w:val="none"/>
+      </w:rPr>
+    </w:lvl>
+    <w:lvl w:ilvl="7">
+      <w:start w:val="1"/>
+      <w:numFmt w:val="lowerLetter"/>
+      <w:lvlText w:val="%8."/>
+      <w:lvlJc w:val="left"/>
+      <w:pPr>
+        <w:ind w:left="5760" w:hanging="360"/>
+      </w:pPr>
+      <w:rPr>
+        <w:u w:val="none"/>
+      </w:rPr>
+    </w:lvl>
+    <w:lvl w:ilvl="8">
+      <w:start w:val="1"/>
+      <w:numFmt w:val="lowerRoman"/>
+      <w:lvlText w:val="%9."/>
+      <w:lvlJc w:val="left"/>
+      <w:pPr>
+        <w:ind w:left="6480" w:hanging="360"/>
+      </w:pPr>
+      <w:rPr>
+        <w:u w:val="none"/>
+      </w:rPr>
+    </w:lvl>
+  </w:abstractNum>
+  <w:abstractNum w:abstractNumId="30">
+    <w:lvl w:ilvl="0">
+      <w:start w:val="1"/>
+      <w:numFmt w:val="bullet"/>
+      <w:lvlText w:val="●"/>
+      <w:lvlJc w:val="left"/>
+      <w:pPr>
+        <w:ind w:left="720" w:hanging="360"/>
+      </w:pPr>
+      <w:rPr>
+        <w:u w:val="none"/>
+      </w:rPr>
+    </w:lvl>
+    <w:lvl w:ilvl="1">
+      <w:start w:val="1"/>
+      <w:numFmt w:val="bullet"/>
+      <w:lvlText w:val="○"/>
+      <w:lvlJc w:val="left"/>
+      <w:pPr>
+        <w:ind w:left="1440" w:hanging="360"/>
+      </w:pPr>
+      <w:rPr>
+        <w:u w:val="none"/>
+      </w:rPr>
+    </w:lvl>
+    <w:lvl w:ilvl="2">
+      <w:start w:val="1"/>
+      <w:numFmt w:val="bullet"/>
+      <w:lvlText w:val="■"/>
+      <w:lvlJc w:val="left"/>
+      <w:pPr>
+        <w:ind w:left="2160" w:hanging="360"/>
+      </w:pPr>
+      <w:rPr>
+        <w:u w:val="none"/>
+      </w:rPr>
+    </w:lvl>
+    <w:lvl w:ilvl="3">
+      <w:start w:val="1"/>
+      <w:numFmt w:val="bullet"/>
+      <w:lvlText w:val="●"/>
+      <w:lvlJc w:val="left"/>
+      <w:pPr>
+        <w:ind w:left="2880" w:hanging="360"/>
+      </w:pPr>
+      <w:rPr>
+        <w:u w:val="none"/>
+      </w:rPr>
+    </w:lvl>
+    <w:lvl w:ilvl="4">
+      <w:start w:val="1"/>
+      <w:numFmt w:val="bullet"/>
+      <w:lvlText w:val="○"/>
+      <w:lvlJc w:val="left"/>
+      <w:pPr>
+        <w:ind w:left="3600" w:hanging="360"/>
+      </w:pPr>
+      <w:rPr>
+        <w:u w:val="none"/>
+      </w:rPr>
+    </w:lvl>
+    <w:lvl w:ilvl="5">
+      <w:start w:val="1"/>
+      <w:numFmt w:val="bullet"/>
+      <w:lvlText w:val="■"/>
+      <w:lvlJc w:val="left"/>
+      <w:pPr>
+        <w:ind w:left="4320" w:hanging="360"/>
+      </w:pPr>
+      <w:rPr>
+        <w:u w:val="none"/>
+      </w:rPr>
+    </w:lvl>
+    <w:lvl w:ilvl="6">
+      <w:start w:val="1"/>
+      <w:numFmt w:val="bullet"/>
+      <w:lvlText w:val="●"/>
+      <w:lvlJc w:val="left"/>
+      <w:pPr>
+        <w:ind w:left="5040" w:hanging="360"/>
+      </w:pPr>
+      <w:rPr>
+        <w:u w:val="none"/>
+      </w:rPr>
+    </w:lvl>
+    <w:lvl w:ilvl="7">
+      <w:start w:val="1"/>
+      <w:numFmt w:val="bullet"/>
+      <w:lvlText w:val="○"/>
+      <w:lvlJc w:val="left"/>
+      <w:pPr>
+        <w:ind w:left="5760" w:hanging="360"/>
+      </w:pPr>
+      <w:rPr>
+        <w:u w:val="none"/>
+      </w:rPr>
+    </w:lvl>
+    <w:lvl w:ilvl="8">
+      <w:start w:val="1"/>
+      <w:numFmt w:val="bullet"/>
+      <w:lvlText w:val="■"/>
+      <w:lvlJc w:val="left"/>
+      <w:pPr>
+        <w:ind w:left="6480" w:hanging="360"/>
+      </w:pPr>
+      <w:rPr>
+        <w:u w:val="none"/>
+      </w:rPr>
+    </w:lvl>
+  </w:abstractNum>
+  <w:abstractNum w:abstractNumId="31">
     <w:lvl w:ilvl="0">
       <w:start w:val="1"/>
       <w:numFmt w:val="decimal"/>
@@ -8324,6 +14744,51 @@
   </w:num>
   <w:num w:numId="16">
     <w:abstractNumId w:val="16"/>
+  </w:num>
+  <w:num w:numId="17">
+    <w:abstractNumId w:val="17"/>
+  </w:num>
+  <w:num w:numId="18">
+    <w:abstractNumId w:val="18"/>
+  </w:num>
+  <w:num w:numId="19">
+    <w:abstractNumId w:val="19"/>
+  </w:num>
+  <w:num w:numId="20">
+    <w:abstractNumId w:val="20"/>
+  </w:num>
+  <w:num w:numId="21">
+    <w:abstractNumId w:val="21"/>
+  </w:num>
+  <w:num w:numId="22">
+    <w:abstractNumId w:val="22"/>
+  </w:num>
+  <w:num w:numId="23">
+    <w:abstractNumId w:val="23"/>
+  </w:num>
+  <w:num w:numId="24">
+    <w:abstractNumId w:val="24"/>
+  </w:num>
+  <w:num w:numId="25">
+    <w:abstractNumId w:val="25"/>
+  </w:num>
+  <w:num w:numId="26">
+    <w:abstractNumId w:val="26"/>
+  </w:num>
+  <w:num w:numId="27">
+    <w:abstractNumId w:val="27"/>
+  </w:num>
+  <w:num w:numId="28">
+    <w:abstractNumId w:val="28"/>
+  </w:num>
+  <w:num w:numId="29">
+    <w:abstractNumId w:val="29"/>
+  </w:num>
+  <w:num w:numId="30">
+    <w:abstractNumId w:val="30"/>
+  </w:num>
+  <w:num w:numId="31">
+    <w:abstractNumId w:val="31"/>
   </w:num>
 </w:numbering>
 </file>

--- a/changelog - new.docx
+++ b/changelog - new.docx
@@ -958,7 +958,7 @@
       <w:pPr>
         <w:numPr>
           <w:ilvl w:val="0"/>
-          <w:numId w:val="16"/>
+          <w:numId w:val="17"/>
         </w:numPr>
         <w:spacing w:after="0" w:afterAutospacing="0" w:before="240" w:lineRule="auto"/>
         <w:ind w:left="720" w:hanging="360"/>
@@ -997,7 +997,7 @@
       <w:pPr>
         <w:numPr>
           <w:ilvl w:val="0"/>
-          <w:numId w:val="16"/>
+          <w:numId w:val="17"/>
         </w:numPr>
         <w:spacing w:after="0" w:afterAutospacing="0" w:before="0" w:beforeAutospacing="0" w:lineRule="auto"/>
         <w:ind w:left="720" w:hanging="360"/>
@@ -1020,7 +1020,7 @@
       <w:pPr>
         <w:numPr>
           <w:ilvl w:val="0"/>
-          <w:numId w:val="16"/>
+          <w:numId w:val="17"/>
         </w:numPr>
         <w:spacing w:after="0" w:afterAutospacing="0" w:before="0" w:beforeAutospacing="0" w:lineRule="auto"/>
         <w:ind w:left="720" w:hanging="360"/>
@@ -1043,7 +1043,7 @@
       <w:pPr>
         <w:numPr>
           <w:ilvl w:val="0"/>
-          <w:numId w:val="16"/>
+          <w:numId w:val="17"/>
         </w:numPr>
         <w:spacing w:after="0" w:afterAutospacing="0" w:before="0" w:beforeAutospacing="0" w:lineRule="auto"/>
         <w:ind w:left="720" w:hanging="360"/>
@@ -1066,7 +1066,7 @@
       <w:pPr>
         <w:numPr>
           <w:ilvl w:val="1"/>
-          <w:numId w:val="16"/>
+          <w:numId w:val="17"/>
         </w:numPr>
         <w:spacing w:after="0" w:afterAutospacing="0" w:before="0" w:beforeAutospacing="0" w:lineRule="auto"/>
         <w:ind w:left="1440" w:hanging="360"/>
@@ -1089,7 +1089,7 @@
       <w:pPr>
         <w:numPr>
           <w:ilvl w:val="1"/>
-          <w:numId w:val="16"/>
+          <w:numId w:val="17"/>
         </w:numPr>
         <w:spacing w:after="0" w:afterAutospacing="0" w:before="0" w:beforeAutospacing="0" w:lineRule="auto"/>
         <w:ind w:left="1440" w:hanging="360"/>
@@ -1126,7 +1126,7 @@
       <w:pPr>
         <w:numPr>
           <w:ilvl w:val="1"/>
-          <w:numId w:val="16"/>
+          <w:numId w:val="17"/>
         </w:numPr>
         <w:spacing w:after="0" w:afterAutospacing="0" w:before="0" w:beforeAutospacing="0" w:lineRule="auto"/>
         <w:ind w:left="1440" w:hanging="360"/>
@@ -1191,7 +1191,7 @@
       <w:pPr>
         <w:numPr>
           <w:ilvl w:val="0"/>
-          <w:numId w:val="16"/>
+          <w:numId w:val="17"/>
         </w:numPr>
         <w:spacing w:after="240" w:before="0" w:beforeAutospacing="0" w:lineRule="auto"/>
         <w:ind w:left="720" w:hanging="360"/>
@@ -1686,7 +1686,7 @@
       <w:pPr>
         <w:numPr>
           <w:ilvl w:val="0"/>
-          <w:numId w:val="27"/>
+          <w:numId w:val="31"/>
         </w:numPr>
         <w:spacing w:after="0" w:afterAutospacing="0" w:before="240" w:lineRule="auto"/>
         <w:ind w:left="720" w:hanging="360"/>
@@ -1703,7 +1703,7 @@
       <w:pPr>
         <w:numPr>
           <w:ilvl w:val="1"/>
-          <w:numId w:val="27"/>
+          <w:numId w:val="31"/>
         </w:numPr>
         <w:spacing w:after="0" w:afterAutospacing="0" w:before="0" w:beforeAutospacing="0" w:lineRule="auto"/>
         <w:ind w:left="1440" w:hanging="360"/>
@@ -1749,7 +1749,7 @@
       <w:pPr>
         <w:numPr>
           <w:ilvl w:val="1"/>
-          <w:numId w:val="27"/>
+          <w:numId w:val="31"/>
         </w:numPr>
         <w:spacing w:after="0" w:afterAutospacing="0" w:before="0" w:beforeAutospacing="0" w:lineRule="auto"/>
         <w:ind w:left="1440" w:hanging="360"/>
@@ -1793,7 +1793,7 @@
       <w:pPr>
         <w:numPr>
           <w:ilvl w:val="1"/>
-          <w:numId w:val="27"/>
+          <w:numId w:val="31"/>
         </w:numPr>
         <w:spacing w:after="0" w:afterAutospacing="0" w:before="0" w:beforeAutospacing="0" w:lineRule="auto"/>
         <w:ind w:left="1440" w:hanging="360"/>
@@ -1823,7 +1823,7 @@
       <w:pPr>
         <w:numPr>
           <w:ilvl w:val="0"/>
-          <w:numId w:val="27"/>
+          <w:numId w:val="31"/>
         </w:numPr>
         <w:spacing w:after="0" w:afterAutospacing="0" w:before="0" w:beforeAutospacing="0" w:lineRule="auto"/>
         <w:ind w:left="720" w:hanging="360"/>
@@ -1856,7 +1856,7 @@
       <w:pPr>
         <w:numPr>
           <w:ilvl w:val="1"/>
-          <w:numId w:val="27"/>
+          <w:numId w:val="31"/>
         </w:numPr>
         <w:spacing w:after="0" w:afterAutospacing="0" w:before="0" w:beforeAutospacing="0" w:lineRule="auto"/>
         <w:ind w:left="1440" w:hanging="360"/>
@@ -1900,7 +1900,7 @@
       <w:pPr>
         <w:numPr>
           <w:ilvl w:val="1"/>
-          <w:numId w:val="27"/>
+          <w:numId w:val="31"/>
         </w:numPr>
         <w:spacing w:after="0" w:afterAutospacing="0" w:before="0" w:beforeAutospacing="0" w:lineRule="auto"/>
         <w:ind w:left="1440" w:hanging="360"/>
@@ -1958,7 +1958,7 @@
       <w:pPr>
         <w:numPr>
           <w:ilvl w:val="1"/>
-          <w:numId w:val="27"/>
+          <w:numId w:val="31"/>
         </w:numPr>
         <w:spacing w:after="0" w:afterAutospacing="0" w:before="0" w:beforeAutospacing="0" w:lineRule="auto"/>
         <w:ind w:left="1440" w:hanging="360"/>
@@ -2002,7 +2002,7 @@
       <w:pPr>
         <w:numPr>
           <w:ilvl w:val="1"/>
-          <w:numId w:val="27"/>
+          <w:numId w:val="31"/>
         </w:numPr>
         <w:spacing w:after="0" w:afterAutospacing="0" w:before="0" w:beforeAutospacing="0" w:lineRule="auto"/>
         <w:ind w:left="1440" w:hanging="360"/>
@@ -2032,7 +2032,7 @@
       <w:pPr>
         <w:numPr>
           <w:ilvl w:val="0"/>
-          <w:numId w:val="27"/>
+          <w:numId w:val="31"/>
         </w:numPr>
         <w:spacing w:after="0" w:afterAutospacing="0" w:before="0" w:beforeAutospacing="0" w:lineRule="auto"/>
         <w:ind w:left="720" w:hanging="360"/>
@@ -2081,7 +2081,7 @@
       <w:pPr>
         <w:numPr>
           <w:ilvl w:val="1"/>
-          <w:numId w:val="27"/>
+          <w:numId w:val="31"/>
         </w:numPr>
         <w:spacing w:after="0" w:afterAutospacing="0" w:before="0" w:beforeAutospacing="0" w:lineRule="auto"/>
         <w:ind w:left="1440" w:hanging="360"/>
@@ -2111,7 +2111,7 @@
       <w:pPr>
         <w:numPr>
           <w:ilvl w:val="1"/>
-          <w:numId w:val="27"/>
+          <w:numId w:val="31"/>
         </w:numPr>
         <w:spacing w:after="0" w:afterAutospacing="0" w:before="0" w:beforeAutospacing="0" w:lineRule="auto"/>
         <w:ind w:left="1440" w:hanging="360"/>
@@ -2141,7 +2141,7 @@
       <w:pPr>
         <w:numPr>
           <w:ilvl w:val="0"/>
-          <w:numId w:val="27"/>
+          <w:numId w:val="31"/>
         </w:numPr>
         <w:spacing w:after="0" w:afterAutospacing="0" w:before="0" w:beforeAutospacing="0" w:lineRule="auto"/>
         <w:ind w:left="720" w:hanging="360"/>
@@ -2158,7 +2158,7 @@
       <w:pPr>
         <w:numPr>
           <w:ilvl w:val="1"/>
-          <w:numId w:val="27"/>
+          <w:numId w:val="31"/>
         </w:numPr>
         <w:spacing w:after="0" w:afterAutospacing="0" w:before="0" w:beforeAutospacing="0" w:lineRule="auto"/>
         <w:ind w:left="1440" w:hanging="360"/>
@@ -2188,7 +2188,7 @@
       <w:pPr>
         <w:numPr>
           <w:ilvl w:val="1"/>
-          <w:numId w:val="27"/>
+          <w:numId w:val="31"/>
         </w:numPr>
         <w:spacing w:after="240" w:before="0" w:beforeAutospacing="0" w:lineRule="auto"/>
         <w:ind w:left="1440" w:hanging="360"/>
@@ -2353,7 +2353,7 @@
       <w:pPr>
         <w:numPr>
           <w:ilvl w:val="0"/>
-          <w:numId w:val="20"/>
+          <w:numId w:val="22"/>
         </w:numPr>
         <w:spacing w:after="0" w:afterAutospacing="0" w:before="240" w:lineRule="auto"/>
         <w:ind w:left="720" w:hanging="360"/>
@@ -2370,7 +2370,7 @@
       <w:pPr>
         <w:numPr>
           <w:ilvl w:val="1"/>
-          <w:numId w:val="20"/>
+          <w:numId w:val="22"/>
         </w:numPr>
         <w:spacing w:after="0" w:afterAutospacing="0" w:before="0" w:beforeAutospacing="0" w:lineRule="auto"/>
         <w:ind w:left="1440" w:hanging="360"/>
@@ -2414,7 +2414,7 @@
       <w:pPr>
         <w:numPr>
           <w:ilvl w:val="1"/>
-          <w:numId w:val="20"/>
+          <w:numId w:val="22"/>
         </w:numPr>
         <w:spacing w:after="0" w:afterAutospacing="0" w:before="0" w:beforeAutospacing="0" w:lineRule="auto"/>
         <w:ind w:left="1440" w:hanging="360"/>
@@ -2430,7 +2430,7 @@
       <w:pPr>
         <w:numPr>
           <w:ilvl w:val="0"/>
-          <w:numId w:val="20"/>
+          <w:numId w:val="22"/>
         </w:numPr>
         <w:spacing w:after="0" w:afterAutospacing="0" w:before="0" w:beforeAutospacing="0" w:lineRule="auto"/>
         <w:ind w:left="720" w:hanging="360"/>
@@ -2447,7 +2447,7 @@
       <w:pPr>
         <w:numPr>
           <w:ilvl w:val="1"/>
-          <w:numId w:val="20"/>
+          <w:numId w:val="22"/>
         </w:numPr>
         <w:spacing w:after="0" w:afterAutospacing="0" w:before="0" w:beforeAutospacing="0" w:lineRule="auto"/>
         <w:ind w:left="1440" w:hanging="360"/>
@@ -2491,7 +2491,7 @@
       <w:pPr>
         <w:numPr>
           <w:ilvl w:val="1"/>
-          <w:numId w:val="20"/>
+          <w:numId w:val="22"/>
         </w:numPr>
         <w:spacing w:after="0" w:afterAutospacing="0" w:before="0" w:beforeAutospacing="0" w:lineRule="auto"/>
         <w:ind w:left="1440" w:hanging="360"/>
@@ -2521,7 +2521,7 @@
       <w:pPr>
         <w:numPr>
           <w:ilvl w:val="1"/>
-          <w:numId w:val="20"/>
+          <w:numId w:val="22"/>
         </w:numPr>
         <w:spacing w:after="0" w:afterAutospacing="0" w:before="0" w:beforeAutospacing="0" w:lineRule="auto"/>
         <w:ind w:left="1440" w:hanging="360"/>
@@ -2551,7 +2551,7 @@
       <w:pPr>
         <w:numPr>
           <w:ilvl w:val="0"/>
-          <w:numId w:val="20"/>
+          <w:numId w:val="22"/>
         </w:numPr>
         <w:spacing w:after="0" w:afterAutospacing="0" w:before="0" w:beforeAutospacing="0" w:lineRule="auto"/>
         <w:ind w:left="720" w:hanging="360"/>
@@ -2568,7 +2568,7 @@
       <w:pPr>
         <w:numPr>
           <w:ilvl w:val="1"/>
-          <w:numId w:val="20"/>
+          <w:numId w:val="22"/>
         </w:numPr>
         <w:spacing w:after="0" w:afterAutospacing="0" w:before="0" w:beforeAutospacing="0" w:lineRule="auto"/>
         <w:ind w:left="1440" w:hanging="360"/>
@@ -2640,7 +2640,7 @@
       <w:pPr>
         <w:numPr>
           <w:ilvl w:val="1"/>
-          <w:numId w:val="20"/>
+          <w:numId w:val="22"/>
         </w:numPr>
         <w:spacing w:after="0" w:afterAutospacing="0" w:before="0" w:beforeAutospacing="0" w:lineRule="auto"/>
         <w:ind w:left="1440" w:hanging="360"/>
@@ -2656,7 +2656,7 @@
       <w:pPr>
         <w:numPr>
           <w:ilvl w:val="1"/>
-          <w:numId w:val="20"/>
+          <w:numId w:val="22"/>
         </w:numPr>
         <w:spacing w:after="240" w:before="0" w:beforeAutospacing="0" w:lineRule="auto"/>
         <w:ind w:left="1440" w:hanging="360"/>
@@ -2768,7 +2768,7 @@
       <w:pPr>
         <w:numPr>
           <w:ilvl w:val="0"/>
-          <w:numId w:val="31"/>
+          <w:numId w:val="35"/>
         </w:numPr>
         <w:spacing w:after="0" w:afterAutospacing="0" w:before="240" w:lineRule="auto"/>
         <w:ind w:left="720" w:hanging="360"/>
@@ -2785,7 +2785,7 @@
       <w:pPr>
         <w:numPr>
           <w:ilvl w:val="1"/>
-          <w:numId w:val="31"/>
+          <w:numId w:val="35"/>
         </w:numPr>
         <w:spacing w:after="0" w:afterAutospacing="0" w:before="0" w:beforeAutospacing="0" w:lineRule="auto"/>
         <w:ind w:left="1440" w:hanging="360"/>
@@ -2801,7 +2801,7 @@
       <w:pPr>
         <w:numPr>
           <w:ilvl w:val="1"/>
-          <w:numId w:val="31"/>
+          <w:numId w:val="35"/>
         </w:numPr>
         <w:spacing w:after="0" w:afterAutospacing="0" w:before="0" w:beforeAutospacing="0" w:lineRule="auto"/>
         <w:ind w:left="1440" w:hanging="360"/>
@@ -2831,7 +2831,7 @@
       <w:pPr>
         <w:numPr>
           <w:ilvl w:val="0"/>
-          <w:numId w:val="31"/>
+          <w:numId w:val="35"/>
         </w:numPr>
         <w:spacing w:after="0" w:afterAutospacing="0" w:before="0" w:beforeAutospacing="0" w:lineRule="auto"/>
         <w:ind w:left="720" w:hanging="360"/>
@@ -2848,7 +2848,7 @@
       <w:pPr>
         <w:numPr>
           <w:ilvl w:val="1"/>
-          <w:numId w:val="31"/>
+          <w:numId w:val="35"/>
         </w:numPr>
         <w:spacing w:after="0" w:afterAutospacing="0" w:before="0" w:beforeAutospacing="0" w:lineRule="auto"/>
         <w:ind w:left="1440" w:hanging="360"/>
@@ -2878,7 +2878,7 @@
       <w:pPr>
         <w:numPr>
           <w:ilvl w:val="0"/>
-          <w:numId w:val="31"/>
+          <w:numId w:val="35"/>
         </w:numPr>
         <w:spacing w:after="0" w:afterAutospacing="0" w:before="0" w:beforeAutospacing="0" w:lineRule="auto"/>
         <w:ind w:left="720" w:hanging="360"/>
@@ -2895,7 +2895,7 @@
       <w:pPr>
         <w:numPr>
           <w:ilvl w:val="1"/>
-          <w:numId w:val="31"/>
+          <w:numId w:val="35"/>
         </w:numPr>
         <w:spacing w:after="0" w:afterAutospacing="0" w:before="0" w:beforeAutospacing="0" w:lineRule="auto"/>
         <w:ind w:left="1440" w:hanging="360"/>
@@ -2925,7 +2925,7 @@
       <w:pPr>
         <w:numPr>
           <w:ilvl w:val="0"/>
-          <w:numId w:val="31"/>
+          <w:numId w:val="35"/>
         </w:numPr>
         <w:spacing w:after="0" w:afterAutospacing="0" w:before="0" w:beforeAutospacing="0" w:lineRule="auto"/>
         <w:ind w:left="720" w:hanging="360"/>
@@ -2942,7 +2942,7 @@
       <w:pPr>
         <w:numPr>
           <w:ilvl w:val="1"/>
-          <w:numId w:val="31"/>
+          <w:numId w:val="35"/>
         </w:numPr>
         <w:spacing w:after="0" w:afterAutospacing="0" w:before="0" w:beforeAutospacing="0" w:lineRule="auto"/>
         <w:ind w:left="1440" w:hanging="360"/>
@@ -2986,7 +2986,7 @@
       <w:pPr>
         <w:numPr>
           <w:ilvl w:val="1"/>
-          <w:numId w:val="31"/>
+          <w:numId w:val="35"/>
         </w:numPr>
         <w:spacing w:after="0" w:afterAutospacing="0" w:before="0" w:beforeAutospacing="0" w:lineRule="auto"/>
         <w:ind w:left="1440" w:hanging="360"/>
@@ -3016,7 +3016,7 @@
       <w:pPr>
         <w:numPr>
           <w:ilvl w:val="0"/>
-          <w:numId w:val="31"/>
+          <w:numId w:val="35"/>
         </w:numPr>
         <w:spacing w:after="0" w:afterAutospacing="0" w:before="0" w:beforeAutospacing="0" w:lineRule="auto"/>
         <w:ind w:left="720" w:hanging="360"/>
@@ -3033,7 +3033,7 @@
       <w:pPr>
         <w:numPr>
           <w:ilvl w:val="1"/>
-          <w:numId w:val="31"/>
+          <w:numId w:val="35"/>
         </w:numPr>
         <w:spacing w:after="0" w:afterAutospacing="0" w:before="0" w:beforeAutospacing="0" w:lineRule="auto"/>
         <w:ind w:left="1440" w:hanging="360"/>
@@ -3063,7 +3063,7 @@
       <w:pPr>
         <w:numPr>
           <w:ilvl w:val="1"/>
-          <w:numId w:val="31"/>
+          <w:numId w:val="35"/>
         </w:numPr>
         <w:spacing w:after="240" w:before="0" w:beforeAutospacing="0" w:lineRule="auto"/>
         <w:ind w:left="1440" w:hanging="360"/>
@@ -3804,7 +3804,7 @@
       <w:pPr>
         <w:numPr>
           <w:ilvl w:val="0"/>
-          <w:numId w:val="24"/>
+          <w:numId w:val="28"/>
         </w:numPr>
         <w:spacing w:after="0" w:afterAutospacing="0" w:before="240" w:lineRule="auto"/>
         <w:ind w:left="720" w:hanging="360"/>
@@ -3821,7 +3821,7 @@
       <w:pPr>
         <w:numPr>
           <w:ilvl w:val="1"/>
-          <w:numId w:val="24"/>
+          <w:numId w:val="28"/>
         </w:numPr>
         <w:spacing w:after="0" w:afterAutospacing="0" w:before="0" w:beforeAutospacing="0" w:lineRule="auto"/>
         <w:ind w:left="1440" w:hanging="360"/>
@@ -3865,7 +3865,7 @@
       <w:pPr>
         <w:numPr>
           <w:ilvl w:val="1"/>
-          <w:numId w:val="24"/>
+          <w:numId w:val="28"/>
         </w:numPr>
         <w:spacing w:after="0" w:afterAutospacing="0" w:before="0" w:beforeAutospacing="0" w:lineRule="auto"/>
         <w:ind w:left="1440" w:hanging="360"/>
@@ -3895,7 +3895,7 @@
       <w:pPr>
         <w:numPr>
           <w:ilvl w:val="1"/>
-          <w:numId w:val="24"/>
+          <w:numId w:val="28"/>
         </w:numPr>
         <w:spacing w:after="0" w:afterAutospacing="0" w:before="0" w:beforeAutospacing="0" w:lineRule="auto"/>
         <w:ind w:left="1440" w:hanging="360"/>
@@ -3911,7 +3911,7 @@
       <w:pPr>
         <w:numPr>
           <w:ilvl w:val="1"/>
-          <w:numId w:val="24"/>
+          <w:numId w:val="28"/>
         </w:numPr>
         <w:spacing w:after="0" w:afterAutospacing="0" w:before="0" w:beforeAutospacing="0" w:lineRule="auto"/>
         <w:ind w:left="1440" w:hanging="360"/>
@@ -3941,7 +3941,7 @@
       <w:pPr>
         <w:numPr>
           <w:ilvl w:val="0"/>
-          <w:numId w:val="24"/>
+          <w:numId w:val="28"/>
         </w:numPr>
         <w:spacing w:after="0" w:afterAutospacing="0" w:before="0" w:beforeAutospacing="0" w:lineRule="auto"/>
         <w:ind w:left="720" w:hanging="360"/>
@@ -3958,7 +3958,7 @@
       <w:pPr>
         <w:numPr>
           <w:ilvl w:val="1"/>
-          <w:numId w:val="24"/>
+          <w:numId w:val="28"/>
         </w:numPr>
         <w:spacing w:after="0" w:afterAutospacing="0" w:before="0" w:beforeAutospacing="0" w:lineRule="auto"/>
         <w:ind w:left="1440" w:hanging="360"/>
@@ -4002,7 +4002,7 @@
       <w:pPr>
         <w:numPr>
           <w:ilvl w:val="1"/>
-          <w:numId w:val="24"/>
+          <w:numId w:val="28"/>
         </w:numPr>
         <w:spacing w:after="0" w:afterAutospacing="0" w:before="0" w:beforeAutospacing="0" w:lineRule="auto"/>
         <w:ind w:left="1440" w:hanging="360"/>
@@ -4032,7 +4032,7 @@
       <w:pPr>
         <w:numPr>
           <w:ilvl w:val="1"/>
-          <w:numId w:val="24"/>
+          <w:numId w:val="28"/>
         </w:numPr>
         <w:spacing w:after="0" w:afterAutospacing="0" w:before="0" w:beforeAutospacing="0" w:lineRule="auto"/>
         <w:ind w:left="1440" w:hanging="360"/>
@@ -4097,7 +4097,7 @@
       <w:pPr>
         <w:numPr>
           <w:ilvl w:val="1"/>
-          <w:numId w:val="24"/>
+          <w:numId w:val="28"/>
         </w:numPr>
         <w:spacing w:after="0" w:afterAutospacing="0" w:before="0" w:beforeAutospacing="0" w:lineRule="auto"/>
         <w:ind w:left="1440" w:hanging="360"/>
@@ -4141,7 +4141,7 @@
       <w:pPr>
         <w:numPr>
           <w:ilvl w:val="0"/>
-          <w:numId w:val="24"/>
+          <w:numId w:val="28"/>
         </w:numPr>
         <w:spacing w:after="0" w:afterAutospacing="0" w:before="0" w:beforeAutospacing="0" w:lineRule="auto"/>
         <w:ind w:left="720" w:hanging="360"/>
@@ -4158,7 +4158,7 @@
       <w:pPr>
         <w:numPr>
           <w:ilvl w:val="1"/>
-          <w:numId w:val="24"/>
+          <w:numId w:val="28"/>
         </w:numPr>
         <w:spacing w:after="0" w:afterAutospacing="0" w:before="0" w:beforeAutospacing="0" w:lineRule="auto"/>
         <w:ind w:left="1440" w:hanging="360"/>
@@ -4174,7 +4174,7 @@
       <w:pPr>
         <w:numPr>
           <w:ilvl w:val="1"/>
-          <w:numId w:val="24"/>
+          <w:numId w:val="28"/>
         </w:numPr>
         <w:spacing w:after="0" w:afterAutospacing="0" w:before="0" w:beforeAutospacing="0" w:lineRule="auto"/>
         <w:ind w:left="1440" w:hanging="360"/>
@@ -4197,7 +4197,7 @@
       <w:pPr>
         <w:numPr>
           <w:ilvl w:val="0"/>
-          <w:numId w:val="24"/>
+          <w:numId w:val="28"/>
         </w:numPr>
         <w:spacing w:after="0" w:afterAutospacing="0" w:before="0" w:beforeAutospacing="0" w:lineRule="auto"/>
         <w:ind w:left="720" w:hanging="360"/>
@@ -4214,7 +4214,7 @@
       <w:pPr>
         <w:numPr>
           <w:ilvl w:val="1"/>
-          <w:numId w:val="24"/>
+          <w:numId w:val="28"/>
         </w:numPr>
         <w:spacing w:after="0" w:afterAutospacing="0" w:before="0" w:beforeAutospacing="0" w:lineRule="auto"/>
         <w:ind w:left="1440" w:hanging="360"/>
@@ -4230,7 +4230,7 @@
       <w:pPr>
         <w:numPr>
           <w:ilvl w:val="1"/>
-          <w:numId w:val="24"/>
+          <w:numId w:val="28"/>
         </w:numPr>
         <w:spacing w:after="0" w:afterAutospacing="0" w:before="0" w:beforeAutospacing="0" w:lineRule="auto"/>
         <w:ind w:left="1440" w:hanging="360"/>
@@ -4302,7 +4302,7 @@
       <w:pPr>
         <w:numPr>
           <w:ilvl w:val="1"/>
-          <w:numId w:val="24"/>
+          <w:numId w:val="28"/>
         </w:numPr>
         <w:spacing w:after="240" w:before="0" w:beforeAutospacing="0" w:lineRule="auto"/>
         <w:ind w:left="1440" w:hanging="360"/>
@@ -4920,7 +4920,7 @@
       <w:pPr>
         <w:numPr>
           <w:ilvl w:val="0"/>
-          <w:numId w:val="25"/>
+          <w:numId w:val="29"/>
         </w:numPr>
         <w:spacing w:after="0" w:afterAutospacing="0" w:before="240" w:lineRule="auto"/>
         <w:ind w:left="720" w:hanging="360"/>
@@ -4957,7 +4957,7 @@
       <w:pPr>
         <w:numPr>
           <w:ilvl w:val="0"/>
-          <w:numId w:val="25"/>
+          <w:numId w:val="29"/>
         </w:numPr>
         <w:spacing w:after="0" w:afterAutospacing="0" w:before="0" w:beforeAutospacing="0" w:lineRule="auto"/>
         <w:ind w:left="720" w:hanging="360"/>
@@ -4994,7 +4994,7 @@
       <w:pPr>
         <w:numPr>
           <w:ilvl w:val="0"/>
-          <w:numId w:val="25"/>
+          <w:numId w:val="29"/>
         </w:numPr>
         <w:spacing w:after="0" w:afterAutospacing="0" w:before="0" w:beforeAutospacing="0" w:lineRule="auto"/>
         <w:ind w:left="720" w:hanging="360"/>
@@ -5017,7 +5017,7 @@
       <w:pPr>
         <w:numPr>
           <w:ilvl w:val="0"/>
-          <w:numId w:val="25"/>
+          <w:numId w:val="29"/>
         </w:numPr>
         <w:spacing w:after="240" w:before="0" w:beforeAutospacing="0" w:lineRule="auto"/>
         <w:ind w:left="720" w:hanging="360"/>
@@ -5305,7 +5305,7 @@
       <w:pPr>
         <w:numPr>
           <w:ilvl w:val="0"/>
-          <w:numId w:val="23"/>
+          <w:numId w:val="26"/>
         </w:numPr>
         <w:spacing w:after="0" w:afterAutospacing="0" w:before="240" w:lineRule="auto"/>
         <w:ind w:left="720" w:hanging="360"/>
@@ -5320,7 +5320,7 @@
       <w:pPr>
         <w:numPr>
           <w:ilvl w:val="0"/>
-          <w:numId w:val="23"/>
+          <w:numId w:val="26"/>
         </w:numPr>
         <w:spacing w:after="240" w:before="0" w:beforeAutospacing="0" w:lineRule="auto"/>
         <w:ind w:left="720" w:hanging="360"/>
@@ -5416,7 +5416,7 @@
       <w:pPr>
         <w:numPr>
           <w:ilvl w:val="0"/>
-          <w:numId w:val="19"/>
+          <w:numId w:val="21"/>
         </w:numPr>
         <w:spacing w:after="0" w:afterAutospacing="0" w:before="240" w:lineRule="auto"/>
         <w:ind w:left="720" w:hanging="360"/>
@@ -5509,7 +5509,7 @@
       <w:pPr>
         <w:numPr>
           <w:ilvl w:val="0"/>
-          <w:numId w:val="19"/>
+          <w:numId w:val="21"/>
         </w:numPr>
         <w:spacing w:after="0" w:afterAutospacing="0" w:before="0" w:beforeAutospacing="0" w:lineRule="auto"/>
         <w:ind w:left="720" w:hanging="360"/>
@@ -5560,7 +5560,7 @@
       <w:pPr>
         <w:numPr>
           <w:ilvl w:val="0"/>
-          <w:numId w:val="19"/>
+          <w:numId w:val="21"/>
         </w:numPr>
         <w:spacing w:after="0" w:afterAutospacing="0" w:before="0" w:beforeAutospacing="0" w:lineRule="auto"/>
         <w:ind w:left="720" w:hanging="360"/>
@@ -5597,7 +5597,7 @@
       <w:pPr>
         <w:numPr>
           <w:ilvl w:val="1"/>
-          <w:numId w:val="19"/>
+          <w:numId w:val="21"/>
         </w:numPr>
         <w:spacing w:after="0" w:afterAutospacing="0" w:before="0" w:beforeAutospacing="0" w:lineRule="auto"/>
         <w:ind w:left="1440" w:hanging="360"/>
@@ -5621,7 +5621,7 @@
       <w:pPr>
         <w:numPr>
           <w:ilvl w:val="1"/>
-          <w:numId w:val="19"/>
+          <w:numId w:val="21"/>
         </w:numPr>
         <w:spacing w:after="0" w:afterAutospacing="0" w:before="0" w:beforeAutospacing="0" w:lineRule="auto"/>
         <w:ind w:left="1440" w:hanging="360"/>
@@ -5687,7 +5687,7 @@
       <w:pPr>
         <w:numPr>
           <w:ilvl w:val="0"/>
-          <w:numId w:val="19"/>
+          <w:numId w:val="21"/>
         </w:numPr>
         <w:spacing w:after="240" w:before="0" w:beforeAutospacing="0" w:lineRule="auto"/>
         <w:ind w:left="720" w:hanging="360"/>
@@ -5806,7 +5806,7 @@
       <w:pPr>
         <w:numPr>
           <w:ilvl w:val="0"/>
-          <w:numId w:val="28"/>
+          <w:numId w:val="32"/>
         </w:numPr>
         <w:spacing w:after="0" w:afterAutospacing="0" w:before="240" w:lineRule="auto"/>
         <w:ind w:left="720" w:hanging="360"/>
@@ -5829,7 +5829,7 @@
       <w:pPr>
         <w:numPr>
           <w:ilvl w:val="0"/>
-          <w:numId w:val="28"/>
+          <w:numId w:val="32"/>
         </w:numPr>
         <w:spacing w:after="0" w:afterAutospacing="0" w:before="0" w:beforeAutospacing="0" w:lineRule="auto"/>
         <w:ind w:left="720" w:hanging="360"/>
@@ -5880,7 +5880,7 @@
       <w:pPr>
         <w:numPr>
           <w:ilvl w:val="0"/>
-          <w:numId w:val="28"/>
+          <w:numId w:val="32"/>
         </w:numPr>
         <w:spacing w:after="240" w:before="0" w:beforeAutospacing="0" w:lineRule="auto"/>
         <w:ind w:left="720" w:hanging="360"/>
@@ -7542,7 +7542,7 @@
       <w:pPr>
         <w:numPr>
           <w:ilvl w:val="0"/>
-          <w:numId w:val="22"/>
+          <w:numId w:val="25"/>
         </w:numPr>
         <w:spacing w:after="0" w:afterAutospacing="0" w:before="240" w:lineRule="auto"/>
         <w:ind w:left="720" w:hanging="360"/>
@@ -7559,7 +7559,7 @@
       <w:pPr>
         <w:numPr>
           <w:ilvl w:val="1"/>
-          <w:numId w:val="22"/>
+          <w:numId w:val="25"/>
         </w:numPr>
         <w:spacing w:after="0" w:afterAutospacing="0" w:before="0" w:beforeAutospacing="0" w:lineRule="auto"/>
         <w:ind w:left="1440" w:hanging="360"/>
@@ -7575,7 +7575,7 @@
       <w:pPr>
         <w:numPr>
           <w:ilvl w:val="1"/>
-          <w:numId w:val="22"/>
+          <w:numId w:val="25"/>
         </w:numPr>
         <w:spacing w:after="0" w:afterAutospacing="0" w:before="0" w:beforeAutospacing="0" w:lineRule="auto"/>
         <w:ind w:left="1440" w:hanging="360"/>
@@ -7591,7 +7591,7 @@
       <w:pPr>
         <w:numPr>
           <w:ilvl w:val="1"/>
-          <w:numId w:val="22"/>
+          <w:numId w:val="25"/>
         </w:numPr>
         <w:spacing w:after="0" w:afterAutospacing="0" w:before="0" w:beforeAutospacing="0" w:lineRule="auto"/>
         <w:ind w:left="1440" w:hanging="360"/>
@@ -7607,7 +7607,7 @@
       <w:pPr>
         <w:numPr>
           <w:ilvl w:val="0"/>
-          <w:numId w:val="22"/>
+          <w:numId w:val="25"/>
         </w:numPr>
         <w:spacing w:after="0" w:afterAutospacing="0" w:before="0" w:beforeAutospacing="0" w:lineRule="auto"/>
         <w:ind w:left="720" w:hanging="360"/>
@@ -7624,7 +7624,7 @@
       <w:pPr>
         <w:numPr>
           <w:ilvl w:val="1"/>
-          <w:numId w:val="22"/>
+          <w:numId w:val="25"/>
         </w:numPr>
         <w:spacing w:after="0" w:afterAutospacing="0" w:before="0" w:beforeAutospacing="0" w:lineRule="auto"/>
         <w:ind w:left="1440" w:hanging="360"/>
@@ -7640,7 +7640,7 @@
       <w:pPr>
         <w:numPr>
           <w:ilvl w:val="2"/>
-          <w:numId w:val="22"/>
+          <w:numId w:val="25"/>
         </w:numPr>
         <w:spacing w:after="0" w:afterAutospacing="0" w:before="0" w:beforeAutospacing="0" w:lineRule="auto"/>
         <w:ind w:left="2160" w:hanging="360"/>
@@ -7663,7 +7663,7 @@
       <w:pPr>
         <w:numPr>
           <w:ilvl w:val="2"/>
-          <w:numId w:val="22"/>
+          <w:numId w:val="25"/>
         </w:numPr>
         <w:spacing w:after="0" w:afterAutospacing="0" w:before="0" w:beforeAutospacing="0" w:lineRule="auto"/>
         <w:ind w:left="2160" w:hanging="360"/>
@@ -7686,7 +7686,7 @@
       <w:pPr>
         <w:numPr>
           <w:ilvl w:val="2"/>
-          <w:numId w:val="22"/>
+          <w:numId w:val="25"/>
         </w:numPr>
         <w:spacing w:after="0" w:afterAutospacing="0" w:before="0" w:beforeAutospacing="0" w:lineRule="auto"/>
         <w:ind w:left="2160" w:hanging="360"/>
@@ -7709,7 +7709,7 @@
       <w:pPr>
         <w:numPr>
           <w:ilvl w:val="0"/>
-          <w:numId w:val="22"/>
+          <w:numId w:val="25"/>
         </w:numPr>
         <w:spacing w:after="0" w:afterAutospacing="0" w:before="0" w:beforeAutospacing="0" w:lineRule="auto"/>
         <w:ind w:left="720" w:hanging="360"/>
@@ -7726,7 +7726,7 @@
       <w:pPr>
         <w:numPr>
           <w:ilvl w:val="1"/>
-          <w:numId w:val="22"/>
+          <w:numId w:val="25"/>
         </w:numPr>
         <w:spacing w:after="0" w:afterAutospacing="0" w:before="0" w:beforeAutospacing="0" w:lineRule="auto"/>
         <w:ind w:left="1440" w:hanging="360"/>
@@ -7742,7 +7742,7 @@
       <w:pPr>
         <w:numPr>
           <w:ilvl w:val="1"/>
-          <w:numId w:val="22"/>
+          <w:numId w:val="25"/>
         </w:numPr>
         <w:spacing w:after="0" w:afterAutospacing="0" w:before="0" w:beforeAutospacing="0" w:lineRule="auto"/>
         <w:ind w:left="1440" w:hanging="360"/>
@@ -7765,7 +7765,7 @@
       <w:pPr>
         <w:numPr>
           <w:ilvl w:val="1"/>
-          <w:numId w:val="22"/>
+          <w:numId w:val="25"/>
         </w:numPr>
         <w:spacing w:after="0" w:afterAutospacing="0" w:before="0" w:beforeAutospacing="0" w:lineRule="auto"/>
         <w:ind w:left="1440" w:hanging="360"/>
@@ -7788,7 +7788,7 @@
       <w:pPr>
         <w:numPr>
           <w:ilvl w:val="1"/>
-          <w:numId w:val="22"/>
+          <w:numId w:val="25"/>
         </w:numPr>
         <w:spacing w:after="0" w:afterAutospacing="0" w:before="0" w:beforeAutospacing="0" w:lineRule="auto"/>
         <w:ind w:left="1440" w:hanging="360"/>
@@ -7811,7 +7811,7 @@
       <w:pPr>
         <w:numPr>
           <w:ilvl w:val="1"/>
-          <w:numId w:val="22"/>
+          <w:numId w:val="25"/>
         </w:numPr>
         <w:spacing w:after="240" w:before="0" w:beforeAutospacing="0" w:lineRule="auto"/>
         <w:ind w:left="1440" w:hanging="360"/>
@@ -7898,7 +7898,7 @@
       <w:pPr>
         <w:numPr>
           <w:ilvl w:val="0"/>
-          <w:numId w:val="29"/>
+          <w:numId w:val="33"/>
         </w:numPr>
         <w:spacing w:after="0" w:afterAutospacing="0" w:before="240" w:lineRule="auto"/>
         <w:ind w:left="720" w:hanging="360"/>
@@ -7915,7 +7915,7 @@
       <w:pPr>
         <w:numPr>
           <w:ilvl w:val="1"/>
-          <w:numId w:val="29"/>
+          <w:numId w:val="33"/>
         </w:numPr>
         <w:spacing w:after="0" w:afterAutospacing="0" w:before="0" w:beforeAutospacing="0" w:lineRule="auto"/>
         <w:ind w:left="1440" w:hanging="360"/>
@@ -7931,7 +7931,7 @@
       <w:pPr>
         <w:numPr>
           <w:ilvl w:val="1"/>
-          <w:numId w:val="29"/>
+          <w:numId w:val="33"/>
         </w:numPr>
         <w:spacing w:after="0" w:afterAutospacing="0" w:before="0" w:beforeAutospacing="0" w:lineRule="auto"/>
         <w:ind w:left="1440" w:hanging="360"/>
@@ -7961,7 +7961,7 @@
       <w:pPr>
         <w:numPr>
           <w:ilvl w:val="1"/>
-          <w:numId w:val="29"/>
+          <w:numId w:val="33"/>
         </w:numPr>
         <w:spacing w:after="0" w:afterAutospacing="0" w:before="0" w:beforeAutospacing="0" w:lineRule="auto"/>
         <w:ind w:left="1440" w:hanging="360"/>
@@ -7977,7 +7977,7 @@
       <w:pPr>
         <w:numPr>
           <w:ilvl w:val="1"/>
-          <w:numId w:val="29"/>
+          <w:numId w:val="33"/>
         </w:numPr>
         <w:spacing w:after="0" w:afterAutospacing="0" w:before="0" w:beforeAutospacing="0" w:lineRule="auto"/>
         <w:ind w:left="1440" w:hanging="360"/>
@@ -7993,7 +7993,7 @@
       <w:pPr>
         <w:numPr>
           <w:ilvl w:val="0"/>
-          <w:numId w:val="29"/>
+          <w:numId w:val="33"/>
         </w:numPr>
         <w:spacing w:after="0" w:afterAutospacing="0" w:before="0" w:beforeAutospacing="0" w:lineRule="auto"/>
         <w:ind w:left="720" w:hanging="360"/>
@@ -8010,7 +8010,7 @@
       <w:pPr>
         <w:numPr>
           <w:ilvl w:val="1"/>
-          <w:numId w:val="29"/>
+          <w:numId w:val="33"/>
         </w:numPr>
         <w:spacing w:after="0" w:afterAutospacing="0" w:before="0" w:beforeAutospacing="0" w:lineRule="auto"/>
         <w:ind w:left="1440" w:hanging="360"/>
@@ -8026,7 +8026,7 @@
       <w:pPr>
         <w:numPr>
           <w:ilvl w:val="2"/>
-          <w:numId w:val="29"/>
+          <w:numId w:val="33"/>
         </w:numPr>
         <w:spacing w:after="0" w:afterAutospacing="0" w:before="0" w:beforeAutospacing="0" w:lineRule="auto"/>
         <w:ind w:left="2160" w:hanging="360"/>
@@ -8091,7 +8091,7 @@
       <w:pPr>
         <w:numPr>
           <w:ilvl w:val="2"/>
-          <w:numId w:val="29"/>
+          <w:numId w:val="33"/>
         </w:numPr>
         <w:spacing w:after="0" w:afterAutospacing="0" w:before="0" w:beforeAutospacing="0" w:lineRule="auto"/>
         <w:ind w:left="2160" w:hanging="360"/>
@@ -8114,7 +8114,7 @@
       <w:pPr>
         <w:numPr>
           <w:ilvl w:val="0"/>
-          <w:numId w:val="29"/>
+          <w:numId w:val="33"/>
         </w:numPr>
         <w:spacing w:after="0" w:afterAutospacing="0" w:before="0" w:beforeAutospacing="0" w:lineRule="auto"/>
         <w:ind w:left="720" w:hanging="360"/>
@@ -8131,7 +8131,7 @@
       <w:pPr>
         <w:numPr>
           <w:ilvl w:val="1"/>
-          <w:numId w:val="29"/>
+          <w:numId w:val="33"/>
         </w:numPr>
         <w:spacing w:after="0" w:afterAutospacing="0" w:before="0" w:beforeAutospacing="0" w:lineRule="auto"/>
         <w:ind w:left="1440" w:hanging="360"/>
@@ -8147,7 +8147,7 @@
       <w:pPr>
         <w:numPr>
           <w:ilvl w:val="1"/>
-          <w:numId w:val="29"/>
+          <w:numId w:val="33"/>
         </w:numPr>
         <w:spacing w:after="0" w:afterAutospacing="0" w:before="0" w:beforeAutospacing="0" w:lineRule="auto"/>
         <w:ind w:left="1440" w:hanging="360"/>
@@ -8163,7 +8163,7 @@
       <w:pPr>
         <w:numPr>
           <w:ilvl w:val="1"/>
-          <w:numId w:val="29"/>
+          <w:numId w:val="33"/>
         </w:numPr>
         <w:spacing w:after="240" w:before="0" w:beforeAutospacing="0" w:lineRule="auto"/>
         <w:ind w:left="1440" w:hanging="360"/>
@@ -8293,7 +8293,7 @@
       <w:pPr>
         <w:numPr>
           <w:ilvl w:val="0"/>
-          <w:numId w:val="18"/>
+          <w:numId w:val="20"/>
         </w:numPr>
         <w:spacing w:after="0" w:afterAutospacing="0" w:before="240" w:lineRule="auto"/>
         <w:ind w:left="720" w:hanging="360"/>
@@ -8310,7 +8310,7 @@
       <w:pPr>
         <w:numPr>
           <w:ilvl w:val="1"/>
-          <w:numId w:val="18"/>
+          <w:numId w:val="20"/>
         </w:numPr>
         <w:spacing w:after="0" w:afterAutospacing="0" w:before="0" w:beforeAutospacing="0" w:lineRule="auto"/>
         <w:ind w:left="1440" w:hanging="360"/>
@@ -8333,7 +8333,7 @@
       <w:pPr>
         <w:numPr>
           <w:ilvl w:val="1"/>
-          <w:numId w:val="18"/>
+          <w:numId w:val="20"/>
         </w:numPr>
         <w:spacing w:after="0" w:afterAutospacing="0" w:before="0" w:beforeAutospacing="0" w:lineRule="auto"/>
         <w:ind w:left="1440" w:hanging="360"/>
@@ -8370,7 +8370,7 @@
       <w:pPr>
         <w:numPr>
           <w:ilvl w:val="1"/>
-          <w:numId w:val="18"/>
+          <w:numId w:val="20"/>
         </w:numPr>
         <w:spacing w:after="0" w:afterAutospacing="0" w:before="0" w:beforeAutospacing="0" w:lineRule="auto"/>
         <w:ind w:left="1440" w:hanging="360"/>
@@ -8407,7 +8407,7 @@
       <w:pPr>
         <w:numPr>
           <w:ilvl w:val="0"/>
-          <w:numId w:val="18"/>
+          <w:numId w:val="20"/>
         </w:numPr>
         <w:spacing w:after="0" w:afterAutospacing="0" w:before="0" w:beforeAutospacing="0" w:lineRule="auto"/>
         <w:ind w:left="720" w:hanging="360"/>
@@ -8424,7 +8424,7 @@
       <w:pPr>
         <w:numPr>
           <w:ilvl w:val="1"/>
-          <w:numId w:val="18"/>
+          <w:numId w:val="20"/>
         </w:numPr>
         <w:spacing w:after="0" w:afterAutospacing="0" w:before="0" w:beforeAutospacing="0" w:lineRule="auto"/>
         <w:ind w:left="1440" w:hanging="360"/>
@@ -8461,7 +8461,7 @@
       <w:pPr>
         <w:numPr>
           <w:ilvl w:val="1"/>
-          <w:numId w:val="18"/>
+          <w:numId w:val="20"/>
         </w:numPr>
         <w:spacing w:after="0" w:afterAutospacing="0" w:before="0" w:beforeAutospacing="0" w:lineRule="auto"/>
         <w:ind w:left="1440" w:hanging="360"/>
@@ -8484,7 +8484,7 @@
       <w:pPr>
         <w:numPr>
           <w:ilvl w:val="1"/>
-          <w:numId w:val="18"/>
+          <w:numId w:val="20"/>
         </w:numPr>
         <w:spacing w:after="0" w:afterAutospacing="0" w:before="0" w:beforeAutospacing="0" w:lineRule="auto"/>
         <w:ind w:left="1440" w:hanging="360"/>
@@ -8507,7 +8507,7 @@
       <w:pPr>
         <w:numPr>
           <w:ilvl w:val="1"/>
-          <w:numId w:val="18"/>
+          <w:numId w:val="20"/>
         </w:numPr>
         <w:spacing w:after="240" w:before="0" w:beforeAutospacing="0" w:lineRule="auto"/>
         <w:ind w:left="1440" w:hanging="360"/>
@@ -8568,7 +8568,7 @@
       <w:pPr>
         <w:numPr>
           <w:ilvl w:val="0"/>
-          <w:numId w:val="26"/>
+          <w:numId w:val="30"/>
         </w:numPr>
         <w:spacing w:after="0" w:afterAutospacing="0" w:before="240" w:lineRule="auto"/>
         <w:ind w:left="720" w:hanging="360"/>
@@ -8591,7 +8591,7 @@
       <w:pPr>
         <w:numPr>
           <w:ilvl w:val="0"/>
-          <w:numId w:val="26"/>
+          <w:numId w:val="30"/>
         </w:numPr>
         <w:spacing w:after="0" w:afterAutospacing="0" w:before="0" w:beforeAutospacing="0" w:lineRule="auto"/>
         <w:ind w:left="720" w:hanging="360"/>
@@ -8627,7 +8627,7 @@
       <w:pPr>
         <w:numPr>
           <w:ilvl w:val="0"/>
-          <w:numId w:val="26"/>
+          <w:numId w:val="30"/>
         </w:numPr>
         <w:spacing w:after="0" w:afterAutospacing="0" w:before="0" w:beforeAutospacing="0" w:lineRule="auto"/>
         <w:ind w:left="720" w:hanging="360"/>
@@ -8644,7 +8644,7 @@
       <w:pPr>
         <w:numPr>
           <w:ilvl w:val="1"/>
-          <w:numId w:val="26"/>
+          <w:numId w:val="30"/>
         </w:numPr>
         <w:spacing w:after="0" w:afterAutospacing="0" w:before="0" w:beforeAutospacing="0" w:lineRule="auto"/>
         <w:ind w:left="1440" w:hanging="360"/>
@@ -8688,7 +8688,7 @@
       <w:pPr>
         <w:numPr>
           <w:ilvl w:val="1"/>
-          <w:numId w:val="26"/>
+          <w:numId w:val="30"/>
         </w:numPr>
         <w:spacing w:after="0" w:afterAutospacing="0" w:before="0" w:beforeAutospacing="0" w:lineRule="auto"/>
         <w:ind w:left="1440" w:hanging="360"/>
@@ -8704,7 +8704,7 @@
       <w:pPr>
         <w:numPr>
           <w:ilvl w:val="0"/>
-          <w:numId w:val="26"/>
+          <w:numId w:val="30"/>
         </w:numPr>
         <w:spacing w:after="0" w:afterAutospacing="0" w:before="0" w:beforeAutospacing="0" w:lineRule="auto"/>
         <w:ind w:left="720" w:hanging="360"/>
@@ -8721,7 +8721,7 @@
       <w:pPr>
         <w:numPr>
           <w:ilvl w:val="1"/>
-          <w:numId w:val="26"/>
+          <w:numId w:val="30"/>
         </w:numPr>
         <w:spacing w:after="0" w:afterAutospacing="0" w:before="0" w:beforeAutospacing="0" w:lineRule="auto"/>
         <w:ind w:left="1440" w:hanging="360"/>
@@ -8737,7 +8737,7 @@
       <w:pPr>
         <w:numPr>
           <w:ilvl w:val="1"/>
-          <w:numId w:val="26"/>
+          <w:numId w:val="30"/>
         </w:numPr>
         <w:spacing w:after="0" w:afterAutospacing="0" w:before="0" w:beforeAutospacing="0" w:lineRule="auto"/>
         <w:ind w:left="1440" w:hanging="360"/>
@@ -8753,7 +8753,7 @@
       <w:pPr>
         <w:numPr>
           <w:ilvl w:val="0"/>
-          <w:numId w:val="26"/>
+          <w:numId w:val="30"/>
         </w:numPr>
         <w:spacing w:after="240" w:before="0" w:beforeAutospacing="0" w:lineRule="auto"/>
         <w:ind w:left="720" w:hanging="360"/>
@@ -9658,7 +9658,7 @@
       <w:pPr>
         <w:numPr>
           <w:ilvl w:val="0"/>
-          <w:numId w:val="21"/>
+          <w:numId w:val="23"/>
         </w:numPr>
         <w:spacing w:after="0" w:afterAutospacing="0" w:before="240" w:lineRule="auto"/>
         <w:ind w:left="720" w:hanging="360"/>
@@ -9694,7 +9694,7 @@
       <w:pPr>
         <w:numPr>
           <w:ilvl w:val="0"/>
-          <w:numId w:val="21"/>
+          <w:numId w:val="23"/>
         </w:numPr>
         <w:spacing w:after="0" w:afterAutospacing="0" w:before="0" w:beforeAutospacing="0" w:lineRule="auto"/>
         <w:ind w:left="720" w:hanging="360"/>
@@ -9717,7 +9717,7 @@
       <w:pPr>
         <w:numPr>
           <w:ilvl w:val="1"/>
-          <w:numId w:val="21"/>
+          <w:numId w:val="23"/>
         </w:numPr>
         <w:spacing w:after="0" w:afterAutospacing="0" w:before="0" w:beforeAutospacing="0" w:lineRule="auto"/>
         <w:ind w:left="1440" w:hanging="360"/>
@@ -9733,7 +9733,7 @@
       <w:pPr>
         <w:numPr>
           <w:ilvl w:val="1"/>
-          <w:numId w:val="21"/>
+          <w:numId w:val="23"/>
         </w:numPr>
         <w:spacing w:after="240" w:before="0" w:beforeAutospacing="0" w:lineRule="auto"/>
         <w:ind w:left="1440" w:hanging="360"/>
@@ -9795,7 +9795,7 @@
       <w:pPr>
         <w:numPr>
           <w:ilvl w:val="0"/>
-          <w:numId w:val="30"/>
+          <w:numId w:val="34"/>
         </w:numPr>
         <w:spacing w:after="0" w:afterAutospacing="0" w:before="240" w:lineRule="auto"/>
         <w:ind w:left="720" w:hanging="360"/>
@@ -9811,7 +9811,7 @@
       <w:pPr>
         <w:numPr>
           <w:ilvl w:val="0"/>
-          <w:numId w:val="30"/>
+          <w:numId w:val="34"/>
         </w:numPr>
         <w:spacing w:after="0" w:afterAutospacing="0" w:before="0" w:beforeAutospacing="0" w:lineRule="auto"/>
         <w:ind w:left="720" w:hanging="360"/>
@@ -9827,7 +9827,7 @@
       <w:pPr>
         <w:numPr>
           <w:ilvl w:val="0"/>
-          <w:numId w:val="30"/>
+          <w:numId w:val="34"/>
         </w:numPr>
         <w:spacing w:after="240" w:before="0" w:beforeAutospacing="0" w:lineRule="auto"/>
         <w:ind w:left="720" w:hanging="360"/>
@@ -10188,7 +10188,7 @@
       <w:pPr>
         <w:numPr>
           <w:ilvl w:val="0"/>
-          <w:numId w:val="17"/>
+          <w:numId w:val="19"/>
         </w:numPr>
         <w:spacing w:after="0" w:afterAutospacing="0" w:before="240" w:lineRule="auto"/>
         <w:ind w:left="720" w:hanging="360"/>
@@ -10211,7 +10211,7 @@
       <w:pPr>
         <w:numPr>
           <w:ilvl w:val="0"/>
-          <w:numId w:val="17"/>
+          <w:numId w:val="19"/>
         </w:numPr>
         <w:spacing w:after="0" w:afterAutospacing="0" w:before="0" w:beforeAutospacing="0" w:lineRule="auto"/>
         <w:ind w:left="720" w:hanging="360"/>
@@ -10234,7 +10234,7 @@
       <w:pPr>
         <w:numPr>
           <w:ilvl w:val="1"/>
-          <w:numId w:val="17"/>
+          <w:numId w:val="19"/>
         </w:numPr>
         <w:spacing w:after="0" w:afterAutospacing="0" w:before="0" w:beforeAutospacing="0" w:lineRule="auto"/>
         <w:ind w:left="1440" w:hanging="360"/>
@@ -10257,7 +10257,7 @@
       <w:pPr>
         <w:numPr>
           <w:ilvl w:val="1"/>
-          <w:numId w:val="17"/>
+          <w:numId w:val="19"/>
         </w:numPr>
         <w:spacing w:after="0" w:afterAutospacing="0" w:before="0" w:beforeAutospacing="0" w:lineRule="auto"/>
         <w:ind w:left="1440" w:hanging="360"/>
@@ -10280,7 +10280,7 @@
       <w:pPr>
         <w:numPr>
           <w:ilvl w:val="1"/>
-          <w:numId w:val="17"/>
+          <w:numId w:val="19"/>
         </w:numPr>
         <w:spacing w:after="0" w:afterAutospacing="0" w:before="0" w:beforeAutospacing="0" w:lineRule="auto"/>
         <w:ind w:left="1440" w:hanging="360"/>
@@ -10303,7 +10303,7 @@
       <w:pPr>
         <w:numPr>
           <w:ilvl w:val="1"/>
-          <w:numId w:val="17"/>
+          <w:numId w:val="19"/>
         </w:numPr>
         <w:spacing w:after="240" w:before="0" w:beforeAutospacing="0" w:lineRule="auto"/>
         <w:ind w:left="1440" w:hanging="360"/>
@@ -11259,6 +11259,1053 @@
       <w:pPr>
         <w:spacing w:after="240" w:before="240" w:lineRule="auto"/>
         <w:rPr/>
+      </w:pPr>
+      <w:r>
+        <w:rPr>
+          <w:rtl w:val="0"/>
+        </w:rPr>
+      </w:r>
+    </w:p>
+    <w:p>
+      <w:pPr>
+        <w:pStyle w:val="Heading3"/>
+        <w:keepNext w:val="0"/>
+        <w:keepLines w:val="0"/>
+        <w:spacing w:before="280" w:lineRule="auto"/>
+        <w:ind w:left="720" w:hanging="360"/>
+        <w:rPr>
+          <w:b w:val="1"/>
+          <w:color w:val="000000"/>
+          <w:sz w:val="26"/>
+          <w:szCs w:val="26"/>
+        </w:rPr>
+      </w:pPr>
+      <w:bookmarkStart w:colFirst="0" w:colLast="0" w:name="_7vmhklu9e5jy" w:id="21"/>
+      <w:bookmarkEnd w:id="21"/>
+      <w:r>
+        <w:rPr>
+          <w:b w:val="1"/>
+          <w:color w:val="000000"/>
+          <w:sz w:val="26"/>
+          <w:szCs w:val="26"/>
+          <w:rtl w:val="0"/>
+        </w:rPr>
+        <w:t xml:space="preserve">Entry: Friday, July 11, 2025 - 4:15 PM CEST</w:t>
+      </w:r>
+    </w:p>
+    <w:p>
+      <w:pPr>
+        <w:spacing w:after="240" w:before="240" w:lineRule="auto"/>
+        <w:rPr/>
+      </w:pPr>
+      <w:r>
+        <w:rPr>
+          <w:b w:val="1"/>
+          <w:rtl w:val="0"/>
+        </w:rPr>
+        <w:t xml:space="preserve">Objective:</w:t>
+      </w:r>
+      <w:r>
+        <w:rPr>
+          <w:rtl w:val="0"/>
+        </w:rPr>
+        <w:t xml:space="preserve"> Overhaul the Advanced Reporting page (</w:t>
+      </w:r>
+      <w:r>
+        <w:rPr>
+          <w:rFonts w:ascii="Roboto Mono" w:cs="Roboto Mono" w:eastAsia="Roboto Mono" w:hAnsi="Roboto Mono"/>
+          <w:color w:val="188038"/>
+          <w:rtl w:val="0"/>
+        </w:rPr>
+        <w:t xml:space="preserve">reports.html</w:t>
+      </w:r>
+      <w:r>
+        <w:rPr>
+          <w:rtl w:val="0"/>
+        </w:rPr>
+        <w:t xml:space="preserve">) to eliminate its reliance on complex, manual DOM manipulation. The goal was to refactor the page into a clean, maintainable, and fully reactive user interface where any change to a report control would instantly update the results without needing a "submit" button.</w:t>
+      </w:r>
+    </w:p>
+    <w:p>
+      <w:pPr>
+        <w:pStyle w:val="Heading3"/>
+        <w:keepNext w:val="0"/>
+        <w:keepLines w:val="0"/>
+        <w:spacing w:before="280" w:lineRule="auto"/>
+        <w:ind w:left="720" w:hanging="360"/>
+        <w:rPr>
+          <w:b w:val="1"/>
+          <w:color w:val="000000"/>
+          <w:sz w:val="26"/>
+          <w:szCs w:val="26"/>
+        </w:rPr>
+      </w:pPr>
+      <w:bookmarkStart w:colFirst="0" w:colLast="0" w:name="_ith8ixuc33tn" w:id="22"/>
+      <w:bookmarkEnd w:id="22"/>
+      <w:r>
+        <w:rPr>
+          <w:b w:val="1"/>
+          <w:color w:val="000000"/>
+          <w:sz w:val="26"/>
+          <w:szCs w:val="26"/>
+          <w:rtl w:val="0"/>
+        </w:rPr>
+        <w:t xml:space="preserve">Summary of Actions &amp; Resolutions</w:t>
+      </w:r>
+    </w:p>
+    <w:p>
+      <w:pPr>
+        <w:spacing w:after="240" w:before="240" w:lineRule="auto"/>
+        <w:rPr/>
+      </w:pPr>
+      <w:r>
+        <w:rPr>
+          <w:rtl w:val="0"/>
+        </w:rPr>
+        <w:t xml:space="preserve">A foundational refactoring of the Advanced Reporting page's frontend architecture was completed. We successfully migrated from an imperative JavaScript model to a modern, declarative approach using the </w:t>
+      </w:r>
+      <w:r>
+        <w:rPr>
+          <w:b w:val="1"/>
+          <w:rtl w:val="0"/>
+        </w:rPr>
+        <w:t xml:space="preserve">Alpine.js</w:t>
+      </w:r>
+      <w:r>
+        <w:rPr>
+          <w:rtl w:val="0"/>
+        </w:rPr>
+        <w:t xml:space="preserve"> library.</w:t>
+      </w:r>
+    </w:p>
+    <w:p>
+      <w:pPr>
+        <w:numPr>
+          <w:ilvl w:val="0"/>
+          <w:numId w:val="16"/>
+        </w:numPr>
+        <w:spacing w:after="0" w:afterAutospacing="0" w:before="240" w:lineRule="auto"/>
+        <w:ind w:left="720" w:hanging="360"/>
+      </w:pPr>
+      <w:r>
+        <w:rPr>
+          <w:b w:val="1"/>
+          <w:rtl w:val="0"/>
+        </w:rPr>
+        <w:t xml:space="preserve">Introduction of a Lightweight UI Library:</w:t>
+      </w:r>
+    </w:p>
+    <w:p>
+      <w:pPr>
+        <w:numPr>
+          <w:ilvl w:val="1"/>
+          <w:numId w:val="16"/>
+        </w:numPr>
+        <w:spacing w:after="0" w:afterAutospacing="0" w:before="0" w:beforeAutospacing="0" w:lineRule="auto"/>
+        <w:ind w:left="1440" w:hanging="360"/>
+      </w:pPr>
+      <w:r>
+        <w:rPr>
+          <w:b w:val="1"/>
+          <w:rtl w:val="0"/>
+        </w:rPr>
+        <w:t xml:space="preserve">Action:</w:t>
+      </w:r>
+      <w:r>
+        <w:rPr>
+          <w:rtl w:val="0"/>
+        </w:rPr>
+        <w:t xml:space="preserve"> The Alpine.js library was added to </w:t>
+      </w:r>
+      <w:r>
+        <w:rPr>
+          <w:rFonts w:ascii="Roboto Mono" w:cs="Roboto Mono" w:eastAsia="Roboto Mono" w:hAnsi="Roboto Mono"/>
+          <w:color w:val="188038"/>
+          <w:rtl w:val="0"/>
+        </w:rPr>
+        <w:t xml:space="preserve">reports.html</w:t>
+      </w:r>
+      <w:r>
+        <w:rPr>
+          <w:rtl w:val="0"/>
+        </w:rPr>
+        <w:t xml:space="preserve"> via a CDN script tag.</w:t>
+      </w:r>
+    </w:p>
+    <w:p>
+      <w:pPr>
+        <w:numPr>
+          <w:ilvl w:val="1"/>
+          <w:numId w:val="16"/>
+        </w:numPr>
+        <w:spacing w:after="0" w:afterAutospacing="0" w:before="0" w:beforeAutospacing="0" w:lineRule="auto"/>
+        <w:ind w:left="1440" w:hanging="360"/>
+      </w:pPr>
+      <w:r>
+        <w:rPr>
+          <w:b w:val="1"/>
+          <w:rtl w:val="0"/>
+        </w:rPr>
+        <w:t xml:space="preserve">Outcome:</w:t>
+      </w:r>
+      <w:r>
+        <w:rPr>
+          <w:rtl w:val="0"/>
+        </w:rPr>
+        <w:t xml:space="preserve"> This provided the necessary tools for state management directly within the HTML, paving the way for the removal of complex JavaScript logic.</w:t>
+      </w:r>
+    </w:p>
+    <w:p>
+      <w:pPr>
+        <w:numPr>
+          <w:ilvl w:val="0"/>
+          <w:numId w:val="16"/>
+        </w:numPr>
+        <w:spacing w:after="0" w:afterAutospacing="0" w:before="0" w:beforeAutospacing="0" w:lineRule="auto"/>
+        <w:ind w:left="720" w:hanging="360"/>
+      </w:pPr>
+      <w:r>
+        <w:rPr>
+          <w:b w:val="1"/>
+          <w:rtl w:val="0"/>
+        </w:rPr>
+        <w:t xml:space="preserve">Conversion to a Fully Reactive UI:</w:t>
+      </w:r>
+    </w:p>
+    <w:p>
+      <w:pPr>
+        <w:numPr>
+          <w:ilvl w:val="1"/>
+          <w:numId w:val="16"/>
+        </w:numPr>
+        <w:spacing w:after="0" w:afterAutospacing="0" w:before="0" w:beforeAutospacing="0" w:lineRule="auto"/>
+        <w:ind w:left="1440" w:hanging="360"/>
+      </w:pPr>
+      <w:r>
+        <w:rPr>
+          <w:b w:val="1"/>
+          <w:rtl w:val="0"/>
+        </w:rPr>
+        <w:t xml:space="preserve">Action:</w:t>
+      </w:r>
+      <w:r>
+        <w:rPr>
+          <w:rtl w:val="0"/>
+        </w:rPr>
+        <w:t xml:space="preserve"> All interactive controls (date pickers, metric checkboxes, formatting toggles, and radio buttons) were bound to Alpine.js directives (</w:t>
+      </w:r>
+      <w:r>
+        <w:rPr>
+          <w:rFonts w:ascii="Roboto Mono" w:cs="Roboto Mono" w:eastAsia="Roboto Mono" w:hAnsi="Roboto Mono"/>
+          <w:color w:val="188038"/>
+          <w:rtl w:val="0"/>
+        </w:rPr>
+        <w:t xml:space="preserve">x-data</w:t>
+      </w:r>
+      <w:r>
+        <w:rPr>
+          <w:rtl w:val="0"/>
+        </w:rPr>
+        <w:t xml:space="preserve">, </w:t>
+      </w:r>
+      <w:r>
+        <w:rPr>
+          <w:rFonts w:ascii="Roboto Mono" w:cs="Roboto Mono" w:eastAsia="Roboto Mono" w:hAnsi="Roboto Mono"/>
+          <w:color w:val="188038"/>
+          <w:rtl w:val="0"/>
+        </w:rPr>
+        <w:t xml:space="preserve">@change</w:t>
+      </w:r>
+      <w:r>
+        <w:rPr>
+          <w:rtl w:val="0"/>
+        </w:rPr>
+        <w:t xml:space="preserve">, </w:t>
+      </w:r>
+      <w:r>
+        <w:rPr>
+          <w:rFonts w:ascii="Roboto Mono" w:cs="Roboto Mono" w:eastAsia="Roboto Mono" w:hAnsi="Roboto Mono"/>
+          <w:color w:val="188038"/>
+          <w:rtl w:val="0"/>
+        </w:rPr>
+        <w:t xml:space="preserve">:disabled</w:t>
+      </w:r>
+      <w:r>
+        <w:rPr>
+          <w:rtl w:val="0"/>
+        </w:rPr>
+        <w:t xml:space="preserve">, etc.).</w:t>
+      </w:r>
+    </w:p>
+    <w:p>
+      <w:pPr>
+        <w:numPr>
+          <w:ilvl w:val="1"/>
+          <w:numId w:val="16"/>
+        </w:numPr>
+        <w:spacing w:after="0" w:afterAutospacing="0" w:before="0" w:beforeAutospacing="0" w:lineRule="auto"/>
+        <w:ind w:left="1440" w:hanging="360"/>
+      </w:pPr>
+      <w:r>
+        <w:rPr>
+          <w:b w:val="1"/>
+          <w:rtl w:val="0"/>
+        </w:rPr>
+        <w:t xml:space="preserve">Outcome:</w:t>
+      </w:r>
+      <w:r>
+        <w:rPr>
+          <w:rtl w:val="0"/>
+        </w:rPr>
+        <w:t xml:space="preserve"> This eliminated the need for dozens of </w:t>
+      </w:r>
+      <w:r>
+        <w:rPr>
+          <w:rFonts w:ascii="Roboto Mono" w:cs="Roboto Mono" w:eastAsia="Roboto Mono" w:hAnsi="Roboto Mono"/>
+          <w:color w:val="188038"/>
+          <w:rtl w:val="0"/>
+        </w:rPr>
+        <w:t xml:space="preserve">getElementById</w:t>
+      </w:r>
+      <w:r>
+        <w:rPr>
+          <w:rtl w:val="0"/>
+        </w:rPr>
+        <w:t xml:space="preserve"> calls and manual event listeners in </w:t>
+      </w:r>
+      <w:r>
+        <w:rPr>
+          <w:rFonts w:ascii="Roboto Mono" w:cs="Roboto Mono" w:eastAsia="Roboto Mono" w:hAnsi="Roboto Mono"/>
+          <w:color w:val="188038"/>
+          <w:rtl w:val="0"/>
+        </w:rPr>
+        <w:t xml:space="preserve">reports.js</w:t>
+      </w:r>
+      <w:r>
+        <w:rPr>
+          <w:rtl w:val="0"/>
+        </w:rPr>
+        <w:t xml:space="preserve">. The page is now truly reactive; any change to any control automatically triggers the </w:t>
+      </w:r>
+      <w:r>
+        <w:rPr>
+          <w:rFonts w:ascii="Roboto Mono" w:cs="Roboto Mono" w:eastAsia="Roboto Mono" w:hAnsi="Roboto Mono"/>
+          <w:color w:val="188038"/>
+          <w:rtl w:val="0"/>
+        </w:rPr>
+        <w:t xml:space="preserve">handleGenerateReport()</w:t>
+      </w:r>
+      <w:r>
+        <w:rPr>
+          <w:rtl w:val="0"/>
+        </w:rPr>
+        <w:t xml:space="preserve"> function, providing instant feedback to the user.</w:t>
+      </w:r>
+    </w:p>
+    <w:p>
+      <w:pPr>
+        <w:numPr>
+          <w:ilvl w:val="0"/>
+          <w:numId w:val="16"/>
+        </w:numPr>
+        <w:spacing w:after="0" w:afterAutospacing="0" w:before="0" w:beforeAutospacing="0" w:lineRule="auto"/>
+        <w:ind w:left="720" w:hanging="360"/>
+      </w:pPr>
+      <w:r>
+        <w:rPr>
+          <w:b w:val="1"/>
+          <w:rtl w:val="0"/>
+        </w:rPr>
+        <w:t xml:space="preserve">Complete Removal of PDF Export Functionality:</w:t>
+      </w:r>
+    </w:p>
+    <w:p>
+      <w:pPr>
+        <w:numPr>
+          <w:ilvl w:val="1"/>
+          <w:numId w:val="16"/>
+        </w:numPr>
+        <w:spacing w:after="0" w:afterAutospacing="0" w:before="0" w:beforeAutospacing="0" w:lineRule="auto"/>
+        <w:ind w:left="1440" w:hanging="360"/>
+      </w:pPr>
+      <w:r>
+        <w:rPr>
+          <w:b w:val="1"/>
+          <w:rtl w:val="0"/>
+        </w:rPr>
+        <w:t xml:space="preserve">Action:</w:t>
+      </w:r>
+      <w:r>
+        <w:rPr>
+          <w:rtl w:val="0"/>
+        </w:rPr>
+        <w:t xml:space="preserve"> The entire server-side PDF export feature was removed from the application to reduce complexity and improve stability.</w:t>
+      </w:r>
+    </w:p>
+    <w:p>
+      <w:pPr>
+        <w:numPr>
+          <w:ilvl w:val="1"/>
+          <w:numId w:val="16"/>
+        </w:numPr>
+        <w:spacing w:after="0" w:afterAutospacing="0" w:before="0" w:beforeAutospacing="0" w:lineRule="auto"/>
+        <w:ind w:left="1440" w:hanging="360"/>
+      </w:pPr>
+      <w:r>
+        <w:rPr>
+          <w:b w:val="1"/>
+          <w:rtl w:val="0"/>
+        </w:rPr>
+        <w:t xml:space="preserve">Outcome:</w:t>
+      </w:r>
+      <w:r>
+        <w:rPr>
+          <w:rtl w:val="0"/>
+        </w:rPr>
+        <w:t xml:space="preserve"> The heavy </w:t>
+      </w:r>
+      <w:r>
+        <w:rPr>
+          <w:rFonts w:ascii="Roboto Mono" w:cs="Roboto Mono" w:eastAsia="Roboto Mono" w:hAnsi="Roboto Mono"/>
+          <w:color w:val="188038"/>
+          <w:rtl w:val="0"/>
+        </w:rPr>
+        <w:t xml:space="preserve">puppeteer</w:t>
+      </w:r>
+      <w:r>
+        <w:rPr>
+          <w:rtl w:val="0"/>
+        </w:rPr>
+        <w:t xml:space="preserve"> and </w:t>
+      </w:r>
+      <w:r>
+        <w:rPr>
+          <w:rFonts w:ascii="Roboto Mono" w:cs="Roboto Mono" w:eastAsia="Roboto Mono" w:hAnsi="Roboto Mono"/>
+          <w:color w:val="188038"/>
+          <w:rtl w:val="0"/>
+        </w:rPr>
+        <w:t xml:space="preserve">@sparticuz/chromium</w:t>
+      </w:r>
+      <w:r>
+        <w:rPr>
+          <w:rtl w:val="0"/>
+        </w:rPr>
+        <w:t xml:space="preserve"> dependencies were uninstalled from the project. The </w:t>
+      </w:r>
+      <w:r>
+        <w:rPr>
+          <w:rFonts w:ascii="Roboto Mono" w:cs="Roboto Mono" w:eastAsia="Roboto Mono" w:hAnsi="Roboto Mono"/>
+          <w:color w:val="188038"/>
+          <w:rtl w:val="0"/>
+        </w:rPr>
+        <w:t xml:space="preserve">POST /api/export-pdf</w:t>
+      </w:r>
+      <w:r>
+        <w:rPr>
+          <w:rtl w:val="0"/>
+        </w:rPr>
+        <w:t xml:space="preserve"> endpoint was deleted from </w:t>
+      </w:r>
+      <w:r>
+        <w:rPr>
+          <w:rFonts w:ascii="Roboto Mono" w:cs="Roboto Mono" w:eastAsia="Roboto Mono" w:hAnsi="Roboto Mono"/>
+          <w:color w:val="188038"/>
+          <w:rtl w:val="0"/>
+        </w:rPr>
+        <w:t xml:space="preserve">server.js</w:t>
+      </w:r>
+      <w:r>
+        <w:rPr>
+          <w:rtl w:val="0"/>
+        </w:rPr>
+        <w:t xml:space="preserve">, and all corresponding buttons and logic were removed from </w:t>
+      </w:r>
+      <w:r>
+        <w:rPr>
+          <w:rFonts w:ascii="Roboto Mono" w:cs="Roboto Mono" w:eastAsia="Roboto Mono" w:hAnsi="Roboto Mono"/>
+          <w:color w:val="188038"/>
+          <w:rtl w:val="0"/>
+        </w:rPr>
+        <w:t xml:space="preserve">reports.html</w:t>
+      </w:r>
+      <w:r>
+        <w:rPr>
+          <w:rtl w:val="0"/>
+        </w:rPr>
+        <w:t xml:space="preserve"> and </w:t>
+      </w:r>
+      <w:r>
+        <w:rPr>
+          <w:rFonts w:ascii="Roboto Mono" w:cs="Roboto Mono" w:eastAsia="Roboto Mono" w:hAnsi="Roboto Mono"/>
+          <w:color w:val="188038"/>
+          <w:rtl w:val="0"/>
+        </w:rPr>
+        <w:t xml:space="preserve">reports.js</w:t>
+      </w:r>
+      <w:r>
+        <w:rPr>
+          <w:rtl w:val="0"/>
+        </w:rPr>
+        <w:t xml:space="preserve">. This significantly simplified the codebase and eliminated a source of persistent bugs.</w:t>
+      </w:r>
+    </w:p>
+    <w:p>
+      <w:pPr>
+        <w:numPr>
+          <w:ilvl w:val="0"/>
+          <w:numId w:val="16"/>
+        </w:numPr>
+        <w:spacing w:after="0" w:afterAutospacing="0" w:before="0" w:beforeAutospacing="0" w:lineRule="auto"/>
+        <w:ind w:left="720" w:hanging="360"/>
+      </w:pPr>
+      <w:r>
+        <w:rPr>
+          <w:b w:val="1"/>
+          <w:rtl w:val="0"/>
+        </w:rPr>
+        <w:t xml:space="preserve">Bug Fixes &amp; Logic Correction:</w:t>
+      </w:r>
+    </w:p>
+    <w:p>
+      <w:pPr>
+        <w:numPr>
+          <w:ilvl w:val="1"/>
+          <w:numId w:val="16"/>
+        </w:numPr>
+        <w:spacing w:after="0" w:afterAutospacing="0" w:before="0" w:beforeAutospacing="0" w:lineRule="auto"/>
+        <w:ind w:left="1440" w:hanging="360"/>
+      </w:pPr>
+      <w:r>
+        <w:rPr>
+          <w:b w:val="1"/>
+          <w:rtl w:val="0"/>
+        </w:rPr>
+        <w:t xml:space="preserve">"Display Order" Logic:</w:t>
+      </w:r>
+      <w:r>
+        <w:rPr>
+          <w:rtl w:val="0"/>
+        </w:rPr>
+        <w:t xml:space="preserve"> A bug in the </w:t>
+      </w:r>
+      <w:r>
+        <w:rPr>
+          <w:rFonts w:ascii="Roboto Mono" w:cs="Roboto Mono" w:eastAsia="Roboto Mono" w:hAnsi="Roboto Mono"/>
+          <w:color w:val="188038"/>
+          <w:rtl w:val="0"/>
+        </w:rPr>
+        <w:t xml:space="preserve">buildTableHeaders</w:t>
+      </w:r>
+      <w:r>
+        <w:rPr>
+          <w:rtl w:val="0"/>
+        </w:rPr>
+        <w:t xml:space="preserve"> function that ignored the "Group by Source" option was corrected. The table columns now reorder correctly based on user selection.</w:t>
+      </w:r>
+    </w:p>
+    <w:p>
+      <w:pPr>
+        <w:numPr>
+          <w:ilvl w:val="1"/>
+          <w:numId w:val="16"/>
+        </w:numPr>
+        <w:spacing w:after="0" w:afterAutospacing="0" w:before="0" w:beforeAutospacing="0" w:lineRule="auto"/>
+        <w:ind w:left="1440" w:hanging="360"/>
+      </w:pPr>
+      <w:r>
+        <w:rPr>
+          <w:b w:val="1"/>
+          <w:rtl w:val="0"/>
+        </w:rPr>
+        <w:t xml:space="preserve">Market Metrics Data:</w:t>
+      </w:r>
+      <w:r>
+        <w:rPr>
+          <w:rtl w:val="0"/>
+        </w:rPr>
+        <w:t xml:space="preserve"> An issue where selecting market metrics would update the table header but not show the data has been resolved. The </w:t>
+      </w:r>
+      <w:r>
+        <w:rPr>
+          <w:rFonts w:ascii="Roboto Mono" w:cs="Roboto Mono" w:eastAsia="Roboto Mono" w:hAnsi="Roboto Mono"/>
+          <w:color w:val="188038"/>
+          <w:rtl w:val="0"/>
+        </w:rPr>
+        <w:t xml:space="preserve">getSelectedColumns</w:t>
+      </w:r>
+      <w:r>
+        <w:rPr>
+          <w:rtl w:val="0"/>
+        </w:rPr>
+        <w:t xml:space="preserve"> function was rewritten to be more robust.</w:t>
+      </w:r>
+    </w:p>
+    <w:p>
+      <w:pPr>
+        <w:numPr>
+          <w:ilvl w:val="1"/>
+          <w:numId w:val="16"/>
+        </w:numPr>
+        <w:spacing w:after="240" w:before="0" w:beforeAutospacing="0" w:lineRule="auto"/>
+        <w:ind w:left="1440" w:hanging="360"/>
+      </w:pPr>
+      <w:r>
+        <w:rPr>
+          <w:b w:val="1"/>
+          <w:rtl w:val="0"/>
+        </w:rPr>
+        <w:t xml:space="preserve">Modal Functionality:</w:t>
+      </w:r>
+      <w:r>
+        <w:rPr>
+          <w:rtl w:val="0"/>
+        </w:rPr>
+        <w:t xml:space="preserve"> Broken event listeners for the "Create Schedule" and "Manage Schedules" modals were identified and correctly re-implemented, restoring full functionality.</w:t>
+      </w:r>
+    </w:p>
+    <w:p>
+      <w:pPr>
+        <w:pStyle w:val="Heading3"/>
+        <w:keepNext w:val="0"/>
+        <w:keepLines w:val="0"/>
+        <w:spacing w:before="280" w:lineRule="auto"/>
+        <w:ind w:left="720" w:hanging="360"/>
+        <w:rPr>
+          <w:b w:val="1"/>
+          <w:color w:val="000000"/>
+          <w:sz w:val="26"/>
+          <w:szCs w:val="26"/>
+        </w:rPr>
+      </w:pPr>
+      <w:bookmarkStart w:colFirst="0" w:colLast="0" w:name="_ffieozpevsm4" w:id="23"/>
+      <w:bookmarkEnd w:id="23"/>
+      <w:r>
+        <w:rPr>
+          <w:b w:val="1"/>
+          <w:color w:val="000000"/>
+          <w:sz w:val="26"/>
+          <w:szCs w:val="26"/>
+          <w:rtl w:val="0"/>
+        </w:rPr>
+        <w:t xml:space="preserve">Unexpected Challenges &amp; Resolutions</w:t>
+      </w:r>
+    </w:p>
+    <w:p>
+      <w:pPr>
+        <w:spacing w:after="240" w:before="240" w:lineRule="auto"/>
+        <w:rPr/>
+      </w:pPr>
+      <w:r>
+        <w:rPr>
+          <w:rtl w:val="0"/>
+        </w:rPr>
+        <w:t xml:space="preserve">The refactoring process revealed several subtle bugs that required iterative debugging:</w:t>
+      </w:r>
+    </w:p>
+    <w:p>
+      <w:pPr>
+        <w:numPr>
+          <w:ilvl w:val="0"/>
+          <w:numId w:val="27"/>
+        </w:numPr>
+        <w:spacing w:after="0" w:afterAutospacing="0" w:before="240" w:lineRule="auto"/>
+        <w:ind w:left="720" w:hanging="360"/>
+      </w:pPr>
+      <w:r>
+        <w:rPr>
+          <w:b w:val="1"/>
+          <w:rtl w:val="0"/>
+        </w:rPr>
+        <w:t xml:space="preserve">Challenge 1: JavaScript Module Scope</w:t>
+      </w:r>
+    </w:p>
+    <w:p>
+      <w:pPr>
+        <w:numPr>
+          <w:ilvl w:val="1"/>
+          <w:numId w:val="27"/>
+        </w:numPr>
+        <w:spacing w:after="0" w:afterAutospacing="0" w:before="0" w:beforeAutospacing="0" w:lineRule="auto"/>
+        <w:ind w:left="1440" w:hanging="360"/>
+      </w:pPr>
+      <w:r>
+        <w:rPr>
+          <w:b w:val="1"/>
+          <w:rtl w:val="0"/>
+        </w:rPr>
+        <w:t xml:space="preserve">Problem:</w:t>
+      </w:r>
+      <w:r>
+        <w:rPr>
+          <w:rtl w:val="0"/>
+        </w:rPr>
+        <w:t xml:space="preserve"> The most significant unforeseen issue was that Alpine.js directives (</w:t>
+      </w:r>
+      <w:r>
+        <w:rPr>
+          <w:rFonts w:ascii="Roboto Mono" w:cs="Roboto Mono" w:eastAsia="Roboto Mono" w:hAnsi="Roboto Mono"/>
+          <w:color w:val="188038"/>
+          <w:rtl w:val="0"/>
+        </w:rPr>
+        <w:t xml:space="preserve">@change</w:t>
+      </w:r>
+      <w:r>
+        <w:rPr>
+          <w:rtl w:val="0"/>
+        </w:rPr>
+        <w:t xml:space="preserve">) could not access the </w:t>
+      </w:r>
+      <w:r>
+        <w:rPr>
+          <w:rFonts w:ascii="Roboto Mono" w:cs="Roboto Mono" w:eastAsia="Roboto Mono" w:hAnsi="Roboto Mono"/>
+          <w:color w:val="188038"/>
+          <w:rtl w:val="0"/>
+        </w:rPr>
+        <w:t xml:space="preserve">handleGenerateReport()</w:t>
+      </w:r>
+      <w:r>
+        <w:rPr>
+          <w:rtl w:val="0"/>
+        </w:rPr>
+        <w:t xml:space="preserve"> function. This was because </w:t>
+      </w:r>
+      <w:r>
+        <w:rPr>
+          <w:rFonts w:ascii="Roboto Mono" w:cs="Roboto Mono" w:eastAsia="Roboto Mono" w:hAnsi="Roboto Mono"/>
+          <w:color w:val="188038"/>
+          <w:rtl w:val="0"/>
+        </w:rPr>
+        <w:t xml:space="preserve">reports.js</w:t>
+      </w:r>
+      <w:r>
+        <w:rPr>
+          <w:rtl w:val="0"/>
+        </w:rPr>
+        <w:t xml:space="preserve"> is loaded as a JavaScript Module (</w:t>
+      </w:r>
+      <w:r>
+        <w:rPr>
+          <w:rFonts w:ascii="Roboto Mono" w:cs="Roboto Mono" w:eastAsia="Roboto Mono" w:hAnsi="Roboto Mono"/>
+          <w:color w:val="188038"/>
+          <w:rtl w:val="0"/>
+        </w:rPr>
+        <w:t xml:space="preserve">&lt;script type="module"&gt;</w:t>
+      </w:r>
+      <w:r>
+        <w:rPr>
+          <w:rtl w:val="0"/>
+        </w:rPr>
+        <w:t xml:space="preserve">), which encapsulates its functions and prevents them from being globally accessible.</w:t>
+      </w:r>
+    </w:p>
+    <w:p>
+      <w:pPr>
+        <w:numPr>
+          <w:ilvl w:val="1"/>
+          <w:numId w:val="27"/>
+        </w:numPr>
+        <w:spacing w:after="0" w:afterAutospacing="0" w:before="0" w:beforeAutospacing="0" w:lineRule="auto"/>
+        <w:ind w:left="1440" w:hanging="360"/>
+      </w:pPr>
+      <w:r>
+        <w:rPr>
+          <w:b w:val="1"/>
+          <w:rtl w:val="0"/>
+        </w:rPr>
+        <w:t xml:space="preserve">Resolution:</w:t>
+      </w:r>
+      <w:r>
+        <w:rPr>
+          <w:rtl w:val="0"/>
+        </w:rPr>
+        <w:t xml:space="preserve"> The fix was to explicitly expose the necessary function to the global scope by adding </w:t>
+      </w:r>
+      <w:r>
+        <w:rPr>
+          <w:rFonts w:ascii="Roboto Mono" w:cs="Roboto Mono" w:eastAsia="Roboto Mono" w:hAnsi="Roboto Mono"/>
+          <w:color w:val="188038"/>
+          <w:rtl w:val="0"/>
+        </w:rPr>
+        <w:t xml:space="preserve">window.handleGenerateReport = handleGenerateReport;</w:t>
+      </w:r>
+      <w:r>
+        <w:rPr>
+          <w:rtl w:val="0"/>
+        </w:rPr>
+        <w:t xml:space="preserve"> to the end of </w:t>
+      </w:r>
+      <w:r>
+        <w:rPr>
+          <w:rFonts w:ascii="Roboto Mono" w:cs="Roboto Mono" w:eastAsia="Roboto Mono" w:hAnsi="Roboto Mono"/>
+          <w:color w:val="188038"/>
+          <w:rtl w:val="0"/>
+        </w:rPr>
+        <w:t xml:space="preserve">reports.js</w:t>
+      </w:r>
+      <w:r>
+        <w:rPr>
+          <w:rtl w:val="0"/>
+        </w:rPr>
+        <w:t xml:space="preserve">. This made the function "visible" to Alpine.js in the HTML.</w:t>
+      </w:r>
+    </w:p>
+    <w:p>
+      <w:pPr>
+        <w:numPr>
+          <w:ilvl w:val="0"/>
+          <w:numId w:val="27"/>
+        </w:numPr>
+        <w:spacing w:after="0" w:afterAutospacing="0" w:before="0" w:beforeAutospacing="0" w:lineRule="auto"/>
+        <w:ind w:left="720" w:hanging="360"/>
+      </w:pPr>
+      <w:r>
+        <w:rPr>
+          <w:b w:val="1"/>
+          <w:rtl w:val="0"/>
+        </w:rPr>
+        <w:t xml:space="preserve">Challenge 2: Incomplete Reactivity</w:t>
+      </w:r>
+    </w:p>
+    <w:p>
+      <w:pPr>
+        <w:numPr>
+          <w:ilvl w:val="1"/>
+          <w:numId w:val="27"/>
+        </w:numPr>
+        <w:spacing w:after="0" w:afterAutospacing="0" w:before="0" w:beforeAutospacing="0" w:lineRule="auto"/>
+        <w:ind w:left="1440" w:hanging="360"/>
+      </w:pPr>
+      <w:r>
+        <w:rPr>
+          <w:b w:val="1"/>
+          <w:rtl w:val="0"/>
+        </w:rPr>
+        <w:t xml:space="preserve">Problem:</w:t>
+      </w:r>
+      <w:r>
+        <w:rPr>
+          <w:rtl w:val="0"/>
+        </w:rPr>
+        <w:t xml:space="preserve"> Our initial attempts to make the page reactive were incomplete. Simply adding a single </w:t>
+      </w:r>
+      <w:r>
+        <w:rPr>
+          <w:rFonts w:ascii="Roboto Mono" w:cs="Roboto Mono" w:eastAsia="Roboto Mono" w:hAnsi="Roboto Mono"/>
+          <w:color w:val="188038"/>
+          <w:rtl w:val="0"/>
+        </w:rPr>
+        <w:t xml:space="preserve">@change</w:t>
+      </w:r>
+      <w:r>
+        <w:rPr>
+          <w:rtl w:val="0"/>
+        </w:rPr>
+        <w:t xml:space="preserve"> listener to a parent container did not capture events from all child elements, leading to a state where only some controls would trigger an update.</w:t>
+      </w:r>
+    </w:p>
+    <w:p>
+      <w:pPr>
+        <w:numPr>
+          <w:ilvl w:val="1"/>
+          <w:numId w:val="27"/>
+        </w:numPr>
+        <w:spacing w:after="240" w:before="0" w:beforeAutospacing="0" w:lineRule="auto"/>
+        <w:ind w:left="1440" w:hanging="360"/>
+      </w:pPr>
+      <w:r>
+        <w:rPr>
+          <w:b w:val="1"/>
+          <w:rtl w:val="0"/>
+        </w:rPr>
+        <w:t xml:space="preserve">Resolution:</w:t>
+      </w:r>
+      <w:r>
+        <w:rPr>
+          <w:rtl w:val="0"/>
+        </w:rPr>
+        <w:t xml:space="preserve"> We adopted a more direct and reliable approach by adding the </w:t>
+      </w:r>
+      <w:r>
+        <w:rPr>
+          <w:rFonts w:ascii="Roboto Mono" w:cs="Roboto Mono" w:eastAsia="Roboto Mono" w:hAnsi="Roboto Mono"/>
+          <w:color w:val="188038"/>
+          <w:rtl w:val="0"/>
+        </w:rPr>
+        <w:t xml:space="preserve">@change="handleGenerateReport()"</w:t>
+      </w:r>
+      <w:r>
+        <w:rPr>
+          <w:rtl w:val="0"/>
+        </w:rPr>
+        <w:t xml:space="preserve"> directive to every individual interactive control that needed to trigger a report refresh.</w:t>
+      </w:r>
+    </w:p>
+    <w:p>
+      <w:pPr>
+        <w:pStyle w:val="Heading3"/>
+        <w:keepNext w:val="0"/>
+        <w:keepLines w:val="0"/>
+        <w:spacing w:before="280" w:lineRule="auto"/>
+        <w:ind w:left="720" w:hanging="360"/>
+        <w:rPr>
+          <w:b w:val="1"/>
+          <w:color w:val="000000"/>
+          <w:sz w:val="26"/>
+          <w:szCs w:val="26"/>
+        </w:rPr>
+      </w:pPr>
+      <w:bookmarkStart w:colFirst="0" w:colLast="0" w:name="_x0c9wm7ym46s" w:id="24"/>
+      <w:bookmarkEnd w:id="24"/>
+      <w:r>
+        <w:rPr>
+          <w:b w:val="1"/>
+          <w:color w:val="000000"/>
+          <w:sz w:val="26"/>
+          <w:szCs w:val="26"/>
+          <w:rtl w:val="0"/>
+        </w:rPr>
+        <w:t xml:space="preserve">Summary of Overall Project Health</w:t>
+      </w:r>
+    </w:p>
+    <w:p>
+      <w:pPr>
+        <w:numPr>
+          <w:ilvl w:val="0"/>
+          <w:numId w:val="18"/>
+        </w:numPr>
+        <w:spacing w:after="0" w:afterAutospacing="0" w:before="240" w:lineRule="auto"/>
+        <w:ind w:left="720" w:hanging="360"/>
+      </w:pPr>
+      <w:r>
+        <w:rPr>
+          <w:b w:val="1"/>
+          <w:rtl w:val="0"/>
+        </w:rPr>
+        <w:t xml:space="preserve">Analysis:</w:t>
+      </w:r>
+      <w:r>
+        <w:rPr>
+          <w:rtl w:val="0"/>
+        </w:rPr>
+        <w:t xml:space="preserve"> The project is architecturally sound and functional, with a robust, database-driven backend and a clear separation between different application areas (dashboard, reports, admin). However, it carries significant </w:t>
+      </w:r>
+      <w:r>
+        <w:rPr>
+          <w:b w:val="1"/>
+          <w:rtl w:val="0"/>
+        </w:rPr>
+        <w:t xml:space="preserve">technical debt</w:t>
+      </w:r>
+      <w:r>
+        <w:rPr>
+          <w:rtl w:val="0"/>
+        </w:rPr>
+        <w:t xml:space="preserve"> in its frontend implementation and backend file structure. The primary challenge is the use of a monolithic </w:t>
+      </w:r>
+      <w:r>
+        <w:rPr>
+          <w:rFonts w:ascii="Roboto Mono" w:cs="Roboto Mono" w:eastAsia="Roboto Mono" w:hAnsi="Roboto Mono"/>
+          <w:color w:val="188038"/>
+          <w:rtl w:val="0"/>
+        </w:rPr>
+        <w:t xml:space="preserve">server.js</w:t>
+      </w:r>
+      <w:r>
+        <w:rPr>
+          <w:rtl w:val="0"/>
+        </w:rPr>
+        <w:t xml:space="preserve"> file and an imperative "vanilla JavaScript" approach for all UI interactivity, which makes the code complex and difficult to maintain as features are added.</w:t>
+      </w:r>
+    </w:p>
+    <w:p>
+      <w:pPr>
+        <w:numPr>
+          <w:ilvl w:val="0"/>
+          <w:numId w:val="18"/>
+        </w:numPr>
+        <w:spacing w:after="0" w:afterAutospacing="0" w:before="0" w:beforeAutospacing="0" w:lineRule="auto"/>
+        <w:ind w:left="720" w:hanging="360"/>
+      </w:pPr>
+      <w:r>
+        <w:rPr>
+          <w:b w:val="1"/>
+          <w:rtl w:val="0"/>
+        </w:rPr>
+        <w:t xml:space="preserve">Conclusion:</w:t>
+      </w:r>
+      <w:r>
+        <w:rPr>
+          <w:rtl w:val="0"/>
+        </w:rPr>
+        <w:t xml:space="preserve"> The successful refactoring of the </w:t>
+      </w:r>
+      <w:r>
+        <w:rPr>
+          <w:rFonts w:ascii="Roboto Mono" w:cs="Roboto Mono" w:eastAsia="Roboto Mono" w:hAnsi="Roboto Mono"/>
+          <w:color w:val="188038"/>
+          <w:rtl w:val="0"/>
+        </w:rPr>
+        <w:t xml:space="preserve">reports.html</w:t>
+      </w:r>
+      <w:r>
+        <w:rPr>
+          <w:rtl w:val="0"/>
+        </w:rPr>
+        <w:t xml:space="preserve"> page serves as a </w:t>
+      </w:r>
+      <w:r>
+        <w:rPr>
+          <w:b w:val="1"/>
+          <w:rtl w:val="0"/>
+        </w:rPr>
+        <w:t xml:space="preserve">perfect blueprint for modernizing the rest of the application</w:t>
+      </w:r>
+      <w:r>
+        <w:rPr>
+          <w:rtl w:val="0"/>
+        </w:rPr>
+        <w:t xml:space="preserve">. By proving the value of a lightweight library like Alpine.js, we have established a clear and low-risk path forward for cleaning up the </w:t>
+      </w:r>
+      <w:r>
+        <w:rPr>
+          <w:rFonts w:ascii="Roboto Mono" w:cs="Roboto Mono" w:eastAsia="Roboto Mono" w:hAnsi="Roboto Mono"/>
+          <w:color w:val="188038"/>
+          <w:rtl w:val="0"/>
+        </w:rPr>
+        <w:t xml:space="preserve">dashboard.mjs</w:t>
+      </w:r>
+      <w:r>
+        <w:rPr>
+          <w:rtl w:val="0"/>
+        </w:rPr>
+        <w:t xml:space="preserve"> and </w:t>
+      </w:r>
+      <w:r>
+        <w:rPr>
+          <w:rFonts w:ascii="Roboto Mono" w:cs="Roboto Mono" w:eastAsia="Roboto Mono" w:hAnsi="Roboto Mono"/>
+          <w:color w:val="188038"/>
+          <w:rtl w:val="0"/>
+        </w:rPr>
+        <w:t xml:space="preserve">admin.mjs</w:t>
+      </w:r>
+      <w:r>
+        <w:rPr>
+          <w:rtl w:val="0"/>
+        </w:rPr>
+        <w:t xml:space="preserve"> files, which will dramatically improve the project's long-term health and maintainability.</w:t>
+      </w:r>
+    </w:p>
+    <w:p>
+      <w:pPr>
+        <w:numPr>
+          <w:ilvl w:val="0"/>
+          <w:numId w:val="24"/>
+        </w:numPr>
+        <w:spacing w:after="240" w:before="0" w:beforeAutospacing="0" w:lineRule="auto"/>
+        <w:ind w:left="720" w:hanging="360"/>
+        <w:rPr>
+          <w:u w:val="none"/>
+        </w:rPr>
       </w:pPr>
       <w:r>
         <w:rPr>
@@ -12940,8 +13987,8 @@
   <w:abstractNum w:abstractNumId="16">
     <w:lvl w:ilvl="0">
       <w:start w:val="1"/>
-      <w:numFmt w:val="bullet"/>
-      <w:lvlText w:val="●"/>
+      <w:numFmt w:val="decimal"/>
+      <w:lvlText w:val="%1."/>
       <w:lvlJc w:val="left"/>
       <w:pPr>
         <w:ind w:left="720" w:hanging="360"/>
@@ -12964,8 +14011,8 @@
     </w:lvl>
     <w:lvl w:ilvl="2">
       <w:start w:val="1"/>
-      <w:numFmt w:val="bullet"/>
-      <w:lvlText w:val="■"/>
+      <w:numFmt w:val="lowerRoman"/>
+      <w:lvlText w:val="%3."/>
       <w:lvlJc w:val="left"/>
       <w:pPr>
         <w:ind w:left="2160" w:hanging="360"/>
@@ -12976,8 +14023,8 @@
     </w:lvl>
     <w:lvl w:ilvl="3">
       <w:start w:val="1"/>
-      <w:numFmt w:val="bullet"/>
-      <w:lvlText w:val="●"/>
+      <w:numFmt w:val="decimal"/>
+      <w:lvlText w:val="%4."/>
       <w:lvlJc w:val="left"/>
       <w:pPr>
         <w:ind w:left="2880" w:hanging="360"/>
@@ -12988,8 +14035,8 @@
     </w:lvl>
     <w:lvl w:ilvl="4">
       <w:start w:val="1"/>
-      <w:numFmt w:val="bullet"/>
-      <w:lvlText w:val="○"/>
+      <w:numFmt w:val="lowerLetter"/>
+      <w:lvlText w:val="%5."/>
       <w:lvlJc w:val="left"/>
       <w:pPr>
         <w:ind w:left="3600" w:hanging="360"/>
@@ -13000,8 +14047,8 @@
     </w:lvl>
     <w:lvl w:ilvl="5">
       <w:start w:val="1"/>
-      <w:numFmt w:val="bullet"/>
-      <w:lvlText w:val="■"/>
+      <w:numFmt w:val="lowerRoman"/>
+      <w:lvlText w:val="%6."/>
       <w:lvlJc w:val="left"/>
       <w:pPr>
         <w:ind w:left="4320" w:hanging="360"/>
@@ -13012,8 +14059,8 @@
     </w:lvl>
     <w:lvl w:ilvl="6">
       <w:start w:val="1"/>
-      <w:numFmt w:val="bullet"/>
-      <w:lvlText w:val="●"/>
+      <w:numFmt w:val="decimal"/>
+      <w:lvlText w:val="%7."/>
       <w:lvlJc w:val="left"/>
       <w:pPr>
         <w:ind w:left="5040" w:hanging="360"/>
@@ -13024,8 +14071,8 @@
     </w:lvl>
     <w:lvl w:ilvl="7">
       <w:start w:val="1"/>
-      <w:numFmt w:val="bullet"/>
-      <w:lvlText w:val="○"/>
+      <w:numFmt w:val="lowerLetter"/>
+      <w:lvlText w:val="%8."/>
       <w:lvlJc w:val="left"/>
       <w:pPr>
         <w:ind w:left="5760" w:hanging="360"/>
@@ -13036,8 +14083,8 @@
     </w:lvl>
     <w:lvl w:ilvl="8">
       <w:start w:val="1"/>
-      <w:numFmt w:val="bullet"/>
-      <w:lvlText w:val="■"/>
+      <w:numFmt w:val="lowerRoman"/>
+      <w:lvlText w:val="%9."/>
       <w:lvlJc w:val="left"/>
       <w:pPr>
         <w:ind w:left="6480" w:hanging="360"/>
@@ -13380,8 +14427,8 @@
   <w:abstractNum w:abstractNumId="20">
     <w:lvl w:ilvl="0">
       <w:start w:val="1"/>
-      <w:numFmt w:val="decimal"/>
-      <w:lvlText w:val="%1."/>
+      <w:numFmt w:val="bullet"/>
+      <w:lvlText w:val="●"/>
       <w:lvlJc w:val="left"/>
       <w:pPr>
         <w:ind w:left="720" w:hanging="360"/>
@@ -13404,8 +14451,8 @@
     </w:lvl>
     <w:lvl w:ilvl="2">
       <w:start w:val="1"/>
-      <w:numFmt w:val="lowerRoman"/>
-      <w:lvlText w:val="%3."/>
+      <w:numFmt w:val="bullet"/>
+      <w:lvlText w:val="■"/>
       <w:lvlJc w:val="left"/>
       <w:pPr>
         <w:ind w:left="2160" w:hanging="360"/>
@@ -13416,8 +14463,8 @@
     </w:lvl>
     <w:lvl w:ilvl="3">
       <w:start w:val="1"/>
-      <w:numFmt w:val="decimal"/>
-      <w:lvlText w:val="%4."/>
+      <w:numFmt w:val="bullet"/>
+      <w:lvlText w:val="●"/>
       <w:lvlJc w:val="left"/>
       <w:pPr>
         <w:ind w:left="2880" w:hanging="360"/>
@@ -13428,8 +14475,8 @@
     </w:lvl>
     <w:lvl w:ilvl="4">
       <w:start w:val="1"/>
-      <w:numFmt w:val="lowerLetter"/>
-      <w:lvlText w:val="%5."/>
+      <w:numFmt w:val="bullet"/>
+      <w:lvlText w:val="○"/>
       <w:lvlJc w:val="left"/>
       <w:pPr>
         <w:ind w:left="3600" w:hanging="360"/>
@@ -13440,8 +14487,8 @@
     </w:lvl>
     <w:lvl w:ilvl="5">
       <w:start w:val="1"/>
-      <w:numFmt w:val="lowerRoman"/>
-      <w:lvlText w:val="%6."/>
+      <w:numFmt w:val="bullet"/>
+      <w:lvlText w:val="■"/>
       <w:lvlJc w:val="left"/>
       <w:pPr>
         <w:ind w:left="4320" w:hanging="360"/>
@@ -13452,8 +14499,8 @@
     </w:lvl>
     <w:lvl w:ilvl="6">
       <w:start w:val="1"/>
-      <w:numFmt w:val="decimal"/>
-      <w:lvlText w:val="%7."/>
+      <w:numFmt w:val="bullet"/>
+      <w:lvlText w:val="●"/>
       <w:lvlJc w:val="left"/>
       <w:pPr>
         <w:ind w:left="5040" w:hanging="360"/>
@@ -13464,8 +14511,8 @@
     </w:lvl>
     <w:lvl w:ilvl="7">
       <w:start w:val="1"/>
-      <w:numFmt w:val="lowerLetter"/>
-      <w:lvlText w:val="%8."/>
+      <w:numFmt w:val="bullet"/>
+      <w:lvlText w:val="○"/>
       <w:lvlJc w:val="left"/>
       <w:pPr>
         <w:ind w:left="5760" w:hanging="360"/>
@@ -13476,8 +14523,8 @@
     </w:lvl>
     <w:lvl w:ilvl="8">
       <w:start w:val="1"/>
-      <w:numFmt w:val="lowerRoman"/>
-      <w:lvlText w:val="%9."/>
+      <w:numFmt w:val="bullet"/>
+      <w:lvlText w:val="■"/>
       <w:lvlJc w:val="left"/>
       <w:pPr>
         <w:ind w:left="6480" w:hanging="360"/>
@@ -13600,8 +14647,8 @@
   <w:abstractNum w:abstractNumId="22">
     <w:lvl w:ilvl="0">
       <w:start w:val="1"/>
-      <w:numFmt w:val="bullet"/>
-      <w:lvlText w:val="●"/>
+      <w:numFmt w:val="decimal"/>
+      <w:lvlText w:val="%1."/>
       <w:lvlJc w:val="left"/>
       <w:pPr>
         <w:ind w:left="720" w:hanging="360"/>
@@ -13624,8 +14671,8 @@
     </w:lvl>
     <w:lvl w:ilvl="2">
       <w:start w:val="1"/>
-      <w:numFmt w:val="bullet"/>
-      <w:lvlText w:val="■"/>
+      <w:numFmt w:val="lowerRoman"/>
+      <w:lvlText w:val="%3."/>
       <w:lvlJc w:val="left"/>
       <w:pPr>
         <w:ind w:left="2160" w:hanging="360"/>
@@ -13636,8 +14683,8 @@
     </w:lvl>
     <w:lvl w:ilvl="3">
       <w:start w:val="1"/>
-      <w:numFmt w:val="bullet"/>
-      <w:lvlText w:val="●"/>
+      <w:numFmt w:val="decimal"/>
+      <w:lvlText w:val="%4."/>
       <w:lvlJc w:val="left"/>
       <w:pPr>
         <w:ind w:left="2880" w:hanging="360"/>
@@ -13648,8 +14695,8 @@
     </w:lvl>
     <w:lvl w:ilvl="4">
       <w:start w:val="1"/>
-      <w:numFmt w:val="bullet"/>
-      <w:lvlText w:val="○"/>
+      <w:numFmt w:val="lowerLetter"/>
+      <w:lvlText w:val="%5."/>
       <w:lvlJc w:val="left"/>
       <w:pPr>
         <w:ind w:left="3600" w:hanging="360"/>
@@ -13660,8 +14707,8 @@
     </w:lvl>
     <w:lvl w:ilvl="5">
       <w:start w:val="1"/>
-      <w:numFmt w:val="bullet"/>
-      <w:lvlText w:val="■"/>
+      <w:numFmt w:val="lowerRoman"/>
+      <w:lvlText w:val="%6."/>
       <w:lvlJc w:val="left"/>
       <w:pPr>
         <w:ind w:left="4320" w:hanging="360"/>
@@ -13672,8 +14719,8 @@
     </w:lvl>
     <w:lvl w:ilvl="6">
       <w:start w:val="1"/>
-      <w:numFmt w:val="bullet"/>
-      <w:lvlText w:val="●"/>
+      <w:numFmt w:val="decimal"/>
+      <w:lvlText w:val="%7."/>
       <w:lvlJc w:val="left"/>
       <w:pPr>
         <w:ind w:left="5040" w:hanging="360"/>
@@ -13684,8 +14731,8 @@
     </w:lvl>
     <w:lvl w:ilvl="7">
       <w:start w:val="1"/>
-      <w:numFmt w:val="bullet"/>
-      <w:lvlText w:val="○"/>
+      <w:numFmt w:val="lowerLetter"/>
+      <w:lvlText w:val="%8."/>
       <w:lvlJc w:val="left"/>
       <w:pPr>
         <w:ind w:left="5760" w:hanging="360"/>
@@ -13696,8 +14743,8 @@
     </w:lvl>
     <w:lvl w:ilvl="8">
       <w:start w:val="1"/>
-      <w:numFmt w:val="bullet"/>
-      <w:lvlText w:val="■"/>
+      <w:numFmt w:val="lowerRoman"/>
+      <w:lvlText w:val="%9."/>
       <w:lvlJc w:val="left"/>
       <w:pPr>
         <w:ind w:left="6480" w:hanging="360"/>
@@ -13820,8 +14867,8 @@
   <w:abstractNum w:abstractNumId="24">
     <w:lvl w:ilvl="0">
       <w:start w:val="1"/>
-      <w:numFmt w:val="decimal"/>
-      <w:lvlText w:val="%1."/>
+      <w:numFmt w:val="bullet"/>
+      <w:lvlText w:val="●"/>
       <w:lvlJc w:val="left"/>
       <w:pPr>
         <w:ind w:left="720" w:hanging="360"/>
@@ -13844,8 +14891,8 @@
     </w:lvl>
     <w:lvl w:ilvl="2">
       <w:start w:val="1"/>
-      <w:numFmt w:val="lowerRoman"/>
-      <w:lvlText w:val="%3."/>
+      <w:numFmt w:val="bullet"/>
+      <w:lvlText w:val="■"/>
       <w:lvlJc w:val="left"/>
       <w:pPr>
         <w:ind w:left="2160" w:hanging="360"/>
@@ -13856,8 +14903,8 @@
     </w:lvl>
     <w:lvl w:ilvl="3">
       <w:start w:val="1"/>
-      <w:numFmt w:val="decimal"/>
-      <w:lvlText w:val="%4."/>
+      <w:numFmt w:val="bullet"/>
+      <w:lvlText w:val="●"/>
       <w:lvlJc w:val="left"/>
       <w:pPr>
         <w:ind w:left="2880" w:hanging="360"/>
@@ -13868,8 +14915,8 @@
     </w:lvl>
     <w:lvl w:ilvl="4">
       <w:start w:val="1"/>
-      <w:numFmt w:val="lowerLetter"/>
-      <w:lvlText w:val="%5."/>
+      <w:numFmt w:val="bullet"/>
+      <w:lvlText w:val="○"/>
       <w:lvlJc w:val="left"/>
       <w:pPr>
         <w:ind w:left="3600" w:hanging="360"/>
@@ -13880,8 +14927,8 @@
     </w:lvl>
     <w:lvl w:ilvl="5">
       <w:start w:val="1"/>
-      <w:numFmt w:val="lowerRoman"/>
-      <w:lvlText w:val="%6."/>
+      <w:numFmt w:val="bullet"/>
+      <w:lvlText w:val="■"/>
       <w:lvlJc w:val="left"/>
       <w:pPr>
         <w:ind w:left="4320" w:hanging="360"/>
@@ -13892,8 +14939,8 @@
     </w:lvl>
     <w:lvl w:ilvl="6">
       <w:start w:val="1"/>
-      <w:numFmt w:val="decimal"/>
-      <w:lvlText w:val="%7."/>
+      <w:numFmt w:val="bullet"/>
+      <w:lvlText w:val="●"/>
       <w:lvlJc w:val="left"/>
       <w:pPr>
         <w:ind w:left="5040" w:hanging="360"/>
@@ -13904,8 +14951,8 @@
     </w:lvl>
     <w:lvl w:ilvl="7">
       <w:start w:val="1"/>
-      <w:numFmt w:val="lowerLetter"/>
-      <w:lvlText w:val="%8."/>
+      <w:numFmt w:val="bullet"/>
+      <w:lvlText w:val="○"/>
       <w:lvlJc w:val="left"/>
       <w:pPr>
         <w:ind w:left="5760" w:hanging="360"/>
@@ -13916,8 +14963,8 @@
     </w:lvl>
     <w:lvl w:ilvl="8">
       <w:start w:val="1"/>
-      <w:numFmt w:val="lowerRoman"/>
-      <w:lvlText w:val="%9."/>
+      <w:numFmt w:val="bullet"/>
+      <w:lvlText w:val="■"/>
       <w:lvlJc w:val="left"/>
       <w:pPr>
         <w:ind w:left="6480" w:hanging="360"/>
@@ -14260,8 +15307,8 @@
   <w:abstractNum w:abstractNumId="28">
     <w:lvl w:ilvl="0">
       <w:start w:val="1"/>
-      <w:numFmt w:val="bullet"/>
-      <w:lvlText w:val="●"/>
+      <w:numFmt w:val="decimal"/>
+      <w:lvlText w:val="%1."/>
       <w:lvlJc w:val="left"/>
       <w:pPr>
         <w:ind w:left="720" w:hanging="360"/>
@@ -14284,8 +15331,8 @@
     </w:lvl>
     <w:lvl w:ilvl="2">
       <w:start w:val="1"/>
-      <w:numFmt w:val="bullet"/>
-      <w:lvlText w:val="■"/>
+      <w:numFmt w:val="lowerRoman"/>
+      <w:lvlText w:val="%3."/>
       <w:lvlJc w:val="left"/>
       <w:pPr>
         <w:ind w:left="2160" w:hanging="360"/>
@@ -14296,8 +15343,8 @@
     </w:lvl>
     <w:lvl w:ilvl="3">
       <w:start w:val="1"/>
-      <w:numFmt w:val="bullet"/>
-      <w:lvlText w:val="●"/>
+      <w:numFmt w:val="decimal"/>
+      <w:lvlText w:val="%4."/>
       <w:lvlJc w:val="left"/>
       <w:pPr>
         <w:ind w:left="2880" w:hanging="360"/>
@@ -14308,8 +15355,8 @@
     </w:lvl>
     <w:lvl w:ilvl="4">
       <w:start w:val="1"/>
-      <w:numFmt w:val="bullet"/>
-      <w:lvlText w:val="○"/>
+      <w:numFmt w:val="lowerLetter"/>
+      <w:lvlText w:val="%5."/>
       <w:lvlJc w:val="left"/>
       <w:pPr>
         <w:ind w:left="3600" w:hanging="360"/>
@@ -14320,8 +15367,8 @@
     </w:lvl>
     <w:lvl w:ilvl="5">
       <w:start w:val="1"/>
-      <w:numFmt w:val="bullet"/>
-      <w:lvlText w:val="■"/>
+      <w:numFmt w:val="lowerRoman"/>
+      <w:lvlText w:val="%6."/>
       <w:lvlJc w:val="left"/>
       <w:pPr>
         <w:ind w:left="4320" w:hanging="360"/>
@@ -14332,8 +15379,8 @@
     </w:lvl>
     <w:lvl w:ilvl="6">
       <w:start w:val="1"/>
-      <w:numFmt w:val="bullet"/>
-      <w:lvlText w:val="●"/>
+      <w:numFmt w:val="decimal"/>
+      <w:lvlText w:val="%7."/>
       <w:lvlJc w:val="left"/>
       <w:pPr>
         <w:ind w:left="5040" w:hanging="360"/>
@@ -14344,8 +15391,8 @@
     </w:lvl>
     <w:lvl w:ilvl="7">
       <w:start w:val="1"/>
-      <w:numFmt w:val="bullet"/>
-      <w:lvlText w:val="○"/>
+      <w:numFmt w:val="lowerLetter"/>
+      <w:lvlText w:val="%8."/>
       <w:lvlJc w:val="left"/>
       <w:pPr>
         <w:ind w:left="5760" w:hanging="360"/>
@@ -14356,8 +15403,8 @@
     </w:lvl>
     <w:lvl w:ilvl="8">
       <w:start w:val="1"/>
-      <w:numFmt w:val="bullet"/>
-      <w:lvlText w:val="■"/>
+      <w:numFmt w:val="lowerRoman"/>
+      <w:lvlText w:val="%9."/>
       <w:lvlJc w:val="left"/>
       <w:pPr>
         <w:ind w:left="6480" w:hanging="360"/>
@@ -14370,8 +15417,8 @@
   <w:abstractNum w:abstractNumId="29">
     <w:lvl w:ilvl="0">
       <w:start w:val="1"/>
-      <w:numFmt w:val="decimal"/>
-      <w:lvlText w:val="%1."/>
+      <w:numFmt w:val="bullet"/>
+      <w:lvlText w:val="●"/>
       <w:lvlJc w:val="left"/>
       <w:pPr>
         <w:ind w:left="720" w:hanging="360"/>
@@ -14406,8 +15453,8 @@
     </w:lvl>
     <w:lvl w:ilvl="3">
       <w:start w:val="1"/>
-      <w:numFmt w:val="decimal"/>
-      <w:lvlText w:val="%4."/>
+      <w:numFmt w:val="bullet"/>
+      <w:lvlText w:val="●"/>
       <w:lvlJc w:val="left"/>
       <w:pPr>
         <w:ind w:left="2880" w:hanging="360"/>
@@ -14418,8 +15465,8 @@
     </w:lvl>
     <w:lvl w:ilvl="4">
       <w:start w:val="1"/>
-      <w:numFmt w:val="lowerLetter"/>
-      <w:lvlText w:val="%5."/>
+      <w:numFmt w:val="bullet"/>
+      <w:lvlText w:val="○"/>
       <w:lvlJc w:val="left"/>
       <w:pPr>
         <w:ind w:left="3600" w:hanging="360"/>
@@ -14430,8 +15477,8 @@
     </w:lvl>
     <w:lvl w:ilvl="5">
       <w:start w:val="1"/>
-      <w:numFmt w:val="lowerRoman"/>
-      <w:lvlText w:val="%6."/>
+      <w:numFmt w:val="bullet"/>
+      <w:lvlText w:val="■"/>
       <w:lvlJc w:val="left"/>
       <w:pPr>
         <w:ind w:left="4320" w:hanging="360"/>
@@ -14442,8 +15489,8 @@
     </w:lvl>
     <w:lvl w:ilvl="6">
       <w:start w:val="1"/>
-      <w:numFmt w:val="decimal"/>
-      <w:lvlText w:val="%7."/>
+      <w:numFmt w:val="bullet"/>
+      <w:lvlText w:val="●"/>
       <w:lvlJc w:val="left"/>
       <w:pPr>
         <w:ind w:left="5040" w:hanging="360"/>
@@ -14454,8 +15501,8 @@
     </w:lvl>
     <w:lvl w:ilvl="7">
       <w:start w:val="1"/>
-      <w:numFmt w:val="lowerLetter"/>
-      <w:lvlText w:val="%8."/>
+      <w:numFmt w:val="bullet"/>
+      <w:lvlText w:val="○"/>
       <w:lvlJc w:val="left"/>
       <w:pPr>
         <w:ind w:left="5760" w:hanging="360"/>
@@ -14466,8 +15513,8 @@
     </w:lvl>
     <w:lvl w:ilvl="8">
       <w:start w:val="1"/>
-      <w:numFmt w:val="lowerRoman"/>
-      <w:lvlText w:val="%9."/>
+      <w:numFmt w:val="bullet"/>
+      <w:lvlText w:val="■"/>
       <w:lvlJc w:val="left"/>
       <w:pPr>
         <w:ind w:left="6480" w:hanging="360"/>
@@ -14588,6 +15635,446 @@
     </w:lvl>
   </w:abstractNum>
   <w:abstractNum w:abstractNumId="31">
+    <w:lvl w:ilvl="0">
+      <w:start w:val="1"/>
+      <w:numFmt w:val="bullet"/>
+      <w:lvlText w:val="●"/>
+      <w:lvlJc w:val="left"/>
+      <w:pPr>
+        <w:ind w:left="720" w:hanging="360"/>
+      </w:pPr>
+      <w:rPr>
+        <w:u w:val="none"/>
+      </w:rPr>
+    </w:lvl>
+    <w:lvl w:ilvl="1">
+      <w:start w:val="1"/>
+      <w:numFmt w:val="bullet"/>
+      <w:lvlText w:val="○"/>
+      <w:lvlJc w:val="left"/>
+      <w:pPr>
+        <w:ind w:left="1440" w:hanging="360"/>
+      </w:pPr>
+      <w:rPr>
+        <w:u w:val="none"/>
+      </w:rPr>
+    </w:lvl>
+    <w:lvl w:ilvl="2">
+      <w:start w:val="1"/>
+      <w:numFmt w:val="bullet"/>
+      <w:lvlText w:val="■"/>
+      <w:lvlJc w:val="left"/>
+      <w:pPr>
+        <w:ind w:left="2160" w:hanging="360"/>
+      </w:pPr>
+      <w:rPr>
+        <w:u w:val="none"/>
+      </w:rPr>
+    </w:lvl>
+    <w:lvl w:ilvl="3">
+      <w:start w:val="1"/>
+      <w:numFmt w:val="bullet"/>
+      <w:lvlText w:val="●"/>
+      <w:lvlJc w:val="left"/>
+      <w:pPr>
+        <w:ind w:left="2880" w:hanging="360"/>
+      </w:pPr>
+      <w:rPr>
+        <w:u w:val="none"/>
+      </w:rPr>
+    </w:lvl>
+    <w:lvl w:ilvl="4">
+      <w:start w:val="1"/>
+      <w:numFmt w:val="bullet"/>
+      <w:lvlText w:val="○"/>
+      <w:lvlJc w:val="left"/>
+      <w:pPr>
+        <w:ind w:left="3600" w:hanging="360"/>
+      </w:pPr>
+      <w:rPr>
+        <w:u w:val="none"/>
+      </w:rPr>
+    </w:lvl>
+    <w:lvl w:ilvl="5">
+      <w:start w:val="1"/>
+      <w:numFmt w:val="bullet"/>
+      <w:lvlText w:val="■"/>
+      <w:lvlJc w:val="left"/>
+      <w:pPr>
+        <w:ind w:left="4320" w:hanging="360"/>
+      </w:pPr>
+      <w:rPr>
+        <w:u w:val="none"/>
+      </w:rPr>
+    </w:lvl>
+    <w:lvl w:ilvl="6">
+      <w:start w:val="1"/>
+      <w:numFmt w:val="bullet"/>
+      <w:lvlText w:val="●"/>
+      <w:lvlJc w:val="left"/>
+      <w:pPr>
+        <w:ind w:left="5040" w:hanging="360"/>
+      </w:pPr>
+      <w:rPr>
+        <w:u w:val="none"/>
+      </w:rPr>
+    </w:lvl>
+    <w:lvl w:ilvl="7">
+      <w:start w:val="1"/>
+      <w:numFmt w:val="bullet"/>
+      <w:lvlText w:val="○"/>
+      <w:lvlJc w:val="left"/>
+      <w:pPr>
+        <w:ind w:left="5760" w:hanging="360"/>
+      </w:pPr>
+      <w:rPr>
+        <w:u w:val="none"/>
+      </w:rPr>
+    </w:lvl>
+    <w:lvl w:ilvl="8">
+      <w:start w:val="1"/>
+      <w:numFmt w:val="bullet"/>
+      <w:lvlText w:val="■"/>
+      <w:lvlJc w:val="left"/>
+      <w:pPr>
+        <w:ind w:left="6480" w:hanging="360"/>
+      </w:pPr>
+      <w:rPr>
+        <w:u w:val="none"/>
+      </w:rPr>
+    </w:lvl>
+  </w:abstractNum>
+  <w:abstractNum w:abstractNumId="32">
+    <w:lvl w:ilvl="0">
+      <w:start w:val="1"/>
+      <w:numFmt w:val="bullet"/>
+      <w:lvlText w:val="●"/>
+      <w:lvlJc w:val="left"/>
+      <w:pPr>
+        <w:ind w:left="720" w:hanging="360"/>
+      </w:pPr>
+      <w:rPr>
+        <w:u w:val="none"/>
+      </w:rPr>
+    </w:lvl>
+    <w:lvl w:ilvl="1">
+      <w:start w:val="1"/>
+      <w:numFmt w:val="bullet"/>
+      <w:lvlText w:val="○"/>
+      <w:lvlJc w:val="left"/>
+      <w:pPr>
+        <w:ind w:left="1440" w:hanging="360"/>
+      </w:pPr>
+      <w:rPr>
+        <w:u w:val="none"/>
+      </w:rPr>
+    </w:lvl>
+    <w:lvl w:ilvl="2">
+      <w:start w:val="1"/>
+      <w:numFmt w:val="bullet"/>
+      <w:lvlText w:val="■"/>
+      <w:lvlJc w:val="left"/>
+      <w:pPr>
+        <w:ind w:left="2160" w:hanging="360"/>
+      </w:pPr>
+      <w:rPr>
+        <w:u w:val="none"/>
+      </w:rPr>
+    </w:lvl>
+    <w:lvl w:ilvl="3">
+      <w:start w:val="1"/>
+      <w:numFmt w:val="bullet"/>
+      <w:lvlText w:val="●"/>
+      <w:lvlJc w:val="left"/>
+      <w:pPr>
+        <w:ind w:left="2880" w:hanging="360"/>
+      </w:pPr>
+      <w:rPr>
+        <w:u w:val="none"/>
+      </w:rPr>
+    </w:lvl>
+    <w:lvl w:ilvl="4">
+      <w:start w:val="1"/>
+      <w:numFmt w:val="bullet"/>
+      <w:lvlText w:val="○"/>
+      <w:lvlJc w:val="left"/>
+      <w:pPr>
+        <w:ind w:left="3600" w:hanging="360"/>
+      </w:pPr>
+      <w:rPr>
+        <w:u w:val="none"/>
+      </w:rPr>
+    </w:lvl>
+    <w:lvl w:ilvl="5">
+      <w:start w:val="1"/>
+      <w:numFmt w:val="bullet"/>
+      <w:lvlText w:val="■"/>
+      <w:lvlJc w:val="left"/>
+      <w:pPr>
+        <w:ind w:left="4320" w:hanging="360"/>
+      </w:pPr>
+      <w:rPr>
+        <w:u w:val="none"/>
+      </w:rPr>
+    </w:lvl>
+    <w:lvl w:ilvl="6">
+      <w:start w:val="1"/>
+      <w:numFmt w:val="bullet"/>
+      <w:lvlText w:val="●"/>
+      <w:lvlJc w:val="left"/>
+      <w:pPr>
+        <w:ind w:left="5040" w:hanging="360"/>
+      </w:pPr>
+      <w:rPr>
+        <w:u w:val="none"/>
+      </w:rPr>
+    </w:lvl>
+    <w:lvl w:ilvl="7">
+      <w:start w:val="1"/>
+      <w:numFmt w:val="bullet"/>
+      <w:lvlText w:val="○"/>
+      <w:lvlJc w:val="left"/>
+      <w:pPr>
+        <w:ind w:left="5760" w:hanging="360"/>
+      </w:pPr>
+      <w:rPr>
+        <w:u w:val="none"/>
+      </w:rPr>
+    </w:lvl>
+    <w:lvl w:ilvl="8">
+      <w:start w:val="1"/>
+      <w:numFmt w:val="bullet"/>
+      <w:lvlText w:val="■"/>
+      <w:lvlJc w:val="left"/>
+      <w:pPr>
+        <w:ind w:left="6480" w:hanging="360"/>
+      </w:pPr>
+      <w:rPr>
+        <w:u w:val="none"/>
+      </w:rPr>
+    </w:lvl>
+  </w:abstractNum>
+  <w:abstractNum w:abstractNumId="33">
+    <w:lvl w:ilvl="0">
+      <w:start w:val="1"/>
+      <w:numFmt w:val="decimal"/>
+      <w:lvlText w:val="%1."/>
+      <w:lvlJc w:val="left"/>
+      <w:pPr>
+        <w:ind w:left="720" w:hanging="360"/>
+      </w:pPr>
+      <w:rPr>
+        <w:u w:val="none"/>
+      </w:rPr>
+    </w:lvl>
+    <w:lvl w:ilvl="1">
+      <w:start w:val="1"/>
+      <w:numFmt w:val="bullet"/>
+      <w:lvlText w:val="○"/>
+      <w:lvlJc w:val="left"/>
+      <w:pPr>
+        <w:ind w:left="1440" w:hanging="360"/>
+      </w:pPr>
+      <w:rPr>
+        <w:u w:val="none"/>
+      </w:rPr>
+    </w:lvl>
+    <w:lvl w:ilvl="2">
+      <w:start w:val="1"/>
+      <w:numFmt w:val="bullet"/>
+      <w:lvlText w:val="■"/>
+      <w:lvlJc w:val="left"/>
+      <w:pPr>
+        <w:ind w:left="2160" w:hanging="360"/>
+      </w:pPr>
+      <w:rPr>
+        <w:u w:val="none"/>
+      </w:rPr>
+    </w:lvl>
+    <w:lvl w:ilvl="3">
+      <w:start w:val="1"/>
+      <w:numFmt w:val="decimal"/>
+      <w:lvlText w:val="%4."/>
+      <w:lvlJc w:val="left"/>
+      <w:pPr>
+        <w:ind w:left="2880" w:hanging="360"/>
+      </w:pPr>
+      <w:rPr>
+        <w:u w:val="none"/>
+      </w:rPr>
+    </w:lvl>
+    <w:lvl w:ilvl="4">
+      <w:start w:val="1"/>
+      <w:numFmt w:val="lowerLetter"/>
+      <w:lvlText w:val="%5."/>
+      <w:lvlJc w:val="left"/>
+      <w:pPr>
+        <w:ind w:left="3600" w:hanging="360"/>
+      </w:pPr>
+      <w:rPr>
+        <w:u w:val="none"/>
+      </w:rPr>
+    </w:lvl>
+    <w:lvl w:ilvl="5">
+      <w:start w:val="1"/>
+      <w:numFmt w:val="lowerRoman"/>
+      <w:lvlText w:val="%6."/>
+      <w:lvlJc w:val="left"/>
+      <w:pPr>
+        <w:ind w:left="4320" w:hanging="360"/>
+      </w:pPr>
+      <w:rPr>
+        <w:u w:val="none"/>
+      </w:rPr>
+    </w:lvl>
+    <w:lvl w:ilvl="6">
+      <w:start w:val="1"/>
+      <w:numFmt w:val="decimal"/>
+      <w:lvlText w:val="%7."/>
+      <w:lvlJc w:val="left"/>
+      <w:pPr>
+        <w:ind w:left="5040" w:hanging="360"/>
+      </w:pPr>
+      <w:rPr>
+        <w:u w:val="none"/>
+      </w:rPr>
+    </w:lvl>
+    <w:lvl w:ilvl="7">
+      <w:start w:val="1"/>
+      <w:numFmt w:val="lowerLetter"/>
+      <w:lvlText w:val="%8."/>
+      <w:lvlJc w:val="left"/>
+      <w:pPr>
+        <w:ind w:left="5760" w:hanging="360"/>
+      </w:pPr>
+      <w:rPr>
+        <w:u w:val="none"/>
+      </w:rPr>
+    </w:lvl>
+    <w:lvl w:ilvl="8">
+      <w:start w:val="1"/>
+      <w:numFmt w:val="lowerRoman"/>
+      <w:lvlText w:val="%9."/>
+      <w:lvlJc w:val="left"/>
+      <w:pPr>
+        <w:ind w:left="6480" w:hanging="360"/>
+      </w:pPr>
+      <w:rPr>
+        <w:u w:val="none"/>
+      </w:rPr>
+    </w:lvl>
+  </w:abstractNum>
+  <w:abstractNum w:abstractNumId="34">
+    <w:lvl w:ilvl="0">
+      <w:start w:val="1"/>
+      <w:numFmt w:val="bullet"/>
+      <w:lvlText w:val="●"/>
+      <w:lvlJc w:val="left"/>
+      <w:pPr>
+        <w:ind w:left="720" w:hanging="360"/>
+      </w:pPr>
+      <w:rPr>
+        <w:u w:val="none"/>
+      </w:rPr>
+    </w:lvl>
+    <w:lvl w:ilvl="1">
+      <w:start w:val="1"/>
+      <w:numFmt w:val="bullet"/>
+      <w:lvlText w:val="○"/>
+      <w:lvlJc w:val="left"/>
+      <w:pPr>
+        <w:ind w:left="1440" w:hanging="360"/>
+      </w:pPr>
+      <w:rPr>
+        <w:u w:val="none"/>
+      </w:rPr>
+    </w:lvl>
+    <w:lvl w:ilvl="2">
+      <w:start w:val="1"/>
+      <w:numFmt w:val="bullet"/>
+      <w:lvlText w:val="■"/>
+      <w:lvlJc w:val="left"/>
+      <w:pPr>
+        <w:ind w:left="2160" w:hanging="360"/>
+      </w:pPr>
+      <w:rPr>
+        <w:u w:val="none"/>
+      </w:rPr>
+    </w:lvl>
+    <w:lvl w:ilvl="3">
+      <w:start w:val="1"/>
+      <w:numFmt w:val="bullet"/>
+      <w:lvlText w:val="●"/>
+      <w:lvlJc w:val="left"/>
+      <w:pPr>
+        <w:ind w:left="2880" w:hanging="360"/>
+      </w:pPr>
+      <w:rPr>
+        <w:u w:val="none"/>
+      </w:rPr>
+    </w:lvl>
+    <w:lvl w:ilvl="4">
+      <w:start w:val="1"/>
+      <w:numFmt w:val="bullet"/>
+      <w:lvlText w:val="○"/>
+      <w:lvlJc w:val="left"/>
+      <w:pPr>
+        <w:ind w:left="3600" w:hanging="360"/>
+      </w:pPr>
+      <w:rPr>
+        <w:u w:val="none"/>
+      </w:rPr>
+    </w:lvl>
+    <w:lvl w:ilvl="5">
+      <w:start w:val="1"/>
+      <w:numFmt w:val="bullet"/>
+      <w:lvlText w:val="■"/>
+      <w:lvlJc w:val="left"/>
+      <w:pPr>
+        <w:ind w:left="4320" w:hanging="360"/>
+      </w:pPr>
+      <w:rPr>
+        <w:u w:val="none"/>
+      </w:rPr>
+    </w:lvl>
+    <w:lvl w:ilvl="6">
+      <w:start w:val="1"/>
+      <w:numFmt w:val="bullet"/>
+      <w:lvlText w:val="●"/>
+      <w:lvlJc w:val="left"/>
+      <w:pPr>
+        <w:ind w:left="5040" w:hanging="360"/>
+      </w:pPr>
+      <w:rPr>
+        <w:u w:val="none"/>
+      </w:rPr>
+    </w:lvl>
+    <w:lvl w:ilvl="7">
+      <w:start w:val="1"/>
+      <w:numFmt w:val="bullet"/>
+      <w:lvlText w:val="○"/>
+      <w:lvlJc w:val="left"/>
+      <w:pPr>
+        <w:ind w:left="5760" w:hanging="360"/>
+      </w:pPr>
+      <w:rPr>
+        <w:u w:val="none"/>
+      </w:rPr>
+    </w:lvl>
+    <w:lvl w:ilvl="8">
+      <w:start w:val="1"/>
+      <w:numFmt w:val="bullet"/>
+      <w:lvlText w:val="■"/>
+      <w:lvlJc w:val="left"/>
+      <w:pPr>
+        <w:ind w:left="6480" w:hanging="360"/>
+      </w:pPr>
+      <w:rPr>
+        <w:u w:val="none"/>
+      </w:rPr>
+    </w:lvl>
+  </w:abstractNum>
+  <w:abstractNum w:abstractNumId="35">
     <w:lvl w:ilvl="0">
       <w:start w:val="1"/>
       <w:numFmt w:val="decimal"/>
@@ -14789,6 +16276,18 @@
   </w:num>
   <w:num w:numId="31">
     <w:abstractNumId w:val="31"/>
+  </w:num>
+  <w:num w:numId="32">
+    <w:abstractNumId w:val="32"/>
+  </w:num>
+  <w:num w:numId="33">
+    <w:abstractNumId w:val="33"/>
+  </w:num>
+  <w:num w:numId="34">
+    <w:abstractNumId w:val="34"/>
+  </w:num>
+  <w:num w:numId="35">
+    <w:abstractNumId w:val="35"/>
   </w:num>
 </w:numbering>
 </file>

--- a/changelog - new.docx
+++ b/changelog - new.docx
@@ -72,7 +72,7 @@
       <w:pPr>
         <w:numPr>
           <w:ilvl w:val="0"/>
-          <w:numId w:val="7"/>
+          <w:numId w:val="8"/>
         </w:numPr>
         <w:spacing w:after="0" w:afterAutospacing="0" w:before="240" w:lineRule="auto"/>
         <w:ind w:left="720" w:hanging="360"/>
@@ -95,7 +95,7 @@
       <w:pPr>
         <w:numPr>
           <w:ilvl w:val="0"/>
-          <w:numId w:val="7"/>
+          <w:numId w:val="8"/>
         </w:numPr>
         <w:spacing w:after="0" w:afterAutospacing="0" w:before="0" w:beforeAutospacing="0" w:lineRule="auto"/>
         <w:ind w:left="720" w:hanging="360"/>
@@ -118,7 +118,7 @@
       <w:pPr>
         <w:numPr>
           <w:ilvl w:val="1"/>
-          <w:numId w:val="7"/>
+          <w:numId w:val="8"/>
         </w:numPr>
         <w:spacing w:after="0" w:afterAutospacing="0" w:before="0" w:beforeAutospacing="0" w:lineRule="auto"/>
         <w:ind w:left="1440" w:hanging="360"/>
@@ -141,7 +141,7 @@
       <w:pPr>
         <w:numPr>
           <w:ilvl w:val="1"/>
-          <w:numId w:val="7"/>
+          <w:numId w:val="8"/>
         </w:numPr>
         <w:spacing w:after="0" w:afterAutospacing="0" w:before="0" w:beforeAutospacing="0" w:lineRule="auto"/>
         <w:ind w:left="1440" w:hanging="360"/>
@@ -164,7 +164,7 @@
       <w:pPr>
         <w:numPr>
           <w:ilvl w:val="1"/>
-          <w:numId w:val="7"/>
+          <w:numId w:val="8"/>
         </w:numPr>
         <w:spacing w:after="0" w:afterAutospacing="0" w:before="0" w:beforeAutospacing="0" w:lineRule="auto"/>
         <w:ind w:left="1440" w:hanging="360"/>
@@ -187,7 +187,7 @@
       <w:pPr>
         <w:numPr>
           <w:ilvl w:val="1"/>
-          <w:numId w:val="7"/>
+          <w:numId w:val="8"/>
         </w:numPr>
         <w:spacing w:after="0" w:afterAutospacing="0" w:before="0" w:beforeAutospacing="0" w:lineRule="auto"/>
         <w:ind w:left="1440" w:hanging="360"/>
@@ -224,7 +224,7 @@
       <w:pPr>
         <w:numPr>
           <w:ilvl w:val="1"/>
-          <w:numId w:val="7"/>
+          <w:numId w:val="8"/>
         </w:numPr>
         <w:spacing w:after="0" w:afterAutospacing="0" w:before="0" w:beforeAutospacing="0" w:lineRule="auto"/>
         <w:ind w:left="1440" w:hanging="360"/>
@@ -277,9 +277,9 @@
       <w:pPr>
         <w:numPr>
           <w:ilvl w:val="0"/>
-          <w:numId w:val="7"/>
-        </w:numPr>
-        <w:spacing w:after="0" w:afterAutospacing="0" w:before="0" w:beforeAutospacing="0" w:lineRule="auto"/>
+          <w:numId w:val="31"/>
+        </w:numPr>
+        <w:spacing w:after="240" w:before="0" w:beforeAutospacing="0" w:lineRule="auto"/>
         <w:ind w:left="720" w:hanging="360"/>
       </w:pPr>
       <w:r>
@@ -287,6 +287,83 @@
           <w:b w:val="1"/>
           <w:rtl w:val="0"/>
         </w:rPr>
+        <w:t xml:space="preserve">UI Interactivity (Alpine.js)</w:t>
+      </w:r>
+      <w:r>
+        <w:rPr>
+          <w:rtl w:val="0"/>
+        </w:rPr>
+        <w:t xml:space="preserve">: For all new interactive pages, a </w:t>
+      </w:r>
+      <w:r>
+        <w:rPr>
+          <w:b w:val="1"/>
+          <w:rtl w:val="0"/>
+        </w:rPr>
+        <w:t xml:space="preserve">component-based approach</w:t>
+      </w:r>
+      <w:r>
+        <w:rPr>
+          <w:rtl w:val="0"/>
+        </w:rPr>
+        <w:t xml:space="preserve"> will be used. All UI-related state and methods will be encapsulated within a single </w:t>
+      </w:r>
+      <w:r>
+        <w:rPr>
+          <w:rFonts w:ascii="Roboto Mono" w:cs="Roboto Mono" w:eastAsia="Roboto Mono" w:hAnsi="Roboto Mono"/>
+          <w:color w:val="188038"/>
+          <w:rtl w:val="0"/>
+        </w:rPr>
+        <w:t xml:space="preserve">x-data</w:t>
+      </w:r>
+      <w:r>
+        <w:rPr>
+          <w:rtl w:val="0"/>
+        </w:rPr>
+        <w:t xml:space="preserve"> component defined in the HTML file. External </w:t>
+      </w:r>
+      <w:r>
+        <w:rPr>
+          <w:rFonts w:ascii="Roboto Mono" w:cs="Roboto Mono" w:eastAsia="Roboto Mono" w:hAnsi="Roboto Mono"/>
+          <w:color w:val="188038"/>
+          <w:rtl w:val="0"/>
+        </w:rPr>
+        <w:t xml:space="preserve">.js</w:t>
+      </w:r>
+      <w:r>
+        <w:rPr>
+          <w:rtl w:val="0"/>
+        </w:rPr>
+        <w:t xml:space="preserve"> files will be treated as pure utility modules for non-UI logic, with no direct DOM manipulation.</w:t>
+      </w:r>
+    </w:p>
+    <w:p>
+      <w:pPr>
+        <w:spacing w:after="240" w:before="240" w:lineRule="auto"/>
+        <w:ind w:left="1080" w:firstLine="0"/>
+        <w:rPr/>
+      </w:pPr>
+      <w:r>
+        <w:rPr>
+          <w:rtl w:val="0"/>
+        </w:rPr>
+        <w:t xml:space="preserve"> </w:t>
+      </w:r>
+    </w:p>
+    <w:p>
+      <w:pPr>
+        <w:numPr>
+          <w:ilvl w:val="0"/>
+          <w:numId w:val="8"/>
+        </w:numPr>
+        <w:spacing w:after="0" w:afterAutospacing="0" w:before="240" w:lineRule="auto"/>
+        <w:ind w:left="720" w:hanging="360"/>
+      </w:pPr>
+      <w:r>
+        <w:rPr>
+          <w:b w:val="1"/>
+          <w:rtl w:val="0"/>
+        </w:rPr>
         <w:t xml:space="preserve">1.3 Key Application Files</w:t>
       </w:r>
       <w:r>
@@ -300,7 +377,7 @@
       <w:pPr>
         <w:numPr>
           <w:ilvl w:val="1"/>
-          <w:numId w:val="7"/>
+          <w:numId w:val="8"/>
         </w:numPr>
         <w:spacing w:after="0" w:afterAutospacing="0" w:before="0" w:beforeAutospacing="0" w:lineRule="auto"/>
         <w:ind w:left="1440" w:hanging="360"/>
@@ -324,7 +401,7 @@
       <w:pPr>
         <w:numPr>
           <w:ilvl w:val="1"/>
-          <w:numId w:val="7"/>
+          <w:numId w:val="8"/>
         </w:numPr>
         <w:spacing w:after="0" w:afterAutospacing="0" w:before="0" w:beforeAutospacing="0" w:lineRule="auto"/>
         <w:ind w:left="1440" w:hanging="360"/>
@@ -362,7 +439,7 @@
       <w:pPr>
         <w:numPr>
           <w:ilvl w:val="1"/>
-          <w:numId w:val="7"/>
+          <w:numId w:val="8"/>
         </w:numPr>
         <w:spacing w:after="0" w:afterAutospacing="0" w:before="0" w:beforeAutospacing="0" w:lineRule="auto"/>
         <w:ind w:left="1440" w:hanging="360"/>
@@ -400,7 +477,7 @@
       <w:pPr>
         <w:numPr>
           <w:ilvl w:val="1"/>
-          <w:numId w:val="7"/>
+          <w:numId w:val="8"/>
         </w:numPr>
         <w:spacing w:after="0" w:afterAutospacing="0" w:before="0" w:beforeAutospacing="0" w:lineRule="auto"/>
         <w:ind w:left="1440" w:hanging="360"/>
@@ -438,7 +515,7 @@
       <w:pPr>
         <w:numPr>
           <w:ilvl w:val="0"/>
-          <w:numId w:val="7"/>
+          <w:numId w:val="8"/>
         </w:numPr>
         <w:spacing w:after="0" w:afterAutospacing="0" w:before="0" w:beforeAutospacing="0" w:lineRule="auto"/>
         <w:ind w:left="720" w:hanging="360"/>
@@ -461,7 +538,7 @@
       <w:pPr>
         <w:numPr>
           <w:ilvl w:val="1"/>
-          <w:numId w:val="7"/>
+          <w:numId w:val="8"/>
         </w:numPr>
         <w:spacing w:after="0" w:afterAutospacing="0" w:before="0" w:beforeAutospacing="0" w:lineRule="auto"/>
         <w:ind w:left="1440" w:hanging="360"/>
@@ -484,7 +561,7 @@
       <w:pPr>
         <w:numPr>
           <w:ilvl w:val="2"/>
-          <w:numId w:val="7"/>
+          <w:numId w:val="8"/>
         </w:numPr>
         <w:spacing w:after="0" w:afterAutospacing="0" w:before="0" w:beforeAutospacing="0" w:lineRule="auto"/>
         <w:ind w:left="2160" w:hanging="360"/>
@@ -508,7 +585,7 @@
       <w:pPr>
         <w:numPr>
           <w:ilvl w:val="2"/>
-          <w:numId w:val="7"/>
+          <w:numId w:val="8"/>
         </w:numPr>
         <w:spacing w:after="0" w:afterAutospacing="0" w:before="0" w:beforeAutospacing="0" w:lineRule="auto"/>
         <w:ind w:left="2160" w:hanging="360"/>
@@ -532,7 +609,7 @@
       <w:pPr>
         <w:numPr>
           <w:ilvl w:val="2"/>
-          <w:numId w:val="7"/>
+          <w:numId w:val="8"/>
         </w:numPr>
         <w:spacing w:after="0" w:afterAutospacing="0" w:before="0" w:beforeAutospacing="0" w:lineRule="auto"/>
         <w:ind w:left="2160" w:hanging="360"/>
@@ -556,7 +633,7 @@
       <w:pPr>
         <w:numPr>
           <w:ilvl w:val="1"/>
-          <w:numId w:val="7"/>
+          <w:numId w:val="8"/>
         </w:numPr>
         <w:spacing w:after="0" w:afterAutospacing="0" w:before="0" w:beforeAutospacing="0" w:lineRule="auto"/>
         <w:ind w:left="1440" w:hanging="360"/>
@@ -579,7 +656,7 @@
       <w:pPr>
         <w:numPr>
           <w:ilvl w:val="2"/>
-          <w:numId w:val="7"/>
+          <w:numId w:val="8"/>
         </w:numPr>
         <w:spacing w:after="0" w:afterAutospacing="0" w:before="0" w:beforeAutospacing="0" w:lineRule="auto"/>
         <w:ind w:left="2160" w:hanging="360"/>
@@ -603,7 +680,7 @@
       <w:pPr>
         <w:numPr>
           <w:ilvl w:val="2"/>
-          <w:numId w:val="7"/>
+          <w:numId w:val="8"/>
         </w:numPr>
         <w:spacing w:after="0" w:afterAutospacing="0" w:before="0" w:beforeAutospacing="0" w:lineRule="auto"/>
         <w:ind w:left="2160" w:hanging="360"/>
@@ -627,7 +704,7 @@
       <w:pPr>
         <w:numPr>
           <w:ilvl w:val="2"/>
-          <w:numId w:val="7"/>
+          <w:numId w:val="8"/>
         </w:numPr>
         <w:spacing w:after="0" w:afterAutospacing="0" w:before="0" w:beforeAutospacing="0" w:lineRule="auto"/>
         <w:ind w:left="2160" w:hanging="360"/>
@@ -651,7 +728,7 @@
       <w:pPr>
         <w:numPr>
           <w:ilvl w:val="2"/>
-          <w:numId w:val="7"/>
+          <w:numId w:val="8"/>
         </w:numPr>
         <w:spacing w:after="0" w:afterAutospacing="0" w:before="0" w:beforeAutospacing="0" w:lineRule="auto"/>
         <w:ind w:left="2160" w:hanging="360"/>
@@ -689,7 +766,7 @@
       <w:pPr>
         <w:numPr>
           <w:ilvl w:val="1"/>
-          <w:numId w:val="7"/>
+          <w:numId w:val="8"/>
         </w:numPr>
         <w:spacing w:after="0" w:afterAutospacing="0" w:before="0" w:beforeAutospacing="0" w:lineRule="auto"/>
         <w:ind w:left="1440" w:hanging="360"/>
@@ -712,7 +789,7 @@
       <w:pPr>
         <w:numPr>
           <w:ilvl w:val="2"/>
-          <w:numId w:val="7"/>
+          <w:numId w:val="8"/>
         </w:numPr>
         <w:spacing w:after="0" w:afterAutospacing="0" w:before="0" w:beforeAutospacing="0" w:lineRule="auto"/>
         <w:ind w:left="2160" w:hanging="360"/>
@@ -764,7 +841,7 @@
       <w:pPr>
         <w:numPr>
           <w:ilvl w:val="2"/>
-          <w:numId w:val="7"/>
+          <w:numId w:val="8"/>
         </w:numPr>
         <w:spacing w:after="0" w:afterAutospacing="0" w:before="0" w:beforeAutospacing="0" w:lineRule="auto"/>
         <w:ind w:left="2160" w:hanging="360"/>
@@ -808,7 +885,7 @@
       <w:pPr>
         <w:numPr>
           <w:ilvl w:val="0"/>
-          <w:numId w:val="7"/>
+          <w:numId w:val="8"/>
         </w:numPr>
         <w:spacing w:after="0" w:afterAutospacing="0" w:before="0" w:beforeAutospacing="0" w:lineRule="auto"/>
         <w:ind w:left="720" w:hanging="360"/>
@@ -831,7 +908,7 @@
       <w:pPr>
         <w:numPr>
           <w:ilvl w:val="1"/>
-          <w:numId w:val="7"/>
+          <w:numId w:val="8"/>
         </w:numPr>
         <w:spacing w:after="0" w:afterAutospacing="0" w:before="0" w:beforeAutospacing="0" w:lineRule="auto"/>
         <w:ind w:left="1440" w:hanging="360"/>
@@ -869,7 +946,7 @@
       <w:pPr>
         <w:numPr>
           <w:ilvl w:val="1"/>
-          <w:numId w:val="7"/>
+          <w:numId w:val="8"/>
         </w:numPr>
         <w:spacing w:after="0" w:afterAutospacing="0" w:before="0" w:beforeAutospacing="0" w:lineRule="auto"/>
         <w:ind w:left="1440" w:hanging="360"/>
@@ -907,24 +984,42 @@
       <w:pPr>
         <w:numPr>
           <w:ilvl w:val="1"/>
-          <w:numId w:val="7"/>
+          <w:numId w:val="8"/>
+        </w:numPr>
+        <w:spacing w:after="0" w:afterAutospacing="0" w:before="0" w:beforeAutospacing="0" w:lineRule="auto"/>
+        <w:ind w:left="1440" w:hanging="360"/>
+      </w:pPr>
+      <w:r>
+        <w:rPr>
+          <w:rFonts w:ascii="Roboto Mono" w:cs="Roboto Mono" w:eastAsia="Roboto Mono" w:hAnsi="Roboto Mono"/>
+          <w:color w:val="188038"/>
+          <w:rtl w:val="0"/>
+        </w:rPr>
+        <w:t xml:space="preserve">user_sessions</w:t>
+      </w:r>
+      <w:r>
+        <w:rPr>
+          <w:rtl w:val="0"/>
+        </w:rPr>
+        <w:t xml:space="preserve">: Stores persistent session data, allowing users to stay logged in.</w:t>
+      </w:r>
+    </w:p>
+    <w:p>
+      <w:pPr>
+        <w:numPr>
+          <w:ilvl w:val="0"/>
+          <w:numId w:val="8"/>
         </w:numPr>
         <w:spacing w:after="240" w:before="0" w:beforeAutospacing="0" w:lineRule="auto"/>
-        <w:ind w:left="1440" w:hanging="360"/>
-      </w:pPr>
-      <w:r>
-        <w:rPr>
-          <w:rFonts w:ascii="Roboto Mono" w:cs="Roboto Mono" w:eastAsia="Roboto Mono" w:hAnsi="Roboto Mono"/>
-          <w:color w:val="188038"/>
-          <w:rtl w:val="0"/>
-        </w:rPr>
-        <w:t xml:space="preserve">user_sessions</w:t>
-      </w:r>
-      <w:r>
-        <w:rPr>
-          <w:rtl w:val="0"/>
-        </w:rPr>
-        <w:t xml:space="preserve">: Stores persistent session data, allowing users to stay logged in.</w:t>
+        <w:ind w:left="720" w:hanging="360"/>
+        <w:rPr>
+          <w:u w:val="none"/>
+        </w:rPr>
+      </w:pPr>
+      <w:r>
+        <w:rPr>
+          <w:rtl w:val="0"/>
+        </w:rPr>
       </w:r>
     </w:p>
     <w:p>
@@ -958,7 +1053,7 @@
       <w:pPr>
         <w:numPr>
           <w:ilvl w:val="0"/>
-          <w:numId w:val="17"/>
+          <w:numId w:val="20"/>
         </w:numPr>
         <w:spacing w:after="0" w:afterAutospacing="0" w:before="240" w:lineRule="auto"/>
         <w:ind w:left="720" w:hanging="360"/>
@@ -997,7 +1092,7 @@
       <w:pPr>
         <w:numPr>
           <w:ilvl w:val="0"/>
-          <w:numId w:val="17"/>
+          <w:numId w:val="20"/>
         </w:numPr>
         <w:spacing w:after="0" w:afterAutospacing="0" w:before="0" w:beforeAutospacing="0" w:lineRule="auto"/>
         <w:ind w:left="720" w:hanging="360"/>
@@ -1020,7 +1115,7 @@
       <w:pPr>
         <w:numPr>
           <w:ilvl w:val="0"/>
-          <w:numId w:val="17"/>
+          <w:numId w:val="20"/>
         </w:numPr>
         <w:spacing w:after="0" w:afterAutospacing="0" w:before="0" w:beforeAutospacing="0" w:lineRule="auto"/>
         <w:ind w:left="720" w:hanging="360"/>
@@ -1043,7 +1138,7 @@
       <w:pPr>
         <w:numPr>
           <w:ilvl w:val="0"/>
-          <w:numId w:val="17"/>
+          <w:numId w:val="20"/>
         </w:numPr>
         <w:spacing w:after="0" w:afterAutospacing="0" w:before="0" w:beforeAutospacing="0" w:lineRule="auto"/>
         <w:ind w:left="720" w:hanging="360"/>
@@ -1066,7 +1161,7 @@
       <w:pPr>
         <w:numPr>
           <w:ilvl w:val="1"/>
-          <w:numId w:val="17"/>
+          <w:numId w:val="20"/>
         </w:numPr>
         <w:spacing w:after="0" w:afterAutospacing="0" w:before="0" w:beforeAutospacing="0" w:lineRule="auto"/>
         <w:ind w:left="1440" w:hanging="360"/>
@@ -1089,7 +1184,7 @@
       <w:pPr>
         <w:numPr>
           <w:ilvl w:val="1"/>
-          <w:numId w:val="17"/>
+          <w:numId w:val="20"/>
         </w:numPr>
         <w:spacing w:after="0" w:afterAutospacing="0" w:before="0" w:beforeAutospacing="0" w:lineRule="auto"/>
         <w:ind w:left="1440" w:hanging="360"/>
@@ -1126,7 +1221,7 @@
       <w:pPr>
         <w:numPr>
           <w:ilvl w:val="1"/>
-          <w:numId w:val="17"/>
+          <w:numId w:val="20"/>
         </w:numPr>
         <w:spacing w:after="0" w:afterAutospacing="0" w:before="0" w:beforeAutospacing="0" w:lineRule="auto"/>
         <w:ind w:left="1440" w:hanging="360"/>
@@ -1191,7 +1286,7 @@
       <w:pPr>
         <w:numPr>
           <w:ilvl w:val="0"/>
-          <w:numId w:val="17"/>
+          <w:numId w:val="20"/>
         </w:numPr>
         <w:spacing w:after="240" w:before="0" w:beforeAutospacing="0" w:lineRule="auto"/>
         <w:ind w:left="720" w:hanging="360"/>
@@ -1275,7 +1370,7 @@
       <w:pPr>
         <w:numPr>
           <w:ilvl w:val="0"/>
-          <w:numId w:val="6"/>
+          <w:numId w:val="7"/>
         </w:numPr>
         <w:spacing w:after="0" w:afterAutospacing="0" w:before="240" w:lineRule="auto"/>
         <w:ind w:left="720" w:hanging="360"/>
@@ -1292,7 +1387,7 @@
       <w:pPr>
         <w:numPr>
           <w:ilvl w:val="1"/>
-          <w:numId w:val="6"/>
+          <w:numId w:val="7"/>
         </w:numPr>
         <w:spacing w:after="0" w:afterAutospacing="0" w:before="0" w:beforeAutospacing="0" w:lineRule="auto"/>
         <w:ind w:left="1440" w:hanging="360"/>
@@ -1336,7 +1431,7 @@
       <w:pPr>
         <w:numPr>
           <w:ilvl w:val="1"/>
-          <w:numId w:val="6"/>
+          <w:numId w:val="7"/>
         </w:numPr>
         <w:spacing w:after="0" w:afterAutospacing="0" w:before="0" w:beforeAutospacing="0" w:lineRule="auto"/>
         <w:ind w:left="1440" w:hanging="360"/>
@@ -1366,7 +1461,7 @@
       <w:pPr>
         <w:numPr>
           <w:ilvl w:val="0"/>
-          <w:numId w:val="6"/>
+          <w:numId w:val="7"/>
         </w:numPr>
         <w:spacing w:after="0" w:afterAutospacing="0" w:before="0" w:beforeAutospacing="0" w:lineRule="auto"/>
         <w:ind w:left="720" w:hanging="360"/>
@@ -1399,7 +1494,7 @@
       <w:pPr>
         <w:numPr>
           <w:ilvl w:val="1"/>
-          <w:numId w:val="6"/>
+          <w:numId w:val="7"/>
         </w:numPr>
         <w:spacing w:after="0" w:afterAutospacing="0" w:before="0" w:beforeAutospacing="0" w:lineRule="auto"/>
         <w:ind w:left="1440" w:hanging="360"/>
@@ -1464,7 +1559,7 @@
       <w:pPr>
         <w:numPr>
           <w:ilvl w:val="1"/>
-          <w:numId w:val="6"/>
+          <w:numId w:val="7"/>
         </w:numPr>
         <w:spacing w:after="0" w:afterAutospacing="0" w:before="0" w:beforeAutospacing="0" w:lineRule="auto"/>
         <w:ind w:left="1440" w:hanging="360"/>
@@ -1529,7 +1624,7 @@
       <w:pPr>
         <w:numPr>
           <w:ilvl w:val="1"/>
-          <w:numId w:val="6"/>
+          <w:numId w:val="7"/>
         </w:numPr>
         <w:spacing w:after="240" w:before="0" w:beforeAutospacing="0" w:lineRule="auto"/>
         <w:ind w:left="1440" w:hanging="360"/>
@@ -1686,7 +1781,7 @@
       <w:pPr>
         <w:numPr>
           <w:ilvl w:val="0"/>
-          <w:numId w:val="31"/>
+          <w:numId w:val="37"/>
         </w:numPr>
         <w:spacing w:after="0" w:afterAutospacing="0" w:before="240" w:lineRule="auto"/>
         <w:ind w:left="720" w:hanging="360"/>
@@ -1703,7 +1798,7 @@
       <w:pPr>
         <w:numPr>
           <w:ilvl w:val="1"/>
-          <w:numId w:val="31"/>
+          <w:numId w:val="37"/>
         </w:numPr>
         <w:spacing w:after="0" w:afterAutospacing="0" w:before="0" w:beforeAutospacing="0" w:lineRule="auto"/>
         <w:ind w:left="1440" w:hanging="360"/>
@@ -1749,7 +1844,7 @@
       <w:pPr>
         <w:numPr>
           <w:ilvl w:val="1"/>
-          <w:numId w:val="31"/>
+          <w:numId w:val="37"/>
         </w:numPr>
         <w:spacing w:after="0" w:afterAutospacing="0" w:before="0" w:beforeAutospacing="0" w:lineRule="auto"/>
         <w:ind w:left="1440" w:hanging="360"/>
@@ -1793,7 +1888,7 @@
       <w:pPr>
         <w:numPr>
           <w:ilvl w:val="1"/>
-          <w:numId w:val="31"/>
+          <w:numId w:val="37"/>
         </w:numPr>
         <w:spacing w:after="0" w:afterAutospacing="0" w:before="0" w:beforeAutospacing="0" w:lineRule="auto"/>
         <w:ind w:left="1440" w:hanging="360"/>
@@ -1823,7 +1918,7 @@
       <w:pPr>
         <w:numPr>
           <w:ilvl w:val="0"/>
-          <w:numId w:val="31"/>
+          <w:numId w:val="37"/>
         </w:numPr>
         <w:spacing w:after="0" w:afterAutospacing="0" w:before="0" w:beforeAutospacing="0" w:lineRule="auto"/>
         <w:ind w:left="720" w:hanging="360"/>
@@ -1856,7 +1951,7 @@
       <w:pPr>
         <w:numPr>
           <w:ilvl w:val="1"/>
-          <w:numId w:val="31"/>
+          <w:numId w:val="37"/>
         </w:numPr>
         <w:spacing w:after="0" w:afterAutospacing="0" w:before="0" w:beforeAutospacing="0" w:lineRule="auto"/>
         <w:ind w:left="1440" w:hanging="360"/>
@@ -1900,7 +1995,7 @@
       <w:pPr>
         <w:numPr>
           <w:ilvl w:val="1"/>
-          <w:numId w:val="31"/>
+          <w:numId w:val="37"/>
         </w:numPr>
         <w:spacing w:after="0" w:afterAutospacing="0" w:before="0" w:beforeAutospacing="0" w:lineRule="auto"/>
         <w:ind w:left="1440" w:hanging="360"/>
@@ -1958,7 +2053,7 @@
       <w:pPr>
         <w:numPr>
           <w:ilvl w:val="1"/>
-          <w:numId w:val="31"/>
+          <w:numId w:val="37"/>
         </w:numPr>
         <w:spacing w:after="0" w:afterAutospacing="0" w:before="0" w:beforeAutospacing="0" w:lineRule="auto"/>
         <w:ind w:left="1440" w:hanging="360"/>
@@ -2002,7 +2097,7 @@
       <w:pPr>
         <w:numPr>
           <w:ilvl w:val="1"/>
-          <w:numId w:val="31"/>
+          <w:numId w:val="37"/>
         </w:numPr>
         <w:spacing w:after="0" w:afterAutospacing="0" w:before="0" w:beforeAutospacing="0" w:lineRule="auto"/>
         <w:ind w:left="1440" w:hanging="360"/>
@@ -2032,7 +2127,7 @@
       <w:pPr>
         <w:numPr>
           <w:ilvl w:val="0"/>
-          <w:numId w:val="31"/>
+          <w:numId w:val="37"/>
         </w:numPr>
         <w:spacing w:after="0" w:afterAutospacing="0" w:before="0" w:beforeAutospacing="0" w:lineRule="auto"/>
         <w:ind w:left="720" w:hanging="360"/>
@@ -2081,7 +2176,7 @@
       <w:pPr>
         <w:numPr>
           <w:ilvl w:val="1"/>
-          <w:numId w:val="31"/>
+          <w:numId w:val="37"/>
         </w:numPr>
         <w:spacing w:after="0" w:afterAutospacing="0" w:before="0" w:beforeAutospacing="0" w:lineRule="auto"/>
         <w:ind w:left="1440" w:hanging="360"/>
@@ -2111,7 +2206,7 @@
       <w:pPr>
         <w:numPr>
           <w:ilvl w:val="1"/>
-          <w:numId w:val="31"/>
+          <w:numId w:val="37"/>
         </w:numPr>
         <w:spacing w:after="0" w:afterAutospacing="0" w:before="0" w:beforeAutospacing="0" w:lineRule="auto"/>
         <w:ind w:left="1440" w:hanging="360"/>
@@ -2141,7 +2236,7 @@
       <w:pPr>
         <w:numPr>
           <w:ilvl w:val="0"/>
-          <w:numId w:val="31"/>
+          <w:numId w:val="37"/>
         </w:numPr>
         <w:spacing w:after="0" w:afterAutospacing="0" w:before="0" w:beforeAutospacing="0" w:lineRule="auto"/>
         <w:ind w:left="720" w:hanging="360"/>
@@ -2158,7 +2253,7 @@
       <w:pPr>
         <w:numPr>
           <w:ilvl w:val="1"/>
-          <w:numId w:val="31"/>
+          <w:numId w:val="37"/>
         </w:numPr>
         <w:spacing w:after="0" w:afterAutospacing="0" w:before="0" w:beforeAutospacing="0" w:lineRule="auto"/>
         <w:ind w:left="1440" w:hanging="360"/>
@@ -2188,7 +2283,7 @@
       <w:pPr>
         <w:numPr>
           <w:ilvl w:val="1"/>
-          <w:numId w:val="31"/>
+          <w:numId w:val="37"/>
         </w:numPr>
         <w:spacing w:after="240" w:before="0" w:beforeAutospacing="0" w:lineRule="auto"/>
         <w:ind w:left="1440" w:hanging="360"/>
@@ -2353,7 +2448,7 @@
       <w:pPr>
         <w:numPr>
           <w:ilvl w:val="0"/>
-          <w:numId w:val="22"/>
+          <w:numId w:val="26"/>
         </w:numPr>
         <w:spacing w:after="0" w:afterAutospacing="0" w:before="240" w:lineRule="auto"/>
         <w:ind w:left="720" w:hanging="360"/>
@@ -2370,7 +2465,7 @@
       <w:pPr>
         <w:numPr>
           <w:ilvl w:val="1"/>
-          <w:numId w:val="22"/>
+          <w:numId w:val="26"/>
         </w:numPr>
         <w:spacing w:after="0" w:afterAutospacing="0" w:before="0" w:beforeAutospacing="0" w:lineRule="auto"/>
         <w:ind w:left="1440" w:hanging="360"/>
@@ -2414,7 +2509,7 @@
       <w:pPr>
         <w:numPr>
           <w:ilvl w:val="1"/>
-          <w:numId w:val="22"/>
+          <w:numId w:val="26"/>
         </w:numPr>
         <w:spacing w:after="0" w:afterAutospacing="0" w:before="0" w:beforeAutospacing="0" w:lineRule="auto"/>
         <w:ind w:left="1440" w:hanging="360"/>
@@ -2430,7 +2525,7 @@
       <w:pPr>
         <w:numPr>
           <w:ilvl w:val="0"/>
-          <w:numId w:val="22"/>
+          <w:numId w:val="26"/>
         </w:numPr>
         <w:spacing w:after="0" w:afterAutospacing="0" w:before="0" w:beforeAutospacing="0" w:lineRule="auto"/>
         <w:ind w:left="720" w:hanging="360"/>
@@ -2447,7 +2542,7 @@
       <w:pPr>
         <w:numPr>
           <w:ilvl w:val="1"/>
-          <w:numId w:val="22"/>
+          <w:numId w:val="26"/>
         </w:numPr>
         <w:spacing w:after="0" w:afterAutospacing="0" w:before="0" w:beforeAutospacing="0" w:lineRule="auto"/>
         <w:ind w:left="1440" w:hanging="360"/>
@@ -2491,7 +2586,7 @@
       <w:pPr>
         <w:numPr>
           <w:ilvl w:val="1"/>
-          <w:numId w:val="22"/>
+          <w:numId w:val="26"/>
         </w:numPr>
         <w:spacing w:after="0" w:afterAutospacing="0" w:before="0" w:beforeAutospacing="0" w:lineRule="auto"/>
         <w:ind w:left="1440" w:hanging="360"/>
@@ -2521,7 +2616,7 @@
       <w:pPr>
         <w:numPr>
           <w:ilvl w:val="1"/>
-          <w:numId w:val="22"/>
+          <w:numId w:val="26"/>
         </w:numPr>
         <w:spacing w:after="0" w:afterAutospacing="0" w:before="0" w:beforeAutospacing="0" w:lineRule="auto"/>
         <w:ind w:left="1440" w:hanging="360"/>
@@ -2551,7 +2646,7 @@
       <w:pPr>
         <w:numPr>
           <w:ilvl w:val="0"/>
-          <w:numId w:val="22"/>
+          <w:numId w:val="26"/>
         </w:numPr>
         <w:spacing w:after="0" w:afterAutospacing="0" w:before="0" w:beforeAutospacing="0" w:lineRule="auto"/>
         <w:ind w:left="720" w:hanging="360"/>
@@ -2568,7 +2663,7 @@
       <w:pPr>
         <w:numPr>
           <w:ilvl w:val="1"/>
-          <w:numId w:val="22"/>
+          <w:numId w:val="26"/>
         </w:numPr>
         <w:spacing w:after="0" w:afterAutospacing="0" w:before="0" w:beforeAutospacing="0" w:lineRule="auto"/>
         <w:ind w:left="1440" w:hanging="360"/>
@@ -2640,7 +2735,7 @@
       <w:pPr>
         <w:numPr>
           <w:ilvl w:val="1"/>
-          <w:numId w:val="22"/>
+          <w:numId w:val="26"/>
         </w:numPr>
         <w:spacing w:after="0" w:afterAutospacing="0" w:before="0" w:beforeAutospacing="0" w:lineRule="auto"/>
         <w:ind w:left="1440" w:hanging="360"/>
@@ -2656,7 +2751,7 @@
       <w:pPr>
         <w:numPr>
           <w:ilvl w:val="1"/>
-          <w:numId w:val="22"/>
+          <w:numId w:val="26"/>
         </w:numPr>
         <w:spacing w:after="240" w:before="0" w:beforeAutospacing="0" w:lineRule="auto"/>
         <w:ind w:left="1440" w:hanging="360"/>
@@ -2768,7 +2863,7 @@
       <w:pPr>
         <w:numPr>
           <w:ilvl w:val="0"/>
-          <w:numId w:val="35"/>
+          <w:numId w:val="41"/>
         </w:numPr>
         <w:spacing w:after="0" w:afterAutospacing="0" w:before="240" w:lineRule="auto"/>
         <w:ind w:left="720" w:hanging="360"/>
@@ -2785,7 +2880,7 @@
       <w:pPr>
         <w:numPr>
           <w:ilvl w:val="1"/>
-          <w:numId w:val="35"/>
+          <w:numId w:val="41"/>
         </w:numPr>
         <w:spacing w:after="0" w:afterAutospacing="0" w:before="0" w:beforeAutospacing="0" w:lineRule="auto"/>
         <w:ind w:left="1440" w:hanging="360"/>
@@ -2801,7 +2896,7 @@
       <w:pPr>
         <w:numPr>
           <w:ilvl w:val="1"/>
-          <w:numId w:val="35"/>
+          <w:numId w:val="41"/>
         </w:numPr>
         <w:spacing w:after="0" w:afterAutospacing="0" w:before="0" w:beforeAutospacing="0" w:lineRule="auto"/>
         <w:ind w:left="1440" w:hanging="360"/>
@@ -2831,7 +2926,7 @@
       <w:pPr>
         <w:numPr>
           <w:ilvl w:val="0"/>
-          <w:numId w:val="35"/>
+          <w:numId w:val="41"/>
         </w:numPr>
         <w:spacing w:after="0" w:afterAutospacing="0" w:before="0" w:beforeAutospacing="0" w:lineRule="auto"/>
         <w:ind w:left="720" w:hanging="360"/>
@@ -2848,7 +2943,7 @@
       <w:pPr>
         <w:numPr>
           <w:ilvl w:val="1"/>
-          <w:numId w:val="35"/>
+          <w:numId w:val="41"/>
         </w:numPr>
         <w:spacing w:after="0" w:afterAutospacing="0" w:before="0" w:beforeAutospacing="0" w:lineRule="auto"/>
         <w:ind w:left="1440" w:hanging="360"/>
@@ -2878,7 +2973,7 @@
       <w:pPr>
         <w:numPr>
           <w:ilvl w:val="0"/>
-          <w:numId w:val="35"/>
+          <w:numId w:val="41"/>
         </w:numPr>
         <w:spacing w:after="0" w:afterAutospacing="0" w:before="0" w:beforeAutospacing="0" w:lineRule="auto"/>
         <w:ind w:left="720" w:hanging="360"/>
@@ -2895,7 +2990,7 @@
       <w:pPr>
         <w:numPr>
           <w:ilvl w:val="1"/>
-          <w:numId w:val="35"/>
+          <w:numId w:val="41"/>
         </w:numPr>
         <w:spacing w:after="0" w:afterAutospacing="0" w:before="0" w:beforeAutospacing="0" w:lineRule="auto"/>
         <w:ind w:left="1440" w:hanging="360"/>
@@ -2925,7 +3020,7 @@
       <w:pPr>
         <w:numPr>
           <w:ilvl w:val="0"/>
-          <w:numId w:val="35"/>
+          <w:numId w:val="41"/>
         </w:numPr>
         <w:spacing w:after="0" w:afterAutospacing="0" w:before="0" w:beforeAutospacing="0" w:lineRule="auto"/>
         <w:ind w:left="720" w:hanging="360"/>
@@ -2942,7 +3037,7 @@
       <w:pPr>
         <w:numPr>
           <w:ilvl w:val="1"/>
-          <w:numId w:val="35"/>
+          <w:numId w:val="41"/>
         </w:numPr>
         <w:spacing w:after="0" w:afterAutospacing="0" w:before="0" w:beforeAutospacing="0" w:lineRule="auto"/>
         <w:ind w:left="1440" w:hanging="360"/>
@@ -2986,7 +3081,7 @@
       <w:pPr>
         <w:numPr>
           <w:ilvl w:val="1"/>
-          <w:numId w:val="35"/>
+          <w:numId w:val="41"/>
         </w:numPr>
         <w:spacing w:after="0" w:afterAutospacing="0" w:before="0" w:beforeAutospacing="0" w:lineRule="auto"/>
         <w:ind w:left="1440" w:hanging="360"/>
@@ -3016,7 +3111,7 @@
       <w:pPr>
         <w:numPr>
           <w:ilvl w:val="0"/>
-          <w:numId w:val="35"/>
+          <w:numId w:val="41"/>
         </w:numPr>
         <w:spacing w:after="0" w:afterAutospacing="0" w:before="0" w:beforeAutospacing="0" w:lineRule="auto"/>
         <w:ind w:left="720" w:hanging="360"/>
@@ -3033,7 +3128,7 @@
       <w:pPr>
         <w:numPr>
           <w:ilvl w:val="1"/>
-          <w:numId w:val="35"/>
+          <w:numId w:val="41"/>
         </w:numPr>
         <w:spacing w:after="0" w:afterAutospacing="0" w:before="0" w:beforeAutospacing="0" w:lineRule="auto"/>
         <w:ind w:left="1440" w:hanging="360"/>
@@ -3063,7 +3158,7 @@
       <w:pPr>
         <w:numPr>
           <w:ilvl w:val="1"/>
-          <w:numId w:val="35"/>
+          <w:numId w:val="41"/>
         </w:numPr>
         <w:spacing w:after="240" w:before="0" w:beforeAutospacing="0" w:lineRule="auto"/>
         <w:ind w:left="1440" w:hanging="360"/>
@@ -3158,7 +3253,7 @@
       <w:pPr>
         <w:numPr>
           <w:ilvl w:val="0"/>
-          <w:numId w:val="13"/>
+          <w:numId w:val="14"/>
         </w:numPr>
         <w:spacing w:after="0" w:afterAutospacing="0" w:before="240" w:lineRule="auto"/>
         <w:ind w:left="720" w:hanging="360"/>
@@ -3175,7 +3270,7 @@
       <w:pPr>
         <w:numPr>
           <w:ilvl w:val="1"/>
-          <w:numId w:val="13"/>
+          <w:numId w:val="14"/>
         </w:numPr>
         <w:spacing w:after="0" w:afterAutospacing="0" w:before="0" w:beforeAutospacing="0" w:lineRule="auto"/>
         <w:ind w:left="1440" w:hanging="360"/>
@@ -3233,7 +3328,7 @@
       <w:pPr>
         <w:numPr>
           <w:ilvl w:val="1"/>
-          <w:numId w:val="13"/>
+          <w:numId w:val="14"/>
         </w:numPr>
         <w:spacing w:after="0" w:afterAutospacing="0" w:before="0" w:beforeAutospacing="0" w:lineRule="auto"/>
         <w:ind w:left="1440" w:hanging="360"/>
@@ -3277,7 +3372,7 @@
       <w:pPr>
         <w:numPr>
           <w:ilvl w:val="0"/>
-          <w:numId w:val="13"/>
+          <w:numId w:val="14"/>
         </w:numPr>
         <w:spacing w:after="0" w:afterAutospacing="0" w:before="0" w:beforeAutospacing="0" w:lineRule="auto"/>
         <w:ind w:left="720" w:hanging="360"/>
@@ -3294,7 +3389,7 @@
       <w:pPr>
         <w:numPr>
           <w:ilvl w:val="1"/>
-          <w:numId w:val="13"/>
+          <w:numId w:val="14"/>
         </w:numPr>
         <w:spacing w:after="0" w:afterAutospacing="0" w:before="0" w:beforeAutospacing="0" w:lineRule="auto"/>
         <w:ind w:left="1440" w:hanging="360"/>
@@ -3310,7 +3405,7 @@
       <w:pPr>
         <w:numPr>
           <w:ilvl w:val="1"/>
-          <w:numId w:val="13"/>
+          <w:numId w:val="14"/>
         </w:numPr>
         <w:spacing w:after="0" w:afterAutospacing="0" w:before="0" w:beforeAutospacing="0" w:lineRule="auto"/>
         <w:ind w:left="1440" w:hanging="360"/>
@@ -3368,7 +3463,7 @@
       <w:pPr>
         <w:numPr>
           <w:ilvl w:val="0"/>
-          <w:numId w:val="13"/>
+          <w:numId w:val="14"/>
         </w:numPr>
         <w:spacing w:after="0" w:afterAutospacing="0" w:before="0" w:beforeAutospacing="0" w:lineRule="auto"/>
         <w:ind w:left="720" w:hanging="360"/>
@@ -3385,7 +3480,7 @@
       <w:pPr>
         <w:numPr>
           <w:ilvl w:val="1"/>
-          <w:numId w:val="13"/>
+          <w:numId w:val="14"/>
         </w:numPr>
         <w:spacing w:after="0" w:afterAutospacing="0" w:before="0" w:beforeAutospacing="0" w:lineRule="auto"/>
         <w:ind w:left="1440" w:hanging="360"/>
@@ -3415,7 +3510,7 @@
       <w:pPr>
         <w:numPr>
           <w:ilvl w:val="1"/>
-          <w:numId w:val="13"/>
+          <w:numId w:val="14"/>
         </w:numPr>
         <w:spacing w:after="0" w:afterAutospacing="0" w:before="0" w:beforeAutospacing="0" w:lineRule="auto"/>
         <w:ind w:left="1440" w:hanging="360"/>
@@ -3431,7 +3526,7 @@
       <w:pPr>
         <w:numPr>
           <w:ilvl w:val="2"/>
-          <w:numId w:val="13"/>
+          <w:numId w:val="14"/>
         </w:numPr>
         <w:spacing w:after="0" w:afterAutospacing="0" w:before="0" w:beforeAutospacing="0" w:lineRule="auto"/>
         <w:ind w:left="2160" w:hanging="360"/>
@@ -3469,7 +3564,7 @@
       <w:pPr>
         <w:numPr>
           <w:ilvl w:val="2"/>
-          <w:numId w:val="13"/>
+          <w:numId w:val="14"/>
         </w:numPr>
         <w:spacing w:after="0" w:afterAutospacing="0" w:before="0" w:beforeAutospacing="0" w:lineRule="auto"/>
         <w:ind w:left="2160" w:hanging="360"/>
@@ -3507,7 +3602,7 @@
       <w:pPr>
         <w:numPr>
           <w:ilvl w:val="2"/>
-          <w:numId w:val="13"/>
+          <w:numId w:val="14"/>
         </w:numPr>
         <w:spacing w:after="0" w:afterAutospacing="0" w:before="0" w:beforeAutospacing="0" w:lineRule="auto"/>
         <w:ind w:left="2160" w:hanging="360"/>
@@ -3545,7 +3640,7 @@
       <w:pPr>
         <w:numPr>
           <w:ilvl w:val="1"/>
-          <w:numId w:val="13"/>
+          <w:numId w:val="14"/>
         </w:numPr>
         <w:spacing w:after="0" w:afterAutospacing="0" w:before="0" w:beforeAutospacing="0" w:lineRule="auto"/>
         <w:ind w:left="1440" w:hanging="360"/>
@@ -3561,7 +3656,7 @@
       <w:pPr>
         <w:numPr>
           <w:ilvl w:val="2"/>
-          <w:numId w:val="13"/>
+          <w:numId w:val="14"/>
         </w:numPr>
         <w:spacing w:after="0" w:afterAutospacing="0" w:before="0" w:beforeAutospacing="0" w:lineRule="auto"/>
         <w:ind w:left="2160" w:hanging="360"/>
@@ -3619,7 +3714,7 @@
       <w:pPr>
         <w:numPr>
           <w:ilvl w:val="2"/>
-          <w:numId w:val="13"/>
+          <w:numId w:val="14"/>
         </w:numPr>
         <w:spacing w:after="0" w:afterAutospacing="0" w:before="0" w:beforeAutospacing="0" w:lineRule="auto"/>
         <w:ind w:left="2160" w:hanging="360"/>
@@ -3677,7 +3772,7 @@
       <w:pPr>
         <w:numPr>
           <w:ilvl w:val="2"/>
-          <w:numId w:val="13"/>
+          <w:numId w:val="14"/>
         </w:numPr>
         <w:spacing w:after="0" w:afterAutospacing="0" w:before="0" w:beforeAutospacing="0" w:lineRule="auto"/>
         <w:ind w:left="2160" w:hanging="360"/>
@@ -3721,7 +3816,7 @@
       <w:pPr>
         <w:numPr>
           <w:ilvl w:val="0"/>
-          <w:numId w:val="13"/>
+          <w:numId w:val="14"/>
         </w:numPr>
         <w:spacing w:after="240" w:before="0" w:beforeAutospacing="0" w:lineRule="auto"/>
         <w:ind w:left="720" w:hanging="360"/>
@@ -3804,7 +3899,7 @@
       <w:pPr>
         <w:numPr>
           <w:ilvl w:val="0"/>
-          <w:numId w:val="28"/>
+          <w:numId w:val="34"/>
         </w:numPr>
         <w:spacing w:after="0" w:afterAutospacing="0" w:before="240" w:lineRule="auto"/>
         <w:ind w:left="720" w:hanging="360"/>
@@ -3821,7 +3916,7 @@
       <w:pPr>
         <w:numPr>
           <w:ilvl w:val="1"/>
-          <w:numId w:val="28"/>
+          <w:numId w:val="34"/>
         </w:numPr>
         <w:spacing w:after="0" w:afterAutospacing="0" w:before="0" w:beforeAutospacing="0" w:lineRule="auto"/>
         <w:ind w:left="1440" w:hanging="360"/>
@@ -3865,7 +3960,7 @@
       <w:pPr>
         <w:numPr>
           <w:ilvl w:val="1"/>
-          <w:numId w:val="28"/>
+          <w:numId w:val="34"/>
         </w:numPr>
         <w:spacing w:after="0" w:afterAutospacing="0" w:before="0" w:beforeAutospacing="0" w:lineRule="auto"/>
         <w:ind w:left="1440" w:hanging="360"/>
@@ -3895,7 +3990,7 @@
       <w:pPr>
         <w:numPr>
           <w:ilvl w:val="1"/>
-          <w:numId w:val="28"/>
+          <w:numId w:val="34"/>
         </w:numPr>
         <w:spacing w:after="0" w:afterAutospacing="0" w:before="0" w:beforeAutospacing="0" w:lineRule="auto"/>
         <w:ind w:left="1440" w:hanging="360"/>
@@ -3911,7 +4006,7 @@
       <w:pPr>
         <w:numPr>
           <w:ilvl w:val="1"/>
-          <w:numId w:val="28"/>
+          <w:numId w:val="34"/>
         </w:numPr>
         <w:spacing w:after="0" w:afterAutospacing="0" w:before="0" w:beforeAutospacing="0" w:lineRule="auto"/>
         <w:ind w:left="1440" w:hanging="360"/>
@@ -3941,7 +4036,7 @@
       <w:pPr>
         <w:numPr>
           <w:ilvl w:val="0"/>
-          <w:numId w:val="28"/>
+          <w:numId w:val="34"/>
         </w:numPr>
         <w:spacing w:after="0" w:afterAutospacing="0" w:before="0" w:beforeAutospacing="0" w:lineRule="auto"/>
         <w:ind w:left="720" w:hanging="360"/>
@@ -3958,7 +4053,7 @@
       <w:pPr>
         <w:numPr>
           <w:ilvl w:val="1"/>
-          <w:numId w:val="28"/>
+          <w:numId w:val="34"/>
         </w:numPr>
         <w:spacing w:after="0" w:afterAutospacing="0" w:before="0" w:beforeAutospacing="0" w:lineRule="auto"/>
         <w:ind w:left="1440" w:hanging="360"/>
@@ -4002,7 +4097,7 @@
       <w:pPr>
         <w:numPr>
           <w:ilvl w:val="1"/>
-          <w:numId w:val="28"/>
+          <w:numId w:val="34"/>
         </w:numPr>
         <w:spacing w:after="0" w:afterAutospacing="0" w:before="0" w:beforeAutospacing="0" w:lineRule="auto"/>
         <w:ind w:left="1440" w:hanging="360"/>
@@ -4032,7 +4127,7 @@
       <w:pPr>
         <w:numPr>
           <w:ilvl w:val="1"/>
-          <w:numId w:val="28"/>
+          <w:numId w:val="34"/>
         </w:numPr>
         <w:spacing w:after="0" w:afterAutospacing="0" w:before="0" w:beforeAutospacing="0" w:lineRule="auto"/>
         <w:ind w:left="1440" w:hanging="360"/>
@@ -4097,7 +4192,7 @@
       <w:pPr>
         <w:numPr>
           <w:ilvl w:val="1"/>
-          <w:numId w:val="28"/>
+          <w:numId w:val="34"/>
         </w:numPr>
         <w:spacing w:after="0" w:afterAutospacing="0" w:before="0" w:beforeAutospacing="0" w:lineRule="auto"/>
         <w:ind w:left="1440" w:hanging="360"/>
@@ -4141,7 +4236,7 @@
       <w:pPr>
         <w:numPr>
           <w:ilvl w:val="0"/>
-          <w:numId w:val="28"/>
+          <w:numId w:val="34"/>
         </w:numPr>
         <w:spacing w:after="0" w:afterAutospacing="0" w:before="0" w:beforeAutospacing="0" w:lineRule="auto"/>
         <w:ind w:left="720" w:hanging="360"/>
@@ -4158,7 +4253,7 @@
       <w:pPr>
         <w:numPr>
           <w:ilvl w:val="1"/>
-          <w:numId w:val="28"/>
+          <w:numId w:val="34"/>
         </w:numPr>
         <w:spacing w:after="0" w:afterAutospacing="0" w:before="0" w:beforeAutospacing="0" w:lineRule="auto"/>
         <w:ind w:left="1440" w:hanging="360"/>
@@ -4174,7 +4269,7 @@
       <w:pPr>
         <w:numPr>
           <w:ilvl w:val="1"/>
-          <w:numId w:val="28"/>
+          <w:numId w:val="34"/>
         </w:numPr>
         <w:spacing w:after="0" w:afterAutospacing="0" w:before="0" w:beforeAutospacing="0" w:lineRule="auto"/>
         <w:ind w:left="1440" w:hanging="360"/>
@@ -4197,7 +4292,7 @@
       <w:pPr>
         <w:numPr>
           <w:ilvl w:val="0"/>
-          <w:numId w:val="28"/>
+          <w:numId w:val="34"/>
         </w:numPr>
         <w:spacing w:after="0" w:afterAutospacing="0" w:before="0" w:beforeAutospacing="0" w:lineRule="auto"/>
         <w:ind w:left="720" w:hanging="360"/>
@@ -4214,7 +4309,7 @@
       <w:pPr>
         <w:numPr>
           <w:ilvl w:val="1"/>
-          <w:numId w:val="28"/>
+          <w:numId w:val="34"/>
         </w:numPr>
         <w:spacing w:after="0" w:afterAutospacing="0" w:before="0" w:beforeAutospacing="0" w:lineRule="auto"/>
         <w:ind w:left="1440" w:hanging="360"/>
@@ -4230,7 +4325,7 @@
       <w:pPr>
         <w:numPr>
           <w:ilvl w:val="1"/>
-          <w:numId w:val="28"/>
+          <w:numId w:val="34"/>
         </w:numPr>
         <w:spacing w:after="0" w:afterAutospacing="0" w:before="0" w:beforeAutospacing="0" w:lineRule="auto"/>
         <w:ind w:left="1440" w:hanging="360"/>
@@ -4302,7 +4397,7 @@
       <w:pPr>
         <w:numPr>
           <w:ilvl w:val="1"/>
-          <w:numId w:val="28"/>
+          <w:numId w:val="34"/>
         </w:numPr>
         <w:spacing w:after="240" w:before="0" w:beforeAutospacing="0" w:lineRule="auto"/>
         <w:ind w:left="1440" w:hanging="360"/>
@@ -4475,7 +4570,7 @@
       <w:pPr>
         <w:numPr>
           <w:ilvl w:val="0"/>
-          <w:numId w:val="11"/>
+          <w:numId w:val="12"/>
         </w:numPr>
         <w:spacing w:after="0" w:afterAutospacing="0" w:before="240" w:lineRule="auto"/>
         <w:ind w:left="720" w:hanging="360"/>
@@ -4512,7 +4607,7 @@
       <w:pPr>
         <w:numPr>
           <w:ilvl w:val="1"/>
-          <w:numId w:val="11"/>
+          <w:numId w:val="12"/>
         </w:numPr>
         <w:spacing w:after="0" w:afterAutospacing="0" w:before="0" w:beforeAutospacing="0" w:lineRule="auto"/>
         <w:ind w:left="1440" w:hanging="360"/>
@@ -4591,7 +4686,7 @@
       <w:pPr>
         <w:numPr>
           <w:ilvl w:val="1"/>
-          <w:numId w:val="11"/>
+          <w:numId w:val="12"/>
         </w:numPr>
         <w:spacing w:after="0" w:afterAutospacing="0" w:before="0" w:beforeAutospacing="0" w:lineRule="auto"/>
         <w:ind w:left="1440" w:hanging="360"/>
@@ -4655,7 +4750,7 @@
       <w:pPr>
         <w:numPr>
           <w:ilvl w:val="0"/>
-          <w:numId w:val="11"/>
+          <w:numId w:val="12"/>
         </w:numPr>
         <w:spacing w:after="0" w:afterAutospacing="0" w:before="0" w:beforeAutospacing="0" w:lineRule="auto"/>
         <w:ind w:left="720" w:hanging="360"/>
@@ -4692,7 +4787,7 @@
       <w:pPr>
         <w:numPr>
           <w:ilvl w:val="1"/>
-          <w:numId w:val="11"/>
+          <w:numId w:val="12"/>
         </w:numPr>
         <w:spacing w:after="0" w:afterAutospacing="0" w:before="0" w:beforeAutospacing="0" w:lineRule="auto"/>
         <w:ind w:left="1440" w:hanging="360"/>
@@ -4743,7 +4838,7 @@
       <w:pPr>
         <w:numPr>
           <w:ilvl w:val="1"/>
-          <w:numId w:val="11"/>
+          <w:numId w:val="12"/>
         </w:numPr>
         <w:spacing w:after="0" w:afterAutospacing="0" w:before="0" w:beforeAutospacing="0" w:lineRule="auto"/>
         <w:ind w:left="1440" w:hanging="360"/>
@@ -4780,7 +4875,7 @@
       <w:pPr>
         <w:numPr>
           <w:ilvl w:val="0"/>
-          <w:numId w:val="11"/>
+          <w:numId w:val="12"/>
         </w:numPr>
         <w:spacing w:after="0" w:afterAutospacing="0" w:before="0" w:beforeAutospacing="0" w:lineRule="auto"/>
         <w:ind w:left="720" w:hanging="360"/>
@@ -4803,7 +4898,7 @@
       <w:pPr>
         <w:numPr>
           <w:ilvl w:val="1"/>
-          <w:numId w:val="11"/>
+          <w:numId w:val="12"/>
         </w:numPr>
         <w:spacing w:after="0" w:afterAutospacing="0" w:before="0" w:beforeAutospacing="0" w:lineRule="auto"/>
         <w:ind w:left="1440" w:hanging="360"/>
@@ -4868,7 +4963,7 @@
       <w:pPr>
         <w:numPr>
           <w:ilvl w:val="1"/>
-          <w:numId w:val="11"/>
+          <w:numId w:val="12"/>
         </w:numPr>
         <w:spacing w:after="240" w:before="0" w:beforeAutospacing="0" w:lineRule="auto"/>
         <w:ind w:left="1440" w:hanging="360"/>
@@ -4920,7 +5015,7 @@
       <w:pPr>
         <w:numPr>
           <w:ilvl w:val="0"/>
-          <w:numId w:val="29"/>
+          <w:numId w:val="35"/>
         </w:numPr>
         <w:spacing w:after="0" w:afterAutospacing="0" w:before="240" w:lineRule="auto"/>
         <w:ind w:left="720" w:hanging="360"/>
@@ -4957,7 +5052,7 @@
       <w:pPr>
         <w:numPr>
           <w:ilvl w:val="0"/>
-          <w:numId w:val="29"/>
+          <w:numId w:val="35"/>
         </w:numPr>
         <w:spacing w:after="0" w:afterAutospacing="0" w:before="0" w:beforeAutospacing="0" w:lineRule="auto"/>
         <w:ind w:left="720" w:hanging="360"/>
@@ -4994,7 +5089,7 @@
       <w:pPr>
         <w:numPr>
           <w:ilvl w:val="0"/>
-          <w:numId w:val="29"/>
+          <w:numId w:val="35"/>
         </w:numPr>
         <w:spacing w:after="0" w:afterAutospacing="0" w:before="0" w:beforeAutospacing="0" w:lineRule="auto"/>
         <w:ind w:left="720" w:hanging="360"/>
@@ -5017,7 +5112,7 @@
       <w:pPr>
         <w:numPr>
           <w:ilvl w:val="0"/>
-          <w:numId w:val="29"/>
+          <w:numId w:val="35"/>
         </w:numPr>
         <w:spacing w:after="240" w:before="0" w:beforeAutospacing="0" w:lineRule="auto"/>
         <w:ind w:left="720" w:hanging="360"/>
@@ -5055,7 +5150,7 @@
       <w:pPr>
         <w:numPr>
           <w:ilvl w:val="0"/>
-          <w:numId w:val="14"/>
+          <w:numId w:val="15"/>
         </w:numPr>
         <w:spacing w:after="0" w:afterAutospacing="0" w:before="240" w:lineRule="auto"/>
         <w:ind w:left="720" w:hanging="360"/>
@@ -5078,7 +5173,7 @@
       <w:pPr>
         <w:numPr>
           <w:ilvl w:val="0"/>
-          <w:numId w:val="14"/>
+          <w:numId w:val="15"/>
         </w:numPr>
         <w:spacing w:after="0" w:afterAutospacing="0" w:before="0" w:beforeAutospacing="0" w:lineRule="auto"/>
         <w:ind w:left="720" w:hanging="360"/>
@@ -5101,7 +5196,7 @@
       <w:pPr>
         <w:numPr>
           <w:ilvl w:val="0"/>
-          <w:numId w:val="14"/>
+          <w:numId w:val="15"/>
         </w:numPr>
         <w:spacing w:after="240" w:before="0" w:beforeAutospacing="0" w:lineRule="auto"/>
         <w:ind w:left="720" w:hanging="360"/>
@@ -5305,7 +5400,7 @@
       <w:pPr>
         <w:numPr>
           <w:ilvl w:val="0"/>
-          <w:numId w:val="26"/>
+          <w:numId w:val="32"/>
         </w:numPr>
         <w:spacing w:after="0" w:afterAutospacing="0" w:before="240" w:lineRule="auto"/>
         <w:ind w:left="720" w:hanging="360"/>
@@ -5320,7 +5415,7 @@
       <w:pPr>
         <w:numPr>
           <w:ilvl w:val="0"/>
-          <w:numId w:val="26"/>
+          <w:numId w:val="32"/>
         </w:numPr>
         <w:spacing w:after="240" w:before="0" w:beforeAutospacing="0" w:lineRule="auto"/>
         <w:ind w:left="720" w:hanging="360"/>
@@ -5416,7 +5511,7 @@
       <w:pPr>
         <w:numPr>
           <w:ilvl w:val="0"/>
-          <w:numId w:val="21"/>
+          <w:numId w:val="25"/>
         </w:numPr>
         <w:spacing w:after="0" w:afterAutospacing="0" w:before="240" w:lineRule="auto"/>
         <w:ind w:left="720" w:hanging="360"/>
@@ -5509,7 +5604,7 @@
       <w:pPr>
         <w:numPr>
           <w:ilvl w:val="0"/>
-          <w:numId w:val="21"/>
+          <w:numId w:val="25"/>
         </w:numPr>
         <w:spacing w:after="0" w:afterAutospacing="0" w:before="0" w:beforeAutospacing="0" w:lineRule="auto"/>
         <w:ind w:left="720" w:hanging="360"/>
@@ -5560,7 +5655,7 @@
       <w:pPr>
         <w:numPr>
           <w:ilvl w:val="0"/>
-          <w:numId w:val="21"/>
+          <w:numId w:val="25"/>
         </w:numPr>
         <w:spacing w:after="0" w:afterAutospacing="0" w:before="0" w:beforeAutospacing="0" w:lineRule="auto"/>
         <w:ind w:left="720" w:hanging="360"/>
@@ -5597,7 +5692,7 @@
       <w:pPr>
         <w:numPr>
           <w:ilvl w:val="1"/>
-          <w:numId w:val="21"/>
+          <w:numId w:val="25"/>
         </w:numPr>
         <w:spacing w:after="0" w:afterAutospacing="0" w:before="0" w:beforeAutospacing="0" w:lineRule="auto"/>
         <w:ind w:left="1440" w:hanging="360"/>
@@ -5621,7 +5716,7 @@
       <w:pPr>
         <w:numPr>
           <w:ilvl w:val="1"/>
-          <w:numId w:val="21"/>
+          <w:numId w:val="25"/>
         </w:numPr>
         <w:spacing w:after="0" w:afterAutospacing="0" w:before="0" w:beforeAutospacing="0" w:lineRule="auto"/>
         <w:ind w:left="1440" w:hanging="360"/>
@@ -5687,7 +5782,7 @@
       <w:pPr>
         <w:numPr>
           <w:ilvl w:val="0"/>
-          <w:numId w:val="21"/>
+          <w:numId w:val="25"/>
         </w:numPr>
         <w:spacing w:after="240" w:before="0" w:beforeAutospacing="0" w:lineRule="auto"/>
         <w:ind w:left="720" w:hanging="360"/>
@@ -5806,7 +5901,7 @@
       <w:pPr>
         <w:numPr>
           <w:ilvl w:val="0"/>
-          <w:numId w:val="32"/>
+          <w:numId w:val="38"/>
         </w:numPr>
         <w:spacing w:after="0" w:afterAutospacing="0" w:before="240" w:lineRule="auto"/>
         <w:ind w:left="720" w:hanging="360"/>
@@ -5829,7 +5924,7 @@
       <w:pPr>
         <w:numPr>
           <w:ilvl w:val="0"/>
-          <w:numId w:val="32"/>
+          <w:numId w:val="38"/>
         </w:numPr>
         <w:spacing w:after="0" w:afterAutospacing="0" w:before="0" w:beforeAutospacing="0" w:lineRule="auto"/>
         <w:ind w:left="720" w:hanging="360"/>
@@ -5880,7 +5975,7 @@
       <w:pPr>
         <w:numPr>
           <w:ilvl w:val="0"/>
-          <w:numId w:val="32"/>
+          <w:numId w:val="38"/>
         </w:numPr>
         <w:spacing w:after="240" w:before="0" w:beforeAutospacing="0" w:lineRule="auto"/>
         <w:ind w:left="720" w:hanging="360"/>
@@ -5948,7 +6043,7 @@
       <w:pPr>
         <w:numPr>
           <w:ilvl w:val="0"/>
-          <w:numId w:val="15"/>
+          <w:numId w:val="17"/>
         </w:numPr>
         <w:spacing w:after="0" w:afterAutospacing="0" w:before="240" w:lineRule="auto"/>
         <w:ind w:left="720" w:hanging="360"/>
@@ -5999,7 +6094,7 @@
       <w:pPr>
         <w:numPr>
           <w:ilvl w:val="0"/>
-          <w:numId w:val="15"/>
+          <w:numId w:val="17"/>
         </w:numPr>
         <w:spacing w:after="240" w:before="0" w:beforeAutospacing="0" w:lineRule="auto"/>
         <w:ind w:left="720" w:hanging="360"/>
@@ -6152,7 +6247,7 @@
       <w:pPr>
         <w:numPr>
           <w:ilvl w:val="0"/>
-          <w:numId w:val="2"/>
+          <w:numId w:val="3"/>
         </w:numPr>
         <w:spacing w:after="0" w:afterAutospacing="0" w:before="240" w:lineRule="auto"/>
         <w:ind w:left="720" w:hanging="360"/>
@@ -6185,7 +6280,7 @@
       <w:pPr>
         <w:numPr>
           <w:ilvl w:val="1"/>
-          <w:numId w:val="2"/>
+          <w:numId w:val="3"/>
         </w:numPr>
         <w:spacing w:after="0" w:afterAutospacing="0" w:before="0" w:beforeAutospacing="0" w:lineRule="auto"/>
         <w:ind w:left="1440" w:hanging="360"/>
@@ -6201,7 +6296,7 @@
       <w:pPr>
         <w:numPr>
           <w:ilvl w:val="1"/>
-          <w:numId w:val="2"/>
+          <w:numId w:val="3"/>
         </w:numPr>
         <w:spacing w:after="0" w:afterAutospacing="0" w:before="0" w:beforeAutospacing="0" w:lineRule="auto"/>
         <w:ind w:left="1440" w:hanging="360"/>
@@ -6217,7 +6312,7 @@
       <w:pPr>
         <w:numPr>
           <w:ilvl w:val="0"/>
-          <w:numId w:val="2"/>
+          <w:numId w:val="3"/>
         </w:numPr>
         <w:spacing w:after="0" w:afterAutospacing="0" w:before="0" w:beforeAutospacing="0" w:lineRule="auto"/>
         <w:ind w:left="720" w:hanging="360"/>
@@ -6250,7 +6345,7 @@
       <w:pPr>
         <w:numPr>
           <w:ilvl w:val="1"/>
-          <w:numId w:val="2"/>
+          <w:numId w:val="3"/>
         </w:numPr>
         <w:spacing w:after="0" w:afterAutospacing="0" w:before="0" w:beforeAutospacing="0" w:lineRule="auto"/>
         <w:ind w:left="1440" w:hanging="360"/>
@@ -6280,7 +6375,7 @@
       <w:pPr>
         <w:numPr>
           <w:ilvl w:val="1"/>
-          <w:numId w:val="2"/>
+          <w:numId w:val="3"/>
         </w:numPr>
         <w:spacing w:after="0" w:afterAutospacing="0" w:before="0" w:beforeAutospacing="0" w:lineRule="auto"/>
         <w:ind w:left="1440" w:hanging="360"/>
@@ -6296,7 +6391,7 @@
       <w:pPr>
         <w:numPr>
           <w:ilvl w:val="2"/>
-          <w:numId w:val="2"/>
+          <w:numId w:val="3"/>
         </w:numPr>
         <w:spacing w:after="0" w:afterAutospacing="0" w:before="0" w:beforeAutospacing="0" w:lineRule="auto"/>
         <w:ind w:left="2160" w:hanging="360"/>
@@ -6334,7 +6429,7 @@
       <w:pPr>
         <w:numPr>
           <w:ilvl w:val="2"/>
-          <w:numId w:val="2"/>
+          <w:numId w:val="3"/>
         </w:numPr>
         <w:spacing w:after="0" w:afterAutospacing="0" w:before="0" w:beforeAutospacing="0" w:lineRule="auto"/>
         <w:ind w:left="2160" w:hanging="360"/>
@@ -6372,7 +6467,7 @@
       <w:pPr>
         <w:numPr>
           <w:ilvl w:val="0"/>
-          <w:numId w:val="2"/>
+          <w:numId w:val="3"/>
         </w:numPr>
         <w:spacing w:after="0" w:afterAutospacing="0" w:before="0" w:beforeAutospacing="0" w:lineRule="auto"/>
         <w:ind w:left="720" w:hanging="360"/>
@@ -6405,7 +6500,7 @@
       <w:pPr>
         <w:numPr>
           <w:ilvl w:val="1"/>
-          <w:numId w:val="2"/>
+          <w:numId w:val="3"/>
         </w:numPr>
         <w:spacing w:after="0" w:afterAutospacing="0" w:before="0" w:beforeAutospacing="0" w:lineRule="auto"/>
         <w:ind w:left="1440" w:hanging="360"/>
@@ -6421,7 +6516,7 @@
       <w:pPr>
         <w:numPr>
           <w:ilvl w:val="1"/>
-          <w:numId w:val="2"/>
+          <w:numId w:val="3"/>
         </w:numPr>
         <w:spacing w:after="0" w:afterAutospacing="0" w:before="0" w:beforeAutospacing="0" w:lineRule="auto"/>
         <w:ind w:left="1440" w:hanging="360"/>
@@ -6465,7 +6560,7 @@
       <w:pPr>
         <w:numPr>
           <w:ilvl w:val="1"/>
-          <w:numId w:val="2"/>
+          <w:numId w:val="3"/>
         </w:numPr>
         <w:spacing w:after="240" w:before="0" w:beforeAutospacing="0" w:lineRule="auto"/>
         <w:ind w:left="1440" w:hanging="360"/>
@@ -6598,7 +6693,7 @@
       <w:pPr>
         <w:numPr>
           <w:ilvl w:val="0"/>
-          <w:numId w:val="9"/>
+          <w:numId w:val="10"/>
         </w:numPr>
         <w:spacing w:after="0" w:afterAutospacing="0" w:before="240" w:lineRule="auto"/>
         <w:ind w:left="720" w:hanging="360"/>
@@ -6631,7 +6726,7 @@
       <w:pPr>
         <w:numPr>
           <w:ilvl w:val="1"/>
-          <w:numId w:val="9"/>
+          <w:numId w:val="10"/>
         </w:numPr>
         <w:spacing w:after="0" w:afterAutospacing="0" w:before="0" w:beforeAutospacing="0" w:lineRule="auto"/>
         <w:ind w:left="1440" w:hanging="360"/>
@@ -6661,7 +6756,7 @@
       <w:pPr>
         <w:numPr>
           <w:ilvl w:val="1"/>
-          <w:numId w:val="9"/>
+          <w:numId w:val="10"/>
         </w:numPr>
         <w:spacing w:after="0" w:afterAutospacing="0" w:before="0" w:beforeAutospacing="0" w:lineRule="auto"/>
         <w:ind w:left="1440" w:hanging="360"/>
@@ -6775,7 +6870,7 @@
       <w:pPr>
         <w:numPr>
           <w:ilvl w:val="0"/>
-          <w:numId w:val="9"/>
+          <w:numId w:val="10"/>
         </w:numPr>
         <w:spacing w:after="0" w:afterAutospacing="0" w:before="0" w:beforeAutospacing="0" w:lineRule="auto"/>
         <w:ind w:left="720" w:hanging="360"/>
@@ -6792,7 +6887,7 @@
       <w:pPr>
         <w:numPr>
           <w:ilvl w:val="1"/>
-          <w:numId w:val="9"/>
+          <w:numId w:val="10"/>
         </w:numPr>
         <w:spacing w:after="0" w:afterAutospacing="0" w:before="0" w:beforeAutospacing="0" w:lineRule="auto"/>
         <w:ind w:left="1440" w:hanging="360"/>
@@ -6808,7 +6903,7 @@
       <w:pPr>
         <w:numPr>
           <w:ilvl w:val="1"/>
-          <w:numId w:val="9"/>
+          <w:numId w:val="10"/>
         </w:numPr>
         <w:spacing w:after="0" w:afterAutospacing="0" w:before="0" w:beforeAutospacing="0" w:lineRule="auto"/>
         <w:ind w:left="1440" w:hanging="360"/>
@@ -6838,7 +6933,7 @@
       <w:pPr>
         <w:numPr>
           <w:ilvl w:val="1"/>
-          <w:numId w:val="9"/>
+          <w:numId w:val="10"/>
         </w:numPr>
         <w:spacing w:after="0" w:afterAutospacing="0" w:before="0" w:beforeAutospacing="0" w:lineRule="auto"/>
         <w:ind w:left="1440" w:hanging="360"/>
@@ -6868,7 +6963,7 @@
       <w:pPr>
         <w:numPr>
           <w:ilvl w:val="2"/>
-          <w:numId w:val="9"/>
+          <w:numId w:val="10"/>
         </w:numPr>
         <w:spacing w:after="0" w:afterAutospacing="0" w:before="0" w:beforeAutospacing="0" w:lineRule="auto"/>
         <w:ind w:left="2160" w:hanging="360"/>
@@ -6884,7 +6979,7 @@
       <w:pPr>
         <w:numPr>
           <w:ilvl w:val="2"/>
-          <w:numId w:val="9"/>
+          <w:numId w:val="10"/>
         </w:numPr>
         <w:spacing w:after="0" w:afterAutospacing="0" w:before="0" w:beforeAutospacing="0" w:lineRule="auto"/>
         <w:ind w:left="2160" w:hanging="360"/>
@@ -6900,7 +6995,7 @@
       <w:pPr>
         <w:numPr>
           <w:ilvl w:val="2"/>
-          <w:numId w:val="9"/>
+          <w:numId w:val="10"/>
         </w:numPr>
         <w:spacing w:after="0" w:afterAutospacing="0" w:before="0" w:beforeAutospacing="0" w:lineRule="auto"/>
         <w:ind w:left="2160" w:hanging="360"/>
@@ -6944,7 +7039,7 @@
       <w:pPr>
         <w:numPr>
           <w:ilvl w:val="2"/>
-          <w:numId w:val="9"/>
+          <w:numId w:val="10"/>
         </w:numPr>
         <w:spacing w:after="0" w:afterAutospacing="0" w:before="0" w:beforeAutospacing="0" w:lineRule="auto"/>
         <w:ind w:left="2160" w:hanging="360"/>
@@ -7016,7 +7111,7 @@
       <w:pPr>
         <w:numPr>
           <w:ilvl w:val="0"/>
-          <w:numId w:val="9"/>
+          <w:numId w:val="10"/>
         </w:numPr>
         <w:spacing w:after="0" w:afterAutospacing="0" w:before="0" w:beforeAutospacing="0" w:lineRule="auto"/>
         <w:ind w:left="720" w:hanging="360"/>
@@ -7033,7 +7128,7 @@
       <w:pPr>
         <w:numPr>
           <w:ilvl w:val="1"/>
-          <w:numId w:val="9"/>
+          <w:numId w:val="10"/>
         </w:numPr>
         <w:spacing w:after="0" w:afterAutospacing="0" w:before="0" w:beforeAutospacing="0" w:lineRule="auto"/>
         <w:ind w:left="1440" w:hanging="360"/>
@@ -7063,7 +7158,7 @@
       <w:pPr>
         <w:numPr>
           <w:ilvl w:val="2"/>
-          <w:numId w:val="9"/>
+          <w:numId w:val="10"/>
         </w:numPr>
         <w:spacing w:after="0" w:afterAutospacing="0" w:before="0" w:beforeAutospacing="0" w:lineRule="auto"/>
         <w:ind w:left="2160" w:hanging="360"/>
@@ -7100,7 +7195,7 @@
       <w:pPr>
         <w:numPr>
           <w:ilvl w:val="2"/>
-          <w:numId w:val="9"/>
+          <w:numId w:val="10"/>
         </w:numPr>
         <w:spacing w:after="0" w:afterAutospacing="0" w:before="0" w:beforeAutospacing="0" w:lineRule="auto"/>
         <w:ind w:left="2160" w:hanging="360"/>
@@ -7137,7 +7232,7 @@
       <w:pPr>
         <w:numPr>
           <w:ilvl w:val="2"/>
-          <w:numId w:val="9"/>
+          <w:numId w:val="10"/>
         </w:numPr>
         <w:spacing w:after="0" w:afterAutospacing="0" w:before="0" w:beforeAutospacing="0" w:lineRule="auto"/>
         <w:ind w:left="2160" w:hanging="360"/>
@@ -7174,7 +7269,7 @@
       <w:pPr>
         <w:numPr>
           <w:ilvl w:val="2"/>
-          <w:numId w:val="9"/>
+          <w:numId w:val="10"/>
         </w:numPr>
         <w:spacing w:after="0" w:afterAutospacing="0" w:before="0" w:beforeAutospacing="0" w:lineRule="auto"/>
         <w:ind w:left="2160" w:hanging="360"/>
@@ -7211,7 +7306,7 @@
       <w:pPr>
         <w:numPr>
           <w:ilvl w:val="2"/>
-          <w:numId w:val="9"/>
+          <w:numId w:val="10"/>
         </w:numPr>
         <w:spacing w:after="0" w:afterAutospacing="0" w:before="0" w:beforeAutospacing="0" w:lineRule="auto"/>
         <w:ind w:left="2160" w:hanging="360"/>
@@ -7248,7 +7343,7 @@
       <w:pPr>
         <w:numPr>
           <w:ilvl w:val="2"/>
-          <w:numId w:val="9"/>
+          <w:numId w:val="10"/>
         </w:numPr>
         <w:spacing w:after="0" w:afterAutospacing="0" w:before="0" w:beforeAutospacing="0" w:lineRule="auto"/>
         <w:ind w:left="2160" w:hanging="360"/>
@@ -7285,7 +7380,7 @@
       <w:pPr>
         <w:numPr>
           <w:ilvl w:val="0"/>
-          <w:numId w:val="9"/>
+          <w:numId w:val="10"/>
         </w:numPr>
         <w:spacing w:after="0" w:afterAutospacing="0" w:before="0" w:beforeAutospacing="0" w:lineRule="auto"/>
         <w:ind w:left="720" w:hanging="360"/>
@@ -7302,7 +7397,7 @@
       <w:pPr>
         <w:numPr>
           <w:ilvl w:val="1"/>
-          <w:numId w:val="9"/>
+          <w:numId w:val="10"/>
         </w:numPr>
         <w:spacing w:after="0" w:afterAutospacing="0" w:before="0" w:beforeAutospacing="0" w:lineRule="auto"/>
         <w:ind w:left="1440" w:hanging="360"/>
@@ -7346,7 +7441,7 @@
       <w:pPr>
         <w:numPr>
           <w:ilvl w:val="0"/>
-          <w:numId w:val="9"/>
+          <w:numId w:val="10"/>
         </w:numPr>
         <w:spacing w:after="0" w:afterAutospacing="0" w:before="0" w:beforeAutospacing="0" w:lineRule="auto"/>
         <w:ind w:left="720" w:hanging="360"/>
@@ -7363,7 +7458,7 @@
       <w:pPr>
         <w:numPr>
           <w:ilvl w:val="1"/>
-          <w:numId w:val="9"/>
+          <w:numId w:val="10"/>
         </w:numPr>
         <w:spacing w:after="0" w:afterAutospacing="0" w:before="0" w:beforeAutospacing="0" w:lineRule="auto"/>
         <w:ind w:left="1440" w:hanging="360"/>
@@ -7407,7 +7502,7 @@
       <w:pPr>
         <w:numPr>
           <w:ilvl w:val="1"/>
-          <w:numId w:val="9"/>
+          <w:numId w:val="10"/>
         </w:numPr>
         <w:spacing w:after="240" w:before="0" w:beforeAutospacing="0" w:lineRule="auto"/>
         <w:ind w:left="1440" w:hanging="360"/>
@@ -7542,7 +7637,7 @@
       <w:pPr>
         <w:numPr>
           <w:ilvl w:val="0"/>
-          <w:numId w:val="25"/>
+          <w:numId w:val="29"/>
         </w:numPr>
         <w:spacing w:after="0" w:afterAutospacing="0" w:before="240" w:lineRule="auto"/>
         <w:ind w:left="720" w:hanging="360"/>
@@ -7559,7 +7654,7 @@
       <w:pPr>
         <w:numPr>
           <w:ilvl w:val="1"/>
-          <w:numId w:val="25"/>
+          <w:numId w:val="29"/>
         </w:numPr>
         <w:spacing w:after="0" w:afterAutospacing="0" w:before="0" w:beforeAutospacing="0" w:lineRule="auto"/>
         <w:ind w:left="1440" w:hanging="360"/>
@@ -7575,7 +7670,7 @@
       <w:pPr>
         <w:numPr>
           <w:ilvl w:val="1"/>
-          <w:numId w:val="25"/>
+          <w:numId w:val="29"/>
         </w:numPr>
         <w:spacing w:after="0" w:afterAutospacing="0" w:before="0" w:beforeAutospacing="0" w:lineRule="auto"/>
         <w:ind w:left="1440" w:hanging="360"/>
@@ -7591,7 +7686,7 @@
       <w:pPr>
         <w:numPr>
           <w:ilvl w:val="1"/>
-          <w:numId w:val="25"/>
+          <w:numId w:val="29"/>
         </w:numPr>
         <w:spacing w:after="0" w:afterAutospacing="0" w:before="0" w:beforeAutospacing="0" w:lineRule="auto"/>
         <w:ind w:left="1440" w:hanging="360"/>
@@ -7607,7 +7702,7 @@
       <w:pPr>
         <w:numPr>
           <w:ilvl w:val="0"/>
-          <w:numId w:val="25"/>
+          <w:numId w:val="29"/>
         </w:numPr>
         <w:spacing w:after="0" w:afterAutospacing="0" w:before="0" w:beforeAutospacing="0" w:lineRule="auto"/>
         <w:ind w:left="720" w:hanging="360"/>
@@ -7624,7 +7719,7 @@
       <w:pPr>
         <w:numPr>
           <w:ilvl w:val="1"/>
-          <w:numId w:val="25"/>
+          <w:numId w:val="29"/>
         </w:numPr>
         <w:spacing w:after="0" w:afterAutospacing="0" w:before="0" w:beforeAutospacing="0" w:lineRule="auto"/>
         <w:ind w:left="1440" w:hanging="360"/>
@@ -7640,7 +7735,7 @@
       <w:pPr>
         <w:numPr>
           <w:ilvl w:val="2"/>
-          <w:numId w:val="25"/>
+          <w:numId w:val="29"/>
         </w:numPr>
         <w:spacing w:after="0" w:afterAutospacing="0" w:before="0" w:beforeAutospacing="0" w:lineRule="auto"/>
         <w:ind w:left="2160" w:hanging="360"/>
@@ -7663,7 +7758,7 @@
       <w:pPr>
         <w:numPr>
           <w:ilvl w:val="2"/>
-          <w:numId w:val="25"/>
+          <w:numId w:val="29"/>
         </w:numPr>
         <w:spacing w:after="0" w:afterAutospacing="0" w:before="0" w:beforeAutospacing="0" w:lineRule="auto"/>
         <w:ind w:left="2160" w:hanging="360"/>
@@ -7686,7 +7781,7 @@
       <w:pPr>
         <w:numPr>
           <w:ilvl w:val="2"/>
-          <w:numId w:val="25"/>
+          <w:numId w:val="29"/>
         </w:numPr>
         <w:spacing w:after="0" w:afterAutospacing="0" w:before="0" w:beforeAutospacing="0" w:lineRule="auto"/>
         <w:ind w:left="2160" w:hanging="360"/>
@@ -7709,7 +7804,7 @@
       <w:pPr>
         <w:numPr>
           <w:ilvl w:val="0"/>
-          <w:numId w:val="25"/>
+          <w:numId w:val="29"/>
         </w:numPr>
         <w:spacing w:after="0" w:afterAutospacing="0" w:before="0" w:beforeAutospacing="0" w:lineRule="auto"/>
         <w:ind w:left="720" w:hanging="360"/>
@@ -7726,7 +7821,7 @@
       <w:pPr>
         <w:numPr>
           <w:ilvl w:val="1"/>
-          <w:numId w:val="25"/>
+          <w:numId w:val="29"/>
         </w:numPr>
         <w:spacing w:after="0" w:afterAutospacing="0" w:before="0" w:beforeAutospacing="0" w:lineRule="auto"/>
         <w:ind w:left="1440" w:hanging="360"/>
@@ -7742,7 +7837,7 @@
       <w:pPr>
         <w:numPr>
           <w:ilvl w:val="1"/>
-          <w:numId w:val="25"/>
+          <w:numId w:val="29"/>
         </w:numPr>
         <w:spacing w:after="0" w:afterAutospacing="0" w:before="0" w:beforeAutospacing="0" w:lineRule="auto"/>
         <w:ind w:left="1440" w:hanging="360"/>
@@ -7765,7 +7860,7 @@
       <w:pPr>
         <w:numPr>
           <w:ilvl w:val="1"/>
-          <w:numId w:val="25"/>
+          <w:numId w:val="29"/>
         </w:numPr>
         <w:spacing w:after="0" w:afterAutospacing="0" w:before="0" w:beforeAutospacing="0" w:lineRule="auto"/>
         <w:ind w:left="1440" w:hanging="360"/>
@@ -7788,7 +7883,7 @@
       <w:pPr>
         <w:numPr>
           <w:ilvl w:val="1"/>
-          <w:numId w:val="25"/>
+          <w:numId w:val="29"/>
         </w:numPr>
         <w:spacing w:after="0" w:afterAutospacing="0" w:before="0" w:beforeAutospacing="0" w:lineRule="auto"/>
         <w:ind w:left="1440" w:hanging="360"/>
@@ -7811,7 +7906,7 @@
       <w:pPr>
         <w:numPr>
           <w:ilvl w:val="1"/>
-          <w:numId w:val="25"/>
+          <w:numId w:val="29"/>
         </w:numPr>
         <w:spacing w:after="240" w:before="0" w:beforeAutospacing="0" w:lineRule="auto"/>
         <w:ind w:left="1440" w:hanging="360"/>
@@ -7898,7 +7993,7 @@
       <w:pPr>
         <w:numPr>
           <w:ilvl w:val="0"/>
-          <w:numId w:val="33"/>
+          <w:numId w:val="39"/>
         </w:numPr>
         <w:spacing w:after="0" w:afterAutospacing="0" w:before="240" w:lineRule="auto"/>
         <w:ind w:left="720" w:hanging="360"/>
@@ -7915,7 +8010,7 @@
       <w:pPr>
         <w:numPr>
           <w:ilvl w:val="1"/>
-          <w:numId w:val="33"/>
+          <w:numId w:val="39"/>
         </w:numPr>
         <w:spacing w:after="0" w:afterAutospacing="0" w:before="0" w:beforeAutospacing="0" w:lineRule="auto"/>
         <w:ind w:left="1440" w:hanging="360"/>
@@ -7931,7 +8026,7 @@
       <w:pPr>
         <w:numPr>
           <w:ilvl w:val="1"/>
-          <w:numId w:val="33"/>
+          <w:numId w:val="39"/>
         </w:numPr>
         <w:spacing w:after="0" w:afterAutospacing="0" w:before="0" w:beforeAutospacing="0" w:lineRule="auto"/>
         <w:ind w:left="1440" w:hanging="360"/>
@@ -7961,7 +8056,7 @@
       <w:pPr>
         <w:numPr>
           <w:ilvl w:val="1"/>
-          <w:numId w:val="33"/>
+          <w:numId w:val="39"/>
         </w:numPr>
         <w:spacing w:after="0" w:afterAutospacing="0" w:before="0" w:beforeAutospacing="0" w:lineRule="auto"/>
         <w:ind w:left="1440" w:hanging="360"/>
@@ -7977,7 +8072,7 @@
       <w:pPr>
         <w:numPr>
           <w:ilvl w:val="1"/>
-          <w:numId w:val="33"/>
+          <w:numId w:val="39"/>
         </w:numPr>
         <w:spacing w:after="0" w:afterAutospacing="0" w:before="0" w:beforeAutospacing="0" w:lineRule="auto"/>
         <w:ind w:left="1440" w:hanging="360"/>
@@ -7993,7 +8088,7 @@
       <w:pPr>
         <w:numPr>
           <w:ilvl w:val="0"/>
-          <w:numId w:val="33"/>
+          <w:numId w:val="39"/>
         </w:numPr>
         <w:spacing w:after="0" w:afterAutospacing="0" w:before="0" w:beforeAutospacing="0" w:lineRule="auto"/>
         <w:ind w:left="720" w:hanging="360"/>
@@ -8010,7 +8105,7 @@
       <w:pPr>
         <w:numPr>
           <w:ilvl w:val="1"/>
-          <w:numId w:val="33"/>
+          <w:numId w:val="39"/>
         </w:numPr>
         <w:spacing w:after="0" w:afterAutospacing="0" w:before="0" w:beforeAutospacing="0" w:lineRule="auto"/>
         <w:ind w:left="1440" w:hanging="360"/>
@@ -8026,7 +8121,7 @@
       <w:pPr>
         <w:numPr>
           <w:ilvl w:val="2"/>
-          <w:numId w:val="33"/>
+          <w:numId w:val="39"/>
         </w:numPr>
         <w:spacing w:after="0" w:afterAutospacing="0" w:before="0" w:beforeAutospacing="0" w:lineRule="auto"/>
         <w:ind w:left="2160" w:hanging="360"/>
@@ -8091,7 +8186,7 @@
       <w:pPr>
         <w:numPr>
           <w:ilvl w:val="2"/>
-          <w:numId w:val="33"/>
+          <w:numId w:val="39"/>
         </w:numPr>
         <w:spacing w:after="0" w:afterAutospacing="0" w:before="0" w:beforeAutospacing="0" w:lineRule="auto"/>
         <w:ind w:left="2160" w:hanging="360"/>
@@ -8114,7 +8209,7 @@
       <w:pPr>
         <w:numPr>
           <w:ilvl w:val="0"/>
-          <w:numId w:val="33"/>
+          <w:numId w:val="39"/>
         </w:numPr>
         <w:spacing w:after="0" w:afterAutospacing="0" w:before="0" w:beforeAutospacing="0" w:lineRule="auto"/>
         <w:ind w:left="720" w:hanging="360"/>
@@ -8131,7 +8226,7 @@
       <w:pPr>
         <w:numPr>
           <w:ilvl w:val="1"/>
-          <w:numId w:val="33"/>
+          <w:numId w:val="39"/>
         </w:numPr>
         <w:spacing w:after="0" w:afterAutospacing="0" w:before="0" w:beforeAutospacing="0" w:lineRule="auto"/>
         <w:ind w:left="1440" w:hanging="360"/>
@@ -8147,7 +8242,7 @@
       <w:pPr>
         <w:numPr>
           <w:ilvl w:val="1"/>
-          <w:numId w:val="33"/>
+          <w:numId w:val="39"/>
         </w:numPr>
         <w:spacing w:after="0" w:afterAutospacing="0" w:before="0" w:beforeAutospacing="0" w:lineRule="auto"/>
         <w:ind w:left="1440" w:hanging="360"/>
@@ -8163,7 +8258,7 @@
       <w:pPr>
         <w:numPr>
           <w:ilvl w:val="1"/>
-          <w:numId w:val="33"/>
+          <w:numId w:val="39"/>
         </w:numPr>
         <w:spacing w:after="240" w:before="0" w:beforeAutospacing="0" w:lineRule="auto"/>
         <w:ind w:left="1440" w:hanging="360"/>
@@ -8293,7 +8388,7 @@
       <w:pPr>
         <w:numPr>
           <w:ilvl w:val="0"/>
-          <w:numId w:val="20"/>
+          <w:numId w:val="24"/>
         </w:numPr>
         <w:spacing w:after="0" w:afterAutospacing="0" w:before="240" w:lineRule="auto"/>
         <w:ind w:left="720" w:hanging="360"/>
@@ -8310,7 +8405,7 @@
       <w:pPr>
         <w:numPr>
           <w:ilvl w:val="1"/>
-          <w:numId w:val="20"/>
+          <w:numId w:val="24"/>
         </w:numPr>
         <w:spacing w:after="0" w:afterAutospacing="0" w:before="0" w:beforeAutospacing="0" w:lineRule="auto"/>
         <w:ind w:left="1440" w:hanging="360"/>
@@ -8333,7 +8428,7 @@
       <w:pPr>
         <w:numPr>
           <w:ilvl w:val="1"/>
-          <w:numId w:val="20"/>
+          <w:numId w:val="24"/>
         </w:numPr>
         <w:spacing w:after="0" w:afterAutospacing="0" w:before="0" w:beforeAutospacing="0" w:lineRule="auto"/>
         <w:ind w:left="1440" w:hanging="360"/>
@@ -8370,7 +8465,7 @@
       <w:pPr>
         <w:numPr>
           <w:ilvl w:val="1"/>
-          <w:numId w:val="20"/>
+          <w:numId w:val="24"/>
         </w:numPr>
         <w:spacing w:after="0" w:afterAutospacing="0" w:before="0" w:beforeAutospacing="0" w:lineRule="auto"/>
         <w:ind w:left="1440" w:hanging="360"/>
@@ -8407,7 +8502,7 @@
       <w:pPr>
         <w:numPr>
           <w:ilvl w:val="0"/>
-          <w:numId w:val="20"/>
+          <w:numId w:val="24"/>
         </w:numPr>
         <w:spacing w:after="0" w:afterAutospacing="0" w:before="0" w:beforeAutospacing="0" w:lineRule="auto"/>
         <w:ind w:left="720" w:hanging="360"/>
@@ -8424,7 +8519,7 @@
       <w:pPr>
         <w:numPr>
           <w:ilvl w:val="1"/>
-          <w:numId w:val="20"/>
+          <w:numId w:val="24"/>
         </w:numPr>
         <w:spacing w:after="0" w:afterAutospacing="0" w:before="0" w:beforeAutospacing="0" w:lineRule="auto"/>
         <w:ind w:left="1440" w:hanging="360"/>
@@ -8461,7 +8556,7 @@
       <w:pPr>
         <w:numPr>
           <w:ilvl w:val="1"/>
-          <w:numId w:val="20"/>
+          <w:numId w:val="24"/>
         </w:numPr>
         <w:spacing w:after="0" w:afterAutospacing="0" w:before="0" w:beforeAutospacing="0" w:lineRule="auto"/>
         <w:ind w:left="1440" w:hanging="360"/>
@@ -8484,7 +8579,7 @@
       <w:pPr>
         <w:numPr>
           <w:ilvl w:val="1"/>
-          <w:numId w:val="20"/>
+          <w:numId w:val="24"/>
         </w:numPr>
         <w:spacing w:after="0" w:afterAutospacing="0" w:before="0" w:beforeAutospacing="0" w:lineRule="auto"/>
         <w:ind w:left="1440" w:hanging="360"/>
@@ -8507,7 +8602,7 @@
       <w:pPr>
         <w:numPr>
           <w:ilvl w:val="1"/>
-          <w:numId w:val="20"/>
+          <w:numId w:val="24"/>
         </w:numPr>
         <w:spacing w:after="240" w:before="0" w:beforeAutospacing="0" w:lineRule="auto"/>
         <w:ind w:left="1440" w:hanging="360"/>
@@ -8568,7 +8663,7 @@
       <w:pPr>
         <w:numPr>
           <w:ilvl w:val="0"/>
-          <w:numId w:val="30"/>
+          <w:numId w:val="36"/>
         </w:numPr>
         <w:spacing w:after="0" w:afterAutospacing="0" w:before="240" w:lineRule="auto"/>
         <w:ind w:left="720" w:hanging="360"/>
@@ -8591,7 +8686,7 @@
       <w:pPr>
         <w:numPr>
           <w:ilvl w:val="0"/>
-          <w:numId w:val="30"/>
+          <w:numId w:val="36"/>
         </w:numPr>
         <w:spacing w:after="0" w:afterAutospacing="0" w:before="0" w:beforeAutospacing="0" w:lineRule="auto"/>
         <w:ind w:left="720" w:hanging="360"/>
@@ -8627,7 +8722,7 @@
       <w:pPr>
         <w:numPr>
           <w:ilvl w:val="0"/>
-          <w:numId w:val="30"/>
+          <w:numId w:val="36"/>
         </w:numPr>
         <w:spacing w:after="0" w:afterAutospacing="0" w:before="0" w:beforeAutospacing="0" w:lineRule="auto"/>
         <w:ind w:left="720" w:hanging="360"/>
@@ -8644,7 +8739,7 @@
       <w:pPr>
         <w:numPr>
           <w:ilvl w:val="1"/>
-          <w:numId w:val="30"/>
+          <w:numId w:val="36"/>
         </w:numPr>
         <w:spacing w:after="0" w:afterAutospacing="0" w:before="0" w:beforeAutospacing="0" w:lineRule="auto"/>
         <w:ind w:left="1440" w:hanging="360"/>
@@ -8688,7 +8783,7 @@
       <w:pPr>
         <w:numPr>
           <w:ilvl w:val="1"/>
-          <w:numId w:val="30"/>
+          <w:numId w:val="36"/>
         </w:numPr>
         <w:spacing w:after="0" w:afterAutospacing="0" w:before="0" w:beforeAutospacing="0" w:lineRule="auto"/>
         <w:ind w:left="1440" w:hanging="360"/>
@@ -8704,7 +8799,7 @@
       <w:pPr>
         <w:numPr>
           <w:ilvl w:val="0"/>
-          <w:numId w:val="30"/>
+          <w:numId w:val="36"/>
         </w:numPr>
         <w:spacing w:after="0" w:afterAutospacing="0" w:before="0" w:beforeAutospacing="0" w:lineRule="auto"/>
         <w:ind w:left="720" w:hanging="360"/>
@@ -8721,7 +8816,7 @@
       <w:pPr>
         <w:numPr>
           <w:ilvl w:val="1"/>
-          <w:numId w:val="30"/>
+          <w:numId w:val="36"/>
         </w:numPr>
         <w:spacing w:after="0" w:afterAutospacing="0" w:before="0" w:beforeAutospacing="0" w:lineRule="auto"/>
         <w:ind w:left="1440" w:hanging="360"/>
@@ -8737,7 +8832,7 @@
       <w:pPr>
         <w:numPr>
           <w:ilvl w:val="1"/>
-          <w:numId w:val="30"/>
+          <w:numId w:val="36"/>
         </w:numPr>
         <w:spacing w:after="0" w:afterAutospacing="0" w:before="0" w:beforeAutospacing="0" w:lineRule="auto"/>
         <w:ind w:left="1440" w:hanging="360"/>
@@ -8753,7 +8848,7 @@
       <w:pPr>
         <w:numPr>
           <w:ilvl w:val="0"/>
-          <w:numId w:val="30"/>
+          <w:numId w:val="36"/>
         </w:numPr>
         <w:spacing w:after="240" w:before="0" w:beforeAutospacing="0" w:lineRule="auto"/>
         <w:ind w:left="720" w:hanging="360"/>
@@ -8814,7 +8909,7 @@
       <w:pPr>
         <w:numPr>
           <w:ilvl w:val="0"/>
-          <w:numId w:val="8"/>
+          <w:numId w:val="9"/>
         </w:numPr>
         <w:spacing w:after="0" w:afterAutospacing="0" w:before="240" w:lineRule="auto"/>
         <w:ind w:left="720" w:hanging="360"/>
@@ -8831,7 +8926,7 @@
       <w:pPr>
         <w:numPr>
           <w:ilvl w:val="1"/>
-          <w:numId w:val="8"/>
+          <w:numId w:val="9"/>
         </w:numPr>
         <w:spacing w:after="0" w:afterAutospacing="0" w:before="0" w:beforeAutospacing="0" w:lineRule="auto"/>
         <w:ind w:left="1440" w:hanging="360"/>
@@ -8882,7 +8977,7 @@
       <w:pPr>
         <w:numPr>
           <w:ilvl w:val="1"/>
-          <w:numId w:val="8"/>
+          <w:numId w:val="9"/>
         </w:numPr>
         <w:spacing w:after="0" w:afterAutospacing="0" w:before="0" w:beforeAutospacing="0" w:lineRule="auto"/>
         <w:ind w:left="1440" w:hanging="360"/>
@@ -8919,7 +9014,7 @@
       <w:pPr>
         <w:numPr>
           <w:ilvl w:val="0"/>
-          <w:numId w:val="8"/>
+          <w:numId w:val="9"/>
         </w:numPr>
         <w:spacing w:after="0" w:afterAutospacing="0" w:before="0" w:beforeAutospacing="0" w:lineRule="auto"/>
         <w:ind w:left="720" w:hanging="360"/>
@@ -8942,7 +9037,7 @@
       <w:pPr>
         <w:numPr>
           <w:ilvl w:val="0"/>
-          <w:numId w:val="8"/>
+          <w:numId w:val="9"/>
         </w:numPr>
         <w:spacing w:after="0" w:afterAutospacing="0" w:before="0" w:beforeAutospacing="0" w:lineRule="auto"/>
         <w:ind w:left="720" w:hanging="360"/>
@@ -8959,7 +9054,7 @@
       <w:pPr>
         <w:numPr>
           <w:ilvl w:val="1"/>
-          <w:numId w:val="8"/>
+          <w:numId w:val="9"/>
         </w:numPr>
         <w:spacing w:after="0" w:afterAutospacing="0" w:before="0" w:beforeAutospacing="0" w:lineRule="auto"/>
         <w:ind w:left="1440" w:hanging="360"/>
@@ -8989,7 +9084,7 @@
       <w:pPr>
         <w:numPr>
           <w:ilvl w:val="1"/>
-          <w:numId w:val="8"/>
+          <w:numId w:val="9"/>
         </w:numPr>
         <w:spacing w:after="240" w:before="0" w:beforeAutospacing="0" w:lineRule="auto"/>
         <w:ind w:left="1440" w:hanging="360"/>
@@ -9131,7 +9226,7 @@
       <w:pPr>
         <w:numPr>
           <w:ilvl w:val="0"/>
-          <w:numId w:val="4"/>
+          <w:numId w:val="5"/>
         </w:numPr>
         <w:spacing w:after="0" w:afterAutospacing="0" w:before="240" w:lineRule="auto"/>
         <w:ind w:left="720" w:hanging="360"/>
@@ -9182,7 +9277,7 @@
       <w:pPr>
         <w:numPr>
           <w:ilvl w:val="0"/>
-          <w:numId w:val="4"/>
+          <w:numId w:val="5"/>
         </w:numPr>
         <w:spacing w:after="0" w:afterAutospacing="0" w:before="0" w:beforeAutospacing="0" w:lineRule="auto"/>
         <w:ind w:left="720" w:hanging="360"/>
@@ -9205,7 +9300,7 @@
       <w:pPr>
         <w:numPr>
           <w:ilvl w:val="1"/>
-          <w:numId w:val="4"/>
+          <w:numId w:val="5"/>
         </w:numPr>
         <w:spacing w:after="0" w:afterAutospacing="0" w:before="0" w:beforeAutospacing="0" w:lineRule="auto"/>
         <w:ind w:left="1440" w:hanging="360"/>
@@ -9228,7 +9323,7 @@
       <w:pPr>
         <w:numPr>
           <w:ilvl w:val="1"/>
-          <w:numId w:val="4"/>
+          <w:numId w:val="5"/>
         </w:numPr>
         <w:spacing w:after="0" w:afterAutospacing="0" w:before="0" w:beforeAutospacing="0" w:lineRule="auto"/>
         <w:ind w:left="1440" w:hanging="360"/>
@@ -9251,7 +9346,7 @@
       <w:pPr>
         <w:numPr>
           <w:ilvl w:val="2"/>
-          <w:numId w:val="4"/>
+          <w:numId w:val="5"/>
         </w:numPr>
         <w:spacing w:after="0" w:afterAutospacing="0" w:before="0" w:beforeAutospacing="0" w:lineRule="auto"/>
         <w:ind w:left="2160" w:hanging="360"/>
@@ -9275,7 +9370,7 @@
       <w:pPr>
         <w:numPr>
           <w:ilvl w:val="2"/>
-          <w:numId w:val="4"/>
+          <w:numId w:val="5"/>
         </w:numPr>
         <w:spacing w:after="0" w:afterAutospacing="0" w:before="0" w:beforeAutospacing="0" w:lineRule="auto"/>
         <w:ind w:left="2160" w:hanging="360"/>
@@ -9313,7 +9408,7 @@
       <w:pPr>
         <w:numPr>
           <w:ilvl w:val="0"/>
-          <w:numId w:val="4"/>
+          <w:numId w:val="5"/>
         </w:numPr>
         <w:spacing w:after="0" w:afterAutospacing="0" w:before="0" w:beforeAutospacing="0" w:lineRule="auto"/>
         <w:ind w:left="720" w:hanging="360"/>
@@ -9352,7 +9447,7 @@
       <w:pPr>
         <w:numPr>
           <w:ilvl w:val="1"/>
-          <w:numId w:val="4"/>
+          <w:numId w:val="5"/>
         </w:numPr>
         <w:spacing w:after="0" w:afterAutospacing="0" w:before="0" w:beforeAutospacing="0" w:lineRule="auto"/>
         <w:ind w:left="1440" w:hanging="360"/>
@@ -9382,7 +9477,7 @@
       <w:pPr>
         <w:numPr>
           <w:ilvl w:val="1"/>
-          <w:numId w:val="4"/>
+          <w:numId w:val="5"/>
         </w:numPr>
         <w:spacing w:after="0" w:afterAutospacing="0" w:before="0" w:beforeAutospacing="0" w:lineRule="auto"/>
         <w:ind w:left="1440" w:hanging="360"/>
@@ -9440,7 +9535,7 @@
       <w:pPr>
         <w:numPr>
           <w:ilvl w:val="1"/>
-          <w:numId w:val="4"/>
+          <w:numId w:val="5"/>
         </w:numPr>
         <w:spacing w:after="0" w:afterAutospacing="0" w:before="0" w:beforeAutospacing="0" w:lineRule="auto"/>
         <w:ind w:left="1440" w:hanging="360"/>
@@ -9470,7 +9565,7 @@
       <w:pPr>
         <w:numPr>
           <w:ilvl w:val="0"/>
-          <w:numId w:val="4"/>
+          <w:numId w:val="5"/>
         </w:numPr>
         <w:spacing w:after="0" w:afterAutospacing="0" w:before="0" w:beforeAutospacing="0" w:lineRule="auto"/>
         <w:ind w:left="720" w:hanging="360"/>
@@ -9509,7 +9604,7 @@
       <w:pPr>
         <w:numPr>
           <w:ilvl w:val="1"/>
-          <w:numId w:val="4"/>
+          <w:numId w:val="5"/>
         </w:numPr>
         <w:spacing w:after="0" w:afterAutospacing="0" w:before="0" w:beforeAutospacing="0" w:lineRule="auto"/>
         <w:ind w:left="1440" w:hanging="360"/>
@@ -9539,7 +9634,7 @@
       <w:pPr>
         <w:numPr>
           <w:ilvl w:val="1"/>
-          <w:numId w:val="4"/>
+          <w:numId w:val="5"/>
         </w:numPr>
         <w:spacing w:after="0" w:afterAutospacing="0" w:before="0" w:beforeAutospacing="0" w:lineRule="auto"/>
         <w:ind w:left="1440" w:hanging="360"/>
@@ -9569,7 +9664,7 @@
       <w:pPr>
         <w:numPr>
           <w:ilvl w:val="1"/>
-          <w:numId w:val="4"/>
+          <w:numId w:val="5"/>
         </w:numPr>
         <w:spacing w:after="0" w:afterAutospacing="0" w:before="0" w:beforeAutospacing="0" w:lineRule="auto"/>
         <w:ind w:left="1440" w:hanging="360"/>
@@ -9613,7 +9708,7 @@
       <w:pPr>
         <w:numPr>
           <w:ilvl w:val="1"/>
-          <w:numId w:val="4"/>
+          <w:numId w:val="5"/>
         </w:numPr>
         <w:spacing w:after="240" w:before="0" w:beforeAutospacing="0" w:lineRule="auto"/>
         <w:ind w:left="1440" w:hanging="360"/>
@@ -9658,7 +9753,7 @@
       <w:pPr>
         <w:numPr>
           <w:ilvl w:val="0"/>
-          <w:numId w:val="23"/>
+          <w:numId w:val="27"/>
         </w:numPr>
         <w:spacing w:after="0" w:afterAutospacing="0" w:before="240" w:lineRule="auto"/>
         <w:ind w:left="720" w:hanging="360"/>
@@ -9694,7 +9789,7 @@
       <w:pPr>
         <w:numPr>
           <w:ilvl w:val="0"/>
-          <w:numId w:val="23"/>
+          <w:numId w:val="27"/>
         </w:numPr>
         <w:spacing w:after="0" w:afterAutospacing="0" w:before="0" w:beforeAutospacing="0" w:lineRule="auto"/>
         <w:ind w:left="720" w:hanging="360"/>
@@ -9717,7 +9812,7 @@
       <w:pPr>
         <w:numPr>
           <w:ilvl w:val="1"/>
-          <w:numId w:val="23"/>
+          <w:numId w:val="27"/>
         </w:numPr>
         <w:spacing w:after="0" w:afterAutospacing="0" w:before="0" w:beforeAutospacing="0" w:lineRule="auto"/>
         <w:ind w:left="1440" w:hanging="360"/>
@@ -9733,7 +9828,7 @@
       <w:pPr>
         <w:numPr>
           <w:ilvl w:val="1"/>
-          <w:numId w:val="23"/>
+          <w:numId w:val="27"/>
         </w:numPr>
         <w:spacing w:after="240" w:before="0" w:beforeAutospacing="0" w:lineRule="auto"/>
         <w:ind w:left="1440" w:hanging="360"/>
@@ -9795,7 +9890,7 @@
       <w:pPr>
         <w:numPr>
           <w:ilvl w:val="0"/>
-          <w:numId w:val="34"/>
+          <w:numId w:val="40"/>
         </w:numPr>
         <w:spacing w:after="0" w:afterAutospacing="0" w:before="240" w:lineRule="auto"/>
         <w:ind w:left="720" w:hanging="360"/>
@@ -9811,7 +9906,7 @@
       <w:pPr>
         <w:numPr>
           <w:ilvl w:val="0"/>
-          <w:numId w:val="34"/>
+          <w:numId w:val="40"/>
         </w:numPr>
         <w:spacing w:after="0" w:afterAutospacing="0" w:before="0" w:beforeAutospacing="0" w:lineRule="auto"/>
         <w:ind w:left="720" w:hanging="360"/>
@@ -9827,7 +9922,7 @@
       <w:pPr>
         <w:numPr>
           <w:ilvl w:val="0"/>
-          <w:numId w:val="34"/>
+          <w:numId w:val="40"/>
         </w:numPr>
         <w:spacing w:after="240" w:before="0" w:beforeAutospacing="0" w:lineRule="auto"/>
         <w:ind w:left="720" w:hanging="360"/>
@@ -9953,7 +10048,7 @@
       <w:pPr>
         <w:numPr>
           <w:ilvl w:val="0"/>
-          <w:numId w:val="10"/>
+          <w:numId w:val="11"/>
         </w:numPr>
         <w:spacing w:after="0" w:afterAutospacing="0" w:before="240" w:lineRule="auto"/>
         <w:ind w:left="720" w:hanging="360"/>
@@ -10007,7 +10102,7 @@
       <w:pPr>
         <w:numPr>
           <w:ilvl w:val="0"/>
-          <w:numId w:val="10"/>
+          <w:numId w:val="11"/>
         </w:numPr>
         <w:spacing w:after="0" w:afterAutospacing="0" w:before="0" w:beforeAutospacing="0" w:lineRule="auto"/>
         <w:ind w:left="720" w:hanging="360"/>
@@ -10044,7 +10139,7 @@
       <w:pPr>
         <w:numPr>
           <w:ilvl w:val="1"/>
-          <w:numId w:val="10"/>
+          <w:numId w:val="11"/>
         </w:numPr>
         <w:spacing w:after="0" w:afterAutospacing="0" w:before="0" w:beforeAutospacing="0" w:lineRule="auto"/>
         <w:ind w:left="1440" w:hanging="360"/>
@@ -10090,7 +10185,7 @@
       <w:pPr>
         <w:numPr>
           <w:ilvl w:val="1"/>
-          <w:numId w:val="10"/>
+          <w:numId w:val="11"/>
         </w:numPr>
         <w:spacing w:after="0" w:afterAutospacing="0" w:before="0" w:beforeAutospacing="0" w:lineRule="auto"/>
         <w:ind w:left="1440" w:hanging="360"/>
@@ -10150,7 +10245,7 @@
       <w:pPr>
         <w:numPr>
           <w:ilvl w:val="0"/>
-          <w:numId w:val="10"/>
+          <w:numId w:val="11"/>
         </w:numPr>
         <w:spacing w:after="240" w:before="0" w:beforeAutospacing="0" w:lineRule="auto"/>
         <w:ind w:left="720" w:hanging="360"/>
@@ -10188,7 +10283,7 @@
       <w:pPr>
         <w:numPr>
           <w:ilvl w:val="0"/>
-          <w:numId w:val="19"/>
+          <w:numId w:val="22"/>
         </w:numPr>
         <w:spacing w:after="0" w:afterAutospacing="0" w:before="240" w:lineRule="auto"/>
         <w:ind w:left="720" w:hanging="360"/>
@@ -10211,7 +10306,7 @@
       <w:pPr>
         <w:numPr>
           <w:ilvl w:val="0"/>
-          <w:numId w:val="19"/>
+          <w:numId w:val="22"/>
         </w:numPr>
         <w:spacing w:after="0" w:afterAutospacing="0" w:before="0" w:beforeAutospacing="0" w:lineRule="auto"/>
         <w:ind w:left="720" w:hanging="360"/>
@@ -10234,7 +10329,7 @@
       <w:pPr>
         <w:numPr>
           <w:ilvl w:val="1"/>
-          <w:numId w:val="19"/>
+          <w:numId w:val="22"/>
         </w:numPr>
         <w:spacing w:after="0" w:afterAutospacing="0" w:before="0" w:beforeAutospacing="0" w:lineRule="auto"/>
         <w:ind w:left="1440" w:hanging="360"/>
@@ -10257,7 +10352,7 @@
       <w:pPr>
         <w:numPr>
           <w:ilvl w:val="1"/>
-          <w:numId w:val="19"/>
+          <w:numId w:val="22"/>
         </w:numPr>
         <w:spacing w:after="0" w:afterAutospacing="0" w:before="0" w:beforeAutospacing="0" w:lineRule="auto"/>
         <w:ind w:left="1440" w:hanging="360"/>
@@ -10280,7 +10375,7 @@
       <w:pPr>
         <w:numPr>
           <w:ilvl w:val="1"/>
-          <w:numId w:val="19"/>
+          <w:numId w:val="22"/>
         </w:numPr>
         <w:spacing w:after="0" w:afterAutospacing="0" w:before="0" w:beforeAutospacing="0" w:lineRule="auto"/>
         <w:ind w:left="1440" w:hanging="360"/>
@@ -10303,7 +10398,7 @@
       <w:pPr>
         <w:numPr>
           <w:ilvl w:val="1"/>
-          <w:numId w:val="19"/>
+          <w:numId w:val="22"/>
         </w:numPr>
         <w:spacing w:after="240" w:before="0" w:beforeAutospacing="0" w:lineRule="auto"/>
         <w:ind w:left="1440" w:hanging="360"/>
@@ -10439,7 +10534,7 @@
       <w:pPr>
         <w:numPr>
           <w:ilvl w:val="0"/>
-          <w:numId w:val="12"/>
+          <w:numId w:val="13"/>
         </w:numPr>
         <w:spacing w:after="0" w:afterAutospacing="0" w:before="240" w:lineRule="auto"/>
         <w:ind w:left="720" w:hanging="360"/>
@@ -10462,7 +10557,7 @@
       <w:pPr>
         <w:numPr>
           <w:ilvl w:val="0"/>
-          <w:numId w:val="12"/>
+          <w:numId w:val="13"/>
         </w:numPr>
         <w:spacing w:after="0" w:afterAutospacing="0" w:before="0" w:beforeAutospacing="0" w:lineRule="auto"/>
         <w:ind w:left="720" w:hanging="360"/>
@@ -10499,7 +10594,7 @@
       <w:pPr>
         <w:numPr>
           <w:ilvl w:val="0"/>
-          <w:numId w:val="12"/>
+          <w:numId w:val="13"/>
         </w:numPr>
         <w:spacing w:after="240" w:before="0" w:beforeAutospacing="0" w:lineRule="auto"/>
         <w:ind w:left="720" w:hanging="360"/>
@@ -10690,7 +10785,7 @@
       <w:pPr>
         <w:numPr>
           <w:ilvl w:val="0"/>
-          <w:numId w:val="3"/>
+          <w:numId w:val="4"/>
         </w:numPr>
         <w:spacing w:after="0" w:afterAutospacing="0" w:before="240" w:lineRule="auto"/>
         <w:ind w:left="720" w:hanging="360"/>
@@ -10755,7 +10850,7 @@
       <w:pPr>
         <w:numPr>
           <w:ilvl w:val="0"/>
-          <w:numId w:val="3"/>
+          <w:numId w:val="4"/>
         </w:numPr>
         <w:spacing w:after="240" w:before="0" w:beforeAutospacing="0" w:lineRule="auto"/>
         <w:ind w:left="720" w:hanging="360"/>
@@ -10919,7 +11014,7 @@
       <w:pPr>
         <w:numPr>
           <w:ilvl w:val="0"/>
-          <w:numId w:val="5"/>
+          <w:numId w:val="6"/>
         </w:numPr>
         <w:spacing w:after="0" w:afterAutospacing="0" w:before="240" w:lineRule="auto"/>
         <w:ind w:left="720" w:hanging="360"/>
@@ -10936,7 +11031,7 @@
       <w:pPr>
         <w:numPr>
           <w:ilvl w:val="1"/>
-          <w:numId w:val="5"/>
+          <w:numId w:val="6"/>
         </w:numPr>
         <w:spacing w:after="0" w:afterAutospacing="0" w:before="0" w:beforeAutospacing="0" w:lineRule="auto"/>
         <w:ind w:left="1440" w:hanging="360"/>
@@ -10959,7 +11054,7 @@
       <w:pPr>
         <w:numPr>
           <w:ilvl w:val="1"/>
-          <w:numId w:val="5"/>
+          <w:numId w:val="6"/>
         </w:numPr>
         <w:spacing w:after="0" w:afterAutospacing="0" w:before="0" w:beforeAutospacing="0" w:lineRule="auto"/>
         <w:ind w:left="1440" w:hanging="360"/>
@@ -11024,7 +11119,7 @@
       <w:pPr>
         <w:numPr>
           <w:ilvl w:val="0"/>
-          <w:numId w:val="5"/>
+          <w:numId w:val="6"/>
         </w:numPr>
         <w:spacing w:after="0" w:afterAutospacing="0" w:before="0" w:beforeAutospacing="0" w:lineRule="auto"/>
         <w:ind w:left="720" w:hanging="360"/>
@@ -11041,7 +11136,7 @@
       <w:pPr>
         <w:numPr>
           <w:ilvl w:val="1"/>
-          <w:numId w:val="5"/>
+          <w:numId w:val="6"/>
         </w:numPr>
         <w:spacing w:after="0" w:afterAutospacing="0" w:before="0" w:beforeAutospacing="0" w:lineRule="auto"/>
         <w:ind w:left="1440" w:hanging="360"/>
@@ -11064,7 +11159,7 @@
       <w:pPr>
         <w:numPr>
           <w:ilvl w:val="1"/>
-          <w:numId w:val="5"/>
+          <w:numId w:val="6"/>
         </w:numPr>
         <w:spacing w:after="0" w:afterAutospacing="0" w:before="0" w:beforeAutospacing="0" w:lineRule="auto"/>
         <w:ind w:left="1440" w:hanging="360"/>
@@ -11115,7 +11210,7 @@
       <w:pPr>
         <w:numPr>
           <w:ilvl w:val="0"/>
-          <w:numId w:val="5"/>
+          <w:numId w:val="6"/>
         </w:numPr>
         <w:spacing w:after="0" w:afterAutospacing="0" w:before="0" w:beforeAutospacing="0" w:lineRule="auto"/>
         <w:ind w:left="720" w:hanging="360"/>
@@ -11132,7 +11227,7 @@
       <w:pPr>
         <w:numPr>
           <w:ilvl w:val="1"/>
-          <w:numId w:val="5"/>
+          <w:numId w:val="6"/>
         </w:numPr>
         <w:spacing w:after="0" w:afterAutospacing="0" w:before="0" w:beforeAutospacing="0" w:lineRule="auto"/>
         <w:ind w:left="1440" w:hanging="360"/>
@@ -11169,7 +11264,7 @@
       <w:pPr>
         <w:numPr>
           <w:ilvl w:val="1"/>
-          <w:numId w:val="5"/>
+          <w:numId w:val="6"/>
         </w:numPr>
         <w:spacing w:after="0" w:afterAutospacing="0" w:before="0" w:beforeAutospacing="0" w:lineRule="auto"/>
         <w:ind w:left="1440" w:hanging="360"/>
@@ -11192,7 +11287,7 @@
       <w:pPr>
         <w:numPr>
           <w:ilvl w:val="1"/>
-          <w:numId w:val="5"/>
+          <w:numId w:val="6"/>
         </w:numPr>
         <w:spacing w:after="240" w:before="0" w:beforeAutospacing="0" w:lineRule="auto"/>
         <w:ind w:left="1440" w:hanging="360"/>
@@ -11382,7 +11477,7 @@
       <w:pPr>
         <w:numPr>
           <w:ilvl w:val="0"/>
-          <w:numId w:val="16"/>
+          <w:numId w:val="19"/>
         </w:numPr>
         <w:spacing w:after="0" w:afterAutospacing="0" w:before="240" w:lineRule="auto"/>
         <w:ind w:left="720" w:hanging="360"/>
@@ -11399,7 +11494,7 @@
       <w:pPr>
         <w:numPr>
           <w:ilvl w:val="1"/>
-          <w:numId w:val="16"/>
+          <w:numId w:val="19"/>
         </w:numPr>
         <w:spacing w:after="0" w:afterAutospacing="0" w:before="0" w:beforeAutospacing="0" w:lineRule="auto"/>
         <w:ind w:left="1440" w:hanging="360"/>
@@ -11436,7 +11531,7 @@
       <w:pPr>
         <w:numPr>
           <w:ilvl w:val="1"/>
-          <w:numId w:val="16"/>
+          <w:numId w:val="19"/>
         </w:numPr>
         <w:spacing w:after="0" w:afterAutospacing="0" w:before="0" w:beforeAutospacing="0" w:lineRule="auto"/>
         <w:ind w:left="1440" w:hanging="360"/>
@@ -11459,7 +11554,7 @@
       <w:pPr>
         <w:numPr>
           <w:ilvl w:val="0"/>
-          <w:numId w:val="16"/>
+          <w:numId w:val="19"/>
         </w:numPr>
         <w:spacing w:after="0" w:afterAutospacing="0" w:before="0" w:beforeAutospacing="0" w:lineRule="auto"/>
         <w:ind w:left="720" w:hanging="360"/>
@@ -11476,7 +11571,7 @@
       <w:pPr>
         <w:numPr>
           <w:ilvl w:val="1"/>
-          <w:numId w:val="16"/>
+          <w:numId w:val="19"/>
         </w:numPr>
         <w:spacing w:after="0" w:afterAutospacing="0" w:before="0" w:beforeAutospacing="0" w:lineRule="auto"/>
         <w:ind w:left="1440" w:hanging="360"/>
@@ -11541,7 +11636,7 @@
       <w:pPr>
         <w:numPr>
           <w:ilvl w:val="1"/>
-          <w:numId w:val="16"/>
+          <w:numId w:val="19"/>
         </w:numPr>
         <w:spacing w:after="0" w:afterAutospacing="0" w:before="0" w:beforeAutospacing="0" w:lineRule="auto"/>
         <w:ind w:left="1440" w:hanging="360"/>
@@ -11606,7 +11701,7 @@
       <w:pPr>
         <w:numPr>
           <w:ilvl w:val="0"/>
-          <w:numId w:val="16"/>
+          <w:numId w:val="19"/>
         </w:numPr>
         <w:spacing w:after="0" w:afterAutospacing="0" w:before="0" w:beforeAutospacing="0" w:lineRule="auto"/>
         <w:ind w:left="720" w:hanging="360"/>
@@ -11623,7 +11718,7 @@
       <w:pPr>
         <w:numPr>
           <w:ilvl w:val="1"/>
-          <w:numId w:val="16"/>
+          <w:numId w:val="19"/>
         </w:numPr>
         <w:spacing w:after="0" w:afterAutospacing="0" w:before="0" w:beforeAutospacing="0" w:lineRule="auto"/>
         <w:ind w:left="1440" w:hanging="360"/>
@@ -11646,7 +11741,7 @@
       <w:pPr>
         <w:numPr>
           <w:ilvl w:val="1"/>
-          <w:numId w:val="16"/>
+          <w:numId w:val="19"/>
         </w:numPr>
         <w:spacing w:after="0" w:afterAutospacing="0" w:before="0" w:beforeAutospacing="0" w:lineRule="auto"/>
         <w:ind w:left="1440" w:hanging="360"/>
@@ -11753,7 +11848,7 @@
       <w:pPr>
         <w:numPr>
           <w:ilvl w:val="0"/>
-          <w:numId w:val="16"/>
+          <w:numId w:val="19"/>
         </w:numPr>
         <w:spacing w:after="0" w:afterAutospacing="0" w:before="0" w:beforeAutospacing="0" w:lineRule="auto"/>
         <w:ind w:left="720" w:hanging="360"/>
@@ -11770,7 +11865,7 @@
       <w:pPr>
         <w:numPr>
           <w:ilvl w:val="1"/>
-          <w:numId w:val="16"/>
+          <w:numId w:val="19"/>
         </w:numPr>
         <w:spacing w:after="0" w:afterAutospacing="0" w:before="0" w:beforeAutospacing="0" w:lineRule="auto"/>
         <w:ind w:left="1440" w:hanging="360"/>
@@ -11807,7 +11902,7 @@
       <w:pPr>
         <w:numPr>
           <w:ilvl w:val="1"/>
-          <w:numId w:val="16"/>
+          <w:numId w:val="19"/>
         </w:numPr>
         <w:spacing w:after="0" w:afterAutospacing="0" w:before="0" w:beforeAutospacing="0" w:lineRule="auto"/>
         <w:ind w:left="1440" w:hanging="360"/>
@@ -11844,7 +11939,7 @@
       <w:pPr>
         <w:numPr>
           <w:ilvl w:val="1"/>
-          <w:numId w:val="16"/>
+          <w:numId w:val="19"/>
         </w:numPr>
         <w:spacing w:after="240" w:before="0" w:beforeAutospacing="0" w:lineRule="auto"/>
         <w:ind w:left="1440" w:hanging="360"/>
@@ -11906,7 +12001,7 @@
       <w:pPr>
         <w:numPr>
           <w:ilvl w:val="0"/>
-          <w:numId w:val="27"/>
+          <w:numId w:val="33"/>
         </w:numPr>
         <w:spacing w:after="0" w:afterAutospacing="0" w:before="240" w:lineRule="auto"/>
         <w:ind w:left="720" w:hanging="360"/>
@@ -11923,7 +12018,7 @@
       <w:pPr>
         <w:numPr>
           <w:ilvl w:val="1"/>
-          <w:numId w:val="27"/>
+          <w:numId w:val="33"/>
         </w:numPr>
         <w:spacing w:after="0" w:afterAutospacing="0" w:before="0" w:beforeAutospacing="0" w:lineRule="auto"/>
         <w:ind w:left="1440" w:hanging="360"/>
@@ -12002,7 +12097,7 @@
       <w:pPr>
         <w:numPr>
           <w:ilvl w:val="1"/>
-          <w:numId w:val="27"/>
+          <w:numId w:val="33"/>
         </w:numPr>
         <w:spacing w:after="0" w:afterAutospacing="0" w:before="0" w:beforeAutospacing="0" w:lineRule="auto"/>
         <w:ind w:left="1440" w:hanging="360"/>
@@ -12053,7 +12148,7 @@
       <w:pPr>
         <w:numPr>
           <w:ilvl w:val="0"/>
-          <w:numId w:val="27"/>
+          <w:numId w:val="33"/>
         </w:numPr>
         <w:spacing w:after="0" w:afterAutospacing="0" w:before="0" w:beforeAutospacing="0" w:lineRule="auto"/>
         <w:ind w:left="720" w:hanging="360"/>
@@ -12070,7 +12165,7 @@
       <w:pPr>
         <w:numPr>
           <w:ilvl w:val="1"/>
-          <w:numId w:val="27"/>
+          <w:numId w:val="33"/>
         </w:numPr>
         <w:spacing w:after="0" w:afterAutospacing="0" w:before="0" w:beforeAutospacing="0" w:lineRule="auto"/>
         <w:ind w:left="1440" w:hanging="360"/>
@@ -12107,7 +12202,7 @@
       <w:pPr>
         <w:numPr>
           <w:ilvl w:val="1"/>
-          <w:numId w:val="27"/>
+          <w:numId w:val="33"/>
         </w:numPr>
         <w:spacing w:after="240" w:before="0" w:beforeAutospacing="0" w:lineRule="auto"/>
         <w:ind w:left="1440" w:hanging="360"/>
@@ -12171,7 +12266,7 @@
       <w:pPr>
         <w:numPr>
           <w:ilvl w:val="0"/>
-          <w:numId w:val="18"/>
+          <w:numId w:val="21"/>
         </w:numPr>
         <w:spacing w:after="0" w:afterAutospacing="0" w:before="240" w:lineRule="auto"/>
         <w:ind w:left="720" w:hanging="360"/>
@@ -12221,7 +12316,7 @@
       <w:pPr>
         <w:numPr>
           <w:ilvl w:val="0"/>
-          <w:numId w:val="18"/>
+          <w:numId w:val="21"/>
         </w:numPr>
         <w:spacing w:after="0" w:afterAutospacing="0" w:before="0" w:beforeAutospacing="0" w:lineRule="auto"/>
         <w:ind w:left="720" w:hanging="360"/>
@@ -12299,7 +12394,7 @@
       <w:pPr>
         <w:numPr>
           <w:ilvl w:val="0"/>
-          <w:numId w:val="24"/>
+          <w:numId w:val="28"/>
         </w:numPr>
         <w:spacing w:after="240" w:before="0" w:beforeAutospacing="0" w:lineRule="auto"/>
         <w:ind w:left="720" w:hanging="360"/>
@@ -12311,6 +12406,884 @@
         <w:rPr>
           <w:rtl w:val="0"/>
         </w:rPr>
+      </w:r>
+    </w:p>
+    <w:p>
+      <w:pPr>
+        <w:rPr/>
+      </w:pPr>
+      <w:r>
+        <w:rPr>
+          <w:rtl w:val="0"/>
+        </w:rPr>
+      </w:r>
+    </w:p>
+    <w:p>
+      <w:pPr>
+        <w:rPr/>
+      </w:pPr>
+      <w:r>
+        <w:rPr>
+          <w:rtl w:val="0"/>
+        </w:rPr>
+      </w:r>
+    </w:p>
+    <w:p>
+      <w:pPr>
+        <w:spacing w:after="240" w:before="240" w:lineRule="auto"/>
+        <w:rPr>
+          <w:b w:val="1"/>
+        </w:rPr>
+      </w:pPr>
+      <w:r>
+        <w:rPr>
+          <w:b w:val="1"/>
+          <w:rtl w:val="0"/>
+        </w:rPr>
+        <w:t xml:space="preserve">Entry: Friday, July 11, 2025 - 5:45 PM CEST</w:t>
+      </w:r>
+    </w:p>
+    <w:p>
+      <w:pPr>
+        <w:spacing w:after="240" w:before="240" w:lineRule="auto"/>
+        <w:rPr/>
+      </w:pPr>
+      <w:r>
+        <w:rPr>
+          <w:b w:val="1"/>
+          <w:rtl w:val="0"/>
+        </w:rPr>
+        <w:t xml:space="preserve">Objective:</w:t>
+      </w:r>
+      <w:r>
+        <w:rPr>
+          <w:rtl w:val="0"/>
+        </w:rPr>
+        <w:t xml:space="preserve"> Finalize the architectural refactor of the Advanced Reporting page, resolve critical bugs discovered in its "hybrid" state, and convert all remaining imperative logic to a single, fully reactive Alpine.js component.</w:t>
+      </w:r>
+    </w:p>
+    <w:p>
+      <w:pPr>
+        <w:spacing w:after="240" w:before="240" w:lineRule="auto"/>
+        <w:rPr/>
+      </w:pPr>
+      <w:r>
+        <w:rPr>
+          <w:b w:val="1"/>
+          <w:rtl w:val="0"/>
+        </w:rPr>
+        <w:t xml:space="preserve">Summary of Actions &amp; Resolutions:</w:t>
+      </w:r>
+      <w:r>
+        <w:rPr>
+          <w:rtl w:val="0"/>
+        </w:rPr>
+        <w:t xml:space="preserve"> Following the initial refactor, the reporting page was left in an unstable, hybrid state with several underlying bugs. This session completed the migration by diagnosing and fixing these issues and moving all remaining UI logic into a self-contained Alpine.js component, fulfilling the original objective of a truly reactive and maintainable interface.</w:t>
+      </w:r>
+    </w:p>
+    <w:p>
+      <w:pPr>
+        <w:spacing w:after="240" w:before="240" w:lineRule="auto"/>
+        <w:rPr/>
+      </w:pPr>
+      <w:r>
+        <w:rPr>
+          <w:b w:val="1"/>
+          <w:rtl w:val="0"/>
+        </w:rPr>
+        <w:t xml:space="preserve">1. Stabilizing the Reactive Implementation:</w:t>
+      </w:r>
+      <w:r>
+        <w:rPr>
+          <w:rtl w:val="0"/>
+        </w:rPr>
+        <w:t xml:space="preserve"> A series of critical bugs, stemming from the incomplete initial refactor, were diagnosed and resolved:</w:t>
+      </w:r>
+    </w:p>
+    <w:p>
+      <w:pPr>
+        <w:numPr>
+          <w:ilvl w:val="0"/>
+          <w:numId w:val="2"/>
+        </w:numPr>
+        <w:spacing w:after="0" w:afterAutospacing="0" w:before="240" w:lineRule="auto"/>
+        <w:ind w:left="720" w:hanging="360"/>
+      </w:pPr>
+      <w:r>
+        <w:rPr>
+          <w:b w:val="1"/>
+          <w:rtl w:val="0"/>
+        </w:rPr>
+        <w:t xml:space="preserve">Race Condition ("Two-Click" Bug):</w:t>
+      </w:r>
+      <w:r>
+        <w:rPr>
+          <w:rtl w:val="0"/>
+        </w:rPr>
+        <w:t xml:space="preserve"> The primary bug, which required users to click granularity buttons twice, was identified as a race condition. The fix was to refactor the </w:t>
+      </w:r>
+      <w:r>
+        <w:rPr>
+          <w:rFonts w:ascii="Roboto Mono" w:cs="Roboto Mono" w:eastAsia="Roboto Mono" w:hAnsi="Roboto Mono"/>
+          <w:color w:val="188038"/>
+          <w:rtl w:val="0"/>
+        </w:rPr>
+        <w:t xml:space="preserve">handleGenerateReport()</w:t>
+      </w:r>
+      <w:r>
+        <w:rPr>
+          <w:rtl w:val="0"/>
+        </w:rPr>
+        <w:t xml:space="preserve"> function to accept state directly as an argument, rather than reading it from a DOM that had not yet been updated by Alpine.js.</w:t>
+      </w:r>
+    </w:p>
+    <w:p>
+      <w:pPr>
+        <w:numPr>
+          <w:ilvl w:val="0"/>
+          <w:numId w:val="2"/>
+        </w:numPr>
+        <w:spacing w:after="0" w:afterAutospacing="0" w:before="0" w:beforeAutospacing="0" w:lineRule="auto"/>
+        <w:ind w:left="720" w:hanging="360"/>
+      </w:pPr>
+      <w:r>
+        <w:rPr>
+          <w:b w:val="1"/>
+          <w:rtl w:val="0"/>
+        </w:rPr>
+        <w:t xml:space="preserve">Unresponsive Controls:</w:t>
+      </w:r>
+      <w:r>
+        <w:rPr>
+          <w:rtl w:val="0"/>
+        </w:rPr>
+        <w:t xml:space="preserve"> Unresponsive date pickers and other buttons were fixed by applying the same robust pattern: updating the component's state first and passing that state directly into the handler functions.</w:t>
+      </w:r>
+    </w:p>
+    <w:p>
+      <w:pPr>
+        <w:numPr>
+          <w:ilvl w:val="0"/>
+          <w:numId w:val="2"/>
+        </w:numPr>
+        <w:spacing w:after="240" w:before="0" w:beforeAutospacing="0" w:lineRule="auto"/>
+        <w:ind w:left="720" w:hanging="360"/>
+      </w:pPr>
+      <w:r>
+        <w:rPr>
+          <w:b w:val="1"/>
+          <w:rtl w:val="0"/>
+        </w:rPr>
+        <w:t xml:space="preserve">Modal Scope Failure:</w:t>
+      </w:r>
+      <w:r>
+        <w:rPr>
+          <w:rtl w:val="0"/>
+        </w:rPr>
+        <w:t xml:space="preserve"> The "Create Schedule" and "Manage Schedules" modals were non-functional because their HTML was outside the scope of the main Alpine.js component. This was corrected by moving them inside the parent</w:t>
+        <w:br w:type="textWrapping"/>
+        <w:t xml:space="preserve"> </w:t>
+      </w:r>
+      <w:r>
+        <w:rPr>
+          <w:rFonts w:ascii="Roboto Mono" w:cs="Roboto Mono" w:eastAsia="Roboto Mono" w:hAnsi="Roboto Mono"/>
+          <w:color w:val="188038"/>
+          <w:rtl w:val="0"/>
+        </w:rPr>
+        <w:t xml:space="preserve">div</w:t>
+      </w:r>
+      <w:r>
+        <w:rPr>
+          <w:rtl w:val="0"/>
+        </w:rPr>
+        <w:t xml:space="preserve"> with the </w:t>
+      </w:r>
+      <w:r>
+        <w:rPr>
+          <w:rFonts w:ascii="Roboto Mono" w:cs="Roboto Mono" w:eastAsia="Roboto Mono" w:hAnsi="Roboto Mono"/>
+          <w:color w:val="188038"/>
+          <w:rtl w:val="0"/>
+        </w:rPr>
+        <w:t xml:space="preserve">x-data</w:t>
+      </w:r>
+      <w:r>
+        <w:rPr>
+          <w:rtl w:val="0"/>
+        </w:rPr>
+        <w:t xml:space="preserve"> attribute.</w:t>
+      </w:r>
+    </w:p>
+    <w:p>
+      <w:pPr>
+        <w:spacing w:after="240" w:before="240" w:lineRule="auto"/>
+        <w:rPr/>
+      </w:pPr>
+      <w:r>
+        <w:rPr>
+          <w:b w:val="1"/>
+          <w:rtl w:val="0"/>
+        </w:rPr>
+        <w:t xml:space="preserve">2. Completing the Refactor: The Scheduler System</w:t>
+      </w:r>
+      <w:r>
+        <w:rPr>
+          <w:rtl w:val="0"/>
+        </w:rPr>
+        <w:t xml:space="preserve"> The final piece of imperative logic—the entire report scheduling system—was migrated to Alpine.js:</w:t>
+      </w:r>
+    </w:p>
+    <w:p>
+      <w:pPr>
+        <w:numPr>
+          <w:ilvl w:val="0"/>
+          <w:numId w:val="16"/>
+        </w:numPr>
+        <w:spacing w:after="0" w:afterAutospacing="0" w:before="240" w:lineRule="auto"/>
+        <w:ind w:left="720" w:hanging="360"/>
+      </w:pPr>
+      <w:r>
+        <w:rPr>
+          <w:b w:val="1"/>
+          <w:rtl w:val="0"/>
+        </w:rPr>
+        <w:t xml:space="preserve">Centralized State:</w:t>
+      </w:r>
+      <w:r>
+        <w:rPr>
+          <w:rtl w:val="0"/>
+        </w:rPr>
+        <w:t xml:space="preserve"> A </w:t>
+      </w:r>
+      <w:r>
+        <w:rPr>
+          <w:rFonts w:ascii="Roboto Mono" w:cs="Roboto Mono" w:eastAsia="Roboto Mono" w:hAnsi="Roboto Mono"/>
+          <w:color w:val="188038"/>
+          <w:rtl w:val="0"/>
+        </w:rPr>
+        <w:t xml:space="preserve">schedules: []</w:t>
+      </w:r>
+      <w:r>
+        <w:rPr>
+          <w:rtl w:val="0"/>
+        </w:rPr>
+        <w:t xml:space="preserve"> array was added to the Alpine </w:t>
+      </w:r>
+      <w:r>
+        <w:rPr>
+          <w:rFonts w:ascii="Roboto Mono" w:cs="Roboto Mono" w:eastAsia="Roboto Mono" w:hAnsi="Roboto Mono"/>
+          <w:color w:val="188038"/>
+          <w:rtl w:val="0"/>
+        </w:rPr>
+        <w:t xml:space="preserve">x-data</w:t>
+      </w:r>
+      <w:r>
+        <w:rPr>
+          <w:rtl w:val="0"/>
+        </w:rPr>
+        <w:t xml:space="preserve"> object to act as the single source of truth for all saved report schedules.</w:t>
+      </w:r>
+    </w:p>
+    <w:p>
+      <w:pPr>
+        <w:numPr>
+          <w:ilvl w:val="0"/>
+          <w:numId w:val="16"/>
+        </w:numPr>
+        <w:spacing w:after="0" w:afterAutospacing="0" w:before="0" w:beforeAutospacing="0" w:lineRule="auto"/>
+        <w:ind w:left="720" w:hanging="360"/>
+      </w:pPr>
+      <w:r>
+        <w:rPr>
+          <w:b w:val="1"/>
+          <w:rtl w:val="0"/>
+        </w:rPr>
+        <w:t xml:space="preserve">Dynamic List Rendering:</w:t>
+      </w:r>
+      <w:r>
+        <w:rPr>
+          <w:rtl w:val="0"/>
+        </w:rPr>
+        <w:t xml:space="preserve"> The static table in the "Manage Schedules" modal was replaced with a reactive </w:t>
+      </w:r>
+      <w:r>
+        <w:rPr>
+          <w:rFonts w:ascii="Roboto Mono" w:cs="Roboto Mono" w:eastAsia="Roboto Mono" w:hAnsi="Roboto Mono"/>
+          <w:color w:val="188038"/>
+          <w:rtl w:val="0"/>
+        </w:rPr>
+        <w:t xml:space="preserve">&lt;template x-for="..."&gt;</w:t>
+      </w:r>
+      <w:r>
+        <w:rPr>
+          <w:rtl w:val="0"/>
+        </w:rPr>
+        <w:t xml:space="preserve">. This template automatically renders the list of saved schedules and displays a "no scheduled reports" message when the array is empty. The notification badge on the trigger button is also now bound directly to the array's length.</w:t>
+      </w:r>
+    </w:p>
+    <w:p>
+      <w:pPr>
+        <w:numPr>
+          <w:ilvl w:val="0"/>
+          <w:numId w:val="16"/>
+        </w:numPr>
+        <w:spacing w:after="240" w:before="0" w:beforeAutospacing="0" w:lineRule="auto"/>
+        <w:ind w:left="720" w:hanging="360"/>
+      </w:pPr>
+      <w:r>
+        <w:rPr>
+          <w:b w:val="1"/>
+          <w:rtl w:val="0"/>
+        </w:rPr>
+        <w:t xml:space="preserve">Component-Based Logic:</w:t>
+      </w:r>
+      <w:r>
+        <w:rPr>
+          <w:rtl w:val="0"/>
+        </w:rPr>
+        <w:t xml:space="preserve"> The </w:t>
+      </w:r>
+      <w:r>
+        <w:rPr>
+          <w:rFonts w:ascii="Roboto Mono" w:cs="Roboto Mono" w:eastAsia="Roboto Mono" w:hAnsi="Roboto Mono"/>
+          <w:color w:val="188038"/>
+          <w:rtl w:val="0"/>
+        </w:rPr>
+        <w:t xml:space="preserve">saveSchedule</w:t>
+      </w:r>
+      <w:r>
+        <w:rPr>
+          <w:rtl w:val="0"/>
+        </w:rPr>
+        <w:t xml:space="preserve"> and </w:t>
+      </w:r>
+      <w:r>
+        <w:rPr>
+          <w:rFonts w:ascii="Roboto Mono" w:cs="Roboto Mono" w:eastAsia="Roboto Mono" w:hAnsi="Roboto Mono"/>
+          <w:color w:val="188038"/>
+          <w:rtl w:val="0"/>
+        </w:rPr>
+        <w:t xml:space="preserve">deleteSchedule</w:t>
+      </w:r>
+      <w:r>
+        <w:rPr>
+          <w:rtl w:val="0"/>
+        </w:rPr>
+        <w:t xml:space="preserve"> logic was moved out of </w:t>
+      </w:r>
+      <w:r>
+        <w:rPr>
+          <w:rFonts w:ascii="Roboto Mono" w:cs="Roboto Mono" w:eastAsia="Roboto Mono" w:hAnsi="Roboto Mono"/>
+          <w:color w:val="188038"/>
+          <w:rtl w:val="0"/>
+        </w:rPr>
+        <w:t xml:space="preserve">reports.js</w:t>
+      </w:r>
+      <w:r>
+        <w:rPr>
+          <w:rtl w:val="0"/>
+        </w:rPr>
+        <w:t xml:space="preserve"> and implemented as methods directly within the </w:t>
+      </w:r>
+      <w:r>
+        <w:rPr>
+          <w:rFonts w:ascii="Roboto Mono" w:cs="Roboto Mono" w:eastAsia="Roboto Mono" w:hAnsi="Roboto Mono"/>
+          <w:color w:val="188038"/>
+          <w:rtl w:val="0"/>
+        </w:rPr>
+        <w:t xml:space="preserve">reportsPage()</w:t>
+      </w:r>
+      <w:r>
+        <w:rPr>
+          <w:rtl w:val="0"/>
+        </w:rPr>
+        <w:t xml:space="preserve"> Alpine component. The form inputs in the "Create Schedule" modal were bound to state variables using </w:t>
+      </w:r>
+      <w:r>
+        <w:rPr>
+          <w:rFonts w:ascii="Roboto Mono" w:cs="Roboto Mono" w:eastAsia="Roboto Mono" w:hAnsi="Roboto Mono"/>
+          <w:color w:val="188038"/>
+          <w:rtl w:val="0"/>
+        </w:rPr>
+        <w:t xml:space="preserve">x-model</w:t>
+      </w:r>
+      <w:r>
+        <w:rPr>
+          <w:rtl w:val="0"/>
+        </w:rPr>
+        <w:t xml:space="preserve"> for two-way data binding.</w:t>
+      </w:r>
+    </w:p>
+    <w:p>
+      <w:pPr>
+        <w:spacing w:after="240" w:before="240" w:lineRule="auto"/>
+        <w:rPr>
+          <w:b w:val="1"/>
+        </w:rPr>
+      </w:pPr>
+      <w:r>
+        <w:rPr>
+          <w:b w:val="1"/>
+          <w:rtl w:val="0"/>
+        </w:rPr>
+        <w:t xml:space="preserve">3. Final Code Cleanup:</w:t>
+      </w:r>
+    </w:p>
+    <w:p>
+      <w:pPr>
+        <w:numPr>
+          <w:ilvl w:val="0"/>
+          <w:numId w:val="23"/>
+        </w:numPr>
+        <w:spacing w:after="0" w:afterAutospacing="0" w:before="240" w:lineRule="auto"/>
+        <w:ind w:left="720" w:hanging="360"/>
+      </w:pPr>
+      <w:r>
+        <w:rPr>
+          <w:rtl w:val="0"/>
+        </w:rPr>
+        <w:t xml:space="preserve">All remaining </w:t>
+      </w:r>
+      <w:r>
+        <w:rPr>
+          <w:rFonts w:ascii="Roboto Mono" w:cs="Roboto Mono" w:eastAsia="Roboto Mono" w:hAnsi="Roboto Mono"/>
+          <w:color w:val="188038"/>
+          <w:rtl w:val="0"/>
+        </w:rPr>
+        <w:t xml:space="preserve">getElementById</w:t>
+      </w:r>
+      <w:r>
+        <w:rPr>
+          <w:rtl w:val="0"/>
+        </w:rPr>
+        <w:t xml:space="preserve"> calls and </w:t>
+      </w:r>
+      <w:r>
+        <w:rPr>
+          <w:rFonts w:ascii="Roboto Mono" w:cs="Roboto Mono" w:eastAsia="Roboto Mono" w:hAnsi="Roboto Mono"/>
+          <w:color w:val="188038"/>
+          <w:rtl w:val="0"/>
+        </w:rPr>
+        <w:t xml:space="preserve">addEventListener</w:t>
+      </w:r>
+      <w:r>
+        <w:rPr>
+          <w:rtl w:val="0"/>
+        </w:rPr>
+        <w:t xml:space="preserve"> listeners for the scheduler have been deleted from </w:t>
+      </w:r>
+      <w:r>
+        <w:rPr>
+          <w:rFonts w:ascii="Roboto Mono" w:cs="Roboto Mono" w:eastAsia="Roboto Mono" w:hAnsi="Roboto Mono"/>
+          <w:color w:val="188038"/>
+          <w:rtl w:val="0"/>
+        </w:rPr>
+        <w:t xml:space="preserve">reports.js</w:t>
+      </w:r>
+      <w:r>
+        <w:rPr>
+          <w:rtl w:val="0"/>
+        </w:rPr>
+        <w:t xml:space="preserve">.</w:t>
+      </w:r>
+    </w:p>
+    <w:p>
+      <w:pPr>
+        <w:numPr>
+          <w:ilvl w:val="0"/>
+          <w:numId w:val="23"/>
+        </w:numPr>
+        <w:spacing w:after="240" w:before="0" w:beforeAutospacing="0" w:lineRule="auto"/>
+        <w:ind w:left="720" w:hanging="360"/>
+      </w:pPr>
+      <w:r>
+        <w:rPr>
+          <w:rtl w:val="0"/>
+        </w:rPr>
+        <w:t xml:space="preserve">The </w:t>
+      </w:r>
+      <w:r>
+        <w:rPr>
+          <w:rFonts w:ascii="Roboto Mono" w:cs="Roboto Mono" w:eastAsia="Roboto Mono" w:hAnsi="Roboto Mono"/>
+          <w:color w:val="188038"/>
+          <w:rtl w:val="0"/>
+        </w:rPr>
+        <w:t xml:space="preserve">reports.js</w:t>
+      </w:r>
+      <w:r>
+        <w:rPr>
+          <w:rtl w:val="0"/>
+        </w:rPr>
+        <w:t xml:space="preserve"> file is now a pure utility module. It contains only the helper functions for generating and formatting report data, with zero code for direct DOM manipulation.</w:t>
+      </w:r>
+    </w:p>
+    <w:p>
+      <w:pPr>
+        <w:spacing w:after="240" w:before="240" w:lineRule="auto"/>
+        <w:rPr/>
+      </w:pPr>
+      <w:r>
+        <w:rPr>
+          <w:b w:val="1"/>
+          <w:rtl w:val="0"/>
+        </w:rPr>
+        <w:t xml:space="preserve">Current Status:</w:t>
+      </w:r>
+      <w:r>
+        <w:rPr>
+          <w:rtl w:val="0"/>
+        </w:rPr>
+        <w:t xml:space="preserve"> The Advanced Reporting page is now fully stable, and the refactor is complete. The page no longer operates in a hybrid mode; its interactivity is controlled by a single, self-contained, and declarative Alpine.js component. The codebase is now significantly cleaner and more maintainable, achieving the project's long-term health and modernization goals. </w:t>
+      </w:r>
+    </w:p>
+    <w:p>
+      <w:pPr>
+        <w:pStyle w:val="Heading3"/>
+        <w:keepNext w:val="0"/>
+        <w:keepLines w:val="0"/>
+        <w:spacing w:before="280" w:lineRule="auto"/>
+        <w:rPr>
+          <w:b w:val="1"/>
+          <w:color w:val="000000"/>
+          <w:sz w:val="26"/>
+          <w:szCs w:val="26"/>
+        </w:rPr>
+      </w:pPr>
+      <w:bookmarkStart w:colFirst="0" w:colLast="0" w:name="_plvlgnnf74ko" w:id="25"/>
+      <w:bookmarkEnd w:id="25"/>
+      <w:r>
+        <w:rPr>
+          <w:b w:val="1"/>
+          <w:color w:val="000000"/>
+          <w:sz w:val="26"/>
+          <w:szCs w:val="26"/>
+          <w:rtl w:val="0"/>
+        </w:rPr>
+        <w:t xml:space="preserve">Entry: Saturday, July 12, 2025 - 9:03 PM CEST</w:t>
+      </w:r>
+    </w:p>
+    <w:p>
+      <w:pPr>
+        <w:spacing w:after="240" w:before="240" w:lineRule="auto"/>
+        <w:rPr/>
+      </w:pPr>
+      <w:r>
+        <w:rPr>
+          <w:b w:val="1"/>
+          <w:rtl w:val="0"/>
+        </w:rPr>
+        <w:t xml:space="preserve">Objective:</w:t>
+      </w:r>
+      <w:r>
+        <w:rPr>
+          <w:rtl w:val="0"/>
+        </w:rPr>
+        <w:t xml:space="preserve"> Modernize the main application dashboard by refactoring its frontend architecture, eliminating technical debt, and aligning it with the clean, reactive pattern established by the Advanced Reporting page.</w:t>
+      </w:r>
+    </w:p>
+    <w:p>
+      <w:pPr>
+        <w:spacing w:after="240" w:before="240" w:lineRule="auto"/>
+        <w:rPr/>
+      </w:pPr>
+      <w:r>
+        <w:rPr>
+          <w:b w:val="1"/>
+          <w:rtl w:val="0"/>
+        </w:rPr>
+        <w:t xml:space="preserve">Summary of Actions:</w:t>
+      </w:r>
+      <w:r>
+        <w:rPr>
+          <w:rtl w:val="0"/>
+        </w:rPr>
+        <w:t xml:space="preserve"> Following the successful modernization of the reports page, the main dashboard has been completely overhauled. The previous implementation, which relied on imperative JavaScript to manually manipulate the DOM, has been replaced with a clean, declarative, and state-driven architecture powered by Alpine.js. This resolves the most significant source of technical debt in the application.</w:t>
+      </w:r>
+    </w:p>
+    <w:p>
+      <w:pPr>
+        <w:spacing w:after="240" w:before="240" w:lineRule="auto"/>
+        <w:rPr>
+          <w:b w:val="1"/>
+        </w:rPr>
+      </w:pPr>
+      <w:r>
+        <w:rPr>
+          <w:b w:val="1"/>
+          <w:rtl w:val="0"/>
+        </w:rPr>
+        <w:t xml:space="preserve">1. Architectural Migration to a Reactive Model:</w:t>
+      </w:r>
+    </w:p>
+    <w:p>
+      <w:pPr>
+        <w:numPr>
+          <w:ilvl w:val="0"/>
+          <w:numId w:val="30"/>
+        </w:numPr>
+        <w:spacing w:after="0" w:afterAutospacing="0" w:before="240" w:lineRule="auto"/>
+        <w:ind w:left="720" w:hanging="360"/>
+      </w:pPr>
+      <w:r>
+        <w:rPr>
+          <w:b w:val="1"/>
+          <w:rtl w:val="0"/>
+        </w:rPr>
+        <w:t xml:space="preserve">Alpine.js Integration (</w:t>
+      </w:r>
+      <w:r>
+        <w:rPr>
+          <w:rFonts w:ascii="Roboto Mono" w:cs="Roboto Mono" w:eastAsia="Roboto Mono" w:hAnsi="Roboto Mono"/>
+          <w:b w:val="1"/>
+          <w:color w:val="188038"/>
+          <w:rtl w:val="0"/>
+        </w:rPr>
+        <w:t xml:space="preserve">index.html</w:t>
+      </w:r>
+      <w:r>
+        <w:rPr>
+          <w:b w:val="1"/>
+          <w:rtl w:val="0"/>
+        </w:rPr>
+        <w:t xml:space="preserve">):</w:t>
+      </w:r>
+      <w:r>
+        <w:rPr>
+          <w:rtl w:val="0"/>
+        </w:rPr>
+        <w:t xml:space="preserve"> The dashboard is now initialized as a single, self-contained Alpine.js component (</w:t>
+      </w:r>
+      <w:r>
+        <w:rPr>
+          <w:rFonts w:ascii="Roboto Mono" w:cs="Roboto Mono" w:eastAsia="Roboto Mono" w:hAnsi="Roboto Mono"/>
+          <w:color w:val="188038"/>
+          <w:rtl w:val="0"/>
+        </w:rPr>
+        <w:t xml:space="preserve">x-data="dashboardPage()"</w:t>
+      </w:r>
+      <w:r>
+        <w:rPr>
+          <w:rtl w:val="0"/>
+        </w:rPr>
+        <w:t xml:space="preserve">). All dynamic elements are bound directly to the component's state using directives like </w:t>
+      </w:r>
+      <w:r>
+        <w:rPr>
+          <w:rFonts w:ascii="Roboto Mono" w:cs="Roboto Mono" w:eastAsia="Roboto Mono" w:hAnsi="Roboto Mono"/>
+          <w:color w:val="188038"/>
+          <w:rtl w:val="0"/>
+        </w:rPr>
+        <w:t xml:space="preserve">x-text</w:t>
+      </w:r>
+      <w:r>
+        <w:rPr>
+          <w:rtl w:val="0"/>
+        </w:rPr>
+        <w:t xml:space="preserve">, </w:t>
+      </w:r>
+      <w:r>
+        <w:rPr>
+          <w:rFonts w:ascii="Roboto Mono" w:cs="Roboto Mono" w:eastAsia="Roboto Mono" w:hAnsi="Roboto Mono"/>
+          <w:color w:val="188038"/>
+          <w:rtl w:val="0"/>
+        </w:rPr>
+        <w:t xml:space="preserve">x-show</w:t>
+      </w:r>
+      <w:r>
+        <w:rPr>
+          <w:rtl w:val="0"/>
+        </w:rPr>
+        <w:t xml:space="preserve">, </w:t>
+      </w:r>
+      <w:r>
+        <w:rPr>
+          <w:rFonts w:ascii="Roboto Mono" w:cs="Roboto Mono" w:eastAsia="Roboto Mono" w:hAnsi="Roboto Mono"/>
+          <w:color w:val="188038"/>
+          <w:rtl w:val="0"/>
+        </w:rPr>
+        <w:t xml:space="preserve">x-for</w:t>
+      </w:r>
+      <w:r>
+        <w:rPr>
+          <w:rtl w:val="0"/>
+        </w:rPr>
+        <w:t xml:space="preserve">, and </w:t>
+      </w:r>
+      <w:r>
+        <w:rPr>
+          <w:rFonts w:ascii="Roboto Mono" w:cs="Roboto Mono" w:eastAsia="Roboto Mono" w:hAnsi="Roboto Mono"/>
+          <w:color w:val="188038"/>
+          <w:rtl w:val="0"/>
+        </w:rPr>
+        <w:t xml:space="preserve">:class</w:t>
+      </w:r>
+      <w:r>
+        <w:rPr>
+          <w:rtl w:val="0"/>
+        </w:rPr>
+        <w:t xml:space="preserve">.</w:t>
+      </w:r>
+    </w:p>
+    <w:p>
+      <w:pPr>
+        <w:numPr>
+          <w:ilvl w:val="0"/>
+          <w:numId w:val="30"/>
+        </w:numPr>
+        <w:spacing w:after="240" w:before="0" w:beforeAutospacing="0" w:lineRule="auto"/>
+        <w:ind w:left="720" w:hanging="360"/>
+      </w:pPr>
+      <w:r>
+        <w:rPr>
+          <w:b w:val="1"/>
+          <w:rtl w:val="0"/>
+        </w:rPr>
+        <w:t xml:space="preserve">Elimination of Manual DOM Manipulation:</w:t>
+      </w:r>
+      <w:r>
+        <w:rPr>
+          <w:rtl w:val="0"/>
+        </w:rPr>
+        <w:t xml:space="preserve"> The legacy approach of using </w:t>
+      </w:r>
+      <w:r>
+        <w:rPr>
+          <w:rFonts w:ascii="Roboto Mono" w:cs="Roboto Mono" w:eastAsia="Roboto Mono" w:hAnsi="Roboto Mono"/>
+          <w:color w:val="188038"/>
+          <w:rtl w:val="0"/>
+        </w:rPr>
+        <w:t xml:space="preserve">document.getElementById</w:t>
+      </w:r>
+      <w:r>
+        <w:rPr>
+          <w:rtl w:val="0"/>
+        </w:rPr>
+        <w:t xml:space="preserve"> and manually setting element properties has been completely removed. The UI now updates automatically and efficiently whenever a state variable changes.</w:t>
+      </w:r>
+    </w:p>
+    <w:p>
+      <w:pPr>
+        <w:spacing w:after="240" w:before="240" w:lineRule="auto"/>
+        <w:rPr>
+          <w:b w:val="1"/>
+        </w:rPr>
+      </w:pPr>
+      <w:r>
+        <w:rPr>
+          <w:b w:val="1"/>
+          <w:rtl w:val="0"/>
+        </w:rPr>
+        <w:t xml:space="preserve">2. Code Encapsulation and Maintainability (</w:t>
+      </w:r>
+      <w:r>
+        <w:rPr>
+          <w:rFonts w:ascii="Roboto Mono" w:cs="Roboto Mono" w:eastAsia="Roboto Mono" w:hAnsi="Roboto Mono"/>
+          <w:b w:val="1"/>
+          <w:color w:val="188038"/>
+          <w:rtl w:val="0"/>
+        </w:rPr>
+        <w:t xml:space="preserve">dashboard.mjs</w:t>
+      </w:r>
+      <w:r>
+        <w:rPr>
+          <w:b w:val="1"/>
+          <w:rtl w:val="0"/>
+        </w:rPr>
+        <w:t xml:space="preserve">):</w:t>
+      </w:r>
+    </w:p>
+    <w:p>
+      <w:pPr>
+        <w:numPr>
+          <w:ilvl w:val="0"/>
+          <w:numId w:val="18"/>
+        </w:numPr>
+        <w:spacing w:after="0" w:afterAutospacing="0" w:before="240" w:lineRule="auto"/>
+        <w:ind w:left="720" w:hanging="360"/>
+      </w:pPr>
+      <w:r>
+        <w:rPr>
+          <w:b w:val="1"/>
+          <w:rtl w:val="0"/>
+        </w:rPr>
+        <w:t xml:space="preserve">Self-Contained Component:</w:t>
+      </w:r>
+      <w:r>
+        <w:rPr>
+          <w:rtl w:val="0"/>
+        </w:rPr>
+        <w:t xml:space="preserve"> All of the dashboard's logic—including state management, API calls, data processing, and helper functions—has been consolidated into a single, clean object exported from </w:t>
+      </w:r>
+      <w:r>
+        <w:rPr>
+          <w:rFonts w:ascii="Roboto Mono" w:cs="Roboto Mono" w:eastAsia="Roboto Mono" w:hAnsi="Roboto Mono"/>
+          <w:color w:val="188038"/>
+          <w:rtl w:val="0"/>
+        </w:rPr>
+        <w:t xml:space="preserve">dashboard.mjs</w:t>
+      </w:r>
+      <w:r>
+        <w:rPr>
+          <w:rtl w:val="0"/>
+        </w:rPr>
+        <w:t xml:space="preserve">.</w:t>
+      </w:r>
+    </w:p>
+    <w:p>
+      <w:pPr>
+        <w:numPr>
+          <w:ilvl w:val="0"/>
+          <w:numId w:val="18"/>
+        </w:numPr>
+        <w:spacing w:after="240" w:before="0" w:beforeAutospacing="0" w:lineRule="auto"/>
+        <w:ind w:left="720" w:hanging="360"/>
+      </w:pPr>
+      <w:r>
+        <w:rPr>
+          <w:b w:val="1"/>
+          <w:rtl w:val="0"/>
+        </w:rPr>
+        <w:t xml:space="preserve">Clean HTML Structure (</w:t>
+      </w:r>
+      <w:r>
+        <w:rPr>
+          <w:rFonts w:ascii="Roboto Mono" w:cs="Roboto Mono" w:eastAsia="Roboto Mono" w:hAnsi="Roboto Mono"/>
+          <w:b w:val="1"/>
+          <w:color w:val="188038"/>
+          <w:rtl w:val="0"/>
+        </w:rPr>
+        <w:t xml:space="preserve">index.html</w:t>
+      </w:r>
+      <w:r>
+        <w:rPr>
+          <w:b w:val="1"/>
+          <w:rtl w:val="0"/>
+        </w:rPr>
+        <w:t xml:space="preserve">):</w:t>
+      </w:r>
+      <w:r>
+        <w:rPr>
+          <w:rtl w:val="0"/>
+        </w:rPr>
+        <w:t xml:space="preserve"> The HTML file is now purely a template. It is free of complex script blocks and is much easier to read and manage, as all of the interactive logic resides in the dedicated JavaScript module.</w:t>
+      </w:r>
+    </w:p>
+    <w:p>
+      <w:pPr>
+        <w:spacing w:after="240" w:before="240" w:lineRule="auto"/>
+        <w:rPr/>
+      </w:pPr>
+      <w:r>
+        <w:rPr>
+          <w:b w:val="1"/>
+          <w:rtl w:val="0"/>
+        </w:rPr>
+        <w:t xml:space="preserve">3. Final Status:</w:t>
+      </w:r>
+      <w:r>
+        <w:rPr>
+          <w:rtl w:val="0"/>
+        </w:rPr>
+        <w:t xml:space="preserve"> The dashboard's frontend is now stable, maintainable, and significantly easier to debug or extend. This refactoring completes the modernization effort for the application's primary user-facing pages, bringing the entire frontend to a consistent, high-quality standard.</w:t>
       </w:r>
     </w:p>
     <w:p>
@@ -12777,8 +13750,8 @@
   <w:abstractNum w:abstractNumId="5">
     <w:lvl w:ilvl="0">
       <w:start w:val="1"/>
-      <w:numFmt w:val="decimal"/>
-      <w:lvlText w:val="%1."/>
+      <w:numFmt w:val="bullet"/>
+      <w:lvlText w:val="●"/>
       <w:lvlJc w:val="left"/>
       <w:pPr>
         <w:ind w:left="720" w:hanging="360"/>
@@ -12801,8 +13774,8 @@
     </w:lvl>
     <w:lvl w:ilvl="2">
       <w:start w:val="1"/>
-      <w:numFmt w:val="lowerRoman"/>
-      <w:lvlText w:val="%3."/>
+      <w:numFmt w:val="bullet"/>
+      <w:lvlText w:val="■"/>
       <w:lvlJc w:val="left"/>
       <w:pPr>
         <w:ind w:left="2160" w:hanging="360"/>
@@ -12813,8 +13786,8 @@
     </w:lvl>
     <w:lvl w:ilvl="3">
       <w:start w:val="1"/>
-      <w:numFmt w:val="decimal"/>
-      <w:lvlText w:val="%4."/>
+      <w:numFmt w:val="bullet"/>
+      <w:lvlText w:val="●"/>
       <w:lvlJc w:val="left"/>
       <w:pPr>
         <w:ind w:left="2880" w:hanging="360"/>
@@ -12825,8 +13798,8 @@
     </w:lvl>
     <w:lvl w:ilvl="4">
       <w:start w:val="1"/>
-      <w:numFmt w:val="lowerLetter"/>
-      <w:lvlText w:val="%5."/>
+      <w:numFmt w:val="bullet"/>
+      <w:lvlText w:val="○"/>
       <w:lvlJc w:val="left"/>
       <w:pPr>
         <w:ind w:left="3600" w:hanging="360"/>
@@ -12837,8 +13810,8 @@
     </w:lvl>
     <w:lvl w:ilvl="5">
       <w:start w:val="1"/>
-      <w:numFmt w:val="lowerRoman"/>
-      <w:lvlText w:val="%6."/>
+      <w:numFmt w:val="bullet"/>
+      <w:lvlText w:val="■"/>
       <w:lvlJc w:val="left"/>
       <w:pPr>
         <w:ind w:left="4320" w:hanging="360"/>
@@ -12849,8 +13822,8 @@
     </w:lvl>
     <w:lvl w:ilvl="6">
       <w:start w:val="1"/>
-      <w:numFmt w:val="decimal"/>
-      <w:lvlText w:val="%7."/>
+      <w:numFmt w:val="bullet"/>
+      <w:lvlText w:val="●"/>
       <w:lvlJc w:val="left"/>
       <w:pPr>
         <w:ind w:left="5040" w:hanging="360"/>
@@ -12861,8 +13834,8 @@
     </w:lvl>
     <w:lvl w:ilvl="7">
       <w:start w:val="1"/>
-      <w:numFmt w:val="lowerLetter"/>
-      <w:lvlText w:val="%8."/>
+      <w:numFmt w:val="bullet"/>
+      <w:lvlText w:val="○"/>
       <w:lvlJc w:val="left"/>
       <w:pPr>
         <w:ind w:left="5760" w:hanging="360"/>
@@ -12873,8 +13846,8 @@
     </w:lvl>
     <w:lvl w:ilvl="8">
       <w:start w:val="1"/>
-      <w:numFmt w:val="lowerRoman"/>
-      <w:lvlText w:val="%9."/>
+      <w:numFmt w:val="bullet"/>
+      <w:lvlText w:val="■"/>
       <w:lvlJc w:val="left"/>
       <w:pPr>
         <w:ind w:left="6480" w:hanging="360"/>
@@ -12887,8 +13860,8 @@
   <w:abstractNum w:abstractNumId="6">
     <w:lvl w:ilvl="0">
       <w:start w:val="1"/>
-      <w:numFmt w:val="bullet"/>
-      <w:lvlText w:val="●"/>
+      <w:numFmt w:val="decimal"/>
+      <w:lvlText w:val="%1."/>
       <w:lvlJc w:val="left"/>
       <w:pPr>
         <w:ind w:left="720" w:hanging="360"/>
@@ -12911,8 +13884,8 @@
     </w:lvl>
     <w:lvl w:ilvl="2">
       <w:start w:val="1"/>
-      <w:numFmt w:val="bullet"/>
-      <w:lvlText w:val="■"/>
+      <w:numFmt w:val="lowerRoman"/>
+      <w:lvlText w:val="%3."/>
       <w:lvlJc w:val="left"/>
       <w:pPr>
         <w:ind w:left="2160" w:hanging="360"/>
@@ -12923,8 +13896,8 @@
     </w:lvl>
     <w:lvl w:ilvl="3">
       <w:start w:val="1"/>
-      <w:numFmt w:val="bullet"/>
-      <w:lvlText w:val="●"/>
+      <w:numFmt w:val="decimal"/>
+      <w:lvlText w:val="%4."/>
       <w:lvlJc w:val="left"/>
       <w:pPr>
         <w:ind w:left="2880" w:hanging="360"/>
@@ -12935,8 +13908,8 @@
     </w:lvl>
     <w:lvl w:ilvl="4">
       <w:start w:val="1"/>
-      <w:numFmt w:val="bullet"/>
-      <w:lvlText w:val="○"/>
+      <w:numFmt w:val="lowerLetter"/>
+      <w:lvlText w:val="%5."/>
       <w:lvlJc w:val="left"/>
       <w:pPr>
         <w:ind w:left="3600" w:hanging="360"/>
@@ -12947,8 +13920,8 @@
     </w:lvl>
     <w:lvl w:ilvl="5">
       <w:start w:val="1"/>
-      <w:numFmt w:val="bullet"/>
-      <w:lvlText w:val="■"/>
+      <w:numFmt w:val="lowerRoman"/>
+      <w:lvlText w:val="%6."/>
       <w:lvlJc w:val="left"/>
       <w:pPr>
         <w:ind w:left="4320" w:hanging="360"/>
@@ -12959,8 +13932,8 @@
     </w:lvl>
     <w:lvl w:ilvl="6">
       <w:start w:val="1"/>
-      <w:numFmt w:val="bullet"/>
-      <w:lvlText w:val="●"/>
+      <w:numFmt w:val="decimal"/>
+      <w:lvlText w:val="%7."/>
       <w:lvlJc w:val="left"/>
       <w:pPr>
         <w:ind w:left="5040" w:hanging="360"/>
@@ -12971,8 +13944,8 @@
     </w:lvl>
     <w:lvl w:ilvl="7">
       <w:start w:val="1"/>
-      <w:numFmt w:val="bullet"/>
-      <w:lvlText w:val="○"/>
+      <w:numFmt w:val="lowerLetter"/>
+      <w:lvlText w:val="%8."/>
       <w:lvlJc w:val="left"/>
       <w:pPr>
         <w:ind w:left="5760" w:hanging="360"/>
@@ -12983,8 +13956,8 @@
     </w:lvl>
     <w:lvl w:ilvl="8">
       <w:start w:val="1"/>
-      <w:numFmt w:val="bullet"/>
-      <w:lvlText w:val="■"/>
+      <w:numFmt w:val="lowerRoman"/>
+      <w:lvlText w:val="%9."/>
       <w:lvlJc w:val="left"/>
       <w:pPr>
         <w:ind w:left="6480" w:hanging="360"/>
@@ -13987,8 +14960,8 @@
   <w:abstractNum w:abstractNumId="16">
     <w:lvl w:ilvl="0">
       <w:start w:val="1"/>
-      <w:numFmt w:val="decimal"/>
-      <w:lvlText w:val="%1."/>
+      <w:numFmt w:val="bullet"/>
+      <w:lvlText w:val="●"/>
       <w:lvlJc w:val="left"/>
       <w:pPr>
         <w:ind w:left="720" w:hanging="360"/>
@@ -14011,8 +14984,8 @@
     </w:lvl>
     <w:lvl w:ilvl="2">
       <w:start w:val="1"/>
-      <w:numFmt w:val="lowerRoman"/>
-      <w:lvlText w:val="%3."/>
+      <w:numFmt w:val="bullet"/>
+      <w:lvlText w:val="■"/>
       <w:lvlJc w:val="left"/>
       <w:pPr>
         <w:ind w:left="2160" w:hanging="360"/>
@@ -14023,8 +14996,8 @@
     </w:lvl>
     <w:lvl w:ilvl="3">
       <w:start w:val="1"/>
-      <w:numFmt w:val="decimal"/>
-      <w:lvlText w:val="%4."/>
+      <w:numFmt w:val="bullet"/>
+      <w:lvlText w:val="●"/>
       <w:lvlJc w:val="left"/>
       <w:pPr>
         <w:ind w:left="2880" w:hanging="360"/>
@@ -14035,8 +15008,8 @@
     </w:lvl>
     <w:lvl w:ilvl="4">
       <w:start w:val="1"/>
-      <w:numFmt w:val="lowerLetter"/>
-      <w:lvlText w:val="%5."/>
+      <w:numFmt w:val="bullet"/>
+      <w:lvlText w:val="○"/>
       <w:lvlJc w:val="left"/>
       <w:pPr>
         <w:ind w:left="3600" w:hanging="360"/>
@@ -14047,8 +15020,8 @@
     </w:lvl>
     <w:lvl w:ilvl="5">
       <w:start w:val="1"/>
-      <w:numFmt w:val="lowerRoman"/>
-      <w:lvlText w:val="%6."/>
+      <w:numFmt w:val="bullet"/>
+      <w:lvlText w:val="■"/>
       <w:lvlJc w:val="left"/>
       <w:pPr>
         <w:ind w:left="4320" w:hanging="360"/>
@@ -14059,8 +15032,8 @@
     </w:lvl>
     <w:lvl w:ilvl="6">
       <w:start w:val="1"/>
-      <w:numFmt w:val="decimal"/>
-      <w:lvlText w:val="%7."/>
+      <w:numFmt w:val="bullet"/>
+      <w:lvlText w:val="●"/>
       <w:lvlJc w:val="left"/>
       <w:pPr>
         <w:ind w:left="5040" w:hanging="360"/>
@@ -14071,8 +15044,8 @@
     </w:lvl>
     <w:lvl w:ilvl="7">
       <w:start w:val="1"/>
-      <w:numFmt w:val="lowerLetter"/>
-      <w:lvlText w:val="%8."/>
+      <w:numFmt w:val="bullet"/>
+      <w:lvlText w:val="○"/>
       <w:lvlJc w:val="left"/>
       <w:pPr>
         <w:ind w:left="5760" w:hanging="360"/>
@@ -14083,8 +15056,8 @@
     </w:lvl>
     <w:lvl w:ilvl="8">
       <w:start w:val="1"/>
-      <w:numFmt w:val="lowerRoman"/>
-      <w:lvlText w:val="%9."/>
+      <w:numFmt w:val="bullet"/>
+      <w:lvlText w:val="■"/>
       <w:lvlJc w:val="left"/>
       <w:pPr>
         <w:ind w:left="6480" w:hanging="360"/>
@@ -14317,8 +15290,8 @@
   <w:abstractNum w:abstractNumId="19">
     <w:lvl w:ilvl="0">
       <w:start w:val="1"/>
-      <w:numFmt w:val="bullet"/>
-      <w:lvlText w:val="●"/>
+      <w:numFmt w:val="decimal"/>
+      <w:lvlText w:val="%1."/>
       <w:lvlJc w:val="left"/>
       <w:pPr>
         <w:ind w:left="720" w:hanging="360"/>
@@ -14341,8 +15314,8 @@
     </w:lvl>
     <w:lvl w:ilvl="2">
       <w:start w:val="1"/>
-      <w:numFmt w:val="bullet"/>
-      <w:lvlText w:val="■"/>
+      <w:numFmt w:val="lowerRoman"/>
+      <w:lvlText w:val="%3."/>
       <w:lvlJc w:val="left"/>
       <w:pPr>
         <w:ind w:left="2160" w:hanging="360"/>
@@ -14353,8 +15326,8 @@
     </w:lvl>
     <w:lvl w:ilvl="3">
       <w:start w:val="1"/>
-      <w:numFmt w:val="bullet"/>
-      <w:lvlText w:val="●"/>
+      <w:numFmt w:val="decimal"/>
+      <w:lvlText w:val="%4."/>
       <w:lvlJc w:val="left"/>
       <w:pPr>
         <w:ind w:left="2880" w:hanging="360"/>
@@ -14365,8 +15338,8 @@
     </w:lvl>
     <w:lvl w:ilvl="4">
       <w:start w:val="1"/>
-      <w:numFmt w:val="bullet"/>
-      <w:lvlText w:val="○"/>
+      <w:numFmt w:val="lowerLetter"/>
+      <w:lvlText w:val="%5."/>
       <w:lvlJc w:val="left"/>
       <w:pPr>
         <w:ind w:left="3600" w:hanging="360"/>
@@ -14377,8 +15350,8 @@
     </w:lvl>
     <w:lvl w:ilvl="5">
       <w:start w:val="1"/>
-      <w:numFmt w:val="bullet"/>
-      <w:lvlText w:val="■"/>
+      <w:numFmt w:val="lowerRoman"/>
+      <w:lvlText w:val="%6."/>
       <w:lvlJc w:val="left"/>
       <w:pPr>
         <w:ind w:left="4320" w:hanging="360"/>
@@ -14389,8 +15362,8 @@
     </w:lvl>
     <w:lvl w:ilvl="6">
       <w:start w:val="1"/>
-      <w:numFmt w:val="bullet"/>
-      <w:lvlText w:val="●"/>
+      <w:numFmt w:val="decimal"/>
+      <w:lvlText w:val="%7."/>
       <w:lvlJc w:val="left"/>
       <w:pPr>
         <w:ind w:left="5040" w:hanging="360"/>
@@ -14401,8 +15374,8 @@
     </w:lvl>
     <w:lvl w:ilvl="7">
       <w:start w:val="1"/>
-      <w:numFmt w:val="bullet"/>
-      <w:lvlText w:val="○"/>
+      <w:numFmt w:val="lowerLetter"/>
+      <w:lvlText w:val="%8."/>
       <w:lvlJc w:val="left"/>
       <w:pPr>
         <w:ind w:left="5760" w:hanging="360"/>
@@ -14413,8 +15386,8 @@
     </w:lvl>
     <w:lvl w:ilvl="8">
       <w:start w:val="1"/>
-      <w:numFmt w:val="bullet"/>
-      <w:lvlText w:val="■"/>
+      <w:numFmt w:val="lowerRoman"/>
+      <w:lvlText w:val="%9."/>
       <w:lvlJc w:val="left"/>
       <w:pPr>
         <w:ind w:left="6480" w:hanging="360"/>
@@ -14647,8 +15620,8 @@
   <w:abstractNum w:abstractNumId="22">
     <w:lvl w:ilvl="0">
       <w:start w:val="1"/>
-      <w:numFmt w:val="decimal"/>
-      <w:lvlText w:val="%1."/>
+      <w:numFmt w:val="bullet"/>
+      <w:lvlText w:val="●"/>
       <w:lvlJc w:val="left"/>
       <w:pPr>
         <w:ind w:left="720" w:hanging="360"/>
@@ -14671,8 +15644,8 @@
     </w:lvl>
     <w:lvl w:ilvl="2">
       <w:start w:val="1"/>
-      <w:numFmt w:val="lowerRoman"/>
-      <w:lvlText w:val="%3."/>
+      <w:numFmt w:val="bullet"/>
+      <w:lvlText w:val="■"/>
       <w:lvlJc w:val="left"/>
       <w:pPr>
         <w:ind w:left="2160" w:hanging="360"/>
@@ -14683,8 +15656,8 @@
     </w:lvl>
     <w:lvl w:ilvl="3">
       <w:start w:val="1"/>
-      <w:numFmt w:val="decimal"/>
-      <w:lvlText w:val="%4."/>
+      <w:numFmt w:val="bullet"/>
+      <w:lvlText w:val="●"/>
       <w:lvlJc w:val="left"/>
       <w:pPr>
         <w:ind w:left="2880" w:hanging="360"/>
@@ -14695,8 +15668,8 @@
     </w:lvl>
     <w:lvl w:ilvl="4">
       <w:start w:val="1"/>
-      <w:numFmt w:val="lowerLetter"/>
-      <w:lvlText w:val="%5."/>
+      <w:numFmt w:val="bullet"/>
+      <w:lvlText w:val="○"/>
       <w:lvlJc w:val="left"/>
       <w:pPr>
         <w:ind w:left="3600" w:hanging="360"/>
@@ -14707,8 +15680,8 @@
     </w:lvl>
     <w:lvl w:ilvl="5">
       <w:start w:val="1"/>
-      <w:numFmt w:val="lowerRoman"/>
-      <w:lvlText w:val="%6."/>
+      <w:numFmt w:val="bullet"/>
+      <w:lvlText w:val="■"/>
       <w:lvlJc w:val="left"/>
       <w:pPr>
         <w:ind w:left="4320" w:hanging="360"/>
@@ -14719,8 +15692,8 @@
     </w:lvl>
     <w:lvl w:ilvl="6">
       <w:start w:val="1"/>
-      <w:numFmt w:val="decimal"/>
-      <w:lvlText w:val="%7."/>
+      <w:numFmt w:val="bullet"/>
+      <w:lvlText w:val="●"/>
       <w:lvlJc w:val="left"/>
       <w:pPr>
         <w:ind w:left="5040" w:hanging="360"/>
@@ -14731,8 +15704,8 @@
     </w:lvl>
     <w:lvl w:ilvl="7">
       <w:start w:val="1"/>
-      <w:numFmt w:val="lowerLetter"/>
-      <w:lvlText w:val="%8."/>
+      <w:numFmt w:val="bullet"/>
+      <w:lvlText w:val="○"/>
       <w:lvlJc w:val="left"/>
       <w:pPr>
         <w:ind w:left="5760" w:hanging="360"/>
@@ -14743,8 +15716,8 @@
     </w:lvl>
     <w:lvl w:ilvl="8">
       <w:start w:val="1"/>
-      <w:numFmt w:val="lowerRoman"/>
-      <w:lvlText w:val="%9."/>
+      <w:numFmt w:val="bullet"/>
+      <w:lvlText w:val="■"/>
       <w:lvlJc w:val="left"/>
       <w:pPr>
         <w:ind w:left="6480" w:hanging="360"/>
@@ -15087,8 +16060,8 @@
   <w:abstractNum w:abstractNumId="26">
     <w:lvl w:ilvl="0">
       <w:start w:val="1"/>
-      <w:numFmt w:val="bullet"/>
-      <w:lvlText w:val="●"/>
+      <w:numFmt w:val="decimal"/>
+      <w:lvlText w:val="%1."/>
       <w:lvlJc w:val="left"/>
       <w:pPr>
         <w:ind w:left="720" w:hanging="360"/>
@@ -15111,8 +16084,8 @@
     </w:lvl>
     <w:lvl w:ilvl="2">
       <w:start w:val="1"/>
-      <w:numFmt w:val="bullet"/>
-      <w:lvlText w:val="■"/>
+      <w:numFmt w:val="lowerRoman"/>
+      <w:lvlText w:val="%3."/>
       <w:lvlJc w:val="left"/>
       <w:pPr>
         <w:ind w:left="2160" w:hanging="360"/>
@@ -15123,8 +16096,8 @@
     </w:lvl>
     <w:lvl w:ilvl="3">
       <w:start w:val="1"/>
-      <w:numFmt w:val="bullet"/>
-      <w:lvlText w:val="●"/>
+      <w:numFmt w:val="decimal"/>
+      <w:lvlText w:val="%4."/>
       <w:lvlJc w:val="left"/>
       <w:pPr>
         <w:ind w:left="2880" w:hanging="360"/>
@@ -15135,8 +16108,8 @@
     </w:lvl>
     <w:lvl w:ilvl="4">
       <w:start w:val="1"/>
-      <w:numFmt w:val="bullet"/>
-      <w:lvlText w:val="○"/>
+      <w:numFmt w:val="lowerLetter"/>
+      <w:lvlText w:val="%5."/>
       <w:lvlJc w:val="left"/>
       <w:pPr>
         <w:ind w:left="3600" w:hanging="360"/>
@@ -15147,8 +16120,8 @@
     </w:lvl>
     <w:lvl w:ilvl="5">
       <w:start w:val="1"/>
-      <w:numFmt w:val="bullet"/>
-      <w:lvlText w:val="■"/>
+      <w:numFmt w:val="lowerRoman"/>
+      <w:lvlText w:val="%6."/>
       <w:lvlJc w:val="left"/>
       <w:pPr>
         <w:ind w:left="4320" w:hanging="360"/>
@@ -15159,8 +16132,8 @@
     </w:lvl>
     <w:lvl w:ilvl="6">
       <w:start w:val="1"/>
-      <w:numFmt w:val="bullet"/>
-      <w:lvlText w:val="●"/>
+      <w:numFmt w:val="decimal"/>
+      <w:lvlText w:val="%7."/>
       <w:lvlJc w:val="left"/>
       <w:pPr>
         <w:ind w:left="5040" w:hanging="360"/>
@@ -15171,8 +16144,8 @@
     </w:lvl>
     <w:lvl w:ilvl="7">
       <w:start w:val="1"/>
-      <w:numFmt w:val="bullet"/>
-      <w:lvlText w:val="○"/>
+      <w:numFmt w:val="lowerLetter"/>
+      <w:lvlText w:val="%8."/>
       <w:lvlJc w:val="left"/>
       <w:pPr>
         <w:ind w:left="5760" w:hanging="360"/>
@@ -15183,8 +16156,8 @@
     </w:lvl>
     <w:lvl w:ilvl="8">
       <w:start w:val="1"/>
-      <w:numFmt w:val="bullet"/>
-      <w:lvlText w:val="■"/>
+      <w:numFmt w:val="lowerRoman"/>
+      <w:lvlText w:val="%9."/>
       <w:lvlJc w:val="left"/>
       <w:pPr>
         <w:ind w:left="6480" w:hanging="360"/>
@@ -15307,8 +16280,8 @@
   <w:abstractNum w:abstractNumId="28">
     <w:lvl w:ilvl="0">
       <w:start w:val="1"/>
-      <w:numFmt w:val="decimal"/>
-      <w:lvlText w:val="%1."/>
+      <w:numFmt w:val="bullet"/>
+      <w:lvlText w:val="●"/>
       <w:lvlJc w:val="left"/>
       <w:pPr>
         <w:ind w:left="720" w:hanging="360"/>
@@ -15331,8 +16304,8 @@
     </w:lvl>
     <w:lvl w:ilvl="2">
       <w:start w:val="1"/>
-      <w:numFmt w:val="lowerRoman"/>
-      <w:lvlText w:val="%3."/>
+      <w:numFmt w:val="bullet"/>
+      <w:lvlText w:val="■"/>
       <w:lvlJc w:val="left"/>
       <w:pPr>
         <w:ind w:left="2160" w:hanging="360"/>
@@ -15343,8 +16316,8 @@
     </w:lvl>
     <w:lvl w:ilvl="3">
       <w:start w:val="1"/>
-      <w:numFmt w:val="decimal"/>
-      <w:lvlText w:val="%4."/>
+      <w:numFmt w:val="bullet"/>
+      <w:lvlText w:val="●"/>
       <w:lvlJc w:val="left"/>
       <w:pPr>
         <w:ind w:left="2880" w:hanging="360"/>
@@ -15355,8 +16328,8 @@
     </w:lvl>
     <w:lvl w:ilvl="4">
       <w:start w:val="1"/>
-      <w:numFmt w:val="lowerLetter"/>
-      <w:lvlText w:val="%5."/>
+      <w:numFmt w:val="bullet"/>
+      <w:lvlText w:val="○"/>
       <w:lvlJc w:val="left"/>
       <w:pPr>
         <w:ind w:left="3600" w:hanging="360"/>
@@ -15367,8 +16340,8 @@
     </w:lvl>
     <w:lvl w:ilvl="5">
       <w:start w:val="1"/>
-      <w:numFmt w:val="lowerRoman"/>
-      <w:lvlText w:val="%6."/>
+      <w:numFmt w:val="bullet"/>
+      <w:lvlText w:val="■"/>
       <w:lvlJc w:val="left"/>
       <w:pPr>
         <w:ind w:left="4320" w:hanging="360"/>
@@ -15379,8 +16352,8 @@
     </w:lvl>
     <w:lvl w:ilvl="6">
       <w:start w:val="1"/>
-      <w:numFmt w:val="decimal"/>
-      <w:lvlText w:val="%7."/>
+      <w:numFmt w:val="bullet"/>
+      <w:lvlText w:val="●"/>
       <w:lvlJc w:val="left"/>
       <w:pPr>
         <w:ind w:left="5040" w:hanging="360"/>
@@ -15391,8 +16364,8 @@
     </w:lvl>
     <w:lvl w:ilvl="7">
       <w:start w:val="1"/>
-      <w:numFmt w:val="lowerLetter"/>
-      <w:lvlText w:val="%8."/>
+      <w:numFmt w:val="bullet"/>
+      <w:lvlText w:val="○"/>
       <w:lvlJc w:val="left"/>
       <w:pPr>
         <w:ind w:left="5760" w:hanging="360"/>
@@ -15403,8 +16376,8 @@
     </w:lvl>
     <w:lvl w:ilvl="8">
       <w:start w:val="1"/>
-      <w:numFmt w:val="lowerRoman"/>
-      <w:lvlText w:val="%9."/>
+      <w:numFmt w:val="bullet"/>
+      <w:lvlText w:val="■"/>
       <w:lvlJc w:val="left"/>
       <w:pPr>
         <w:ind w:left="6480" w:hanging="360"/>
@@ -15857,8 +16830,8 @@
   <w:abstractNum w:abstractNumId="33">
     <w:lvl w:ilvl="0">
       <w:start w:val="1"/>
-      <w:numFmt w:val="decimal"/>
-      <w:lvlText w:val="%1."/>
+      <w:numFmt w:val="bullet"/>
+      <w:lvlText w:val="●"/>
       <w:lvlJc w:val="left"/>
       <w:pPr>
         <w:ind w:left="720" w:hanging="360"/>
@@ -15893,8 +16866,8 @@
     </w:lvl>
     <w:lvl w:ilvl="3">
       <w:start w:val="1"/>
-      <w:numFmt w:val="decimal"/>
-      <w:lvlText w:val="%4."/>
+      <w:numFmt w:val="bullet"/>
+      <w:lvlText w:val="●"/>
       <w:lvlJc w:val="left"/>
       <w:pPr>
         <w:ind w:left="2880" w:hanging="360"/>
@@ -15905,8 +16878,8 @@
     </w:lvl>
     <w:lvl w:ilvl="4">
       <w:start w:val="1"/>
-      <w:numFmt w:val="lowerLetter"/>
-      <w:lvlText w:val="%5."/>
+      <w:numFmt w:val="bullet"/>
+      <w:lvlText w:val="○"/>
       <w:lvlJc w:val="left"/>
       <w:pPr>
         <w:ind w:left="3600" w:hanging="360"/>
@@ -15917,8 +16890,8 @@
     </w:lvl>
     <w:lvl w:ilvl="5">
       <w:start w:val="1"/>
-      <w:numFmt w:val="lowerRoman"/>
-      <w:lvlText w:val="%6."/>
+      <w:numFmt w:val="bullet"/>
+      <w:lvlText w:val="■"/>
       <w:lvlJc w:val="left"/>
       <w:pPr>
         <w:ind w:left="4320" w:hanging="360"/>
@@ -15929,8 +16902,8 @@
     </w:lvl>
     <w:lvl w:ilvl="6">
       <w:start w:val="1"/>
-      <w:numFmt w:val="decimal"/>
-      <w:lvlText w:val="%7."/>
+      <w:numFmt w:val="bullet"/>
+      <w:lvlText w:val="●"/>
       <w:lvlJc w:val="left"/>
       <w:pPr>
         <w:ind w:left="5040" w:hanging="360"/>
@@ -15941,8 +16914,8 @@
     </w:lvl>
     <w:lvl w:ilvl="7">
       <w:start w:val="1"/>
-      <w:numFmt w:val="lowerLetter"/>
-      <w:lvlText w:val="%8."/>
+      <w:numFmt w:val="bullet"/>
+      <w:lvlText w:val="○"/>
       <w:lvlJc w:val="left"/>
       <w:pPr>
         <w:ind w:left="5760" w:hanging="360"/>
@@ -15953,8 +16926,8 @@
     </w:lvl>
     <w:lvl w:ilvl="8">
       <w:start w:val="1"/>
-      <w:numFmt w:val="lowerRoman"/>
-      <w:lvlText w:val="%9."/>
+      <w:numFmt w:val="bullet"/>
+      <w:lvlText w:val="■"/>
       <w:lvlJc w:val="left"/>
       <w:pPr>
         <w:ind w:left="6480" w:hanging="360"/>
@@ -15967,8 +16940,8 @@
   <w:abstractNum w:abstractNumId="34">
     <w:lvl w:ilvl="0">
       <w:start w:val="1"/>
-      <w:numFmt w:val="bullet"/>
-      <w:lvlText w:val="●"/>
+      <w:numFmt w:val="decimal"/>
+      <w:lvlText w:val="%1."/>
       <w:lvlJc w:val="left"/>
       <w:pPr>
         <w:ind w:left="720" w:hanging="360"/>
@@ -15991,8 +16964,8 @@
     </w:lvl>
     <w:lvl w:ilvl="2">
       <w:start w:val="1"/>
-      <w:numFmt w:val="bullet"/>
-      <w:lvlText w:val="■"/>
+      <w:numFmt w:val="lowerRoman"/>
+      <w:lvlText w:val="%3."/>
       <w:lvlJc w:val="left"/>
       <w:pPr>
         <w:ind w:left="2160" w:hanging="360"/>
@@ -16003,8 +16976,8 @@
     </w:lvl>
     <w:lvl w:ilvl="3">
       <w:start w:val="1"/>
-      <w:numFmt w:val="bullet"/>
-      <w:lvlText w:val="●"/>
+      <w:numFmt w:val="decimal"/>
+      <w:lvlText w:val="%4."/>
       <w:lvlJc w:val="left"/>
       <w:pPr>
         <w:ind w:left="2880" w:hanging="360"/>
@@ -16015,8 +16988,8 @@
     </w:lvl>
     <w:lvl w:ilvl="4">
       <w:start w:val="1"/>
-      <w:numFmt w:val="bullet"/>
-      <w:lvlText w:val="○"/>
+      <w:numFmt w:val="lowerLetter"/>
+      <w:lvlText w:val="%5."/>
       <w:lvlJc w:val="left"/>
       <w:pPr>
         <w:ind w:left="3600" w:hanging="360"/>
@@ -16027,8 +17000,8 @@
     </w:lvl>
     <w:lvl w:ilvl="5">
       <w:start w:val="1"/>
-      <w:numFmt w:val="bullet"/>
-      <w:lvlText w:val="■"/>
+      <w:numFmt w:val="lowerRoman"/>
+      <w:lvlText w:val="%6."/>
       <w:lvlJc w:val="left"/>
       <w:pPr>
         <w:ind w:left="4320" w:hanging="360"/>
@@ -16039,8 +17012,8 @@
     </w:lvl>
     <w:lvl w:ilvl="6">
       <w:start w:val="1"/>
-      <w:numFmt w:val="bullet"/>
-      <w:lvlText w:val="●"/>
+      <w:numFmt w:val="decimal"/>
+      <w:lvlText w:val="%7."/>
       <w:lvlJc w:val="left"/>
       <w:pPr>
         <w:ind w:left="5040" w:hanging="360"/>
@@ -16051,8 +17024,8 @@
     </w:lvl>
     <w:lvl w:ilvl="7">
       <w:start w:val="1"/>
-      <w:numFmt w:val="bullet"/>
-      <w:lvlText w:val="○"/>
+      <w:numFmt w:val="lowerLetter"/>
+      <w:lvlText w:val="%8."/>
       <w:lvlJc w:val="left"/>
       <w:pPr>
         <w:ind w:left="5760" w:hanging="360"/>
@@ -16063,8 +17036,8 @@
     </w:lvl>
     <w:lvl w:ilvl="8">
       <w:start w:val="1"/>
-      <w:numFmt w:val="bullet"/>
-      <w:lvlText w:val="■"/>
+      <w:numFmt w:val="lowerRoman"/>
+      <w:lvlText w:val="%9."/>
       <w:lvlJc w:val="left"/>
       <w:pPr>
         <w:ind w:left="6480" w:hanging="360"/>
@@ -16075,6 +17048,666 @@
     </w:lvl>
   </w:abstractNum>
   <w:abstractNum w:abstractNumId="35">
+    <w:lvl w:ilvl="0">
+      <w:start w:val="1"/>
+      <w:numFmt w:val="bullet"/>
+      <w:lvlText w:val="●"/>
+      <w:lvlJc w:val="left"/>
+      <w:pPr>
+        <w:ind w:left="720" w:hanging="360"/>
+      </w:pPr>
+      <w:rPr>
+        <w:u w:val="none"/>
+      </w:rPr>
+    </w:lvl>
+    <w:lvl w:ilvl="1">
+      <w:start w:val="1"/>
+      <w:numFmt w:val="bullet"/>
+      <w:lvlText w:val="○"/>
+      <w:lvlJc w:val="left"/>
+      <w:pPr>
+        <w:ind w:left="1440" w:hanging="360"/>
+      </w:pPr>
+      <w:rPr>
+        <w:u w:val="none"/>
+      </w:rPr>
+    </w:lvl>
+    <w:lvl w:ilvl="2">
+      <w:start w:val="1"/>
+      <w:numFmt w:val="bullet"/>
+      <w:lvlText w:val="■"/>
+      <w:lvlJc w:val="left"/>
+      <w:pPr>
+        <w:ind w:left="2160" w:hanging="360"/>
+      </w:pPr>
+      <w:rPr>
+        <w:u w:val="none"/>
+      </w:rPr>
+    </w:lvl>
+    <w:lvl w:ilvl="3">
+      <w:start w:val="1"/>
+      <w:numFmt w:val="bullet"/>
+      <w:lvlText w:val="●"/>
+      <w:lvlJc w:val="left"/>
+      <w:pPr>
+        <w:ind w:left="2880" w:hanging="360"/>
+      </w:pPr>
+      <w:rPr>
+        <w:u w:val="none"/>
+      </w:rPr>
+    </w:lvl>
+    <w:lvl w:ilvl="4">
+      <w:start w:val="1"/>
+      <w:numFmt w:val="bullet"/>
+      <w:lvlText w:val="○"/>
+      <w:lvlJc w:val="left"/>
+      <w:pPr>
+        <w:ind w:left="3600" w:hanging="360"/>
+      </w:pPr>
+      <w:rPr>
+        <w:u w:val="none"/>
+      </w:rPr>
+    </w:lvl>
+    <w:lvl w:ilvl="5">
+      <w:start w:val="1"/>
+      <w:numFmt w:val="bullet"/>
+      <w:lvlText w:val="■"/>
+      <w:lvlJc w:val="left"/>
+      <w:pPr>
+        <w:ind w:left="4320" w:hanging="360"/>
+      </w:pPr>
+      <w:rPr>
+        <w:u w:val="none"/>
+      </w:rPr>
+    </w:lvl>
+    <w:lvl w:ilvl="6">
+      <w:start w:val="1"/>
+      <w:numFmt w:val="bullet"/>
+      <w:lvlText w:val="●"/>
+      <w:lvlJc w:val="left"/>
+      <w:pPr>
+        <w:ind w:left="5040" w:hanging="360"/>
+      </w:pPr>
+      <w:rPr>
+        <w:u w:val="none"/>
+      </w:rPr>
+    </w:lvl>
+    <w:lvl w:ilvl="7">
+      <w:start w:val="1"/>
+      <w:numFmt w:val="bullet"/>
+      <w:lvlText w:val="○"/>
+      <w:lvlJc w:val="left"/>
+      <w:pPr>
+        <w:ind w:left="5760" w:hanging="360"/>
+      </w:pPr>
+      <w:rPr>
+        <w:u w:val="none"/>
+      </w:rPr>
+    </w:lvl>
+    <w:lvl w:ilvl="8">
+      <w:start w:val="1"/>
+      <w:numFmt w:val="bullet"/>
+      <w:lvlText w:val="■"/>
+      <w:lvlJc w:val="left"/>
+      <w:pPr>
+        <w:ind w:left="6480" w:hanging="360"/>
+      </w:pPr>
+      <w:rPr>
+        <w:u w:val="none"/>
+      </w:rPr>
+    </w:lvl>
+  </w:abstractNum>
+  <w:abstractNum w:abstractNumId="36">
+    <w:lvl w:ilvl="0">
+      <w:start w:val="1"/>
+      <w:numFmt w:val="bullet"/>
+      <w:lvlText w:val="●"/>
+      <w:lvlJc w:val="left"/>
+      <w:pPr>
+        <w:ind w:left="720" w:hanging="360"/>
+      </w:pPr>
+      <w:rPr>
+        <w:u w:val="none"/>
+      </w:rPr>
+    </w:lvl>
+    <w:lvl w:ilvl="1">
+      <w:start w:val="1"/>
+      <w:numFmt w:val="bullet"/>
+      <w:lvlText w:val="○"/>
+      <w:lvlJc w:val="left"/>
+      <w:pPr>
+        <w:ind w:left="1440" w:hanging="360"/>
+      </w:pPr>
+      <w:rPr>
+        <w:u w:val="none"/>
+      </w:rPr>
+    </w:lvl>
+    <w:lvl w:ilvl="2">
+      <w:start w:val="1"/>
+      <w:numFmt w:val="bullet"/>
+      <w:lvlText w:val="■"/>
+      <w:lvlJc w:val="left"/>
+      <w:pPr>
+        <w:ind w:left="2160" w:hanging="360"/>
+      </w:pPr>
+      <w:rPr>
+        <w:u w:val="none"/>
+      </w:rPr>
+    </w:lvl>
+    <w:lvl w:ilvl="3">
+      <w:start w:val="1"/>
+      <w:numFmt w:val="bullet"/>
+      <w:lvlText w:val="●"/>
+      <w:lvlJc w:val="left"/>
+      <w:pPr>
+        <w:ind w:left="2880" w:hanging="360"/>
+      </w:pPr>
+      <w:rPr>
+        <w:u w:val="none"/>
+      </w:rPr>
+    </w:lvl>
+    <w:lvl w:ilvl="4">
+      <w:start w:val="1"/>
+      <w:numFmt w:val="bullet"/>
+      <w:lvlText w:val="○"/>
+      <w:lvlJc w:val="left"/>
+      <w:pPr>
+        <w:ind w:left="3600" w:hanging="360"/>
+      </w:pPr>
+      <w:rPr>
+        <w:u w:val="none"/>
+      </w:rPr>
+    </w:lvl>
+    <w:lvl w:ilvl="5">
+      <w:start w:val="1"/>
+      <w:numFmt w:val="bullet"/>
+      <w:lvlText w:val="■"/>
+      <w:lvlJc w:val="left"/>
+      <w:pPr>
+        <w:ind w:left="4320" w:hanging="360"/>
+      </w:pPr>
+      <w:rPr>
+        <w:u w:val="none"/>
+      </w:rPr>
+    </w:lvl>
+    <w:lvl w:ilvl="6">
+      <w:start w:val="1"/>
+      <w:numFmt w:val="bullet"/>
+      <w:lvlText w:val="●"/>
+      <w:lvlJc w:val="left"/>
+      <w:pPr>
+        <w:ind w:left="5040" w:hanging="360"/>
+      </w:pPr>
+      <w:rPr>
+        <w:u w:val="none"/>
+      </w:rPr>
+    </w:lvl>
+    <w:lvl w:ilvl="7">
+      <w:start w:val="1"/>
+      <w:numFmt w:val="bullet"/>
+      <w:lvlText w:val="○"/>
+      <w:lvlJc w:val="left"/>
+      <w:pPr>
+        <w:ind w:left="5760" w:hanging="360"/>
+      </w:pPr>
+      <w:rPr>
+        <w:u w:val="none"/>
+      </w:rPr>
+    </w:lvl>
+    <w:lvl w:ilvl="8">
+      <w:start w:val="1"/>
+      <w:numFmt w:val="bullet"/>
+      <w:lvlText w:val="■"/>
+      <w:lvlJc w:val="left"/>
+      <w:pPr>
+        <w:ind w:left="6480" w:hanging="360"/>
+      </w:pPr>
+      <w:rPr>
+        <w:u w:val="none"/>
+      </w:rPr>
+    </w:lvl>
+  </w:abstractNum>
+  <w:abstractNum w:abstractNumId="37">
+    <w:lvl w:ilvl="0">
+      <w:start w:val="1"/>
+      <w:numFmt w:val="bullet"/>
+      <w:lvlText w:val="●"/>
+      <w:lvlJc w:val="left"/>
+      <w:pPr>
+        <w:ind w:left="720" w:hanging="360"/>
+      </w:pPr>
+      <w:rPr>
+        <w:u w:val="none"/>
+      </w:rPr>
+    </w:lvl>
+    <w:lvl w:ilvl="1">
+      <w:start w:val="1"/>
+      <w:numFmt w:val="bullet"/>
+      <w:lvlText w:val="○"/>
+      <w:lvlJc w:val="left"/>
+      <w:pPr>
+        <w:ind w:left="1440" w:hanging="360"/>
+      </w:pPr>
+      <w:rPr>
+        <w:u w:val="none"/>
+      </w:rPr>
+    </w:lvl>
+    <w:lvl w:ilvl="2">
+      <w:start w:val="1"/>
+      <w:numFmt w:val="bullet"/>
+      <w:lvlText w:val="■"/>
+      <w:lvlJc w:val="left"/>
+      <w:pPr>
+        <w:ind w:left="2160" w:hanging="360"/>
+      </w:pPr>
+      <w:rPr>
+        <w:u w:val="none"/>
+      </w:rPr>
+    </w:lvl>
+    <w:lvl w:ilvl="3">
+      <w:start w:val="1"/>
+      <w:numFmt w:val="bullet"/>
+      <w:lvlText w:val="●"/>
+      <w:lvlJc w:val="left"/>
+      <w:pPr>
+        <w:ind w:left="2880" w:hanging="360"/>
+      </w:pPr>
+      <w:rPr>
+        <w:u w:val="none"/>
+      </w:rPr>
+    </w:lvl>
+    <w:lvl w:ilvl="4">
+      <w:start w:val="1"/>
+      <w:numFmt w:val="bullet"/>
+      <w:lvlText w:val="○"/>
+      <w:lvlJc w:val="left"/>
+      <w:pPr>
+        <w:ind w:left="3600" w:hanging="360"/>
+      </w:pPr>
+      <w:rPr>
+        <w:u w:val="none"/>
+      </w:rPr>
+    </w:lvl>
+    <w:lvl w:ilvl="5">
+      <w:start w:val="1"/>
+      <w:numFmt w:val="bullet"/>
+      <w:lvlText w:val="■"/>
+      <w:lvlJc w:val="left"/>
+      <w:pPr>
+        <w:ind w:left="4320" w:hanging="360"/>
+      </w:pPr>
+      <w:rPr>
+        <w:u w:val="none"/>
+      </w:rPr>
+    </w:lvl>
+    <w:lvl w:ilvl="6">
+      <w:start w:val="1"/>
+      <w:numFmt w:val="bullet"/>
+      <w:lvlText w:val="●"/>
+      <w:lvlJc w:val="left"/>
+      <w:pPr>
+        <w:ind w:left="5040" w:hanging="360"/>
+      </w:pPr>
+      <w:rPr>
+        <w:u w:val="none"/>
+      </w:rPr>
+    </w:lvl>
+    <w:lvl w:ilvl="7">
+      <w:start w:val="1"/>
+      <w:numFmt w:val="bullet"/>
+      <w:lvlText w:val="○"/>
+      <w:lvlJc w:val="left"/>
+      <w:pPr>
+        <w:ind w:left="5760" w:hanging="360"/>
+      </w:pPr>
+      <w:rPr>
+        <w:u w:val="none"/>
+      </w:rPr>
+    </w:lvl>
+    <w:lvl w:ilvl="8">
+      <w:start w:val="1"/>
+      <w:numFmt w:val="bullet"/>
+      <w:lvlText w:val="■"/>
+      <w:lvlJc w:val="left"/>
+      <w:pPr>
+        <w:ind w:left="6480" w:hanging="360"/>
+      </w:pPr>
+      <w:rPr>
+        <w:u w:val="none"/>
+      </w:rPr>
+    </w:lvl>
+  </w:abstractNum>
+  <w:abstractNum w:abstractNumId="38">
+    <w:lvl w:ilvl="0">
+      <w:start w:val="1"/>
+      <w:numFmt w:val="bullet"/>
+      <w:lvlText w:val="●"/>
+      <w:lvlJc w:val="left"/>
+      <w:pPr>
+        <w:ind w:left="720" w:hanging="360"/>
+      </w:pPr>
+      <w:rPr>
+        <w:u w:val="none"/>
+      </w:rPr>
+    </w:lvl>
+    <w:lvl w:ilvl="1">
+      <w:start w:val="1"/>
+      <w:numFmt w:val="bullet"/>
+      <w:lvlText w:val="○"/>
+      <w:lvlJc w:val="left"/>
+      <w:pPr>
+        <w:ind w:left="1440" w:hanging="360"/>
+      </w:pPr>
+      <w:rPr>
+        <w:u w:val="none"/>
+      </w:rPr>
+    </w:lvl>
+    <w:lvl w:ilvl="2">
+      <w:start w:val="1"/>
+      <w:numFmt w:val="bullet"/>
+      <w:lvlText w:val="■"/>
+      <w:lvlJc w:val="left"/>
+      <w:pPr>
+        <w:ind w:left="2160" w:hanging="360"/>
+      </w:pPr>
+      <w:rPr>
+        <w:u w:val="none"/>
+      </w:rPr>
+    </w:lvl>
+    <w:lvl w:ilvl="3">
+      <w:start w:val="1"/>
+      <w:numFmt w:val="bullet"/>
+      <w:lvlText w:val="●"/>
+      <w:lvlJc w:val="left"/>
+      <w:pPr>
+        <w:ind w:left="2880" w:hanging="360"/>
+      </w:pPr>
+      <w:rPr>
+        <w:u w:val="none"/>
+      </w:rPr>
+    </w:lvl>
+    <w:lvl w:ilvl="4">
+      <w:start w:val="1"/>
+      <w:numFmt w:val="bullet"/>
+      <w:lvlText w:val="○"/>
+      <w:lvlJc w:val="left"/>
+      <w:pPr>
+        <w:ind w:left="3600" w:hanging="360"/>
+      </w:pPr>
+      <w:rPr>
+        <w:u w:val="none"/>
+      </w:rPr>
+    </w:lvl>
+    <w:lvl w:ilvl="5">
+      <w:start w:val="1"/>
+      <w:numFmt w:val="bullet"/>
+      <w:lvlText w:val="■"/>
+      <w:lvlJc w:val="left"/>
+      <w:pPr>
+        <w:ind w:left="4320" w:hanging="360"/>
+      </w:pPr>
+      <w:rPr>
+        <w:u w:val="none"/>
+      </w:rPr>
+    </w:lvl>
+    <w:lvl w:ilvl="6">
+      <w:start w:val="1"/>
+      <w:numFmt w:val="bullet"/>
+      <w:lvlText w:val="●"/>
+      <w:lvlJc w:val="left"/>
+      <w:pPr>
+        <w:ind w:left="5040" w:hanging="360"/>
+      </w:pPr>
+      <w:rPr>
+        <w:u w:val="none"/>
+      </w:rPr>
+    </w:lvl>
+    <w:lvl w:ilvl="7">
+      <w:start w:val="1"/>
+      <w:numFmt w:val="bullet"/>
+      <w:lvlText w:val="○"/>
+      <w:lvlJc w:val="left"/>
+      <w:pPr>
+        <w:ind w:left="5760" w:hanging="360"/>
+      </w:pPr>
+      <w:rPr>
+        <w:u w:val="none"/>
+      </w:rPr>
+    </w:lvl>
+    <w:lvl w:ilvl="8">
+      <w:start w:val="1"/>
+      <w:numFmt w:val="bullet"/>
+      <w:lvlText w:val="■"/>
+      <w:lvlJc w:val="left"/>
+      <w:pPr>
+        <w:ind w:left="6480" w:hanging="360"/>
+      </w:pPr>
+      <w:rPr>
+        <w:u w:val="none"/>
+      </w:rPr>
+    </w:lvl>
+  </w:abstractNum>
+  <w:abstractNum w:abstractNumId="39">
+    <w:lvl w:ilvl="0">
+      <w:start w:val="1"/>
+      <w:numFmt w:val="decimal"/>
+      <w:lvlText w:val="%1."/>
+      <w:lvlJc w:val="left"/>
+      <w:pPr>
+        <w:ind w:left="720" w:hanging="360"/>
+      </w:pPr>
+      <w:rPr>
+        <w:u w:val="none"/>
+      </w:rPr>
+    </w:lvl>
+    <w:lvl w:ilvl="1">
+      <w:start w:val="1"/>
+      <w:numFmt w:val="bullet"/>
+      <w:lvlText w:val="○"/>
+      <w:lvlJc w:val="left"/>
+      <w:pPr>
+        <w:ind w:left="1440" w:hanging="360"/>
+      </w:pPr>
+      <w:rPr>
+        <w:u w:val="none"/>
+      </w:rPr>
+    </w:lvl>
+    <w:lvl w:ilvl="2">
+      <w:start w:val="1"/>
+      <w:numFmt w:val="bullet"/>
+      <w:lvlText w:val="■"/>
+      <w:lvlJc w:val="left"/>
+      <w:pPr>
+        <w:ind w:left="2160" w:hanging="360"/>
+      </w:pPr>
+      <w:rPr>
+        <w:u w:val="none"/>
+      </w:rPr>
+    </w:lvl>
+    <w:lvl w:ilvl="3">
+      <w:start w:val="1"/>
+      <w:numFmt w:val="decimal"/>
+      <w:lvlText w:val="%4."/>
+      <w:lvlJc w:val="left"/>
+      <w:pPr>
+        <w:ind w:left="2880" w:hanging="360"/>
+      </w:pPr>
+      <w:rPr>
+        <w:u w:val="none"/>
+      </w:rPr>
+    </w:lvl>
+    <w:lvl w:ilvl="4">
+      <w:start w:val="1"/>
+      <w:numFmt w:val="lowerLetter"/>
+      <w:lvlText w:val="%5."/>
+      <w:lvlJc w:val="left"/>
+      <w:pPr>
+        <w:ind w:left="3600" w:hanging="360"/>
+      </w:pPr>
+      <w:rPr>
+        <w:u w:val="none"/>
+      </w:rPr>
+    </w:lvl>
+    <w:lvl w:ilvl="5">
+      <w:start w:val="1"/>
+      <w:numFmt w:val="lowerRoman"/>
+      <w:lvlText w:val="%6."/>
+      <w:lvlJc w:val="left"/>
+      <w:pPr>
+        <w:ind w:left="4320" w:hanging="360"/>
+      </w:pPr>
+      <w:rPr>
+        <w:u w:val="none"/>
+      </w:rPr>
+    </w:lvl>
+    <w:lvl w:ilvl="6">
+      <w:start w:val="1"/>
+      <w:numFmt w:val="decimal"/>
+      <w:lvlText w:val="%7."/>
+      <w:lvlJc w:val="left"/>
+      <w:pPr>
+        <w:ind w:left="5040" w:hanging="360"/>
+      </w:pPr>
+      <w:rPr>
+        <w:u w:val="none"/>
+      </w:rPr>
+    </w:lvl>
+    <w:lvl w:ilvl="7">
+      <w:start w:val="1"/>
+      <w:numFmt w:val="lowerLetter"/>
+      <w:lvlText w:val="%8."/>
+      <w:lvlJc w:val="left"/>
+      <w:pPr>
+        <w:ind w:left="5760" w:hanging="360"/>
+      </w:pPr>
+      <w:rPr>
+        <w:u w:val="none"/>
+      </w:rPr>
+    </w:lvl>
+    <w:lvl w:ilvl="8">
+      <w:start w:val="1"/>
+      <w:numFmt w:val="lowerRoman"/>
+      <w:lvlText w:val="%9."/>
+      <w:lvlJc w:val="left"/>
+      <w:pPr>
+        <w:ind w:left="6480" w:hanging="360"/>
+      </w:pPr>
+      <w:rPr>
+        <w:u w:val="none"/>
+      </w:rPr>
+    </w:lvl>
+  </w:abstractNum>
+  <w:abstractNum w:abstractNumId="40">
+    <w:lvl w:ilvl="0">
+      <w:start w:val="1"/>
+      <w:numFmt w:val="bullet"/>
+      <w:lvlText w:val="●"/>
+      <w:lvlJc w:val="left"/>
+      <w:pPr>
+        <w:ind w:left="720" w:hanging="360"/>
+      </w:pPr>
+      <w:rPr>
+        <w:u w:val="none"/>
+      </w:rPr>
+    </w:lvl>
+    <w:lvl w:ilvl="1">
+      <w:start w:val="1"/>
+      <w:numFmt w:val="bullet"/>
+      <w:lvlText w:val="○"/>
+      <w:lvlJc w:val="left"/>
+      <w:pPr>
+        <w:ind w:left="1440" w:hanging="360"/>
+      </w:pPr>
+      <w:rPr>
+        <w:u w:val="none"/>
+      </w:rPr>
+    </w:lvl>
+    <w:lvl w:ilvl="2">
+      <w:start w:val="1"/>
+      <w:numFmt w:val="bullet"/>
+      <w:lvlText w:val="■"/>
+      <w:lvlJc w:val="left"/>
+      <w:pPr>
+        <w:ind w:left="2160" w:hanging="360"/>
+      </w:pPr>
+      <w:rPr>
+        <w:u w:val="none"/>
+      </w:rPr>
+    </w:lvl>
+    <w:lvl w:ilvl="3">
+      <w:start w:val="1"/>
+      <w:numFmt w:val="bullet"/>
+      <w:lvlText w:val="●"/>
+      <w:lvlJc w:val="left"/>
+      <w:pPr>
+        <w:ind w:left="2880" w:hanging="360"/>
+      </w:pPr>
+      <w:rPr>
+        <w:u w:val="none"/>
+      </w:rPr>
+    </w:lvl>
+    <w:lvl w:ilvl="4">
+      <w:start w:val="1"/>
+      <w:numFmt w:val="bullet"/>
+      <w:lvlText w:val="○"/>
+      <w:lvlJc w:val="left"/>
+      <w:pPr>
+        <w:ind w:left="3600" w:hanging="360"/>
+      </w:pPr>
+      <w:rPr>
+        <w:u w:val="none"/>
+      </w:rPr>
+    </w:lvl>
+    <w:lvl w:ilvl="5">
+      <w:start w:val="1"/>
+      <w:numFmt w:val="bullet"/>
+      <w:lvlText w:val="■"/>
+      <w:lvlJc w:val="left"/>
+      <w:pPr>
+        <w:ind w:left="4320" w:hanging="360"/>
+      </w:pPr>
+      <w:rPr>
+        <w:u w:val="none"/>
+      </w:rPr>
+    </w:lvl>
+    <w:lvl w:ilvl="6">
+      <w:start w:val="1"/>
+      <w:numFmt w:val="bullet"/>
+      <w:lvlText w:val="●"/>
+      <w:lvlJc w:val="left"/>
+      <w:pPr>
+        <w:ind w:left="5040" w:hanging="360"/>
+      </w:pPr>
+      <w:rPr>
+        <w:u w:val="none"/>
+      </w:rPr>
+    </w:lvl>
+    <w:lvl w:ilvl="7">
+      <w:start w:val="1"/>
+      <w:numFmt w:val="bullet"/>
+      <w:lvlText w:val="○"/>
+      <w:lvlJc w:val="left"/>
+      <w:pPr>
+        <w:ind w:left="5760" w:hanging="360"/>
+      </w:pPr>
+      <w:rPr>
+        <w:u w:val="none"/>
+      </w:rPr>
+    </w:lvl>
+    <w:lvl w:ilvl="8">
+      <w:start w:val="1"/>
+      <w:numFmt w:val="bullet"/>
+      <w:lvlText w:val="■"/>
+      <w:lvlJc w:val="left"/>
+      <w:pPr>
+        <w:ind w:left="6480" w:hanging="360"/>
+      </w:pPr>
+      <w:rPr>
+        <w:u w:val="none"/>
+      </w:rPr>
+    </w:lvl>
+  </w:abstractNum>
+  <w:abstractNum w:abstractNumId="41">
     <w:lvl w:ilvl="0">
       <w:start w:val="1"/>
       <w:numFmt w:val="decimal"/>
@@ -16288,6 +17921,24 @@
   </w:num>
   <w:num w:numId="35">
     <w:abstractNumId w:val="35"/>
+  </w:num>
+  <w:num w:numId="36">
+    <w:abstractNumId w:val="36"/>
+  </w:num>
+  <w:num w:numId="37">
+    <w:abstractNumId w:val="37"/>
+  </w:num>
+  <w:num w:numId="38">
+    <w:abstractNumId w:val="38"/>
+  </w:num>
+  <w:num w:numId="39">
+    <w:abstractNumId w:val="39"/>
+  </w:num>
+  <w:num w:numId="40">
+    <w:abstractNumId w:val="40"/>
+  </w:num>
+  <w:num w:numId="41">
+    <w:abstractNumId w:val="41"/>
   </w:num>
 </w:numbering>
 </file>

--- a/changelog - new.docx
+++ b/changelog - new.docx
@@ -277,7 +277,7 @@
       <w:pPr>
         <w:numPr>
           <w:ilvl w:val="0"/>
-          <w:numId w:val="31"/>
+          <w:numId w:val="32"/>
         </w:numPr>
         <w:spacing w:after="240" w:before="0" w:beforeAutospacing="0" w:lineRule="auto"/>
         <w:ind w:left="720" w:hanging="360"/>
@@ -1053,7 +1053,7 @@
       <w:pPr>
         <w:numPr>
           <w:ilvl w:val="0"/>
-          <w:numId w:val="20"/>
+          <w:numId w:val="21"/>
         </w:numPr>
         <w:spacing w:after="0" w:afterAutospacing="0" w:before="240" w:lineRule="auto"/>
         <w:ind w:left="720" w:hanging="360"/>
@@ -1092,7 +1092,7 @@
       <w:pPr>
         <w:numPr>
           <w:ilvl w:val="0"/>
-          <w:numId w:val="20"/>
+          <w:numId w:val="21"/>
         </w:numPr>
         <w:spacing w:after="0" w:afterAutospacing="0" w:before="0" w:beforeAutospacing="0" w:lineRule="auto"/>
         <w:ind w:left="720" w:hanging="360"/>
@@ -1115,7 +1115,7 @@
       <w:pPr>
         <w:numPr>
           <w:ilvl w:val="0"/>
-          <w:numId w:val="20"/>
+          <w:numId w:val="21"/>
         </w:numPr>
         <w:spacing w:after="0" w:afterAutospacing="0" w:before="0" w:beforeAutospacing="0" w:lineRule="auto"/>
         <w:ind w:left="720" w:hanging="360"/>
@@ -1138,7 +1138,7 @@
       <w:pPr>
         <w:numPr>
           <w:ilvl w:val="0"/>
-          <w:numId w:val="20"/>
+          <w:numId w:val="21"/>
         </w:numPr>
         <w:spacing w:after="0" w:afterAutospacing="0" w:before="0" w:beforeAutospacing="0" w:lineRule="auto"/>
         <w:ind w:left="720" w:hanging="360"/>
@@ -1161,7 +1161,7 @@
       <w:pPr>
         <w:numPr>
           <w:ilvl w:val="1"/>
-          <w:numId w:val="20"/>
+          <w:numId w:val="21"/>
         </w:numPr>
         <w:spacing w:after="0" w:afterAutospacing="0" w:before="0" w:beforeAutospacing="0" w:lineRule="auto"/>
         <w:ind w:left="1440" w:hanging="360"/>
@@ -1184,7 +1184,7 @@
       <w:pPr>
         <w:numPr>
           <w:ilvl w:val="1"/>
-          <w:numId w:val="20"/>
+          <w:numId w:val="21"/>
         </w:numPr>
         <w:spacing w:after="0" w:afterAutospacing="0" w:before="0" w:beforeAutospacing="0" w:lineRule="auto"/>
         <w:ind w:left="1440" w:hanging="360"/>
@@ -1221,7 +1221,7 @@
       <w:pPr>
         <w:numPr>
           <w:ilvl w:val="1"/>
-          <w:numId w:val="20"/>
+          <w:numId w:val="21"/>
         </w:numPr>
         <w:spacing w:after="0" w:afterAutospacing="0" w:before="0" w:beforeAutospacing="0" w:lineRule="auto"/>
         <w:ind w:left="1440" w:hanging="360"/>
@@ -1286,7 +1286,7 @@
       <w:pPr>
         <w:numPr>
           <w:ilvl w:val="0"/>
-          <w:numId w:val="20"/>
+          <w:numId w:val="21"/>
         </w:numPr>
         <w:spacing w:after="240" w:before="0" w:beforeAutospacing="0" w:lineRule="auto"/>
         <w:ind w:left="720" w:hanging="360"/>
@@ -1781,7 +1781,7 @@
       <w:pPr>
         <w:numPr>
           <w:ilvl w:val="0"/>
-          <w:numId w:val="37"/>
+          <w:numId w:val="38"/>
         </w:numPr>
         <w:spacing w:after="0" w:afterAutospacing="0" w:before="240" w:lineRule="auto"/>
         <w:ind w:left="720" w:hanging="360"/>
@@ -1798,7 +1798,7 @@
       <w:pPr>
         <w:numPr>
           <w:ilvl w:val="1"/>
-          <w:numId w:val="37"/>
+          <w:numId w:val="38"/>
         </w:numPr>
         <w:spacing w:after="0" w:afterAutospacing="0" w:before="0" w:beforeAutospacing="0" w:lineRule="auto"/>
         <w:ind w:left="1440" w:hanging="360"/>
@@ -1844,7 +1844,7 @@
       <w:pPr>
         <w:numPr>
           <w:ilvl w:val="1"/>
-          <w:numId w:val="37"/>
+          <w:numId w:val="38"/>
         </w:numPr>
         <w:spacing w:after="0" w:afterAutospacing="0" w:before="0" w:beforeAutospacing="0" w:lineRule="auto"/>
         <w:ind w:left="1440" w:hanging="360"/>
@@ -1888,7 +1888,7 @@
       <w:pPr>
         <w:numPr>
           <w:ilvl w:val="1"/>
-          <w:numId w:val="37"/>
+          <w:numId w:val="38"/>
         </w:numPr>
         <w:spacing w:after="0" w:afterAutospacing="0" w:before="0" w:beforeAutospacing="0" w:lineRule="auto"/>
         <w:ind w:left="1440" w:hanging="360"/>
@@ -1918,7 +1918,7 @@
       <w:pPr>
         <w:numPr>
           <w:ilvl w:val="0"/>
-          <w:numId w:val="37"/>
+          <w:numId w:val="38"/>
         </w:numPr>
         <w:spacing w:after="0" w:afterAutospacing="0" w:before="0" w:beforeAutospacing="0" w:lineRule="auto"/>
         <w:ind w:left="720" w:hanging="360"/>
@@ -1951,7 +1951,7 @@
       <w:pPr>
         <w:numPr>
           <w:ilvl w:val="1"/>
-          <w:numId w:val="37"/>
+          <w:numId w:val="38"/>
         </w:numPr>
         <w:spacing w:after="0" w:afterAutospacing="0" w:before="0" w:beforeAutospacing="0" w:lineRule="auto"/>
         <w:ind w:left="1440" w:hanging="360"/>
@@ -1995,7 +1995,7 @@
       <w:pPr>
         <w:numPr>
           <w:ilvl w:val="1"/>
-          <w:numId w:val="37"/>
+          <w:numId w:val="38"/>
         </w:numPr>
         <w:spacing w:after="0" w:afterAutospacing="0" w:before="0" w:beforeAutospacing="0" w:lineRule="auto"/>
         <w:ind w:left="1440" w:hanging="360"/>
@@ -2053,7 +2053,7 @@
       <w:pPr>
         <w:numPr>
           <w:ilvl w:val="1"/>
-          <w:numId w:val="37"/>
+          <w:numId w:val="38"/>
         </w:numPr>
         <w:spacing w:after="0" w:afterAutospacing="0" w:before="0" w:beforeAutospacing="0" w:lineRule="auto"/>
         <w:ind w:left="1440" w:hanging="360"/>
@@ -2097,7 +2097,7 @@
       <w:pPr>
         <w:numPr>
           <w:ilvl w:val="1"/>
-          <w:numId w:val="37"/>
+          <w:numId w:val="38"/>
         </w:numPr>
         <w:spacing w:after="0" w:afterAutospacing="0" w:before="0" w:beforeAutospacing="0" w:lineRule="auto"/>
         <w:ind w:left="1440" w:hanging="360"/>
@@ -2127,7 +2127,7 @@
       <w:pPr>
         <w:numPr>
           <w:ilvl w:val="0"/>
-          <w:numId w:val="37"/>
+          <w:numId w:val="38"/>
         </w:numPr>
         <w:spacing w:after="0" w:afterAutospacing="0" w:before="0" w:beforeAutospacing="0" w:lineRule="auto"/>
         <w:ind w:left="720" w:hanging="360"/>
@@ -2176,7 +2176,7 @@
       <w:pPr>
         <w:numPr>
           <w:ilvl w:val="1"/>
-          <w:numId w:val="37"/>
+          <w:numId w:val="38"/>
         </w:numPr>
         <w:spacing w:after="0" w:afterAutospacing="0" w:before="0" w:beforeAutospacing="0" w:lineRule="auto"/>
         <w:ind w:left="1440" w:hanging="360"/>
@@ -2206,7 +2206,7 @@
       <w:pPr>
         <w:numPr>
           <w:ilvl w:val="1"/>
-          <w:numId w:val="37"/>
+          <w:numId w:val="38"/>
         </w:numPr>
         <w:spacing w:after="0" w:afterAutospacing="0" w:before="0" w:beforeAutospacing="0" w:lineRule="auto"/>
         <w:ind w:left="1440" w:hanging="360"/>
@@ -2236,7 +2236,7 @@
       <w:pPr>
         <w:numPr>
           <w:ilvl w:val="0"/>
-          <w:numId w:val="37"/>
+          <w:numId w:val="38"/>
         </w:numPr>
         <w:spacing w:after="0" w:afterAutospacing="0" w:before="0" w:beforeAutospacing="0" w:lineRule="auto"/>
         <w:ind w:left="720" w:hanging="360"/>
@@ -2253,7 +2253,7 @@
       <w:pPr>
         <w:numPr>
           <w:ilvl w:val="1"/>
-          <w:numId w:val="37"/>
+          <w:numId w:val="38"/>
         </w:numPr>
         <w:spacing w:after="0" w:afterAutospacing="0" w:before="0" w:beforeAutospacing="0" w:lineRule="auto"/>
         <w:ind w:left="1440" w:hanging="360"/>
@@ -2283,7 +2283,7 @@
       <w:pPr>
         <w:numPr>
           <w:ilvl w:val="1"/>
-          <w:numId w:val="37"/>
+          <w:numId w:val="38"/>
         </w:numPr>
         <w:spacing w:after="240" w:before="0" w:beforeAutospacing="0" w:lineRule="auto"/>
         <w:ind w:left="1440" w:hanging="360"/>
@@ -2448,7 +2448,7 @@
       <w:pPr>
         <w:numPr>
           <w:ilvl w:val="0"/>
-          <w:numId w:val="26"/>
+          <w:numId w:val="27"/>
         </w:numPr>
         <w:spacing w:after="0" w:afterAutospacing="0" w:before="240" w:lineRule="auto"/>
         <w:ind w:left="720" w:hanging="360"/>
@@ -2465,7 +2465,7 @@
       <w:pPr>
         <w:numPr>
           <w:ilvl w:val="1"/>
-          <w:numId w:val="26"/>
+          <w:numId w:val="27"/>
         </w:numPr>
         <w:spacing w:after="0" w:afterAutospacing="0" w:before="0" w:beforeAutospacing="0" w:lineRule="auto"/>
         <w:ind w:left="1440" w:hanging="360"/>
@@ -2509,7 +2509,7 @@
       <w:pPr>
         <w:numPr>
           <w:ilvl w:val="1"/>
-          <w:numId w:val="26"/>
+          <w:numId w:val="27"/>
         </w:numPr>
         <w:spacing w:after="0" w:afterAutospacing="0" w:before="0" w:beforeAutospacing="0" w:lineRule="auto"/>
         <w:ind w:left="1440" w:hanging="360"/>
@@ -2525,7 +2525,7 @@
       <w:pPr>
         <w:numPr>
           <w:ilvl w:val="0"/>
-          <w:numId w:val="26"/>
+          <w:numId w:val="27"/>
         </w:numPr>
         <w:spacing w:after="0" w:afterAutospacing="0" w:before="0" w:beforeAutospacing="0" w:lineRule="auto"/>
         <w:ind w:left="720" w:hanging="360"/>
@@ -2542,7 +2542,7 @@
       <w:pPr>
         <w:numPr>
           <w:ilvl w:val="1"/>
-          <w:numId w:val="26"/>
+          <w:numId w:val="27"/>
         </w:numPr>
         <w:spacing w:after="0" w:afterAutospacing="0" w:before="0" w:beforeAutospacing="0" w:lineRule="auto"/>
         <w:ind w:left="1440" w:hanging="360"/>
@@ -2586,7 +2586,7 @@
       <w:pPr>
         <w:numPr>
           <w:ilvl w:val="1"/>
-          <w:numId w:val="26"/>
+          <w:numId w:val="27"/>
         </w:numPr>
         <w:spacing w:after="0" w:afterAutospacing="0" w:before="0" w:beforeAutospacing="0" w:lineRule="auto"/>
         <w:ind w:left="1440" w:hanging="360"/>
@@ -2616,7 +2616,7 @@
       <w:pPr>
         <w:numPr>
           <w:ilvl w:val="1"/>
-          <w:numId w:val="26"/>
+          <w:numId w:val="27"/>
         </w:numPr>
         <w:spacing w:after="0" w:afterAutospacing="0" w:before="0" w:beforeAutospacing="0" w:lineRule="auto"/>
         <w:ind w:left="1440" w:hanging="360"/>
@@ -2646,7 +2646,7 @@
       <w:pPr>
         <w:numPr>
           <w:ilvl w:val="0"/>
-          <w:numId w:val="26"/>
+          <w:numId w:val="27"/>
         </w:numPr>
         <w:spacing w:after="0" w:afterAutospacing="0" w:before="0" w:beforeAutospacing="0" w:lineRule="auto"/>
         <w:ind w:left="720" w:hanging="360"/>
@@ -2663,7 +2663,7 @@
       <w:pPr>
         <w:numPr>
           <w:ilvl w:val="1"/>
-          <w:numId w:val="26"/>
+          <w:numId w:val="27"/>
         </w:numPr>
         <w:spacing w:after="0" w:afterAutospacing="0" w:before="0" w:beforeAutospacing="0" w:lineRule="auto"/>
         <w:ind w:left="1440" w:hanging="360"/>
@@ -2735,7 +2735,7 @@
       <w:pPr>
         <w:numPr>
           <w:ilvl w:val="1"/>
-          <w:numId w:val="26"/>
+          <w:numId w:val="27"/>
         </w:numPr>
         <w:spacing w:after="0" w:afterAutospacing="0" w:before="0" w:beforeAutospacing="0" w:lineRule="auto"/>
         <w:ind w:left="1440" w:hanging="360"/>
@@ -2751,7 +2751,7 @@
       <w:pPr>
         <w:numPr>
           <w:ilvl w:val="1"/>
-          <w:numId w:val="26"/>
+          <w:numId w:val="27"/>
         </w:numPr>
         <w:spacing w:after="240" w:before="0" w:beforeAutospacing="0" w:lineRule="auto"/>
         <w:ind w:left="1440" w:hanging="360"/>
@@ -2863,7 +2863,7 @@
       <w:pPr>
         <w:numPr>
           <w:ilvl w:val="0"/>
-          <w:numId w:val="41"/>
+          <w:numId w:val="42"/>
         </w:numPr>
         <w:spacing w:after="0" w:afterAutospacing="0" w:before="240" w:lineRule="auto"/>
         <w:ind w:left="720" w:hanging="360"/>
@@ -2880,7 +2880,7 @@
       <w:pPr>
         <w:numPr>
           <w:ilvl w:val="1"/>
-          <w:numId w:val="41"/>
+          <w:numId w:val="42"/>
         </w:numPr>
         <w:spacing w:after="0" w:afterAutospacing="0" w:before="0" w:beforeAutospacing="0" w:lineRule="auto"/>
         <w:ind w:left="1440" w:hanging="360"/>
@@ -2896,7 +2896,7 @@
       <w:pPr>
         <w:numPr>
           <w:ilvl w:val="1"/>
-          <w:numId w:val="41"/>
+          <w:numId w:val="42"/>
         </w:numPr>
         <w:spacing w:after="0" w:afterAutospacing="0" w:before="0" w:beforeAutospacing="0" w:lineRule="auto"/>
         <w:ind w:left="1440" w:hanging="360"/>
@@ -2926,7 +2926,7 @@
       <w:pPr>
         <w:numPr>
           <w:ilvl w:val="0"/>
-          <w:numId w:val="41"/>
+          <w:numId w:val="42"/>
         </w:numPr>
         <w:spacing w:after="0" w:afterAutospacing="0" w:before="0" w:beforeAutospacing="0" w:lineRule="auto"/>
         <w:ind w:left="720" w:hanging="360"/>
@@ -2943,7 +2943,7 @@
       <w:pPr>
         <w:numPr>
           <w:ilvl w:val="1"/>
-          <w:numId w:val="41"/>
+          <w:numId w:val="42"/>
         </w:numPr>
         <w:spacing w:after="0" w:afterAutospacing="0" w:before="0" w:beforeAutospacing="0" w:lineRule="auto"/>
         <w:ind w:left="1440" w:hanging="360"/>
@@ -2973,7 +2973,7 @@
       <w:pPr>
         <w:numPr>
           <w:ilvl w:val="0"/>
-          <w:numId w:val="41"/>
+          <w:numId w:val="42"/>
         </w:numPr>
         <w:spacing w:after="0" w:afterAutospacing="0" w:before="0" w:beforeAutospacing="0" w:lineRule="auto"/>
         <w:ind w:left="720" w:hanging="360"/>
@@ -2990,7 +2990,7 @@
       <w:pPr>
         <w:numPr>
           <w:ilvl w:val="1"/>
-          <w:numId w:val="41"/>
+          <w:numId w:val="42"/>
         </w:numPr>
         <w:spacing w:after="0" w:afterAutospacing="0" w:before="0" w:beforeAutospacing="0" w:lineRule="auto"/>
         <w:ind w:left="1440" w:hanging="360"/>
@@ -3020,7 +3020,7 @@
       <w:pPr>
         <w:numPr>
           <w:ilvl w:val="0"/>
-          <w:numId w:val="41"/>
+          <w:numId w:val="42"/>
         </w:numPr>
         <w:spacing w:after="0" w:afterAutospacing="0" w:before="0" w:beforeAutospacing="0" w:lineRule="auto"/>
         <w:ind w:left="720" w:hanging="360"/>
@@ -3037,7 +3037,7 @@
       <w:pPr>
         <w:numPr>
           <w:ilvl w:val="1"/>
-          <w:numId w:val="41"/>
+          <w:numId w:val="42"/>
         </w:numPr>
         <w:spacing w:after="0" w:afterAutospacing="0" w:before="0" w:beforeAutospacing="0" w:lineRule="auto"/>
         <w:ind w:left="1440" w:hanging="360"/>
@@ -3081,7 +3081,7 @@
       <w:pPr>
         <w:numPr>
           <w:ilvl w:val="1"/>
-          <w:numId w:val="41"/>
+          <w:numId w:val="42"/>
         </w:numPr>
         <w:spacing w:after="0" w:afterAutospacing="0" w:before="0" w:beforeAutospacing="0" w:lineRule="auto"/>
         <w:ind w:left="1440" w:hanging="360"/>
@@ -3111,7 +3111,7 @@
       <w:pPr>
         <w:numPr>
           <w:ilvl w:val="0"/>
-          <w:numId w:val="41"/>
+          <w:numId w:val="42"/>
         </w:numPr>
         <w:spacing w:after="0" w:afterAutospacing="0" w:before="0" w:beforeAutospacing="0" w:lineRule="auto"/>
         <w:ind w:left="720" w:hanging="360"/>
@@ -3128,7 +3128,7 @@
       <w:pPr>
         <w:numPr>
           <w:ilvl w:val="1"/>
-          <w:numId w:val="41"/>
+          <w:numId w:val="42"/>
         </w:numPr>
         <w:spacing w:after="0" w:afterAutospacing="0" w:before="0" w:beforeAutospacing="0" w:lineRule="auto"/>
         <w:ind w:left="1440" w:hanging="360"/>
@@ -3158,7 +3158,7 @@
       <w:pPr>
         <w:numPr>
           <w:ilvl w:val="1"/>
-          <w:numId w:val="41"/>
+          <w:numId w:val="42"/>
         </w:numPr>
         <w:spacing w:after="240" w:before="0" w:beforeAutospacing="0" w:lineRule="auto"/>
         <w:ind w:left="1440" w:hanging="360"/>
@@ -3253,7 +3253,7 @@
       <w:pPr>
         <w:numPr>
           <w:ilvl w:val="0"/>
-          <w:numId w:val="14"/>
+          <w:numId w:val="15"/>
         </w:numPr>
         <w:spacing w:after="0" w:afterAutospacing="0" w:before="240" w:lineRule="auto"/>
         <w:ind w:left="720" w:hanging="360"/>
@@ -3270,7 +3270,7 @@
       <w:pPr>
         <w:numPr>
           <w:ilvl w:val="1"/>
-          <w:numId w:val="14"/>
+          <w:numId w:val="15"/>
         </w:numPr>
         <w:spacing w:after="0" w:afterAutospacing="0" w:before="0" w:beforeAutospacing="0" w:lineRule="auto"/>
         <w:ind w:left="1440" w:hanging="360"/>
@@ -3328,7 +3328,7 @@
       <w:pPr>
         <w:numPr>
           <w:ilvl w:val="1"/>
-          <w:numId w:val="14"/>
+          <w:numId w:val="15"/>
         </w:numPr>
         <w:spacing w:after="0" w:afterAutospacing="0" w:before="0" w:beforeAutospacing="0" w:lineRule="auto"/>
         <w:ind w:left="1440" w:hanging="360"/>
@@ -3372,7 +3372,7 @@
       <w:pPr>
         <w:numPr>
           <w:ilvl w:val="0"/>
-          <w:numId w:val="14"/>
+          <w:numId w:val="15"/>
         </w:numPr>
         <w:spacing w:after="0" w:afterAutospacing="0" w:before="0" w:beforeAutospacing="0" w:lineRule="auto"/>
         <w:ind w:left="720" w:hanging="360"/>
@@ -3389,7 +3389,7 @@
       <w:pPr>
         <w:numPr>
           <w:ilvl w:val="1"/>
-          <w:numId w:val="14"/>
+          <w:numId w:val="15"/>
         </w:numPr>
         <w:spacing w:after="0" w:afterAutospacing="0" w:before="0" w:beforeAutospacing="0" w:lineRule="auto"/>
         <w:ind w:left="1440" w:hanging="360"/>
@@ -3405,7 +3405,7 @@
       <w:pPr>
         <w:numPr>
           <w:ilvl w:val="1"/>
-          <w:numId w:val="14"/>
+          <w:numId w:val="15"/>
         </w:numPr>
         <w:spacing w:after="0" w:afterAutospacing="0" w:before="0" w:beforeAutospacing="0" w:lineRule="auto"/>
         <w:ind w:left="1440" w:hanging="360"/>
@@ -3463,7 +3463,7 @@
       <w:pPr>
         <w:numPr>
           <w:ilvl w:val="0"/>
-          <w:numId w:val="14"/>
+          <w:numId w:val="15"/>
         </w:numPr>
         <w:spacing w:after="0" w:afterAutospacing="0" w:before="0" w:beforeAutospacing="0" w:lineRule="auto"/>
         <w:ind w:left="720" w:hanging="360"/>
@@ -3480,7 +3480,7 @@
       <w:pPr>
         <w:numPr>
           <w:ilvl w:val="1"/>
-          <w:numId w:val="14"/>
+          <w:numId w:val="15"/>
         </w:numPr>
         <w:spacing w:after="0" w:afterAutospacing="0" w:before="0" w:beforeAutospacing="0" w:lineRule="auto"/>
         <w:ind w:left="1440" w:hanging="360"/>
@@ -3510,7 +3510,7 @@
       <w:pPr>
         <w:numPr>
           <w:ilvl w:val="1"/>
-          <w:numId w:val="14"/>
+          <w:numId w:val="15"/>
         </w:numPr>
         <w:spacing w:after="0" w:afterAutospacing="0" w:before="0" w:beforeAutospacing="0" w:lineRule="auto"/>
         <w:ind w:left="1440" w:hanging="360"/>
@@ -3526,7 +3526,7 @@
       <w:pPr>
         <w:numPr>
           <w:ilvl w:val="2"/>
-          <w:numId w:val="14"/>
+          <w:numId w:val="15"/>
         </w:numPr>
         <w:spacing w:after="0" w:afterAutospacing="0" w:before="0" w:beforeAutospacing="0" w:lineRule="auto"/>
         <w:ind w:left="2160" w:hanging="360"/>
@@ -3564,7 +3564,7 @@
       <w:pPr>
         <w:numPr>
           <w:ilvl w:val="2"/>
-          <w:numId w:val="14"/>
+          <w:numId w:val="15"/>
         </w:numPr>
         <w:spacing w:after="0" w:afterAutospacing="0" w:before="0" w:beforeAutospacing="0" w:lineRule="auto"/>
         <w:ind w:left="2160" w:hanging="360"/>
@@ -3602,7 +3602,7 @@
       <w:pPr>
         <w:numPr>
           <w:ilvl w:val="2"/>
-          <w:numId w:val="14"/>
+          <w:numId w:val="15"/>
         </w:numPr>
         <w:spacing w:after="0" w:afterAutospacing="0" w:before="0" w:beforeAutospacing="0" w:lineRule="auto"/>
         <w:ind w:left="2160" w:hanging="360"/>
@@ -3640,7 +3640,7 @@
       <w:pPr>
         <w:numPr>
           <w:ilvl w:val="1"/>
-          <w:numId w:val="14"/>
+          <w:numId w:val="15"/>
         </w:numPr>
         <w:spacing w:after="0" w:afterAutospacing="0" w:before="0" w:beforeAutospacing="0" w:lineRule="auto"/>
         <w:ind w:left="1440" w:hanging="360"/>
@@ -3656,7 +3656,7 @@
       <w:pPr>
         <w:numPr>
           <w:ilvl w:val="2"/>
-          <w:numId w:val="14"/>
+          <w:numId w:val="15"/>
         </w:numPr>
         <w:spacing w:after="0" w:afterAutospacing="0" w:before="0" w:beforeAutospacing="0" w:lineRule="auto"/>
         <w:ind w:left="2160" w:hanging="360"/>
@@ -3714,7 +3714,7 @@
       <w:pPr>
         <w:numPr>
           <w:ilvl w:val="2"/>
-          <w:numId w:val="14"/>
+          <w:numId w:val="15"/>
         </w:numPr>
         <w:spacing w:after="0" w:afterAutospacing="0" w:before="0" w:beforeAutospacing="0" w:lineRule="auto"/>
         <w:ind w:left="2160" w:hanging="360"/>
@@ -3772,7 +3772,7 @@
       <w:pPr>
         <w:numPr>
           <w:ilvl w:val="2"/>
-          <w:numId w:val="14"/>
+          <w:numId w:val="15"/>
         </w:numPr>
         <w:spacing w:after="0" w:afterAutospacing="0" w:before="0" w:beforeAutospacing="0" w:lineRule="auto"/>
         <w:ind w:left="2160" w:hanging="360"/>
@@ -3816,7 +3816,7 @@
       <w:pPr>
         <w:numPr>
           <w:ilvl w:val="0"/>
-          <w:numId w:val="14"/>
+          <w:numId w:val="15"/>
         </w:numPr>
         <w:spacing w:after="240" w:before="0" w:beforeAutospacing="0" w:lineRule="auto"/>
         <w:ind w:left="720" w:hanging="360"/>
@@ -3899,7 +3899,7 @@
       <w:pPr>
         <w:numPr>
           <w:ilvl w:val="0"/>
-          <w:numId w:val="34"/>
+          <w:numId w:val="35"/>
         </w:numPr>
         <w:spacing w:after="0" w:afterAutospacing="0" w:before="240" w:lineRule="auto"/>
         <w:ind w:left="720" w:hanging="360"/>
@@ -3916,7 +3916,7 @@
       <w:pPr>
         <w:numPr>
           <w:ilvl w:val="1"/>
-          <w:numId w:val="34"/>
+          <w:numId w:val="35"/>
         </w:numPr>
         <w:spacing w:after="0" w:afterAutospacing="0" w:before="0" w:beforeAutospacing="0" w:lineRule="auto"/>
         <w:ind w:left="1440" w:hanging="360"/>
@@ -3960,7 +3960,7 @@
       <w:pPr>
         <w:numPr>
           <w:ilvl w:val="1"/>
-          <w:numId w:val="34"/>
+          <w:numId w:val="35"/>
         </w:numPr>
         <w:spacing w:after="0" w:afterAutospacing="0" w:before="0" w:beforeAutospacing="0" w:lineRule="auto"/>
         <w:ind w:left="1440" w:hanging="360"/>
@@ -3990,7 +3990,7 @@
       <w:pPr>
         <w:numPr>
           <w:ilvl w:val="1"/>
-          <w:numId w:val="34"/>
+          <w:numId w:val="35"/>
         </w:numPr>
         <w:spacing w:after="0" w:afterAutospacing="0" w:before="0" w:beforeAutospacing="0" w:lineRule="auto"/>
         <w:ind w:left="1440" w:hanging="360"/>
@@ -4006,7 +4006,7 @@
       <w:pPr>
         <w:numPr>
           <w:ilvl w:val="1"/>
-          <w:numId w:val="34"/>
+          <w:numId w:val="35"/>
         </w:numPr>
         <w:spacing w:after="0" w:afterAutospacing="0" w:before="0" w:beforeAutospacing="0" w:lineRule="auto"/>
         <w:ind w:left="1440" w:hanging="360"/>
@@ -4036,7 +4036,7 @@
       <w:pPr>
         <w:numPr>
           <w:ilvl w:val="0"/>
-          <w:numId w:val="34"/>
+          <w:numId w:val="35"/>
         </w:numPr>
         <w:spacing w:after="0" w:afterAutospacing="0" w:before="0" w:beforeAutospacing="0" w:lineRule="auto"/>
         <w:ind w:left="720" w:hanging="360"/>
@@ -4053,7 +4053,7 @@
       <w:pPr>
         <w:numPr>
           <w:ilvl w:val="1"/>
-          <w:numId w:val="34"/>
+          <w:numId w:val="35"/>
         </w:numPr>
         <w:spacing w:after="0" w:afterAutospacing="0" w:before="0" w:beforeAutospacing="0" w:lineRule="auto"/>
         <w:ind w:left="1440" w:hanging="360"/>
@@ -4097,7 +4097,7 @@
       <w:pPr>
         <w:numPr>
           <w:ilvl w:val="1"/>
-          <w:numId w:val="34"/>
+          <w:numId w:val="35"/>
         </w:numPr>
         <w:spacing w:after="0" w:afterAutospacing="0" w:before="0" w:beforeAutospacing="0" w:lineRule="auto"/>
         <w:ind w:left="1440" w:hanging="360"/>
@@ -4127,7 +4127,7 @@
       <w:pPr>
         <w:numPr>
           <w:ilvl w:val="1"/>
-          <w:numId w:val="34"/>
+          <w:numId w:val="35"/>
         </w:numPr>
         <w:spacing w:after="0" w:afterAutospacing="0" w:before="0" w:beforeAutospacing="0" w:lineRule="auto"/>
         <w:ind w:left="1440" w:hanging="360"/>
@@ -4192,7 +4192,7 @@
       <w:pPr>
         <w:numPr>
           <w:ilvl w:val="1"/>
-          <w:numId w:val="34"/>
+          <w:numId w:val="35"/>
         </w:numPr>
         <w:spacing w:after="0" w:afterAutospacing="0" w:before="0" w:beforeAutospacing="0" w:lineRule="auto"/>
         <w:ind w:left="1440" w:hanging="360"/>
@@ -4236,7 +4236,7 @@
       <w:pPr>
         <w:numPr>
           <w:ilvl w:val="0"/>
-          <w:numId w:val="34"/>
+          <w:numId w:val="35"/>
         </w:numPr>
         <w:spacing w:after="0" w:afterAutospacing="0" w:before="0" w:beforeAutospacing="0" w:lineRule="auto"/>
         <w:ind w:left="720" w:hanging="360"/>
@@ -4253,7 +4253,7 @@
       <w:pPr>
         <w:numPr>
           <w:ilvl w:val="1"/>
-          <w:numId w:val="34"/>
+          <w:numId w:val="35"/>
         </w:numPr>
         <w:spacing w:after="0" w:afterAutospacing="0" w:before="0" w:beforeAutospacing="0" w:lineRule="auto"/>
         <w:ind w:left="1440" w:hanging="360"/>
@@ -4269,7 +4269,7 @@
       <w:pPr>
         <w:numPr>
           <w:ilvl w:val="1"/>
-          <w:numId w:val="34"/>
+          <w:numId w:val="35"/>
         </w:numPr>
         <w:spacing w:after="0" w:afterAutospacing="0" w:before="0" w:beforeAutospacing="0" w:lineRule="auto"/>
         <w:ind w:left="1440" w:hanging="360"/>
@@ -4292,7 +4292,7 @@
       <w:pPr>
         <w:numPr>
           <w:ilvl w:val="0"/>
-          <w:numId w:val="34"/>
+          <w:numId w:val="35"/>
         </w:numPr>
         <w:spacing w:after="0" w:afterAutospacing="0" w:before="0" w:beforeAutospacing="0" w:lineRule="auto"/>
         <w:ind w:left="720" w:hanging="360"/>
@@ -4309,7 +4309,7 @@
       <w:pPr>
         <w:numPr>
           <w:ilvl w:val="1"/>
-          <w:numId w:val="34"/>
+          <w:numId w:val="35"/>
         </w:numPr>
         <w:spacing w:after="0" w:afterAutospacing="0" w:before="0" w:beforeAutospacing="0" w:lineRule="auto"/>
         <w:ind w:left="1440" w:hanging="360"/>
@@ -4325,7 +4325,7 @@
       <w:pPr>
         <w:numPr>
           <w:ilvl w:val="1"/>
-          <w:numId w:val="34"/>
+          <w:numId w:val="35"/>
         </w:numPr>
         <w:spacing w:after="0" w:afterAutospacing="0" w:before="0" w:beforeAutospacing="0" w:lineRule="auto"/>
         <w:ind w:left="1440" w:hanging="360"/>
@@ -4397,7 +4397,7 @@
       <w:pPr>
         <w:numPr>
           <w:ilvl w:val="1"/>
-          <w:numId w:val="34"/>
+          <w:numId w:val="35"/>
         </w:numPr>
         <w:spacing w:after="240" w:before="0" w:beforeAutospacing="0" w:lineRule="auto"/>
         <w:ind w:left="1440" w:hanging="360"/>
@@ -4570,7 +4570,7 @@
       <w:pPr>
         <w:numPr>
           <w:ilvl w:val="0"/>
-          <w:numId w:val="12"/>
+          <w:numId w:val="13"/>
         </w:numPr>
         <w:spacing w:after="0" w:afterAutospacing="0" w:before="240" w:lineRule="auto"/>
         <w:ind w:left="720" w:hanging="360"/>
@@ -4607,7 +4607,7 @@
       <w:pPr>
         <w:numPr>
           <w:ilvl w:val="1"/>
-          <w:numId w:val="12"/>
+          <w:numId w:val="13"/>
         </w:numPr>
         <w:spacing w:after="0" w:afterAutospacing="0" w:before="0" w:beforeAutospacing="0" w:lineRule="auto"/>
         <w:ind w:left="1440" w:hanging="360"/>
@@ -4686,7 +4686,7 @@
       <w:pPr>
         <w:numPr>
           <w:ilvl w:val="1"/>
-          <w:numId w:val="12"/>
+          <w:numId w:val="13"/>
         </w:numPr>
         <w:spacing w:after="0" w:afterAutospacing="0" w:before="0" w:beforeAutospacing="0" w:lineRule="auto"/>
         <w:ind w:left="1440" w:hanging="360"/>
@@ -4750,7 +4750,7 @@
       <w:pPr>
         <w:numPr>
           <w:ilvl w:val="0"/>
-          <w:numId w:val="12"/>
+          <w:numId w:val="13"/>
         </w:numPr>
         <w:spacing w:after="0" w:afterAutospacing="0" w:before="0" w:beforeAutospacing="0" w:lineRule="auto"/>
         <w:ind w:left="720" w:hanging="360"/>
@@ -4787,7 +4787,7 @@
       <w:pPr>
         <w:numPr>
           <w:ilvl w:val="1"/>
-          <w:numId w:val="12"/>
+          <w:numId w:val="13"/>
         </w:numPr>
         <w:spacing w:after="0" w:afterAutospacing="0" w:before="0" w:beforeAutospacing="0" w:lineRule="auto"/>
         <w:ind w:left="1440" w:hanging="360"/>
@@ -4838,7 +4838,7 @@
       <w:pPr>
         <w:numPr>
           <w:ilvl w:val="1"/>
-          <w:numId w:val="12"/>
+          <w:numId w:val="13"/>
         </w:numPr>
         <w:spacing w:after="0" w:afterAutospacing="0" w:before="0" w:beforeAutospacing="0" w:lineRule="auto"/>
         <w:ind w:left="1440" w:hanging="360"/>
@@ -4875,7 +4875,7 @@
       <w:pPr>
         <w:numPr>
           <w:ilvl w:val="0"/>
-          <w:numId w:val="12"/>
+          <w:numId w:val="13"/>
         </w:numPr>
         <w:spacing w:after="0" w:afterAutospacing="0" w:before="0" w:beforeAutospacing="0" w:lineRule="auto"/>
         <w:ind w:left="720" w:hanging="360"/>
@@ -4898,7 +4898,7 @@
       <w:pPr>
         <w:numPr>
           <w:ilvl w:val="1"/>
-          <w:numId w:val="12"/>
+          <w:numId w:val="13"/>
         </w:numPr>
         <w:spacing w:after="0" w:afterAutospacing="0" w:before="0" w:beforeAutospacing="0" w:lineRule="auto"/>
         <w:ind w:left="1440" w:hanging="360"/>
@@ -4963,7 +4963,7 @@
       <w:pPr>
         <w:numPr>
           <w:ilvl w:val="1"/>
-          <w:numId w:val="12"/>
+          <w:numId w:val="13"/>
         </w:numPr>
         <w:spacing w:after="240" w:before="0" w:beforeAutospacing="0" w:lineRule="auto"/>
         <w:ind w:left="1440" w:hanging="360"/>
@@ -5015,7 +5015,7 @@
       <w:pPr>
         <w:numPr>
           <w:ilvl w:val="0"/>
-          <w:numId w:val="35"/>
+          <w:numId w:val="36"/>
         </w:numPr>
         <w:spacing w:after="0" w:afterAutospacing="0" w:before="240" w:lineRule="auto"/>
         <w:ind w:left="720" w:hanging="360"/>
@@ -5052,7 +5052,7 @@
       <w:pPr>
         <w:numPr>
           <w:ilvl w:val="0"/>
-          <w:numId w:val="35"/>
+          <w:numId w:val="36"/>
         </w:numPr>
         <w:spacing w:after="0" w:afterAutospacing="0" w:before="0" w:beforeAutospacing="0" w:lineRule="auto"/>
         <w:ind w:left="720" w:hanging="360"/>
@@ -5089,7 +5089,7 @@
       <w:pPr>
         <w:numPr>
           <w:ilvl w:val="0"/>
-          <w:numId w:val="35"/>
+          <w:numId w:val="36"/>
         </w:numPr>
         <w:spacing w:after="0" w:afterAutospacing="0" w:before="0" w:beforeAutospacing="0" w:lineRule="auto"/>
         <w:ind w:left="720" w:hanging="360"/>
@@ -5112,7 +5112,7 @@
       <w:pPr>
         <w:numPr>
           <w:ilvl w:val="0"/>
-          <w:numId w:val="35"/>
+          <w:numId w:val="36"/>
         </w:numPr>
         <w:spacing w:after="240" w:before="0" w:beforeAutospacing="0" w:lineRule="auto"/>
         <w:ind w:left="720" w:hanging="360"/>
@@ -5150,7 +5150,7 @@
       <w:pPr>
         <w:numPr>
           <w:ilvl w:val="0"/>
-          <w:numId w:val="15"/>
+          <w:numId w:val="16"/>
         </w:numPr>
         <w:spacing w:after="0" w:afterAutospacing="0" w:before="240" w:lineRule="auto"/>
         <w:ind w:left="720" w:hanging="360"/>
@@ -5173,7 +5173,7 @@
       <w:pPr>
         <w:numPr>
           <w:ilvl w:val="0"/>
-          <w:numId w:val="15"/>
+          <w:numId w:val="16"/>
         </w:numPr>
         <w:spacing w:after="0" w:afterAutospacing="0" w:before="0" w:beforeAutospacing="0" w:lineRule="auto"/>
         <w:ind w:left="720" w:hanging="360"/>
@@ -5196,7 +5196,7 @@
       <w:pPr>
         <w:numPr>
           <w:ilvl w:val="0"/>
-          <w:numId w:val="15"/>
+          <w:numId w:val="16"/>
         </w:numPr>
         <w:spacing w:after="240" w:before="0" w:beforeAutospacing="0" w:lineRule="auto"/>
         <w:ind w:left="720" w:hanging="360"/>
@@ -5400,7 +5400,7 @@
       <w:pPr>
         <w:numPr>
           <w:ilvl w:val="0"/>
-          <w:numId w:val="32"/>
+          <w:numId w:val="33"/>
         </w:numPr>
         <w:spacing w:after="0" w:afterAutospacing="0" w:before="240" w:lineRule="auto"/>
         <w:ind w:left="720" w:hanging="360"/>
@@ -5415,7 +5415,7 @@
       <w:pPr>
         <w:numPr>
           <w:ilvl w:val="0"/>
-          <w:numId w:val="32"/>
+          <w:numId w:val="33"/>
         </w:numPr>
         <w:spacing w:after="240" w:before="0" w:beforeAutospacing="0" w:lineRule="auto"/>
         <w:ind w:left="720" w:hanging="360"/>
@@ -5511,7 +5511,7 @@
       <w:pPr>
         <w:numPr>
           <w:ilvl w:val="0"/>
-          <w:numId w:val="25"/>
+          <w:numId w:val="26"/>
         </w:numPr>
         <w:spacing w:after="0" w:afterAutospacing="0" w:before="240" w:lineRule="auto"/>
         <w:ind w:left="720" w:hanging="360"/>
@@ -5604,7 +5604,7 @@
       <w:pPr>
         <w:numPr>
           <w:ilvl w:val="0"/>
-          <w:numId w:val="25"/>
+          <w:numId w:val="26"/>
         </w:numPr>
         <w:spacing w:after="0" w:afterAutospacing="0" w:before="0" w:beforeAutospacing="0" w:lineRule="auto"/>
         <w:ind w:left="720" w:hanging="360"/>
@@ -5655,7 +5655,7 @@
       <w:pPr>
         <w:numPr>
           <w:ilvl w:val="0"/>
-          <w:numId w:val="25"/>
+          <w:numId w:val="26"/>
         </w:numPr>
         <w:spacing w:after="0" w:afterAutospacing="0" w:before="0" w:beforeAutospacing="0" w:lineRule="auto"/>
         <w:ind w:left="720" w:hanging="360"/>
@@ -5692,7 +5692,7 @@
       <w:pPr>
         <w:numPr>
           <w:ilvl w:val="1"/>
-          <w:numId w:val="25"/>
+          <w:numId w:val="26"/>
         </w:numPr>
         <w:spacing w:after="0" w:afterAutospacing="0" w:before="0" w:beforeAutospacing="0" w:lineRule="auto"/>
         <w:ind w:left="1440" w:hanging="360"/>
@@ -5716,7 +5716,7 @@
       <w:pPr>
         <w:numPr>
           <w:ilvl w:val="1"/>
-          <w:numId w:val="25"/>
+          <w:numId w:val="26"/>
         </w:numPr>
         <w:spacing w:after="0" w:afterAutospacing="0" w:before="0" w:beforeAutospacing="0" w:lineRule="auto"/>
         <w:ind w:left="1440" w:hanging="360"/>
@@ -5782,7 +5782,7 @@
       <w:pPr>
         <w:numPr>
           <w:ilvl w:val="0"/>
-          <w:numId w:val="25"/>
+          <w:numId w:val="26"/>
         </w:numPr>
         <w:spacing w:after="240" w:before="0" w:beforeAutospacing="0" w:lineRule="auto"/>
         <w:ind w:left="720" w:hanging="360"/>
@@ -5901,7 +5901,7 @@
       <w:pPr>
         <w:numPr>
           <w:ilvl w:val="0"/>
-          <w:numId w:val="38"/>
+          <w:numId w:val="39"/>
         </w:numPr>
         <w:spacing w:after="0" w:afterAutospacing="0" w:before="240" w:lineRule="auto"/>
         <w:ind w:left="720" w:hanging="360"/>
@@ -5924,7 +5924,7 @@
       <w:pPr>
         <w:numPr>
           <w:ilvl w:val="0"/>
-          <w:numId w:val="38"/>
+          <w:numId w:val="39"/>
         </w:numPr>
         <w:spacing w:after="0" w:afterAutospacing="0" w:before="0" w:beforeAutospacing="0" w:lineRule="auto"/>
         <w:ind w:left="720" w:hanging="360"/>
@@ -5975,7 +5975,7 @@
       <w:pPr>
         <w:numPr>
           <w:ilvl w:val="0"/>
-          <w:numId w:val="38"/>
+          <w:numId w:val="39"/>
         </w:numPr>
         <w:spacing w:after="240" w:before="0" w:beforeAutospacing="0" w:lineRule="auto"/>
         <w:ind w:left="720" w:hanging="360"/>
@@ -6043,7 +6043,7 @@
       <w:pPr>
         <w:numPr>
           <w:ilvl w:val="0"/>
-          <w:numId w:val="17"/>
+          <w:numId w:val="18"/>
         </w:numPr>
         <w:spacing w:after="0" w:afterAutospacing="0" w:before="240" w:lineRule="auto"/>
         <w:ind w:left="720" w:hanging="360"/>
@@ -6094,7 +6094,7 @@
       <w:pPr>
         <w:numPr>
           <w:ilvl w:val="0"/>
-          <w:numId w:val="17"/>
+          <w:numId w:val="18"/>
         </w:numPr>
         <w:spacing w:after="240" w:before="0" w:beforeAutospacing="0" w:lineRule="auto"/>
         <w:ind w:left="720" w:hanging="360"/>
@@ -6693,7 +6693,7 @@
       <w:pPr>
         <w:numPr>
           <w:ilvl w:val="0"/>
-          <w:numId w:val="10"/>
+          <w:numId w:val="11"/>
         </w:numPr>
         <w:spacing w:after="0" w:afterAutospacing="0" w:before="240" w:lineRule="auto"/>
         <w:ind w:left="720" w:hanging="360"/>
@@ -6726,7 +6726,7 @@
       <w:pPr>
         <w:numPr>
           <w:ilvl w:val="1"/>
-          <w:numId w:val="10"/>
+          <w:numId w:val="11"/>
         </w:numPr>
         <w:spacing w:after="0" w:afterAutospacing="0" w:before="0" w:beforeAutospacing="0" w:lineRule="auto"/>
         <w:ind w:left="1440" w:hanging="360"/>
@@ -6756,7 +6756,7 @@
       <w:pPr>
         <w:numPr>
           <w:ilvl w:val="1"/>
-          <w:numId w:val="10"/>
+          <w:numId w:val="11"/>
         </w:numPr>
         <w:spacing w:after="0" w:afterAutospacing="0" w:before="0" w:beforeAutospacing="0" w:lineRule="auto"/>
         <w:ind w:left="1440" w:hanging="360"/>
@@ -6870,7 +6870,7 @@
       <w:pPr>
         <w:numPr>
           <w:ilvl w:val="0"/>
-          <w:numId w:val="10"/>
+          <w:numId w:val="11"/>
         </w:numPr>
         <w:spacing w:after="0" w:afterAutospacing="0" w:before="0" w:beforeAutospacing="0" w:lineRule="auto"/>
         <w:ind w:left="720" w:hanging="360"/>
@@ -6887,7 +6887,7 @@
       <w:pPr>
         <w:numPr>
           <w:ilvl w:val="1"/>
-          <w:numId w:val="10"/>
+          <w:numId w:val="11"/>
         </w:numPr>
         <w:spacing w:after="0" w:afterAutospacing="0" w:before="0" w:beforeAutospacing="0" w:lineRule="auto"/>
         <w:ind w:left="1440" w:hanging="360"/>
@@ -6903,7 +6903,7 @@
       <w:pPr>
         <w:numPr>
           <w:ilvl w:val="1"/>
-          <w:numId w:val="10"/>
+          <w:numId w:val="11"/>
         </w:numPr>
         <w:spacing w:after="0" w:afterAutospacing="0" w:before="0" w:beforeAutospacing="0" w:lineRule="auto"/>
         <w:ind w:left="1440" w:hanging="360"/>
@@ -6933,7 +6933,7 @@
       <w:pPr>
         <w:numPr>
           <w:ilvl w:val="1"/>
-          <w:numId w:val="10"/>
+          <w:numId w:val="11"/>
         </w:numPr>
         <w:spacing w:after="0" w:afterAutospacing="0" w:before="0" w:beforeAutospacing="0" w:lineRule="auto"/>
         <w:ind w:left="1440" w:hanging="360"/>
@@ -6963,7 +6963,7 @@
       <w:pPr>
         <w:numPr>
           <w:ilvl w:val="2"/>
-          <w:numId w:val="10"/>
+          <w:numId w:val="11"/>
         </w:numPr>
         <w:spacing w:after="0" w:afterAutospacing="0" w:before="0" w:beforeAutospacing="0" w:lineRule="auto"/>
         <w:ind w:left="2160" w:hanging="360"/>
@@ -6979,7 +6979,7 @@
       <w:pPr>
         <w:numPr>
           <w:ilvl w:val="2"/>
-          <w:numId w:val="10"/>
+          <w:numId w:val="11"/>
         </w:numPr>
         <w:spacing w:after="0" w:afterAutospacing="0" w:before="0" w:beforeAutospacing="0" w:lineRule="auto"/>
         <w:ind w:left="2160" w:hanging="360"/>
@@ -6995,7 +6995,7 @@
       <w:pPr>
         <w:numPr>
           <w:ilvl w:val="2"/>
-          <w:numId w:val="10"/>
+          <w:numId w:val="11"/>
         </w:numPr>
         <w:spacing w:after="0" w:afterAutospacing="0" w:before="0" w:beforeAutospacing="0" w:lineRule="auto"/>
         <w:ind w:left="2160" w:hanging="360"/>
@@ -7039,7 +7039,7 @@
       <w:pPr>
         <w:numPr>
           <w:ilvl w:val="2"/>
-          <w:numId w:val="10"/>
+          <w:numId w:val="11"/>
         </w:numPr>
         <w:spacing w:after="0" w:afterAutospacing="0" w:before="0" w:beforeAutospacing="0" w:lineRule="auto"/>
         <w:ind w:left="2160" w:hanging="360"/>
@@ -7111,7 +7111,7 @@
       <w:pPr>
         <w:numPr>
           <w:ilvl w:val="0"/>
-          <w:numId w:val="10"/>
+          <w:numId w:val="11"/>
         </w:numPr>
         <w:spacing w:after="0" w:afterAutospacing="0" w:before="0" w:beforeAutospacing="0" w:lineRule="auto"/>
         <w:ind w:left="720" w:hanging="360"/>
@@ -7128,7 +7128,7 @@
       <w:pPr>
         <w:numPr>
           <w:ilvl w:val="1"/>
-          <w:numId w:val="10"/>
+          <w:numId w:val="11"/>
         </w:numPr>
         <w:spacing w:after="0" w:afterAutospacing="0" w:before="0" w:beforeAutospacing="0" w:lineRule="auto"/>
         <w:ind w:left="1440" w:hanging="360"/>
@@ -7158,7 +7158,7 @@
       <w:pPr>
         <w:numPr>
           <w:ilvl w:val="2"/>
-          <w:numId w:val="10"/>
+          <w:numId w:val="11"/>
         </w:numPr>
         <w:spacing w:after="0" w:afterAutospacing="0" w:before="0" w:beforeAutospacing="0" w:lineRule="auto"/>
         <w:ind w:left="2160" w:hanging="360"/>
@@ -7195,7 +7195,7 @@
       <w:pPr>
         <w:numPr>
           <w:ilvl w:val="2"/>
-          <w:numId w:val="10"/>
+          <w:numId w:val="11"/>
         </w:numPr>
         <w:spacing w:after="0" w:afterAutospacing="0" w:before="0" w:beforeAutospacing="0" w:lineRule="auto"/>
         <w:ind w:left="2160" w:hanging="360"/>
@@ -7232,7 +7232,7 @@
       <w:pPr>
         <w:numPr>
           <w:ilvl w:val="2"/>
-          <w:numId w:val="10"/>
+          <w:numId w:val="11"/>
         </w:numPr>
         <w:spacing w:after="0" w:afterAutospacing="0" w:before="0" w:beforeAutospacing="0" w:lineRule="auto"/>
         <w:ind w:left="2160" w:hanging="360"/>
@@ -7269,7 +7269,7 @@
       <w:pPr>
         <w:numPr>
           <w:ilvl w:val="2"/>
-          <w:numId w:val="10"/>
+          <w:numId w:val="11"/>
         </w:numPr>
         <w:spacing w:after="0" w:afterAutospacing="0" w:before="0" w:beforeAutospacing="0" w:lineRule="auto"/>
         <w:ind w:left="2160" w:hanging="360"/>
@@ -7306,7 +7306,7 @@
       <w:pPr>
         <w:numPr>
           <w:ilvl w:val="2"/>
-          <w:numId w:val="10"/>
+          <w:numId w:val="11"/>
         </w:numPr>
         <w:spacing w:after="0" w:afterAutospacing="0" w:before="0" w:beforeAutospacing="0" w:lineRule="auto"/>
         <w:ind w:left="2160" w:hanging="360"/>
@@ -7343,7 +7343,7 @@
       <w:pPr>
         <w:numPr>
           <w:ilvl w:val="2"/>
-          <w:numId w:val="10"/>
+          <w:numId w:val="11"/>
         </w:numPr>
         <w:spacing w:after="0" w:afterAutospacing="0" w:before="0" w:beforeAutospacing="0" w:lineRule="auto"/>
         <w:ind w:left="2160" w:hanging="360"/>
@@ -7380,7 +7380,7 @@
       <w:pPr>
         <w:numPr>
           <w:ilvl w:val="0"/>
-          <w:numId w:val="10"/>
+          <w:numId w:val="11"/>
         </w:numPr>
         <w:spacing w:after="0" w:afterAutospacing="0" w:before="0" w:beforeAutospacing="0" w:lineRule="auto"/>
         <w:ind w:left="720" w:hanging="360"/>
@@ -7397,7 +7397,7 @@
       <w:pPr>
         <w:numPr>
           <w:ilvl w:val="1"/>
-          <w:numId w:val="10"/>
+          <w:numId w:val="11"/>
         </w:numPr>
         <w:spacing w:after="0" w:afterAutospacing="0" w:before="0" w:beforeAutospacing="0" w:lineRule="auto"/>
         <w:ind w:left="1440" w:hanging="360"/>
@@ -7441,7 +7441,7 @@
       <w:pPr>
         <w:numPr>
           <w:ilvl w:val="0"/>
-          <w:numId w:val="10"/>
+          <w:numId w:val="11"/>
         </w:numPr>
         <w:spacing w:after="0" w:afterAutospacing="0" w:before="0" w:beforeAutospacing="0" w:lineRule="auto"/>
         <w:ind w:left="720" w:hanging="360"/>
@@ -7458,7 +7458,7 @@
       <w:pPr>
         <w:numPr>
           <w:ilvl w:val="1"/>
-          <w:numId w:val="10"/>
+          <w:numId w:val="11"/>
         </w:numPr>
         <w:spacing w:after="0" w:afterAutospacing="0" w:before="0" w:beforeAutospacing="0" w:lineRule="auto"/>
         <w:ind w:left="1440" w:hanging="360"/>
@@ -7502,7 +7502,7 @@
       <w:pPr>
         <w:numPr>
           <w:ilvl w:val="1"/>
-          <w:numId w:val="10"/>
+          <w:numId w:val="11"/>
         </w:numPr>
         <w:spacing w:after="240" w:before="0" w:beforeAutospacing="0" w:lineRule="auto"/>
         <w:ind w:left="1440" w:hanging="360"/>
@@ -7637,7 +7637,7 @@
       <w:pPr>
         <w:numPr>
           <w:ilvl w:val="0"/>
-          <w:numId w:val="29"/>
+          <w:numId w:val="30"/>
         </w:numPr>
         <w:spacing w:after="0" w:afterAutospacing="0" w:before="240" w:lineRule="auto"/>
         <w:ind w:left="720" w:hanging="360"/>
@@ -7654,7 +7654,7 @@
       <w:pPr>
         <w:numPr>
           <w:ilvl w:val="1"/>
-          <w:numId w:val="29"/>
+          <w:numId w:val="30"/>
         </w:numPr>
         <w:spacing w:after="0" w:afterAutospacing="0" w:before="0" w:beforeAutospacing="0" w:lineRule="auto"/>
         <w:ind w:left="1440" w:hanging="360"/>
@@ -7670,7 +7670,7 @@
       <w:pPr>
         <w:numPr>
           <w:ilvl w:val="1"/>
-          <w:numId w:val="29"/>
+          <w:numId w:val="30"/>
         </w:numPr>
         <w:spacing w:after="0" w:afterAutospacing="0" w:before="0" w:beforeAutospacing="0" w:lineRule="auto"/>
         <w:ind w:left="1440" w:hanging="360"/>
@@ -7686,7 +7686,7 @@
       <w:pPr>
         <w:numPr>
           <w:ilvl w:val="1"/>
-          <w:numId w:val="29"/>
+          <w:numId w:val="30"/>
         </w:numPr>
         <w:spacing w:after="0" w:afterAutospacing="0" w:before="0" w:beforeAutospacing="0" w:lineRule="auto"/>
         <w:ind w:left="1440" w:hanging="360"/>
@@ -7702,7 +7702,7 @@
       <w:pPr>
         <w:numPr>
           <w:ilvl w:val="0"/>
-          <w:numId w:val="29"/>
+          <w:numId w:val="30"/>
         </w:numPr>
         <w:spacing w:after="0" w:afterAutospacing="0" w:before="0" w:beforeAutospacing="0" w:lineRule="auto"/>
         <w:ind w:left="720" w:hanging="360"/>
@@ -7719,7 +7719,7 @@
       <w:pPr>
         <w:numPr>
           <w:ilvl w:val="1"/>
-          <w:numId w:val="29"/>
+          <w:numId w:val="30"/>
         </w:numPr>
         <w:spacing w:after="0" w:afterAutospacing="0" w:before="0" w:beforeAutospacing="0" w:lineRule="auto"/>
         <w:ind w:left="1440" w:hanging="360"/>
@@ -7735,7 +7735,7 @@
       <w:pPr>
         <w:numPr>
           <w:ilvl w:val="2"/>
-          <w:numId w:val="29"/>
+          <w:numId w:val="30"/>
         </w:numPr>
         <w:spacing w:after="0" w:afterAutospacing="0" w:before="0" w:beforeAutospacing="0" w:lineRule="auto"/>
         <w:ind w:left="2160" w:hanging="360"/>
@@ -7758,7 +7758,7 @@
       <w:pPr>
         <w:numPr>
           <w:ilvl w:val="2"/>
-          <w:numId w:val="29"/>
+          <w:numId w:val="30"/>
         </w:numPr>
         <w:spacing w:after="0" w:afterAutospacing="0" w:before="0" w:beforeAutospacing="0" w:lineRule="auto"/>
         <w:ind w:left="2160" w:hanging="360"/>
@@ -7781,7 +7781,7 @@
       <w:pPr>
         <w:numPr>
           <w:ilvl w:val="2"/>
-          <w:numId w:val="29"/>
+          <w:numId w:val="30"/>
         </w:numPr>
         <w:spacing w:after="0" w:afterAutospacing="0" w:before="0" w:beforeAutospacing="0" w:lineRule="auto"/>
         <w:ind w:left="2160" w:hanging="360"/>
@@ -7804,7 +7804,7 @@
       <w:pPr>
         <w:numPr>
           <w:ilvl w:val="0"/>
-          <w:numId w:val="29"/>
+          <w:numId w:val="30"/>
         </w:numPr>
         <w:spacing w:after="0" w:afterAutospacing="0" w:before="0" w:beforeAutospacing="0" w:lineRule="auto"/>
         <w:ind w:left="720" w:hanging="360"/>
@@ -7821,7 +7821,7 @@
       <w:pPr>
         <w:numPr>
           <w:ilvl w:val="1"/>
-          <w:numId w:val="29"/>
+          <w:numId w:val="30"/>
         </w:numPr>
         <w:spacing w:after="0" w:afterAutospacing="0" w:before="0" w:beforeAutospacing="0" w:lineRule="auto"/>
         <w:ind w:left="1440" w:hanging="360"/>
@@ -7837,7 +7837,7 @@
       <w:pPr>
         <w:numPr>
           <w:ilvl w:val="1"/>
-          <w:numId w:val="29"/>
+          <w:numId w:val="30"/>
         </w:numPr>
         <w:spacing w:after="0" w:afterAutospacing="0" w:before="0" w:beforeAutospacing="0" w:lineRule="auto"/>
         <w:ind w:left="1440" w:hanging="360"/>
@@ -7860,7 +7860,7 @@
       <w:pPr>
         <w:numPr>
           <w:ilvl w:val="1"/>
-          <w:numId w:val="29"/>
+          <w:numId w:val="30"/>
         </w:numPr>
         <w:spacing w:after="0" w:afterAutospacing="0" w:before="0" w:beforeAutospacing="0" w:lineRule="auto"/>
         <w:ind w:left="1440" w:hanging="360"/>
@@ -7883,7 +7883,7 @@
       <w:pPr>
         <w:numPr>
           <w:ilvl w:val="1"/>
-          <w:numId w:val="29"/>
+          <w:numId w:val="30"/>
         </w:numPr>
         <w:spacing w:after="0" w:afterAutospacing="0" w:before="0" w:beforeAutospacing="0" w:lineRule="auto"/>
         <w:ind w:left="1440" w:hanging="360"/>
@@ -7906,7 +7906,7 @@
       <w:pPr>
         <w:numPr>
           <w:ilvl w:val="1"/>
-          <w:numId w:val="29"/>
+          <w:numId w:val="30"/>
         </w:numPr>
         <w:spacing w:after="240" w:before="0" w:beforeAutospacing="0" w:lineRule="auto"/>
         <w:ind w:left="1440" w:hanging="360"/>
@@ -7993,7 +7993,7 @@
       <w:pPr>
         <w:numPr>
           <w:ilvl w:val="0"/>
-          <w:numId w:val="39"/>
+          <w:numId w:val="40"/>
         </w:numPr>
         <w:spacing w:after="0" w:afterAutospacing="0" w:before="240" w:lineRule="auto"/>
         <w:ind w:left="720" w:hanging="360"/>
@@ -8010,7 +8010,7 @@
       <w:pPr>
         <w:numPr>
           <w:ilvl w:val="1"/>
-          <w:numId w:val="39"/>
+          <w:numId w:val="40"/>
         </w:numPr>
         <w:spacing w:after="0" w:afterAutospacing="0" w:before="0" w:beforeAutospacing="0" w:lineRule="auto"/>
         <w:ind w:left="1440" w:hanging="360"/>
@@ -8026,7 +8026,7 @@
       <w:pPr>
         <w:numPr>
           <w:ilvl w:val="1"/>
-          <w:numId w:val="39"/>
+          <w:numId w:val="40"/>
         </w:numPr>
         <w:spacing w:after="0" w:afterAutospacing="0" w:before="0" w:beforeAutospacing="0" w:lineRule="auto"/>
         <w:ind w:left="1440" w:hanging="360"/>
@@ -8056,7 +8056,7 @@
       <w:pPr>
         <w:numPr>
           <w:ilvl w:val="1"/>
-          <w:numId w:val="39"/>
+          <w:numId w:val="40"/>
         </w:numPr>
         <w:spacing w:after="0" w:afterAutospacing="0" w:before="0" w:beforeAutospacing="0" w:lineRule="auto"/>
         <w:ind w:left="1440" w:hanging="360"/>
@@ -8072,7 +8072,7 @@
       <w:pPr>
         <w:numPr>
           <w:ilvl w:val="1"/>
-          <w:numId w:val="39"/>
+          <w:numId w:val="40"/>
         </w:numPr>
         <w:spacing w:after="0" w:afterAutospacing="0" w:before="0" w:beforeAutospacing="0" w:lineRule="auto"/>
         <w:ind w:left="1440" w:hanging="360"/>
@@ -8088,7 +8088,7 @@
       <w:pPr>
         <w:numPr>
           <w:ilvl w:val="0"/>
-          <w:numId w:val="39"/>
+          <w:numId w:val="40"/>
         </w:numPr>
         <w:spacing w:after="0" w:afterAutospacing="0" w:before="0" w:beforeAutospacing="0" w:lineRule="auto"/>
         <w:ind w:left="720" w:hanging="360"/>
@@ -8105,7 +8105,7 @@
       <w:pPr>
         <w:numPr>
           <w:ilvl w:val="1"/>
-          <w:numId w:val="39"/>
+          <w:numId w:val="40"/>
         </w:numPr>
         <w:spacing w:after="0" w:afterAutospacing="0" w:before="0" w:beforeAutospacing="0" w:lineRule="auto"/>
         <w:ind w:left="1440" w:hanging="360"/>
@@ -8121,7 +8121,7 @@
       <w:pPr>
         <w:numPr>
           <w:ilvl w:val="2"/>
-          <w:numId w:val="39"/>
+          <w:numId w:val="40"/>
         </w:numPr>
         <w:spacing w:after="0" w:afterAutospacing="0" w:before="0" w:beforeAutospacing="0" w:lineRule="auto"/>
         <w:ind w:left="2160" w:hanging="360"/>
@@ -8186,7 +8186,7 @@
       <w:pPr>
         <w:numPr>
           <w:ilvl w:val="2"/>
-          <w:numId w:val="39"/>
+          <w:numId w:val="40"/>
         </w:numPr>
         <w:spacing w:after="0" w:afterAutospacing="0" w:before="0" w:beforeAutospacing="0" w:lineRule="auto"/>
         <w:ind w:left="2160" w:hanging="360"/>
@@ -8209,7 +8209,7 @@
       <w:pPr>
         <w:numPr>
           <w:ilvl w:val="0"/>
-          <w:numId w:val="39"/>
+          <w:numId w:val="40"/>
         </w:numPr>
         <w:spacing w:after="0" w:afterAutospacing="0" w:before="0" w:beforeAutospacing="0" w:lineRule="auto"/>
         <w:ind w:left="720" w:hanging="360"/>
@@ -8226,7 +8226,7 @@
       <w:pPr>
         <w:numPr>
           <w:ilvl w:val="1"/>
-          <w:numId w:val="39"/>
+          <w:numId w:val="40"/>
         </w:numPr>
         <w:spacing w:after="0" w:afterAutospacing="0" w:before="0" w:beforeAutospacing="0" w:lineRule="auto"/>
         <w:ind w:left="1440" w:hanging="360"/>
@@ -8242,7 +8242,7 @@
       <w:pPr>
         <w:numPr>
           <w:ilvl w:val="1"/>
-          <w:numId w:val="39"/>
+          <w:numId w:val="40"/>
         </w:numPr>
         <w:spacing w:after="0" w:afterAutospacing="0" w:before="0" w:beforeAutospacing="0" w:lineRule="auto"/>
         <w:ind w:left="1440" w:hanging="360"/>
@@ -8258,7 +8258,7 @@
       <w:pPr>
         <w:numPr>
           <w:ilvl w:val="1"/>
-          <w:numId w:val="39"/>
+          <w:numId w:val="40"/>
         </w:numPr>
         <w:spacing w:after="240" w:before="0" w:beforeAutospacing="0" w:lineRule="auto"/>
         <w:ind w:left="1440" w:hanging="360"/>
@@ -8388,7 +8388,7 @@
       <w:pPr>
         <w:numPr>
           <w:ilvl w:val="0"/>
-          <w:numId w:val="24"/>
+          <w:numId w:val="25"/>
         </w:numPr>
         <w:spacing w:after="0" w:afterAutospacing="0" w:before="240" w:lineRule="auto"/>
         <w:ind w:left="720" w:hanging="360"/>
@@ -8405,7 +8405,7 @@
       <w:pPr>
         <w:numPr>
           <w:ilvl w:val="1"/>
-          <w:numId w:val="24"/>
+          <w:numId w:val="25"/>
         </w:numPr>
         <w:spacing w:after="0" w:afterAutospacing="0" w:before="0" w:beforeAutospacing="0" w:lineRule="auto"/>
         <w:ind w:left="1440" w:hanging="360"/>
@@ -8428,7 +8428,7 @@
       <w:pPr>
         <w:numPr>
           <w:ilvl w:val="1"/>
-          <w:numId w:val="24"/>
+          <w:numId w:val="25"/>
         </w:numPr>
         <w:spacing w:after="0" w:afterAutospacing="0" w:before="0" w:beforeAutospacing="0" w:lineRule="auto"/>
         <w:ind w:left="1440" w:hanging="360"/>
@@ -8465,7 +8465,7 @@
       <w:pPr>
         <w:numPr>
           <w:ilvl w:val="1"/>
-          <w:numId w:val="24"/>
+          <w:numId w:val="25"/>
         </w:numPr>
         <w:spacing w:after="0" w:afterAutospacing="0" w:before="0" w:beforeAutospacing="0" w:lineRule="auto"/>
         <w:ind w:left="1440" w:hanging="360"/>
@@ -8502,7 +8502,7 @@
       <w:pPr>
         <w:numPr>
           <w:ilvl w:val="0"/>
-          <w:numId w:val="24"/>
+          <w:numId w:val="25"/>
         </w:numPr>
         <w:spacing w:after="0" w:afterAutospacing="0" w:before="0" w:beforeAutospacing="0" w:lineRule="auto"/>
         <w:ind w:left="720" w:hanging="360"/>
@@ -8519,7 +8519,7 @@
       <w:pPr>
         <w:numPr>
           <w:ilvl w:val="1"/>
-          <w:numId w:val="24"/>
+          <w:numId w:val="25"/>
         </w:numPr>
         <w:spacing w:after="0" w:afterAutospacing="0" w:before="0" w:beforeAutospacing="0" w:lineRule="auto"/>
         <w:ind w:left="1440" w:hanging="360"/>
@@ -8556,7 +8556,7 @@
       <w:pPr>
         <w:numPr>
           <w:ilvl w:val="1"/>
-          <w:numId w:val="24"/>
+          <w:numId w:val="25"/>
         </w:numPr>
         <w:spacing w:after="0" w:afterAutospacing="0" w:before="0" w:beforeAutospacing="0" w:lineRule="auto"/>
         <w:ind w:left="1440" w:hanging="360"/>
@@ -8579,7 +8579,7 @@
       <w:pPr>
         <w:numPr>
           <w:ilvl w:val="1"/>
-          <w:numId w:val="24"/>
+          <w:numId w:val="25"/>
         </w:numPr>
         <w:spacing w:after="0" w:afterAutospacing="0" w:before="0" w:beforeAutospacing="0" w:lineRule="auto"/>
         <w:ind w:left="1440" w:hanging="360"/>
@@ -8602,7 +8602,7 @@
       <w:pPr>
         <w:numPr>
           <w:ilvl w:val="1"/>
-          <w:numId w:val="24"/>
+          <w:numId w:val="25"/>
         </w:numPr>
         <w:spacing w:after="240" w:before="0" w:beforeAutospacing="0" w:lineRule="auto"/>
         <w:ind w:left="1440" w:hanging="360"/>
@@ -8663,7 +8663,7 @@
       <w:pPr>
         <w:numPr>
           <w:ilvl w:val="0"/>
-          <w:numId w:val="36"/>
+          <w:numId w:val="37"/>
         </w:numPr>
         <w:spacing w:after="0" w:afterAutospacing="0" w:before="240" w:lineRule="auto"/>
         <w:ind w:left="720" w:hanging="360"/>
@@ -8686,7 +8686,7 @@
       <w:pPr>
         <w:numPr>
           <w:ilvl w:val="0"/>
-          <w:numId w:val="36"/>
+          <w:numId w:val="37"/>
         </w:numPr>
         <w:spacing w:after="0" w:afterAutospacing="0" w:before="0" w:beforeAutospacing="0" w:lineRule="auto"/>
         <w:ind w:left="720" w:hanging="360"/>
@@ -8722,7 +8722,7 @@
       <w:pPr>
         <w:numPr>
           <w:ilvl w:val="0"/>
-          <w:numId w:val="36"/>
+          <w:numId w:val="37"/>
         </w:numPr>
         <w:spacing w:after="0" w:afterAutospacing="0" w:before="0" w:beforeAutospacing="0" w:lineRule="auto"/>
         <w:ind w:left="720" w:hanging="360"/>
@@ -8739,7 +8739,7 @@
       <w:pPr>
         <w:numPr>
           <w:ilvl w:val="1"/>
-          <w:numId w:val="36"/>
+          <w:numId w:val="37"/>
         </w:numPr>
         <w:spacing w:after="0" w:afterAutospacing="0" w:before="0" w:beforeAutospacing="0" w:lineRule="auto"/>
         <w:ind w:left="1440" w:hanging="360"/>
@@ -8783,7 +8783,7 @@
       <w:pPr>
         <w:numPr>
           <w:ilvl w:val="1"/>
-          <w:numId w:val="36"/>
+          <w:numId w:val="37"/>
         </w:numPr>
         <w:spacing w:after="0" w:afterAutospacing="0" w:before="0" w:beforeAutospacing="0" w:lineRule="auto"/>
         <w:ind w:left="1440" w:hanging="360"/>
@@ -8799,7 +8799,7 @@
       <w:pPr>
         <w:numPr>
           <w:ilvl w:val="0"/>
-          <w:numId w:val="36"/>
+          <w:numId w:val="37"/>
         </w:numPr>
         <w:spacing w:after="0" w:afterAutospacing="0" w:before="0" w:beforeAutospacing="0" w:lineRule="auto"/>
         <w:ind w:left="720" w:hanging="360"/>
@@ -8816,7 +8816,7 @@
       <w:pPr>
         <w:numPr>
           <w:ilvl w:val="1"/>
-          <w:numId w:val="36"/>
+          <w:numId w:val="37"/>
         </w:numPr>
         <w:spacing w:after="0" w:afterAutospacing="0" w:before="0" w:beforeAutospacing="0" w:lineRule="auto"/>
         <w:ind w:left="1440" w:hanging="360"/>
@@ -8832,7 +8832,7 @@
       <w:pPr>
         <w:numPr>
           <w:ilvl w:val="1"/>
-          <w:numId w:val="36"/>
+          <w:numId w:val="37"/>
         </w:numPr>
         <w:spacing w:after="0" w:afterAutospacing="0" w:before="0" w:beforeAutospacing="0" w:lineRule="auto"/>
         <w:ind w:left="1440" w:hanging="360"/>
@@ -8848,7 +8848,7 @@
       <w:pPr>
         <w:numPr>
           <w:ilvl w:val="0"/>
-          <w:numId w:val="36"/>
+          <w:numId w:val="37"/>
         </w:numPr>
         <w:spacing w:after="240" w:before="0" w:beforeAutospacing="0" w:lineRule="auto"/>
         <w:ind w:left="720" w:hanging="360"/>
@@ -9753,7 +9753,7 @@
       <w:pPr>
         <w:numPr>
           <w:ilvl w:val="0"/>
-          <w:numId w:val="27"/>
+          <w:numId w:val="28"/>
         </w:numPr>
         <w:spacing w:after="0" w:afterAutospacing="0" w:before="240" w:lineRule="auto"/>
         <w:ind w:left="720" w:hanging="360"/>
@@ -9789,7 +9789,7 @@
       <w:pPr>
         <w:numPr>
           <w:ilvl w:val="0"/>
-          <w:numId w:val="27"/>
+          <w:numId w:val="28"/>
         </w:numPr>
         <w:spacing w:after="0" w:afterAutospacing="0" w:before="0" w:beforeAutospacing="0" w:lineRule="auto"/>
         <w:ind w:left="720" w:hanging="360"/>
@@ -9812,7 +9812,7 @@
       <w:pPr>
         <w:numPr>
           <w:ilvl w:val="1"/>
-          <w:numId w:val="27"/>
+          <w:numId w:val="28"/>
         </w:numPr>
         <w:spacing w:after="0" w:afterAutospacing="0" w:before="0" w:beforeAutospacing="0" w:lineRule="auto"/>
         <w:ind w:left="1440" w:hanging="360"/>
@@ -9828,7 +9828,7 @@
       <w:pPr>
         <w:numPr>
           <w:ilvl w:val="1"/>
-          <w:numId w:val="27"/>
+          <w:numId w:val="28"/>
         </w:numPr>
         <w:spacing w:after="240" w:before="0" w:beforeAutospacing="0" w:lineRule="auto"/>
         <w:ind w:left="1440" w:hanging="360"/>
@@ -9890,7 +9890,7 @@
       <w:pPr>
         <w:numPr>
           <w:ilvl w:val="0"/>
-          <w:numId w:val="40"/>
+          <w:numId w:val="41"/>
         </w:numPr>
         <w:spacing w:after="0" w:afterAutospacing="0" w:before="240" w:lineRule="auto"/>
         <w:ind w:left="720" w:hanging="360"/>
@@ -9906,7 +9906,7 @@
       <w:pPr>
         <w:numPr>
           <w:ilvl w:val="0"/>
-          <w:numId w:val="40"/>
+          <w:numId w:val="41"/>
         </w:numPr>
         <w:spacing w:after="0" w:afterAutospacing="0" w:before="0" w:beforeAutospacing="0" w:lineRule="auto"/>
         <w:ind w:left="720" w:hanging="360"/>
@@ -9922,7 +9922,7 @@
       <w:pPr>
         <w:numPr>
           <w:ilvl w:val="0"/>
-          <w:numId w:val="40"/>
+          <w:numId w:val="41"/>
         </w:numPr>
         <w:spacing w:after="240" w:before="0" w:beforeAutospacing="0" w:lineRule="auto"/>
         <w:ind w:left="720" w:hanging="360"/>
@@ -10048,7 +10048,7 @@
       <w:pPr>
         <w:numPr>
           <w:ilvl w:val="0"/>
-          <w:numId w:val="11"/>
+          <w:numId w:val="12"/>
         </w:numPr>
         <w:spacing w:after="0" w:afterAutospacing="0" w:before="240" w:lineRule="auto"/>
         <w:ind w:left="720" w:hanging="360"/>
@@ -10102,7 +10102,7 @@
       <w:pPr>
         <w:numPr>
           <w:ilvl w:val="0"/>
-          <w:numId w:val="11"/>
+          <w:numId w:val="12"/>
         </w:numPr>
         <w:spacing w:after="0" w:afterAutospacing="0" w:before="0" w:beforeAutospacing="0" w:lineRule="auto"/>
         <w:ind w:left="720" w:hanging="360"/>
@@ -10139,7 +10139,7 @@
       <w:pPr>
         <w:numPr>
           <w:ilvl w:val="1"/>
-          <w:numId w:val="11"/>
+          <w:numId w:val="12"/>
         </w:numPr>
         <w:spacing w:after="0" w:afterAutospacing="0" w:before="0" w:beforeAutospacing="0" w:lineRule="auto"/>
         <w:ind w:left="1440" w:hanging="360"/>
@@ -10185,7 +10185,7 @@
       <w:pPr>
         <w:numPr>
           <w:ilvl w:val="1"/>
-          <w:numId w:val="11"/>
+          <w:numId w:val="12"/>
         </w:numPr>
         <w:spacing w:after="0" w:afterAutospacing="0" w:before="0" w:beforeAutospacing="0" w:lineRule="auto"/>
         <w:ind w:left="1440" w:hanging="360"/>
@@ -10245,7 +10245,7 @@
       <w:pPr>
         <w:numPr>
           <w:ilvl w:val="0"/>
-          <w:numId w:val="11"/>
+          <w:numId w:val="12"/>
         </w:numPr>
         <w:spacing w:after="240" w:before="0" w:beforeAutospacing="0" w:lineRule="auto"/>
         <w:ind w:left="720" w:hanging="360"/>
@@ -10283,7 +10283,7 @@
       <w:pPr>
         <w:numPr>
           <w:ilvl w:val="0"/>
-          <w:numId w:val="22"/>
+          <w:numId w:val="23"/>
         </w:numPr>
         <w:spacing w:after="0" w:afterAutospacing="0" w:before="240" w:lineRule="auto"/>
         <w:ind w:left="720" w:hanging="360"/>
@@ -10306,7 +10306,7 @@
       <w:pPr>
         <w:numPr>
           <w:ilvl w:val="0"/>
-          <w:numId w:val="22"/>
+          <w:numId w:val="23"/>
         </w:numPr>
         <w:spacing w:after="0" w:afterAutospacing="0" w:before="0" w:beforeAutospacing="0" w:lineRule="auto"/>
         <w:ind w:left="720" w:hanging="360"/>
@@ -10329,7 +10329,7 @@
       <w:pPr>
         <w:numPr>
           <w:ilvl w:val="1"/>
-          <w:numId w:val="22"/>
+          <w:numId w:val="23"/>
         </w:numPr>
         <w:spacing w:after="0" w:afterAutospacing="0" w:before="0" w:beforeAutospacing="0" w:lineRule="auto"/>
         <w:ind w:left="1440" w:hanging="360"/>
@@ -10352,7 +10352,7 @@
       <w:pPr>
         <w:numPr>
           <w:ilvl w:val="1"/>
-          <w:numId w:val="22"/>
+          <w:numId w:val="23"/>
         </w:numPr>
         <w:spacing w:after="0" w:afterAutospacing="0" w:before="0" w:beforeAutospacing="0" w:lineRule="auto"/>
         <w:ind w:left="1440" w:hanging="360"/>
@@ -10375,7 +10375,7 @@
       <w:pPr>
         <w:numPr>
           <w:ilvl w:val="1"/>
-          <w:numId w:val="22"/>
+          <w:numId w:val="23"/>
         </w:numPr>
         <w:spacing w:after="0" w:afterAutospacing="0" w:before="0" w:beforeAutospacing="0" w:lineRule="auto"/>
         <w:ind w:left="1440" w:hanging="360"/>
@@ -10398,7 +10398,7 @@
       <w:pPr>
         <w:numPr>
           <w:ilvl w:val="1"/>
-          <w:numId w:val="22"/>
+          <w:numId w:val="23"/>
         </w:numPr>
         <w:spacing w:after="240" w:before="0" w:beforeAutospacing="0" w:lineRule="auto"/>
         <w:ind w:left="1440" w:hanging="360"/>
@@ -10534,7 +10534,7 @@
       <w:pPr>
         <w:numPr>
           <w:ilvl w:val="0"/>
-          <w:numId w:val="13"/>
+          <w:numId w:val="14"/>
         </w:numPr>
         <w:spacing w:after="0" w:afterAutospacing="0" w:before="240" w:lineRule="auto"/>
         <w:ind w:left="720" w:hanging="360"/>
@@ -10557,7 +10557,7 @@
       <w:pPr>
         <w:numPr>
           <w:ilvl w:val="0"/>
-          <w:numId w:val="13"/>
+          <w:numId w:val="14"/>
         </w:numPr>
         <w:spacing w:after="0" w:afterAutospacing="0" w:before="0" w:beforeAutospacing="0" w:lineRule="auto"/>
         <w:ind w:left="720" w:hanging="360"/>
@@ -10594,7 +10594,7 @@
       <w:pPr>
         <w:numPr>
           <w:ilvl w:val="0"/>
-          <w:numId w:val="13"/>
+          <w:numId w:val="14"/>
         </w:numPr>
         <w:spacing w:after="240" w:before="0" w:beforeAutospacing="0" w:lineRule="auto"/>
         <w:ind w:left="720" w:hanging="360"/>
@@ -11477,7 +11477,7 @@
       <w:pPr>
         <w:numPr>
           <w:ilvl w:val="0"/>
-          <w:numId w:val="19"/>
+          <w:numId w:val="20"/>
         </w:numPr>
         <w:spacing w:after="0" w:afterAutospacing="0" w:before="240" w:lineRule="auto"/>
         <w:ind w:left="720" w:hanging="360"/>
@@ -11494,7 +11494,7 @@
       <w:pPr>
         <w:numPr>
           <w:ilvl w:val="1"/>
-          <w:numId w:val="19"/>
+          <w:numId w:val="20"/>
         </w:numPr>
         <w:spacing w:after="0" w:afterAutospacing="0" w:before="0" w:beforeAutospacing="0" w:lineRule="auto"/>
         <w:ind w:left="1440" w:hanging="360"/>
@@ -11531,7 +11531,7 @@
       <w:pPr>
         <w:numPr>
           <w:ilvl w:val="1"/>
-          <w:numId w:val="19"/>
+          <w:numId w:val="20"/>
         </w:numPr>
         <w:spacing w:after="0" w:afterAutospacing="0" w:before="0" w:beforeAutospacing="0" w:lineRule="auto"/>
         <w:ind w:left="1440" w:hanging="360"/>
@@ -11554,7 +11554,7 @@
       <w:pPr>
         <w:numPr>
           <w:ilvl w:val="0"/>
-          <w:numId w:val="19"/>
+          <w:numId w:val="20"/>
         </w:numPr>
         <w:spacing w:after="0" w:afterAutospacing="0" w:before="0" w:beforeAutospacing="0" w:lineRule="auto"/>
         <w:ind w:left="720" w:hanging="360"/>
@@ -11571,7 +11571,7 @@
       <w:pPr>
         <w:numPr>
           <w:ilvl w:val="1"/>
-          <w:numId w:val="19"/>
+          <w:numId w:val="20"/>
         </w:numPr>
         <w:spacing w:after="0" w:afterAutospacing="0" w:before="0" w:beforeAutospacing="0" w:lineRule="auto"/>
         <w:ind w:left="1440" w:hanging="360"/>
@@ -11636,7 +11636,7 @@
       <w:pPr>
         <w:numPr>
           <w:ilvl w:val="1"/>
-          <w:numId w:val="19"/>
+          <w:numId w:val="20"/>
         </w:numPr>
         <w:spacing w:after="0" w:afterAutospacing="0" w:before="0" w:beforeAutospacing="0" w:lineRule="auto"/>
         <w:ind w:left="1440" w:hanging="360"/>
@@ -11701,7 +11701,7 @@
       <w:pPr>
         <w:numPr>
           <w:ilvl w:val="0"/>
-          <w:numId w:val="19"/>
+          <w:numId w:val="20"/>
         </w:numPr>
         <w:spacing w:after="0" w:afterAutospacing="0" w:before="0" w:beforeAutospacing="0" w:lineRule="auto"/>
         <w:ind w:left="720" w:hanging="360"/>
@@ -11718,7 +11718,7 @@
       <w:pPr>
         <w:numPr>
           <w:ilvl w:val="1"/>
-          <w:numId w:val="19"/>
+          <w:numId w:val="20"/>
         </w:numPr>
         <w:spacing w:after="0" w:afterAutospacing="0" w:before="0" w:beforeAutospacing="0" w:lineRule="auto"/>
         <w:ind w:left="1440" w:hanging="360"/>
@@ -11741,7 +11741,7 @@
       <w:pPr>
         <w:numPr>
           <w:ilvl w:val="1"/>
-          <w:numId w:val="19"/>
+          <w:numId w:val="20"/>
         </w:numPr>
         <w:spacing w:after="0" w:afterAutospacing="0" w:before="0" w:beforeAutospacing="0" w:lineRule="auto"/>
         <w:ind w:left="1440" w:hanging="360"/>
@@ -11848,7 +11848,7 @@
       <w:pPr>
         <w:numPr>
           <w:ilvl w:val="0"/>
-          <w:numId w:val="19"/>
+          <w:numId w:val="20"/>
         </w:numPr>
         <w:spacing w:after="0" w:afterAutospacing="0" w:before="0" w:beforeAutospacing="0" w:lineRule="auto"/>
         <w:ind w:left="720" w:hanging="360"/>
@@ -11865,7 +11865,7 @@
       <w:pPr>
         <w:numPr>
           <w:ilvl w:val="1"/>
-          <w:numId w:val="19"/>
+          <w:numId w:val="20"/>
         </w:numPr>
         <w:spacing w:after="0" w:afterAutospacing="0" w:before="0" w:beforeAutospacing="0" w:lineRule="auto"/>
         <w:ind w:left="1440" w:hanging="360"/>
@@ -11902,7 +11902,7 @@
       <w:pPr>
         <w:numPr>
           <w:ilvl w:val="1"/>
-          <w:numId w:val="19"/>
+          <w:numId w:val="20"/>
         </w:numPr>
         <w:spacing w:after="0" w:afterAutospacing="0" w:before="0" w:beforeAutospacing="0" w:lineRule="auto"/>
         <w:ind w:left="1440" w:hanging="360"/>
@@ -11939,7 +11939,7 @@
       <w:pPr>
         <w:numPr>
           <w:ilvl w:val="1"/>
-          <w:numId w:val="19"/>
+          <w:numId w:val="20"/>
         </w:numPr>
         <w:spacing w:after="240" w:before="0" w:beforeAutospacing="0" w:lineRule="auto"/>
         <w:ind w:left="1440" w:hanging="360"/>
@@ -12001,7 +12001,7 @@
       <w:pPr>
         <w:numPr>
           <w:ilvl w:val="0"/>
-          <w:numId w:val="33"/>
+          <w:numId w:val="34"/>
         </w:numPr>
         <w:spacing w:after="0" w:afterAutospacing="0" w:before="240" w:lineRule="auto"/>
         <w:ind w:left="720" w:hanging="360"/>
@@ -12018,7 +12018,7 @@
       <w:pPr>
         <w:numPr>
           <w:ilvl w:val="1"/>
-          <w:numId w:val="33"/>
+          <w:numId w:val="34"/>
         </w:numPr>
         <w:spacing w:after="0" w:afterAutospacing="0" w:before="0" w:beforeAutospacing="0" w:lineRule="auto"/>
         <w:ind w:left="1440" w:hanging="360"/>
@@ -12097,7 +12097,7 @@
       <w:pPr>
         <w:numPr>
           <w:ilvl w:val="1"/>
-          <w:numId w:val="33"/>
+          <w:numId w:val="34"/>
         </w:numPr>
         <w:spacing w:after="0" w:afterAutospacing="0" w:before="0" w:beforeAutospacing="0" w:lineRule="auto"/>
         <w:ind w:left="1440" w:hanging="360"/>
@@ -12148,7 +12148,7 @@
       <w:pPr>
         <w:numPr>
           <w:ilvl w:val="0"/>
-          <w:numId w:val="33"/>
+          <w:numId w:val="34"/>
         </w:numPr>
         <w:spacing w:after="0" w:afterAutospacing="0" w:before="0" w:beforeAutospacing="0" w:lineRule="auto"/>
         <w:ind w:left="720" w:hanging="360"/>
@@ -12165,7 +12165,7 @@
       <w:pPr>
         <w:numPr>
           <w:ilvl w:val="1"/>
-          <w:numId w:val="33"/>
+          <w:numId w:val="34"/>
         </w:numPr>
         <w:spacing w:after="0" w:afterAutospacing="0" w:before="0" w:beforeAutospacing="0" w:lineRule="auto"/>
         <w:ind w:left="1440" w:hanging="360"/>
@@ -12202,7 +12202,7 @@
       <w:pPr>
         <w:numPr>
           <w:ilvl w:val="1"/>
-          <w:numId w:val="33"/>
+          <w:numId w:val="34"/>
         </w:numPr>
         <w:spacing w:after="240" w:before="0" w:beforeAutospacing="0" w:lineRule="auto"/>
         <w:ind w:left="1440" w:hanging="360"/>
@@ -12266,7 +12266,7 @@
       <w:pPr>
         <w:numPr>
           <w:ilvl w:val="0"/>
-          <w:numId w:val="21"/>
+          <w:numId w:val="22"/>
         </w:numPr>
         <w:spacing w:after="0" w:afterAutospacing="0" w:before="240" w:lineRule="auto"/>
         <w:ind w:left="720" w:hanging="360"/>
@@ -12316,7 +12316,7 @@
       <w:pPr>
         <w:numPr>
           <w:ilvl w:val="0"/>
-          <w:numId w:val="21"/>
+          <w:numId w:val="22"/>
         </w:numPr>
         <w:spacing w:after="0" w:afterAutospacing="0" w:before="0" w:beforeAutospacing="0" w:lineRule="auto"/>
         <w:ind w:left="720" w:hanging="360"/>
@@ -12394,7 +12394,7 @@
       <w:pPr>
         <w:numPr>
           <w:ilvl w:val="0"/>
-          <w:numId w:val="28"/>
+          <w:numId w:val="29"/>
         </w:numPr>
         <w:spacing w:after="240" w:before="0" w:beforeAutospacing="0" w:lineRule="auto"/>
         <w:ind w:left="720" w:hanging="360"/>
@@ -12636,7 +12636,7 @@
       <w:pPr>
         <w:numPr>
           <w:ilvl w:val="0"/>
-          <w:numId w:val="16"/>
+          <w:numId w:val="17"/>
         </w:numPr>
         <w:spacing w:after="0" w:afterAutospacing="0" w:before="240" w:lineRule="auto"/>
         <w:ind w:left="720" w:hanging="360"/>
@@ -12687,7 +12687,7 @@
       <w:pPr>
         <w:numPr>
           <w:ilvl w:val="0"/>
-          <w:numId w:val="16"/>
+          <w:numId w:val="17"/>
         </w:numPr>
         <w:spacing w:after="0" w:afterAutospacing="0" w:before="0" w:beforeAutospacing="0" w:lineRule="auto"/>
         <w:ind w:left="720" w:hanging="360"/>
@@ -12724,7 +12724,7 @@
       <w:pPr>
         <w:numPr>
           <w:ilvl w:val="0"/>
-          <w:numId w:val="16"/>
+          <w:numId w:val="17"/>
         </w:numPr>
         <w:spacing w:after="240" w:before="0" w:beforeAutospacing="0" w:lineRule="auto"/>
         <w:ind w:left="720" w:hanging="360"/>
@@ -12832,7 +12832,7 @@
       <w:pPr>
         <w:numPr>
           <w:ilvl w:val="0"/>
-          <w:numId w:val="23"/>
+          <w:numId w:val="24"/>
         </w:numPr>
         <w:spacing w:after="0" w:afterAutospacing="0" w:before="240" w:lineRule="auto"/>
         <w:ind w:left="720" w:hanging="360"/>
@@ -12890,7 +12890,7 @@
       <w:pPr>
         <w:numPr>
           <w:ilvl w:val="0"/>
-          <w:numId w:val="23"/>
+          <w:numId w:val="24"/>
         </w:numPr>
         <w:spacing w:after="240" w:before="0" w:beforeAutospacing="0" w:lineRule="auto"/>
         <w:ind w:left="720" w:hanging="360"/>
@@ -13018,7 +13018,7 @@
       <w:pPr>
         <w:numPr>
           <w:ilvl w:val="0"/>
-          <w:numId w:val="30"/>
+          <w:numId w:val="31"/>
         </w:numPr>
         <w:spacing w:after="0" w:afterAutospacing="0" w:before="240" w:lineRule="auto"/>
         <w:ind w:left="720" w:hanging="360"/>
@@ -13127,7 +13127,7 @@
       <w:pPr>
         <w:numPr>
           <w:ilvl w:val="0"/>
-          <w:numId w:val="30"/>
+          <w:numId w:val="31"/>
         </w:numPr>
         <w:spacing w:after="240" w:before="0" w:beforeAutospacing="0" w:lineRule="auto"/>
         <w:ind w:left="720" w:hanging="360"/>
@@ -13195,7 +13195,7 @@
       <w:pPr>
         <w:numPr>
           <w:ilvl w:val="0"/>
-          <w:numId w:val="18"/>
+          <w:numId w:val="19"/>
         </w:numPr>
         <w:spacing w:after="0" w:afterAutospacing="0" w:before="240" w:lineRule="auto"/>
         <w:ind w:left="720" w:hanging="360"/>
@@ -13232,7 +13232,7 @@
       <w:pPr>
         <w:numPr>
           <w:ilvl w:val="0"/>
-          <w:numId w:val="18"/>
+          <w:numId w:val="19"/>
         </w:numPr>
         <w:spacing w:after="240" w:before="0" w:beforeAutospacing="0" w:lineRule="auto"/>
         <w:ind w:left="720" w:hanging="360"/>
@@ -13284,6 +13284,1017 @@
           <w:rtl w:val="0"/>
         </w:rPr>
         <w:t xml:space="preserve"> The dashboard's frontend is now stable, maintainable, and significantly easier to debug or extend. This refactoring completes the modernization effort for the application's primary user-facing pages, bringing the entire frontend to a consistent, high-quality standard.</w:t>
+      </w:r>
+    </w:p>
+    <w:p>
+      <w:pPr>
+        <w:pStyle w:val="Heading3"/>
+        <w:keepNext w:val="0"/>
+        <w:keepLines w:val="0"/>
+        <w:spacing w:before="280" w:lineRule="auto"/>
+        <w:rPr>
+          <w:b w:val="1"/>
+          <w:color w:val="000000"/>
+          <w:sz w:val="26"/>
+          <w:szCs w:val="26"/>
+        </w:rPr>
+      </w:pPr>
+      <w:bookmarkStart w:colFirst="0" w:colLast="0" w:name="_jw3jrgvs6yb4" w:id="26"/>
+      <w:bookmarkEnd w:id="26"/>
+      <w:r>
+        <w:rPr>
+          <w:b w:val="1"/>
+          <w:color w:val="000000"/>
+          <w:sz w:val="26"/>
+          <w:szCs w:val="26"/>
+          <w:rtl w:val="0"/>
+        </w:rPr>
+        <w:t xml:space="preserve">Entry: Saturday, July 12, 2025 - 10:38 PM CEST</w:t>
+      </w:r>
+    </w:p>
+    <w:p>
+      <w:pPr>
+        <w:numPr>
+          <w:ilvl w:val="0"/>
+          <w:numId w:val="10"/>
+        </w:numPr>
+        <w:spacing w:after="0" w:afterAutospacing="0" w:before="240" w:lineRule="auto"/>
+        <w:ind w:left="720" w:hanging="360"/>
+      </w:pPr>
+      <w:r>
+        <w:rPr>
+          <w:b w:val="1"/>
+          <w:rtl w:val="0"/>
+        </w:rPr>
+        <w:t xml:space="preserve">Objective</w:t>
+      </w:r>
+      <w:r>
+        <w:rPr>
+          <w:rtl w:val="0"/>
+        </w:rPr>
+        <w:t xml:space="preserve">: The initial goal was to connect the Advanced Reporting page to live backend data. This was revised to first refactor the UI to use a single, shared header component to ensure consistency and improve maintainability before proceeding with the data connection.</w:t>
+      </w:r>
+    </w:p>
+    <w:p>
+      <w:pPr>
+        <w:numPr>
+          <w:ilvl w:val="0"/>
+          <w:numId w:val="10"/>
+        </w:numPr>
+        <w:spacing w:after="0" w:afterAutospacing="0" w:before="0" w:beforeAutospacing="0" w:lineRule="auto"/>
+        <w:ind w:left="720" w:hanging="360"/>
+      </w:pPr>
+      <w:r>
+        <w:rPr>
+          <w:b w:val="1"/>
+          <w:rtl w:val="0"/>
+        </w:rPr>
+        <w:t xml:space="preserve">Summary of Actions</w:t>
+      </w:r>
+      <w:r>
+        <w:rPr>
+          <w:rtl w:val="0"/>
+        </w:rPr>
+        <w:t xml:space="preserve">:</w:t>
+      </w:r>
+    </w:p>
+    <w:p>
+      <w:pPr>
+        <w:numPr>
+          <w:ilvl w:val="1"/>
+          <w:numId w:val="10"/>
+        </w:numPr>
+        <w:spacing w:after="0" w:afterAutospacing="0" w:before="0" w:beforeAutospacing="0" w:lineRule="auto"/>
+        <w:ind w:left="1440" w:hanging="360"/>
+      </w:pPr>
+      <w:r>
+        <w:rPr>
+          <w:rtl w:val="0"/>
+        </w:rPr>
+        <w:t xml:space="preserve">Based on the insight that the dashboard and reports pages should not have duplicate headers, a plan was made to create a reusable header component.</w:t>
+      </w:r>
+    </w:p>
+    <w:p>
+      <w:pPr>
+        <w:numPr>
+          <w:ilvl w:val="1"/>
+          <w:numId w:val="10"/>
+        </w:numPr>
+        <w:spacing w:after="0" w:afterAutospacing="0" w:before="0" w:beforeAutospacing="0" w:lineRule="auto"/>
+        <w:ind w:left="1440" w:hanging="360"/>
+      </w:pPr>
+      <w:r>
+        <w:rPr>
+          <w:rtl w:val="0"/>
+        </w:rPr>
+        <w:t xml:space="preserve">A new directory was created for shared components: </w:t>
+      </w:r>
+      <w:r>
+        <w:rPr>
+          <w:rFonts w:ascii="Roboto Mono" w:cs="Roboto Mono" w:eastAsia="Roboto Mono" w:hAnsi="Roboto Mono"/>
+          <w:color w:val="188038"/>
+          <w:rtl w:val="0"/>
+        </w:rPr>
+        <w:t xml:space="preserve">public/app/_shared/</w:t>
+      </w:r>
+      <w:r>
+        <w:rPr>
+          <w:rtl w:val="0"/>
+        </w:rPr>
+        <w:t xml:space="preserve">.</w:t>
+      </w:r>
+    </w:p>
+    <w:p>
+      <w:pPr>
+        <w:numPr>
+          <w:ilvl w:val="1"/>
+          <w:numId w:val="10"/>
+        </w:numPr>
+        <w:spacing w:after="0" w:afterAutospacing="0" w:before="0" w:beforeAutospacing="0" w:lineRule="auto"/>
+        <w:ind w:left="1440" w:hanging="360"/>
+      </w:pPr>
+      <w:r>
+        <w:rPr>
+          <w:rtl w:val="0"/>
+        </w:rPr>
+        <w:t xml:space="preserve">The complete header markup from the dashboard was extracted into a new file: </w:t>
+      </w:r>
+      <w:r>
+        <w:rPr>
+          <w:rFonts w:ascii="Roboto Mono" w:cs="Roboto Mono" w:eastAsia="Roboto Mono" w:hAnsi="Roboto Mono"/>
+          <w:color w:val="188038"/>
+          <w:rtl w:val="0"/>
+        </w:rPr>
+        <w:t xml:space="preserve">public/app/_shared/header.html</w:t>
+      </w:r>
+      <w:r>
+        <w:rPr>
+          <w:rtl w:val="0"/>
+        </w:rPr>
+        <w:t xml:space="preserve">.</w:t>
+      </w:r>
+    </w:p>
+    <w:p>
+      <w:pPr>
+        <w:numPr>
+          <w:ilvl w:val="1"/>
+          <w:numId w:val="10"/>
+        </w:numPr>
+        <w:spacing w:after="0" w:afterAutospacing="0" w:before="0" w:beforeAutospacing="0" w:lineRule="auto"/>
+        <w:ind w:left="1440" w:hanging="360"/>
+      </w:pPr>
+      <w:r>
+        <w:rPr>
+          <w:rtl w:val="0"/>
+        </w:rPr>
+        <w:t xml:space="preserve">A new utility module, </w:t>
+      </w:r>
+      <w:r>
+        <w:rPr>
+          <w:rFonts w:ascii="Roboto Mono" w:cs="Roboto Mono" w:eastAsia="Roboto Mono" w:hAnsi="Roboto Mono"/>
+          <w:color w:val="188038"/>
+          <w:rtl w:val="0"/>
+        </w:rPr>
+        <w:t xml:space="preserve">public/app/utils.mjs</w:t>
+      </w:r>
+      <w:r>
+        <w:rPr>
+          <w:rtl w:val="0"/>
+        </w:rPr>
+        <w:t xml:space="preserve">, was created, containing a reusable </w:t>
+      </w:r>
+      <w:r>
+        <w:rPr>
+          <w:rFonts w:ascii="Roboto Mono" w:cs="Roboto Mono" w:eastAsia="Roboto Mono" w:hAnsi="Roboto Mono"/>
+          <w:color w:val="188038"/>
+          <w:rtl w:val="0"/>
+        </w:rPr>
+        <w:t xml:space="preserve">loadComponent()</w:t>
+      </w:r>
+      <w:r>
+        <w:rPr>
+          <w:rtl w:val="0"/>
+        </w:rPr>
+        <w:t xml:space="preserve"> function designed to fetch and inject HTML components into the page.</w:t>
+      </w:r>
+    </w:p>
+    <w:p>
+      <w:pPr>
+        <w:numPr>
+          <w:ilvl w:val="0"/>
+          <w:numId w:val="10"/>
+        </w:numPr>
+        <w:spacing w:after="0" w:afterAutospacing="0" w:before="0" w:beforeAutospacing="0" w:lineRule="auto"/>
+        <w:ind w:left="720" w:hanging="360"/>
+      </w:pPr>
+      <w:r>
+        <w:rPr>
+          <w:b w:val="1"/>
+          <w:rtl w:val="0"/>
+        </w:rPr>
+        <w:t xml:space="preserve">Unexpected Challenges</w:t>
+      </w:r>
+      <w:r>
+        <w:rPr>
+          <w:rtl w:val="0"/>
+        </w:rPr>
+        <w:t xml:space="preserve">:</w:t>
+      </w:r>
+    </w:p>
+    <w:p>
+      <w:pPr>
+        <w:numPr>
+          <w:ilvl w:val="1"/>
+          <w:numId w:val="10"/>
+        </w:numPr>
+        <w:spacing w:after="0" w:afterAutospacing="0" w:before="0" w:beforeAutospacing="0" w:lineRule="auto"/>
+        <w:ind w:left="1440" w:hanging="360"/>
+      </w:pPr>
+      <w:r>
+        <w:rPr>
+          <w:b w:val="1"/>
+          <w:rtl w:val="0"/>
+        </w:rPr>
+        <w:t xml:space="preserve">Critical Integration Failure</w:t>
+      </w:r>
+      <w:r>
+        <w:rPr>
+          <w:rtl w:val="0"/>
+        </w:rPr>
+        <w:t xml:space="preserve">: The primary goal of integrating the new shared header into the </w:t>
+      </w:r>
+      <w:r>
+        <w:rPr>
+          <w:rFonts w:ascii="Roboto Mono" w:cs="Roboto Mono" w:eastAsia="Roboto Mono" w:hAnsi="Roboto Mono"/>
+          <w:color w:val="188038"/>
+          <w:rtl w:val="0"/>
+        </w:rPr>
+        <w:t xml:space="preserve">reports.html</w:t>
+      </w:r>
+      <w:r>
+        <w:rPr>
+          <w:rtl w:val="0"/>
+        </w:rPr>
+        <w:t xml:space="preserve"> page was unsuccessful.</w:t>
+      </w:r>
+    </w:p>
+    <w:p>
+      <w:pPr>
+        <w:numPr>
+          <w:ilvl w:val="1"/>
+          <w:numId w:val="10"/>
+        </w:numPr>
+        <w:spacing w:after="0" w:afterAutospacing="0" w:before="0" w:beforeAutospacing="0" w:lineRule="auto"/>
+        <w:ind w:left="1440" w:hanging="360"/>
+      </w:pPr>
+      <w:r>
+        <w:rPr>
+          <w:b w:val="1"/>
+          <w:rtl w:val="0"/>
+        </w:rPr>
+        <w:t xml:space="preserve">Diagnosis</w:t>
+      </w:r>
+      <w:r>
+        <w:rPr>
+          <w:rtl w:val="0"/>
+        </w:rPr>
+        <w:t xml:space="preserve">: All attempts to modify the script in </w:t>
+      </w:r>
+      <w:r>
+        <w:rPr>
+          <w:rFonts w:ascii="Roboto Mono" w:cs="Roboto Mono" w:eastAsia="Roboto Mono" w:hAnsi="Roboto Mono"/>
+          <w:color w:val="188038"/>
+          <w:rtl w:val="0"/>
+        </w:rPr>
+        <w:t xml:space="preserve">reports.html</w:t>
+      </w:r>
+      <w:r>
+        <w:rPr>
+          <w:rtl w:val="0"/>
+        </w:rPr>
+        <w:t xml:space="preserve"> to load the new component resulted in numerous, page-breaking console errors. The most critical error was </w:t>
+      </w:r>
+      <w:r>
+        <w:rPr>
+          <w:rFonts w:ascii="Roboto Mono" w:cs="Roboto Mono" w:eastAsia="Roboto Mono" w:hAnsi="Roboto Mono"/>
+          <w:color w:val="188038"/>
+          <w:rtl w:val="0"/>
+        </w:rPr>
+        <w:t xml:space="preserve">Alpine Expression Error: reportsPage is not defined</w:t>
+      </w:r>
+      <w:r>
+        <w:rPr>
+          <w:rtl w:val="0"/>
+        </w:rPr>
+        <w:t xml:space="preserve">.</w:t>
+      </w:r>
+    </w:p>
+    <w:p>
+      <w:pPr>
+        <w:numPr>
+          <w:ilvl w:val="1"/>
+          <w:numId w:val="10"/>
+        </w:numPr>
+        <w:spacing w:after="0" w:afterAutospacing="0" w:before="0" w:beforeAutospacing="0" w:lineRule="auto"/>
+        <w:ind w:left="1440" w:hanging="360"/>
+      </w:pPr>
+      <w:r>
+        <w:rPr>
+          <w:b w:val="1"/>
+          <w:rtl w:val="0"/>
+        </w:rPr>
+        <w:t xml:space="preserve">Root Cause</w:t>
+      </w:r>
+      <w:r>
+        <w:rPr>
+          <w:rtl w:val="0"/>
+        </w:rPr>
+        <w:t xml:space="preserve">: The errors were traced back to a complex race condition. The Alpine.js library was attempting to initialize the UI and find the </w:t>
+      </w:r>
+      <w:r>
+        <w:rPr>
+          <w:rFonts w:ascii="Roboto Mono" w:cs="Roboto Mono" w:eastAsia="Roboto Mono" w:hAnsi="Roboto Mono"/>
+          <w:color w:val="188038"/>
+          <w:rtl w:val="0"/>
+        </w:rPr>
+        <w:t xml:space="preserve">reportsPage</w:t>
+      </w:r>
+      <w:r>
+        <w:rPr>
+          <w:rtl w:val="0"/>
+        </w:rPr>
+        <w:t xml:space="preserve"> component before our module script had successfully defined it in a way that Alpine could access. This indicates an issue with script loading order and scope.</w:t>
+      </w:r>
+    </w:p>
+    <w:p>
+      <w:pPr>
+        <w:numPr>
+          <w:ilvl w:val="1"/>
+          <w:numId w:val="10"/>
+        </w:numPr>
+        <w:spacing w:after="0" w:afterAutospacing="0" w:before="0" w:beforeAutospacing="0" w:lineRule="auto"/>
+        <w:ind w:left="1440" w:hanging="360"/>
+      </w:pPr>
+      <w:r>
+        <w:rPr>
+          <w:b w:val="1"/>
+          <w:rtl w:val="0"/>
+        </w:rPr>
+        <w:t xml:space="preserve">Resolution</w:t>
+      </w:r>
+      <w:r>
+        <w:rPr>
+          <w:rtl w:val="0"/>
+        </w:rPr>
+        <w:t xml:space="preserve">: To maintain a stable codebase, the </w:t>
+      </w:r>
+      <w:r>
+        <w:rPr>
+          <w:rFonts w:ascii="Roboto Mono" w:cs="Roboto Mono" w:eastAsia="Roboto Mono" w:hAnsi="Roboto Mono"/>
+          <w:color w:val="188038"/>
+          <w:rtl w:val="0"/>
+        </w:rPr>
+        <w:t xml:space="preserve">reports.html</w:t>
+      </w:r>
+      <w:r>
+        <w:rPr>
+          <w:rtl w:val="0"/>
+        </w:rPr>
+        <w:t xml:space="preserve"> file has been left in its last known-good state (using mock data, without the shared header). A solution for the script initialization issue was not reached and will be the first task of the next session.</w:t>
+      </w:r>
+    </w:p>
+    <w:p>
+      <w:pPr>
+        <w:numPr>
+          <w:ilvl w:val="0"/>
+          <w:numId w:val="10"/>
+        </w:numPr>
+        <w:spacing w:after="0" w:afterAutospacing="0" w:before="0" w:beforeAutospacing="0" w:lineRule="auto"/>
+        <w:ind w:left="720" w:hanging="360"/>
+      </w:pPr>
+      <w:r>
+        <w:rPr>
+          <w:b w:val="1"/>
+          <w:rtl w:val="0"/>
+        </w:rPr>
+        <w:t xml:space="preserve">Current Status</w:t>
+      </w:r>
+      <w:r>
+        <w:rPr>
+          <w:rtl w:val="0"/>
+        </w:rPr>
+        <w:t xml:space="preserve">:</w:t>
+      </w:r>
+    </w:p>
+    <w:p>
+      <w:pPr>
+        <w:numPr>
+          <w:ilvl w:val="1"/>
+          <w:numId w:val="10"/>
+        </w:numPr>
+        <w:spacing w:after="0" w:afterAutospacing="0" w:before="0" w:beforeAutospacing="0" w:lineRule="auto"/>
+        <w:ind w:left="1440" w:hanging="360"/>
+      </w:pPr>
+      <w:r>
+        <w:rPr>
+          <w:rtl w:val="0"/>
+        </w:rPr>
+        <w:t xml:space="preserve">The foundational files for the shared header architecture (</w:t>
+      </w:r>
+      <w:r>
+        <w:rPr>
+          <w:rFonts w:ascii="Roboto Mono" w:cs="Roboto Mono" w:eastAsia="Roboto Mono" w:hAnsi="Roboto Mono"/>
+          <w:color w:val="188038"/>
+          <w:rtl w:val="0"/>
+        </w:rPr>
+        <w:t xml:space="preserve">header.html</w:t>
+      </w:r>
+      <w:r>
+        <w:rPr>
+          <w:rtl w:val="0"/>
+        </w:rPr>
+        <w:t xml:space="preserve"> and </w:t>
+      </w:r>
+      <w:r>
+        <w:rPr>
+          <w:rFonts w:ascii="Roboto Mono" w:cs="Roboto Mono" w:eastAsia="Roboto Mono" w:hAnsi="Roboto Mono"/>
+          <w:color w:val="188038"/>
+          <w:rtl w:val="0"/>
+        </w:rPr>
+        <w:t xml:space="preserve">utils.mjs</w:t>
+      </w:r>
+      <w:r>
+        <w:rPr>
+          <w:rtl w:val="0"/>
+        </w:rPr>
+        <w:t xml:space="preserve">) have been created but are not yet in use.</w:t>
+      </w:r>
+    </w:p>
+    <w:p>
+      <w:pPr>
+        <w:numPr>
+          <w:ilvl w:val="1"/>
+          <w:numId w:val="10"/>
+        </w:numPr>
+        <w:spacing w:after="0" w:afterAutospacing="0" w:before="0" w:beforeAutospacing="0" w:lineRule="auto"/>
+        <w:ind w:left="1440" w:hanging="360"/>
+      </w:pPr>
+      <w:r>
+        <w:rPr>
+          <w:rtl w:val="0"/>
+        </w:rPr>
+        <w:t xml:space="preserve">The </w:t>
+      </w:r>
+      <w:r>
+        <w:rPr>
+          <w:rFonts w:ascii="Roboto Mono" w:cs="Roboto Mono" w:eastAsia="Roboto Mono" w:hAnsi="Roboto Mono"/>
+          <w:color w:val="188038"/>
+          <w:rtl w:val="0"/>
+        </w:rPr>
+        <w:t xml:space="preserve">reports.html</w:t>
+      </w:r>
+      <w:r>
+        <w:rPr>
+          <w:rtl w:val="0"/>
+        </w:rPr>
+        <w:t xml:space="preserve"> page remains functional but is still using mock data and does not have the new header.</w:t>
+      </w:r>
+    </w:p>
+    <w:p>
+      <w:pPr>
+        <w:numPr>
+          <w:ilvl w:val="1"/>
+          <w:numId w:val="10"/>
+        </w:numPr>
+        <w:spacing w:after="0" w:afterAutospacing="0" w:before="0" w:beforeAutospacing="0" w:lineRule="auto"/>
+        <w:ind w:left="1440" w:hanging="360"/>
+      </w:pPr>
+      <w:r>
+        <w:rPr>
+          <w:rtl w:val="0"/>
+        </w:rPr>
+        <w:t xml:space="preserve">The core objective of connecting the reports page to live data is outstanding and is blocked by the header integration issue.</w:t>
+      </w:r>
+    </w:p>
+    <w:p>
+      <w:pPr>
+        <w:numPr>
+          <w:ilvl w:val="1"/>
+          <w:numId w:val="10"/>
+        </w:numPr>
+        <w:spacing w:after="240" w:before="0" w:beforeAutospacing="0" w:lineRule="auto"/>
+        <w:ind w:left="1440" w:hanging="360"/>
+      </w:pPr>
+      <w:r>
+        <w:rPr>
+          <w:b w:val="1"/>
+          <w:rtl w:val="0"/>
+        </w:rPr>
+        <w:t xml:space="preserve">Next Action</w:t>
+      </w:r>
+      <w:r>
+        <w:rPr>
+          <w:rtl w:val="0"/>
+        </w:rPr>
+        <w:t xml:space="preserve">: Resolve the JavaScript race condition to successfully load the shared header into the </w:t>
+      </w:r>
+      <w:r>
+        <w:rPr>
+          <w:rFonts w:ascii="Roboto Mono" w:cs="Roboto Mono" w:eastAsia="Roboto Mono" w:hAnsi="Roboto Mono"/>
+          <w:color w:val="188038"/>
+          <w:rtl w:val="0"/>
+        </w:rPr>
+        <w:t xml:space="preserve">reports.html</w:t>
+      </w:r>
+      <w:r>
+        <w:rPr>
+          <w:rtl w:val="0"/>
+        </w:rPr>
+        <w:t xml:space="preserve"> page.</w:t>
+      </w:r>
+    </w:p>
+    <w:p>
+      <w:pPr>
+        <w:spacing w:after="240" w:before="240" w:lineRule="auto"/>
+        <w:rPr>
+          <w:b w:val="1"/>
+        </w:rPr>
+      </w:pPr>
+      <w:r>
+        <w:rPr>
+          <w:b w:val="1"/>
+          <w:rtl w:val="0"/>
+        </w:rPr>
+        <w:t xml:space="preserve">Entry: Sunday, July 13, 2025 - 9:30 AM CEST</w:t>
+      </w:r>
+    </w:p>
+    <w:p>
+      <w:pPr>
+        <w:spacing w:after="240" w:before="240" w:lineRule="auto"/>
+        <w:rPr/>
+      </w:pPr>
+      <w:r>
+        <w:rPr>
+          <w:b w:val="1"/>
+          <w:rtl w:val="0"/>
+        </w:rPr>
+        <w:t xml:space="preserve">Objective:</w:t>
+      </w:r>
+      <w:r>
+        <w:rPr>
+          <w:rtl w:val="0"/>
+        </w:rPr>
+        <w:t xml:space="preserve"> Refactor the Advanced Reporting page (</w:t>
+      </w:r>
+      <w:r>
+        <w:rPr>
+          <w:rFonts w:ascii="Roboto Mono" w:cs="Roboto Mono" w:eastAsia="Roboto Mono" w:hAnsi="Roboto Mono"/>
+          <w:color w:val="188038"/>
+          <w:rtl w:val="0"/>
+        </w:rPr>
+        <w:t xml:space="preserve">reports.html</w:t>
+      </w:r>
+      <w:r>
+        <w:rPr>
+          <w:rtl w:val="0"/>
+        </w:rPr>
+        <w:t xml:space="preserve">) to improve code organization and maintainability by separating all JavaScript logic from the HTML structure.</w:t>
+      </w:r>
+    </w:p>
+    <w:p>
+      <w:pPr>
+        <w:spacing w:after="240" w:before="240" w:lineRule="auto"/>
+        <w:rPr/>
+      </w:pPr>
+      <w:r>
+        <w:rPr>
+          <w:b w:val="1"/>
+          <w:rtl w:val="0"/>
+        </w:rPr>
+        <w:t xml:space="preserve">Summary of Actions &amp; Resolutions:</w:t>
+      </w:r>
+      <w:r>
+        <w:rPr>
+          <w:rtl w:val="0"/>
+        </w:rPr>
+        <w:t xml:space="preserve"> A systematic, incremental refactoring of the Advanced Reporting page's frontend was completed. The goal was to migrate all complex JavaScript implementation from a large, inline </w:t>
+      </w:r>
+      <w:r>
+        <w:rPr>
+          <w:rFonts w:ascii="Roboto Mono" w:cs="Roboto Mono" w:eastAsia="Roboto Mono" w:hAnsi="Roboto Mono"/>
+          <w:color w:val="188038"/>
+          <w:rtl w:val="0"/>
+        </w:rPr>
+        <w:t xml:space="preserve">&lt;script&gt;</w:t>
+      </w:r>
+      <w:r>
+        <w:rPr>
+          <w:rtl w:val="0"/>
+        </w:rPr>
+        <w:t xml:space="preserve"> block into an external </w:t>
+      </w:r>
+      <w:r>
+        <w:rPr>
+          <w:rFonts w:ascii="Roboto Mono" w:cs="Roboto Mono" w:eastAsia="Roboto Mono" w:hAnsi="Roboto Mono"/>
+          <w:color w:val="188038"/>
+          <w:rtl w:val="0"/>
+        </w:rPr>
+        <w:t xml:space="preserve">reports.js</w:t>
+      </w:r>
+      <w:r>
+        <w:rPr>
+          <w:rtl w:val="0"/>
+        </w:rPr>
+        <w:t xml:space="preserve"> file, establishing a clean separation of concerns.</w:t>
+      </w:r>
+    </w:p>
+    <w:p>
+      <w:pPr>
+        <w:numPr>
+          <w:ilvl w:val="0"/>
+          <w:numId w:val="43"/>
+        </w:numPr>
+        <w:spacing w:after="0" w:afterAutospacing="0" w:before="240" w:lineRule="auto"/>
+        <w:ind w:left="720" w:hanging="360"/>
+      </w:pPr>
+      <w:r>
+        <w:rPr>
+          <w:b w:val="1"/>
+          <w:rtl w:val="0"/>
+        </w:rPr>
+        <w:t xml:space="preserve">Initial State Analysis:</w:t>
+      </w:r>
+      <w:r>
+        <w:rPr>
+          <w:rtl w:val="0"/>
+        </w:rPr>
+        <w:t xml:space="preserve"> The page's entire functionality, including state management, DOM manipulation, and utility functions, was defined within a single Alpine.js component inside </w:t>
+      </w:r>
+      <w:r>
+        <w:rPr>
+          <w:rFonts w:ascii="Roboto Mono" w:cs="Roboto Mono" w:eastAsia="Roboto Mono" w:hAnsi="Roboto Mono"/>
+          <w:color w:val="188038"/>
+          <w:rtl w:val="0"/>
+        </w:rPr>
+        <w:t xml:space="preserve">reports.html</w:t>
+      </w:r>
+      <w:r>
+        <w:rPr>
+          <w:rtl w:val="0"/>
+        </w:rPr>
+        <w:t xml:space="preserve">, making the file difficult to navigate and maintain.</w:t>
+      </w:r>
+    </w:p>
+    <w:p>
+      <w:pPr>
+        <w:numPr>
+          <w:ilvl w:val="0"/>
+          <w:numId w:val="43"/>
+        </w:numPr>
+        <w:spacing w:after="0" w:afterAutospacing="0" w:before="0" w:beforeAutospacing="0" w:lineRule="auto"/>
+        <w:ind w:left="720" w:hanging="360"/>
+      </w:pPr>
+      <w:r>
+        <w:rPr>
+          <w:b w:val="1"/>
+          <w:rtl w:val="0"/>
+        </w:rPr>
+        <w:t xml:space="preserve">Refactoring Strategy:</w:t>
+      </w:r>
+      <w:r>
+        <w:rPr>
+          <w:rtl w:val="0"/>
+        </w:rPr>
+        <w:t xml:space="preserve"> An iterative "proxy" pattern was adopted. Functions were moved in logical groups from the HTML component to the </w:t>
+      </w:r>
+      <w:r>
+        <w:rPr>
+          <w:rFonts w:ascii="Roboto Mono" w:cs="Roboto Mono" w:eastAsia="Roboto Mono" w:hAnsi="Roboto Mono"/>
+          <w:color w:val="188038"/>
+          <w:rtl w:val="0"/>
+        </w:rPr>
+        <w:t xml:space="preserve">reports.js</w:t>
+      </w:r>
+      <w:r>
+        <w:rPr>
+          <w:rtl w:val="0"/>
+        </w:rPr>
+        <w:t xml:space="preserve"> file, where they were exposed as global functions on the </w:t>
+      </w:r>
+      <w:r>
+        <w:rPr>
+          <w:rFonts w:ascii="Roboto Mono" w:cs="Roboto Mono" w:eastAsia="Roboto Mono" w:hAnsi="Roboto Mono"/>
+          <w:color w:val="188038"/>
+          <w:rtl w:val="0"/>
+        </w:rPr>
+        <w:t xml:space="preserve">window</w:t>
+      </w:r>
+      <w:r>
+        <w:rPr>
+          <w:rtl w:val="0"/>
+        </w:rPr>
+        <w:t xml:space="preserve"> object. The original methods inside the HTML component were then replaced with simple one-line calls to these new global functions.</w:t>
+      </w:r>
+    </w:p>
+    <w:p>
+      <w:pPr>
+        <w:numPr>
+          <w:ilvl w:val="0"/>
+          <w:numId w:val="43"/>
+        </w:numPr>
+        <w:spacing w:after="0" w:afterAutospacing="0" w:before="0" w:beforeAutospacing="0" w:lineRule="auto"/>
+        <w:ind w:left="720" w:hanging="360"/>
+      </w:pPr>
+      <w:r>
+        <w:rPr>
+          <w:b w:val="1"/>
+          <w:rtl w:val="0"/>
+        </w:rPr>
+        <w:t xml:space="preserve">Phased Migration:</w:t>
+      </w:r>
+    </w:p>
+    <w:p>
+      <w:pPr>
+        <w:numPr>
+          <w:ilvl w:val="1"/>
+          <w:numId w:val="43"/>
+        </w:numPr>
+        <w:spacing w:after="0" w:afterAutospacing="0" w:before="0" w:beforeAutospacing="0" w:lineRule="auto"/>
+        <w:ind w:left="1440" w:hanging="360"/>
+      </w:pPr>
+      <w:r>
+        <w:rPr>
+          <w:b w:val="1"/>
+          <w:rtl w:val="0"/>
+        </w:rPr>
+        <w:t xml:space="preserve">Utility Functions:</w:t>
+      </w:r>
+      <w:r>
+        <w:rPr>
+          <w:rtl w:val="0"/>
+        </w:rPr>
+        <w:t xml:space="preserve"> Pure helper functions were moved first. This included all utilities for formatting dates, numbers, and currencies (</w:t>
+      </w:r>
+      <w:r>
+        <w:rPr>
+          <w:rFonts w:ascii="Roboto Mono" w:cs="Roboto Mono" w:eastAsia="Roboto Mono" w:hAnsi="Roboto Mono"/>
+          <w:color w:val="188038"/>
+          <w:rtl w:val="0"/>
+        </w:rPr>
+        <w:t xml:space="preserve">formatDateForDisplay</w:t>
+      </w:r>
+      <w:r>
+        <w:rPr>
+          <w:rtl w:val="0"/>
+        </w:rPr>
+        <w:t xml:space="preserve">, </w:t>
+      </w:r>
+      <w:r>
+        <w:rPr>
+          <w:rFonts w:ascii="Roboto Mono" w:cs="Roboto Mono" w:eastAsia="Roboto Mono" w:hAnsi="Roboto Mono"/>
+          <w:color w:val="188038"/>
+          <w:rtl w:val="0"/>
+        </w:rPr>
+        <w:t xml:space="preserve">formatValue</w:t>
+      </w:r>
+      <w:r>
+        <w:rPr>
+          <w:rtl w:val="0"/>
+        </w:rPr>
+        <w:t xml:space="preserve">), as well as the </w:t>
+      </w:r>
+      <w:r>
+        <w:rPr>
+          <w:rFonts w:ascii="Roboto Mono" w:cs="Roboto Mono" w:eastAsia="Roboto Mono" w:hAnsi="Roboto Mono"/>
+          <w:color w:val="188038"/>
+          <w:rtl w:val="0"/>
+        </w:rPr>
+        <w:t xml:space="preserve">generateReportTitle</w:t>
+      </w:r>
+      <w:r>
+        <w:rPr>
+          <w:rtl w:val="0"/>
+        </w:rPr>
+        <w:t xml:space="preserve"> and </w:t>
+      </w:r>
+      <w:r>
+        <w:rPr>
+          <w:rFonts w:ascii="Roboto Mono" w:cs="Roboto Mono" w:eastAsia="Roboto Mono" w:hAnsi="Roboto Mono"/>
+          <w:color w:val="188038"/>
+          <w:rtl w:val="0"/>
+        </w:rPr>
+        <w:t xml:space="preserve">exportToCSV</w:t>
+      </w:r>
+      <w:r>
+        <w:rPr>
+          <w:rtl w:val="0"/>
+        </w:rPr>
+        <w:t xml:space="preserve"> functions.</w:t>
+      </w:r>
+    </w:p>
+    <w:p>
+      <w:pPr>
+        <w:numPr>
+          <w:ilvl w:val="1"/>
+          <w:numId w:val="43"/>
+        </w:numPr>
+        <w:spacing w:after="0" w:afterAutospacing="0" w:before="0" w:beforeAutospacing="0" w:lineRule="auto"/>
+        <w:ind w:left="1440" w:hanging="360"/>
+      </w:pPr>
+      <w:r>
+        <w:rPr>
+          <w:b w:val="1"/>
+          <w:rtl w:val="0"/>
+        </w:rPr>
+        <w:t xml:space="preserve">Stateful Functions:</w:t>
+      </w:r>
+      <w:r>
+        <w:rPr>
+          <w:rtl w:val="0"/>
+        </w:rPr>
+        <w:t xml:space="preserve"> More complex functions managing the component's state, specifically the report scheduler logic (</w:t>
+      </w:r>
+      <w:r>
+        <w:rPr>
+          <w:rFonts w:ascii="Roboto Mono" w:cs="Roboto Mono" w:eastAsia="Roboto Mono" w:hAnsi="Roboto Mono"/>
+          <w:color w:val="188038"/>
+          <w:rtl w:val="0"/>
+        </w:rPr>
+        <w:t xml:space="preserve">saveSchedule</w:t>
+      </w:r>
+      <w:r>
+        <w:rPr>
+          <w:rtl w:val="0"/>
+        </w:rPr>
+        <w:t xml:space="preserve">, </w:t>
+      </w:r>
+      <w:r>
+        <w:rPr>
+          <w:rFonts w:ascii="Roboto Mono" w:cs="Roboto Mono" w:eastAsia="Roboto Mono" w:hAnsi="Roboto Mono"/>
+          <w:color w:val="188038"/>
+          <w:rtl w:val="0"/>
+        </w:rPr>
+        <w:t xml:space="preserve">deleteSchedule</w:t>
+      </w:r>
+      <w:r>
+        <w:rPr>
+          <w:rtl w:val="0"/>
+        </w:rPr>
+        <w:t xml:space="preserve">), were migrated. To maintain functionality, these new global functions were designed to accept the Alpine component's context (</w:t>
+      </w:r>
+      <w:r>
+        <w:rPr>
+          <w:rFonts w:ascii="Roboto Mono" w:cs="Roboto Mono" w:eastAsia="Roboto Mono" w:hAnsi="Roboto Mono"/>
+          <w:color w:val="188038"/>
+          <w:rtl w:val="0"/>
+        </w:rPr>
+        <w:t xml:space="preserve">this</w:t>
+      </w:r>
+      <w:r>
+        <w:rPr>
+          <w:rtl w:val="0"/>
+        </w:rPr>
+        <w:t xml:space="preserve">) as an argument.</w:t>
+      </w:r>
+    </w:p>
+    <w:p>
+      <w:pPr>
+        <w:numPr>
+          <w:ilvl w:val="1"/>
+          <w:numId w:val="43"/>
+        </w:numPr>
+        <w:spacing w:after="240" w:before="0" w:beforeAutospacing="0" w:lineRule="auto"/>
+        <w:ind w:left="1440" w:hanging="360"/>
+      </w:pPr>
+      <w:r>
+        <w:rPr>
+          <w:b w:val="1"/>
+          <w:rtl w:val="0"/>
+        </w:rPr>
+        <w:t xml:space="preserve">Core Logic &amp; DOM Rendering:</w:t>
+      </w:r>
+      <w:r>
+        <w:rPr>
+          <w:rtl w:val="0"/>
+        </w:rPr>
+        <w:t xml:space="preserve"> In the final phase, the remainder of the core logic was moved. This included the entire DOM rendering engine (</w:t>
+      </w:r>
+      <w:r>
+        <w:rPr>
+          <w:rFonts w:ascii="Roboto Mono" w:cs="Roboto Mono" w:eastAsia="Roboto Mono" w:hAnsi="Roboto Mono"/>
+          <w:color w:val="188038"/>
+          <w:rtl w:val="0"/>
+        </w:rPr>
+        <w:t xml:space="preserve">renderReportTable</w:t>
+      </w:r>
+      <w:r>
+        <w:rPr>
+          <w:rtl w:val="0"/>
+        </w:rPr>
+        <w:t xml:space="preserve"> and its helpers) and the primary event handlers (</w:t>
+      </w:r>
+      <w:r>
+        <w:rPr>
+          <w:rFonts w:ascii="Roboto Mono" w:cs="Roboto Mono" w:eastAsia="Roboto Mono" w:hAnsi="Roboto Mono"/>
+          <w:color w:val="188038"/>
+          <w:rtl w:val="0"/>
+        </w:rPr>
+        <w:t xml:space="preserve">handleGenerateReport</w:t>
+      </w:r>
+      <w:r>
+        <w:rPr>
+          <w:rtl w:val="0"/>
+        </w:rPr>
+        <w:t xml:space="preserve">, </w:t>
+      </w:r>
+      <w:r>
+        <w:rPr>
+          <w:rFonts w:ascii="Roboto Mono" w:cs="Roboto Mono" w:eastAsia="Roboto Mono" w:hAnsi="Roboto Mono"/>
+          <w:color w:val="188038"/>
+          <w:rtl w:val="0"/>
+        </w:rPr>
+        <w:t xml:space="preserve">handlePresetChange</w:t>
+      </w:r>
+      <w:r>
+        <w:rPr>
+          <w:rtl w:val="0"/>
+        </w:rPr>
+        <w:t xml:space="preserve">).</w:t>
+      </w:r>
+    </w:p>
+    <w:p>
+      <w:pPr>
+        <w:spacing w:after="240" w:before="240" w:lineRule="auto"/>
+        <w:rPr/>
+      </w:pPr>
+      <w:r>
+        <w:rPr>
+          <w:b w:val="1"/>
+          <w:rtl w:val="0"/>
+        </w:rPr>
+        <w:t xml:space="preserve">Final Status:</w:t>
+      </w:r>
+      <w:r>
+        <w:rPr>
+          <w:rtl w:val="0"/>
+        </w:rPr>
+        <w:t xml:space="preserve"> The refactoring is complete. The </w:t>
+      </w:r>
+      <w:r>
+        <w:rPr>
+          <w:rFonts w:ascii="Roboto Mono" w:cs="Roboto Mono" w:eastAsia="Roboto Mono" w:hAnsi="Roboto Mono"/>
+          <w:color w:val="188038"/>
+          <w:rtl w:val="0"/>
+        </w:rPr>
+        <w:t xml:space="preserve">reports.html</w:t>
+      </w:r>
+      <w:r>
+        <w:rPr>
+          <w:rtl w:val="0"/>
+        </w:rPr>
+        <w:t xml:space="preserve"> file now serves as a clean template, with its </w:t>
+      </w:r>
+      <w:r>
+        <w:rPr>
+          <w:rFonts w:ascii="Roboto Mono" w:cs="Roboto Mono" w:eastAsia="Roboto Mono" w:hAnsi="Roboto Mono"/>
+          <w:color w:val="188038"/>
+          <w:rtl w:val="0"/>
+        </w:rPr>
+        <w:t xml:space="preserve">&lt;script&gt;</w:t>
+      </w:r>
+      <w:r>
+        <w:rPr>
+          <w:rtl w:val="0"/>
+        </w:rPr>
+        <w:t xml:space="preserve"> block containing only the necessary Alpine.js state properties and the </w:t>
+      </w:r>
+      <w:r>
+        <w:rPr>
+          <w:rFonts w:ascii="Roboto Mono" w:cs="Roboto Mono" w:eastAsia="Roboto Mono" w:hAnsi="Roboto Mono"/>
+          <w:color w:val="188038"/>
+          <w:rtl w:val="0"/>
+        </w:rPr>
+        <w:t xml:space="preserve">init</w:t>
+      </w:r>
+      <w:r>
+        <w:rPr>
+          <w:rtl w:val="0"/>
+        </w:rPr>
+        <w:t xml:space="preserve"> lifecycle hook. All complex implementation logic now resides in the </w:t>
+      </w:r>
+      <w:r>
+        <w:rPr>
+          <w:rFonts w:ascii="Roboto Mono" w:cs="Roboto Mono" w:eastAsia="Roboto Mono" w:hAnsi="Roboto Mono"/>
+          <w:color w:val="188038"/>
+          <w:rtl w:val="0"/>
+        </w:rPr>
+        <w:t xml:space="preserve">reports.js</w:t>
+      </w:r>
+      <w:r>
+        <w:rPr>
+          <w:rtl w:val="0"/>
+        </w:rPr>
+        <w:t xml:space="preserve"> module, making the codebase significantly easier to read, debug, and maintain.</w:t>
       </w:r>
     </w:p>
     <w:p>
@@ -15290,8 +16301,8 @@
   <w:abstractNum w:abstractNumId="19">
     <w:lvl w:ilvl="0">
       <w:start w:val="1"/>
-      <w:numFmt w:val="decimal"/>
-      <w:lvlText w:val="%1."/>
+      <w:numFmt w:val="bullet"/>
+      <w:lvlText w:val="●"/>
       <w:lvlJc w:val="left"/>
       <w:pPr>
         <w:ind w:left="720" w:hanging="360"/>
@@ -15314,8 +16325,8 @@
     </w:lvl>
     <w:lvl w:ilvl="2">
       <w:start w:val="1"/>
-      <w:numFmt w:val="lowerRoman"/>
-      <w:lvlText w:val="%3."/>
+      <w:numFmt w:val="bullet"/>
+      <w:lvlText w:val="■"/>
       <w:lvlJc w:val="left"/>
       <w:pPr>
         <w:ind w:left="2160" w:hanging="360"/>
@@ -15326,8 +16337,8 @@
     </w:lvl>
     <w:lvl w:ilvl="3">
       <w:start w:val="1"/>
-      <w:numFmt w:val="decimal"/>
-      <w:lvlText w:val="%4."/>
+      <w:numFmt w:val="bullet"/>
+      <w:lvlText w:val="●"/>
       <w:lvlJc w:val="left"/>
       <w:pPr>
         <w:ind w:left="2880" w:hanging="360"/>
@@ -15338,8 +16349,8 @@
     </w:lvl>
     <w:lvl w:ilvl="4">
       <w:start w:val="1"/>
-      <w:numFmt w:val="lowerLetter"/>
-      <w:lvlText w:val="%5."/>
+      <w:numFmt w:val="bullet"/>
+      <w:lvlText w:val="○"/>
       <w:lvlJc w:val="left"/>
       <w:pPr>
         <w:ind w:left="3600" w:hanging="360"/>
@@ -15350,8 +16361,8 @@
     </w:lvl>
     <w:lvl w:ilvl="5">
       <w:start w:val="1"/>
-      <w:numFmt w:val="lowerRoman"/>
-      <w:lvlText w:val="%6."/>
+      <w:numFmt w:val="bullet"/>
+      <w:lvlText w:val="■"/>
       <w:lvlJc w:val="left"/>
       <w:pPr>
         <w:ind w:left="4320" w:hanging="360"/>
@@ -15362,8 +16373,8 @@
     </w:lvl>
     <w:lvl w:ilvl="6">
       <w:start w:val="1"/>
-      <w:numFmt w:val="decimal"/>
-      <w:lvlText w:val="%7."/>
+      <w:numFmt w:val="bullet"/>
+      <w:lvlText w:val="●"/>
       <w:lvlJc w:val="left"/>
       <w:pPr>
         <w:ind w:left="5040" w:hanging="360"/>
@@ -15374,8 +16385,8 @@
     </w:lvl>
     <w:lvl w:ilvl="7">
       <w:start w:val="1"/>
-      <w:numFmt w:val="lowerLetter"/>
-      <w:lvlText w:val="%8."/>
+      <w:numFmt w:val="bullet"/>
+      <w:lvlText w:val="○"/>
       <w:lvlJc w:val="left"/>
       <w:pPr>
         <w:ind w:left="5760" w:hanging="360"/>
@@ -15386,8 +16397,8 @@
     </w:lvl>
     <w:lvl w:ilvl="8">
       <w:start w:val="1"/>
-      <w:numFmt w:val="lowerRoman"/>
-      <w:lvlText w:val="%9."/>
+      <w:numFmt w:val="bullet"/>
+      <w:lvlText w:val="■"/>
       <w:lvlJc w:val="left"/>
       <w:pPr>
         <w:ind w:left="6480" w:hanging="360"/>
@@ -15400,8 +16411,8 @@
   <w:abstractNum w:abstractNumId="20">
     <w:lvl w:ilvl="0">
       <w:start w:val="1"/>
-      <w:numFmt w:val="bullet"/>
-      <w:lvlText w:val="●"/>
+      <w:numFmt w:val="decimal"/>
+      <w:lvlText w:val="%1."/>
       <w:lvlJc w:val="left"/>
       <w:pPr>
         <w:ind w:left="720" w:hanging="360"/>
@@ -15424,8 +16435,8 @@
     </w:lvl>
     <w:lvl w:ilvl="2">
       <w:start w:val="1"/>
-      <w:numFmt w:val="bullet"/>
-      <w:lvlText w:val="■"/>
+      <w:numFmt w:val="lowerRoman"/>
+      <w:lvlText w:val="%3."/>
       <w:lvlJc w:val="left"/>
       <w:pPr>
         <w:ind w:left="2160" w:hanging="360"/>
@@ -15436,8 +16447,8 @@
     </w:lvl>
     <w:lvl w:ilvl="3">
       <w:start w:val="1"/>
-      <w:numFmt w:val="bullet"/>
-      <w:lvlText w:val="●"/>
+      <w:numFmt w:val="decimal"/>
+      <w:lvlText w:val="%4."/>
       <w:lvlJc w:val="left"/>
       <w:pPr>
         <w:ind w:left="2880" w:hanging="360"/>
@@ -15448,8 +16459,8 @@
     </w:lvl>
     <w:lvl w:ilvl="4">
       <w:start w:val="1"/>
-      <w:numFmt w:val="bullet"/>
-      <w:lvlText w:val="○"/>
+      <w:numFmt w:val="lowerLetter"/>
+      <w:lvlText w:val="%5."/>
       <w:lvlJc w:val="left"/>
       <w:pPr>
         <w:ind w:left="3600" w:hanging="360"/>
@@ -15460,8 +16471,8 @@
     </w:lvl>
     <w:lvl w:ilvl="5">
       <w:start w:val="1"/>
-      <w:numFmt w:val="bullet"/>
-      <w:lvlText w:val="■"/>
+      <w:numFmt w:val="lowerRoman"/>
+      <w:lvlText w:val="%6."/>
       <w:lvlJc w:val="left"/>
       <w:pPr>
         <w:ind w:left="4320" w:hanging="360"/>
@@ -15472,8 +16483,8 @@
     </w:lvl>
     <w:lvl w:ilvl="6">
       <w:start w:val="1"/>
-      <w:numFmt w:val="bullet"/>
-      <w:lvlText w:val="●"/>
+      <w:numFmt w:val="decimal"/>
+      <w:lvlText w:val="%7."/>
       <w:lvlJc w:val="left"/>
       <w:pPr>
         <w:ind w:left="5040" w:hanging="360"/>
@@ -15484,8 +16495,8 @@
     </w:lvl>
     <w:lvl w:ilvl="7">
       <w:start w:val="1"/>
-      <w:numFmt w:val="bullet"/>
-      <w:lvlText w:val="○"/>
+      <w:numFmt w:val="lowerLetter"/>
+      <w:lvlText w:val="%8."/>
       <w:lvlJc w:val="left"/>
       <w:pPr>
         <w:ind w:left="5760" w:hanging="360"/>
@@ -15496,8 +16507,8 @@
     </w:lvl>
     <w:lvl w:ilvl="8">
       <w:start w:val="1"/>
-      <w:numFmt w:val="bullet"/>
-      <w:lvlText w:val="■"/>
+      <w:numFmt w:val="lowerRoman"/>
+      <w:lvlText w:val="%9."/>
       <w:lvlJc w:val="left"/>
       <w:pPr>
         <w:ind w:left="6480" w:hanging="360"/>
@@ -16060,8 +17071,8 @@
   <w:abstractNum w:abstractNumId="26">
     <w:lvl w:ilvl="0">
       <w:start w:val="1"/>
-      <w:numFmt w:val="decimal"/>
-      <w:lvlText w:val="%1."/>
+      <w:numFmt w:val="bullet"/>
+      <w:lvlText w:val="●"/>
       <w:lvlJc w:val="left"/>
       <w:pPr>
         <w:ind w:left="720" w:hanging="360"/>
@@ -16084,8 +17095,8 @@
     </w:lvl>
     <w:lvl w:ilvl="2">
       <w:start w:val="1"/>
-      <w:numFmt w:val="lowerRoman"/>
-      <w:lvlText w:val="%3."/>
+      <w:numFmt w:val="bullet"/>
+      <w:lvlText w:val="■"/>
       <w:lvlJc w:val="left"/>
       <w:pPr>
         <w:ind w:left="2160" w:hanging="360"/>
@@ -16096,8 +17107,8 @@
     </w:lvl>
     <w:lvl w:ilvl="3">
       <w:start w:val="1"/>
-      <w:numFmt w:val="decimal"/>
-      <w:lvlText w:val="%4."/>
+      <w:numFmt w:val="bullet"/>
+      <w:lvlText w:val="●"/>
       <w:lvlJc w:val="left"/>
       <w:pPr>
         <w:ind w:left="2880" w:hanging="360"/>
@@ -16108,8 +17119,8 @@
     </w:lvl>
     <w:lvl w:ilvl="4">
       <w:start w:val="1"/>
-      <w:numFmt w:val="lowerLetter"/>
-      <w:lvlText w:val="%5."/>
+      <w:numFmt w:val="bullet"/>
+      <w:lvlText w:val="○"/>
       <w:lvlJc w:val="left"/>
       <w:pPr>
         <w:ind w:left="3600" w:hanging="360"/>
@@ -16120,8 +17131,8 @@
     </w:lvl>
     <w:lvl w:ilvl="5">
       <w:start w:val="1"/>
-      <w:numFmt w:val="lowerRoman"/>
-      <w:lvlText w:val="%6."/>
+      <w:numFmt w:val="bullet"/>
+      <w:lvlText w:val="■"/>
       <w:lvlJc w:val="left"/>
       <w:pPr>
         <w:ind w:left="4320" w:hanging="360"/>
@@ -16132,8 +17143,8 @@
     </w:lvl>
     <w:lvl w:ilvl="6">
       <w:start w:val="1"/>
-      <w:numFmt w:val="decimal"/>
-      <w:lvlText w:val="%7."/>
+      <w:numFmt w:val="bullet"/>
+      <w:lvlText w:val="●"/>
       <w:lvlJc w:val="left"/>
       <w:pPr>
         <w:ind w:left="5040" w:hanging="360"/>
@@ -16144,8 +17155,8 @@
     </w:lvl>
     <w:lvl w:ilvl="7">
       <w:start w:val="1"/>
-      <w:numFmt w:val="lowerLetter"/>
-      <w:lvlText w:val="%8."/>
+      <w:numFmt w:val="bullet"/>
+      <w:lvlText w:val="○"/>
       <w:lvlJc w:val="left"/>
       <w:pPr>
         <w:ind w:left="5760" w:hanging="360"/>
@@ -16156,8 +17167,8 @@
     </w:lvl>
     <w:lvl w:ilvl="8">
       <w:start w:val="1"/>
-      <w:numFmt w:val="lowerRoman"/>
-      <w:lvlText w:val="%9."/>
+      <w:numFmt w:val="bullet"/>
+      <w:lvlText w:val="■"/>
       <w:lvlJc w:val="left"/>
       <w:pPr>
         <w:ind w:left="6480" w:hanging="360"/>
@@ -16170,8 +17181,8 @@
   <w:abstractNum w:abstractNumId="27">
     <w:lvl w:ilvl="0">
       <w:start w:val="1"/>
-      <w:numFmt w:val="bullet"/>
-      <w:lvlText w:val="●"/>
+      <w:numFmt w:val="decimal"/>
+      <w:lvlText w:val="%1."/>
       <w:lvlJc w:val="left"/>
       <w:pPr>
         <w:ind w:left="720" w:hanging="360"/>
@@ -16194,8 +17205,8 @@
     </w:lvl>
     <w:lvl w:ilvl="2">
       <w:start w:val="1"/>
-      <w:numFmt w:val="bullet"/>
-      <w:lvlText w:val="■"/>
+      <w:numFmt w:val="lowerRoman"/>
+      <w:lvlText w:val="%3."/>
       <w:lvlJc w:val="left"/>
       <w:pPr>
         <w:ind w:left="2160" w:hanging="360"/>
@@ -16206,8 +17217,8 @@
     </w:lvl>
     <w:lvl w:ilvl="3">
       <w:start w:val="1"/>
-      <w:numFmt w:val="bullet"/>
-      <w:lvlText w:val="●"/>
+      <w:numFmt w:val="decimal"/>
+      <w:lvlText w:val="%4."/>
       <w:lvlJc w:val="left"/>
       <w:pPr>
         <w:ind w:left="2880" w:hanging="360"/>
@@ -16218,8 +17229,8 @@
     </w:lvl>
     <w:lvl w:ilvl="4">
       <w:start w:val="1"/>
-      <w:numFmt w:val="bullet"/>
-      <w:lvlText w:val="○"/>
+      <w:numFmt w:val="lowerLetter"/>
+      <w:lvlText w:val="%5."/>
       <w:lvlJc w:val="left"/>
       <w:pPr>
         <w:ind w:left="3600" w:hanging="360"/>
@@ -16230,8 +17241,8 @@
     </w:lvl>
     <w:lvl w:ilvl="5">
       <w:start w:val="1"/>
-      <w:numFmt w:val="bullet"/>
-      <w:lvlText w:val="■"/>
+      <w:numFmt w:val="lowerRoman"/>
+      <w:lvlText w:val="%6."/>
       <w:lvlJc w:val="left"/>
       <w:pPr>
         <w:ind w:left="4320" w:hanging="360"/>
@@ -16242,8 +17253,8 @@
     </w:lvl>
     <w:lvl w:ilvl="6">
       <w:start w:val="1"/>
-      <w:numFmt w:val="bullet"/>
-      <w:lvlText w:val="●"/>
+      <w:numFmt w:val="decimal"/>
+      <w:lvlText w:val="%7."/>
       <w:lvlJc w:val="left"/>
       <w:pPr>
         <w:ind w:left="5040" w:hanging="360"/>
@@ -16254,8 +17265,8 @@
     </w:lvl>
     <w:lvl w:ilvl="7">
       <w:start w:val="1"/>
-      <w:numFmt w:val="bullet"/>
-      <w:lvlText w:val="○"/>
+      <w:numFmt w:val="lowerLetter"/>
+      <w:lvlText w:val="%8."/>
       <w:lvlJc w:val="left"/>
       <w:pPr>
         <w:ind w:left="5760" w:hanging="360"/>
@@ -16266,8 +17277,8 @@
     </w:lvl>
     <w:lvl w:ilvl="8">
       <w:start w:val="1"/>
-      <w:numFmt w:val="bullet"/>
-      <w:lvlText w:val="■"/>
+      <w:numFmt w:val="lowerRoman"/>
+      <w:lvlText w:val="%9."/>
       <w:lvlJc w:val="left"/>
       <w:pPr>
         <w:ind w:left="6480" w:hanging="360"/>
@@ -16940,8 +17951,8 @@
   <w:abstractNum w:abstractNumId="34">
     <w:lvl w:ilvl="0">
       <w:start w:val="1"/>
-      <w:numFmt w:val="decimal"/>
-      <w:lvlText w:val="%1."/>
+      <w:numFmt w:val="bullet"/>
+      <w:lvlText w:val="●"/>
       <w:lvlJc w:val="left"/>
       <w:pPr>
         <w:ind w:left="720" w:hanging="360"/>
@@ -16964,8 +17975,8 @@
     </w:lvl>
     <w:lvl w:ilvl="2">
       <w:start w:val="1"/>
-      <w:numFmt w:val="lowerRoman"/>
-      <w:lvlText w:val="%3."/>
+      <w:numFmt w:val="bullet"/>
+      <w:lvlText w:val="■"/>
       <w:lvlJc w:val="left"/>
       <w:pPr>
         <w:ind w:left="2160" w:hanging="360"/>
@@ -16976,8 +17987,8 @@
     </w:lvl>
     <w:lvl w:ilvl="3">
       <w:start w:val="1"/>
-      <w:numFmt w:val="decimal"/>
-      <w:lvlText w:val="%4."/>
+      <w:numFmt w:val="bullet"/>
+      <w:lvlText w:val="●"/>
       <w:lvlJc w:val="left"/>
       <w:pPr>
         <w:ind w:left="2880" w:hanging="360"/>
@@ -16988,8 +17999,8 @@
     </w:lvl>
     <w:lvl w:ilvl="4">
       <w:start w:val="1"/>
-      <w:numFmt w:val="lowerLetter"/>
-      <w:lvlText w:val="%5."/>
+      <w:numFmt w:val="bullet"/>
+      <w:lvlText w:val="○"/>
       <w:lvlJc w:val="left"/>
       <w:pPr>
         <w:ind w:left="3600" w:hanging="360"/>
@@ -17000,8 +18011,8 @@
     </w:lvl>
     <w:lvl w:ilvl="5">
       <w:start w:val="1"/>
-      <w:numFmt w:val="lowerRoman"/>
-      <w:lvlText w:val="%6."/>
+      <w:numFmt w:val="bullet"/>
+      <w:lvlText w:val="■"/>
       <w:lvlJc w:val="left"/>
       <w:pPr>
         <w:ind w:left="4320" w:hanging="360"/>
@@ -17012,8 +18023,8 @@
     </w:lvl>
     <w:lvl w:ilvl="6">
       <w:start w:val="1"/>
-      <w:numFmt w:val="decimal"/>
-      <w:lvlText w:val="%7."/>
+      <w:numFmt w:val="bullet"/>
+      <w:lvlText w:val="●"/>
       <w:lvlJc w:val="left"/>
       <w:pPr>
         <w:ind w:left="5040" w:hanging="360"/>
@@ -17024,8 +18035,8 @@
     </w:lvl>
     <w:lvl w:ilvl="7">
       <w:start w:val="1"/>
-      <w:numFmt w:val="lowerLetter"/>
-      <w:lvlText w:val="%8."/>
+      <w:numFmt w:val="bullet"/>
+      <w:lvlText w:val="○"/>
       <w:lvlJc w:val="left"/>
       <w:pPr>
         <w:ind w:left="5760" w:hanging="360"/>
@@ -17036,8 +18047,8 @@
     </w:lvl>
     <w:lvl w:ilvl="8">
       <w:start w:val="1"/>
-      <w:numFmt w:val="lowerRoman"/>
-      <w:lvlText w:val="%9."/>
+      <w:numFmt w:val="bullet"/>
+      <w:lvlText w:val="■"/>
       <w:lvlJc w:val="left"/>
       <w:pPr>
         <w:ind w:left="6480" w:hanging="360"/>
@@ -17050,8 +18061,8 @@
   <w:abstractNum w:abstractNumId="35">
     <w:lvl w:ilvl="0">
       <w:start w:val="1"/>
-      <w:numFmt w:val="bullet"/>
-      <w:lvlText w:val="●"/>
+      <w:numFmt w:val="decimal"/>
+      <w:lvlText w:val="%1."/>
       <w:lvlJc w:val="left"/>
       <w:pPr>
         <w:ind w:left="720" w:hanging="360"/>
@@ -17074,8 +18085,8 @@
     </w:lvl>
     <w:lvl w:ilvl="2">
       <w:start w:val="1"/>
-      <w:numFmt w:val="bullet"/>
-      <w:lvlText w:val="■"/>
+      <w:numFmt w:val="lowerRoman"/>
+      <w:lvlText w:val="%3."/>
       <w:lvlJc w:val="left"/>
       <w:pPr>
         <w:ind w:left="2160" w:hanging="360"/>
@@ -17086,8 +18097,8 @@
     </w:lvl>
     <w:lvl w:ilvl="3">
       <w:start w:val="1"/>
-      <w:numFmt w:val="bullet"/>
-      <w:lvlText w:val="●"/>
+      <w:numFmt w:val="decimal"/>
+      <w:lvlText w:val="%4."/>
       <w:lvlJc w:val="left"/>
       <w:pPr>
         <w:ind w:left="2880" w:hanging="360"/>
@@ -17098,8 +18109,8 @@
     </w:lvl>
     <w:lvl w:ilvl="4">
       <w:start w:val="1"/>
-      <w:numFmt w:val="bullet"/>
-      <w:lvlText w:val="○"/>
+      <w:numFmt w:val="lowerLetter"/>
+      <w:lvlText w:val="%5."/>
       <w:lvlJc w:val="left"/>
       <w:pPr>
         <w:ind w:left="3600" w:hanging="360"/>
@@ -17110,8 +18121,8 @@
     </w:lvl>
     <w:lvl w:ilvl="5">
       <w:start w:val="1"/>
-      <w:numFmt w:val="bullet"/>
-      <w:lvlText w:val="■"/>
+      <w:numFmt w:val="lowerRoman"/>
+      <w:lvlText w:val="%6."/>
       <w:lvlJc w:val="left"/>
       <w:pPr>
         <w:ind w:left="4320" w:hanging="360"/>
@@ -17122,8 +18133,8 @@
     </w:lvl>
     <w:lvl w:ilvl="6">
       <w:start w:val="1"/>
-      <w:numFmt w:val="bullet"/>
-      <w:lvlText w:val="●"/>
+      <w:numFmt w:val="decimal"/>
+      <w:lvlText w:val="%7."/>
       <w:lvlJc w:val="left"/>
       <w:pPr>
         <w:ind w:left="5040" w:hanging="360"/>
@@ -17134,8 +18145,8 @@
     </w:lvl>
     <w:lvl w:ilvl="7">
       <w:start w:val="1"/>
-      <w:numFmt w:val="bullet"/>
-      <w:lvlText w:val="○"/>
+      <w:numFmt w:val="lowerLetter"/>
+      <w:lvlText w:val="%8."/>
       <w:lvlJc w:val="left"/>
       <w:pPr>
         <w:ind w:left="5760" w:hanging="360"/>
@@ -17146,8 +18157,8 @@
     </w:lvl>
     <w:lvl w:ilvl="8">
       <w:start w:val="1"/>
-      <w:numFmt w:val="bullet"/>
-      <w:lvlText w:val="■"/>
+      <w:numFmt w:val="lowerRoman"/>
+      <w:lvlText w:val="%9."/>
       <w:lvlJc w:val="left"/>
       <w:pPr>
         <w:ind w:left="6480" w:hanging="360"/>
@@ -17490,8 +18501,8 @@
   <w:abstractNum w:abstractNumId="39">
     <w:lvl w:ilvl="0">
       <w:start w:val="1"/>
-      <w:numFmt w:val="decimal"/>
-      <w:lvlText w:val="%1."/>
+      <w:numFmt w:val="bullet"/>
+      <w:lvlText w:val="●"/>
       <w:lvlJc w:val="left"/>
       <w:pPr>
         <w:ind w:left="720" w:hanging="360"/>
@@ -17526,8 +18537,8 @@
     </w:lvl>
     <w:lvl w:ilvl="3">
       <w:start w:val="1"/>
-      <w:numFmt w:val="decimal"/>
-      <w:lvlText w:val="%4."/>
+      <w:numFmt w:val="bullet"/>
+      <w:lvlText w:val="●"/>
       <w:lvlJc w:val="left"/>
       <w:pPr>
         <w:ind w:left="2880" w:hanging="360"/>
@@ -17538,8 +18549,8 @@
     </w:lvl>
     <w:lvl w:ilvl="4">
       <w:start w:val="1"/>
-      <w:numFmt w:val="lowerLetter"/>
-      <w:lvlText w:val="%5."/>
+      <w:numFmt w:val="bullet"/>
+      <w:lvlText w:val="○"/>
       <w:lvlJc w:val="left"/>
       <w:pPr>
         <w:ind w:left="3600" w:hanging="360"/>
@@ -17550,8 +18561,8 @@
     </w:lvl>
     <w:lvl w:ilvl="5">
       <w:start w:val="1"/>
-      <w:numFmt w:val="lowerRoman"/>
-      <w:lvlText w:val="%6."/>
+      <w:numFmt w:val="bullet"/>
+      <w:lvlText w:val="■"/>
       <w:lvlJc w:val="left"/>
       <w:pPr>
         <w:ind w:left="4320" w:hanging="360"/>
@@ -17562,8 +18573,8 @@
     </w:lvl>
     <w:lvl w:ilvl="6">
       <w:start w:val="1"/>
-      <w:numFmt w:val="decimal"/>
-      <w:lvlText w:val="%7."/>
+      <w:numFmt w:val="bullet"/>
+      <w:lvlText w:val="●"/>
       <w:lvlJc w:val="left"/>
       <w:pPr>
         <w:ind w:left="5040" w:hanging="360"/>
@@ -17574,8 +18585,8 @@
     </w:lvl>
     <w:lvl w:ilvl="7">
       <w:start w:val="1"/>
-      <w:numFmt w:val="lowerLetter"/>
-      <w:lvlText w:val="%8."/>
+      <w:numFmt w:val="bullet"/>
+      <w:lvlText w:val="○"/>
       <w:lvlJc w:val="left"/>
       <w:pPr>
         <w:ind w:left="5760" w:hanging="360"/>
@@ -17586,8 +18597,8 @@
     </w:lvl>
     <w:lvl w:ilvl="8">
       <w:start w:val="1"/>
-      <w:numFmt w:val="lowerRoman"/>
-      <w:lvlText w:val="%9."/>
+      <w:numFmt w:val="bullet"/>
+      <w:lvlText w:val="■"/>
       <w:lvlJc w:val="left"/>
       <w:pPr>
         <w:ind w:left="6480" w:hanging="360"/>
@@ -17600,8 +18611,8 @@
   <w:abstractNum w:abstractNumId="40">
     <w:lvl w:ilvl="0">
       <w:start w:val="1"/>
-      <w:numFmt w:val="bullet"/>
-      <w:lvlText w:val="●"/>
+      <w:numFmt w:val="decimal"/>
+      <w:lvlText w:val="%1."/>
       <w:lvlJc w:val="left"/>
       <w:pPr>
         <w:ind w:left="720" w:hanging="360"/>
@@ -17636,8 +18647,8 @@
     </w:lvl>
     <w:lvl w:ilvl="3">
       <w:start w:val="1"/>
-      <w:numFmt w:val="bullet"/>
-      <w:lvlText w:val="●"/>
+      <w:numFmt w:val="decimal"/>
+      <w:lvlText w:val="%4."/>
       <w:lvlJc w:val="left"/>
       <w:pPr>
         <w:ind w:left="2880" w:hanging="360"/>
@@ -17648,8 +18659,8 @@
     </w:lvl>
     <w:lvl w:ilvl="4">
       <w:start w:val="1"/>
-      <w:numFmt w:val="bullet"/>
-      <w:lvlText w:val="○"/>
+      <w:numFmt w:val="lowerLetter"/>
+      <w:lvlText w:val="%5."/>
       <w:lvlJc w:val="left"/>
       <w:pPr>
         <w:ind w:left="3600" w:hanging="360"/>
@@ -17660,8 +18671,8 @@
     </w:lvl>
     <w:lvl w:ilvl="5">
       <w:start w:val="1"/>
-      <w:numFmt w:val="bullet"/>
-      <w:lvlText w:val="■"/>
+      <w:numFmt w:val="lowerRoman"/>
+      <w:lvlText w:val="%6."/>
       <w:lvlJc w:val="left"/>
       <w:pPr>
         <w:ind w:left="4320" w:hanging="360"/>
@@ -17672,8 +18683,8 @@
     </w:lvl>
     <w:lvl w:ilvl="6">
       <w:start w:val="1"/>
-      <w:numFmt w:val="bullet"/>
-      <w:lvlText w:val="●"/>
+      <w:numFmt w:val="decimal"/>
+      <w:lvlText w:val="%7."/>
       <w:lvlJc w:val="left"/>
       <w:pPr>
         <w:ind w:left="5040" w:hanging="360"/>
@@ -17684,8 +18695,8 @@
     </w:lvl>
     <w:lvl w:ilvl="7">
       <w:start w:val="1"/>
-      <w:numFmt w:val="bullet"/>
-      <w:lvlText w:val="○"/>
+      <w:numFmt w:val="lowerLetter"/>
+      <w:lvlText w:val="%8."/>
       <w:lvlJc w:val="left"/>
       <w:pPr>
         <w:ind w:left="5760" w:hanging="360"/>
@@ -17696,8 +18707,8 @@
     </w:lvl>
     <w:lvl w:ilvl="8">
       <w:start w:val="1"/>
-      <w:numFmt w:val="bullet"/>
-      <w:lvlText w:val="■"/>
+      <w:numFmt w:val="lowerRoman"/>
+      <w:lvlText w:val="%9."/>
       <w:lvlJc w:val="left"/>
       <w:pPr>
         <w:ind w:left="6480" w:hanging="360"/>
@@ -17710,6 +18721,116 @@
   <w:abstractNum w:abstractNumId="41">
     <w:lvl w:ilvl="0">
       <w:start w:val="1"/>
+      <w:numFmt w:val="bullet"/>
+      <w:lvlText w:val="●"/>
+      <w:lvlJc w:val="left"/>
+      <w:pPr>
+        <w:ind w:left="720" w:hanging="360"/>
+      </w:pPr>
+      <w:rPr>
+        <w:u w:val="none"/>
+      </w:rPr>
+    </w:lvl>
+    <w:lvl w:ilvl="1">
+      <w:start w:val="1"/>
+      <w:numFmt w:val="bullet"/>
+      <w:lvlText w:val="○"/>
+      <w:lvlJc w:val="left"/>
+      <w:pPr>
+        <w:ind w:left="1440" w:hanging="360"/>
+      </w:pPr>
+      <w:rPr>
+        <w:u w:val="none"/>
+      </w:rPr>
+    </w:lvl>
+    <w:lvl w:ilvl="2">
+      <w:start w:val="1"/>
+      <w:numFmt w:val="bullet"/>
+      <w:lvlText w:val="■"/>
+      <w:lvlJc w:val="left"/>
+      <w:pPr>
+        <w:ind w:left="2160" w:hanging="360"/>
+      </w:pPr>
+      <w:rPr>
+        <w:u w:val="none"/>
+      </w:rPr>
+    </w:lvl>
+    <w:lvl w:ilvl="3">
+      <w:start w:val="1"/>
+      <w:numFmt w:val="bullet"/>
+      <w:lvlText w:val="●"/>
+      <w:lvlJc w:val="left"/>
+      <w:pPr>
+        <w:ind w:left="2880" w:hanging="360"/>
+      </w:pPr>
+      <w:rPr>
+        <w:u w:val="none"/>
+      </w:rPr>
+    </w:lvl>
+    <w:lvl w:ilvl="4">
+      <w:start w:val="1"/>
+      <w:numFmt w:val="bullet"/>
+      <w:lvlText w:val="○"/>
+      <w:lvlJc w:val="left"/>
+      <w:pPr>
+        <w:ind w:left="3600" w:hanging="360"/>
+      </w:pPr>
+      <w:rPr>
+        <w:u w:val="none"/>
+      </w:rPr>
+    </w:lvl>
+    <w:lvl w:ilvl="5">
+      <w:start w:val="1"/>
+      <w:numFmt w:val="bullet"/>
+      <w:lvlText w:val="■"/>
+      <w:lvlJc w:val="left"/>
+      <w:pPr>
+        <w:ind w:left="4320" w:hanging="360"/>
+      </w:pPr>
+      <w:rPr>
+        <w:u w:val="none"/>
+      </w:rPr>
+    </w:lvl>
+    <w:lvl w:ilvl="6">
+      <w:start w:val="1"/>
+      <w:numFmt w:val="bullet"/>
+      <w:lvlText w:val="●"/>
+      <w:lvlJc w:val="left"/>
+      <w:pPr>
+        <w:ind w:left="5040" w:hanging="360"/>
+      </w:pPr>
+      <w:rPr>
+        <w:u w:val="none"/>
+      </w:rPr>
+    </w:lvl>
+    <w:lvl w:ilvl="7">
+      <w:start w:val="1"/>
+      <w:numFmt w:val="bullet"/>
+      <w:lvlText w:val="○"/>
+      <w:lvlJc w:val="left"/>
+      <w:pPr>
+        <w:ind w:left="5760" w:hanging="360"/>
+      </w:pPr>
+      <w:rPr>
+        <w:u w:val="none"/>
+      </w:rPr>
+    </w:lvl>
+    <w:lvl w:ilvl="8">
+      <w:start w:val="1"/>
+      <w:numFmt w:val="bullet"/>
+      <w:lvlText w:val="■"/>
+      <w:lvlJc w:val="left"/>
+      <w:pPr>
+        <w:ind w:left="6480" w:hanging="360"/>
+      </w:pPr>
+      <w:rPr>
+        <w:u w:val="none"/>
+      </w:rPr>
+    </w:lvl>
+  </w:abstractNum>
+  <w:abstractNum w:abstractNumId="42">
+    <w:lvl w:ilvl="0">
+      <w:start w:val="1"/>
       <w:numFmt w:val="decimal"/>
       <w:lvlText w:val="%1."/>
       <w:lvlJc w:val="left"/>
@@ -17808,6 +18929,116 @@
       <w:start w:val="1"/>
       <w:numFmt w:val="lowerRoman"/>
       <w:lvlText w:val="%9."/>
+      <w:lvlJc w:val="left"/>
+      <w:pPr>
+        <w:ind w:left="6480" w:hanging="360"/>
+      </w:pPr>
+      <w:rPr>
+        <w:u w:val="none"/>
+      </w:rPr>
+    </w:lvl>
+  </w:abstractNum>
+  <w:abstractNum w:abstractNumId="43">
+    <w:lvl w:ilvl="0">
+      <w:start w:val="1"/>
+      <w:numFmt w:val="bullet"/>
+      <w:lvlText w:val="●"/>
+      <w:lvlJc w:val="left"/>
+      <w:pPr>
+        <w:ind w:left="720" w:hanging="360"/>
+      </w:pPr>
+      <w:rPr>
+        <w:u w:val="none"/>
+      </w:rPr>
+    </w:lvl>
+    <w:lvl w:ilvl="1">
+      <w:start w:val="1"/>
+      <w:numFmt w:val="decimal"/>
+      <w:lvlText w:val="%2."/>
+      <w:lvlJc w:val="left"/>
+      <w:pPr>
+        <w:ind w:left="1440" w:hanging="360"/>
+      </w:pPr>
+      <w:rPr>
+        <w:u w:val="none"/>
+      </w:rPr>
+    </w:lvl>
+    <w:lvl w:ilvl="2">
+      <w:start w:val="1"/>
+      <w:numFmt w:val="bullet"/>
+      <w:lvlText w:val="■"/>
+      <w:lvlJc w:val="left"/>
+      <w:pPr>
+        <w:ind w:left="2160" w:hanging="360"/>
+      </w:pPr>
+      <w:rPr>
+        <w:u w:val="none"/>
+      </w:rPr>
+    </w:lvl>
+    <w:lvl w:ilvl="3">
+      <w:start w:val="1"/>
+      <w:numFmt w:val="bullet"/>
+      <w:lvlText w:val="●"/>
+      <w:lvlJc w:val="left"/>
+      <w:pPr>
+        <w:ind w:left="2880" w:hanging="360"/>
+      </w:pPr>
+      <w:rPr>
+        <w:u w:val="none"/>
+      </w:rPr>
+    </w:lvl>
+    <w:lvl w:ilvl="4">
+      <w:start w:val="1"/>
+      <w:numFmt w:val="bullet"/>
+      <w:lvlText w:val="○"/>
+      <w:lvlJc w:val="left"/>
+      <w:pPr>
+        <w:ind w:left="3600" w:hanging="360"/>
+      </w:pPr>
+      <w:rPr>
+        <w:u w:val="none"/>
+      </w:rPr>
+    </w:lvl>
+    <w:lvl w:ilvl="5">
+      <w:start w:val="1"/>
+      <w:numFmt w:val="bullet"/>
+      <w:lvlText w:val="■"/>
+      <w:lvlJc w:val="left"/>
+      <w:pPr>
+        <w:ind w:left="4320" w:hanging="360"/>
+      </w:pPr>
+      <w:rPr>
+        <w:u w:val="none"/>
+      </w:rPr>
+    </w:lvl>
+    <w:lvl w:ilvl="6">
+      <w:start w:val="1"/>
+      <w:numFmt w:val="bullet"/>
+      <w:lvlText w:val="●"/>
+      <w:lvlJc w:val="left"/>
+      <w:pPr>
+        <w:ind w:left="5040" w:hanging="360"/>
+      </w:pPr>
+      <w:rPr>
+        <w:u w:val="none"/>
+      </w:rPr>
+    </w:lvl>
+    <w:lvl w:ilvl="7">
+      <w:start w:val="1"/>
+      <w:numFmt w:val="bullet"/>
+      <w:lvlText w:val="○"/>
+      <w:lvlJc w:val="left"/>
+      <w:pPr>
+        <w:ind w:left="5760" w:hanging="360"/>
+      </w:pPr>
+      <w:rPr>
+        <w:u w:val="none"/>
+      </w:rPr>
+    </w:lvl>
+    <w:lvl w:ilvl="8">
+      <w:start w:val="1"/>
+      <w:numFmt w:val="bullet"/>
+      <w:lvlText w:val="■"/>
       <w:lvlJc w:val="left"/>
       <w:pPr>
         <w:ind w:left="6480" w:hanging="360"/>
@@ -17939,6 +19170,12 @@
   </w:num>
   <w:num w:numId="41">
     <w:abstractNumId w:val="41"/>
+  </w:num>
+  <w:num w:numId="42">
+    <w:abstractNumId w:val="42"/>
+  </w:num>
+  <w:num w:numId="43">
+    <w:abstractNumId w:val="43"/>
   </w:num>
 </w:numbering>
 </file>

--- a/changelog - new.docx
+++ b/changelog - new.docx
@@ -2863,7 +2863,7 @@
       <w:pPr>
         <w:numPr>
           <w:ilvl w:val="0"/>
-          <w:numId w:val="42"/>
+          <w:numId w:val="43"/>
         </w:numPr>
         <w:spacing w:after="0" w:afterAutospacing="0" w:before="240" w:lineRule="auto"/>
         <w:ind w:left="720" w:hanging="360"/>
@@ -2880,7 +2880,7 @@
       <w:pPr>
         <w:numPr>
           <w:ilvl w:val="1"/>
-          <w:numId w:val="42"/>
+          <w:numId w:val="43"/>
         </w:numPr>
         <w:spacing w:after="0" w:afterAutospacing="0" w:before="0" w:beforeAutospacing="0" w:lineRule="auto"/>
         <w:ind w:left="1440" w:hanging="360"/>
@@ -2896,7 +2896,7 @@
       <w:pPr>
         <w:numPr>
           <w:ilvl w:val="1"/>
-          <w:numId w:val="42"/>
+          <w:numId w:val="43"/>
         </w:numPr>
         <w:spacing w:after="0" w:afterAutospacing="0" w:before="0" w:beforeAutospacing="0" w:lineRule="auto"/>
         <w:ind w:left="1440" w:hanging="360"/>
@@ -2926,7 +2926,7 @@
       <w:pPr>
         <w:numPr>
           <w:ilvl w:val="0"/>
-          <w:numId w:val="42"/>
+          <w:numId w:val="43"/>
         </w:numPr>
         <w:spacing w:after="0" w:afterAutospacing="0" w:before="0" w:beforeAutospacing="0" w:lineRule="auto"/>
         <w:ind w:left="720" w:hanging="360"/>
@@ -2943,7 +2943,7 @@
       <w:pPr>
         <w:numPr>
           <w:ilvl w:val="1"/>
-          <w:numId w:val="42"/>
+          <w:numId w:val="43"/>
         </w:numPr>
         <w:spacing w:after="0" w:afterAutospacing="0" w:before="0" w:beforeAutospacing="0" w:lineRule="auto"/>
         <w:ind w:left="1440" w:hanging="360"/>
@@ -2973,7 +2973,7 @@
       <w:pPr>
         <w:numPr>
           <w:ilvl w:val="0"/>
-          <w:numId w:val="42"/>
+          <w:numId w:val="43"/>
         </w:numPr>
         <w:spacing w:after="0" w:afterAutospacing="0" w:before="0" w:beforeAutospacing="0" w:lineRule="auto"/>
         <w:ind w:left="720" w:hanging="360"/>
@@ -2990,7 +2990,7 @@
       <w:pPr>
         <w:numPr>
           <w:ilvl w:val="1"/>
-          <w:numId w:val="42"/>
+          <w:numId w:val="43"/>
         </w:numPr>
         <w:spacing w:after="0" w:afterAutospacing="0" w:before="0" w:beforeAutospacing="0" w:lineRule="auto"/>
         <w:ind w:left="1440" w:hanging="360"/>
@@ -3020,7 +3020,7 @@
       <w:pPr>
         <w:numPr>
           <w:ilvl w:val="0"/>
-          <w:numId w:val="42"/>
+          <w:numId w:val="43"/>
         </w:numPr>
         <w:spacing w:after="0" w:afterAutospacing="0" w:before="0" w:beforeAutospacing="0" w:lineRule="auto"/>
         <w:ind w:left="720" w:hanging="360"/>
@@ -3037,7 +3037,7 @@
       <w:pPr>
         <w:numPr>
           <w:ilvl w:val="1"/>
-          <w:numId w:val="42"/>
+          <w:numId w:val="43"/>
         </w:numPr>
         <w:spacing w:after="0" w:afterAutospacing="0" w:before="0" w:beforeAutospacing="0" w:lineRule="auto"/>
         <w:ind w:left="1440" w:hanging="360"/>
@@ -3081,7 +3081,7 @@
       <w:pPr>
         <w:numPr>
           <w:ilvl w:val="1"/>
-          <w:numId w:val="42"/>
+          <w:numId w:val="43"/>
         </w:numPr>
         <w:spacing w:after="0" w:afterAutospacing="0" w:before="0" w:beforeAutospacing="0" w:lineRule="auto"/>
         <w:ind w:left="1440" w:hanging="360"/>
@@ -3111,7 +3111,7 @@
       <w:pPr>
         <w:numPr>
           <w:ilvl w:val="0"/>
-          <w:numId w:val="42"/>
+          <w:numId w:val="43"/>
         </w:numPr>
         <w:spacing w:after="0" w:afterAutospacing="0" w:before="0" w:beforeAutospacing="0" w:lineRule="auto"/>
         <w:ind w:left="720" w:hanging="360"/>
@@ -3128,7 +3128,7 @@
       <w:pPr>
         <w:numPr>
           <w:ilvl w:val="1"/>
-          <w:numId w:val="42"/>
+          <w:numId w:val="43"/>
         </w:numPr>
         <w:spacing w:after="0" w:afterAutospacing="0" w:before="0" w:beforeAutospacing="0" w:lineRule="auto"/>
         <w:ind w:left="1440" w:hanging="360"/>
@@ -3158,7 +3158,7 @@
       <w:pPr>
         <w:numPr>
           <w:ilvl w:val="1"/>
-          <w:numId w:val="42"/>
+          <w:numId w:val="43"/>
         </w:numPr>
         <w:spacing w:after="240" w:before="0" w:beforeAutospacing="0" w:lineRule="auto"/>
         <w:ind w:left="1440" w:hanging="360"/>
@@ -5901,7 +5901,7 @@
       <w:pPr>
         <w:numPr>
           <w:ilvl w:val="0"/>
-          <w:numId w:val="39"/>
+          <w:numId w:val="40"/>
         </w:numPr>
         <w:spacing w:after="0" w:afterAutospacing="0" w:before="240" w:lineRule="auto"/>
         <w:ind w:left="720" w:hanging="360"/>
@@ -5924,7 +5924,7 @@
       <w:pPr>
         <w:numPr>
           <w:ilvl w:val="0"/>
-          <w:numId w:val="39"/>
+          <w:numId w:val="40"/>
         </w:numPr>
         <w:spacing w:after="0" w:afterAutospacing="0" w:before="0" w:beforeAutospacing="0" w:lineRule="auto"/>
         <w:ind w:left="720" w:hanging="360"/>
@@ -5975,7 +5975,7 @@
       <w:pPr>
         <w:numPr>
           <w:ilvl w:val="0"/>
-          <w:numId w:val="39"/>
+          <w:numId w:val="40"/>
         </w:numPr>
         <w:spacing w:after="240" w:before="0" w:beforeAutospacing="0" w:lineRule="auto"/>
         <w:ind w:left="720" w:hanging="360"/>
@@ -7993,7 +7993,7 @@
       <w:pPr>
         <w:numPr>
           <w:ilvl w:val="0"/>
-          <w:numId w:val="40"/>
+          <w:numId w:val="41"/>
         </w:numPr>
         <w:spacing w:after="0" w:afterAutospacing="0" w:before="240" w:lineRule="auto"/>
         <w:ind w:left="720" w:hanging="360"/>
@@ -8010,7 +8010,7 @@
       <w:pPr>
         <w:numPr>
           <w:ilvl w:val="1"/>
-          <w:numId w:val="40"/>
+          <w:numId w:val="41"/>
         </w:numPr>
         <w:spacing w:after="0" w:afterAutospacing="0" w:before="0" w:beforeAutospacing="0" w:lineRule="auto"/>
         <w:ind w:left="1440" w:hanging="360"/>
@@ -8026,7 +8026,7 @@
       <w:pPr>
         <w:numPr>
           <w:ilvl w:val="1"/>
-          <w:numId w:val="40"/>
+          <w:numId w:val="41"/>
         </w:numPr>
         <w:spacing w:after="0" w:afterAutospacing="0" w:before="0" w:beforeAutospacing="0" w:lineRule="auto"/>
         <w:ind w:left="1440" w:hanging="360"/>
@@ -8056,7 +8056,7 @@
       <w:pPr>
         <w:numPr>
           <w:ilvl w:val="1"/>
-          <w:numId w:val="40"/>
+          <w:numId w:val="41"/>
         </w:numPr>
         <w:spacing w:after="0" w:afterAutospacing="0" w:before="0" w:beforeAutospacing="0" w:lineRule="auto"/>
         <w:ind w:left="1440" w:hanging="360"/>
@@ -8072,7 +8072,7 @@
       <w:pPr>
         <w:numPr>
           <w:ilvl w:val="1"/>
-          <w:numId w:val="40"/>
+          <w:numId w:val="41"/>
         </w:numPr>
         <w:spacing w:after="0" w:afterAutospacing="0" w:before="0" w:beforeAutospacing="0" w:lineRule="auto"/>
         <w:ind w:left="1440" w:hanging="360"/>
@@ -8088,7 +8088,7 @@
       <w:pPr>
         <w:numPr>
           <w:ilvl w:val="0"/>
-          <w:numId w:val="40"/>
+          <w:numId w:val="41"/>
         </w:numPr>
         <w:spacing w:after="0" w:afterAutospacing="0" w:before="0" w:beforeAutospacing="0" w:lineRule="auto"/>
         <w:ind w:left="720" w:hanging="360"/>
@@ -8105,7 +8105,7 @@
       <w:pPr>
         <w:numPr>
           <w:ilvl w:val="1"/>
-          <w:numId w:val="40"/>
+          <w:numId w:val="41"/>
         </w:numPr>
         <w:spacing w:after="0" w:afterAutospacing="0" w:before="0" w:beforeAutospacing="0" w:lineRule="auto"/>
         <w:ind w:left="1440" w:hanging="360"/>
@@ -8121,7 +8121,7 @@
       <w:pPr>
         <w:numPr>
           <w:ilvl w:val="2"/>
-          <w:numId w:val="40"/>
+          <w:numId w:val="41"/>
         </w:numPr>
         <w:spacing w:after="0" w:afterAutospacing="0" w:before="0" w:beforeAutospacing="0" w:lineRule="auto"/>
         <w:ind w:left="2160" w:hanging="360"/>
@@ -8186,7 +8186,7 @@
       <w:pPr>
         <w:numPr>
           <w:ilvl w:val="2"/>
-          <w:numId w:val="40"/>
+          <w:numId w:val="41"/>
         </w:numPr>
         <w:spacing w:after="0" w:afterAutospacing="0" w:before="0" w:beforeAutospacing="0" w:lineRule="auto"/>
         <w:ind w:left="2160" w:hanging="360"/>
@@ -8209,7 +8209,7 @@
       <w:pPr>
         <w:numPr>
           <w:ilvl w:val="0"/>
-          <w:numId w:val="40"/>
+          <w:numId w:val="41"/>
         </w:numPr>
         <w:spacing w:after="0" w:afterAutospacing="0" w:before="0" w:beforeAutospacing="0" w:lineRule="auto"/>
         <w:ind w:left="720" w:hanging="360"/>
@@ -8226,7 +8226,7 @@
       <w:pPr>
         <w:numPr>
           <w:ilvl w:val="1"/>
-          <w:numId w:val="40"/>
+          <w:numId w:val="41"/>
         </w:numPr>
         <w:spacing w:after="0" w:afterAutospacing="0" w:before="0" w:beforeAutospacing="0" w:lineRule="auto"/>
         <w:ind w:left="1440" w:hanging="360"/>
@@ -8242,7 +8242,7 @@
       <w:pPr>
         <w:numPr>
           <w:ilvl w:val="1"/>
-          <w:numId w:val="40"/>
+          <w:numId w:val="41"/>
         </w:numPr>
         <w:spacing w:after="0" w:afterAutospacing="0" w:before="0" w:beforeAutospacing="0" w:lineRule="auto"/>
         <w:ind w:left="1440" w:hanging="360"/>
@@ -8258,7 +8258,7 @@
       <w:pPr>
         <w:numPr>
           <w:ilvl w:val="1"/>
-          <w:numId w:val="40"/>
+          <w:numId w:val="41"/>
         </w:numPr>
         <w:spacing w:after="240" w:before="0" w:beforeAutospacing="0" w:lineRule="auto"/>
         <w:ind w:left="1440" w:hanging="360"/>
@@ -9890,7 +9890,7 @@
       <w:pPr>
         <w:numPr>
           <w:ilvl w:val="0"/>
-          <w:numId w:val="41"/>
+          <w:numId w:val="42"/>
         </w:numPr>
         <w:spacing w:after="0" w:afterAutospacing="0" w:before="240" w:lineRule="auto"/>
         <w:ind w:left="720" w:hanging="360"/>
@@ -9906,7 +9906,7 @@
       <w:pPr>
         <w:numPr>
           <w:ilvl w:val="0"/>
-          <w:numId w:val="41"/>
+          <w:numId w:val="42"/>
         </w:numPr>
         <w:spacing w:after="0" w:afterAutospacing="0" w:before="0" w:beforeAutospacing="0" w:lineRule="auto"/>
         <w:ind w:left="720" w:hanging="360"/>
@@ -9922,7 +9922,7 @@
       <w:pPr>
         <w:numPr>
           <w:ilvl w:val="0"/>
-          <w:numId w:val="41"/>
+          <w:numId w:val="42"/>
         </w:numPr>
         <w:spacing w:after="240" w:before="0" w:beforeAutospacing="0" w:lineRule="auto"/>
         <w:ind w:left="720" w:hanging="360"/>
@@ -13912,7 +13912,7 @@
       <w:pPr>
         <w:numPr>
           <w:ilvl w:val="0"/>
-          <w:numId w:val="43"/>
+          <w:numId w:val="44"/>
         </w:numPr>
         <w:spacing w:after="0" w:afterAutospacing="0" w:before="240" w:lineRule="auto"/>
         <w:ind w:left="720" w:hanging="360"/>
@@ -13949,7 +13949,7 @@
       <w:pPr>
         <w:numPr>
           <w:ilvl w:val="0"/>
-          <w:numId w:val="43"/>
+          <w:numId w:val="44"/>
         </w:numPr>
         <w:spacing w:after="0" w:afterAutospacing="0" w:before="0" w:beforeAutospacing="0" w:lineRule="auto"/>
         <w:ind w:left="720" w:hanging="360"/>
@@ -14000,7 +14000,7 @@
       <w:pPr>
         <w:numPr>
           <w:ilvl w:val="0"/>
-          <w:numId w:val="43"/>
+          <w:numId w:val="44"/>
         </w:numPr>
         <w:spacing w:after="0" w:afterAutospacing="0" w:before="0" w:beforeAutospacing="0" w:lineRule="auto"/>
         <w:ind w:left="720" w:hanging="360"/>
@@ -14017,7 +14017,7 @@
       <w:pPr>
         <w:numPr>
           <w:ilvl w:val="1"/>
-          <w:numId w:val="43"/>
+          <w:numId w:val="44"/>
         </w:numPr>
         <w:spacing w:after="0" w:afterAutospacing="0" w:before="0" w:beforeAutospacing="0" w:lineRule="auto"/>
         <w:ind w:left="1440" w:hanging="360"/>
@@ -14096,7 +14096,7 @@
       <w:pPr>
         <w:numPr>
           <w:ilvl w:val="1"/>
-          <w:numId w:val="43"/>
+          <w:numId w:val="44"/>
         </w:numPr>
         <w:spacing w:after="0" w:afterAutospacing="0" w:before="0" w:beforeAutospacing="0" w:lineRule="auto"/>
         <w:ind w:left="1440" w:hanging="360"/>
@@ -14161,7 +14161,7 @@
       <w:pPr>
         <w:numPr>
           <w:ilvl w:val="1"/>
-          <w:numId w:val="43"/>
+          <w:numId w:val="44"/>
         </w:numPr>
         <w:spacing w:after="240" w:before="0" w:beforeAutospacing="0" w:lineRule="auto"/>
         <w:ind w:left="1440" w:hanging="360"/>
@@ -14299,12 +14299,637 @@
     </w:p>
     <w:p>
       <w:pPr>
+        <w:spacing w:after="240" w:before="240" w:lineRule="auto"/>
+        <w:rPr>
+          <w:b w:val="1"/>
+        </w:rPr>
+      </w:pPr>
+      <w:r>
+        <w:rPr>
+          <w:b w:val="1"/>
+          <w:rtl w:val="0"/>
+        </w:rPr>
+        <w:t xml:space="preserve">Entry: Sunday, July 13, 2025 - 11:15 AM CEST</w:t>
+      </w:r>
+    </w:p>
+    <w:p>
+      <w:pPr>
+        <w:spacing w:after="240" w:before="240" w:lineRule="auto"/>
         <w:rPr/>
       </w:pPr>
       <w:r>
         <w:rPr>
-          <w:rtl w:val="0"/>
-        </w:rPr>
+          <w:b w:val="1"/>
+          <w:rtl w:val="0"/>
+        </w:rPr>
+        <w:t xml:space="preserve">Objective:</w:t>
+      </w:r>
+      <w:r>
+        <w:rPr>
+          <w:rtl w:val="0"/>
+        </w:rPr>
+        <w:t xml:space="preserve"> Implement a reusable, shared header component to ensure a consistent UI across the application, and integrate it into the Advanced Reporting page.</w:t>
+      </w:r>
+    </w:p>
+    <w:p>
+      <w:pPr>
+        <w:spacing w:after="240" w:before="240" w:lineRule="auto"/>
+        <w:rPr/>
+      </w:pPr>
+      <w:r>
+        <w:rPr>
+          <w:b w:val="1"/>
+          <w:rtl w:val="0"/>
+        </w:rPr>
+        <w:t xml:space="preserve">Summary of Actions &amp; Resolutions:</w:t>
+      </w:r>
+      <w:r>
+        <w:rPr>
+          <w:rtl w:val="0"/>
+        </w:rPr>
+        <w:t xml:space="preserve"> This session successfully established a component-based architecture for the application's UI. The primary focus was creating a single, shared header and resolving the technical challenges required to integrate it into existing pages.</w:t>
+      </w:r>
+    </w:p>
+    <w:p>
+      <w:pPr>
+        <w:numPr>
+          <w:ilvl w:val="0"/>
+          <w:numId w:val="39"/>
+        </w:numPr>
+        <w:spacing w:after="0" w:afterAutospacing="0" w:before="240" w:lineRule="auto"/>
+        <w:ind w:left="720" w:hanging="360"/>
+      </w:pPr>
+      <w:r>
+        <w:rPr>
+          <w:b w:val="1"/>
+          <w:rtl w:val="0"/>
+        </w:rPr>
+        <w:t xml:space="preserve">1. Shared Component Architecture:</w:t>
+      </w:r>
+    </w:p>
+    <w:p>
+      <w:pPr>
+        <w:numPr>
+          <w:ilvl w:val="1"/>
+          <w:numId w:val="39"/>
+        </w:numPr>
+        <w:spacing w:after="0" w:afterAutospacing="0" w:before="0" w:beforeAutospacing="0" w:lineRule="auto"/>
+        <w:ind w:left="1440" w:hanging="360"/>
+      </w:pPr>
+      <w:r>
+        <w:rPr>
+          <w:rtl w:val="0"/>
+        </w:rPr>
+        <w:t xml:space="preserve">A new directory,</w:t>
+        <w:br w:type="textWrapping"/>
+        <w:t xml:space="preserve"> </w:t>
+      </w:r>
+      <w:r>
+        <w:rPr>
+          <w:rFonts w:ascii="Roboto Mono" w:cs="Roboto Mono" w:eastAsia="Roboto Mono" w:hAnsi="Roboto Mono"/>
+          <w:color w:val="188038"/>
+          <w:rtl w:val="0"/>
+        </w:rPr>
+        <w:t xml:space="preserve">public/app/_shared/</w:t>
+      </w:r>
+      <w:r>
+        <w:rPr>
+          <w:rtl w:val="0"/>
+        </w:rPr>
+        <w:t xml:space="preserve">, was created to house reusable UI components.</w:t>
+      </w:r>
+    </w:p>
+    <w:p>
+      <w:pPr>
+        <w:numPr>
+          <w:ilvl w:val="1"/>
+          <w:numId w:val="39"/>
+        </w:numPr>
+        <w:spacing w:after="0" w:afterAutospacing="0" w:before="0" w:beforeAutospacing="0" w:lineRule="auto"/>
+        <w:ind w:left="1440" w:hanging="360"/>
+      </w:pPr>
+      <w:r>
+        <w:rPr>
+          <w:rtl w:val="0"/>
+        </w:rPr>
+        <w:t xml:space="preserve">Using the dashboard page as a template, a self-contained header component was created. This involved separating the component's logic (</w:t>
+      </w:r>
+      <w:r>
+        <w:rPr>
+          <w:rFonts w:ascii="Roboto Mono" w:cs="Roboto Mono" w:eastAsia="Roboto Mono" w:hAnsi="Roboto Mono"/>
+          <w:color w:val="188038"/>
+          <w:rtl w:val="0"/>
+        </w:rPr>
+        <w:t xml:space="preserve">header.mjs</w:t>
+      </w:r>
+      <w:r>
+        <w:rPr>
+          <w:rtl w:val="0"/>
+        </w:rPr>
+        <w:t xml:space="preserve">) from its HTML structure (</w:t>
+      </w:r>
+      <w:r>
+        <w:rPr>
+          <w:rFonts w:ascii="Roboto Mono" w:cs="Roboto Mono" w:eastAsia="Roboto Mono" w:hAnsi="Roboto Mono"/>
+          <w:color w:val="188038"/>
+          <w:rtl w:val="0"/>
+        </w:rPr>
+        <w:t xml:space="preserve">header.html</w:t>
+      </w:r>
+      <w:r>
+        <w:rPr>
+          <w:rtl w:val="0"/>
+        </w:rPr>
+        <w:t xml:space="preserve">).</w:t>
+      </w:r>
+    </w:p>
+    <w:p>
+      <w:pPr>
+        <w:numPr>
+          <w:ilvl w:val="1"/>
+          <w:numId w:val="39"/>
+        </w:numPr>
+        <w:spacing w:after="0" w:afterAutospacing="0" w:before="0" w:beforeAutospacing="0" w:lineRule="auto"/>
+        <w:ind w:left="1440" w:hanging="360"/>
+      </w:pPr>
+      <w:r>
+        <w:rPr>
+          <w:rtl w:val="0"/>
+        </w:rPr>
+        <w:t xml:space="preserve">A generic component loader utility (</w:t>
+        <w:br w:type="textWrapping"/>
+      </w:r>
+      <w:r>
+        <w:rPr>
+          <w:rFonts w:ascii="Roboto Mono" w:cs="Roboto Mono" w:eastAsia="Roboto Mono" w:hAnsi="Roboto Mono"/>
+          <w:color w:val="188038"/>
+          <w:rtl w:val="0"/>
+        </w:rPr>
+        <w:t xml:space="preserve">utils.mjs</w:t>
+      </w:r>
+      <w:r>
+        <w:rPr>
+          <w:rtl w:val="0"/>
+        </w:rPr>
+        <w:t xml:space="preserve">) was created to handle fetching and initializing shared components on any page.</w:t>
+      </w:r>
+    </w:p>
+    <w:p>
+      <w:pPr>
+        <w:numPr>
+          <w:ilvl w:val="0"/>
+          <w:numId w:val="39"/>
+        </w:numPr>
+        <w:spacing w:after="0" w:afterAutospacing="0" w:before="0" w:beforeAutospacing="0" w:lineRule="auto"/>
+        <w:ind w:left="720" w:hanging="360"/>
+      </w:pPr>
+      <w:r>
+        <w:rPr>
+          <w:b w:val="1"/>
+          <w:rtl w:val="0"/>
+        </w:rPr>
+        <w:t xml:space="preserve">2. Integration &amp; Race Condition Debugging:</w:t>
+      </w:r>
+    </w:p>
+    <w:p>
+      <w:pPr>
+        <w:numPr>
+          <w:ilvl w:val="1"/>
+          <w:numId w:val="39"/>
+        </w:numPr>
+        <w:spacing w:after="0" w:afterAutospacing="0" w:before="0" w:beforeAutospacing="0" w:lineRule="auto"/>
+        <w:ind w:left="1440" w:hanging="360"/>
+      </w:pPr>
+      <w:r>
+        <w:rPr>
+          <w:b w:val="1"/>
+          <w:rtl w:val="0"/>
+        </w:rPr>
+        <w:t xml:space="preserve">Initial Failure:</w:t>
+      </w:r>
+      <w:r>
+        <w:rPr>
+          <w:rtl w:val="0"/>
+        </w:rPr>
+        <w:t xml:space="preserve"> The first attempt to load the shared header into the </w:t>
+      </w:r>
+      <w:r>
+        <w:rPr>
+          <w:rFonts w:ascii="Roboto Mono" w:cs="Roboto Mono" w:eastAsia="Roboto Mono" w:hAnsi="Roboto Mono"/>
+          <w:color w:val="188038"/>
+          <w:rtl w:val="0"/>
+        </w:rPr>
+        <w:t xml:space="preserve">reports.html</w:t>
+      </w:r>
+      <w:r>
+        <w:rPr>
+          <w:rtl w:val="0"/>
+        </w:rPr>
+        <w:t xml:space="preserve"> page failed with a critical </w:t>
+      </w:r>
+      <w:r>
+        <w:rPr>
+          <w:rFonts w:ascii="Roboto Mono" w:cs="Roboto Mono" w:eastAsia="Roboto Mono" w:hAnsi="Roboto Mono"/>
+          <w:color w:val="188038"/>
+          <w:rtl w:val="0"/>
+        </w:rPr>
+        <w:t xml:space="preserve">pageHeader is not defined</w:t>
+      </w:r>
+      <w:r>
+        <w:rPr>
+          <w:rtl w:val="0"/>
+        </w:rPr>
+        <w:t xml:space="preserve"> error.</w:t>
+      </w:r>
+    </w:p>
+    <w:p>
+      <w:pPr>
+        <w:numPr>
+          <w:ilvl w:val="1"/>
+          <w:numId w:val="39"/>
+        </w:numPr>
+        <w:spacing w:after="0" w:afterAutospacing="0" w:before="0" w:beforeAutospacing="0" w:lineRule="auto"/>
+        <w:ind w:left="1440" w:hanging="360"/>
+      </w:pPr>
+      <w:r>
+        <w:rPr>
+          <w:b w:val="1"/>
+          <w:rtl w:val="0"/>
+        </w:rPr>
+        <w:t xml:space="preserve">Diagnosis:</w:t>
+      </w:r>
+      <w:r>
+        <w:rPr>
+          <w:rtl w:val="0"/>
+        </w:rPr>
+        <w:t xml:space="preserve"> The issue was diagnosed as a JavaScript race condition. The loader was injecting the header's HTML, but the</w:t>
+        <w:br w:type="textWrapping"/>
+        <w:t xml:space="preserve"> </w:t>
+      </w:r>
+      <w:r>
+        <w:rPr>
+          <w:rFonts w:ascii="Roboto Mono" w:cs="Roboto Mono" w:eastAsia="Roboto Mono" w:hAnsi="Roboto Mono"/>
+          <w:color w:val="188038"/>
+          <w:rtl w:val="0"/>
+        </w:rPr>
+        <w:t xml:space="preserve">&lt;script&gt;</w:t>
+      </w:r>
+      <w:r>
+        <w:rPr>
+          <w:rtl w:val="0"/>
+        </w:rPr>
+        <w:t xml:space="preserve"> tag within that HTML was not being executed before Alpine.js tried to initialize the component.</w:t>
+      </w:r>
+    </w:p>
+    <w:p>
+      <w:pPr>
+        <w:numPr>
+          <w:ilvl w:val="1"/>
+          <w:numId w:val="39"/>
+        </w:numPr>
+        <w:spacing w:after="0" w:afterAutospacing="0" w:before="0" w:beforeAutospacing="0" w:lineRule="auto"/>
+        <w:ind w:left="1440" w:hanging="360"/>
+      </w:pPr>
+      <w:r>
+        <w:rPr>
+          <w:b w:val="1"/>
+          <w:rtl w:val="0"/>
+        </w:rPr>
+        <w:t xml:space="preserve">Resolution:</w:t>
+      </w:r>
+      <w:r>
+        <w:rPr>
+          <w:rtl w:val="0"/>
+        </w:rPr>
+        <w:t xml:space="preserve"> The architecture was corrected. The page's main script now first imports the header's logic from </w:t>
+      </w:r>
+      <w:r>
+        <w:rPr>
+          <w:rFonts w:ascii="Roboto Mono" w:cs="Roboto Mono" w:eastAsia="Roboto Mono" w:hAnsi="Roboto Mono"/>
+          <w:color w:val="188038"/>
+          <w:rtl w:val="0"/>
+        </w:rPr>
+        <w:t xml:space="preserve">header.mjs</w:t>
+      </w:r>
+      <w:r>
+        <w:rPr>
+          <w:rtl w:val="0"/>
+        </w:rPr>
+        <w:t xml:space="preserve"> and registers it with Alpine.js. Only then does it load the plain HTML, ensuring the component's logic is always available before it's needed.</w:t>
+      </w:r>
+    </w:p>
+    <w:p>
+      <w:pPr>
+        <w:numPr>
+          <w:ilvl w:val="0"/>
+          <w:numId w:val="39"/>
+        </w:numPr>
+        <w:spacing w:after="0" w:afterAutospacing="0" w:before="0" w:beforeAutospacing="0" w:lineRule="auto"/>
+        <w:ind w:left="720" w:hanging="360"/>
+      </w:pPr>
+      <w:r>
+        <w:rPr>
+          <w:b w:val="1"/>
+          <w:rtl w:val="0"/>
+        </w:rPr>
+        <w:t xml:space="preserve">3. Environment &amp; Database Schema Synchronization:</w:t>
+      </w:r>
+    </w:p>
+    <w:p>
+      <w:pPr>
+        <w:numPr>
+          <w:ilvl w:val="1"/>
+          <w:numId w:val="39"/>
+        </w:numPr>
+        <w:spacing w:after="0" w:afterAutospacing="0" w:before="0" w:beforeAutospacing="0" w:lineRule="auto"/>
+        <w:ind w:left="1440" w:hanging="360"/>
+      </w:pPr>
+      <w:r>
+        <w:rPr>
+          <w:b w:val="1"/>
+          <w:rtl w:val="0"/>
+        </w:rPr>
+        <w:t xml:space="preserve">Symptom:</w:t>
+      </w:r>
+      <w:r>
+        <w:rPr>
+          <w:rtl w:val="0"/>
+        </w:rPr>
+        <w:t xml:space="preserve"> After fixing the race condition, the header loaded but failed to display user data, and the server produced an error: </w:t>
+      </w:r>
+      <w:r>
+        <w:rPr>
+          <w:rFonts w:ascii="Roboto Mono" w:cs="Roboto Mono" w:eastAsia="Roboto Mono" w:hAnsi="Roboto Mono"/>
+          <w:color w:val="188038"/>
+          <w:rtl w:val="0"/>
+        </w:rPr>
+        <w:t xml:space="preserve">column "is_admin" does not exist</w:t>
+      </w:r>
+      <w:r>
+        <w:rPr>
+          <w:rtl w:val="0"/>
+        </w:rPr>
+        <w:t xml:space="preserve">.</w:t>
+      </w:r>
+    </w:p>
+    <w:p>
+      <w:pPr>
+        <w:numPr>
+          <w:ilvl w:val="1"/>
+          <w:numId w:val="39"/>
+        </w:numPr>
+        <w:spacing w:after="0" w:afterAutospacing="0" w:before="0" w:beforeAutospacing="0" w:lineRule="auto"/>
+        <w:ind w:left="1440" w:hanging="360"/>
+      </w:pPr>
+      <w:r>
+        <w:rPr>
+          <w:b w:val="1"/>
+          <w:rtl w:val="0"/>
+        </w:rPr>
+        <w:t xml:space="preserve">Root Cause Analysis:</w:t>
+      </w:r>
+      <w:r>
+        <w:rPr>
+          <w:rtl w:val="0"/>
+        </w:rPr>
+        <w:t xml:space="preserve"> By comparing the Vercel environment variables with the local </w:t>
+      </w:r>
+      <w:r>
+        <w:rPr>
+          <w:rFonts w:ascii="Roboto Mono" w:cs="Roboto Mono" w:eastAsia="Roboto Mono" w:hAnsi="Roboto Mono"/>
+          <w:color w:val="188038"/>
+          <w:rtl w:val="0"/>
+        </w:rPr>
+        <w:t xml:space="preserve">.env</w:t>
+      </w:r>
+      <w:r>
+        <w:rPr>
+          <w:rtl w:val="0"/>
+        </w:rPr>
+        <w:t xml:space="preserve"> file, we confirmed the local development server was connected to an older, stale database branch (</w:t>
+      </w:r>
+      <w:r>
+        <w:rPr>
+          <w:rFonts w:ascii="Roboto Mono" w:cs="Roboto Mono" w:eastAsia="Roboto Mono" w:hAnsi="Roboto Mono"/>
+          <w:color w:val="188038"/>
+          <w:rtl w:val="0"/>
+        </w:rPr>
+        <w:t xml:space="preserve">dev-multi-property</w:t>
+      </w:r>
+      <w:r>
+        <w:rPr>
+          <w:rtl w:val="0"/>
+        </w:rPr>
+        <w:t xml:space="preserve">). This branch was missing the</w:t>
+        <w:br w:type="textWrapping"/>
+        <w:t xml:space="preserve"> </w:t>
+      </w:r>
+      <w:r>
+        <w:rPr>
+          <w:rFonts w:ascii="Roboto Mono" w:cs="Roboto Mono" w:eastAsia="Roboto Mono" w:hAnsi="Roboto Mono"/>
+          <w:color w:val="188038"/>
+          <w:rtl w:val="0"/>
+        </w:rPr>
+        <w:t xml:space="preserve">is_admin</w:t>
+      </w:r>
+      <w:r>
+        <w:rPr>
+          <w:rtl w:val="0"/>
+        </w:rPr>
+        <w:t xml:space="preserve"> schema migration.</w:t>
+      </w:r>
+    </w:p>
+    <w:p>
+      <w:pPr>
+        <w:numPr>
+          <w:ilvl w:val="1"/>
+          <w:numId w:val="39"/>
+        </w:numPr>
+        <w:spacing w:after="0" w:afterAutospacing="0" w:before="0" w:beforeAutospacing="0" w:lineRule="auto"/>
+        <w:ind w:left="1440" w:hanging="360"/>
+      </w:pPr>
+      <w:r>
+        <w:rPr>
+          <w:b w:val="1"/>
+          <w:rtl w:val="0"/>
+        </w:rPr>
+        <w:t xml:space="preserve">Resolution:</w:t>
+      </w:r>
+      <w:r>
+        <w:rPr>
+          <w:rtl w:val="0"/>
+        </w:rPr>
+        <w:t xml:space="preserve"> The correct fix was applied by running the </w:t>
+      </w:r>
+      <w:r>
+        <w:rPr>
+          <w:rFonts w:ascii="Roboto Mono" w:cs="Roboto Mono" w:eastAsia="Roboto Mono" w:hAnsi="Roboto Mono"/>
+          <w:color w:val="188038"/>
+          <w:rtl w:val="0"/>
+        </w:rPr>
+        <w:t xml:space="preserve">ALTER TABLE users ADD COLUMN is_admin...</w:t>
+      </w:r>
+      <w:r>
+        <w:rPr>
+          <w:rtl w:val="0"/>
+        </w:rPr>
+        <w:t xml:space="preserve"> command on the development database branch, bringing its schema in line with the application code and the production environment.</w:t>
+      </w:r>
+    </w:p>
+    <w:p>
+      <w:pPr>
+        <w:numPr>
+          <w:ilvl w:val="0"/>
+          <w:numId w:val="39"/>
+        </w:numPr>
+        <w:spacing w:after="0" w:afterAutospacing="0" w:before="0" w:beforeAutospacing="0" w:lineRule="auto"/>
+        <w:ind w:left="720" w:hanging="360"/>
+      </w:pPr>
+      <w:r>
+        <w:rPr>
+          <w:b w:val="1"/>
+          <w:rtl w:val="0"/>
+        </w:rPr>
+        <w:t xml:space="preserve">4. Final UI/UX Refinements:</w:t>
+      </w:r>
+    </w:p>
+    <w:p>
+      <w:pPr>
+        <w:numPr>
+          <w:ilvl w:val="1"/>
+          <w:numId w:val="39"/>
+        </w:numPr>
+        <w:spacing w:after="0" w:afterAutospacing="0" w:before="0" w:beforeAutospacing="0" w:lineRule="auto"/>
+        <w:ind w:left="1440" w:hanging="360"/>
+      </w:pPr>
+      <w:r>
+        <w:rPr>
+          <w:rtl w:val="0"/>
+        </w:rPr>
+        <w:t xml:space="preserve">The header component's logic was updated to correctly display the user's full name by combining </w:t>
+      </w:r>
+      <w:r>
+        <w:rPr>
+          <w:rFonts w:ascii="Roboto Mono" w:cs="Roboto Mono" w:eastAsia="Roboto Mono" w:hAnsi="Roboto Mono"/>
+          <w:color w:val="188038"/>
+          <w:rtl w:val="0"/>
+        </w:rPr>
+        <w:t xml:space="preserve">firstName</w:t>
+      </w:r>
+      <w:r>
+        <w:rPr>
+          <w:rtl w:val="0"/>
+        </w:rPr>
+        <w:t xml:space="preserve"> and </w:t>
+      </w:r>
+      <w:r>
+        <w:rPr>
+          <w:rFonts w:ascii="Roboto Mono" w:cs="Roboto Mono" w:eastAsia="Roboto Mono" w:hAnsi="Roboto Mono"/>
+          <w:color w:val="188038"/>
+          <w:rtl w:val="0"/>
+        </w:rPr>
+        <w:t xml:space="preserve">lastName</w:t>
+      </w:r>
+      <w:r>
+        <w:rPr>
+          <w:rtl w:val="0"/>
+        </w:rPr>
+        <w:t xml:space="preserve">.</w:t>
+      </w:r>
+    </w:p>
+    <w:p>
+      <w:pPr>
+        <w:numPr>
+          <w:ilvl w:val="1"/>
+          <w:numId w:val="39"/>
+        </w:numPr>
+        <w:spacing w:after="0" w:afterAutospacing="0" w:before="0" w:beforeAutospacing="0" w:lineRule="auto"/>
+        <w:ind w:left="1440" w:hanging="360"/>
+      </w:pPr>
+      <w:r>
+        <w:rPr>
+          <w:rtl w:val="0"/>
+        </w:rPr>
+        <w:t xml:space="preserve">The "Last Updated" timestamp was enhanced to include the time and a relative "time ago" calculation (e.g., </w:t>
+      </w:r>
+      <w:r>
+        <w:rPr>
+          <w:rFonts w:ascii="Roboto Mono" w:cs="Roboto Mono" w:eastAsia="Roboto Mono" w:hAnsi="Roboto Mono"/>
+          <w:color w:val="188038"/>
+          <w:rtl w:val="0"/>
+        </w:rPr>
+        <w:t xml:space="preserve">(17h ago)</w:t>
+      </w:r>
+      <w:r>
+        <w:rPr>
+          <w:rtl w:val="0"/>
+        </w:rPr>
+        <w:t xml:space="preserve">).</w:t>
+      </w:r>
+    </w:p>
+    <w:p>
+      <w:pPr>
+        <w:numPr>
+          <w:ilvl w:val="1"/>
+          <w:numId w:val="39"/>
+        </w:numPr>
+        <w:spacing w:after="0" w:afterAutospacing="0" w:before="0" w:beforeAutospacing="0" w:lineRule="auto"/>
+        <w:ind w:left="1440" w:hanging="360"/>
+      </w:pPr>
+      <w:r>
+        <w:rPr>
+          <w:rtl w:val="0"/>
+        </w:rPr>
+        <w:t xml:space="preserve">The "Legal" link in the user menu was corrected to be a button that successfully opens the legal information modal.</w:t>
+      </w:r>
+    </w:p>
+    <w:p>
+      <w:pPr>
+        <w:numPr>
+          <w:ilvl w:val="1"/>
+          <w:numId w:val="39"/>
+        </w:numPr>
+        <w:spacing w:after="240" w:before="0" w:beforeAutospacing="0" w:lineRule="auto"/>
+        <w:ind w:left="1440" w:hanging="360"/>
+      </w:pPr>
+      <w:r>
+        <w:rPr>
+          <w:rtl w:val="0"/>
+        </w:rPr>
+        <w:t xml:space="preserve">A missing CSS rule was added to </w:t>
+      </w:r>
+      <w:r>
+        <w:rPr>
+          <w:rFonts w:ascii="Roboto Mono" w:cs="Roboto Mono" w:eastAsia="Roboto Mono" w:hAnsi="Roboto Mono"/>
+          <w:color w:val="188038"/>
+          <w:rtl w:val="0"/>
+        </w:rPr>
+        <w:t xml:space="preserve">reports.html</w:t>
+      </w:r>
+      <w:r>
+        <w:rPr>
+          <w:rtl w:val="0"/>
+        </w:rPr>
+        <w:t xml:space="preserve"> to fix the header's transparent background.</w:t>
+      </w:r>
+    </w:p>
+    <w:p>
+      <w:pPr>
+        <w:spacing w:after="240" w:before="240" w:lineRule="auto"/>
+        <w:rPr/>
+      </w:pPr>
+      <w:r>
+        <w:rPr>
+          <w:b w:val="1"/>
+          <w:rtl w:val="0"/>
+        </w:rPr>
+        <w:t xml:space="preserve">Final Status:</w:t>
+      </w:r>
+      <w:r>
+        <w:rPr>
+          <w:rtl w:val="0"/>
+        </w:rPr>
+        <w:t xml:space="preserve"> The shared header component is now fully functional and correctly integrated into the Advanced Reporting page. The application's UI is more consistent and maintainable, resolving a key architectural challenge. NOTE: will need to update main dashboard index.hhml page with the new header in the future</w:t>
       </w:r>
     </w:p>
     <w:sectPr>
@@ -18611,8 +19236,8 @@
   <w:abstractNum w:abstractNumId="40">
     <w:lvl w:ilvl="0">
       <w:start w:val="1"/>
-      <w:numFmt w:val="decimal"/>
-      <w:lvlText w:val="%1."/>
+      <w:numFmt w:val="bullet"/>
+      <w:lvlText w:val="●"/>
       <w:lvlJc w:val="left"/>
       <w:pPr>
         <w:ind w:left="720" w:hanging="360"/>
@@ -18647,8 +19272,8 @@
     </w:lvl>
     <w:lvl w:ilvl="3">
       <w:start w:val="1"/>
-      <w:numFmt w:val="decimal"/>
-      <w:lvlText w:val="%4."/>
+      <w:numFmt w:val="bullet"/>
+      <w:lvlText w:val="●"/>
       <w:lvlJc w:val="left"/>
       <w:pPr>
         <w:ind w:left="2880" w:hanging="360"/>
@@ -18659,8 +19284,8 @@
     </w:lvl>
     <w:lvl w:ilvl="4">
       <w:start w:val="1"/>
-      <w:numFmt w:val="lowerLetter"/>
-      <w:lvlText w:val="%5."/>
+      <w:numFmt w:val="bullet"/>
+      <w:lvlText w:val="○"/>
       <w:lvlJc w:val="left"/>
       <w:pPr>
         <w:ind w:left="3600" w:hanging="360"/>
@@ -18671,8 +19296,8 @@
     </w:lvl>
     <w:lvl w:ilvl="5">
       <w:start w:val="1"/>
-      <w:numFmt w:val="lowerRoman"/>
-      <w:lvlText w:val="%6."/>
+      <w:numFmt w:val="bullet"/>
+      <w:lvlText w:val="■"/>
       <w:lvlJc w:val="left"/>
       <w:pPr>
         <w:ind w:left="4320" w:hanging="360"/>
@@ -18683,8 +19308,8 @@
     </w:lvl>
     <w:lvl w:ilvl="6">
       <w:start w:val="1"/>
-      <w:numFmt w:val="decimal"/>
-      <w:lvlText w:val="%7."/>
+      <w:numFmt w:val="bullet"/>
+      <w:lvlText w:val="●"/>
       <w:lvlJc w:val="left"/>
       <w:pPr>
         <w:ind w:left="5040" w:hanging="360"/>
@@ -18695,8 +19320,8 @@
     </w:lvl>
     <w:lvl w:ilvl="7">
       <w:start w:val="1"/>
-      <w:numFmt w:val="lowerLetter"/>
-      <w:lvlText w:val="%8."/>
+      <w:numFmt w:val="bullet"/>
+      <w:lvlText w:val="○"/>
       <w:lvlJc w:val="left"/>
       <w:pPr>
         <w:ind w:left="5760" w:hanging="360"/>
@@ -18707,8 +19332,8 @@
     </w:lvl>
     <w:lvl w:ilvl="8">
       <w:start w:val="1"/>
-      <w:numFmt w:val="lowerRoman"/>
-      <w:lvlText w:val="%9."/>
+      <w:numFmt w:val="bullet"/>
+      <w:lvlText w:val="■"/>
       <w:lvlJc w:val="left"/>
       <w:pPr>
         <w:ind w:left="6480" w:hanging="360"/>
@@ -18721,8 +19346,8 @@
   <w:abstractNum w:abstractNumId="41">
     <w:lvl w:ilvl="0">
       <w:start w:val="1"/>
-      <w:numFmt w:val="bullet"/>
-      <w:lvlText w:val="●"/>
+      <w:numFmt w:val="decimal"/>
+      <w:lvlText w:val="%1."/>
       <w:lvlJc w:val="left"/>
       <w:pPr>
         <w:ind w:left="720" w:hanging="360"/>
@@ -18757,8 +19382,8 @@
     </w:lvl>
     <w:lvl w:ilvl="3">
       <w:start w:val="1"/>
-      <w:numFmt w:val="bullet"/>
-      <w:lvlText w:val="●"/>
+      <w:numFmt w:val="decimal"/>
+      <w:lvlText w:val="%4."/>
       <w:lvlJc w:val="left"/>
       <w:pPr>
         <w:ind w:left="2880" w:hanging="360"/>
@@ -18769,8 +19394,8 @@
     </w:lvl>
     <w:lvl w:ilvl="4">
       <w:start w:val="1"/>
-      <w:numFmt w:val="bullet"/>
-      <w:lvlText w:val="○"/>
+      <w:numFmt w:val="lowerLetter"/>
+      <w:lvlText w:val="%5."/>
       <w:lvlJc w:val="left"/>
       <w:pPr>
         <w:ind w:left="3600" w:hanging="360"/>
@@ -18781,8 +19406,8 @@
     </w:lvl>
     <w:lvl w:ilvl="5">
       <w:start w:val="1"/>
-      <w:numFmt w:val="bullet"/>
-      <w:lvlText w:val="■"/>
+      <w:numFmt w:val="lowerRoman"/>
+      <w:lvlText w:val="%6."/>
       <w:lvlJc w:val="left"/>
       <w:pPr>
         <w:ind w:left="4320" w:hanging="360"/>
@@ -18793,8 +19418,8 @@
     </w:lvl>
     <w:lvl w:ilvl="6">
       <w:start w:val="1"/>
-      <w:numFmt w:val="bullet"/>
-      <w:lvlText w:val="●"/>
+      <w:numFmt w:val="decimal"/>
+      <w:lvlText w:val="%7."/>
       <w:lvlJc w:val="left"/>
       <w:pPr>
         <w:ind w:left="5040" w:hanging="360"/>
@@ -18805,8 +19430,8 @@
     </w:lvl>
     <w:lvl w:ilvl="7">
       <w:start w:val="1"/>
-      <w:numFmt w:val="bullet"/>
-      <w:lvlText w:val="○"/>
+      <w:numFmt w:val="lowerLetter"/>
+      <w:lvlText w:val="%8."/>
       <w:lvlJc w:val="left"/>
       <w:pPr>
         <w:ind w:left="5760" w:hanging="360"/>
@@ -18817,8 +19442,8 @@
     </w:lvl>
     <w:lvl w:ilvl="8">
       <w:start w:val="1"/>
-      <w:numFmt w:val="bullet"/>
-      <w:lvlText w:val="■"/>
+      <w:numFmt w:val="lowerRoman"/>
+      <w:lvlText w:val="%9."/>
       <w:lvlJc w:val="left"/>
       <w:pPr>
         <w:ind w:left="6480" w:hanging="360"/>
@@ -18831,6 +19456,116 @@
   <w:abstractNum w:abstractNumId="42">
     <w:lvl w:ilvl="0">
       <w:start w:val="1"/>
+      <w:numFmt w:val="bullet"/>
+      <w:lvlText w:val="●"/>
+      <w:lvlJc w:val="left"/>
+      <w:pPr>
+        <w:ind w:left="720" w:hanging="360"/>
+      </w:pPr>
+      <w:rPr>
+        <w:u w:val="none"/>
+      </w:rPr>
+    </w:lvl>
+    <w:lvl w:ilvl="1">
+      <w:start w:val="1"/>
+      <w:numFmt w:val="bullet"/>
+      <w:lvlText w:val="○"/>
+      <w:lvlJc w:val="left"/>
+      <w:pPr>
+        <w:ind w:left="1440" w:hanging="360"/>
+      </w:pPr>
+      <w:rPr>
+        <w:u w:val="none"/>
+      </w:rPr>
+    </w:lvl>
+    <w:lvl w:ilvl="2">
+      <w:start w:val="1"/>
+      <w:numFmt w:val="bullet"/>
+      <w:lvlText w:val="■"/>
+      <w:lvlJc w:val="left"/>
+      <w:pPr>
+        <w:ind w:left="2160" w:hanging="360"/>
+      </w:pPr>
+      <w:rPr>
+        <w:u w:val="none"/>
+      </w:rPr>
+    </w:lvl>
+    <w:lvl w:ilvl="3">
+      <w:start w:val="1"/>
+      <w:numFmt w:val="bullet"/>
+      <w:lvlText w:val="●"/>
+      <w:lvlJc w:val="left"/>
+      <w:pPr>
+        <w:ind w:left="2880" w:hanging="360"/>
+      </w:pPr>
+      <w:rPr>
+        <w:u w:val="none"/>
+      </w:rPr>
+    </w:lvl>
+    <w:lvl w:ilvl="4">
+      <w:start w:val="1"/>
+      <w:numFmt w:val="bullet"/>
+      <w:lvlText w:val="○"/>
+      <w:lvlJc w:val="left"/>
+      <w:pPr>
+        <w:ind w:left="3600" w:hanging="360"/>
+      </w:pPr>
+      <w:rPr>
+        <w:u w:val="none"/>
+      </w:rPr>
+    </w:lvl>
+    <w:lvl w:ilvl="5">
+      <w:start w:val="1"/>
+      <w:numFmt w:val="bullet"/>
+      <w:lvlText w:val="■"/>
+      <w:lvlJc w:val="left"/>
+      <w:pPr>
+        <w:ind w:left="4320" w:hanging="360"/>
+      </w:pPr>
+      <w:rPr>
+        <w:u w:val="none"/>
+      </w:rPr>
+    </w:lvl>
+    <w:lvl w:ilvl="6">
+      <w:start w:val="1"/>
+      <w:numFmt w:val="bullet"/>
+      <w:lvlText w:val="●"/>
+      <w:lvlJc w:val="left"/>
+      <w:pPr>
+        <w:ind w:left="5040" w:hanging="360"/>
+      </w:pPr>
+      <w:rPr>
+        <w:u w:val="none"/>
+      </w:rPr>
+    </w:lvl>
+    <w:lvl w:ilvl="7">
+      <w:start w:val="1"/>
+      <w:numFmt w:val="bullet"/>
+      <w:lvlText w:val="○"/>
+      <w:lvlJc w:val="left"/>
+      <w:pPr>
+        <w:ind w:left="5760" w:hanging="360"/>
+      </w:pPr>
+      <w:rPr>
+        <w:u w:val="none"/>
+      </w:rPr>
+    </w:lvl>
+    <w:lvl w:ilvl="8">
+      <w:start w:val="1"/>
+      <w:numFmt w:val="bullet"/>
+      <w:lvlText w:val="■"/>
+      <w:lvlJc w:val="left"/>
+      <w:pPr>
+        <w:ind w:left="6480" w:hanging="360"/>
+      </w:pPr>
+      <w:rPr>
+        <w:u w:val="none"/>
+      </w:rPr>
+    </w:lvl>
+  </w:abstractNum>
+  <w:abstractNum w:abstractNumId="43">
+    <w:lvl w:ilvl="0">
+      <w:start w:val="1"/>
       <w:numFmt w:val="decimal"/>
       <w:lvlText w:val="%1."/>
       <w:lvlJc w:val="left"/>
@@ -18938,7 +19673,7 @@
       </w:rPr>
     </w:lvl>
   </w:abstractNum>
-  <w:abstractNum w:abstractNumId="43">
+  <w:abstractNum w:abstractNumId="44">
     <w:lvl w:ilvl="0">
       <w:start w:val="1"/>
       <w:numFmt w:val="bullet"/>
@@ -19176,6 +19911,9 @@
   </w:num>
   <w:num w:numId="43">
     <w:abstractNumId w:val="43"/>
+  </w:num>
+  <w:num w:numId="44">
+    <w:abstractNumId w:val="44"/>
   </w:num>
 </w:numbering>
 </file>

--- a/changelog - new.docx
+++ b/changelog - new.docx
@@ -277,7 +277,7 @@
       <w:pPr>
         <w:numPr>
           <w:ilvl w:val="0"/>
-          <w:numId w:val="32"/>
+          <w:numId w:val="37"/>
         </w:numPr>
         <w:spacing w:after="240" w:before="0" w:beforeAutospacing="0" w:lineRule="auto"/>
         <w:ind w:left="720" w:hanging="360"/>
@@ -1053,7 +1053,7 @@
       <w:pPr>
         <w:numPr>
           <w:ilvl w:val="0"/>
-          <w:numId w:val="21"/>
+          <w:numId w:val="24"/>
         </w:numPr>
         <w:spacing w:after="0" w:afterAutospacing="0" w:before="240" w:lineRule="auto"/>
         <w:ind w:left="720" w:hanging="360"/>
@@ -1092,7 +1092,7 @@
       <w:pPr>
         <w:numPr>
           <w:ilvl w:val="0"/>
-          <w:numId w:val="21"/>
+          <w:numId w:val="24"/>
         </w:numPr>
         <w:spacing w:after="0" w:afterAutospacing="0" w:before="0" w:beforeAutospacing="0" w:lineRule="auto"/>
         <w:ind w:left="720" w:hanging="360"/>
@@ -1115,7 +1115,7 @@
       <w:pPr>
         <w:numPr>
           <w:ilvl w:val="0"/>
-          <w:numId w:val="21"/>
+          <w:numId w:val="24"/>
         </w:numPr>
         <w:spacing w:after="0" w:afterAutospacing="0" w:before="0" w:beforeAutospacing="0" w:lineRule="auto"/>
         <w:ind w:left="720" w:hanging="360"/>
@@ -1138,7 +1138,7 @@
       <w:pPr>
         <w:numPr>
           <w:ilvl w:val="0"/>
-          <w:numId w:val="21"/>
+          <w:numId w:val="24"/>
         </w:numPr>
         <w:spacing w:after="0" w:afterAutospacing="0" w:before="0" w:beforeAutospacing="0" w:lineRule="auto"/>
         <w:ind w:left="720" w:hanging="360"/>
@@ -1161,7 +1161,7 @@
       <w:pPr>
         <w:numPr>
           <w:ilvl w:val="1"/>
-          <w:numId w:val="21"/>
+          <w:numId w:val="24"/>
         </w:numPr>
         <w:spacing w:after="0" w:afterAutospacing="0" w:before="0" w:beforeAutospacing="0" w:lineRule="auto"/>
         <w:ind w:left="1440" w:hanging="360"/>
@@ -1184,7 +1184,7 @@
       <w:pPr>
         <w:numPr>
           <w:ilvl w:val="1"/>
-          <w:numId w:val="21"/>
+          <w:numId w:val="24"/>
         </w:numPr>
         <w:spacing w:after="0" w:afterAutospacing="0" w:before="0" w:beforeAutospacing="0" w:lineRule="auto"/>
         <w:ind w:left="1440" w:hanging="360"/>
@@ -1221,7 +1221,7 @@
       <w:pPr>
         <w:numPr>
           <w:ilvl w:val="1"/>
-          <w:numId w:val="21"/>
+          <w:numId w:val="24"/>
         </w:numPr>
         <w:spacing w:after="0" w:afterAutospacing="0" w:before="0" w:beforeAutospacing="0" w:lineRule="auto"/>
         <w:ind w:left="1440" w:hanging="360"/>
@@ -1286,7 +1286,7 @@
       <w:pPr>
         <w:numPr>
           <w:ilvl w:val="0"/>
-          <w:numId w:val="21"/>
+          <w:numId w:val="24"/>
         </w:numPr>
         <w:spacing w:after="240" w:before="0" w:beforeAutospacing="0" w:lineRule="auto"/>
         <w:ind w:left="720" w:hanging="360"/>
@@ -1781,7 +1781,7 @@
       <w:pPr>
         <w:numPr>
           <w:ilvl w:val="0"/>
-          <w:numId w:val="38"/>
+          <w:numId w:val="43"/>
         </w:numPr>
         <w:spacing w:after="0" w:afterAutospacing="0" w:before="240" w:lineRule="auto"/>
         <w:ind w:left="720" w:hanging="360"/>
@@ -1798,7 +1798,7 @@
       <w:pPr>
         <w:numPr>
           <w:ilvl w:val="1"/>
-          <w:numId w:val="38"/>
+          <w:numId w:val="43"/>
         </w:numPr>
         <w:spacing w:after="0" w:afterAutospacing="0" w:before="0" w:beforeAutospacing="0" w:lineRule="auto"/>
         <w:ind w:left="1440" w:hanging="360"/>
@@ -1844,7 +1844,7 @@
       <w:pPr>
         <w:numPr>
           <w:ilvl w:val="1"/>
-          <w:numId w:val="38"/>
+          <w:numId w:val="43"/>
         </w:numPr>
         <w:spacing w:after="0" w:afterAutospacing="0" w:before="0" w:beforeAutospacing="0" w:lineRule="auto"/>
         <w:ind w:left="1440" w:hanging="360"/>
@@ -1888,7 +1888,7 @@
       <w:pPr>
         <w:numPr>
           <w:ilvl w:val="1"/>
-          <w:numId w:val="38"/>
+          <w:numId w:val="43"/>
         </w:numPr>
         <w:spacing w:after="0" w:afterAutospacing="0" w:before="0" w:beforeAutospacing="0" w:lineRule="auto"/>
         <w:ind w:left="1440" w:hanging="360"/>
@@ -1918,7 +1918,7 @@
       <w:pPr>
         <w:numPr>
           <w:ilvl w:val="0"/>
-          <w:numId w:val="38"/>
+          <w:numId w:val="43"/>
         </w:numPr>
         <w:spacing w:after="0" w:afterAutospacing="0" w:before="0" w:beforeAutospacing="0" w:lineRule="auto"/>
         <w:ind w:left="720" w:hanging="360"/>
@@ -1951,7 +1951,7 @@
       <w:pPr>
         <w:numPr>
           <w:ilvl w:val="1"/>
-          <w:numId w:val="38"/>
+          <w:numId w:val="43"/>
         </w:numPr>
         <w:spacing w:after="0" w:afterAutospacing="0" w:before="0" w:beforeAutospacing="0" w:lineRule="auto"/>
         <w:ind w:left="1440" w:hanging="360"/>
@@ -1995,7 +1995,7 @@
       <w:pPr>
         <w:numPr>
           <w:ilvl w:val="1"/>
-          <w:numId w:val="38"/>
+          <w:numId w:val="43"/>
         </w:numPr>
         <w:spacing w:after="0" w:afterAutospacing="0" w:before="0" w:beforeAutospacing="0" w:lineRule="auto"/>
         <w:ind w:left="1440" w:hanging="360"/>
@@ -2053,7 +2053,7 @@
       <w:pPr>
         <w:numPr>
           <w:ilvl w:val="1"/>
-          <w:numId w:val="38"/>
+          <w:numId w:val="43"/>
         </w:numPr>
         <w:spacing w:after="0" w:afterAutospacing="0" w:before="0" w:beforeAutospacing="0" w:lineRule="auto"/>
         <w:ind w:left="1440" w:hanging="360"/>
@@ -2097,7 +2097,7 @@
       <w:pPr>
         <w:numPr>
           <w:ilvl w:val="1"/>
-          <w:numId w:val="38"/>
+          <w:numId w:val="43"/>
         </w:numPr>
         <w:spacing w:after="0" w:afterAutospacing="0" w:before="0" w:beforeAutospacing="0" w:lineRule="auto"/>
         <w:ind w:left="1440" w:hanging="360"/>
@@ -2127,7 +2127,7 @@
       <w:pPr>
         <w:numPr>
           <w:ilvl w:val="0"/>
-          <w:numId w:val="38"/>
+          <w:numId w:val="43"/>
         </w:numPr>
         <w:spacing w:after="0" w:afterAutospacing="0" w:before="0" w:beforeAutospacing="0" w:lineRule="auto"/>
         <w:ind w:left="720" w:hanging="360"/>
@@ -2176,7 +2176,7 @@
       <w:pPr>
         <w:numPr>
           <w:ilvl w:val="1"/>
-          <w:numId w:val="38"/>
+          <w:numId w:val="43"/>
         </w:numPr>
         <w:spacing w:after="0" w:afterAutospacing="0" w:before="0" w:beforeAutospacing="0" w:lineRule="auto"/>
         <w:ind w:left="1440" w:hanging="360"/>
@@ -2206,7 +2206,7 @@
       <w:pPr>
         <w:numPr>
           <w:ilvl w:val="1"/>
-          <w:numId w:val="38"/>
+          <w:numId w:val="43"/>
         </w:numPr>
         <w:spacing w:after="0" w:afterAutospacing="0" w:before="0" w:beforeAutospacing="0" w:lineRule="auto"/>
         <w:ind w:left="1440" w:hanging="360"/>
@@ -2236,7 +2236,7 @@
       <w:pPr>
         <w:numPr>
           <w:ilvl w:val="0"/>
-          <w:numId w:val="38"/>
+          <w:numId w:val="43"/>
         </w:numPr>
         <w:spacing w:after="0" w:afterAutospacing="0" w:before="0" w:beforeAutospacing="0" w:lineRule="auto"/>
         <w:ind w:left="720" w:hanging="360"/>
@@ -2253,7 +2253,7 @@
       <w:pPr>
         <w:numPr>
           <w:ilvl w:val="1"/>
-          <w:numId w:val="38"/>
+          <w:numId w:val="43"/>
         </w:numPr>
         <w:spacing w:after="0" w:afterAutospacing="0" w:before="0" w:beforeAutospacing="0" w:lineRule="auto"/>
         <w:ind w:left="1440" w:hanging="360"/>
@@ -2283,7 +2283,7 @@
       <w:pPr>
         <w:numPr>
           <w:ilvl w:val="1"/>
-          <w:numId w:val="38"/>
+          <w:numId w:val="43"/>
         </w:numPr>
         <w:spacing w:after="240" w:before="0" w:beforeAutospacing="0" w:lineRule="auto"/>
         <w:ind w:left="1440" w:hanging="360"/>
@@ -2448,7 +2448,7 @@
       <w:pPr>
         <w:numPr>
           <w:ilvl w:val="0"/>
-          <w:numId w:val="27"/>
+          <w:numId w:val="32"/>
         </w:numPr>
         <w:spacing w:after="0" w:afterAutospacing="0" w:before="240" w:lineRule="auto"/>
         <w:ind w:left="720" w:hanging="360"/>
@@ -2465,7 +2465,7 @@
       <w:pPr>
         <w:numPr>
           <w:ilvl w:val="1"/>
-          <w:numId w:val="27"/>
+          <w:numId w:val="32"/>
         </w:numPr>
         <w:spacing w:after="0" w:afterAutospacing="0" w:before="0" w:beforeAutospacing="0" w:lineRule="auto"/>
         <w:ind w:left="1440" w:hanging="360"/>
@@ -2509,7 +2509,7 @@
       <w:pPr>
         <w:numPr>
           <w:ilvl w:val="1"/>
-          <w:numId w:val="27"/>
+          <w:numId w:val="32"/>
         </w:numPr>
         <w:spacing w:after="0" w:afterAutospacing="0" w:before="0" w:beforeAutospacing="0" w:lineRule="auto"/>
         <w:ind w:left="1440" w:hanging="360"/>
@@ -2525,7 +2525,7 @@
       <w:pPr>
         <w:numPr>
           <w:ilvl w:val="0"/>
-          <w:numId w:val="27"/>
+          <w:numId w:val="32"/>
         </w:numPr>
         <w:spacing w:after="0" w:afterAutospacing="0" w:before="0" w:beforeAutospacing="0" w:lineRule="auto"/>
         <w:ind w:left="720" w:hanging="360"/>
@@ -2542,7 +2542,7 @@
       <w:pPr>
         <w:numPr>
           <w:ilvl w:val="1"/>
-          <w:numId w:val="27"/>
+          <w:numId w:val="32"/>
         </w:numPr>
         <w:spacing w:after="0" w:afterAutospacing="0" w:before="0" w:beforeAutospacing="0" w:lineRule="auto"/>
         <w:ind w:left="1440" w:hanging="360"/>
@@ -2586,7 +2586,7 @@
       <w:pPr>
         <w:numPr>
           <w:ilvl w:val="1"/>
-          <w:numId w:val="27"/>
+          <w:numId w:val="32"/>
         </w:numPr>
         <w:spacing w:after="0" w:afterAutospacing="0" w:before="0" w:beforeAutospacing="0" w:lineRule="auto"/>
         <w:ind w:left="1440" w:hanging="360"/>
@@ -2616,7 +2616,7 @@
       <w:pPr>
         <w:numPr>
           <w:ilvl w:val="1"/>
-          <w:numId w:val="27"/>
+          <w:numId w:val="32"/>
         </w:numPr>
         <w:spacing w:after="0" w:afterAutospacing="0" w:before="0" w:beforeAutospacing="0" w:lineRule="auto"/>
         <w:ind w:left="1440" w:hanging="360"/>
@@ -2646,7 +2646,7 @@
       <w:pPr>
         <w:numPr>
           <w:ilvl w:val="0"/>
-          <w:numId w:val="27"/>
+          <w:numId w:val="32"/>
         </w:numPr>
         <w:spacing w:after="0" w:afterAutospacing="0" w:before="0" w:beforeAutospacing="0" w:lineRule="auto"/>
         <w:ind w:left="720" w:hanging="360"/>
@@ -2663,7 +2663,7 @@
       <w:pPr>
         <w:numPr>
           <w:ilvl w:val="1"/>
-          <w:numId w:val="27"/>
+          <w:numId w:val="32"/>
         </w:numPr>
         <w:spacing w:after="0" w:afterAutospacing="0" w:before="0" w:beforeAutospacing="0" w:lineRule="auto"/>
         <w:ind w:left="1440" w:hanging="360"/>
@@ -2735,7 +2735,7 @@
       <w:pPr>
         <w:numPr>
           <w:ilvl w:val="1"/>
-          <w:numId w:val="27"/>
+          <w:numId w:val="32"/>
         </w:numPr>
         <w:spacing w:after="0" w:afterAutospacing="0" w:before="0" w:beforeAutospacing="0" w:lineRule="auto"/>
         <w:ind w:left="1440" w:hanging="360"/>
@@ -2751,7 +2751,7 @@
       <w:pPr>
         <w:numPr>
           <w:ilvl w:val="1"/>
-          <w:numId w:val="27"/>
+          <w:numId w:val="32"/>
         </w:numPr>
         <w:spacing w:after="240" w:before="0" w:beforeAutospacing="0" w:lineRule="auto"/>
         <w:ind w:left="1440" w:hanging="360"/>
@@ -2863,7 +2863,7 @@
       <w:pPr>
         <w:numPr>
           <w:ilvl w:val="0"/>
-          <w:numId w:val="43"/>
+          <w:numId w:val="48"/>
         </w:numPr>
         <w:spacing w:after="0" w:afterAutospacing="0" w:before="240" w:lineRule="auto"/>
         <w:ind w:left="720" w:hanging="360"/>
@@ -2880,7 +2880,7 @@
       <w:pPr>
         <w:numPr>
           <w:ilvl w:val="1"/>
-          <w:numId w:val="43"/>
+          <w:numId w:val="48"/>
         </w:numPr>
         <w:spacing w:after="0" w:afterAutospacing="0" w:before="0" w:beforeAutospacing="0" w:lineRule="auto"/>
         <w:ind w:left="1440" w:hanging="360"/>
@@ -2896,7 +2896,7 @@
       <w:pPr>
         <w:numPr>
           <w:ilvl w:val="1"/>
-          <w:numId w:val="43"/>
+          <w:numId w:val="48"/>
         </w:numPr>
         <w:spacing w:after="0" w:afterAutospacing="0" w:before="0" w:beforeAutospacing="0" w:lineRule="auto"/>
         <w:ind w:left="1440" w:hanging="360"/>
@@ -2926,7 +2926,7 @@
       <w:pPr>
         <w:numPr>
           <w:ilvl w:val="0"/>
-          <w:numId w:val="43"/>
+          <w:numId w:val="48"/>
         </w:numPr>
         <w:spacing w:after="0" w:afterAutospacing="0" w:before="0" w:beforeAutospacing="0" w:lineRule="auto"/>
         <w:ind w:left="720" w:hanging="360"/>
@@ -2943,7 +2943,7 @@
       <w:pPr>
         <w:numPr>
           <w:ilvl w:val="1"/>
-          <w:numId w:val="43"/>
+          <w:numId w:val="48"/>
         </w:numPr>
         <w:spacing w:after="0" w:afterAutospacing="0" w:before="0" w:beforeAutospacing="0" w:lineRule="auto"/>
         <w:ind w:left="1440" w:hanging="360"/>
@@ -2973,7 +2973,7 @@
       <w:pPr>
         <w:numPr>
           <w:ilvl w:val="0"/>
-          <w:numId w:val="43"/>
+          <w:numId w:val="48"/>
         </w:numPr>
         <w:spacing w:after="0" w:afterAutospacing="0" w:before="0" w:beforeAutospacing="0" w:lineRule="auto"/>
         <w:ind w:left="720" w:hanging="360"/>
@@ -2990,7 +2990,7 @@
       <w:pPr>
         <w:numPr>
           <w:ilvl w:val="1"/>
-          <w:numId w:val="43"/>
+          <w:numId w:val="48"/>
         </w:numPr>
         <w:spacing w:after="0" w:afterAutospacing="0" w:before="0" w:beforeAutospacing="0" w:lineRule="auto"/>
         <w:ind w:left="1440" w:hanging="360"/>
@@ -3020,7 +3020,7 @@
       <w:pPr>
         <w:numPr>
           <w:ilvl w:val="0"/>
-          <w:numId w:val="43"/>
+          <w:numId w:val="48"/>
         </w:numPr>
         <w:spacing w:after="0" w:afterAutospacing="0" w:before="0" w:beforeAutospacing="0" w:lineRule="auto"/>
         <w:ind w:left="720" w:hanging="360"/>
@@ -3037,7 +3037,7 @@
       <w:pPr>
         <w:numPr>
           <w:ilvl w:val="1"/>
-          <w:numId w:val="43"/>
+          <w:numId w:val="48"/>
         </w:numPr>
         <w:spacing w:after="0" w:afterAutospacing="0" w:before="0" w:beforeAutospacing="0" w:lineRule="auto"/>
         <w:ind w:left="1440" w:hanging="360"/>
@@ -3081,7 +3081,7 @@
       <w:pPr>
         <w:numPr>
           <w:ilvl w:val="1"/>
-          <w:numId w:val="43"/>
+          <w:numId w:val="48"/>
         </w:numPr>
         <w:spacing w:after="0" w:afterAutospacing="0" w:before="0" w:beforeAutospacing="0" w:lineRule="auto"/>
         <w:ind w:left="1440" w:hanging="360"/>
@@ -3111,7 +3111,7 @@
       <w:pPr>
         <w:numPr>
           <w:ilvl w:val="0"/>
-          <w:numId w:val="43"/>
+          <w:numId w:val="48"/>
         </w:numPr>
         <w:spacing w:after="0" w:afterAutospacing="0" w:before="0" w:beforeAutospacing="0" w:lineRule="auto"/>
         <w:ind w:left="720" w:hanging="360"/>
@@ -3128,7 +3128,7 @@
       <w:pPr>
         <w:numPr>
           <w:ilvl w:val="1"/>
-          <w:numId w:val="43"/>
+          <w:numId w:val="48"/>
         </w:numPr>
         <w:spacing w:after="0" w:afterAutospacing="0" w:before="0" w:beforeAutospacing="0" w:lineRule="auto"/>
         <w:ind w:left="1440" w:hanging="360"/>
@@ -3158,7 +3158,7 @@
       <w:pPr>
         <w:numPr>
           <w:ilvl w:val="1"/>
-          <w:numId w:val="43"/>
+          <w:numId w:val="48"/>
         </w:numPr>
         <w:spacing w:after="240" w:before="0" w:beforeAutospacing="0" w:lineRule="auto"/>
         <w:ind w:left="1440" w:hanging="360"/>
@@ -3253,7 +3253,7 @@
       <w:pPr>
         <w:numPr>
           <w:ilvl w:val="0"/>
-          <w:numId w:val="15"/>
+          <w:numId w:val="17"/>
         </w:numPr>
         <w:spacing w:after="0" w:afterAutospacing="0" w:before="240" w:lineRule="auto"/>
         <w:ind w:left="720" w:hanging="360"/>
@@ -3270,7 +3270,7 @@
       <w:pPr>
         <w:numPr>
           <w:ilvl w:val="1"/>
-          <w:numId w:val="15"/>
+          <w:numId w:val="17"/>
         </w:numPr>
         <w:spacing w:after="0" w:afterAutospacing="0" w:before="0" w:beforeAutospacing="0" w:lineRule="auto"/>
         <w:ind w:left="1440" w:hanging="360"/>
@@ -3328,7 +3328,7 @@
       <w:pPr>
         <w:numPr>
           <w:ilvl w:val="1"/>
-          <w:numId w:val="15"/>
+          <w:numId w:val="17"/>
         </w:numPr>
         <w:spacing w:after="0" w:afterAutospacing="0" w:before="0" w:beforeAutospacing="0" w:lineRule="auto"/>
         <w:ind w:left="1440" w:hanging="360"/>
@@ -3372,7 +3372,7 @@
       <w:pPr>
         <w:numPr>
           <w:ilvl w:val="0"/>
-          <w:numId w:val="15"/>
+          <w:numId w:val="17"/>
         </w:numPr>
         <w:spacing w:after="0" w:afterAutospacing="0" w:before="0" w:beforeAutospacing="0" w:lineRule="auto"/>
         <w:ind w:left="720" w:hanging="360"/>
@@ -3389,7 +3389,7 @@
       <w:pPr>
         <w:numPr>
           <w:ilvl w:val="1"/>
-          <w:numId w:val="15"/>
+          <w:numId w:val="17"/>
         </w:numPr>
         <w:spacing w:after="0" w:afterAutospacing="0" w:before="0" w:beforeAutospacing="0" w:lineRule="auto"/>
         <w:ind w:left="1440" w:hanging="360"/>
@@ -3405,7 +3405,7 @@
       <w:pPr>
         <w:numPr>
           <w:ilvl w:val="1"/>
-          <w:numId w:val="15"/>
+          <w:numId w:val="17"/>
         </w:numPr>
         <w:spacing w:after="0" w:afterAutospacing="0" w:before="0" w:beforeAutospacing="0" w:lineRule="auto"/>
         <w:ind w:left="1440" w:hanging="360"/>
@@ -3463,7 +3463,7 @@
       <w:pPr>
         <w:numPr>
           <w:ilvl w:val="0"/>
-          <w:numId w:val="15"/>
+          <w:numId w:val="17"/>
         </w:numPr>
         <w:spacing w:after="0" w:afterAutospacing="0" w:before="0" w:beforeAutospacing="0" w:lineRule="auto"/>
         <w:ind w:left="720" w:hanging="360"/>
@@ -3480,7 +3480,7 @@
       <w:pPr>
         <w:numPr>
           <w:ilvl w:val="1"/>
-          <w:numId w:val="15"/>
+          <w:numId w:val="17"/>
         </w:numPr>
         <w:spacing w:after="0" w:afterAutospacing="0" w:before="0" w:beforeAutospacing="0" w:lineRule="auto"/>
         <w:ind w:left="1440" w:hanging="360"/>
@@ -3510,7 +3510,7 @@
       <w:pPr>
         <w:numPr>
           <w:ilvl w:val="1"/>
-          <w:numId w:val="15"/>
+          <w:numId w:val="17"/>
         </w:numPr>
         <w:spacing w:after="0" w:afterAutospacing="0" w:before="0" w:beforeAutospacing="0" w:lineRule="auto"/>
         <w:ind w:left="1440" w:hanging="360"/>
@@ -3526,7 +3526,7 @@
       <w:pPr>
         <w:numPr>
           <w:ilvl w:val="2"/>
-          <w:numId w:val="15"/>
+          <w:numId w:val="17"/>
         </w:numPr>
         <w:spacing w:after="0" w:afterAutospacing="0" w:before="0" w:beforeAutospacing="0" w:lineRule="auto"/>
         <w:ind w:left="2160" w:hanging="360"/>
@@ -3564,7 +3564,7 @@
       <w:pPr>
         <w:numPr>
           <w:ilvl w:val="2"/>
-          <w:numId w:val="15"/>
+          <w:numId w:val="17"/>
         </w:numPr>
         <w:spacing w:after="0" w:afterAutospacing="0" w:before="0" w:beforeAutospacing="0" w:lineRule="auto"/>
         <w:ind w:left="2160" w:hanging="360"/>
@@ -3602,7 +3602,7 @@
       <w:pPr>
         <w:numPr>
           <w:ilvl w:val="2"/>
-          <w:numId w:val="15"/>
+          <w:numId w:val="17"/>
         </w:numPr>
         <w:spacing w:after="0" w:afterAutospacing="0" w:before="0" w:beforeAutospacing="0" w:lineRule="auto"/>
         <w:ind w:left="2160" w:hanging="360"/>
@@ -3640,7 +3640,7 @@
       <w:pPr>
         <w:numPr>
           <w:ilvl w:val="1"/>
-          <w:numId w:val="15"/>
+          <w:numId w:val="17"/>
         </w:numPr>
         <w:spacing w:after="0" w:afterAutospacing="0" w:before="0" w:beforeAutospacing="0" w:lineRule="auto"/>
         <w:ind w:left="1440" w:hanging="360"/>
@@ -3656,7 +3656,7 @@
       <w:pPr>
         <w:numPr>
           <w:ilvl w:val="2"/>
-          <w:numId w:val="15"/>
+          <w:numId w:val="17"/>
         </w:numPr>
         <w:spacing w:after="0" w:afterAutospacing="0" w:before="0" w:beforeAutospacing="0" w:lineRule="auto"/>
         <w:ind w:left="2160" w:hanging="360"/>
@@ -3714,7 +3714,7 @@
       <w:pPr>
         <w:numPr>
           <w:ilvl w:val="2"/>
-          <w:numId w:val="15"/>
+          <w:numId w:val="17"/>
         </w:numPr>
         <w:spacing w:after="0" w:afterAutospacing="0" w:before="0" w:beforeAutospacing="0" w:lineRule="auto"/>
         <w:ind w:left="2160" w:hanging="360"/>
@@ -3772,7 +3772,7 @@
       <w:pPr>
         <w:numPr>
           <w:ilvl w:val="2"/>
-          <w:numId w:val="15"/>
+          <w:numId w:val="17"/>
         </w:numPr>
         <w:spacing w:after="0" w:afterAutospacing="0" w:before="0" w:beforeAutospacing="0" w:lineRule="auto"/>
         <w:ind w:left="2160" w:hanging="360"/>
@@ -3816,7 +3816,7 @@
       <w:pPr>
         <w:numPr>
           <w:ilvl w:val="0"/>
-          <w:numId w:val="15"/>
+          <w:numId w:val="17"/>
         </w:numPr>
         <w:spacing w:after="240" w:before="0" w:beforeAutospacing="0" w:lineRule="auto"/>
         <w:ind w:left="720" w:hanging="360"/>
@@ -3899,7 +3899,7 @@
       <w:pPr>
         <w:numPr>
           <w:ilvl w:val="0"/>
-          <w:numId w:val="35"/>
+          <w:numId w:val="40"/>
         </w:numPr>
         <w:spacing w:after="0" w:afterAutospacing="0" w:before="240" w:lineRule="auto"/>
         <w:ind w:left="720" w:hanging="360"/>
@@ -3916,7 +3916,7 @@
       <w:pPr>
         <w:numPr>
           <w:ilvl w:val="1"/>
-          <w:numId w:val="35"/>
+          <w:numId w:val="40"/>
         </w:numPr>
         <w:spacing w:after="0" w:afterAutospacing="0" w:before="0" w:beforeAutospacing="0" w:lineRule="auto"/>
         <w:ind w:left="1440" w:hanging="360"/>
@@ -3960,7 +3960,7 @@
       <w:pPr>
         <w:numPr>
           <w:ilvl w:val="1"/>
-          <w:numId w:val="35"/>
+          <w:numId w:val="40"/>
         </w:numPr>
         <w:spacing w:after="0" w:afterAutospacing="0" w:before="0" w:beforeAutospacing="0" w:lineRule="auto"/>
         <w:ind w:left="1440" w:hanging="360"/>
@@ -3990,7 +3990,7 @@
       <w:pPr>
         <w:numPr>
           <w:ilvl w:val="1"/>
-          <w:numId w:val="35"/>
+          <w:numId w:val="40"/>
         </w:numPr>
         <w:spacing w:after="0" w:afterAutospacing="0" w:before="0" w:beforeAutospacing="0" w:lineRule="auto"/>
         <w:ind w:left="1440" w:hanging="360"/>
@@ -4006,7 +4006,7 @@
       <w:pPr>
         <w:numPr>
           <w:ilvl w:val="1"/>
-          <w:numId w:val="35"/>
+          <w:numId w:val="40"/>
         </w:numPr>
         <w:spacing w:after="0" w:afterAutospacing="0" w:before="0" w:beforeAutospacing="0" w:lineRule="auto"/>
         <w:ind w:left="1440" w:hanging="360"/>
@@ -4036,7 +4036,7 @@
       <w:pPr>
         <w:numPr>
           <w:ilvl w:val="0"/>
-          <w:numId w:val="35"/>
+          <w:numId w:val="40"/>
         </w:numPr>
         <w:spacing w:after="0" w:afterAutospacing="0" w:before="0" w:beforeAutospacing="0" w:lineRule="auto"/>
         <w:ind w:left="720" w:hanging="360"/>
@@ -4053,7 +4053,7 @@
       <w:pPr>
         <w:numPr>
           <w:ilvl w:val="1"/>
-          <w:numId w:val="35"/>
+          <w:numId w:val="40"/>
         </w:numPr>
         <w:spacing w:after="0" w:afterAutospacing="0" w:before="0" w:beforeAutospacing="0" w:lineRule="auto"/>
         <w:ind w:left="1440" w:hanging="360"/>
@@ -4097,7 +4097,7 @@
       <w:pPr>
         <w:numPr>
           <w:ilvl w:val="1"/>
-          <w:numId w:val="35"/>
+          <w:numId w:val="40"/>
         </w:numPr>
         <w:spacing w:after="0" w:afterAutospacing="0" w:before="0" w:beforeAutospacing="0" w:lineRule="auto"/>
         <w:ind w:left="1440" w:hanging="360"/>
@@ -4127,7 +4127,7 @@
       <w:pPr>
         <w:numPr>
           <w:ilvl w:val="1"/>
-          <w:numId w:val="35"/>
+          <w:numId w:val="40"/>
         </w:numPr>
         <w:spacing w:after="0" w:afterAutospacing="0" w:before="0" w:beforeAutospacing="0" w:lineRule="auto"/>
         <w:ind w:left="1440" w:hanging="360"/>
@@ -4192,7 +4192,7 @@
       <w:pPr>
         <w:numPr>
           <w:ilvl w:val="1"/>
-          <w:numId w:val="35"/>
+          <w:numId w:val="40"/>
         </w:numPr>
         <w:spacing w:after="0" w:afterAutospacing="0" w:before="0" w:beforeAutospacing="0" w:lineRule="auto"/>
         <w:ind w:left="1440" w:hanging="360"/>
@@ -4236,7 +4236,7 @@
       <w:pPr>
         <w:numPr>
           <w:ilvl w:val="0"/>
-          <w:numId w:val="35"/>
+          <w:numId w:val="40"/>
         </w:numPr>
         <w:spacing w:after="0" w:afterAutospacing="0" w:before="0" w:beforeAutospacing="0" w:lineRule="auto"/>
         <w:ind w:left="720" w:hanging="360"/>
@@ -4253,7 +4253,7 @@
       <w:pPr>
         <w:numPr>
           <w:ilvl w:val="1"/>
-          <w:numId w:val="35"/>
+          <w:numId w:val="40"/>
         </w:numPr>
         <w:spacing w:after="0" w:afterAutospacing="0" w:before="0" w:beforeAutospacing="0" w:lineRule="auto"/>
         <w:ind w:left="1440" w:hanging="360"/>
@@ -4269,7 +4269,7 @@
       <w:pPr>
         <w:numPr>
           <w:ilvl w:val="1"/>
-          <w:numId w:val="35"/>
+          <w:numId w:val="40"/>
         </w:numPr>
         <w:spacing w:after="0" w:afterAutospacing="0" w:before="0" w:beforeAutospacing="0" w:lineRule="auto"/>
         <w:ind w:left="1440" w:hanging="360"/>
@@ -4292,7 +4292,7 @@
       <w:pPr>
         <w:numPr>
           <w:ilvl w:val="0"/>
-          <w:numId w:val="35"/>
+          <w:numId w:val="40"/>
         </w:numPr>
         <w:spacing w:after="0" w:afterAutospacing="0" w:before="0" w:beforeAutospacing="0" w:lineRule="auto"/>
         <w:ind w:left="720" w:hanging="360"/>
@@ -4309,7 +4309,7 @@
       <w:pPr>
         <w:numPr>
           <w:ilvl w:val="1"/>
-          <w:numId w:val="35"/>
+          <w:numId w:val="40"/>
         </w:numPr>
         <w:spacing w:after="0" w:afterAutospacing="0" w:before="0" w:beforeAutospacing="0" w:lineRule="auto"/>
         <w:ind w:left="1440" w:hanging="360"/>
@@ -4325,7 +4325,7 @@
       <w:pPr>
         <w:numPr>
           <w:ilvl w:val="1"/>
-          <w:numId w:val="35"/>
+          <w:numId w:val="40"/>
         </w:numPr>
         <w:spacing w:after="0" w:afterAutospacing="0" w:before="0" w:beforeAutospacing="0" w:lineRule="auto"/>
         <w:ind w:left="1440" w:hanging="360"/>
@@ -4397,7 +4397,7 @@
       <w:pPr>
         <w:numPr>
           <w:ilvl w:val="1"/>
-          <w:numId w:val="35"/>
+          <w:numId w:val="40"/>
         </w:numPr>
         <w:spacing w:after="240" w:before="0" w:beforeAutospacing="0" w:lineRule="auto"/>
         <w:ind w:left="1440" w:hanging="360"/>
@@ -4570,7 +4570,7 @@
       <w:pPr>
         <w:numPr>
           <w:ilvl w:val="0"/>
-          <w:numId w:val="13"/>
+          <w:numId w:val="14"/>
         </w:numPr>
         <w:spacing w:after="0" w:afterAutospacing="0" w:before="240" w:lineRule="auto"/>
         <w:ind w:left="720" w:hanging="360"/>
@@ -4607,7 +4607,7 @@
       <w:pPr>
         <w:numPr>
           <w:ilvl w:val="1"/>
-          <w:numId w:val="13"/>
+          <w:numId w:val="14"/>
         </w:numPr>
         <w:spacing w:after="0" w:afterAutospacing="0" w:before="0" w:beforeAutospacing="0" w:lineRule="auto"/>
         <w:ind w:left="1440" w:hanging="360"/>
@@ -4686,7 +4686,7 @@
       <w:pPr>
         <w:numPr>
           <w:ilvl w:val="1"/>
-          <w:numId w:val="13"/>
+          <w:numId w:val="14"/>
         </w:numPr>
         <w:spacing w:after="0" w:afterAutospacing="0" w:before="0" w:beforeAutospacing="0" w:lineRule="auto"/>
         <w:ind w:left="1440" w:hanging="360"/>
@@ -4750,7 +4750,7 @@
       <w:pPr>
         <w:numPr>
           <w:ilvl w:val="0"/>
-          <w:numId w:val="13"/>
+          <w:numId w:val="14"/>
         </w:numPr>
         <w:spacing w:after="0" w:afterAutospacing="0" w:before="0" w:beforeAutospacing="0" w:lineRule="auto"/>
         <w:ind w:left="720" w:hanging="360"/>
@@ -4787,7 +4787,7 @@
       <w:pPr>
         <w:numPr>
           <w:ilvl w:val="1"/>
-          <w:numId w:val="13"/>
+          <w:numId w:val="14"/>
         </w:numPr>
         <w:spacing w:after="0" w:afterAutospacing="0" w:before="0" w:beforeAutospacing="0" w:lineRule="auto"/>
         <w:ind w:left="1440" w:hanging="360"/>
@@ -4838,7 +4838,7 @@
       <w:pPr>
         <w:numPr>
           <w:ilvl w:val="1"/>
-          <w:numId w:val="13"/>
+          <w:numId w:val="14"/>
         </w:numPr>
         <w:spacing w:after="0" w:afterAutospacing="0" w:before="0" w:beforeAutospacing="0" w:lineRule="auto"/>
         <w:ind w:left="1440" w:hanging="360"/>
@@ -4875,7 +4875,7 @@
       <w:pPr>
         <w:numPr>
           <w:ilvl w:val="0"/>
-          <w:numId w:val="13"/>
+          <w:numId w:val="14"/>
         </w:numPr>
         <w:spacing w:after="0" w:afterAutospacing="0" w:before="0" w:beforeAutospacing="0" w:lineRule="auto"/>
         <w:ind w:left="720" w:hanging="360"/>
@@ -4898,7 +4898,7 @@
       <w:pPr>
         <w:numPr>
           <w:ilvl w:val="1"/>
-          <w:numId w:val="13"/>
+          <w:numId w:val="14"/>
         </w:numPr>
         <w:spacing w:after="0" w:afterAutospacing="0" w:before="0" w:beforeAutospacing="0" w:lineRule="auto"/>
         <w:ind w:left="1440" w:hanging="360"/>
@@ -4963,7 +4963,7 @@
       <w:pPr>
         <w:numPr>
           <w:ilvl w:val="1"/>
-          <w:numId w:val="13"/>
+          <w:numId w:val="14"/>
         </w:numPr>
         <w:spacing w:after="240" w:before="0" w:beforeAutospacing="0" w:lineRule="auto"/>
         <w:ind w:left="1440" w:hanging="360"/>
@@ -5015,7 +5015,7 @@
       <w:pPr>
         <w:numPr>
           <w:ilvl w:val="0"/>
-          <w:numId w:val="36"/>
+          <w:numId w:val="41"/>
         </w:numPr>
         <w:spacing w:after="0" w:afterAutospacing="0" w:before="240" w:lineRule="auto"/>
         <w:ind w:left="720" w:hanging="360"/>
@@ -5052,7 +5052,7 @@
       <w:pPr>
         <w:numPr>
           <w:ilvl w:val="0"/>
-          <w:numId w:val="36"/>
+          <w:numId w:val="41"/>
         </w:numPr>
         <w:spacing w:after="0" w:afterAutospacing="0" w:before="0" w:beforeAutospacing="0" w:lineRule="auto"/>
         <w:ind w:left="720" w:hanging="360"/>
@@ -5089,7 +5089,7 @@
       <w:pPr>
         <w:numPr>
           <w:ilvl w:val="0"/>
-          <w:numId w:val="36"/>
+          <w:numId w:val="41"/>
         </w:numPr>
         <w:spacing w:after="0" w:afterAutospacing="0" w:before="0" w:beforeAutospacing="0" w:lineRule="auto"/>
         <w:ind w:left="720" w:hanging="360"/>
@@ -5112,7 +5112,7 @@
       <w:pPr>
         <w:numPr>
           <w:ilvl w:val="0"/>
-          <w:numId w:val="36"/>
+          <w:numId w:val="41"/>
         </w:numPr>
         <w:spacing w:after="240" w:before="0" w:beforeAutospacing="0" w:lineRule="auto"/>
         <w:ind w:left="720" w:hanging="360"/>
@@ -5150,7 +5150,7 @@
       <w:pPr>
         <w:numPr>
           <w:ilvl w:val="0"/>
-          <w:numId w:val="16"/>
+          <w:numId w:val="18"/>
         </w:numPr>
         <w:spacing w:after="0" w:afterAutospacing="0" w:before="240" w:lineRule="auto"/>
         <w:ind w:left="720" w:hanging="360"/>
@@ -5173,7 +5173,7 @@
       <w:pPr>
         <w:numPr>
           <w:ilvl w:val="0"/>
-          <w:numId w:val="16"/>
+          <w:numId w:val="18"/>
         </w:numPr>
         <w:spacing w:after="0" w:afterAutospacing="0" w:before="0" w:beforeAutospacing="0" w:lineRule="auto"/>
         <w:ind w:left="720" w:hanging="360"/>
@@ -5196,7 +5196,7 @@
       <w:pPr>
         <w:numPr>
           <w:ilvl w:val="0"/>
-          <w:numId w:val="16"/>
+          <w:numId w:val="18"/>
         </w:numPr>
         <w:spacing w:after="240" w:before="0" w:beforeAutospacing="0" w:lineRule="auto"/>
         <w:ind w:left="720" w:hanging="360"/>
@@ -5400,7 +5400,7 @@
       <w:pPr>
         <w:numPr>
           <w:ilvl w:val="0"/>
-          <w:numId w:val="33"/>
+          <w:numId w:val="38"/>
         </w:numPr>
         <w:spacing w:after="0" w:afterAutospacing="0" w:before="240" w:lineRule="auto"/>
         <w:ind w:left="720" w:hanging="360"/>
@@ -5415,7 +5415,7 @@
       <w:pPr>
         <w:numPr>
           <w:ilvl w:val="0"/>
-          <w:numId w:val="33"/>
+          <w:numId w:val="38"/>
         </w:numPr>
         <w:spacing w:after="240" w:before="0" w:beforeAutospacing="0" w:lineRule="auto"/>
         <w:ind w:left="720" w:hanging="360"/>
@@ -5511,7 +5511,7 @@
       <w:pPr>
         <w:numPr>
           <w:ilvl w:val="0"/>
-          <w:numId w:val="26"/>
+          <w:numId w:val="31"/>
         </w:numPr>
         <w:spacing w:after="0" w:afterAutospacing="0" w:before="240" w:lineRule="auto"/>
         <w:ind w:left="720" w:hanging="360"/>
@@ -5604,7 +5604,7 @@
       <w:pPr>
         <w:numPr>
           <w:ilvl w:val="0"/>
-          <w:numId w:val="26"/>
+          <w:numId w:val="31"/>
         </w:numPr>
         <w:spacing w:after="0" w:afterAutospacing="0" w:before="0" w:beforeAutospacing="0" w:lineRule="auto"/>
         <w:ind w:left="720" w:hanging="360"/>
@@ -5655,7 +5655,7 @@
       <w:pPr>
         <w:numPr>
           <w:ilvl w:val="0"/>
-          <w:numId w:val="26"/>
+          <w:numId w:val="31"/>
         </w:numPr>
         <w:spacing w:after="0" w:afterAutospacing="0" w:before="0" w:beforeAutospacing="0" w:lineRule="auto"/>
         <w:ind w:left="720" w:hanging="360"/>
@@ -5692,7 +5692,7 @@
       <w:pPr>
         <w:numPr>
           <w:ilvl w:val="1"/>
-          <w:numId w:val="26"/>
+          <w:numId w:val="31"/>
         </w:numPr>
         <w:spacing w:after="0" w:afterAutospacing="0" w:before="0" w:beforeAutospacing="0" w:lineRule="auto"/>
         <w:ind w:left="1440" w:hanging="360"/>
@@ -5716,7 +5716,7 @@
       <w:pPr>
         <w:numPr>
           <w:ilvl w:val="1"/>
-          <w:numId w:val="26"/>
+          <w:numId w:val="31"/>
         </w:numPr>
         <w:spacing w:after="0" w:afterAutospacing="0" w:before="0" w:beforeAutospacing="0" w:lineRule="auto"/>
         <w:ind w:left="1440" w:hanging="360"/>
@@ -5782,7 +5782,7 @@
       <w:pPr>
         <w:numPr>
           <w:ilvl w:val="0"/>
-          <w:numId w:val="26"/>
+          <w:numId w:val="31"/>
         </w:numPr>
         <w:spacing w:after="240" w:before="0" w:beforeAutospacing="0" w:lineRule="auto"/>
         <w:ind w:left="720" w:hanging="360"/>
@@ -5901,7 +5901,7 @@
       <w:pPr>
         <w:numPr>
           <w:ilvl w:val="0"/>
-          <w:numId w:val="40"/>
+          <w:numId w:val="45"/>
         </w:numPr>
         <w:spacing w:after="0" w:afterAutospacing="0" w:before="240" w:lineRule="auto"/>
         <w:ind w:left="720" w:hanging="360"/>
@@ -5924,7 +5924,7 @@
       <w:pPr>
         <w:numPr>
           <w:ilvl w:val="0"/>
-          <w:numId w:val="40"/>
+          <w:numId w:val="45"/>
         </w:numPr>
         <w:spacing w:after="0" w:afterAutospacing="0" w:before="0" w:beforeAutospacing="0" w:lineRule="auto"/>
         <w:ind w:left="720" w:hanging="360"/>
@@ -5975,7 +5975,7 @@
       <w:pPr>
         <w:numPr>
           <w:ilvl w:val="0"/>
-          <w:numId w:val="40"/>
+          <w:numId w:val="45"/>
         </w:numPr>
         <w:spacing w:after="240" w:before="0" w:beforeAutospacing="0" w:lineRule="auto"/>
         <w:ind w:left="720" w:hanging="360"/>
@@ -6043,7 +6043,7 @@
       <w:pPr>
         <w:numPr>
           <w:ilvl w:val="0"/>
-          <w:numId w:val="18"/>
+          <w:numId w:val="20"/>
         </w:numPr>
         <w:spacing w:after="0" w:afterAutospacing="0" w:before="240" w:lineRule="auto"/>
         <w:ind w:left="720" w:hanging="360"/>
@@ -6094,7 +6094,7 @@
       <w:pPr>
         <w:numPr>
           <w:ilvl w:val="0"/>
-          <w:numId w:val="18"/>
+          <w:numId w:val="20"/>
         </w:numPr>
         <w:spacing w:after="240" w:before="0" w:beforeAutospacing="0" w:lineRule="auto"/>
         <w:ind w:left="720" w:hanging="360"/>
@@ -6693,7 +6693,7 @@
       <w:pPr>
         <w:numPr>
           <w:ilvl w:val="0"/>
-          <w:numId w:val="11"/>
+          <w:numId w:val="12"/>
         </w:numPr>
         <w:spacing w:after="0" w:afterAutospacing="0" w:before="240" w:lineRule="auto"/>
         <w:ind w:left="720" w:hanging="360"/>
@@ -6726,7 +6726,7 @@
       <w:pPr>
         <w:numPr>
           <w:ilvl w:val="1"/>
-          <w:numId w:val="11"/>
+          <w:numId w:val="12"/>
         </w:numPr>
         <w:spacing w:after="0" w:afterAutospacing="0" w:before="0" w:beforeAutospacing="0" w:lineRule="auto"/>
         <w:ind w:left="1440" w:hanging="360"/>
@@ -6756,7 +6756,7 @@
       <w:pPr>
         <w:numPr>
           <w:ilvl w:val="1"/>
-          <w:numId w:val="11"/>
+          <w:numId w:val="12"/>
         </w:numPr>
         <w:spacing w:after="0" w:afterAutospacing="0" w:before="0" w:beforeAutospacing="0" w:lineRule="auto"/>
         <w:ind w:left="1440" w:hanging="360"/>
@@ -6870,7 +6870,7 @@
       <w:pPr>
         <w:numPr>
           <w:ilvl w:val="0"/>
-          <w:numId w:val="11"/>
+          <w:numId w:val="12"/>
         </w:numPr>
         <w:spacing w:after="0" w:afterAutospacing="0" w:before="0" w:beforeAutospacing="0" w:lineRule="auto"/>
         <w:ind w:left="720" w:hanging="360"/>
@@ -6887,7 +6887,7 @@
       <w:pPr>
         <w:numPr>
           <w:ilvl w:val="1"/>
-          <w:numId w:val="11"/>
+          <w:numId w:val="12"/>
         </w:numPr>
         <w:spacing w:after="0" w:afterAutospacing="0" w:before="0" w:beforeAutospacing="0" w:lineRule="auto"/>
         <w:ind w:left="1440" w:hanging="360"/>
@@ -6903,7 +6903,7 @@
       <w:pPr>
         <w:numPr>
           <w:ilvl w:val="1"/>
-          <w:numId w:val="11"/>
+          <w:numId w:val="12"/>
         </w:numPr>
         <w:spacing w:after="0" w:afterAutospacing="0" w:before="0" w:beforeAutospacing="0" w:lineRule="auto"/>
         <w:ind w:left="1440" w:hanging="360"/>
@@ -6933,7 +6933,7 @@
       <w:pPr>
         <w:numPr>
           <w:ilvl w:val="1"/>
-          <w:numId w:val="11"/>
+          <w:numId w:val="12"/>
         </w:numPr>
         <w:spacing w:after="0" w:afterAutospacing="0" w:before="0" w:beforeAutospacing="0" w:lineRule="auto"/>
         <w:ind w:left="1440" w:hanging="360"/>
@@ -6963,7 +6963,7 @@
       <w:pPr>
         <w:numPr>
           <w:ilvl w:val="2"/>
-          <w:numId w:val="11"/>
+          <w:numId w:val="12"/>
         </w:numPr>
         <w:spacing w:after="0" w:afterAutospacing="0" w:before="0" w:beforeAutospacing="0" w:lineRule="auto"/>
         <w:ind w:left="2160" w:hanging="360"/>
@@ -6979,7 +6979,7 @@
       <w:pPr>
         <w:numPr>
           <w:ilvl w:val="2"/>
-          <w:numId w:val="11"/>
+          <w:numId w:val="12"/>
         </w:numPr>
         <w:spacing w:after="0" w:afterAutospacing="0" w:before="0" w:beforeAutospacing="0" w:lineRule="auto"/>
         <w:ind w:left="2160" w:hanging="360"/>
@@ -6995,7 +6995,7 @@
       <w:pPr>
         <w:numPr>
           <w:ilvl w:val="2"/>
-          <w:numId w:val="11"/>
+          <w:numId w:val="12"/>
         </w:numPr>
         <w:spacing w:after="0" w:afterAutospacing="0" w:before="0" w:beforeAutospacing="0" w:lineRule="auto"/>
         <w:ind w:left="2160" w:hanging="360"/>
@@ -7039,7 +7039,7 @@
       <w:pPr>
         <w:numPr>
           <w:ilvl w:val="2"/>
-          <w:numId w:val="11"/>
+          <w:numId w:val="12"/>
         </w:numPr>
         <w:spacing w:after="0" w:afterAutospacing="0" w:before="0" w:beforeAutospacing="0" w:lineRule="auto"/>
         <w:ind w:left="2160" w:hanging="360"/>
@@ -7111,7 +7111,7 @@
       <w:pPr>
         <w:numPr>
           <w:ilvl w:val="0"/>
-          <w:numId w:val="11"/>
+          <w:numId w:val="12"/>
         </w:numPr>
         <w:spacing w:after="0" w:afterAutospacing="0" w:before="0" w:beforeAutospacing="0" w:lineRule="auto"/>
         <w:ind w:left="720" w:hanging="360"/>
@@ -7128,7 +7128,7 @@
       <w:pPr>
         <w:numPr>
           <w:ilvl w:val="1"/>
-          <w:numId w:val="11"/>
+          <w:numId w:val="12"/>
         </w:numPr>
         <w:spacing w:after="0" w:afterAutospacing="0" w:before="0" w:beforeAutospacing="0" w:lineRule="auto"/>
         <w:ind w:left="1440" w:hanging="360"/>
@@ -7158,7 +7158,7 @@
       <w:pPr>
         <w:numPr>
           <w:ilvl w:val="2"/>
-          <w:numId w:val="11"/>
+          <w:numId w:val="12"/>
         </w:numPr>
         <w:spacing w:after="0" w:afterAutospacing="0" w:before="0" w:beforeAutospacing="0" w:lineRule="auto"/>
         <w:ind w:left="2160" w:hanging="360"/>
@@ -7195,7 +7195,7 @@
       <w:pPr>
         <w:numPr>
           <w:ilvl w:val="2"/>
-          <w:numId w:val="11"/>
+          <w:numId w:val="12"/>
         </w:numPr>
         <w:spacing w:after="0" w:afterAutospacing="0" w:before="0" w:beforeAutospacing="0" w:lineRule="auto"/>
         <w:ind w:left="2160" w:hanging="360"/>
@@ -7232,7 +7232,7 @@
       <w:pPr>
         <w:numPr>
           <w:ilvl w:val="2"/>
-          <w:numId w:val="11"/>
+          <w:numId w:val="12"/>
         </w:numPr>
         <w:spacing w:after="0" w:afterAutospacing="0" w:before="0" w:beforeAutospacing="0" w:lineRule="auto"/>
         <w:ind w:left="2160" w:hanging="360"/>
@@ -7269,7 +7269,7 @@
       <w:pPr>
         <w:numPr>
           <w:ilvl w:val="2"/>
-          <w:numId w:val="11"/>
+          <w:numId w:val="12"/>
         </w:numPr>
         <w:spacing w:after="0" w:afterAutospacing="0" w:before="0" w:beforeAutospacing="0" w:lineRule="auto"/>
         <w:ind w:left="2160" w:hanging="360"/>
@@ -7306,7 +7306,7 @@
       <w:pPr>
         <w:numPr>
           <w:ilvl w:val="2"/>
-          <w:numId w:val="11"/>
+          <w:numId w:val="12"/>
         </w:numPr>
         <w:spacing w:after="0" w:afterAutospacing="0" w:before="0" w:beforeAutospacing="0" w:lineRule="auto"/>
         <w:ind w:left="2160" w:hanging="360"/>
@@ -7343,7 +7343,7 @@
       <w:pPr>
         <w:numPr>
           <w:ilvl w:val="2"/>
-          <w:numId w:val="11"/>
+          <w:numId w:val="12"/>
         </w:numPr>
         <w:spacing w:after="0" w:afterAutospacing="0" w:before="0" w:beforeAutospacing="0" w:lineRule="auto"/>
         <w:ind w:left="2160" w:hanging="360"/>
@@ -7380,7 +7380,7 @@
       <w:pPr>
         <w:numPr>
           <w:ilvl w:val="0"/>
-          <w:numId w:val="11"/>
+          <w:numId w:val="12"/>
         </w:numPr>
         <w:spacing w:after="0" w:afterAutospacing="0" w:before="0" w:beforeAutospacing="0" w:lineRule="auto"/>
         <w:ind w:left="720" w:hanging="360"/>
@@ -7397,7 +7397,7 @@
       <w:pPr>
         <w:numPr>
           <w:ilvl w:val="1"/>
-          <w:numId w:val="11"/>
+          <w:numId w:val="12"/>
         </w:numPr>
         <w:spacing w:after="0" w:afterAutospacing="0" w:before="0" w:beforeAutospacing="0" w:lineRule="auto"/>
         <w:ind w:left="1440" w:hanging="360"/>
@@ -7441,7 +7441,7 @@
       <w:pPr>
         <w:numPr>
           <w:ilvl w:val="0"/>
-          <w:numId w:val="11"/>
+          <w:numId w:val="12"/>
         </w:numPr>
         <w:spacing w:after="0" w:afterAutospacing="0" w:before="0" w:beforeAutospacing="0" w:lineRule="auto"/>
         <w:ind w:left="720" w:hanging="360"/>
@@ -7458,7 +7458,7 @@
       <w:pPr>
         <w:numPr>
           <w:ilvl w:val="1"/>
-          <w:numId w:val="11"/>
+          <w:numId w:val="12"/>
         </w:numPr>
         <w:spacing w:after="0" w:afterAutospacing="0" w:before="0" w:beforeAutospacing="0" w:lineRule="auto"/>
         <w:ind w:left="1440" w:hanging="360"/>
@@ -7502,7 +7502,7 @@
       <w:pPr>
         <w:numPr>
           <w:ilvl w:val="1"/>
-          <w:numId w:val="11"/>
+          <w:numId w:val="12"/>
         </w:numPr>
         <w:spacing w:after="240" w:before="0" w:beforeAutospacing="0" w:lineRule="auto"/>
         <w:ind w:left="1440" w:hanging="360"/>
@@ -7637,7 +7637,7 @@
       <w:pPr>
         <w:numPr>
           <w:ilvl w:val="0"/>
-          <w:numId w:val="30"/>
+          <w:numId w:val="35"/>
         </w:numPr>
         <w:spacing w:after="0" w:afterAutospacing="0" w:before="240" w:lineRule="auto"/>
         <w:ind w:left="720" w:hanging="360"/>
@@ -7654,7 +7654,7 @@
       <w:pPr>
         <w:numPr>
           <w:ilvl w:val="1"/>
-          <w:numId w:val="30"/>
+          <w:numId w:val="35"/>
         </w:numPr>
         <w:spacing w:after="0" w:afterAutospacing="0" w:before="0" w:beforeAutospacing="0" w:lineRule="auto"/>
         <w:ind w:left="1440" w:hanging="360"/>
@@ -7670,7 +7670,7 @@
       <w:pPr>
         <w:numPr>
           <w:ilvl w:val="1"/>
-          <w:numId w:val="30"/>
+          <w:numId w:val="35"/>
         </w:numPr>
         <w:spacing w:after="0" w:afterAutospacing="0" w:before="0" w:beforeAutospacing="0" w:lineRule="auto"/>
         <w:ind w:left="1440" w:hanging="360"/>
@@ -7686,7 +7686,7 @@
       <w:pPr>
         <w:numPr>
           <w:ilvl w:val="1"/>
-          <w:numId w:val="30"/>
+          <w:numId w:val="35"/>
         </w:numPr>
         <w:spacing w:after="0" w:afterAutospacing="0" w:before="0" w:beforeAutospacing="0" w:lineRule="auto"/>
         <w:ind w:left="1440" w:hanging="360"/>
@@ -7702,7 +7702,7 @@
       <w:pPr>
         <w:numPr>
           <w:ilvl w:val="0"/>
-          <w:numId w:val="30"/>
+          <w:numId w:val="35"/>
         </w:numPr>
         <w:spacing w:after="0" w:afterAutospacing="0" w:before="0" w:beforeAutospacing="0" w:lineRule="auto"/>
         <w:ind w:left="720" w:hanging="360"/>
@@ -7719,7 +7719,7 @@
       <w:pPr>
         <w:numPr>
           <w:ilvl w:val="1"/>
-          <w:numId w:val="30"/>
+          <w:numId w:val="35"/>
         </w:numPr>
         <w:spacing w:after="0" w:afterAutospacing="0" w:before="0" w:beforeAutospacing="0" w:lineRule="auto"/>
         <w:ind w:left="1440" w:hanging="360"/>
@@ -7735,7 +7735,7 @@
       <w:pPr>
         <w:numPr>
           <w:ilvl w:val="2"/>
-          <w:numId w:val="30"/>
+          <w:numId w:val="35"/>
         </w:numPr>
         <w:spacing w:after="0" w:afterAutospacing="0" w:before="0" w:beforeAutospacing="0" w:lineRule="auto"/>
         <w:ind w:left="2160" w:hanging="360"/>
@@ -7758,7 +7758,7 @@
       <w:pPr>
         <w:numPr>
           <w:ilvl w:val="2"/>
-          <w:numId w:val="30"/>
+          <w:numId w:val="35"/>
         </w:numPr>
         <w:spacing w:after="0" w:afterAutospacing="0" w:before="0" w:beforeAutospacing="0" w:lineRule="auto"/>
         <w:ind w:left="2160" w:hanging="360"/>
@@ -7781,7 +7781,7 @@
       <w:pPr>
         <w:numPr>
           <w:ilvl w:val="2"/>
-          <w:numId w:val="30"/>
+          <w:numId w:val="35"/>
         </w:numPr>
         <w:spacing w:after="0" w:afterAutospacing="0" w:before="0" w:beforeAutospacing="0" w:lineRule="auto"/>
         <w:ind w:left="2160" w:hanging="360"/>
@@ -7804,7 +7804,7 @@
       <w:pPr>
         <w:numPr>
           <w:ilvl w:val="0"/>
-          <w:numId w:val="30"/>
+          <w:numId w:val="35"/>
         </w:numPr>
         <w:spacing w:after="0" w:afterAutospacing="0" w:before="0" w:beforeAutospacing="0" w:lineRule="auto"/>
         <w:ind w:left="720" w:hanging="360"/>
@@ -7821,7 +7821,7 @@
       <w:pPr>
         <w:numPr>
           <w:ilvl w:val="1"/>
-          <w:numId w:val="30"/>
+          <w:numId w:val="35"/>
         </w:numPr>
         <w:spacing w:after="0" w:afterAutospacing="0" w:before="0" w:beforeAutospacing="0" w:lineRule="auto"/>
         <w:ind w:left="1440" w:hanging="360"/>
@@ -7837,7 +7837,7 @@
       <w:pPr>
         <w:numPr>
           <w:ilvl w:val="1"/>
-          <w:numId w:val="30"/>
+          <w:numId w:val="35"/>
         </w:numPr>
         <w:spacing w:after="0" w:afterAutospacing="0" w:before="0" w:beforeAutospacing="0" w:lineRule="auto"/>
         <w:ind w:left="1440" w:hanging="360"/>
@@ -7860,7 +7860,7 @@
       <w:pPr>
         <w:numPr>
           <w:ilvl w:val="1"/>
-          <w:numId w:val="30"/>
+          <w:numId w:val="35"/>
         </w:numPr>
         <w:spacing w:after="0" w:afterAutospacing="0" w:before="0" w:beforeAutospacing="0" w:lineRule="auto"/>
         <w:ind w:left="1440" w:hanging="360"/>
@@ -7883,7 +7883,7 @@
       <w:pPr>
         <w:numPr>
           <w:ilvl w:val="1"/>
-          <w:numId w:val="30"/>
+          <w:numId w:val="35"/>
         </w:numPr>
         <w:spacing w:after="0" w:afterAutospacing="0" w:before="0" w:beforeAutospacing="0" w:lineRule="auto"/>
         <w:ind w:left="1440" w:hanging="360"/>
@@ -7906,7 +7906,7 @@
       <w:pPr>
         <w:numPr>
           <w:ilvl w:val="1"/>
-          <w:numId w:val="30"/>
+          <w:numId w:val="35"/>
         </w:numPr>
         <w:spacing w:after="240" w:before="0" w:beforeAutospacing="0" w:lineRule="auto"/>
         <w:ind w:left="1440" w:hanging="360"/>
@@ -7993,7 +7993,7 @@
       <w:pPr>
         <w:numPr>
           <w:ilvl w:val="0"/>
-          <w:numId w:val="41"/>
+          <w:numId w:val="46"/>
         </w:numPr>
         <w:spacing w:after="0" w:afterAutospacing="0" w:before="240" w:lineRule="auto"/>
         <w:ind w:left="720" w:hanging="360"/>
@@ -8010,7 +8010,7 @@
       <w:pPr>
         <w:numPr>
           <w:ilvl w:val="1"/>
-          <w:numId w:val="41"/>
+          <w:numId w:val="46"/>
         </w:numPr>
         <w:spacing w:after="0" w:afterAutospacing="0" w:before="0" w:beforeAutospacing="0" w:lineRule="auto"/>
         <w:ind w:left="1440" w:hanging="360"/>
@@ -8026,7 +8026,7 @@
       <w:pPr>
         <w:numPr>
           <w:ilvl w:val="1"/>
-          <w:numId w:val="41"/>
+          <w:numId w:val="46"/>
         </w:numPr>
         <w:spacing w:after="0" w:afterAutospacing="0" w:before="0" w:beforeAutospacing="0" w:lineRule="auto"/>
         <w:ind w:left="1440" w:hanging="360"/>
@@ -8056,7 +8056,7 @@
       <w:pPr>
         <w:numPr>
           <w:ilvl w:val="1"/>
-          <w:numId w:val="41"/>
+          <w:numId w:val="46"/>
         </w:numPr>
         <w:spacing w:after="0" w:afterAutospacing="0" w:before="0" w:beforeAutospacing="0" w:lineRule="auto"/>
         <w:ind w:left="1440" w:hanging="360"/>
@@ -8072,7 +8072,7 @@
       <w:pPr>
         <w:numPr>
           <w:ilvl w:val="1"/>
-          <w:numId w:val="41"/>
+          <w:numId w:val="46"/>
         </w:numPr>
         <w:spacing w:after="0" w:afterAutospacing="0" w:before="0" w:beforeAutospacing="0" w:lineRule="auto"/>
         <w:ind w:left="1440" w:hanging="360"/>
@@ -8088,7 +8088,7 @@
       <w:pPr>
         <w:numPr>
           <w:ilvl w:val="0"/>
-          <w:numId w:val="41"/>
+          <w:numId w:val="46"/>
         </w:numPr>
         <w:spacing w:after="0" w:afterAutospacing="0" w:before="0" w:beforeAutospacing="0" w:lineRule="auto"/>
         <w:ind w:left="720" w:hanging="360"/>
@@ -8105,7 +8105,7 @@
       <w:pPr>
         <w:numPr>
           <w:ilvl w:val="1"/>
-          <w:numId w:val="41"/>
+          <w:numId w:val="46"/>
         </w:numPr>
         <w:spacing w:after="0" w:afterAutospacing="0" w:before="0" w:beforeAutospacing="0" w:lineRule="auto"/>
         <w:ind w:left="1440" w:hanging="360"/>
@@ -8121,7 +8121,7 @@
       <w:pPr>
         <w:numPr>
           <w:ilvl w:val="2"/>
-          <w:numId w:val="41"/>
+          <w:numId w:val="46"/>
         </w:numPr>
         <w:spacing w:after="0" w:afterAutospacing="0" w:before="0" w:beforeAutospacing="0" w:lineRule="auto"/>
         <w:ind w:left="2160" w:hanging="360"/>
@@ -8186,7 +8186,7 @@
       <w:pPr>
         <w:numPr>
           <w:ilvl w:val="2"/>
-          <w:numId w:val="41"/>
+          <w:numId w:val="46"/>
         </w:numPr>
         <w:spacing w:after="0" w:afterAutospacing="0" w:before="0" w:beforeAutospacing="0" w:lineRule="auto"/>
         <w:ind w:left="2160" w:hanging="360"/>
@@ -8209,7 +8209,7 @@
       <w:pPr>
         <w:numPr>
           <w:ilvl w:val="0"/>
-          <w:numId w:val="41"/>
+          <w:numId w:val="46"/>
         </w:numPr>
         <w:spacing w:after="0" w:afterAutospacing="0" w:before="0" w:beforeAutospacing="0" w:lineRule="auto"/>
         <w:ind w:left="720" w:hanging="360"/>
@@ -8226,7 +8226,7 @@
       <w:pPr>
         <w:numPr>
           <w:ilvl w:val="1"/>
-          <w:numId w:val="41"/>
+          <w:numId w:val="46"/>
         </w:numPr>
         <w:spacing w:after="0" w:afterAutospacing="0" w:before="0" w:beforeAutospacing="0" w:lineRule="auto"/>
         <w:ind w:left="1440" w:hanging="360"/>
@@ -8242,7 +8242,7 @@
       <w:pPr>
         <w:numPr>
           <w:ilvl w:val="1"/>
-          <w:numId w:val="41"/>
+          <w:numId w:val="46"/>
         </w:numPr>
         <w:spacing w:after="0" w:afterAutospacing="0" w:before="0" w:beforeAutospacing="0" w:lineRule="auto"/>
         <w:ind w:left="1440" w:hanging="360"/>
@@ -8258,7 +8258,7 @@
       <w:pPr>
         <w:numPr>
           <w:ilvl w:val="1"/>
-          <w:numId w:val="41"/>
+          <w:numId w:val="46"/>
         </w:numPr>
         <w:spacing w:after="240" w:before="0" w:beforeAutospacing="0" w:lineRule="auto"/>
         <w:ind w:left="1440" w:hanging="360"/>
@@ -8388,7 +8388,7 @@
       <w:pPr>
         <w:numPr>
           <w:ilvl w:val="0"/>
-          <w:numId w:val="25"/>
+          <w:numId w:val="30"/>
         </w:numPr>
         <w:spacing w:after="0" w:afterAutospacing="0" w:before="240" w:lineRule="auto"/>
         <w:ind w:left="720" w:hanging="360"/>
@@ -8405,7 +8405,7 @@
       <w:pPr>
         <w:numPr>
           <w:ilvl w:val="1"/>
-          <w:numId w:val="25"/>
+          <w:numId w:val="30"/>
         </w:numPr>
         <w:spacing w:after="0" w:afterAutospacing="0" w:before="0" w:beforeAutospacing="0" w:lineRule="auto"/>
         <w:ind w:left="1440" w:hanging="360"/>
@@ -8428,7 +8428,7 @@
       <w:pPr>
         <w:numPr>
           <w:ilvl w:val="1"/>
-          <w:numId w:val="25"/>
+          <w:numId w:val="30"/>
         </w:numPr>
         <w:spacing w:after="0" w:afterAutospacing="0" w:before="0" w:beforeAutospacing="0" w:lineRule="auto"/>
         <w:ind w:left="1440" w:hanging="360"/>
@@ -8465,7 +8465,7 @@
       <w:pPr>
         <w:numPr>
           <w:ilvl w:val="1"/>
-          <w:numId w:val="25"/>
+          <w:numId w:val="30"/>
         </w:numPr>
         <w:spacing w:after="0" w:afterAutospacing="0" w:before="0" w:beforeAutospacing="0" w:lineRule="auto"/>
         <w:ind w:left="1440" w:hanging="360"/>
@@ -8502,7 +8502,7 @@
       <w:pPr>
         <w:numPr>
           <w:ilvl w:val="0"/>
-          <w:numId w:val="25"/>
+          <w:numId w:val="30"/>
         </w:numPr>
         <w:spacing w:after="0" w:afterAutospacing="0" w:before="0" w:beforeAutospacing="0" w:lineRule="auto"/>
         <w:ind w:left="720" w:hanging="360"/>
@@ -8519,7 +8519,7 @@
       <w:pPr>
         <w:numPr>
           <w:ilvl w:val="1"/>
-          <w:numId w:val="25"/>
+          <w:numId w:val="30"/>
         </w:numPr>
         <w:spacing w:after="0" w:afterAutospacing="0" w:before="0" w:beforeAutospacing="0" w:lineRule="auto"/>
         <w:ind w:left="1440" w:hanging="360"/>
@@ -8556,7 +8556,7 @@
       <w:pPr>
         <w:numPr>
           <w:ilvl w:val="1"/>
-          <w:numId w:val="25"/>
+          <w:numId w:val="30"/>
         </w:numPr>
         <w:spacing w:after="0" w:afterAutospacing="0" w:before="0" w:beforeAutospacing="0" w:lineRule="auto"/>
         <w:ind w:left="1440" w:hanging="360"/>
@@ -8579,7 +8579,7 @@
       <w:pPr>
         <w:numPr>
           <w:ilvl w:val="1"/>
-          <w:numId w:val="25"/>
+          <w:numId w:val="30"/>
         </w:numPr>
         <w:spacing w:after="0" w:afterAutospacing="0" w:before="0" w:beforeAutospacing="0" w:lineRule="auto"/>
         <w:ind w:left="1440" w:hanging="360"/>
@@ -8602,7 +8602,7 @@
       <w:pPr>
         <w:numPr>
           <w:ilvl w:val="1"/>
-          <w:numId w:val="25"/>
+          <w:numId w:val="30"/>
         </w:numPr>
         <w:spacing w:after="240" w:before="0" w:beforeAutospacing="0" w:lineRule="auto"/>
         <w:ind w:left="1440" w:hanging="360"/>
@@ -8663,7 +8663,7 @@
       <w:pPr>
         <w:numPr>
           <w:ilvl w:val="0"/>
-          <w:numId w:val="37"/>
+          <w:numId w:val="42"/>
         </w:numPr>
         <w:spacing w:after="0" w:afterAutospacing="0" w:before="240" w:lineRule="auto"/>
         <w:ind w:left="720" w:hanging="360"/>
@@ -8686,7 +8686,7 @@
       <w:pPr>
         <w:numPr>
           <w:ilvl w:val="0"/>
-          <w:numId w:val="37"/>
+          <w:numId w:val="42"/>
         </w:numPr>
         <w:spacing w:after="0" w:afterAutospacing="0" w:before="0" w:beforeAutospacing="0" w:lineRule="auto"/>
         <w:ind w:left="720" w:hanging="360"/>
@@ -8722,7 +8722,7 @@
       <w:pPr>
         <w:numPr>
           <w:ilvl w:val="0"/>
-          <w:numId w:val="37"/>
+          <w:numId w:val="42"/>
         </w:numPr>
         <w:spacing w:after="0" w:afterAutospacing="0" w:before="0" w:beforeAutospacing="0" w:lineRule="auto"/>
         <w:ind w:left="720" w:hanging="360"/>
@@ -8739,7 +8739,7 @@
       <w:pPr>
         <w:numPr>
           <w:ilvl w:val="1"/>
-          <w:numId w:val="37"/>
+          <w:numId w:val="42"/>
         </w:numPr>
         <w:spacing w:after="0" w:afterAutospacing="0" w:before="0" w:beforeAutospacing="0" w:lineRule="auto"/>
         <w:ind w:left="1440" w:hanging="360"/>
@@ -8783,7 +8783,7 @@
       <w:pPr>
         <w:numPr>
           <w:ilvl w:val="1"/>
-          <w:numId w:val="37"/>
+          <w:numId w:val="42"/>
         </w:numPr>
         <w:spacing w:after="0" w:afterAutospacing="0" w:before="0" w:beforeAutospacing="0" w:lineRule="auto"/>
         <w:ind w:left="1440" w:hanging="360"/>
@@ -8799,7 +8799,7 @@
       <w:pPr>
         <w:numPr>
           <w:ilvl w:val="0"/>
-          <w:numId w:val="37"/>
+          <w:numId w:val="42"/>
         </w:numPr>
         <w:spacing w:after="0" w:afterAutospacing="0" w:before="0" w:beforeAutospacing="0" w:lineRule="auto"/>
         <w:ind w:left="720" w:hanging="360"/>
@@ -8816,7 +8816,7 @@
       <w:pPr>
         <w:numPr>
           <w:ilvl w:val="1"/>
-          <w:numId w:val="37"/>
+          <w:numId w:val="42"/>
         </w:numPr>
         <w:spacing w:after="0" w:afterAutospacing="0" w:before="0" w:beforeAutospacing="0" w:lineRule="auto"/>
         <w:ind w:left="1440" w:hanging="360"/>
@@ -8832,7 +8832,7 @@
       <w:pPr>
         <w:numPr>
           <w:ilvl w:val="1"/>
-          <w:numId w:val="37"/>
+          <w:numId w:val="42"/>
         </w:numPr>
         <w:spacing w:after="0" w:afterAutospacing="0" w:before="0" w:beforeAutospacing="0" w:lineRule="auto"/>
         <w:ind w:left="1440" w:hanging="360"/>
@@ -8848,7 +8848,7 @@
       <w:pPr>
         <w:numPr>
           <w:ilvl w:val="0"/>
-          <w:numId w:val="37"/>
+          <w:numId w:val="42"/>
         </w:numPr>
         <w:spacing w:after="240" w:before="0" w:beforeAutospacing="0" w:lineRule="auto"/>
         <w:ind w:left="720" w:hanging="360"/>
@@ -8909,7 +8909,7 @@
       <w:pPr>
         <w:numPr>
           <w:ilvl w:val="0"/>
-          <w:numId w:val="9"/>
+          <w:numId w:val="10"/>
         </w:numPr>
         <w:spacing w:after="0" w:afterAutospacing="0" w:before="240" w:lineRule="auto"/>
         <w:ind w:left="720" w:hanging="360"/>
@@ -8926,7 +8926,7 @@
       <w:pPr>
         <w:numPr>
           <w:ilvl w:val="1"/>
-          <w:numId w:val="9"/>
+          <w:numId w:val="10"/>
         </w:numPr>
         <w:spacing w:after="0" w:afterAutospacing="0" w:before="0" w:beforeAutospacing="0" w:lineRule="auto"/>
         <w:ind w:left="1440" w:hanging="360"/>
@@ -8977,7 +8977,7 @@
       <w:pPr>
         <w:numPr>
           <w:ilvl w:val="1"/>
-          <w:numId w:val="9"/>
+          <w:numId w:val="10"/>
         </w:numPr>
         <w:spacing w:after="0" w:afterAutospacing="0" w:before="0" w:beforeAutospacing="0" w:lineRule="auto"/>
         <w:ind w:left="1440" w:hanging="360"/>
@@ -9014,7 +9014,7 @@
       <w:pPr>
         <w:numPr>
           <w:ilvl w:val="0"/>
-          <w:numId w:val="9"/>
+          <w:numId w:val="10"/>
         </w:numPr>
         <w:spacing w:after="0" w:afterAutospacing="0" w:before="0" w:beforeAutospacing="0" w:lineRule="auto"/>
         <w:ind w:left="720" w:hanging="360"/>
@@ -9037,7 +9037,7 @@
       <w:pPr>
         <w:numPr>
           <w:ilvl w:val="0"/>
-          <w:numId w:val="9"/>
+          <w:numId w:val="10"/>
         </w:numPr>
         <w:spacing w:after="0" w:afterAutospacing="0" w:before="0" w:beforeAutospacing="0" w:lineRule="auto"/>
         <w:ind w:left="720" w:hanging="360"/>
@@ -9054,7 +9054,7 @@
       <w:pPr>
         <w:numPr>
           <w:ilvl w:val="1"/>
-          <w:numId w:val="9"/>
+          <w:numId w:val="10"/>
         </w:numPr>
         <w:spacing w:after="0" w:afterAutospacing="0" w:before="0" w:beforeAutospacing="0" w:lineRule="auto"/>
         <w:ind w:left="1440" w:hanging="360"/>
@@ -9084,7 +9084,7 @@
       <w:pPr>
         <w:numPr>
           <w:ilvl w:val="1"/>
-          <w:numId w:val="9"/>
+          <w:numId w:val="10"/>
         </w:numPr>
         <w:spacing w:after="240" w:before="0" w:beforeAutospacing="0" w:lineRule="auto"/>
         <w:ind w:left="1440" w:hanging="360"/>
@@ -9753,7 +9753,7 @@
       <w:pPr>
         <w:numPr>
           <w:ilvl w:val="0"/>
-          <w:numId w:val="28"/>
+          <w:numId w:val="33"/>
         </w:numPr>
         <w:spacing w:after="0" w:afterAutospacing="0" w:before="240" w:lineRule="auto"/>
         <w:ind w:left="720" w:hanging="360"/>
@@ -9789,7 +9789,7 @@
       <w:pPr>
         <w:numPr>
           <w:ilvl w:val="0"/>
-          <w:numId w:val="28"/>
+          <w:numId w:val="33"/>
         </w:numPr>
         <w:spacing w:after="0" w:afterAutospacing="0" w:before="0" w:beforeAutospacing="0" w:lineRule="auto"/>
         <w:ind w:left="720" w:hanging="360"/>
@@ -9812,7 +9812,7 @@
       <w:pPr>
         <w:numPr>
           <w:ilvl w:val="1"/>
-          <w:numId w:val="28"/>
+          <w:numId w:val="33"/>
         </w:numPr>
         <w:spacing w:after="0" w:afterAutospacing="0" w:before="0" w:beforeAutospacing="0" w:lineRule="auto"/>
         <w:ind w:left="1440" w:hanging="360"/>
@@ -9828,7 +9828,7 @@
       <w:pPr>
         <w:numPr>
           <w:ilvl w:val="1"/>
-          <w:numId w:val="28"/>
+          <w:numId w:val="33"/>
         </w:numPr>
         <w:spacing w:after="240" w:before="0" w:beforeAutospacing="0" w:lineRule="auto"/>
         <w:ind w:left="1440" w:hanging="360"/>
@@ -9890,7 +9890,7 @@
       <w:pPr>
         <w:numPr>
           <w:ilvl w:val="0"/>
-          <w:numId w:val="42"/>
+          <w:numId w:val="47"/>
         </w:numPr>
         <w:spacing w:after="0" w:afterAutospacing="0" w:before="240" w:lineRule="auto"/>
         <w:ind w:left="720" w:hanging="360"/>
@@ -9906,7 +9906,7 @@
       <w:pPr>
         <w:numPr>
           <w:ilvl w:val="0"/>
-          <w:numId w:val="42"/>
+          <w:numId w:val="47"/>
         </w:numPr>
         <w:spacing w:after="0" w:afterAutospacing="0" w:before="0" w:beforeAutospacing="0" w:lineRule="auto"/>
         <w:ind w:left="720" w:hanging="360"/>
@@ -9922,7 +9922,7 @@
       <w:pPr>
         <w:numPr>
           <w:ilvl w:val="0"/>
-          <w:numId w:val="42"/>
+          <w:numId w:val="47"/>
         </w:numPr>
         <w:spacing w:after="240" w:before="0" w:beforeAutospacing="0" w:lineRule="auto"/>
         <w:ind w:left="720" w:hanging="360"/>
@@ -10048,7 +10048,7 @@
       <w:pPr>
         <w:numPr>
           <w:ilvl w:val="0"/>
-          <w:numId w:val="12"/>
+          <w:numId w:val="13"/>
         </w:numPr>
         <w:spacing w:after="0" w:afterAutospacing="0" w:before="240" w:lineRule="auto"/>
         <w:ind w:left="720" w:hanging="360"/>
@@ -10102,7 +10102,7 @@
       <w:pPr>
         <w:numPr>
           <w:ilvl w:val="0"/>
-          <w:numId w:val="12"/>
+          <w:numId w:val="13"/>
         </w:numPr>
         <w:spacing w:after="0" w:afterAutospacing="0" w:before="0" w:beforeAutospacing="0" w:lineRule="auto"/>
         <w:ind w:left="720" w:hanging="360"/>
@@ -10139,7 +10139,7 @@
       <w:pPr>
         <w:numPr>
           <w:ilvl w:val="1"/>
-          <w:numId w:val="12"/>
+          <w:numId w:val="13"/>
         </w:numPr>
         <w:spacing w:after="0" w:afterAutospacing="0" w:before="0" w:beforeAutospacing="0" w:lineRule="auto"/>
         <w:ind w:left="1440" w:hanging="360"/>
@@ -10185,7 +10185,7 @@
       <w:pPr>
         <w:numPr>
           <w:ilvl w:val="1"/>
-          <w:numId w:val="12"/>
+          <w:numId w:val="13"/>
         </w:numPr>
         <w:spacing w:after="0" w:afterAutospacing="0" w:before="0" w:beforeAutospacing="0" w:lineRule="auto"/>
         <w:ind w:left="1440" w:hanging="360"/>
@@ -10245,7 +10245,7 @@
       <w:pPr>
         <w:numPr>
           <w:ilvl w:val="0"/>
-          <w:numId w:val="12"/>
+          <w:numId w:val="13"/>
         </w:numPr>
         <w:spacing w:after="240" w:before="0" w:beforeAutospacing="0" w:lineRule="auto"/>
         <w:ind w:left="720" w:hanging="360"/>
@@ -10283,7 +10283,7 @@
       <w:pPr>
         <w:numPr>
           <w:ilvl w:val="0"/>
-          <w:numId w:val="23"/>
+          <w:numId w:val="26"/>
         </w:numPr>
         <w:spacing w:after="0" w:afterAutospacing="0" w:before="240" w:lineRule="auto"/>
         <w:ind w:left="720" w:hanging="360"/>
@@ -10306,7 +10306,7 @@
       <w:pPr>
         <w:numPr>
           <w:ilvl w:val="0"/>
-          <w:numId w:val="23"/>
+          <w:numId w:val="26"/>
         </w:numPr>
         <w:spacing w:after="0" w:afterAutospacing="0" w:before="0" w:beforeAutospacing="0" w:lineRule="auto"/>
         <w:ind w:left="720" w:hanging="360"/>
@@ -10329,7 +10329,7 @@
       <w:pPr>
         <w:numPr>
           <w:ilvl w:val="1"/>
-          <w:numId w:val="23"/>
+          <w:numId w:val="26"/>
         </w:numPr>
         <w:spacing w:after="0" w:afterAutospacing="0" w:before="0" w:beforeAutospacing="0" w:lineRule="auto"/>
         <w:ind w:left="1440" w:hanging="360"/>
@@ -10352,7 +10352,7 @@
       <w:pPr>
         <w:numPr>
           <w:ilvl w:val="1"/>
-          <w:numId w:val="23"/>
+          <w:numId w:val="26"/>
         </w:numPr>
         <w:spacing w:after="0" w:afterAutospacing="0" w:before="0" w:beforeAutospacing="0" w:lineRule="auto"/>
         <w:ind w:left="1440" w:hanging="360"/>
@@ -10375,7 +10375,7 @@
       <w:pPr>
         <w:numPr>
           <w:ilvl w:val="1"/>
-          <w:numId w:val="23"/>
+          <w:numId w:val="26"/>
         </w:numPr>
         <w:spacing w:after="0" w:afterAutospacing="0" w:before="0" w:beforeAutospacing="0" w:lineRule="auto"/>
         <w:ind w:left="1440" w:hanging="360"/>
@@ -10398,7 +10398,7 @@
       <w:pPr>
         <w:numPr>
           <w:ilvl w:val="1"/>
-          <w:numId w:val="23"/>
+          <w:numId w:val="26"/>
         </w:numPr>
         <w:spacing w:after="240" w:before="0" w:beforeAutospacing="0" w:lineRule="auto"/>
         <w:ind w:left="1440" w:hanging="360"/>
@@ -10534,7 +10534,7 @@
       <w:pPr>
         <w:numPr>
           <w:ilvl w:val="0"/>
-          <w:numId w:val="14"/>
+          <w:numId w:val="16"/>
         </w:numPr>
         <w:spacing w:after="0" w:afterAutospacing="0" w:before="240" w:lineRule="auto"/>
         <w:ind w:left="720" w:hanging="360"/>
@@ -10557,7 +10557,7 @@
       <w:pPr>
         <w:numPr>
           <w:ilvl w:val="0"/>
-          <w:numId w:val="14"/>
+          <w:numId w:val="16"/>
         </w:numPr>
         <w:spacing w:after="0" w:afterAutospacing="0" w:before="0" w:beforeAutospacing="0" w:lineRule="auto"/>
         <w:ind w:left="720" w:hanging="360"/>
@@ -10594,7 +10594,7 @@
       <w:pPr>
         <w:numPr>
           <w:ilvl w:val="0"/>
-          <w:numId w:val="14"/>
+          <w:numId w:val="16"/>
         </w:numPr>
         <w:spacing w:after="240" w:before="0" w:beforeAutospacing="0" w:lineRule="auto"/>
         <w:ind w:left="720" w:hanging="360"/>
@@ -11477,7 +11477,7 @@
       <w:pPr>
         <w:numPr>
           <w:ilvl w:val="0"/>
-          <w:numId w:val="20"/>
+          <w:numId w:val="22"/>
         </w:numPr>
         <w:spacing w:after="0" w:afterAutospacing="0" w:before="240" w:lineRule="auto"/>
         <w:ind w:left="720" w:hanging="360"/>
@@ -11494,7 +11494,7 @@
       <w:pPr>
         <w:numPr>
           <w:ilvl w:val="1"/>
-          <w:numId w:val="20"/>
+          <w:numId w:val="22"/>
         </w:numPr>
         <w:spacing w:after="0" w:afterAutospacing="0" w:before="0" w:beforeAutospacing="0" w:lineRule="auto"/>
         <w:ind w:left="1440" w:hanging="360"/>
@@ -11531,7 +11531,7 @@
       <w:pPr>
         <w:numPr>
           <w:ilvl w:val="1"/>
-          <w:numId w:val="20"/>
+          <w:numId w:val="22"/>
         </w:numPr>
         <w:spacing w:after="0" w:afterAutospacing="0" w:before="0" w:beforeAutospacing="0" w:lineRule="auto"/>
         <w:ind w:left="1440" w:hanging="360"/>
@@ -11554,7 +11554,7 @@
       <w:pPr>
         <w:numPr>
           <w:ilvl w:val="0"/>
-          <w:numId w:val="20"/>
+          <w:numId w:val="22"/>
         </w:numPr>
         <w:spacing w:after="0" w:afterAutospacing="0" w:before="0" w:beforeAutospacing="0" w:lineRule="auto"/>
         <w:ind w:left="720" w:hanging="360"/>
@@ -11571,7 +11571,7 @@
       <w:pPr>
         <w:numPr>
           <w:ilvl w:val="1"/>
-          <w:numId w:val="20"/>
+          <w:numId w:val="22"/>
         </w:numPr>
         <w:spacing w:after="0" w:afterAutospacing="0" w:before="0" w:beforeAutospacing="0" w:lineRule="auto"/>
         <w:ind w:left="1440" w:hanging="360"/>
@@ -11636,7 +11636,7 @@
       <w:pPr>
         <w:numPr>
           <w:ilvl w:val="1"/>
-          <w:numId w:val="20"/>
+          <w:numId w:val="22"/>
         </w:numPr>
         <w:spacing w:after="0" w:afterAutospacing="0" w:before="0" w:beforeAutospacing="0" w:lineRule="auto"/>
         <w:ind w:left="1440" w:hanging="360"/>
@@ -11701,7 +11701,7 @@
       <w:pPr>
         <w:numPr>
           <w:ilvl w:val="0"/>
-          <w:numId w:val="20"/>
+          <w:numId w:val="22"/>
         </w:numPr>
         <w:spacing w:after="0" w:afterAutospacing="0" w:before="0" w:beforeAutospacing="0" w:lineRule="auto"/>
         <w:ind w:left="720" w:hanging="360"/>
@@ -11718,7 +11718,7 @@
       <w:pPr>
         <w:numPr>
           <w:ilvl w:val="1"/>
-          <w:numId w:val="20"/>
+          <w:numId w:val="22"/>
         </w:numPr>
         <w:spacing w:after="0" w:afterAutospacing="0" w:before="0" w:beforeAutospacing="0" w:lineRule="auto"/>
         <w:ind w:left="1440" w:hanging="360"/>
@@ -11741,7 +11741,7 @@
       <w:pPr>
         <w:numPr>
           <w:ilvl w:val="1"/>
-          <w:numId w:val="20"/>
+          <w:numId w:val="22"/>
         </w:numPr>
         <w:spacing w:after="0" w:afterAutospacing="0" w:before="0" w:beforeAutospacing="0" w:lineRule="auto"/>
         <w:ind w:left="1440" w:hanging="360"/>
@@ -11848,7 +11848,7 @@
       <w:pPr>
         <w:numPr>
           <w:ilvl w:val="0"/>
-          <w:numId w:val="20"/>
+          <w:numId w:val="22"/>
         </w:numPr>
         <w:spacing w:after="0" w:afterAutospacing="0" w:before="0" w:beforeAutospacing="0" w:lineRule="auto"/>
         <w:ind w:left="720" w:hanging="360"/>
@@ -11865,7 +11865,7 @@
       <w:pPr>
         <w:numPr>
           <w:ilvl w:val="1"/>
-          <w:numId w:val="20"/>
+          <w:numId w:val="22"/>
         </w:numPr>
         <w:spacing w:after="0" w:afterAutospacing="0" w:before="0" w:beforeAutospacing="0" w:lineRule="auto"/>
         <w:ind w:left="1440" w:hanging="360"/>
@@ -11902,7 +11902,7 @@
       <w:pPr>
         <w:numPr>
           <w:ilvl w:val="1"/>
-          <w:numId w:val="20"/>
+          <w:numId w:val="22"/>
         </w:numPr>
         <w:spacing w:after="0" w:afterAutospacing="0" w:before="0" w:beforeAutospacing="0" w:lineRule="auto"/>
         <w:ind w:left="1440" w:hanging="360"/>
@@ -11939,7 +11939,7 @@
       <w:pPr>
         <w:numPr>
           <w:ilvl w:val="1"/>
-          <w:numId w:val="20"/>
+          <w:numId w:val="22"/>
         </w:numPr>
         <w:spacing w:after="240" w:before="0" w:beforeAutospacing="0" w:lineRule="auto"/>
         <w:ind w:left="1440" w:hanging="360"/>
@@ -12001,7 +12001,7 @@
       <w:pPr>
         <w:numPr>
           <w:ilvl w:val="0"/>
-          <w:numId w:val="34"/>
+          <w:numId w:val="39"/>
         </w:numPr>
         <w:spacing w:after="0" w:afterAutospacing="0" w:before="240" w:lineRule="auto"/>
         <w:ind w:left="720" w:hanging="360"/>
@@ -12018,7 +12018,7 @@
       <w:pPr>
         <w:numPr>
           <w:ilvl w:val="1"/>
-          <w:numId w:val="34"/>
+          <w:numId w:val="39"/>
         </w:numPr>
         <w:spacing w:after="0" w:afterAutospacing="0" w:before="0" w:beforeAutospacing="0" w:lineRule="auto"/>
         <w:ind w:left="1440" w:hanging="360"/>
@@ -12097,7 +12097,7 @@
       <w:pPr>
         <w:numPr>
           <w:ilvl w:val="1"/>
-          <w:numId w:val="34"/>
+          <w:numId w:val="39"/>
         </w:numPr>
         <w:spacing w:after="0" w:afterAutospacing="0" w:before="0" w:beforeAutospacing="0" w:lineRule="auto"/>
         <w:ind w:left="1440" w:hanging="360"/>
@@ -12148,7 +12148,7 @@
       <w:pPr>
         <w:numPr>
           <w:ilvl w:val="0"/>
-          <w:numId w:val="34"/>
+          <w:numId w:val="39"/>
         </w:numPr>
         <w:spacing w:after="0" w:afterAutospacing="0" w:before="0" w:beforeAutospacing="0" w:lineRule="auto"/>
         <w:ind w:left="720" w:hanging="360"/>
@@ -12165,7 +12165,7 @@
       <w:pPr>
         <w:numPr>
           <w:ilvl w:val="1"/>
-          <w:numId w:val="34"/>
+          <w:numId w:val="39"/>
         </w:numPr>
         <w:spacing w:after="0" w:afterAutospacing="0" w:before="0" w:beforeAutospacing="0" w:lineRule="auto"/>
         <w:ind w:left="1440" w:hanging="360"/>
@@ -12202,7 +12202,7 @@
       <w:pPr>
         <w:numPr>
           <w:ilvl w:val="1"/>
-          <w:numId w:val="34"/>
+          <w:numId w:val="39"/>
         </w:numPr>
         <w:spacing w:after="240" w:before="0" w:beforeAutospacing="0" w:lineRule="auto"/>
         <w:ind w:left="1440" w:hanging="360"/>
@@ -12266,7 +12266,7 @@
       <w:pPr>
         <w:numPr>
           <w:ilvl w:val="0"/>
-          <w:numId w:val="22"/>
+          <w:numId w:val="25"/>
         </w:numPr>
         <w:spacing w:after="0" w:afterAutospacing="0" w:before="240" w:lineRule="auto"/>
         <w:ind w:left="720" w:hanging="360"/>
@@ -12316,7 +12316,7 @@
       <w:pPr>
         <w:numPr>
           <w:ilvl w:val="0"/>
-          <w:numId w:val="22"/>
+          <w:numId w:val="25"/>
         </w:numPr>
         <w:spacing w:after="0" w:afterAutospacing="0" w:before="0" w:beforeAutospacing="0" w:lineRule="auto"/>
         <w:ind w:left="720" w:hanging="360"/>
@@ -12394,7 +12394,7 @@
       <w:pPr>
         <w:numPr>
           <w:ilvl w:val="0"/>
-          <w:numId w:val="29"/>
+          <w:numId w:val="34"/>
         </w:numPr>
         <w:spacing w:after="240" w:before="0" w:beforeAutospacing="0" w:lineRule="auto"/>
         <w:ind w:left="720" w:hanging="360"/>
@@ -12636,7 +12636,7 @@
       <w:pPr>
         <w:numPr>
           <w:ilvl w:val="0"/>
-          <w:numId w:val="17"/>
+          <w:numId w:val="19"/>
         </w:numPr>
         <w:spacing w:after="0" w:afterAutospacing="0" w:before="240" w:lineRule="auto"/>
         <w:ind w:left="720" w:hanging="360"/>
@@ -12687,7 +12687,7 @@
       <w:pPr>
         <w:numPr>
           <w:ilvl w:val="0"/>
-          <w:numId w:val="17"/>
+          <w:numId w:val="19"/>
         </w:numPr>
         <w:spacing w:after="0" w:afterAutospacing="0" w:before="0" w:beforeAutospacing="0" w:lineRule="auto"/>
         <w:ind w:left="720" w:hanging="360"/>
@@ -12724,7 +12724,7 @@
       <w:pPr>
         <w:numPr>
           <w:ilvl w:val="0"/>
-          <w:numId w:val="17"/>
+          <w:numId w:val="19"/>
         </w:numPr>
         <w:spacing w:after="240" w:before="0" w:beforeAutospacing="0" w:lineRule="auto"/>
         <w:ind w:left="720" w:hanging="360"/>
@@ -12832,7 +12832,7 @@
       <w:pPr>
         <w:numPr>
           <w:ilvl w:val="0"/>
-          <w:numId w:val="24"/>
+          <w:numId w:val="27"/>
         </w:numPr>
         <w:spacing w:after="0" w:afterAutospacing="0" w:before="240" w:lineRule="auto"/>
         <w:ind w:left="720" w:hanging="360"/>
@@ -12890,7 +12890,7 @@
       <w:pPr>
         <w:numPr>
           <w:ilvl w:val="0"/>
-          <w:numId w:val="24"/>
+          <w:numId w:val="27"/>
         </w:numPr>
         <w:spacing w:after="240" w:before="0" w:beforeAutospacing="0" w:lineRule="auto"/>
         <w:ind w:left="720" w:hanging="360"/>
@@ -13018,7 +13018,7 @@
       <w:pPr>
         <w:numPr>
           <w:ilvl w:val="0"/>
-          <w:numId w:val="31"/>
+          <w:numId w:val="36"/>
         </w:numPr>
         <w:spacing w:after="0" w:afterAutospacing="0" w:before="240" w:lineRule="auto"/>
         <w:ind w:left="720" w:hanging="360"/>
@@ -13127,7 +13127,7 @@
       <w:pPr>
         <w:numPr>
           <w:ilvl w:val="0"/>
-          <w:numId w:val="31"/>
+          <w:numId w:val="36"/>
         </w:numPr>
         <w:spacing w:after="240" w:before="0" w:beforeAutospacing="0" w:lineRule="auto"/>
         <w:ind w:left="720" w:hanging="360"/>
@@ -13195,7 +13195,7 @@
       <w:pPr>
         <w:numPr>
           <w:ilvl w:val="0"/>
-          <w:numId w:val="19"/>
+          <w:numId w:val="21"/>
         </w:numPr>
         <w:spacing w:after="0" w:afterAutospacing="0" w:before="240" w:lineRule="auto"/>
         <w:ind w:left="720" w:hanging="360"/>
@@ -13232,7 +13232,7 @@
       <w:pPr>
         <w:numPr>
           <w:ilvl w:val="0"/>
-          <w:numId w:val="19"/>
+          <w:numId w:val="21"/>
         </w:numPr>
         <w:spacing w:after="240" w:before="0" w:beforeAutospacing="0" w:lineRule="auto"/>
         <w:ind w:left="720" w:hanging="360"/>
@@ -13316,7 +13316,7 @@
       <w:pPr>
         <w:numPr>
           <w:ilvl w:val="0"/>
-          <w:numId w:val="10"/>
+          <w:numId w:val="11"/>
         </w:numPr>
         <w:spacing w:after="0" w:afterAutospacing="0" w:before="240" w:lineRule="auto"/>
         <w:ind w:left="720" w:hanging="360"/>
@@ -13339,7 +13339,7 @@
       <w:pPr>
         <w:numPr>
           <w:ilvl w:val="0"/>
-          <w:numId w:val="10"/>
+          <w:numId w:val="11"/>
         </w:numPr>
         <w:spacing w:after="0" w:afterAutospacing="0" w:before="0" w:beforeAutospacing="0" w:lineRule="auto"/>
         <w:ind w:left="720" w:hanging="360"/>
@@ -13362,7 +13362,7 @@
       <w:pPr>
         <w:numPr>
           <w:ilvl w:val="1"/>
-          <w:numId w:val="10"/>
+          <w:numId w:val="11"/>
         </w:numPr>
         <w:spacing w:after="0" w:afterAutospacing="0" w:before="0" w:beforeAutospacing="0" w:lineRule="auto"/>
         <w:ind w:left="1440" w:hanging="360"/>
@@ -13378,7 +13378,7 @@
       <w:pPr>
         <w:numPr>
           <w:ilvl w:val="1"/>
-          <w:numId w:val="10"/>
+          <w:numId w:val="11"/>
         </w:numPr>
         <w:spacing w:after="0" w:afterAutospacing="0" w:before="0" w:beforeAutospacing="0" w:lineRule="auto"/>
         <w:ind w:left="1440" w:hanging="360"/>
@@ -13408,7 +13408,7 @@
       <w:pPr>
         <w:numPr>
           <w:ilvl w:val="1"/>
-          <w:numId w:val="10"/>
+          <w:numId w:val="11"/>
         </w:numPr>
         <w:spacing w:after="0" w:afterAutospacing="0" w:before="0" w:beforeAutospacing="0" w:lineRule="auto"/>
         <w:ind w:left="1440" w:hanging="360"/>
@@ -13438,7 +13438,7 @@
       <w:pPr>
         <w:numPr>
           <w:ilvl w:val="1"/>
-          <w:numId w:val="10"/>
+          <w:numId w:val="11"/>
         </w:numPr>
         <w:spacing w:after="0" w:afterAutospacing="0" w:before="0" w:beforeAutospacing="0" w:lineRule="auto"/>
         <w:ind w:left="1440" w:hanging="360"/>
@@ -13482,7 +13482,7 @@
       <w:pPr>
         <w:numPr>
           <w:ilvl w:val="0"/>
-          <w:numId w:val="10"/>
+          <w:numId w:val="11"/>
         </w:numPr>
         <w:spacing w:after="0" w:afterAutospacing="0" w:before="0" w:beforeAutospacing="0" w:lineRule="auto"/>
         <w:ind w:left="720" w:hanging="360"/>
@@ -13505,7 +13505,7 @@
       <w:pPr>
         <w:numPr>
           <w:ilvl w:val="1"/>
-          <w:numId w:val="10"/>
+          <w:numId w:val="11"/>
         </w:numPr>
         <w:spacing w:after="0" w:afterAutospacing="0" w:before="0" w:beforeAutospacing="0" w:lineRule="auto"/>
         <w:ind w:left="1440" w:hanging="360"/>
@@ -13542,7 +13542,7 @@
       <w:pPr>
         <w:numPr>
           <w:ilvl w:val="1"/>
-          <w:numId w:val="10"/>
+          <w:numId w:val="11"/>
         </w:numPr>
         <w:spacing w:after="0" w:afterAutospacing="0" w:before="0" w:beforeAutospacing="0" w:lineRule="auto"/>
         <w:ind w:left="1440" w:hanging="360"/>
@@ -13593,7 +13593,7 @@
       <w:pPr>
         <w:numPr>
           <w:ilvl w:val="1"/>
-          <w:numId w:val="10"/>
+          <w:numId w:val="11"/>
         </w:numPr>
         <w:spacing w:after="0" w:afterAutospacing="0" w:before="0" w:beforeAutospacing="0" w:lineRule="auto"/>
         <w:ind w:left="1440" w:hanging="360"/>
@@ -13630,7 +13630,7 @@
       <w:pPr>
         <w:numPr>
           <w:ilvl w:val="1"/>
-          <w:numId w:val="10"/>
+          <w:numId w:val="11"/>
         </w:numPr>
         <w:spacing w:after="0" w:afterAutospacing="0" w:before="0" w:beforeAutospacing="0" w:lineRule="auto"/>
         <w:ind w:left="1440" w:hanging="360"/>
@@ -13667,7 +13667,7 @@
       <w:pPr>
         <w:numPr>
           <w:ilvl w:val="0"/>
-          <w:numId w:val="10"/>
+          <w:numId w:val="11"/>
         </w:numPr>
         <w:spacing w:after="0" w:afterAutospacing="0" w:before="0" w:beforeAutospacing="0" w:lineRule="auto"/>
         <w:ind w:left="720" w:hanging="360"/>
@@ -13690,7 +13690,7 @@
       <w:pPr>
         <w:numPr>
           <w:ilvl w:val="1"/>
-          <w:numId w:val="10"/>
+          <w:numId w:val="11"/>
         </w:numPr>
         <w:spacing w:after="0" w:afterAutospacing="0" w:before="0" w:beforeAutospacing="0" w:lineRule="auto"/>
         <w:ind w:left="1440" w:hanging="360"/>
@@ -13734,7 +13734,7 @@
       <w:pPr>
         <w:numPr>
           <w:ilvl w:val="1"/>
-          <w:numId w:val="10"/>
+          <w:numId w:val="11"/>
         </w:numPr>
         <w:spacing w:after="0" w:afterAutospacing="0" w:before="0" w:beforeAutospacing="0" w:lineRule="auto"/>
         <w:ind w:left="1440" w:hanging="360"/>
@@ -13764,7 +13764,7 @@
       <w:pPr>
         <w:numPr>
           <w:ilvl w:val="1"/>
-          <w:numId w:val="10"/>
+          <w:numId w:val="11"/>
         </w:numPr>
         <w:spacing w:after="0" w:afterAutospacing="0" w:before="0" w:beforeAutospacing="0" w:lineRule="auto"/>
         <w:ind w:left="1440" w:hanging="360"/>
@@ -13780,7 +13780,7 @@
       <w:pPr>
         <w:numPr>
           <w:ilvl w:val="1"/>
-          <w:numId w:val="10"/>
+          <w:numId w:val="11"/>
         </w:numPr>
         <w:spacing w:after="240" w:before="0" w:beforeAutospacing="0" w:lineRule="auto"/>
         <w:ind w:left="1440" w:hanging="360"/>
@@ -13912,7 +13912,7 @@
       <w:pPr>
         <w:numPr>
           <w:ilvl w:val="0"/>
-          <w:numId w:val="44"/>
+          <w:numId w:val="49"/>
         </w:numPr>
         <w:spacing w:after="0" w:afterAutospacing="0" w:before="240" w:lineRule="auto"/>
         <w:ind w:left="720" w:hanging="360"/>
@@ -13949,7 +13949,7 @@
       <w:pPr>
         <w:numPr>
           <w:ilvl w:val="0"/>
-          <w:numId w:val="44"/>
+          <w:numId w:val="49"/>
         </w:numPr>
         <w:spacing w:after="0" w:afterAutospacing="0" w:before="0" w:beforeAutospacing="0" w:lineRule="auto"/>
         <w:ind w:left="720" w:hanging="360"/>
@@ -13994,6 +13994,360 @@
           <w:rtl w:val="0"/>
         </w:rPr>
         <w:t xml:space="preserve"> object. The original methods inside the HTML component were then replaced with simple one-line calls to these new global functions.</w:t>
+      </w:r>
+    </w:p>
+    <w:p>
+      <w:pPr>
+        <w:numPr>
+          <w:ilvl w:val="0"/>
+          <w:numId w:val="49"/>
+        </w:numPr>
+        <w:spacing w:after="0" w:afterAutospacing="0" w:before="0" w:beforeAutospacing="0" w:lineRule="auto"/>
+        <w:ind w:left="720" w:hanging="360"/>
+      </w:pPr>
+      <w:r>
+        <w:rPr>
+          <w:b w:val="1"/>
+          <w:rtl w:val="0"/>
+        </w:rPr>
+        <w:t xml:space="preserve">Phased Migration:</w:t>
+      </w:r>
+    </w:p>
+    <w:p>
+      <w:pPr>
+        <w:numPr>
+          <w:ilvl w:val="1"/>
+          <w:numId w:val="49"/>
+        </w:numPr>
+        <w:spacing w:after="0" w:afterAutospacing="0" w:before="0" w:beforeAutospacing="0" w:lineRule="auto"/>
+        <w:ind w:left="1440" w:hanging="360"/>
+      </w:pPr>
+      <w:r>
+        <w:rPr>
+          <w:b w:val="1"/>
+          <w:rtl w:val="0"/>
+        </w:rPr>
+        <w:t xml:space="preserve">Utility Functions:</w:t>
+      </w:r>
+      <w:r>
+        <w:rPr>
+          <w:rtl w:val="0"/>
+        </w:rPr>
+        <w:t xml:space="preserve"> Pure helper functions were moved first. This included all utilities for formatting dates, numbers, and currencies (</w:t>
+      </w:r>
+      <w:r>
+        <w:rPr>
+          <w:rFonts w:ascii="Roboto Mono" w:cs="Roboto Mono" w:eastAsia="Roboto Mono" w:hAnsi="Roboto Mono"/>
+          <w:color w:val="188038"/>
+          <w:rtl w:val="0"/>
+        </w:rPr>
+        <w:t xml:space="preserve">formatDateForDisplay</w:t>
+      </w:r>
+      <w:r>
+        <w:rPr>
+          <w:rtl w:val="0"/>
+        </w:rPr>
+        <w:t xml:space="preserve">, </w:t>
+      </w:r>
+      <w:r>
+        <w:rPr>
+          <w:rFonts w:ascii="Roboto Mono" w:cs="Roboto Mono" w:eastAsia="Roboto Mono" w:hAnsi="Roboto Mono"/>
+          <w:color w:val="188038"/>
+          <w:rtl w:val="0"/>
+        </w:rPr>
+        <w:t xml:space="preserve">formatValue</w:t>
+      </w:r>
+      <w:r>
+        <w:rPr>
+          <w:rtl w:val="0"/>
+        </w:rPr>
+        <w:t xml:space="preserve">), as well as the </w:t>
+      </w:r>
+      <w:r>
+        <w:rPr>
+          <w:rFonts w:ascii="Roboto Mono" w:cs="Roboto Mono" w:eastAsia="Roboto Mono" w:hAnsi="Roboto Mono"/>
+          <w:color w:val="188038"/>
+          <w:rtl w:val="0"/>
+        </w:rPr>
+        <w:t xml:space="preserve">generateReportTitle</w:t>
+      </w:r>
+      <w:r>
+        <w:rPr>
+          <w:rtl w:val="0"/>
+        </w:rPr>
+        <w:t xml:space="preserve"> and </w:t>
+      </w:r>
+      <w:r>
+        <w:rPr>
+          <w:rFonts w:ascii="Roboto Mono" w:cs="Roboto Mono" w:eastAsia="Roboto Mono" w:hAnsi="Roboto Mono"/>
+          <w:color w:val="188038"/>
+          <w:rtl w:val="0"/>
+        </w:rPr>
+        <w:t xml:space="preserve">exportToCSV</w:t>
+      </w:r>
+      <w:r>
+        <w:rPr>
+          <w:rtl w:val="0"/>
+        </w:rPr>
+        <w:t xml:space="preserve"> functions.</w:t>
+      </w:r>
+    </w:p>
+    <w:p>
+      <w:pPr>
+        <w:numPr>
+          <w:ilvl w:val="1"/>
+          <w:numId w:val="49"/>
+        </w:numPr>
+        <w:spacing w:after="0" w:afterAutospacing="0" w:before="0" w:beforeAutospacing="0" w:lineRule="auto"/>
+        <w:ind w:left="1440" w:hanging="360"/>
+      </w:pPr>
+      <w:r>
+        <w:rPr>
+          <w:b w:val="1"/>
+          <w:rtl w:val="0"/>
+        </w:rPr>
+        <w:t xml:space="preserve">Stateful Functions:</w:t>
+      </w:r>
+      <w:r>
+        <w:rPr>
+          <w:rtl w:val="0"/>
+        </w:rPr>
+        <w:t xml:space="preserve"> More complex functions managing the component's state, specifically the report scheduler logic (</w:t>
+      </w:r>
+      <w:r>
+        <w:rPr>
+          <w:rFonts w:ascii="Roboto Mono" w:cs="Roboto Mono" w:eastAsia="Roboto Mono" w:hAnsi="Roboto Mono"/>
+          <w:color w:val="188038"/>
+          <w:rtl w:val="0"/>
+        </w:rPr>
+        <w:t xml:space="preserve">saveSchedule</w:t>
+      </w:r>
+      <w:r>
+        <w:rPr>
+          <w:rtl w:val="0"/>
+        </w:rPr>
+        <w:t xml:space="preserve">, </w:t>
+      </w:r>
+      <w:r>
+        <w:rPr>
+          <w:rFonts w:ascii="Roboto Mono" w:cs="Roboto Mono" w:eastAsia="Roboto Mono" w:hAnsi="Roboto Mono"/>
+          <w:color w:val="188038"/>
+          <w:rtl w:val="0"/>
+        </w:rPr>
+        <w:t xml:space="preserve">deleteSchedule</w:t>
+      </w:r>
+      <w:r>
+        <w:rPr>
+          <w:rtl w:val="0"/>
+        </w:rPr>
+        <w:t xml:space="preserve">), were migrated. To maintain functionality, these new global functions were designed to accept the Alpine component's context (</w:t>
+      </w:r>
+      <w:r>
+        <w:rPr>
+          <w:rFonts w:ascii="Roboto Mono" w:cs="Roboto Mono" w:eastAsia="Roboto Mono" w:hAnsi="Roboto Mono"/>
+          <w:color w:val="188038"/>
+          <w:rtl w:val="0"/>
+        </w:rPr>
+        <w:t xml:space="preserve">this</w:t>
+      </w:r>
+      <w:r>
+        <w:rPr>
+          <w:rtl w:val="0"/>
+        </w:rPr>
+        <w:t xml:space="preserve">) as an argument.</w:t>
+      </w:r>
+    </w:p>
+    <w:p>
+      <w:pPr>
+        <w:numPr>
+          <w:ilvl w:val="1"/>
+          <w:numId w:val="49"/>
+        </w:numPr>
+        <w:spacing w:after="240" w:before="0" w:beforeAutospacing="0" w:lineRule="auto"/>
+        <w:ind w:left="1440" w:hanging="360"/>
+      </w:pPr>
+      <w:r>
+        <w:rPr>
+          <w:b w:val="1"/>
+          <w:rtl w:val="0"/>
+        </w:rPr>
+        <w:t xml:space="preserve">Core Logic &amp; DOM Rendering:</w:t>
+      </w:r>
+      <w:r>
+        <w:rPr>
+          <w:rtl w:val="0"/>
+        </w:rPr>
+        <w:t xml:space="preserve"> In the final phase, the remainder of the core logic was moved. This included the entire DOM rendering engine (</w:t>
+      </w:r>
+      <w:r>
+        <w:rPr>
+          <w:rFonts w:ascii="Roboto Mono" w:cs="Roboto Mono" w:eastAsia="Roboto Mono" w:hAnsi="Roboto Mono"/>
+          <w:color w:val="188038"/>
+          <w:rtl w:val="0"/>
+        </w:rPr>
+        <w:t xml:space="preserve">renderReportTable</w:t>
+      </w:r>
+      <w:r>
+        <w:rPr>
+          <w:rtl w:val="0"/>
+        </w:rPr>
+        <w:t xml:space="preserve"> and its helpers) and the primary event handlers (</w:t>
+      </w:r>
+      <w:r>
+        <w:rPr>
+          <w:rFonts w:ascii="Roboto Mono" w:cs="Roboto Mono" w:eastAsia="Roboto Mono" w:hAnsi="Roboto Mono"/>
+          <w:color w:val="188038"/>
+          <w:rtl w:val="0"/>
+        </w:rPr>
+        <w:t xml:space="preserve">handleGenerateReport</w:t>
+      </w:r>
+      <w:r>
+        <w:rPr>
+          <w:rtl w:val="0"/>
+        </w:rPr>
+        <w:t xml:space="preserve">, </w:t>
+      </w:r>
+      <w:r>
+        <w:rPr>
+          <w:rFonts w:ascii="Roboto Mono" w:cs="Roboto Mono" w:eastAsia="Roboto Mono" w:hAnsi="Roboto Mono"/>
+          <w:color w:val="188038"/>
+          <w:rtl w:val="0"/>
+        </w:rPr>
+        <w:t xml:space="preserve">handlePresetChange</w:t>
+      </w:r>
+      <w:r>
+        <w:rPr>
+          <w:rtl w:val="0"/>
+        </w:rPr>
+        <w:t xml:space="preserve">).</w:t>
+      </w:r>
+    </w:p>
+    <w:p>
+      <w:pPr>
+        <w:spacing w:after="240" w:before="240" w:lineRule="auto"/>
+        <w:rPr/>
+      </w:pPr>
+      <w:r>
+        <w:rPr>
+          <w:b w:val="1"/>
+          <w:rtl w:val="0"/>
+        </w:rPr>
+        <w:t xml:space="preserve">Final Status:</w:t>
+      </w:r>
+      <w:r>
+        <w:rPr>
+          <w:rtl w:val="0"/>
+        </w:rPr>
+        <w:t xml:space="preserve"> The refactoring is complete. The </w:t>
+      </w:r>
+      <w:r>
+        <w:rPr>
+          <w:rFonts w:ascii="Roboto Mono" w:cs="Roboto Mono" w:eastAsia="Roboto Mono" w:hAnsi="Roboto Mono"/>
+          <w:color w:val="188038"/>
+          <w:rtl w:val="0"/>
+        </w:rPr>
+        <w:t xml:space="preserve">reports.html</w:t>
+      </w:r>
+      <w:r>
+        <w:rPr>
+          <w:rtl w:val="0"/>
+        </w:rPr>
+        <w:t xml:space="preserve"> file now serves as a clean template, with its </w:t>
+      </w:r>
+      <w:r>
+        <w:rPr>
+          <w:rFonts w:ascii="Roboto Mono" w:cs="Roboto Mono" w:eastAsia="Roboto Mono" w:hAnsi="Roboto Mono"/>
+          <w:color w:val="188038"/>
+          <w:rtl w:val="0"/>
+        </w:rPr>
+        <w:t xml:space="preserve">&lt;script&gt;</w:t>
+      </w:r>
+      <w:r>
+        <w:rPr>
+          <w:rtl w:val="0"/>
+        </w:rPr>
+        <w:t xml:space="preserve"> block containing only the necessary Alpine.js state properties and the </w:t>
+      </w:r>
+      <w:r>
+        <w:rPr>
+          <w:rFonts w:ascii="Roboto Mono" w:cs="Roboto Mono" w:eastAsia="Roboto Mono" w:hAnsi="Roboto Mono"/>
+          <w:color w:val="188038"/>
+          <w:rtl w:val="0"/>
+        </w:rPr>
+        <w:t xml:space="preserve">init</w:t>
+      </w:r>
+      <w:r>
+        <w:rPr>
+          <w:rtl w:val="0"/>
+        </w:rPr>
+        <w:t xml:space="preserve"> lifecycle hook. All complex implementation logic now resides in the </w:t>
+      </w:r>
+      <w:r>
+        <w:rPr>
+          <w:rFonts w:ascii="Roboto Mono" w:cs="Roboto Mono" w:eastAsia="Roboto Mono" w:hAnsi="Roboto Mono"/>
+          <w:color w:val="188038"/>
+          <w:rtl w:val="0"/>
+        </w:rPr>
+        <w:t xml:space="preserve">reports.js</w:t>
+      </w:r>
+      <w:r>
+        <w:rPr>
+          <w:rtl w:val="0"/>
+        </w:rPr>
+        <w:t xml:space="preserve"> module, making the codebase significantly easier to read, debug, and maintain.</w:t>
+      </w:r>
+    </w:p>
+    <w:p>
+      <w:pPr>
+        <w:spacing w:after="240" w:before="240" w:lineRule="auto"/>
+        <w:rPr>
+          <w:b w:val="1"/>
+        </w:rPr>
+      </w:pPr>
+      <w:r>
+        <w:rPr>
+          <w:b w:val="1"/>
+          <w:rtl w:val="0"/>
+        </w:rPr>
+        <w:t xml:space="preserve">Entry: Sunday, July 13, 2025 - 11:15 AM CEST</w:t>
+      </w:r>
+    </w:p>
+    <w:p>
+      <w:pPr>
+        <w:spacing w:after="240" w:before="240" w:lineRule="auto"/>
+        <w:rPr/>
+      </w:pPr>
+      <w:r>
+        <w:rPr>
+          <w:b w:val="1"/>
+          <w:rtl w:val="0"/>
+        </w:rPr>
+        <w:t xml:space="preserve">Objective:</w:t>
+      </w:r>
+      <w:r>
+        <w:rPr>
+          <w:rtl w:val="0"/>
+        </w:rPr>
+        <w:t xml:space="preserve"> Implement a reusable, shared header component to ensure a consistent UI across the application, and integrate it into the Advanced Reporting page.</w:t>
+      </w:r>
+    </w:p>
+    <w:p>
+      <w:pPr>
+        <w:spacing w:after="240" w:before="240" w:lineRule="auto"/>
+        <w:rPr/>
+      </w:pPr>
+      <w:r>
+        <w:rPr>
+          <w:b w:val="1"/>
+          <w:rtl w:val="0"/>
+        </w:rPr>
+        <w:t xml:space="preserve">Summary of Actions &amp; Resolutions:</w:t>
+      </w:r>
+      <w:r>
+        <w:rPr>
+          <w:rtl w:val="0"/>
+        </w:rPr>
+        <w:t xml:space="preserve"> This session successfully established a component-based architecture for the application's UI. The primary focus was creating a single, shared header and resolving the technical challenges required to integrate it into existing pages.</w:t>
       </w:r>
     </w:p>
     <w:p>
@@ -14002,7 +14356,7 @@
           <w:ilvl w:val="0"/>
           <w:numId w:val="44"/>
         </w:numPr>
-        <w:spacing w:after="0" w:afterAutospacing="0" w:before="0" w:beforeAutospacing="0" w:lineRule="auto"/>
+        <w:spacing w:after="0" w:afterAutospacing="0" w:before="240" w:lineRule="auto"/>
         <w:ind w:left="720" w:hanging="360"/>
       </w:pPr>
       <w:r>
@@ -14010,7 +14364,7 @@
           <w:b w:val="1"/>
           <w:rtl w:val="0"/>
         </w:rPr>
-        <w:t xml:space="preserve">Phased Migration:</w:t>
+        <w:t xml:space="preserve">1. Shared Component Architecture:</w:t>
       </w:r>
     </w:p>
     <w:p>
@@ -14018,360 +14372,6 @@
         <w:numPr>
           <w:ilvl w:val="1"/>
           <w:numId w:val="44"/>
-        </w:numPr>
-        <w:spacing w:after="0" w:afterAutospacing="0" w:before="0" w:beforeAutospacing="0" w:lineRule="auto"/>
-        <w:ind w:left="1440" w:hanging="360"/>
-      </w:pPr>
-      <w:r>
-        <w:rPr>
-          <w:b w:val="1"/>
-          <w:rtl w:val="0"/>
-        </w:rPr>
-        <w:t xml:space="preserve">Utility Functions:</w:t>
-      </w:r>
-      <w:r>
-        <w:rPr>
-          <w:rtl w:val="0"/>
-        </w:rPr>
-        <w:t xml:space="preserve"> Pure helper functions were moved first. This included all utilities for formatting dates, numbers, and currencies (</w:t>
-      </w:r>
-      <w:r>
-        <w:rPr>
-          <w:rFonts w:ascii="Roboto Mono" w:cs="Roboto Mono" w:eastAsia="Roboto Mono" w:hAnsi="Roboto Mono"/>
-          <w:color w:val="188038"/>
-          <w:rtl w:val="0"/>
-        </w:rPr>
-        <w:t xml:space="preserve">formatDateForDisplay</w:t>
-      </w:r>
-      <w:r>
-        <w:rPr>
-          <w:rtl w:val="0"/>
-        </w:rPr>
-        <w:t xml:space="preserve">, </w:t>
-      </w:r>
-      <w:r>
-        <w:rPr>
-          <w:rFonts w:ascii="Roboto Mono" w:cs="Roboto Mono" w:eastAsia="Roboto Mono" w:hAnsi="Roboto Mono"/>
-          <w:color w:val="188038"/>
-          <w:rtl w:val="0"/>
-        </w:rPr>
-        <w:t xml:space="preserve">formatValue</w:t>
-      </w:r>
-      <w:r>
-        <w:rPr>
-          <w:rtl w:val="0"/>
-        </w:rPr>
-        <w:t xml:space="preserve">), as well as the </w:t>
-      </w:r>
-      <w:r>
-        <w:rPr>
-          <w:rFonts w:ascii="Roboto Mono" w:cs="Roboto Mono" w:eastAsia="Roboto Mono" w:hAnsi="Roboto Mono"/>
-          <w:color w:val="188038"/>
-          <w:rtl w:val="0"/>
-        </w:rPr>
-        <w:t xml:space="preserve">generateReportTitle</w:t>
-      </w:r>
-      <w:r>
-        <w:rPr>
-          <w:rtl w:val="0"/>
-        </w:rPr>
-        <w:t xml:space="preserve"> and </w:t>
-      </w:r>
-      <w:r>
-        <w:rPr>
-          <w:rFonts w:ascii="Roboto Mono" w:cs="Roboto Mono" w:eastAsia="Roboto Mono" w:hAnsi="Roboto Mono"/>
-          <w:color w:val="188038"/>
-          <w:rtl w:val="0"/>
-        </w:rPr>
-        <w:t xml:space="preserve">exportToCSV</w:t>
-      </w:r>
-      <w:r>
-        <w:rPr>
-          <w:rtl w:val="0"/>
-        </w:rPr>
-        <w:t xml:space="preserve"> functions.</w:t>
-      </w:r>
-    </w:p>
-    <w:p>
-      <w:pPr>
-        <w:numPr>
-          <w:ilvl w:val="1"/>
-          <w:numId w:val="44"/>
-        </w:numPr>
-        <w:spacing w:after="0" w:afterAutospacing="0" w:before="0" w:beforeAutospacing="0" w:lineRule="auto"/>
-        <w:ind w:left="1440" w:hanging="360"/>
-      </w:pPr>
-      <w:r>
-        <w:rPr>
-          <w:b w:val="1"/>
-          <w:rtl w:val="0"/>
-        </w:rPr>
-        <w:t xml:space="preserve">Stateful Functions:</w:t>
-      </w:r>
-      <w:r>
-        <w:rPr>
-          <w:rtl w:val="0"/>
-        </w:rPr>
-        <w:t xml:space="preserve"> More complex functions managing the component's state, specifically the report scheduler logic (</w:t>
-      </w:r>
-      <w:r>
-        <w:rPr>
-          <w:rFonts w:ascii="Roboto Mono" w:cs="Roboto Mono" w:eastAsia="Roboto Mono" w:hAnsi="Roboto Mono"/>
-          <w:color w:val="188038"/>
-          <w:rtl w:val="0"/>
-        </w:rPr>
-        <w:t xml:space="preserve">saveSchedule</w:t>
-      </w:r>
-      <w:r>
-        <w:rPr>
-          <w:rtl w:val="0"/>
-        </w:rPr>
-        <w:t xml:space="preserve">, </w:t>
-      </w:r>
-      <w:r>
-        <w:rPr>
-          <w:rFonts w:ascii="Roboto Mono" w:cs="Roboto Mono" w:eastAsia="Roboto Mono" w:hAnsi="Roboto Mono"/>
-          <w:color w:val="188038"/>
-          <w:rtl w:val="0"/>
-        </w:rPr>
-        <w:t xml:space="preserve">deleteSchedule</w:t>
-      </w:r>
-      <w:r>
-        <w:rPr>
-          <w:rtl w:val="0"/>
-        </w:rPr>
-        <w:t xml:space="preserve">), were migrated. To maintain functionality, these new global functions were designed to accept the Alpine component's context (</w:t>
-      </w:r>
-      <w:r>
-        <w:rPr>
-          <w:rFonts w:ascii="Roboto Mono" w:cs="Roboto Mono" w:eastAsia="Roboto Mono" w:hAnsi="Roboto Mono"/>
-          <w:color w:val="188038"/>
-          <w:rtl w:val="0"/>
-        </w:rPr>
-        <w:t xml:space="preserve">this</w:t>
-      </w:r>
-      <w:r>
-        <w:rPr>
-          <w:rtl w:val="0"/>
-        </w:rPr>
-        <w:t xml:space="preserve">) as an argument.</w:t>
-      </w:r>
-    </w:p>
-    <w:p>
-      <w:pPr>
-        <w:numPr>
-          <w:ilvl w:val="1"/>
-          <w:numId w:val="44"/>
-        </w:numPr>
-        <w:spacing w:after="240" w:before="0" w:beforeAutospacing="0" w:lineRule="auto"/>
-        <w:ind w:left="1440" w:hanging="360"/>
-      </w:pPr>
-      <w:r>
-        <w:rPr>
-          <w:b w:val="1"/>
-          <w:rtl w:val="0"/>
-        </w:rPr>
-        <w:t xml:space="preserve">Core Logic &amp; DOM Rendering:</w:t>
-      </w:r>
-      <w:r>
-        <w:rPr>
-          <w:rtl w:val="0"/>
-        </w:rPr>
-        <w:t xml:space="preserve"> In the final phase, the remainder of the core logic was moved. This included the entire DOM rendering engine (</w:t>
-      </w:r>
-      <w:r>
-        <w:rPr>
-          <w:rFonts w:ascii="Roboto Mono" w:cs="Roboto Mono" w:eastAsia="Roboto Mono" w:hAnsi="Roboto Mono"/>
-          <w:color w:val="188038"/>
-          <w:rtl w:val="0"/>
-        </w:rPr>
-        <w:t xml:space="preserve">renderReportTable</w:t>
-      </w:r>
-      <w:r>
-        <w:rPr>
-          <w:rtl w:val="0"/>
-        </w:rPr>
-        <w:t xml:space="preserve"> and its helpers) and the primary event handlers (</w:t>
-      </w:r>
-      <w:r>
-        <w:rPr>
-          <w:rFonts w:ascii="Roboto Mono" w:cs="Roboto Mono" w:eastAsia="Roboto Mono" w:hAnsi="Roboto Mono"/>
-          <w:color w:val="188038"/>
-          <w:rtl w:val="0"/>
-        </w:rPr>
-        <w:t xml:space="preserve">handleGenerateReport</w:t>
-      </w:r>
-      <w:r>
-        <w:rPr>
-          <w:rtl w:val="0"/>
-        </w:rPr>
-        <w:t xml:space="preserve">, </w:t>
-      </w:r>
-      <w:r>
-        <w:rPr>
-          <w:rFonts w:ascii="Roboto Mono" w:cs="Roboto Mono" w:eastAsia="Roboto Mono" w:hAnsi="Roboto Mono"/>
-          <w:color w:val="188038"/>
-          <w:rtl w:val="0"/>
-        </w:rPr>
-        <w:t xml:space="preserve">handlePresetChange</w:t>
-      </w:r>
-      <w:r>
-        <w:rPr>
-          <w:rtl w:val="0"/>
-        </w:rPr>
-        <w:t xml:space="preserve">).</w:t>
-      </w:r>
-    </w:p>
-    <w:p>
-      <w:pPr>
-        <w:spacing w:after="240" w:before="240" w:lineRule="auto"/>
-        <w:rPr/>
-      </w:pPr>
-      <w:r>
-        <w:rPr>
-          <w:b w:val="1"/>
-          <w:rtl w:val="0"/>
-        </w:rPr>
-        <w:t xml:space="preserve">Final Status:</w:t>
-      </w:r>
-      <w:r>
-        <w:rPr>
-          <w:rtl w:val="0"/>
-        </w:rPr>
-        <w:t xml:space="preserve"> The refactoring is complete. The </w:t>
-      </w:r>
-      <w:r>
-        <w:rPr>
-          <w:rFonts w:ascii="Roboto Mono" w:cs="Roboto Mono" w:eastAsia="Roboto Mono" w:hAnsi="Roboto Mono"/>
-          <w:color w:val="188038"/>
-          <w:rtl w:val="0"/>
-        </w:rPr>
-        <w:t xml:space="preserve">reports.html</w:t>
-      </w:r>
-      <w:r>
-        <w:rPr>
-          <w:rtl w:val="0"/>
-        </w:rPr>
-        <w:t xml:space="preserve"> file now serves as a clean template, with its </w:t>
-      </w:r>
-      <w:r>
-        <w:rPr>
-          <w:rFonts w:ascii="Roboto Mono" w:cs="Roboto Mono" w:eastAsia="Roboto Mono" w:hAnsi="Roboto Mono"/>
-          <w:color w:val="188038"/>
-          <w:rtl w:val="0"/>
-        </w:rPr>
-        <w:t xml:space="preserve">&lt;script&gt;</w:t>
-      </w:r>
-      <w:r>
-        <w:rPr>
-          <w:rtl w:val="0"/>
-        </w:rPr>
-        <w:t xml:space="preserve"> block containing only the necessary Alpine.js state properties and the </w:t>
-      </w:r>
-      <w:r>
-        <w:rPr>
-          <w:rFonts w:ascii="Roboto Mono" w:cs="Roboto Mono" w:eastAsia="Roboto Mono" w:hAnsi="Roboto Mono"/>
-          <w:color w:val="188038"/>
-          <w:rtl w:val="0"/>
-        </w:rPr>
-        <w:t xml:space="preserve">init</w:t>
-      </w:r>
-      <w:r>
-        <w:rPr>
-          <w:rtl w:val="0"/>
-        </w:rPr>
-        <w:t xml:space="preserve"> lifecycle hook. All complex implementation logic now resides in the </w:t>
-      </w:r>
-      <w:r>
-        <w:rPr>
-          <w:rFonts w:ascii="Roboto Mono" w:cs="Roboto Mono" w:eastAsia="Roboto Mono" w:hAnsi="Roboto Mono"/>
-          <w:color w:val="188038"/>
-          <w:rtl w:val="0"/>
-        </w:rPr>
-        <w:t xml:space="preserve">reports.js</w:t>
-      </w:r>
-      <w:r>
-        <w:rPr>
-          <w:rtl w:val="0"/>
-        </w:rPr>
-        <w:t xml:space="preserve"> module, making the codebase significantly easier to read, debug, and maintain.</w:t>
-      </w:r>
-    </w:p>
-    <w:p>
-      <w:pPr>
-        <w:spacing w:after="240" w:before="240" w:lineRule="auto"/>
-        <w:rPr>
-          <w:b w:val="1"/>
-        </w:rPr>
-      </w:pPr>
-      <w:r>
-        <w:rPr>
-          <w:b w:val="1"/>
-          <w:rtl w:val="0"/>
-        </w:rPr>
-        <w:t xml:space="preserve">Entry: Sunday, July 13, 2025 - 11:15 AM CEST</w:t>
-      </w:r>
-    </w:p>
-    <w:p>
-      <w:pPr>
-        <w:spacing w:after="240" w:before="240" w:lineRule="auto"/>
-        <w:rPr/>
-      </w:pPr>
-      <w:r>
-        <w:rPr>
-          <w:b w:val="1"/>
-          <w:rtl w:val="0"/>
-        </w:rPr>
-        <w:t xml:space="preserve">Objective:</w:t>
-      </w:r>
-      <w:r>
-        <w:rPr>
-          <w:rtl w:val="0"/>
-        </w:rPr>
-        <w:t xml:space="preserve"> Implement a reusable, shared header component to ensure a consistent UI across the application, and integrate it into the Advanced Reporting page.</w:t>
-      </w:r>
-    </w:p>
-    <w:p>
-      <w:pPr>
-        <w:spacing w:after="240" w:before="240" w:lineRule="auto"/>
-        <w:rPr/>
-      </w:pPr>
-      <w:r>
-        <w:rPr>
-          <w:b w:val="1"/>
-          <w:rtl w:val="0"/>
-        </w:rPr>
-        <w:t xml:space="preserve">Summary of Actions &amp; Resolutions:</w:t>
-      </w:r>
-      <w:r>
-        <w:rPr>
-          <w:rtl w:val="0"/>
-        </w:rPr>
-        <w:t xml:space="preserve"> This session successfully established a component-based architecture for the application's UI. The primary focus was creating a single, shared header and resolving the technical challenges required to integrate it into existing pages.</w:t>
-      </w:r>
-    </w:p>
-    <w:p>
-      <w:pPr>
-        <w:numPr>
-          <w:ilvl w:val="0"/>
-          <w:numId w:val="39"/>
-        </w:numPr>
-        <w:spacing w:after="0" w:afterAutospacing="0" w:before="240" w:lineRule="auto"/>
-        <w:ind w:left="720" w:hanging="360"/>
-      </w:pPr>
-      <w:r>
-        <w:rPr>
-          <w:b w:val="1"/>
-          <w:rtl w:val="0"/>
-        </w:rPr>
-        <w:t xml:space="preserve">1. Shared Component Architecture:</w:t>
-      </w:r>
-    </w:p>
-    <w:p>
-      <w:pPr>
-        <w:numPr>
-          <w:ilvl w:val="1"/>
-          <w:numId w:val="39"/>
         </w:numPr>
         <w:spacing w:after="0" w:afterAutospacing="0" w:before="0" w:beforeAutospacing="0" w:lineRule="auto"/>
         <w:ind w:left="1440" w:hanging="360"/>
@@ -14403,7 +14403,7 @@
       <w:pPr>
         <w:numPr>
           <w:ilvl w:val="1"/>
-          <w:numId w:val="39"/>
+          <w:numId w:val="44"/>
         </w:numPr>
         <w:spacing w:after="0" w:afterAutospacing="0" w:before="0" w:beforeAutospacing="0" w:lineRule="auto"/>
         <w:ind w:left="1440" w:hanging="360"/>
@@ -14447,7 +14447,7 @@
       <w:pPr>
         <w:numPr>
           <w:ilvl w:val="1"/>
-          <w:numId w:val="39"/>
+          <w:numId w:val="44"/>
         </w:numPr>
         <w:spacing w:after="0" w:afterAutospacing="0" w:before="0" w:beforeAutospacing="0" w:lineRule="auto"/>
         <w:ind w:left="1440" w:hanging="360"/>
@@ -14478,7 +14478,7 @@
       <w:pPr>
         <w:numPr>
           <w:ilvl w:val="0"/>
-          <w:numId w:val="39"/>
+          <w:numId w:val="44"/>
         </w:numPr>
         <w:spacing w:after="0" w:afterAutospacing="0" w:before="0" w:beforeAutospacing="0" w:lineRule="auto"/>
         <w:ind w:left="720" w:hanging="360"/>
@@ -14495,7 +14495,7 @@
       <w:pPr>
         <w:numPr>
           <w:ilvl w:val="1"/>
-          <w:numId w:val="39"/>
+          <w:numId w:val="44"/>
         </w:numPr>
         <w:spacing w:after="0" w:afterAutospacing="0" w:before="0" w:beforeAutospacing="0" w:lineRule="auto"/>
         <w:ind w:left="1440" w:hanging="360"/>
@@ -14546,7 +14546,7 @@
       <w:pPr>
         <w:numPr>
           <w:ilvl w:val="1"/>
-          <w:numId w:val="39"/>
+          <w:numId w:val="44"/>
         </w:numPr>
         <w:spacing w:after="0" w:afterAutospacing="0" w:before="0" w:beforeAutospacing="0" w:lineRule="auto"/>
         <w:ind w:left="1440" w:hanging="360"/>
@@ -14585,7 +14585,7 @@
       <w:pPr>
         <w:numPr>
           <w:ilvl w:val="1"/>
-          <w:numId w:val="39"/>
+          <w:numId w:val="44"/>
         </w:numPr>
         <w:spacing w:after="0" w:afterAutospacing="0" w:before="0" w:beforeAutospacing="0" w:lineRule="auto"/>
         <w:ind w:left="1440" w:hanging="360"/>
@@ -14622,7 +14622,7 @@
       <w:pPr>
         <w:numPr>
           <w:ilvl w:val="0"/>
-          <w:numId w:val="39"/>
+          <w:numId w:val="44"/>
         </w:numPr>
         <w:spacing w:after="0" w:afterAutospacing="0" w:before="0" w:beforeAutospacing="0" w:lineRule="auto"/>
         <w:ind w:left="720" w:hanging="360"/>
@@ -14639,7 +14639,7 @@
       <w:pPr>
         <w:numPr>
           <w:ilvl w:val="1"/>
-          <w:numId w:val="39"/>
+          <w:numId w:val="44"/>
         </w:numPr>
         <w:spacing w:after="0" w:afterAutospacing="0" w:before="0" w:beforeAutospacing="0" w:lineRule="auto"/>
         <w:ind w:left="1440" w:hanging="360"/>
@@ -14676,7 +14676,7 @@
       <w:pPr>
         <w:numPr>
           <w:ilvl w:val="1"/>
-          <w:numId w:val="39"/>
+          <w:numId w:val="44"/>
         </w:numPr>
         <w:spacing w:after="0" w:afterAutospacing="0" w:before="0" w:beforeAutospacing="0" w:lineRule="auto"/>
         <w:ind w:left="1440" w:hanging="360"/>
@@ -14743,7 +14743,7 @@
       <w:pPr>
         <w:numPr>
           <w:ilvl w:val="1"/>
-          <w:numId w:val="39"/>
+          <w:numId w:val="44"/>
         </w:numPr>
         <w:spacing w:after="0" w:afterAutospacing="0" w:before="0" w:beforeAutospacing="0" w:lineRule="auto"/>
         <w:ind w:left="1440" w:hanging="360"/>
@@ -14780,7 +14780,7 @@
       <w:pPr>
         <w:numPr>
           <w:ilvl w:val="0"/>
-          <w:numId w:val="39"/>
+          <w:numId w:val="44"/>
         </w:numPr>
         <w:spacing w:after="0" w:afterAutospacing="0" w:before="0" w:beforeAutospacing="0" w:lineRule="auto"/>
         <w:ind w:left="720" w:hanging="360"/>
@@ -14797,7 +14797,7 @@
       <w:pPr>
         <w:numPr>
           <w:ilvl w:val="1"/>
-          <w:numId w:val="39"/>
+          <w:numId w:val="44"/>
         </w:numPr>
         <w:spacing w:after="0" w:afterAutospacing="0" w:before="0" w:beforeAutospacing="0" w:lineRule="auto"/>
         <w:ind w:left="1440" w:hanging="360"/>
@@ -14841,7 +14841,7 @@
       <w:pPr>
         <w:numPr>
           <w:ilvl w:val="1"/>
-          <w:numId w:val="39"/>
+          <w:numId w:val="44"/>
         </w:numPr>
         <w:spacing w:after="0" w:afterAutospacing="0" w:before="0" w:beforeAutospacing="0" w:lineRule="auto"/>
         <w:ind w:left="1440" w:hanging="360"/>
@@ -14871,7 +14871,7 @@
       <w:pPr>
         <w:numPr>
           <w:ilvl w:val="1"/>
-          <w:numId w:val="39"/>
+          <w:numId w:val="44"/>
         </w:numPr>
         <w:spacing w:after="0" w:afterAutospacing="0" w:before="0" w:beforeAutospacing="0" w:lineRule="auto"/>
         <w:ind w:left="1440" w:hanging="360"/>
@@ -14887,7 +14887,7 @@
       <w:pPr>
         <w:numPr>
           <w:ilvl w:val="1"/>
-          <w:numId w:val="39"/>
+          <w:numId w:val="44"/>
         </w:numPr>
         <w:spacing w:after="240" w:before="0" w:beforeAutospacing="0" w:lineRule="auto"/>
         <w:ind w:left="1440" w:hanging="360"/>
@@ -14930,6 +14930,1353 @@
           <w:rtl w:val="0"/>
         </w:rPr>
         <w:t xml:space="preserve"> The shared header component is now fully functional and correctly integrated into the Advanced Reporting page. The application's UI is more consistent and maintainable, resolving a key architectural challenge. NOTE: will need to update main dashboard index.hhml page with the new header in the future</w:t>
+      </w:r>
+    </w:p>
+    <w:p>
+      <w:pPr>
+        <w:spacing w:after="240" w:before="240" w:lineRule="auto"/>
+        <w:rPr/>
+      </w:pPr>
+      <w:r>
+        <w:rPr>
+          <w:rtl w:val="0"/>
+        </w:rPr>
+      </w:r>
+    </w:p>
+    <w:p>
+      <w:pPr>
+        <w:spacing w:after="240" w:before="240" w:lineRule="auto"/>
+        <w:rPr/>
+      </w:pPr>
+      <w:r>
+        <w:rPr>
+          <w:rtl w:val="0"/>
+        </w:rPr>
+      </w:r>
+    </w:p>
+    <w:p>
+      <w:pPr>
+        <w:pStyle w:val="Heading3"/>
+        <w:keepNext w:val="0"/>
+        <w:keepLines w:val="0"/>
+        <w:spacing w:before="280" w:lineRule="auto"/>
+        <w:rPr>
+          <w:b w:val="1"/>
+          <w:color w:val="000000"/>
+          <w:sz w:val="26"/>
+          <w:szCs w:val="26"/>
+        </w:rPr>
+      </w:pPr>
+      <w:bookmarkStart w:colFirst="0" w:colLast="0" w:name="_ezq7rfud02i2" w:id="27"/>
+      <w:bookmarkEnd w:id="27"/>
+      <w:r>
+        <w:rPr>
+          <w:b w:val="1"/>
+          <w:color w:val="000000"/>
+          <w:sz w:val="26"/>
+          <w:szCs w:val="26"/>
+          <w:rtl w:val="0"/>
+        </w:rPr>
+        <w:t xml:space="preserve">Entry: Sunday, July 13, 2025 - 2:35 PM CEST</w:t>
+      </w:r>
+    </w:p>
+    <w:p>
+      <w:pPr>
+        <w:spacing w:after="240" w:before="240" w:lineRule="auto"/>
+        <w:rPr/>
+      </w:pPr>
+      <w:r>
+        <w:rPr>
+          <w:b w:val="1"/>
+          <w:rtl w:val="0"/>
+        </w:rPr>
+        <w:t xml:space="preserve">Objective:</w:t>
+      </w:r>
+      <w:r>
+        <w:rPr>
+          <w:rtl w:val="0"/>
+        </w:rPr>
+        <w:t xml:space="preserve"> Overhaul the Advanced Reporting page to replace its mock data generator with a live connection to the production database, and debug the integration to ensure all metrics are displayed accurately.</w:t>
+      </w:r>
+    </w:p>
+    <w:p>
+      <w:pPr>
+        <w:spacing w:after="240" w:before="240" w:lineRule="auto"/>
+        <w:rPr/>
+      </w:pPr>
+      <w:r>
+        <w:rPr>
+          <w:b w:val="1"/>
+          <w:rtl w:val="0"/>
+        </w:rPr>
+        <w:t xml:space="preserve">Summary of Actions &amp; Resolutions:</w:t>
+      </w:r>
+      <w:r>
+        <w:rPr>
+          <w:rtl w:val="0"/>
+        </w:rPr>
+        <w:t xml:space="preserve"> This was a multi-stage effort focused on connecting the </w:t>
+      </w:r>
+      <w:r>
+        <w:rPr>
+          <w:rFonts w:ascii="Roboto Mono" w:cs="Roboto Mono" w:eastAsia="Roboto Mono" w:hAnsi="Roboto Mono"/>
+          <w:color w:val="188038"/>
+          <w:rtl w:val="0"/>
+        </w:rPr>
+        <w:t xml:space="preserve">reports.html</w:t>
+      </w:r>
+      <w:r>
+        <w:rPr>
+          <w:rtl w:val="0"/>
+        </w:rPr>
+        <w:t xml:space="preserve"> page to the backend API, mirroring the successful data architecture of the main dashboard. The process involved updating both the backend and frontend, followed by a systematic debugging process to resolve data discrepancies and race conditions.</w:t>
+      </w:r>
+    </w:p>
+    <w:p>
+      <w:pPr>
+        <w:spacing w:after="240" w:before="240" w:lineRule="auto"/>
+        <w:rPr>
+          <w:b w:val="1"/>
+        </w:rPr>
+      </w:pPr>
+      <w:r>
+        <w:rPr>
+          <w:b w:val="1"/>
+          <w:rtl w:val="0"/>
+        </w:rPr>
+        <w:t xml:space="preserve">1. Backend API Enhancement (</w:t>
+      </w:r>
+      <w:r>
+        <w:rPr>
+          <w:rFonts w:ascii="Roboto Mono" w:cs="Roboto Mono" w:eastAsia="Roboto Mono" w:hAnsi="Roboto Mono"/>
+          <w:b w:val="1"/>
+          <w:color w:val="188038"/>
+          <w:rtl w:val="0"/>
+        </w:rPr>
+        <w:t xml:space="preserve">server.js</w:t>
+      </w:r>
+      <w:r>
+        <w:rPr>
+          <w:b w:val="1"/>
+          <w:rtl w:val="0"/>
+        </w:rPr>
+        <w:t xml:space="preserve">):</w:t>
+      </w:r>
+    </w:p>
+    <w:p>
+      <w:pPr>
+        <w:numPr>
+          <w:ilvl w:val="0"/>
+          <w:numId w:val="28"/>
+        </w:numPr>
+        <w:spacing w:after="0" w:afterAutospacing="0" w:before="240" w:lineRule="auto"/>
+        <w:ind w:left="720" w:hanging="360"/>
+      </w:pPr>
+      <w:r>
+        <w:rPr>
+          <w:rtl w:val="0"/>
+        </w:rPr>
+        <w:t xml:space="preserve">The API endpoints responsible for fetching report data (</w:t>
+      </w:r>
+      <w:r>
+        <w:rPr>
+          <w:rFonts w:ascii="Roboto Mono" w:cs="Roboto Mono" w:eastAsia="Roboto Mono" w:hAnsi="Roboto Mono"/>
+          <w:color w:val="188038"/>
+          <w:rtl w:val="0"/>
+        </w:rPr>
+        <w:t xml:space="preserve">/api/metrics-from-db</w:t>
+      </w:r>
+      <w:r>
+        <w:rPr>
+          <w:rtl w:val="0"/>
+        </w:rPr>
+        <w:t xml:space="preserve"> and </w:t>
+      </w:r>
+      <w:r>
+        <w:rPr>
+          <w:rFonts w:ascii="Roboto Mono" w:cs="Roboto Mono" w:eastAsia="Roboto Mono" w:hAnsi="Roboto Mono"/>
+          <w:color w:val="188038"/>
+          <w:rtl w:val="0"/>
+        </w:rPr>
+        <w:t xml:space="preserve">/api/competitor-metrics</w:t>
+      </w:r>
+      <w:r>
+        <w:rPr>
+          <w:rtl w:val="0"/>
+        </w:rPr>
+        <w:t xml:space="preserve">) were updated.</w:t>
+      </w:r>
+    </w:p>
+    <w:p>
+      <w:pPr>
+        <w:numPr>
+          <w:ilvl w:val="0"/>
+          <w:numId w:val="28"/>
+        </w:numPr>
+        <w:spacing w:after="240" w:before="0" w:beforeAutospacing="0" w:lineRule="auto"/>
+        <w:ind w:left="720" w:hanging="360"/>
+      </w:pPr>
+      <w:r>
+        <w:rPr>
+          <w:rtl w:val="0"/>
+        </w:rPr>
+        <w:t xml:space="preserve">Their SQL queries were modified to select additional, previously-missing data columns required for full reporting, including </w:t>
+      </w:r>
+      <w:r>
+        <w:rPr>
+          <w:rFonts w:ascii="Roboto Mono" w:cs="Roboto Mono" w:eastAsia="Roboto Mono" w:hAnsi="Roboto Mono"/>
+          <w:color w:val="188038"/>
+          <w:rtl w:val="0"/>
+        </w:rPr>
+        <w:t xml:space="preserve">total_revenue</w:t>
+      </w:r>
+      <w:r>
+        <w:rPr>
+          <w:rtl w:val="0"/>
+        </w:rPr>
+        <w:t xml:space="preserve">, </w:t>
+      </w:r>
+      <w:r>
+        <w:rPr>
+          <w:rFonts w:ascii="Roboto Mono" w:cs="Roboto Mono" w:eastAsia="Roboto Mono" w:hAnsi="Roboto Mono"/>
+          <w:color w:val="188038"/>
+          <w:rtl w:val="0"/>
+        </w:rPr>
+        <w:t xml:space="preserve">rooms_sold</w:t>
+      </w:r>
+      <w:r>
+        <w:rPr>
+          <w:rtl w:val="0"/>
+        </w:rPr>
+        <w:t xml:space="preserve">, and </w:t>
+      </w:r>
+      <w:r>
+        <w:rPr>
+          <w:rFonts w:ascii="Roboto Mono" w:cs="Roboto Mono" w:eastAsia="Roboto Mono" w:hAnsi="Roboto Mono"/>
+          <w:color w:val="188038"/>
+          <w:rtl w:val="0"/>
+        </w:rPr>
+        <w:t xml:space="preserve">capacity_count</w:t>
+      </w:r>
+      <w:r>
+        <w:rPr>
+          <w:rtl w:val="0"/>
+        </w:rPr>
+        <w:t xml:space="preserve">.</w:t>
+      </w:r>
+    </w:p>
+    <w:p>
+      <w:pPr>
+        <w:spacing w:after="240" w:before="240" w:lineRule="auto"/>
+        <w:rPr>
+          <w:b w:val="1"/>
+        </w:rPr>
+      </w:pPr>
+      <w:r>
+        <w:rPr>
+          <w:b w:val="1"/>
+          <w:rtl w:val="0"/>
+        </w:rPr>
+        <w:t xml:space="preserve">2. Frontend Data Integration (</w:t>
+      </w:r>
+      <w:r>
+        <w:rPr>
+          <w:rFonts w:ascii="Roboto Mono" w:cs="Roboto Mono" w:eastAsia="Roboto Mono" w:hAnsi="Roboto Mono"/>
+          <w:b w:val="1"/>
+          <w:color w:val="188038"/>
+          <w:rtl w:val="0"/>
+        </w:rPr>
+        <w:t xml:space="preserve">reports.js</w:t>
+      </w:r>
+      <w:r>
+        <w:rPr>
+          <w:b w:val="1"/>
+          <w:rtl w:val="0"/>
+        </w:rPr>
+        <w:t xml:space="preserve">):</w:t>
+      </w:r>
+    </w:p>
+    <w:p>
+      <w:pPr>
+        <w:numPr>
+          <w:ilvl w:val="0"/>
+          <w:numId w:val="29"/>
+        </w:numPr>
+        <w:spacing w:after="0" w:afterAutospacing="0" w:before="240" w:lineRule="auto"/>
+        <w:ind w:left="720" w:hanging="360"/>
+      </w:pPr>
+      <w:r>
+        <w:rPr>
+          <w:rtl w:val="0"/>
+        </w:rPr>
+        <w:t xml:space="preserve">The mock data generator was completely removed from the frontend script.</w:t>
+      </w:r>
+    </w:p>
+    <w:p>
+      <w:pPr>
+        <w:numPr>
+          <w:ilvl w:val="0"/>
+          <w:numId w:val="29"/>
+        </w:numPr>
+        <w:spacing w:after="0" w:afterAutospacing="0" w:before="0" w:beforeAutospacing="0" w:lineRule="auto"/>
+        <w:ind w:left="720" w:hanging="360"/>
+      </w:pPr>
+      <w:r>
+        <w:rPr>
+          <w:rtl w:val="0"/>
+        </w:rPr>
+        <w:t xml:space="preserve">It was replaced with new functions (</w:t>
+      </w:r>
+      <w:r>
+        <w:rPr>
+          <w:rFonts w:ascii="Roboto Mono" w:cs="Roboto Mono" w:eastAsia="Roboto Mono" w:hAnsi="Roboto Mono"/>
+          <w:color w:val="188038"/>
+          <w:rtl w:val="0"/>
+        </w:rPr>
+        <w:t xml:space="preserve">fetchYourHotelMetrics</w:t>
+      </w:r>
+      <w:r>
+        <w:rPr>
+          <w:rtl w:val="0"/>
+        </w:rPr>
+        <w:t xml:space="preserve">, </w:t>
+      </w:r>
+      <w:r>
+        <w:rPr>
+          <w:rFonts w:ascii="Roboto Mono" w:cs="Roboto Mono" w:eastAsia="Roboto Mono" w:hAnsi="Roboto Mono"/>
+          <w:color w:val="188038"/>
+          <w:rtl w:val="0"/>
+        </w:rPr>
+        <w:t xml:space="preserve">fetchMarketMetrics</w:t>
+      </w:r>
+      <w:r>
+        <w:rPr>
+          <w:rtl w:val="0"/>
+        </w:rPr>
+        <w:t xml:space="preserve">) that call the updated backend API endpoints.</w:t>
+      </w:r>
+    </w:p>
+    <w:p>
+      <w:pPr>
+        <w:numPr>
+          <w:ilvl w:val="0"/>
+          <w:numId w:val="29"/>
+        </w:numPr>
+        <w:spacing w:after="240" w:before="0" w:beforeAutospacing="0" w:lineRule="auto"/>
+        <w:ind w:left="720" w:hanging="360"/>
+      </w:pPr>
+      <w:r>
+        <w:rPr>
+          <w:rtl w:val="0"/>
+        </w:rPr>
+        <w:t xml:space="preserve">The core data processing logic (</w:t>
+      </w:r>
+      <w:r>
+        <w:rPr>
+          <w:rFonts w:ascii="Roboto Mono" w:cs="Roboto Mono" w:eastAsia="Roboto Mono" w:hAnsi="Roboto Mono"/>
+          <w:color w:val="188038"/>
+          <w:rtl w:val="0"/>
+        </w:rPr>
+        <w:t xml:space="preserve">processAndMergeData</w:t>
+      </w:r>
+      <w:r>
+        <w:rPr>
+          <w:rtl w:val="0"/>
+        </w:rPr>
+        <w:t xml:space="preserve">) was refactored to correctly handle the live data structure and to perform the necessary client-side calculation for </w:t>
+      </w:r>
+      <w:r>
+        <w:rPr>
+          <w:rFonts w:ascii="Roboto Mono" w:cs="Roboto Mono" w:eastAsia="Roboto Mono" w:hAnsi="Roboto Mono"/>
+          <w:color w:val="188038"/>
+          <w:rtl w:val="0"/>
+        </w:rPr>
+        <w:t xml:space="preserve">Rooms Unsold</w:t>
+      </w:r>
+      <w:r>
+        <w:rPr>
+          <w:rtl w:val="0"/>
+        </w:rPr>
+        <w:t xml:space="preserve"> (as </w:t>
+      </w:r>
+      <w:r>
+        <w:rPr>
+          <w:rFonts w:ascii="Roboto Mono" w:cs="Roboto Mono" w:eastAsia="Roboto Mono" w:hAnsi="Roboto Mono"/>
+          <w:color w:val="188038"/>
+          <w:rtl w:val="0"/>
+        </w:rPr>
+        <w:t xml:space="preserve">capacity_count - rooms_sold</w:t>
+      </w:r>
+      <w:r>
+        <w:rPr>
+          <w:rtl w:val="0"/>
+        </w:rPr>
+        <w:t xml:space="preserve">).</w:t>
+      </w:r>
+    </w:p>
+    <w:p>
+      <w:pPr>
+        <w:spacing w:after="240" w:before="240" w:lineRule="auto"/>
+        <w:rPr>
+          <w:b w:val="1"/>
+        </w:rPr>
+      </w:pPr>
+      <w:r>
+        <w:rPr>
+          <w:b w:val="1"/>
+          <w:rtl w:val="0"/>
+        </w:rPr>
+        <w:t xml:space="preserve">3. Iterative Debugging &amp; Problem Solving:</w:t>
+      </w:r>
+    </w:p>
+    <w:p>
+      <w:pPr>
+        <w:numPr>
+          <w:ilvl w:val="0"/>
+          <w:numId w:val="9"/>
+        </w:numPr>
+        <w:spacing w:after="0" w:afterAutospacing="0" w:before="240" w:lineRule="auto"/>
+        <w:ind w:left="720" w:hanging="360"/>
+      </w:pPr>
+      <w:r>
+        <w:rPr>
+          <w:b w:val="1"/>
+          <w:rtl w:val="0"/>
+        </w:rPr>
+        <w:t xml:space="preserve">Race Condition:</w:t>
+      </w:r>
+      <w:r>
+        <w:rPr>
+          <w:rtl w:val="0"/>
+        </w:rPr>
+        <w:t xml:space="preserve"> An initial </w:t>
+      </w:r>
+      <w:r>
+        <w:rPr>
+          <w:rFonts w:ascii="Roboto Mono" w:cs="Roboto Mono" w:eastAsia="Roboto Mono" w:hAnsi="Roboto Mono"/>
+          <w:color w:val="188038"/>
+          <w:rtl w:val="0"/>
+        </w:rPr>
+        <w:t xml:space="preserve">No property selected</w:t>
+      </w:r>
+      <w:r>
+        <w:rPr>
+          <w:rtl w:val="0"/>
+        </w:rPr>
+        <w:t xml:space="preserve"> error was traced to a race condition where the report page tried to fetch data before the shared header component had finished loading the user's properties. This was resolved by implementing an event listener (</w:t>
+      </w:r>
+      <w:r>
+        <w:rPr>
+          <w:rFonts w:ascii="Roboto Mono" w:cs="Roboto Mono" w:eastAsia="Roboto Mono" w:hAnsi="Roboto Mono"/>
+          <w:color w:val="188038"/>
+          <w:rtl w:val="0"/>
+        </w:rPr>
+        <w:t xml:space="preserve">property-changed</w:t>
+      </w:r>
+      <w:r>
+        <w:rPr>
+          <w:rtl w:val="0"/>
+        </w:rPr>
+        <w:t xml:space="preserve">) so the report would only generate after receiving a signal from the header that it was ready.</w:t>
+      </w:r>
+    </w:p>
+    <w:p>
+      <w:pPr>
+        <w:numPr>
+          <w:ilvl w:val="0"/>
+          <w:numId w:val="9"/>
+        </w:numPr>
+        <w:spacing w:after="0" w:afterAutospacing="0" w:before="0" w:beforeAutospacing="0" w:lineRule="auto"/>
+        <w:ind w:left="720" w:hanging="360"/>
+      </w:pPr>
+      <w:r>
+        <w:rPr>
+          <w:b w:val="1"/>
+          <w:rtl w:val="0"/>
+        </w:rPr>
+        <w:t xml:space="preserve">Data Verification:</w:t>
+      </w:r>
+      <w:r>
+        <w:rPr>
+          <w:rtl w:val="0"/>
+        </w:rPr>
+        <w:t xml:space="preserve"> When some metrics failed to appear without console errors, a </w:t>
+      </w:r>
+      <w:r>
+        <w:rPr>
+          <w:rFonts w:ascii="Roboto Mono" w:cs="Roboto Mono" w:eastAsia="Roboto Mono" w:hAnsi="Roboto Mono"/>
+          <w:color w:val="188038"/>
+          <w:rtl w:val="0"/>
+        </w:rPr>
+        <w:t xml:space="preserve">console.log</w:t>
+      </w:r>
+      <w:r>
+        <w:rPr>
+          <w:rtl w:val="0"/>
+        </w:rPr>
+        <w:t xml:space="preserve"> was temporarily added to inspect the raw API response. This debugging step proved that the server was not sending the new data fields.</w:t>
+      </w:r>
+    </w:p>
+    <w:p>
+      <w:pPr>
+        <w:numPr>
+          <w:ilvl w:val="0"/>
+          <w:numId w:val="9"/>
+        </w:numPr>
+        <w:spacing w:after="240" w:before="0" w:beforeAutospacing="0" w:lineRule="auto"/>
+        <w:ind w:left="720" w:hanging="360"/>
+      </w:pPr>
+      <w:r>
+        <w:rPr>
+          <w:b w:val="1"/>
+          <w:rtl w:val="0"/>
+        </w:rPr>
+        <w:t xml:space="preserve">Root Cause &amp; Final Fix:</w:t>
+      </w:r>
+      <w:r>
+        <w:rPr>
+          <w:rtl w:val="0"/>
+        </w:rPr>
+        <w:t xml:space="preserve"> The investigation concluded that the backend changes had not been loaded by the running process. A </w:t>
+      </w:r>
+      <w:r>
+        <w:rPr>
+          <w:b w:val="1"/>
+          <w:rtl w:val="0"/>
+        </w:rPr>
+        <w:t xml:space="preserve">full restart of the local Node.js server</w:t>
+      </w:r>
+      <w:r>
+        <w:rPr>
+          <w:rtl w:val="0"/>
+        </w:rPr>
+        <w:t xml:space="preserve"> was performed, which successfully applied the updated SQL queries and resolved all outstanding data issues.</w:t>
+      </w:r>
+    </w:p>
+    <w:p>
+      <w:pPr>
+        <w:spacing w:after="240" w:before="240" w:lineRule="auto"/>
+        <w:rPr/>
+      </w:pPr>
+      <w:r>
+        <w:rPr>
+          <w:b w:val="1"/>
+          <w:rtl w:val="0"/>
+        </w:rPr>
+        <w:t xml:space="preserve">Current Status:</w:t>
+      </w:r>
+      <w:r>
+        <w:rPr>
+          <w:rtl w:val="0"/>
+        </w:rPr>
+        <w:t xml:space="preserve"> The Advanced Reporting page is now fully functional and powered by live data from the database. It correctly fetches, calculates, and displays all selected "Your Hotel" and "Market" metrics, fulfilling the primary objective of the session.</w:t>
+      </w:r>
+    </w:p>
+    <w:p>
+      <w:pPr>
+        <w:spacing w:after="240" w:before="240" w:lineRule="auto"/>
+        <w:rPr/>
+      </w:pPr>
+      <w:r>
+        <w:rPr>
+          <w:rtl w:val="0"/>
+        </w:rPr>
+      </w:r>
+    </w:p>
+    <w:p>
+      <w:pPr>
+        <w:pStyle w:val="Heading3"/>
+        <w:keepNext w:val="0"/>
+        <w:keepLines w:val="0"/>
+        <w:spacing w:before="280" w:lineRule="auto"/>
+        <w:rPr>
+          <w:b w:val="1"/>
+          <w:color w:val="000000"/>
+          <w:sz w:val="26"/>
+          <w:szCs w:val="26"/>
+        </w:rPr>
+      </w:pPr>
+      <w:bookmarkStart w:colFirst="0" w:colLast="0" w:name="_gkui65ww9pek" w:id="28"/>
+      <w:bookmarkEnd w:id="28"/>
+      <w:r>
+        <w:rPr>
+          <w:b w:val="1"/>
+          <w:color w:val="000000"/>
+          <w:sz w:val="26"/>
+          <w:szCs w:val="26"/>
+          <w:rtl w:val="0"/>
+        </w:rPr>
+        <w:t xml:space="preserve">Entry: Sunday, July 13, 2025 - 2:55 PM CEST</w:t>
+      </w:r>
+    </w:p>
+    <w:p>
+      <w:pPr>
+        <w:spacing w:after="240" w:before="240" w:lineRule="auto"/>
+        <w:rPr/>
+      </w:pPr>
+      <w:r>
+        <w:rPr>
+          <w:b w:val="1"/>
+          <w:rtl w:val="0"/>
+        </w:rPr>
+        <w:t xml:space="preserve">Objective:</w:t>
+      </w:r>
+      <w:r>
+        <w:rPr>
+          <w:rtl w:val="0"/>
+        </w:rPr>
+        <w:t xml:space="preserve"> Diagnose and resolve a persistent frontend bug causing the main dashboard chart to crash.</w:t>
+      </w:r>
+    </w:p>
+    <w:p>
+      <w:pPr>
+        <w:spacing w:after="240" w:before="240" w:lineRule="auto"/>
+        <w:rPr/>
+      </w:pPr>
+      <w:r>
+        <w:rPr>
+          <w:b w:val="1"/>
+          <w:rtl w:val="0"/>
+        </w:rPr>
+        <w:t xml:space="preserve">Symptom:</w:t>
+      </w:r>
+      <w:r>
+        <w:rPr>
+          <w:rtl w:val="0"/>
+        </w:rPr>
+        <w:t xml:space="preserve"> After a series of rapid user interactions (e.g., changing date presets, switching between KPI cards), the main performance chart fails to render and the browser console displays a </w:t>
+      </w:r>
+      <w:r>
+        <w:rPr>
+          <w:rFonts w:ascii="Roboto Mono" w:cs="Roboto Mono" w:eastAsia="Roboto Mono" w:hAnsi="Roboto Mono"/>
+          <w:color w:val="188038"/>
+          <w:rtl w:val="0"/>
+        </w:rPr>
+        <w:t xml:space="preserve">Uncaught TypeError: Cannot read properties of null (reading 'save')</w:t>
+      </w:r>
+      <w:r>
+        <w:rPr>
+          <w:rtl w:val="0"/>
+        </w:rPr>
+        <w:t xml:space="preserve"> originating from the </w:t>
+      </w:r>
+      <w:r>
+        <w:rPr>
+          <w:rFonts w:ascii="Roboto Mono" w:cs="Roboto Mono" w:eastAsia="Roboto Mono" w:hAnsi="Roboto Mono"/>
+          <w:color w:val="188038"/>
+          <w:rtl w:val="0"/>
+        </w:rPr>
+        <w:t xml:space="preserve">chart.js</w:t>
+      </w:r>
+      <w:r>
+        <w:rPr>
+          <w:rtl w:val="0"/>
+        </w:rPr>
+        <w:t xml:space="preserve"> library.</w:t>
+      </w:r>
+    </w:p>
+    <w:p>
+      <w:pPr>
+        <w:spacing w:after="240" w:before="240" w:lineRule="auto"/>
+        <w:rPr/>
+      </w:pPr>
+      <w:r>
+        <w:rPr>
+          <w:b w:val="1"/>
+          <w:rtl w:val="0"/>
+        </w:rPr>
+        <w:t xml:space="preserve">Analysis:</w:t>
+      </w:r>
+      <w:r>
+        <w:rPr>
+          <w:rtl w:val="0"/>
+        </w:rPr>
+        <w:t xml:space="preserve"> The root cause was identified as a complex </w:t>
+      </w:r>
+      <w:r>
+        <w:rPr>
+          <w:b w:val="1"/>
+          <w:rtl w:val="0"/>
+        </w:rPr>
+        <w:t xml:space="preserve">race condition</w:t>
+      </w:r>
+      <w:r>
+        <w:rPr>
+          <w:rtl w:val="0"/>
+        </w:rPr>
+        <w:t xml:space="preserve"> within the component's lifecycle. The error occurs when a user action (like clicking a KPI card) triggers an </w:t>
+      </w:r>
+      <w:r>
+        <w:rPr>
+          <w:rFonts w:ascii="Roboto Mono" w:cs="Roboto Mono" w:eastAsia="Roboto Mono" w:hAnsi="Roboto Mono"/>
+          <w:color w:val="188038"/>
+          <w:rtl w:val="0"/>
+        </w:rPr>
+        <w:t xml:space="preserve">updateChart</w:t>
+      </w:r>
+      <w:r>
+        <w:rPr>
+          <w:rtl w:val="0"/>
+        </w:rPr>
+        <w:t xml:space="preserve"> call at the exact moment the chart's </w:t>
+      </w:r>
+      <w:r>
+        <w:rPr>
+          <w:rFonts w:ascii="Roboto Mono" w:cs="Roboto Mono" w:eastAsia="Roboto Mono" w:hAnsi="Roboto Mono"/>
+          <w:color w:val="188038"/>
+          <w:rtl w:val="0"/>
+        </w:rPr>
+        <w:t xml:space="preserve">&lt;canvas&gt;</w:t>
+      </w:r>
+      <w:r>
+        <w:rPr>
+          <w:rtl w:val="0"/>
+        </w:rPr>
+        <w:t xml:space="preserve"> element has been temporarily removed from the DOM to display a loading animation. The Chart.js library's internal animation loop then attempts to operate on a non-existent canvas context, leading to the crash.</w:t>
+      </w:r>
+    </w:p>
+    <w:p>
+      <w:pPr>
+        <w:spacing w:after="240" w:before="240" w:lineRule="auto"/>
+        <w:rPr/>
+      </w:pPr>
+      <w:r>
+        <w:rPr>
+          <w:b w:val="1"/>
+          <w:rtl w:val="0"/>
+        </w:rPr>
+        <w:t xml:space="preserve">Corrective Actions Attempted:</w:t>
+      </w:r>
+      <w:r>
+        <w:rPr>
+          <w:rtl w:val="0"/>
+        </w:rPr>
+        <w:t xml:space="preserve"> A series of increasingly robust fixes were implemented in the </w:t>
+      </w:r>
+      <w:r>
+        <w:rPr>
+          <w:rFonts w:ascii="Roboto Mono" w:cs="Roboto Mono" w:eastAsia="Roboto Mono" w:hAnsi="Roboto Mono"/>
+          <w:color w:val="188038"/>
+          <w:rtl w:val="0"/>
+        </w:rPr>
+        <w:t xml:space="preserve">dashboard.mjs</w:t>
+      </w:r>
+      <w:r>
+        <w:rPr>
+          <w:rtl w:val="0"/>
+        </w:rPr>
+        <w:t xml:space="preserve"> component to try and manage the chart's lifecycle more strictly:</w:t>
+      </w:r>
+    </w:p>
+    <w:p>
+      <w:pPr>
+        <w:numPr>
+          <w:ilvl w:val="0"/>
+          <w:numId w:val="15"/>
+        </w:numPr>
+        <w:spacing w:after="0" w:afterAutospacing="0" w:before="240" w:lineRule="auto"/>
+        <w:ind w:left="720" w:hanging="360"/>
+      </w:pPr>
+      <w:r>
+        <w:rPr>
+          <w:b w:val="1"/>
+          <w:rtl w:val="0"/>
+        </w:rPr>
+        <w:t xml:space="preserve">Initial Guard:</w:t>
+      </w:r>
+      <w:r>
+        <w:rPr>
+          <w:rtl w:val="0"/>
+        </w:rPr>
+        <w:t xml:space="preserve"> A simple </w:t>
+      </w:r>
+      <w:r>
+        <w:rPr>
+          <w:rFonts w:ascii="Roboto Mono" w:cs="Roboto Mono" w:eastAsia="Roboto Mono" w:hAnsi="Roboto Mono"/>
+          <w:color w:val="188038"/>
+          <w:rtl w:val="0"/>
+        </w:rPr>
+        <w:t xml:space="preserve">isLoading.chart</w:t>
+      </w:r>
+      <w:r>
+        <w:rPr>
+          <w:rtl w:val="0"/>
+        </w:rPr>
+        <w:t xml:space="preserve"> flag was used to prevent the </w:t>
+      </w:r>
+      <w:r>
+        <w:rPr>
+          <w:rFonts w:ascii="Roboto Mono" w:cs="Roboto Mono" w:eastAsia="Roboto Mono" w:hAnsi="Roboto Mono"/>
+          <w:color w:val="188038"/>
+          <w:rtl w:val="0"/>
+        </w:rPr>
+        <w:t xml:space="preserve">updateChart</w:t>
+      </w:r>
+      <w:r>
+        <w:rPr>
+          <w:rtl w:val="0"/>
+        </w:rPr>
+        <w:t xml:space="preserve"> function from running while data was being fetched. This proved insufficient.</w:t>
+      </w:r>
+    </w:p>
+    <w:p>
+      <w:pPr>
+        <w:numPr>
+          <w:ilvl w:val="0"/>
+          <w:numId w:val="15"/>
+        </w:numPr>
+        <w:spacing w:after="0" w:afterAutospacing="0" w:before="0" w:beforeAutospacing="0" w:lineRule="auto"/>
+        <w:ind w:left="720" w:hanging="360"/>
+      </w:pPr>
+      <w:r>
+        <w:rPr>
+          <w:b w:val="1"/>
+          <w:rtl w:val="0"/>
+        </w:rPr>
+        <w:t xml:space="preserve">Proactive Destruction:</w:t>
+      </w:r>
+      <w:r>
+        <w:rPr>
+          <w:rtl w:val="0"/>
+        </w:rPr>
+        <w:t xml:space="preserve"> The logic was modified to explicitly call </w:t>
+      </w:r>
+      <w:r>
+        <w:rPr>
+          <w:rFonts w:ascii="Roboto Mono" w:cs="Roboto Mono" w:eastAsia="Roboto Mono" w:hAnsi="Roboto Mono"/>
+          <w:color w:val="188038"/>
+          <w:rtl w:val="0"/>
+        </w:rPr>
+        <w:t xml:space="preserve">chartInstance.destroy()</w:t>
+      </w:r>
+      <w:r>
+        <w:rPr>
+          <w:rtl w:val="0"/>
+        </w:rPr>
+        <w:t xml:space="preserve"> </w:t>
+      </w:r>
+      <w:r>
+        <w:rPr>
+          <w:i w:val="1"/>
+          <w:rtl w:val="0"/>
+        </w:rPr>
+        <w:t xml:space="preserve">before</w:t>
+      </w:r>
+      <w:r>
+        <w:rPr>
+          <w:rtl w:val="0"/>
+        </w:rPr>
+        <w:t xml:space="preserve"> setting the loading state, ensuring the old chart was destroyed while its canvas was still present in the DOM.</w:t>
+      </w:r>
+    </w:p>
+    <w:p>
+      <w:pPr>
+        <w:numPr>
+          <w:ilvl w:val="0"/>
+          <w:numId w:val="15"/>
+        </w:numPr>
+        <w:spacing w:after="0" w:afterAutospacing="0" w:before="0" w:beforeAutospacing="0" w:lineRule="auto"/>
+        <w:ind w:left="720" w:hanging="360"/>
+      </w:pPr>
+      <w:r>
+        <w:rPr>
+          <w:b w:val="1"/>
+          <w:rtl w:val="0"/>
+        </w:rPr>
+        <w:t xml:space="preserve">DOM-Aware Guard:</w:t>
+      </w:r>
+      <w:r>
+        <w:rPr>
+          <w:rtl w:val="0"/>
+        </w:rPr>
+        <w:t xml:space="preserve"> A more direct check, </w:t>
+      </w:r>
+      <w:r>
+        <w:rPr>
+          <w:rFonts w:ascii="Roboto Mono" w:cs="Roboto Mono" w:eastAsia="Roboto Mono" w:hAnsi="Roboto Mono"/>
+          <w:color w:val="188038"/>
+          <w:rtl w:val="0"/>
+        </w:rPr>
+        <w:t xml:space="preserve">!this.$refs.chartCanvas</w:t>
+      </w:r>
+      <w:r>
+        <w:rPr>
+          <w:rtl w:val="0"/>
+        </w:rPr>
+        <w:t xml:space="preserve">, was added to the </w:t>
+      </w:r>
+      <w:r>
+        <w:rPr>
+          <w:rFonts w:ascii="Roboto Mono" w:cs="Roboto Mono" w:eastAsia="Roboto Mono" w:hAnsi="Roboto Mono"/>
+          <w:color w:val="188038"/>
+          <w:rtl w:val="0"/>
+        </w:rPr>
+        <w:t xml:space="preserve">updateChart</w:t>
+      </w:r>
+      <w:r>
+        <w:rPr>
+          <w:rtl w:val="0"/>
+        </w:rPr>
+        <w:t xml:space="preserve"> function to verify the physical presence of the canvas element before attempting any operations.</w:t>
+      </w:r>
+    </w:p>
+    <w:p>
+      <w:pPr>
+        <w:numPr>
+          <w:ilvl w:val="0"/>
+          <w:numId w:val="15"/>
+        </w:numPr>
+        <w:spacing w:after="240" w:before="0" w:beforeAutospacing="0" w:lineRule="auto"/>
+        <w:ind w:left="720" w:hanging="360"/>
+      </w:pPr>
+      <w:r>
+        <w:rPr>
+          <w:b w:val="1"/>
+          <w:rtl w:val="0"/>
+        </w:rPr>
+        <w:t xml:space="preserve">Render Cycle Alignment:</w:t>
+      </w:r>
+      <w:r>
+        <w:rPr>
+          <w:rtl w:val="0"/>
+        </w:rPr>
+        <w:t xml:space="preserve"> The chart creation logic was wrapped in </w:t>
+      </w:r>
+      <w:r>
+        <w:rPr>
+          <w:rFonts w:ascii="Roboto Mono" w:cs="Roboto Mono" w:eastAsia="Roboto Mono" w:hAnsi="Roboto Mono"/>
+          <w:color w:val="188038"/>
+          <w:rtl w:val="0"/>
+        </w:rPr>
+        <w:t xml:space="preserve">requestAnimationFrame</w:t>
+      </w:r>
+      <w:r>
+        <w:rPr>
+          <w:rtl w:val="0"/>
+        </w:rPr>
+        <w:t xml:space="preserve"> to ensure the destruction of the old chart and the creation of the new one were separated by a full browser render frame, giving the old chart's animation loop time to terminate cleanly.</w:t>
+      </w:r>
+    </w:p>
+    <w:p>
+      <w:pPr>
+        <w:spacing w:after="240" w:before="240" w:lineRule="auto"/>
+        <w:rPr/>
+      </w:pPr>
+      <w:r>
+        <w:rPr>
+          <w:b w:val="1"/>
+          <w:rtl w:val="0"/>
+        </w:rPr>
+        <w:t xml:space="preserve">Final Status:</w:t>
+      </w:r>
+      <w:r>
+        <w:rPr>
+          <w:rtl w:val="0"/>
+        </w:rPr>
+        <w:t xml:space="preserve"> Despite these targeted efforts, the race condition persists, and the bug remains </w:t>
+      </w:r>
+      <w:r>
+        <w:rPr>
+          <w:b w:val="1"/>
+          <w:rtl w:val="0"/>
+        </w:rPr>
+        <w:t xml:space="preserve">unresolved</w:t>
+      </w:r>
+      <w:r>
+        <w:rPr>
+          <w:rtl w:val="0"/>
+        </w:rPr>
+        <w:t xml:space="preserve">. The interaction between the Chart.js library's internal state and the reactive nature of the Alpine.js frontend is more complex than anticipated. This issue will require a more fundamental architectural review or an alternative approach to managing the chart's lifecycle.</w:t>
+      </w:r>
+    </w:p>
+    <w:p>
+      <w:pPr>
+        <w:spacing w:after="240" w:before="240" w:lineRule="auto"/>
+        <w:rPr/>
+      </w:pPr>
+      <w:r>
+        <w:rPr>
+          <w:rtl w:val="0"/>
+        </w:rPr>
+      </w:r>
+    </w:p>
+    <w:p>
+      <w:pPr>
+        <w:spacing w:after="240" w:before="240" w:lineRule="auto"/>
+        <w:rPr>
+          <w:b w:val="1"/>
+        </w:rPr>
+      </w:pPr>
+      <w:r>
+        <w:rPr>
+          <w:b w:val="1"/>
+          <w:rtl w:val="0"/>
+        </w:rPr>
+        <w:t xml:space="preserve">Entry: Sunday, July 13, 2025 - 3:48 PM CEST</w:t>
+      </w:r>
+    </w:p>
+    <w:p>
+      <w:pPr>
+        <w:spacing w:after="240" w:before="240" w:lineRule="auto"/>
+        <w:rPr/>
+      </w:pPr>
+      <w:r>
+        <w:rPr>
+          <w:b w:val="1"/>
+          <w:rtl w:val="0"/>
+        </w:rPr>
+        <w:t xml:space="preserve">Objective:</w:t>
+      </w:r>
+      <w:r>
+        <w:rPr>
+          <w:rtl w:val="0"/>
+        </w:rPr>
+        <w:t xml:space="preserve"> Resolve persistent, critical rendering bugs in the main dashboard chart by migrating from the previous library to the Apache ECharts library, and to refine the chart's final appearance.</w:t>
+      </w:r>
+    </w:p>
+    <w:p>
+      <w:pPr>
+        <w:spacing w:after="240" w:before="240" w:lineRule="auto"/>
+        <w:rPr>
+          <w:b w:val="1"/>
+        </w:rPr>
+      </w:pPr>
+      <w:r>
+        <w:rPr>
+          <w:b w:val="1"/>
+          <w:rtl w:val="0"/>
+        </w:rPr>
+        <w:t xml:space="preserve">Summary of Actions &amp; Resolutions:</w:t>
+      </w:r>
+    </w:p>
+    <w:p>
+      <w:pPr>
+        <w:numPr>
+          <w:ilvl w:val="0"/>
+          <w:numId w:val="23"/>
+        </w:numPr>
+        <w:spacing w:after="0" w:afterAutospacing="0" w:before="240" w:lineRule="auto"/>
+        <w:ind w:left="720" w:hanging="360"/>
+      </w:pPr>
+      <w:r>
+        <w:rPr>
+          <w:b w:val="1"/>
+          <w:rtl w:val="0"/>
+        </w:rPr>
+        <w:t xml:space="preserve">Initial Diagnosis &amp; Rationale:</w:t>
+      </w:r>
+      <w:r>
+        <w:rPr>
+          <w:rtl w:val="0"/>
+        </w:rPr>
+        <w:t xml:space="preserve"> The previous charting implementation suffered from an unresolvable race condition. This resulted in frequent</w:t>
+        <w:br w:type="textWrapping"/>
+        <w:t xml:space="preserve"> </w:t>
+      </w:r>
+      <w:r>
+        <w:rPr>
+          <w:rFonts w:ascii="Roboto Mono" w:cs="Roboto Mono" w:eastAsia="Roboto Mono" w:hAnsi="Roboto Mono"/>
+          <w:color w:val="188038"/>
+          <w:rtl w:val="0"/>
+        </w:rPr>
+        <w:t xml:space="preserve">TypeError</w:t>
+      </w:r>
+      <w:r>
+        <w:rPr>
+          <w:rtl w:val="0"/>
+        </w:rPr>
+        <w:t xml:space="preserve"> crashes and visual animation glitches, such as a "drag" or "spill" effect when changing chart types or updating data rapidly. After multiple attempts to patch the issue failed, a decision was made to migrate to a new, more robust library to ensure stability and visual integrity.</w:t>
+      </w:r>
+    </w:p>
+    <w:p>
+      <w:pPr>
+        <w:numPr>
+          <w:ilvl w:val="0"/>
+          <w:numId w:val="23"/>
+        </w:numPr>
+        <w:spacing w:after="0" w:afterAutospacing="0" w:before="0" w:beforeAutospacing="0" w:lineRule="auto"/>
+        <w:ind w:left="720" w:hanging="360"/>
+      </w:pPr>
+      <w:r>
+        <w:rPr>
+          <w:b w:val="1"/>
+          <w:rtl w:val="0"/>
+        </w:rPr>
+        <w:t xml:space="preserve">1. Architectural Migration to ECharts:</w:t>
+      </w:r>
+    </w:p>
+    <w:p>
+      <w:pPr>
+        <w:numPr>
+          <w:ilvl w:val="1"/>
+          <w:numId w:val="23"/>
+        </w:numPr>
+        <w:spacing w:after="0" w:afterAutospacing="0" w:before="0" w:beforeAutospacing="0" w:lineRule="auto"/>
+        <w:ind w:left="1440" w:hanging="360"/>
+      </w:pPr>
+      <w:r>
+        <w:rPr>
+          <w:rtl w:val="0"/>
+        </w:rPr>
+        <w:t xml:space="preserve">The previously used charting library script was removed from </w:t>
+      </w:r>
+      <w:r>
+        <w:rPr>
+          <w:rFonts w:ascii="Roboto Mono" w:cs="Roboto Mono" w:eastAsia="Roboto Mono" w:hAnsi="Roboto Mono"/>
+          <w:color w:val="188038"/>
+          <w:rtl w:val="0"/>
+        </w:rPr>
+        <w:t xml:space="preserve">index.html</w:t>
+      </w:r>
+      <w:r>
+        <w:rPr>
+          <w:rtl w:val="0"/>
+        </w:rPr>
+        <w:t xml:space="preserve"> and replaced with the Apache ECharts library.</w:t>
+      </w:r>
+    </w:p>
+    <w:p>
+      <w:pPr>
+        <w:numPr>
+          <w:ilvl w:val="1"/>
+          <w:numId w:val="23"/>
+        </w:numPr>
+        <w:spacing w:after="0" w:afterAutospacing="0" w:before="0" w:beforeAutospacing="0" w:lineRule="auto"/>
+        <w:ind w:left="1440" w:hanging="360"/>
+      </w:pPr>
+      <w:r>
+        <w:rPr>
+          <w:rtl w:val="0"/>
+        </w:rPr>
+        <w:t xml:space="preserve">The </w:t>
+      </w:r>
+      <w:r>
+        <w:rPr>
+          <w:rFonts w:ascii="Roboto Mono" w:cs="Roboto Mono" w:eastAsia="Roboto Mono" w:hAnsi="Roboto Mono"/>
+          <w:color w:val="188038"/>
+          <w:rtl w:val="0"/>
+        </w:rPr>
+        <w:t xml:space="preserve">dashboard.mjs</w:t>
+      </w:r>
+      <w:r>
+        <w:rPr>
+          <w:rtl w:val="0"/>
+        </w:rPr>
+        <w:t xml:space="preserve"> component was completely refactored. All chart logic was migrated to use the ECharts API, centered around the declarative </w:t>
+      </w:r>
+      <w:r>
+        <w:rPr>
+          <w:rFonts w:ascii="Roboto Mono" w:cs="Roboto Mono" w:eastAsia="Roboto Mono" w:hAnsi="Roboto Mono"/>
+          <w:color w:val="188038"/>
+          <w:rtl w:val="0"/>
+        </w:rPr>
+        <w:t xml:space="preserve">echarts.init()</w:t>
+      </w:r>
+      <w:r>
+        <w:rPr>
+          <w:rtl w:val="0"/>
+        </w:rPr>
+        <w:t xml:space="preserve"> and </w:t>
+      </w:r>
+      <w:r>
+        <w:rPr>
+          <w:rFonts w:ascii="Roboto Mono" w:cs="Roboto Mono" w:eastAsia="Roboto Mono" w:hAnsi="Roboto Mono"/>
+          <w:color w:val="188038"/>
+          <w:rtl w:val="0"/>
+        </w:rPr>
+        <w:t xml:space="preserve">chart.setOption()</w:t>
+      </w:r>
+      <w:r>
+        <w:rPr>
+          <w:rtl w:val="0"/>
+        </w:rPr>
+        <w:t xml:space="preserve"> methods.</w:t>
+      </w:r>
+    </w:p>
+    <w:p>
+      <w:pPr>
+        <w:numPr>
+          <w:ilvl w:val="0"/>
+          <w:numId w:val="23"/>
+        </w:numPr>
+        <w:spacing w:after="0" w:afterAutospacing="0" w:before="0" w:beforeAutospacing="0" w:lineRule="auto"/>
+        <w:ind w:left="720" w:hanging="360"/>
+      </w:pPr>
+      <w:r>
+        <w:rPr>
+          <w:b w:val="1"/>
+          <w:rtl w:val="0"/>
+        </w:rPr>
+        <w:t xml:space="preserve">2. Post-Migration Debugging &amp; Refinements:</w:t>
+      </w:r>
+    </w:p>
+    <w:p>
+      <w:pPr>
+        <w:numPr>
+          <w:ilvl w:val="1"/>
+          <w:numId w:val="23"/>
+        </w:numPr>
+        <w:spacing w:after="0" w:afterAutospacing="0" w:before="0" w:beforeAutospacing="0" w:lineRule="auto"/>
+        <w:ind w:left="1440" w:hanging="360"/>
+      </w:pPr>
+      <w:r>
+        <w:rPr>
+          <w:b w:val="1"/>
+          <w:rtl w:val="0"/>
+        </w:rPr>
+        <w:t xml:space="preserve">Initial Render Fix:</w:t>
+      </w:r>
+      <w:r>
+        <w:rPr>
+          <w:rtl w:val="0"/>
+        </w:rPr>
+        <w:t xml:space="preserve"> A bug where the chart would only appear after opening the browser's developer console was diagnosed as a timing issue. It was resolved by wrapping the </w:t>
+      </w:r>
+      <w:r>
+        <w:rPr>
+          <w:rFonts w:ascii="Roboto Mono" w:cs="Roboto Mono" w:eastAsia="Roboto Mono" w:hAnsi="Roboto Mono"/>
+          <w:color w:val="188038"/>
+          <w:rtl w:val="0"/>
+        </w:rPr>
+        <w:t xml:space="preserve">initChart()</w:t>
+      </w:r>
+      <w:r>
+        <w:rPr>
+          <w:rtl w:val="0"/>
+        </w:rPr>
+        <w:t xml:space="preserve"> call within a </w:t>
+      </w:r>
+      <w:r>
+        <w:rPr>
+          <w:rFonts w:ascii="Roboto Mono" w:cs="Roboto Mono" w:eastAsia="Roboto Mono" w:hAnsi="Roboto Mono"/>
+          <w:color w:val="188038"/>
+          <w:rtl w:val="0"/>
+        </w:rPr>
+        <w:t xml:space="preserve">$nextTick()</w:t>
+      </w:r>
+      <w:r>
+        <w:rPr>
+          <w:rtl w:val="0"/>
+        </w:rPr>
+        <w:t xml:space="preserve"> in the </w:t>
+      </w:r>
+      <w:r>
+        <w:rPr>
+          <w:rFonts w:ascii="Roboto Mono" w:cs="Roboto Mono" w:eastAsia="Roboto Mono" w:hAnsi="Roboto Mono"/>
+          <w:color w:val="188038"/>
+          <w:rtl w:val="0"/>
+        </w:rPr>
+        <w:t xml:space="preserve">initializeDashboard</w:t>
+      </w:r>
+      <w:r>
+        <w:rPr>
+          <w:rtl w:val="0"/>
+        </w:rPr>
+        <w:t xml:space="preserve"> function. This ensures the chart's container </w:t>
+      </w:r>
+      <w:r>
+        <w:rPr>
+          <w:rFonts w:ascii="Roboto Mono" w:cs="Roboto Mono" w:eastAsia="Roboto Mono" w:hAnsi="Roboto Mono"/>
+          <w:color w:val="188038"/>
+          <w:rtl w:val="0"/>
+        </w:rPr>
+        <w:t xml:space="preserve">div</w:t>
+      </w:r>
+      <w:r>
+        <w:rPr>
+          <w:rtl w:val="0"/>
+        </w:rPr>
+        <w:t xml:space="preserve"> is fully rendered and sized correctly before the library attempts to initialize.</w:t>
+      </w:r>
+    </w:p>
+    <w:p>
+      <w:pPr>
+        <w:numPr>
+          <w:ilvl w:val="1"/>
+          <w:numId w:val="23"/>
+        </w:numPr>
+        <w:spacing w:after="0" w:afterAutospacing="0" w:before="0" w:beforeAutospacing="0" w:lineRule="auto"/>
+        <w:ind w:left="1440" w:hanging="360"/>
+      </w:pPr>
+      <w:r>
+        <w:rPr>
+          <w:b w:val="1"/>
+          <w:rtl w:val="0"/>
+        </w:rPr>
+        <w:t xml:space="preserve">Color Palette Update:</w:t>
+      </w:r>
+      <w:r>
+        <w:rPr>
+          <w:rtl w:val="0"/>
+        </w:rPr>
+        <w:t xml:space="preserve"> The color scheme was updated to assign a warm yellow to the "Your Hotel" series and a clear blue to "The Market" series to match the desired design. The gradient area fill was also updated to use the new yellow color.</w:t>
+      </w:r>
+    </w:p>
+    <w:p>
+      <w:pPr>
+        <w:numPr>
+          <w:ilvl w:val="1"/>
+          <w:numId w:val="23"/>
+        </w:numPr>
+        <w:spacing w:after="240" w:before="0" w:beforeAutospacing="0" w:lineRule="auto"/>
+        <w:ind w:left="1440" w:hanging="360"/>
+      </w:pPr>
+      <w:r>
+        <w:rPr>
+          <w:b w:val="1"/>
+          <w:rtl w:val="0"/>
+        </w:rPr>
+        <w:t xml:space="preserve">Tooltip Formatting Fix:</w:t>
+      </w:r>
+      <w:r>
+        <w:rPr>
+          <w:rtl w:val="0"/>
+        </w:rPr>
+        <w:t xml:space="preserve"> The chart's tooltip was enhanced to correctly format its values. The tooltip's formatter function was modified to use the shared </w:t>
+      </w:r>
+      <w:r>
+        <w:rPr>
+          <w:rFonts w:ascii="Roboto Mono" w:cs="Roboto Mono" w:eastAsia="Roboto Mono" w:hAnsi="Roboto Mono"/>
+          <w:color w:val="188038"/>
+          <w:rtl w:val="0"/>
+        </w:rPr>
+        <w:t xml:space="preserve">formatValue</w:t>
+      </w:r>
+      <w:r>
+        <w:rPr>
+          <w:rtl w:val="0"/>
+        </w:rPr>
+        <w:t xml:space="preserve"> helper, ensuring all numbers are displayed with the appropriate currency (£) or percentage (%) symbols.</w:t>
+      </w:r>
+    </w:p>
+    <w:p>
+      <w:pPr>
+        <w:spacing w:after="240" w:before="240" w:lineRule="auto"/>
+        <w:rPr/>
+      </w:pPr>
+      <w:r>
+        <w:rPr>
+          <w:b w:val="1"/>
+          <w:rtl w:val="0"/>
+        </w:rPr>
+        <w:t xml:space="preserve">Current Status:</w:t>
+      </w:r>
+      <w:r>
+        <w:rPr>
+          <w:rtl w:val="0"/>
+        </w:rPr>
+        <w:t xml:space="preserve"> The dashboard chart is now fully migrated to ECharts. It is stable, visually polished, and all previously identified rendering bugs and animation glitches have been resolved.</w:t>
+      </w:r>
+    </w:p>
+    <w:p>
+      <w:pPr>
+        <w:spacing w:after="240" w:before="240" w:lineRule="auto"/>
+        <w:rPr/>
+      </w:pPr>
+      <w:r>
+        <w:rPr>
+          <w:rtl w:val="0"/>
+        </w:rPr>
       </w:r>
     </w:p>
     <w:sectPr>
@@ -16486,8 +17833,8 @@
   <w:abstractNum w:abstractNumId="15">
     <w:lvl w:ilvl="0">
       <w:start w:val="1"/>
-      <w:numFmt w:val="bullet"/>
-      <w:lvlText w:val="●"/>
+      <w:numFmt w:val="decimal"/>
+      <w:lvlText w:val="%1."/>
       <w:lvlJc w:val="left"/>
       <w:pPr>
         <w:ind w:left="720" w:hanging="360"/>
@@ -16498,8 +17845,8 @@
     </w:lvl>
     <w:lvl w:ilvl="1">
       <w:start w:val="1"/>
-      <w:numFmt w:val="bullet"/>
-      <w:lvlText w:val="○"/>
+      <w:numFmt w:val="lowerLetter"/>
+      <w:lvlText w:val="%2."/>
       <w:lvlJc w:val="left"/>
       <w:pPr>
         <w:ind w:left="1440" w:hanging="360"/>
@@ -16510,8 +17857,8 @@
     </w:lvl>
     <w:lvl w:ilvl="2">
       <w:start w:val="1"/>
-      <w:numFmt w:val="bullet"/>
-      <w:lvlText w:val="■"/>
+      <w:numFmt w:val="lowerRoman"/>
+      <w:lvlText w:val="%3."/>
       <w:lvlJc w:val="left"/>
       <w:pPr>
         <w:ind w:left="2160" w:hanging="360"/>
@@ -16522,8 +17869,8 @@
     </w:lvl>
     <w:lvl w:ilvl="3">
       <w:start w:val="1"/>
-      <w:numFmt w:val="bullet"/>
-      <w:lvlText w:val="●"/>
+      <w:numFmt w:val="decimal"/>
+      <w:lvlText w:val="%4."/>
       <w:lvlJc w:val="left"/>
       <w:pPr>
         <w:ind w:left="2880" w:hanging="360"/>
@@ -16534,8 +17881,8 @@
     </w:lvl>
     <w:lvl w:ilvl="4">
       <w:start w:val="1"/>
-      <w:numFmt w:val="bullet"/>
-      <w:lvlText w:val="○"/>
+      <w:numFmt w:val="lowerLetter"/>
+      <w:lvlText w:val="%5."/>
       <w:lvlJc w:val="left"/>
       <w:pPr>
         <w:ind w:left="3600" w:hanging="360"/>
@@ -16546,8 +17893,8 @@
     </w:lvl>
     <w:lvl w:ilvl="5">
       <w:start w:val="1"/>
-      <w:numFmt w:val="bullet"/>
-      <w:lvlText w:val="■"/>
+      <w:numFmt w:val="lowerRoman"/>
+      <w:lvlText w:val="%6."/>
       <w:lvlJc w:val="left"/>
       <w:pPr>
         <w:ind w:left="4320" w:hanging="360"/>
@@ -16558,8 +17905,8 @@
     </w:lvl>
     <w:lvl w:ilvl="6">
       <w:start w:val="1"/>
-      <w:numFmt w:val="bullet"/>
-      <w:lvlText w:val="●"/>
+      <w:numFmt w:val="decimal"/>
+      <w:lvlText w:val="%7."/>
       <w:lvlJc w:val="left"/>
       <w:pPr>
         <w:ind w:left="5040" w:hanging="360"/>
@@ -16570,8 +17917,8 @@
     </w:lvl>
     <w:lvl w:ilvl="7">
       <w:start w:val="1"/>
-      <w:numFmt w:val="bullet"/>
-      <w:lvlText w:val="○"/>
+      <w:numFmt w:val="lowerLetter"/>
+      <w:lvlText w:val="%8."/>
       <w:lvlJc w:val="left"/>
       <w:pPr>
         <w:ind w:left="5760" w:hanging="360"/>
@@ -16582,8 +17929,8 @@
     </w:lvl>
     <w:lvl w:ilvl="8">
       <w:start w:val="1"/>
-      <w:numFmt w:val="bullet"/>
-      <w:lvlText w:val="■"/>
+      <w:numFmt w:val="lowerRoman"/>
+      <w:lvlText w:val="%9."/>
       <w:lvlJc w:val="left"/>
       <w:pPr>
         <w:ind w:left="6480" w:hanging="360"/>
@@ -17036,8 +18383,8 @@
   <w:abstractNum w:abstractNumId="20">
     <w:lvl w:ilvl="0">
       <w:start w:val="1"/>
-      <w:numFmt w:val="decimal"/>
-      <w:lvlText w:val="%1."/>
+      <w:numFmt w:val="bullet"/>
+      <w:lvlText w:val="●"/>
       <w:lvlJc w:val="left"/>
       <w:pPr>
         <w:ind w:left="720" w:hanging="360"/>
@@ -17060,8 +18407,8 @@
     </w:lvl>
     <w:lvl w:ilvl="2">
       <w:start w:val="1"/>
-      <w:numFmt w:val="lowerRoman"/>
-      <w:lvlText w:val="%3."/>
+      <w:numFmt w:val="bullet"/>
+      <w:lvlText w:val="■"/>
       <w:lvlJc w:val="left"/>
       <w:pPr>
         <w:ind w:left="2160" w:hanging="360"/>
@@ -17072,8 +18419,8 @@
     </w:lvl>
     <w:lvl w:ilvl="3">
       <w:start w:val="1"/>
-      <w:numFmt w:val="decimal"/>
-      <w:lvlText w:val="%4."/>
+      <w:numFmt w:val="bullet"/>
+      <w:lvlText w:val="●"/>
       <w:lvlJc w:val="left"/>
       <w:pPr>
         <w:ind w:left="2880" w:hanging="360"/>
@@ -17084,8 +18431,8 @@
     </w:lvl>
     <w:lvl w:ilvl="4">
       <w:start w:val="1"/>
-      <w:numFmt w:val="lowerLetter"/>
-      <w:lvlText w:val="%5."/>
+      <w:numFmt w:val="bullet"/>
+      <w:lvlText w:val="○"/>
       <w:lvlJc w:val="left"/>
       <w:pPr>
         <w:ind w:left="3600" w:hanging="360"/>
@@ -17096,8 +18443,8 @@
     </w:lvl>
     <w:lvl w:ilvl="5">
       <w:start w:val="1"/>
-      <w:numFmt w:val="lowerRoman"/>
-      <w:lvlText w:val="%6."/>
+      <w:numFmt w:val="bullet"/>
+      <w:lvlText w:val="■"/>
       <w:lvlJc w:val="left"/>
       <w:pPr>
         <w:ind w:left="4320" w:hanging="360"/>
@@ -17108,8 +18455,8 @@
     </w:lvl>
     <w:lvl w:ilvl="6">
       <w:start w:val="1"/>
-      <w:numFmt w:val="decimal"/>
-      <w:lvlText w:val="%7."/>
+      <w:numFmt w:val="bullet"/>
+      <w:lvlText w:val="●"/>
       <w:lvlJc w:val="left"/>
       <w:pPr>
         <w:ind w:left="5040" w:hanging="360"/>
@@ -17120,8 +18467,8 @@
     </w:lvl>
     <w:lvl w:ilvl="7">
       <w:start w:val="1"/>
-      <w:numFmt w:val="lowerLetter"/>
-      <w:lvlText w:val="%8."/>
+      <w:numFmt w:val="bullet"/>
+      <w:lvlText w:val="○"/>
       <w:lvlJc w:val="left"/>
       <w:pPr>
         <w:ind w:left="5760" w:hanging="360"/>
@@ -17132,8 +18479,8 @@
     </w:lvl>
     <w:lvl w:ilvl="8">
       <w:start w:val="1"/>
-      <w:numFmt w:val="lowerRoman"/>
-      <w:lvlText w:val="%9."/>
+      <w:numFmt w:val="bullet"/>
+      <w:lvlText w:val="■"/>
       <w:lvlJc w:val="left"/>
       <w:pPr>
         <w:ind w:left="6480" w:hanging="360"/>
@@ -17256,8 +18603,8 @@
   <w:abstractNum w:abstractNumId="22">
     <w:lvl w:ilvl="0">
       <w:start w:val="1"/>
-      <w:numFmt w:val="bullet"/>
-      <w:lvlText w:val="●"/>
+      <w:numFmt w:val="decimal"/>
+      <w:lvlText w:val="%1."/>
       <w:lvlJc w:val="left"/>
       <w:pPr>
         <w:ind w:left="720" w:hanging="360"/>
@@ -17280,8 +18627,8 @@
     </w:lvl>
     <w:lvl w:ilvl="2">
       <w:start w:val="1"/>
-      <w:numFmt w:val="bullet"/>
-      <w:lvlText w:val="■"/>
+      <w:numFmt w:val="lowerRoman"/>
+      <w:lvlText w:val="%3."/>
       <w:lvlJc w:val="left"/>
       <w:pPr>
         <w:ind w:left="2160" w:hanging="360"/>
@@ -17292,8 +18639,8 @@
     </w:lvl>
     <w:lvl w:ilvl="3">
       <w:start w:val="1"/>
-      <w:numFmt w:val="bullet"/>
-      <w:lvlText w:val="●"/>
+      <w:numFmt w:val="decimal"/>
+      <w:lvlText w:val="%4."/>
       <w:lvlJc w:val="left"/>
       <w:pPr>
         <w:ind w:left="2880" w:hanging="360"/>
@@ -17304,8 +18651,8 @@
     </w:lvl>
     <w:lvl w:ilvl="4">
       <w:start w:val="1"/>
-      <w:numFmt w:val="bullet"/>
-      <w:lvlText w:val="○"/>
+      <w:numFmt w:val="lowerLetter"/>
+      <w:lvlText w:val="%5."/>
       <w:lvlJc w:val="left"/>
       <w:pPr>
         <w:ind w:left="3600" w:hanging="360"/>
@@ -17316,8 +18663,8 @@
     </w:lvl>
     <w:lvl w:ilvl="5">
       <w:start w:val="1"/>
-      <w:numFmt w:val="bullet"/>
-      <w:lvlText w:val="■"/>
+      <w:numFmt w:val="lowerRoman"/>
+      <w:lvlText w:val="%6."/>
       <w:lvlJc w:val="left"/>
       <w:pPr>
         <w:ind w:left="4320" w:hanging="360"/>
@@ -17328,8 +18675,8 @@
     </w:lvl>
     <w:lvl w:ilvl="6">
       <w:start w:val="1"/>
-      <w:numFmt w:val="bullet"/>
-      <w:lvlText w:val="●"/>
+      <w:numFmt w:val="decimal"/>
+      <w:lvlText w:val="%7."/>
       <w:lvlJc w:val="left"/>
       <w:pPr>
         <w:ind w:left="5040" w:hanging="360"/>
@@ -17340,8 +18687,8 @@
     </w:lvl>
     <w:lvl w:ilvl="7">
       <w:start w:val="1"/>
-      <w:numFmt w:val="bullet"/>
-      <w:lvlText w:val="○"/>
+      <w:numFmt w:val="lowerLetter"/>
+      <w:lvlText w:val="%8."/>
       <w:lvlJc w:val="left"/>
       <w:pPr>
         <w:ind w:left="5760" w:hanging="360"/>
@@ -17352,8 +18699,8 @@
     </w:lvl>
     <w:lvl w:ilvl="8">
       <w:start w:val="1"/>
-      <w:numFmt w:val="bullet"/>
-      <w:lvlText w:val="■"/>
+      <w:numFmt w:val="lowerRoman"/>
+      <w:lvlText w:val="%9."/>
       <w:lvlJc w:val="left"/>
       <w:pPr>
         <w:ind w:left="6480" w:hanging="360"/>
@@ -17806,8 +19153,8 @@
   <w:abstractNum w:abstractNumId="27">
     <w:lvl w:ilvl="0">
       <w:start w:val="1"/>
-      <w:numFmt w:val="decimal"/>
-      <w:lvlText w:val="%1."/>
+      <w:numFmt w:val="bullet"/>
+      <w:lvlText w:val="●"/>
       <w:lvlJc w:val="left"/>
       <w:pPr>
         <w:ind w:left="720" w:hanging="360"/>
@@ -17830,8 +19177,8 @@
     </w:lvl>
     <w:lvl w:ilvl="2">
       <w:start w:val="1"/>
-      <w:numFmt w:val="lowerRoman"/>
-      <w:lvlText w:val="%3."/>
+      <w:numFmt w:val="bullet"/>
+      <w:lvlText w:val="■"/>
       <w:lvlJc w:val="left"/>
       <w:pPr>
         <w:ind w:left="2160" w:hanging="360"/>
@@ -17842,8 +19189,8 @@
     </w:lvl>
     <w:lvl w:ilvl="3">
       <w:start w:val="1"/>
-      <w:numFmt w:val="decimal"/>
-      <w:lvlText w:val="%4."/>
+      <w:numFmt w:val="bullet"/>
+      <w:lvlText w:val="●"/>
       <w:lvlJc w:val="left"/>
       <w:pPr>
         <w:ind w:left="2880" w:hanging="360"/>
@@ -17854,8 +19201,8 @@
     </w:lvl>
     <w:lvl w:ilvl="4">
       <w:start w:val="1"/>
-      <w:numFmt w:val="lowerLetter"/>
-      <w:lvlText w:val="%5."/>
+      <w:numFmt w:val="bullet"/>
+      <w:lvlText w:val="○"/>
       <w:lvlJc w:val="left"/>
       <w:pPr>
         <w:ind w:left="3600" w:hanging="360"/>
@@ -17866,8 +19213,8 @@
     </w:lvl>
     <w:lvl w:ilvl="5">
       <w:start w:val="1"/>
-      <w:numFmt w:val="lowerRoman"/>
-      <w:lvlText w:val="%6."/>
+      <w:numFmt w:val="bullet"/>
+      <w:lvlText w:val="■"/>
       <w:lvlJc w:val="left"/>
       <w:pPr>
         <w:ind w:left="4320" w:hanging="360"/>
@@ -17878,8 +19225,8 @@
     </w:lvl>
     <w:lvl w:ilvl="6">
       <w:start w:val="1"/>
-      <w:numFmt w:val="decimal"/>
-      <w:lvlText w:val="%7."/>
+      <w:numFmt w:val="bullet"/>
+      <w:lvlText w:val="●"/>
       <w:lvlJc w:val="left"/>
       <w:pPr>
         <w:ind w:left="5040" w:hanging="360"/>
@@ -17890,8 +19237,8 @@
     </w:lvl>
     <w:lvl w:ilvl="7">
       <w:start w:val="1"/>
-      <w:numFmt w:val="lowerLetter"/>
-      <w:lvlText w:val="%8."/>
+      <w:numFmt w:val="bullet"/>
+      <w:lvlText w:val="○"/>
       <w:lvlJc w:val="left"/>
       <w:pPr>
         <w:ind w:left="5760" w:hanging="360"/>
@@ -17902,8 +19249,8 @@
     </w:lvl>
     <w:lvl w:ilvl="8">
       <w:start w:val="1"/>
-      <w:numFmt w:val="lowerRoman"/>
-      <w:lvlText w:val="%9."/>
+      <w:numFmt w:val="bullet"/>
+      <w:lvlText w:val="■"/>
       <w:lvlJc w:val="left"/>
       <w:pPr>
         <w:ind w:left="6480" w:hanging="360"/>
@@ -18356,8 +19703,8 @@
   <w:abstractNum w:abstractNumId="32">
     <w:lvl w:ilvl="0">
       <w:start w:val="1"/>
-      <w:numFmt w:val="bullet"/>
-      <w:lvlText w:val="●"/>
+      <w:numFmt w:val="decimal"/>
+      <w:lvlText w:val="%1."/>
       <w:lvlJc w:val="left"/>
       <w:pPr>
         <w:ind w:left="720" w:hanging="360"/>
@@ -18380,8 +19727,8 @@
     </w:lvl>
     <w:lvl w:ilvl="2">
       <w:start w:val="1"/>
-      <w:numFmt w:val="bullet"/>
-      <w:lvlText w:val="■"/>
+      <w:numFmt w:val="lowerRoman"/>
+      <w:lvlText w:val="%3."/>
       <w:lvlJc w:val="left"/>
       <w:pPr>
         <w:ind w:left="2160" w:hanging="360"/>
@@ -18392,8 +19739,8 @@
     </w:lvl>
     <w:lvl w:ilvl="3">
       <w:start w:val="1"/>
-      <w:numFmt w:val="bullet"/>
-      <w:lvlText w:val="●"/>
+      <w:numFmt w:val="decimal"/>
+      <w:lvlText w:val="%4."/>
       <w:lvlJc w:val="left"/>
       <w:pPr>
         <w:ind w:left="2880" w:hanging="360"/>
@@ -18404,8 +19751,8 @@
     </w:lvl>
     <w:lvl w:ilvl="4">
       <w:start w:val="1"/>
-      <w:numFmt w:val="bullet"/>
-      <w:lvlText w:val="○"/>
+      <w:numFmt w:val="lowerLetter"/>
+      <w:lvlText w:val="%5."/>
       <w:lvlJc w:val="left"/>
       <w:pPr>
         <w:ind w:left="3600" w:hanging="360"/>
@@ -18416,8 +19763,8 @@
     </w:lvl>
     <w:lvl w:ilvl="5">
       <w:start w:val="1"/>
-      <w:numFmt w:val="bullet"/>
-      <w:lvlText w:val="■"/>
+      <w:numFmt w:val="lowerRoman"/>
+      <w:lvlText w:val="%6."/>
       <w:lvlJc w:val="left"/>
       <w:pPr>
         <w:ind w:left="4320" w:hanging="360"/>
@@ -18428,8 +19775,8 @@
     </w:lvl>
     <w:lvl w:ilvl="6">
       <w:start w:val="1"/>
-      <w:numFmt w:val="bullet"/>
-      <w:lvlText w:val="●"/>
+      <w:numFmt w:val="decimal"/>
+      <w:lvlText w:val="%7."/>
       <w:lvlJc w:val="left"/>
       <w:pPr>
         <w:ind w:left="5040" w:hanging="360"/>
@@ -18440,8 +19787,8 @@
     </w:lvl>
     <w:lvl w:ilvl="7">
       <w:start w:val="1"/>
-      <w:numFmt w:val="bullet"/>
-      <w:lvlText w:val="○"/>
+      <w:numFmt w:val="lowerLetter"/>
+      <w:lvlText w:val="%8."/>
       <w:lvlJc w:val="left"/>
       <w:pPr>
         <w:ind w:left="5760" w:hanging="360"/>
@@ -18452,8 +19799,8 @@
     </w:lvl>
     <w:lvl w:ilvl="8">
       <w:start w:val="1"/>
-      <w:numFmt w:val="bullet"/>
-      <w:lvlText w:val="■"/>
+      <w:numFmt w:val="lowerRoman"/>
+      <w:lvlText w:val="%9."/>
       <w:lvlJc w:val="left"/>
       <w:pPr>
         <w:ind w:left="6480" w:hanging="360"/>
@@ -18686,8 +20033,8 @@
   <w:abstractNum w:abstractNumId="35">
     <w:lvl w:ilvl="0">
       <w:start w:val="1"/>
-      <w:numFmt w:val="decimal"/>
-      <w:lvlText w:val="%1."/>
+      <w:numFmt w:val="bullet"/>
+      <w:lvlText w:val="●"/>
       <w:lvlJc w:val="left"/>
       <w:pPr>
         <w:ind w:left="720" w:hanging="360"/>
@@ -18710,8 +20057,8 @@
     </w:lvl>
     <w:lvl w:ilvl="2">
       <w:start w:val="1"/>
-      <w:numFmt w:val="lowerRoman"/>
-      <w:lvlText w:val="%3."/>
+      <w:numFmt w:val="bullet"/>
+      <w:lvlText w:val="■"/>
       <w:lvlJc w:val="left"/>
       <w:pPr>
         <w:ind w:left="2160" w:hanging="360"/>
@@ -18722,8 +20069,8 @@
     </w:lvl>
     <w:lvl w:ilvl="3">
       <w:start w:val="1"/>
-      <w:numFmt w:val="decimal"/>
-      <w:lvlText w:val="%4."/>
+      <w:numFmt w:val="bullet"/>
+      <w:lvlText w:val="●"/>
       <w:lvlJc w:val="left"/>
       <w:pPr>
         <w:ind w:left="2880" w:hanging="360"/>
@@ -18734,8 +20081,8 @@
     </w:lvl>
     <w:lvl w:ilvl="4">
       <w:start w:val="1"/>
-      <w:numFmt w:val="lowerLetter"/>
-      <w:lvlText w:val="%5."/>
+      <w:numFmt w:val="bullet"/>
+      <w:lvlText w:val="○"/>
       <w:lvlJc w:val="left"/>
       <w:pPr>
         <w:ind w:left="3600" w:hanging="360"/>
@@ -18746,8 +20093,8 @@
     </w:lvl>
     <w:lvl w:ilvl="5">
       <w:start w:val="1"/>
-      <w:numFmt w:val="lowerRoman"/>
-      <w:lvlText w:val="%6."/>
+      <w:numFmt w:val="bullet"/>
+      <w:lvlText w:val="■"/>
       <w:lvlJc w:val="left"/>
       <w:pPr>
         <w:ind w:left="4320" w:hanging="360"/>
@@ -18758,8 +20105,8 @@
     </w:lvl>
     <w:lvl w:ilvl="6">
       <w:start w:val="1"/>
-      <w:numFmt w:val="decimal"/>
-      <w:lvlText w:val="%7."/>
+      <w:numFmt w:val="bullet"/>
+      <w:lvlText w:val="●"/>
       <w:lvlJc w:val="left"/>
       <w:pPr>
         <w:ind w:left="5040" w:hanging="360"/>
@@ -18770,8 +20117,8 @@
     </w:lvl>
     <w:lvl w:ilvl="7">
       <w:start w:val="1"/>
-      <w:numFmt w:val="lowerLetter"/>
-      <w:lvlText w:val="%8."/>
+      <w:numFmt w:val="bullet"/>
+      <w:lvlText w:val="○"/>
       <w:lvlJc w:val="left"/>
       <w:pPr>
         <w:ind w:left="5760" w:hanging="360"/>
@@ -18782,8 +20129,8 @@
     </w:lvl>
     <w:lvl w:ilvl="8">
       <w:start w:val="1"/>
-      <w:numFmt w:val="lowerRoman"/>
-      <w:lvlText w:val="%9."/>
+      <w:numFmt w:val="bullet"/>
+      <w:lvlText w:val="■"/>
       <w:lvlJc w:val="left"/>
       <w:pPr>
         <w:ind w:left="6480" w:hanging="360"/>
@@ -19236,8 +20583,8 @@
   <w:abstractNum w:abstractNumId="40">
     <w:lvl w:ilvl="0">
       <w:start w:val="1"/>
-      <w:numFmt w:val="bullet"/>
-      <w:lvlText w:val="●"/>
+      <w:numFmt w:val="decimal"/>
+      <w:lvlText w:val="%1."/>
       <w:lvlJc w:val="left"/>
       <w:pPr>
         <w:ind w:left="720" w:hanging="360"/>
@@ -19260,8 +20607,8 @@
     </w:lvl>
     <w:lvl w:ilvl="2">
       <w:start w:val="1"/>
-      <w:numFmt w:val="bullet"/>
-      <w:lvlText w:val="■"/>
+      <w:numFmt w:val="lowerRoman"/>
+      <w:lvlText w:val="%3."/>
       <w:lvlJc w:val="left"/>
       <w:pPr>
         <w:ind w:left="2160" w:hanging="360"/>
@@ -19272,8 +20619,8 @@
     </w:lvl>
     <w:lvl w:ilvl="3">
       <w:start w:val="1"/>
-      <w:numFmt w:val="bullet"/>
-      <w:lvlText w:val="●"/>
+      <w:numFmt w:val="decimal"/>
+      <w:lvlText w:val="%4."/>
       <w:lvlJc w:val="left"/>
       <w:pPr>
         <w:ind w:left="2880" w:hanging="360"/>
@@ -19284,8 +20631,8 @@
     </w:lvl>
     <w:lvl w:ilvl="4">
       <w:start w:val="1"/>
-      <w:numFmt w:val="bullet"/>
-      <w:lvlText w:val="○"/>
+      <w:numFmt w:val="lowerLetter"/>
+      <w:lvlText w:val="%5."/>
       <w:lvlJc w:val="left"/>
       <w:pPr>
         <w:ind w:left="3600" w:hanging="360"/>
@@ -19296,8 +20643,8 @@
     </w:lvl>
     <w:lvl w:ilvl="5">
       <w:start w:val="1"/>
-      <w:numFmt w:val="bullet"/>
-      <w:lvlText w:val="■"/>
+      <w:numFmt w:val="lowerRoman"/>
+      <w:lvlText w:val="%6."/>
       <w:lvlJc w:val="left"/>
       <w:pPr>
         <w:ind w:left="4320" w:hanging="360"/>
@@ -19308,8 +20655,8 @@
     </w:lvl>
     <w:lvl w:ilvl="6">
       <w:start w:val="1"/>
-      <w:numFmt w:val="bullet"/>
-      <w:lvlText w:val="●"/>
+      <w:numFmt w:val="decimal"/>
+      <w:lvlText w:val="%7."/>
       <w:lvlJc w:val="left"/>
       <w:pPr>
         <w:ind w:left="5040" w:hanging="360"/>
@@ -19320,8 +20667,8 @@
     </w:lvl>
     <w:lvl w:ilvl="7">
       <w:start w:val="1"/>
-      <w:numFmt w:val="bullet"/>
-      <w:lvlText w:val="○"/>
+      <w:numFmt w:val="lowerLetter"/>
+      <w:lvlText w:val="%8."/>
       <w:lvlJc w:val="left"/>
       <w:pPr>
         <w:ind w:left="5760" w:hanging="360"/>
@@ -19332,8 +20679,8 @@
     </w:lvl>
     <w:lvl w:ilvl="8">
       <w:start w:val="1"/>
-      <w:numFmt w:val="bullet"/>
-      <w:lvlText w:val="■"/>
+      <w:numFmt w:val="lowerRoman"/>
+      <w:lvlText w:val="%9."/>
       <w:lvlJc w:val="left"/>
       <w:pPr>
         <w:ind w:left="6480" w:hanging="360"/>
@@ -19346,8 +20693,8 @@
   <w:abstractNum w:abstractNumId="41">
     <w:lvl w:ilvl="0">
       <w:start w:val="1"/>
-      <w:numFmt w:val="decimal"/>
-      <w:lvlText w:val="%1."/>
+      <w:numFmt w:val="bullet"/>
+      <w:lvlText w:val="●"/>
       <w:lvlJc w:val="left"/>
       <w:pPr>
         <w:ind w:left="720" w:hanging="360"/>
@@ -19382,8 +20729,8 @@
     </w:lvl>
     <w:lvl w:ilvl="3">
       <w:start w:val="1"/>
-      <w:numFmt w:val="decimal"/>
-      <w:lvlText w:val="%4."/>
+      <w:numFmt w:val="bullet"/>
+      <w:lvlText w:val="●"/>
       <w:lvlJc w:val="left"/>
       <w:pPr>
         <w:ind w:left="2880" w:hanging="360"/>
@@ -19394,8 +20741,8 @@
     </w:lvl>
     <w:lvl w:ilvl="4">
       <w:start w:val="1"/>
-      <w:numFmt w:val="lowerLetter"/>
-      <w:lvlText w:val="%5."/>
+      <w:numFmt w:val="bullet"/>
+      <w:lvlText w:val="○"/>
       <w:lvlJc w:val="left"/>
       <w:pPr>
         <w:ind w:left="3600" w:hanging="360"/>
@@ -19406,8 +20753,8 @@
     </w:lvl>
     <w:lvl w:ilvl="5">
       <w:start w:val="1"/>
-      <w:numFmt w:val="lowerRoman"/>
-      <w:lvlText w:val="%6."/>
+      <w:numFmt w:val="bullet"/>
+      <w:lvlText w:val="■"/>
       <w:lvlJc w:val="left"/>
       <w:pPr>
         <w:ind w:left="4320" w:hanging="360"/>
@@ -19418,8 +20765,8 @@
     </w:lvl>
     <w:lvl w:ilvl="6">
       <w:start w:val="1"/>
-      <w:numFmt w:val="decimal"/>
-      <w:lvlText w:val="%7."/>
+      <w:numFmt w:val="bullet"/>
+      <w:lvlText w:val="●"/>
       <w:lvlJc w:val="left"/>
       <w:pPr>
         <w:ind w:left="5040" w:hanging="360"/>
@@ -19430,8 +20777,8 @@
     </w:lvl>
     <w:lvl w:ilvl="7">
       <w:start w:val="1"/>
-      <w:numFmt w:val="lowerLetter"/>
-      <w:lvlText w:val="%8."/>
+      <w:numFmt w:val="bullet"/>
+      <w:lvlText w:val="○"/>
       <w:lvlJc w:val="left"/>
       <w:pPr>
         <w:ind w:left="5760" w:hanging="360"/>
@@ -19442,8 +20789,8 @@
     </w:lvl>
     <w:lvl w:ilvl="8">
       <w:start w:val="1"/>
-      <w:numFmt w:val="lowerRoman"/>
-      <w:lvlText w:val="%9."/>
+      <w:numFmt w:val="bullet"/>
+      <w:lvlText w:val="■"/>
       <w:lvlJc w:val="left"/>
       <w:pPr>
         <w:ind w:left="6480" w:hanging="360"/>
@@ -19566,6 +20913,336 @@
   <w:abstractNum w:abstractNumId="43">
     <w:lvl w:ilvl="0">
       <w:start w:val="1"/>
+      <w:numFmt w:val="bullet"/>
+      <w:lvlText w:val="●"/>
+      <w:lvlJc w:val="left"/>
+      <w:pPr>
+        <w:ind w:left="720" w:hanging="360"/>
+      </w:pPr>
+      <w:rPr>
+        <w:u w:val="none"/>
+      </w:rPr>
+    </w:lvl>
+    <w:lvl w:ilvl="1">
+      <w:start w:val="1"/>
+      <w:numFmt w:val="bullet"/>
+      <w:lvlText w:val="○"/>
+      <w:lvlJc w:val="left"/>
+      <w:pPr>
+        <w:ind w:left="1440" w:hanging="360"/>
+      </w:pPr>
+      <w:rPr>
+        <w:u w:val="none"/>
+      </w:rPr>
+    </w:lvl>
+    <w:lvl w:ilvl="2">
+      <w:start w:val="1"/>
+      <w:numFmt w:val="bullet"/>
+      <w:lvlText w:val="■"/>
+      <w:lvlJc w:val="left"/>
+      <w:pPr>
+        <w:ind w:left="2160" w:hanging="360"/>
+      </w:pPr>
+      <w:rPr>
+        <w:u w:val="none"/>
+      </w:rPr>
+    </w:lvl>
+    <w:lvl w:ilvl="3">
+      <w:start w:val="1"/>
+      <w:numFmt w:val="bullet"/>
+      <w:lvlText w:val="●"/>
+      <w:lvlJc w:val="left"/>
+      <w:pPr>
+        <w:ind w:left="2880" w:hanging="360"/>
+      </w:pPr>
+      <w:rPr>
+        <w:u w:val="none"/>
+      </w:rPr>
+    </w:lvl>
+    <w:lvl w:ilvl="4">
+      <w:start w:val="1"/>
+      <w:numFmt w:val="bullet"/>
+      <w:lvlText w:val="○"/>
+      <w:lvlJc w:val="left"/>
+      <w:pPr>
+        <w:ind w:left="3600" w:hanging="360"/>
+      </w:pPr>
+      <w:rPr>
+        <w:u w:val="none"/>
+      </w:rPr>
+    </w:lvl>
+    <w:lvl w:ilvl="5">
+      <w:start w:val="1"/>
+      <w:numFmt w:val="bullet"/>
+      <w:lvlText w:val="■"/>
+      <w:lvlJc w:val="left"/>
+      <w:pPr>
+        <w:ind w:left="4320" w:hanging="360"/>
+      </w:pPr>
+      <w:rPr>
+        <w:u w:val="none"/>
+      </w:rPr>
+    </w:lvl>
+    <w:lvl w:ilvl="6">
+      <w:start w:val="1"/>
+      <w:numFmt w:val="bullet"/>
+      <w:lvlText w:val="●"/>
+      <w:lvlJc w:val="left"/>
+      <w:pPr>
+        <w:ind w:left="5040" w:hanging="360"/>
+      </w:pPr>
+      <w:rPr>
+        <w:u w:val="none"/>
+      </w:rPr>
+    </w:lvl>
+    <w:lvl w:ilvl="7">
+      <w:start w:val="1"/>
+      <w:numFmt w:val="bullet"/>
+      <w:lvlText w:val="○"/>
+      <w:lvlJc w:val="left"/>
+      <w:pPr>
+        <w:ind w:left="5760" w:hanging="360"/>
+      </w:pPr>
+      <w:rPr>
+        <w:u w:val="none"/>
+      </w:rPr>
+    </w:lvl>
+    <w:lvl w:ilvl="8">
+      <w:start w:val="1"/>
+      <w:numFmt w:val="bullet"/>
+      <w:lvlText w:val="■"/>
+      <w:lvlJc w:val="left"/>
+      <w:pPr>
+        <w:ind w:left="6480" w:hanging="360"/>
+      </w:pPr>
+      <w:rPr>
+        <w:u w:val="none"/>
+      </w:rPr>
+    </w:lvl>
+  </w:abstractNum>
+  <w:abstractNum w:abstractNumId="44">
+    <w:lvl w:ilvl="0">
+      <w:start w:val="1"/>
+      <w:numFmt w:val="bullet"/>
+      <w:lvlText w:val="●"/>
+      <w:lvlJc w:val="left"/>
+      <w:pPr>
+        <w:ind w:left="720" w:hanging="360"/>
+      </w:pPr>
+      <w:rPr>
+        <w:u w:val="none"/>
+      </w:rPr>
+    </w:lvl>
+    <w:lvl w:ilvl="1">
+      <w:start w:val="1"/>
+      <w:numFmt w:val="bullet"/>
+      <w:lvlText w:val="○"/>
+      <w:lvlJc w:val="left"/>
+      <w:pPr>
+        <w:ind w:left="1440" w:hanging="360"/>
+      </w:pPr>
+      <w:rPr>
+        <w:u w:val="none"/>
+      </w:rPr>
+    </w:lvl>
+    <w:lvl w:ilvl="2">
+      <w:start w:val="1"/>
+      <w:numFmt w:val="bullet"/>
+      <w:lvlText w:val="■"/>
+      <w:lvlJc w:val="left"/>
+      <w:pPr>
+        <w:ind w:left="2160" w:hanging="360"/>
+      </w:pPr>
+      <w:rPr>
+        <w:u w:val="none"/>
+      </w:rPr>
+    </w:lvl>
+    <w:lvl w:ilvl="3">
+      <w:start w:val="1"/>
+      <w:numFmt w:val="bullet"/>
+      <w:lvlText w:val="●"/>
+      <w:lvlJc w:val="left"/>
+      <w:pPr>
+        <w:ind w:left="2880" w:hanging="360"/>
+      </w:pPr>
+      <w:rPr>
+        <w:u w:val="none"/>
+      </w:rPr>
+    </w:lvl>
+    <w:lvl w:ilvl="4">
+      <w:start w:val="1"/>
+      <w:numFmt w:val="bullet"/>
+      <w:lvlText w:val="○"/>
+      <w:lvlJc w:val="left"/>
+      <w:pPr>
+        <w:ind w:left="3600" w:hanging="360"/>
+      </w:pPr>
+      <w:rPr>
+        <w:u w:val="none"/>
+      </w:rPr>
+    </w:lvl>
+    <w:lvl w:ilvl="5">
+      <w:start w:val="1"/>
+      <w:numFmt w:val="bullet"/>
+      <w:lvlText w:val="■"/>
+      <w:lvlJc w:val="left"/>
+      <w:pPr>
+        <w:ind w:left="4320" w:hanging="360"/>
+      </w:pPr>
+      <w:rPr>
+        <w:u w:val="none"/>
+      </w:rPr>
+    </w:lvl>
+    <w:lvl w:ilvl="6">
+      <w:start w:val="1"/>
+      <w:numFmt w:val="bullet"/>
+      <w:lvlText w:val="●"/>
+      <w:lvlJc w:val="left"/>
+      <w:pPr>
+        <w:ind w:left="5040" w:hanging="360"/>
+      </w:pPr>
+      <w:rPr>
+        <w:u w:val="none"/>
+      </w:rPr>
+    </w:lvl>
+    <w:lvl w:ilvl="7">
+      <w:start w:val="1"/>
+      <w:numFmt w:val="bullet"/>
+      <w:lvlText w:val="○"/>
+      <w:lvlJc w:val="left"/>
+      <w:pPr>
+        <w:ind w:left="5760" w:hanging="360"/>
+      </w:pPr>
+      <w:rPr>
+        <w:u w:val="none"/>
+      </w:rPr>
+    </w:lvl>
+    <w:lvl w:ilvl="8">
+      <w:start w:val="1"/>
+      <w:numFmt w:val="bullet"/>
+      <w:lvlText w:val="■"/>
+      <w:lvlJc w:val="left"/>
+      <w:pPr>
+        <w:ind w:left="6480" w:hanging="360"/>
+      </w:pPr>
+      <w:rPr>
+        <w:u w:val="none"/>
+      </w:rPr>
+    </w:lvl>
+  </w:abstractNum>
+  <w:abstractNum w:abstractNumId="45">
+    <w:lvl w:ilvl="0">
+      <w:start w:val="1"/>
+      <w:numFmt w:val="bullet"/>
+      <w:lvlText w:val="●"/>
+      <w:lvlJc w:val="left"/>
+      <w:pPr>
+        <w:ind w:left="720" w:hanging="360"/>
+      </w:pPr>
+      <w:rPr>
+        <w:u w:val="none"/>
+      </w:rPr>
+    </w:lvl>
+    <w:lvl w:ilvl="1">
+      <w:start w:val="1"/>
+      <w:numFmt w:val="bullet"/>
+      <w:lvlText w:val="○"/>
+      <w:lvlJc w:val="left"/>
+      <w:pPr>
+        <w:ind w:left="1440" w:hanging="360"/>
+      </w:pPr>
+      <w:rPr>
+        <w:u w:val="none"/>
+      </w:rPr>
+    </w:lvl>
+    <w:lvl w:ilvl="2">
+      <w:start w:val="1"/>
+      <w:numFmt w:val="bullet"/>
+      <w:lvlText w:val="■"/>
+      <w:lvlJc w:val="left"/>
+      <w:pPr>
+        <w:ind w:left="2160" w:hanging="360"/>
+      </w:pPr>
+      <w:rPr>
+        <w:u w:val="none"/>
+      </w:rPr>
+    </w:lvl>
+    <w:lvl w:ilvl="3">
+      <w:start w:val="1"/>
+      <w:numFmt w:val="bullet"/>
+      <w:lvlText w:val="●"/>
+      <w:lvlJc w:val="left"/>
+      <w:pPr>
+        <w:ind w:left="2880" w:hanging="360"/>
+      </w:pPr>
+      <w:rPr>
+        <w:u w:val="none"/>
+      </w:rPr>
+    </w:lvl>
+    <w:lvl w:ilvl="4">
+      <w:start w:val="1"/>
+      <w:numFmt w:val="bullet"/>
+      <w:lvlText w:val="○"/>
+      <w:lvlJc w:val="left"/>
+      <w:pPr>
+        <w:ind w:left="3600" w:hanging="360"/>
+      </w:pPr>
+      <w:rPr>
+        <w:u w:val="none"/>
+      </w:rPr>
+    </w:lvl>
+    <w:lvl w:ilvl="5">
+      <w:start w:val="1"/>
+      <w:numFmt w:val="bullet"/>
+      <w:lvlText w:val="■"/>
+      <w:lvlJc w:val="left"/>
+      <w:pPr>
+        <w:ind w:left="4320" w:hanging="360"/>
+      </w:pPr>
+      <w:rPr>
+        <w:u w:val="none"/>
+      </w:rPr>
+    </w:lvl>
+    <w:lvl w:ilvl="6">
+      <w:start w:val="1"/>
+      <w:numFmt w:val="bullet"/>
+      <w:lvlText w:val="●"/>
+      <w:lvlJc w:val="left"/>
+      <w:pPr>
+        <w:ind w:left="5040" w:hanging="360"/>
+      </w:pPr>
+      <w:rPr>
+        <w:u w:val="none"/>
+      </w:rPr>
+    </w:lvl>
+    <w:lvl w:ilvl="7">
+      <w:start w:val="1"/>
+      <w:numFmt w:val="bullet"/>
+      <w:lvlText w:val="○"/>
+      <w:lvlJc w:val="left"/>
+      <w:pPr>
+        <w:ind w:left="5760" w:hanging="360"/>
+      </w:pPr>
+      <w:rPr>
+        <w:u w:val="none"/>
+      </w:rPr>
+    </w:lvl>
+    <w:lvl w:ilvl="8">
+      <w:start w:val="1"/>
+      <w:numFmt w:val="bullet"/>
+      <w:lvlText w:val="■"/>
+      <w:lvlJc w:val="left"/>
+      <w:pPr>
+        <w:ind w:left="6480" w:hanging="360"/>
+      </w:pPr>
+      <w:rPr>
+        <w:u w:val="none"/>
+      </w:rPr>
+    </w:lvl>
+  </w:abstractNum>
+  <w:abstractNum w:abstractNumId="46">
+    <w:lvl w:ilvl="0">
+      <w:start w:val="1"/>
       <w:numFmt w:val="decimal"/>
       <w:lvlText w:val="%1."/>
       <w:lvlJc w:val="left"/>
@@ -19590,6 +21267,226 @@
     </w:lvl>
     <w:lvl w:ilvl="2">
       <w:start w:val="1"/>
+      <w:numFmt w:val="bullet"/>
+      <w:lvlText w:val="■"/>
+      <w:lvlJc w:val="left"/>
+      <w:pPr>
+        <w:ind w:left="2160" w:hanging="360"/>
+      </w:pPr>
+      <w:rPr>
+        <w:u w:val="none"/>
+      </w:rPr>
+    </w:lvl>
+    <w:lvl w:ilvl="3">
+      <w:start w:val="1"/>
+      <w:numFmt w:val="decimal"/>
+      <w:lvlText w:val="%4."/>
+      <w:lvlJc w:val="left"/>
+      <w:pPr>
+        <w:ind w:left="2880" w:hanging="360"/>
+      </w:pPr>
+      <w:rPr>
+        <w:u w:val="none"/>
+      </w:rPr>
+    </w:lvl>
+    <w:lvl w:ilvl="4">
+      <w:start w:val="1"/>
+      <w:numFmt w:val="lowerLetter"/>
+      <w:lvlText w:val="%5."/>
+      <w:lvlJc w:val="left"/>
+      <w:pPr>
+        <w:ind w:left="3600" w:hanging="360"/>
+      </w:pPr>
+      <w:rPr>
+        <w:u w:val="none"/>
+      </w:rPr>
+    </w:lvl>
+    <w:lvl w:ilvl="5">
+      <w:start w:val="1"/>
+      <w:numFmt w:val="lowerRoman"/>
+      <w:lvlText w:val="%6."/>
+      <w:lvlJc w:val="left"/>
+      <w:pPr>
+        <w:ind w:left="4320" w:hanging="360"/>
+      </w:pPr>
+      <w:rPr>
+        <w:u w:val="none"/>
+      </w:rPr>
+    </w:lvl>
+    <w:lvl w:ilvl="6">
+      <w:start w:val="1"/>
+      <w:numFmt w:val="decimal"/>
+      <w:lvlText w:val="%7."/>
+      <w:lvlJc w:val="left"/>
+      <w:pPr>
+        <w:ind w:left="5040" w:hanging="360"/>
+      </w:pPr>
+      <w:rPr>
+        <w:u w:val="none"/>
+      </w:rPr>
+    </w:lvl>
+    <w:lvl w:ilvl="7">
+      <w:start w:val="1"/>
+      <w:numFmt w:val="lowerLetter"/>
+      <w:lvlText w:val="%8."/>
+      <w:lvlJc w:val="left"/>
+      <w:pPr>
+        <w:ind w:left="5760" w:hanging="360"/>
+      </w:pPr>
+      <w:rPr>
+        <w:u w:val="none"/>
+      </w:rPr>
+    </w:lvl>
+    <w:lvl w:ilvl="8">
+      <w:start w:val="1"/>
+      <w:numFmt w:val="lowerRoman"/>
+      <w:lvlText w:val="%9."/>
+      <w:lvlJc w:val="left"/>
+      <w:pPr>
+        <w:ind w:left="6480" w:hanging="360"/>
+      </w:pPr>
+      <w:rPr>
+        <w:u w:val="none"/>
+      </w:rPr>
+    </w:lvl>
+  </w:abstractNum>
+  <w:abstractNum w:abstractNumId="47">
+    <w:lvl w:ilvl="0">
+      <w:start w:val="1"/>
+      <w:numFmt w:val="bullet"/>
+      <w:lvlText w:val="●"/>
+      <w:lvlJc w:val="left"/>
+      <w:pPr>
+        <w:ind w:left="720" w:hanging="360"/>
+      </w:pPr>
+      <w:rPr>
+        <w:u w:val="none"/>
+      </w:rPr>
+    </w:lvl>
+    <w:lvl w:ilvl="1">
+      <w:start w:val="1"/>
+      <w:numFmt w:val="bullet"/>
+      <w:lvlText w:val="○"/>
+      <w:lvlJc w:val="left"/>
+      <w:pPr>
+        <w:ind w:left="1440" w:hanging="360"/>
+      </w:pPr>
+      <w:rPr>
+        <w:u w:val="none"/>
+      </w:rPr>
+    </w:lvl>
+    <w:lvl w:ilvl="2">
+      <w:start w:val="1"/>
+      <w:numFmt w:val="bullet"/>
+      <w:lvlText w:val="■"/>
+      <w:lvlJc w:val="left"/>
+      <w:pPr>
+        <w:ind w:left="2160" w:hanging="360"/>
+      </w:pPr>
+      <w:rPr>
+        <w:u w:val="none"/>
+      </w:rPr>
+    </w:lvl>
+    <w:lvl w:ilvl="3">
+      <w:start w:val="1"/>
+      <w:numFmt w:val="bullet"/>
+      <w:lvlText w:val="●"/>
+      <w:lvlJc w:val="left"/>
+      <w:pPr>
+        <w:ind w:left="2880" w:hanging="360"/>
+      </w:pPr>
+      <w:rPr>
+        <w:u w:val="none"/>
+      </w:rPr>
+    </w:lvl>
+    <w:lvl w:ilvl="4">
+      <w:start w:val="1"/>
+      <w:numFmt w:val="bullet"/>
+      <w:lvlText w:val="○"/>
+      <w:lvlJc w:val="left"/>
+      <w:pPr>
+        <w:ind w:left="3600" w:hanging="360"/>
+      </w:pPr>
+      <w:rPr>
+        <w:u w:val="none"/>
+      </w:rPr>
+    </w:lvl>
+    <w:lvl w:ilvl="5">
+      <w:start w:val="1"/>
+      <w:numFmt w:val="bullet"/>
+      <w:lvlText w:val="■"/>
+      <w:lvlJc w:val="left"/>
+      <w:pPr>
+        <w:ind w:left="4320" w:hanging="360"/>
+      </w:pPr>
+      <w:rPr>
+        <w:u w:val="none"/>
+      </w:rPr>
+    </w:lvl>
+    <w:lvl w:ilvl="6">
+      <w:start w:val="1"/>
+      <w:numFmt w:val="bullet"/>
+      <w:lvlText w:val="●"/>
+      <w:lvlJc w:val="left"/>
+      <w:pPr>
+        <w:ind w:left="5040" w:hanging="360"/>
+      </w:pPr>
+      <w:rPr>
+        <w:u w:val="none"/>
+      </w:rPr>
+    </w:lvl>
+    <w:lvl w:ilvl="7">
+      <w:start w:val="1"/>
+      <w:numFmt w:val="bullet"/>
+      <w:lvlText w:val="○"/>
+      <w:lvlJc w:val="left"/>
+      <w:pPr>
+        <w:ind w:left="5760" w:hanging="360"/>
+      </w:pPr>
+      <w:rPr>
+        <w:u w:val="none"/>
+      </w:rPr>
+    </w:lvl>
+    <w:lvl w:ilvl="8">
+      <w:start w:val="1"/>
+      <w:numFmt w:val="bullet"/>
+      <w:lvlText w:val="■"/>
+      <w:lvlJc w:val="left"/>
+      <w:pPr>
+        <w:ind w:left="6480" w:hanging="360"/>
+      </w:pPr>
+      <w:rPr>
+        <w:u w:val="none"/>
+      </w:rPr>
+    </w:lvl>
+  </w:abstractNum>
+  <w:abstractNum w:abstractNumId="48">
+    <w:lvl w:ilvl="0">
+      <w:start w:val="1"/>
+      <w:numFmt w:val="decimal"/>
+      <w:lvlText w:val="%1."/>
+      <w:lvlJc w:val="left"/>
+      <w:pPr>
+        <w:ind w:left="720" w:hanging="360"/>
+      </w:pPr>
+      <w:rPr>
+        <w:u w:val="none"/>
+      </w:rPr>
+    </w:lvl>
+    <w:lvl w:ilvl="1">
+      <w:start w:val="1"/>
+      <w:numFmt w:val="bullet"/>
+      <w:lvlText w:val="○"/>
+      <w:lvlJc w:val="left"/>
+      <w:pPr>
+        <w:ind w:left="1440" w:hanging="360"/>
+      </w:pPr>
+      <w:rPr>
+        <w:u w:val="none"/>
+      </w:rPr>
+    </w:lvl>
+    <w:lvl w:ilvl="2">
+      <w:start w:val="1"/>
       <w:numFmt w:val="lowerRoman"/>
       <w:lvlText w:val="%3."/>
       <w:lvlJc w:val="left"/>
@@ -19673,7 +21570,7 @@
       </w:rPr>
     </w:lvl>
   </w:abstractNum>
-  <w:abstractNum w:abstractNumId="44">
+  <w:abstractNum w:abstractNumId="49">
     <w:lvl w:ilvl="0">
       <w:start w:val="1"/>
       <w:numFmt w:val="bullet"/>
@@ -19914,6 +21811,21 @@
   </w:num>
   <w:num w:numId="44">
     <w:abstractNumId w:val="44"/>
+  </w:num>
+  <w:num w:numId="45">
+    <w:abstractNumId w:val="45"/>
+  </w:num>
+  <w:num w:numId="46">
+    <w:abstractNumId w:val="46"/>
+  </w:num>
+  <w:num w:numId="47">
+    <w:abstractNumId w:val="47"/>
+  </w:num>
+  <w:num w:numId="48">
+    <w:abstractNumId w:val="48"/>
+  </w:num>
+  <w:num w:numId="49">
+    <w:abstractNumId w:val="49"/>
   </w:num>
 </w:numbering>
 </file>

--- a/changelog - new.docx
+++ b/changelog - new.docx
@@ -72,7 +72,7 @@
       <w:pPr>
         <w:numPr>
           <w:ilvl w:val="0"/>
-          <w:numId w:val="8"/>
+          <w:numId w:val="9"/>
         </w:numPr>
         <w:spacing w:after="0" w:afterAutospacing="0" w:before="240" w:lineRule="auto"/>
         <w:ind w:left="720" w:hanging="360"/>
@@ -95,7 +95,7 @@
       <w:pPr>
         <w:numPr>
           <w:ilvl w:val="0"/>
-          <w:numId w:val="8"/>
+          <w:numId w:val="9"/>
         </w:numPr>
         <w:spacing w:after="0" w:afterAutospacing="0" w:before="0" w:beforeAutospacing="0" w:lineRule="auto"/>
         <w:ind w:left="720" w:hanging="360"/>
@@ -118,7 +118,7 @@
       <w:pPr>
         <w:numPr>
           <w:ilvl w:val="1"/>
-          <w:numId w:val="8"/>
+          <w:numId w:val="9"/>
         </w:numPr>
         <w:spacing w:after="0" w:afterAutospacing="0" w:before="0" w:beforeAutospacing="0" w:lineRule="auto"/>
         <w:ind w:left="1440" w:hanging="360"/>
@@ -141,7 +141,7 @@
       <w:pPr>
         <w:numPr>
           <w:ilvl w:val="1"/>
-          <w:numId w:val="8"/>
+          <w:numId w:val="9"/>
         </w:numPr>
         <w:spacing w:after="0" w:afterAutospacing="0" w:before="0" w:beforeAutospacing="0" w:lineRule="auto"/>
         <w:ind w:left="1440" w:hanging="360"/>
@@ -164,7 +164,7 @@
       <w:pPr>
         <w:numPr>
           <w:ilvl w:val="1"/>
-          <w:numId w:val="8"/>
+          <w:numId w:val="9"/>
         </w:numPr>
         <w:spacing w:after="0" w:afterAutospacing="0" w:before="0" w:beforeAutospacing="0" w:lineRule="auto"/>
         <w:ind w:left="1440" w:hanging="360"/>
@@ -187,7 +187,7 @@
       <w:pPr>
         <w:numPr>
           <w:ilvl w:val="1"/>
-          <w:numId w:val="8"/>
+          <w:numId w:val="9"/>
         </w:numPr>
         <w:spacing w:after="0" w:afterAutospacing="0" w:before="0" w:beforeAutospacing="0" w:lineRule="auto"/>
         <w:ind w:left="1440" w:hanging="360"/>
@@ -224,7 +224,7 @@
       <w:pPr>
         <w:numPr>
           <w:ilvl w:val="1"/>
-          <w:numId w:val="8"/>
+          <w:numId w:val="9"/>
         </w:numPr>
         <w:spacing w:after="0" w:afterAutospacing="0" w:before="0" w:beforeAutospacing="0" w:lineRule="auto"/>
         <w:ind w:left="1440" w:hanging="360"/>
@@ -277,7 +277,7 @@
       <w:pPr>
         <w:numPr>
           <w:ilvl w:val="0"/>
-          <w:numId w:val="37"/>
+          <w:numId w:val="40"/>
         </w:numPr>
         <w:spacing w:after="240" w:before="0" w:beforeAutospacing="0" w:lineRule="auto"/>
         <w:ind w:left="720" w:hanging="360"/>
@@ -354,7 +354,7 @@
       <w:pPr>
         <w:numPr>
           <w:ilvl w:val="0"/>
-          <w:numId w:val="8"/>
+          <w:numId w:val="9"/>
         </w:numPr>
         <w:spacing w:after="0" w:afterAutospacing="0" w:before="240" w:lineRule="auto"/>
         <w:ind w:left="720" w:hanging="360"/>
@@ -377,7 +377,7 @@
       <w:pPr>
         <w:numPr>
           <w:ilvl w:val="1"/>
-          <w:numId w:val="8"/>
+          <w:numId w:val="9"/>
         </w:numPr>
         <w:spacing w:after="0" w:afterAutospacing="0" w:before="0" w:beforeAutospacing="0" w:lineRule="auto"/>
         <w:ind w:left="1440" w:hanging="360"/>
@@ -401,7 +401,7 @@
       <w:pPr>
         <w:numPr>
           <w:ilvl w:val="1"/>
-          <w:numId w:val="8"/>
+          <w:numId w:val="9"/>
         </w:numPr>
         <w:spacing w:after="0" w:afterAutospacing="0" w:before="0" w:beforeAutospacing="0" w:lineRule="auto"/>
         <w:ind w:left="1440" w:hanging="360"/>
@@ -439,7 +439,7 @@
       <w:pPr>
         <w:numPr>
           <w:ilvl w:val="1"/>
-          <w:numId w:val="8"/>
+          <w:numId w:val="9"/>
         </w:numPr>
         <w:spacing w:after="0" w:afterAutospacing="0" w:before="0" w:beforeAutospacing="0" w:lineRule="auto"/>
         <w:ind w:left="1440" w:hanging="360"/>
@@ -477,7 +477,7 @@
       <w:pPr>
         <w:numPr>
           <w:ilvl w:val="1"/>
-          <w:numId w:val="8"/>
+          <w:numId w:val="9"/>
         </w:numPr>
         <w:spacing w:after="0" w:afterAutospacing="0" w:before="0" w:beforeAutospacing="0" w:lineRule="auto"/>
         <w:ind w:left="1440" w:hanging="360"/>
@@ -515,7 +515,7 @@
       <w:pPr>
         <w:numPr>
           <w:ilvl w:val="0"/>
-          <w:numId w:val="8"/>
+          <w:numId w:val="9"/>
         </w:numPr>
         <w:spacing w:after="0" w:afterAutospacing="0" w:before="0" w:beforeAutospacing="0" w:lineRule="auto"/>
         <w:ind w:left="720" w:hanging="360"/>
@@ -538,7 +538,7 @@
       <w:pPr>
         <w:numPr>
           <w:ilvl w:val="1"/>
-          <w:numId w:val="8"/>
+          <w:numId w:val="9"/>
         </w:numPr>
         <w:spacing w:after="0" w:afterAutospacing="0" w:before="0" w:beforeAutospacing="0" w:lineRule="auto"/>
         <w:ind w:left="1440" w:hanging="360"/>
@@ -561,7 +561,7 @@
       <w:pPr>
         <w:numPr>
           <w:ilvl w:val="2"/>
-          <w:numId w:val="8"/>
+          <w:numId w:val="9"/>
         </w:numPr>
         <w:spacing w:after="0" w:afterAutospacing="0" w:before="0" w:beforeAutospacing="0" w:lineRule="auto"/>
         <w:ind w:left="2160" w:hanging="360"/>
@@ -585,7 +585,7 @@
       <w:pPr>
         <w:numPr>
           <w:ilvl w:val="2"/>
-          <w:numId w:val="8"/>
+          <w:numId w:val="9"/>
         </w:numPr>
         <w:spacing w:after="0" w:afterAutospacing="0" w:before="0" w:beforeAutospacing="0" w:lineRule="auto"/>
         <w:ind w:left="2160" w:hanging="360"/>
@@ -609,7 +609,7 @@
       <w:pPr>
         <w:numPr>
           <w:ilvl w:val="2"/>
-          <w:numId w:val="8"/>
+          <w:numId w:val="9"/>
         </w:numPr>
         <w:spacing w:after="0" w:afterAutospacing="0" w:before="0" w:beforeAutospacing="0" w:lineRule="auto"/>
         <w:ind w:left="2160" w:hanging="360"/>
@@ -633,7 +633,7 @@
       <w:pPr>
         <w:numPr>
           <w:ilvl w:val="1"/>
-          <w:numId w:val="8"/>
+          <w:numId w:val="9"/>
         </w:numPr>
         <w:spacing w:after="0" w:afterAutospacing="0" w:before="0" w:beforeAutospacing="0" w:lineRule="auto"/>
         <w:ind w:left="1440" w:hanging="360"/>
@@ -656,7 +656,7 @@
       <w:pPr>
         <w:numPr>
           <w:ilvl w:val="2"/>
-          <w:numId w:val="8"/>
+          <w:numId w:val="9"/>
         </w:numPr>
         <w:spacing w:after="0" w:afterAutospacing="0" w:before="0" w:beforeAutospacing="0" w:lineRule="auto"/>
         <w:ind w:left="2160" w:hanging="360"/>
@@ -680,7 +680,7 @@
       <w:pPr>
         <w:numPr>
           <w:ilvl w:val="2"/>
-          <w:numId w:val="8"/>
+          <w:numId w:val="9"/>
         </w:numPr>
         <w:spacing w:after="0" w:afterAutospacing="0" w:before="0" w:beforeAutospacing="0" w:lineRule="auto"/>
         <w:ind w:left="2160" w:hanging="360"/>
@@ -704,7 +704,7 @@
       <w:pPr>
         <w:numPr>
           <w:ilvl w:val="2"/>
-          <w:numId w:val="8"/>
+          <w:numId w:val="9"/>
         </w:numPr>
         <w:spacing w:after="0" w:afterAutospacing="0" w:before="0" w:beforeAutospacing="0" w:lineRule="auto"/>
         <w:ind w:left="2160" w:hanging="360"/>
@@ -728,7 +728,7 @@
       <w:pPr>
         <w:numPr>
           <w:ilvl w:val="2"/>
-          <w:numId w:val="8"/>
+          <w:numId w:val="9"/>
         </w:numPr>
         <w:spacing w:after="0" w:afterAutospacing="0" w:before="0" w:beforeAutospacing="0" w:lineRule="auto"/>
         <w:ind w:left="2160" w:hanging="360"/>
@@ -766,7 +766,7 @@
       <w:pPr>
         <w:numPr>
           <w:ilvl w:val="1"/>
-          <w:numId w:val="8"/>
+          <w:numId w:val="9"/>
         </w:numPr>
         <w:spacing w:after="0" w:afterAutospacing="0" w:before="0" w:beforeAutospacing="0" w:lineRule="auto"/>
         <w:ind w:left="1440" w:hanging="360"/>
@@ -789,7 +789,7 @@
       <w:pPr>
         <w:numPr>
           <w:ilvl w:val="2"/>
-          <w:numId w:val="8"/>
+          <w:numId w:val="9"/>
         </w:numPr>
         <w:spacing w:after="0" w:afterAutospacing="0" w:before="0" w:beforeAutospacing="0" w:lineRule="auto"/>
         <w:ind w:left="2160" w:hanging="360"/>
@@ -841,7 +841,7 @@
       <w:pPr>
         <w:numPr>
           <w:ilvl w:val="2"/>
-          <w:numId w:val="8"/>
+          <w:numId w:val="9"/>
         </w:numPr>
         <w:spacing w:after="0" w:afterAutospacing="0" w:before="0" w:beforeAutospacing="0" w:lineRule="auto"/>
         <w:ind w:left="2160" w:hanging="360"/>
@@ -885,7 +885,7 @@
       <w:pPr>
         <w:numPr>
           <w:ilvl w:val="0"/>
-          <w:numId w:val="8"/>
+          <w:numId w:val="9"/>
         </w:numPr>
         <w:spacing w:after="0" w:afterAutospacing="0" w:before="0" w:beforeAutospacing="0" w:lineRule="auto"/>
         <w:ind w:left="720" w:hanging="360"/>
@@ -908,7 +908,7 @@
       <w:pPr>
         <w:numPr>
           <w:ilvl w:val="1"/>
-          <w:numId w:val="8"/>
+          <w:numId w:val="9"/>
         </w:numPr>
         <w:spacing w:after="0" w:afterAutospacing="0" w:before="0" w:beforeAutospacing="0" w:lineRule="auto"/>
         <w:ind w:left="1440" w:hanging="360"/>
@@ -946,7 +946,7 @@
       <w:pPr>
         <w:numPr>
           <w:ilvl w:val="1"/>
-          <w:numId w:val="8"/>
+          <w:numId w:val="9"/>
         </w:numPr>
         <w:spacing w:after="0" w:afterAutospacing="0" w:before="0" w:beforeAutospacing="0" w:lineRule="auto"/>
         <w:ind w:left="1440" w:hanging="360"/>
@@ -984,7 +984,7 @@
       <w:pPr>
         <w:numPr>
           <w:ilvl w:val="1"/>
-          <w:numId w:val="8"/>
+          <w:numId w:val="9"/>
         </w:numPr>
         <w:spacing w:after="0" w:afterAutospacing="0" w:before="0" w:beforeAutospacing="0" w:lineRule="auto"/>
         <w:ind w:left="1440" w:hanging="360"/>
@@ -1008,7 +1008,7 @@
       <w:pPr>
         <w:numPr>
           <w:ilvl w:val="0"/>
-          <w:numId w:val="8"/>
+          <w:numId w:val="9"/>
         </w:numPr>
         <w:spacing w:after="240" w:before="0" w:beforeAutospacing="0" w:lineRule="auto"/>
         <w:ind w:left="720" w:hanging="360"/>
@@ -1053,7 +1053,7 @@
       <w:pPr>
         <w:numPr>
           <w:ilvl w:val="0"/>
-          <w:numId w:val="24"/>
+          <w:numId w:val="27"/>
         </w:numPr>
         <w:spacing w:after="0" w:afterAutospacing="0" w:before="240" w:lineRule="auto"/>
         <w:ind w:left="720" w:hanging="360"/>
@@ -1092,7 +1092,7 @@
       <w:pPr>
         <w:numPr>
           <w:ilvl w:val="0"/>
-          <w:numId w:val="24"/>
+          <w:numId w:val="27"/>
         </w:numPr>
         <w:spacing w:after="0" w:afterAutospacing="0" w:before="0" w:beforeAutospacing="0" w:lineRule="auto"/>
         <w:ind w:left="720" w:hanging="360"/>
@@ -1115,7 +1115,7 @@
       <w:pPr>
         <w:numPr>
           <w:ilvl w:val="0"/>
-          <w:numId w:val="24"/>
+          <w:numId w:val="27"/>
         </w:numPr>
         <w:spacing w:after="0" w:afterAutospacing="0" w:before="0" w:beforeAutospacing="0" w:lineRule="auto"/>
         <w:ind w:left="720" w:hanging="360"/>
@@ -1138,7 +1138,7 @@
       <w:pPr>
         <w:numPr>
           <w:ilvl w:val="0"/>
-          <w:numId w:val="24"/>
+          <w:numId w:val="27"/>
         </w:numPr>
         <w:spacing w:after="0" w:afterAutospacing="0" w:before="0" w:beforeAutospacing="0" w:lineRule="auto"/>
         <w:ind w:left="720" w:hanging="360"/>
@@ -1161,7 +1161,7 @@
       <w:pPr>
         <w:numPr>
           <w:ilvl w:val="1"/>
-          <w:numId w:val="24"/>
+          <w:numId w:val="27"/>
         </w:numPr>
         <w:spacing w:after="0" w:afterAutospacing="0" w:before="0" w:beforeAutospacing="0" w:lineRule="auto"/>
         <w:ind w:left="1440" w:hanging="360"/>
@@ -1184,7 +1184,7 @@
       <w:pPr>
         <w:numPr>
           <w:ilvl w:val="1"/>
-          <w:numId w:val="24"/>
+          <w:numId w:val="27"/>
         </w:numPr>
         <w:spacing w:after="0" w:afterAutospacing="0" w:before="0" w:beforeAutospacing="0" w:lineRule="auto"/>
         <w:ind w:left="1440" w:hanging="360"/>
@@ -1221,7 +1221,7 @@
       <w:pPr>
         <w:numPr>
           <w:ilvl w:val="1"/>
-          <w:numId w:val="24"/>
+          <w:numId w:val="27"/>
         </w:numPr>
         <w:spacing w:after="0" w:afterAutospacing="0" w:before="0" w:beforeAutospacing="0" w:lineRule="auto"/>
         <w:ind w:left="1440" w:hanging="360"/>
@@ -1286,7 +1286,7 @@
       <w:pPr>
         <w:numPr>
           <w:ilvl w:val="0"/>
-          <w:numId w:val="24"/>
+          <w:numId w:val="27"/>
         </w:numPr>
         <w:spacing w:after="240" w:before="0" w:beforeAutospacing="0" w:lineRule="auto"/>
         <w:ind w:left="720" w:hanging="360"/>
@@ -1370,7 +1370,7 @@
       <w:pPr>
         <w:numPr>
           <w:ilvl w:val="0"/>
-          <w:numId w:val="7"/>
+          <w:numId w:val="8"/>
         </w:numPr>
         <w:spacing w:after="0" w:afterAutospacing="0" w:before="240" w:lineRule="auto"/>
         <w:ind w:left="720" w:hanging="360"/>
@@ -1387,7 +1387,7 @@
       <w:pPr>
         <w:numPr>
           <w:ilvl w:val="1"/>
-          <w:numId w:val="7"/>
+          <w:numId w:val="8"/>
         </w:numPr>
         <w:spacing w:after="0" w:afterAutospacing="0" w:before="0" w:beforeAutospacing="0" w:lineRule="auto"/>
         <w:ind w:left="1440" w:hanging="360"/>
@@ -1431,7 +1431,7 @@
       <w:pPr>
         <w:numPr>
           <w:ilvl w:val="1"/>
-          <w:numId w:val="7"/>
+          <w:numId w:val="8"/>
         </w:numPr>
         <w:spacing w:after="0" w:afterAutospacing="0" w:before="0" w:beforeAutospacing="0" w:lineRule="auto"/>
         <w:ind w:left="1440" w:hanging="360"/>
@@ -1461,7 +1461,7 @@
       <w:pPr>
         <w:numPr>
           <w:ilvl w:val="0"/>
-          <w:numId w:val="7"/>
+          <w:numId w:val="8"/>
         </w:numPr>
         <w:spacing w:after="0" w:afterAutospacing="0" w:before="0" w:beforeAutospacing="0" w:lineRule="auto"/>
         <w:ind w:left="720" w:hanging="360"/>
@@ -1494,7 +1494,7 @@
       <w:pPr>
         <w:numPr>
           <w:ilvl w:val="1"/>
-          <w:numId w:val="7"/>
+          <w:numId w:val="8"/>
         </w:numPr>
         <w:spacing w:after="0" w:afterAutospacing="0" w:before="0" w:beforeAutospacing="0" w:lineRule="auto"/>
         <w:ind w:left="1440" w:hanging="360"/>
@@ -1559,7 +1559,7 @@
       <w:pPr>
         <w:numPr>
           <w:ilvl w:val="1"/>
-          <w:numId w:val="7"/>
+          <w:numId w:val="8"/>
         </w:numPr>
         <w:spacing w:after="0" w:afterAutospacing="0" w:before="0" w:beforeAutospacing="0" w:lineRule="auto"/>
         <w:ind w:left="1440" w:hanging="360"/>
@@ -1624,7 +1624,7 @@
       <w:pPr>
         <w:numPr>
           <w:ilvl w:val="1"/>
-          <w:numId w:val="7"/>
+          <w:numId w:val="8"/>
         </w:numPr>
         <w:spacing w:after="240" w:before="0" w:beforeAutospacing="0" w:lineRule="auto"/>
         <w:ind w:left="1440" w:hanging="360"/>
@@ -1781,7 +1781,7 @@
       <w:pPr>
         <w:numPr>
           <w:ilvl w:val="0"/>
-          <w:numId w:val="43"/>
+          <w:numId w:val="46"/>
         </w:numPr>
         <w:spacing w:after="0" w:afterAutospacing="0" w:before="240" w:lineRule="auto"/>
         <w:ind w:left="720" w:hanging="360"/>
@@ -1798,7 +1798,7 @@
       <w:pPr>
         <w:numPr>
           <w:ilvl w:val="1"/>
-          <w:numId w:val="43"/>
+          <w:numId w:val="46"/>
         </w:numPr>
         <w:spacing w:after="0" w:afterAutospacing="0" w:before="0" w:beforeAutospacing="0" w:lineRule="auto"/>
         <w:ind w:left="1440" w:hanging="360"/>
@@ -1844,7 +1844,7 @@
       <w:pPr>
         <w:numPr>
           <w:ilvl w:val="1"/>
-          <w:numId w:val="43"/>
+          <w:numId w:val="46"/>
         </w:numPr>
         <w:spacing w:after="0" w:afterAutospacing="0" w:before="0" w:beforeAutospacing="0" w:lineRule="auto"/>
         <w:ind w:left="1440" w:hanging="360"/>
@@ -1888,7 +1888,7 @@
       <w:pPr>
         <w:numPr>
           <w:ilvl w:val="1"/>
-          <w:numId w:val="43"/>
+          <w:numId w:val="46"/>
         </w:numPr>
         <w:spacing w:after="0" w:afterAutospacing="0" w:before="0" w:beforeAutospacing="0" w:lineRule="auto"/>
         <w:ind w:left="1440" w:hanging="360"/>
@@ -1918,7 +1918,7 @@
       <w:pPr>
         <w:numPr>
           <w:ilvl w:val="0"/>
-          <w:numId w:val="43"/>
+          <w:numId w:val="46"/>
         </w:numPr>
         <w:spacing w:after="0" w:afterAutospacing="0" w:before="0" w:beforeAutospacing="0" w:lineRule="auto"/>
         <w:ind w:left="720" w:hanging="360"/>
@@ -1951,7 +1951,7 @@
       <w:pPr>
         <w:numPr>
           <w:ilvl w:val="1"/>
-          <w:numId w:val="43"/>
+          <w:numId w:val="46"/>
         </w:numPr>
         <w:spacing w:after="0" w:afterAutospacing="0" w:before="0" w:beforeAutospacing="0" w:lineRule="auto"/>
         <w:ind w:left="1440" w:hanging="360"/>
@@ -1995,7 +1995,7 @@
       <w:pPr>
         <w:numPr>
           <w:ilvl w:val="1"/>
-          <w:numId w:val="43"/>
+          <w:numId w:val="46"/>
         </w:numPr>
         <w:spacing w:after="0" w:afterAutospacing="0" w:before="0" w:beforeAutospacing="0" w:lineRule="auto"/>
         <w:ind w:left="1440" w:hanging="360"/>
@@ -2053,7 +2053,7 @@
       <w:pPr>
         <w:numPr>
           <w:ilvl w:val="1"/>
-          <w:numId w:val="43"/>
+          <w:numId w:val="46"/>
         </w:numPr>
         <w:spacing w:after="0" w:afterAutospacing="0" w:before="0" w:beforeAutospacing="0" w:lineRule="auto"/>
         <w:ind w:left="1440" w:hanging="360"/>
@@ -2097,7 +2097,7 @@
       <w:pPr>
         <w:numPr>
           <w:ilvl w:val="1"/>
-          <w:numId w:val="43"/>
+          <w:numId w:val="46"/>
         </w:numPr>
         <w:spacing w:after="0" w:afterAutospacing="0" w:before="0" w:beforeAutospacing="0" w:lineRule="auto"/>
         <w:ind w:left="1440" w:hanging="360"/>
@@ -2127,7 +2127,7 @@
       <w:pPr>
         <w:numPr>
           <w:ilvl w:val="0"/>
-          <w:numId w:val="43"/>
+          <w:numId w:val="46"/>
         </w:numPr>
         <w:spacing w:after="0" w:afterAutospacing="0" w:before="0" w:beforeAutospacing="0" w:lineRule="auto"/>
         <w:ind w:left="720" w:hanging="360"/>
@@ -2176,7 +2176,7 @@
       <w:pPr>
         <w:numPr>
           <w:ilvl w:val="1"/>
-          <w:numId w:val="43"/>
+          <w:numId w:val="46"/>
         </w:numPr>
         <w:spacing w:after="0" w:afterAutospacing="0" w:before="0" w:beforeAutospacing="0" w:lineRule="auto"/>
         <w:ind w:left="1440" w:hanging="360"/>
@@ -2206,7 +2206,7 @@
       <w:pPr>
         <w:numPr>
           <w:ilvl w:val="1"/>
-          <w:numId w:val="43"/>
+          <w:numId w:val="46"/>
         </w:numPr>
         <w:spacing w:after="0" w:afterAutospacing="0" w:before="0" w:beforeAutospacing="0" w:lineRule="auto"/>
         <w:ind w:left="1440" w:hanging="360"/>
@@ -2236,7 +2236,7 @@
       <w:pPr>
         <w:numPr>
           <w:ilvl w:val="0"/>
-          <w:numId w:val="43"/>
+          <w:numId w:val="46"/>
         </w:numPr>
         <w:spacing w:after="0" w:afterAutospacing="0" w:before="0" w:beforeAutospacing="0" w:lineRule="auto"/>
         <w:ind w:left="720" w:hanging="360"/>
@@ -2253,7 +2253,7 @@
       <w:pPr>
         <w:numPr>
           <w:ilvl w:val="1"/>
-          <w:numId w:val="43"/>
+          <w:numId w:val="46"/>
         </w:numPr>
         <w:spacing w:after="0" w:afterAutospacing="0" w:before="0" w:beforeAutospacing="0" w:lineRule="auto"/>
         <w:ind w:left="1440" w:hanging="360"/>
@@ -2283,7 +2283,7 @@
       <w:pPr>
         <w:numPr>
           <w:ilvl w:val="1"/>
-          <w:numId w:val="43"/>
+          <w:numId w:val="46"/>
         </w:numPr>
         <w:spacing w:after="240" w:before="0" w:beforeAutospacing="0" w:lineRule="auto"/>
         <w:ind w:left="1440" w:hanging="360"/>
@@ -2448,7 +2448,7 @@
       <w:pPr>
         <w:numPr>
           <w:ilvl w:val="0"/>
-          <w:numId w:val="32"/>
+          <w:numId w:val="35"/>
         </w:numPr>
         <w:spacing w:after="0" w:afterAutospacing="0" w:before="240" w:lineRule="auto"/>
         <w:ind w:left="720" w:hanging="360"/>
@@ -2465,7 +2465,7 @@
       <w:pPr>
         <w:numPr>
           <w:ilvl w:val="1"/>
-          <w:numId w:val="32"/>
+          <w:numId w:val="35"/>
         </w:numPr>
         <w:spacing w:after="0" w:afterAutospacing="0" w:before="0" w:beforeAutospacing="0" w:lineRule="auto"/>
         <w:ind w:left="1440" w:hanging="360"/>
@@ -2509,7 +2509,7 @@
       <w:pPr>
         <w:numPr>
           <w:ilvl w:val="1"/>
-          <w:numId w:val="32"/>
+          <w:numId w:val="35"/>
         </w:numPr>
         <w:spacing w:after="0" w:afterAutospacing="0" w:before="0" w:beforeAutospacing="0" w:lineRule="auto"/>
         <w:ind w:left="1440" w:hanging="360"/>
@@ -2525,7 +2525,7 @@
       <w:pPr>
         <w:numPr>
           <w:ilvl w:val="0"/>
-          <w:numId w:val="32"/>
+          <w:numId w:val="35"/>
         </w:numPr>
         <w:spacing w:after="0" w:afterAutospacing="0" w:before="0" w:beforeAutospacing="0" w:lineRule="auto"/>
         <w:ind w:left="720" w:hanging="360"/>
@@ -2542,7 +2542,7 @@
       <w:pPr>
         <w:numPr>
           <w:ilvl w:val="1"/>
-          <w:numId w:val="32"/>
+          <w:numId w:val="35"/>
         </w:numPr>
         <w:spacing w:after="0" w:afterAutospacing="0" w:before="0" w:beforeAutospacing="0" w:lineRule="auto"/>
         <w:ind w:left="1440" w:hanging="360"/>
@@ -2586,7 +2586,7 @@
       <w:pPr>
         <w:numPr>
           <w:ilvl w:val="1"/>
-          <w:numId w:val="32"/>
+          <w:numId w:val="35"/>
         </w:numPr>
         <w:spacing w:after="0" w:afterAutospacing="0" w:before="0" w:beforeAutospacing="0" w:lineRule="auto"/>
         <w:ind w:left="1440" w:hanging="360"/>
@@ -2616,7 +2616,7 @@
       <w:pPr>
         <w:numPr>
           <w:ilvl w:val="1"/>
-          <w:numId w:val="32"/>
+          <w:numId w:val="35"/>
         </w:numPr>
         <w:spacing w:after="0" w:afterAutospacing="0" w:before="0" w:beforeAutospacing="0" w:lineRule="auto"/>
         <w:ind w:left="1440" w:hanging="360"/>
@@ -2646,7 +2646,7 @@
       <w:pPr>
         <w:numPr>
           <w:ilvl w:val="0"/>
-          <w:numId w:val="32"/>
+          <w:numId w:val="35"/>
         </w:numPr>
         <w:spacing w:after="0" w:afterAutospacing="0" w:before="0" w:beforeAutospacing="0" w:lineRule="auto"/>
         <w:ind w:left="720" w:hanging="360"/>
@@ -2663,7 +2663,7 @@
       <w:pPr>
         <w:numPr>
           <w:ilvl w:val="1"/>
-          <w:numId w:val="32"/>
+          <w:numId w:val="35"/>
         </w:numPr>
         <w:spacing w:after="0" w:afterAutospacing="0" w:before="0" w:beforeAutospacing="0" w:lineRule="auto"/>
         <w:ind w:left="1440" w:hanging="360"/>
@@ -2735,7 +2735,7 @@
       <w:pPr>
         <w:numPr>
           <w:ilvl w:val="1"/>
-          <w:numId w:val="32"/>
+          <w:numId w:val="35"/>
         </w:numPr>
         <w:spacing w:after="0" w:afterAutospacing="0" w:before="0" w:beforeAutospacing="0" w:lineRule="auto"/>
         <w:ind w:left="1440" w:hanging="360"/>
@@ -2751,7 +2751,7 @@
       <w:pPr>
         <w:numPr>
           <w:ilvl w:val="1"/>
-          <w:numId w:val="32"/>
+          <w:numId w:val="35"/>
         </w:numPr>
         <w:spacing w:after="240" w:before="0" w:beforeAutospacing="0" w:lineRule="auto"/>
         <w:ind w:left="1440" w:hanging="360"/>
@@ -2863,7 +2863,7 @@
       <w:pPr>
         <w:numPr>
           <w:ilvl w:val="0"/>
-          <w:numId w:val="48"/>
+          <w:numId w:val="51"/>
         </w:numPr>
         <w:spacing w:after="0" w:afterAutospacing="0" w:before="240" w:lineRule="auto"/>
         <w:ind w:left="720" w:hanging="360"/>
@@ -2880,7 +2880,7 @@
       <w:pPr>
         <w:numPr>
           <w:ilvl w:val="1"/>
-          <w:numId w:val="48"/>
+          <w:numId w:val="51"/>
         </w:numPr>
         <w:spacing w:after="0" w:afterAutospacing="0" w:before="0" w:beforeAutospacing="0" w:lineRule="auto"/>
         <w:ind w:left="1440" w:hanging="360"/>
@@ -2896,7 +2896,7 @@
       <w:pPr>
         <w:numPr>
           <w:ilvl w:val="1"/>
-          <w:numId w:val="48"/>
+          <w:numId w:val="51"/>
         </w:numPr>
         <w:spacing w:after="0" w:afterAutospacing="0" w:before="0" w:beforeAutospacing="0" w:lineRule="auto"/>
         <w:ind w:left="1440" w:hanging="360"/>
@@ -2926,7 +2926,7 @@
       <w:pPr>
         <w:numPr>
           <w:ilvl w:val="0"/>
-          <w:numId w:val="48"/>
+          <w:numId w:val="51"/>
         </w:numPr>
         <w:spacing w:after="0" w:afterAutospacing="0" w:before="0" w:beforeAutospacing="0" w:lineRule="auto"/>
         <w:ind w:left="720" w:hanging="360"/>
@@ -2943,7 +2943,7 @@
       <w:pPr>
         <w:numPr>
           <w:ilvl w:val="1"/>
-          <w:numId w:val="48"/>
+          <w:numId w:val="51"/>
         </w:numPr>
         <w:spacing w:after="0" w:afterAutospacing="0" w:before="0" w:beforeAutospacing="0" w:lineRule="auto"/>
         <w:ind w:left="1440" w:hanging="360"/>
@@ -2973,7 +2973,7 @@
       <w:pPr>
         <w:numPr>
           <w:ilvl w:val="0"/>
-          <w:numId w:val="48"/>
+          <w:numId w:val="51"/>
         </w:numPr>
         <w:spacing w:after="0" w:afterAutospacing="0" w:before="0" w:beforeAutospacing="0" w:lineRule="auto"/>
         <w:ind w:left="720" w:hanging="360"/>
@@ -2990,7 +2990,7 @@
       <w:pPr>
         <w:numPr>
           <w:ilvl w:val="1"/>
-          <w:numId w:val="48"/>
+          <w:numId w:val="51"/>
         </w:numPr>
         <w:spacing w:after="0" w:afterAutospacing="0" w:before="0" w:beforeAutospacing="0" w:lineRule="auto"/>
         <w:ind w:left="1440" w:hanging="360"/>
@@ -3020,7 +3020,7 @@
       <w:pPr>
         <w:numPr>
           <w:ilvl w:val="0"/>
-          <w:numId w:val="48"/>
+          <w:numId w:val="51"/>
         </w:numPr>
         <w:spacing w:after="0" w:afterAutospacing="0" w:before="0" w:beforeAutospacing="0" w:lineRule="auto"/>
         <w:ind w:left="720" w:hanging="360"/>
@@ -3037,7 +3037,7 @@
       <w:pPr>
         <w:numPr>
           <w:ilvl w:val="1"/>
-          <w:numId w:val="48"/>
+          <w:numId w:val="51"/>
         </w:numPr>
         <w:spacing w:after="0" w:afterAutospacing="0" w:before="0" w:beforeAutospacing="0" w:lineRule="auto"/>
         <w:ind w:left="1440" w:hanging="360"/>
@@ -3081,7 +3081,7 @@
       <w:pPr>
         <w:numPr>
           <w:ilvl w:val="1"/>
-          <w:numId w:val="48"/>
+          <w:numId w:val="51"/>
         </w:numPr>
         <w:spacing w:after="0" w:afterAutospacing="0" w:before="0" w:beforeAutospacing="0" w:lineRule="auto"/>
         <w:ind w:left="1440" w:hanging="360"/>
@@ -3111,7 +3111,7 @@
       <w:pPr>
         <w:numPr>
           <w:ilvl w:val="0"/>
-          <w:numId w:val="48"/>
+          <w:numId w:val="51"/>
         </w:numPr>
         <w:spacing w:after="0" w:afterAutospacing="0" w:before="0" w:beforeAutospacing="0" w:lineRule="auto"/>
         <w:ind w:left="720" w:hanging="360"/>
@@ -3128,7 +3128,7 @@
       <w:pPr>
         <w:numPr>
           <w:ilvl w:val="1"/>
-          <w:numId w:val="48"/>
+          <w:numId w:val="51"/>
         </w:numPr>
         <w:spacing w:after="0" w:afterAutospacing="0" w:before="0" w:beforeAutospacing="0" w:lineRule="auto"/>
         <w:ind w:left="1440" w:hanging="360"/>
@@ -3158,7 +3158,7 @@
       <w:pPr>
         <w:numPr>
           <w:ilvl w:val="1"/>
-          <w:numId w:val="48"/>
+          <w:numId w:val="51"/>
         </w:numPr>
         <w:spacing w:after="240" w:before="0" w:beforeAutospacing="0" w:lineRule="auto"/>
         <w:ind w:left="1440" w:hanging="360"/>
@@ -3253,7 +3253,7 @@
       <w:pPr>
         <w:numPr>
           <w:ilvl w:val="0"/>
-          <w:numId w:val="17"/>
+          <w:numId w:val="19"/>
         </w:numPr>
         <w:spacing w:after="0" w:afterAutospacing="0" w:before="240" w:lineRule="auto"/>
         <w:ind w:left="720" w:hanging="360"/>
@@ -3270,7 +3270,7 @@
       <w:pPr>
         <w:numPr>
           <w:ilvl w:val="1"/>
-          <w:numId w:val="17"/>
+          <w:numId w:val="19"/>
         </w:numPr>
         <w:spacing w:after="0" w:afterAutospacing="0" w:before="0" w:beforeAutospacing="0" w:lineRule="auto"/>
         <w:ind w:left="1440" w:hanging="360"/>
@@ -3328,7 +3328,7 @@
       <w:pPr>
         <w:numPr>
           <w:ilvl w:val="1"/>
-          <w:numId w:val="17"/>
+          <w:numId w:val="19"/>
         </w:numPr>
         <w:spacing w:after="0" w:afterAutospacing="0" w:before="0" w:beforeAutospacing="0" w:lineRule="auto"/>
         <w:ind w:left="1440" w:hanging="360"/>
@@ -3372,7 +3372,7 @@
       <w:pPr>
         <w:numPr>
           <w:ilvl w:val="0"/>
-          <w:numId w:val="17"/>
+          <w:numId w:val="19"/>
         </w:numPr>
         <w:spacing w:after="0" w:afterAutospacing="0" w:before="0" w:beforeAutospacing="0" w:lineRule="auto"/>
         <w:ind w:left="720" w:hanging="360"/>
@@ -3389,7 +3389,7 @@
       <w:pPr>
         <w:numPr>
           <w:ilvl w:val="1"/>
-          <w:numId w:val="17"/>
+          <w:numId w:val="19"/>
         </w:numPr>
         <w:spacing w:after="0" w:afterAutospacing="0" w:before="0" w:beforeAutospacing="0" w:lineRule="auto"/>
         <w:ind w:left="1440" w:hanging="360"/>
@@ -3405,7 +3405,7 @@
       <w:pPr>
         <w:numPr>
           <w:ilvl w:val="1"/>
-          <w:numId w:val="17"/>
+          <w:numId w:val="19"/>
         </w:numPr>
         <w:spacing w:after="0" w:afterAutospacing="0" w:before="0" w:beforeAutospacing="0" w:lineRule="auto"/>
         <w:ind w:left="1440" w:hanging="360"/>
@@ -3463,7 +3463,7 @@
       <w:pPr>
         <w:numPr>
           <w:ilvl w:val="0"/>
-          <w:numId w:val="17"/>
+          <w:numId w:val="19"/>
         </w:numPr>
         <w:spacing w:after="0" w:afterAutospacing="0" w:before="0" w:beforeAutospacing="0" w:lineRule="auto"/>
         <w:ind w:left="720" w:hanging="360"/>
@@ -3480,7 +3480,7 @@
       <w:pPr>
         <w:numPr>
           <w:ilvl w:val="1"/>
-          <w:numId w:val="17"/>
+          <w:numId w:val="19"/>
         </w:numPr>
         <w:spacing w:after="0" w:afterAutospacing="0" w:before="0" w:beforeAutospacing="0" w:lineRule="auto"/>
         <w:ind w:left="1440" w:hanging="360"/>
@@ -3510,7 +3510,7 @@
       <w:pPr>
         <w:numPr>
           <w:ilvl w:val="1"/>
-          <w:numId w:val="17"/>
+          <w:numId w:val="19"/>
         </w:numPr>
         <w:spacing w:after="0" w:afterAutospacing="0" w:before="0" w:beforeAutospacing="0" w:lineRule="auto"/>
         <w:ind w:left="1440" w:hanging="360"/>
@@ -3526,7 +3526,7 @@
       <w:pPr>
         <w:numPr>
           <w:ilvl w:val="2"/>
-          <w:numId w:val="17"/>
+          <w:numId w:val="19"/>
         </w:numPr>
         <w:spacing w:after="0" w:afterAutospacing="0" w:before="0" w:beforeAutospacing="0" w:lineRule="auto"/>
         <w:ind w:left="2160" w:hanging="360"/>
@@ -3564,7 +3564,7 @@
       <w:pPr>
         <w:numPr>
           <w:ilvl w:val="2"/>
-          <w:numId w:val="17"/>
+          <w:numId w:val="19"/>
         </w:numPr>
         <w:spacing w:after="0" w:afterAutospacing="0" w:before="0" w:beforeAutospacing="0" w:lineRule="auto"/>
         <w:ind w:left="2160" w:hanging="360"/>
@@ -3602,7 +3602,7 @@
       <w:pPr>
         <w:numPr>
           <w:ilvl w:val="2"/>
-          <w:numId w:val="17"/>
+          <w:numId w:val="19"/>
         </w:numPr>
         <w:spacing w:after="0" w:afterAutospacing="0" w:before="0" w:beforeAutospacing="0" w:lineRule="auto"/>
         <w:ind w:left="2160" w:hanging="360"/>
@@ -3640,7 +3640,7 @@
       <w:pPr>
         <w:numPr>
           <w:ilvl w:val="1"/>
-          <w:numId w:val="17"/>
+          <w:numId w:val="19"/>
         </w:numPr>
         <w:spacing w:after="0" w:afterAutospacing="0" w:before="0" w:beforeAutospacing="0" w:lineRule="auto"/>
         <w:ind w:left="1440" w:hanging="360"/>
@@ -3656,7 +3656,7 @@
       <w:pPr>
         <w:numPr>
           <w:ilvl w:val="2"/>
-          <w:numId w:val="17"/>
+          <w:numId w:val="19"/>
         </w:numPr>
         <w:spacing w:after="0" w:afterAutospacing="0" w:before="0" w:beforeAutospacing="0" w:lineRule="auto"/>
         <w:ind w:left="2160" w:hanging="360"/>
@@ -3714,7 +3714,7 @@
       <w:pPr>
         <w:numPr>
           <w:ilvl w:val="2"/>
-          <w:numId w:val="17"/>
+          <w:numId w:val="19"/>
         </w:numPr>
         <w:spacing w:after="0" w:afterAutospacing="0" w:before="0" w:beforeAutospacing="0" w:lineRule="auto"/>
         <w:ind w:left="2160" w:hanging="360"/>
@@ -3772,7 +3772,7 @@
       <w:pPr>
         <w:numPr>
           <w:ilvl w:val="2"/>
-          <w:numId w:val="17"/>
+          <w:numId w:val="19"/>
         </w:numPr>
         <w:spacing w:after="0" w:afterAutospacing="0" w:before="0" w:beforeAutospacing="0" w:lineRule="auto"/>
         <w:ind w:left="2160" w:hanging="360"/>
@@ -3816,7 +3816,7 @@
       <w:pPr>
         <w:numPr>
           <w:ilvl w:val="0"/>
-          <w:numId w:val="17"/>
+          <w:numId w:val="19"/>
         </w:numPr>
         <w:spacing w:after="240" w:before="0" w:beforeAutospacing="0" w:lineRule="auto"/>
         <w:ind w:left="720" w:hanging="360"/>
@@ -3899,7 +3899,7 @@
       <w:pPr>
         <w:numPr>
           <w:ilvl w:val="0"/>
-          <w:numId w:val="40"/>
+          <w:numId w:val="43"/>
         </w:numPr>
         <w:spacing w:after="0" w:afterAutospacing="0" w:before="240" w:lineRule="auto"/>
         <w:ind w:left="720" w:hanging="360"/>
@@ -3916,7 +3916,7 @@
       <w:pPr>
         <w:numPr>
           <w:ilvl w:val="1"/>
-          <w:numId w:val="40"/>
+          <w:numId w:val="43"/>
         </w:numPr>
         <w:spacing w:after="0" w:afterAutospacing="0" w:before="0" w:beforeAutospacing="0" w:lineRule="auto"/>
         <w:ind w:left="1440" w:hanging="360"/>
@@ -3960,7 +3960,7 @@
       <w:pPr>
         <w:numPr>
           <w:ilvl w:val="1"/>
-          <w:numId w:val="40"/>
+          <w:numId w:val="43"/>
         </w:numPr>
         <w:spacing w:after="0" w:afterAutospacing="0" w:before="0" w:beforeAutospacing="0" w:lineRule="auto"/>
         <w:ind w:left="1440" w:hanging="360"/>
@@ -3990,7 +3990,7 @@
       <w:pPr>
         <w:numPr>
           <w:ilvl w:val="1"/>
-          <w:numId w:val="40"/>
+          <w:numId w:val="43"/>
         </w:numPr>
         <w:spacing w:after="0" w:afterAutospacing="0" w:before="0" w:beforeAutospacing="0" w:lineRule="auto"/>
         <w:ind w:left="1440" w:hanging="360"/>
@@ -4006,7 +4006,7 @@
       <w:pPr>
         <w:numPr>
           <w:ilvl w:val="1"/>
-          <w:numId w:val="40"/>
+          <w:numId w:val="43"/>
         </w:numPr>
         <w:spacing w:after="0" w:afterAutospacing="0" w:before="0" w:beforeAutospacing="0" w:lineRule="auto"/>
         <w:ind w:left="1440" w:hanging="360"/>
@@ -4036,7 +4036,7 @@
       <w:pPr>
         <w:numPr>
           <w:ilvl w:val="0"/>
-          <w:numId w:val="40"/>
+          <w:numId w:val="43"/>
         </w:numPr>
         <w:spacing w:after="0" w:afterAutospacing="0" w:before="0" w:beforeAutospacing="0" w:lineRule="auto"/>
         <w:ind w:left="720" w:hanging="360"/>
@@ -4053,7 +4053,7 @@
       <w:pPr>
         <w:numPr>
           <w:ilvl w:val="1"/>
-          <w:numId w:val="40"/>
+          <w:numId w:val="43"/>
         </w:numPr>
         <w:spacing w:after="0" w:afterAutospacing="0" w:before="0" w:beforeAutospacing="0" w:lineRule="auto"/>
         <w:ind w:left="1440" w:hanging="360"/>
@@ -4097,7 +4097,7 @@
       <w:pPr>
         <w:numPr>
           <w:ilvl w:val="1"/>
-          <w:numId w:val="40"/>
+          <w:numId w:val="43"/>
         </w:numPr>
         <w:spacing w:after="0" w:afterAutospacing="0" w:before="0" w:beforeAutospacing="0" w:lineRule="auto"/>
         <w:ind w:left="1440" w:hanging="360"/>
@@ -4127,7 +4127,7 @@
       <w:pPr>
         <w:numPr>
           <w:ilvl w:val="1"/>
-          <w:numId w:val="40"/>
+          <w:numId w:val="43"/>
         </w:numPr>
         <w:spacing w:after="0" w:afterAutospacing="0" w:before="0" w:beforeAutospacing="0" w:lineRule="auto"/>
         <w:ind w:left="1440" w:hanging="360"/>
@@ -4192,7 +4192,7 @@
       <w:pPr>
         <w:numPr>
           <w:ilvl w:val="1"/>
-          <w:numId w:val="40"/>
+          <w:numId w:val="43"/>
         </w:numPr>
         <w:spacing w:after="0" w:afterAutospacing="0" w:before="0" w:beforeAutospacing="0" w:lineRule="auto"/>
         <w:ind w:left="1440" w:hanging="360"/>
@@ -4236,7 +4236,7 @@
       <w:pPr>
         <w:numPr>
           <w:ilvl w:val="0"/>
-          <w:numId w:val="40"/>
+          <w:numId w:val="43"/>
         </w:numPr>
         <w:spacing w:after="0" w:afterAutospacing="0" w:before="0" w:beforeAutospacing="0" w:lineRule="auto"/>
         <w:ind w:left="720" w:hanging="360"/>
@@ -4253,7 +4253,7 @@
       <w:pPr>
         <w:numPr>
           <w:ilvl w:val="1"/>
-          <w:numId w:val="40"/>
+          <w:numId w:val="43"/>
         </w:numPr>
         <w:spacing w:after="0" w:afterAutospacing="0" w:before="0" w:beforeAutospacing="0" w:lineRule="auto"/>
         <w:ind w:left="1440" w:hanging="360"/>
@@ -4269,7 +4269,7 @@
       <w:pPr>
         <w:numPr>
           <w:ilvl w:val="1"/>
-          <w:numId w:val="40"/>
+          <w:numId w:val="43"/>
         </w:numPr>
         <w:spacing w:after="0" w:afterAutospacing="0" w:before="0" w:beforeAutospacing="0" w:lineRule="auto"/>
         <w:ind w:left="1440" w:hanging="360"/>
@@ -4292,7 +4292,7 @@
       <w:pPr>
         <w:numPr>
           <w:ilvl w:val="0"/>
-          <w:numId w:val="40"/>
+          <w:numId w:val="43"/>
         </w:numPr>
         <w:spacing w:after="0" w:afterAutospacing="0" w:before="0" w:beforeAutospacing="0" w:lineRule="auto"/>
         <w:ind w:left="720" w:hanging="360"/>
@@ -4309,7 +4309,7 @@
       <w:pPr>
         <w:numPr>
           <w:ilvl w:val="1"/>
-          <w:numId w:val="40"/>
+          <w:numId w:val="43"/>
         </w:numPr>
         <w:spacing w:after="0" w:afterAutospacing="0" w:before="0" w:beforeAutospacing="0" w:lineRule="auto"/>
         <w:ind w:left="1440" w:hanging="360"/>
@@ -4325,7 +4325,7 @@
       <w:pPr>
         <w:numPr>
           <w:ilvl w:val="1"/>
-          <w:numId w:val="40"/>
+          <w:numId w:val="43"/>
         </w:numPr>
         <w:spacing w:after="0" w:afterAutospacing="0" w:before="0" w:beforeAutospacing="0" w:lineRule="auto"/>
         <w:ind w:left="1440" w:hanging="360"/>
@@ -4397,7 +4397,7 @@
       <w:pPr>
         <w:numPr>
           <w:ilvl w:val="1"/>
-          <w:numId w:val="40"/>
+          <w:numId w:val="43"/>
         </w:numPr>
         <w:spacing w:after="240" w:before="0" w:beforeAutospacing="0" w:lineRule="auto"/>
         <w:ind w:left="1440" w:hanging="360"/>
@@ -4570,7 +4570,7 @@
       <w:pPr>
         <w:numPr>
           <w:ilvl w:val="0"/>
-          <w:numId w:val="14"/>
+          <w:numId w:val="16"/>
         </w:numPr>
         <w:spacing w:after="0" w:afterAutospacing="0" w:before="240" w:lineRule="auto"/>
         <w:ind w:left="720" w:hanging="360"/>
@@ -4607,7 +4607,7 @@
       <w:pPr>
         <w:numPr>
           <w:ilvl w:val="1"/>
-          <w:numId w:val="14"/>
+          <w:numId w:val="16"/>
         </w:numPr>
         <w:spacing w:after="0" w:afterAutospacing="0" w:before="0" w:beforeAutospacing="0" w:lineRule="auto"/>
         <w:ind w:left="1440" w:hanging="360"/>
@@ -4686,7 +4686,7 @@
       <w:pPr>
         <w:numPr>
           <w:ilvl w:val="1"/>
-          <w:numId w:val="14"/>
+          <w:numId w:val="16"/>
         </w:numPr>
         <w:spacing w:after="0" w:afterAutospacing="0" w:before="0" w:beforeAutospacing="0" w:lineRule="auto"/>
         <w:ind w:left="1440" w:hanging="360"/>
@@ -4750,7 +4750,7 @@
       <w:pPr>
         <w:numPr>
           <w:ilvl w:val="0"/>
-          <w:numId w:val="14"/>
+          <w:numId w:val="16"/>
         </w:numPr>
         <w:spacing w:after="0" w:afterAutospacing="0" w:before="0" w:beforeAutospacing="0" w:lineRule="auto"/>
         <w:ind w:left="720" w:hanging="360"/>
@@ -4787,7 +4787,7 @@
       <w:pPr>
         <w:numPr>
           <w:ilvl w:val="1"/>
-          <w:numId w:val="14"/>
+          <w:numId w:val="16"/>
         </w:numPr>
         <w:spacing w:after="0" w:afterAutospacing="0" w:before="0" w:beforeAutospacing="0" w:lineRule="auto"/>
         <w:ind w:left="1440" w:hanging="360"/>
@@ -4838,7 +4838,7 @@
       <w:pPr>
         <w:numPr>
           <w:ilvl w:val="1"/>
-          <w:numId w:val="14"/>
+          <w:numId w:val="16"/>
         </w:numPr>
         <w:spacing w:after="0" w:afterAutospacing="0" w:before="0" w:beforeAutospacing="0" w:lineRule="auto"/>
         <w:ind w:left="1440" w:hanging="360"/>
@@ -4875,7 +4875,7 @@
       <w:pPr>
         <w:numPr>
           <w:ilvl w:val="0"/>
-          <w:numId w:val="14"/>
+          <w:numId w:val="16"/>
         </w:numPr>
         <w:spacing w:after="0" w:afterAutospacing="0" w:before="0" w:beforeAutospacing="0" w:lineRule="auto"/>
         <w:ind w:left="720" w:hanging="360"/>
@@ -4898,7 +4898,7 @@
       <w:pPr>
         <w:numPr>
           <w:ilvl w:val="1"/>
-          <w:numId w:val="14"/>
+          <w:numId w:val="16"/>
         </w:numPr>
         <w:spacing w:after="0" w:afterAutospacing="0" w:before="0" w:beforeAutospacing="0" w:lineRule="auto"/>
         <w:ind w:left="1440" w:hanging="360"/>
@@ -4963,7 +4963,7 @@
       <w:pPr>
         <w:numPr>
           <w:ilvl w:val="1"/>
-          <w:numId w:val="14"/>
+          <w:numId w:val="16"/>
         </w:numPr>
         <w:spacing w:after="240" w:before="0" w:beforeAutospacing="0" w:lineRule="auto"/>
         <w:ind w:left="1440" w:hanging="360"/>
@@ -5015,7 +5015,7 @@
       <w:pPr>
         <w:numPr>
           <w:ilvl w:val="0"/>
-          <w:numId w:val="41"/>
+          <w:numId w:val="44"/>
         </w:numPr>
         <w:spacing w:after="0" w:afterAutospacing="0" w:before="240" w:lineRule="auto"/>
         <w:ind w:left="720" w:hanging="360"/>
@@ -5052,7 +5052,7 @@
       <w:pPr>
         <w:numPr>
           <w:ilvl w:val="0"/>
-          <w:numId w:val="41"/>
+          <w:numId w:val="44"/>
         </w:numPr>
         <w:spacing w:after="0" w:afterAutospacing="0" w:before="0" w:beforeAutospacing="0" w:lineRule="auto"/>
         <w:ind w:left="720" w:hanging="360"/>
@@ -5089,7 +5089,7 @@
       <w:pPr>
         <w:numPr>
           <w:ilvl w:val="0"/>
-          <w:numId w:val="41"/>
+          <w:numId w:val="44"/>
         </w:numPr>
         <w:spacing w:after="0" w:afterAutospacing="0" w:before="0" w:beforeAutospacing="0" w:lineRule="auto"/>
         <w:ind w:left="720" w:hanging="360"/>
@@ -5112,7 +5112,7 @@
       <w:pPr>
         <w:numPr>
           <w:ilvl w:val="0"/>
-          <w:numId w:val="41"/>
+          <w:numId w:val="44"/>
         </w:numPr>
         <w:spacing w:after="240" w:before="0" w:beforeAutospacing="0" w:lineRule="auto"/>
         <w:ind w:left="720" w:hanging="360"/>
@@ -5150,7 +5150,7 @@
       <w:pPr>
         <w:numPr>
           <w:ilvl w:val="0"/>
-          <w:numId w:val="18"/>
+          <w:numId w:val="21"/>
         </w:numPr>
         <w:spacing w:after="0" w:afterAutospacing="0" w:before="240" w:lineRule="auto"/>
         <w:ind w:left="720" w:hanging="360"/>
@@ -5173,7 +5173,7 @@
       <w:pPr>
         <w:numPr>
           <w:ilvl w:val="0"/>
-          <w:numId w:val="18"/>
+          <w:numId w:val="21"/>
         </w:numPr>
         <w:spacing w:after="0" w:afterAutospacing="0" w:before="0" w:beforeAutospacing="0" w:lineRule="auto"/>
         <w:ind w:left="720" w:hanging="360"/>
@@ -5196,7 +5196,7 @@
       <w:pPr>
         <w:numPr>
           <w:ilvl w:val="0"/>
-          <w:numId w:val="18"/>
+          <w:numId w:val="21"/>
         </w:numPr>
         <w:spacing w:after="240" w:before="0" w:beforeAutospacing="0" w:lineRule="auto"/>
         <w:ind w:left="720" w:hanging="360"/>
@@ -5400,7 +5400,7 @@
       <w:pPr>
         <w:numPr>
           <w:ilvl w:val="0"/>
-          <w:numId w:val="38"/>
+          <w:numId w:val="41"/>
         </w:numPr>
         <w:spacing w:after="0" w:afterAutospacing="0" w:before="240" w:lineRule="auto"/>
         <w:ind w:left="720" w:hanging="360"/>
@@ -5415,7 +5415,7 @@
       <w:pPr>
         <w:numPr>
           <w:ilvl w:val="0"/>
-          <w:numId w:val="38"/>
+          <w:numId w:val="41"/>
         </w:numPr>
         <w:spacing w:after="240" w:before="0" w:beforeAutospacing="0" w:lineRule="auto"/>
         <w:ind w:left="720" w:hanging="360"/>
@@ -5511,7 +5511,7 @@
       <w:pPr>
         <w:numPr>
           <w:ilvl w:val="0"/>
-          <w:numId w:val="31"/>
+          <w:numId w:val="34"/>
         </w:numPr>
         <w:spacing w:after="0" w:afterAutospacing="0" w:before="240" w:lineRule="auto"/>
         <w:ind w:left="720" w:hanging="360"/>
@@ -5604,7 +5604,7 @@
       <w:pPr>
         <w:numPr>
           <w:ilvl w:val="0"/>
-          <w:numId w:val="31"/>
+          <w:numId w:val="34"/>
         </w:numPr>
         <w:spacing w:after="0" w:afterAutospacing="0" w:before="0" w:beforeAutospacing="0" w:lineRule="auto"/>
         <w:ind w:left="720" w:hanging="360"/>
@@ -5655,7 +5655,7 @@
       <w:pPr>
         <w:numPr>
           <w:ilvl w:val="0"/>
-          <w:numId w:val="31"/>
+          <w:numId w:val="34"/>
         </w:numPr>
         <w:spacing w:after="0" w:afterAutospacing="0" w:before="0" w:beforeAutospacing="0" w:lineRule="auto"/>
         <w:ind w:left="720" w:hanging="360"/>
@@ -5692,7 +5692,7 @@
       <w:pPr>
         <w:numPr>
           <w:ilvl w:val="1"/>
-          <w:numId w:val="31"/>
+          <w:numId w:val="34"/>
         </w:numPr>
         <w:spacing w:after="0" w:afterAutospacing="0" w:before="0" w:beforeAutospacing="0" w:lineRule="auto"/>
         <w:ind w:left="1440" w:hanging="360"/>
@@ -5716,7 +5716,7 @@
       <w:pPr>
         <w:numPr>
           <w:ilvl w:val="1"/>
-          <w:numId w:val="31"/>
+          <w:numId w:val="34"/>
         </w:numPr>
         <w:spacing w:after="0" w:afterAutospacing="0" w:before="0" w:beforeAutospacing="0" w:lineRule="auto"/>
         <w:ind w:left="1440" w:hanging="360"/>
@@ -5782,7 +5782,7 @@
       <w:pPr>
         <w:numPr>
           <w:ilvl w:val="0"/>
-          <w:numId w:val="31"/>
+          <w:numId w:val="34"/>
         </w:numPr>
         <w:spacing w:after="240" w:before="0" w:beforeAutospacing="0" w:lineRule="auto"/>
         <w:ind w:left="720" w:hanging="360"/>
@@ -5901,7 +5901,7 @@
       <w:pPr>
         <w:numPr>
           <w:ilvl w:val="0"/>
-          <w:numId w:val="45"/>
+          <w:numId w:val="48"/>
         </w:numPr>
         <w:spacing w:after="0" w:afterAutospacing="0" w:before="240" w:lineRule="auto"/>
         <w:ind w:left="720" w:hanging="360"/>
@@ -5924,7 +5924,7 @@
       <w:pPr>
         <w:numPr>
           <w:ilvl w:val="0"/>
-          <w:numId w:val="45"/>
+          <w:numId w:val="48"/>
         </w:numPr>
         <w:spacing w:after="0" w:afterAutospacing="0" w:before="0" w:beforeAutospacing="0" w:lineRule="auto"/>
         <w:ind w:left="720" w:hanging="360"/>
@@ -5975,7 +5975,7 @@
       <w:pPr>
         <w:numPr>
           <w:ilvl w:val="0"/>
-          <w:numId w:val="45"/>
+          <w:numId w:val="48"/>
         </w:numPr>
         <w:spacing w:after="240" w:before="0" w:beforeAutospacing="0" w:lineRule="auto"/>
         <w:ind w:left="720" w:hanging="360"/>
@@ -6043,7 +6043,7 @@
       <w:pPr>
         <w:numPr>
           <w:ilvl w:val="0"/>
-          <w:numId w:val="20"/>
+          <w:numId w:val="23"/>
         </w:numPr>
         <w:spacing w:after="0" w:afterAutospacing="0" w:before="240" w:lineRule="auto"/>
         <w:ind w:left="720" w:hanging="360"/>
@@ -6094,7 +6094,7 @@
       <w:pPr>
         <w:numPr>
           <w:ilvl w:val="0"/>
-          <w:numId w:val="20"/>
+          <w:numId w:val="23"/>
         </w:numPr>
         <w:spacing w:after="240" w:before="0" w:beforeAutospacing="0" w:lineRule="auto"/>
         <w:ind w:left="720" w:hanging="360"/>
@@ -6247,7 +6247,7 @@
       <w:pPr>
         <w:numPr>
           <w:ilvl w:val="0"/>
-          <w:numId w:val="3"/>
+          <w:numId w:val="4"/>
         </w:numPr>
         <w:spacing w:after="0" w:afterAutospacing="0" w:before="240" w:lineRule="auto"/>
         <w:ind w:left="720" w:hanging="360"/>
@@ -6280,7 +6280,7 @@
       <w:pPr>
         <w:numPr>
           <w:ilvl w:val="1"/>
-          <w:numId w:val="3"/>
+          <w:numId w:val="4"/>
         </w:numPr>
         <w:spacing w:after="0" w:afterAutospacing="0" w:before="0" w:beforeAutospacing="0" w:lineRule="auto"/>
         <w:ind w:left="1440" w:hanging="360"/>
@@ -6296,7 +6296,7 @@
       <w:pPr>
         <w:numPr>
           <w:ilvl w:val="1"/>
-          <w:numId w:val="3"/>
+          <w:numId w:val="4"/>
         </w:numPr>
         <w:spacing w:after="0" w:afterAutospacing="0" w:before="0" w:beforeAutospacing="0" w:lineRule="auto"/>
         <w:ind w:left="1440" w:hanging="360"/>
@@ -6312,7 +6312,7 @@
       <w:pPr>
         <w:numPr>
           <w:ilvl w:val="0"/>
-          <w:numId w:val="3"/>
+          <w:numId w:val="4"/>
         </w:numPr>
         <w:spacing w:after="0" w:afterAutospacing="0" w:before="0" w:beforeAutospacing="0" w:lineRule="auto"/>
         <w:ind w:left="720" w:hanging="360"/>
@@ -6345,7 +6345,7 @@
       <w:pPr>
         <w:numPr>
           <w:ilvl w:val="1"/>
-          <w:numId w:val="3"/>
+          <w:numId w:val="4"/>
         </w:numPr>
         <w:spacing w:after="0" w:afterAutospacing="0" w:before="0" w:beforeAutospacing="0" w:lineRule="auto"/>
         <w:ind w:left="1440" w:hanging="360"/>
@@ -6375,7 +6375,7 @@
       <w:pPr>
         <w:numPr>
           <w:ilvl w:val="1"/>
-          <w:numId w:val="3"/>
+          <w:numId w:val="4"/>
         </w:numPr>
         <w:spacing w:after="0" w:afterAutospacing="0" w:before="0" w:beforeAutospacing="0" w:lineRule="auto"/>
         <w:ind w:left="1440" w:hanging="360"/>
@@ -6391,7 +6391,7 @@
       <w:pPr>
         <w:numPr>
           <w:ilvl w:val="2"/>
-          <w:numId w:val="3"/>
+          <w:numId w:val="4"/>
         </w:numPr>
         <w:spacing w:after="0" w:afterAutospacing="0" w:before="0" w:beforeAutospacing="0" w:lineRule="auto"/>
         <w:ind w:left="2160" w:hanging="360"/>
@@ -6429,7 +6429,7 @@
       <w:pPr>
         <w:numPr>
           <w:ilvl w:val="2"/>
-          <w:numId w:val="3"/>
+          <w:numId w:val="4"/>
         </w:numPr>
         <w:spacing w:after="0" w:afterAutospacing="0" w:before="0" w:beforeAutospacing="0" w:lineRule="auto"/>
         <w:ind w:left="2160" w:hanging="360"/>
@@ -6467,7 +6467,7 @@
       <w:pPr>
         <w:numPr>
           <w:ilvl w:val="0"/>
-          <w:numId w:val="3"/>
+          <w:numId w:val="4"/>
         </w:numPr>
         <w:spacing w:after="0" w:afterAutospacing="0" w:before="0" w:beforeAutospacing="0" w:lineRule="auto"/>
         <w:ind w:left="720" w:hanging="360"/>
@@ -6500,7 +6500,7 @@
       <w:pPr>
         <w:numPr>
           <w:ilvl w:val="1"/>
-          <w:numId w:val="3"/>
+          <w:numId w:val="4"/>
         </w:numPr>
         <w:spacing w:after="0" w:afterAutospacing="0" w:before="0" w:beforeAutospacing="0" w:lineRule="auto"/>
         <w:ind w:left="1440" w:hanging="360"/>
@@ -6516,7 +6516,7 @@
       <w:pPr>
         <w:numPr>
           <w:ilvl w:val="1"/>
-          <w:numId w:val="3"/>
+          <w:numId w:val="4"/>
         </w:numPr>
         <w:spacing w:after="0" w:afterAutospacing="0" w:before="0" w:beforeAutospacing="0" w:lineRule="auto"/>
         <w:ind w:left="1440" w:hanging="360"/>
@@ -6560,7 +6560,7 @@
       <w:pPr>
         <w:numPr>
           <w:ilvl w:val="1"/>
-          <w:numId w:val="3"/>
+          <w:numId w:val="4"/>
         </w:numPr>
         <w:spacing w:after="240" w:before="0" w:beforeAutospacing="0" w:lineRule="auto"/>
         <w:ind w:left="1440" w:hanging="360"/>
@@ -6693,7 +6693,7 @@
       <w:pPr>
         <w:numPr>
           <w:ilvl w:val="0"/>
-          <w:numId w:val="12"/>
+          <w:numId w:val="14"/>
         </w:numPr>
         <w:spacing w:after="0" w:afterAutospacing="0" w:before="240" w:lineRule="auto"/>
         <w:ind w:left="720" w:hanging="360"/>
@@ -6726,7 +6726,7 @@
       <w:pPr>
         <w:numPr>
           <w:ilvl w:val="1"/>
-          <w:numId w:val="12"/>
+          <w:numId w:val="14"/>
         </w:numPr>
         <w:spacing w:after="0" w:afterAutospacing="0" w:before="0" w:beforeAutospacing="0" w:lineRule="auto"/>
         <w:ind w:left="1440" w:hanging="360"/>
@@ -6756,7 +6756,7 @@
       <w:pPr>
         <w:numPr>
           <w:ilvl w:val="1"/>
-          <w:numId w:val="12"/>
+          <w:numId w:val="14"/>
         </w:numPr>
         <w:spacing w:after="0" w:afterAutospacing="0" w:before="0" w:beforeAutospacing="0" w:lineRule="auto"/>
         <w:ind w:left="1440" w:hanging="360"/>
@@ -6870,7 +6870,7 @@
       <w:pPr>
         <w:numPr>
           <w:ilvl w:val="0"/>
-          <w:numId w:val="12"/>
+          <w:numId w:val="14"/>
         </w:numPr>
         <w:spacing w:after="0" w:afterAutospacing="0" w:before="0" w:beforeAutospacing="0" w:lineRule="auto"/>
         <w:ind w:left="720" w:hanging="360"/>
@@ -6887,7 +6887,7 @@
       <w:pPr>
         <w:numPr>
           <w:ilvl w:val="1"/>
-          <w:numId w:val="12"/>
+          <w:numId w:val="14"/>
         </w:numPr>
         <w:spacing w:after="0" w:afterAutospacing="0" w:before="0" w:beforeAutospacing="0" w:lineRule="auto"/>
         <w:ind w:left="1440" w:hanging="360"/>
@@ -6903,7 +6903,7 @@
       <w:pPr>
         <w:numPr>
           <w:ilvl w:val="1"/>
-          <w:numId w:val="12"/>
+          <w:numId w:val="14"/>
         </w:numPr>
         <w:spacing w:after="0" w:afterAutospacing="0" w:before="0" w:beforeAutospacing="0" w:lineRule="auto"/>
         <w:ind w:left="1440" w:hanging="360"/>
@@ -6933,7 +6933,7 @@
       <w:pPr>
         <w:numPr>
           <w:ilvl w:val="1"/>
-          <w:numId w:val="12"/>
+          <w:numId w:val="14"/>
         </w:numPr>
         <w:spacing w:after="0" w:afterAutospacing="0" w:before="0" w:beforeAutospacing="0" w:lineRule="auto"/>
         <w:ind w:left="1440" w:hanging="360"/>
@@ -6963,7 +6963,7 @@
       <w:pPr>
         <w:numPr>
           <w:ilvl w:val="2"/>
-          <w:numId w:val="12"/>
+          <w:numId w:val="14"/>
         </w:numPr>
         <w:spacing w:after="0" w:afterAutospacing="0" w:before="0" w:beforeAutospacing="0" w:lineRule="auto"/>
         <w:ind w:left="2160" w:hanging="360"/>
@@ -6979,7 +6979,7 @@
       <w:pPr>
         <w:numPr>
           <w:ilvl w:val="2"/>
-          <w:numId w:val="12"/>
+          <w:numId w:val="14"/>
         </w:numPr>
         <w:spacing w:after="0" w:afterAutospacing="0" w:before="0" w:beforeAutospacing="0" w:lineRule="auto"/>
         <w:ind w:left="2160" w:hanging="360"/>
@@ -6995,7 +6995,7 @@
       <w:pPr>
         <w:numPr>
           <w:ilvl w:val="2"/>
-          <w:numId w:val="12"/>
+          <w:numId w:val="14"/>
         </w:numPr>
         <w:spacing w:after="0" w:afterAutospacing="0" w:before="0" w:beforeAutospacing="0" w:lineRule="auto"/>
         <w:ind w:left="2160" w:hanging="360"/>
@@ -7039,7 +7039,7 @@
       <w:pPr>
         <w:numPr>
           <w:ilvl w:val="2"/>
-          <w:numId w:val="12"/>
+          <w:numId w:val="14"/>
         </w:numPr>
         <w:spacing w:after="0" w:afterAutospacing="0" w:before="0" w:beforeAutospacing="0" w:lineRule="auto"/>
         <w:ind w:left="2160" w:hanging="360"/>
@@ -7111,7 +7111,7 @@
       <w:pPr>
         <w:numPr>
           <w:ilvl w:val="0"/>
-          <w:numId w:val="12"/>
+          <w:numId w:val="14"/>
         </w:numPr>
         <w:spacing w:after="0" w:afterAutospacing="0" w:before="0" w:beforeAutospacing="0" w:lineRule="auto"/>
         <w:ind w:left="720" w:hanging="360"/>
@@ -7128,7 +7128,7 @@
       <w:pPr>
         <w:numPr>
           <w:ilvl w:val="1"/>
-          <w:numId w:val="12"/>
+          <w:numId w:val="14"/>
         </w:numPr>
         <w:spacing w:after="0" w:afterAutospacing="0" w:before="0" w:beforeAutospacing="0" w:lineRule="auto"/>
         <w:ind w:left="1440" w:hanging="360"/>
@@ -7158,7 +7158,7 @@
       <w:pPr>
         <w:numPr>
           <w:ilvl w:val="2"/>
-          <w:numId w:val="12"/>
+          <w:numId w:val="14"/>
         </w:numPr>
         <w:spacing w:after="0" w:afterAutospacing="0" w:before="0" w:beforeAutospacing="0" w:lineRule="auto"/>
         <w:ind w:left="2160" w:hanging="360"/>
@@ -7195,7 +7195,7 @@
       <w:pPr>
         <w:numPr>
           <w:ilvl w:val="2"/>
-          <w:numId w:val="12"/>
+          <w:numId w:val="14"/>
         </w:numPr>
         <w:spacing w:after="0" w:afterAutospacing="0" w:before="0" w:beforeAutospacing="0" w:lineRule="auto"/>
         <w:ind w:left="2160" w:hanging="360"/>
@@ -7232,7 +7232,7 @@
       <w:pPr>
         <w:numPr>
           <w:ilvl w:val="2"/>
-          <w:numId w:val="12"/>
+          <w:numId w:val="14"/>
         </w:numPr>
         <w:spacing w:after="0" w:afterAutospacing="0" w:before="0" w:beforeAutospacing="0" w:lineRule="auto"/>
         <w:ind w:left="2160" w:hanging="360"/>
@@ -7269,7 +7269,7 @@
       <w:pPr>
         <w:numPr>
           <w:ilvl w:val="2"/>
-          <w:numId w:val="12"/>
+          <w:numId w:val="14"/>
         </w:numPr>
         <w:spacing w:after="0" w:afterAutospacing="0" w:before="0" w:beforeAutospacing="0" w:lineRule="auto"/>
         <w:ind w:left="2160" w:hanging="360"/>
@@ -7306,7 +7306,7 @@
       <w:pPr>
         <w:numPr>
           <w:ilvl w:val="2"/>
-          <w:numId w:val="12"/>
+          <w:numId w:val="14"/>
         </w:numPr>
         <w:spacing w:after="0" w:afterAutospacing="0" w:before="0" w:beforeAutospacing="0" w:lineRule="auto"/>
         <w:ind w:left="2160" w:hanging="360"/>
@@ -7343,7 +7343,7 @@
       <w:pPr>
         <w:numPr>
           <w:ilvl w:val="2"/>
-          <w:numId w:val="12"/>
+          <w:numId w:val="14"/>
         </w:numPr>
         <w:spacing w:after="0" w:afterAutospacing="0" w:before="0" w:beforeAutospacing="0" w:lineRule="auto"/>
         <w:ind w:left="2160" w:hanging="360"/>
@@ -7380,7 +7380,7 @@
       <w:pPr>
         <w:numPr>
           <w:ilvl w:val="0"/>
-          <w:numId w:val="12"/>
+          <w:numId w:val="14"/>
         </w:numPr>
         <w:spacing w:after="0" w:afterAutospacing="0" w:before="0" w:beforeAutospacing="0" w:lineRule="auto"/>
         <w:ind w:left="720" w:hanging="360"/>
@@ -7397,7 +7397,7 @@
       <w:pPr>
         <w:numPr>
           <w:ilvl w:val="1"/>
-          <w:numId w:val="12"/>
+          <w:numId w:val="14"/>
         </w:numPr>
         <w:spacing w:after="0" w:afterAutospacing="0" w:before="0" w:beforeAutospacing="0" w:lineRule="auto"/>
         <w:ind w:left="1440" w:hanging="360"/>
@@ -7441,7 +7441,7 @@
       <w:pPr>
         <w:numPr>
           <w:ilvl w:val="0"/>
-          <w:numId w:val="12"/>
+          <w:numId w:val="14"/>
         </w:numPr>
         <w:spacing w:after="0" w:afterAutospacing="0" w:before="0" w:beforeAutospacing="0" w:lineRule="auto"/>
         <w:ind w:left="720" w:hanging="360"/>
@@ -7458,7 +7458,7 @@
       <w:pPr>
         <w:numPr>
           <w:ilvl w:val="1"/>
-          <w:numId w:val="12"/>
+          <w:numId w:val="14"/>
         </w:numPr>
         <w:spacing w:after="0" w:afterAutospacing="0" w:before="0" w:beforeAutospacing="0" w:lineRule="auto"/>
         <w:ind w:left="1440" w:hanging="360"/>
@@ -7502,7 +7502,7 @@
       <w:pPr>
         <w:numPr>
           <w:ilvl w:val="1"/>
-          <w:numId w:val="12"/>
+          <w:numId w:val="14"/>
         </w:numPr>
         <w:spacing w:after="240" w:before="0" w:beforeAutospacing="0" w:lineRule="auto"/>
         <w:ind w:left="1440" w:hanging="360"/>
@@ -7637,7 +7637,7 @@
       <w:pPr>
         <w:numPr>
           <w:ilvl w:val="0"/>
-          <w:numId w:val="35"/>
+          <w:numId w:val="38"/>
         </w:numPr>
         <w:spacing w:after="0" w:afterAutospacing="0" w:before="240" w:lineRule="auto"/>
         <w:ind w:left="720" w:hanging="360"/>
@@ -7654,7 +7654,7 @@
       <w:pPr>
         <w:numPr>
           <w:ilvl w:val="1"/>
-          <w:numId w:val="35"/>
+          <w:numId w:val="38"/>
         </w:numPr>
         <w:spacing w:after="0" w:afterAutospacing="0" w:before="0" w:beforeAutospacing="0" w:lineRule="auto"/>
         <w:ind w:left="1440" w:hanging="360"/>
@@ -7670,7 +7670,7 @@
       <w:pPr>
         <w:numPr>
           <w:ilvl w:val="1"/>
-          <w:numId w:val="35"/>
+          <w:numId w:val="38"/>
         </w:numPr>
         <w:spacing w:after="0" w:afterAutospacing="0" w:before="0" w:beforeAutospacing="0" w:lineRule="auto"/>
         <w:ind w:left="1440" w:hanging="360"/>
@@ -7686,7 +7686,7 @@
       <w:pPr>
         <w:numPr>
           <w:ilvl w:val="1"/>
-          <w:numId w:val="35"/>
+          <w:numId w:val="38"/>
         </w:numPr>
         <w:spacing w:after="0" w:afterAutospacing="0" w:before="0" w:beforeAutospacing="0" w:lineRule="auto"/>
         <w:ind w:left="1440" w:hanging="360"/>
@@ -7702,7 +7702,7 @@
       <w:pPr>
         <w:numPr>
           <w:ilvl w:val="0"/>
-          <w:numId w:val="35"/>
+          <w:numId w:val="38"/>
         </w:numPr>
         <w:spacing w:after="0" w:afterAutospacing="0" w:before="0" w:beforeAutospacing="0" w:lineRule="auto"/>
         <w:ind w:left="720" w:hanging="360"/>
@@ -7719,7 +7719,7 @@
       <w:pPr>
         <w:numPr>
           <w:ilvl w:val="1"/>
-          <w:numId w:val="35"/>
+          <w:numId w:val="38"/>
         </w:numPr>
         <w:spacing w:after="0" w:afterAutospacing="0" w:before="0" w:beforeAutospacing="0" w:lineRule="auto"/>
         <w:ind w:left="1440" w:hanging="360"/>
@@ -7735,7 +7735,7 @@
       <w:pPr>
         <w:numPr>
           <w:ilvl w:val="2"/>
-          <w:numId w:val="35"/>
+          <w:numId w:val="38"/>
         </w:numPr>
         <w:spacing w:after="0" w:afterAutospacing="0" w:before="0" w:beforeAutospacing="0" w:lineRule="auto"/>
         <w:ind w:left="2160" w:hanging="360"/>
@@ -7758,7 +7758,7 @@
       <w:pPr>
         <w:numPr>
           <w:ilvl w:val="2"/>
-          <w:numId w:val="35"/>
+          <w:numId w:val="38"/>
         </w:numPr>
         <w:spacing w:after="0" w:afterAutospacing="0" w:before="0" w:beforeAutospacing="0" w:lineRule="auto"/>
         <w:ind w:left="2160" w:hanging="360"/>
@@ -7781,7 +7781,7 @@
       <w:pPr>
         <w:numPr>
           <w:ilvl w:val="2"/>
-          <w:numId w:val="35"/>
+          <w:numId w:val="38"/>
         </w:numPr>
         <w:spacing w:after="0" w:afterAutospacing="0" w:before="0" w:beforeAutospacing="0" w:lineRule="auto"/>
         <w:ind w:left="2160" w:hanging="360"/>
@@ -7804,7 +7804,7 @@
       <w:pPr>
         <w:numPr>
           <w:ilvl w:val="0"/>
-          <w:numId w:val="35"/>
+          <w:numId w:val="38"/>
         </w:numPr>
         <w:spacing w:after="0" w:afterAutospacing="0" w:before="0" w:beforeAutospacing="0" w:lineRule="auto"/>
         <w:ind w:left="720" w:hanging="360"/>
@@ -7821,7 +7821,7 @@
       <w:pPr>
         <w:numPr>
           <w:ilvl w:val="1"/>
-          <w:numId w:val="35"/>
+          <w:numId w:val="38"/>
         </w:numPr>
         <w:spacing w:after="0" w:afterAutospacing="0" w:before="0" w:beforeAutospacing="0" w:lineRule="auto"/>
         <w:ind w:left="1440" w:hanging="360"/>
@@ -7837,7 +7837,7 @@
       <w:pPr>
         <w:numPr>
           <w:ilvl w:val="1"/>
-          <w:numId w:val="35"/>
+          <w:numId w:val="38"/>
         </w:numPr>
         <w:spacing w:after="0" w:afterAutospacing="0" w:before="0" w:beforeAutospacing="0" w:lineRule="auto"/>
         <w:ind w:left="1440" w:hanging="360"/>
@@ -7860,7 +7860,7 @@
       <w:pPr>
         <w:numPr>
           <w:ilvl w:val="1"/>
-          <w:numId w:val="35"/>
+          <w:numId w:val="38"/>
         </w:numPr>
         <w:spacing w:after="0" w:afterAutospacing="0" w:before="0" w:beforeAutospacing="0" w:lineRule="auto"/>
         <w:ind w:left="1440" w:hanging="360"/>
@@ -7883,7 +7883,7 @@
       <w:pPr>
         <w:numPr>
           <w:ilvl w:val="1"/>
-          <w:numId w:val="35"/>
+          <w:numId w:val="38"/>
         </w:numPr>
         <w:spacing w:after="0" w:afterAutospacing="0" w:before="0" w:beforeAutospacing="0" w:lineRule="auto"/>
         <w:ind w:left="1440" w:hanging="360"/>
@@ -7906,7 +7906,7 @@
       <w:pPr>
         <w:numPr>
           <w:ilvl w:val="1"/>
-          <w:numId w:val="35"/>
+          <w:numId w:val="38"/>
         </w:numPr>
         <w:spacing w:after="240" w:before="0" w:beforeAutospacing="0" w:lineRule="auto"/>
         <w:ind w:left="1440" w:hanging="360"/>
@@ -7993,7 +7993,7 @@
       <w:pPr>
         <w:numPr>
           <w:ilvl w:val="0"/>
-          <w:numId w:val="46"/>
+          <w:numId w:val="49"/>
         </w:numPr>
         <w:spacing w:after="0" w:afterAutospacing="0" w:before="240" w:lineRule="auto"/>
         <w:ind w:left="720" w:hanging="360"/>
@@ -8010,7 +8010,7 @@
       <w:pPr>
         <w:numPr>
           <w:ilvl w:val="1"/>
-          <w:numId w:val="46"/>
+          <w:numId w:val="49"/>
         </w:numPr>
         <w:spacing w:after="0" w:afterAutospacing="0" w:before="0" w:beforeAutospacing="0" w:lineRule="auto"/>
         <w:ind w:left="1440" w:hanging="360"/>
@@ -8026,7 +8026,7 @@
       <w:pPr>
         <w:numPr>
           <w:ilvl w:val="1"/>
-          <w:numId w:val="46"/>
+          <w:numId w:val="49"/>
         </w:numPr>
         <w:spacing w:after="0" w:afterAutospacing="0" w:before="0" w:beforeAutospacing="0" w:lineRule="auto"/>
         <w:ind w:left="1440" w:hanging="360"/>
@@ -8056,7 +8056,7 @@
       <w:pPr>
         <w:numPr>
           <w:ilvl w:val="1"/>
-          <w:numId w:val="46"/>
+          <w:numId w:val="49"/>
         </w:numPr>
         <w:spacing w:after="0" w:afterAutospacing="0" w:before="0" w:beforeAutospacing="0" w:lineRule="auto"/>
         <w:ind w:left="1440" w:hanging="360"/>
@@ -8072,7 +8072,7 @@
       <w:pPr>
         <w:numPr>
           <w:ilvl w:val="1"/>
-          <w:numId w:val="46"/>
+          <w:numId w:val="49"/>
         </w:numPr>
         <w:spacing w:after="0" w:afterAutospacing="0" w:before="0" w:beforeAutospacing="0" w:lineRule="auto"/>
         <w:ind w:left="1440" w:hanging="360"/>
@@ -8088,7 +8088,7 @@
       <w:pPr>
         <w:numPr>
           <w:ilvl w:val="0"/>
-          <w:numId w:val="46"/>
+          <w:numId w:val="49"/>
         </w:numPr>
         <w:spacing w:after="0" w:afterAutospacing="0" w:before="0" w:beforeAutospacing="0" w:lineRule="auto"/>
         <w:ind w:left="720" w:hanging="360"/>
@@ -8105,7 +8105,7 @@
       <w:pPr>
         <w:numPr>
           <w:ilvl w:val="1"/>
-          <w:numId w:val="46"/>
+          <w:numId w:val="49"/>
         </w:numPr>
         <w:spacing w:after="0" w:afterAutospacing="0" w:before="0" w:beforeAutospacing="0" w:lineRule="auto"/>
         <w:ind w:left="1440" w:hanging="360"/>
@@ -8121,7 +8121,7 @@
       <w:pPr>
         <w:numPr>
           <w:ilvl w:val="2"/>
-          <w:numId w:val="46"/>
+          <w:numId w:val="49"/>
         </w:numPr>
         <w:spacing w:after="0" w:afterAutospacing="0" w:before="0" w:beforeAutospacing="0" w:lineRule="auto"/>
         <w:ind w:left="2160" w:hanging="360"/>
@@ -8186,7 +8186,7 @@
       <w:pPr>
         <w:numPr>
           <w:ilvl w:val="2"/>
-          <w:numId w:val="46"/>
+          <w:numId w:val="49"/>
         </w:numPr>
         <w:spacing w:after="0" w:afterAutospacing="0" w:before="0" w:beforeAutospacing="0" w:lineRule="auto"/>
         <w:ind w:left="2160" w:hanging="360"/>
@@ -8209,7 +8209,7 @@
       <w:pPr>
         <w:numPr>
           <w:ilvl w:val="0"/>
-          <w:numId w:val="46"/>
+          <w:numId w:val="49"/>
         </w:numPr>
         <w:spacing w:after="0" w:afterAutospacing="0" w:before="0" w:beforeAutospacing="0" w:lineRule="auto"/>
         <w:ind w:left="720" w:hanging="360"/>
@@ -8226,7 +8226,7 @@
       <w:pPr>
         <w:numPr>
           <w:ilvl w:val="1"/>
-          <w:numId w:val="46"/>
+          <w:numId w:val="49"/>
         </w:numPr>
         <w:spacing w:after="0" w:afterAutospacing="0" w:before="0" w:beforeAutospacing="0" w:lineRule="auto"/>
         <w:ind w:left="1440" w:hanging="360"/>
@@ -8242,7 +8242,7 @@
       <w:pPr>
         <w:numPr>
           <w:ilvl w:val="1"/>
-          <w:numId w:val="46"/>
+          <w:numId w:val="49"/>
         </w:numPr>
         <w:spacing w:after="0" w:afterAutospacing="0" w:before="0" w:beforeAutospacing="0" w:lineRule="auto"/>
         <w:ind w:left="1440" w:hanging="360"/>
@@ -8258,7 +8258,7 @@
       <w:pPr>
         <w:numPr>
           <w:ilvl w:val="1"/>
-          <w:numId w:val="46"/>
+          <w:numId w:val="49"/>
         </w:numPr>
         <w:spacing w:after="240" w:before="0" w:beforeAutospacing="0" w:lineRule="auto"/>
         <w:ind w:left="1440" w:hanging="360"/>
@@ -8388,7 +8388,7 @@
       <w:pPr>
         <w:numPr>
           <w:ilvl w:val="0"/>
-          <w:numId w:val="30"/>
+          <w:numId w:val="33"/>
         </w:numPr>
         <w:spacing w:after="0" w:afterAutospacing="0" w:before="240" w:lineRule="auto"/>
         <w:ind w:left="720" w:hanging="360"/>
@@ -8405,7 +8405,7 @@
       <w:pPr>
         <w:numPr>
           <w:ilvl w:val="1"/>
-          <w:numId w:val="30"/>
+          <w:numId w:val="33"/>
         </w:numPr>
         <w:spacing w:after="0" w:afterAutospacing="0" w:before="0" w:beforeAutospacing="0" w:lineRule="auto"/>
         <w:ind w:left="1440" w:hanging="360"/>
@@ -8428,7 +8428,7 @@
       <w:pPr>
         <w:numPr>
           <w:ilvl w:val="1"/>
-          <w:numId w:val="30"/>
+          <w:numId w:val="33"/>
         </w:numPr>
         <w:spacing w:after="0" w:afterAutospacing="0" w:before="0" w:beforeAutospacing="0" w:lineRule="auto"/>
         <w:ind w:left="1440" w:hanging="360"/>
@@ -8465,7 +8465,7 @@
       <w:pPr>
         <w:numPr>
           <w:ilvl w:val="1"/>
-          <w:numId w:val="30"/>
+          <w:numId w:val="33"/>
         </w:numPr>
         <w:spacing w:after="0" w:afterAutospacing="0" w:before="0" w:beforeAutospacing="0" w:lineRule="auto"/>
         <w:ind w:left="1440" w:hanging="360"/>
@@ -8502,7 +8502,7 @@
       <w:pPr>
         <w:numPr>
           <w:ilvl w:val="0"/>
-          <w:numId w:val="30"/>
+          <w:numId w:val="33"/>
         </w:numPr>
         <w:spacing w:after="0" w:afterAutospacing="0" w:before="0" w:beforeAutospacing="0" w:lineRule="auto"/>
         <w:ind w:left="720" w:hanging="360"/>
@@ -8519,7 +8519,7 @@
       <w:pPr>
         <w:numPr>
           <w:ilvl w:val="1"/>
-          <w:numId w:val="30"/>
+          <w:numId w:val="33"/>
         </w:numPr>
         <w:spacing w:after="0" w:afterAutospacing="0" w:before="0" w:beforeAutospacing="0" w:lineRule="auto"/>
         <w:ind w:left="1440" w:hanging="360"/>
@@ -8556,7 +8556,7 @@
       <w:pPr>
         <w:numPr>
           <w:ilvl w:val="1"/>
-          <w:numId w:val="30"/>
+          <w:numId w:val="33"/>
         </w:numPr>
         <w:spacing w:after="0" w:afterAutospacing="0" w:before="0" w:beforeAutospacing="0" w:lineRule="auto"/>
         <w:ind w:left="1440" w:hanging="360"/>
@@ -8579,7 +8579,7 @@
       <w:pPr>
         <w:numPr>
           <w:ilvl w:val="1"/>
-          <w:numId w:val="30"/>
+          <w:numId w:val="33"/>
         </w:numPr>
         <w:spacing w:after="0" w:afterAutospacing="0" w:before="0" w:beforeAutospacing="0" w:lineRule="auto"/>
         <w:ind w:left="1440" w:hanging="360"/>
@@ -8602,7 +8602,7 @@
       <w:pPr>
         <w:numPr>
           <w:ilvl w:val="1"/>
-          <w:numId w:val="30"/>
+          <w:numId w:val="33"/>
         </w:numPr>
         <w:spacing w:after="240" w:before="0" w:beforeAutospacing="0" w:lineRule="auto"/>
         <w:ind w:left="1440" w:hanging="360"/>
@@ -8663,7 +8663,7 @@
       <w:pPr>
         <w:numPr>
           <w:ilvl w:val="0"/>
-          <w:numId w:val="42"/>
+          <w:numId w:val="45"/>
         </w:numPr>
         <w:spacing w:after="0" w:afterAutospacing="0" w:before="240" w:lineRule="auto"/>
         <w:ind w:left="720" w:hanging="360"/>
@@ -8686,7 +8686,7 @@
       <w:pPr>
         <w:numPr>
           <w:ilvl w:val="0"/>
-          <w:numId w:val="42"/>
+          <w:numId w:val="45"/>
         </w:numPr>
         <w:spacing w:after="0" w:afterAutospacing="0" w:before="0" w:beforeAutospacing="0" w:lineRule="auto"/>
         <w:ind w:left="720" w:hanging="360"/>
@@ -8722,7 +8722,7 @@
       <w:pPr>
         <w:numPr>
           <w:ilvl w:val="0"/>
-          <w:numId w:val="42"/>
+          <w:numId w:val="45"/>
         </w:numPr>
         <w:spacing w:after="0" w:afterAutospacing="0" w:before="0" w:beforeAutospacing="0" w:lineRule="auto"/>
         <w:ind w:left="720" w:hanging="360"/>
@@ -8739,7 +8739,7 @@
       <w:pPr>
         <w:numPr>
           <w:ilvl w:val="1"/>
-          <w:numId w:val="42"/>
+          <w:numId w:val="45"/>
         </w:numPr>
         <w:spacing w:after="0" w:afterAutospacing="0" w:before="0" w:beforeAutospacing="0" w:lineRule="auto"/>
         <w:ind w:left="1440" w:hanging="360"/>
@@ -8783,7 +8783,7 @@
       <w:pPr>
         <w:numPr>
           <w:ilvl w:val="1"/>
-          <w:numId w:val="42"/>
+          <w:numId w:val="45"/>
         </w:numPr>
         <w:spacing w:after="0" w:afterAutospacing="0" w:before="0" w:beforeAutospacing="0" w:lineRule="auto"/>
         <w:ind w:left="1440" w:hanging="360"/>
@@ -8799,7 +8799,7 @@
       <w:pPr>
         <w:numPr>
           <w:ilvl w:val="0"/>
-          <w:numId w:val="42"/>
+          <w:numId w:val="45"/>
         </w:numPr>
         <w:spacing w:after="0" w:afterAutospacing="0" w:before="0" w:beforeAutospacing="0" w:lineRule="auto"/>
         <w:ind w:left="720" w:hanging="360"/>
@@ -8816,7 +8816,7 @@
       <w:pPr>
         <w:numPr>
           <w:ilvl w:val="1"/>
-          <w:numId w:val="42"/>
+          <w:numId w:val="45"/>
         </w:numPr>
         <w:spacing w:after="0" w:afterAutospacing="0" w:before="0" w:beforeAutospacing="0" w:lineRule="auto"/>
         <w:ind w:left="1440" w:hanging="360"/>
@@ -8832,7 +8832,7 @@
       <w:pPr>
         <w:numPr>
           <w:ilvl w:val="1"/>
-          <w:numId w:val="42"/>
+          <w:numId w:val="45"/>
         </w:numPr>
         <w:spacing w:after="0" w:afterAutospacing="0" w:before="0" w:beforeAutospacing="0" w:lineRule="auto"/>
         <w:ind w:left="1440" w:hanging="360"/>
@@ -8848,7 +8848,7 @@
       <w:pPr>
         <w:numPr>
           <w:ilvl w:val="0"/>
-          <w:numId w:val="42"/>
+          <w:numId w:val="45"/>
         </w:numPr>
         <w:spacing w:after="240" w:before="0" w:beforeAutospacing="0" w:lineRule="auto"/>
         <w:ind w:left="720" w:hanging="360"/>
@@ -8909,7 +8909,7 @@
       <w:pPr>
         <w:numPr>
           <w:ilvl w:val="0"/>
-          <w:numId w:val="10"/>
+          <w:numId w:val="12"/>
         </w:numPr>
         <w:spacing w:after="0" w:afterAutospacing="0" w:before="240" w:lineRule="auto"/>
         <w:ind w:left="720" w:hanging="360"/>
@@ -8926,7 +8926,7 @@
       <w:pPr>
         <w:numPr>
           <w:ilvl w:val="1"/>
-          <w:numId w:val="10"/>
+          <w:numId w:val="12"/>
         </w:numPr>
         <w:spacing w:after="0" w:afterAutospacing="0" w:before="0" w:beforeAutospacing="0" w:lineRule="auto"/>
         <w:ind w:left="1440" w:hanging="360"/>
@@ -8977,7 +8977,7 @@
       <w:pPr>
         <w:numPr>
           <w:ilvl w:val="1"/>
-          <w:numId w:val="10"/>
+          <w:numId w:val="12"/>
         </w:numPr>
         <w:spacing w:after="0" w:afterAutospacing="0" w:before="0" w:beforeAutospacing="0" w:lineRule="auto"/>
         <w:ind w:left="1440" w:hanging="360"/>
@@ -9014,7 +9014,7 @@
       <w:pPr>
         <w:numPr>
           <w:ilvl w:val="0"/>
-          <w:numId w:val="10"/>
+          <w:numId w:val="12"/>
         </w:numPr>
         <w:spacing w:after="0" w:afterAutospacing="0" w:before="0" w:beforeAutospacing="0" w:lineRule="auto"/>
         <w:ind w:left="720" w:hanging="360"/>
@@ -9037,7 +9037,7 @@
       <w:pPr>
         <w:numPr>
           <w:ilvl w:val="0"/>
-          <w:numId w:val="10"/>
+          <w:numId w:val="12"/>
         </w:numPr>
         <w:spacing w:after="0" w:afterAutospacing="0" w:before="0" w:beforeAutospacing="0" w:lineRule="auto"/>
         <w:ind w:left="720" w:hanging="360"/>
@@ -9054,7 +9054,7 @@
       <w:pPr>
         <w:numPr>
           <w:ilvl w:val="1"/>
-          <w:numId w:val="10"/>
+          <w:numId w:val="12"/>
         </w:numPr>
         <w:spacing w:after="0" w:afterAutospacing="0" w:before="0" w:beforeAutospacing="0" w:lineRule="auto"/>
         <w:ind w:left="1440" w:hanging="360"/>
@@ -9084,7 +9084,7 @@
       <w:pPr>
         <w:numPr>
           <w:ilvl w:val="1"/>
-          <w:numId w:val="10"/>
+          <w:numId w:val="12"/>
         </w:numPr>
         <w:spacing w:after="240" w:before="0" w:beforeAutospacing="0" w:lineRule="auto"/>
         <w:ind w:left="1440" w:hanging="360"/>
@@ -9226,7 +9226,7 @@
       <w:pPr>
         <w:numPr>
           <w:ilvl w:val="0"/>
-          <w:numId w:val="5"/>
+          <w:numId w:val="6"/>
         </w:numPr>
         <w:spacing w:after="0" w:afterAutospacing="0" w:before="240" w:lineRule="auto"/>
         <w:ind w:left="720" w:hanging="360"/>
@@ -9277,7 +9277,7 @@
       <w:pPr>
         <w:numPr>
           <w:ilvl w:val="0"/>
-          <w:numId w:val="5"/>
+          <w:numId w:val="6"/>
         </w:numPr>
         <w:spacing w:after="0" w:afterAutospacing="0" w:before="0" w:beforeAutospacing="0" w:lineRule="auto"/>
         <w:ind w:left="720" w:hanging="360"/>
@@ -9300,7 +9300,7 @@
       <w:pPr>
         <w:numPr>
           <w:ilvl w:val="1"/>
-          <w:numId w:val="5"/>
+          <w:numId w:val="6"/>
         </w:numPr>
         <w:spacing w:after="0" w:afterAutospacing="0" w:before="0" w:beforeAutospacing="0" w:lineRule="auto"/>
         <w:ind w:left="1440" w:hanging="360"/>
@@ -9323,7 +9323,7 @@
       <w:pPr>
         <w:numPr>
           <w:ilvl w:val="1"/>
-          <w:numId w:val="5"/>
+          <w:numId w:val="6"/>
         </w:numPr>
         <w:spacing w:after="0" w:afterAutospacing="0" w:before="0" w:beforeAutospacing="0" w:lineRule="auto"/>
         <w:ind w:left="1440" w:hanging="360"/>
@@ -9346,7 +9346,7 @@
       <w:pPr>
         <w:numPr>
           <w:ilvl w:val="2"/>
-          <w:numId w:val="5"/>
+          <w:numId w:val="6"/>
         </w:numPr>
         <w:spacing w:after="0" w:afterAutospacing="0" w:before="0" w:beforeAutospacing="0" w:lineRule="auto"/>
         <w:ind w:left="2160" w:hanging="360"/>
@@ -9370,7 +9370,7 @@
       <w:pPr>
         <w:numPr>
           <w:ilvl w:val="2"/>
-          <w:numId w:val="5"/>
+          <w:numId w:val="6"/>
         </w:numPr>
         <w:spacing w:after="0" w:afterAutospacing="0" w:before="0" w:beforeAutospacing="0" w:lineRule="auto"/>
         <w:ind w:left="2160" w:hanging="360"/>
@@ -9408,7 +9408,7 @@
       <w:pPr>
         <w:numPr>
           <w:ilvl w:val="0"/>
-          <w:numId w:val="5"/>
+          <w:numId w:val="6"/>
         </w:numPr>
         <w:spacing w:after="0" w:afterAutospacing="0" w:before="0" w:beforeAutospacing="0" w:lineRule="auto"/>
         <w:ind w:left="720" w:hanging="360"/>
@@ -9447,7 +9447,7 @@
       <w:pPr>
         <w:numPr>
           <w:ilvl w:val="1"/>
-          <w:numId w:val="5"/>
+          <w:numId w:val="6"/>
         </w:numPr>
         <w:spacing w:after="0" w:afterAutospacing="0" w:before="0" w:beforeAutospacing="0" w:lineRule="auto"/>
         <w:ind w:left="1440" w:hanging="360"/>
@@ -9477,7 +9477,7 @@
       <w:pPr>
         <w:numPr>
           <w:ilvl w:val="1"/>
-          <w:numId w:val="5"/>
+          <w:numId w:val="6"/>
         </w:numPr>
         <w:spacing w:after="0" w:afterAutospacing="0" w:before="0" w:beforeAutospacing="0" w:lineRule="auto"/>
         <w:ind w:left="1440" w:hanging="360"/>
@@ -9535,7 +9535,7 @@
       <w:pPr>
         <w:numPr>
           <w:ilvl w:val="1"/>
-          <w:numId w:val="5"/>
+          <w:numId w:val="6"/>
         </w:numPr>
         <w:spacing w:after="0" w:afterAutospacing="0" w:before="0" w:beforeAutospacing="0" w:lineRule="auto"/>
         <w:ind w:left="1440" w:hanging="360"/>
@@ -9565,7 +9565,7 @@
       <w:pPr>
         <w:numPr>
           <w:ilvl w:val="0"/>
-          <w:numId w:val="5"/>
+          <w:numId w:val="6"/>
         </w:numPr>
         <w:spacing w:after="0" w:afterAutospacing="0" w:before="0" w:beforeAutospacing="0" w:lineRule="auto"/>
         <w:ind w:left="720" w:hanging="360"/>
@@ -9604,7 +9604,7 @@
       <w:pPr>
         <w:numPr>
           <w:ilvl w:val="1"/>
-          <w:numId w:val="5"/>
+          <w:numId w:val="6"/>
         </w:numPr>
         <w:spacing w:after="0" w:afterAutospacing="0" w:before="0" w:beforeAutospacing="0" w:lineRule="auto"/>
         <w:ind w:left="1440" w:hanging="360"/>
@@ -9634,7 +9634,7 @@
       <w:pPr>
         <w:numPr>
           <w:ilvl w:val="1"/>
-          <w:numId w:val="5"/>
+          <w:numId w:val="6"/>
         </w:numPr>
         <w:spacing w:after="0" w:afterAutospacing="0" w:before="0" w:beforeAutospacing="0" w:lineRule="auto"/>
         <w:ind w:left="1440" w:hanging="360"/>
@@ -9664,7 +9664,7 @@
       <w:pPr>
         <w:numPr>
           <w:ilvl w:val="1"/>
-          <w:numId w:val="5"/>
+          <w:numId w:val="6"/>
         </w:numPr>
         <w:spacing w:after="0" w:afterAutospacing="0" w:before="0" w:beforeAutospacing="0" w:lineRule="auto"/>
         <w:ind w:left="1440" w:hanging="360"/>
@@ -9708,7 +9708,7 @@
       <w:pPr>
         <w:numPr>
           <w:ilvl w:val="1"/>
-          <w:numId w:val="5"/>
+          <w:numId w:val="6"/>
         </w:numPr>
         <w:spacing w:after="240" w:before="0" w:beforeAutospacing="0" w:lineRule="auto"/>
         <w:ind w:left="1440" w:hanging="360"/>
@@ -9753,7 +9753,7 @@
       <w:pPr>
         <w:numPr>
           <w:ilvl w:val="0"/>
-          <w:numId w:val="33"/>
+          <w:numId w:val="36"/>
         </w:numPr>
         <w:spacing w:after="0" w:afterAutospacing="0" w:before="240" w:lineRule="auto"/>
         <w:ind w:left="720" w:hanging="360"/>
@@ -9789,7 +9789,7 @@
       <w:pPr>
         <w:numPr>
           <w:ilvl w:val="0"/>
-          <w:numId w:val="33"/>
+          <w:numId w:val="36"/>
         </w:numPr>
         <w:spacing w:after="0" w:afterAutospacing="0" w:before="0" w:beforeAutospacing="0" w:lineRule="auto"/>
         <w:ind w:left="720" w:hanging="360"/>
@@ -9812,7 +9812,7 @@
       <w:pPr>
         <w:numPr>
           <w:ilvl w:val="1"/>
-          <w:numId w:val="33"/>
+          <w:numId w:val="36"/>
         </w:numPr>
         <w:spacing w:after="0" w:afterAutospacing="0" w:before="0" w:beforeAutospacing="0" w:lineRule="auto"/>
         <w:ind w:left="1440" w:hanging="360"/>
@@ -9828,7 +9828,7 @@
       <w:pPr>
         <w:numPr>
           <w:ilvl w:val="1"/>
-          <w:numId w:val="33"/>
+          <w:numId w:val="36"/>
         </w:numPr>
         <w:spacing w:after="240" w:before="0" w:beforeAutospacing="0" w:lineRule="auto"/>
         <w:ind w:left="1440" w:hanging="360"/>
@@ -9890,7 +9890,7 @@
       <w:pPr>
         <w:numPr>
           <w:ilvl w:val="0"/>
-          <w:numId w:val="47"/>
+          <w:numId w:val="50"/>
         </w:numPr>
         <w:spacing w:after="0" w:afterAutospacing="0" w:before="240" w:lineRule="auto"/>
         <w:ind w:left="720" w:hanging="360"/>
@@ -9906,7 +9906,7 @@
       <w:pPr>
         <w:numPr>
           <w:ilvl w:val="0"/>
-          <w:numId w:val="47"/>
+          <w:numId w:val="50"/>
         </w:numPr>
         <w:spacing w:after="0" w:afterAutospacing="0" w:before="0" w:beforeAutospacing="0" w:lineRule="auto"/>
         <w:ind w:left="720" w:hanging="360"/>
@@ -9922,7 +9922,7 @@
       <w:pPr>
         <w:numPr>
           <w:ilvl w:val="0"/>
-          <w:numId w:val="47"/>
+          <w:numId w:val="50"/>
         </w:numPr>
         <w:spacing w:after="240" w:before="0" w:beforeAutospacing="0" w:lineRule="auto"/>
         <w:ind w:left="720" w:hanging="360"/>
@@ -10048,7 +10048,7 @@
       <w:pPr>
         <w:numPr>
           <w:ilvl w:val="0"/>
-          <w:numId w:val="13"/>
+          <w:numId w:val="15"/>
         </w:numPr>
         <w:spacing w:after="0" w:afterAutospacing="0" w:before="240" w:lineRule="auto"/>
         <w:ind w:left="720" w:hanging="360"/>
@@ -10102,7 +10102,7 @@
       <w:pPr>
         <w:numPr>
           <w:ilvl w:val="0"/>
-          <w:numId w:val="13"/>
+          <w:numId w:val="15"/>
         </w:numPr>
         <w:spacing w:after="0" w:afterAutospacing="0" w:before="0" w:beforeAutospacing="0" w:lineRule="auto"/>
         <w:ind w:left="720" w:hanging="360"/>
@@ -10139,7 +10139,7 @@
       <w:pPr>
         <w:numPr>
           <w:ilvl w:val="1"/>
-          <w:numId w:val="13"/>
+          <w:numId w:val="15"/>
         </w:numPr>
         <w:spacing w:after="0" w:afterAutospacing="0" w:before="0" w:beforeAutospacing="0" w:lineRule="auto"/>
         <w:ind w:left="1440" w:hanging="360"/>
@@ -10185,7 +10185,7 @@
       <w:pPr>
         <w:numPr>
           <w:ilvl w:val="1"/>
-          <w:numId w:val="13"/>
+          <w:numId w:val="15"/>
         </w:numPr>
         <w:spacing w:after="0" w:afterAutospacing="0" w:before="0" w:beforeAutospacing="0" w:lineRule="auto"/>
         <w:ind w:left="1440" w:hanging="360"/>
@@ -10245,7 +10245,7 @@
       <w:pPr>
         <w:numPr>
           <w:ilvl w:val="0"/>
-          <w:numId w:val="13"/>
+          <w:numId w:val="15"/>
         </w:numPr>
         <w:spacing w:after="240" w:before="0" w:beforeAutospacing="0" w:lineRule="auto"/>
         <w:ind w:left="720" w:hanging="360"/>
@@ -10283,7 +10283,7 @@
       <w:pPr>
         <w:numPr>
           <w:ilvl w:val="0"/>
-          <w:numId w:val="26"/>
+          <w:numId w:val="29"/>
         </w:numPr>
         <w:spacing w:after="0" w:afterAutospacing="0" w:before="240" w:lineRule="auto"/>
         <w:ind w:left="720" w:hanging="360"/>
@@ -10306,7 +10306,7 @@
       <w:pPr>
         <w:numPr>
           <w:ilvl w:val="0"/>
-          <w:numId w:val="26"/>
+          <w:numId w:val="29"/>
         </w:numPr>
         <w:spacing w:after="0" w:afterAutospacing="0" w:before="0" w:beforeAutospacing="0" w:lineRule="auto"/>
         <w:ind w:left="720" w:hanging="360"/>
@@ -10329,7 +10329,7 @@
       <w:pPr>
         <w:numPr>
           <w:ilvl w:val="1"/>
-          <w:numId w:val="26"/>
+          <w:numId w:val="29"/>
         </w:numPr>
         <w:spacing w:after="0" w:afterAutospacing="0" w:before="0" w:beforeAutospacing="0" w:lineRule="auto"/>
         <w:ind w:left="1440" w:hanging="360"/>
@@ -10352,7 +10352,7 @@
       <w:pPr>
         <w:numPr>
           <w:ilvl w:val="1"/>
-          <w:numId w:val="26"/>
+          <w:numId w:val="29"/>
         </w:numPr>
         <w:spacing w:after="0" w:afterAutospacing="0" w:before="0" w:beforeAutospacing="0" w:lineRule="auto"/>
         <w:ind w:left="1440" w:hanging="360"/>
@@ -10375,7 +10375,7 @@
       <w:pPr>
         <w:numPr>
           <w:ilvl w:val="1"/>
-          <w:numId w:val="26"/>
+          <w:numId w:val="29"/>
         </w:numPr>
         <w:spacing w:after="0" w:afterAutospacing="0" w:before="0" w:beforeAutospacing="0" w:lineRule="auto"/>
         <w:ind w:left="1440" w:hanging="360"/>
@@ -10398,7 +10398,7 @@
       <w:pPr>
         <w:numPr>
           <w:ilvl w:val="1"/>
-          <w:numId w:val="26"/>
+          <w:numId w:val="29"/>
         </w:numPr>
         <w:spacing w:after="240" w:before="0" w:beforeAutospacing="0" w:lineRule="auto"/>
         <w:ind w:left="1440" w:hanging="360"/>
@@ -10534,7 +10534,7 @@
       <w:pPr>
         <w:numPr>
           <w:ilvl w:val="0"/>
-          <w:numId w:val="16"/>
+          <w:numId w:val="18"/>
         </w:numPr>
         <w:spacing w:after="0" w:afterAutospacing="0" w:before="240" w:lineRule="auto"/>
         <w:ind w:left="720" w:hanging="360"/>
@@ -10557,7 +10557,7 @@
       <w:pPr>
         <w:numPr>
           <w:ilvl w:val="0"/>
-          <w:numId w:val="16"/>
+          <w:numId w:val="18"/>
         </w:numPr>
         <w:spacing w:after="0" w:afterAutospacing="0" w:before="0" w:beforeAutospacing="0" w:lineRule="auto"/>
         <w:ind w:left="720" w:hanging="360"/>
@@ -10594,7 +10594,7 @@
       <w:pPr>
         <w:numPr>
           <w:ilvl w:val="0"/>
-          <w:numId w:val="16"/>
+          <w:numId w:val="18"/>
         </w:numPr>
         <w:spacing w:after="240" w:before="0" w:beforeAutospacing="0" w:lineRule="auto"/>
         <w:ind w:left="720" w:hanging="360"/>
@@ -10785,7 +10785,7 @@
       <w:pPr>
         <w:numPr>
           <w:ilvl w:val="0"/>
-          <w:numId w:val="4"/>
+          <w:numId w:val="5"/>
         </w:numPr>
         <w:spacing w:after="0" w:afterAutospacing="0" w:before="240" w:lineRule="auto"/>
         <w:ind w:left="720" w:hanging="360"/>
@@ -10850,7 +10850,7 @@
       <w:pPr>
         <w:numPr>
           <w:ilvl w:val="0"/>
-          <w:numId w:val="4"/>
+          <w:numId w:val="5"/>
         </w:numPr>
         <w:spacing w:after="240" w:before="0" w:beforeAutospacing="0" w:lineRule="auto"/>
         <w:ind w:left="720" w:hanging="360"/>
@@ -11014,7 +11014,7 @@
       <w:pPr>
         <w:numPr>
           <w:ilvl w:val="0"/>
-          <w:numId w:val="6"/>
+          <w:numId w:val="7"/>
         </w:numPr>
         <w:spacing w:after="0" w:afterAutospacing="0" w:before="240" w:lineRule="auto"/>
         <w:ind w:left="720" w:hanging="360"/>
@@ -11031,7 +11031,7 @@
       <w:pPr>
         <w:numPr>
           <w:ilvl w:val="1"/>
-          <w:numId w:val="6"/>
+          <w:numId w:val="7"/>
         </w:numPr>
         <w:spacing w:after="0" w:afterAutospacing="0" w:before="0" w:beforeAutospacing="0" w:lineRule="auto"/>
         <w:ind w:left="1440" w:hanging="360"/>
@@ -11054,7 +11054,7 @@
       <w:pPr>
         <w:numPr>
           <w:ilvl w:val="1"/>
-          <w:numId w:val="6"/>
+          <w:numId w:val="7"/>
         </w:numPr>
         <w:spacing w:after="0" w:afterAutospacing="0" w:before="0" w:beforeAutospacing="0" w:lineRule="auto"/>
         <w:ind w:left="1440" w:hanging="360"/>
@@ -11119,7 +11119,7 @@
       <w:pPr>
         <w:numPr>
           <w:ilvl w:val="0"/>
-          <w:numId w:val="6"/>
+          <w:numId w:val="7"/>
         </w:numPr>
         <w:spacing w:after="0" w:afterAutospacing="0" w:before="0" w:beforeAutospacing="0" w:lineRule="auto"/>
         <w:ind w:left="720" w:hanging="360"/>
@@ -11136,7 +11136,7 @@
       <w:pPr>
         <w:numPr>
           <w:ilvl w:val="1"/>
-          <w:numId w:val="6"/>
+          <w:numId w:val="7"/>
         </w:numPr>
         <w:spacing w:after="0" w:afterAutospacing="0" w:before="0" w:beforeAutospacing="0" w:lineRule="auto"/>
         <w:ind w:left="1440" w:hanging="360"/>
@@ -11159,7 +11159,7 @@
       <w:pPr>
         <w:numPr>
           <w:ilvl w:val="1"/>
-          <w:numId w:val="6"/>
+          <w:numId w:val="7"/>
         </w:numPr>
         <w:spacing w:after="0" w:afterAutospacing="0" w:before="0" w:beforeAutospacing="0" w:lineRule="auto"/>
         <w:ind w:left="1440" w:hanging="360"/>
@@ -11210,7 +11210,7 @@
       <w:pPr>
         <w:numPr>
           <w:ilvl w:val="0"/>
-          <w:numId w:val="6"/>
+          <w:numId w:val="7"/>
         </w:numPr>
         <w:spacing w:after="0" w:afterAutospacing="0" w:before="0" w:beforeAutospacing="0" w:lineRule="auto"/>
         <w:ind w:left="720" w:hanging="360"/>
@@ -11227,7 +11227,7 @@
       <w:pPr>
         <w:numPr>
           <w:ilvl w:val="1"/>
-          <w:numId w:val="6"/>
+          <w:numId w:val="7"/>
         </w:numPr>
         <w:spacing w:after="0" w:afterAutospacing="0" w:before="0" w:beforeAutospacing="0" w:lineRule="auto"/>
         <w:ind w:left="1440" w:hanging="360"/>
@@ -11264,7 +11264,7 @@
       <w:pPr>
         <w:numPr>
           <w:ilvl w:val="1"/>
-          <w:numId w:val="6"/>
+          <w:numId w:val="7"/>
         </w:numPr>
         <w:spacing w:after="0" w:afterAutospacing="0" w:before="0" w:beforeAutospacing="0" w:lineRule="auto"/>
         <w:ind w:left="1440" w:hanging="360"/>
@@ -11287,7 +11287,7 @@
       <w:pPr>
         <w:numPr>
           <w:ilvl w:val="1"/>
-          <w:numId w:val="6"/>
+          <w:numId w:val="7"/>
         </w:numPr>
         <w:spacing w:after="240" w:before="0" w:beforeAutospacing="0" w:lineRule="auto"/>
         <w:ind w:left="1440" w:hanging="360"/>
@@ -11477,7 +11477,7 @@
       <w:pPr>
         <w:numPr>
           <w:ilvl w:val="0"/>
-          <w:numId w:val="22"/>
+          <w:numId w:val="25"/>
         </w:numPr>
         <w:spacing w:after="0" w:afterAutospacing="0" w:before="240" w:lineRule="auto"/>
         <w:ind w:left="720" w:hanging="360"/>
@@ -11494,7 +11494,7 @@
       <w:pPr>
         <w:numPr>
           <w:ilvl w:val="1"/>
-          <w:numId w:val="22"/>
+          <w:numId w:val="25"/>
         </w:numPr>
         <w:spacing w:after="0" w:afterAutospacing="0" w:before="0" w:beforeAutospacing="0" w:lineRule="auto"/>
         <w:ind w:left="1440" w:hanging="360"/>
@@ -11531,7 +11531,7 @@
       <w:pPr>
         <w:numPr>
           <w:ilvl w:val="1"/>
-          <w:numId w:val="22"/>
+          <w:numId w:val="25"/>
         </w:numPr>
         <w:spacing w:after="0" w:afterAutospacing="0" w:before="0" w:beforeAutospacing="0" w:lineRule="auto"/>
         <w:ind w:left="1440" w:hanging="360"/>
@@ -11554,7 +11554,7 @@
       <w:pPr>
         <w:numPr>
           <w:ilvl w:val="0"/>
-          <w:numId w:val="22"/>
+          <w:numId w:val="25"/>
         </w:numPr>
         <w:spacing w:after="0" w:afterAutospacing="0" w:before="0" w:beforeAutospacing="0" w:lineRule="auto"/>
         <w:ind w:left="720" w:hanging="360"/>
@@ -11571,7 +11571,7 @@
       <w:pPr>
         <w:numPr>
           <w:ilvl w:val="1"/>
-          <w:numId w:val="22"/>
+          <w:numId w:val="25"/>
         </w:numPr>
         <w:spacing w:after="0" w:afterAutospacing="0" w:before="0" w:beforeAutospacing="0" w:lineRule="auto"/>
         <w:ind w:left="1440" w:hanging="360"/>
@@ -11636,7 +11636,7 @@
       <w:pPr>
         <w:numPr>
           <w:ilvl w:val="1"/>
-          <w:numId w:val="22"/>
+          <w:numId w:val="25"/>
         </w:numPr>
         <w:spacing w:after="0" w:afterAutospacing="0" w:before="0" w:beforeAutospacing="0" w:lineRule="auto"/>
         <w:ind w:left="1440" w:hanging="360"/>
@@ -11701,7 +11701,7 @@
       <w:pPr>
         <w:numPr>
           <w:ilvl w:val="0"/>
-          <w:numId w:val="22"/>
+          <w:numId w:val="25"/>
         </w:numPr>
         <w:spacing w:after="0" w:afterAutospacing="0" w:before="0" w:beforeAutospacing="0" w:lineRule="auto"/>
         <w:ind w:left="720" w:hanging="360"/>
@@ -11718,7 +11718,7 @@
       <w:pPr>
         <w:numPr>
           <w:ilvl w:val="1"/>
-          <w:numId w:val="22"/>
+          <w:numId w:val="25"/>
         </w:numPr>
         <w:spacing w:after="0" w:afterAutospacing="0" w:before="0" w:beforeAutospacing="0" w:lineRule="auto"/>
         <w:ind w:left="1440" w:hanging="360"/>
@@ -11741,7 +11741,7 @@
       <w:pPr>
         <w:numPr>
           <w:ilvl w:val="1"/>
-          <w:numId w:val="22"/>
+          <w:numId w:val="25"/>
         </w:numPr>
         <w:spacing w:after="0" w:afterAutospacing="0" w:before="0" w:beforeAutospacing="0" w:lineRule="auto"/>
         <w:ind w:left="1440" w:hanging="360"/>
@@ -11848,7 +11848,7 @@
       <w:pPr>
         <w:numPr>
           <w:ilvl w:val="0"/>
-          <w:numId w:val="22"/>
+          <w:numId w:val="25"/>
         </w:numPr>
         <w:spacing w:after="0" w:afterAutospacing="0" w:before="0" w:beforeAutospacing="0" w:lineRule="auto"/>
         <w:ind w:left="720" w:hanging="360"/>
@@ -11865,7 +11865,7 @@
       <w:pPr>
         <w:numPr>
           <w:ilvl w:val="1"/>
-          <w:numId w:val="22"/>
+          <w:numId w:val="25"/>
         </w:numPr>
         <w:spacing w:after="0" w:afterAutospacing="0" w:before="0" w:beforeAutospacing="0" w:lineRule="auto"/>
         <w:ind w:left="1440" w:hanging="360"/>
@@ -11902,7 +11902,7 @@
       <w:pPr>
         <w:numPr>
           <w:ilvl w:val="1"/>
-          <w:numId w:val="22"/>
+          <w:numId w:val="25"/>
         </w:numPr>
         <w:spacing w:after="0" w:afterAutospacing="0" w:before="0" w:beforeAutospacing="0" w:lineRule="auto"/>
         <w:ind w:left="1440" w:hanging="360"/>
@@ -11939,7 +11939,7 @@
       <w:pPr>
         <w:numPr>
           <w:ilvl w:val="1"/>
-          <w:numId w:val="22"/>
+          <w:numId w:val="25"/>
         </w:numPr>
         <w:spacing w:after="240" w:before="0" w:beforeAutospacing="0" w:lineRule="auto"/>
         <w:ind w:left="1440" w:hanging="360"/>
@@ -12001,7 +12001,7 @@
       <w:pPr>
         <w:numPr>
           <w:ilvl w:val="0"/>
-          <w:numId w:val="39"/>
+          <w:numId w:val="42"/>
         </w:numPr>
         <w:spacing w:after="0" w:afterAutospacing="0" w:before="240" w:lineRule="auto"/>
         <w:ind w:left="720" w:hanging="360"/>
@@ -12018,7 +12018,7 @@
       <w:pPr>
         <w:numPr>
           <w:ilvl w:val="1"/>
-          <w:numId w:val="39"/>
+          <w:numId w:val="42"/>
         </w:numPr>
         <w:spacing w:after="0" w:afterAutospacing="0" w:before="0" w:beforeAutospacing="0" w:lineRule="auto"/>
         <w:ind w:left="1440" w:hanging="360"/>
@@ -12097,7 +12097,7 @@
       <w:pPr>
         <w:numPr>
           <w:ilvl w:val="1"/>
-          <w:numId w:val="39"/>
+          <w:numId w:val="42"/>
         </w:numPr>
         <w:spacing w:after="0" w:afterAutospacing="0" w:before="0" w:beforeAutospacing="0" w:lineRule="auto"/>
         <w:ind w:left="1440" w:hanging="360"/>
@@ -12148,7 +12148,7 @@
       <w:pPr>
         <w:numPr>
           <w:ilvl w:val="0"/>
-          <w:numId w:val="39"/>
+          <w:numId w:val="42"/>
         </w:numPr>
         <w:spacing w:after="0" w:afterAutospacing="0" w:before="0" w:beforeAutospacing="0" w:lineRule="auto"/>
         <w:ind w:left="720" w:hanging="360"/>
@@ -12165,7 +12165,7 @@
       <w:pPr>
         <w:numPr>
           <w:ilvl w:val="1"/>
-          <w:numId w:val="39"/>
+          <w:numId w:val="42"/>
         </w:numPr>
         <w:spacing w:after="0" w:afterAutospacing="0" w:before="0" w:beforeAutospacing="0" w:lineRule="auto"/>
         <w:ind w:left="1440" w:hanging="360"/>
@@ -12202,7 +12202,7 @@
       <w:pPr>
         <w:numPr>
           <w:ilvl w:val="1"/>
-          <w:numId w:val="39"/>
+          <w:numId w:val="42"/>
         </w:numPr>
         <w:spacing w:after="240" w:before="0" w:beforeAutospacing="0" w:lineRule="auto"/>
         <w:ind w:left="1440" w:hanging="360"/>
@@ -12266,7 +12266,7 @@
       <w:pPr>
         <w:numPr>
           <w:ilvl w:val="0"/>
-          <w:numId w:val="25"/>
+          <w:numId w:val="28"/>
         </w:numPr>
         <w:spacing w:after="0" w:afterAutospacing="0" w:before="240" w:lineRule="auto"/>
         <w:ind w:left="720" w:hanging="360"/>
@@ -12316,7 +12316,7 @@
       <w:pPr>
         <w:numPr>
           <w:ilvl w:val="0"/>
-          <w:numId w:val="25"/>
+          <w:numId w:val="28"/>
         </w:numPr>
         <w:spacing w:after="0" w:afterAutospacing="0" w:before="0" w:beforeAutospacing="0" w:lineRule="auto"/>
         <w:ind w:left="720" w:hanging="360"/>
@@ -12394,7 +12394,7 @@
       <w:pPr>
         <w:numPr>
           <w:ilvl w:val="0"/>
-          <w:numId w:val="34"/>
+          <w:numId w:val="37"/>
         </w:numPr>
         <w:spacing w:after="240" w:before="0" w:beforeAutospacing="0" w:lineRule="auto"/>
         <w:ind w:left="720" w:hanging="360"/>
@@ -12504,7 +12504,7 @@
       <w:pPr>
         <w:numPr>
           <w:ilvl w:val="0"/>
-          <w:numId w:val="2"/>
+          <w:numId w:val="3"/>
         </w:numPr>
         <w:spacing w:after="0" w:afterAutospacing="0" w:before="240" w:lineRule="auto"/>
         <w:ind w:left="720" w:hanging="360"/>
@@ -12541,7 +12541,7 @@
       <w:pPr>
         <w:numPr>
           <w:ilvl w:val="0"/>
-          <w:numId w:val="2"/>
+          <w:numId w:val="3"/>
         </w:numPr>
         <w:spacing w:after="0" w:afterAutospacing="0" w:before="0" w:beforeAutospacing="0" w:lineRule="auto"/>
         <w:ind w:left="720" w:hanging="360"/>
@@ -12564,7 +12564,7 @@
       <w:pPr>
         <w:numPr>
           <w:ilvl w:val="0"/>
-          <w:numId w:val="2"/>
+          <w:numId w:val="3"/>
         </w:numPr>
         <w:spacing w:after="240" w:before="0" w:beforeAutospacing="0" w:lineRule="auto"/>
         <w:ind w:left="720" w:hanging="360"/>
@@ -12636,7 +12636,7 @@
       <w:pPr>
         <w:numPr>
           <w:ilvl w:val="0"/>
-          <w:numId w:val="19"/>
+          <w:numId w:val="22"/>
         </w:numPr>
         <w:spacing w:after="0" w:afterAutospacing="0" w:before="240" w:lineRule="auto"/>
         <w:ind w:left="720" w:hanging="360"/>
@@ -12687,7 +12687,7 @@
       <w:pPr>
         <w:numPr>
           <w:ilvl w:val="0"/>
-          <w:numId w:val="19"/>
+          <w:numId w:val="22"/>
         </w:numPr>
         <w:spacing w:after="0" w:afterAutospacing="0" w:before="0" w:beforeAutospacing="0" w:lineRule="auto"/>
         <w:ind w:left="720" w:hanging="360"/>
@@ -12724,7 +12724,7 @@
       <w:pPr>
         <w:numPr>
           <w:ilvl w:val="0"/>
-          <w:numId w:val="19"/>
+          <w:numId w:val="22"/>
         </w:numPr>
         <w:spacing w:after="240" w:before="0" w:beforeAutospacing="0" w:lineRule="auto"/>
         <w:ind w:left="720" w:hanging="360"/>
@@ -12832,7 +12832,7 @@
       <w:pPr>
         <w:numPr>
           <w:ilvl w:val="0"/>
-          <w:numId w:val="27"/>
+          <w:numId w:val="30"/>
         </w:numPr>
         <w:spacing w:after="0" w:afterAutospacing="0" w:before="240" w:lineRule="auto"/>
         <w:ind w:left="720" w:hanging="360"/>
@@ -12890,7 +12890,7 @@
       <w:pPr>
         <w:numPr>
           <w:ilvl w:val="0"/>
-          <w:numId w:val="27"/>
+          <w:numId w:val="30"/>
         </w:numPr>
         <w:spacing w:after="240" w:before="0" w:beforeAutospacing="0" w:lineRule="auto"/>
         <w:ind w:left="720" w:hanging="360"/>
@@ -13018,7 +13018,7 @@
       <w:pPr>
         <w:numPr>
           <w:ilvl w:val="0"/>
-          <w:numId w:val="36"/>
+          <w:numId w:val="39"/>
         </w:numPr>
         <w:spacing w:after="0" w:afterAutospacing="0" w:before="240" w:lineRule="auto"/>
         <w:ind w:left="720" w:hanging="360"/>
@@ -13127,7 +13127,7 @@
       <w:pPr>
         <w:numPr>
           <w:ilvl w:val="0"/>
-          <w:numId w:val="36"/>
+          <w:numId w:val="39"/>
         </w:numPr>
         <w:spacing w:after="240" w:before="0" w:beforeAutospacing="0" w:lineRule="auto"/>
         <w:ind w:left="720" w:hanging="360"/>
@@ -13195,7 +13195,7 @@
       <w:pPr>
         <w:numPr>
           <w:ilvl w:val="0"/>
-          <w:numId w:val="21"/>
+          <w:numId w:val="24"/>
         </w:numPr>
         <w:spacing w:after="0" w:afterAutospacing="0" w:before="240" w:lineRule="auto"/>
         <w:ind w:left="720" w:hanging="360"/>
@@ -13232,7 +13232,7 @@
       <w:pPr>
         <w:numPr>
           <w:ilvl w:val="0"/>
-          <w:numId w:val="21"/>
+          <w:numId w:val="24"/>
         </w:numPr>
         <w:spacing w:after="240" w:before="0" w:beforeAutospacing="0" w:lineRule="auto"/>
         <w:ind w:left="720" w:hanging="360"/>
@@ -13316,7 +13316,7 @@
       <w:pPr>
         <w:numPr>
           <w:ilvl w:val="0"/>
-          <w:numId w:val="11"/>
+          <w:numId w:val="13"/>
         </w:numPr>
         <w:spacing w:after="0" w:afterAutospacing="0" w:before="240" w:lineRule="auto"/>
         <w:ind w:left="720" w:hanging="360"/>
@@ -13339,7 +13339,7 @@
       <w:pPr>
         <w:numPr>
           <w:ilvl w:val="0"/>
-          <w:numId w:val="11"/>
+          <w:numId w:val="13"/>
         </w:numPr>
         <w:spacing w:after="0" w:afterAutospacing="0" w:before="0" w:beforeAutospacing="0" w:lineRule="auto"/>
         <w:ind w:left="720" w:hanging="360"/>
@@ -13362,7 +13362,7 @@
       <w:pPr>
         <w:numPr>
           <w:ilvl w:val="1"/>
-          <w:numId w:val="11"/>
+          <w:numId w:val="13"/>
         </w:numPr>
         <w:spacing w:after="0" w:afterAutospacing="0" w:before="0" w:beforeAutospacing="0" w:lineRule="auto"/>
         <w:ind w:left="1440" w:hanging="360"/>
@@ -13378,7 +13378,7 @@
       <w:pPr>
         <w:numPr>
           <w:ilvl w:val="1"/>
-          <w:numId w:val="11"/>
+          <w:numId w:val="13"/>
         </w:numPr>
         <w:spacing w:after="0" w:afterAutospacing="0" w:before="0" w:beforeAutospacing="0" w:lineRule="auto"/>
         <w:ind w:left="1440" w:hanging="360"/>
@@ -13408,7 +13408,7 @@
       <w:pPr>
         <w:numPr>
           <w:ilvl w:val="1"/>
-          <w:numId w:val="11"/>
+          <w:numId w:val="13"/>
         </w:numPr>
         <w:spacing w:after="0" w:afterAutospacing="0" w:before="0" w:beforeAutospacing="0" w:lineRule="auto"/>
         <w:ind w:left="1440" w:hanging="360"/>
@@ -13438,7 +13438,7 @@
       <w:pPr>
         <w:numPr>
           <w:ilvl w:val="1"/>
-          <w:numId w:val="11"/>
+          <w:numId w:val="13"/>
         </w:numPr>
         <w:spacing w:after="0" w:afterAutospacing="0" w:before="0" w:beforeAutospacing="0" w:lineRule="auto"/>
         <w:ind w:left="1440" w:hanging="360"/>
@@ -13482,7 +13482,7 @@
       <w:pPr>
         <w:numPr>
           <w:ilvl w:val="0"/>
-          <w:numId w:val="11"/>
+          <w:numId w:val="13"/>
         </w:numPr>
         <w:spacing w:after="0" w:afterAutospacing="0" w:before="0" w:beforeAutospacing="0" w:lineRule="auto"/>
         <w:ind w:left="720" w:hanging="360"/>
@@ -13505,7 +13505,7 @@
       <w:pPr>
         <w:numPr>
           <w:ilvl w:val="1"/>
-          <w:numId w:val="11"/>
+          <w:numId w:val="13"/>
         </w:numPr>
         <w:spacing w:after="0" w:afterAutospacing="0" w:before="0" w:beforeAutospacing="0" w:lineRule="auto"/>
         <w:ind w:left="1440" w:hanging="360"/>
@@ -13542,7 +13542,7 @@
       <w:pPr>
         <w:numPr>
           <w:ilvl w:val="1"/>
-          <w:numId w:val="11"/>
+          <w:numId w:val="13"/>
         </w:numPr>
         <w:spacing w:after="0" w:afterAutospacing="0" w:before="0" w:beforeAutospacing="0" w:lineRule="auto"/>
         <w:ind w:left="1440" w:hanging="360"/>
@@ -13593,7 +13593,7 @@
       <w:pPr>
         <w:numPr>
           <w:ilvl w:val="1"/>
-          <w:numId w:val="11"/>
+          <w:numId w:val="13"/>
         </w:numPr>
         <w:spacing w:after="0" w:afterAutospacing="0" w:before="0" w:beforeAutospacing="0" w:lineRule="auto"/>
         <w:ind w:left="1440" w:hanging="360"/>
@@ -13630,7 +13630,7 @@
       <w:pPr>
         <w:numPr>
           <w:ilvl w:val="1"/>
-          <w:numId w:val="11"/>
+          <w:numId w:val="13"/>
         </w:numPr>
         <w:spacing w:after="0" w:afterAutospacing="0" w:before="0" w:beforeAutospacing="0" w:lineRule="auto"/>
         <w:ind w:left="1440" w:hanging="360"/>
@@ -13667,7 +13667,7 @@
       <w:pPr>
         <w:numPr>
           <w:ilvl w:val="0"/>
-          <w:numId w:val="11"/>
+          <w:numId w:val="13"/>
         </w:numPr>
         <w:spacing w:after="0" w:afterAutospacing="0" w:before="0" w:beforeAutospacing="0" w:lineRule="auto"/>
         <w:ind w:left="720" w:hanging="360"/>
@@ -13690,7 +13690,7 @@
       <w:pPr>
         <w:numPr>
           <w:ilvl w:val="1"/>
-          <w:numId w:val="11"/>
+          <w:numId w:val="13"/>
         </w:numPr>
         <w:spacing w:after="0" w:afterAutospacing="0" w:before="0" w:beforeAutospacing="0" w:lineRule="auto"/>
         <w:ind w:left="1440" w:hanging="360"/>
@@ -13734,7 +13734,7 @@
       <w:pPr>
         <w:numPr>
           <w:ilvl w:val="1"/>
-          <w:numId w:val="11"/>
+          <w:numId w:val="13"/>
         </w:numPr>
         <w:spacing w:after="0" w:afterAutospacing="0" w:before="0" w:beforeAutospacing="0" w:lineRule="auto"/>
         <w:ind w:left="1440" w:hanging="360"/>
@@ -13764,7 +13764,7 @@
       <w:pPr>
         <w:numPr>
           <w:ilvl w:val="1"/>
-          <w:numId w:val="11"/>
+          <w:numId w:val="13"/>
         </w:numPr>
         <w:spacing w:after="0" w:afterAutospacing="0" w:before="0" w:beforeAutospacing="0" w:lineRule="auto"/>
         <w:ind w:left="1440" w:hanging="360"/>
@@ -13780,7 +13780,7 @@
       <w:pPr>
         <w:numPr>
           <w:ilvl w:val="1"/>
-          <w:numId w:val="11"/>
+          <w:numId w:val="13"/>
         </w:numPr>
         <w:spacing w:after="240" w:before="0" w:beforeAutospacing="0" w:lineRule="auto"/>
         <w:ind w:left="1440" w:hanging="360"/>
@@ -13912,7 +13912,7 @@
       <w:pPr>
         <w:numPr>
           <w:ilvl w:val="0"/>
-          <w:numId w:val="49"/>
+          <w:numId w:val="52"/>
         </w:numPr>
         <w:spacing w:after="0" w:afterAutospacing="0" w:before="240" w:lineRule="auto"/>
         <w:ind w:left="720" w:hanging="360"/>
@@ -13949,7 +13949,7 @@
       <w:pPr>
         <w:numPr>
           <w:ilvl w:val="0"/>
-          <w:numId w:val="49"/>
+          <w:numId w:val="52"/>
         </w:numPr>
         <w:spacing w:after="0" w:afterAutospacing="0" w:before="0" w:beforeAutospacing="0" w:lineRule="auto"/>
         <w:ind w:left="720" w:hanging="360"/>
@@ -14000,7 +14000,7 @@
       <w:pPr>
         <w:numPr>
           <w:ilvl w:val="0"/>
-          <w:numId w:val="49"/>
+          <w:numId w:val="52"/>
         </w:numPr>
         <w:spacing w:after="0" w:afterAutospacing="0" w:before="0" w:beforeAutospacing="0" w:lineRule="auto"/>
         <w:ind w:left="720" w:hanging="360"/>
@@ -14017,7 +14017,7 @@
       <w:pPr>
         <w:numPr>
           <w:ilvl w:val="1"/>
-          <w:numId w:val="49"/>
+          <w:numId w:val="52"/>
         </w:numPr>
         <w:spacing w:after="0" w:afterAutospacing="0" w:before="0" w:beforeAutospacing="0" w:lineRule="auto"/>
         <w:ind w:left="1440" w:hanging="360"/>
@@ -14096,7 +14096,7 @@
       <w:pPr>
         <w:numPr>
           <w:ilvl w:val="1"/>
-          <w:numId w:val="49"/>
+          <w:numId w:val="52"/>
         </w:numPr>
         <w:spacing w:after="0" w:afterAutospacing="0" w:before="0" w:beforeAutospacing="0" w:lineRule="auto"/>
         <w:ind w:left="1440" w:hanging="360"/>
@@ -14161,7 +14161,7 @@
       <w:pPr>
         <w:numPr>
           <w:ilvl w:val="1"/>
-          <w:numId w:val="49"/>
+          <w:numId w:val="52"/>
         </w:numPr>
         <w:spacing w:after="240" w:before="0" w:beforeAutospacing="0" w:lineRule="auto"/>
         <w:ind w:left="1440" w:hanging="360"/>
@@ -14354,7 +14354,7 @@
       <w:pPr>
         <w:numPr>
           <w:ilvl w:val="0"/>
-          <w:numId w:val="44"/>
+          <w:numId w:val="47"/>
         </w:numPr>
         <w:spacing w:after="0" w:afterAutospacing="0" w:before="240" w:lineRule="auto"/>
         <w:ind w:left="720" w:hanging="360"/>
@@ -14371,7 +14371,7 @@
       <w:pPr>
         <w:numPr>
           <w:ilvl w:val="1"/>
-          <w:numId w:val="44"/>
+          <w:numId w:val="47"/>
         </w:numPr>
         <w:spacing w:after="0" w:afterAutospacing="0" w:before="0" w:beforeAutospacing="0" w:lineRule="auto"/>
         <w:ind w:left="1440" w:hanging="360"/>
@@ -14403,7 +14403,7 @@
       <w:pPr>
         <w:numPr>
           <w:ilvl w:val="1"/>
-          <w:numId w:val="44"/>
+          <w:numId w:val="47"/>
         </w:numPr>
         <w:spacing w:after="0" w:afterAutospacing="0" w:before="0" w:beforeAutospacing="0" w:lineRule="auto"/>
         <w:ind w:left="1440" w:hanging="360"/>
@@ -14447,7 +14447,7 @@
       <w:pPr>
         <w:numPr>
           <w:ilvl w:val="1"/>
-          <w:numId w:val="44"/>
+          <w:numId w:val="47"/>
         </w:numPr>
         <w:spacing w:after="0" w:afterAutospacing="0" w:before="0" w:beforeAutospacing="0" w:lineRule="auto"/>
         <w:ind w:left="1440" w:hanging="360"/>
@@ -14478,7 +14478,7 @@
       <w:pPr>
         <w:numPr>
           <w:ilvl w:val="0"/>
-          <w:numId w:val="44"/>
+          <w:numId w:val="47"/>
         </w:numPr>
         <w:spacing w:after="0" w:afterAutospacing="0" w:before="0" w:beforeAutospacing="0" w:lineRule="auto"/>
         <w:ind w:left="720" w:hanging="360"/>
@@ -14495,7 +14495,7 @@
       <w:pPr>
         <w:numPr>
           <w:ilvl w:val="1"/>
-          <w:numId w:val="44"/>
+          <w:numId w:val="47"/>
         </w:numPr>
         <w:spacing w:after="0" w:afterAutospacing="0" w:before="0" w:beforeAutospacing="0" w:lineRule="auto"/>
         <w:ind w:left="1440" w:hanging="360"/>
@@ -14546,7 +14546,7 @@
       <w:pPr>
         <w:numPr>
           <w:ilvl w:val="1"/>
-          <w:numId w:val="44"/>
+          <w:numId w:val="47"/>
         </w:numPr>
         <w:spacing w:after="0" w:afterAutospacing="0" w:before="0" w:beforeAutospacing="0" w:lineRule="auto"/>
         <w:ind w:left="1440" w:hanging="360"/>
@@ -14585,7 +14585,7 @@
       <w:pPr>
         <w:numPr>
           <w:ilvl w:val="1"/>
-          <w:numId w:val="44"/>
+          <w:numId w:val="47"/>
         </w:numPr>
         <w:spacing w:after="0" w:afterAutospacing="0" w:before="0" w:beforeAutospacing="0" w:lineRule="auto"/>
         <w:ind w:left="1440" w:hanging="360"/>
@@ -14622,7 +14622,7 @@
       <w:pPr>
         <w:numPr>
           <w:ilvl w:val="0"/>
-          <w:numId w:val="44"/>
+          <w:numId w:val="47"/>
         </w:numPr>
         <w:spacing w:after="0" w:afterAutospacing="0" w:before="0" w:beforeAutospacing="0" w:lineRule="auto"/>
         <w:ind w:left="720" w:hanging="360"/>
@@ -14639,7 +14639,7 @@
       <w:pPr>
         <w:numPr>
           <w:ilvl w:val="1"/>
-          <w:numId w:val="44"/>
+          <w:numId w:val="47"/>
         </w:numPr>
         <w:spacing w:after="0" w:afterAutospacing="0" w:before="0" w:beforeAutospacing="0" w:lineRule="auto"/>
         <w:ind w:left="1440" w:hanging="360"/>
@@ -14676,7 +14676,7 @@
       <w:pPr>
         <w:numPr>
           <w:ilvl w:val="1"/>
-          <w:numId w:val="44"/>
+          <w:numId w:val="47"/>
         </w:numPr>
         <w:spacing w:after="0" w:afterAutospacing="0" w:before="0" w:beforeAutospacing="0" w:lineRule="auto"/>
         <w:ind w:left="1440" w:hanging="360"/>
@@ -14743,7 +14743,7 @@
       <w:pPr>
         <w:numPr>
           <w:ilvl w:val="1"/>
-          <w:numId w:val="44"/>
+          <w:numId w:val="47"/>
         </w:numPr>
         <w:spacing w:after="0" w:afterAutospacing="0" w:before="0" w:beforeAutospacing="0" w:lineRule="auto"/>
         <w:ind w:left="1440" w:hanging="360"/>
@@ -14780,7 +14780,7 @@
       <w:pPr>
         <w:numPr>
           <w:ilvl w:val="0"/>
-          <w:numId w:val="44"/>
+          <w:numId w:val="47"/>
         </w:numPr>
         <w:spacing w:after="0" w:afterAutospacing="0" w:before="0" w:beforeAutospacing="0" w:lineRule="auto"/>
         <w:ind w:left="720" w:hanging="360"/>
@@ -14797,7 +14797,7 @@
       <w:pPr>
         <w:numPr>
           <w:ilvl w:val="1"/>
-          <w:numId w:val="44"/>
+          <w:numId w:val="47"/>
         </w:numPr>
         <w:spacing w:after="0" w:afterAutospacing="0" w:before="0" w:beforeAutospacing="0" w:lineRule="auto"/>
         <w:ind w:left="1440" w:hanging="360"/>
@@ -14841,7 +14841,7 @@
       <w:pPr>
         <w:numPr>
           <w:ilvl w:val="1"/>
-          <w:numId w:val="44"/>
+          <w:numId w:val="47"/>
         </w:numPr>
         <w:spacing w:after="0" w:afterAutospacing="0" w:before="0" w:beforeAutospacing="0" w:lineRule="auto"/>
         <w:ind w:left="1440" w:hanging="360"/>
@@ -14871,7 +14871,7 @@
       <w:pPr>
         <w:numPr>
           <w:ilvl w:val="1"/>
-          <w:numId w:val="44"/>
+          <w:numId w:val="47"/>
         </w:numPr>
         <w:spacing w:after="0" w:afterAutospacing="0" w:before="0" w:beforeAutospacing="0" w:lineRule="auto"/>
         <w:ind w:left="1440" w:hanging="360"/>
@@ -14887,7 +14887,7 @@
       <w:pPr>
         <w:numPr>
           <w:ilvl w:val="1"/>
-          <w:numId w:val="44"/>
+          <w:numId w:val="47"/>
         </w:numPr>
         <w:spacing w:after="240" w:before="0" w:beforeAutospacing="0" w:lineRule="auto"/>
         <w:ind w:left="1440" w:hanging="360"/>
@@ -15067,7 +15067,7 @@
       <w:pPr>
         <w:numPr>
           <w:ilvl w:val="0"/>
-          <w:numId w:val="28"/>
+          <w:numId w:val="31"/>
         </w:numPr>
         <w:spacing w:after="0" w:afterAutospacing="0" w:before="240" w:lineRule="auto"/>
         <w:ind w:left="720" w:hanging="360"/>
@@ -15111,7 +15111,7 @@
       <w:pPr>
         <w:numPr>
           <w:ilvl w:val="0"/>
-          <w:numId w:val="28"/>
+          <w:numId w:val="31"/>
         </w:numPr>
         <w:spacing w:after="240" w:before="0" w:beforeAutospacing="0" w:lineRule="auto"/>
         <w:ind w:left="720" w:hanging="360"/>
@@ -15200,7 +15200,7 @@
       <w:pPr>
         <w:numPr>
           <w:ilvl w:val="0"/>
-          <w:numId w:val="29"/>
+          <w:numId w:val="32"/>
         </w:numPr>
         <w:spacing w:after="0" w:afterAutospacing="0" w:before="240" w:lineRule="auto"/>
         <w:ind w:left="720" w:hanging="360"/>
@@ -15216,7 +15216,7 @@
       <w:pPr>
         <w:numPr>
           <w:ilvl w:val="0"/>
-          <w:numId w:val="29"/>
+          <w:numId w:val="32"/>
         </w:numPr>
         <w:spacing w:after="0" w:afterAutospacing="0" w:before="0" w:beforeAutospacing="0" w:lineRule="auto"/>
         <w:ind w:left="720" w:hanging="360"/>
@@ -15260,7 +15260,7 @@
       <w:pPr>
         <w:numPr>
           <w:ilvl w:val="0"/>
-          <w:numId w:val="29"/>
+          <w:numId w:val="32"/>
         </w:numPr>
         <w:spacing w:after="240" w:before="0" w:beforeAutospacing="0" w:lineRule="auto"/>
         <w:ind w:left="720" w:hanging="360"/>
@@ -15333,7 +15333,7 @@
       <w:pPr>
         <w:numPr>
           <w:ilvl w:val="0"/>
-          <w:numId w:val="9"/>
+          <w:numId w:val="10"/>
         </w:numPr>
         <w:spacing w:after="0" w:afterAutospacing="0" w:before="240" w:lineRule="auto"/>
         <w:ind w:left="720" w:hanging="360"/>
@@ -15384,7 +15384,7 @@
       <w:pPr>
         <w:numPr>
           <w:ilvl w:val="0"/>
-          <w:numId w:val="9"/>
+          <w:numId w:val="10"/>
         </w:numPr>
         <w:spacing w:after="0" w:afterAutospacing="0" w:before="0" w:beforeAutospacing="0" w:lineRule="auto"/>
         <w:ind w:left="720" w:hanging="360"/>
@@ -15421,7 +15421,7 @@
       <w:pPr>
         <w:numPr>
           <w:ilvl w:val="0"/>
-          <w:numId w:val="9"/>
+          <w:numId w:val="10"/>
         </w:numPr>
         <w:spacing w:after="240" w:before="0" w:beforeAutospacing="0" w:lineRule="auto"/>
         <w:ind w:left="720" w:hanging="360"/>
@@ -15672,7 +15672,7 @@
       <w:pPr>
         <w:numPr>
           <w:ilvl w:val="0"/>
-          <w:numId w:val="15"/>
+          <w:numId w:val="17"/>
         </w:numPr>
         <w:spacing w:after="0" w:afterAutospacing="0" w:before="240" w:lineRule="auto"/>
         <w:ind w:left="720" w:hanging="360"/>
@@ -15723,7 +15723,7 @@
       <w:pPr>
         <w:numPr>
           <w:ilvl w:val="0"/>
-          <w:numId w:val="15"/>
+          <w:numId w:val="17"/>
         </w:numPr>
         <w:spacing w:after="0" w:afterAutospacing="0" w:before="0" w:beforeAutospacing="0" w:lineRule="auto"/>
         <w:ind w:left="720" w:hanging="360"/>
@@ -15773,7 +15773,7 @@
       <w:pPr>
         <w:numPr>
           <w:ilvl w:val="0"/>
-          <w:numId w:val="15"/>
+          <w:numId w:val="17"/>
         </w:numPr>
         <w:spacing w:after="0" w:afterAutospacing="0" w:before="0" w:beforeAutospacing="0" w:lineRule="auto"/>
         <w:ind w:left="720" w:hanging="360"/>
@@ -15824,7 +15824,7 @@
       <w:pPr>
         <w:numPr>
           <w:ilvl w:val="0"/>
-          <w:numId w:val="15"/>
+          <w:numId w:val="17"/>
         </w:numPr>
         <w:spacing w:after="240" w:before="0" w:beforeAutospacing="0" w:lineRule="auto"/>
         <w:ind w:left="720" w:hanging="360"/>
@@ -15953,7 +15953,7 @@
       <w:pPr>
         <w:numPr>
           <w:ilvl w:val="0"/>
-          <w:numId w:val="23"/>
+          <w:numId w:val="26"/>
         </w:numPr>
         <w:spacing w:after="0" w:afterAutospacing="0" w:before="240" w:lineRule="auto"/>
         <w:ind w:left="720" w:hanging="360"/>
@@ -15992,7 +15992,7 @@
       <w:pPr>
         <w:numPr>
           <w:ilvl w:val="0"/>
-          <w:numId w:val="23"/>
+          <w:numId w:val="26"/>
         </w:numPr>
         <w:spacing w:after="0" w:afterAutospacing="0" w:before="0" w:beforeAutospacing="0" w:lineRule="auto"/>
         <w:ind w:left="720" w:hanging="360"/>
@@ -16009,7 +16009,7 @@
       <w:pPr>
         <w:numPr>
           <w:ilvl w:val="1"/>
-          <w:numId w:val="23"/>
+          <w:numId w:val="26"/>
         </w:numPr>
         <w:spacing w:after="0" w:afterAutospacing="0" w:before="0" w:beforeAutospacing="0" w:lineRule="auto"/>
         <w:ind w:left="1440" w:hanging="360"/>
@@ -16039,7 +16039,7 @@
       <w:pPr>
         <w:numPr>
           <w:ilvl w:val="1"/>
-          <w:numId w:val="23"/>
+          <w:numId w:val="26"/>
         </w:numPr>
         <w:spacing w:after="0" w:afterAutospacing="0" w:before="0" w:beforeAutospacing="0" w:lineRule="auto"/>
         <w:ind w:left="1440" w:hanging="360"/>
@@ -16097,7 +16097,7 @@
       <w:pPr>
         <w:numPr>
           <w:ilvl w:val="0"/>
-          <w:numId w:val="23"/>
+          <w:numId w:val="26"/>
         </w:numPr>
         <w:spacing w:after="0" w:afterAutospacing="0" w:before="0" w:beforeAutospacing="0" w:lineRule="auto"/>
         <w:ind w:left="720" w:hanging="360"/>
@@ -16114,7 +16114,7 @@
       <w:pPr>
         <w:numPr>
           <w:ilvl w:val="1"/>
-          <w:numId w:val="23"/>
+          <w:numId w:val="26"/>
         </w:numPr>
         <w:spacing w:after="0" w:afterAutospacing="0" w:before="0" w:beforeAutospacing="0" w:lineRule="auto"/>
         <w:ind w:left="1440" w:hanging="360"/>
@@ -16193,7 +16193,7 @@
       <w:pPr>
         <w:numPr>
           <w:ilvl w:val="1"/>
-          <w:numId w:val="23"/>
+          <w:numId w:val="26"/>
         </w:numPr>
         <w:spacing w:after="0" w:afterAutospacing="0" w:before="0" w:beforeAutospacing="0" w:lineRule="auto"/>
         <w:ind w:left="1440" w:hanging="360"/>
@@ -16216,7 +16216,7 @@
       <w:pPr>
         <w:numPr>
           <w:ilvl w:val="1"/>
-          <w:numId w:val="23"/>
+          <w:numId w:val="26"/>
         </w:numPr>
         <w:spacing w:after="240" w:before="0" w:beforeAutospacing="0" w:lineRule="auto"/>
         <w:ind w:left="1440" w:hanging="360"/>
@@ -16266,6 +16266,776 @@
           <w:rtl w:val="0"/>
         </w:rPr>
         <w:t xml:space="preserve"> The dashboard chart is now fully migrated to ECharts. It is stable, visually polished, and all previously identified rendering bugs and animation glitches have been resolved.</w:t>
+      </w:r>
+    </w:p>
+    <w:p>
+      <w:pPr>
+        <w:spacing w:after="240" w:before="240" w:lineRule="auto"/>
+        <w:rPr/>
+      </w:pPr>
+      <w:r>
+        <w:rPr>
+          <w:rtl w:val="0"/>
+        </w:rPr>
+        <w:t xml:space="preserve">Of course. Here is a new changelog entry that summarizes the entire debugging process and the final architectural solution for the tooltip issue.</w:t>
+      </w:r>
+    </w:p>
+    <w:p>
+      <w:pPr>
+        <w:spacing w:after="240" w:before="240" w:lineRule="auto"/>
+        <w:rPr/>
+      </w:pPr>
+      <w:r>
+        <w:rPr>
+          <w:rtl w:val="0"/>
+        </w:rPr>
+        <w:t xml:space="preserve">You can add this to your document.</w:t>
+      </w:r>
+    </w:p>
+    <w:p>
+      <w:pPr>
+        <w:spacing w:after="240" w:before="240" w:lineRule="auto"/>
+        <w:rPr/>
+      </w:pPr>
+      <w:r>
+        <w:pict>
+          <v:rect style="width:0.0pt;height:1.5pt" o:hr="t" o:hrstd="t" o:hralign="center" fillcolor="#A0A0A0" stroked="f"/>
+        </w:pict>
+      </w:r>
+      <w:r>
+        <w:rPr>
+          <w:rtl w:val="0"/>
+        </w:rPr>
+      </w:r>
+    </w:p>
+    <w:p>
+      <w:pPr>
+        <w:pStyle w:val="Heading3"/>
+        <w:keepNext w:val="0"/>
+        <w:keepLines w:val="0"/>
+        <w:spacing w:before="280" w:lineRule="auto"/>
+        <w:rPr>
+          <w:b w:val="1"/>
+          <w:color w:val="000000"/>
+          <w:sz w:val="26"/>
+          <w:szCs w:val="26"/>
+        </w:rPr>
+      </w:pPr>
+      <w:bookmarkStart w:colFirst="0" w:colLast="0" w:name="_sz8bbejofhd5" w:id="29"/>
+      <w:bookmarkEnd w:id="29"/>
+      <w:r>
+        <w:rPr>
+          <w:b w:val="1"/>
+          <w:color w:val="000000"/>
+          <w:sz w:val="26"/>
+          <w:szCs w:val="26"/>
+          <w:rtl w:val="0"/>
+        </w:rPr>
+        <w:t xml:space="preserve">Entry: Sunday, July 13, 2025 - 9:45 PM CEST</w:t>
+      </w:r>
+    </w:p>
+    <w:p>
+      <w:pPr>
+        <w:spacing w:after="240" w:before="240" w:lineRule="auto"/>
+        <w:rPr/>
+      </w:pPr>
+      <w:r>
+        <w:rPr>
+          <w:b w:val="1"/>
+          <w:rtl w:val="0"/>
+        </w:rPr>
+        <w:t xml:space="preserve">Objective:</w:t>
+      </w:r>
+      <w:r>
+        <w:rPr>
+          <w:rtl w:val="0"/>
+        </w:rPr>
+        <w:t xml:space="preserve"> Diagnose and resolve a fundamental architectural conflict between the ECharts and Alpine.js libraries that rendered all chart tooltip formatters non-functional.</w:t>
+      </w:r>
+    </w:p>
+    <w:p>
+      <w:pPr>
+        <w:spacing w:after="240" w:before="240" w:lineRule="auto"/>
+        <w:rPr/>
+      </w:pPr>
+      <w:r>
+        <w:pict>
+          <v:rect style="width:0.0pt;height:1.5pt" o:hr="t" o:hrstd="t" o:hralign="center" fillcolor="#A0A0A0" stroked="f"/>
+        </w:pict>
+      </w:r>
+      <w:r>
+        <w:rPr>
+          <w:rtl w:val="0"/>
+        </w:rPr>
+      </w:r>
+    </w:p>
+    <w:p>
+      <w:pPr>
+        <w:pStyle w:val="Heading4"/>
+        <w:keepNext w:val="0"/>
+        <w:keepLines w:val="0"/>
+        <w:spacing w:after="40" w:before="240" w:lineRule="auto"/>
+        <w:rPr>
+          <w:b w:val="1"/>
+          <w:color w:val="000000"/>
+          <w:sz w:val="22"/>
+          <w:szCs w:val="22"/>
+        </w:rPr>
+      </w:pPr>
+      <w:bookmarkStart w:colFirst="0" w:colLast="0" w:name="_2s3adfbv8dv0" w:id="30"/>
+      <w:bookmarkEnd w:id="30"/>
+      <w:r>
+        <w:rPr>
+          <w:b w:val="1"/>
+          <w:color w:val="000000"/>
+          <w:sz w:val="22"/>
+          <w:szCs w:val="22"/>
+          <w:rtl w:val="0"/>
+        </w:rPr>
+        <w:t xml:space="preserve">Summary of Actions &amp; Resolutions:</w:t>
+      </w:r>
+    </w:p>
+    <w:p>
+      <w:pPr>
+        <w:spacing w:after="240" w:before="240" w:lineRule="auto"/>
+        <w:rPr/>
+      </w:pPr>
+      <w:r>
+        <w:rPr>
+          <w:rtl w:val="0"/>
+        </w:rPr>
+        <w:t xml:space="preserve">This was an extensive debugging session to resolve what initially appeared to be a simple tooltip formatting bug. The issue was traced back to a deep, silent conflict between the page's UI framework (Alpine.js) and the charting library (ECharts), requiring a significant architectural refactor to achieve a stable solution.</w:t>
+      </w:r>
+    </w:p>
+    <w:p>
+      <w:pPr>
+        <w:spacing w:after="240" w:before="240" w:lineRule="auto"/>
+        <w:rPr>
+          <w:b w:val="1"/>
+        </w:rPr>
+      </w:pPr>
+      <w:r>
+        <w:rPr>
+          <w:b w:val="1"/>
+          <w:rtl w:val="0"/>
+        </w:rPr>
+        <w:t xml:space="preserve">1. Initial Diagnosis &amp; Failed Attempts:</w:t>
+      </w:r>
+    </w:p>
+    <w:p>
+      <w:pPr>
+        <w:numPr>
+          <w:ilvl w:val="0"/>
+          <w:numId w:val="11"/>
+        </w:numPr>
+        <w:spacing w:after="0" w:afterAutospacing="0" w:before="240" w:lineRule="auto"/>
+        <w:ind w:left="720" w:hanging="360"/>
+      </w:pPr>
+      <w:r>
+        <w:rPr>
+          <w:b w:val="1"/>
+          <w:rtl w:val="0"/>
+        </w:rPr>
+        <w:t xml:space="preserve">Symptom:</w:t>
+      </w:r>
+      <w:r>
+        <w:rPr>
+          <w:rtl w:val="0"/>
+        </w:rPr>
+        <w:t xml:space="preserve"> The main dashboard chart's tooltip failed to format numbers with currency or percentage symbols. All attempts to apply a custom </w:t>
+      </w:r>
+      <w:r>
+        <w:rPr>
+          <w:rFonts w:ascii="Roboto Mono" w:cs="Roboto Mono" w:eastAsia="Roboto Mono" w:hAnsi="Roboto Mono"/>
+          <w:color w:val="188038"/>
+          <w:rtl w:val="0"/>
+        </w:rPr>
+        <w:t xml:space="preserve">formatter</w:t>
+      </w:r>
+      <w:r>
+        <w:rPr>
+          <w:rtl w:val="0"/>
+        </w:rPr>
+        <w:t xml:space="preserve"> or </w:t>
+      </w:r>
+      <w:r>
+        <w:rPr>
+          <w:rFonts w:ascii="Roboto Mono" w:cs="Roboto Mono" w:eastAsia="Roboto Mono" w:hAnsi="Roboto Mono"/>
+          <w:color w:val="188038"/>
+          <w:rtl w:val="0"/>
+        </w:rPr>
+        <w:t xml:space="preserve">valueFormatter</w:t>
+      </w:r>
+      <w:r>
+        <w:rPr>
+          <w:rtl w:val="0"/>
+        </w:rPr>
+        <w:t xml:space="preserve"> in </w:t>
+      </w:r>
+      <w:r>
+        <w:rPr>
+          <w:rFonts w:ascii="Roboto Mono" w:cs="Roboto Mono" w:eastAsia="Roboto Mono" w:hAnsi="Roboto Mono"/>
+          <w:color w:val="188038"/>
+          <w:rtl w:val="0"/>
+        </w:rPr>
+        <w:t xml:space="preserve">dashboard.mjs</w:t>
+      </w:r>
+      <w:r>
+        <w:rPr>
+          <w:rtl w:val="0"/>
+        </w:rPr>
+        <w:t xml:space="preserve"> were ignored by the chart instance, which continued to display the default, unformatted tooltip.</w:t>
+      </w:r>
+    </w:p>
+    <w:p>
+      <w:pPr>
+        <w:numPr>
+          <w:ilvl w:val="0"/>
+          <w:numId w:val="11"/>
+        </w:numPr>
+        <w:spacing w:after="0" w:afterAutospacing="0" w:before="0" w:beforeAutospacing="0" w:lineRule="auto"/>
+        <w:ind w:left="720" w:hanging="360"/>
+      </w:pPr>
+      <w:r>
+        <w:rPr>
+          <w:b w:val="1"/>
+          <w:rtl w:val="0"/>
+        </w:rPr>
+        <w:t xml:space="preserve">Debugging Steps:</w:t>
+      </w:r>
+      <w:r>
+        <w:rPr>
+          <w:rtl w:val="0"/>
+        </w:rPr>
+        <w:t xml:space="preserve"> A series of increasingly targeted fixes were attempted, all of which failed. These included:</w:t>
+      </w:r>
+    </w:p>
+    <w:p>
+      <w:pPr>
+        <w:numPr>
+          <w:ilvl w:val="1"/>
+          <w:numId w:val="11"/>
+        </w:numPr>
+        <w:spacing w:after="0" w:afterAutospacing="0" w:before="0" w:beforeAutospacing="0" w:lineRule="auto"/>
+        <w:ind w:left="1440" w:hanging="360"/>
+      </w:pPr>
+      <w:r>
+        <w:rPr>
+          <w:rtl w:val="0"/>
+        </w:rPr>
+        <w:t xml:space="preserve">Correcting potential JavaScript scope issues (</w:t>
+      </w:r>
+      <w:r>
+        <w:rPr>
+          <w:rFonts w:ascii="Roboto Mono" w:cs="Roboto Mono" w:eastAsia="Roboto Mono" w:hAnsi="Roboto Mono"/>
+          <w:color w:val="188038"/>
+          <w:rtl w:val="0"/>
+        </w:rPr>
+        <w:t xml:space="preserve">this</w:t>
+      </w:r>
+      <w:r>
+        <w:rPr>
+          <w:rtl w:val="0"/>
+        </w:rPr>
+        <w:t xml:space="preserve"> vs. </w:t>
+      </w:r>
+      <w:r>
+        <w:rPr>
+          <w:rFonts w:ascii="Roboto Mono" w:cs="Roboto Mono" w:eastAsia="Roboto Mono" w:hAnsi="Roboto Mono"/>
+          <w:color w:val="188038"/>
+          <w:rtl w:val="0"/>
+        </w:rPr>
+        <w:t xml:space="preserve">self</w:t>
+      </w:r>
+      <w:r>
+        <w:rPr>
+          <w:rtl w:val="0"/>
+        </w:rPr>
+        <w:t xml:space="preserve">).</w:t>
+      </w:r>
+    </w:p>
+    <w:p>
+      <w:pPr>
+        <w:numPr>
+          <w:ilvl w:val="1"/>
+          <w:numId w:val="11"/>
+        </w:numPr>
+        <w:spacing w:after="0" w:afterAutospacing="0" w:before="0" w:beforeAutospacing="0" w:lineRule="auto"/>
+        <w:ind w:left="1440" w:hanging="360"/>
+      </w:pPr>
+      <w:r>
+        <w:rPr>
+          <w:rtl w:val="0"/>
+        </w:rPr>
+        <w:t xml:space="preserve">Hardcoding the tooltip formatter to return a simple string, which also had no effect.</w:t>
+      </w:r>
+    </w:p>
+    <w:p>
+      <w:pPr>
+        <w:numPr>
+          <w:ilvl w:val="1"/>
+          <w:numId w:val="11"/>
+        </w:numPr>
+        <w:spacing w:after="240" w:before="0" w:beforeAutospacing="0" w:lineRule="auto"/>
+        <w:ind w:left="1440" w:hanging="360"/>
+      </w:pPr>
+      <w:r>
+        <w:rPr>
+          <w:rtl w:val="0"/>
+        </w:rPr>
+        <w:t xml:space="preserve">Resolving a separate script-loading race condition in </w:t>
+      </w:r>
+      <w:r>
+        <w:rPr>
+          <w:rFonts w:ascii="Roboto Mono" w:cs="Roboto Mono" w:eastAsia="Roboto Mono" w:hAnsi="Roboto Mono"/>
+          <w:color w:val="188038"/>
+          <w:rtl w:val="0"/>
+        </w:rPr>
+        <w:t xml:space="preserve">index.html</w:t>
+      </w:r>
+      <w:r>
+        <w:rPr>
+          <w:rtl w:val="0"/>
+        </w:rPr>
+        <w:t xml:space="preserve"> that was causing numerous </w:t>
+      </w:r>
+      <w:r>
+        <w:rPr>
+          <w:rFonts w:ascii="Roboto Mono" w:cs="Roboto Mono" w:eastAsia="Roboto Mono" w:hAnsi="Roboto Mono"/>
+          <w:color w:val="188038"/>
+          <w:rtl w:val="0"/>
+        </w:rPr>
+        <w:t xml:space="preserve">ReferenceError</w:t>
+      </w:r>
+      <w:r>
+        <w:rPr>
+          <w:rtl w:val="0"/>
+        </w:rPr>
+        <w:t xml:space="preserve">s. While this stabilized the page, it did not solve the core tooltip problem.</w:t>
+      </w:r>
+    </w:p>
+    <w:p>
+      <w:pPr>
+        <w:spacing w:after="240" w:before="240" w:lineRule="auto"/>
+        <w:rPr>
+          <w:b w:val="1"/>
+        </w:rPr>
+      </w:pPr>
+      <w:r>
+        <w:rPr>
+          <w:b w:val="1"/>
+          <w:rtl w:val="0"/>
+        </w:rPr>
+        <w:t xml:space="preserve">2. Root Cause Analysis: The Minimal Test Case</w:t>
+      </w:r>
+    </w:p>
+    <w:p>
+      <w:pPr>
+        <w:numPr>
+          <w:ilvl w:val="0"/>
+          <w:numId w:val="20"/>
+        </w:numPr>
+        <w:spacing w:after="0" w:afterAutospacing="0" w:before="240" w:lineRule="auto"/>
+        <w:ind w:left="720" w:hanging="360"/>
+      </w:pPr>
+      <w:r>
+        <w:rPr>
+          <w:b w:val="1"/>
+          <w:rtl w:val="0"/>
+        </w:rPr>
+        <w:t xml:space="preserve">The Breakthrough:</w:t>
+      </w:r>
+      <w:r>
+        <w:rPr>
+          <w:rtl w:val="0"/>
+        </w:rPr>
+        <w:t xml:space="preserve"> To isolate the problem, a separate </w:t>
+      </w:r>
+      <w:r>
+        <w:rPr>
+          <w:rFonts w:ascii="Roboto Mono" w:cs="Roboto Mono" w:eastAsia="Roboto Mono" w:hAnsi="Roboto Mono"/>
+          <w:color w:val="188038"/>
+          <w:rtl w:val="0"/>
+        </w:rPr>
+        <w:t xml:space="preserve">test-chart.html</w:t>
+      </w:r>
+      <w:r>
+        <w:rPr>
+          <w:rtl w:val="0"/>
+        </w:rPr>
+        <w:t xml:space="preserve"> file was created. This file initialized a basic ECharts chart with a formatted tooltip, but crucially, </w:t>
+      </w:r>
+      <w:r>
+        <w:rPr>
+          <w:b w:val="1"/>
+          <w:rtl w:val="0"/>
+        </w:rPr>
+        <w:t xml:space="preserve">without loading Alpine.js</w:t>
+      </w:r>
+      <w:r>
+        <w:rPr>
+          <w:rtl w:val="0"/>
+        </w:rPr>
+        <w:t xml:space="preserve">.</w:t>
+      </w:r>
+    </w:p>
+    <w:p>
+      <w:pPr>
+        <w:numPr>
+          <w:ilvl w:val="0"/>
+          <w:numId w:val="20"/>
+        </w:numPr>
+        <w:spacing w:after="240" w:before="0" w:beforeAutospacing="0" w:lineRule="auto"/>
+        <w:ind w:left="720" w:hanging="360"/>
+      </w:pPr>
+      <w:r>
+        <w:rPr>
+          <w:b w:val="1"/>
+          <w:rtl w:val="0"/>
+        </w:rPr>
+        <w:t xml:space="preserve">Conclusion:</w:t>
+      </w:r>
+      <w:r>
+        <w:rPr>
+          <w:rtl w:val="0"/>
+        </w:rPr>
+        <w:t xml:space="preserve"> In the isolated test, the tooltip formatting worked perfectly. This definitively proved that the root cause was an architectural conflict between ECharts and the way Alpine.js manages the DOM and component lifecycle.</w:t>
+      </w:r>
+    </w:p>
+    <w:p>
+      <w:pPr>
+        <w:spacing w:after="240" w:before="240" w:lineRule="auto"/>
+        <w:rPr>
+          <w:b w:val="1"/>
+        </w:rPr>
+      </w:pPr>
+      <w:r>
+        <w:rPr>
+          <w:b w:val="1"/>
+          <w:rtl w:val="0"/>
+        </w:rPr>
+        <w:t xml:space="preserve">3. The Architectural Solution: Decoupling</w:t>
+      </w:r>
+    </w:p>
+    <w:p>
+      <w:pPr>
+        <w:numPr>
+          <w:ilvl w:val="0"/>
+          <w:numId w:val="2"/>
+        </w:numPr>
+        <w:spacing w:after="0" w:afterAutospacing="0" w:before="240" w:lineRule="auto"/>
+        <w:ind w:left="720" w:hanging="360"/>
+      </w:pPr>
+      <w:r>
+        <w:rPr>
+          <w:b w:val="1"/>
+          <w:rtl w:val="0"/>
+        </w:rPr>
+        <w:t xml:space="preserve">Strategy:</w:t>
+      </w:r>
+      <w:r>
+        <w:rPr>
+          <w:rtl w:val="0"/>
+        </w:rPr>
+        <w:t xml:space="preserve"> Based on the test result, a decision was made to refactor the application to completely decouple the chart from Alpine.js's control (Option B).</w:t>
+      </w:r>
+    </w:p>
+    <w:p>
+      <w:pPr>
+        <w:numPr>
+          <w:ilvl w:val="0"/>
+          <w:numId w:val="2"/>
+        </w:numPr>
+        <w:spacing w:after="0" w:afterAutospacing="0" w:before="0" w:beforeAutospacing="0" w:lineRule="auto"/>
+        <w:ind w:left="720" w:hanging="360"/>
+      </w:pPr>
+      <w:r>
+        <w:rPr>
+          <w:b w:val="1"/>
+          <w:rtl w:val="0"/>
+        </w:rPr>
+        <w:t xml:space="preserve">Implementation:</w:t>
+      </w:r>
+    </w:p>
+    <w:p>
+      <w:pPr>
+        <w:numPr>
+          <w:ilvl w:val="1"/>
+          <w:numId w:val="2"/>
+        </w:numPr>
+        <w:spacing w:after="0" w:afterAutospacing="0" w:before="0" w:beforeAutospacing="0" w:lineRule="auto"/>
+        <w:ind w:left="1440" w:hanging="360"/>
+      </w:pPr>
+      <w:r>
+        <w:rPr>
+          <w:rtl w:val="0"/>
+        </w:rPr>
+        <w:t xml:space="preserve">A new, standalone </w:t>
+      </w:r>
+      <w:r>
+        <w:rPr>
+          <w:rFonts w:ascii="Roboto Mono" w:cs="Roboto Mono" w:eastAsia="Roboto Mono" w:hAnsi="Roboto Mono"/>
+          <w:color w:val="188038"/>
+          <w:rtl w:val="0"/>
+        </w:rPr>
+        <w:t xml:space="preserve">chartManager</w:t>
+      </w:r>
+      <w:r>
+        <w:rPr>
+          <w:rtl w:val="0"/>
+        </w:rPr>
+        <w:t xml:space="preserve"> object was created within </w:t>
+      </w:r>
+      <w:r>
+        <w:rPr>
+          <w:rFonts w:ascii="Roboto Mono" w:cs="Roboto Mono" w:eastAsia="Roboto Mono" w:hAnsi="Roboto Mono"/>
+          <w:color w:val="188038"/>
+          <w:rtl w:val="0"/>
+        </w:rPr>
+        <w:t xml:space="preserve">dashboard.mjs</w:t>
+      </w:r>
+      <w:r>
+        <w:rPr>
+          <w:rtl w:val="0"/>
+        </w:rPr>
+        <w:t xml:space="preserve">.</w:t>
+      </w:r>
+    </w:p>
+    <w:p>
+      <w:pPr>
+        <w:numPr>
+          <w:ilvl w:val="1"/>
+          <w:numId w:val="2"/>
+        </w:numPr>
+        <w:spacing w:after="0" w:afterAutospacing="0" w:before="0" w:beforeAutospacing="0" w:lineRule="auto"/>
+        <w:ind w:left="1440" w:hanging="360"/>
+      </w:pPr>
+      <w:r>
+        <w:rPr>
+          <w:rtl w:val="0"/>
+        </w:rPr>
+        <w:t xml:space="preserve">All chart-related logic, including the </w:t>
+      </w:r>
+      <w:r>
+        <w:rPr>
+          <w:rFonts w:ascii="Roboto Mono" w:cs="Roboto Mono" w:eastAsia="Roboto Mono" w:hAnsi="Roboto Mono"/>
+          <w:color w:val="188038"/>
+          <w:rtl w:val="0"/>
+        </w:rPr>
+        <w:t xml:space="preserve">initChart</w:t>
+      </w:r>
+      <w:r>
+        <w:rPr>
+          <w:rtl w:val="0"/>
+        </w:rPr>
+        <w:t xml:space="preserve"> and </w:t>
+      </w:r>
+      <w:r>
+        <w:rPr>
+          <w:rFonts w:ascii="Roboto Mono" w:cs="Roboto Mono" w:eastAsia="Roboto Mono" w:hAnsi="Roboto Mono"/>
+          <w:color w:val="188038"/>
+          <w:rtl w:val="0"/>
+        </w:rPr>
+        <w:t xml:space="preserve">updateChart</w:t>
+      </w:r>
+      <w:r>
+        <w:rPr>
+          <w:rtl w:val="0"/>
+        </w:rPr>
+        <w:t xml:space="preserve"> methods, was moved from the Alpine component into this new </w:t>
+      </w:r>
+      <w:r>
+        <w:rPr>
+          <w:rFonts w:ascii="Roboto Mono" w:cs="Roboto Mono" w:eastAsia="Roboto Mono" w:hAnsi="Roboto Mono"/>
+          <w:color w:val="188038"/>
+          <w:rtl w:val="0"/>
+        </w:rPr>
+        <w:t xml:space="preserve">chartManager</w:t>
+      </w:r>
+      <w:r>
+        <w:rPr>
+          <w:rtl w:val="0"/>
+        </w:rPr>
+        <w:t xml:space="preserve">.</w:t>
+      </w:r>
+    </w:p>
+    <w:p>
+      <w:pPr>
+        <w:numPr>
+          <w:ilvl w:val="1"/>
+          <w:numId w:val="2"/>
+        </w:numPr>
+        <w:spacing w:after="0" w:afterAutospacing="0" w:before="0" w:beforeAutospacing="0" w:lineRule="auto"/>
+        <w:ind w:left="1440" w:hanging="360"/>
+      </w:pPr>
+      <w:r>
+        <w:rPr>
+          <w:rtl w:val="0"/>
+        </w:rPr>
+        <w:t xml:space="preserve">The Alpine component was refactored to no longer hold any chart state. It now communicates with the chart by calling the manager's methods (e.g., </w:t>
+      </w:r>
+      <w:r>
+        <w:rPr>
+          <w:rFonts w:ascii="Roboto Mono" w:cs="Roboto Mono" w:eastAsia="Roboto Mono" w:hAnsi="Roboto Mono"/>
+          <w:color w:val="188038"/>
+          <w:rtl w:val="0"/>
+        </w:rPr>
+        <w:t xml:space="preserve">chartManager.update(...)</w:t>
+      </w:r>
+      <w:r>
+        <w:rPr>
+          <w:rtl w:val="0"/>
+        </w:rPr>
+        <w:t xml:space="preserve">) and passing in the required data as arguments.</w:t>
+      </w:r>
+    </w:p>
+    <w:p>
+      <w:pPr>
+        <w:numPr>
+          <w:ilvl w:val="1"/>
+          <w:numId w:val="2"/>
+        </w:numPr>
+        <w:spacing w:after="0" w:afterAutospacing="0" w:before="0" w:beforeAutospacing="0" w:lineRule="auto"/>
+        <w:ind w:left="1440" w:hanging="360"/>
+      </w:pPr>
+      <w:r>
+        <w:rPr>
+          <w:rtl w:val="0"/>
+        </w:rPr>
+        <w:t xml:space="preserve">The </w:t>
+      </w:r>
+      <w:r>
+        <w:rPr>
+          <w:rFonts w:ascii="Roboto Mono" w:cs="Roboto Mono" w:eastAsia="Roboto Mono" w:hAnsi="Roboto Mono"/>
+          <w:color w:val="188038"/>
+          <w:rtl w:val="0"/>
+        </w:rPr>
+        <w:t xml:space="preserve">formatValue</w:t>
+      </w:r>
+      <w:r>
+        <w:rPr>
+          <w:rtl w:val="0"/>
+        </w:rPr>
+        <w:t xml:space="preserve"> helper was converted to a standalone function so it could be shared by both the Alpine component (for the data tables) and the new </w:t>
+      </w:r>
+      <w:r>
+        <w:rPr>
+          <w:rFonts w:ascii="Roboto Mono" w:cs="Roboto Mono" w:eastAsia="Roboto Mono" w:hAnsi="Roboto Mono"/>
+          <w:color w:val="188038"/>
+          <w:rtl w:val="0"/>
+        </w:rPr>
+        <w:t xml:space="preserve">chartManager</w:t>
+      </w:r>
+      <w:r>
+        <w:rPr>
+          <w:rtl w:val="0"/>
+        </w:rPr>
+        <w:t xml:space="preserve">.</w:t>
+      </w:r>
+    </w:p>
+    <w:p>
+      <w:pPr>
+        <w:numPr>
+          <w:ilvl w:val="0"/>
+          <w:numId w:val="2"/>
+        </w:numPr>
+        <w:spacing w:after="240" w:before="0" w:beforeAutospacing="0" w:lineRule="auto"/>
+        <w:ind w:left="720" w:hanging="360"/>
+      </w:pPr>
+      <w:r>
+        <w:rPr>
+          <w:b w:val="1"/>
+          <w:rtl w:val="0"/>
+        </w:rPr>
+        <w:t xml:space="preserve">Final Fix:</w:t>
+      </w:r>
+      <w:r>
+        <w:rPr>
+          <w:rtl w:val="0"/>
+        </w:rPr>
+        <w:t xml:space="preserve"> The refactor initially caused </w:t>
+      </w:r>
+      <w:r>
+        <w:rPr>
+          <w:rFonts w:ascii="Roboto Mono" w:cs="Roboto Mono" w:eastAsia="Roboto Mono" w:hAnsi="Roboto Mono"/>
+          <w:color w:val="188038"/>
+          <w:rtl w:val="0"/>
+        </w:rPr>
+        <w:t xml:space="preserve">ReferenceError: formatValue is not defined</w:t>
+      </w:r>
+      <w:r>
+        <w:rPr>
+          <w:rtl w:val="0"/>
+        </w:rPr>
+        <w:t xml:space="preserve"> in the HTML tables. This was resolved by adding a reference to the standalone </w:t>
+      </w:r>
+      <w:r>
+        <w:rPr>
+          <w:rFonts w:ascii="Roboto Mono" w:cs="Roboto Mono" w:eastAsia="Roboto Mono" w:hAnsi="Roboto Mono"/>
+          <w:color w:val="188038"/>
+          <w:rtl w:val="0"/>
+        </w:rPr>
+        <w:t xml:space="preserve">formatValue</w:t>
+      </w:r>
+      <w:r>
+        <w:rPr>
+          <w:rtl w:val="0"/>
+        </w:rPr>
+        <w:t xml:space="preserve"> function back onto the Alpine component's object, making it accessible to the template.</w:t>
+      </w:r>
+    </w:p>
+    <w:p>
+      <w:pPr>
+        <w:spacing w:after="240" w:before="240" w:lineRule="auto"/>
+        <w:rPr/>
+      </w:pPr>
+      <w:r>
+        <w:pict>
+          <v:rect style="width:0.0pt;height:1.5pt" o:hr="t" o:hrstd="t" o:hralign="center" fillcolor="#A0A0A0" stroked="f"/>
+        </w:pict>
+      </w:r>
+      <w:r>
+        <w:rPr>
+          <w:rtl w:val="0"/>
+        </w:rPr>
+      </w:r>
+    </w:p>
+    <w:p>
+      <w:pPr>
+        <w:pStyle w:val="Heading4"/>
+        <w:keepNext w:val="0"/>
+        <w:keepLines w:val="0"/>
+        <w:spacing w:after="40" w:before="240" w:lineRule="auto"/>
+        <w:rPr>
+          <w:b w:val="1"/>
+          <w:color w:val="000000"/>
+          <w:sz w:val="22"/>
+          <w:szCs w:val="22"/>
+        </w:rPr>
+      </w:pPr>
+      <w:bookmarkStart w:colFirst="0" w:colLast="0" w:name="_j1x8zo62zb9r" w:id="31"/>
+      <w:bookmarkEnd w:id="31"/>
+      <w:r>
+        <w:rPr>
+          <w:b w:val="1"/>
+          <w:color w:val="000000"/>
+          <w:sz w:val="22"/>
+          <w:szCs w:val="22"/>
+          <w:rtl w:val="0"/>
+        </w:rPr>
+        <w:t xml:space="preserve">Final Status:</w:t>
+      </w:r>
+    </w:p>
+    <w:p>
+      <w:pPr>
+        <w:spacing w:after="240" w:before="240" w:lineRule="auto"/>
+        <w:rPr/>
+      </w:pPr>
+      <w:r>
+        <w:rPr>
+          <w:rtl w:val="0"/>
+        </w:rPr>
+        <w:t xml:space="preserve">The architectural refactor is complete. The ECharts component is now fully isolated from Alpine.js, resolving the underlying conflict. The dashboard chart's tooltips are now correctly formatted as intended, and the application is stable.</w:t>
       </w:r>
     </w:p>
     <w:p>
@@ -16843,8 +17613,8 @@
   <w:abstractNum w:abstractNumId="6">
     <w:lvl w:ilvl="0">
       <w:start w:val="1"/>
-      <w:numFmt w:val="decimal"/>
-      <w:lvlText w:val="%1."/>
+      <w:numFmt w:val="bullet"/>
+      <w:lvlText w:val="●"/>
       <w:lvlJc w:val="left"/>
       <w:pPr>
         <w:ind w:left="720" w:hanging="360"/>
@@ -16867,8 +17637,8 @@
     </w:lvl>
     <w:lvl w:ilvl="2">
       <w:start w:val="1"/>
-      <w:numFmt w:val="lowerRoman"/>
-      <w:lvlText w:val="%3."/>
+      <w:numFmt w:val="bullet"/>
+      <w:lvlText w:val="■"/>
       <w:lvlJc w:val="left"/>
       <w:pPr>
         <w:ind w:left="2160" w:hanging="360"/>
@@ -16879,8 +17649,8 @@
     </w:lvl>
     <w:lvl w:ilvl="3">
       <w:start w:val="1"/>
-      <w:numFmt w:val="decimal"/>
-      <w:lvlText w:val="%4."/>
+      <w:numFmt w:val="bullet"/>
+      <w:lvlText w:val="●"/>
       <w:lvlJc w:val="left"/>
       <w:pPr>
         <w:ind w:left="2880" w:hanging="360"/>
@@ -16891,8 +17661,8 @@
     </w:lvl>
     <w:lvl w:ilvl="4">
       <w:start w:val="1"/>
-      <w:numFmt w:val="lowerLetter"/>
-      <w:lvlText w:val="%5."/>
+      <w:numFmt w:val="bullet"/>
+      <w:lvlText w:val="○"/>
       <w:lvlJc w:val="left"/>
       <w:pPr>
         <w:ind w:left="3600" w:hanging="360"/>
@@ -16903,8 +17673,8 @@
     </w:lvl>
     <w:lvl w:ilvl="5">
       <w:start w:val="1"/>
-      <w:numFmt w:val="lowerRoman"/>
-      <w:lvlText w:val="%6."/>
+      <w:numFmt w:val="bullet"/>
+      <w:lvlText w:val="■"/>
       <w:lvlJc w:val="left"/>
       <w:pPr>
         <w:ind w:left="4320" w:hanging="360"/>
@@ -16915,8 +17685,8 @@
     </w:lvl>
     <w:lvl w:ilvl="6">
       <w:start w:val="1"/>
-      <w:numFmt w:val="decimal"/>
-      <w:lvlText w:val="%7."/>
+      <w:numFmt w:val="bullet"/>
+      <w:lvlText w:val="●"/>
       <w:lvlJc w:val="left"/>
       <w:pPr>
         <w:ind w:left="5040" w:hanging="360"/>
@@ -16927,8 +17697,8 @@
     </w:lvl>
     <w:lvl w:ilvl="7">
       <w:start w:val="1"/>
-      <w:numFmt w:val="lowerLetter"/>
-      <w:lvlText w:val="%8."/>
+      <w:numFmt w:val="bullet"/>
+      <w:lvlText w:val="○"/>
       <w:lvlJc w:val="left"/>
       <w:pPr>
         <w:ind w:left="5760" w:hanging="360"/>
@@ -16939,8 +17709,8 @@
     </w:lvl>
     <w:lvl w:ilvl="8">
       <w:start w:val="1"/>
-      <w:numFmt w:val="lowerRoman"/>
-      <w:lvlText w:val="%9."/>
+      <w:numFmt w:val="bullet"/>
+      <w:lvlText w:val="■"/>
       <w:lvlJc w:val="left"/>
       <w:pPr>
         <w:ind w:left="6480" w:hanging="360"/>
@@ -16953,8 +17723,8 @@
   <w:abstractNum w:abstractNumId="7">
     <w:lvl w:ilvl="0">
       <w:start w:val="1"/>
-      <w:numFmt w:val="bullet"/>
-      <w:lvlText w:val="●"/>
+      <w:numFmt w:val="decimal"/>
+      <w:lvlText w:val="%1."/>
       <w:lvlJc w:val="left"/>
       <w:pPr>
         <w:ind w:left="720" w:hanging="360"/>
@@ -16977,8 +17747,8 @@
     </w:lvl>
     <w:lvl w:ilvl="2">
       <w:start w:val="1"/>
-      <w:numFmt w:val="bullet"/>
-      <w:lvlText w:val="■"/>
+      <w:numFmt w:val="lowerRoman"/>
+      <w:lvlText w:val="%3."/>
       <w:lvlJc w:val="left"/>
       <w:pPr>
         <w:ind w:left="2160" w:hanging="360"/>
@@ -16989,8 +17759,8 @@
     </w:lvl>
     <w:lvl w:ilvl="3">
       <w:start w:val="1"/>
-      <w:numFmt w:val="bullet"/>
-      <w:lvlText w:val="●"/>
+      <w:numFmt w:val="decimal"/>
+      <w:lvlText w:val="%4."/>
       <w:lvlJc w:val="left"/>
       <w:pPr>
         <w:ind w:left="2880" w:hanging="360"/>
@@ -17001,8 +17771,8 @@
     </w:lvl>
     <w:lvl w:ilvl="4">
       <w:start w:val="1"/>
-      <w:numFmt w:val="bullet"/>
-      <w:lvlText w:val="○"/>
+      <w:numFmt w:val="lowerLetter"/>
+      <w:lvlText w:val="%5."/>
       <w:lvlJc w:val="left"/>
       <w:pPr>
         <w:ind w:left="3600" w:hanging="360"/>
@@ -17013,8 +17783,8 @@
     </w:lvl>
     <w:lvl w:ilvl="5">
       <w:start w:val="1"/>
-      <w:numFmt w:val="bullet"/>
-      <w:lvlText w:val="■"/>
+      <w:numFmt w:val="lowerRoman"/>
+      <w:lvlText w:val="%6."/>
       <w:lvlJc w:val="left"/>
       <w:pPr>
         <w:ind w:left="4320" w:hanging="360"/>
@@ -17025,8 +17795,8 @@
     </w:lvl>
     <w:lvl w:ilvl="6">
       <w:start w:val="1"/>
-      <w:numFmt w:val="bullet"/>
-      <w:lvlText w:val="●"/>
+      <w:numFmt w:val="decimal"/>
+      <w:lvlText w:val="%7."/>
       <w:lvlJc w:val="left"/>
       <w:pPr>
         <w:ind w:left="5040" w:hanging="360"/>
@@ -17037,8 +17807,8 @@
     </w:lvl>
     <w:lvl w:ilvl="7">
       <w:start w:val="1"/>
-      <w:numFmt w:val="bullet"/>
-      <w:lvlText w:val="○"/>
+      <w:numFmt w:val="lowerLetter"/>
+      <w:lvlText w:val="%8."/>
       <w:lvlJc w:val="left"/>
       <w:pPr>
         <w:ind w:left="5760" w:hanging="360"/>
@@ -17049,8 +17819,8 @@
     </w:lvl>
     <w:lvl w:ilvl="8">
       <w:start w:val="1"/>
-      <w:numFmt w:val="bullet"/>
-      <w:lvlText w:val="■"/>
+      <w:numFmt w:val="lowerRoman"/>
+      <w:lvlText w:val="%9."/>
       <w:lvlJc w:val="left"/>
       <w:pPr>
         <w:ind w:left="6480" w:hanging="360"/>
@@ -17833,8 +18603,8 @@
   <w:abstractNum w:abstractNumId="15">
     <w:lvl w:ilvl="0">
       <w:start w:val="1"/>
-      <w:numFmt w:val="decimal"/>
-      <w:lvlText w:val="%1."/>
+      <w:numFmt w:val="bullet"/>
+      <w:lvlText w:val="●"/>
       <w:lvlJc w:val="left"/>
       <w:pPr>
         <w:ind w:left="720" w:hanging="360"/>
@@ -17845,8 +18615,8 @@
     </w:lvl>
     <w:lvl w:ilvl="1">
       <w:start w:val="1"/>
-      <w:numFmt w:val="lowerLetter"/>
-      <w:lvlText w:val="%2."/>
+      <w:numFmt w:val="bullet"/>
+      <w:lvlText w:val="○"/>
       <w:lvlJc w:val="left"/>
       <w:pPr>
         <w:ind w:left="1440" w:hanging="360"/>
@@ -17857,8 +18627,8 @@
     </w:lvl>
     <w:lvl w:ilvl="2">
       <w:start w:val="1"/>
-      <w:numFmt w:val="lowerRoman"/>
-      <w:lvlText w:val="%3."/>
+      <w:numFmt w:val="bullet"/>
+      <w:lvlText w:val="■"/>
       <w:lvlJc w:val="left"/>
       <w:pPr>
         <w:ind w:left="2160" w:hanging="360"/>
@@ -17869,8 +18639,8 @@
     </w:lvl>
     <w:lvl w:ilvl="3">
       <w:start w:val="1"/>
-      <w:numFmt w:val="decimal"/>
-      <w:lvlText w:val="%4."/>
+      <w:numFmt w:val="bullet"/>
+      <w:lvlText w:val="●"/>
       <w:lvlJc w:val="left"/>
       <w:pPr>
         <w:ind w:left="2880" w:hanging="360"/>
@@ -17881,8 +18651,8 @@
     </w:lvl>
     <w:lvl w:ilvl="4">
       <w:start w:val="1"/>
-      <w:numFmt w:val="lowerLetter"/>
-      <w:lvlText w:val="%5."/>
+      <w:numFmt w:val="bullet"/>
+      <w:lvlText w:val="○"/>
       <w:lvlJc w:val="left"/>
       <w:pPr>
         <w:ind w:left="3600" w:hanging="360"/>
@@ -17893,8 +18663,8 @@
     </w:lvl>
     <w:lvl w:ilvl="5">
       <w:start w:val="1"/>
-      <w:numFmt w:val="lowerRoman"/>
-      <w:lvlText w:val="%6."/>
+      <w:numFmt w:val="bullet"/>
+      <w:lvlText w:val="■"/>
       <w:lvlJc w:val="left"/>
       <w:pPr>
         <w:ind w:left="4320" w:hanging="360"/>
@@ -17905,8 +18675,8 @@
     </w:lvl>
     <w:lvl w:ilvl="6">
       <w:start w:val="1"/>
-      <w:numFmt w:val="decimal"/>
-      <w:lvlText w:val="%7."/>
+      <w:numFmt w:val="bullet"/>
+      <w:lvlText w:val="●"/>
       <w:lvlJc w:val="left"/>
       <w:pPr>
         <w:ind w:left="5040" w:hanging="360"/>
@@ -17917,8 +18687,8 @@
     </w:lvl>
     <w:lvl w:ilvl="7">
       <w:start w:val="1"/>
-      <w:numFmt w:val="lowerLetter"/>
-      <w:lvlText w:val="%8."/>
+      <w:numFmt w:val="bullet"/>
+      <w:lvlText w:val="○"/>
       <w:lvlJc w:val="left"/>
       <w:pPr>
         <w:ind w:left="5760" w:hanging="360"/>
@@ -17929,8 +18699,8 @@
     </w:lvl>
     <w:lvl w:ilvl="8">
       <w:start w:val="1"/>
-      <w:numFmt w:val="lowerRoman"/>
-      <w:lvlText w:val="%9."/>
+      <w:numFmt w:val="bullet"/>
+      <w:lvlText w:val="■"/>
       <w:lvlJc w:val="left"/>
       <w:pPr>
         <w:ind w:left="6480" w:hanging="360"/>
@@ -18053,8 +18823,8 @@
   <w:abstractNum w:abstractNumId="17">
     <w:lvl w:ilvl="0">
       <w:start w:val="1"/>
-      <w:numFmt w:val="bullet"/>
-      <w:lvlText w:val="●"/>
+      <w:numFmt w:val="decimal"/>
+      <w:lvlText w:val="%1."/>
       <w:lvlJc w:val="left"/>
       <w:pPr>
         <w:ind w:left="720" w:hanging="360"/>
@@ -18065,8 +18835,8 @@
     </w:lvl>
     <w:lvl w:ilvl="1">
       <w:start w:val="1"/>
-      <w:numFmt w:val="bullet"/>
-      <w:lvlText w:val="○"/>
+      <w:numFmt w:val="lowerLetter"/>
+      <w:lvlText w:val="%2."/>
       <w:lvlJc w:val="left"/>
       <w:pPr>
         <w:ind w:left="1440" w:hanging="360"/>
@@ -18077,8 +18847,8 @@
     </w:lvl>
     <w:lvl w:ilvl="2">
       <w:start w:val="1"/>
-      <w:numFmt w:val="bullet"/>
-      <w:lvlText w:val="■"/>
+      <w:numFmt w:val="lowerRoman"/>
+      <w:lvlText w:val="%3."/>
       <w:lvlJc w:val="left"/>
       <w:pPr>
         <w:ind w:left="2160" w:hanging="360"/>
@@ -18089,8 +18859,8 @@
     </w:lvl>
     <w:lvl w:ilvl="3">
       <w:start w:val="1"/>
-      <w:numFmt w:val="bullet"/>
-      <w:lvlText w:val="●"/>
+      <w:numFmt w:val="decimal"/>
+      <w:lvlText w:val="%4."/>
       <w:lvlJc w:val="left"/>
       <w:pPr>
         <w:ind w:left="2880" w:hanging="360"/>
@@ -18101,8 +18871,8 @@
     </w:lvl>
     <w:lvl w:ilvl="4">
       <w:start w:val="1"/>
-      <w:numFmt w:val="bullet"/>
-      <w:lvlText w:val="○"/>
+      <w:numFmt w:val="lowerLetter"/>
+      <w:lvlText w:val="%5."/>
       <w:lvlJc w:val="left"/>
       <w:pPr>
         <w:ind w:left="3600" w:hanging="360"/>
@@ -18113,8 +18883,8 @@
     </w:lvl>
     <w:lvl w:ilvl="5">
       <w:start w:val="1"/>
-      <w:numFmt w:val="bullet"/>
-      <w:lvlText w:val="■"/>
+      <w:numFmt w:val="lowerRoman"/>
+      <w:lvlText w:val="%6."/>
       <w:lvlJc w:val="left"/>
       <w:pPr>
         <w:ind w:left="4320" w:hanging="360"/>
@@ -18125,8 +18895,8 @@
     </w:lvl>
     <w:lvl w:ilvl="6">
       <w:start w:val="1"/>
-      <w:numFmt w:val="bullet"/>
-      <w:lvlText w:val="●"/>
+      <w:numFmt w:val="decimal"/>
+      <w:lvlText w:val="%7."/>
       <w:lvlJc w:val="left"/>
       <w:pPr>
         <w:ind w:left="5040" w:hanging="360"/>
@@ -18137,8 +18907,8 @@
     </w:lvl>
     <w:lvl w:ilvl="7">
       <w:start w:val="1"/>
-      <w:numFmt w:val="bullet"/>
-      <w:lvlText w:val="○"/>
+      <w:numFmt w:val="lowerLetter"/>
+      <w:lvlText w:val="%8."/>
       <w:lvlJc w:val="left"/>
       <w:pPr>
         <w:ind w:left="5760" w:hanging="360"/>
@@ -18149,8 +18919,8 @@
     </w:lvl>
     <w:lvl w:ilvl="8">
       <w:start w:val="1"/>
-      <w:numFmt w:val="bullet"/>
-      <w:lvlText w:val="■"/>
+      <w:numFmt w:val="lowerRoman"/>
+      <w:lvlText w:val="%9."/>
       <w:lvlJc w:val="left"/>
       <w:pPr>
         <w:ind w:left="6480" w:hanging="360"/>
@@ -18603,8 +19373,8 @@
   <w:abstractNum w:abstractNumId="22">
     <w:lvl w:ilvl="0">
       <w:start w:val="1"/>
-      <w:numFmt w:val="decimal"/>
-      <w:lvlText w:val="%1."/>
+      <w:numFmt w:val="bullet"/>
+      <w:lvlText w:val="●"/>
       <w:lvlJc w:val="left"/>
       <w:pPr>
         <w:ind w:left="720" w:hanging="360"/>
@@ -18627,8 +19397,8 @@
     </w:lvl>
     <w:lvl w:ilvl="2">
       <w:start w:val="1"/>
-      <w:numFmt w:val="lowerRoman"/>
-      <w:lvlText w:val="%3."/>
+      <w:numFmt w:val="bullet"/>
+      <w:lvlText w:val="■"/>
       <w:lvlJc w:val="left"/>
       <w:pPr>
         <w:ind w:left="2160" w:hanging="360"/>
@@ -18639,8 +19409,8 @@
     </w:lvl>
     <w:lvl w:ilvl="3">
       <w:start w:val="1"/>
-      <w:numFmt w:val="decimal"/>
-      <w:lvlText w:val="%4."/>
+      <w:numFmt w:val="bullet"/>
+      <w:lvlText w:val="●"/>
       <w:lvlJc w:val="left"/>
       <w:pPr>
         <w:ind w:left="2880" w:hanging="360"/>
@@ -18651,8 +19421,8 @@
     </w:lvl>
     <w:lvl w:ilvl="4">
       <w:start w:val="1"/>
-      <w:numFmt w:val="lowerLetter"/>
-      <w:lvlText w:val="%5."/>
+      <w:numFmt w:val="bullet"/>
+      <w:lvlText w:val="○"/>
       <w:lvlJc w:val="left"/>
       <w:pPr>
         <w:ind w:left="3600" w:hanging="360"/>
@@ -18663,8 +19433,8 @@
     </w:lvl>
     <w:lvl w:ilvl="5">
       <w:start w:val="1"/>
-      <w:numFmt w:val="lowerRoman"/>
-      <w:lvlText w:val="%6."/>
+      <w:numFmt w:val="bullet"/>
+      <w:lvlText w:val="■"/>
       <w:lvlJc w:val="left"/>
       <w:pPr>
         <w:ind w:left="4320" w:hanging="360"/>
@@ -18675,8 +19445,8 @@
     </w:lvl>
     <w:lvl w:ilvl="6">
       <w:start w:val="1"/>
-      <w:numFmt w:val="decimal"/>
-      <w:lvlText w:val="%7."/>
+      <w:numFmt w:val="bullet"/>
+      <w:lvlText w:val="●"/>
       <w:lvlJc w:val="left"/>
       <w:pPr>
         <w:ind w:left="5040" w:hanging="360"/>
@@ -18687,8 +19457,8 @@
     </w:lvl>
     <w:lvl w:ilvl="7">
       <w:start w:val="1"/>
-      <w:numFmt w:val="lowerLetter"/>
-      <w:lvlText w:val="%8."/>
+      <w:numFmt w:val="bullet"/>
+      <w:lvlText w:val="○"/>
       <w:lvlJc w:val="left"/>
       <w:pPr>
         <w:ind w:left="5760" w:hanging="360"/>
@@ -18699,8 +19469,8 @@
     </w:lvl>
     <w:lvl w:ilvl="8">
       <w:start w:val="1"/>
-      <w:numFmt w:val="lowerRoman"/>
-      <w:lvlText w:val="%9."/>
+      <w:numFmt w:val="bullet"/>
+      <w:lvlText w:val="■"/>
       <w:lvlJc w:val="left"/>
       <w:pPr>
         <w:ind w:left="6480" w:hanging="360"/>
@@ -18933,8 +19703,8 @@
   <w:abstractNum w:abstractNumId="25">
     <w:lvl w:ilvl="0">
       <w:start w:val="1"/>
-      <w:numFmt w:val="bullet"/>
-      <w:lvlText w:val="●"/>
+      <w:numFmt w:val="decimal"/>
+      <w:lvlText w:val="%1."/>
       <w:lvlJc w:val="left"/>
       <w:pPr>
         <w:ind w:left="720" w:hanging="360"/>
@@ -18957,8 +19727,8 @@
     </w:lvl>
     <w:lvl w:ilvl="2">
       <w:start w:val="1"/>
-      <w:numFmt w:val="bullet"/>
-      <w:lvlText w:val="■"/>
+      <w:numFmt w:val="lowerRoman"/>
+      <w:lvlText w:val="%3."/>
       <w:lvlJc w:val="left"/>
       <w:pPr>
         <w:ind w:left="2160" w:hanging="360"/>
@@ -18969,8 +19739,8 @@
     </w:lvl>
     <w:lvl w:ilvl="3">
       <w:start w:val="1"/>
-      <w:numFmt w:val="bullet"/>
-      <w:lvlText w:val="●"/>
+      <w:numFmt w:val="decimal"/>
+      <w:lvlText w:val="%4."/>
       <w:lvlJc w:val="left"/>
       <w:pPr>
         <w:ind w:left="2880" w:hanging="360"/>
@@ -18981,8 +19751,8 @@
     </w:lvl>
     <w:lvl w:ilvl="4">
       <w:start w:val="1"/>
-      <w:numFmt w:val="bullet"/>
-      <w:lvlText w:val="○"/>
+      <w:numFmt w:val="lowerLetter"/>
+      <w:lvlText w:val="%5."/>
       <w:lvlJc w:val="left"/>
       <w:pPr>
         <w:ind w:left="3600" w:hanging="360"/>
@@ -18993,8 +19763,8 @@
     </w:lvl>
     <w:lvl w:ilvl="5">
       <w:start w:val="1"/>
-      <w:numFmt w:val="bullet"/>
-      <w:lvlText w:val="■"/>
+      <w:numFmt w:val="lowerRoman"/>
+      <w:lvlText w:val="%6."/>
       <w:lvlJc w:val="left"/>
       <w:pPr>
         <w:ind w:left="4320" w:hanging="360"/>
@@ -19005,8 +19775,8 @@
     </w:lvl>
     <w:lvl w:ilvl="6">
       <w:start w:val="1"/>
-      <w:numFmt w:val="bullet"/>
-      <w:lvlText w:val="●"/>
+      <w:numFmt w:val="decimal"/>
+      <w:lvlText w:val="%7."/>
       <w:lvlJc w:val="left"/>
       <w:pPr>
         <w:ind w:left="5040" w:hanging="360"/>
@@ -19017,8 +19787,8 @@
     </w:lvl>
     <w:lvl w:ilvl="7">
       <w:start w:val="1"/>
-      <w:numFmt w:val="bullet"/>
-      <w:lvlText w:val="○"/>
+      <w:numFmt w:val="lowerLetter"/>
+      <w:lvlText w:val="%8."/>
       <w:lvlJc w:val="left"/>
       <w:pPr>
         <w:ind w:left="5760" w:hanging="360"/>
@@ -19029,8 +19799,8 @@
     </w:lvl>
     <w:lvl w:ilvl="8">
       <w:start w:val="1"/>
-      <w:numFmt w:val="bullet"/>
-      <w:lvlText w:val="■"/>
+      <w:numFmt w:val="lowerRoman"/>
+      <w:lvlText w:val="%9."/>
       <w:lvlJc w:val="left"/>
       <w:pPr>
         <w:ind w:left="6480" w:hanging="360"/>
@@ -19703,8 +20473,8 @@
   <w:abstractNum w:abstractNumId="32">
     <w:lvl w:ilvl="0">
       <w:start w:val="1"/>
-      <w:numFmt w:val="decimal"/>
-      <w:lvlText w:val="%1."/>
+      <w:numFmt w:val="bullet"/>
+      <w:lvlText w:val="●"/>
       <w:lvlJc w:val="left"/>
       <w:pPr>
         <w:ind w:left="720" w:hanging="360"/>
@@ -19727,8 +20497,8 @@
     </w:lvl>
     <w:lvl w:ilvl="2">
       <w:start w:val="1"/>
-      <w:numFmt w:val="lowerRoman"/>
-      <w:lvlText w:val="%3."/>
+      <w:numFmt w:val="bullet"/>
+      <w:lvlText w:val="■"/>
       <w:lvlJc w:val="left"/>
       <w:pPr>
         <w:ind w:left="2160" w:hanging="360"/>
@@ -19739,8 +20509,8 @@
     </w:lvl>
     <w:lvl w:ilvl="3">
       <w:start w:val="1"/>
-      <w:numFmt w:val="decimal"/>
-      <w:lvlText w:val="%4."/>
+      <w:numFmt w:val="bullet"/>
+      <w:lvlText w:val="●"/>
       <w:lvlJc w:val="left"/>
       <w:pPr>
         <w:ind w:left="2880" w:hanging="360"/>
@@ -19751,8 +20521,8 @@
     </w:lvl>
     <w:lvl w:ilvl="4">
       <w:start w:val="1"/>
-      <w:numFmt w:val="lowerLetter"/>
-      <w:lvlText w:val="%5."/>
+      <w:numFmt w:val="bullet"/>
+      <w:lvlText w:val="○"/>
       <w:lvlJc w:val="left"/>
       <w:pPr>
         <w:ind w:left="3600" w:hanging="360"/>
@@ -19763,8 +20533,8 @@
     </w:lvl>
     <w:lvl w:ilvl="5">
       <w:start w:val="1"/>
-      <w:numFmt w:val="lowerRoman"/>
-      <w:lvlText w:val="%6."/>
+      <w:numFmt w:val="bullet"/>
+      <w:lvlText w:val="■"/>
       <w:lvlJc w:val="left"/>
       <w:pPr>
         <w:ind w:left="4320" w:hanging="360"/>
@@ -19775,8 +20545,8 @@
     </w:lvl>
     <w:lvl w:ilvl="6">
       <w:start w:val="1"/>
-      <w:numFmt w:val="decimal"/>
-      <w:lvlText w:val="%7."/>
+      <w:numFmt w:val="bullet"/>
+      <w:lvlText w:val="●"/>
       <w:lvlJc w:val="left"/>
       <w:pPr>
         <w:ind w:left="5040" w:hanging="360"/>
@@ -19787,8 +20557,8 @@
     </w:lvl>
     <w:lvl w:ilvl="7">
       <w:start w:val="1"/>
-      <w:numFmt w:val="lowerLetter"/>
-      <w:lvlText w:val="%8."/>
+      <w:numFmt w:val="bullet"/>
+      <w:lvlText w:val="○"/>
       <w:lvlJc w:val="left"/>
       <w:pPr>
         <w:ind w:left="5760" w:hanging="360"/>
@@ -19799,8 +20569,8 @@
     </w:lvl>
     <w:lvl w:ilvl="8">
       <w:start w:val="1"/>
-      <w:numFmt w:val="lowerRoman"/>
-      <w:lvlText w:val="%9."/>
+      <w:numFmt w:val="bullet"/>
+      <w:lvlText w:val="■"/>
       <w:lvlJc w:val="left"/>
       <w:pPr>
         <w:ind w:left="6480" w:hanging="360"/>
@@ -20033,8 +20803,8 @@
   <w:abstractNum w:abstractNumId="35">
     <w:lvl w:ilvl="0">
       <w:start w:val="1"/>
-      <w:numFmt w:val="bullet"/>
-      <w:lvlText w:val="●"/>
+      <w:numFmt w:val="decimal"/>
+      <w:lvlText w:val="%1."/>
       <w:lvlJc w:val="left"/>
       <w:pPr>
         <w:ind w:left="720" w:hanging="360"/>
@@ -20057,8 +20827,8 @@
     </w:lvl>
     <w:lvl w:ilvl="2">
       <w:start w:val="1"/>
-      <w:numFmt w:val="bullet"/>
-      <w:lvlText w:val="■"/>
+      <w:numFmt w:val="lowerRoman"/>
+      <w:lvlText w:val="%3."/>
       <w:lvlJc w:val="left"/>
       <w:pPr>
         <w:ind w:left="2160" w:hanging="360"/>
@@ -20069,8 +20839,8 @@
     </w:lvl>
     <w:lvl w:ilvl="3">
       <w:start w:val="1"/>
-      <w:numFmt w:val="bullet"/>
-      <w:lvlText w:val="●"/>
+      <w:numFmt w:val="decimal"/>
+      <w:lvlText w:val="%4."/>
       <w:lvlJc w:val="left"/>
       <w:pPr>
         <w:ind w:left="2880" w:hanging="360"/>
@@ -20081,8 +20851,8 @@
     </w:lvl>
     <w:lvl w:ilvl="4">
       <w:start w:val="1"/>
-      <w:numFmt w:val="bullet"/>
-      <w:lvlText w:val="○"/>
+      <w:numFmt w:val="lowerLetter"/>
+      <w:lvlText w:val="%5."/>
       <w:lvlJc w:val="left"/>
       <w:pPr>
         <w:ind w:left="3600" w:hanging="360"/>
@@ -20093,8 +20863,8 @@
     </w:lvl>
     <w:lvl w:ilvl="5">
       <w:start w:val="1"/>
-      <w:numFmt w:val="bullet"/>
-      <w:lvlText w:val="■"/>
+      <w:numFmt w:val="lowerRoman"/>
+      <w:lvlText w:val="%6."/>
       <w:lvlJc w:val="left"/>
       <w:pPr>
         <w:ind w:left="4320" w:hanging="360"/>
@@ -20105,8 +20875,8 @@
     </w:lvl>
     <w:lvl w:ilvl="6">
       <w:start w:val="1"/>
-      <w:numFmt w:val="bullet"/>
-      <w:lvlText w:val="●"/>
+      <w:numFmt w:val="decimal"/>
+      <w:lvlText w:val="%7."/>
       <w:lvlJc w:val="left"/>
       <w:pPr>
         <w:ind w:left="5040" w:hanging="360"/>
@@ -20117,8 +20887,8 @@
     </w:lvl>
     <w:lvl w:ilvl="7">
       <w:start w:val="1"/>
-      <w:numFmt w:val="bullet"/>
-      <w:lvlText w:val="○"/>
+      <w:numFmt w:val="lowerLetter"/>
+      <w:lvlText w:val="%8."/>
       <w:lvlJc w:val="left"/>
       <w:pPr>
         <w:ind w:left="5760" w:hanging="360"/>
@@ -20129,8 +20899,8 @@
     </w:lvl>
     <w:lvl w:ilvl="8">
       <w:start w:val="1"/>
-      <w:numFmt w:val="bullet"/>
-      <w:lvlText w:val="■"/>
+      <w:numFmt w:val="lowerRoman"/>
+      <w:lvlText w:val="%9."/>
       <w:lvlJc w:val="left"/>
       <w:pPr>
         <w:ind w:left="6480" w:hanging="360"/>
@@ -20583,8 +21353,8 @@
   <w:abstractNum w:abstractNumId="40">
     <w:lvl w:ilvl="0">
       <w:start w:val="1"/>
-      <w:numFmt w:val="decimal"/>
-      <w:lvlText w:val="%1."/>
+      <w:numFmt w:val="bullet"/>
+      <w:lvlText w:val="●"/>
       <w:lvlJc w:val="left"/>
       <w:pPr>
         <w:ind w:left="720" w:hanging="360"/>
@@ -20607,8 +21377,8 @@
     </w:lvl>
     <w:lvl w:ilvl="2">
       <w:start w:val="1"/>
-      <w:numFmt w:val="lowerRoman"/>
-      <w:lvlText w:val="%3."/>
+      <w:numFmt w:val="bullet"/>
+      <w:lvlText w:val="■"/>
       <w:lvlJc w:val="left"/>
       <w:pPr>
         <w:ind w:left="2160" w:hanging="360"/>
@@ -20619,8 +21389,8 @@
     </w:lvl>
     <w:lvl w:ilvl="3">
       <w:start w:val="1"/>
-      <w:numFmt w:val="decimal"/>
-      <w:lvlText w:val="%4."/>
+      <w:numFmt w:val="bullet"/>
+      <w:lvlText w:val="●"/>
       <w:lvlJc w:val="left"/>
       <w:pPr>
         <w:ind w:left="2880" w:hanging="360"/>
@@ -20631,8 +21401,8 @@
     </w:lvl>
     <w:lvl w:ilvl="4">
       <w:start w:val="1"/>
-      <w:numFmt w:val="lowerLetter"/>
-      <w:lvlText w:val="%5."/>
+      <w:numFmt w:val="bullet"/>
+      <w:lvlText w:val="○"/>
       <w:lvlJc w:val="left"/>
       <w:pPr>
         <w:ind w:left="3600" w:hanging="360"/>
@@ -20643,8 +21413,8 @@
     </w:lvl>
     <w:lvl w:ilvl="5">
       <w:start w:val="1"/>
-      <w:numFmt w:val="lowerRoman"/>
-      <w:lvlText w:val="%6."/>
+      <w:numFmt w:val="bullet"/>
+      <w:lvlText w:val="■"/>
       <w:lvlJc w:val="left"/>
       <w:pPr>
         <w:ind w:left="4320" w:hanging="360"/>
@@ -20655,8 +21425,8 @@
     </w:lvl>
     <w:lvl w:ilvl="6">
       <w:start w:val="1"/>
-      <w:numFmt w:val="decimal"/>
-      <w:lvlText w:val="%7."/>
+      <w:numFmt w:val="bullet"/>
+      <w:lvlText w:val="●"/>
       <w:lvlJc w:val="left"/>
       <w:pPr>
         <w:ind w:left="5040" w:hanging="360"/>
@@ -20667,8 +21437,8 @@
     </w:lvl>
     <w:lvl w:ilvl="7">
       <w:start w:val="1"/>
-      <w:numFmt w:val="lowerLetter"/>
-      <w:lvlText w:val="%8."/>
+      <w:numFmt w:val="bullet"/>
+      <w:lvlText w:val="○"/>
       <w:lvlJc w:val="left"/>
       <w:pPr>
         <w:ind w:left="5760" w:hanging="360"/>
@@ -20679,8 +21449,8 @@
     </w:lvl>
     <w:lvl w:ilvl="8">
       <w:start w:val="1"/>
-      <w:numFmt w:val="lowerRoman"/>
-      <w:lvlText w:val="%9."/>
+      <w:numFmt w:val="bullet"/>
+      <w:lvlText w:val="■"/>
       <w:lvlJc w:val="left"/>
       <w:pPr>
         <w:ind w:left="6480" w:hanging="360"/>
@@ -20913,8 +21683,8 @@
   <w:abstractNum w:abstractNumId="43">
     <w:lvl w:ilvl="0">
       <w:start w:val="1"/>
-      <w:numFmt w:val="bullet"/>
-      <w:lvlText w:val="●"/>
+      <w:numFmt w:val="decimal"/>
+      <w:lvlText w:val="%1."/>
       <w:lvlJc w:val="left"/>
       <w:pPr>
         <w:ind w:left="720" w:hanging="360"/>
@@ -20937,8 +21707,8 @@
     </w:lvl>
     <w:lvl w:ilvl="2">
       <w:start w:val="1"/>
-      <w:numFmt w:val="bullet"/>
-      <w:lvlText w:val="■"/>
+      <w:numFmt w:val="lowerRoman"/>
+      <w:lvlText w:val="%3."/>
       <w:lvlJc w:val="left"/>
       <w:pPr>
         <w:ind w:left="2160" w:hanging="360"/>
@@ -20949,8 +21719,8 @@
     </w:lvl>
     <w:lvl w:ilvl="3">
       <w:start w:val="1"/>
-      <w:numFmt w:val="bullet"/>
-      <w:lvlText w:val="●"/>
+      <w:numFmt w:val="decimal"/>
+      <w:lvlText w:val="%4."/>
       <w:lvlJc w:val="left"/>
       <w:pPr>
         <w:ind w:left="2880" w:hanging="360"/>
@@ -20961,8 +21731,8 @@
     </w:lvl>
     <w:lvl w:ilvl="4">
       <w:start w:val="1"/>
-      <w:numFmt w:val="bullet"/>
-      <w:lvlText w:val="○"/>
+      <w:numFmt w:val="lowerLetter"/>
+      <w:lvlText w:val="%5."/>
       <w:lvlJc w:val="left"/>
       <w:pPr>
         <w:ind w:left="3600" w:hanging="360"/>
@@ -20973,8 +21743,8 @@
     </w:lvl>
     <w:lvl w:ilvl="5">
       <w:start w:val="1"/>
-      <w:numFmt w:val="bullet"/>
-      <w:lvlText w:val="■"/>
+      <w:numFmt w:val="lowerRoman"/>
+      <w:lvlText w:val="%6."/>
       <w:lvlJc w:val="left"/>
       <w:pPr>
         <w:ind w:left="4320" w:hanging="360"/>
@@ -20985,8 +21755,8 @@
     </w:lvl>
     <w:lvl w:ilvl="6">
       <w:start w:val="1"/>
-      <w:numFmt w:val="bullet"/>
-      <w:lvlText w:val="●"/>
+      <w:numFmt w:val="decimal"/>
+      <w:lvlText w:val="%7."/>
       <w:lvlJc w:val="left"/>
       <w:pPr>
         <w:ind w:left="5040" w:hanging="360"/>
@@ -20997,8 +21767,8 @@
     </w:lvl>
     <w:lvl w:ilvl="7">
       <w:start w:val="1"/>
-      <w:numFmt w:val="bullet"/>
-      <w:lvlText w:val="○"/>
+      <w:numFmt w:val="lowerLetter"/>
+      <w:lvlText w:val="%8."/>
       <w:lvlJc w:val="left"/>
       <w:pPr>
         <w:ind w:left="5760" w:hanging="360"/>
@@ -21009,8 +21779,8 @@
     </w:lvl>
     <w:lvl w:ilvl="8">
       <w:start w:val="1"/>
-      <w:numFmt w:val="bullet"/>
-      <w:lvlText w:val="■"/>
+      <w:numFmt w:val="lowerRoman"/>
+      <w:lvlText w:val="%9."/>
       <w:lvlJc w:val="left"/>
       <w:pPr>
         <w:ind w:left="6480" w:hanging="360"/>
@@ -21243,8 +22013,8 @@
   <w:abstractNum w:abstractNumId="46">
     <w:lvl w:ilvl="0">
       <w:start w:val="1"/>
-      <w:numFmt w:val="decimal"/>
-      <w:lvlText w:val="%1."/>
+      <w:numFmt w:val="bullet"/>
+      <w:lvlText w:val="●"/>
       <w:lvlJc w:val="left"/>
       <w:pPr>
         <w:ind w:left="720" w:hanging="360"/>
@@ -21279,8 +22049,8 @@
     </w:lvl>
     <w:lvl w:ilvl="3">
       <w:start w:val="1"/>
-      <w:numFmt w:val="decimal"/>
-      <w:lvlText w:val="%4."/>
+      <w:numFmt w:val="bullet"/>
+      <w:lvlText w:val="●"/>
       <w:lvlJc w:val="left"/>
       <w:pPr>
         <w:ind w:left="2880" w:hanging="360"/>
@@ -21291,8 +22061,8 @@
     </w:lvl>
     <w:lvl w:ilvl="4">
       <w:start w:val="1"/>
-      <w:numFmt w:val="lowerLetter"/>
-      <w:lvlText w:val="%5."/>
+      <w:numFmt w:val="bullet"/>
+      <w:lvlText w:val="○"/>
       <w:lvlJc w:val="left"/>
       <w:pPr>
         <w:ind w:left="3600" w:hanging="360"/>
@@ -21303,8 +22073,8 @@
     </w:lvl>
     <w:lvl w:ilvl="5">
       <w:start w:val="1"/>
-      <w:numFmt w:val="lowerRoman"/>
-      <w:lvlText w:val="%6."/>
+      <w:numFmt w:val="bullet"/>
+      <w:lvlText w:val="■"/>
       <w:lvlJc w:val="left"/>
       <w:pPr>
         <w:ind w:left="4320" w:hanging="360"/>
@@ -21315,8 +22085,8 @@
     </w:lvl>
     <w:lvl w:ilvl="6">
       <w:start w:val="1"/>
-      <w:numFmt w:val="decimal"/>
-      <w:lvlText w:val="%7."/>
+      <w:numFmt w:val="bullet"/>
+      <w:lvlText w:val="●"/>
       <w:lvlJc w:val="left"/>
       <w:pPr>
         <w:ind w:left="5040" w:hanging="360"/>
@@ -21327,8 +22097,8 @@
     </w:lvl>
     <w:lvl w:ilvl="7">
       <w:start w:val="1"/>
-      <w:numFmt w:val="lowerLetter"/>
-      <w:lvlText w:val="%8."/>
+      <w:numFmt w:val="bullet"/>
+      <w:lvlText w:val="○"/>
       <w:lvlJc w:val="left"/>
       <w:pPr>
         <w:ind w:left="5760" w:hanging="360"/>
@@ -21339,8 +22109,8 @@
     </w:lvl>
     <w:lvl w:ilvl="8">
       <w:start w:val="1"/>
-      <w:numFmt w:val="lowerRoman"/>
-      <w:lvlText w:val="%9."/>
+      <w:numFmt w:val="bullet"/>
+      <w:lvlText w:val="■"/>
       <w:lvlJc w:val="left"/>
       <w:pPr>
         <w:ind w:left="6480" w:hanging="360"/>
@@ -21463,6 +22233,116 @@
   <w:abstractNum w:abstractNumId="48">
     <w:lvl w:ilvl="0">
       <w:start w:val="1"/>
+      <w:numFmt w:val="bullet"/>
+      <w:lvlText w:val="●"/>
+      <w:lvlJc w:val="left"/>
+      <w:pPr>
+        <w:ind w:left="720" w:hanging="360"/>
+      </w:pPr>
+      <w:rPr>
+        <w:u w:val="none"/>
+      </w:rPr>
+    </w:lvl>
+    <w:lvl w:ilvl="1">
+      <w:start w:val="1"/>
+      <w:numFmt w:val="bullet"/>
+      <w:lvlText w:val="○"/>
+      <w:lvlJc w:val="left"/>
+      <w:pPr>
+        <w:ind w:left="1440" w:hanging="360"/>
+      </w:pPr>
+      <w:rPr>
+        <w:u w:val="none"/>
+      </w:rPr>
+    </w:lvl>
+    <w:lvl w:ilvl="2">
+      <w:start w:val="1"/>
+      <w:numFmt w:val="bullet"/>
+      <w:lvlText w:val="■"/>
+      <w:lvlJc w:val="left"/>
+      <w:pPr>
+        <w:ind w:left="2160" w:hanging="360"/>
+      </w:pPr>
+      <w:rPr>
+        <w:u w:val="none"/>
+      </w:rPr>
+    </w:lvl>
+    <w:lvl w:ilvl="3">
+      <w:start w:val="1"/>
+      <w:numFmt w:val="bullet"/>
+      <w:lvlText w:val="●"/>
+      <w:lvlJc w:val="left"/>
+      <w:pPr>
+        <w:ind w:left="2880" w:hanging="360"/>
+      </w:pPr>
+      <w:rPr>
+        <w:u w:val="none"/>
+      </w:rPr>
+    </w:lvl>
+    <w:lvl w:ilvl="4">
+      <w:start w:val="1"/>
+      <w:numFmt w:val="bullet"/>
+      <w:lvlText w:val="○"/>
+      <w:lvlJc w:val="left"/>
+      <w:pPr>
+        <w:ind w:left="3600" w:hanging="360"/>
+      </w:pPr>
+      <w:rPr>
+        <w:u w:val="none"/>
+      </w:rPr>
+    </w:lvl>
+    <w:lvl w:ilvl="5">
+      <w:start w:val="1"/>
+      <w:numFmt w:val="bullet"/>
+      <w:lvlText w:val="■"/>
+      <w:lvlJc w:val="left"/>
+      <w:pPr>
+        <w:ind w:left="4320" w:hanging="360"/>
+      </w:pPr>
+      <w:rPr>
+        <w:u w:val="none"/>
+      </w:rPr>
+    </w:lvl>
+    <w:lvl w:ilvl="6">
+      <w:start w:val="1"/>
+      <w:numFmt w:val="bullet"/>
+      <w:lvlText w:val="●"/>
+      <w:lvlJc w:val="left"/>
+      <w:pPr>
+        <w:ind w:left="5040" w:hanging="360"/>
+      </w:pPr>
+      <w:rPr>
+        <w:u w:val="none"/>
+      </w:rPr>
+    </w:lvl>
+    <w:lvl w:ilvl="7">
+      <w:start w:val="1"/>
+      <w:numFmt w:val="bullet"/>
+      <w:lvlText w:val="○"/>
+      <w:lvlJc w:val="left"/>
+      <w:pPr>
+        <w:ind w:left="5760" w:hanging="360"/>
+      </w:pPr>
+      <w:rPr>
+        <w:u w:val="none"/>
+      </w:rPr>
+    </w:lvl>
+    <w:lvl w:ilvl="8">
+      <w:start w:val="1"/>
+      <w:numFmt w:val="bullet"/>
+      <w:lvlText w:val="■"/>
+      <w:lvlJc w:val="left"/>
+      <w:pPr>
+        <w:ind w:left="6480" w:hanging="360"/>
+      </w:pPr>
+      <w:rPr>
+        <w:u w:val="none"/>
+      </w:rPr>
+    </w:lvl>
+  </w:abstractNum>
+  <w:abstractNum w:abstractNumId="49">
+    <w:lvl w:ilvl="0">
+      <w:start w:val="1"/>
       <w:numFmt w:val="decimal"/>
       <w:lvlText w:val="%1."/>
       <w:lvlJc w:val="left"/>
@@ -21487,6 +22367,226 @@
     </w:lvl>
     <w:lvl w:ilvl="2">
       <w:start w:val="1"/>
+      <w:numFmt w:val="bullet"/>
+      <w:lvlText w:val="■"/>
+      <w:lvlJc w:val="left"/>
+      <w:pPr>
+        <w:ind w:left="2160" w:hanging="360"/>
+      </w:pPr>
+      <w:rPr>
+        <w:u w:val="none"/>
+      </w:rPr>
+    </w:lvl>
+    <w:lvl w:ilvl="3">
+      <w:start w:val="1"/>
+      <w:numFmt w:val="decimal"/>
+      <w:lvlText w:val="%4."/>
+      <w:lvlJc w:val="left"/>
+      <w:pPr>
+        <w:ind w:left="2880" w:hanging="360"/>
+      </w:pPr>
+      <w:rPr>
+        <w:u w:val="none"/>
+      </w:rPr>
+    </w:lvl>
+    <w:lvl w:ilvl="4">
+      <w:start w:val="1"/>
+      <w:numFmt w:val="lowerLetter"/>
+      <w:lvlText w:val="%5."/>
+      <w:lvlJc w:val="left"/>
+      <w:pPr>
+        <w:ind w:left="3600" w:hanging="360"/>
+      </w:pPr>
+      <w:rPr>
+        <w:u w:val="none"/>
+      </w:rPr>
+    </w:lvl>
+    <w:lvl w:ilvl="5">
+      <w:start w:val="1"/>
+      <w:numFmt w:val="lowerRoman"/>
+      <w:lvlText w:val="%6."/>
+      <w:lvlJc w:val="left"/>
+      <w:pPr>
+        <w:ind w:left="4320" w:hanging="360"/>
+      </w:pPr>
+      <w:rPr>
+        <w:u w:val="none"/>
+      </w:rPr>
+    </w:lvl>
+    <w:lvl w:ilvl="6">
+      <w:start w:val="1"/>
+      <w:numFmt w:val="decimal"/>
+      <w:lvlText w:val="%7."/>
+      <w:lvlJc w:val="left"/>
+      <w:pPr>
+        <w:ind w:left="5040" w:hanging="360"/>
+      </w:pPr>
+      <w:rPr>
+        <w:u w:val="none"/>
+      </w:rPr>
+    </w:lvl>
+    <w:lvl w:ilvl="7">
+      <w:start w:val="1"/>
+      <w:numFmt w:val="lowerLetter"/>
+      <w:lvlText w:val="%8."/>
+      <w:lvlJc w:val="left"/>
+      <w:pPr>
+        <w:ind w:left="5760" w:hanging="360"/>
+      </w:pPr>
+      <w:rPr>
+        <w:u w:val="none"/>
+      </w:rPr>
+    </w:lvl>
+    <w:lvl w:ilvl="8">
+      <w:start w:val="1"/>
+      <w:numFmt w:val="lowerRoman"/>
+      <w:lvlText w:val="%9."/>
+      <w:lvlJc w:val="left"/>
+      <w:pPr>
+        <w:ind w:left="6480" w:hanging="360"/>
+      </w:pPr>
+      <w:rPr>
+        <w:u w:val="none"/>
+      </w:rPr>
+    </w:lvl>
+  </w:abstractNum>
+  <w:abstractNum w:abstractNumId="50">
+    <w:lvl w:ilvl="0">
+      <w:start w:val="1"/>
+      <w:numFmt w:val="bullet"/>
+      <w:lvlText w:val="●"/>
+      <w:lvlJc w:val="left"/>
+      <w:pPr>
+        <w:ind w:left="720" w:hanging="360"/>
+      </w:pPr>
+      <w:rPr>
+        <w:u w:val="none"/>
+      </w:rPr>
+    </w:lvl>
+    <w:lvl w:ilvl="1">
+      <w:start w:val="1"/>
+      <w:numFmt w:val="bullet"/>
+      <w:lvlText w:val="○"/>
+      <w:lvlJc w:val="left"/>
+      <w:pPr>
+        <w:ind w:left="1440" w:hanging="360"/>
+      </w:pPr>
+      <w:rPr>
+        <w:u w:val="none"/>
+      </w:rPr>
+    </w:lvl>
+    <w:lvl w:ilvl="2">
+      <w:start w:val="1"/>
+      <w:numFmt w:val="bullet"/>
+      <w:lvlText w:val="■"/>
+      <w:lvlJc w:val="left"/>
+      <w:pPr>
+        <w:ind w:left="2160" w:hanging="360"/>
+      </w:pPr>
+      <w:rPr>
+        <w:u w:val="none"/>
+      </w:rPr>
+    </w:lvl>
+    <w:lvl w:ilvl="3">
+      <w:start w:val="1"/>
+      <w:numFmt w:val="bullet"/>
+      <w:lvlText w:val="●"/>
+      <w:lvlJc w:val="left"/>
+      <w:pPr>
+        <w:ind w:left="2880" w:hanging="360"/>
+      </w:pPr>
+      <w:rPr>
+        <w:u w:val="none"/>
+      </w:rPr>
+    </w:lvl>
+    <w:lvl w:ilvl="4">
+      <w:start w:val="1"/>
+      <w:numFmt w:val="bullet"/>
+      <w:lvlText w:val="○"/>
+      <w:lvlJc w:val="left"/>
+      <w:pPr>
+        <w:ind w:left="3600" w:hanging="360"/>
+      </w:pPr>
+      <w:rPr>
+        <w:u w:val="none"/>
+      </w:rPr>
+    </w:lvl>
+    <w:lvl w:ilvl="5">
+      <w:start w:val="1"/>
+      <w:numFmt w:val="bullet"/>
+      <w:lvlText w:val="■"/>
+      <w:lvlJc w:val="left"/>
+      <w:pPr>
+        <w:ind w:left="4320" w:hanging="360"/>
+      </w:pPr>
+      <w:rPr>
+        <w:u w:val="none"/>
+      </w:rPr>
+    </w:lvl>
+    <w:lvl w:ilvl="6">
+      <w:start w:val="1"/>
+      <w:numFmt w:val="bullet"/>
+      <w:lvlText w:val="●"/>
+      <w:lvlJc w:val="left"/>
+      <w:pPr>
+        <w:ind w:left="5040" w:hanging="360"/>
+      </w:pPr>
+      <w:rPr>
+        <w:u w:val="none"/>
+      </w:rPr>
+    </w:lvl>
+    <w:lvl w:ilvl="7">
+      <w:start w:val="1"/>
+      <w:numFmt w:val="bullet"/>
+      <w:lvlText w:val="○"/>
+      <w:lvlJc w:val="left"/>
+      <w:pPr>
+        <w:ind w:left="5760" w:hanging="360"/>
+      </w:pPr>
+      <w:rPr>
+        <w:u w:val="none"/>
+      </w:rPr>
+    </w:lvl>
+    <w:lvl w:ilvl="8">
+      <w:start w:val="1"/>
+      <w:numFmt w:val="bullet"/>
+      <w:lvlText w:val="■"/>
+      <w:lvlJc w:val="left"/>
+      <w:pPr>
+        <w:ind w:left="6480" w:hanging="360"/>
+      </w:pPr>
+      <w:rPr>
+        <w:u w:val="none"/>
+      </w:rPr>
+    </w:lvl>
+  </w:abstractNum>
+  <w:abstractNum w:abstractNumId="51">
+    <w:lvl w:ilvl="0">
+      <w:start w:val="1"/>
+      <w:numFmt w:val="decimal"/>
+      <w:lvlText w:val="%1."/>
+      <w:lvlJc w:val="left"/>
+      <w:pPr>
+        <w:ind w:left="720" w:hanging="360"/>
+      </w:pPr>
+      <w:rPr>
+        <w:u w:val="none"/>
+      </w:rPr>
+    </w:lvl>
+    <w:lvl w:ilvl="1">
+      <w:start w:val="1"/>
+      <w:numFmt w:val="bullet"/>
+      <w:lvlText w:val="○"/>
+      <w:lvlJc w:val="left"/>
+      <w:pPr>
+        <w:ind w:left="1440" w:hanging="360"/>
+      </w:pPr>
+      <w:rPr>
+        <w:u w:val="none"/>
+      </w:rPr>
+    </w:lvl>
+    <w:lvl w:ilvl="2">
+      <w:start w:val="1"/>
       <w:numFmt w:val="lowerRoman"/>
       <w:lvlText w:val="%3."/>
       <w:lvlJc w:val="left"/>
@@ -21570,7 +22670,7 @@
       </w:rPr>
     </w:lvl>
   </w:abstractNum>
-  <w:abstractNum w:abstractNumId="49">
+  <w:abstractNum w:abstractNumId="52">
     <w:lvl w:ilvl="0">
       <w:start w:val="1"/>
       <w:numFmt w:val="bullet"/>
@@ -21826,6 +22926,15 @@
   </w:num>
   <w:num w:numId="49">
     <w:abstractNumId w:val="49"/>
+  </w:num>
+  <w:num w:numId="50">
+    <w:abstractNumId w:val="50"/>
+  </w:num>
+  <w:num w:numId="51">
+    <w:abstractNumId w:val="51"/>
+  </w:num>
+  <w:num w:numId="52">
+    <w:abstractNumId w:val="52"/>
   </w:num>
 </w:numbering>
 </file>

--- a/changelog - new.docx
+++ b/changelog - new.docx
@@ -277,7 +277,7 @@
       <w:pPr>
         <w:numPr>
           <w:ilvl w:val="0"/>
-          <w:numId w:val="40"/>
+          <w:numId w:val="41"/>
         </w:numPr>
         <w:spacing w:after="240" w:before="0" w:beforeAutospacing="0" w:lineRule="auto"/>
         <w:ind w:left="720" w:hanging="360"/>
@@ -1053,7 +1053,7 @@
       <w:pPr>
         <w:numPr>
           <w:ilvl w:val="0"/>
-          <w:numId w:val="27"/>
+          <w:numId w:val="28"/>
         </w:numPr>
         <w:spacing w:after="0" w:afterAutospacing="0" w:before="240" w:lineRule="auto"/>
         <w:ind w:left="720" w:hanging="360"/>
@@ -1092,7 +1092,7 @@
       <w:pPr>
         <w:numPr>
           <w:ilvl w:val="0"/>
-          <w:numId w:val="27"/>
+          <w:numId w:val="28"/>
         </w:numPr>
         <w:spacing w:after="0" w:afterAutospacing="0" w:before="0" w:beforeAutospacing="0" w:lineRule="auto"/>
         <w:ind w:left="720" w:hanging="360"/>
@@ -1115,7 +1115,7 @@
       <w:pPr>
         <w:numPr>
           <w:ilvl w:val="0"/>
-          <w:numId w:val="27"/>
+          <w:numId w:val="28"/>
         </w:numPr>
         <w:spacing w:after="0" w:afterAutospacing="0" w:before="0" w:beforeAutospacing="0" w:lineRule="auto"/>
         <w:ind w:left="720" w:hanging="360"/>
@@ -1138,7 +1138,7 @@
       <w:pPr>
         <w:numPr>
           <w:ilvl w:val="0"/>
-          <w:numId w:val="27"/>
+          <w:numId w:val="28"/>
         </w:numPr>
         <w:spacing w:after="0" w:afterAutospacing="0" w:before="0" w:beforeAutospacing="0" w:lineRule="auto"/>
         <w:ind w:left="720" w:hanging="360"/>
@@ -1161,7 +1161,7 @@
       <w:pPr>
         <w:numPr>
           <w:ilvl w:val="1"/>
-          <w:numId w:val="27"/>
+          <w:numId w:val="28"/>
         </w:numPr>
         <w:spacing w:after="0" w:afterAutospacing="0" w:before="0" w:beforeAutospacing="0" w:lineRule="auto"/>
         <w:ind w:left="1440" w:hanging="360"/>
@@ -1184,7 +1184,7 @@
       <w:pPr>
         <w:numPr>
           <w:ilvl w:val="1"/>
-          <w:numId w:val="27"/>
+          <w:numId w:val="28"/>
         </w:numPr>
         <w:spacing w:after="0" w:afterAutospacing="0" w:before="0" w:beforeAutospacing="0" w:lineRule="auto"/>
         <w:ind w:left="1440" w:hanging="360"/>
@@ -1221,7 +1221,7 @@
       <w:pPr>
         <w:numPr>
           <w:ilvl w:val="1"/>
-          <w:numId w:val="27"/>
+          <w:numId w:val="28"/>
         </w:numPr>
         <w:spacing w:after="0" w:afterAutospacing="0" w:before="0" w:beforeAutospacing="0" w:lineRule="auto"/>
         <w:ind w:left="1440" w:hanging="360"/>
@@ -1286,7 +1286,7 @@
       <w:pPr>
         <w:numPr>
           <w:ilvl w:val="0"/>
-          <w:numId w:val="27"/>
+          <w:numId w:val="28"/>
         </w:numPr>
         <w:spacing w:after="240" w:before="0" w:beforeAutospacing="0" w:lineRule="auto"/>
         <w:ind w:left="720" w:hanging="360"/>
@@ -1781,7 +1781,7 @@
       <w:pPr>
         <w:numPr>
           <w:ilvl w:val="0"/>
-          <w:numId w:val="46"/>
+          <w:numId w:val="49"/>
         </w:numPr>
         <w:spacing w:after="0" w:afterAutospacing="0" w:before="240" w:lineRule="auto"/>
         <w:ind w:left="720" w:hanging="360"/>
@@ -1798,7 +1798,7 @@
       <w:pPr>
         <w:numPr>
           <w:ilvl w:val="1"/>
-          <w:numId w:val="46"/>
+          <w:numId w:val="49"/>
         </w:numPr>
         <w:spacing w:after="0" w:afterAutospacing="0" w:before="0" w:beforeAutospacing="0" w:lineRule="auto"/>
         <w:ind w:left="1440" w:hanging="360"/>
@@ -1844,7 +1844,7 @@
       <w:pPr>
         <w:numPr>
           <w:ilvl w:val="1"/>
-          <w:numId w:val="46"/>
+          <w:numId w:val="49"/>
         </w:numPr>
         <w:spacing w:after="0" w:afterAutospacing="0" w:before="0" w:beforeAutospacing="0" w:lineRule="auto"/>
         <w:ind w:left="1440" w:hanging="360"/>
@@ -1888,7 +1888,7 @@
       <w:pPr>
         <w:numPr>
           <w:ilvl w:val="1"/>
-          <w:numId w:val="46"/>
+          <w:numId w:val="49"/>
         </w:numPr>
         <w:spacing w:after="0" w:afterAutospacing="0" w:before="0" w:beforeAutospacing="0" w:lineRule="auto"/>
         <w:ind w:left="1440" w:hanging="360"/>
@@ -1918,7 +1918,7 @@
       <w:pPr>
         <w:numPr>
           <w:ilvl w:val="0"/>
-          <w:numId w:val="46"/>
+          <w:numId w:val="49"/>
         </w:numPr>
         <w:spacing w:after="0" w:afterAutospacing="0" w:before="0" w:beforeAutospacing="0" w:lineRule="auto"/>
         <w:ind w:left="720" w:hanging="360"/>
@@ -1951,7 +1951,7 @@
       <w:pPr>
         <w:numPr>
           <w:ilvl w:val="1"/>
-          <w:numId w:val="46"/>
+          <w:numId w:val="49"/>
         </w:numPr>
         <w:spacing w:after="0" w:afterAutospacing="0" w:before="0" w:beforeAutospacing="0" w:lineRule="auto"/>
         <w:ind w:left="1440" w:hanging="360"/>
@@ -1995,7 +1995,7 @@
       <w:pPr>
         <w:numPr>
           <w:ilvl w:val="1"/>
-          <w:numId w:val="46"/>
+          <w:numId w:val="49"/>
         </w:numPr>
         <w:spacing w:after="0" w:afterAutospacing="0" w:before="0" w:beforeAutospacing="0" w:lineRule="auto"/>
         <w:ind w:left="1440" w:hanging="360"/>
@@ -2053,7 +2053,7 @@
       <w:pPr>
         <w:numPr>
           <w:ilvl w:val="1"/>
-          <w:numId w:val="46"/>
+          <w:numId w:val="49"/>
         </w:numPr>
         <w:spacing w:after="0" w:afterAutospacing="0" w:before="0" w:beforeAutospacing="0" w:lineRule="auto"/>
         <w:ind w:left="1440" w:hanging="360"/>
@@ -2097,7 +2097,7 @@
       <w:pPr>
         <w:numPr>
           <w:ilvl w:val="1"/>
-          <w:numId w:val="46"/>
+          <w:numId w:val="49"/>
         </w:numPr>
         <w:spacing w:after="0" w:afterAutospacing="0" w:before="0" w:beforeAutospacing="0" w:lineRule="auto"/>
         <w:ind w:left="1440" w:hanging="360"/>
@@ -2127,7 +2127,7 @@
       <w:pPr>
         <w:numPr>
           <w:ilvl w:val="0"/>
-          <w:numId w:val="46"/>
+          <w:numId w:val="49"/>
         </w:numPr>
         <w:spacing w:after="0" w:afterAutospacing="0" w:before="0" w:beforeAutospacing="0" w:lineRule="auto"/>
         <w:ind w:left="720" w:hanging="360"/>
@@ -2176,7 +2176,7 @@
       <w:pPr>
         <w:numPr>
           <w:ilvl w:val="1"/>
-          <w:numId w:val="46"/>
+          <w:numId w:val="49"/>
         </w:numPr>
         <w:spacing w:after="0" w:afterAutospacing="0" w:before="0" w:beforeAutospacing="0" w:lineRule="auto"/>
         <w:ind w:left="1440" w:hanging="360"/>
@@ -2206,7 +2206,7 @@
       <w:pPr>
         <w:numPr>
           <w:ilvl w:val="1"/>
-          <w:numId w:val="46"/>
+          <w:numId w:val="49"/>
         </w:numPr>
         <w:spacing w:after="0" w:afterAutospacing="0" w:before="0" w:beforeAutospacing="0" w:lineRule="auto"/>
         <w:ind w:left="1440" w:hanging="360"/>
@@ -2236,7 +2236,7 @@
       <w:pPr>
         <w:numPr>
           <w:ilvl w:val="0"/>
-          <w:numId w:val="46"/>
+          <w:numId w:val="49"/>
         </w:numPr>
         <w:spacing w:after="0" w:afterAutospacing="0" w:before="0" w:beforeAutospacing="0" w:lineRule="auto"/>
         <w:ind w:left="720" w:hanging="360"/>
@@ -2253,7 +2253,7 @@
       <w:pPr>
         <w:numPr>
           <w:ilvl w:val="1"/>
-          <w:numId w:val="46"/>
+          <w:numId w:val="49"/>
         </w:numPr>
         <w:spacing w:after="0" w:afterAutospacing="0" w:before="0" w:beforeAutospacing="0" w:lineRule="auto"/>
         <w:ind w:left="1440" w:hanging="360"/>
@@ -2283,7 +2283,7 @@
       <w:pPr>
         <w:numPr>
           <w:ilvl w:val="1"/>
-          <w:numId w:val="46"/>
+          <w:numId w:val="49"/>
         </w:numPr>
         <w:spacing w:after="240" w:before="0" w:beforeAutospacing="0" w:lineRule="auto"/>
         <w:ind w:left="1440" w:hanging="360"/>
@@ -2448,7 +2448,7 @@
       <w:pPr>
         <w:numPr>
           <w:ilvl w:val="0"/>
-          <w:numId w:val="35"/>
+          <w:numId w:val="36"/>
         </w:numPr>
         <w:spacing w:after="0" w:afterAutospacing="0" w:before="240" w:lineRule="auto"/>
         <w:ind w:left="720" w:hanging="360"/>
@@ -2465,7 +2465,7 @@
       <w:pPr>
         <w:numPr>
           <w:ilvl w:val="1"/>
-          <w:numId w:val="35"/>
+          <w:numId w:val="36"/>
         </w:numPr>
         <w:spacing w:after="0" w:afterAutospacing="0" w:before="0" w:beforeAutospacing="0" w:lineRule="auto"/>
         <w:ind w:left="1440" w:hanging="360"/>
@@ -2509,7 +2509,7 @@
       <w:pPr>
         <w:numPr>
           <w:ilvl w:val="1"/>
-          <w:numId w:val="35"/>
+          <w:numId w:val="36"/>
         </w:numPr>
         <w:spacing w:after="0" w:afterAutospacing="0" w:before="0" w:beforeAutospacing="0" w:lineRule="auto"/>
         <w:ind w:left="1440" w:hanging="360"/>
@@ -2525,7 +2525,7 @@
       <w:pPr>
         <w:numPr>
           <w:ilvl w:val="0"/>
-          <w:numId w:val="35"/>
+          <w:numId w:val="36"/>
         </w:numPr>
         <w:spacing w:after="0" w:afterAutospacing="0" w:before="0" w:beforeAutospacing="0" w:lineRule="auto"/>
         <w:ind w:left="720" w:hanging="360"/>
@@ -2542,7 +2542,7 @@
       <w:pPr>
         <w:numPr>
           <w:ilvl w:val="1"/>
-          <w:numId w:val="35"/>
+          <w:numId w:val="36"/>
         </w:numPr>
         <w:spacing w:after="0" w:afterAutospacing="0" w:before="0" w:beforeAutospacing="0" w:lineRule="auto"/>
         <w:ind w:left="1440" w:hanging="360"/>
@@ -2586,7 +2586,7 @@
       <w:pPr>
         <w:numPr>
           <w:ilvl w:val="1"/>
-          <w:numId w:val="35"/>
+          <w:numId w:val="36"/>
         </w:numPr>
         <w:spacing w:after="0" w:afterAutospacing="0" w:before="0" w:beforeAutospacing="0" w:lineRule="auto"/>
         <w:ind w:left="1440" w:hanging="360"/>
@@ -2616,7 +2616,7 @@
       <w:pPr>
         <w:numPr>
           <w:ilvl w:val="1"/>
-          <w:numId w:val="35"/>
+          <w:numId w:val="36"/>
         </w:numPr>
         <w:spacing w:after="0" w:afterAutospacing="0" w:before="0" w:beforeAutospacing="0" w:lineRule="auto"/>
         <w:ind w:left="1440" w:hanging="360"/>
@@ -2646,7 +2646,7 @@
       <w:pPr>
         <w:numPr>
           <w:ilvl w:val="0"/>
-          <w:numId w:val="35"/>
+          <w:numId w:val="36"/>
         </w:numPr>
         <w:spacing w:after="0" w:afterAutospacing="0" w:before="0" w:beforeAutospacing="0" w:lineRule="auto"/>
         <w:ind w:left="720" w:hanging="360"/>
@@ -2663,7 +2663,7 @@
       <w:pPr>
         <w:numPr>
           <w:ilvl w:val="1"/>
-          <w:numId w:val="35"/>
+          <w:numId w:val="36"/>
         </w:numPr>
         <w:spacing w:after="0" w:afterAutospacing="0" w:before="0" w:beforeAutospacing="0" w:lineRule="auto"/>
         <w:ind w:left="1440" w:hanging="360"/>
@@ -2735,7 +2735,7 @@
       <w:pPr>
         <w:numPr>
           <w:ilvl w:val="1"/>
-          <w:numId w:val="35"/>
+          <w:numId w:val="36"/>
         </w:numPr>
         <w:spacing w:after="0" w:afterAutospacing="0" w:before="0" w:beforeAutospacing="0" w:lineRule="auto"/>
         <w:ind w:left="1440" w:hanging="360"/>
@@ -2751,7 +2751,7 @@
       <w:pPr>
         <w:numPr>
           <w:ilvl w:val="1"/>
-          <w:numId w:val="35"/>
+          <w:numId w:val="36"/>
         </w:numPr>
         <w:spacing w:after="240" w:before="0" w:beforeAutospacing="0" w:lineRule="auto"/>
         <w:ind w:left="1440" w:hanging="360"/>
@@ -2863,7 +2863,7 @@
       <w:pPr>
         <w:numPr>
           <w:ilvl w:val="0"/>
-          <w:numId w:val="51"/>
+          <w:numId w:val="54"/>
         </w:numPr>
         <w:spacing w:after="0" w:afterAutospacing="0" w:before="240" w:lineRule="auto"/>
         <w:ind w:left="720" w:hanging="360"/>
@@ -2880,7 +2880,7 @@
       <w:pPr>
         <w:numPr>
           <w:ilvl w:val="1"/>
-          <w:numId w:val="51"/>
+          <w:numId w:val="54"/>
         </w:numPr>
         <w:spacing w:after="0" w:afterAutospacing="0" w:before="0" w:beforeAutospacing="0" w:lineRule="auto"/>
         <w:ind w:left="1440" w:hanging="360"/>
@@ -2896,7 +2896,7 @@
       <w:pPr>
         <w:numPr>
           <w:ilvl w:val="1"/>
-          <w:numId w:val="51"/>
+          <w:numId w:val="54"/>
         </w:numPr>
         <w:spacing w:after="0" w:afterAutospacing="0" w:before="0" w:beforeAutospacing="0" w:lineRule="auto"/>
         <w:ind w:left="1440" w:hanging="360"/>
@@ -2926,7 +2926,7 @@
       <w:pPr>
         <w:numPr>
           <w:ilvl w:val="0"/>
-          <w:numId w:val="51"/>
+          <w:numId w:val="54"/>
         </w:numPr>
         <w:spacing w:after="0" w:afterAutospacing="0" w:before="0" w:beforeAutospacing="0" w:lineRule="auto"/>
         <w:ind w:left="720" w:hanging="360"/>
@@ -2943,7 +2943,7 @@
       <w:pPr>
         <w:numPr>
           <w:ilvl w:val="1"/>
-          <w:numId w:val="51"/>
+          <w:numId w:val="54"/>
         </w:numPr>
         <w:spacing w:after="0" w:afterAutospacing="0" w:before="0" w:beforeAutospacing="0" w:lineRule="auto"/>
         <w:ind w:left="1440" w:hanging="360"/>
@@ -2973,7 +2973,7 @@
       <w:pPr>
         <w:numPr>
           <w:ilvl w:val="0"/>
-          <w:numId w:val="51"/>
+          <w:numId w:val="54"/>
         </w:numPr>
         <w:spacing w:after="0" w:afterAutospacing="0" w:before="0" w:beforeAutospacing="0" w:lineRule="auto"/>
         <w:ind w:left="720" w:hanging="360"/>
@@ -2990,7 +2990,7 @@
       <w:pPr>
         <w:numPr>
           <w:ilvl w:val="1"/>
-          <w:numId w:val="51"/>
+          <w:numId w:val="54"/>
         </w:numPr>
         <w:spacing w:after="0" w:afterAutospacing="0" w:before="0" w:beforeAutospacing="0" w:lineRule="auto"/>
         <w:ind w:left="1440" w:hanging="360"/>
@@ -3020,7 +3020,7 @@
       <w:pPr>
         <w:numPr>
           <w:ilvl w:val="0"/>
-          <w:numId w:val="51"/>
+          <w:numId w:val="54"/>
         </w:numPr>
         <w:spacing w:after="0" w:afterAutospacing="0" w:before="0" w:beforeAutospacing="0" w:lineRule="auto"/>
         <w:ind w:left="720" w:hanging="360"/>
@@ -3037,7 +3037,7 @@
       <w:pPr>
         <w:numPr>
           <w:ilvl w:val="1"/>
-          <w:numId w:val="51"/>
+          <w:numId w:val="54"/>
         </w:numPr>
         <w:spacing w:after="0" w:afterAutospacing="0" w:before="0" w:beforeAutospacing="0" w:lineRule="auto"/>
         <w:ind w:left="1440" w:hanging="360"/>
@@ -3081,7 +3081,7 @@
       <w:pPr>
         <w:numPr>
           <w:ilvl w:val="1"/>
-          <w:numId w:val="51"/>
+          <w:numId w:val="54"/>
         </w:numPr>
         <w:spacing w:after="0" w:afterAutospacing="0" w:before="0" w:beforeAutospacing="0" w:lineRule="auto"/>
         <w:ind w:left="1440" w:hanging="360"/>
@@ -3111,7 +3111,7 @@
       <w:pPr>
         <w:numPr>
           <w:ilvl w:val="0"/>
-          <w:numId w:val="51"/>
+          <w:numId w:val="54"/>
         </w:numPr>
         <w:spacing w:after="0" w:afterAutospacing="0" w:before="0" w:beforeAutospacing="0" w:lineRule="auto"/>
         <w:ind w:left="720" w:hanging="360"/>
@@ -3128,7 +3128,7 @@
       <w:pPr>
         <w:numPr>
           <w:ilvl w:val="1"/>
-          <w:numId w:val="51"/>
+          <w:numId w:val="54"/>
         </w:numPr>
         <w:spacing w:after="0" w:afterAutospacing="0" w:before="0" w:beforeAutospacing="0" w:lineRule="auto"/>
         <w:ind w:left="1440" w:hanging="360"/>
@@ -3158,7 +3158,7 @@
       <w:pPr>
         <w:numPr>
           <w:ilvl w:val="1"/>
-          <w:numId w:val="51"/>
+          <w:numId w:val="54"/>
         </w:numPr>
         <w:spacing w:after="240" w:before="0" w:beforeAutospacing="0" w:lineRule="auto"/>
         <w:ind w:left="1440" w:hanging="360"/>
@@ -3253,7 +3253,7 @@
       <w:pPr>
         <w:numPr>
           <w:ilvl w:val="0"/>
-          <w:numId w:val="19"/>
+          <w:numId w:val="20"/>
         </w:numPr>
         <w:spacing w:after="0" w:afterAutospacing="0" w:before="240" w:lineRule="auto"/>
         <w:ind w:left="720" w:hanging="360"/>
@@ -3270,7 +3270,7 @@
       <w:pPr>
         <w:numPr>
           <w:ilvl w:val="1"/>
-          <w:numId w:val="19"/>
+          <w:numId w:val="20"/>
         </w:numPr>
         <w:spacing w:after="0" w:afterAutospacing="0" w:before="0" w:beforeAutospacing="0" w:lineRule="auto"/>
         <w:ind w:left="1440" w:hanging="360"/>
@@ -3328,7 +3328,7 @@
       <w:pPr>
         <w:numPr>
           <w:ilvl w:val="1"/>
-          <w:numId w:val="19"/>
+          <w:numId w:val="20"/>
         </w:numPr>
         <w:spacing w:after="0" w:afterAutospacing="0" w:before="0" w:beforeAutospacing="0" w:lineRule="auto"/>
         <w:ind w:left="1440" w:hanging="360"/>
@@ -3372,7 +3372,7 @@
       <w:pPr>
         <w:numPr>
           <w:ilvl w:val="0"/>
-          <w:numId w:val="19"/>
+          <w:numId w:val="20"/>
         </w:numPr>
         <w:spacing w:after="0" w:afterAutospacing="0" w:before="0" w:beforeAutospacing="0" w:lineRule="auto"/>
         <w:ind w:left="720" w:hanging="360"/>
@@ -3389,7 +3389,7 @@
       <w:pPr>
         <w:numPr>
           <w:ilvl w:val="1"/>
-          <w:numId w:val="19"/>
+          <w:numId w:val="20"/>
         </w:numPr>
         <w:spacing w:after="0" w:afterAutospacing="0" w:before="0" w:beforeAutospacing="0" w:lineRule="auto"/>
         <w:ind w:left="1440" w:hanging="360"/>
@@ -3405,7 +3405,7 @@
       <w:pPr>
         <w:numPr>
           <w:ilvl w:val="1"/>
-          <w:numId w:val="19"/>
+          <w:numId w:val="20"/>
         </w:numPr>
         <w:spacing w:after="0" w:afterAutospacing="0" w:before="0" w:beforeAutospacing="0" w:lineRule="auto"/>
         <w:ind w:left="1440" w:hanging="360"/>
@@ -3463,7 +3463,7 @@
       <w:pPr>
         <w:numPr>
           <w:ilvl w:val="0"/>
-          <w:numId w:val="19"/>
+          <w:numId w:val="20"/>
         </w:numPr>
         <w:spacing w:after="0" w:afterAutospacing="0" w:before="0" w:beforeAutospacing="0" w:lineRule="auto"/>
         <w:ind w:left="720" w:hanging="360"/>
@@ -3480,7 +3480,7 @@
       <w:pPr>
         <w:numPr>
           <w:ilvl w:val="1"/>
-          <w:numId w:val="19"/>
+          <w:numId w:val="20"/>
         </w:numPr>
         <w:spacing w:after="0" w:afterAutospacing="0" w:before="0" w:beforeAutospacing="0" w:lineRule="auto"/>
         <w:ind w:left="1440" w:hanging="360"/>
@@ -3510,7 +3510,7 @@
       <w:pPr>
         <w:numPr>
           <w:ilvl w:val="1"/>
-          <w:numId w:val="19"/>
+          <w:numId w:val="20"/>
         </w:numPr>
         <w:spacing w:after="0" w:afterAutospacing="0" w:before="0" w:beforeAutospacing="0" w:lineRule="auto"/>
         <w:ind w:left="1440" w:hanging="360"/>
@@ -3526,7 +3526,7 @@
       <w:pPr>
         <w:numPr>
           <w:ilvl w:val="2"/>
-          <w:numId w:val="19"/>
+          <w:numId w:val="20"/>
         </w:numPr>
         <w:spacing w:after="0" w:afterAutospacing="0" w:before="0" w:beforeAutospacing="0" w:lineRule="auto"/>
         <w:ind w:left="2160" w:hanging="360"/>
@@ -3564,7 +3564,7 @@
       <w:pPr>
         <w:numPr>
           <w:ilvl w:val="2"/>
-          <w:numId w:val="19"/>
+          <w:numId w:val="20"/>
         </w:numPr>
         <w:spacing w:after="0" w:afterAutospacing="0" w:before="0" w:beforeAutospacing="0" w:lineRule="auto"/>
         <w:ind w:left="2160" w:hanging="360"/>
@@ -3602,7 +3602,7 @@
       <w:pPr>
         <w:numPr>
           <w:ilvl w:val="2"/>
-          <w:numId w:val="19"/>
+          <w:numId w:val="20"/>
         </w:numPr>
         <w:spacing w:after="0" w:afterAutospacing="0" w:before="0" w:beforeAutospacing="0" w:lineRule="auto"/>
         <w:ind w:left="2160" w:hanging="360"/>
@@ -3640,7 +3640,7 @@
       <w:pPr>
         <w:numPr>
           <w:ilvl w:val="1"/>
-          <w:numId w:val="19"/>
+          <w:numId w:val="20"/>
         </w:numPr>
         <w:spacing w:after="0" w:afterAutospacing="0" w:before="0" w:beforeAutospacing="0" w:lineRule="auto"/>
         <w:ind w:left="1440" w:hanging="360"/>
@@ -3656,7 +3656,7 @@
       <w:pPr>
         <w:numPr>
           <w:ilvl w:val="2"/>
-          <w:numId w:val="19"/>
+          <w:numId w:val="20"/>
         </w:numPr>
         <w:spacing w:after="0" w:afterAutospacing="0" w:before="0" w:beforeAutospacing="0" w:lineRule="auto"/>
         <w:ind w:left="2160" w:hanging="360"/>
@@ -3714,7 +3714,7 @@
       <w:pPr>
         <w:numPr>
           <w:ilvl w:val="2"/>
-          <w:numId w:val="19"/>
+          <w:numId w:val="20"/>
         </w:numPr>
         <w:spacing w:after="0" w:afterAutospacing="0" w:before="0" w:beforeAutospacing="0" w:lineRule="auto"/>
         <w:ind w:left="2160" w:hanging="360"/>
@@ -3772,7 +3772,7 @@
       <w:pPr>
         <w:numPr>
           <w:ilvl w:val="2"/>
-          <w:numId w:val="19"/>
+          <w:numId w:val="20"/>
         </w:numPr>
         <w:spacing w:after="0" w:afterAutospacing="0" w:before="0" w:beforeAutospacing="0" w:lineRule="auto"/>
         <w:ind w:left="2160" w:hanging="360"/>
@@ -3816,7 +3816,7 @@
       <w:pPr>
         <w:numPr>
           <w:ilvl w:val="0"/>
-          <w:numId w:val="19"/>
+          <w:numId w:val="20"/>
         </w:numPr>
         <w:spacing w:after="240" w:before="0" w:beforeAutospacing="0" w:lineRule="auto"/>
         <w:ind w:left="720" w:hanging="360"/>
@@ -3899,7 +3899,7 @@
       <w:pPr>
         <w:numPr>
           <w:ilvl w:val="0"/>
-          <w:numId w:val="43"/>
+          <w:numId w:val="45"/>
         </w:numPr>
         <w:spacing w:after="0" w:afterAutospacing="0" w:before="240" w:lineRule="auto"/>
         <w:ind w:left="720" w:hanging="360"/>
@@ -3916,7 +3916,7 @@
       <w:pPr>
         <w:numPr>
           <w:ilvl w:val="1"/>
-          <w:numId w:val="43"/>
+          <w:numId w:val="45"/>
         </w:numPr>
         <w:spacing w:after="0" w:afterAutospacing="0" w:before="0" w:beforeAutospacing="0" w:lineRule="auto"/>
         <w:ind w:left="1440" w:hanging="360"/>
@@ -3960,7 +3960,7 @@
       <w:pPr>
         <w:numPr>
           <w:ilvl w:val="1"/>
-          <w:numId w:val="43"/>
+          <w:numId w:val="45"/>
         </w:numPr>
         <w:spacing w:after="0" w:afterAutospacing="0" w:before="0" w:beforeAutospacing="0" w:lineRule="auto"/>
         <w:ind w:left="1440" w:hanging="360"/>
@@ -3990,7 +3990,7 @@
       <w:pPr>
         <w:numPr>
           <w:ilvl w:val="1"/>
-          <w:numId w:val="43"/>
+          <w:numId w:val="45"/>
         </w:numPr>
         <w:spacing w:after="0" w:afterAutospacing="0" w:before="0" w:beforeAutospacing="0" w:lineRule="auto"/>
         <w:ind w:left="1440" w:hanging="360"/>
@@ -4006,7 +4006,7 @@
       <w:pPr>
         <w:numPr>
           <w:ilvl w:val="1"/>
-          <w:numId w:val="43"/>
+          <w:numId w:val="45"/>
         </w:numPr>
         <w:spacing w:after="0" w:afterAutospacing="0" w:before="0" w:beforeAutospacing="0" w:lineRule="auto"/>
         <w:ind w:left="1440" w:hanging="360"/>
@@ -4036,7 +4036,7 @@
       <w:pPr>
         <w:numPr>
           <w:ilvl w:val="0"/>
-          <w:numId w:val="43"/>
+          <w:numId w:val="45"/>
         </w:numPr>
         <w:spacing w:after="0" w:afterAutospacing="0" w:before="0" w:beforeAutospacing="0" w:lineRule="auto"/>
         <w:ind w:left="720" w:hanging="360"/>
@@ -4053,7 +4053,7 @@
       <w:pPr>
         <w:numPr>
           <w:ilvl w:val="1"/>
-          <w:numId w:val="43"/>
+          <w:numId w:val="45"/>
         </w:numPr>
         <w:spacing w:after="0" w:afterAutospacing="0" w:before="0" w:beforeAutospacing="0" w:lineRule="auto"/>
         <w:ind w:left="1440" w:hanging="360"/>
@@ -4097,7 +4097,7 @@
       <w:pPr>
         <w:numPr>
           <w:ilvl w:val="1"/>
-          <w:numId w:val="43"/>
+          <w:numId w:val="45"/>
         </w:numPr>
         <w:spacing w:after="0" w:afterAutospacing="0" w:before="0" w:beforeAutospacing="0" w:lineRule="auto"/>
         <w:ind w:left="1440" w:hanging="360"/>
@@ -4127,7 +4127,7 @@
       <w:pPr>
         <w:numPr>
           <w:ilvl w:val="1"/>
-          <w:numId w:val="43"/>
+          <w:numId w:val="45"/>
         </w:numPr>
         <w:spacing w:after="0" w:afterAutospacing="0" w:before="0" w:beforeAutospacing="0" w:lineRule="auto"/>
         <w:ind w:left="1440" w:hanging="360"/>
@@ -4192,7 +4192,7 @@
       <w:pPr>
         <w:numPr>
           <w:ilvl w:val="1"/>
-          <w:numId w:val="43"/>
+          <w:numId w:val="45"/>
         </w:numPr>
         <w:spacing w:after="0" w:afterAutospacing="0" w:before="0" w:beforeAutospacing="0" w:lineRule="auto"/>
         <w:ind w:left="1440" w:hanging="360"/>
@@ -4236,7 +4236,7 @@
       <w:pPr>
         <w:numPr>
           <w:ilvl w:val="0"/>
-          <w:numId w:val="43"/>
+          <w:numId w:val="45"/>
         </w:numPr>
         <w:spacing w:after="0" w:afterAutospacing="0" w:before="0" w:beforeAutospacing="0" w:lineRule="auto"/>
         <w:ind w:left="720" w:hanging="360"/>
@@ -4253,7 +4253,7 @@
       <w:pPr>
         <w:numPr>
           <w:ilvl w:val="1"/>
-          <w:numId w:val="43"/>
+          <w:numId w:val="45"/>
         </w:numPr>
         <w:spacing w:after="0" w:afterAutospacing="0" w:before="0" w:beforeAutospacing="0" w:lineRule="auto"/>
         <w:ind w:left="1440" w:hanging="360"/>
@@ -4269,7 +4269,7 @@
       <w:pPr>
         <w:numPr>
           <w:ilvl w:val="1"/>
-          <w:numId w:val="43"/>
+          <w:numId w:val="45"/>
         </w:numPr>
         <w:spacing w:after="0" w:afterAutospacing="0" w:before="0" w:beforeAutospacing="0" w:lineRule="auto"/>
         <w:ind w:left="1440" w:hanging="360"/>
@@ -4292,7 +4292,7 @@
       <w:pPr>
         <w:numPr>
           <w:ilvl w:val="0"/>
-          <w:numId w:val="43"/>
+          <w:numId w:val="45"/>
         </w:numPr>
         <w:spacing w:after="0" w:afterAutospacing="0" w:before="0" w:beforeAutospacing="0" w:lineRule="auto"/>
         <w:ind w:left="720" w:hanging="360"/>
@@ -4309,7 +4309,7 @@
       <w:pPr>
         <w:numPr>
           <w:ilvl w:val="1"/>
-          <w:numId w:val="43"/>
+          <w:numId w:val="45"/>
         </w:numPr>
         <w:spacing w:after="0" w:afterAutospacing="0" w:before="0" w:beforeAutospacing="0" w:lineRule="auto"/>
         <w:ind w:left="1440" w:hanging="360"/>
@@ -4325,7 +4325,7 @@
       <w:pPr>
         <w:numPr>
           <w:ilvl w:val="1"/>
-          <w:numId w:val="43"/>
+          <w:numId w:val="45"/>
         </w:numPr>
         <w:spacing w:after="0" w:afterAutospacing="0" w:before="0" w:beforeAutospacing="0" w:lineRule="auto"/>
         <w:ind w:left="1440" w:hanging="360"/>
@@ -4397,7 +4397,7 @@
       <w:pPr>
         <w:numPr>
           <w:ilvl w:val="1"/>
-          <w:numId w:val="43"/>
+          <w:numId w:val="45"/>
         </w:numPr>
         <w:spacing w:after="240" w:before="0" w:beforeAutospacing="0" w:lineRule="auto"/>
         <w:ind w:left="1440" w:hanging="360"/>
@@ -4570,7 +4570,7 @@
       <w:pPr>
         <w:numPr>
           <w:ilvl w:val="0"/>
-          <w:numId w:val="16"/>
+          <w:numId w:val="17"/>
         </w:numPr>
         <w:spacing w:after="0" w:afterAutospacing="0" w:before="240" w:lineRule="auto"/>
         <w:ind w:left="720" w:hanging="360"/>
@@ -4607,7 +4607,7 @@
       <w:pPr>
         <w:numPr>
           <w:ilvl w:val="1"/>
-          <w:numId w:val="16"/>
+          <w:numId w:val="17"/>
         </w:numPr>
         <w:spacing w:after="0" w:afterAutospacing="0" w:before="0" w:beforeAutospacing="0" w:lineRule="auto"/>
         <w:ind w:left="1440" w:hanging="360"/>
@@ -4686,7 +4686,7 @@
       <w:pPr>
         <w:numPr>
           <w:ilvl w:val="1"/>
-          <w:numId w:val="16"/>
+          <w:numId w:val="17"/>
         </w:numPr>
         <w:spacing w:after="0" w:afterAutospacing="0" w:before="0" w:beforeAutospacing="0" w:lineRule="auto"/>
         <w:ind w:left="1440" w:hanging="360"/>
@@ -4750,7 +4750,7 @@
       <w:pPr>
         <w:numPr>
           <w:ilvl w:val="0"/>
-          <w:numId w:val="16"/>
+          <w:numId w:val="17"/>
         </w:numPr>
         <w:spacing w:after="0" w:afterAutospacing="0" w:before="0" w:beforeAutospacing="0" w:lineRule="auto"/>
         <w:ind w:left="720" w:hanging="360"/>
@@ -4787,7 +4787,7 @@
       <w:pPr>
         <w:numPr>
           <w:ilvl w:val="1"/>
-          <w:numId w:val="16"/>
+          <w:numId w:val="17"/>
         </w:numPr>
         <w:spacing w:after="0" w:afterAutospacing="0" w:before="0" w:beforeAutospacing="0" w:lineRule="auto"/>
         <w:ind w:left="1440" w:hanging="360"/>
@@ -4838,7 +4838,7 @@
       <w:pPr>
         <w:numPr>
           <w:ilvl w:val="1"/>
-          <w:numId w:val="16"/>
+          <w:numId w:val="17"/>
         </w:numPr>
         <w:spacing w:after="0" w:afterAutospacing="0" w:before="0" w:beforeAutospacing="0" w:lineRule="auto"/>
         <w:ind w:left="1440" w:hanging="360"/>
@@ -4875,7 +4875,7 @@
       <w:pPr>
         <w:numPr>
           <w:ilvl w:val="0"/>
-          <w:numId w:val="16"/>
+          <w:numId w:val="17"/>
         </w:numPr>
         <w:spacing w:after="0" w:afterAutospacing="0" w:before="0" w:beforeAutospacing="0" w:lineRule="auto"/>
         <w:ind w:left="720" w:hanging="360"/>
@@ -4898,7 +4898,7 @@
       <w:pPr>
         <w:numPr>
           <w:ilvl w:val="1"/>
-          <w:numId w:val="16"/>
+          <w:numId w:val="17"/>
         </w:numPr>
         <w:spacing w:after="0" w:afterAutospacing="0" w:before="0" w:beforeAutospacing="0" w:lineRule="auto"/>
         <w:ind w:left="1440" w:hanging="360"/>
@@ -4963,7 +4963,7 @@
       <w:pPr>
         <w:numPr>
           <w:ilvl w:val="1"/>
-          <w:numId w:val="16"/>
+          <w:numId w:val="17"/>
         </w:numPr>
         <w:spacing w:after="240" w:before="0" w:beforeAutospacing="0" w:lineRule="auto"/>
         <w:ind w:left="1440" w:hanging="360"/>
@@ -5015,7 +5015,7 @@
       <w:pPr>
         <w:numPr>
           <w:ilvl w:val="0"/>
-          <w:numId w:val="44"/>
+          <w:numId w:val="46"/>
         </w:numPr>
         <w:spacing w:after="0" w:afterAutospacing="0" w:before="240" w:lineRule="auto"/>
         <w:ind w:left="720" w:hanging="360"/>
@@ -5052,7 +5052,7 @@
       <w:pPr>
         <w:numPr>
           <w:ilvl w:val="0"/>
-          <w:numId w:val="44"/>
+          <w:numId w:val="46"/>
         </w:numPr>
         <w:spacing w:after="0" w:afterAutospacing="0" w:before="0" w:beforeAutospacing="0" w:lineRule="auto"/>
         <w:ind w:left="720" w:hanging="360"/>
@@ -5089,7 +5089,7 @@
       <w:pPr>
         <w:numPr>
           <w:ilvl w:val="0"/>
-          <w:numId w:val="44"/>
+          <w:numId w:val="46"/>
         </w:numPr>
         <w:spacing w:after="0" w:afterAutospacing="0" w:before="0" w:beforeAutospacing="0" w:lineRule="auto"/>
         <w:ind w:left="720" w:hanging="360"/>
@@ -5112,7 +5112,7 @@
       <w:pPr>
         <w:numPr>
           <w:ilvl w:val="0"/>
-          <w:numId w:val="44"/>
+          <w:numId w:val="46"/>
         </w:numPr>
         <w:spacing w:after="240" w:before="0" w:beforeAutospacing="0" w:lineRule="auto"/>
         <w:ind w:left="720" w:hanging="360"/>
@@ -5150,7 +5150,7 @@
       <w:pPr>
         <w:numPr>
           <w:ilvl w:val="0"/>
-          <w:numId w:val="21"/>
+          <w:numId w:val="22"/>
         </w:numPr>
         <w:spacing w:after="0" w:afterAutospacing="0" w:before="240" w:lineRule="auto"/>
         <w:ind w:left="720" w:hanging="360"/>
@@ -5173,7 +5173,7 @@
       <w:pPr>
         <w:numPr>
           <w:ilvl w:val="0"/>
-          <w:numId w:val="21"/>
+          <w:numId w:val="22"/>
         </w:numPr>
         <w:spacing w:after="0" w:afterAutospacing="0" w:before="0" w:beforeAutospacing="0" w:lineRule="auto"/>
         <w:ind w:left="720" w:hanging="360"/>
@@ -5196,7 +5196,7 @@
       <w:pPr>
         <w:numPr>
           <w:ilvl w:val="0"/>
-          <w:numId w:val="21"/>
+          <w:numId w:val="22"/>
         </w:numPr>
         <w:spacing w:after="240" w:before="0" w:beforeAutospacing="0" w:lineRule="auto"/>
         <w:ind w:left="720" w:hanging="360"/>
@@ -5400,7 +5400,7 @@
       <w:pPr>
         <w:numPr>
           <w:ilvl w:val="0"/>
-          <w:numId w:val="41"/>
+          <w:numId w:val="42"/>
         </w:numPr>
         <w:spacing w:after="0" w:afterAutospacing="0" w:before="240" w:lineRule="auto"/>
         <w:ind w:left="720" w:hanging="360"/>
@@ -5415,7 +5415,7 @@
       <w:pPr>
         <w:numPr>
           <w:ilvl w:val="0"/>
-          <w:numId w:val="41"/>
+          <w:numId w:val="42"/>
         </w:numPr>
         <w:spacing w:after="240" w:before="0" w:beforeAutospacing="0" w:lineRule="auto"/>
         <w:ind w:left="720" w:hanging="360"/>
@@ -5511,7 +5511,7 @@
       <w:pPr>
         <w:numPr>
           <w:ilvl w:val="0"/>
-          <w:numId w:val="34"/>
+          <w:numId w:val="35"/>
         </w:numPr>
         <w:spacing w:after="0" w:afterAutospacing="0" w:before="240" w:lineRule="auto"/>
         <w:ind w:left="720" w:hanging="360"/>
@@ -5604,7 +5604,7 @@
       <w:pPr>
         <w:numPr>
           <w:ilvl w:val="0"/>
-          <w:numId w:val="34"/>
+          <w:numId w:val="35"/>
         </w:numPr>
         <w:spacing w:after="0" w:afterAutospacing="0" w:before="0" w:beforeAutospacing="0" w:lineRule="auto"/>
         <w:ind w:left="720" w:hanging="360"/>
@@ -5655,7 +5655,7 @@
       <w:pPr>
         <w:numPr>
           <w:ilvl w:val="0"/>
-          <w:numId w:val="34"/>
+          <w:numId w:val="35"/>
         </w:numPr>
         <w:spacing w:after="0" w:afterAutospacing="0" w:before="0" w:beforeAutospacing="0" w:lineRule="auto"/>
         <w:ind w:left="720" w:hanging="360"/>
@@ -5692,7 +5692,7 @@
       <w:pPr>
         <w:numPr>
           <w:ilvl w:val="1"/>
-          <w:numId w:val="34"/>
+          <w:numId w:val="35"/>
         </w:numPr>
         <w:spacing w:after="0" w:afterAutospacing="0" w:before="0" w:beforeAutospacing="0" w:lineRule="auto"/>
         <w:ind w:left="1440" w:hanging="360"/>
@@ -5716,7 +5716,7 @@
       <w:pPr>
         <w:numPr>
           <w:ilvl w:val="1"/>
-          <w:numId w:val="34"/>
+          <w:numId w:val="35"/>
         </w:numPr>
         <w:spacing w:after="0" w:afterAutospacing="0" w:before="0" w:beforeAutospacing="0" w:lineRule="auto"/>
         <w:ind w:left="1440" w:hanging="360"/>
@@ -5782,7 +5782,7 @@
       <w:pPr>
         <w:numPr>
           <w:ilvl w:val="0"/>
-          <w:numId w:val="34"/>
+          <w:numId w:val="35"/>
         </w:numPr>
         <w:spacing w:after="240" w:before="0" w:beforeAutospacing="0" w:lineRule="auto"/>
         <w:ind w:left="720" w:hanging="360"/>
@@ -5901,7 +5901,7 @@
       <w:pPr>
         <w:numPr>
           <w:ilvl w:val="0"/>
-          <w:numId w:val="48"/>
+          <w:numId w:val="51"/>
         </w:numPr>
         <w:spacing w:after="0" w:afterAutospacing="0" w:before="240" w:lineRule="auto"/>
         <w:ind w:left="720" w:hanging="360"/>
@@ -5924,7 +5924,7 @@
       <w:pPr>
         <w:numPr>
           <w:ilvl w:val="0"/>
-          <w:numId w:val="48"/>
+          <w:numId w:val="51"/>
         </w:numPr>
         <w:spacing w:after="0" w:afterAutospacing="0" w:before="0" w:beforeAutospacing="0" w:lineRule="auto"/>
         <w:ind w:left="720" w:hanging="360"/>
@@ -5975,7 +5975,7 @@
       <w:pPr>
         <w:numPr>
           <w:ilvl w:val="0"/>
-          <w:numId w:val="48"/>
+          <w:numId w:val="51"/>
         </w:numPr>
         <w:spacing w:after="240" w:before="0" w:beforeAutospacing="0" w:lineRule="auto"/>
         <w:ind w:left="720" w:hanging="360"/>
@@ -6043,7 +6043,7 @@
       <w:pPr>
         <w:numPr>
           <w:ilvl w:val="0"/>
-          <w:numId w:val="23"/>
+          <w:numId w:val="24"/>
         </w:numPr>
         <w:spacing w:after="0" w:afterAutospacing="0" w:before="240" w:lineRule="auto"/>
         <w:ind w:left="720" w:hanging="360"/>
@@ -6094,7 +6094,7 @@
       <w:pPr>
         <w:numPr>
           <w:ilvl w:val="0"/>
-          <w:numId w:val="23"/>
+          <w:numId w:val="24"/>
         </w:numPr>
         <w:spacing w:after="240" w:before="0" w:beforeAutospacing="0" w:lineRule="auto"/>
         <w:ind w:left="720" w:hanging="360"/>
@@ -6693,7 +6693,7 @@
       <w:pPr>
         <w:numPr>
           <w:ilvl w:val="0"/>
-          <w:numId w:val="14"/>
+          <w:numId w:val="15"/>
         </w:numPr>
         <w:spacing w:after="0" w:afterAutospacing="0" w:before="240" w:lineRule="auto"/>
         <w:ind w:left="720" w:hanging="360"/>
@@ -6726,7 +6726,7 @@
       <w:pPr>
         <w:numPr>
           <w:ilvl w:val="1"/>
-          <w:numId w:val="14"/>
+          <w:numId w:val="15"/>
         </w:numPr>
         <w:spacing w:after="0" w:afterAutospacing="0" w:before="0" w:beforeAutospacing="0" w:lineRule="auto"/>
         <w:ind w:left="1440" w:hanging="360"/>
@@ -6756,7 +6756,7 @@
       <w:pPr>
         <w:numPr>
           <w:ilvl w:val="1"/>
-          <w:numId w:val="14"/>
+          <w:numId w:val="15"/>
         </w:numPr>
         <w:spacing w:after="0" w:afterAutospacing="0" w:before="0" w:beforeAutospacing="0" w:lineRule="auto"/>
         <w:ind w:left="1440" w:hanging="360"/>
@@ -6870,7 +6870,7 @@
       <w:pPr>
         <w:numPr>
           <w:ilvl w:val="0"/>
-          <w:numId w:val="14"/>
+          <w:numId w:val="15"/>
         </w:numPr>
         <w:spacing w:after="0" w:afterAutospacing="0" w:before="0" w:beforeAutospacing="0" w:lineRule="auto"/>
         <w:ind w:left="720" w:hanging="360"/>
@@ -6887,7 +6887,7 @@
       <w:pPr>
         <w:numPr>
           <w:ilvl w:val="1"/>
-          <w:numId w:val="14"/>
+          <w:numId w:val="15"/>
         </w:numPr>
         <w:spacing w:after="0" w:afterAutospacing="0" w:before="0" w:beforeAutospacing="0" w:lineRule="auto"/>
         <w:ind w:left="1440" w:hanging="360"/>
@@ -6903,7 +6903,7 @@
       <w:pPr>
         <w:numPr>
           <w:ilvl w:val="1"/>
-          <w:numId w:val="14"/>
+          <w:numId w:val="15"/>
         </w:numPr>
         <w:spacing w:after="0" w:afterAutospacing="0" w:before="0" w:beforeAutospacing="0" w:lineRule="auto"/>
         <w:ind w:left="1440" w:hanging="360"/>
@@ -6933,7 +6933,7 @@
       <w:pPr>
         <w:numPr>
           <w:ilvl w:val="1"/>
-          <w:numId w:val="14"/>
+          <w:numId w:val="15"/>
         </w:numPr>
         <w:spacing w:after="0" w:afterAutospacing="0" w:before="0" w:beforeAutospacing="0" w:lineRule="auto"/>
         <w:ind w:left="1440" w:hanging="360"/>
@@ -6963,7 +6963,7 @@
       <w:pPr>
         <w:numPr>
           <w:ilvl w:val="2"/>
-          <w:numId w:val="14"/>
+          <w:numId w:val="15"/>
         </w:numPr>
         <w:spacing w:after="0" w:afterAutospacing="0" w:before="0" w:beforeAutospacing="0" w:lineRule="auto"/>
         <w:ind w:left="2160" w:hanging="360"/>
@@ -6979,7 +6979,7 @@
       <w:pPr>
         <w:numPr>
           <w:ilvl w:val="2"/>
-          <w:numId w:val="14"/>
+          <w:numId w:val="15"/>
         </w:numPr>
         <w:spacing w:after="0" w:afterAutospacing="0" w:before="0" w:beforeAutospacing="0" w:lineRule="auto"/>
         <w:ind w:left="2160" w:hanging="360"/>
@@ -6995,7 +6995,7 @@
       <w:pPr>
         <w:numPr>
           <w:ilvl w:val="2"/>
-          <w:numId w:val="14"/>
+          <w:numId w:val="15"/>
         </w:numPr>
         <w:spacing w:after="0" w:afterAutospacing="0" w:before="0" w:beforeAutospacing="0" w:lineRule="auto"/>
         <w:ind w:left="2160" w:hanging="360"/>
@@ -7039,7 +7039,7 @@
       <w:pPr>
         <w:numPr>
           <w:ilvl w:val="2"/>
-          <w:numId w:val="14"/>
+          <w:numId w:val="15"/>
         </w:numPr>
         <w:spacing w:after="0" w:afterAutospacing="0" w:before="0" w:beforeAutospacing="0" w:lineRule="auto"/>
         <w:ind w:left="2160" w:hanging="360"/>
@@ -7111,7 +7111,7 @@
       <w:pPr>
         <w:numPr>
           <w:ilvl w:val="0"/>
-          <w:numId w:val="14"/>
+          <w:numId w:val="15"/>
         </w:numPr>
         <w:spacing w:after="0" w:afterAutospacing="0" w:before="0" w:beforeAutospacing="0" w:lineRule="auto"/>
         <w:ind w:left="720" w:hanging="360"/>
@@ -7128,7 +7128,7 @@
       <w:pPr>
         <w:numPr>
           <w:ilvl w:val="1"/>
-          <w:numId w:val="14"/>
+          <w:numId w:val="15"/>
         </w:numPr>
         <w:spacing w:after="0" w:afterAutospacing="0" w:before="0" w:beforeAutospacing="0" w:lineRule="auto"/>
         <w:ind w:left="1440" w:hanging="360"/>
@@ -7158,7 +7158,7 @@
       <w:pPr>
         <w:numPr>
           <w:ilvl w:val="2"/>
-          <w:numId w:val="14"/>
+          <w:numId w:val="15"/>
         </w:numPr>
         <w:spacing w:after="0" w:afterAutospacing="0" w:before="0" w:beforeAutospacing="0" w:lineRule="auto"/>
         <w:ind w:left="2160" w:hanging="360"/>
@@ -7195,7 +7195,7 @@
       <w:pPr>
         <w:numPr>
           <w:ilvl w:val="2"/>
-          <w:numId w:val="14"/>
+          <w:numId w:val="15"/>
         </w:numPr>
         <w:spacing w:after="0" w:afterAutospacing="0" w:before="0" w:beforeAutospacing="0" w:lineRule="auto"/>
         <w:ind w:left="2160" w:hanging="360"/>
@@ -7232,7 +7232,7 @@
       <w:pPr>
         <w:numPr>
           <w:ilvl w:val="2"/>
-          <w:numId w:val="14"/>
+          <w:numId w:val="15"/>
         </w:numPr>
         <w:spacing w:after="0" w:afterAutospacing="0" w:before="0" w:beforeAutospacing="0" w:lineRule="auto"/>
         <w:ind w:left="2160" w:hanging="360"/>
@@ -7269,7 +7269,7 @@
       <w:pPr>
         <w:numPr>
           <w:ilvl w:val="2"/>
-          <w:numId w:val="14"/>
+          <w:numId w:val="15"/>
         </w:numPr>
         <w:spacing w:after="0" w:afterAutospacing="0" w:before="0" w:beforeAutospacing="0" w:lineRule="auto"/>
         <w:ind w:left="2160" w:hanging="360"/>
@@ -7306,7 +7306,7 @@
       <w:pPr>
         <w:numPr>
           <w:ilvl w:val="2"/>
-          <w:numId w:val="14"/>
+          <w:numId w:val="15"/>
         </w:numPr>
         <w:spacing w:after="0" w:afterAutospacing="0" w:before="0" w:beforeAutospacing="0" w:lineRule="auto"/>
         <w:ind w:left="2160" w:hanging="360"/>
@@ -7343,7 +7343,7 @@
       <w:pPr>
         <w:numPr>
           <w:ilvl w:val="2"/>
-          <w:numId w:val="14"/>
+          <w:numId w:val="15"/>
         </w:numPr>
         <w:spacing w:after="0" w:afterAutospacing="0" w:before="0" w:beforeAutospacing="0" w:lineRule="auto"/>
         <w:ind w:left="2160" w:hanging="360"/>
@@ -7380,7 +7380,7 @@
       <w:pPr>
         <w:numPr>
           <w:ilvl w:val="0"/>
-          <w:numId w:val="14"/>
+          <w:numId w:val="15"/>
         </w:numPr>
         <w:spacing w:after="0" w:afterAutospacing="0" w:before="0" w:beforeAutospacing="0" w:lineRule="auto"/>
         <w:ind w:left="720" w:hanging="360"/>
@@ -7397,7 +7397,7 @@
       <w:pPr>
         <w:numPr>
           <w:ilvl w:val="1"/>
-          <w:numId w:val="14"/>
+          <w:numId w:val="15"/>
         </w:numPr>
         <w:spacing w:after="0" w:afterAutospacing="0" w:before="0" w:beforeAutospacing="0" w:lineRule="auto"/>
         <w:ind w:left="1440" w:hanging="360"/>
@@ -7441,7 +7441,7 @@
       <w:pPr>
         <w:numPr>
           <w:ilvl w:val="0"/>
-          <w:numId w:val="14"/>
+          <w:numId w:val="15"/>
         </w:numPr>
         <w:spacing w:after="0" w:afterAutospacing="0" w:before="0" w:beforeAutospacing="0" w:lineRule="auto"/>
         <w:ind w:left="720" w:hanging="360"/>
@@ -7458,7 +7458,7 @@
       <w:pPr>
         <w:numPr>
           <w:ilvl w:val="1"/>
-          <w:numId w:val="14"/>
+          <w:numId w:val="15"/>
         </w:numPr>
         <w:spacing w:after="0" w:afterAutospacing="0" w:before="0" w:beforeAutospacing="0" w:lineRule="auto"/>
         <w:ind w:left="1440" w:hanging="360"/>
@@ -7502,7 +7502,7 @@
       <w:pPr>
         <w:numPr>
           <w:ilvl w:val="1"/>
-          <w:numId w:val="14"/>
+          <w:numId w:val="15"/>
         </w:numPr>
         <w:spacing w:after="240" w:before="0" w:beforeAutospacing="0" w:lineRule="auto"/>
         <w:ind w:left="1440" w:hanging="360"/>
@@ -7637,7 +7637,7 @@
       <w:pPr>
         <w:numPr>
           <w:ilvl w:val="0"/>
-          <w:numId w:val="38"/>
+          <w:numId w:val="39"/>
         </w:numPr>
         <w:spacing w:after="0" w:afterAutospacing="0" w:before="240" w:lineRule="auto"/>
         <w:ind w:left="720" w:hanging="360"/>
@@ -7654,7 +7654,7 @@
       <w:pPr>
         <w:numPr>
           <w:ilvl w:val="1"/>
-          <w:numId w:val="38"/>
+          <w:numId w:val="39"/>
         </w:numPr>
         <w:spacing w:after="0" w:afterAutospacing="0" w:before="0" w:beforeAutospacing="0" w:lineRule="auto"/>
         <w:ind w:left="1440" w:hanging="360"/>
@@ -7670,7 +7670,7 @@
       <w:pPr>
         <w:numPr>
           <w:ilvl w:val="1"/>
-          <w:numId w:val="38"/>
+          <w:numId w:val="39"/>
         </w:numPr>
         <w:spacing w:after="0" w:afterAutospacing="0" w:before="0" w:beforeAutospacing="0" w:lineRule="auto"/>
         <w:ind w:left="1440" w:hanging="360"/>
@@ -7686,7 +7686,7 @@
       <w:pPr>
         <w:numPr>
           <w:ilvl w:val="1"/>
-          <w:numId w:val="38"/>
+          <w:numId w:val="39"/>
         </w:numPr>
         <w:spacing w:after="0" w:afterAutospacing="0" w:before="0" w:beforeAutospacing="0" w:lineRule="auto"/>
         <w:ind w:left="1440" w:hanging="360"/>
@@ -7702,7 +7702,7 @@
       <w:pPr>
         <w:numPr>
           <w:ilvl w:val="0"/>
-          <w:numId w:val="38"/>
+          <w:numId w:val="39"/>
         </w:numPr>
         <w:spacing w:after="0" w:afterAutospacing="0" w:before="0" w:beforeAutospacing="0" w:lineRule="auto"/>
         <w:ind w:left="720" w:hanging="360"/>
@@ -7719,7 +7719,7 @@
       <w:pPr>
         <w:numPr>
           <w:ilvl w:val="1"/>
-          <w:numId w:val="38"/>
+          <w:numId w:val="39"/>
         </w:numPr>
         <w:spacing w:after="0" w:afterAutospacing="0" w:before="0" w:beforeAutospacing="0" w:lineRule="auto"/>
         <w:ind w:left="1440" w:hanging="360"/>
@@ -7735,7 +7735,7 @@
       <w:pPr>
         <w:numPr>
           <w:ilvl w:val="2"/>
-          <w:numId w:val="38"/>
+          <w:numId w:val="39"/>
         </w:numPr>
         <w:spacing w:after="0" w:afterAutospacing="0" w:before="0" w:beforeAutospacing="0" w:lineRule="auto"/>
         <w:ind w:left="2160" w:hanging="360"/>
@@ -7758,7 +7758,7 @@
       <w:pPr>
         <w:numPr>
           <w:ilvl w:val="2"/>
-          <w:numId w:val="38"/>
+          <w:numId w:val="39"/>
         </w:numPr>
         <w:spacing w:after="0" w:afterAutospacing="0" w:before="0" w:beforeAutospacing="0" w:lineRule="auto"/>
         <w:ind w:left="2160" w:hanging="360"/>
@@ -7781,7 +7781,7 @@
       <w:pPr>
         <w:numPr>
           <w:ilvl w:val="2"/>
-          <w:numId w:val="38"/>
+          <w:numId w:val="39"/>
         </w:numPr>
         <w:spacing w:after="0" w:afterAutospacing="0" w:before="0" w:beforeAutospacing="0" w:lineRule="auto"/>
         <w:ind w:left="2160" w:hanging="360"/>
@@ -7804,7 +7804,7 @@
       <w:pPr>
         <w:numPr>
           <w:ilvl w:val="0"/>
-          <w:numId w:val="38"/>
+          <w:numId w:val="39"/>
         </w:numPr>
         <w:spacing w:after="0" w:afterAutospacing="0" w:before="0" w:beforeAutospacing="0" w:lineRule="auto"/>
         <w:ind w:left="720" w:hanging="360"/>
@@ -7821,7 +7821,7 @@
       <w:pPr>
         <w:numPr>
           <w:ilvl w:val="1"/>
-          <w:numId w:val="38"/>
+          <w:numId w:val="39"/>
         </w:numPr>
         <w:spacing w:after="0" w:afterAutospacing="0" w:before="0" w:beforeAutospacing="0" w:lineRule="auto"/>
         <w:ind w:left="1440" w:hanging="360"/>
@@ -7837,7 +7837,7 @@
       <w:pPr>
         <w:numPr>
           <w:ilvl w:val="1"/>
-          <w:numId w:val="38"/>
+          <w:numId w:val="39"/>
         </w:numPr>
         <w:spacing w:after="0" w:afterAutospacing="0" w:before="0" w:beforeAutospacing="0" w:lineRule="auto"/>
         <w:ind w:left="1440" w:hanging="360"/>
@@ -7860,7 +7860,7 @@
       <w:pPr>
         <w:numPr>
           <w:ilvl w:val="1"/>
-          <w:numId w:val="38"/>
+          <w:numId w:val="39"/>
         </w:numPr>
         <w:spacing w:after="0" w:afterAutospacing="0" w:before="0" w:beforeAutospacing="0" w:lineRule="auto"/>
         <w:ind w:left="1440" w:hanging="360"/>
@@ -7883,7 +7883,7 @@
       <w:pPr>
         <w:numPr>
           <w:ilvl w:val="1"/>
-          <w:numId w:val="38"/>
+          <w:numId w:val="39"/>
         </w:numPr>
         <w:spacing w:after="0" w:afterAutospacing="0" w:before="0" w:beforeAutospacing="0" w:lineRule="auto"/>
         <w:ind w:left="1440" w:hanging="360"/>
@@ -7906,7 +7906,7 @@
       <w:pPr>
         <w:numPr>
           <w:ilvl w:val="1"/>
-          <w:numId w:val="38"/>
+          <w:numId w:val="39"/>
         </w:numPr>
         <w:spacing w:after="240" w:before="0" w:beforeAutospacing="0" w:lineRule="auto"/>
         <w:ind w:left="1440" w:hanging="360"/>
@@ -7993,7 +7993,7 @@
       <w:pPr>
         <w:numPr>
           <w:ilvl w:val="0"/>
-          <w:numId w:val="49"/>
+          <w:numId w:val="52"/>
         </w:numPr>
         <w:spacing w:after="0" w:afterAutospacing="0" w:before="240" w:lineRule="auto"/>
         <w:ind w:left="720" w:hanging="360"/>
@@ -8010,7 +8010,7 @@
       <w:pPr>
         <w:numPr>
           <w:ilvl w:val="1"/>
-          <w:numId w:val="49"/>
+          <w:numId w:val="52"/>
         </w:numPr>
         <w:spacing w:after="0" w:afterAutospacing="0" w:before="0" w:beforeAutospacing="0" w:lineRule="auto"/>
         <w:ind w:left="1440" w:hanging="360"/>
@@ -8026,7 +8026,7 @@
       <w:pPr>
         <w:numPr>
           <w:ilvl w:val="1"/>
-          <w:numId w:val="49"/>
+          <w:numId w:val="52"/>
         </w:numPr>
         <w:spacing w:after="0" w:afterAutospacing="0" w:before="0" w:beforeAutospacing="0" w:lineRule="auto"/>
         <w:ind w:left="1440" w:hanging="360"/>
@@ -8056,7 +8056,7 @@
       <w:pPr>
         <w:numPr>
           <w:ilvl w:val="1"/>
-          <w:numId w:val="49"/>
+          <w:numId w:val="52"/>
         </w:numPr>
         <w:spacing w:after="0" w:afterAutospacing="0" w:before="0" w:beforeAutospacing="0" w:lineRule="auto"/>
         <w:ind w:left="1440" w:hanging="360"/>
@@ -8072,7 +8072,7 @@
       <w:pPr>
         <w:numPr>
           <w:ilvl w:val="1"/>
-          <w:numId w:val="49"/>
+          <w:numId w:val="52"/>
         </w:numPr>
         <w:spacing w:after="0" w:afterAutospacing="0" w:before="0" w:beforeAutospacing="0" w:lineRule="auto"/>
         <w:ind w:left="1440" w:hanging="360"/>
@@ -8088,7 +8088,7 @@
       <w:pPr>
         <w:numPr>
           <w:ilvl w:val="0"/>
-          <w:numId w:val="49"/>
+          <w:numId w:val="52"/>
         </w:numPr>
         <w:spacing w:after="0" w:afterAutospacing="0" w:before="0" w:beforeAutospacing="0" w:lineRule="auto"/>
         <w:ind w:left="720" w:hanging="360"/>
@@ -8105,7 +8105,7 @@
       <w:pPr>
         <w:numPr>
           <w:ilvl w:val="1"/>
-          <w:numId w:val="49"/>
+          <w:numId w:val="52"/>
         </w:numPr>
         <w:spacing w:after="0" w:afterAutospacing="0" w:before="0" w:beforeAutospacing="0" w:lineRule="auto"/>
         <w:ind w:left="1440" w:hanging="360"/>
@@ -8121,7 +8121,7 @@
       <w:pPr>
         <w:numPr>
           <w:ilvl w:val="2"/>
-          <w:numId w:val="49"/>
+          <w:numId w:val="52"/>
         </w:numPr>
         <w:spacing w:after="0" w:afterAutospacing="0" w:before="0" w:beforeAutospacing="0" w:lineRule="auto"/>
         <w:ind w:left="2160" w:hanging="360"/>
@@ -8186,7 +8186,7 @@
       <w:pPr>
         <w:numPr>
           <w:ilvl w:val="2"/>
-          <w:numId w:val="49"/>
+          <w:numId w:val="52"/>
         </w:numPr>
         <w:spacing w:after="0" w:afterAutospacing="0" w:before="0" w:beforeAutospacing="0" w:lineRule="auto"/>
         <w:ind w:left="2160" w:hanging="360"/>
@@ -8209,7 +8209,7 @@
       <w:pPr>
         <w:numPr>
           <w:ilvl w:val="0"/>
-          <w:numId w:val="49"/>
+          <w:numId w:val="52"/>
         </w:numPr>
         <w:spacing w:after="0" w:afterAutospacing="0" w:before="0" w:beforeAutospacing="0" w:lineRule="auto"/>
         <w:ind w:left="720" w:hanging="360"/>
@@ -8226,7 +8226,7 @@
       <w:pPr>
         <w:numPr>
           <w:ilvl w:val="1"/>
-          <w:numId w:val="49"/>
+          <w:numId w:val="52"/>
         </w:numPr>
         <w:spacing w:after="0" w:afterAutospacing="0" w:before="0" w:beforeAutospacing="0" w:lineRule="auto"/>
         <w:ind w:left="1440" w:hanging="360"/>
@@ -8242,7 +8242,7 @@
       <w:pPr>
         <w:numPr>
           <w:ilvl w:val="1"/>
-          <w:numId w:val="49"/>
+          <w:numId w:val="52"/>
         </w:numPr>
         <w:spacing w:after="0" w:afterAutospacing="0" w:before="0" w:beforeAutospacing="0" w:lineRule="auto"/>
         <w:ind w:left="1440" w:hanging="360"/>
@@ -8258,7 +8258,7 @@
       <w:pPr>
         <w:numPr>
           <w:ilvl w:val="1"/>
-          <w:numId w:val="49"/>
+          <w:numId w:val="52"/>
         </w:numPr>
         <w:spacing w:after="240" w:before="0" w:beforeAutospacing="0" w:lineRule="auto"/>
         <w:ind w:left="1440" w:hanging="360"/>
@@ -8388,7 +8388,7 @@
       <w:pPr>
         <w:numPr>
           <w:ilvl w:val="0"/>
-          <w:numId w:val="33"/>
+          <w:numId w:val="34"/>
         </w:numPr>
         <w:spacing w:after="0" w:afterAutospacing="0" w:before="240" w:lineRule="auto"/>
         <w:ind w:left="720" w:hanging="360"/>
@@ -8405,7 +8405,7 @@
       <w:pPr>
         <w:numPr>
           <w:ilvl w:val="1"/>
-          <w:numId w:val="33"/>
+          <w:numId w:val="34"/>
         </w:numPr>
         <w:spacing w:after="0" w:afterAutospacing="0" w:before="0" w:beforeAutospacing="0" w:lineRule="auto"/>
         <w:ind w:left="1440" w:hanging="360"/>
@@ -8428,7 +8428,7 @@
       <w:pPr>
         <w:numPr>
           <w:ilvl w:val="1"/>
-          <w:numId w:val="33"/>
+          <w:numId w:val="34"/>
         </w:numPr>
         <w:spacing w:after="0" w:afterAutospacing="0" w:before="0" w:beforeAutospacing="0" w:lineRule="auto"/>
         <w:ind w:left="1440" w:hanging="360"/>
@@ -8465,7 +8465,7 @@
       <w:pPr>
         <w:numPr>
           <w:ilvl w:val="1"/>
-          <w:numId w:val="33"/>
+          <w:numId w:val="34"/>
         </w:numPr>
         <w:spacing w:after="0" w:afterAutospacing="0" w:before="0" w:beforeAutospacing="0" w:lineRule="auto"/>
         <w:ind w:left="1440" w:hanging="360"/>
@@ -8502,7 +8502,7 @@
       <w:pPr>
         <w:numPr>
           <w:ilvl w:val="0"/>
-          <w:numId w:val="33"/>
+          <w:numId w:val="34"/>
         </w:numPr>
         <w:spacing w:after="0" w:afterAutospacing="0" w:before="0" w:beforeAutospacing="0" w:lineRule="auto"/>
         <w:ind w:left="720" w:hanging="360"/>
@@ -8519,7 +8519,7 @@
       <w:pPr>
         <w:numPr>
           <w:ilvl w:val="1"/>
-          <w:numId w:val="33"/>
+          <w:numId w:val="34"/>
         </w:numPr>
         <w:spacing w:after="0" w:afterAutospacing="0" w:before="0" w:beforeAutospacing="0" w:lineRule="auto"/>
         <w:ind w:left="1440" w:hanging="360"/>
@@ -8556,7 +8556,7 @@
       <w:pPr>
         <w:numPr>
           <w:ilvl w:val="1"/>
-          <w:numId w:val="33"/>
+          <w:numId w:val="34"/>
         </w:numPr>
         <w:spacing w:after="0" w:afterAutospacing="0" w:before="0" w:beforeAutospacing="0" w:lineRule="auto"/>
         <w:ind w:left="1440" w:hanging="360"/>
@@ -8579,7 +8579,7 @@
       <w:pPr>
         <w:numPr>
           <w:ilvl w:val="1"/>
-          <w:numId w:val="33"/>
+          <w:numId w:val="34"/>
         </w:numPr>
         <w:spacing w:after="0" w:afterAutospacing="0" w:before="0" w:beforeAutospacing="0" w:lineRule="auto"/>
         <w:ind w:left="1440" w:hanging="360"/>
@@ -8602,7 +8602,7 @@
       <w:pPr>
         <w:numPr>
           <w:ilvl w:val="1"/>
-          <w:numId w:val="33"/>
+          <w:numId w:val="34"/>
         </w:numPr>
         <w:spacing w:after="240" w:before="0" w:beforeAutospacing="0" w:lineRule="auto"/>
         <w:ind w:left="1440" w:hanging="360"/>
@@ -8663,7 +8663,7 @@
       <w:pPr>
         <w:numPr>
           <w:ilvl w:val="0"/>
-          <w:numId w:val="45"/>
+          <w:numId w:val="47"/>
         </w:numPr>
         <w:spacing w:after="0" w:afterAutospacing="0" w:before="240" w:lineRule="auto"/>
         <w:ind w:left="720" w:hanging="360"/>
@@ -8686,7 +8686,7 @@
       <w:pPr>
         <w:numPr>
           <w:ilvl w:val="0"/>
-          <w:numId w:val="45"/>
+          <w:numId w:val="47"/>
         </w:numPr>
         <w:spacing w:after="0" w:afterAutospacing="0" w:before="0" w:beforeAutospacing="0" w:lineRule="auto"/>
         <w:ind w:left="720" w:hanging="360"/>
@@ -8722,7 +8722,7 @@
       <w:pPr>
         <w:numPr>
           <w:ilvl w:val="0"/>
-          <w:numId w:val="45"/>
+          <w:numId w:val="47"/>
         </w:numPr>
         <w:spacing w:after="0" w:afterAutospacing="0" w:before="0" w:beforeAutospacing="0" w:lineRule="auto"/>
         <w:ind w:left="720" w:hanging="360"/>
@@ -8739,7 +8739,7 @@
       <w:pPr>
         <w:numPr>
           <w:ilvl w:val="1"/>
-          <w:numId w:val="45"/>
+          <w:numId w:val="47"/>
         </w:numPr>
         <w:spacing w:after="0" w:afterAutospacing="0" w:before="0" w:beforeAutospacing="0" w:lineRule="auto"/>
         <w:ind w:left="1440" w:hanging="360"/>
@@ -8783,7 +8783,7 @@
       <w:pPr>
         <w:numPr>
           <w:ilvl w:val="1"/>
-          <w:numId w:val="45"/>
+          <w:numId w:val="47"/>
         </w:numPr>
         <w:spacing w:after="0" w:afterAutospacing="0" w:before="0" w:beforeAutospacing="0" w:lineRule="auto"/>
         <w:ind w:left="1440" w:hanging="360"/>
@@ -8799,7 +8799,7 @@
       <w:pPr>
         <w:numPr>
           <w:ilvl w:val="0"/>
-          <w:numId w:val="45"/>
+          <w:numId w:val="47"/>
         </w:numPr>
         <w:spacing w:after="0" w:afterAutospacing="0" w:before="0" w:beforeAutospacing="0" w:lineRule="auto"/>
         <w:ind w:left="720" w:hanging="360"/>
@@ -8816,7 +8816,7 @@
       <w:pPr>
         <w:numPr>
           <w:ilvl w:val="1"/>
-          <w:numId w:val="45"/>
+          <w:numId w:val="47"/>
         </w:numPr>
         <w:spacing w:after="0" w:afterAutospacing="0" w:before="0" w:beforeAutospacing="0" w:lineRule="auto"/>
         <w:ind w:left="1440" w:hanging="360"/>
@@ -8832,7 +8832,7 @@
       <w:pPr>
         <w:numPr>
           <w:ilvl w:val="1"/>
-          <w:numId w:val="45"/>
+          <w:numId w:val="47"/>
         </w:numPr>
         <w:spacing w:after="0" w:afterAutospacing="0" w:before="0" w:beforeAutospacing="0" w:lineRule="auto"/>
         <w:ind w:left="1440" w:hanging="360"/>
@@ -8848,7 +8848,7 @@
       <w:pPr>
         <w:numPr>
           <w:ilvl w:val="0"/>
-          <w:numId w:val="45"/>
+          <w:numId w:val="47"/>
         </w:numPr>
         <w:spacing w:after="240" w:before="0" w:beforeAutospacing="0" w:lineRule="auto"/>
         <w:ind w:left="720" w:hanging="360"/>
@@ -8909,7 +8909,7 @@
       <w:pPr>
         <w:numPr>
           <w:ilvl w:val="0"/>
-          <w:numId w:val="12"/>
+          <w:numId w:val="13"/>
         </w:numPr>
         <w:spacing w:after="0" w:afterAutospacing="0" w:before="240" w:lineRule="auto"/>
         <w:ind w:left="720" w:hanging="360"/>
@@ -8926,7 +8926,7 @@
       <w:pPr>
         <w:numPr>
           <w:ilvl w:val="1"/>
-          <w:numId w:val="12"/>
+          <w:numId w:val="13"/>
         </w:numPr>
         <w:spacing w:after="0" w:afterAutospacing="0" w:before="0" w:beforeAutospacing="0" w:lineRule="auto"/>
         <w:ind w:left="1440" w:hanging="360"/>
@@ -8977,7 +8977,7 @@
       <w:pPr>
         <w:numPr>
           <w:ilvl w:val="1"/>
-          <w:numId w:val="12"/>
+          <w:numId w:val="13"/>
         </w:numPr>
         <w:spacing w:after="0" w:afterAutospacing="0" w:before="0" w:beforeAutospacing="0" w:lineRule="auto"/>
         <w:ind w:left="1440" w:hanging="360"/>
@@ -9014,7 +9014,7 @@
       <w:pPr>
         <w:numPr>
           <w:ilvl w:val="0"/>
-          <w:numId w:val="12"/>
+          <w:numId w:val="13"/>
         </w:numPr>
         <w:spacing w:after="0" w:afterAutospacing="0" w:before="0" w:beforeAutospacing="0" w:lineRule="auto"/>
         <w:ind w:left="720" w:hanging="360"/>
@@ -9037,7 +9037,7 @@
       <w:pPr>
         <w:numPr>
           <w:ilvl w:val="0"/>
-          <w:numId w:val="12"/>
+          <w:numId w:val="13"/>
         </w:numPr>
         <w:spacing w:after="0" w:afterAutospacing="0" w:before="0" w:beforeAutospacing="0" w:lineRule="auto"/>
         <w:ind w:left="720" w:hanging="360"/>
@@ -9054,7 +9054,7 @@
       <w:pPr>
         <w:numPr>
           <w:ilvl w:val="1"/>
-          <w:numId w:val="12"/>
+          <w:numId w:val="13"/>
         </w:numPr>
         <w:spacing w:after="0" w:afterAutospacing="0" w:before="0" w:beforeAutospacing="0" w:lineRule="auto"/>
         <w:ind w:left="1440" w:hanging="360"/>
@@ -9084,7 +9084,7 @@
       <w:pPr>
         <w:numPr>
           <w:ilvl w:val="1"/>
-          <w:numId w:val="12"/>
+          <w:numId w:val="13"/>
         </w:numPr>
         <w:spacing w:after="240" w:before="0" w:beforeAutospacing="0" w:lineRule="auto"/>
         <w:ind w:left="1440" w:hanging="360"/>
@@ -9753,7 +9753,7 @@
       <w:pPr>
         <w:numPr>
           <w:ilvl w:val="0"/>
-          <w:numId w:val="36"/>
+          <w:numId w:val="37"/>
         </w:numPr>
         <w:spacing w:after="0" w:afterAutospacing="0" w:before="240" w:lineRule="auto"/>
         <w:ind w:left="720" w:hanging="360"/>
@@ -9789,7 +9789,7 @@
       <w:pPr>
         <w:numPr>
           <w:ilvl w:val="0"/>
-          <w:numId w:val="36"/>
+          <w:numId w:val="37"/>
         </w:numPr>
         <w:spacing w:after="0" w:afterAutospacing="0" w:before="0" w:beforeAutospacing="0" w:lineRule="auto"/>
         <w:ind w:left="720" w:hanging="360"/>
@@ -9812,7 +9812,7 @@
       <w:pPr>
         <w:numPr>
           <w:ilvl w:val="1"/>
-          <w:numId w:val="36"/>
+          <w:numId w:val="37"/>
         </w:numPr>
         <w:spacing w:after="0" w:afterAutospacing="0" w:before="0" w:beforeAutospacing="0" w:lineRule="auto"/>
         <w:ind w:left="1440" w:hanging="360"/>
@@ -9828,7 +9828,7 @@
       <w:pPr>
         <w:numPr>
           <w:ilvl w:val="1"/>
-          <w:numId w:val="36"/>
+          <w:numId w:val="37"/>
         </w:numPr>
         <w:spacing w:after="240" w:before="0" w:beforeAutospacing="0" w:lineRule="auto"/>
         <w:ind w:left="1440" w:hanging="360"/>
@@ -9890,7 +9890,7 @@
       <w:pPr>
         <w:numPr>
           <w:ilvl w:val="0"/>
-          <w:numId w:val="50"/>
+          <w:numId w:val="53"/>
         </w:numPr>
         <w:spacing w:after="0" w:afterAutospacing="0" w:before="240" w:lineRule="auto"/>
         <w:ind w:left="720" w:hanging="360"/>
@@ -9906,7 +9906,7 @@
       <w:pPr>
         <w:numPr>
           <w:ilvl w:val="0"/>
-          <w:numId w:val="50"/>
+          <w:numId w:val="53"/>
         </w:numPr>
         <w:spacing w:after="0" w:afterAutospacing="0" w:before="0" w:beforeAutospacing="0" w:lineRule="auto"/>
         <w:ind w:left="720" w:hanging="360"/>
@@ -9922,7 +9922,7 @@
       <w:pPr>
         <w:numPr>
           <w:ilvl w:val="0"/>
-          <w:numId w:val="50"/>
+          <w:numId w:val="53"/>
         </w:numPr>
         <w:spacing w:after="240" w:before="0" w:beforeAutospacing="0" w:lineRule="auto"/>
         <w:ind w:left="720" w:hanging="360"/>
@@ -10048,7 +10048,7 @@
       <w:pPr>
         <w:numPr>
           <w:ilvl w:val="0"/>
-          <w:numId w:val="15"/>
+          <w:numId w:val="16"/>
         </w:numPr>
         <w:spacing w:after="0" w:afterAutospacing="0" w:before="240" w:lineRule="auto"/>
         <w:ind w:left="720" w:hanging="360"/>
@@ -10102,7 +10102,7 @@
       <w:pPr>
         <w:numPr>
           <w:ilvl w:val="0"/>
-          <w:numId w:val="15"/>
+          <w:numId w:val="16"/>
         </w:numPr>
         <w:spacing w:after="0" w:afterAutospacing="0" w:before="0" w:beforeAutospacing="0" w:lineRule="auto"/>
         <w:ind w:left="720" w:hanging="360"/>
@@ -10139,7 +10139,7 @@
       <w:pPr>
         <w:numPr>
           <w:ilvl w:val="1"/>
-          <w:numId w:val="15"/>
+          <w:numId w:val="16"/>
         </w:numPr>
         <w:spacing w:after="0" w:afterAutospacing="0" w:before="0" w:beforeAutospacing="0" w:lineRule="auto"/>
         <w:ind w:left="1440" w:hanging="360"/>
@@ -10185,7 +10185,7 @@
       <w:pPr>
         <w:numPr>
           <w:ilvl w:val="1"/>
-          <w:numId w:val="15"/>
+          <w:numId w:val="16"/>
         </w:numPr>
         <w:spacing w:after="0" w:afterAutospacing="0" w:before="0" w:beforeAutospacing="0" w:lineRule="auto"/>
         <w:ind w:left="1440" w:hanging="360"/>
@@ -10245,7 +10245,7 @@
       <w:pPr>
         <w:numPr>
           <w:ilvl w:val="0"/>
-          <w:numId w:val="15"/>
+          <w:numId w:val="16"/>
         </w:numPr>
         <w:spacing w:after="240" w:before="0" w:beforeAutospacing="0" w:lineRule="auto"/>
         <w:ind w:left="720" w:hanging="360"/>
@@ -10283,7 +10283,7 @@
       <w:pPr>
         <w:numPr>
           <w:ilvl w:val="0"/>
-          <w:numId w:val="29"/>
+          <w:numId w:val="30"/>
         </w:numPr>
         <w:spacing w:after="0" w:afterAutospacing="0" w:before="240" w:lineRule="auto"/>
         <w:ind w:left="720" w:hanging="360"/>
@@ -10306,7 +10306,7 @@
       <w:pPr>
         <w:numPr>
           <w:ilvl w:val="0"/>
-          <w:numId w:val="29"/>
+          <w:numId w:val="30"/>
         </w:numPr>
         <w:spacing w:after="0" w:afterAutospacing="0" w:before="0" w:beforeAutospacing="0" w:lineRule="auto"/>
         <w:ind w:left="720" w:hanging="360"/>
@@ -10329,7 +10329,7 @@
       <w:pPr>
         <w:numPr>
           <w:ilvl w:val="1"/>
-          <w:numId w:val="29"/>
+          <w:numId w:val="30"/>
         </w:numPr>
         <w:spacing w:after="0" w:afterAutospacing="0" w:before="0" w:beforeAutospacing="0" w:lineRule="auto"/>
         <w:ind w:left="1440" w:hanging="360"/>
@@ -10352,7 +10352,7 @@
       <w:pPr>
         <w:numPr>
           <w:ilvl w:val="1"/>
-          <w:numId w:val="29"/>
+          <w:numId w:val="30"/>
         </w:numPr>
         <w:spacing w:after="0" w:afterAutospacing="0" w:before="0" w:beforeAutospacing="0" w:lineRule="auto"/>
         <w:ind w:left="1440" w:hanging="360"/>
@@ -10375,7 +10375,7 @@
       <w:pPr>
         <w:numPr>
           <w:ilvl w:val="1"/>
-          <w:numId w:val="29"/>
+          <w:numId w:val="30"/>
         </w:numPr>
         <w:spacing w:after="0" w:afterAutospacing="0" w:before="0" w:beforeAutospacing="0" w:lineRule="auto"/>
         <w:ind w:left="1440" w:hanging="360"/>
@@ -10398,7 +10398,7 @@
       <w:pPr>
         <w:numPr>
           <w:ilvl w:val="1"/>
-          <w:numId w:val="29"/>
+          <w:numId w:val="30"/>
         </w:numPr>
         <w:spacing w:after="240" w:before="0" w:beforeAutospacing="0" w:lineRule="auto"/>
         <w:ind w:left="1440" w:hanging="360"/>
@@ -10534,7 +10534,7 @@
       <w:pPr>
         <w:numPr>
           <w:ilvl w:val="0"/>
-          <w:numId w:val="18"/>
+          <w:numId w:val="19"/>
         </w:numPr>
         <w:spacing w:after="0" w:afterAutospacing="0" w:before="240" w:lineRule="auto"/>
         <w:ind w:left="720" w:hanging="360"/>
@@ -10557,7 +10557,7 @@
       <w:pPr>
         <w:numPr>
           <w:ilvl w:val="0"/>
-          <w:numId w:val="18"/>
+          <w:numId w:val="19"/>
         </w:numPr>
         <w:spacing w:after="0" w:afterAutospacing="0" w:before="0" w:beforeAutospacing="0" w:lineRule="auto"/>
         <w:ind w:left="720" w:hanging="360"/>
@@ -10594,7 +10594,7 @@
       <w:pPr>
         <w:numPr>
           <w:ilvl w:val="0"/>
-          <w:numId w:val="18"/>
+          <w:numId w:val="19"/>
         </w:numPr>
         <w:spacing w:after="240" w:before="0" w:beforeAutospacing="0" w:lineRule="auto"/>
         <w:ind w:left="720" w:hanging="360"/>
@@ -11477,7 +11477,7 @@
       <w:pPr>
         <w:numPr>
           <w:ilvl w:val="0"/>
-          <w:numId w:val="25"/>
+          <w:numId w:val="26"/>
         </w:numPr>
         <w:spacing w:after="0" w:afterAutospacing="0" w:before="240" w:lineRule="auto"/>
         <w:ind w:left="720" w:hanging="360"/>
@@ -11494,7 +11494,7 @@
       <w:pPr>
         <w:numPr>
           <w:ilvl w:val="1"/>
-          <w:numId w:val="25"/>
+          <w:numId w:val="26"/>
         </w:numPr>
         <w:spacing w:after="0" w:afterAutospacing="0" w:before="0" w:beforeAutospacing="0" w:lineRule="auto"/>
         <w:ind w:left="1440" w:hanging="360"/>
@@ -11531,7 +11531,7 @@
       <w:pPr>
         <w:numPr>
           <w:ilvl w:val="1"/>
-          <w:numId w:val="25"/>
+          <w:numId w:val="26"/>
         </w:numPr>
         <w:spacing w:after="0" w:afterAutospacing="0" w:before="0" w:beforeAutospacing="0" w:lineRule="auto"/>
         <w:ind w:left="1440" w:hanging="360"/>
@@ -11554,7 +11554,7 @@
       <w:pPr>
         <w:numPr>
           <w:ilvl w:val="0"/>
-          <w:numId w:val="25"/>
+          <w:numId w:val="26"/>
         </w:numPr>
         <w:spacing w:after="0" w:afterAutospacing="0" w:before="0" w:beforeAutospacing="0" w:lineRule="auto"/>
         <w:ind w:left="720" w:hanging="360"/>
@@ -11571,7 +11571,7 @@
       <w:pPr>
         <w:numPr>
           <w:ilvl w:val="1"/>
-          <w:numId w:val="25"/>
+          <w:numId w:val="26"/>
         </w:numPr>
         <w:spacing w:after="0" w:afterAutospacing="0" w:before="0" w:beforeAutospacing="0" w:lineRule="auto"/>
         <w:ind w:left="1440" w:hanging="360"/>
@@ -11636,7 +11636,7 @@
       <w:pPr>
         <w:numPr>
           <w:ilvl w:val="1"/>
-          <w:numId w:val="25"/>
+          <w:numId w:val="26"/>
         </w:numPr>
         <w:spacing w:after="0" w:afterAutospacing="0" w:before="0" w:beforeAutospacing="0" w:lineRule="auto"/>
         <w:ind w:left="1440" w:hanging="360"/>
@@ -11701,7 +11701,7 @@
       <w:pPr>
         <w:numPr>
           <w:ilvl w:val="0"/>
-          <w:numId w:val="25"/>
+          <w:numId w:val="26"/>
         </w:numPr>
         <w:spacing w:after="0" w:afterAutospacing="0" w:before="0" w:beforeAutospacing="0" w:lineRule="auto"/>
         <w:ind w:left="720" w:hanging="360"/>
@@ -11718,7 +11718,7 @@
       <w:pPr>
         <w:numPr>
           <w:ilvl w:val="1"/>
-          <w:numId w:val="25"/>
+          <w:numId w:val="26"/>
         </w:numPr>
         <w:spacing w:after="0" w:afterAutospacing="0" w:before="0" w:beforeAutospacing="0" w:lineRule="auto"/>
         <w:ind w:left="1440" w:hanging="360"/>
@@ -11741,7 +11741,7 @@
       <w:pPr>
         <w:numPr>
           <w:ilvl w:val="1"/>
-          <w:numId w:val="25"/>
+          <w:numId w:val="26"/>
         </w:numPr>
         <w:spacing w:after="0" w:afterAutospacing="0" w:before="0" w:beforeAutospacing="0" w:lineRule="auto"/>
         <w:ind w:left="1440" w:hanging="360"/>
@@ -11848,7 +11848,7 @@
       <w:pPr>
         <w:numPr>
           <w:ilvl w:val="0"/>
-          <w:numId w:val="25"/>
+          <w:numId w:val="26"/>
         </w:numPr>
         <w:spacing w:after="0" w:afterAutospacing="0" w:before="0" w:beforeAutospacing="0" w:lineRule="auto"/>
         <w:ind w:left="720" w:hanging="360"/>
@@ -11865,7 +11865,7 @@
       <w:pPr>
         <w:numPr>
           <w:ilvl w:val="1"/>
-          <w:numId w:val="25"/>
+          <w:numId w:val="26"/>
         </w:numPr>
         <w:spacing w:after="0" w:afterAutospacing="0" w:before="0" w:beforeAutospacing="0" w:lineRule="auto"/>
         <w:ind w:left="1440" w:hanging="360"/>
@@ -11902,7 +11902,7 @@
       <w:pPr>
         <w:numPr>
           <w:ilvl w:val="1"/>
-          <w:numId w:val="25"/>
+          <w:numId w:val="26"/>
         </w:numPr>
         <w:spacing w:after="0" w:afterAutospacing="0" w:before="0" w:beforeAutospacing="0" w:lineRule="auto"/>
         <w:ind w:left="1440" w:hanging="360"/>
@@ -11939,7 +11939,7 @@
       <w:pPr>
         <w:numPr>
           <w:ilvl w:val="1"/>
-          <w:numId w:val="25"/>
+          <w:numId w:val="26"/>
         </w:numPr>
         <w:spacing w:after="240" w:before="0" w:beforeAutospacing="0" w:lineRule="auto"/>
         <w:ind w:left="1440" w:hanging="360"/>
@@ -12001,7 +12001,7 @@
       <w:pPr>
         <w:numPr>
           <w:ilvl w:val="0"/>
-          <w:numId w:val="42"/>
+          <w:numId w:val="44"/>
         </w:numPr>
         <w:spacing w:after="0" w:afterAutospacing="0" w:before="240" w:lineRule="auto"/>
         <w:ind w:left="720" w:hanging="360"/>
@@ -12018,7 +12018,7 @@
       <w:pPr>
         <w:numPr>
           <w:ilvl w:val="1"/>
-          <w:numId w:val="42"/>
+          <w:numId w:val="44"/>
         </w:numPr>
         <w:spacing w:after="0" w:afterAutospacing="0" w:before="0" w:beforeAutospacing="0" w:lineRule="auto"/>
         <w:ind w:left="1440" w:hanging="360"/>
@@ -12097,7 +12097,7 @@
       <w:pPr>
         <w:numPr>
           <w:ilvl w:val="1"/>
-          <w:numId w:val="42"/>
+          <w:numId w:val="44"/>
         </w:numPr>
         <w:spacing w:after="0" w:afterAutospacing="0" w:before="0" w:beforeAutospacing="0" w:lineRule="auto"/>
         <w:ind w:left="1440" w:hanging="360"/>
@@ -12148,7 +12148,7 @@
       <w:pPr>
         <w:numPr>
           <w:ilvl w:val="0"/>
-          <w:numId w:val="42"/>
+          <w:numId w:val="44"/>
         </w:numPr>
         <w:spacing w:after="0" w:afterAutospacing="0" w:before="0" w:beforeAutospacing="0" w:lineRule="auto"/>
         <w:ind w:left="720" w:hanging="360"/>
@@ -12165,7 +12165,7 @@
       <w:pPr>
         <w:numPr>
           <w:ilvl w:val="1"/>
-          <w:numId w:val="42"/>
+          <w:numId w:val="44"/>
         </w:numPr>
         <w:spacing w:after="0" w:afterAutospacing="0" w:before="0" w:beforeAutospacing="0" w:lineRule="auto"/>
         <w:ind w:left="1440" w:hanging="360"/>
@@ -12202,7 +12202,7 @@
       <w:pPr>
         <w:numPr>
           <w:ilvl w:val="1"/>
-          <w:numId w:val="42"/>
+          <w:numId w:val="44"/>
         </w:numPr>
         <w:spacing w:after="240" w:before="0" w:beforeAutospacing="0" w:lineRule="auto"/>
         <w:ind w:left="1440" w:hanging="360"/>
@@ -12266,7 +12266,7 @@
       <w:pPr>
         <w:numPr>
           <w:ilvl w:val="0"/>
-          <w:numId w:val="28"/>
+          <w:numId w:val="29"/>
         </w:numPr>
         <w:spacing w:after="0" w:afterAutospacing="0" w:before="240" w:lineRule="auto"/>
         <w:ind w:left="720" w:hanging="360"/>
@@ -12316,7 +12316,7 @@
       <w:pPr>
         <w:numPr>
           <w:ilvl w:val="0"/>
-          <w:numId w:val="28"/>
+          <w:numId w:val="29"/>
         </w:numPr>
         <w:spacing w:after="0" w:afterAutospacing="0" w:before="0" w:beforeAutospacing="0" w:lineRule="auto"/>
         <w:ind w:left="720" w:hanging="360"/>
@@ -12394,7 +12394,7 @@
       <w:pPr>
         <w:numPr>
           <w:ilvl w:val="0"/>
-          <w:numId w:val="37"/>
+          <w:numId w:val="38"/>
         </w:numPr>
         <w:spacing w:after="240" w:before="0" w:beforeAutospacing="0" w:lineRule="auto"/>
         <w:ind w:left="720" w:hanging="360"/>
@@ -12636,7 +12636,7 @@
       <w:pPr>
         <w:numPr>
           <w:ilvl w:val="0"/>
-          <w:numId w:val="22"/>
+          <w:numId w:val="23"/>
         </w:numPr>
         <w:spacing w:after="0" w:afterAutospacing="0" w:before="240" w:lineRule="auto"/>
         <w:ind w:left="720" w:hanging="360"/>
@@ -12687,7 +12687,7 @@
       <w:pPr>
         <w:numPr>
           <w:ilvl w:val="0"/>
-          <w:numId w:val="22"/>
+          <w:numId w:val="23"/>
         </w:numPr>
         <w:spacing w:after="0" w:afterAutospacing="0" w:before="0" w:beforeAutospacing="0" w:lineRule="auto"/>
         <w:ind w:left="720" w:hanging="360"/>
@@ -12724,7 +12724,7 @@
       <w:pPr>
         <w:numPr>
           <w:ilvl w:val="0"/>
-          <w:numId w:val="22"/>
+          <w:numId w:val="23"/>
         </w:numPr>
         <w:spacing w:after="240" w:before="0" w:beforeAutospacing="0" w:lineRule="auto"/>
         <w:ind w:left="720" w:hanging="360"/>
@@ -12832,7 +12832,7 @@
       <w:pPr>
         <w:numPr>
           <w:ilvl w:val="0"/>
-          <w:numId w:val="30"/>
+          <w:numId w:val="31"/>
         </w:numPr>
         <w:spacing w:after="0" w:afterAutospacing="0" w:before="240" w:lineRule="auto"/>
         <w:ind w:left="720" w:hanging="360"/>
@@ -12890,7 +12890,7 @@
       <w:pPr>
         <w:numPr>
           <w:ilvl w:val="0"/>
-          <w:numId w:val="30"/>
+          <w:numId w:val="31"/>
         </w:numPr>
         <w:spacing w:after="240" w:before="0" w:beforeAutospacing="0" w:lineRule="auto"/>
         <w:ind w:left="720" w:hanging="360"/>
@@ -13018,7 +13018,7 @@
       <w:pPr>
         <w:numPr>
           <w:ilvl w:val="0"/>
-          <w:numId w:val="39"/>
+          <w:numId w:val="40"/>
         </w:numPr>
         <w:spacing w:after="0" w:afterAutospacing="0" w:before="240" w:lineRule="auto"/>
         <w:ind w:left="720" w:hanging="360"/>
@@ -13127,7 +13127,7 @@
       <w:pPr>
         <w:numPr>
           <w:ilvl w:val="0"/>
-          <w:numId w:val="39"/>
+          <w:numId w:val="40"/>
         </w:numPr>
         <w:spacing w:after="240" w:before="0" w:beforeAutospacing="0" w:lineRule="auto"/>
         <w:ind w:left="720" w:hanging="360"/>
@@ -13195,7 +13195,7 @@
       <w:pPr>
         <w:numPr>
           <w:ilvl w:val="0"/>
-          <w:numId w:val="24"/>
+          <w:numId w:val="25"/>
         </w:numPr>
         <w:spacing w:after="0" w:afterAutospacing="0" w:before="240" w:lineRule="auto"/>
         <w:ind w:left="720" w:hanging="360"/>
@@ -13232,7 +13232,7 @@
       <w:pPr>
         <w:numPr>
           <w:ilvl w:val="0"/>
-          <w:numId w:val="24"/>
+          <w:numId w:val="25"/>
         </w:numPr>
         <w:spacing w:after="240" w:before="0" w:beforeAutospacing="0" w:lineRule="auto"/>
         <w:ind w:left="720" w:hanging="360"/>
@@ -13316,7 +13316,7 @@
       <w:pPr>
         <w:numPr>
           <w:ilvl w:val="0"/>
-          <w:numId w:val="13"/>
+          <w:numId w:val="14"/>
         </w:numPr>
         <w:spacing w:after="0" w:afterAutospacing="0" w:before="240" w:lineRule="auto"/>
         <w:ind w:left="720" w:hanging="360"/>
@@ -13339,7 +13339,7 @@
       <w:pPr>
         <w:numPr>
           <w:ilvl w:val="0"/>
-          <w:numId w:val="13"/>
+          <w:numId w:val="14"/>
         </w:numPr>
         <w:spacing w:after="0" w:afterAutospacing="0" w:before="0" w:beforeAutospacing="0" w:lineRule="auto"/>
         <w:ind w:left="720" w:hanging="360"/>
@@ -13362,7 +13362,7 @@
       <w:pPr>
         <w:numPr>
           <w:ilvl w:val="1"/>
-          <w:numId w:val="13"/>
+          <w:numId w:val="14"/>
         </w:numPr>
         <w:spacing w:after="0" w:afterAutospacing="0" w:before="0" w:beforeAutospacing="0" w:lineRule="auto"/>
         <w:ind w:left="1440" w:hanging="360"/>
@@ -13378,7 +13378,7 @@
       <w:pPr>
         <w:numPr>
           <w:ilvl w:val="1"/>
-          <w:numId w:val="13"/>
+          <w:numId w:val="14"/>
         </w:numPr>
         <w:spacing w:after="0" w:afterAutospacing="0" w:before="0" w:beforeAutospacing="0" w:lineRule="auto"/>
         <w:ind w:left="1440" w:hanging="360"/>
@@ -13408,7 +13408,7 @@
       <w:pPr>
         <w:numPr>
           <w:ilvl w:val="1"/>
-          <w:numId w:val="13"/>
+          <w:numId w:val="14"/>
         </w:numPr>
         <w:spacing w:after="0" w:afterAutospacing="0" w:before="0" w:beforeAutospacing="0" w:lineRule="auto"/>
         <w:ind w:left="1440" w:hanging="360"/>
@@ -13438,7 +13438,7 @@
       <w:pPr>
         <w:numPr>
           <w:ilvl w:val="1"/>
-          <w:numId w:val="13"/>
+          <w:numId w:val="14"/>
         </w:numPr>
         <w:spacing w:after="0" w:afterAutospacing="0" w:before="0" w:beforeAutospacing="0" w:lineRule="auto"/>
         <w:ind w:left="1440" w:hanging="360"/>
@@ -13482,7 +13482,7 @@
       <w:pPr>
         <w:numPr>
           <w:ilvl w:val="0"/>
-          <w:numId w:val="13"/>
+          <w:numId w:val="14"/>
         </w:numPr>
         <w:spacing w:after="0" w:afterAutospacing="0" w:before="0" w:beforeAutospacing="0" w:lineRule="auto"/>
         <w:ind w:left="720" w:hanging="360"/>
@@ -13505,7 +13505,7 @@
       <w:pPr>
         <w:numPr>
           <w:ilvl w:val="1"/>
-          <w:numId w:val="13"/>
+          <w:numId w:val="14"/>
         </w:numPr>
         <w:spacing w:after="0" w:afterAutospacing="0" w:before="0" w:beforeAutospacing="0" w:lineRule="auto"/>
         <w:ind w:left="1440" w:hanging="360"/>
@@ -13542,7 +13542,7 @@
       <w:pPr>
         <w:numPr>
           <w:ilvl w:val="1"/>
-          <w:numId w:val="13"/>
+          <w:numId w:val="14"/>
         </w:numPr>
         <w:spacing w:after="0" w:afterAutospacing="0" w:before="0" w:beforeAutospacing="0" w:lineRule="auto"/>
         <w:ind w:left="1440" w:hanging="360"/>
@@ -13593,7 +13593,7 @@
       <w:pPr>
         <w:numPr>
           <w:ilvl w:val="1"/>
-          <w:numId w:val="13"/>
+          <w:numId w:val="14"/>
         </w:numPr>
         <w:spacing w:after="0" w:afterAutospacing="0" w:before="0" w:beforeAutospacing="0" w:lineRule="auto"/>
         <w:ind w:left="1440" w:hanging="360"/>
@@ -13630,7 +13630,7 @@
       <w:pPr>
         <w:numPr>
           <w:ilvl w:val="1"/>
-          <w:numId w:val="13"/>
+          <w:numId w:val="14"/>
         </w:numPr>
         <w:spacing w:after="0" w:afterAutospacing="0" w:before="0" w:beforeAutospacing="0" w:lineRule="auto"/>
         <w:ind w:left="1440" w:hanging="360"/>
@@ -13667,7 +13667,7 @@
       <w:pPr>
         <w:numPr>
           <w:ilvl w:val="0"/>
-          <w:numId w:val="13"/>
+          <w:numId w:val="14"/>
         </w:numPr>
         <w:spacing w:after="0" w:afterAutospacing="0" w:before="0" w:beforeAutospacing="0" w:lineRule="auto"/>
         <w:ind w:left="720" w:hanging="360"/>
@@ -13690,7 +13690,7 @@
       <w:pPr>
         <w:numPr>
           <w:ilvl w:val="1"/>
-          <w:numId w:val="13"/>
+          <w:numId w:val="14"/>
         </w:numPr>
         <w:spacing w:after="0" w:afterAutospacing="0" w:before="0" w:beforeAutospacing="0" w:lineRule="auto"/>
         <w:ind w:left="1440" w:hanging="360"/>
@@ -13734,7 +13734,7 @@
       <w:pPr>
         <w:numPr>
           <w:ilvl w:val="1"/>
-          <w:numId w:val="13"/>
+          <w:numId w:val="14"/>
         </w:numPr>
         <w:spacing w:after="0" w:afterAutospacing="0" w:before="0" w:beforeAutospacing="0" w:lineRule="auto"/>
         <w:ind w:left="1440" w:hanging="360"/>
@@ -13764,7 +13764,7 @@
       <w:pPr>
         <w:numPr>
           <w:ilvl w:val="1"/>
-          <w:numId w:val="13"/>
+          <w:numId w:val="14"/>
         </w:numPr>
         <w:spacing w:after="0" w:afterAutospacing="0" w:before="0" w:beforeAutospacing="0" w:lineRule="auto"/>
         <w:ind w:left="1440" w:hanging="360"/>
@@ -13780,7 +13780,7 @@
       <w:pPr>
         <w:numPr>
           <w:ilvl w:val="1"/>
-          <w:numId w:val="13"/>
+          <w:numId w:val="14"/>
         </w:numPr>
         <w:spacing w:after="240" w:before="0" w:beforeAutospacing="0" w:lineRule="auto"/>
         <w:ind w:left="1440" w:hanging="360"/>
@@ -13912,7 +13912,7 @@
       <w:pPr>
         <w:numPr>
           <w:ilvl w:val="0"/>
-          <w:numId w:val="52"/>
+          <w:numId w:val="55"/>
         </w:numPr>
         <w:spacing w:after="0" w:afterAutospacing="0" w:before="240" w:lineRule="auto"/>
         <w:ind w:left="720" w:hanging="360"/>
@@ -13949,7 +13949,7 @@
       <w:pPr>
         <w:numPr>
           <w:ilvl w:val="0"/>
-          <w:numId w:val="52"/>
+          <w:numId w:val="55"/>
         </w:numPr>
         <w:spacing w:after="0" w:afterAutospacing="0" w:before="0" w:beforeAutospacing="0" w:lineRule="auto"/>
         <w:ind w:left="720" w:hanging="360"/>
@@ -14000,7 +14000,7 @@
       <w:pPr>
         <w:numPr>
           <w:ilvl w:val="0"/>
-          <w:numId w:val="52"/>
+          <w:numId w:val="55"/>
         </w:numPr>
         <w:spacing w:after="0" w:afterAutospacing="0" w:before="0" w:beforeAutospacing="0" w:lineRule="auto"/>
         <w:ind w:left="720" w:hanging="360"/>
@@ -14017,7 +14017,7 @@
       <w:pPr>
         <w:numPr>
           <w:ilvl w:val="1"/>
-          <w:numId w:val="52"/>
+          <w:numId w:val="55"/>
         </w:numPr>
         <w:spacing w:after="0" w:afterAutospacing="0" w:before="0" w:beforeAutospacing="0" w:lineRule="auto"/>
         <w:ind w:left="1440" w:hanging="360"/>
@@ -14096,7 +14096,7 @@
       <w:pPr>
         <w:numPr>
           <w:ilvl w:val="1"/>
-          <w:numId w:val="52"/>
+          <w:numId w:val="55"/>
         </w:numPr>
         <w:spacing w:after="0" w:afterAutospacing="0" w:before="0" w:beforeAutospacing="0" w:lineRule="auto"/>
         <w:ind w:left="1440" w:hanging="360"/>
@@ -14161,7 +14161,7 @@
       <w:pPr>
         <w:numPr>
           <w:ilvl w:val="1"/>
-          <w:numId w:val="52"/>
+          <w:numId w:val="55"/>
         </w:numPr>
         <w:spacing w:after="240" w:before="0" w:beforeAutospacing="0" w:lineRule="auto"/>
         <w:ind w:left="1440" w:hanging="360"/>
@@ -14354,7 +14354,7 @@
       <w:pPr>
         <w:numPr>
           <w:ilvl w:val="0"/>
-          <w:numId w:val="47"/>
+          <w:numId w:val="50"/>
         </w:numPr>
         <w:spacing w:after="0" w:afterAutospacing="0" w:before="240" w:lineRule="auto"/>
         <w:ind w:left="720" w:hanging="360"/>
@@ -14371,7 +14371,7 @@
       <w:pPr>
         <w:numPr>
           <w:ilvl w:val="1"/>
-          <w:numId w:val="47"/>
+          <w:numId w:val="50"/>
         </w:numPr>
         <w:spacing w:after="0" w:afterAutospacing="0" w:before="0" w:beforeAutospacing="0" w:lineRule="auto"/>
         <w:ind w:left="1440" w:hanging="360"/>
@@ -14403,7 +14403,7 @@
       <w:pPr>
         <w:numPr>
           <w:ilvl w:val="1"/>
-          <w:numId w:val="47"/>
+          <w:numId w:val="50"/>
         </w:numPr>
         <w:spacing w:after="0" w:afterAutospacing="0" w:before="0" w:beforeAutospacing="0" w:lineRule="auto"/>
         <w:ind w:left="1440" w:hanging="360"/>
@@ -14447,7 +14447,7 @@
       <w:pPr>
         <w:numPr>
           <w:ilvl w:val="1"/>
-          <w:numId w:val="47"/>
+          <w:numId w:val="50"/>
         </w:numPr>
         <w:spacing w:after="0" w:afterAutospacing="0" w:before="0" w:beforeAutospacing="0" w:lineRule="auto"/>
         <w:ind w:left="1440" w:hanging="360"/>
@@ -14478,7 +14478,7 @@
       <w:pPr>
         <w:numPr>
           <w:ilvl w:val="0"/>
-          <w:numId w:val="47"/>
+          <w:numId w:val="50"/>
         </w:numPr>
         <w:spacing w:after="0" w:afterAutospacing="0" w:before="0" w:beforeAutospacing="0" w:lineRule="auto"/>
         <w:ind w:left="720" w:hanging="360"/>
@@ -14495,7 +14495,7 @@
       <w:pPr>
         <w:numPr>
           <w:ilvl w:val="1"/>
-          <w:numId w:val="47"/>
+          <w:numId w:val="50"/>
         </w:numPr>
         <w:spacing w:after="0" w:afterAutospacing="0" w:before="0" w:beforeAutospacing="0" w:lineRule="auto"/>
         <w:ind w:left="1440" w:hanging="360"/>
@@ -14546,7 +14546,7 @@
       <w:pPr>
         <w:numPr>
           <w:ilvl w:val="1"/>
-          <w:numId w:val="47"/>
+          <w:numId w:val="50"/>
         </w:numPr>
         <w:spacing w:after="0" w:afterAutospacing="0" w:before="0" w:beforeAutospacing="0" w:lineRule="auto"/>
         <w:ind w:left="1440" w:hanging="360"/>
@@ -14585,7 +14585,7 @@
       <w:pPr>
         <w:numPr>
           <w:ilvl w:val="1"/>
-          <w:numId w:val="47"/>
+          <w:numId w:val="50"/>
         </w:numPr>
         <w:spacing w:after="0" w:afterAutospacing="0" w:before="0" w:beforeAutospacing="0" w:lineRule="auto"/>
         <w:ind w:left="1440" w:hanging="360"/>
@@ -14622,7 +14622,7 @@
       <w:pPr>
         <w:numPr>
           <w:ilvl w:val="0"/>
-          <w:numId w:val="47"/>
+          <w:numId w:val="50"/>
         </w:numPr>
         <w:spacing w:after="0" w:afterAutospacing="0" w:before="0" w:beforeAutospacing="0" w:lineRule="auto"/>
         <w:ind w:left="720" w:hanging="360"/>
@@ -14639,7 +14639,7 @@
       <w:pPr>
         <w:numPr>
           <w:ilvl w:val="1"/>
-          <w:numId w:val="47"/>
+          <w:numId w:val="50"/>
         </w:numPr>
         <w:spacing w:after="0" w:afterAutospacing="0" w:before="0" w:beforeAutospacing="0" w:lineRule="auto"/>
         <w:ind w:left="1440" w:hanging="360"/>
@@ -14676,7 +14676,7 @@
       <w:pPr>
         <w:numPr>
           <w:ilvl w:val="1"/>
-          <w:numId w:val="47"/>
+          <w:numId w:val="50"/>
         </w:numPr>
         <w:spacing w:after="0" w:afterAutospacing="0" w:before="0" w:beforeAutospacing="0" w:lineRule="auto"/>
         <w:ind w:left="1440" w:hanging="360"/>
@@ -14743,7 +14743,7 @@
       <w:pPr>
         <w:numPr>
           <w:ilvl w:val="1"/>
-          <w:numId w:val="47"/>
+          <w:numId w:val="50"/>
         </w:numPr>
         <w:spacing w:after="0" w:afterAutospacing="0" w:before="0" w:beforeAutospacing="0" w:lineRule="auto"/>
         <w:ind w:left="1440" w:hanging="360"/>
@@ -14780,7 +14780,7 @@
       <w:pPr>
         <w:numPr>
           <w:ilvl w:val="0"/>
-          <w:numId w:val="47"/>
+          <w:numId w:val="50"/>
         </w:numPr>
         <w:spacing w:after="0" w:afterAutospacing="0" w:before="0" w:beforeAutospacing="0" w:lineRule="auto"/>
         <w:ind w:left="720" w:hanging="360"/>
@@ -14797,7 +14797,7 @@
       <w:pPr>
         <w:numPr>
           <w:ilvl w:val="1"/>
-          <w:numId w:val="47"/>
+          <w:numId w:val="50"/>
         </w:numPr>
         <w:spacing w:after="0" w:afterAutospacing="0" w:before="0" w:beforeAutospacing="0" w:lineRule="auto"/>
         <w:ind w:left="1440" w:hanging="360"/>
@@ -14841,7 +14841,7 @@
       <w:pPr>
         <w:numPr>
           <w:ilvl w:val="1"/>
-          <w:numId w:val="47"/>
+          <w:numId w:val="50"/>
         </w:numPr>
         <w:spacing w:after="0" w:afterAutospacing="0" w:before="0" w:beforeAutospacing="0" w:lineRule="auto"/>
         <w:ind w:left="1440" w:hanging="360"/>
@@ -14871,7 +14871,7 @@
       <w:pPr>
         <w:numPr>
           <w:ilvl w:val="1"/>
-          <w:numId w:val="47"/>
+          <w:numId w:val="50"/>
         </w:numPr>
         <w:spacing w:after="0" w:afterAutospacing="0" w:before="0" w:beforeAutospacing="0" w:lineRule="auto"/>
         <w:ind w:left="1440" w:hanging="360"/>
@@ -14887,7 +14887,7 @@
       <w:pPr>
         <w:numPr>
           <w:ilvl w:val="1"/>
-          <w:numId w:val="47"/>
+          <w:numId w:val="50"/>
         </w:numPr>
         <w:spacing w:after="240" w:before="0" w:beforeAutospacing="0" w:lineRule="auto"/>
         <w:ind w:left="1440" w:hanging="360"/>
@@ -15067,7 +15067,7 @@
       <w:pPr>
         <w:numPr>
           <w:ilvl w:val="0"/>
-          <w:numId w:val="31"/>
+          <w:numId w:val="32"/>
         </w:numPr>
         <w:spacing w:after="0" w:afterAutospacing="0" w:before="240" w:lineRule="auto"/>
         <w:ind w:left="720" w:hanging="360"/>
@@ -15111,7 +15111,7 @@
       <w:pPr>
         <w:numPr>
           <w:ilvl w:val="0"/>
-          <w:numId w:val="31"/>
+          <w:numId w:val="32"/>
         </w:numPr>
         <w:spacing w:after="240" w:before="0" w:beforeAutospacing="0" w:lineRule="auto"/>
         <w:ind w:left="720" w:hanging="360"/>
@@ -15200,7 +15200,7 @@
       <w:pPr>
         <w:numPr>
           <w:ilvl w:val="0"/>
-          <w:numId w:val="32"/>
+          <w:numId w:val="33"/>
         </w:numPr>
         <w:spacing w:after="0" w:afterAutospacing="0" w:before="240" w:lineRule="auto"/>
         <w:ind w:left="720" w:hanging="360"/>
@@ -15216,7 +15216,7 @@
       <w:pPr>
         <w:numPr>
           <w:ilvl w:val="0"/>
-          <w:numId w:val="32"/>
+          <w:numId w:val="33"/>
         </w:numPr>
         <w:spacing w:after="0" w:afterAutospacing="0" w:before="0" w:beforeAutospacing="0" w:lineRule="auto"/>
         <w:ind w:left="720" w:hanging="360"/>
@@ -15260,7 +15260,7 @@
       <w:pPr>
         <w:numPr>
           <w:ilvl w:val="0"/>
-          <w:numId w:val="32"/>
+          <w:numId w:val="33"/>
         </w:numPr>
         <w:spacing w:after="240" w:before="0" w:beforeAutospacing="0" w:lineRule="auto"/>
         <w:ind w:left="720" w:hanging="360"/>
@@ -15333,7 +15333,7 @@
       <w:pPr>
         <w:numPr>
           <w:ilvl w:val="0"/>
-          <w:numId w:val="10"/>
+          <w:numId w:val="11"/>
         </w:numPr>
         <w:spacing w:after="0" w:afterAutospacing="0" w:before="240" w:lineRule="auto"/>
         <w:ind w:left="720" w:hanging="360"/>
@@ -15384,7 +15384,7 @@
       <w:pPr>
         <w:numPr>
           <w:ilvl w:val="0"/>
-          <w:numId w:val="10"/>
+          <w:numId w:val="11"/>
         </w:numPr>
         <w:spacing w:after="0" w:afterAutospacing="0" w:before="0" w:beforeAutospacing="0" w:lineRule="auto"/>
         <w:ind w:left="720" w:hanging="360"/>
@@ -15421,7 +15421,7 @@
       <w:pPr>
         <w:numPr>
           <w:ilvl w:val="0"/>
-          <w:numId w:val="10"/>
+          <w:numId w:val="11"/>
         </w:numPr>
         <w:spacing w:after="240" w:before="0" w:beforeAutospacing="0" w:lineRule="auto"/>
         <w:ind w:left="720" w:hanging="360"/>
@@ -15672,7 +15672,7 @@
       <w:pPr>
         <w:numPr>
           <w:ilvl w:val="0"/>
-          <w:numId w:val="17"/>
+          <w:numId w:val="18"/>
         </w:numPr>
         <w:spacing w:after="0" w:afterAutospacing="0" w:before="240" w:lineRule="auto"/>
         <w:ind w:left="720" w:hanging="360"/>
@@ -15723,7 +15723,7 @@
       <w:pPr>
         <w:numPr>
           <w:ilvl w:val="0"/>
-          <w:numId w:val="17"/>
+          <w:numId w:val="18"/>
         </w:numPr>
         <w:spacing w:after="0" w:afterAutospacing="0" w:before="0" w:beforeAutospacing="0" w:lineRule="auto"/>
         <w:ind w:left="720" w:hanging="360"/>
@@ -15773,7 +15773,7 @@
       <w:pPr>
         <w:numPr>
           <w:ilvl w:val="0"/>
-          <w:numId w:val="17"/>
+          <w:numId w:val="18"/>
         </w:numPr>
         <w:spacing w:after="0" w:afterAutospacing="0" w:before="0" w:beforeAutospacing="0" w:lineRule="auto"/>
         <w:ind w:left="720" w:hanging="360"/>
@@ -15824,7 +15824,7 @@
       <w:pPr>
         <w:numPr>
           <w:ilvl w:val="0"/>
-          <w:numId w:val="17"/>
+          <w:numId w:val="18"/>
         </w:numPr>
         <w:spacing w:after="240" w:before="0" w:beforeAutospacing="0" w:lineRule="auto"/>
         <w:ind w:left="720" w:hanging="360"/>
@@ -15953,7 +15953,7 @@
       <w:pPr>
         <w:numPr>
           <w:ilvl w:val="0"/>
-          <w:numId w:val="26"/>
+          <w:numId w:val="27"/>
         </w:numPr>
         <w:spacing w:after="0" w:afterAutospacing="0" w:before="240" w:lineRule="auto"/>
         <w:ind w:left="720" w:hanging="360"/>
@@ -15992,7 +15992,7 @@
       <w:pPr>
         <w:numPr>
           <w:ilvl w:val="0"/>
-          <w:numId w:val="26"/>
+          <w:numId w:val="27"/>
         </w:numPr>
         <w:spacing w:after="0" w:afterAutospacing="0" w:before="0" w:beforeAutospacing="0" w:lineRule="auto"/>
         <w:ind w:left="720" w:hanging="360"/>
@@ -16009,7 +16009,7 @@
       <w:pPr>
         <w:numPr>
           <w:ilvl w:val="1"/>
-          <w:numId w:val="26"/>
+          <w:numId w:val="27"/>
         </w:numPr>
         <w:spacing w:after="0" w:afterAutospacing="0" w:before="0" w:beforeAutospacing="0" w:lineRule="auto"/>
         <w:ind w:left="1440" w:hanging="360"/>
@@ -16039,7 +16039,7 @@
       <w:pPr>
         <w:numPr>
           <w:ilvl w:val="1"/>
-          <w:numId w:val="26"/>
+          <w:numId w:val="27"/>
         </w:numPr>
         <w:spacing w:after="0" w:afterAutospacing="0" w:before="0" w:beforeAutospacing="0" w:lineRule="auto"/>
         <w:ind w:left="1440" w:hanging="360"/>
@@ -16097,7 +16097,7 @@
       <w:pPr>
         <w:numPr>
           <w:ilvl w:val="0"/>
-          <w:numId w:val="26"/>
+          <w:numId w:val="27"/>
         </w:numPr>
         <w:spacing w:after="0" w:afterAutospacing="0" w:before="0" w:beforeAutospacing="0" w:lineRule="auto"/>
         <w:ind w:left="720" w:hanging="360"/>
@@ -16114,7 +16114,7 @@
       <w:pPr>
         <w:numPr>
           <w:ilvl w:val="1"/>
-          <w:numId w:val="26"/>
+          <w:numId w:val="27"/>
         </w:numPr>
         <w:spacing w:after="0" w:afterAutospacing="0" w:before="0" w:beforeAutospacing="0" w:lineRule="auto"/>
         <w:ind w:left="1440" w:hanging="360"/>
@@ -16193,7 +16193,7 @@
       <w:pPr>
         <w:numPr>
           <w:ilvl w:val="1"/>
-          <w:numId w:val="26"/>
+          <w:numId w:val="27"/>
         </w:numPr>
         <w:spacing w:after="0" w:afterAutospacing="0" w:before="0" w:beforeAutospacing="0" w:lineRule="auto"/>
         <w:ind w:left="1440" w:hanging="360"/>
@@ -16216,7 +16216,7 @@
       <w:pPr>
         <w:numPr>
           <w:ilvl w:val="1"/>
-          <w:numId w:val="26"/>
+          <w:numId w:val="27"/>
         </w:numPr>
         <w:spacing w:after="240" w:before="0" w:beforeAutospacing="0" w:lineRule="auto"/>
         <w:ind w:left="1440" w:hanging="360"/>
@@ -16426,7 +16426,7 @@
       <w:pPr>
         <w:numPr>
           <w:ilvl w:val="0"/>
-          <w:numId w:val="11"/>
+          <w:numId w:val="12"/>
         </w:numPr>
         <w:spacing w:after="0" w:afterAutospacing="0" w:before="240" w:lineRule="auto"/>
         <w:ind w:left="720" w:hanging="360"/>
@@ -16491,7 +16491,7 @@
       <w:pPr>
         <w:numPr>
           <w:ilvl w:val="0"/>
-          <w:numId w:val="11"/>
+          <w:numId w:val="12"/>
         </w:numPr>
         <w:spacing w:after="0" w:afterAutospacing="0" w:before="0" w:beforeAutospacing="0" w:lineRule="auto"/>
         <w:ind w:left="720" w:hanging="360"/>
@@ -16514,7 +16514,7 @@
       <w:pPr>
         <w:numPr>
           <w:ilvl w:val="1"/>
-          <w:numId w:val="11"/>
+          <w:numId w:val="12"/>
         </w:numPr>
         <w:spacing w:after="0" w:afterAutospacing="0" w:before="0" w:beforeAutospacing="0" w:lineRule="auto"/>
         <w:ind w:left="1440" w:hanging="360"/>
@@ -16558,7 +16558,7 @@
       <w:pPr>
         <w:numPr>
           <w:ilvl w:val="1"/>
-          <w:numId w:val="11"/>
+          <w:numId w:val="12"/>
         </w:numPr>
         <w:spacing w:after="0" w:afterAutospacing="0" w:before="0" w:beforeAutospacing="0" w:lineRule="auto"/>
         <w:ind w:left="1440" w:hanging="360"/>
@@ -16574,7 +16574,7 @@
       <w:pPr>
         <w:numPr>
           <w:ilvl w:val="1"/>
-          <w:numId w:val="11"/>
+          <w:numId w:val="12"/>
         </w:numPr>
         <w:spacing w:after="240" w:before="0" w:beforeAutospacing="0" w:lineRule="auto"/>
         <w:ind w:left="1440" w:hanging="360"/>
@@ -16633,7 +16633,7 @@
       <w:pPr>
         <w:numPr>
           <w:ilvl w:val="0"/>
-          <w:numId w:val="20"/>
+          <w:numId w:val="21"/>
         </w:numPr>
         <w:spacing w:after="0" w:afterAutospacing="0" w:before="240" w:lineRule="auto"/>
         <w:ind w:left="720" w:hanging="360"/>
@@ -16683,7 +16683,7 @@
       <w:pPr>
         <w:numPr>
           <w:ilvl w:val="0"/>
-          <w:numId w:val="20"/>
+          <w:numId w:val="21"/>
         </w:numPr>
         <w:spacing w:after="240" w:before="0" w:beforeAutospacing="0" w:lineRule="auto"/>
         <w:ind w:left="720" w:hanging="360"/>
@@ -17036,6 +17036,724 @@
           <w:rtl w:val="0"/>
         </w:rPr>
         <w:t xml:space="preserve">The architectural refactor is complete. The ECharts component is now fully isolated from Alpine.js, resolving the underlying conflict. The dashboard chart's tooltips are now correctly formatted as intended, and the application is stable.</w:t>
+      </w:r>
+    </w:p>
+    <w:p>
+      <w:pPr>
+        <w:spacing w:after="240" w:before="240" w:lineRule="auto"/>
+        <w:rPr/>
+      </w:pPr>
+      <w:r>
+        <w:rPr>
+          <w:rtl w:val="0"/>
+        </w:rPr>
+      </w:r>
+    </w:p>
+    <w:p>
+      <w:pPr>
+        <w:pStyle w:val="Heading3"/>
+        <w:keepNext w:val="0"/>
+        <w:keepLines w:val="0"/>
+        <w:spacing w:before="280" w:lineRule="auto"/>
+        <w:rPr>
+          <w:b w:val="1"/>
+          <w:color w:val="000000"/>
+          <w:sz w:val="26"/>
+          <w:szCs w:val="26"/>
+        </w:rPr>
+      </w:pPr>
+      <w:bookmarkStart w:colFirst="0" w:colLast="0" w:name="_5t4t9noybb6k" w:id="32"/>
+      <w:bookmarkEnd w:id="32"/>
+      <w:r>
+        <w:rPr>
+          <w:b w:val="1"/>
+          <w:color w:val="000000"/>
+          <w:sz w:val="26"/>
+          <w:szCs w:val="26"/>
+          <w:rtl w:val="0"/>
+        </w:rPr>
+        <w:t xml:space="preserve">Entry: Monday, July 14, 2025 - 11:45 AM CEST</w:t>
+      </w:r>
+    </w:p>
+    <w:p>
+      <w:pPr>
+        <w:spacing w:after="240" w:before="240" w:lineRule="auto"/>
+        <w:rPr/>
+      </w:pPr>
+      <w:r>
+        <w:rPr>
+          <w:b w:val="1"/>
+          <w:rtl w:val="0"/>
+        </w:rPr>
+        <w:t xml:space="preserve">Objective:</w:t>
+      </w:r>
+      <w:r>
+        <w:rPr>
+          <w:rtl w:val="0"/>
+        </w:rPr>
+        <w:t xml:space="preserve"> Implement a complete, end-to-end automated report scheduling system, allowing users to create, manage, and receive custom reports via email at set intervals.</w:t>
+      </w:r>
+    </w:p>
+    <w:p>
+      <w:pPr>
+        <w:spacing w:after="240" w:before="240" w:lineRule="auto"/>
+        <w:rPr/>
+      </w:pPr>
+      <w:r>
+        <w:rPr>
+          <w:b w:val="1"/>
+          <w:rtl w:val="0"/>
+        </w:rPr>
+        <w:t xml:space="preserve">Summary of Actions &amp; Resolutions:</w:t>
+      </w:r>
+      <w:r>
+        <w:rPr>
+          <w:rtl w:val="0"/>
+        </w:rPr>
+        <w:t xml:space="preserve"> This was a major feature implementation that involved creating new database schemas, backend APIs, a scheduled cron job, and integrating them with the existing frontend. The process included an extensive, iterative debugging phase to ensure stability and correctness.</w:t>
+      </w:r>
+    </w:p>
+    <w:p>
+      <w:pPr>
+        <w:spacing w:after="240" w:before="240" w:lineRule="auto"/>
+        <w:rPr>
+          <w:b w:val="1"/>
+        </w:rPr>
+      </w:pPr>
+      <w:r>
+        <w:rPr>
+          <w:b w:val="1"/>
+          <w:rtl w:val="0"/>
+        </w:rPr>
+        <w:t xml:space="preserve">1. Backend &amp; Automation Architecture:</w:t>
+      </w:r>
+    </w:p>
+    <w:p>
+      <w:pPr>
+        <w:numPr>
+          <w:ilvl w:val="0"/>
+          <w:numId w:val="48"/>
+        </w:numPr>
+        <w:spacing w:after="0" w:afterAutospacing="0" w:before="240" w:lineRule="auto"/>
+        <w:ind w:left="720" w:hanging="360"/>
+      </w:pPr>
+      <w:r>
+        <w:rPr>
+          <w:b w:val="1"/>
+          <w:rtl w:val="0"/>
+        </w:rPr>
+        <w:t xml:space="preserve">Database Schema:</w:t>
+      </w:r>
+      <w:r>
+        <w:rPr>
+          <w:rtl w:val="0"/>
+        </w:rPr>
+        <w:t xml:space="preserve"> A new </w:t>
+      </w:r>
+      <w:r>
+        <w:rPr>
+          <w:rFonts w:ascii="Roboto Mono" w:cs="Roboto Mono" w:eastAsia="Roboto Mono" w:hAnsi="Roboto Mono"/>
+          <w:color w:val="188038"/>
+          <w:rtl w:val="0"/>
+        </w:rPr>
+        <w:t xml:space="preserve">scheduled_reports</w:t>
+      </w:r>
+      <w:r>
+        <w:rPr>
+          <w:rtl w:val="0"/>
+        </w:rPr>
+        <w:t xml:space="preserve"> table was created in the PostgreSQL database. It was designed to store all report configurations, including user and property IDs, selected metrics, frequency, and email recipients.</w:t>
+      </w:r>
+    </w:p>
+    <w:p>
+      <w:pPr>
+        <w:numPr>
+          <w:ilvl w:val="0"/>
+          <w:numId w:val="48"/>
+        </w:numPr>
+        <w:spacing w:after="0" w:afterAutospacing="0" w:before="0" w:beforeAutospacing="0" w:lineRule="auto"/>
+        <w:ind w:left="720" w:hanging="360"/>
+      </w:pPr>
+      <w:r>
+        <w:rPr>
+          <w:b w:val="1"/>
+          <w:rtl w:val="0"/>
+        </w:rPr>
+        <w:t xml:space="preserve">API Endpoints:</w:t>
+      </w:r>
+      <w:r>
+        <w:rPr>
+          <w:rtl w:val="0"/>
+        </w:rPr>
+        <w:t xml:space="preserve"> Three new, secure API endpoints were added to </w:t>
+      </w:r>
+      <w:r>
+        <w:rPr>
+          <w:rFonts w:ascii="Roboto Mono" w:cs="Roboto Mono" w:eastAsia="Roboto Mono" w:hAnsi="Roboto Mono"/>
+          <w:color w:val="188038"/>
+          <w:rtl w:val="0"/>
+        </w:rPr>
+        <w:t xml:space="preserve">server.js</w:t>
+      </w:r>
+      <w:r>
+        <w:rPr>
+          <w:rtl w:val="0"/>
+        </w:rPr>
+        <w:t xml:space="preserve"> to manage the lifecycle of a scheduled report:</w:t>
+      </w:r>
+    </w:p>
+    <w:p>
+      <w:pPr>
+        <w:numPr>
+          <w:ilvl w:val="1"/>
+          <w:numId w:val="48"/>
+        </w:numPr>
+        <w:spacing w:after="0" w:afterAutospacing="0" w:before="0" w:beforeAutospacing="0" w:lineRule="auto"/>
+        <w:ind w:left="1440" w:hanging="360"/>
+      </w:pPr>
+      <w:r>
+        <w:rPr>
+          <w:rFonts w:ascii="Roboto Mono" w:cs="Roboto Mono" w:eastAsia="Roboto Mono" w:hAnsi="Roboto Mono"/>
+          <w:color w:val="188038"/>
+          <w:rtl w:val="0"/>
+        </w:rPr>
+        <w:t xml:space="preserve">POST /api/scheduled-reports</w:t>
+      </w:r>
+      <w:r>
+        <w:rPr>
+          <w:rtl w:val="0"/>
+        </w:rPr>
+        <w:t xml:space="preserve">: To create and save a new report schedule.</w:t>
+      </w:r>
+    </w:p>
+    <w:p>
+      <w:pPr>
+        <w:numPr>
+          <w:ilvl w:val="1"/>
+          <w:numId w:val="48"/>
+        </w:numPr>
+        <w:spacing w:after="0" w:afterAutospacing="0" w:before="0" w:beforeAutospacing="0" w:lineRule="auto"/>
+        <w:ind w:left="1440" w:hanging="360"/>
+      </w:pPr>
+      <w:r>
+        <w:rPr>
+          <w:rFonts w:ascii="Roboto Mono" w:cs="Roboto Mono" w:eastAsia="Roboto Mono" w:hAnsi="Roboto Mono"/>
+          <w:color w:val="188038"/>
+          <w:rtl w:val="0"/>
+        </w:rPr>
+        <w:t xml:space="preserve">GET /api/scheduled-reports</w:t>
+      </w:r>
+      <w:r>
+        <w:rPr>
+          <w:rtl w:val="0"/>
+        </w:rPr>
+        <w:t xml:space="preserve">: To fetch a list of all reports scheduled by the logged-in user.</w:t>
+      </w:r>
+    </w:p>
+    <w:p>
+      <w:pPr>
+        <w:numPr>
+          <w:ilvl w:val="1"/>
+          <w:numId w:val="48"/>
+        </w:numPr>
+        <w:spacing w:after="0" w:afterAutospacing="0" w:before="0" w:beforeAutospacing="0" w:lineRule="auto"/>
+        <w:ind w:left="1440" w:hanging="360"/>
+      </w:pPr>
+      <w:r>
+        <w:rPr>
+          <w:rFonts w:ascii="Roboto Mono" w:cs="Roboto Mono" w:eastAsia="Roboto Mono" w:hAnsi="Roboto Mono"/>
+          <w:color w:val="188038"/>
+          <w:rtl w:val="0"/>
+        </w:rPr>
+        <w:t xml:space="preserve">DELETE /api/scheduled-reports/:id</w:t>
+      </w:r>
+      <w:r>
+        <w:rPr>
+          <w:rtl w:val="0"/>
+        </w:rPr>
+        <w:t xml:space="preserve">: To delete a specific report.</w:t>
+      </w:r>
+    </w:p>
+    <w:p>
+      <w:pPr>
+        <w:numPr>
+          <w:ilvl w:val="0"/>
+          <w:numId w:val="48"/>
+        </w:numPr>
+        <w:spacing w:after="0" w:afterAutospacing="0" w:before="0" w:beforeAutospacing="0" w:lineRule="auto"/>
+        <w:ind w:left="720" w:hanging="360"/>
+      </w:pPr>
+      <w:r>
+        <w:rPr>
+          <w:b w:val="1"/>
+          <w:rtl w:val="0"/>
+        </w:rPr>
+        <w:t xml:space="preserve">Automated Cron Job:</w:t>
+      </w:r>
+      <w:r>
+        <w:rPr>
+          <w:rtl w:val="0"/>
+        </w:rPr>
+        <w:t xml:space="preserve"> A Vercel Cron Job was configured in </w:t>
+      </w:r>
+      <w:r>
+        <w:rPr>
+          <w:rFonts w:ascii="Roboto Mono" w:cs="Roboto Mono" w:eastAsia="Roboto Mono" w:hAnsi="Roboto Mono"/>
+          <w:color w:val="188038"/>
+          <w:rtl w:val="0"/>
+        </w:rPr>
+        <w:t xml:space="preserve">vercel.json</w:t>
+      </w:r>
+      <w:r>
+        <w:rPr>
+          <w:rtl w:val="0"/>
+        </w:rPr>
+        <w:t xml:space="preserve"> to trigger a new serverless function, </w:t>
+      </w:r>
+      <w:r>
+        <w:rPr>
+          <w:rFonts w:ascii="Roboto Mono" w:cs="Roboto Mono" w:eastAsia="Roboto Mono" w:hAnsi="Roboto Mono"/>
+          <w:color w:val="188038"/>
+          <w:rtl w:val="0"/>
+        </w:rPr>
+        <w:t xml:space="preserve">/api/send-scheduled-reports.js</w:t>
+      </w:r>
+      <w:r>
+        <w:rPr>
+          <w:rtl w:val="0"/>
+        </w:rPr>
+        <w:t xml:space="preserve">, on a set schedule.</w:t>
+      </w:r>
+    </w:p>
+    <w:p>
+      <w:pPr>
+        <w:numPr>
+          <w:ilvl w:val="0"/>
+          <w:numId w:val="48"/>
+        </w:numPr>
+        <w:spacing w:after="240" w:before="0" w:beforeAutospacing="0" w:lineRule="auto"/>
+        <w:ind w:left="720" w:hanging="360"/>
+      </w:pPr>
+      <w:r>
+        <w:rPr>
+          <w:b w:val="1"/>
+          <w:rtl w:val="0"/>
+        </w:rPr>
+        <w:t xml:space="preserve">Dynamic Email Generation:</w:t>
+      </w:r>
+      <w:r>
+        <w:rPr>
+          <w:rtl w:val="0"/>
+        </w:rPr>
+        <w:t xml:space="preserve"> The </w:t>
+      </w:r>
+      <w:r>
+        <w:rPr>
+          <w:rFonts w:ascii="Roboto Mono" w:cs="Roboto Mono" w:eastAsia="Roboto Mono" w:hAnsi="Roboto Mono"/>
+          <w:color w:val="188038"/>
+          <w:rtl w:val="0"/>
+        </w:rPr>
+        <w:t xml:space="preserve">/api/send-scheduled-reports.js</w:t>
+      </w:r>
+      <w:r>
+        <w:rPr>
+          <w:rtl w:val="0"/>
+        </w:rPr>
+        <w:t xml:space="preserve"> script was built to be the core of the automation. It connects to the database to find due reports, calculates the correct date range, fetches live hotel and market data, generates a dynamic CSV file with a totals row, and emails it as an attachment using the existing SendGrid service.</w:t>
+      </w:r>
+    </w:p>
+    <w:p>
+      <w:pPr>
+        <w:spacing w:after="240" w:before="240" w:lineRule="auto"/>
+        <w:rPr>
+          <w:b w:val="1"/>
+        </w:rPr>
+      </w:pPr>
+      <w:r>
+        <w:rPr>
+          <w:b w:val="1"/>
+          <w:rtl w:val="0"/>
+        </w:rPr>
+        <w:t xml:space="preserve">2. Frontend Integration:</w:t>
+      </w:r>
+    </w:p>
+    <w:p>
+      <w:pPr>
+        <w:numPr>
+          <w:ilvl w:val="0"/>
+          <w:numId w:val="10"/>
+        </w:numPr>
+        <w:spacing w:after="0" w:afterAutospacing="0" w:before="240" w:lineRule="auto"/>
+        <w:ind w:left="720" w:hanging="360"/>
+      </w:pPr>
+      <w:r>
+        <w:rPr>
+          <w:rtl w:val="0"/>
+        </w:rPr>
+        <w:t xml:space="preserve">The "Create Scheduled Report" and "Manage Schedules" modals on the reports page were connected to the new backend endpoints, making the feature fully interactive.</w:t>
+      </w:r>
+    </w:p>
+    <w:p>
+      <w:pPr>
+        <w:numPr>
+          <w:ilvl w:val="0"/>
+          <w:numId w:val="10"/>
+        </w:numPr>
+        <w:spacing w:after="240" w:before="0" w:beforeAutospacing="0" w:lineRule="auto"/>
+        <w:ind w:left="720" w:hanging="360"/>
+      </w:pPr>
+      <w:r>
+        <w:rPr>
+          <w:rtl w:val="0"/>
+        </w:rPr>
+        <w:t xml:space="preserve">The logic was updated to fetch and display a user's existing schedules upon page load, ensuring they persist between sessions.</w:t>
+      </w:r>
+    </w:p>
+    <w:p>
+      <w:pPr>
+        <w:spacing w:after="240" w:before="240" w:lineRule="auto"/>
+        <w:rPr>
+          <w:b w:val="1"/>
+        </w:rPr>
+      </w:pPr>
+      <w:r>
+        <w:rPr>
+          <w:b w:val="1"/>
+          <w:rtl w:val="0"/>
+        </w:rPr>
+        <w:t xml:space="preserve">3. Critical Debugging and Refinement:</w:t>
+      </w:r>
+    </w:p>
+    <w:p>
+      <w:pPr>
+        <w:spacing w:after="240" w:before="240" w:lineRule="auto"/>
+        <w:rPr/>
+      </w:pPr>
+      <w:r>
+        <w:rPr>
+          <w:rtl w:val="0"/>
+        </w:rPr>
+        <w:t xml:space="preserve">The implementation process involved solving several complex issues to achieve a stable final product:</w:t>
+      </w:r>
+    </w:p>
+    <w:p>
+      <w:pPr>
+        <w:numPr>
+          <w:ilvl w:val="0"/>
+          <w:numId w:val="43"/>
+        </w:numPr>
+        <w:spacing w:after="0" w:afterAutospacing="0" w:before="240" w:lineRule="auto"/>
+        <w:ind w:left="720" w:hanging="360"/>
+      </w:pPr>
+      <w:r>
+        <w:rPr>
+          <w:b w:val="1"/>
+          <w:rtl w:val="0"/>
+        </w:rPr>
+        <w:t xml:space="preserve">Database &amp; Race Conditions:</w:t>
+      </w:r>
+    </w:p>
+    <w:p>
+      <w:pPr>
+        <w:numPr>
+          <w:ilvl w:val="1"/>
+          <w:numId w:val="43"/>
+        </w:numPr>
+        <w:spacing w:after="0" w:afterAutospacing="0" w:before="0" w:beforeAutospacing="0" w:lineRule="auto"/>
+        <w:ind w:left="1440" w:hanging="360"/>
+      </w:pPr>
+      <w:r>
+        <w:rPr>
+          <w:rtl w:val="0"/>
+        </w:rPr>
+        <w:t xml:space="preserve">An initial race condition that prevented the report page from loading its data was resolved by reordering the initialization logic to ensure event listeners were ready before components that fire events were loaded.</w:t>
+      </w:r>
+    </w:p>
+    <w:p>
+      <w:pPr>
+        <w:numPr>
+          <w:ilvl w:val="1"/>
+          <w:numId w:val="43"/>
+        </w:numPr>
+        <w:spacing w:after="0" w:afterAutospacing="0" w:before="0" w:beforeAutospacing="0" w:lineRule="auto"/>
+        <w:ind w:left="1440" w:hanging="360"/>
+      </w:pPr>
+      <w:r>
+        <w:rPr>
+          <w:rtl w:val="0"/>
+        </w:rPr>
+        <w:t xml:space="preserve">A persistent "Unknown Hotel" bug was traced to a data type mismatch (</w:t>
+      </w:r>
+      <w:r>
+        <w:rPr>
+          <w:rFonts w:ascii="Roboto Mono" w:cs="Roboto Mono" w:eastAsia="Roboto Mono" w:hAnsi="Roboto Mono"/>
+          <w:color w:val="188038"/>
+          <w:rtl w:val="0"/>
+        </w:rPr>
+        <w:t xml:space="preserve">text</w:t>
+      </w:r>
+      <w:r>
+        <w:rPr>
+          <w:rtl w:val="0"/>
+        </w:rPr>
+        <w:t xml:space="preserve"> vs. </w:t>
+      </w:r>
+      <w:r>
+        <w:rPr>
+          <w:rFonts w:ascii="Roboto Mono" w:cs="Roboto Mono" w:eastAsia="Roboto Mono" w:hAnsi="Roboto Mono"/>
+          <w:color w:val="188038"/>
+          <w:rtl w:val="0"/>
+        </w:rPr>
+        <w:t xml:space="preserve">integer</w:t>
+      </w:r>
+      <w:r>
+        <w:rPr>
+          <w:rtl w:val="0"/>
+        </w:rPr>
+        <w:t xml:space="preserve">) between the </w:t>
+      </w:r>
+      <w:r>
+        <w:rPr>
+          <w:rFonts w:ascii="Roboto Mono" w:cs="Roboto Mono" w:eastAsia="Roboto Mono" w:hAnsi="Roboto Mono"/>
+          <w:color w:val="188038"/>
+          <w:rtl w:val="0"/>
+        </w:rPr>
+        <w:t xml:space="preserve">scheduled_reports</w:t>
+      </w:r>
+      <w:r>
+        <w:rPr>
+          <w:rtl w:val="0"/>
+        </w:rPr>
+        <w:t xml:space="preserve"> and </w:t>
+      </w:r>
+      <w:r>
+        <w:rPr>
+          <w:rFonts w:ascii="Roboto Mono" w:cs="Roboto Mono" w:eastAsia="Roboto Mono" w:hAnsi="Roboto Mono"/>
+          <w:color w:val="188038"/>
+          <w:rtl w:val="0"/>
+        </w:rPr>
+        <w:t xml:space="preserve">hotels</w:t>
+      </w:r>
+      <w:r>
+        <w:rPr>
+          <w:rtl w:val="0"/>
+        </w:rPr>
+        <w:t xml:space="preserve"> tables. This was definitively fixed by adding an explicit </w:t>
+      </w:r>
+      <w:r>
+        <w:rPr>
+          <w:rFonts w:ascii="Roboto Mono" w:cs="Roboto Mono" w:eastAsia="Roboto Mono" w:hAnsi="Roboto Mono"/>
+          <w:color w:val="188038"/>
+          <w:rtl w:val="0"/>
+        </w:rPr>
+        <w:t xml:space="preserve">::integer</w:t>
+      </w:r>
+      <w:r>
+        <w:rPr>
+          <w:rtl w:val="0"/>
+        </w:rPr>
+        <w:t xml:space="preserve"> cast to the </w:t>
+      </w:r>
+      <w:r>
+        <w:rPr>
+          <w:rFonts w:ascii="Roboto Mono" w:cs="Roboto Mono" w:eastAsia="Roboto Mono" w:hAnsi="Roboto Mono"/>
+          <w:color w:val="188038"/>
+          <w:rtl w:val="0"/>
+        </w:rPr>
+        <w:t xml:space="preserve">JOIN</w:t>
+      </w:r>
+      <w:r>
+        <w:rPr>
+          <w:rtl w:val="0"/>
+        </w:rPr>
+        <w:t xml:space="preserve"> clause in the SQL query.</w:t>
+      </w:r>
+    </w:p>
+    <w:p>
+      <w:pPr>
+        <w:numPr>
+          <w:ilvl w:val="0"/>
+          <w:numId w:val="43"/>
+        </w:numPr>
+        <w:spacing w:after="0" w:afterAutospacing="0" w:before="0" w:beforeAutospacing="0" w:lineRule="auto"/>
+        <w:ind w:left="720" w:hanging="360"/>
+      </w:pPr>
+      <w:r>
+        <w:rPr>
+          <w:b w:val="1"/>
+          <w:rtl w:val="0"/>
+        </w:rPr>
+        <w:t xml:space="preserve">Cron Job &amp; Routing:</w:t>
+      </w:r>
+    </w:p>
+    <w:p>
+      <w:pPr>
+        <w:numPr>
+          <w:ilvl w:val="1"/>
+          <w:numId w:val="43"/>
+        </w:numPr>
+        <w:spacing w:after="0" w:afterAutospacing="0" w:before="0" w:beforeAutospacing="0" w:lineRule="auto"/>
+        <w:ind w:left="1440" w:hanging="360"/>
+      </w:pPr>
+      <w:r>
+        <w:rPr>
+          <w:rtl w:val="0"/>
+        </w:rPr>
+        <w:t xml:space="preserve">Initial tests failed with a </w:t>
+      </w:r>
+      <w:r>
+        <w:rPr>
+          <w:rFonts w:ascii="Roboto Mono" w:cs="Roboto Mono" w:eastAsia="Roboto Mono" w:hAnsi="Roboto Mono"/>
+          <w:color w:val="188038"/>
+          <w:rtl w:val="0"/>
+        </w:rPr>
+        <w:t xml:space="preserve">404 Not Found</w:t>
+      </w:r>
+      <w:r>
+        <w:rPr>
+          <w:rtl w:val="0"/>
+        </w:rPr>
+        <w:t xml:space="preserve"> error. This was diagnosed as a missing route definition in </w:t>
+      </w:r>
+      <w:r>
+        <w:rPr>
+          <w:rFonts w:ascii="Roboto Mono" w:cs="Roboto Mono" w:eastAsia="Roboto Mono" w:hAnsi="Roboto Mono"/>
+          <w:color w:val="188038"/>
+          <w:rtl w:val="0"/>
+        </w:rPr>
+        <w:t xml:space="preserve">vercel.json</w:t>
+      </w:r>
+      <w:r>
+        <w:rPr>
+          <w:rtl w:val="0"/>
+        </w:rPr>
+        <w:t xml:space="preserve">. Adding the route for </w:t>
+      </w:r>
+      <w:r>
+        <w:rPr>
+          <w:rFonts w:ascii="Roboto Mono" w:cs="Roboto Mono" w:eastAsia="Roboto Mono" w:hAnsi="Roboto Mono"/>
+          <w:color w:val="188038"/>
+          <w:rtl w:val="0"/>
+        </w:rPr>
+        <w:t xml:space="preserve">/api/send-scheduled-reports.js</w:t>
+      </w:r>
+      <w:r>
+        <w:rPr>
+          <w:rtl w:val="0"/>
+        </w:rPr>
+        <w:t xml:space="preserve"> resolved the issue.</w:t>
+      </w:r>
+    </w:p>
+    <w:p>
+      <w:pPr>
+        <w:numPr>
+          <w:ilvl w:val="1"/>
+          <w:numId w:val="43"/>
+        </w:numPr>
+        <w:spacing w:after="0" w:afterAutospacing="0" w:before="0" w:beforeAutospacing="0" w:lineRule="auto"/>
+        <w:ind w:left="1440" w:hanging="360"/>
+      </w:pPr>
+      <w:r>
+        <w:rPr>
+          <w:rtl w:val="0"/>
+        </w:rPr>
+        <w:t xml:space="preserve">A subsequent "No reports due at this time" error was traced to flawed time-matching logic in the email script, which was corrected to check for the exact hour and minute.</w:t>
+      </w:r>
+    </w:p>
+    <w:p>
+      <w:pPr>
+        <w:numPr>
+          <w:ilvl w:val="0"/>
+          <w:numId w:val="43"/>
+        </w:numPr>
+        <w:spacing w:after="0" w:afterAutospacing="0" w:before="0" w:beforeAutospacing="0" w:lineRule="auto"/>
+        <w:ind w:left="720" w:hanging="360"/>
+      </w:pPr>
+      <w:r>
+        <w:rPr>
+          <w:b w:val="1"/>
+          <w:rtl w:val="0"/>
+        </w:rPr>
+        <w:t xml:space="preserve">Data Formatting:</w:t>
+      </w:r>
+    </w:p>
+    <w:p>
+      <w:pPr>
+        <w:numPr>
+          <w:ilvl w:val="1"/>
+          <w:numId w:val="43"/>
+        </w:numPr>
+        <w:spacing w:after="0" w:afterAutospacing="0" w:before="0" w:beforeAutospacing="0" w:lineRule="auto"/>
+        <w:ind w:left="1440" w:hanging="360"/>
+      </w:pPr>
+      <w:r>
+        <w:rPr>
+          <w:rtl w:val="0"/>
+        </w:rPr>
+        <w:t xml:space="preserve">A </w:t>
+      </w:r>
+      <w:r>
+        <w:rPr>
+          <w:rFonts w:ascii="Roboto Mono" w:cs="Roboto Mono" w:eastAsia="Roboto Mono" w:hAnsi="Roboto Mono"/>
+          <w:color w:val="188038"/>
+          <w:rtl w:val="0"/>
+        </w:rPr>
+        <w:t xml:space="preserve">TypeError</w:t>
+      </w:r>
+      <w:r>
+        <w:rPr>
+          <w:rtl w:val="0"/>
+        </w:rPr>
+        <w:t xml:space="preserve"> that crashed the email script was fixed by converting numeric strings from the database back into numbers using </w:t>
+      </w:r>
+      <w:r>
+        <w:rPr>
+          <w:rFonts w:ascii="Roboto Mono" w:cs="Roboto Mono" w:eastAsia="Roboto Mono" w:hAnsi="Roboto Mono"/>
+          <w:color w:val="188038"/>
+          <w:rtl w:val="0"/>
+        </w:rPr>
+        <w:t xml:space="preserve">parseFloat()</w:t>
+      </w:r>
+      <w:r>
+        <w:rPr>
+          <w:rtl w:val="0"/>
+        </w:rPr>
+        <w:t xml:space="preserve"> before formatting them for the CSV.</w:t>
+      </w:r>
+    </w:p>
+    <w:p>
+      <w:pPr>
+        <w:numPr>
+          <w:ilvl w:val="1"/>
+          <w:numId w:val="43"/>
+        </w:numPr>
+        <w:spacing w:after="240" w:before="0" w:beforeAutospacing="0" w:lineRule="auto"/>
+        <w:ind w:left="1440" w:hanging="360"/>
+      </w:pPr>
+      <w:r>
+        <w:rPr>
+          <w:rtl w:val="0"/>
+        </w:rPr>
+        <w:t xml:space="preserve">Based on final feedback, the CSV generation logic was refined to remove redundant words (e.g., "Your"), enforce a logical column order, and correctly include the "Totals / Averages" row based on the user's saved preference.</w:t>
+      </w:r>
+    </w:p>
+    <w:p>
+      <w:pPr>
+        <w:spacing w:after="240" w:before="240" w:lineRule="auto"/>
+        <w:rPr/>
+      </w:pPr>
+      <w:r>
+        <w:rPr>
+          <w:b w:val="1"/>
+          <w:rtl w:val="0"/>
+        </w:rPr>
+        <w:t xml:space="preserve">Final Status:</w:t>
+      </w:r>
+      <w:r>
+        <w:rPr>
+          <w:rtl w:val="0"/>
+        </w:rPr>
+        <w:t xml:space="preserve"> The report scheduling feature is now fully functional and production-ready. All temporary test code has been removed, and the cron job is set to its final hourly schedule.</w:t>
       </w:r>
     </w:p>
     <w:p>
@@ -18823,8 +19541,8 @@
   <w:abstractNum w:abstractNumId="17">
     <w:lvl w:ilvl="0">
       <w:start w:val="1"/>
-      <w:numFmt w:val="decimal"/>
-      <w:lvlText w:val="%1."/>
+      <w:numFmt w:val="bullet"/>
+      <w:lvlText w:val="●"/>
       <w:lvlJc w:val="left"/>
       <w:pPr>
         <w:ind w:left="720" w:hanging="360"/>
@@ -18835,8 +19553,8 @@
     </w:lvl>
     <w:lvl w:ilvl="1">
       <w:start w:val="1"/>
-      <w:numFmt w:val="lowerLetter"/>
-      <w:lvlText w:val="%2."/>
+      <w:numFmt w:val="bullet"/>
+      <w:lvlText w:val="○"/>
       <w:lvlJc w:val="left"/>
       <w:pPr>
         <w:ind w:left="1440" w:hanging="360"/>
@@ -18847,8 +19565,8 @@
     </w:lvl>
     <w:lvl w:ilvl="2">
       <w:start w:val="1"/>
-      <w:numFmt w:val="lowerRoman"/>
-      <w:lvlText w:val="%3."/>
+      <w:numFmt w:val="bullet"/>
+      <w:lvlText w:val="■"/>
       <w:lvlJc w:val="left"/>
       <w:pPr>
         <w:ind w:left="2160" w:hanging="360"/>
@@ -18859,8 +19577,8 @@
     </w:lvl>
     <w:lvl w:ilvl="3">
       <w:start w:val="1"/>
-      <w:numFmt w:val="decimal"/>
-      <w:lvlText w:val="%4."/>
+      <w:numFmt w:val="bullet"/>
+      <w:lvlText w:val="●"/>
       <w:lvlJc w:val="left"/>
       <w:pPr>
         <w:ind w:left="2880" w:hanging="360"/>
@@ -18871,8 +19589,8 @@
     </w:lvl>
     <w:lvl w:ilvl="4">
       <w:start w:val="1"/>
-      <w:numFmt w:val="lowerLetter"/>
-      <w:lvlText w:val="%5."/>
+      <w:numFmt w:val="bullet"/>
+      <w:lvlText w:val="○"/>
       <w:lvlJc w:val="left"/>
       <w:pPr>
         <w:ind w:left="3600" w:hanging="360"/>
@@ -18883,8 +19601,8 @@
     </w:lvl>
     <w:lvl w:ilvl="5">
       <w:start w:val="1"/>
-      <w:numFmt w:val="lowerRoman"/>
-      <w:lvlText w:val="%6."/>
+      <w:numFmt w:val="bullet"/>
+      <w:lvlText w:val="■"/>
       <w:lvlJc w:val="left"/>
       <w:pPr>
         <w:ind w:left="4320" w:hanging="360"/>
@@ -18895,8 +19613,8 @@
     </w:lvl>
     <w:lvl w:ilvl="6">
       <w:start w:val="1"/>
-      <w:numFmt w:val="decimal"/>
-      <w:lvlText w:val="%7."/>
+      <w:numFmt w:val="bullet"/>
+      <w:lvlText w:val="●"/>
       <w:lvlJc w:val="left"/>
       <w:pPr>
         <w:ind w:left="5040" w:hanging="360"/>
@@ -18907,8 +19625,8 @@
     </w:lvl>
     <w:lvl w:ilvl="7">
       <w:start w:val="1"/>
-      <w:numFmt w:val="lowerLetter"/>
-      <w:lvlText w:val="%8."/>
+      <w:numFmt w:val="bullet"/>
+      <w:lvlText w:val="○"/>
       <w:lvlJc w:val="left"/>
       <w:pPr>
         <w:ind w:left="5760" w:hanging="360"/>
@@ -18919,8 +19637,8 @@
     </w:lvl>
     <w:lvl w:ilvl="8">
       <w:start w:val="1"/>
-      <w:numFmt w:val="lowerRoman"/>
-      <w:lvlText w:val="%9."/>
+      <w:numFmt w:val="bullet"/>
+      <w:lvlText w:val="■"/>
       <w:lvlJc w:val="left"/>
       <w:pPr>
         <w:ind w:left="6480" w:hanging="360"/>
@@ -18933,8 +19651,8 @@
   <w:abstractNum w:abstractNumId="18">
     <w:lvl w:ilvl="0">
       <w:start w:val="1"/>
-      <w:numFmt w:val="bullet"/>
-      <w:lvlText w:val="●"/>
+      <w:numFmt w:val="decimal"/>
+      <w:lvlText w:val="%1."/>
       <w:lvlJc w:val="left"/>
       <w:pPr>
         <w:ind w:left="720" w:hanging="360"/>
@@ -18945,8 +19663,8 @@
     </w:lvl>
     <w:lvl w:ilvl="1">
       <w:start w:val="1"/>
-      <w:numFmt w:val="bullet"/>
-      <w:lvlText w:val="○"/>
+      <w:numFmt w:val="lowerLetter"/>
+      <w:lvlText w:val="%2."/>
       <w:lvlJc w:val="left"/>
       <w:pPr>
         <w:ind w:left="1440" w:hanging="360"/>
@@ -18957,8 +19675,8 @@
     </w:lvl>
     <w:lvl w:ilvl="2">
       <w:start w:val="1"/>
-      <w:numFmt w:val="bullet"/>
-      <w:lvlText w:val="■"/>
+      <w:numFmt w:val="lowerRoman"/>
+      <w:lvlText w:val="%3."/>
       <w:lvlJc w:val="left"/>
       <w:pPr>
         <w:ind w:left="2160" w:hanging="360"/>
@@ -18969,8 +19687,8 @@
     </w:lvl>
     <w:lvl w:ilvl="3">
       <w:start w:val="1"/>
-      <w:numFmt w:val="bullet"/>
-      <w:lvlText w:val="●"/>
+      <w:numFmt w:val="decimal"/>
+      <w:lvlText w:val="%4."/>
       <w:lvlJc w:val="left"/>
       <w:pPr>
         <w:ind w:left="2880" w:hanging="360"/>
@@ -18981,8 +19699,8 @@
     </w:lvl>
     <w:lvl w:ilvl="4">
       <w:start w:val="1"/>
-      <w:numFmt w:val="bullet"/>
-      <w:lvlText w:val="○"/>
+      <w:numFmt w:val="lowerLetter"/>
+      <w:lvlText w:val="%5."/>
       <w:lvlJc w:val="left"/>
       <w:pPr>
         <w:ind w:left="3600" w:hanging="360"/>
@@ -18993,8 +19711,8 @@
     </w:lvl>
     <w:lvl w:ilvl="5">
       <w:start w:val="1"/>
-      <w:numFmt w:val="bullet"/>
-      <w:lvlText w:val="■"/>
+      <w:numFmt w:val="lowerRoman"/>
+      <w:lvlText w:val="%6."/>
       <w:lvlJc w:val="left"/>
       <w:pPr>
         <w:ind w:left="4320" w:hanging="360"/>
@@ -19005,8 +19723,8 @@
     </w:lvl>
     <w:lvl w:ilvl="6">
       <w:start w:val="1"/>
-      <w:numFmt w:val="bullet"/>
-      <w:lvlText w:val="●"/>
+      <w:numFmt w:val="decimal"/>
+      <w:lvlText w:val="%7."/>
       <w:lvlJc w:val="left"/>
       <w:pPr>
         <w:ind w:left="5040" w:hanging="360"/>
@@ -19017,8 +19735,8 @@
     </w:lvl>
     <w:lvl w:ilvl="7">
       <w:start w:val="1"/>
-      <w:numFmt w:val="bullet"/>
-      <w:lvlText w:val="○"/>
+      <w:numFmt w:val="lowerLetter"/>
+      <w:lvlText w:val="%8."/>
       <w:lvlJc w:val="left"/>
       <w:pPr>
         <w:ind w:left="5760" w:hanging="360"/>
@@ -19029,8 +19747,8 @@
     </w:lvl>
     <w:lvl w:ilvl="8">
       <w:start w:val="1"/>
-      <w:numFmt w:val="bullet"/>
-      <w:lvlText w:val="■"/>
+      <w:numFmt w:val="lowerRoman"/>
+      <w:lvlText w:val="%9."/>
       <w:lvlJc w:val="left"/>
       <w:pPr>
         <w:ind w:left="6480" w:hanging="360"/>
@@ -19703,8 +20421,8 @@
   <w:abstractNum w:abstractNumId="25">
     <w:lvl w:ilvl="0">
       <w:start w:val="1"/>
-      <w:numFmt w:val="decimal"/>
-      <w:lvlText w:val="%1."/>
+      <w:numFmt w:val="bullet"/>
+      <w:lvlText w:val="●"/>
       <w:lvlJc w:val="left"/>
       <w:pPr>
         <w:ind w:left="720" w:hanging="360"/>
@@ -19727,8 +20445,8 @@
     </w:lvl>
     <w:lvl w:ilvl="2">
       <w:start w:val="1"/>
-      <w:numFmt w:val="lowerRoman"/>
-      <w:lvlText w:val="%3."/>
+      <w:numFmt w:val="bullet"/>
+      <w:lvlText w:val="■"/>
       <w:lvlJc w:val="left"/>
       <w:pPr>
         <w:ind w:left="2160" w:hanging="360"/>
@@ -19739,8 +20457,8 @@
     </w:lvl>
     <w:lvl w:ilvl="3">
       <w:start w:val="1"/>
-      <w:numFmt w:val="decimal"/>
-      <w:lvlText w:val="%4."/>
+      <w:numFmt w:val="bullet"/>
+      <w:lvlText w:val="●"/>
       <w:lvlJc w:val="left"/>
       <w:pPr>
         <w:ind w:left="2880" w:hanging="360"/>
@@ -19751,8 +20469,8 @@
     </w:lvl>
     <w:lvl w:ilvl="4">
       <w:start w:val="1"/>
-      <w:numFmt w:val="lowerLetter"/>
-      <w:lvlText w:val="%5."/>
+      <w:numFmt w:val="bullet"/>
+      <w:lvlText w:val="○"/>
       <w:lvlJc w:val="left"/>
       <w:pPr>
         <w:ind w:left="3600" w:hanging="360"/>
@@ -19763,8 +20481,8 @@
     </w:lvl>
     <w:lvl w:ilvl="5">
       <w:start w:val="1"/>
-      <w:numFmt w:val="lowerRoman"/>
-      <w:lvlText w:val="%6."/>
+      <w:numFmt w:val="bullet"/>
+      <w:lvlText w:val="■"/>
       <w:lvlJc w:val="left"/>
       <w:pPr>
         <w:ind w:left="4320" w:hanging="360"/>
@@ -19775,8 +20493,8 @@
     </w:lvl>
     <w:lvl w:ilvl="6">
       <w:start w:val="1"/>
-      <w:numFmt w:val="decimal"/>
-      <w:lvlText w:val="%7."/>
+      <w:numFmt w:val="bullet"/>
+      <w:lvlText w:val="●"/>
       <w:lvlJc w:val="left"/>
       <w:pPr>
         <w:ind w:left="5040" w:hanging="360"/>
@@ -19787,8 +20505,8 @@
     </w:lvl>
     <w:lvl w:ilvl="7">
       <w:start w:val="1"/>
-      <w:numFmt w:val="lowerLetter"/>
-      <w:lvlText w:val="%8."/>
+      <w:numFmt w:val="bullet"/>
+      <w:lvlText w:val="○"/>
       <w:lvlJc w:val="left"/>
       <w:pPr>
         <w:ind w:left="5760" w:hanging="360"/>
@@ -19799,8 +20517,8 @@
     </w:lvl>
     <w:lvl w:ilvl="8">
       <w:start w:val="1"/>
-      <w:numFmt w:val="lowerRoman"/>
-      <w:lvlText w:val="%9."/>
+      <w:numFmt w:val="bullet"/>
+      <w:lvlText w:val="■"/>
       <w:lvlJc w:val="left"/>
       <w:pPr>
         <w:ind w:left="6480" w:hanging="360"/>
@@ -19813,8 +20531,8 @@
   <w:abstractNum w:abstractNumId="26">
     <w:lvl w:ilvl="0">
       <w:start w:val="1"/>
-      <w:numFmt w:val="bullet"/>
-      <w:lvlText w:val="●"/>
+      <w:numFmt w:val="decimal"/>
+      <w:lvlText w:val="%1."/>
       <w:lvlJc w:val="left"/>
       <w:pPr>
         <w:ind w:left="720" w:hanging="360"/>
@@ -19837,8 +20555,8 @@
     </w:lvl>
     <w:lvl w:ilvl="2">
       <w:start w:val="1"/>
-      <w:numFmt w:val="bullet"/>
-      <w:lvlText w:val="■"/>
+      <w:numFmt w:val="lowerRoman"/>
+      <w:lvlText w:val="%3."/>
       <w:lvlJc w:val="left"/>
       <w:pPr>
         <w:ind w:left="2160" w:hanging="360"/>
@@ -19849,8 +20567,8 @@
     </w:lvl>
     <w:lvl w:ilvl="3">
       <w:start w:val="1"/>
-      <w:numFmt w:val="bullet"/>
-      <w:lvlText w:val="●"/>
+      <w:numFmt w:val="decimal"/>
+      <w:lvlText w:val="%4."/>
       <w:lvlJc w:val="left"/>
       <w:pPr>
         <w:ind w:left="2880" w:hanging="360"/>
@@ -19861,8 +20579,8 @@
     </w:lvl>
     <w:lvl w:ilvl="4">
       <w:start w:val="1"/>
-      <w:numFmt w:val="bullet"/>
-      <w:lvlText w:val="○"/>
+      <w:numFmt w:val="lowerLetter"/>
+      <w:lvlText w:val="%5."/>
       <w:lvlJc w:val="left"/>
       <w:pPr>
         <w:ind w:left="3600" w:hanging="360"/>
@@ -19873,8 +20591,8 @@
     </w:lvl>
     <w:lvl w:ilvl="5">
       <w:start w:val="1"/>
-      <w:numFmt w:val="bullet"/>
-      <w:lvlText w:val="■"/>
+      <w:numFmt w:val="lowerRoman"/>
+      <w:lvlText w:val="%6."/>
       <w:lvlJc w:val="left"/>
       <w:pPr>
         <w:ind w:left="4320" w:hanging="360"/>
@@ -19885,8 +20603,8 @@
     </w:lvl>
     <w:lvl w:ilvl="6">
       <w:start w:val="1"/>
-      <w:numFmt w:val="bullet"/>
-      <w:lvlText w:val="●"/>
+      <w:numFmt w:val="decimal"/>
+      <w:lvlText w:val="%7."/>
       <w:lvlJc w:val="left"/>
       <w:pPr>
         <w:ind w:left="5040" w:hanging="360"/>
@@ -19897,8 +20615,8 @@
     </w:lvl>
     <w:lvl w:ilvl="7">
       <w:start w:val="1"/>
-      <w:numFmt w:val="bullet"/>
-      <w:lvlText w:val="○"/>
+      <w:numFmt w:val="lowerLetter"/>
+      <w:lvlText w:val="%8."/>
       <w:lvlJc w:val="left"/>
       <w:pPr>
         <w:ind w:left="5760" w:hanging="360"/>
@@ -19909,8 +20627,8 @@
     </w:lvl>
     <w:lvl w:ilvl="8">
       <w:start w:val="1"/>
-      <w:numFmt w:val="bullet"/>
-      <w:lvlText w:val="■"/>
+      <w:numFmt w:val="lowerRoman"/>
+      <w:lvlText w:val="%9."/>
       <w:lvlJc w:val="left"/>
       <w:pPr>
         <w:ind w:left="6480" w:hanging="360"/>
@@ -20803,8 +21521,8 @@
   <w:abstractNum w:abstractNumId="35">
     <w:lvl w:ilvl="0">
       <w:start w:val="1"/>
-      <w:numFmt w:val="decimal"/>
-      <w:lvlText w:val="%1."/>
+      <w:numFmt w:val="bullet"/>
+      <w:lvlText w:val="●"/>
       <w:lvlJc w:val="left"/>
       <w:pPr>
         <w:ind w:left="720" w:hanging="360"/>
@@ -20827,8 +21545,8 @@
     </w:lvl>
     <w:lvl w:ilvl="2">
       <w:start w:val="1"/>
-      <w:numFmt w:val="lowerRoman"/>
-      <w:lvlText w:val="%3."/>
+      <w:numFmt w:val="bullet"/>
+      <w:lvlText w:val="■"/>
       <w:lvlJc w:val="left"/>
       <w:pPr>
         <w:ind w:left="2160" w:hanging="360"/>
@@ -20839,8 +21557,8 @@
     </w:lvl>
     <w:lvl w:ilvl="3">
       <w:start w:val="1"/>
-      <w:numFmt w:val="decimal"/>
-      <w:lvlText w:val="%4."/>
+      <w:numFmt w:val="bullet"/>
+      <w:lvlText w:val="●"/>
       <w:lvlJc w:val="left"/>
       <w:pPr>
         <w:ind w:left="2880" w:hanging="360"/>
@@ -20851,8 +21569,8 @@
     </w:lvl>
     <w:lvl w:ilvl="4">
       <w:start w:val="1"/>
-      <w:numFmt w:val="lowerLetter"/>
-      <w:lvlText w:val="%5."/>
+      <w:numFmt w:val="bullet"/>
+      <w:lvlText w:val="○"/>
       <w:lvlJc w:val="left"/>
       <w:pPr>
         <w:ind w:left="3600" w:hanging="360"/>
@@ -20863,8 +21581,8 @@
     </w:lvl>
     <w:lvl w:ilvl="5">
       <w:start w:val="1"/>
-      <w:numFmt w:val="lowerRoman"/>
-      <w:lvlText w:val="%6."/>
+      <w:numFmt w:val="bullet"/>
+      <w:lvlText w:val="■"/>
       <w:lvlJc w:val="left"/>
       <w:pPr>
         <w:ind w:left="4320" w:hanging="360"/>
@@ -20875,8 +21593,8 @@
     </w:lvl>
     <w:lvl w:ilvl="6">
       <w:start w:val="1"/>
-      <w:numFmt w:val="decimal"/>
-      <w:lvlText w:val="%7."/>
+      <w:numFmt w:val="bullet"/>
+      <w:lvlText w:val="●"/>
       <w:lvlJc w:val="left"/>
       <w:pPr>
         <w:ind w:left="5040" w:hanging="360"/>
@@ -20887,8 +21605,8 @@
     </w:lvl>
     <w:lvl w:ilvl="7">
       <w:start w:val="1"/>
-      <w:numFmt w:val="lowerLetter"/>
-      <w:lvlText w:val="%8."/>
+      <w:numFmt w:val="bullet"/>
+      <w:lvlText w:val="○"/>
       <w:lvlJc w:val="left"/>
       <w:pPr>
         <w:ind w:left="5760" w:hanging="360"/>
@@ -20899,8 +21617,8 @@
     </w:lvl>
     <w:lvl w:ilvl="8">
       <w:start w:val="1"/>
-      <w:numFmt w:val="lowerRoman"/>
-      <w:lvlText w:val="%9."/>
+      <w:numFmt w:val="bullet"/>
+      <w:lvlText w:val="■"/>
       <w:lvlJc w:val="left"/>
       <w:pPr>
         <w:ind w:left="6480" w:hanging="360"/>
@@ -20913,8 +21631,8 @@
   <w:abstractNum w:abstractNumId="36">
     <w:lvl w:ilvl="0">
       <w:start w:val="1"/>
-      <w:numFmt w:val="bullet"/>
-      <w:lvlText w:val="●"/>
+      <w:numFmt w:val="decimal"/>
+      <w:lvlText w:val="%1."/>
       <w:lvlJc w:val="left"/>
       <w:pPr>
         <w:ind w:left="720" w:hanging="360"/>
@@ -20937,8 +21655,8 @@
     </w:lvl>
     <w:lvl w:ilvl="2">
       <w:start w:val="1"/>
-      <w:numFmt w:val="bullet"/>
-      <w:lvlText w:val="■"/>
+      <w:numFmt w:val="lowerRoman"/>
+      <w:lvlText w:val="%3."/>
       <w:lvlJc w:val="left"/>
       <w:pPr>
         <w:ind w:left="2160" w:hanging="360"/>
@@ -20949,8 +21667,8 @@
     </w:lvl>
     <w:lvl w:ilvl="3">
       <w:start w:val="1"/>
-      <w:numFmt w:val="bullet"/>
-      <w:lvlText w:val="●"/>
+      <w:numFmt w:val="decimal"/>
+      <w:lvlText w:val="%4."/>
       <w:lvlJc w:val="left"/>
       <w:pPr>
         <w:ind w:left="2880" w:hanging="360"/>
@@ -20961,8 +21679,8 @@
     </w:lvl>
     <w:lvl w:ilvl="4">
       <w:start w:val="1"/>
-      <w:numFmt w:val="bullet"/>
-      <w:lvlText w:val="○"/>
+      <w:numFmt w:val="lowerLetter"/>
+      <w:lvlText w:val="%5."/>
       <w:lvlJc w:val="left"/>
       <w:pPr>
         <w:ind w:left="3600" w:hanging="360"/>
@@ -20973,8 +21691,8 @@
     </w:lvl>
     <w:lvl w:ilvl="5">
       <w:start w:val="1"/>
-      <w:numFmt w:val="bullet"/>
-      <w:lvlText w:val="■"/>
+      <w:numFmt w:val="lowerRoman"/>
+      <w:lvlText w:val="%6."/>
       <w:lvlJc w:val="left"/>
       <w:pPr>
         <w:ind w:left="4320" w:hanging="360"/>
@@ -20985,8 +21703,8 @@
     </w:lvl>
     <w:lvl w:ilvl="6">
       <w:start w:val="1"/>
-      <w:numFmt w:val="bullet"/>
-      <w:lvlText w:val="●"/>
+      <w:numFmt w:val="decimal"/>
+      <w:lvlText w:val="%7."/>
       <w:lvlJc w:val="left"/>
       <w:pPr>
         <w:ind w:left="5040" w:hanging="360"/>
@@ -20997,8 +21715,8 @@
     </w:lvl>
     <w:lvl w:ilvl="7">
       <w:start w:val="1"/>
-      <w:numFmt w:val="bullet"/>
-      <w:lvlText w:val="○"/>
+      <w:numFmt w:val="lowerLetter"/>
+      <w:lvlText w:val="%8."/>
       <w:lvlJc w:val="left"/>
       <w:pPr>
         <w:ind w:left="5760" w:hanging="360"/>
@@ -21009,8 +21727,8 @@
     </w:lvl>
     <w:lvl w:ilvl="8">
       <w:start w:val="1"/>
-      <w:numFmt w:val="bullet"/>
-      <w:lvlText w:val="■"/>
+      <w:numFmt w:val="lowerRoman"/>
+      <w:lvlText w:val="%9."/>
       <w:lvlJc w:val="left"/>
       <w:pPr>
         <w:ind w:left="6480" w:hanging="360"/>
@@ -21683,8 +22401,8 @@
   <w:abstractNum w:abstractNumId="43">
     <w:lvl w:ilvl="0">
       <w:start w:val="1"/>
-      <w:numFmt w:val="decimal"/>
-      <w:lvlText w:val="%1."/>
+      <w:numFmt w:val="bullet"/>
+      <w:lvlText w:val="●"/>
       <w:lvlJc w:val="left"/>
       <w:pPr>
         <w:ind w:left="720" w:hanging="360"/>
@@ -21707,8 +22425,8 @@
     </w:lvl>
     <w:lvl w:ilvl="2">
       <w:start w:val="1"/>
-      <w:numFmt w:val="lowerRoman"/>
-      <w:lvlText w:val="%3."/>
+      <w:numFmt w:val="bullet"/>
+      <w:lvlText w:val="■"/>
       <w:lvlJc w:val="left"/>
       <w:pPr>
         <w:ind w:left="2160" w:hanging="360"/>
@@ -21719,8 +22437,8 @@
     </w:lvl>
     <w:lvl w:ilvl="3">
       <w:start w:val="1"/>
-      <w:numFmt w:val="decimal"/>
-      <w:lvlText w:val="%4."/>
+      <w:numFmt w:val="bullet"/>
+      <w:lvlText w:val="●"/>
       <w:lvlJc w:val="left"/>
       <w:pPr>
         <w:ind w:left="2880" w:hanging="360"/>
@@ -21731,8 +22449,8 @@
     </w:lvl>
     <w:lvl w:ilvl="4">
       <w:start w:val="1"/>
-      <w:numFmt w:val="lowerLetter"/>
-      <w:lvlText w:val="%5."/>
+      <w:numFmt w:val="bullet"/>
+      <w:lvlText w:val="○"/>
       <w:lvlJc w:val="left"/>
       <w:pPr>
         <w:ind w:left="3600" w:hanging="360"/>
@@ -21743,8 +22461,8 @@
     </w:lvl>
     <w:lvl w:ilvl="5">
       <w:start w:val="1"/>
-      <w:numFmt w:val="lowerRoman"/>
-      <w:lvlText w:val="%6."/>
+      <w:numFmt w:val="bullet"/>
+      <w:lvlText w:val="■"/>
       <w:lvlJc w:val="left"/>
       <w:pPr>
         <w:ind w:left="4320" w:hanging="360"/>
@@ -21755,8 +22473,8 @@
     </w:lvl>
     <w:lvl w:ilvl="6">
       <w:start w:val="1"/>
-      <w:numFmt w:val="decimal"/>
-      <w:lvlText w:val="%7."/>
+      <w:numFmt w:val="bullet"/>
+      <w:lvlText w:val="●"/>
       <w:lvlJc w:val="left"/>
       <w:pPr>
         <w:ind w:left="5040" w:hanging="360"/>
@@ -21767,8 +22485,8 @@
     </w:lvl>
     <w:lvl w:ilvl="7">
       <w:start w:val="1"/>
-      <w:numFmt w:val="lowerLetter"/>
-      <w:lvlText w:val="%8."/>
+      <w:numFmt w:val="bullet"/>
+      <w:lvlText w:val="○"/>
       <w:lvlJc w:val="left"/>
       <w:pPr>
         <w:ind w:left="5760" w:hanging="360"/>
@@ -21779,8 +22497,8 @@
     </w:lvl>
     <w:lvl w:ilvl="8">
       <w:start w:val="1"/>
-      <w:numFmt w:val="lowerRoman"/>
-      <w:lvlText w:val="%9."/>
+      <w:numFmt w:val="bullet"/>
+      <w:lvlText w:val="■"/>
       <w:lvlJc w:val="left"/>
       <w:pPr>
         <w:ind w:left="6480" w:hanging="360"/>
@@ -21903,8 +22621,8 @@
   <w:abstractNum w:abstractNumId="45">
     <w:lvl w:ilvl="0">
       <w:start w:val="1"/>
-      <w:numFmt w:val="bullet"/>
-      <w:lvlText w:val="●"/>
+      <w:numFmt w:val="decimal"/>
+      <w:lvlText w:val="%1."/>
       <w:lvlJc w:val="left"/>
       <w:pPr>
         <w:ind w:left="720" w:hanging="360"/>
@@ -21927,8 +22645,8 @@
     </w:lvl>
     <w:lvl w:ilvl="2">
       <w:start w:val="1"/>
-      <w:numFmt w:val="bullet"/>
-      <w:lvlText w:val="■"/>
+      <w:numFmt w:val="lowerRoman"/>
+      <w:lvlText w:val="%3."/>
       <w:lvlJc w:val="left"/>
       <w:pPr>
         <w:ind w:left="2160" w:hanging="360"/>
@@ -21939,8 +22657,8 @@
     </w:lvl>
     <w:lvl w:ilvl="3">
       <w:start w:val="1"/>
-      <w:numFmt w:val="bullet"/>
-      <w:lvlText w:val="●"/>
+      <w:numFmt w:val="decimal"/>
+      <w:lvlText w:val="%4."/>
       <w:lvlJc w:val="left"/>
       <w:pPr>
         <w:ind w:left="2880" w:hanging="360"/>
@@ -21951,8 +22669,8 @@
     </w:lvl>
     <w:lvl w:ilvl="4">
       <w:start w:val="1"/>
-      <w:numFmt w:val="bullet"/>
-      <w:lvlText w:val="○"/>
+      <w:numFmt w:val="lowerLetter"/>
+      <w:lvlText w:val="%5."/>
       <w:lvlJc w:val="left"/>
       <w:pPr>
         <w:ind w:left="3600" w:hanging="360"/>
@@ -21963,8 +22681,8 @@
     </w:lvl>
     <w:lvl w:ilvl="5">
       <w:start w:val="1"/>
-      <w:numFmt w:val="bullet"/>
-      <w:lvlText w:val="■"/>
+      <w:numFmt w:val="lowerRoman"/>
+      <w:lvlText w:val="%6."/>
       <w:lvlJc w:val="left"/>
       <w:pPr>
         <w:ind w:left="4320" w:hanging="360"/>
@@ -21975,8 +22693,8 @@
     </w:lvl>
     <w:lvl w:ilvl="6">
       <w:start w:val="1"/>
-      <w:numFmt w:val="bullet"/>
-      <w:lvlText w:val="●"/>
+      <w:numFmt w:val="decimal"/>
+      <w:lvlText w:val="%7."/>
       <w:lvlJc w:val="left"/>
       <w:pPr>
         <w:ind w:left="5040" w:hanging="360"/>
@@ -21987,8 +22705,8 @@
     </w:lvl>
     <w:lvl w:ilvl="7">
       <w:start w:val="1"/>
-      <w:numFmt w:val="bullet"/>
-      <w:lvlText w:val="○"/>
+      <w:numFmt w:val="lowerLetter"/>
+      <w:lvlText w:val="%8."/>
       <w:lvlJc w:val="left"/>
       <w:pPr>
         <w:ind w:left="5760" w:hanging="360"/>
@@ -21999,8 +22717,8 @@
     </w:lvl>
     <w:lvl w:ilvl="8">
       <w:start w:val="1"/>
-      <w:numFmt w:val="bullet"/>
-      <w:lvlText w:val="■"/>
+      <w:numFmt w:val="lowerRoman"/>
+      <w:lvlText w:val="%9."/>
       <w:lvlJc w:val="left"/>
       <w:pPr>
         <w:ind w:left="6480" w:hanging="360"/>
@@ -22343,8 +23061,8 @@
   <w:abstractNum w:abstractNumId="49">
     <w:lvl w:ilvl="0">
       <w:start w:val="1"/>
-      <w:numFmt w:val="decimal"/>
-      <w:lvlText w:val="%1."/>
+      <w:numFmt w:val="bullet"/>
+      <w:lvlText w:val="●"/>
       <w:lvlJc w:val="left"/>
       <w:pPr>
         <w:ind w:left="720" w:hanging="360"/>
@@ -22379,8 +23097,8 @@
     </w:lvl>
     <w:lvl w:ilvl="3">
       <w:start w:val="1"/>
-      <w:numFmt w:val="decimal"/>
-      <w:lvlText w:val="%4."/>
+      <w:numFmt w:val="bullet"/>
+      <w:lvlText w:val="●"/>
       <w:lvlJc w:val="left"/>
       <w:pPr>
         <w:ind w:left="2880" w:hanging="360"/>
@@ -22391,8 +23109,8 @@
     </w:lvl>
     <w:lvl w:ilvl="4">
       <w:start w:val="1"/>
-      <w:numFmt w:val="lowerLetter"/>
-      <w:lvlText w:val="%5."/>
+      <w:numFmt w:val="bullet"/>
+      <w:lvlText w:val="○"/>
       <w:lvlJc w:val="left"/>
       <w:pPr>
         <w:ind w:left="3600" w:hanging="360"/>
@@ -22403,8 +23121,8 @@
     </w:lvl>
     <w:lvl w:ilvl="5">
       <w:start w:val="1"/>
-      <w:numFmt w:val="lowerRoman"/>
-      <w:lvlText w:val="%6."/>
+      <w:numFmt w:val="bullet"/>
+      <w:lvlText w:val="■"/>
       <w:lvlJc w:val="left"/>
       <w:pPr>
         <w:ind w:left="4320" w:hanging="360"/>
@@ -22415,8 +23133,8 @@
     </w:lvl>
     <w:lvl w:ilvl="6">
       <w:start w:val="1"/>
-      <w:numFmt w:val="decimal"/>
-      <w:lvlText w:val="%7."/>
+      <w:numFmt w:val="bullet"/>
+      <w:lvlText w:val="●"/>
       <w:lvlJc w:val="left"/>
       <w:pPr>
         <w:ind w:left="5040" w:hanging="360"/>
@@ -22427,8 +23145,8 @@
     </w:lvl>
     <w:lvl w:ilvl="7">
       <w:start w:val="1"/>
-      <w:numFmt w:val="lowerLetter"/>
-      <w:lvlText w:val="%8."/>
+      <w:numFmt w:val="bullet"/>
+      <w:lvlText w:val="○"/>
       <w:lvlJc w:val="left"/>
       <w:pPr>
         <w:ind w:left="5760" w:hanging="360"/>
@@ -22439,8 +23157,8 @@
     </w:lvl>
     <w:lvl w:ilvl="8">
       <w:start w:val="1"/>
-      <w:numFmt w:val="lowerRoman"/>
-      <w:lvlText w:val="%9."/>
+      <w:numFmt w:val="bullet"/>
+      <w:lvlText w:val="■"/>
       <w:lvlJc w:val="left"/>
       <w:pPr>
         <w:ind w:left="6480" w:hanging="360"/>
@@ -22563,6 +23281,116 @@
   <w:abstractNum w:abstractNumId="51">
     <w:lvl w:ilvl="0">
       <w:start w:val="1"/>
+      <w:numFmt w:val="bullet"/>
+      <w:lvlText w:val="●"/>
+      <w:lvlJc w:val="left"/>
+      <w:pPr>
+        <w:ind w:left="720" w:hanging="360"/>
+      </w:pPr>
+      <w:rPr>
+        <w:u w:val="none"/>
+      </w:rPr>
+    </w:lvl>
+    <w:lvl w:ilvl="1">
+      <w:start w:val="1"/>
+      <w:numFmt w:val="bullet"/>
+      <w:lvlText w:val="○"/>
+      <w:lvlJc w:val="left"/>
+      <w:pPr>
+        <w:ind w:left="1440" w:hanging="360"/>
+      </w:pPr>
+      <w:rPr>
+        <w:u w:val="none"/>
+      </w:rPr>
+    </w:lvl>
+    <w:lvl w:ilvl="2">
+      <w:start w:val="1"/>
+      <w:numFmt w:val="bullet"/>
+      <w:lvlText w:val="■"/>
+      <w:lvlJc w:val="left"/>
+      <w:pPr>
+        <w:ind w:left="2160" w:hanging="360"/>
+      </w:pPr>
+      <w:rPr>
+        <w:u w:val="none"/>
+      </w:rPr>
+    </w:lvl>
+    <w:lvl w:ilvl="3">
+      <w:start w:val="1"/>
+      <w:numFmt w:val="bullet"/>
+      <w:lvlText w:val="●"/>
+      <w:lvlJc w:val="left"/>
+      <w:pPr>
+        <w:ind w:left="2880" w:hanging="360"/>
+      </w:pPr>
+      <w:rPr>
+        <w:u w:val="none"/>
+      </w:rPr>
+    </w:lvl>
+    <w:lvl w:ilvl="4">
+      <w:start w:val="1"/>
+      <w:numFmt w:val="bullet"/>
+      <w:lvlText w:val="○"/>
+      <w:lvlJc w:val="left"/>
+      <w:pPr>
+        <w:ind w:left="3600" w:hanging="360"/>
+      </w:pPr>
+      <w:rPr>
+        <w:u w:val="none"/>
+      </w:rPr>
+    </w:lvl>
+    <w:lvl w:ilvl="5">
+      <w:start w:val="1"/>
+      <w:numFmt w:val="bullet"/>
+      <w:lvlText w:val="■"/>
+      <w:lvlJc w:val="left"/>
+      <w:pPr>
+        <w:ind w:left="4320" w:hanging="360"/>
+      </w:pPr>
+      <w:rPr>
+        <w:u w:val="none"/>
+      </w:rPr>
+    </w:lvl>
+    <w:lvl w:ilvl="6">
+      <w:start w:val="1"/>
+      <w:numFmt w:val="bullet"/>
+      <w:lvlText w:val="●"/>
+      <w:lvlJc w:val="left"/>
+      <w:pPr>
+        <w:ind w:left="5040" w:hanging="360"/>
+      </w:pPr>
+      <w:rPr>
+        <w:u w:val="none"/>
+      </w:rPr>
+    </w:lvl>
+    <w:lvl w:ilvl="7">
+      <w:start w:val="1"/>
+      <w:numFmt w:val="bullet"/>
+      <w:lvlText w:val="○"/>
+      <w:lvlJc w:val="left"/>
+      <w:pPr>
+        <w:ind w:left="5760" w:hanging="360"/>
+      </w:pPr>
+      <w:rPr>
+        <w:u w:val="none"/>
+      </w:rPr>
+    </w:lvl>
+    <w:lvl w:ilvl="8">
+      <w:start w:val="1"/>
+      <w:numFmt w:val="bullet"/>
+      <w:lvlText w:val="■"/>
+      <w:lvlJc w:val="left"/>
+      <w:pPr>
+        <w:ind w:left="6480" w:hanging="360"/>
+      </w:pPr>
+      <w:rPr>
+        <w:u w:val="none"/>
+      </w:rPr>
+    </w:lvl>
+  </w:abstractNum>
+  <w:abstractNum w:abstractNumId="52">
+    <w:lvl w:ilvl="0">
+      <w:start w:val="1"/>
       <w:numFmt w:val="decimal"/>
       <w:lvlText w:val="%1."/>
       <w:lvlJc w:val="left"/>
@@ -22587,6 +23415,226 @@
     </w:lvl>
     <w:lvl w:ilvl="2">
       <w:start w:val="1"/>
+      <w:numFmt w:val="bullet"/>
+      <w:lvlText w:val="■"/>
+      <w:lvlJc w:val="left"/>
+      <w:pPr>
+        <w:ind w:left="2160" w:hanging="360"/>
+      </w:pPr>
+      <w:rPr>
+        <w:u w:val="none"/>
+      </w:rPr>
+    </w:lvl>
+    <w:lvl w:ilvl="3">
+      <w:start w:val="1"/>
+      <w:numFmt w:val="decimal"/>
+      <w:lvlText w:val="%4."/>
+      <w:lvlJc w:val="left"/>
+      <w:pPr>
+        <w:ind w:left="2880" w:hanging="360"/>
+      </w:pPr>
+      <w:rPr>
+        <w:u w:val="none"/>
+      </w:rPr>
+    </w:lvl>
+    <w:lvl w:ilvl="4">
+      <w:start w:val="1"/>
+      <w:numFmt w:val="lowerLetter"/>
+      <w:lvlText w:val="%5."/>
+      <w:lvlJc w:val="left"/>
+      <w:pPr>
+        <w:ind w:left="3600" w:hanging="360"/>
+      </w:pPr>
+      <w:rPr>
+        <w:u w:val="none"/>
+      </w:rPr>
+    </w:lvl>
+    <w:lvl w:ilvl="5">
+      <w:start w:val="1"/>
+      <w:numFmt w:val="lowerRoman"/>
+      <w:lvlText w:val="%6."/>
+      <w:lvlJc w:val="left"/>
+      <w:pPr>
+        <w:ind w:left="4320" w:hanging="360"/>
+      </w:pPr>
+      <w:rPr>
+        <w:u w:val="none"/>
+      </w:rPr>
+    </w:lvl>
+    <w:lvl w:ilvl="6">
+      <w:start w:val="1"/>
+      <w:numFmt w:val="decimal"/>
+      <w:lvlText w:val="%7."/>
+      <w:lvlJc w:val="left"/>
+      <w:pPr>
+        <w:ind w:left="5040" w:hanging="360"/>
+      </w:pPr>
+      <w:rPr>
+        <w:u w:val="none"/>
+      </w:rPr>
+    </w:lvl>
+    <w:lvl w:ilvl="7">
+      <w:start w:val="1"/>
+      <w:numFmt w:val="lowerLetter"/>
+      <w:lvlText w:val="%8."/>
+      <w:lvlJc w:val="left"/>
+      <w:pPr>
+        <w:ind w:left="5760" w:hanging="360"/>
+      </w:pPr>
+      <w:rPr>
+        <w:u w:val="none"/>
+      </w:rPr>
+    </w:lvl>
+    <w:lvl w:ilvl="8">
+      <w:start w:val="1"/>
+      <w:numFmt w:val="lowerRoman"/>
+      <w:lvlText w:val="%9."/>
+      <w:lvlJc w:val="left"/>
+      <w:pPr>
+        <w:ind w:left="6480" w:hanging="360"/>
+      </w:pPr>
+      <w:rPr>
+        <w:u w:val="none"/>
+      </w:rPr>
+    </w:lvl>
+  </w:abstractNum>
+  <w:abstractNum w:abstractNumId="53">
+    <w:lvl w:ilvl="0">
+      <w:start w:val="1"/>
+      <w:numFmt w:val="bullet"/>
+      <w:lvlText w:val="●"/>
+      <w:lvlJc w:val="left"/>
+      <w:pPr>
+        <w:ind w:left="720" w:hanging="360"/>
+      </w:pPr>
+      <w:rPr>
+        <w:u w:val="none"/>
+      </w:rPr>
+    </w:lvl>
+    <w:lvl w:ilvl="1">
+      <w:start w:val="1"/>
+      <w:numFmt w:val="bullet"/>
+      <w:lvlText w:val="○"/>
+      <w:lvlJc w:val="left"/>
+      <w:pPr>
+        <w:ind w:left="1440" w:hanging="360"/>
+      </w:pPr>
+      <w:rPr>
+        <w:u w:val="none"/>
+      </w:rPr>
+    </w:lvl>
+    <w:lvl w:ilvl="2">
+      <w:start w:val="1"/>
+      <w:numFmt w:val="bullet"/>
+      <w:lvlText w:val="■"/>
+      <w:lvlJc w:val="left"/>
+      <w:pPr>
+        <w:ind w:left="2160" w:hanging="360"/>
+      </w:pPr>
+      <w:rPr>
+        <w:u w:val="none"/>
+      </w:rPr>
+    </w:lvl>
+    <w:lvl w:ilvl="3">
+      <w:start w:val="1"/>
+      <w:numFmt w:val="bullet"/>
+      <w:lvlText w:val="●"/>
+      <w:lvlJc w:val="left"/>
+      <w:pPr>
+        <w:ind w:left="2880" w:hanging="360"/>
+      </w:pPr>
+      <w:rPr>
+        <w:u w:val="none"/>
+      </w:rPr>
+    </w:lvl>
+    <w:lvl w:ilvl="4">
+      <w:start w:val="1"/>
+      <w:numFmt w:val="bullet"/>
+      <w:lvlText w:val="○"/>
+      <w:lvlJc w:val="left"/>
+      <w:pPr>
+        <w:ind w:left="3600" w:hanging="360"/>
+      </w:pPr>
+      <w:rPr>
+        <w:u w:val="none"/>
+      </w:rPr>
+    </w:lvl>
+    <w:lvl w:ilvl="5">
+      <w:start w:val="1"/>
+      <w:numFmt w:val="bullet"/>
+      <w:lvlText w:val="■"/>
+      <w:lvlJc w:val="left"/>
+      <w:pPr>
+        <w:ind w:left="4320" w:hanging="360"/>
+      </w:pPr>
+      <w:rPr>
+        <w:u w:val="none"/>
+      </w:rPr>
+    </w:lvl>
+    <w:lvl w:ilvl="6">
+      <w:start w:val="1"/>
+      <w:numFmt w:val="bullet"/>
+      <w:lvlText w:val="●"/>
+      <w:lvlJc w:val="left"/>
+      <w:pPr>
+        <w:ind w:left="5040" w:hanging="360"/>
+      </w:pPr>
+      <w:rPr>
+        <w:u w:val="none"/>
+      </w:rPr>
+    </w:lvl>
+    <w:lvl w:ilvl="7">
+      <w:start w:val="1"/>
+      <w:numFmt w:val="bullet"/>
+      <w:lvlText w:val="○"/>
+      <w:lvlJc w:val="left"/>
+      <w:pPr>
+        <w:ind w:left="5760" w:hanging="360"/>
+      </w:pPr>
+      <w:rPr>
+        <w:u w:val="none"/>
+      </w:rPr>
+    </w:lvl>
+    <w:lvl w:ilvl="8">
+      <w:start w:val="1"/>
+      <w:numFmt w:val="bullet"/>
+      <w:lvlText w:val="■"/>
+      <w:lvlJc w:val="left"/>
+      <w:pPr>
+        <w:ind w:left="6480" w:hanging="360"/>
+      </w:pPr>
+      <w:rPr>
+        <w:u w:val="none"/>
+      </w:rPr>
+    </w:lvl>
+  </w:abstractNum>
+  <w:abstractNum w:abstractNumId="54">
+    <w:lvl w:ilvl="0">
+      <w:start w:val="1"/>
+      <w:numFmt w:val="decimal"/>
+      <w:lvlText w:val="%1."/>
+      <w:lvlJc w:val="left"/>
+      <w:pPr>
+        <w:ind w:left="720" w:hanging="360"/>
+      </w:pPr>
+      <w:rPr>
+        <w:u w:val="none"/>
+      </w:rPr>
+    </w:lvl>
+    <w:lvl w:ilvl="1">
+      <w:start w:val="1"/>
+      <w:numFmt w:val="bullet"/>
+      <w:lvlText w:val="○"/>
+      <w:lvlJc w:val="left"/>
+      <w:pPr>
+        <w:ind w:left="1440" w:hanging="360"/>
+      </w:pPr>
+      <w:rPr>
+        <w:u w:val="none"/>
+      </w:rPr>
+    </w:lvl>
+    <w:lvl w:ilvl="2">
+      <w:start w:val="1"/>
       <w:numFmt w:val="lowerRoman"/>
       <w:lvlText w:val="%3."/>
       <w:lvlJc w:val="left"/>
@@ -22670,7 +23718,7 @@
       </w:rPr>
     </w:lvl>
   </w:abstractNum>
-  <w:abstractNum w:abstractNumId="52">
+  <w:abstractNum w:abstractNumId="55">
     <w:lvl w:ilvl="0">
       <w:start w:val="1"/>
       <w:numFmt w:val="bullet"/>
@@ -22935,6 +23983,15 @@
   </w:num>
   <w:num w:numId="52">
     <w:abstractNumId w:val="52"/>
+  </w:num>
+  <w:num w:numId="53">
+    <w:abstractNumId w:val="53"/>
+  </w:num>
+  <w:num w:numId="54">
+    <w:abstractNumId w:val="54"/>
+  </w:num>
+  <w:num w:numId="55">
+    <w:abstractNumId w:val="55"/>
   </w:num>
 </w:numbering>
 </file>

--- a/changelog - new.docx
+++ b/changelog - new.docx
@@ -72,7 +72,7 @@
       <w:pPr>
         <w:numPr>
           <w:ilvl w:val="0"/>
-          <w:numId w:val="9"/>
+          <w:numId w:val="11"/>
         </w:numPr>
         <w:spacing w:after="0" w:afterAutospacing="0" w:before="240" w:lineRule="auto"/>
         <w:ind w:left="720" w:hanging="360"/>
@@ -95,7 +95,7 @@
       <w:pPr>
         <w:numPr>
           <w:ilvl w:val="0"/>
-          <w:numId w:val="9"/>
+          <w:numId w:val="11"/>
         </w:numPr>
         <w:spacing w:after="0" w:afterAutospacing="0" w:before="0" w:beforeAutospacing="0" w:lineRule="auto"/>
         <w:ind w:left="720" w:hanging="360"/>
@@ -118,7 +118,7 @@
       <w:pPr>
         <w:numPr>
           <w:ilvl w:val="1"/>
-          <w:numId w:val="9"/>
+          <w:numId w:val="11"/>
         </w:numPr>
         <w:spacing w:after="0" w:afterAutospacing="0" w:before="0" w:beforeAutospacing="0" w:lineRule="auto"/>
         <w:ind w:left="1440" w:hanging="360"/>
@@ -141,7 +141,7 @@
       <w:pPr>
         <w:numPr>
           <w:ilvl w:val="1"/>
-          <w:numId w:val="9"/>
+          <w:numId w:val="11"/>
         </w:numPr>
         <w:spacing w:after="0" w:afterAutospacing="0" w:before="0" w:beforeAutospacing="0" w:lineRule="auto"/>
         <w:ind w:left="1440" w:hanging="360"/>
@@ -164,7 +164,7 @@
       <w:pPr>
         <w:numPr>
           <w:ilvl w:val="1"/>
-          <w:numId w:val="9"/>
+          <w:numId w:val="11"/>
         </w:numPr>
         <w:spacing w:after="0" w:afterAutospacing="0" w:before="0" w:beforeAutospacing="0" w:lineRule="auto"/>
         <w:ind w:left="1440" w:hanging="360"/>
@@ -187,7 +187,7 @@
       <w:pPr>
         <w:numPr>
           <w:ilvl w:val="1"/>
-          <w:numId w:val="9"/>
+          <w:numId w:val="11"/>
         </w:numPr>
         <w:spacing w:after="0" w:afterAutospacing="0" w:before="0" w:beforeAutospacing="0" w:lineRule="auto"/>
         <w:ind w:left="1440" w:hanging="360"/>
@@ -224,7 +224,7 @@
       <w:pPr>
         <w:numPr>
           <w:ilvl w:val="1"/>
-          <w:numId w:val="9"/>
+          <w:numId w:val="11"/>
         </w:numPr>
         <w:spacing w:after="0" w:afterAutospacing="0" w:before="0" w:beforeAutospacing="0" w:lineRule="auto"/>
         <w:ind w:left="1440" w:hanging="360"/>
@@ -277,7 +277,7 @@
       <w:pPr>
         <w:numPr>
           <w:ilvl w:val="0"/>
-          <w:numId w:val="41"/>
+          <w:numId w:val="44"/>
         </w:numPr>
         <w:spacing w:after="240" w:before="0" w:beforeAutospacing="0" w:lineRule="auto"/>
         <w:ind w:left="720" w:hanging="360"/>
@@ -354,7 +354,7 @@
       <w:pPr>
         <w:numPr>
           <w:ilvl w:val="0"/>
-          <w:numId w:val="9"/>
+          <w:numId w:val="11"/>
         </w:numPr>
         <w:spacing w:after="0" w:afterAutospacing="0" w:before="240" w:lineRule="auto"/>
         <w:ind w:left="720" w:hanging="360"/>
@@ -377,7 +377,7 @@
       <w:pPr>
         <w:numPr>
           <w:ilvl w:val="1"/>
-          <w:numId w:val="9"/>
+          <w:numId w:val="11"/>
         </w:numPr>
         <w:spacing w:after="0" w:afterAutospacing="0" w:before="0" w:beforeAutospacing="0" w:lineRule="auto"/>
         <w:ind w:left="1440" w:hanging="360"/>
@@ -401,7 +401,7 @@
       <w:pPr>
         <w:numPr>
           <w:ilvl w:val="1"/>
-          <w:numId w:val="9"/>
+          <w:numId w:val="11"/>
         </w:numPr>
         <w:spacing w:after="0" w:afterAutospacing="0" w:before="0" w:beforeAutospacing="0" w:lineRule="auto"/>
         <w:ind w:left="1440" w:hanging="360"/>
@@ -439,7 +439,7 @@
       <w:pPr>
         <w:numPr>
           <w:ilvl w:val="1"/>
-          <w:numId w:val="9"/>
+          <w:numId w:val="11"/>
         </w:numPr>
         <w:spacing w:after="0" w:afterAutospacing="0" w:before="0" w:beforeAutospacing="0" w:lineRule="auto"/>
         <w:ind w:left="1440" w:hanging="360"/>
@@ -477,7 +477,7 @@
       <w:pPr>
         <w:numPr>
           <w:ilvl w:val="1"/>
-          <w:numId w:val="9"/>
+          <w:numId w:val="11"/>
         </w:numPr>
         <w:spacing w:after="0" w:afterAutospacing="0" w:before="0" w:beforeAutospacing="0" w:lineRule="auto"/>
         <w:ind w:left="1440" w:hanging="360"/>
@@ -515,7 +515,7 @@
       <w:pPr>
         <w:numPr>
           <w:ilvl w:val="0"/>
-          <w:numId w:val="9"/>
+          <w:numId w:val="11"/>
         </w:numPr>
         <w:spacing w:after="0" w:afterAutospacing="0" w:before="0" w:beforeAutospacing="0" w:lineRule="auto"/>
         <w:ind w:left="720" w:hanging="360"/>
@@ -538,7 +538,7 @@
       <w:pPr>
         <w:numPr>
           <w:ilvl w:val="1"/>
-          <w:numId w:val="9"/>
+          <w:numId w:val="11"/>
         </w:numPr>
         <w:spacing w:after="0" w:afterAutospacing="0" w:before="0" w:beforeAutospacing="0" w:lineRule="auto"/>
         <w:ind w:left="1440" w:hanging="360"/>
@@ -561,7 +561,7 @@
       <w:pPr>
         <w:numPr>
           <w:ilvl w:val="2"/>
-          <w:numId w:val="9"/>
+          <w:numId w:val="11"/>
         </w:numPr>
         <w:spacing w:after="0" w:afterAutospacing="0" w:before="0" w:beforeAutospacing="0" w:lineRule="auto"/>
         <w:ind w:left="2160" w:hanging="360"/>
@@ -585,7 +585,7 @@
       <w:pPr>
         <w:numPr>
           <w:ilvl w:val="2"/>
-          <w:numId w:val="9"/>
+          <w:numId w:val="11"/>
         </w:numPr>
         <w:spacing w:after="0" w:afterAutospacing="0" w:before="0" w:beforeAutospacing="0" w:lineRule="auto"/>
         <w:ind w:left="2160" w:hanging="360"/>
@@ -609,7 +609,7 @@
       <w:pPr>
         <w:numPr>
           <w:ilvl w:val="2"/>
-          <w:numId w:val="9"/>
+          <w:numId w:val="11"/>
         </w:numPr>
         <w:spacing w:after="0" w:afterAutospacing="0" w:before="0" w:beforeAutospacing="0" w:lineRule="auto"/>
         <w:ind w:left="2160" w:hanging="360"/>
@@ -633,7 +633,7 @@
       <w:pPr>
         <w:numPr>
           <w:ilvl w:val="1"/>
-          <w:numId w:val="9"/>
+          <w:numId w:val="11"/>
         </w:numPr>
         <w:spacing w:after="0" w:afterAutospacing="0" w:before="0" w:beforeAutospacing="0" w:lineRule="auto"/>
         <w:ind w:left="1440" w:hanging="360"/>
@@ -656,7 +656,7 @@
       <w:pPr>
         <w:numPr>
           <w:ilvl w:val="2"/>
-          <w:numId w:val="9"/>
+          <w:numId w:val="11"/>
         </w:numPr>
         <w:spacing w:after="0" w:afterAutospacing="0" w:before="0" w:beforeAutospacing="0" w:lineRule="auto"/>
         <w:ind w:left="2160" w:hanging="360"/>
@@ -680,7 +680,7 @@
       <w:pPr>
         <w:numPr>
           <w:ilvl w:val="2"/>
-          <w:numId w:val="9"/>
+          <w:numId w:val="11"/>
         </w:numPr>
         <w:spacing w:after="0" w:afterAutospacing="0" w:before="0" w:beforeAutospacing="0" w:lineRule="auto"/>
         <w:ind w:left="2160" w:hanging="360"/>
@@ -704,7 +704,7 @@
       <w:pPr>
         <w:numPr>
           <w:ilvl w:val="2"/>
-          <w:numId w:val="9"/>
+          <w:numId w:val="11"/>
         </w:numPr>
         <w:spacing w:after="0" w:afterAutospacing="0" w:before="0" w:beforeAutospacing="0" w:lineRule="auto"/>
         <w:ind w:left="2160" w:hanging="360"/>
@@ -728,7 +728,7 @@
       <w:pPr>
         <w:numPr>
           <w:ilvl w:val="2"/>
-          <w:numId w:val="9"/>
+          <w:numId w:val="11"/>
         </w:numPr>
         <w:spacing w:after="0" w:afterAutospacing="0" w:before="0" w:beforeAutospacing="0" w:lineRule="auto"/>
         <w:ind w:left="2160" w:hanging="360"/>
@@ -766,7 +766,7 @@
       <w:pPr>
         <w:numPr>
           <w:ilvl w:val="1"/>
-          <w:numId w:val="9"/>
+          <w:numId w:val="11"/>
         </w:numPr>
         <w:spacing w:after="0" w:afterAutospacing="0" w:before="0" w:beforeAutospacing="0" w:lineRule="auto"/>
         <w:ind w:left="1440" w:hanging="360"/>
@@ -789,7 +789,7 @@
       <w:pPr>
         <w:numPr>
           <w:ilvl w:val="2"/>
-          <w:numId w:val="9"/>
+          <w:numId w:val="11"/>
         </w:numPr>
         <w:spacing w:after="0" w:afterAutospacing="0" w:before="0" w:beforeAutospacing="0" w:lineRule="auto"/>
         <w:ind w:left="2160" w:hanging="360"/>
@@ -841,7 +841,7 @@
       <w:pPr>
         <w:numPr>
           <w:ilvl w:val="2"/>
-          <w:numId w:val="9"/>
+          <w:numId w:val="11"/>
         </w:numPr>
         <w:spacing w:after="0" w:afterAutospacing="0" w:before="0" w:beforeAutospacing="0" w:lineRule="auto"/>
         <w:ind w:left="2160" w:hanging="360"/>
@@ -885,7 +885,7 @@
       <w:pPr>
         <w:numPr>
           <w:ilvl w:val="0"/>
-          <w:numId w:val="9"/>
+          <w:numId w:val="11"/>
         </w:numPr>
         <w:spacing w:after="0" w:afterAutospacing="0" w:before="0" w:beforeAutospacing="0" w:lineRule="auto"/>
         <w:ind w:left="720" w:hanging="360"/>
@@ -908,7 +908,7 @@
       <w:pPr>
         <w:numPr>
           <w:ilvl w:val="1"/>
-          <w:numId w:val="9"/>
+          <w:numId w:val="11"/>
         </w:numPr>
         <w:spacing w:after="0" w:afterAutospacing="0" w:before="0" w:beforeAutospacing="0" w:lineRule="auto"/>
         <w:ind w:left="1440" w:hanging="360"/>
@@ -946,7 +946,7 @@
       <w:pPr>
         <w:numPr>
           <w:ilvl w:val="1"/>
-          <w:numId w:val="9"/>
+          <w:numId w:val="11"/>
         </w:numPr>
         <w:spacing w:after="0" w:afterAutospacing="0" w:before="0" w:beforeAutospacing="0" w:lineRule="auto"/>
         <w:ind w:left="1440" w:hanging="360"/>
@@ -984,7 +984,7 @@
       <w:pPr>
         <w:numPr>
           <w:ilvl w:val="1"/>
-          <w:numId w:val="9"/>
+          <w:numId w:val="11"/>
         </w:numPr>
         <w:spacing w:after="0" w:afterAutospacing="0" w:before="0" w:beforeAutospacing="0" w:lineRule="auto"/>
         <w:ind w:left="1440" w:hanging="360"/>
@@ -1008,7 +1008,7 @@
       <w:pPr>
         <w:numPr>
           <w:ilvl w:val="0"/>
-          <w:numId w:val="9"/>
+          <w:numId w:val="11"/>
         </w:numPr>
         <w:spacing w:after="240" w:before="0" w:beforeAutospacing="0" w:lineRule="auto"/>
         <w:ind w:left="720" w:hanging="360"/>
@@ -1053,7 +1053,7 @@
       <w:pPr>
         <w:numPr>
           <w:ilvl w:val="0"/>
-          <w:numId w:val="28"/>
+          <w:numId w:val="30"/>
         </w:numPr>
         <w:spacing w:after="0" w:afterAutospacing="0" w:before="240" w:lineRule="auto"/>
         <w:ind w:left="720" w:hanging="360"/>
@@ -1092,7 +1092,7 @@
       <w:pPr>
         <w:numPr>
           <w:ilvl w:val="0"/>
-          <w:numId w:val="28"/>
+          <w:numId w:val="30"/>
         </w:numPr>
         <w:spacing w:after="0" w:afterAutospacing="0" w:before="0" w:beforeAutospacing="0" w:lineRule="auto"/>
         <w:ind w:left="720" w:hanging="360"/>
@@ -1115,7 +1115,7 @@
       <w:pPr>
         <w:numPr>
           <w:ilvl w:val="0"/>
-          <w:numId w:val="28"/>
+          <w:numId w:val="30"/>
         </w:numPr>
         <w:spacing w:after="0" w:afterAutospacing="0" w:before="0" w:beforeAutospacing="0" w:lineRule="auto"/>
         <w:ind w:left="720" w:hanging="360"/>
@@ -1138,7 +1138,7 @@
       <w:pPr>
         <w:numPr>
           <w:ilvl w:val="0"/>
-          <w:numId w:val="28"/>
+          <w:numId w:val="30"/>
         </w:numPr>
         <w:spacing w:after="0" w:afterAutospacing="0" w:before="0" w:beforeAutospacing="0" w:lineRule="auto"/>
         <w:ind w:left="720" w:hanging="360"/>
@@ -1161,7 +1161,7 @@
       <w:pPr>
         <w:numPr>
           <w:ilvl w:val="1"/>
-          <w:numId w:val="28"/>
+          <w:numId w:val="30"/>
         </w:numPr>
         <w:spacing w:after="0" w:afterAutospacing="0" w:before="0" w:beforeAutospacing="0" w:lineRule="auto"/>
         <w:ind w:left="1440" w:hanging="360"/>
@@ -1184,7 +1184,7 @@
       <w:pPr>
         <w:numPr>
           <w:ilvl w:val="1"/>
-          <w:numId w:val="28"/>
+          <w:numId w:val="30"/>
         </w:numPr>
         <w:spacing w:after="0" w:afterAutospacing="0" w:before="0" w:beforeAutospacing="0" w:lineRule="auto"/>
         <w:ind w:left="1440" w:hanging="360"/>
@@ -1221,7 +1221,7 @@
       <w:pPr>
         <w:numPr>
           <w:ilvl w:val="1"/>
-          <w:numId w:val="28"/>
+          <w:numId w:val="30"/>
         </w:numPr>
         <w:spacing w:after="0" w:afterAutospacing="0" w:before="0" w:beforeAutospacing="0" w:lineRule="auto"/>
         <w:ind w:left="1440" w:hanging="360"/>
@@ -1286,7 +1286,7 @@
       <w:pPr>
         <w:numPr>
           <w:ilvl w:val="0"/>
-          <w:numId w:val="28"/>
+          <w:numId w:val="30"/>
         </w:numPr>
         <w:spacing w:after="240" w:before="0" w:beforeAutospacing="0" w:lineRule="auto"/>
         <w:ind w:left="720" w:hanging="360"/>
@@ -1781,7 +1781,7 @@
       <w:pPr>
         <w:numPr>
           <w:ilvl w:val="0"/>
-          <w:numId w:val="49"/>
+          <w:numId w:val="52"/>
         </w:numPr>
         <w:spacing w:after="0" w:afterAutospacing="0" w:before="240" w:lineRule="auto"/>
         <w:ind w:left="720" w:hanging="360"/>
@@ -1798,7 +1798,7 @@
       <w:pPr>
         <w:numPr>
           <w:ilvl w:val="1"/>
-          <w:numId w:val="49"/>
+          <w:numId w:val="52"/>
         </w:numPr>
         <w:spacing w:after="0" w:afterAutospacing="0" w:before="0" w:beforeAutospacing="0" w:lineRule="auto"/>
         <w:ind w:left="1440" w:hanging="360"/>
@@ -1844,7 +1844,7 @@
       <w:pPr>
         <w:numPr>
           <w:ilvl w:val="1"/>
-          <w:numId w:val="49"/>
+          <w:numId w:val="52"/>
         </w:numPr>
         <w:spacing w:after="0" w:afterAutospacing="0" w:before="0" w:beforeAutospacing="0" w:lineRule="auto"/>
         <w:ind w:left="1440" w:hanging="360"/>
@@ -1888,7 +1888,7 @@
       <w:pPr>
         <w:numPr>
           <w:ilvl w:val="1"/>
-          <w:numId w:val="49"/>
+          <w:numId w:val="52"/>
         </w:numPr>
         <w:spacing w:after="0" w:afterAutospacing="0" w:before="0" w:beforeAutospacing="0" w:lineRule="auto"/>
         <w:ind w:left="1440" w:hanging="360"/>
@@ -1918,7 +1918,7 @@
       <w:pPr>
         <w:numPr>
           <w:ilvl w:val="0"/>
-          <w:numId w:val="49"/>
+          <w:numId w:val="52"/>
         </w:numPr>
         <w:spacing w:after="0" w:afterAutospacing="0" w:before="0" w:beforeAutospacing="0" w:lineRule="auto"/>
         <w:ind w:left="720" w:hanging="360"/>
@@ -1951,7 +1951,7 @@
       <w:pPr>
         <w:numPr>
           <w:ilvl w:val="1"/>
-          <w:numId w:val="49"/>
+          <w:numId w:val="52"/>
         </w:numPr>
         <w:spacing w:after="0" w:afterAutospacing="0" w:before="0" w:beforeAutospacing="0" w:lineRule="auto"/>
         <w:ind w:left="1440" w:hanging="360"/>
@@ -1995,7 +1995,7 @@
       <w:pPr>
         <w:numPr>
           <w:ilvl w:val="1"/>
-          <w:numId w:val="49"/>
+          <w:numId w:val="52"/>
         </w:numPr>
         <w:spacing w:after="0" w:afterAutospacing="0" w:before="0" w:beforeAutospacing="0" w:lineRule="auto"/>
         <w:ind w:left="1440" w:hanging="360"/>
@@ -2053,7 +2053,7 @@
       <w:pPr>
         <w:numPr>
           <w:ilvl w:val="1"/>
-          <w:numId w:val="49"/>
+          <w:numId w:val="52"/>
         </w:numPr>
         <w:spacing w:after="0" w:afterAutospacing="0" w:before="0" w:beforeAutospacing="0" w:lineRule="auto"/>
         <w:ind w:left="1440" w:hanging="360"/>
@@ -2097,7 +2097,7 @@
       <w:pPr>
         <w:numPr>
           <w:ilvl w:val="1"/>
-          <w:numId w:val="49"/>
+          <w:numId w:val="52"/>
         </w:numPr>
         <w:spacing w:after="0" w:afterAutospacing="0" w:before="0" w:beforeAutospacing="0" w:lineRule="auto"/>
         <w:ind w:left="1440" w:hanging="360"/>
@@ -2127,7 +2127,7 @@
       <w:pPr>
         <w:numPr>
           <w:ilvl w:val="0"/>
-          <w:numId w:val="49"/>
+          <w:numId w:val="52"/>
         </w:numPr>
         <w:spacing w:after="0" w:afterAutospacing="0" w:before="0" w:beforeAutospacing="0" w:lineRule="auto"/>
         <w:ind w:left="720" w:hanging="360"/>
@@ -2176,7 +2176,7 @@
       <w:pPr>
         <w:numPr>
           <w:ilvl w:val="1"/>
-          <w:numId w:val="49"/>
+          <w:numId w:val="52"/>
         </w:numPr>
         <w:spacing w:after="0" w:afterAutospacing="0" w:before="0" w:beforeAutospacing="0" w:lineRule="auto"/>
         <w:ind w:left="1440" w:hanging="360"/>
@@ -2206,7 +2206,7 @@
       <w:pPr>
         <w:numPr>
           <w:ilvl w:val="1"/>
-          <w:numId w:val="49"/>
+          <w:numId w:val="52"/>
         </w:numPr>
         <w:spacing w:after="0" w:afterAutospacing="0" w:before="0" w:beforeAutospacing="0" w:lineRule="auto"/>
         <w:ind w:left="1440" w:hanging="360"/>
@@ -2236,7 +2236,7 @@
       <w:pPr>
         <w:numPr>
           <w:ilvl w:val="0"/>
-          <w:numId w:val="49"/>
+          <w:numId w:val="52"/>
         </w:numPr>
         <w:spacing w:after="0" w:afterAutospacing="0" w:before="0" w:beforeAutospacing="0" w:lineRule="auto"/>
         <w:ind w:left="720" w:hanging="360"/>
@@ -2253,7 +2253,7 @@
       <w:pPr>
         <w:numPr>
           <w:ilvl w:val="1"/>
-          <w:numId w:val="49"/>
+          <w:numId w:val="52"/>
         </w:numPr>
         <w:spacing w:after="0" w:afterAutospacing="0" w:before="0" w:beforeAutospacing="0" w:lineRule="auto"/>
         <w:ind w:left="1440" w:hanging="360"/>
@@ -2283,7 +2283,7 @@
       <w:pPr>
         <w:numPr>
           <w:ilvl w:val="1"/>
-          <w:numId w:val="49"/>
+          <w:numId w:val="52"/>
         </w:numPr>
         <w:spacing w:after="240" w:before="0" w:beforeAutospacing="0" w:lineRule="auto"/>
         <w:ind w:left="1440" w:hanging="360"/>
@@ -2448,7 +2448,7 @@
       <w:pPr>
         <w:numPr>
           <w:ilvl w:val="0"/>
-          <w:numId w:val="36"/>
+          <w:numId w:val="39"/>
         </w:numPr>
         <w:spacing w:after="0" w:afterAutospacing="0" w:before="240" w:lineRule="auto"/>
         <w:ind w:left="720" w:hanging="360"/>
@@ -2465,7 +2465,7 @@
       <w:pPr>
         <w:numPr>
           <w:ilvl w:val="1"/>
-          <w:numId w:val="36"/>
+          <w:numId w:val="39"/>
         </w:numPr>
         <w:spacing w:after="0" w:afterAutospacing="0" w:before="0" w:beforeAutospacing="0" w:lineRule="auto"/>
         <w:ind w:left="1440" w:hanging="360"/>
@@ -2509,7 +2509,7 @@
       <w:pPr>
         <w:numPr>
           <w:ilvl w:val="1"/>
-          <w:numId w:val="36"/>
+          <w:numId w:val="39"/>
         </w:numPr>
         <w:spacing w:after="0" w:afterAutospacing="0" w:before="0" w:beforeAutospacing="0" w:lineRule="auto"/>
         <w:ind w:left="1440" w:hanging="360"/>
@@ -2525,7 +2525,7 @@
       <w:pPr>
         <w:numPr>
           <w:ilvl w:val="0"/>
-          <w:numId w:val="36"/>
+          <w:numId w:val="39"/>
         </w:numPr>
         <w:spacing w:after="0" w:afterAutospacing="0" w:before="0" w:beforeAutospacing="0" w:lineRule="auto"/>
         <w:ind w:left="720" w:hanging="360"/>
@@ -2542,7 +2542,7 @@
       <w:pPr>
         <w:numPr>
           <w:ilvl w:val="1"/>
-          <w:numId w:val="36"/>
+          <w:numId w:val="39"/>
         </w:numPr>
         <w:spacing w:after="0" w:afterAutospacing="0" w:before="0" w:beforeAutospacing="0" w:lineRule="auto"/>
         <w:ind w:left="1440" w:hanging="360"/>
@@ -2586,7 +2586,7 @@
       <w:pPr>
         <w:numPr>
           <w:ilvl w:val="1"/>
-          <w:numId w:val="36"/>
+          <w:numId w:val="39"/>
         </w:numPr>
         <w:spacing w:after="0" w:afterAutospacing="0" w:before="0" w:beforeAutospacing="0" w:lineRule="auto"/>
         <w:ind w:left="1440" w:hanging="360"/>
@@ -2616,7 +2616,7 @@
       <w:pPr>
         <w:numPr>
           <w:ilvl w:val="1"/>
-          <w:numId w:val="36"/>
+          <w:numId w:val="39"/>
         </w:numPr>
         <w:spacing w:after="0" w:afterAutospacing="0" w:before="0" w:beforeAutospacing="0" w:lineRule="auto"/>
         <w:ind w:left="1440" w:hanging="360"/>
@@ -2646,7 +2646,7 @@
       <w:pPr>
         <w:numPr>
           <w:ilvl w:val="0"/>
-          <w:numId w:val="36"/>
+          <w:numId w:val="39"/>
         </w:numPr>
         <w:spacing w:after="0" w:afterAutospacing="0" w:before="0" w:beforeAutospacing="0" w:lineRule="auto"/>
         <w:ind w:left="720" w:hanging="360"/>
@@ -2663,7 +2663,7 @@
       <w:pPr>
         <w:numPr>
           <w:ilvl w:val="1"/>
-          <w:numId w:val="36"/>
+          <w:numId w:val="39"/>
         </w:numPr>
         <w:spacing w:after="0" w:afterAutospacing="0" w:before="0" w:beforeAutospacing="0" w:lineRule="auto"/>
         <w:ind w:left="1440" w:hanging="360"/>
@@ -2735,7 +2735,7 @@
       <w:pPr>
         <w:numPr>
           <w:ilvl w:val="1"/>
-          <w:numId w:val="36"/>
+          <w:numId w:val="39"/>
         </w:numPr>
         <w:spacing w:after="0" w:afterAutospacing="0" w:before="0" w:beforeAutospacing="0" w:lineRule="auto"/>
         <w:ind w:left="1440" w:hanging="360"/>
@@ -2751,7 +2751,7 @@
       <w:pPr>
         <w:numPr>
           <w:ilvl w:val="1"/>
-          <w:numId w:val="36"/>
+          <w:numId w:val="39"/>
         </w:numPr>
         <w:spacing w:after="240" w:before="0" w:beforeAutospacing="0" w:lineRule="auto"/>
         <w:ind w:left="1440" w:hanging="360"/>
@@ -2863,7 +2863,7 @@
       <w:pPr>
         <w:numPr>
           <w:ilvl w:val="0"/>
-          <w:numId w:val="54"/>
+          <w:numId w:val="57"/>
         </w:numPr>
         <w:spacing w:after="0" w:afterAutospacing="0" w:before="240" w:lineRule="auto"/>
         <w:ind w:left="720" w:hanging="360"/>
@@ -2880,7 +2880,7 @@
       <w:pPr>
         <w:numPr>
           <w:ilvl w:val="1"/>
-          <w:numId w:val="54"/>
+          <w:numId w:val="57"/>
         </w:numPr>
         <w:spacing w:after="0" w:afterAutospacing="0" w:before="0" w:beforeAutospacing="0" w:lineRule="auto"/>
         <w:ind w:left="1440" w:hanging="360"/>
@@ -2896,7 +2896,7 @@
       <w:pPr>
         <w:numPr>
           <w:ilvl w:val="1"/>
-          <w:numId w:val="54"/>
+          <w:numId w:val="57"/>
         </w:numPr>
         <w:spacing w:after="0" w:afterAutospacing="0" w:before="0" w:beforeAutospacing="0" w:lineRule="auto"/>
         <w:ind w:left="1440" w:hanging="360"/>
@@ -2926,7 +2926,7 @@
       <w:pPr>
         <w:numPr>
           <w:ilvl w:val="0"/>
-          <w:numId w:val="54"/>
+          <w:numId w:val="57"/>
         </w:numPr>
         <w:spacing w:after="0" w:afterAutospacing="0" w:before="0" w:beforeAutospacing="0" w:lineRule="auto"/>
         <w:ind w:left="720" w:hanging="360"/>
@@ -2943,7 +2943,7 @@
       <w:pPr>
         <w:numPr>
           <w:ilvl w:val="1"/>
-          <w:numId w:val="54"/>
+          <w:numId w:val="57"/>
         </w:numPr>
         <w:spacing w:after="0" w:afterAutospacing="0" w:before="0" w:beforeAutospacing="0" w:lineRule="auto"/>
         <w:ind w:left="1440" w:hanging="360"/>
@@ -2973,7 +2973,7 @@
       <w:pPr>
         <w:numPr>
           <w:ilvl w:val="0"/>
-          <w:numId w:val="54"/>
+          <w:numId w:val="57"/>
         </w:numPr>
         <w:spacing w:after="0" w:afterAutospacing="0" w:before="0" w:beforeAutospacing="0" w:lineRule="auto"/>
         <w:ind w:left="720" w:hanging="360"/>
@@ -2990,7 +2990,7 @@
       <w:pPr>
         <w:numPr>
           <w:ilvl w:val="1"/>
-          <w:numId w:val="54"/>
+          <w:numId w:val="57"/>
         </w:numPr>
         <w:spacing w:after="0" w:afterAutospacing="0" w:before="0" w:beforeAutospacing="0" w:lineRule="auto"/>
         <w:ind w:left="1440" w:hanging="360"/>
@@ -3020,7 +3020,7 @@
       <w:pPr>
         <w:numPr>
           <w:ilvl w:val="0"/>
-          <w:numId w:val="54"/>
+          <w:numId w:val="57"/>
         </w:numPr>
         <w:spacing w:after="0" w:afterAutospacing="0" w:before="0" w:beforeAutospacing="0" w:lineRule="auto"/>
         <w:ind w:left="720" w:hanging="360"/>
@@ -3037,7 +3037,7 @@
       <w:pPr>
         <w:numPr>
           <w:ilvl w:val="1"/>
-          <w:numId w:val="54"/>
+          <w:numId w:val="57"/>
         </w:numPr>
         <w:spacing w:after="0" w:afterAutospacing="0" w:before="0" w:beforeAutospacing="0" w:lineRule="auto"/>
         <w:ind w:left="1440" w:hanging="360"/>
@@ -3081,7 +3081,7 @@
       <w:pPr>
         <w:numPr>
           <w:ilvl w:val="1"/>
-          <w:numId w:val="54"/>
+          <w:numId w:val="57"/>
         </w:numPr>
         <w:spacing w:after="0" w:afterAutospacing="0" w:before="0" w:beforeAutospacing="0" w:lineRule="auto"/>
         <w:ind w:left="1440" w:hanging="360"/>
@@ -3111,7 +3111,7 @@
       <w:pPr>
         <w:numPr>
           <w:ilvl w:val="0"/>
-          <w:numId w:val="54"/>
+          <w:numId w:val="57"/>
         </w:numPr>
         <w:spacing w:after="0" w:afterAutospacing="0" w:before="0" w:beforeAutospacing="0" w:lineRule="auto"/>
         <w:ind w:left="720" w:hanging="360"/>
@@ -3128,7 +3128,7 @@
       <w:pPr>
         <w:numPr>
           <w:ilvl w:val="1"/>
-          <w:numId w:val="54"/>
+          <w:numId w:val="57"/>
         </w:numPr>
         <w:spacing w:after="0" w:afterAutospacing="0" w:before="0" w:beforeAutospacing="0" w:lineRule="auto"/>
         <w:ind w:left="1440" w:hanging="360"/>
@@ -3158,7 +3158,7 @@
       <w:pPr>
         <w:numPr>
           <w:ilvl w:val="1"/>
-          <w:numId w:val="54"/>
+          <w:numId w:val="57"/>
         </w:numPr>
         <w:spacing w:after="240" w:before="0" w:beforeAutospacing="0" w:lineRule="auto"/>
         <w:ind w:left="1440" w:hanging="360"/>
@@ -3253,7 +3253,7 @@
       <w:pPr>
         <w:numPr>
           <w:ilvl w:val="0"/>
-          <w:numId w:val="20"/>
+          <w:numId w:val="22"/>
         </w:numPr>
         <w:spacing w:after="0" w:afterAutospacing="0" w:before="240" w:lineRule="auto"/>
         <w:ind w:left="720" w:hanging="360"/>
@@ -3270,7 +3270,7 @@
       <w:pPr>
         <w:numPr>
           <w:ilvl w:val="1"/>
-          <w:numId w:val="20"/>
+          <w:numId w:val="22"/>
         </w:numPr>
         <w:spacing w:after="0" w:afterAutospacing="0" w:before="0" w:beforeAutospacing="0" w:lineRule="auto"/>
         <w:ind w:left="1440" w:hanging="360"/>
@@ -3328,7 +3328,7 @@
       <w:pPr>
         <w:numPr>
           <w:ilvl w:val="1"/>
-          <w:numId w:val="20"/>
+          <w:numId w:val="22"/>
         </w:numPr>
         <w:spacing w:after="0" w:afterAutospacing="0" w:before="0" w:beforeAutospacing="0" w:lineRule="auto"/>
         <w:ind w:left="1440" w:hanging="360"/>
@@ -3372,7 +3372,7 @@
       <w:pPr>
         <w:numPr>
           <w:ilvl w:val="0"/>
-          <w:numId w:val="20"/>
+          <w:numId w:val="22"/>
         </w:numPr>
         <w:spacing w:after="0" w:afterAutospacing="0" w:before="0" w:beforeAutospacing="0" w:lineRule="auto"/>
         <w:ind w:left="720" w:hanging="360"/>
@@ -3389,7 +3389,7 @@
       <w:pPr>
         <w:numPr>
           <w:ilvl w:val="1"/>
-          <w:numId w:val="20"/>
+          <w:numId w:val="22"/>
         </w:numPr>
         <w:spacing w:after="0" w:afterAutospacing="0" w:before="0" w:beforeAutospacing="0" w:lineRule="auto"/>
         <w:ind w:left="1440" w:hanging="360"/>
@@ -3405,7 +3405,7 @@
       <w:pPr>
         <w:numPr>
           <w:ilvl w:val="1"/>
-          <w:numId w:val="20"/>
+          <w:numId w:val="22"/>
         </w:numPr>
         <w:spacing w:after="0" w:afterAutospacing="0" w:before="0" w:beforeAutospacing="0" w:lineRule="auto"/>
         <w:ind w:left="1440" w:hanging="360"/>
@@ -3463,7 +3463,7 @@
       <w:pPr>
         <w:numPr>
           <w:ilvl w:val="0"/>
-          <w:numId w:val="20"/>
+          <w:numId w:val="22"/>
         </w:numPr>
         <w:spacing w:after="0" w:afterAutospacing="0" w:before="0" w:beforeAutospacing="0" w:lineRule="auto"/>
         <w:ind w:left="720" w:hanging="360"/>
@@ -3480,7 +3480,7 @@
       <w:pPr>
         <w:numPr>
           <w:ilvl w:val="1"/>
-          <w:numId w:val="20"/>
+          <w:numId w:val="22"/>
         </w:numPr>
         <w:spacing w:after="0" w:afterAutospacing="0" w:before="0" w:beforeAutospacing="0" w:lineRule="auto"/>
         <w:ind w:left="1440" w:hanging="360"/>
@@ -3510,7 +3510,7 @@
       <w:pPr>
         <w:numPr>
           <w:ilvl w:val="1"/>
-          <w:numId w:val="20"/>
+          <w:numId w:val="22"/>
         </w:numPr>
         <w:spacing w:after="0" w:afterAutospacing="0" w:before="0" w:beforeAutospacing="0" w:lineRule="auto"/>
         <w:ind w:left="1440" w:hanging="360"/>
@@ -3526,7 +3526,7 @@
       <w:pPr>
         <w:numPr>
           <w:ilvl w:val="2"/>
-          <w:numId w:val="20"/>
+          <w:numId w:val="22"/>
         </w:numPr>
         <w:spacing w:after="0" w:afterAutospacing="0" w:before="0" w:beforeAutospacing="0" w:lineRule="auto"/>
         <w:ind w:left="2160" w:hanging="360"/>
@@ -3564,7 +3564,7 @@
       <w:pPr>
         <w:numPr>
           <w:ilvl w:val="2"/>
-          <w:numId w:val="20"/>
+          <w:numId w:val="22"/>
         </w:numPr>
         <w:spacing w:after="0" w:afterAutospacing="0" w:before="0" w:beforeAutospacing="0" w:lineRule="auto"/>
         <w:ind w:left="2160" w:hanging="360"/>
@@ -3602,7 +3602,7 @@
       <w:pPr>
         <w:numPr>
           <w:ilvl w:val="2"/>
-          <w:numId w:val="20"/>
+          <w:numId w:val="22"/>
         </w:numPr>
         <w:spacing w:after="0" w:afterAutospacing="0" w:before="0" w:beforeAutospacing="0" w:lineRule="auto"/>
         <w:ind w:left="2160" w:hanging="360"/>
@@ -3640,7 +3640,7 @@
       <w:pPr>
         <w:numPr>
           <w:ilvl w:val="1"/>
-          <w:numId w:val="20"/>
+          <w:numId w:val="22"/>
         </w:numPr>
         <w:spacing w:after="0" w:afterAutospacing="0" w:before="0" w:beforeAutospacing="0" w:lineRule="auto"/>
         <w:ind w:left="1440" w:hanging="360"/>
@@ -3656,7 +3656,7 @@
       <w:pPr>
         <w:numPr>
           <w:ilvl w:val="2"/>
-          <w:numId w:val="20"/>
+          <w:numId w:val="22"/>
         </w:numPr>
         <w:spacing w:after="0" w:afterAutospacing="0" w:before="0" w:beforeAutospacing="0" w:lineRule="auto"/>
         <w:ind w:left="2160" w:hanging="360"/>
@@ -3714,7 +3714,7 @@
       <w:pPr>
         <w:numPr>
           <w:ilvl w:val="2"/>
-          <w:numId w:val="20"/>
+          <w:numId w:val="22"/>
         </w:numPr>
         <w:spacing w:after="0" w:afterAutospacing="0" w:before="0" w:beforeAutospacing="0" w:lineRule="auto"/>
         <w:ind w:left="2160" w:hanging="360"/>
@@ -3772,7 +3772,7 @@
       <w:pPr>
         <w:numPr>
           <w:ilvl w:val="2"/>
-          <w:numId w:val="20"/>
+          <w:numId w:val="22"/>
         </w:numPr>
         <w:spacing w:after="0" w:afterAutospacing="0" w:before="0" w:beforeAutospacing="0" w:lineRule="auto"/>
         <w:ind w:left="2160" w:hanging="360"/>
@@ -3816,7 +3816,7 @@
       <w:pPr>
         <w:numPr>
           <w:ilvl w:val="0"/>
-          <w:numId w:val="20"/>
+          <w:numId w:val="22"/>
         </w:numPr>
         <w:spacing w:after="240" w:before="0" w:beforeAutospacing="0" w:lineRule="auto"/>
         <w:ind w:left="720" w:hanging="360"/>
@@ -3899,7 +3899,7 @@
       <w:pPr>
         <w:numPr>
           <w:ilvl w:val="0"/>
-          <w:numId w:val="45"/>
+          <w:numId w:val="48"/>
         </w:numPr>
         <w:spacing w:after="0" w:afterAutospacing="0" w:before="240" w:lineRule="auto"/>
         <w:ind w:left="720" w:hanging="360"/>
@@ -3916,7 +3916,7 @@
       <w:pPr>
         <w:numPr>
           <w:ilvl w:val="1"/>
-          <w:numId w:val="45"/>
+          <w:numId w:val="48"/>
         </w:numPr>
         <w:spacing w:after="0" w:afterAutospacing="0" w:before="0" w:beforeAutospacing="0" w:lineRule="auto"/>
         <w:ind w:left="1440" w:hanging="360"/>
@@ -3960,7 +3960,7 @@
       <w:pPr>
         <w:numPr>
           <w:ilvl w:val="1"/>
-          <w:numId w:val="45"/>
+          <w:numId w:val="48"/>
         </w:numPr>
         <w:spacing w:after="0" w:afterAutospacing="0" w:before="0" w:beforeAutospacing="0" w:lineRule="auto"/>
         <w:ind w:left="1440" w:hanging="360"/>
@@ -3990,7 +3990,7 @@
       <w:pPr>
         <w:numPr>
           <w:ilvl w:val="1"/>
-          <w:numId w:val="45"/>
+          <w:numId w:val="48"/>
         </w:numPr>
         <w:spacing w:after="0" w:afterAutospacing="0" w:before="0" w:beforeAutospacing="0" w:lineRule="auto"/>
         <w:ind w:left="1440" w:hanging="360"/>
@@ -4006,7 +4006,7 @@
       <w:pPr>
         <w:numPr>
           <w:ilvl w:val="1"/>
-          <w:numId w:val="45"/>
+          <w:numId w:val="48"/>
         </w:numPr>
         <w:spacing w:after="0" w:afterAutospacing="0" w:before="0" w:beforeAutospacing="0" w:lineRule="auto"/>
         <w:ind w:left="1440" w:hanging="360"/>
@@ -4036,7 +4036,7 @@
       <w:pPr>
         <w:numPr>
           <w:ilvl w:val="0"/>
-          <w:numId w:val="45"/>
+          <w:numId w:val="48"/>
         </w:numPr>
         <w:spacing w:after="0" w:afterAutospacing="0" w:before="0" w:beforeAutospacing="0" w:lineRule="auto"/>
         <w:ind w:left="720" w:hanging="360"/>
@@ -4053,7 +4053,7 @@
       <w:pPr>
         <w:numPr>
           <w:ilvl w:val="1"/>
-          <w:numId w:val="45"/>
+          <w:numId w:val="48"/>
         </w:numPr>
         <w:spacing w:after="0" w:afterAutospacing="0" w:before="0" w:beforeAutospacing="0" w:lineRule="auto"/>
         <w:ind w:left="1440" w:hanging="360"/>
@@ -4097,7 +4097,7 @@
       <w:pPr>
         <w:numPr>
           <w:ilvl w:val="1"/>
-          <w:numId w:val="45"/>
+          <w:numId w:val="48"/>
         </w:numPr>
         <w:spacing w:after="0" w:afterAutospacing="0" w:before="0" w:beforeAutospacing="0" w:lineRule="auto"/>
         <w:ind w:left="1440" w:hanging="360"/>
@@ -4127,7 +4127,7 @@
       <w:pPr>
         <w:numPr>
           <w:ilvl w:val="1"/>
-          <w:numId w:val="45"/>
+          <w:numId w:val="48"/>
         </w:numPr>
         <w:spacing w:after="0" w:afterAutospacing="0" w:before="0" w:beforeAutospacing="0" w:lineRule="auto"/>
         <w:ind w:left="1440" w:hanging="360"/>
@@ -4192,7 +4192,7 @@
       <w:pPr>
         <w:numPr>
           <w:ilvl w:val="1"/>
-          <w:numId w:val="45"/>
+          <w:numId w:val="48"/>
         </w:numPr>
         <w:spacing w:after="0" w:afterAutospacing="0" w:before="0" w:beforeAutospacing="0" w:lineRule="auto"/>
         <w:ind w:left="1440" w:hanging="360"/>
@@ -4236,7 +4236,7 @@
       <w:pPr>
         <w:numPr>
           <w:ilvl w:val="0"/>
-          <w:numId w:val="45"/>
+          <w:numId w:val="48"/>
         </w:numPr>
         <w:spacing w:after="0" w:afterAutospacing="0" w:before="0" w:beforeAutospacing="0" w:lineRule="auto"/>
         <w:ind w:left="720" w:hanging="360"/>
@@ -4253,7 +4253,7 @@
       <w:pPr>
         <w:numPr>
           <w:ilvl w:val="1"/>
-          <w:numId w:val="45"/>
+          <w:numId w:val="48"/>
         </w:numPr>
         <w:spacing w:after="0" w:afterAutospacing="0" w:before="0" w:beforeAutospacing="0" w:lineRule="auto"/>
         <w:ind w:left="1440" w:hanging="360"/>
@@ -4269,7 +4269,7 @@
       <w:pPr>
         <w:numPr>
           <w:ilvl w:val="1"/>
-          <w:numId w:val="45"/>
+          <w:numId w:val="48"/>
         </w:numPr>
         <w:spacing w:after="0" w:afterAutospacing="0" w:before="0" w:beforeAutospacing="0" w:lineRule="auto"/>
         <w:ind w:left="1440" w:hanging="360"/>
@@ -4292,7 +4292,7 @@
       <w:pPr>
         <w:numPr>
           <w:ilvl w:val="0"/>
-          <w:numId w:val="45"/>
+          <w:numId w:val="48"/>
         </w:numPr>
         <w:spacing w:after="0" w:afterAutospacing="0" w:before="0" w:beforeAutospacing="0" w:lineRule="auto"/>
         <w:ind w:left="720" w:hanging="360"/>
@@ -4309,7 +4309,7 @@
       <w:pPr>
         <w:numPr>
           <w:ilvl w:val="1"/>
-          <w:numId w:val="45"/>
+          <w:numId w:val="48"/>
         </w:numPr>
         <w:spacing w:after="0" w:afterAutospacing="0" w:before="0" w:beforeAutospacing="0" w:lineRule="auto"/>
         <w:ind w:left="1440" w:hanging="360"/>
@@ -4325,7 +4325,7 @@
       <w:pPr>
         <w:numPr>
           <w:ilvl w:val="1"/>
-          <w:numId w:val="45"/>
+          <w:numId w:val="48"/>
         </w:numPr>
         <w:spacing w:after="0" w:afterAutospacing="0" w:before="0" w:beforeAutospacing="0" w:lineRule="auto"/>
         <w:ind w:left="1440" w:hanging="360"/>
@@ -4397,7 +4397,7 @@
       <w:pPr>
         <w:numPr>
           <w:ilvl w:val="1"/>
-          <w:numId w:val="45"/>
+          <w:numId w:val="48"/>
         </w:numPr>
         <w:spacing w:after="240" w:before="0" w:beforeAutospacing="0" w:lineRule="auto"/>
         <w:ind w:left="1440" w:hanging="360"/>
@@ -4570,7 +4570,7 @@
       <w:pPr>
         <w:numPr>
           <w:ilvl w:val="0"/>
-          <w:numId w:val="17"/>
+          <w:numId w:val="19"/>
         </w:numPr>
         <w:spacing w:after="0" w:afterAutospacing="0" w:before="240" w:lineRule="auto"/>
         <w:ind w:left="720" w:hanging="360"/>
@@ -4607,7 +4607,7 @@
       <w:pPr>
         <w:numPr>
           <w:ilvl w:val="1"/>
-          <w:numId w:val="17"/>
+          <w:numId w:val="19"/>
         </w:numPr>
         <w:spacing w:after="0" w:afterAutospacing="0" w:before="0" w:beforeAutospacing="0" w:lineRule="auto"/>
         <w:ind w:left="1440" w:hanging="360"/>
@@ -4686,7 +4686,7 @@
       <w:pPr>
         <w:numPr>
           <w:ilvl w:val="1"/>
-          <w:numId w:val="17"/>
+          <w:numId w:val="19"/>
         </w:numPr>
         <w:spacing w:after="0" w:afterAutospacing="0" w:before="0" w:beforeAutospacing="0" w:lineRule="auto"/>
         <w:ind w:left="1440" w:hanging="360"/>
@@ -4750,7 +4750,7 @@
       <w:pPr>
         <w:numPr>
           <w:ilvl w:val="0"/>
-          <w:numId w:val="17"/>
+          <w:numId w:val="19"/>
         </w:numPr>
         <w:spacing w:after="0" w:afterAutospacing="0" w:before="0" w:beforeAutospacing="0" w:lineRule="auto"/>
         <w:ind w:left="720" w:hanging="360"/>
@@ -4787,7 +4787,7 @@
       <w:pPr>
         <w:numPr>
           <w:ilvl w:val="1"/>
-          <w:numId w:val="17"/>
+          <w:numId w:val="19"/>
         </w:numPr>
         <w:spacing w:after="0" w:afterAutospacing="0" w:before="0" w:beforeAutospacing="0" w:lineRule="auto"/>
         <w:ind w:left="1440" w:hanging="360"/>
@@ -4838,7 +4838,7 @@
       <w:pPr>
         <w:numPr>
           <w:ilvl w:val="1"/>
-          <w:numId w:val="17"/>
+          <w:numId w:val="19"/>
         </w:numPr>
         <w:spacing w:after="0" w:afterAutospacing="0" w:before="0" w:beforeAutospacing="0" w:lineRule="auto"/>
         <w:ind w:left="1440" w:hanging="360"/>
@@ -4875,7 +4875,7 @@
       <w:pPr>
         <w:numPr>
           <w:ilvl w:val="0"/>
-          <w:numId w:val="17"/>
+          <w:numId w:val="19"/>
         </w:numPr>
         <w:spacing w:after="0" w:afterAutospacing="0" w:before="0" w:beforeAutospacing="0" w:lineRule="auto"/>
         <w:ind w:left="720" w:hanging="360"/>
@@ -4898,7 +4898,7 @@
       <w:pPr>
         <w:numPr>
           <w:ilvl w:val="1"/>
-          <w:numId w:val="17"/>
+          <w:numId w:val="19"/>
         </w:numPr>
         <w:spacing w:after="0" w:afterAutospacing="0" w:before="0" w:beforeAutospacing="0" w:lineRule="auto"/>
         <w:ind w:left="1440" w:hanging="360"/>
@@ -4963,7 +4963,7 @@
       <w:pPr>
         <w:numPr>
           <w:ilvl w:val="1"/>
-          <w:numId w:val="17"/>
+          <w:numId w:val="19"/>
         </w:numPr>
         <w:spacing w:after="240" w:before="0" w:beforeAutospacing="0" w:lineRule="auto"/>
         <w:ind w:left="1440" w:hanging="360"/>
@@ -5015,7 +5015,7 @@
       <w:pPr>
         <w:numPr>
           <w:ilvl w:val="0"/>
-          <w:numId w:val="46"/>
+          <w:numId w:val="49"/>
         </w:numPr>
         <w:spacing w:after="0" w:afterAutospacing="0" w:before="240" w:lineRule="auto"/>
         <w:ind w:left="720" w:hanging="360"/>
@@ -5052,7 +5052,7 @@
       <w:pPr>
         <w:numPr>
           <w:ilvl w:val="0"/>
-          <w:numId w:val="46"/>
+          <w:numId w:val="49"/>
         </w:numPr>
         <w:spacing w:after="0" w:afterAutospacing="0" w:before="0" w:beforeAutospacing="0" w:lineRule="auto"/>
         <w:ind w:left="720" w:hanging="360"/>
@@ -5089,7 +5089,7 @@
       <w:pPr>
         <w:numPr>
           <w:ilvl w:val="0"/>
-          <w:numId w:val="46"/>
+          <w:numId w:val="49"/>
         </w:numPr>
         <w:spacing w:after="0" w:afterAutospacing="0" w:before="0" w:beforeAutospacing="0" w:lineRule="auto"/>
         <w:ind w:left="720" w:hanging="360"/>
@@ -5112,7 +5112,7 @@
       <w:pPr>
         <w:numPr>
           <w:ilvl w:val="0"/>
-          <w:numId w:val="46"/>
+          <w:numId w:val="49"/>
         </w:numPr>
         <w:spacing w:after="240" w:before="0" w:beforeAutospacing="0" w:lineRule="auto"/>
         <w:ind w:left="720" w:hanging="360"/>
@@ -5150,7 +5150,7 @@
       <w:pPr>
         <w:numPr>
           <w:ilvl w:val="0"/>
-          <w:numId w:val="22"/>
+          <w:numId w:val="24"/>
         </w:numPr>
         <w:spacing w:after="0" w:afterAutospacing="0" w:before="240" w:lineRule="auto"/>
         <w:ind w:left="720" w:hanging="360"/>
@@ -5173,7 +5173,7 @@
       <w:pPr>
         <w:numPr>
           <w:ilvl w:val="0"/>
-          <w:numId w:val="22"/>
+          <w:numId w:val="24"/>
         </w:numPr>
         <w:spacing w:after="0" w:afterAutospacing="0" w:before="0" w:beforeAutospacing="0" w:lineRule="auto"/>
         <w:ind w:left="720" w:hanging="360"/>
@@ -5196,7 +5196,7 @@
       <w:pPr>
         <w:numPr>
           <w:ilvl w:val="0"/>
-          <w:numId w:val="22"/>
+          <w:numId w:val="24"/>
         </w:numPr>
         <w:spacing w:after="240" w:before="0" w:beforeAutospacing="0" w:lineRule="auto"/>
         <w:ind w:left="720" w:hanging="360"/>
@@ -5400,7 +5400,7 @@
       <w:pPr>
         <w:numPr>
           <w:ilvl w:val="0"/>
-          <w:numId w:val="42"/>
+          <w:numId w:val="45"/>
         </w:numPr>
         <w:spacing w:after="0" w:afterAutospacing="0" w:before="240" w:lineRule="auto"/>
         <w:ind w:left="720" w:hanging="360"/>
@@ -5415,7 +5415,7 @@
       <w:pPr>
         <w:numPr>
           <w:ilvl w:val="0"/>
-          <w:numId w:val="42"/>
+          <w:numId w:val="45"/>
         </w:numPr>
         <w:spacing w:after="240" w:before="0" w:beforeAutospacing="0" w:lineRule="auto"/>
         <w:ind w:left="720" w:hanging="360"/>
@@ -5511,7 +5511,7 @@
       <w:pPr>
         <w:numPr>
           <w:ilvl w:val="0"/>
-          <w:numId w:val="35"/>
+          <w:numId w:val="38"/>
         </w:numPr>
         <w:spacing w:after="0" w:afterAutospacing="0" w:before="240" w:lineRule="auto"/>
         <w:ind w:left="720" w:hanging="360"/>
@@ -5604,7 +5604,7 @@
       <w:pPr>
         <w:numPr>
           <w:ilvl w:val="0"/>
-          <w:numId w:val="35"/>
+          <w:numId w:val="38"/>
         </w:numPr>
         <w:spacing w:after="0" w:afterAutospacing="0" w:before="0" w:beforeAutospacing="0" w:lineRule="auto"/>
         <w:ind w:left="720" w:hanging="360"/>
@@ -5655,7 +5655,7 @@
       <w:pPr>
         <w:numPr>
           <w:ilvl w:val="0"/>
-          <w:numId w:val="35"/>
+          <w:numId w:val="38"/>
         </w:numPr>
         <w:spacing w:after="0" w:afterAutospacing="0" w:before="0" w:beforeAutospacing="0" w:lineRule="auto"/>
         <w:ind w:left="720" w:hanging="360"/>
@@ -5692,7 +5692,7 @@
       <w:pPr>
         <w:numPr>
           <w:ilvl w:val="1"/>
-          <w:numId w:val="35"/>
+          <w:numId w:val="38"/>
         </w:numPr>
         <w:spacing w:after="0" w:afterAutospacing="0" w:before="0" w:beforeAutospacing="0" w:lineRule="auto"/>
         <w:ind w:left="1440" w:hanging="360"/>
@@ -5716,7 +5716,7 @@
       <w:pPr>
         <w:numPr>
           <w:ilvl w:val="1"/>
-          <w:numId w:val="35"/>
+          <w:numId w:val="38"/>
         </w:numPr>
         <w:spacing w:after="0" w:afterAutospacing="0" w:before="0" w:beforeAutospacing="0" w:lineRule="auto"/>
         <w:ind w:left="1440" w:hanging="360"/>
@@ -5782,7 +5782,7 @@
       <w:pPr>
         <w:numPr>
           <w:ilvl w:val="0"/>
-          <w:numId w:val="35"/>
+          <w:numId w:val="38"/>
         </w:numPr>
         <w:spacing w:after="240" w:before="0" w:beforeAutospacing="0" w:lineRule="auto"/>
         <w:ind w:left="720" w:hanging="360"/>
@@ -5901,7 +5901,7 @@
       <w:pPr>
         <w:numPr>
           <w:ilvl w:val="0"/>
-          <w:numId w:val="51"/>
+          <w:numId w:val="54"/>
         </w:numPr>
         <w:spacing w:after="0" w:afterAutospacing="0" w:before="240" w:lineRule="auto"/>
         <w:ind w:left="720" w:hanging="360"/>
@@ -5924,7 +5924,7 @@
       <w:pPr>
         <w:numPr>
           <w:ilvl w:val="0"/>
-          <w:numId w:val="51"/>
+          <w:numId w:val="54"/>
         </w:numPr>
         <w:spacing w:after="0" w:afterAutospacing="0" w:before="0" w:beforeAutospacing="0" w:lineRule="auto"/>
         <w:ind w:left="720" w:hanging="360"/>
@@ -5975,7 +5975,7 @@
       <w:pPr>
         <w:numPr>
           <w:ilvl w:val="0"/>
-          <w:numId w:val="51"/>
+          <w:numId w:val="54"/>
         </w:numPr>
         <w:spacing w:after="240" w:before="0" w:beforeAutospacing="0" w:lineRule="auto"/>
         <w:ind w:left="720" w:hanging="360"/>
@@ -6043,7 +6043,7 @@
       <w:pPr>
         <w:numPr>
           <w:ilvl w:val="0"/>
-          <w:numId w:val="24"/>
+          <w:numId w:val="26"/>
         </w:numPr>
         <w:spacing w:after="0" w:afterAutospacing="0" w:before="240" w:lineRule="auto"/>
         <w:ind w:left="720" w:hanging="360"/>
@@ -6094,7 +6094,7 @@
       <w:pPr>
         <w:numPr>
           <w:ilvl w:val="0"/>
-          <w:numId w:val="24"/>
+          <w:numId w:val="26"/>
         </w:numPr>
         <w:spacing w:after="240" w:before="0" w:beforeAutospacing="0" w:lineRule="auto"/>
         <w:ind w:left="720" w:hanging="360"/>
@@ -6693,7 +6693,7 @@
       <w:pPr>
         <w:numPr>
           <w:ilvl w:val="0"/>
-          <w:numId w:val="15"/>
+          <w:numId w:val="17"/>
         </w:numPr>
         <w:spacing w:after="0" w:afterAutospacing="0" w:before="240" w:lineRule="auto"/>
         <w:ind w:left="720" w:hanging="360"/>
@@ -6726,7 +6726,7 @@
       <w:pPr>
         <w:numPr>
           <w:ilvl w:val="1"/>
-          <w:numId w:val="15"/>
+          <w:numId w:val="17"/>
         </w:numPr>
         <w:spacing w:after="0" w:afterAutospacing="0" w:before="0" w:beforeAutospacing="0" w:lineRule="auto"/>
         <w:ind w:left="1440" w:hanging="360"/>
@@ -6756,7 +6756,7 @@
       <w:pPr>
         <w:numPr>
           <w:ilvl w:val="1"/>
-          <w:numId w:val="15"/>
+          <w:numId w:val="17"/>
         </w:numPr>
         <w:spacing w:after="0" w:afterAutospacing="0" w:before="0" w:beforeAutospacing="0" w:lineRule="auto"/>
         <w:ind w:left="1440" w:hanging="360"/>
@@ -6870,7 +6870,7 @@
       <w:pPr>
         <w:numPr>
           <w:ilvl w:val="0"/>
-          <w:numId w:val="15"/>
+          <w:numId w:val="17"/>
         </w:numPr>
         <w:spacing w:after="0" w:afterAutospacing="0" w:before="0" w:beforeAutospacing="0" w:lineRule="auto"/>
         <w:ind w:left="720" w:hanging="360"/>
@@ -6887,7 +6887,7 @@
       <w:pPr>
         <w:numPr>
           <w:ilvl w:val="1"/>
-          <w:numId w:val="15"/>
+          <w:numId w:val="17"/>
         </w:numPr>
         <w:spacing w:after="0" w:afterAutospacing="0" w:before="0" w:beforeAutospacing="0" w:lineRule="auto"/>
         <w:ind w:left="1440" w:hanging="360"/>
@@ -6903,7 +6903,7 @@
       <w:pPr>
         <w:numPr>
           <w:ilvl w:val="1"/>
-          <w:numId w:val="15"/>
+          <w:numId w:val="17"/>
         </w:numPr>
         <w:spacing w:after="0" w:afterAutospacing="0" w:before="0" w:beforeAutospacing="0" w:lineRule="auto"/>
         <w:ind w:left="1440" w:hanging="360"/>
@@ -6933,7 +6933,7 @@
       <w:pPr>
         <w:numPr>
           <w:ilvl w:val="1"/>
-          <w:numId w:val="15"/>
+          <w:numId w:val="17"/>
         </w:numPr>
         <w:spacing w:after="0" w:afterAutospacing="0" w:before="0" w:beforeAutospacing="0" w:lineRule="auto"/>
         <w:ind w:left="1440" w:hanging="360"/>
@@ -6963,7 +6963,7 @@
       <w:pPr>
         <w:numPr>
           <w:ilvl w:val="2"/>
-          <w:numId w:val="15"/>
+          <w:numId w:val="17"/>
         </w:numPr>
         <w:spacing w:after="0" w:afterAutospacing="0" w:before="0" w:beforeAutospacing="0" w:lineRule="auto"/>
         <w:ind w:left="2160" w:hanging="360"/>
@@ -6979,7 +6979,7 @@
       <w:pPr>
         <w:numPr>
           <w:ilvl w:val="2"/>
-          <w:numId w:val="15"/>
+          <w:numId w:val="17"/>
         </w:numPr>
         <w:spacing w:after="0" w:afterAutospacing="0" w:before="0" w:beforeAutospacing="0" w:lineRule="auto"/>
         <w:ind w:left="2160" w:hanging="360"/>
@@ -6995,7 +6995,7 @@
       <w:pPr>
         <w:numPr>
           <w:ilvl w:val="2"/>
-          <w:numId w:val="15"/>
+          <w:numId w:val="17"/>
         </w:numPr>
         <w:spacing w:after="0" w:afterAutospacing="0" w:before="0" w:beforeAutospacing="0" w:lineRule="auto"/>
         <w:ind w:left="2160" w:hanging="360"/>
@@ -7039,7 +7039,7 @@
       <w:pPr>
         <w:numPr>
           <w:ilvl w:val="2"/>
-          <w:numId w:val="15"/>
+          <w:numId w:val="17"/>
         </w:numPr>
         <w:spacing w:after="0" w:afterAutospacing="0" w:before="0" w:beforeAutospacing="0" w:lineRule="auto"/>
         <w:ind w:left="2160" w:hanging="360"/>
@@ -7111,7 +7111,7 @@
       <w:pPr>
         <w:numPr>
           <w:ilvl w:val="0"/>
-          <w:numId w:val="15"/>
+          <w:numId w:val="17"/>
         </w:numPr>
         <w:spacing w:after="0" w:afterAutospacing="0" w:before="0" w:beforeAutospacing="0" w:lineRule="auto"/>
         <w:ind w:left="720" w:hanging="360"/>
@@ -7128,7 +7128,7 @@
       <w:pPr>
         <w:numPr>
           <w:ilvl w:val="1"/>
-          <w:numId w:val="15"/>
+          <w:numId w:val="17"/>
         </w:numPr>
         <w:spacing w:after="0" w:afterAutospacing="0" w:before="0" w:beforeAutospacing="0" w:lineRule="auto"/>
         <w:ind w:left="1440" w:hanging="360"/>
@@ -7158,7 +7158,7 @@
       <w:pPr>
         <w:numPr>
           <w:ilvl w:val="2"/>
-          <w:numId w:val="15"/>
+          <w:numId w:val="17"/>
         </w:numPr>
         <w:spacing w:after="0" w:afterAutospacing="0" w:before="0" w:beforeAutospacing="0" w:lineRule="auto"/>
         <w:ind w:left="2160" w:hanging="360"/>
@@ -7195,7 +7195,7 @@
       <w:pPr>
         <w:numPr>
           <w:ilvl w:val="2"/>
-          <w:numId w:val="15"/>
+          <w:numId w:val="17"/>
         </w:numPr>
         <w:spacing w:after="0" w:afterAutospacing="0" w:before="0" w:beforeAutospacing="0" w:lineRule="auto"/>
         <w:ind w:left="2160" w:hanging="360"/>
@@ -7232,7 +7232,7 @@
       <w:pPr>
         <w:numPr>
           <w:ilvl w:val="2"/>
-          <w:numId w:val="15"/>
+          <w:numId w:val="17"/>
         </w:numPr>
         <w:spacing w:after="0" w:afterAutospacing="0" w:before="0" w:beforeAutospacing="0" w:lineRule="auto"/>
         <w:ind w:left="2160" w:hanging="360"/>
@@ -7269,7 +7269,7 @@
       <w:pPr>
         <w:numPr>
           <w:ilvl w:val="2"/>
-          <w:numId w:val="15"/>
+          <w:numId w:val="17"/>
         </w:numPr>
         <w:spacing w:after="0" w:afterAutospacing="0" w:before="0" w:beforeAutospacing="0" w:lineRule="auto"/>
         <w:ind w:left="2160" w:hanging="360"/>
@@ -7306,7 +7306,7 @@
       <w:pPr>
         <w:numPr>
           <w:ilvl w:val="2"/>
-          <w:numId w:val="15"/>
+          <w:numId w:val="17"/>
         </w:numPr>
         <w:spacing w:after="0" w:afterAutospacing="0" w:before="0" w:beforeAutospacing="0" w:lineRule="auto"/>
         <w:ind w:left="2160" w:hanging="360"/>
@@ -7343,7 +7343,7 @@
       <w:pPr>
         <w:numPr>
           <w:ilvl w:val="2"/>
-          <w:numId w:val="15"/>
+          <w:numId w:val="17"/>
         </w:numPr>
         <w:spacing w:after="0" w:afterAutospacing="0" w:before="0" w:beforeAutospacing="0" w:lineRule="auto"/>
         <w:ind w:left="2160" w:hanging="360"/>
@@ -7380,7 +7380,7 @@
       <w:pPr>
         <w:numPr>
           <w:ilvl w:val="0"/>
-          <w:numId w:val="15"/>
+          <w:numId w:val="17"/>
         </w:numPr>
         <w:spacing w:after="0" w:afterAutospacing="0" w:before="0" w:beforeAutospacing="0" w:lineRule="auto"/>
         <w:ind w:left="720" w:hanging="360"/>
@@ -7397,7 +7397,7 @@
       <w:pPr>
         <w:numPr>
           <w:ilvl w:val="1"/>
-          <w:numId w:val="15"/>
+          <w:numId w:val="17"/>
         </w:numPr>
         <w:spacing w:after="0" w:afterAutospacing="0" w:before="0" w:beforeAutospacing="0" w:lineRule="auto"/>
         <w:ind w:left="1440" w:hanging="360"/>
@@ -7441,7 +7441,7 @@
       <w:pPr>
         <w:numPr>
           <w:ilvl w:val="0"/>
-          <w:numId w:val="15"/>
+          <w:numId w:val="17"/>
         </w:numPr>
         <w:spacing w:after="0" w:afterAutospacing="0" w:before="0" w:beforeAutospacing="0" w:lineRule="auto"/>
         <w:ind w:left="720" w:hanging="360"/>
@@ -7458,7 +7458,7 @@
       <w:pPr>
         <w:numPr>
           <w:ilvl w:val="1"/>
-          <w:numId w:val="15"/>
+          <w:numId w:val="17"/>
         </w:numPr>
         <w:spacing w:after="0" w:afterAutospacing="0" w:before="0" w:beforeAutospacing="0" w:lineRule="auto"/>
         <w:ind w:left="1440" w:hanging="360"/>
@@ -7502,7 +7502,7 @@
       <w:pPr>
         <w:numPr>
           <w:ilvl w:val="1"/>
-          <w:numId w:val="15"/>
+          <w:numId w:val="17"/>
         </w:numPr>
         <w:spacing w:after="240" w:before="0" w:beforeAutospacing="0" w:lineRule="auto"/>
         <w:ind w:left="1440" w:hanging="360"/>
@@ -7637,7 +7637,7 @@
       <w:pPr>
         <w:numPr>
           <w:ilvl w:val="0"/>
-          <w:numId w:val="39"/>
+          <w:numId w:val="42"/>
         </w:numPr>
         <w:spacing w:after="0" w:afterAutospacing="0" w:before="240" w:lineRule="auto"/>
         <w:ind w:left="720" w:hanging="360"/>
@@ -7654,7 +7654,7 @@
       <w:pPr>
         <w:numPr>
           <w:ilvl w:val="1"/>
-          <w:numId w:val="39"/>
+          <w:numId w:val="42"/>
         </w:numPr>
         <w:spacing w:after="0" w:afterAutospacing="0" w:before="0" w:beforeAutospacing="0" w:lineRule="auto"/>
         <w:ind w:left="1440" w:hanging="360"/>
@@ -7670,7 +7670,7 @@
       <w:pPr>
         <w:numPr>
           <w:ilvl w:val="1"/>
-          <w:numId w:val="39"/>
+          <w:numId w:val="42"/>
         </w:numPr>
         <w:spacing w:after="0" w:afterAutospacing="0" w:before="0" w:beforeAutospacing="0" w:lineRule="auto"/>
         <w:ind w:left="1440" w:hanging="360"/>
@@ -7686,7 +7686,7 @@
       <w:pPr>
         <w:numPr>
           <w:ilvl w:val="1"/>
-          <w:numId w:val="39"/>
+          <w:numId w:val="42"/>
         </w:numPr>
         <w:spacing w:after="0" w:afterAutospacing="0" w:before="0" w:beforeAutospacing="0" w:lineRule="auto"/>
         <w:ind w:left="1440" w:hanging="360"/>
@@ -7702,7 +7702,7 @@
       <w:pPr>
         <w:numPr>
           <w:ilvl w:val="0"/>
-          <w:numId w:val="39"/>
+          <w:numId w:val="42"/>
         </w:numPr>
         <w:spacing w:after="0" w:afterAutospacing="0" w:before="0" w:beforeAutospacing="0" w:lineRule="auto"/>
         <w:ind w:left="720" w:hanging="360"/>
@@ -7719,7 +7719,7 @@
       <w:pPr>
         <w:numPr>
           <w:ilvl w:val="1"/>
-          <w:numId w:val="39"/>
+          <w:numId w:val="42"/>
         </w:numPr>
         <w:spacing w:after="0" w:afterAutospacing="0" w:before="0" w:beforeAutospacing="0" w:lineRule="auto"/>
         <w:ind w:left="1440" w:hanging="360"/>
@@ -7735,7 +7735,7 @@
       <w:pPr>
         <w:numPr>
           <w:ilvl w:val="2"/>
-          <w:numId w:val="39"/>
+          <w:numId w:val="42"/>
         </w:numPr>
         <w:spacing w:after="0" w:afterAutospacing="0" w:before="0" w:beforeAutospacing="0" w:lineRule="auto"/>
         <w:ind w:left="2160" w:hanging="360"/>
@@ -7758,7 +7758,7 @@
       <w:pPr>
         <w:numPr>
           <w:ilvl w:val="2"/>
-          <w:numId w:val="39"/>
+          <w:numId w:val="42"/>
         </w:numPr>
         <w:spacing w:after="0" w:afterAutospacing="0" w:before="0" w:beforeAutospacing="0" w:lineRule="auto"/>
         <w:ind w:left="2160" w:hanging="360"/>
@@ -7781,7 +7781,7 @@
       <w:pPr>
         <w:numPr>
           <w:ilvl w:val="2"/>
-          <w:numId w:val="39"/>
+          <w:numId w:val="42"/>
         </w:numPr>
         <w:spacing w:after="0" w:afterAutospacing="0" w:before="0" w:beforeAutospacing="0" w:lineRule="auto"/>
         <w:ind w:left="2160" w:hanging="360"/>
@@ -7804,7 +7804,7 @@
       <w:pPr>
         <w:numPr>
           <w:ilvl w:val="0"/>
-          <w:numId w:val="39"/>
+          <w:numId w:val="42"/>
         </w:numPr>
         <w:spacing w:after="0" w:afterAutospacing="0" w:before="0" w:beforeAutospacing="0" w:lineRule="auto"/>
         <w:ind w:left="720" w:hanging="360"/>
@@ -7821,7 +7821,7 @@
       <w:pPr>
         <w:numPr>
           <w:ilvl w:val="1"/>
-          <w:numId w:val="39"/>
+          <w:numId w:val="42"/>
         </w:numPr>
         <w:spacing w:after="0" w:afterAutospacing="0" w:before="0" w:beforeAutospacing="0" w:lineRule="auto"/>
         <w:ind w:left="1440" w:hanging="360"/>
@@ -7837,7 +7837,7 @@
       <w:pPr>
         <w:numPr>
           <w:ilvl w:val="1"/>
-          <w:numId w:val="39"/>
+          <w:numId w:val="42"/>
         </w:numPr>
         <w:spacing w:after="0" w:afterAutospacing="0" w:before="0" w:beforeAutospacing="0" w:lineRule="auto"/>
         <w:ind w:left="1440" w:hanging="360"/>
@@ -7860,7 +7860,7 @@
       <w:pPr>
         <w:numPr>
           <w:ilvl w:val="1"/>
-          <w:numId w:val="39"/>
+          <w:numId w:val="42"/>
         </w:numPr>
         <w:spacing w:after="0" w:afterAutospacing="0" w:before="0" w:beforeAutospacing="0" w:lineRule="auto"/>
         <w:ind w:left="1440" w:hanging="360"/>
@@ -7883,7 +7883,7 @@
       <w:pPr>
         <w:numPr>
           <w:ilvl w:val="1"/>
-          <w:numId w:val="39"/>
+          <w:numId w:val="42"/>
         </w:numPr>
         <w:spacing w:after="0" w:afterAutospacing="0" w:before="0" w:beforeAutospacing="0" w:lineRule="auto"/>
         <w:ind w:left="1440" w:hanging="360"/>
@@ -7906,7 +7906,7 @@
       <w:pPr>
         <w:numPr>
           <w:ilvl w:val="1"/>
-          <w:numId w:val="39"/>
+          <w:numId w:val="42"/>
         </w:numPr>
         <w:spacing w:after="240" w:before="0" w:beforeAutospacing="0" w:lineRule="auto"/>
         <w:ind w:left="1440" w:hanging="360"/>
@@ -7993,7 +7993,7 @@
       <w:pPr>
         <w:numPr>
           <w:ilvl w:val="0"/>
-          <w:numId w:val="52"/>
+          <w:numId w:val="55"/>
         </w:numPr>
         <w:spacing w:after="0" w:afterAutospacing="0" w:before="240" w:lineRule="auto"/>
         <w:ind w:left="720" w:hanging="360"/>
@@ -8010,7 +8010,7 @@
       <w:pPr>
         <w:numPr>
           <w:ilvl w:val="1"/>
-          <w:numId w:val="52"/>
+          <w:numId w:val="55"/>
         </w:numPr>
         <w:spacing w:after="0" w:afterAutospacing="0" w:before="0" w:beforeAutospacing="0" w:lineRule="auto"/>
         <w:ind w:left="1440" w:hanging="360"/>
@@ -8026,7 +8026,7 @@
       <w:pPr>
         <w:numPr>
           <w:ilvl w:val="1"/>
-          <w:numId w:val="52"/>
+          <w:numId w:val="55"/>
         </w:numPr>
         <w:spacing w:after="0" w:afterAutospacing="0" w:before="0" w:beforeAutospacing="0" w:lineRule="auto"/>
         <w:ind w:left="1440" w:hanging="360"/>
@@ -8056,7 +8056,7 @@
       <w:pPr>
         <w:numPr>
           <w:ilvl w:val="1"/>
-          <w:numId w:val="52"/>
+          <w:numId w:val="55"/>
         </w:numPr>
         <w:spacing w:after="0" w:afterAutospacing="0" w:before="0" w:beforeAutospacing="0" w:lineRule="auto"/>
         <w:ind w:left="1440" w:hanging="360"/>
@@ -8072,7 +8072,7 @@
       <w:pPr>
         <w:numPr>
           <w:ilvl w:val="1"/>
-          <w:numId w:val="52"/>
+          <w:numId w:val="55"/>
         </w:numPr>
         <w:spacing w:after="0" w:afterAutospacing="0" w:before="0" w:beforeAutospacing="0" w:lineRule="auto"/>
         <w:ind w:left="1440" w:hanging="360"/>
@@ -8088,7 +8088,7 @@
       <w:pPr>
         <w:numPr>
           <w:ilvl w:val="0"/>
-          <w:numId w:val="52"/>
+          <w:numId w:val="55"/>
         </w:numPr>
         <w:spacing w:after="0" w:afterAutospacing="0" w:before="0" w:beforeAutospacing="0" w:lineRule="auto"/>
         <w:ind w:left="720" w:hanging="360"/>
@@ -8105,7 +8105,7 @@
       <w:pPr>
         <w:numPr>
           <w:ilvl w:val="1"/>
-          <w:numId w:val="52"/>
+          <w:numId w:val="55"/>
         </w:numPr>
         <w:spacing w:after="0" w:afterAutospacing="0" w:before="0" w:beforeAutospacing="0" w:lineRule="auto"/>
         <w:ind w:left="1440" w:hanging="360"/>
@@ -8121,7 +8121,7 @@
       <w:pPr>
         <w:numPr>
           <w:ilvl w:val="2"/>
-          <w:numId w:val="52"/>
+          <w:numId w:val="55"/>
         </w:numPr>
         <w:spacing w:after="0" w:afterAutospacing="0" w:before="0" w:beforeAutospacing="0" w:lineRule="auto"/>
         <w:ind w:left="2160" w:hanging="360"/>
@@ -8186,7 +8186,7 @@
       <w:pPr>
         <w:numPr>
           <w:ilvl w:val="2"/>
-          <w:numId w:val="52"/>
+          <w:numId w:val="55"/>
         </w:numPr>
         <w:spacing w:after="0" w:afterAutospacing="0" w:before="0" w:beforeAutospacing="0" w:lineRule="auto"/>
         <w:ind w:left="2160" w:hanging="360"/>
@@ -8209,7 +8209,7 @@
       <w:pPr>
         <w:numPr>
           <w:ilvl w:val="0"/>
-          <w:numId w:val="52"/>
+          <w:numId w:val="55"/>
         </w:numPr>
         <w:spacing w:after="0" w:afterAutospacing="0" w:before="0" w:beforeAutospacing="0" w:lineRule="auto"/>
         <w:ind w:left="720" w:hanging="360"/>
@@ -8226,7 +8226,7 @@
       <w:pPr>
         <w:numPr>
           <w:ilvl w:val="1"/>
-          <w:numId w:val="52"/>
+          <w:numId w:val="55"/>
         </w:numPr>
         <w:spacing w:after="0" w:afterAutospacing="0" w:before="0" w:beforeAutospacing="0" w:lineRule="auto"/>
         <w:ind w:left="1440" w:hanging="360"/>
@@ -8242,7 +8242,7 @@
       <w:pPr>
         <w:numPr>
           <w:ilvl w:val="1"/>
-          <w:numId w:val="52"/>
+          <w:numId w:val="55"/>
         </w:numPr>
         <w:spacing w:after="0" w:afterAutospacing="0" w:before="0" w:beforeAutospacing="0" w:lineRule="auto"/>
         <w:ind w:left="1440" w:hanging="360"/>
@@ -8258,7 +8258,7 @@
       <w:pPr>
         <w:numPr>
           <w:ilvl w:val="1"/>
-          <w:numId w:val="52"/>
+          <w:numId w:val="55"/>
         </w:numPr>
         <w:spacing w:after="240" w:before="0" w:beforeAutospacing="0" w:lineRule="auto"/>
         <w:ind w:left="1440" w:hanging="360"/>
@@ -8388,7 +8388,7 @@
       <w:pPr>
         <w:numPr>
           <w:ilvl w:val="0"/>
-          <w:numId w:val="34"/>
+          <w:numId w:val="37"/>
         </w:numPr>
         <w:spacing w:after="0" w:afterAutospacing="0" w:before="240" w:lineRule="auto"/>
         <w:ind w:left="720" w:hanging="360"/>
@@ -8405,7 +8405,7 @@
       <w:pPr>
         <w:numPr>
           <w:ilvl w:val="1"/>
-          <w:numId w:val="34"/>
+          <w:numId w:val="37"/>
         </w:numPr>
         <w:spacing w:after="0" w:afterAutospacing="0" w:before="0" w:beforeAutospacing="0" w:lineRule="auto"/>
         <w:ind w:left="1440" w:hanging="360"/>
@@ -8428,7 +8428,7 @@
       <w:pPr>
         <w:numPr>
           <w:ilvl w:val="1"/>
-          <w:numId w:val="34"/>
+          <w:numId w:val="37"/>
         </w:numPr>
         <w:spacing w:after="0" w:afterAutospacing="0" w:before="0" w:beforeAutospacing="0" w:lineRule="auto"/>
         <w:ind w:left="1440" w:hanging="360"/>
@@ -8465,7 +8465,7 @@
       <w:pPr>
         <w:numPr>
           <w:ilvl w:val="1"/>
-          <w:numId w:val="34"/>
+          <w:numId w:val="37"/>
         </w:numPr>
         <w:spacing w:after="0" w:afterAutospacing="0" w:before="0" w:beforeAutospacing="0" w:lineRule="auto"/>
         <w:ind w:left="1440" w:hanging="360"/>
@@ -8502,7 +8502,7 @@
       <w:pPr>
         <w:numPr>
           <w:ilvl w:val="0"/>
-          <w:numId w:val="34"/>
+          <w:numId w:val="37"/>
         </w:numPr>
         <w:spacing w:after="0" w:afterAutospacing="0" w:before="0" w:beforeAutospacing="0" w:lineRule="auto"/>
         <w:ind w:left="720" w:hanging="360"/>
@@ -8519,7 +8519,7 @@
       <w:pPr>
         <w:numPr>
           <w:ilvl w:val="1"/>
-          <w:numId w:val="34"/>
+          <w:numId w:val="37"/>
         </w:numPr>
         <w:spacing w:after="0" w:afterAutospacing="0" w:before="0" w:beforeAutospacing="0" w:lineRule="auto"/>
         <w:ind w:left="1440" w:hanging="360"/>
@@ -8556,7 +8556,7 @@
       <w:pPr>
         <w:numPr>
           <w:ilvl w:val="1"/>
-          <w:numId w:val="34"/>
+          <w:numId w:val="37"/>
         </w:numPr>
         <w:spacing w:after="0" w:afterAutospacing="0" w:before="0" w:beforeAutospacing="0" w:lineRule="auto"/>
         <w:ind w:left="1440" w:hanging="360"/>
@@ -8579,7 +8579,7 @@
       <w:pPr>
         <w:numPr>
           <w:ilvl w:val="1"/>
-          <w:numId w:val="34"/>
+          <w:numId w:val="37"/>
         </w:numPr>
         <w:spacing w:after="0" w:afterAutospacing="0" w:before="0" w:beforeAutospacing="0" w:lineRule="auto"/>
         <w:ind w:left="1440" w:hanging="360"/>
@@ -8602,7 +8602,7 @@
       <w:pPr>
         <w:numPr>
           <w:ilvl w:val="1"/>
-          <w:numId w:val="34"/>
+          <w:numId w:val="37"/>
         </w:numPr>
         <w:spacing w:after="240" w:before="0" w:beforeAutospacing="0" w:lineRule="auto"/>
         <w:ind w:left="1440" w:hanging="360"/>
@@ -8663,7 +8663,7 @@
       <w:pPr>
         <w:numPr>
           <w:ilvl w:val="0"/>
-          <w:numId w:val="47"/>
+          <w:numId w:val="50"/>
         </w:numPr>
         <w:spacing w:after="0" w:afterAutospacing="0" w:before="240" w:lineRule="auto"/>
         <w:ind w:left="720" w:hanging="360"/>
@@ -8686,7 +8686,7 @@
       <w:pPr>
         <w:numPr>
           <w:ilvl w:val="0"/>
-          <w:numId w:val="47"/>
+          <w:numId w:val="50"/>
         </w:numPr>
         <w:spacing w:after="0" w:afterAutospacing="0" w:before="0" w:beforeAutospacing="0" w:lineRule="auto"/>
         <w:ind w:left="720" w:hanging="360"/>
@@ -8722,7 +8722,7 @@
       <w:pPr>
         <w:numPr>
           <w:ilvl w:val="0"/>
-          <w:numId w:val="47"/>
+          <w:numId w:val="50"/>
         </w:numPr>
         <w:spacing w:after="0" w:afterAutospacing="0" w:before="0" w:beforeAutospacing="0" w:lineRule="auto"/>
         <w:ind w:left="720" w:hanging="360"/>
@@ -8739,7 +8739,7 @@
       <w:pPr>
         <w:numPr>
           <w:ilvl w:val="1"/>
-          <w:numId w:val="47"/>
+          <w:numId w:val="50"/>
         </w:numPr>
         <w:spacing w:after="0" w:afterAutospacing="0" w:before="0" w:beforeAutospacing="0" w:lineRule="auto"/>
         <w:ind w:left="1440" w:hanging="360"/>
@@ -8783,7 +8783,7 @@
       <w:pPr>
         <w:numPr>
           <w:ilvl w:val="1"/>
-          <w:numId w:val="47"/>
+          <w:numId w:val="50"/>
         </w:numPr>
         <w:spacing w:after="0" w:afterAutospacing="0" w:before="0" w:beforeAutospacing="0" w:lineRule="auto"/>
         <w:ind w:left="1440" w:hanging="360"/>
@@ -8799,7 +8799,7 @@
       <w:pPr>
         <w:numPr>
           <w:ilvl w:val="0"/>
-          <w:numId w:val="47"/>
+          <w:numId w:val="50"/>
         </w:numPr>
         <w:spacing w:after="0" w:afterAutospacing="0" w:before="0" w:beforeAutospacing="0" w:lineRule="auto"/>
         <w:ind w:left="720" w:hanging="360"/>
@@ -8816,7 +8816,7 @@
       <w:pPr>
         <w:numPr>
           <w:ilvl w:val="1"/>
-          <w:numId w:val="47"/>
+          <w:numId w:val="50"/>
         </w:numPr>
         <w:spacing w:after="0" w:afterAutospacing="0" w:before="0" w:beforeAutospacing="0" w:lineRule="auto"/>
         <w:ind w:left="1440" w:hanging="360"/>
@@ -8832,7 +8832,7 @@
       <w:pPr>
         <w:numPr>
           <w:ilvl w:val="1"/>
-          <w:numId w:val="47"/>
+          <w:numId w:val="50"/>
         </w:numPr>
         <w:spacing w:after="0" w:afterAutospacing="0" w:before="0" w:beforeAutospacing="0" w:lineRule="auto"/>
         <w:ind w:left="1440" w:hanging="360"/>
@@ -8848,7 +8848,7 @@
       <w:pPr>
         <w:numPr>
           <w:ilvl w:val="0"/>
-          <w:numId w:val="47"/>
+          <w:numId w:val="50"/>
         </w:numPr>
         <w:spacing w:after="240" w:before="0" w:beforeAutospacing="0" w:lineRule="auto"/>
         <w:ind w:left="720" w:hanging="360"/>
@@ -8909,7 +8909,7 @@
       <w:pPr>
         <w:numPr>
           <w:ilvl w:val="0"/>
-          <w:numId w:val="13"/>
+          <w:numId w:val="15"/>
         </w:numPr>
         <w:spacing w:after="0" w:afterAutospacing="0" w:before="240" w:lineRule="auto"/>
         <w:ind w:left="720" w:hanging="360"/>
@@ -8926,7 +8926,7 @@
       <w:pPr>
         <w:numPr>
           <w:ilvl w:val="1"/>
-          <w:numId w:val="13"/>
+          <w:numId w:val="15"/>
         </w:numPr>
         <w:spacing w:after="0" w:afterAutospacing="0" w:before="0" w:beforeAutospacing="0" w:lineRule="auto"/>
         <w:ind w:left="1440" w:hanging="360"/>
@@ -8977,7 +8977,7 @@
       <w:pPr>
         <w:numPr>
           <w:ilvl w:val="1"/>
-          <w:numId w:val="13"/>
+          <w:numId w:val="15"/>
         </w:numPr>
         <w:spacing w:after="0" w:afterAutospacing="0" w:before="0" w:beforeAutospacing="0" w:lineRule="auto"/>
         <w:ind w:left="1440" w:hanging="360"/>
@@ -9014,7 +9014,7 @@
       <w:pPr>
         <w:numPr>
           <w:ilvl w:val="0"/>
-          <w:numId w:val="13"/>
+          <w:numId w:val="15"/>
         </w:numPr>
         <w:spacing w:after="0" w:afterAutospacing="0" w:before="0" w:beforeAutospacing="0" w:lineRule="auto"/>
         <w:ind w:left="720" w:hanging="360"/>
@@ -9037,7 +9037,7 @@
       <w:pPr>
         <w:numPr>
           <w:ilvl w:val="0"/>
-          <w:numId w:val="13"/>
+          <w:numId w:val="15"/>
         </w:numPr>
         <w:spacing w:after="0" w:afterAutospacing="0" w:before="0" w:beforeAutospacing="0" w:lineRule="auto"/>
         <w:ind w:left="720" w:hanging="360"/>
@@ -9054,7 +9054,7 @@
       <w:pPr>
         <w:numPr>
           <w:ilvl w:val="1"/>
-          <w:numId w:val="13"/>
+          <w:numId w:val="15"/>
         </w:numPr>
         <w:spacing w:after="0" w:afterAutospacing="0" w:before="0" w:beforeAutospacing="0" w:lineRule="auto"/>
         <w:ind w:left="1440" w:hanging="360"/>
@@ -9084,7 +9084,7 @@
       <w:pPr>
         <w:numPr>
           <w:ilvl w:val="1"/>
-          <w:numId w:val="13"/>
+          <w:numId w:val="15"/>
         </w:numPr>
         <w:spacing w:after="240" w:before="0" w:beforeAutospacing="0" w:lineRule="auto"/>
         <w:ind w:left="1440" w:hanging="360"/>
@@ -9753,7 +9753,7 @@
       <w:pPr>
         <w:numPr>
           <w:ilvl w:val="0"/>
-          <w:numId w:val="37"/>
+          <w:numId w:val="40"/>
         </w:numPr>
         <w:spacing w:after="0" w:afterAutospacing="0" w:before="240" w:lineRule="auto"/>
         <w:ind w:left="720" w:hanging="360"/>
@@ -9789,7 +9789,7 @@
       <w:pPr>
         <w:numPr>
           <w:ilvl w:val="0"/>
-          <w:numId w:val="37"/>
+          <w:numId w:val="40"/>
         </w:numPr>
         <w:spacing w:after="0" w:afterAutospacing="0" w:before="0" w:beforeAutospacing="0" w:lineRule="auto"/>
         <w:ind w:left="720" w:hanging="360"/>
@@ -9812,7 +9812,7 @@
       <w:pPr>
         <w:numPr>
           <w:ilvl w:val="1"/>
-          <w:numId w:val="37"/>
+          <w:numId w:val="40"/>
         </w:numPr>
         <w:spacing w:after="0" w:afterAutospacing="0" w:before="0" w:beforeAutospacing="0" w:lineRule="auto"/>
         <w:ind w:left="1440" w:hanging="360"/>
@@ -9828,7 +9828,7 @@
       <w:pPr>
         <w:numPr>
           <w:ilvl w:val="1"/>
-          <w:numId w:val="37"/>
+          <w:numId w:val="40"/>
         </w:numPr>
         <w:spacing w:after="240" w:before="0" w:beforeAutospacing="0" w:lineRule="auto"/>
         <w:ind w:left="1440" w:hanging="360"/>
@@ -9890,7 +9890,7 @@
       <w:pPr>
         <w:numPr>
           <w:ilvl w:val="0"/>
-          <w:numId w:val="53"/>
+          <w:numId w:val="56"/>
         </w:numPr>
         <w:spacing w:after="0" w:afterAutospacing="0" w:before="240" w:lineRule="auto"/>
         <w:ind w:left="720" w:hanging="360"/>
@@ -9906,7 +9906,7 @@
       <w:pPr>
         <w:numPr>
           <w:ilvl w:val="0"/>
-          <w:numId w:val="53"/>
+          <w:numId w:val="56"/>
         </w:numPr>
         <w:spacing w:after="0" w:afterAutospacing="0" w:before="0" w:beforeAutospacing="0" w:lineRule="auto"/>
         <w:ind w:left="720" w:hanging="360"/>
@@ -9922,7 +9922,7 @@
       <w:pPr>
         <w:numPr>
           <w:ilvl w:val="0"/>
-          <w:numId w:val="53"/>
+          <w:numId w:val="56"/>
         </w:numPr>
         <w:spacing w:after="240" w:before="0" w:beforeAutospacing="0" w:lineRule="auto"/>
         <w:ind w:left="720" w:hanging="360"/>
@@ -10048,7 +10048,7 @@
       <w:pPr>
         <w:numPr>
           <w:ilvl w:val="0"/>
-          <w:numId w:val="16"/>
+          <w:numId w:val="18"/>
         </w:numPr>
         <w:spacing w:after="0" w:afterAutospacing="0" w:before="240" w:lineRule="auto"/>
         <w:ind w:left="720" w:hanging="360"/>
@@ -10102,7 +10102,7 @@
       <w:pPr>
         <w:numPr>
           <w:ilvl w:val="0"/>
-          <w:numId w:val="16"/>
+          <w:numId w:val="18"/>
         </w:numPr>
         <w:spacing w:after="0" w:afterAutospacing="0" w:before="0" w:beforeAutospacing="0" w:lineRule="auto"/>
         <w:ind w:left="720" w:hanging="360"/>
@@ -10139,7 +10139,7 @@
       <w:pPr>
         <w:numPr>
           <w:ilvl w:val="1"/>
-          <w:numId w:val="16"/>
+          <w:numId w:val="18"/>
         </w:numPr>
         <w:spacing w:after="0" w:afterAutospacing="0" w:before="0" w:beforeAutospacing="0" w:lineRule="auto"/>
         <w:ind w:left="1440" w:hanging="360"/>
@@ -10185,7 +10185,7 @@
       <w:pPr>
         <w:numPr>
           <w:ilvl w:val="1"/>
-          <w:numId w:val="16"/>
+          <w:numId w:val="18"/>
         </w:numPr>
         <w:spacing w:after="0" w:afterAutospacing="0" w:before="0" w:beforeAutospacing="0" w:lineRule="auto"/>
         <w:ind w:left="1440" w:hanging="360"/>
@@ -10245,7 +10245,7 @@
       <w:pPr>
         <w:numPr>
           <w:ilvl w:val="0"/>
-          <w:numId w:val="16"/>
+          <w:numId w:val="18"/>
         </w:numPr>
         <w:spacing w:after="240" w:before="0" w:beforeAutospacing="0" w:lineRule="auto"/>
         <w:ind w:left="720" w:hanging="360"/>
@@ -10283,7 +10283,7 @@
       <w:pPr>
         <w:numPr>
           <w:ilvl w:val="0"/>
-          <w:numId w:val="30"/>
+          <w:numId w:val="33"/>
         </w:numPr>
         <w:spacing w:after="0" w:afterAutospacing="0" w:before="240" w:lineRule="auto"/>
         <w:ind w:left="720" w:hanging="360"/>
@@ -10306,7 +10306,7 @@
       <w:pPr>
         <w:numPr>
           <w:ilvl w:val="0"/>
-          <w:numId w:val="30"/>
+          <w:numId w:val="33"/>
         </w:numPr>
         <w:spacing w:after="0" w:afterAutospacing="0" w:before="0" w:beforeAutospacing="0" w:lineRule="auto"/>
         <w:ind w:left="720" w:hanging="360"/>
@@ -10329,7 +10329,7 @@
       <w:pPr>
         <w:numPr>
           <w:ilvl w:val="1"/>
-          <w:numId w:val="30"/>
+          <w:numId w:val="33"/>
         </w:numPr>
         <w:spacing w:after="0" w:afterAutospacing="0" w:before="0" w:beforeAutospacing="0" w:lineRule="auto"/>
         <w:ind w:left="1440" w:hanging="360"/>
@@ -10352,7 +10352,7 @@
       <w:pPr>
         <w:numPr>
           <w:ilvl w:val="1"/>
-          <w:numId w:val="30"/>
+          <w:numId w:val="33"/>
         </w:numPr>
         <w:spacing w:after="0" w:afterAutospacing="0" w:before="0" w:beforeAutospacing="0" w:lineRule="auto"/>
         <w:ind w:left="1440" w:hanging="360"/>
@@ -10375,7 +10375,7 @@
       <w:pPr>
         <w:numPr>
           <w:ilvl w:val="1"/>
-          <w:numId w:val="30"/>
+          <w:numId w:val="33"/>
         </w:numPr>
         <w:spacing w:after="0" w:afterAutospacing="0" w:before="0" w:beforeAutospacing="0" w:lineRule="auto"/>
         <w:ind w:left="1440" w:hanging="360"/>
@@ -10398,7 +10398,7 @@
       <w:pPr>
         <w:numPr>
           <w:ilvl w:val="1"/>
-          <w:numId w:val="30"/>
+          <w:numId w:val="33"/>
         </w:numPr>
         <w:spacing w:after="240" w:before="0" w:beforeAutospacing="0" w:lineRule="auto"/>
         <w:ind w:left="1440" w:hanging="360"/>
@@ -10534,7 +10534,7 @@
       <w:pPr>
         <w:numPr>
           <w:ilvl w:val="0"/>
-          <w:numId w:val="19"/>
+          <w:numId w:val="21"/>
         </w:numPr>
         <w:spacing w:after="0" w:afterAutospacing="0" w:before="240" w:lineRule="auto"/>
         <w:ind w:left="720" w:hanging="360"/>
@@ -10557,7 +10557,7 @@
       <w:pPr>
         <w:numPr>
           <w:ilvl w:val="0"/>
-          <w:numId w:val="19"/>
+          <w:numId w:val="21"/>
         </w:numPr>
         <w:spacing w:after="0" w:afterAutospacing="0" w:before="0" w:beforeAutospacing="0" w:lineRule="auto"/>
         <w:ind w:left="720" w:hanging="360"/>
@@ -10594,7 +10594,7 @@
       <w:pPr>
         <w:numPr>
           <w:ilvl w:val="0"/>
-          <w:numId w:val="19"/>
+          <w:numId w:val="21"/>
         </w:numPr>
         <w:spacing w:after="240" w:before="0" w:beforeAutospacing="0" w:lineRule="auto"/>
         <w:ind w:left="720" w:hanging="360"/>
@@ -11477,7 +11477,7 @@
       <w:pPr>
         <w:numPr>
           <w:ilvl w:val="0"/>
-          <w:numId w:val="26"/>
+          <w:numId w:val="28"/>
         </w:numPr>
         <w:spacing w:after="0" w:afterAutospacing="0" w:before="240" w:lineRule="auto"/>
         <w:ind w:left="720" w:hanging="360"/>
@@ -11494,7 +11494,7 @@
       <w:pPr>
         <w:numPr>
           <w:ilvl w:val="1"/>
-          <w:numId w:val="26"/>
+          <w:numId w:val="28"/>
         </w:numPr>
         <w:spacing w:after="0" w:afterAutospacing="0" w:before="0" w:beforeAutospacing="0" w:lineRule="auto"/>
         <w:ind w:left="1440" w:hanging="360"/>
@@ -11531,7 +11531,7 @@
       <w:pPr>
         <w:numPr>
           <w:ilvl w:val="1"/>
-          <w:numId w:val="26"/>
+          <w:numId w:val="28"/>
         </w:numPr>
         <w:spacing w:after="0" w:afterAutospacing="0" w:before="0" w:beforeAutospacing="0" w:lineRule="auto"/>
         <w:ind w:left="1440" w:hanging="360"/>
@@ -11554,7 +11554,7 @@
       <w:pPr>
         <w:numPr>
           <w:ilvl w:val="0"/>
-          <w:numId w:val="26"/>
+          <w:numId w:val="28"/>
         </w:numPr>
         <w:spacing w:after="0" w:afterAutospacing="0" w:before="0" w:beforeAutospacing="0" w:lineRule="auto"/>
         <w:ind w:left="720" w:hanging="360"/>
@@ -11571,7 +11571,7 @@
       <w:pPr>
         <w:numPr>
           <w:ilvl w:val="1"/>
-          <w:numId w:val="26"/>
+          <w:numId w:val="28"/>
         </w:numPr>
         <w:spacing w:after="0" w:afterAutospacing="0" w:before="0" w:beforeAutospacing="0" w:lineRule="auto"/>
         <w:ind w:left="1440" w:hanging="360"/>
@@ -11636,7 +11636,7 @@
       <w:pPr>
         <w:numPr>
           <w:ilvl w:val="1"/>
-          <w:numId w:val="26"/>
+          <w:numId w:val="28"/>
         </w:numPr>
         <w:spacing w:after="0" w:afterAutospacing="0" w:before="0" w:beforeAutospacing="0" w:lineRule="auto"/>
         <w:ind w:left="1440" w:hanging="360"/>
@@ -11701,7 +11701,7 @@
       <w:pPr>
         <w:numPr>
           <w:ilvl w:val="0"/>
-          <w:numId w:val="26"/>
+          <w:numId w:val="28"/>
         </w:numPr>
         <w:spacing w:after="0" w:afterAutospacing="0" w:before="0" w:beforeAutospacing="0" w:lineRule="auto"/>
         <w:ind w:left="720" w:hanging="360"/>
@@ -11718,7 +11718,7 @@
       <w:pPr>
         <w:numPr>
           <w:ilvl w:val="1"/>
-          <w:numId w:val="26"/>
+          <w:numId w:val="28"/>
         </w:numPr>
         <w:spacing w:after="0" w:afterAutospacing="0" w:before="0" w:beforeAutospacing="0" w:lineRule="auto"/>
         <w:ind w:left="1440" w:hanging="360"/>
@@ -11741,7 +11741,7 @@
       <w:pPr>
         <w:numPr>
           <w:ilvl w:val="1"/>
-          <w:numId w:val="26"/>
+          <w:numId w:val="28"/>
         </w:numPr>
         <w:spacing w:after="0" w:afterAutospacing="0" w:before="0" w:beforeAutospacing="0" w:lineRule="auto"/>
         <w:ind w:left="1440" w:hanging="360"/>
@@ -11848,7 +11848,7 @@
       <w:pPr>
         <w:numPr>
           <w:ilvl w:val="0"/>
-          <w:numId w:val="26"/>
+          <w:numId w:val="28"/>
         </w:numPr>
         <w:spacing w:after="0" w:afterAutospacing="0" w:before="0" w:beforeAutospacing="0" w:lineRule="auto"/>
         <w:ind w:left="720" w:hanging="360"/>
@@ -11865,7 +11865,7 @@
       <w:pPr>
         <w:numPr>
           <w:ilvl w:val="1"/>
-          <w:numId w:val="26"/>
+          <w:numId w:val="28"/>
         </w:numPr>
         <w:spacing w:after="0" w:afterAutospacing="0" w:before="0" w:beforeAutospacing="0" w:lineRule="auto"/>
         <w:ind w:left="1440" w:hanging="360"/>
@@ -11902,7 +11902,7 @@
       <w:pPr>
         <w:numPr>
           <w:ilvl w:val="1"/>
-          <w:numId w:val="26"/>
+          <w:numId w:val="28"/>
         </w:numPr>
         <w:spacing w:after="0" w:afterAutospacing="0" w:before="0" w:beforeAutospacing="0" w:lineRule="auto"/>
         <w:ind w:left="1440" w:hanging="360"/>
@@ -11939,7 +11939,7 @@
       <w:pPr>
         <w:numPr>
           <w:ilvl w:val="1"/>
-          <w:numId w:val="26"/>
+          <w:numId w:val="28"/>
         </w:numPr>
         <w:spacing w:after="240" w:before="0" w:beforeAutospacing="0" w:lineRule="auto"/>
         <w:ind w:left="1440" w:hanging="360"/>
@@ -12001,7 +12001,7 @@
       <w:pPr>
         <w:numPr>
           <w:ilvl w:val="0"/>
-          <w:numId w:val="44"/>
+          <w:numId w:val="47"/>
         </w:numPr>
         <w:spacing w:after="0" w:afterAutospacing="0" w:before="240" w:lineRule="auto"/>
         <w:ind w:left="720" w:hanging="360"/>
@@ -12018,7 +12018,7 @@
       <w:pPr>
         <w:numPr>
           <w:ilvl w:val="1"/>
-          <w:numId w:val="44"/>
+          <w:numId w:val="47"/>
         </w:numPr>
         <w:spacing w:after="0" w:afterAutospacing="0" w:before="0" w:beforeAutospacing="0" w:lineRule="auto"/>
         <w:ind w:left="1440" w:hanging="360"/>
@@ -12097,7 +12097,7 @@
       <w:pPr>
         <w:numPr>
           <w:ilvl w:val="1"/>
-          <w:numId w:val="44"/>
+          <w:numId w:val="47"/>
         </w:numPr>
         <w:spacing w:after="0" w:afterAutospacing="0" w:before="0" w:beforeAutospacing="0" w:lineRule="auto"/>
         <w:ind w:left="1440" w:hanging="360"/>
@@ -12148,7 +12148,7 @@
       <w:pPr>
         <w:numPr>
           <w:ilvl w:val="0"/>
-          <w:numId w:val="44"/>
+          <w:numId w:val="47"/>
         </w:numPr>
         <w:spacing w:after="0" w:afterAutospacing="0" w:before="0" w:beforeAutospacing="0" w:lineRule="auto"/>
         <w:ind w:left="720" w:hanging="360"/>
@@ -12165,7 +12165,7 @@
       <w:pPr>
         <w:numPr>
           <w:ilvl w:val="1"/>
-          <w:numId w:val="44"/>
+          <w:numId w:val="47"/>
         </w:numPr>
         <w:spacing w:after="0" w:afterAutospacing="0" w:before="0" w:beforeAutospacing="0" w:lineRule="auto"/>
         <w:ind w:left="1440" w:hanging="360"/>
@@ -12202,7 +12202,7 @@
       <w:pPr>
         <w:numPr>
           <w:ilvl w:val="1"/>
-          <w:numId w:val="44"/>
+          <w:numId w:val="47"/>
         </w:numPr>
         <w:spacing w:after="240" w:before="0" w:beforeAutospacing="0" w:lineRule="auto"/>
         <w:ind w:left="1440" w:hanging="360"/>
@@ -12266,7 +12266,7 @@
       <w:pPr>
         <w:numPr>
           <w:ilvl w:val="0"/>
-          <w:numId w:val="29"/>
+          <w:numId w:val="31"/>
         </w:numPr>
         <w:spacing w:after="0" w:afterAutospacing="0" w:before="240" w:lineRule="auto"/>
         <w:ind w:left="720" w:hanging="360"/>
@@ -12316,7 +12316,7 @@
       <w:pPr>
         <w:numPr>
           <w:ilvl w:val="0"/>
-          <w:numId w:val="29"/>
+          <w:numId w:val="31"/>
         </w:numPr>
         <w:spacing w:after="0" w:afterAutospacing="0" w:before="0" w:beforeAutospacing="0" w:lineRule="auto"/>
         <w:ind w:left="720" w:hanging="360"/>
@@ -12394,7 +12394,7 @@
       <w:pPr>
         <w:numPr>
           <w:ilvl w:val="0"/>
-          <w:numId w:val="38"/>
+          <w:numId w:val="41"/>
         </w:numPr>
         <w:spacing w:after="240" w:before="0" w:beforeAutospacing="0" w:lineRule="auto"/>
         <w:ind w:left="720" w:hanging="360"/>
@@ -12636,7 +12636,7 @@
       <w:pPr>
         <w:numPr>
           <w:ilvl w:val="0"/>
-          <w:numId w:val="23"/>
+          <w:numId w:val="25"/>
         </w:numPr>
         <w:spacing w:after="0" w:afterAutospacing="0" w:before="240" w:lineRule="auto"/>
         <w:ind w:left="720" w:hanging="360"/>
@@ -12687,7 +12687,7 @@
       <w:pPr>
         <w:numPr>
           <w:ilvl w:val="0"/>
-          <w:numId w:val="23"/>
+          <w:numId w:val="25"/>
         </w:numPr>
         <w:spacing w:after="0" w:afterAutospacing="0" w:before="0" w:beforeAutospacing="0" w:lineRule="auto"/>
         <w:ind w:left="720" w:hanging="360"/>
@@ -12724,7 +12724,7 @@
       <w:pPr>
         <w:numPr>
           <w:ilvl w:val="0"/>
-          <w:numId w:val="23"/>
+          <w:numId w:val="25"/>
         </w:numPr>
         <w:spacing w:after="240" w:before="0" w:beforeAutospacing="0" w:lineRule="auto"/>
         <w:ind w:left="720" w:hanging="360"/>
@@ -12832,7 +12832,7 @@
       <w:pPr>
         <w:numPr>
           <w:ilvl w:val="0"/>
-          <w:numId w:val="31"/>
+          <w:numId w:val="34"/>
         </w:numPr>
         <w:spacing w:after="0" w:afterAutospacing="0" w:before="240" w:lineRule="auto"/>
         <w:ind w:left="720" w:hanging="360"/>
@@ -12890,7 +12890,7 @@
       <w:pPr>
         <w:numPr>
           <w:ilvl w:val="0"/>
-          <w:numId w:val="31"/>
+          <w:numId w:val="34"/>
         </w:numPr>
         <w:spacing w:after="240" w:before="0" w:beforeAutospacing="0" w:lineRule="auto"/>
         <w:ind w:left="720" w:hanging="360"/>
@@ -13018,7 +13018,7 @@
       <w:pPr>
         <w:numPr>
           <w:ilvl w:val="0"/>
-          <w:numId w:val="40"/>
+          <w:numId w:val="43"/>
         </w:numPr>
         <w:spacing w:after="0" w:afterAutospacing="0" w:before="240" w:lineRule="auto"/>
         <w:ind w:left="720" w:hanging="360"/>
@@ -13127,7 +13127,7 @@
       <w:pPr>
         <w:numPr>
           <w:ilvl w:val="0"/>
-          <w:numId w:val="40"/>
+          <w:numId w:val="43"/>
         </w:numPr>
         <w:spacing w:after="240" w:before="0" w:beforeAutospacing="0" w:lineRule="auto"/>
         <w:ind w:left="720" w:hanging="360"/>
@@ -13195,7 +13195,7 @@
       <w:pPr>
         <w:numPr>
           <w:ilvl w:val="0"/>
-          <w:numId w:val="25"/>
+          <w:numId w:val="27"/>
         </w:numPr>
         <w:spacing w:after="0" w:afterAutospacing="0" w:before="240" w:lineRule="auto"/>
         <w:ind w:left="720" w:hanging="360"/>
@@ -13232,7 +13232,7 @@
       <w:pPr>
         <w:numPr>
           <w:ilvl w:val="0"/>
-          <w:numId w:val="25"/>
+          <w:numId w:val="27"/>
         </w:numPr>
         <w:spacing w:after="240" w:before="0" w:beforeAutospacing="0" w:lineRule="auto"/>
         <w:ind w:left="720" w:hanging="360"/>
@@ -13316,7 +13316,7 @@
       <w:pPr>
         <w:numPr>
           <w:ilvl w:val="0"/>
-          <w:numId w:val="14"/>
+          <w:numId w:val="16"/>
         </w:numPr>
         <w:spacing w:after="0" w:afterAutospacing="0" w:before="240" w:lineRule="auto"/>
         <w:ind w:left="720" w:hanging="360"/>
@@ -13339,7 +13339,7 @@
       <w:pPr>
         <w:numPr>
           <w:ilvl w:val="0"/>
-          <w:numId w:val="14"/>
+          <w:numId w:val="16"/>
         </w:numPr>
         <w:spacing w:after="0" w:afterAutospacing="0" w:before="0" w:beforeAutospacing="0" w:lineRule="auto"/>
         <w:ind w:left="720" w:hanging="360"/>
@@ -13362,7 +13362,7 @@
       <w:pPr>
         <w:numPr>
           <w:ilvl w:val="1"/>
-          <w:numId w:val="14"/>
+          <w:numId w:val="16"/>
         </w:numPr>
         <w:spacing w:after="0" w:afterAutospacing="0" w:before="0" w:beforeAutospacing="0" w:lineRule="auto"/>
         <w:ind w:left="1440" w:hanging="360"/>
@@ -13378,7 +13378,7 @@
       <w:pPr>
         <w:numPr>
           <w:ilvl w:val="1"/>
-          <w:numId w:val="14"/>
+          <w:numId w:val="16"/>
         </w:numPr>
         <w:spacing w:after="0" w:afterAutospacing="0" w:before="0" w:beforeAutospacing="0" w:lineRule="auto"/>
         <w:ind w:left="1440" w:hanging="360"/>
@@ -13408,7 +13408,7 @@
       <w:pPr>
         <w:numPr>
           <w:ilvl w:val="1"/>
-          <w:numId w:val="14"/>
+          <w:numId w:val="16"/>
         </w:numPr>
         <w:spacing w:after="0" w:afterAutospacing="0" w:before="0" w:beforeAutospacing="0" w:lineRule="auto"/>
         <w:ind w:left="1440" w:hanging="360"/>
@@ -13438,7 +13438,7 @@
       <w:pPr>
         <w:numPr>
           <w:ilvl w:val="1"/>
-          <w:numId w:val="14"/>
+          <w:numId w:val="16"/>
         </w:numPr>
         <w:spacing w:after="0" w:afterAutospacing="0" w:before="0" w:beforeAutospacing="0" w:lineRule="auto"/>
         <w:ind w:left="1440" w:hanging="360"/>
@@ -13482,7 +13482,7 @@
       <w:pPr>
         <w:numPr>
           <w:ilvl w:val="0"/>
-          <w:numId w:val="14"/>
+          <w:numId w:val="16"/>
         </w:numPr>
         <w:spacing w:after="0" w:afterAutospacing="0" w:before="0" w:beforeAutospacing="0" w:lineRule="auto"/>
         <w:ind w:left="720" w:hanging="360"/>
@@ -13505,7 +13505,7 @@
       <w:pPr>
         <w:numPr>
           <w:ilvl w:val="1"/>
-          <w:numId w:val="14"/>
+          <w:numId w:val="16"/>
         </w:numPr>
         <w:spacing w:after="0" w:afterAutospacing="0" w:before="0" w:beforeAutospacing="0" w:lineRule="auto"/>
         <w:ind w:left="1440" w:hanging="360"/>
@@ -13542,7 +13542,7 @@
       <w:pPr>
         <w:numPr>
           <w:ilvl w:val="1"/>
-          <w:numId w:val="14"/>
+          <w:numId w:val="16"/>
         </w:numPr>
         <w:spacing w:after="0" w:afterAutospacing="0" w:before="0" w:beforeAutospacing="0" w:lineRule="auto"/>
         <w:ind w:left="1440" w:hanging="360"/>
@@ -13593,7 +13593,7 @@
       <w:pPr>
         <w:numPr>
           <w:ilvl w:val="1"/>
-          <w:numId w:val="14"/>
+          <w:numId w:val="16"/>
         </w:numPr>
         <w:spacing w:after="0" w:afterAutospacing="0" w:before="0" w:beforeAutospacing="0" w:lineRule="auto"/>
         <w:ind w:left="1440" w:hanging="360"/>
@@ -13630,7 +13630,7 @@
       <w:pPr>
         <w:numPr>
           <w:ilvl w:val="1"/>
-          <w:numId w:val="14"/>
+          <w:numId w:val="16"/>
         </w:numPr>
         <w:spacing w:after="0" w:afterAutospacing="0" w:before="0" w:beforeAutospacing="0" w:lineRule="auto"/>
         <w:ind w:left="1440" w:hanging="360"/>
@@ -13667,7 +13667,7 @@
       <w:pPr>
         <w:numPr>
           <w:ilvl w:val="0"/>
-          <w:numId w:val="14"/>
+          <w:numId w:val="16"/>
         </w:numPr>
         <w:spacing w:after="0" w:afterAutospacing="0" w:before="0" w:beforeAutospacing="0" w:lineRule="auto"/>
         <w:ind w:left="720" w:hanging="360"/>
@@ -13690,7 +13690,7 @@
       <w:pPr>
         <w:numPr>
           <w:ilvl w:val="1"/>
-          <w:numId w:val="14"/>
+          <w:numId w:val="16"/>
         </w:numPr>
         <w:spacing w:after="0" w:afterAutospacing="0" w:before="0" w:beforeAutospacing="0" w:lineRule="auto"/>
         <w:ind w:left="1440" w:hanging="360"/>
@@ -13734,7 +13734,7 @@
       <w:pPr>
         <w:numPr>
           <w:ilvl w:val="1"/>
-          <w:numId w:val="14"/>
+          <w:numId w:val="16"/>
         </w:numPr>
         <w:spacing w:after="0" w:afterAutospacing="0" w:before="0" w:beforeAutospacing="0" w:lineRule="auto"/>
         <w:ind w:left="1440" w:hanging="360"/>
@@ -13764,7 +13764,7 @@
       <w:pPr>
         <w:numPr>
           <w:ilvl w:val="1"/>
-          <w:numId w:val="14"/>
+          <w:numId w:val="16"/>
         </w:numPr>
         <w:spacing w:after="0" w:afterAutospacing="0" w:before="0" w:beforeAutospacing="0" w:lineRule="auto"/>
         <w:ind w:left="1440" w:hanging="360"/>
@@ -13780,7 +13780,7 @@
       <w:pPr>
         <w:numPr>
           <w:ilvl w:val="1"/>
-          <w:numId w:val="14"/>
+          <w:numId w:val="16"/>
         </w:numPr>
         <w:spacing w:after="240" w:before="0" w:beforeAutospacing="0" w:lineRule="auto"/>
         <w:ind w:left="1440" w:hanging="360"/>
@@ -13912,7 +13912,7 @@
       <w:pPr>
         <w:numPr>
           <w:ilvl w:val="0"/>
-          <w:numId w:val="55"/>
+          <w:numId w:val="58"/>
         </w:numPr>
         <w:spacing w:after="0" w:afterAutospacing="0" w:before="240" w:lineRule="auto"/>
         <w:ind w:left="720" w:hanging="360"/>
@@ -13949,7 +13949,7 @@
       <w:pPr>
         <w:numPr>
           <w:ilvl w:val="0"/>
-          <w:numId w:val="55"/>
+          <w:numId w:val="58"/>
         </w:numPr>
         <w:spacing w:after="0" w:afterAutospacing="0" w:before="0" w:beforeAutospacing="0" w:lineRule="auto"/>
         <w:ind w:left="720" w:hanging="360"/>
@@ -14000,7 +14000,7 @@
       <w:pPr>
         <w:numPr>
           <w:ilvl w:val="0"/>
-          <w:numId w:val="55"/>
+          <w:numId w:val="58"/>
         </w:numPr>
         <w:spacing w:after="0" w:afterAutospacing="0" w:before="0" w:beforeAutospacing="0" w:lineRule="auto"/>
         <w:ind w:left="720" w:hanging="360"/>
@@ -14017,7 +14017,7 @@
       <w:pPr>
         <w:numPr>
           <w:ilvl w:val="1"/>
-          <w:numId w:val="55"/>
+          <w:numId w:val="58"/>
         </w:numPr>
         <w:spacing w:after="0" w:afterAutospacing="0" w:before="0" w:beforeAutospacing="0" w:lineRule="auto"/>
         <w:ind w:left="1440" w:hanging="360"/>
@@ -14096,7 +14096,7 @@
       <w:pPr>
         <w:numPr>
           <w:ilvl w:val="1"/>
-          <w:numId w:val="55"/>
+          <w:numId w:val="58"/>
         </w:numPr>
         <w:spacing w:after="0" w:afterAutospacing="0" w:before="0" w:beforeAutospacing="0" w:lineRule="auto"/>
         <w:ind w:left="1440" w:hanging="360"/>
@@ -14161,7 +14161,7 @@
       <w:pPr>
         <w:numPr>
           <w:ilvl w:val="1"/>
-          <w:numId w:val="55"/>
+          <w:numId w:val="58"/>
         </w:numPr>
         <w:spacing w:after="240" w:before="0" w:beforeAutospacing="0" w:lineRule="auto"/>
         <w:ind w:left="1440" w:hanging="360"/>
@@ -14354,7 +14354,7 @@
       <w:pPr>
         <w:numPr>
           <w:ilvl w:val="0"/>
-          <w:numId w:val="50"/>
+          <w:numId w:val="53"/>
         </w:numPr>
         <w:spacing w:after="0" w:afterAutospacing="0" w:before="240" w:lineRule="auto"/>
         <w:ind w:left="720" w:hanging="360"/>
@@ -14371,7 +14371,7 @@
       <w:pPr>
         <w:numPr>
           <w:ilvl w:val="1"/>
-          <w:numId w:val="50"/>
+          <w:numId w:val="53"/>
         </w:numPr>
         <w:spacing w:after="0" w:afterAutospacing="0" w:before="0" w:beforeAutospacing="0" w:lineRule="auto"/>
         <w:ind w:left="1440" w:hanging="360"/>
@@ -14403,7 +14403,7 @@
       <w:pPr>
         <w:numPr>
           <w:ilvl w:val="1"/>
-          <w:numId w:val="50"/>
+          <w:numId w:val="53"/>
         </w:numPr>
         <w:spacing w:after="0" w:afterAutospacing="0" w:before="0" w:beforeAutospacing="0" w:lineRule="auto"/>
         <w:ind w:left="1440" w:hanging="360"/>
@@ -14447,7 +14447,7 @@
       <w:pPr>
         <w:numPr>
           <w:ilvl w:val="1"/>
-          <w:numId w:val="50"/>
+          <w:numId w:val="53"/>
         </w:numPr>
         <w:spacing w:after="0" w:afterAutospacing="0" w:before="0" w:beforeAutospacing="0" w:lineRule="auto"/>
         <w:ind w:left="1440" w:hanging="360"/>
@@ -14478,7 +14478,7 @@
       <w:pPr>
         <w:numPr>
           <w:ilvl w:val="0"/>
-          <w:numId w:val="50"/>
+          <w:numId w:val="53"/>
         </w:numPr>
         <w:spacing w:after="0" w:afterAutospacing="0" w:before="0" w:beforeAutospacing="0" w:lineRule="auto"/>
         <w:ind w:left="720" w:hanging="360"/>
@@ -14495,7 +14495,7 @@
       <w:pPr>
         <w:numPr>
           <w:ilvl w:val="1"/>
-          <w:numId w:val="50"/>
+          <w:numId w:val="53"/>
         </w:numPr>
         <w:spacing w:after="0" w:afterAutospacing="0" w:before="0" w:beforeAutospacing="0" w:lineRule="auto"/>
         <w:ind w:left="1440" w:hanging="360"/>
@@ -14546,7 +14546,7 @@
       <w:pPr>
         <w:numPr>
           <w:ilvl w:val="1"/>
-          <w:numId w:val="50"/>
+          <w:numId w:val="53"/>
         </w:numPr>
         <w:spacing w:after="0" w:afterAutospacing="0" w:before="0" w:beforeAutospacing="0" w:lineRule="auto"/>
         <w:ind w:left="1440" w:hanging="360"/>
@@ -14585,7 +14585,7 @@
       <w:pPr>
         <w:numPr>
           <w:ilvl w:val="1"/>
-          <w:numId w:val="50"/>
+          <w:numId w:val="53"/>
         </w:numPr>
         <w:spacing w:after="0" w:afterAutospacing="0" w:before="0" w:beforeAutospacing="0" w:lineRule="auto"/>
         <w:ind w:left="1440" w:hanging="360"/>
@@ -14622,7 +14622,7 @@
       <w:pPr>
         <w:numPr>
           <w:ilvl w:val="0"/>
-          <w:numId w:val="50"/>
+          <w:numId w:val="53"/>
         </w:numPr>
         <w:spacing w:after="0" w:afterAutospacing="0" w:before="0" w:beforeAutospacing="0" w:lineRule="auto"/>
         <w:ind w:left="720" w:hanging="360"/>
@@ -14639,7 +14639,7 @@
       <w:pPr>
         <w:numPr>
           <w:ilvl w:val="1"/>
-          <w:numId w:val="50"/>
+          <w:numId w:val="53"/>
         </w:numPr>
         <w:spacing w:after="0" w:afterAutospacing="0" w:before="0" w:beforeAutospacing="0" w:lineRule="auto"/>
         <w:ind w:left="1440" w:hanging="360"/>
@@ -14676,7 +14676,7 @@
       <w:pPr>
         <w:numPr>
           <w:ilvl w:val="1"/>
-          <w:numId w:val="50"/>
+          <w:numId w:val="53"/>
         </w:numPr>
         <w:spacing w:after="0" w:afterAutospacing="0" w:before="0" w:beforeAutospacing="0" w:lineRule="auto"/>
         <w:ind w:left="1440" w:hanging="360"/>
@@ -14743,7 +14743,7 @@
       <w:pPr>
         <w:numPr>
           <w:ilvl w:val="1"/>
-          <w:numId w:val="50"/>
+          <w:numId w:val="53"/>
         </w:numPr>
         <w:spacing w:after="0" w:afterAutospacing="0" w:before="0" w:beforeAutospacing="0" w:lineRule="auto"/>
         <w:ind w:left="1440" w:hanging="360"/>
@@ -14780,7 +14780,7 @@
       <w:pPr>
         <w:numPr>
           <w:ilvl w:val="0"/>
-          <w:numId w:val="50"/>
+          <w:numId w:val="53"/>
         </w:numPr>
         <w:spacing w:after="0" w:afterAutospacing="0" w:before="0" w:beforeAutospacing="0" w:lineRule="auto"/>
         <w:ind w:left="720" w:hanging="360"/>
@@ -14797,7 +14797,7 @@
       <w:pPr>
         <w:numPr>
           <w:ilvl w:val="1"/>
-          <w:numId w:val="50"/>
+          <w:numId w:val="53"/>
         </w:numPr>
         <w:spacing w:after="0" w:afterAutospacing="0" w:before="0" w:beforeAutospacing="0" w:lineRule="auto"/>
         <w:ind w:left="1440" w:hanging="360"/>
@@ -14841,7 +14841,7 @@
       <w:pPr>
         <w:numPr>
           <w:ilvl w:val="1"/>
-          <w:numId w:val="50"/>
+          <w:numId w:val="53"/>
         </w:numPr>
         <w:spacing w:after="0" w:afterAutospacing="0" w:before="0" w:beforeAutospacing="0" w:lineRule="auto"/>
         <w:ind w:left="1440" w:hanging="360"/>
@@ -14871,7 +14871,7 @@
       <w:pPr>
         <w:numPr>
           <w:ilvl w:val="1"/>
-          <w:numId w:val="50"/>
+          <w:numId w:val="53"/>
         </w:numPr>
         <w:spacing w:after="0" w:afterAutospacing="0" w:before="0" w:beforeAutospacing="0" w:lineRule="auto"/>
         <w:ind w:left="1440" w:hanging="360"/>
@@ -14887,7 +14887,7 @@
       <w:pPr>
         <w:numPr>
           <w:ilvl w:val="1"/>
-          <w:numId w:val="50"/>
+          <w:numId w:val="53"/>
         </w:numPr>
         <w:spacing w:after="240" w:before="0" w:beforeAutospacing="0" w:lineRule="auto"/>
         <w:ind w:left="1440" w:hanging="360"/>
@@ -15067,7 +15067,7 @@
       <w:pPr>
         <w:numPr>
           <w:ilvl w:val="0"/>
-          <w:numId w:val="32"/>
+          <w:numId w:val="35"/>
         </w:numPr>
         <w:spacing w:after="0" w:afterAutospacing="0" w:before="240" w:lineRule="auto"/>
         <w:ind w:left="720" w:hanging="360"/>
@@ -15111,7 +15111,7 @@
       <w:pPr>
         <w:numPr>
           <w:ilvl w:val="0"/>
-          <w:numId w:val="32"/>
+          <w:numId w:val="35"/>
         </w:numPr>
         <w:spacing w:after="240" w:before="0" w:beforeAutospacing="0" w:lineRule="auto"/>
         <w:ind w:left="720" w:hanging="360"/>
@@ -15200,7 +15200,7 @@
       <w:pPr>
         <w:numPr>
           <w:ilvl w:val="0"/>
-          <w:numId w:val="33"/>
+          <w:numId w:val="36"/>
         </w:numPr>
         <w:spacing w:after="0" w:afterAutospacing="0" w:before="240" w:lineRule="auto"/>
         <w:ind w:left="720" w:hanging="360"/>
@@ -15216,7 +15216,7 @@
       <w:pPr>
         <w:numPr>
           <w:ilvl w:val="0"/>
-          <w:numId w:val="33"/>
+          <w:numId w:val="36"/>
         </w:numPr>
         <w:spacing w:after="0" w:afterAutospacing="0" w:before="0" w:beforeAutospacing="0" w:lineRule="auto"/>
         <w:ind w:left="720" w:hanging="360"/>
@@ -15260,7 +15260,7 @@
       <w:pPr>
         <w:numPr>
           <w:ilvl w:val="0"/>
-          <w:numId w:val="33"/>
+          <w:numId w:val="36"/>
         </w:numPr>
         <w:spacing w:after="240" w:before="0" w:beforeAutospacing="0" w:lineRule="auto"/>
         <w:ind w:left="720" w:hanging="360"/>
@@ -15333,7 +15333,7 @@
       <w:pPr>
         <w:numPr>
           <w:ilvl w:val="0"/>
-          <w:numId w:val="11"/>
+          <w:numId w:val="13"/>
         </w:numPr>
         <w:spacing w:after="0" w:afterAutospacing="0" w:before="240" w:lineRule="auto"/>
         <w:ind w:left="720" w:hanging="360"/>
@@ -15384,7 +15384,7 @@
       <w:pPr>
         <w:numPr>
           <w:ilvl w:val="0"/>
-          <w:numId w:val="11"/>
+          <w:numId w:val="13"/>
         </w:numPr>
         <w:spacing w:after="0" w:afterAutospacing="0" w:before="0" w:beforeAutospacing="0" w:lineRule="auto"/>
         <w:ind w:left="720" w:hanging="360"/>
@@ -15421,7 +15421,7 @@
       <w:pPr>
         <w:numPr>
           <w:ilvl w:val="0"/>
-          <w:numId w:val="11"/>
+          <w:numId w:val="13"/>
         </w:numPr>
         <w:spacing w:after="240" w:before="0" w:beforeAutospacing="0" w:lineRule="auto"/>
         <w:ind w:left="720" w:hanging="360"/>
@@ -15672,7 +15672,7 @@
       <w:pPr>
         <w:numPr>
           <w:ilvl w:val="0"/>
-          <w:numId w:val="18"/>
+          <w:numId w:val="20"/>
         </w:numPr>
         <w:spacing w:after="0" w:afterAutospacing="0" w:before="240" w:lineRule="auto"/>
         <w:ind w:left="720" w:hanging="360"/>
@@ -15723,7 +15723,7 @@
       <w:pPr>
         <w:numPr>
           <w:ilvl w:val="0"/>
-          <w:numId w:val="18"/>
+          <w:numId w:val="20"/>
         </w:numPr>
         <w:spacing w:after="0" w:afterAutospacing="0" w:before="0" w:beforeAutospacing="0" w:lineRule="auto"/>
         <w:ind w:left="720" w:hanging="360"/>
@@ -15773,7 +15773,7 @@
       <w:pPr>
         <w:numPr>
           <w:ilvl w:val="0"/>
-          <w:numId w:val="18"/>
+          <w:numId w:val="20"/>
         </w:numPr>
         <w:spacing w:after="0" w:afterAutospacing="0" w:before="0" w:beforeAutospacing="0" w:lineRule="auto"/>
         <w:ind w:left="720" w:hanging="360"/>
@@ -15824,7 +15824,7 @@
       <w:pPr>
         <w:numPr>
           <w:ilvl w:val="0"/>
-          <w:numId w:val="18"/>
+          <w:numId w:val="20"/>
         </w:numPr>
         <w:spacing w:after="240" w:before="0" w:beforeAutospacing="0" w:lineRule="auto"/>
         <w:ind w:left="720" w:hanging="360"/>
@@ -15953,7 +15953,7 @@
       <w:pPr>
         <w:numPr>
           <w:ilvl w:val="0"/>
-          <w:numId w:val="27"/>
+          <w:numId w:val="29"/>
         </w:numPr>
         <w:spacing w:after="0" w:afterAutospacing="0" w:before="240" w:lineRule="auto"/>
         <w:ind w:left="720" w:hanging="360"/>
@@ -15992,7 +15992,7 @@
       <w:pPr>
         <w:numPr>
           <w:ilvl w:val="0"/>
-          <w:numId w:val="27"/>
+          <w:numId w:val="29"/>
         </w:numPr>
         <w:spacing w:after="0" w:afterAutospacing="0" w:before="0" w:beforeAutospacing="0" w:lineRule="auto"/>
         <w:ind w:left="720" w:hanging="360"/>
@@ -16009,7 +16009,7 @@
       <w:pPr>
         <w:numPr>
           <w:ilvl w:val="1"/>
-          <w:numId w:val="27"/>
+          <w:numId w:val="29"/>
         </w:numPr>
         <w:spacing w:after="0" w:afterAutospacing="0" w:before="0" w:beforeAutospacing="0" w:lineRule="auto"/>
         <w:ind w:left="1440" w:hanging="360"/>
@@ -16039,7 +16039,7 @@
       <w:pPr>
         <w:numPr>
           <w:ilvl w:val="1"/>
-          <w:numId w:val="27"/>
+          <w:numId w:val="29"/>
         </w:numPr>
         <w:spacing w:after="0" w:afterAutospacing="0" w:before="0" w:beforeAutospacing="0" w:lineRule="auto"/>
         <w:ind w:left="1440" w:hanging="360"/>
@@ -16097,7 +16097,7 @@
       <w:pPr>
         <w:numPr>
           <w:ilvl w:val="0"/>
-          <w:numId w:val="27"/>
+          <w:numId w:val="29"/>
         </w:numPr>
         <w:spacing w:after="0" w:afterAutospacing="0" w:before="0" w:beforeAutospacing="0" w:lineRule="auto"/>
         <w:ind w:left="720" w:hanging="360"/>
@@ -16114,7 +16114,7 @@
       <w:pPr>
         <w:numPr>
           <w:ilvl w:val="1"/>
-          <w:numId w:val="27"/>
+          <w:numId w:val="29"/>
         </w:numPr>
         <w:spacing w:after="0" w:afterAutospacing="0" w:before="0" w:beforeAutospacing="0" w:lineRule="auto"/>
         <w:ind w:left="1440" w:hanging="360"/>
@@ -16193,7 +16193,7 @@
       <w:pPr>
         <w:numPr>
           <w:ilvl w:val="1"/>
-          <w:numId w:val="27"/>
+          <w:numId w:val="29"/>
         </w:numPr>
         <w:spacing w:after="0" w:afterAutospacing="0" w:before="0" w:beforeAutospacing="0" w:lineRule="auto"/>
         <w:ind w:left="1440" w:hanging="360"/>
@@ -16216,7 +16216,7 @@
       <w:pPr>
         <w:numPr>
           <w:ilvl w:val="1"/>
-          <w:numId w:val="27"/>
+          <w:numId w:val="29"/>
         </w:numPr>
         <w:spacing w:after="240" w:before="0" w:beforeAutospacing="0" w:lineRule="auto"/>
         <w:ind w:left="1440" w:hanging="360"/>
@@ -16426,7 +16426,7 @@
       <w:pPr>
         <w:numPr>
           <w:ilvl w:val="0"/>
-          <w:numId w:val="12"/>
+          <w:numId w:val="14"/>
         </w:numPr>
         <w:spacing w:after="0" w:afterAutospacing="0" w:before="240" w:lineRule="auto"/>
         <w:ind w:left="720" w:hanging="360"/>
@@ -16491,7 +16491,7 @@
       <w:pPr>
         <w:numPr>
           <w:ilvl w:val="0"/>
-          <w:numId w:val="12"/>
+          <w:numId w:val="14"/>
         </w:numPr>
         <w:spacing w:after="0" w:afterAutospacing="0" w:before="0" w:beforeAutospacing="0" w:lineRule="auto"/>
         <w:ind w:left="720" w:hanging="360"/>
@@ -16514,7 +16514,7 @@
       <w:pPr>
         <w:numPr>
           <w:ilvl w:val="1"/>
-          <w:numId w:val="12"/>
+          <w:numId w:val="14"/>
         </w:numPr>
         <w:spacing w:after="0" w:afterAutospacing="0" w:before="0" w:beforeAutospacing="0" w:lineRule="auto"/>
         <w:ind w:left="1440" w:hanging="360"/>
@@ -16558,7 +16558,7 @@
       <w:pPr>
         <w:numPr>
           <w:ilvl w:val="1"/>
-          <w:numId w:val="12"/>
+          <w:numId w:val="14"/>
         </w:numPr>
         <w:spacing w:after="0" w:afterAutospacing="0" w:before="0" w:beforeAutospacing="0" w:lineRule="auto"/>
         <w:ind w:left="1440" w:hanging="360"/>
@@ -16574,7 +16574,7 @@
       <w:pPr>
         <w:numPr>
           <w:ilvl w:val="1"/>
-          <w:numId w:val="12"/>
+          <w:numId w:val="14"/>
         </w:numPr>
         <w:spacing w:after="240" w:before="0" w:beforeAutospacing="0" w:lineRule="auto"/>
         <w:ind w:left="1440" w:hanging="360"/>
@@ -16633,7 +16633,7 @@
       <w:pPr>
         <w:numPr>
           <w:ilvl w:val="0"/>
-          <w:numId w:val="21"/>
+          <w:numId w:val="23"/>
         </w:numPr>
         <w:spacing w:after="0" w:afterAutospacing="0" w:before="240" w:lineRule="auto"/>
         <w:ind w:left="720" w:hanging="360"/>
@@ -16683,7 +16683,7 @@
       <w:pPr>
         <w:numPr>
           <w:ilvl w:val="0"/>
-          <w:numId w:val="21"/>
+          <w:numId w:val="23"/>
         </w:numPr>
         <w:spacing w:after="240" w:before="0" w:beforeAutospacing="0" w:lineRule="auto"/>
         <w:ind w:left="720" w:hanging="360"/>
@@ -17132,7 +17132,7 @@
       <w:pPr>
         <w:numPr>
           <w:ilvl w:val="0"/>
-          <w:numId w:val="48"/>
+          <w:numId w:val="51"/>
         </w:numPr>
         <w:spacing w:after="0" w:afterAutospacing="0" w:before="240" w:lineRule="auto"/>
         <w:ind w:left="720" w:hanging="360"/>
@@ -17169,7 +17169,7 @@
       <w:pPr>
         <w:numPr>
           <w:ilvl w:val="0"/>
-          <w:numId w:val="48"/>
+          <w:numId w:val="51"/>
         </w:numPr>
         <w:spacing w:after="0" w:afterAutospacing="0" w:before="0" w:beforeAutospacing="0" w:lineRule="auto"/>
         <w:ind w:left="720" w:hanging="360"/>
@@ -17206,7 +17206,7 @@
       <w:pPr>
         <w:numPr>
           <w:ilvl w:val="1"/>
-          <w:numId w:val="48"/>
+          <w:numId w:val="51"/>
         </w:numPr>
         <w:spacing w:after="0" w:afterAutospacing="0" w:before="0" w:beforeAutospacing="0" w:lineRule="auto"/>
         <w:ind w:left="1440" w:hanging="360"/>
@@ -17230,7 +17230,7 @@
       <w:pPr>
         <w:numPr>
           <w:ilvl w:val="1"/>
-          <w:numId w:val="48"/>
+          <w:numId w:val="51"/>
         </w:numPr>
         <w:spacing w:after="0" w:afterAutospacing="0" w:before="0" w:beforeAutospacing="0" w:lineRule="auto"/>
         <w:ind w:left="1440" w:hanging="360"/>
@@ -17254,7 +17254,7 @@
       <w:pPr>
         <w:numPr>
           <w:ilvl w:val="1"/>
-          <w:numId w:val="48"/>
+          <w:numId w:val="51"/>
         </w:numPr>
         <w:spacing w:after="0" w:afterAutospacing="0" w:before="0" w:beforeAutospacing="0" w:lineRule="auto"/>
         <w:ind w:left="1440" w:hanging="360"/>
@@ -17278,7 +17278,7 @@
       <w:pPr>
         <w:numPr>
           <w:ilvl w:val="0"/>
-          <w:numId w:val="48"/>
+          <w:numId w:val="51"/>
         </w:numPr>
         <w:spacing w:after="0" w:afterAutospacing="0" w:before="0" w:beforeAutospacing="0" w:lineRule="auto"/>
         <w:ind w:left="720" w:hanging="360"/>
@@ -17329,7 +17329,7 @@
       <w:pPr>
         <w:numPr>
           <w:ilvl w:val="0"/>
-          <w:numId w:val="48"/>
+          <w:numId w:val="51"/>
         </w:numPr>
         <w:spacing w:after="240" w:before="0" w:beforeAutospacing="0" w:lineRule="auto"/>
         <w:ind w:left="720" w:hanging="360"/>
@@ -17381,7 +17381,7 @@
       <w:pPr>
         <w:numPr>
           <w:ilvl w:val="0"/>
-          <w:numId w:val="10"/>
+          <w:numId w:val="12"/>
         </w:numPr>
         <w:spacing w:after="0" w:afterAutospacing="0" w:before="240" w:lineRule="auto"/>
         <w:ind w:left="720" w:hanging="360"/>
@@ -17397,7 +17397,7 @@
       <w:pPr>
         <w:numPr>
           <w:ilvl w:val="0"/>
-          <w:numId w:val="10"/>
+          <w:numId w:val="12"/>
         </w:numPr>
         <w:spacing w:after="240" w:before="0" w:beforeAutospacing="0" w:lineRule="auto"/>
         <w:ind w:left="720" w:hanging="360"/>
@@ -17440,7 +17440,7 @@
       <w:pPr>
         <w:numPr>
           <w:ilvl w:val="0"/>
-          <w:numId w:val="43"/>
+          <w:numId w:val="46"/>
         </w:numPr>
         <w:spacing w:after="0" w:afterAutospacing="0" w:before="240" w:lineRule="auto"/>
         <w:ind w:left="720" w:hanging="360"/>
@@ -17457,7 +17457,7 @@
       <w:pPr>
         <w:numPr>
           <w:ilvl w:val="1"/>
-          <w:numId w:val="43"/>
+          <w:numId w:val="46"/>
         </w:numPr>
         <w:spacing w:after="0" w:afterAutospacing="0" w:before="0" w:beforeAutospacing="0" w:lineRule="auto"/>
         <w:ind w:left="1440" w:hanging="360"/>
@@ -17473,7 +17473,7 @@
       <w:pPr>
         <w:numPr>
           <w:ilvl w:val="1"/>
-          <w:numId w:val="43"/>
+          <w:numId w:val="46"/>
         </w:numPr>
         <w:spacing w:after="0" w:afterAutospacing="0" w:before="0" w:beforeAutospacing="0" w:lineRule="auto"/>
         <w:ind w:left="1440" w:hanging="360"/>
@@ -17573,7 +17573,7 @@
       <w:pPr>
         <w:numPr>
           <w:ilvl w:val="0"/>
-          <w:numId w:val="43"/>
+          <w:numId w:val="46"/>
         </w:numPr>
         <w:spacing w:after="0" w:afterAutospacing="0" w:before="0" w:beforeAutospacing="0" w:lineRule="auto"/>
         <w:ind w:left="720" w:hanging="360"/>
@@ -17590,7 +17590,7 @@
       <w:pPr>
         <w:numPr>
           <w:ilvl w:val="1"/>
-          <w:numId w:val="43"/>
+          <w:numId w:val="46"/>
         </w:numPr>
         <w:spacing w:after="0" w:afterAutospacing="0" w:before="0" w:beforeAutospacing="0" w:lineRule="auto"/>
         <w:ind w:left="1440" w:hanging="360"/>
@@ -17648,7 +17648,7 @@
       <w:pPr>
         <w:numPr>
           <w:ilvl w:val="1"/>
-          <w:numId w:val="43"/>
+          <w:numId w:val="46"/>
         </w:numPr>
         <w:spacing w:after="0" w:afterAutospacing="0" w:before="0" w:beforeAutospacing="0" w:lineRule="auto"/>
         <w:ind w:left="1440" w:hanging="360"/>
@@ -17664,7 +17664,7 @@
       <w:pPr>
         <w:numPr>
           <w:ilvl w:val="0"/>
-          <w:numId w:val="43"/>
+          <w:numId w:val="46"/>
         </w:numPr>
         <w:spacing w:after="0" w:afterAutospacing="0" w:before="0" w:beforeAutospacing="0" w:lineRule="auto"/>
         <w:ind w:left="720" w:hanging="360"/>
@@ -17681,7 +17681,7 @@
       <w:pPr>
         <w:numPr>
           <w:ilvl w:val="1"/>
-          <w:numId w:val="43"/>
+          <w:numId w:val="46"/>
         </w:numPr>
         <w:spacing w:after="0" w:afterAutospacing="0" w:before="0" w:beforeAutospacing="0" w:lineRule="auto"/>
         <w:ind w:left="1440" w:hanging="360"/>
@@ -17725,7 +17725,7 @@
       <w:pPr>
         <w:numPr>
           <w:ilvl w:val="1"/>
-          <w:numId w:val="43"/>
+          <w:numId w:val="46"/>
         </w:numPr>
         <w:spacing w:after="240" w:before="0" w:beforeAutospacing="0" w:lineRule="auto"/>
         <w:ind w:left="1440" w:hanging="360"/>
@@ -17754,6 +17754,501 @@
           <w:rtl w:val="0"/>
         </w:rPr>
         <w:t xml:space="preserve"> The report scheduling feature is now fully functional and production-ready. All temporary test code has been removed, and the cron job is set to its final hourly schedule.</w:t>
+      </w:r>
+    </w:p>
+    <w:p>
+      <w:pPr>
+        <w:spacing w:after="240" w:before="240" w:lineRule="auto"/>
+        <w:rPr>
+          <w:b w:val="1"/>
+          <w:sz w:val="26"/>
+          <w:szCs w:val="26"/>
+        </w:rPr>
+      </w:pPr>
+      <w:r>
+        <w:rPr>
+          <w:rtl w:val="0"/>
+        </w:rPr>
+        <w:t xml:space="preserve">E</w:t>
+      </w:r>
+      <w:r>
+        <w:rPr>
+          <w:b w:val="1"/>
+          <w:sz w:val="26"/>
+          <w:szCs w:val="26"/>
+          <w:rtl w:val="0"/>
+        </w:rPr>
+        <w:t xml:space="preserve">ntry: Monday, July 14, 2025 - 1:15 PM CEST</w:t>
+      </w:r>
+    </w:p>
+    <w:p>
+      <w:pPr>
+        <w:spacing w:after="240" w:before="240" w:lineRule="auto"/>
+        <w:rPr/>
+      </w:pPr>
+      <w:r>
+        <w:rPr>
+          <w:b w:val="1"/>
+          <w:rtl w:val="0"/>
+        </w:rPr>
+        <w:t xml:space="preserve">Objective:</w:t>
+      </w:r>
+      <w:r>
+        <w:rPr>
+          <w:rtl w:val="0"/>
+        </w:rPr>
+        <w:t xml:space="preserve"> Evolve the reporting suite into a professional-grade tool by adding multi-format export capabilities (Excel, PDF) to both the interactive reports page and the automated scheduler.</w:t>
+      </w:r>
+    </w:p>
+    <w:p>
+      <w:pPr>
+        <w:spacing w:after="240" w:before="240" w:lineRule="auto"/>
+        <w:rPr/>
+      </w:pPr>
+      <w:r>
+        <w:rPr>
+          <w:b w:val="1"/>
+          <w:rtl w:val="0"/>
+        </w:rPr>
+        <w:t xml:space="preserve">Summary of Actions &amp; Resolutions:</w:t>
+      </w:r>
+      <w:r>
+        <w:rPr>
+          <w:rtl w:val="0"/>
+        </w:rPr>
+        <w:t xml:space="preserve"> This session focused on a major feature expansion to provide users with high-quality, flexible report outputs. The foundational work was completed, including adding Excel export to the frontend and building the backend architecture to support generating multiple file types for scheduled reports.</w:t>
+      </w:r>
+    </w:p>
+    <w:p>
+      <w:pPr>
+        <w:spacing w:after="240" w:before="240" w:lineRule="auto"/>
+        <w:rPr>
+          <w:b w:val="1"/>
+        </w:rPr>
+      </w:pPr>
+      <w:r>
+        <w:rPr>
+          <w:b w:val="1"/>
+          <w:rtl w:val="0"/>
+        </w:rPr>
+        <w:t xml:space="preserve">1. Core Feature Scaffolding: Multi-Format Reports</w:t>
+      </w:r>
+    </w:p>
+    <w:p>
+      <w:pPr>
+        <w:numPr>
+          <w:ilvl w:val="0"/>
+          <w:numId w:val="10"/>
+        </w:numPr>
+        <w:spacing w:after="0" w:afterAutospacing="0" w:before="240" w:lineRule="auto"/>
+        <w:ind w:left="720" w:hanging="360"/>
+      </w:pPr>
+      <w:r>
+        <w:rPr>
+          <w:b w:val="1"/>
+          <w:rtl w:val="0"/>
+        </w:rPr>
+        <w:t xml:space="preserve">Database Enhancement:</w:t>
+      </w:r>
+      <w:r>
+        <w:rPr>
+          <w:rtl w:val="0"/>
+        </w:rPr>
+        <w:t xml:space="preserve"> The </w:t>
+      </w:r>
+      <w:r>
+        <w:rPr>
+          <w:rFonts w:ascii="Roboto Mono" w:cs="Roboto Mono" w:eastAsia="Roboto Mono" w:hAnsi="Roboto Mono"/>
+          <w:color w:val="188038"/>
+          <w:rtl w:val="0"/>
+        </w:rPr>
+        <w:t xml:space="preserve">scheduled_reports</w:t>
+      </w:r>
+      <w:r>
+        <w:rPr>
+          <w:rtl w:val="0"/>
+        </w:rPr>
+        <w:t xml:space="preserve"> table schema was successfully extended with a new </w:t>
+      </w:r>
+      <w:r>
+        <w:rPr>
+          <w:rFonts w:ascii="Roboto Mono" w:cs="Roboto Mono" w:eastAsia="Roboto Mono" w:hAnsi="Roboto Mono"/>
+          <w:color w:val="188038"/>
+          <w:rtl w:val="0"/>
+        </w:rPr>
+        <w:t xml:space="preserve">attachment_formats</w:t>
+      </w:r>
+      <w:r>
+        <w:rPr>
+          <w:rtl w:val="0"/>
+        </w:rPr>
+        <w:t xml:space="preserve"> column (</w:t>
+      </w:r>
+      <w:r>
+        <w:rPr>
+          <w:rFonts w:ascii="Roboto Mono" w:cs="Roboto Mono" w:eastAsia="Roboto Mono" w:hAnsi="Roboto Mono"/>
+          <w:color w:val="188038"/>
+          <w:rtl w:val="0"/>
+        </w:rPr>
+        <w:t xml:space="preserve">TEXT[]</w:t>
+      </w:r>
+      <w:r>
+        <w:rPr>
+          <w:rtl w:val="0"/>
+        </w:rPr>
+        <w:t xml:space="preserve">) to store user preferences for email attachments (CSV, XLSX, PDF).</w:t>
+      </w:r>
+    </w:p>
+    <w:p>
+      <w:pPr>
+        <w:numPr>
+          <w:ilvl w:val="0"/>
+          <w:numId w:val="10"/>
+        </w:numPr>
+        <w:spacing w:after="0" w:afterAutospacing="0" w:before="0" w:beforeAutospacing="0" w:lineRule="auto"/>
+        <w:ind w:left="720" w:hanging="360"/>
+      </w:pPr>
+      <w:r>
+        <w:rPr>
+          <w:b w:val="1"/>
+          <w:rtl w:val="0"/>
+        </w:rPr>
+        <w:t xml:space="preserve">Scheduler UI Update:</w:t>
+      </w:r>
+      <w:r>
+        <w:rPr>
+          <w:rtl w:val="0"/>
+        </w:rPr>
+        <w:t xml:space="preserve"> The "Create Scheduled Report" modal was updated with a new "Attachment Formats" section, allowing users to select one or more file types for their automated emails. The backend API was updated to correctly save these selections.</w:t>
+      </w:r>
+    </w:p>
+    <w:p>
+      <w:pPr>
+        <w:numPr>
+          <w:ilvl w:val="0"/>
+          <w:numId w:val="10"/>
+        </w:numPr>
+        <w:spacing w:after="240" w:before="0" w:beforeAutospacing="0" w:lineRule="auto"/>
+        <w:ind w:left="720" w:hanging="360"/>
+      </w:pPr>
+      <w:r>
+        <w:rPr>
+          <w:b w:val="1"/>
+          <w:rtl w:val="0"/>
+        </w:rPr>
+        <w:t xml:space="preserve">Client-Side Excel Export (Complete):</w:t>
+      </w:r>
+      <w:r>
+        <w:rPr>
+          <w:rtl w:val="0"/>
+        </w:rPr>
+        <w:t xml:space="preserve"> An "Export to Excel (.xlsx)" feature was successfully implemented on the main reports page. This uses a lightweight client-side library to provide instant, formatted Excel downloads directly in the browser.</w:t>
+      </w:r>
+    </w:p>
+    <w:p>
+      <w:pPr>
+        <w:spacing w:after="240" w:before="240" w:lineRule="auto"/>
+        <w:rPr>
+          <w:b w:val="1"/>
+        </w:rPr>
+      </w:pPr>
+      <w:r>
+        <w:rPr>
+          <w:b w:val="1"/>
+          <w:rtl w:val="0"/>
+        </w:rPr>
+        <w:t xml:space="preserve">2. Backend Generation &amp; Unresolved PDF Issue</w:t>
+      </w:r>
+    </w:p>
+    <w:p>
+      <w:pPr>
+        <w:numPr>
+          <w:ilvl w:val="0"/>
+          <w:numId w:val="9"/>
+        </w:numPr>
+        <w:spacing w:after="0" w:afterAutospacing="0" w:before="240" w:lineRule="auto"/>
+        <w:ind w:left="720" w:hanging="360"/>
+      </w:pPr>
+      <w:r>
+        <w:rPr>
+          <w:b w:val="1"/>
+          <w:rtl w:val="0"/>
+        </w:rPr>
+        <w:t xml:space="preserve">Backend Architecture:</w:t>
+      </w:r>
+      <w:r>
+        <w:rPr>
+          <w:rtl w:val="0"/>
+        </w:rPr>
+        <w:t xml:space="preserve"> The </w:t>
+      </w:r>
+      <w:r>
+        <w:rPr>
+          <w:rFonts w:ascii="Roboto Mono" w:cs="Roboto Mono" w:eastAsia="Roboto Mono" w:hAnsi="Roboto Mono"/>
+          <w:color w:val="188038"/>
+          <w:rtl w:val="0"/>
+        </w:rPr>
+        <w:t xml:space="preserve">api/send-scheduled-reports.js</w:t>
+      </w:r>
+      <w:r>
+        <w:rPr>
+          <w:rtl w:val="0"/>
+        </w:rPr>
+        <w:t xml:space="preserve"> script was significantly overhauled to support multi-format generation. The logic was updated to read the user's saved formats and conditionally call different generator functions. The CSV and Excel generation logic is in place.</w:t>
+      </w:r>
+    </w:p>
+    <w:p>
+      <w:pPr>
+        <w:numPr>
+          <w:ilvl w:val="0"/>
+          <w:numId w:val="9"/>
+        </w:numPr>
+        <w:spacing w:after="240" w:before="0" w:beforeAutospacing="0" w:lineRule="auto"/>
+        <w:ind w:left="720" w:hanging="360"/>
+      </w:pPr>
+      <w:r>
+        <w:rPr>
+          <w:b w:val="1"/>
+          <w:rtl w:val="0"/>
+        </w:rPr>
+        <w:t xml:space="preserve">PDF Dependencies:</w:t>
+      </w:r>
+      <w:r>
+        <w:rPr>
+          <w:rtl w:val="0"/>
+        </w:rPr>
+        <w:t xml:space="preserve"> The necessary dependencies for server-side PDF generation (</w:t>
+      </w:r>
+      <w:r>
+        <w:rPr>
+          <w:rFonts w:ascii="Roboto Mono" w:cs="Roboto Mono" w:eastAsia="Roboto Mono" w:hAnsi="Roboto Mono"/>
+          <w:color w:val="188038"/>
+          <w:rtl w:val="0"/>
+        </w:rPr>
+        <w:t xml:space="preserve">puppeteer-core</w:t>
+      </w:r>
+      <w:r>
+        <w:rPr>
+          <w:rtl w:val="0"/>
+        </w:rPr>
+        <w:t xml:space="preserve"> and </w:t>
+      </w:r>
+      <w:r>
+        <w:rPr>
+          <w:rFonts w:ascii="Roboto Mono" w:cs="Roboto Mono" w:eastAsia="Roboto Mono" w:hAnsi="Roboto Mono"/>
+          <w:color w:val="188038"/>
+          <w:rtl w:val="0"/>
+        </w:rPr>
+        <w:t xml:space="preserve">@sparticuz/chromium</w:t>
+      </w:r>
+      <w:r>
+        <w:rPr>
+          <w:rtl w:val="0"/>
+        </w:rPr>
+        <w:t xml:space="preserve">) were added to the project's </w:t>
+      </w:r>
+      <w:r>
+        <w:rPr>
+          <w:rFonts w:ascii="Roboto Mono" w:cs="Roboto Mono" w:eastAsia="Roboto Mono" w:hAnsi="Roboto Mono"/>
+          <w:color w:val="188038"/>
+          <w:rtl w:val="0"/>
+        </w:rPr>
+        <w:t xml:space="preserve">package.json</w:t>
+      </w:r>
+      <w:r>
+        <w:rPr>
+          <w:rtl w:val="0"/>
+        </w:rPr>
+        <w:t xml:space="preserve">.</w:t>
+      </w:r>
+    </w:p>
+    <w:p>
+      <w:pPr>
+        <w:spacing w:after="240" w:before="240" w:lineRule="auto"/>
+        <w:rPr>
+          <w:b w:val="1"/>
+        </w:rPr>
+      </w:pPr>
+      <w:r>
+        <w:rPr>
+          <w:b w:val="1"/>
+          <w:rtl w:val="0"/>
+        </w:rPr>
+        <w:t xml:space="preserve">Current Status &amp; Outstanding Issue:</w:t>
+      </w:r>
+    </w:p>
+    <w:p>
+      <w:pPr>
+        <w:numPr>
+          <w:ilvl w:val="0"/>
+          <w:numId w:val="32"/>
+        </w:numPr>
+        <w:spacing w:after="0" w:afterAutospacing="0" w:before="240" w:lineRule="auto"/>
+        <w:ind w:left="720" w:hanging="360"/>
+      </w:pPr>
+      <w:r>
+        <w:rPr>
+          <w:b w:val="1"/>
+          <w:rtl w:val="0"/>
+        </w:rPr>
+        <w:t xml:space="preserve">Working:</w:t>
+      </w:r>
+      <w:r>
+        <w:rPr>
+          <w:rtl w:val="0"/>
+        </w:rPr>
+        <w:t xml:space="preserve"> The interactive "Export to Excel" feature is fully functional. The scheduler can correctly generate and email </w:t>
+      </w:r>
+      <w:r>
+        <w:rPr>
+          <w:b w:val="1"/>
+          <w:rtl w:val="0"/>
+        </w:rPr>
+        <w:t xml:space="preserve">CSV and Excel</w:t>
+      </w:r>
+      <w:r>
+        <w:rPr>
+          <w:rtl w:val="0"/>
+        </w:rPr>
+        <w:t xml:space="preserve"> attachments.</w:t>
+      </w:r>
+    </w:p>
+    <w:p>
+      <w:pPr>
+        <w:numPr>
+          <w:ilvl w:val="0"/>
+          <w:numId w:val="32"/>
+        </w:numPr>
+        <w:spacing w:after="0" w:afterAutospacing="0" w:before="0" w:beforeAutospacing="0" w:lineRule="auto"/>
+        <w:ind w:left="720" w:hanging="360"/>
+      </w:pPr>
+      <w:r>
+        <w:rPr>
+          <w:b w:val="1"/>
+          <w:rtl w:val="0"/>
+        </w:rPr>
+        <w:t xml:space="preserve">Not Working (To Be Resolved):</w:t>
+      </w:r>
+      <w:r>
+        <w:rPr>
+          <w:rtl w:val="0"/>
+        </w:rPr>
+        <w:t xml:space="preserve"> The PDF generation for scheduled emails is </w:t>
+      </w:r>
+      <w:r>
+        <w:rPr>
+          <w:b w:val="1"/>
+          <w:rtl w:val="0"/>
+        </w:rPr>
+        <w:t xml:space="preserve">non-functional</w:t>
+      </w:r>
+      <w:r>
+        <w:rPr>
+          <w:rtl w:val="0"/>
+        </w:rPr>
+        <w:t xml:space="preserve">. The scheduler cron job currently fails with a critical error: </w:t>
+      </w:r>
+      <w:r>
+        <w:rPr>
+          <w:rFonts w:ascii="Roboto Mono" w:cs="Roboto Mono" w:eastAsia="Roboto Mono" w:hAnsi="Roboto Mono"/>
+          <w:color w:val="188038"/>
+          <w:rtl w:val="0"/>
+        </w:rPr>
+        <w:t xml:space="preserve">Cannot find module '@sparticuz/chromium'</w:t>
+      </w:r>
+      <w:r>
+        <w:rPr>
+          <w:rtl w:val="0"/>
+        </w:rPr>
+        <w:t xml:space="preserve">.</w:t>
+      </w:r>
+    </w:p>
+    <w:p>
+      <w:pPr>
+        <w:numPr>
+          <w:ilvl w:val="1"/>
+          <w:numId w:val="32"/>
+        </w:numPr>
+        <w:spacing w:after="0" w:afterAutospacing="0" w:before="0" w:beforeAutospacing="0" w:lineRule="auto"/>
+        <w:ind w:left="1440" w:hanging="360"/>
+      </w:pPr>
+      <w:r>
+        <w:rPr>
+          <w:b w:val="1"/>
+          <w:rtl w:val="0"/>
+        </w:rPr>
+        <w:t xml:space="preserve">Diagnosis:</w:t>
+      </w:r>
+      <w:r>
+        <w:rPr>
+          <w:rtl w:val="0"/>
+        </w:rPr>
+        <w:t xml:space="preserve"> This error indicates that despite the dependencies being correctly listed in </w:t>
+      </w:r>
+      <w:r>
+        <w:rPr>
+          <w:rFonts w:ascii="Roboto Mono" w:cs="Roboto Mono" w:eastAsia="Roboto Mono" w:hAnsi="Roboto Mono"/>
+          <w:color w:val="188038"/>
+          <w:rtl w:val="0"/>
+        </w:rPr>
+        <w:t xml:space="preserve">package.json</w:t>
+      </w:r>
+      <w:r>
+        <w:rPr>
+          <w:rtl w:val="0"/>
+        </w:rPr>
+        <w:t xml:space="preserve"> and </w:t>
+      </w:r>
+      <w:r>
+        <w:rPr>
+          <w:rFonts w:ascii="Roboto Mono" w:cs="Roboto Mono" w:eastAsia="Roboto Mono" w:hAnsi="Roboto Mono"/>
+          <w:color w:val="188038"/>
+          <w:rtl w:val="0"/>
+        </w:rPr>
+        <w:t xml:space="preserve">package-lock.json</w:t>
+      </w:r>
+      <w:r>
+        <w:rPr>
+          <w:rtl w:val="0"/>
+        </w:rPr>
+        <w:t xml:space="preserve">, there is a persistent issue preventing Vercel from successfully installing them during the deployment build process. This was traced to a complex local Git repository state that prevented the </w:t>
+      </w:r>
+      <w:r>
+        <w:rPr>
+          <w:rFonts w:ascii="Roboto Mono" w:cs="Roboto Mono" w:eastAsia="Roboto Mono" w:hAnsi="Roboto Mono"/>
+          <w:color w:val="188038"/>
+          <w:rtl w:val="0"/>
+        </w:rPr>
+        <w:t xml:space="preserve">package-lock.json</w:t>
+      </w:r>
+      <w:r>
+        <w:rPr>
+          <w:rtl w:val="0"/>
+        </w:rPr>
+        <w:t xml:space="preserve"> file from being pushed correctly.</w:t>
+      </w:r>
+    </w:p>
+    <w:p>
+      <w:pPr>
+        <w:numPr>
+          <w:ilvl w:val="1"/>
+          <w:numId w:val="32"/>
+        </w:numPr>
+        <w:spacing w:after="240" w:before="0" w:beforeAutospacing="0" w:lineRule="auto"/>
+        <w:ind w:left="1440" w:hanging="360"/>
+      </w:pPr>
+      <w:r>
+        <w:rPr>
+          <w:b w:val="1"/>
+          <w:rtl w:val="0"/>
+        </w:rPr>
+        <w:t xml:space="preserve">Next Action:</w:t>
+      </w:r>
+      <w:r>
+        <w:rPr>
+          <w:rtl w:val="0"/>
+        </w:rPr>
+        <w:t xml:space="preserve"> The immediate next step for the following session will be to resolve this deployment/dependency issue to make the PDF generation functional.</w:t>
       </w:r>
     </w:p>
     <w:p>
@@ -19651,8 +20146,8 @@
   <w:abstractNum w:abstractNumId="18">
     <w:lvl w:ilvl="0">
       <w:start w:val="1"/>
-      <w:numFmt w:val="decimal"/>
-      <w:lvlText w:val="%1."/>
+      <w:numFmt w:val="bullet"/>
+      <w:lvlText w:val="●"/>
       <w:lvlJc w:val="left"/>
       <w:pPr>
         <w:ind w:left="720" w:hanging="360"/>
@@ -19663,8 +20158,8 @@
     </w:lvl>
     <w:lvl w:ilvl="1">
       <w:start w:val="1"/>
-      <w:numFmt w:val="lowerLetter"/>
-      <w:lvlText w:val="%2."/>
+      <w:numFmt w:val="bullet"/>
+      <w:lvlText w:val="○"/>
       <w:lvlJc w:val="left"/>
       <w:pPr>
         <w:ind w:left="1440" w:hanging="360"/>
@@ -19675,8 +20170,8 @@
     </w:lvl>
     <w:lvl w:ilvl="2">
       <w:start w:val="1"/>
-      <w:numFmt w:val="lowerRoman"/>
-      <w:lvlText w:val="%3."/>
+      <w:numFmt w:val="bullet"/>
+      <w:lvlText w:val="■"/>
       <w:lvlJc w:val="left"/>
       <w:pPr>
         <w:ind w:left="2160" w:hanging="360"/>
@@ -19687,8 +20182,8 @@
     </w:lvl>
     <w:lvl w:ilvl="3">
       <w:start w:val="1"/>
-      <w:numFmt w:val="decimal"/>
-      <w:lvlText w:val="%4."/>
+      <w:numFmt w:val="bullet"/>
+      <w:lvlText w:val="●"/>
       <w:lvlJc w:val="left"/>
       <w:pPr>
         <w:ind w:left="2880" w:hanging="360"/>
@@ -19699,8 +20194,8 @@
     </w:lvl>
     <w:lvl w:ilvl="4">
       <w:start w:val="1"/>
-      <w:numFmt w:val="lowerLetter"/>
-      <w:lvlText w:val="%5."/>
+      <w:numFmt w:val="bullet"/>
+      <w:lvlText w:val="○"/>
       <w:lvlJc w:val="left"/>
       <w:pPr>
         <w:ind w:left="3600" w:hanging="360"/>
@@ -19711,8 +20206,8 @@
     </w:lvl>
     <w:lvl w:ilvl="5">
       <w:start w:val="1"/>
-      <w:numFmt w:val="lowerRoman"/>
-      <w:lvlText w:val="%6."/>
+      <w:numFmt w:val="bullet"/>
+      <w:lvlText w:val="■"/>
       <w:lvlJc w:val="left"/>
       <w:pPr>
         <w:ind w:left="4320" w:hanging="360"/>
@@ -19723,8 +20218,8 @@
     </w:lvl>
     <w:lvl w:ilvl="6">
       <w:start w:val="1"/>
-      <w:numFmt w:val="decimal"/>
-      <w:lvlText w:val="%7."/>
+      <w:numFmt w:val="bullet"/>
+      <w:lvlText w:val="●"/>
       <w:lvlJc w:val="left"/>
       <w:pPr>
         <w:ind w:left="5040" w:hanging="360"/>
@@ -19735,8 +20230,8 @@
     </w:lvl>
     <w:lvl w:ilvl="7">
       <w:start w:val="1"/>
-      <w:numFmt w:val="lowerLetter"/>
-      <w:lvlText w:val="%8."/>
+      <w:numFmt w:val="bullet"/>
+      <w:lvlText w:val="○"/>
       <w:lvlJc w:val="left"/>
       <w:pPr>
         <w:ind w:left="5760" w:hanging="360"/>
@@ -19747,8 +20242,8 @@
     </w:lvl>
     <w:lvl w:ilvl="8">
       <w:start w:val="1"/>
-      <w:numFmt w:val="lowerRoman"/>
-      <w:lvlText w:val="%9."/>
+      <w:numFmt w:val="bullet"/>
+      <w:lvlText w:val="■"/>
       <w:lvlJc w:val="left"/>
       <w:pPr>
         <w:ind w:left="6480" w:hanging="360"/>
@@ -19871,8 +20366,8 @@
   <w:abstractNum w:abstractNumId="20">
     <w:lvl w:ilvl="0">
       <w:start w:val="1"/>
-      <w:numFmt w:val="bullet"/>
-      <w:lvlText w:val="●"/>
+      <w:numFmt w:val="decimal"/>
+      <w:lvlText w:val="%1."/>
       <w:lvlJc w:val="left"/>
       <w:pPr>
         <w:ind w:left="720" w:hanging="360"/>
@@ -19883,8 +20378,8 @@
     </w:lvl>
     <w:lvl w:ilvl="1">
       <w:start w:val="1"/>
-      <w:numFmt w:val="bullet"/>
-      <w:lvlText w:val="○"/>
+      <w:numFmt w:val="lowerLetter"/>
+      <w:lvlText w:val="%2."/>
       <w:lvlJc w:val="left"/>
       <w:pPr>
         <w:ind w:left="1440" w:hanging="360"/>
@@ -19895,8 +20390,8 @@
     </w:lvl>
     <w:lvl w:ilvl="2">
       <w:start w:val="1"/>
-      <w:numFmt w:val="bullet"/>
-      <w:lvlText w:val="■"/>
+      <w:numFmt w:val="lowerRoman"/>
+      <w:lvlText w:val="%3."/>
       <w:lvlJc w:val="left"/>
       <w:pPr>
         <w:ind w:left="2160" w:hanging="360"/>
@@ -19907,8 +20402,8 @@
     </w:lvl>
     <w:lvl w:ilvl="3">
       <w:start w:val="1"/>
-      <w:numFmt w:val="bullet"/>
-      <w:lvlText w:val="●"/>
+      <w:numFmt w:val="decimal"/>
+      <w:lvlText w:val="%4."/>
       <w:lvlJc w:val="left"/>
       <w:pPr>
         <w:ind w:left="2880" w:hanging="360"/>
@@ -19919,8 +20414,8 @@
     </w:lvl>
     <w:lvl w:ilvl="4">
       <w:start w:val="1"/>
-      <w:numFmt w:val="bullet"/>
-      <w:lvlText w:val="○"/>
+      <w:numFmt w:val="lowerLetter"/>
+      <w:lvlText w:val="%5."/>
       <w:lvlJc w:val="left"/>
       <w:pPr>
         <w:ind w:left="3600" w:hanging="360"/>
@@ -19931,8 +20426,8 @@
     </w:lvl>
     <w:lvl w:ilvl="5">
       <w:start w:val="1"/>
-      <w:numFmt w:val="bullet"/>
-      <w:lvlText w:val="■"/>
+      <w:numFmt w:val="lowerRoman"/>
+      <w:lvlText w:val="%6."/>
       <w:lvlJc w:val="left"/>
       <w:pPr>
         <w:ind w:left="4320" w:hanging="360"/>
@@ -19943,8 +20438,8 @@
     </w:lvl>
     <w:lvl w:ilvl="6">
       <w:start w:val="1"/>
-      <w:numFmt w:val="bullet"/>
-      <w:lvlText w:val="●"/>
+      <w:numFmt w:val="decimal"/>
+      <w:lvlText w:val="%7."/>
       <w:lvlJc w:val="left"/>
       <w:pPr>
         <w:ind w:left="5040" w:hanging="360"/>
@@ -19955,8 +20450,8 @@
     </w:lvl>
     <w:lvl w:ilvl="7">
       <w:start w:val="1"/>
-      <w:numFmt w:val="bullet"/>
-      <w:lvlText w:val="○"/>
+      <w:numFmt w:val="lowerLetter"/>
+      <w:lvlText w:val="%8."/>
       <w:lvlJc w:val="left"/>
       <w:pPr>
         <w:ind w:left="5760" w:hanging="360"/>
@@ -19967,8 +20462,8 @@
     </w:lvl>
     <w:lvl w:ilvl="8">
       <w:start w:val="1"/>
-      <w:numFmt w:val="bullet"/>
-      <w:lvlText w:val="■"/>
+      <w:numFmt w:val="lowerRoman"/>
+      <w:lvlText w:val="%9."/>
       <w:lvlJc w:val="left"/>
       <w:pPr>
         <w:ind w:left="6480" w:hanging="360"/>
@@ -20531,8 +21026,8 @@
   <w:abstractNum w:abstractNumId="26">
     <w:lvl w:ilvl="0">
       <w:start w:val="1"/>
-      <w:numFmt w:val="decimal"/>
-      <w:lvlText w:val="%1."/>
+      <w:numFmt w:val="bullet"/>
+      <w:lvlText w:val="●"/>
       <w:lvlJc w:val="left"/>
       <w:pPr>
         <w:ind w:left="720" w:hanging="360"/>
@@ -20555,8 +21050,8 @@
     </w:lvl>
     <w:lvl w:ilvl="2">
       <w:start w:val="1"/>
-      <w:numFmt w:val="lowerRoman"/>
-      <w:lvlText w:val="%3."/>
+      <w:numFmt w:val="bullet"/>
+      <w:lvlText w:val="■"/>
       <w:lvlJc w:val="left"/>
       <w:pPr>
         <w:ind w:left="2160" w:hanging="360"/>
@@ -20567,8 +21062,8 @@
     </w:lvl>
     <w:lvl w:ilvl="3">
       <w:start w:val="1"/>
-      <w:numFmt w:val="decimal"/>
-      <w:lvlText w:val="%4."/>
+      <w:numFmt w:val="bullet"/>
+      <w:lvlText w:val="●"/>
       <w:lvlJc w:val="left"/>
       <w:pPr>
         <w:ind w:left="2880" w:hanging="360"/>
@@ -20579,8 +21074,8 @@
     </w:lvl>
     <w:lvl w:ilvl="4">
       <w:start w:val="1"/>
-      <w:numFmt w:val="lowerLetter"/>
-      <w:lvlText w:val="%5."/>
+      <w:numFmt w:val="bullet"/>
+      <w:lvlText w:val="○"/>
       <w:lvlJc w:val="left"/>
       <w:pPr>
         <w:ind w:left="3600" w:hanging="360"/>
@@ -20591,8 +21086,8 @@
     </w:lvl>
     <w:lvl w:ilvl="5">
       <w:start w:val="1"/>
-      <w:numFmt w:val="lowerRoman"/>
-      <w:lvlText w:val="%6."/>
+      <w:numFmt w:val="bullet"/>
+      <w:lvlText w:val="■"/>
       <w:lvlJc w:val="left"/>
       <w:pPr>
         <w:ind w:left="4320" w:hanging="360"/>
@@ -20603,8 +21098,8 @@
     </w:lvl>
     <w:lvl w:ilvl="6">
       <w:start w:val="1"/>
-      <w:numFmt w:val="decimal"/>
-      <w:lvlText w:val="%7."/>
+      <w:numFmt w:val="bullet"/>
+      <w:lvlText w:val="●"/>
       <w:lvlJc w:val="left"/>
       <w:pPr>
         <w:ind w:left="5040" w:hanging="360"/>
@@ -20615,8 +21110,8 @@
     </w:lvl>
     <w:lvl w:ilvl="7">
       <w:start w:val="1"/>
-      <w:numFmt w:val="lowerLetter"/>
-      <w:lvlText w:val="%8."/>
+      <w:numFmt w:val="bullet"/>
+      <w:lvlText w:val="○"/>
       <w:lvlJc w:val="left"/>
       <w:pPr>
         <w:ind w:left="5760" w:hanging="360"/>
@@ -20627,8 +21122,8 @@
     </w:lvl>
     <w:lvl w:ilvl="8">
       <w:start w:val="1"/>
-      <w:numFmt w:val="lowerRoman"/>
-      <w:lvlText w:val="%9."/>
+      <w:numFmt w:val="bullet"/>
+      <w:lvlText w:val="■"/>
       <w:lvlJc w:val="left"/>
       <w:pPr>
         <w:ind w:left="6480" w:hanging="360"/>
@@ -20751,8 +21246,8 @@
   <w:abstractNum w:abstractNumId="28">
     <w:lvl w:ilvl="0">
       <w:start w:val="1"/>
-      <w:numFmt w:val="bullet"/>
-      <w:lvlText w:val="●"/>
+      <w:numFmt w:val="decimal"/>
+      <w:lvlText w:val="%1."/>
       <w:lvlJc w:val="left"/>
       <w:pPr>
         <w:ind w:left="720" w:hanging="360"/>
@@ -20775,8 +21270,8 @@
     </w:lvl>
     <w:lvl w:ilvl="2">
       <w:start w:val="1"/>
-      <w:numFmt w:val="bullet"/>
-      <w:lvlText w:val="■"/>
+      <w:numFmt w:val="lowerRoman"/>
+      <w:lvlText w:val="%3."/>
       <w:lvlJc w:val="left"/>
       <w:pPr>
         <w:ind w:left="2160" w:hanging="360"/>
@@ -20787,8 +21282,8 @@
     </w:lvl>
     <w:lvl w:ilvl="3">
       <w:start w:val="1"/>
-      <w:numFmt w:val="bullet"/>
-      <w:lvlText w:val="●"/>
+      <w:numFmt w:val="decimal"/>
+      <w:lvlText w:val="%4."/>
       <w:lvlJc w:val="left"/>
       <w:pPr>
         <w:ind w:left="2880" w:hanging="360"/>
@@ -20799,8 +21294,8 @@
     </w:lvl>
     <w:lvl w:ilvl="4">
       <w:start w:val="1"/>
-      <w:numFmt w:val="bullet"/>
-      <w:lvlText w:val="○"/>
+      <w:numFmt w:val="lowerLetter"/>
+      <w:lvlText w:val="%5."/>
       <w:lvlJc w:val="left"/>
       <w:pPr>
         <w:ind w:left="3600" w:hanging="360"/>
@@ -20811,8 +21306,8 @@
     </w:lvl>
     <w:lvl w:ilvl="5">
       <w:start w:val="1"/>
-      <w:numFmt w:val="bullet"/>
-      <w:lvlText w:val="■"/>
+      <w:numFmt w:val="lowerRoman"/>
+      <w:lvlText w:val="%6."/>
       <w:lvlJc w:val="left"/>
       <w:pPr>
         <w:ind w:left="4320" w:hanging="360"/>
@@ -20823,8 +21318,8 @@
     </w:lvl>
     <w:lvl w:ilvl="6">
       <w:start w:val="1"/>
-      <w:numFmt w:val="bullet"/>
-      <w:lvlText w:val="●"/>
+      <w:numFmt w:val="decimal"/>
+      <w:lvlText w:val="%7."/>
       <w:lvlJc w:val="left"/>
       <w:pPr>
         <w:ind w:left="5040" w:hanging="360"/>
@@ -20835,8 +21330,8 @@
     </w:lvl>
     <w:lvl w:ilvl="7">
       <w:start w:val="1"/>
-      <w:numFmt w:val="bullet"/>
-      <w:lvlText w:val="○"/>
+      <w:numFmt w:val="lowerLetter"/>
+      <w:lvlText w:val="%8."/>
       <w:lvlJc w:val="left"/>
       <w:pPr>
         <w:ind w:left="5760" w:hanging="360"/>
@@ -20847,8 +21342,8 @@
     </w:lvl>
     <w:lvl w:ilvl="8">
       <w:start w:val="1"/>
-      <w:numFmt w:val="bullet"/>
-      <w:lvlText w:val="■"/>
+      <w:numFmt w:val="lowerRoman"/>
+      <w:lvlText w:val="%9."/>
       <w:lvlJc w:val="left"/>
       <w:pPr>
         <w:ind w:left="6480" w:hanging="360"/>
@@ -21631,8 +22126,8 @@
   <w:abstractNum w:abstractNumId="36">
     <w:lvl w:ilvl="0">
       <w:start w:val="1"/>
-      <w:numFmt w:val="decimal"/>
-      <w:lvlText w:val="%1."/>
+      <w:numFmt w:val="bullet"/>
+      <w:lvlText w:val="●"/>
       <w:lvlJc w:val="left"/>
       <w:pPr>
         <w:ind w:left="720" w:hanging="360"/>
@@ -21655,8 +22150,8 @@
     </w:lvl>
     <w:lvl w:ilvl="2">
       <w:start w:val="1"/>
-      <w:numFmt w:val="lowerRoman"/>
-      <w:lvlText w:val="%3."/>
+      <w:numFmt w:val="bullet"/>
+      <w:lvlText w:val="■"/>
       <w:lvlJc w:val="left"/>
       <w:pPr>
         <w:ind w:left="2160" w:hanging="360"/>
@@ -21667,8 +22162,8 @@
     </w:lvl>
     <w:lvl w:ilvl="3">
       <w:start w:val="1"/>
-      <w:numFmt w:val="decimal"/>
-      <w:lvlText w:val="%4."/>
+      <w:numFmt w:val="bullet"/>
+      <w:lvlText w:val="●"/>
       <w:lvlJc w:val="left"/>
       <w:pPr>
         <w:ind w:left="2880" w:hanging="360"/>
@@ -21679,8 +22174,8 @@
     </w:lvl>
     <w:lvl w:ilvl="4">
       <w:start w:val="1"/>
-      <w:numFmt w:val="lowerLetter"/>
-      <w:lvlText w:val="%5."/>
+      <w:numFmt w:val="bullet"/>
+      <w:lvlText w:val="○"/>
       <w:lvlJc w:val="left"/>
       <w:pPr>
         <w:ind w:left="3600" w:hanging="360"/>
@@ -21691,8 +22186,8 @@
     </w:lvl>
     <w:lvl w:ilvl="5">
       <w:start w:val="1"/>
-      <w:numFmt w:val="lowerRoman"/>
-      <w:lvlText w:val="%6."/>
+      <w:numFmt w:val="bullet"/>
+      <w:lvlText w:val="■"/>
       <w:lvlJc w:val="left"/>
       <w:pPr>
         <w:ind w:left="4320" w:hanging="360"/>
@@ -21703,8 +22198,8 @@
     </w:lvl>
     <w:lvl w:ilvl="6">
       <w:start w:val="1"/>
-      <w:numFmt w:val="decimal"/>
-      <w:lvlText w:val="%7."/>
+      <w:numFmt w:val="bullet"/>
+      <w:lvlText w:val="●"/>
       <w:lvlJc w:val="left"/>
       <w:pPr>
         <w:ind w:left="5040" w:hanging="360"/>
@@ -21715,8 +22210,8 @@
     </w:lvl>
     <w:lvl w:ilvl="7">
       <w:start w:val="1"/>
-      <w:numFmt w:val="lowerLetter"/>
-      <w:lvlText w:val="%8."/>
+      <w:numFmt w:val="bullet"/>
+      <w:lvlText w:val="○"/>
       <w:lvlJc w:val="left"/>
       <w:pPr>
         <w:ind w:left="5760" w:hanging="360"/>
@@ -21727,8 +22222,8 @@
     </w:lvl>
     <w:lvl w:ilvl="8">
       <w:start w:val="1"/>
-      <w:numFmt w:val="lowerRoman"/>
-      <w:lvlText w:val="%9."/>
+      <w:numFmt w:val="bullet"/>
+      <w:lvlText w:val="■"/>
       <w:lvlJc w:val="left"/>
       <w:pPr>
         <w:ind w:left="6480" w:hanging="360"/>
@@ -21961,8 +22456,8 @@
   <w:abstractNum w:abstractNumId="39">
     <w:lvl w:ilvl="0">
       <w:start w:val="1"/>
-      <w:numFmt w:val="bullet"/>
-      <w:lvlText w:val="●"/>
+      <w:numFmt w:val="decimal"/>
+      <w:lvlText w:val="%1."/>
       <w:lvlJc w:val="left"/>
       <w:pPr>
         <w:ind w:left="720" w:hanging="360"/>
@@ -21985,8 +22480,8 @@
     </w:lvl>
     <w:lvl w:ilvl="2">
       <w:start w:val="1"/>
-      <w:numFmt w:val="bullet"/>
-      <w:lvlText w:val="■"/>
+      <w:numFmt w:val="lowerRoman"/>
+      <w:lvlText w:val="%3."/>
       <w:lvlJc w:val="left"/>
       <w:pPr>
         <w:ind w:left="2160" w:hanging="360"/>
@@ -21997,8 +22492,8 @@
     </w:lvl>
     <w:lvl w:ilvl="3">
       <w:start w:val="1"/>
-      <w:numFmt w:val="bullet"/>
-      <w:lvlText w:val="●"/>
+      <w:numFmt w:val="decimal"/>
+      <w:lvlText w:val="%4."/>
       <w:lvlJc w:val="left"/>
       <w:pPr>
         <w:ind w:left="2880" w:hanging="360"/>
@@ -22009,8 +22504,8 @@
     </w:lvl>
     <w:lvl w:ilvl="4">
       <w:start w:val="1"/>
-      <w:numFmt w:val="bullet"/>
-      <w:lvlText w:val="○"/>
+      <w:numFmt w:val="lowerLetter"/>
+      <w:lvlText w:val="%5."/>
       <w:lvlJc w:val="left"/>
       <w:pPr>
         <w:ind w:left="3600" w:hanging="360"/>
@@ -22021,8 +22516,8 @@
     </w:lvl>
     <w:lvl w:ilvl="5">
       <w:start w:val="1"/>
-      <w:numFmt w:val="bullet"/>
-      <w:lvlText w:val="■"/>
+      <w:numFmt w:val="lowerRoman"/>
+      <w:lvlText w:val="%6."/>
       <w:lvlJc w:val="left"/>
       <w:pPr>
         <w:ind w:left="4320" w:hanging="360"/>
@@ -22033,8 +22528,8 @@
     </w:lvl>
     <w:lvl w:ilvl="6">
       <w:start w:val="1"/>
-      <w:numFmt w:val="bullet"/>
-      <w:lvlText w:val="●"/>
+      <w:numFmt w:val="decimal"/>
+      <w:lvlText w:val="%7."/>
       <w:lvlJc w:val="left"/>
       <w:pPr>
         <w:ind w:left="5040" w:hanging="360"/>
@@ -22045,8 +22540,8 @@
     </w:lvl>
     <w:lvl w:ilvl="7">
       <w:start w:val="1"/>
-      <w:numFmt w:val="bullet"/>
-      <w:lvlText w:val="○"/>
+      <w:numFmt w:val="lowerLetter"/>
+      <w:lvlText w:val="%8."/>
       <w:lvlJc w:val="left"/>
       <w:pPr>
         <w:ind w:left="5760" w:hanging="360"/>
@@ -22057,8 +22552,8 @@
     </w:lvl>
     <w:lvl w:ilvl="8">
       <w:start w:val="1"/>
-      <w:numFmt w:val="bullet"/>
-      <w:lvlText w:val="■"/>
+      <w:numFmt w:val="lowerRoman"/>
+      <w:lvlText w:val="%9."/>
       <w:lvlJc w:val="left"/>
       <w:pPr>
         <w:ind w:left="6480" w:hanging="360"/>
@@ -22621,8 +23116,8 @@
   <w:abstractNum w:abstractNumId="45">
     <w:lvl w:ilvl="0">
       <w:start w:val="1"/>
-      <w:numFmt w:val="decimal"/>
-      <w:lvlText w:val="%1."/>
+      <w:numFmt w:val="bullet"/>
+      <w:lvlText w:val="●"/>
       <w:lvlJc w:val="left"/>
       <w:pPr>
         <w:ind w:left="720" w:hanging="360"/>
@@ -22645,8 +23140,8 @@
     </w:lvl>
     <w:lvl w:ilvl="2">
       <w:start w:val="1"/>
-      <w:numFmt w:val="lowerRoman"/>
-      <w:lvlText w:val="%3."/>
+      <w:numFmt w:val="bullet"/>
+      <w:lvlText w:val="■"/>
       <w:lvlJc w:val="left"/>
       <w:pPr>
         <w:ind w:left="2160" w:hanging="360"/>
@@ -22657,8 +23152,8 @@
     </w:lvl>
     <w:lvl w:ilvl="3">
       <w:start w:val="1"/>
-      <w:numFmt w:val="decimal"/>
-      <w:lvlText w:val="%4."/>
+      <w:numFmt w:val="bullet"/>
+      <w:lvlText w:val="●"/>
       <w:lvlJc w:val="left"/>
       <w:pPr>
         <w:ind w:left="2880" w:hanging="360"/>
@@ -22669,8 +23164,8 @@
     </w:lvl>
     <w:lvl w:ilvl="4">
       <w:start w:val="1"/>
-      <w:numFmt w:val="lowerLetter"/>
-      <w:lvlText w:val="%5."/>
+      <w:numFmt w:val="bullet"/>
+      <w:lvlText w:val="○"/>
       <w:lvlJc w:val="left"/>
       <w:pPr>
         <w:ind w:left="3600" w:hanging="360"/>
@@ -22681,8 +23176,8 @@
     </w:lvl>
     <w:lvl w:ilvl="5">
       <w:start w:val="1"/>
-      <w:numFmt w:val="lowerRoman"/>
-      <w:lvlText w:val="%6."/>
+      <w:numFmt w:val="bullet"/>
+      <w:lvlText w:val="■"/>
       <w:lvlJc w:val="left"/>
       <w:pPr>
         <w:ind w:left="4320" w:hanging="360"/>
@@ -22693,8 +23188,8 @@
     </w:lvl>
     <w:lvl w:ilvl="6">
       <w:start w:val="1"/>
-      <w:numFmt w:val="decimal"/>
-      <w:lvlText w:val="%7."/>
+      <w:numFmt w:val="bullet"/>
+      <w:lvlText w:val="●"/>
       <w:lvlJc w:val="left"/>
       <w:pPr>
         <w:ind w:left="5040" w:hanging="360"/>
@@ -22705,8 +23200,8 @@
     </w:lvl>
     <w:lvl w:ilvl="7">
       <w:start w:val="1"/>
-      <w:numFmt w:val="lowerLetter"/>
-      <w:lvlText w:val="%8."/>
+      <w:numFmt w:val="bullet"/>
+      <w:lvlText w:val="○"/>
       <w:lvlJc w:val="left"/>
       <w:pPr>
         <w:ind w:left="5760" w:hanging="360"/>
@@ -22717,8 +23212,8 @@
     </w:lvl>
     <w:lvl w:ilvl="8">
       <w:start w:val="1"/>
-      <w:numFmt w:val="lowerRoman"/>
-      <w:lvlText w:val="%9."/>
+      <w:numFmt w:val="bullet"/>
+      <w:lvlText w:val="■"/>
       <w:lvlJc w:val="left"/>
       <w:pPr>
         <w:ind w:left="6480" w:hanging="360"/>
@@ -22951,8 +23446,8 @@
   <w:abstractNum w:abstractNumId="48">
     <w:lvl w:ilvl="0">
       <w:start w:val="1"/>
-      <w:numFmt w:val="bullet"/>
-      <w:lvlText w:val="●"/>
+      <w:numFmt w:val="decimal"/>
+      <w:lvlText w:val="%1."/>
       <w:lvlJc w:val="left"/>
       <w:pPr>
         <w:ind w:left="720" w:hanging="360"/>
@@ -22975,8 +23470,8 @@
     </w:lvl>
     <w:lvl w:ilvl="2">
       <w:start w:val="1"/>
-      <w:numFmt w:val="bullet"/>
-      <w:lvlText w:val="■"/>
+      <w:numFmt w:val="lowerRoman"/>
+      <w:lvlText w:val="%3."/>
       <w:lvlJc w:val="left"/>
       <w:pPr>
         <w:ind w:left="2160" w:hanging="360"/>
@@ -22987,8 +23482,8 @@
     </w:lvl>
     <w:lvl w:ilvl="3">
       <w:start w:val="1"/>
-      <w:numFmt w:val="bullet"/>
-      <w:lvlText w:val="●"/>
+      <w:numFmt w:val="decimal"/>
+      <w:lvlText w:val="%4."/>
       <w:lvlJc w:val="left"/>
       <w:pPr>
         <w:ind w:left="2880" w:hanging="360"/>
@@ -22999,8 +23494,8 @@
     </w:lvl>
     <w:lvl w:ilvl="4">
       <w:start w:val="1"/>
-      <w:numFmt w:val="bullet"/>
-      <w:lvlText w:val="○"/>
+      <w:numFmt w:val="lowerLetter"/>
+      <w:lvlText w:val="%5."/>
       <w:lvlJc w:val="left"/>
       <w:pPr>
         <w:ind w:left="3600" w:hanging="360"/>
@@ -23011,8 +23506,8 @@
     </w:lvl>
     <w:lvl w:ilvl="5">
       <w:start w:val="1"/>
-      <w:numFmt w:val="bullet"/>
-      <w:lvlText w:val="■"/>
+      <w:numFmt w:val="lowerRoman"/>
+      <w:lvlText w:val="%6."/>
       <w:lvlJc w:val="left"/>
       <w:pPr>
         <w:ind w:left="4320" w:hanging="360"/>
@@ -23023,8 +23518,8 @@
     </w:lvl>
     <w:lvl w:ilvl="6">
       <w:start w:val="1"/>
-      <w:numFmt w:val="bullet"/>
-      <w:lvlText w:val="●"/>
+      <w:numFmt w:val="decimal"/>
+      <w:lvlText w:val="%7."/>
       <w:lvlJc w:val="left"/>
       <w:pPr>
         <w:ind w:left="5040" w:hanging="360"/>
@@ -23035,8 +23530,8 @@
     </w:lvl>
     <w:lvl w:ilvl="7">
       <w:start w:val="1"/>
-      <w:numFmt w:val="bullet"/>
-      <w:lvlText w:val="○"/>
+      <w:numFmt w:val="lowerLetter"/>
+      <w:lvlText w:val="%8."/>
       <w:lvlJc w:val="left"/>
       <w:pPr>
         <w:ind w:left="5760" w:hanging="360"/>
@@ -23047,8 +23542,8 @@
     </w:lvl>
     <w:lvl w:ilvl="8">
       <w:start w:val="1"/>
-      <w:numFmt w:val="bullet"/>
-      <w:lvlText w:val="■"/>
+      <w:numFmt w:val="lowerRoman"/>
+      <w:lvlText w:val="%9."/>
       <w:lvlJc w:val="left"/>
       <w:pPr>
         <w:ind w:left="6480" w:hanging="360"/>
@@ -23391,8 +23886,8 @@
   <w:abstractNum w:abstractNumId="52">
     <w:lvl w:ilvl="0">
       <w:start w:val="1"/>
-      <w:numFmt w:val="decimal"/>
-      <w:lvlText w:val="%1."/>
+      <w:numFmt w:val="bullet"/>
+      <w:lvlText w:val="●"/>
       <w:lvlJc w:val="left"/>
       <w:pPr>
         <w:ind w:left="720" w:hanging="360"/>
@@ -23427,8 +23922,8 @@
     </w:lvl>
     <w:lvl w:ilvl="3">
       <w:start w:val="1"/>
-      <w:numFmt w:val="decimal"/>
-      <w:lvlText w:val="%4."/>
+      <w:numFmt w:val="bullet"/>
+      <w:lvlText w:val="●"/>
       <w:lvlJc w:val="left"/>
       <w:pPr>
         <w:ind w:left="2880" w:hanging="360"/>
@@ -23439,8 +23934,8 @@
     </w:lvl>
     <w:lvl w:ilvl="4">
       <w:start w:val="1"/>
-      <w:numFmt w:val="lowerLetter"/>
-      <w:lvlText w:val="%5."/>
+      <w:numFmt w:val="bullet"/>
+      <w:lvlText w:val="○"/>
       <w:lvlJc w:val="left"/>
       <w:pPr>
         <w:ind w:left="3600" w:hanging="360"/>
@@ -23451,8 +23946,8 @@
     </w:lvl>
     <w:lvl w:ilvl="5">
       <w:start w:val="1"/>
-      <w:numFmt w:val="lowerRoman"/>
-      <w:lvlText w:val="%6."/>
+      <w:numFmt w:val="bullet"/>
+      <w:lvlText w:val="■"/>
       <w:lvlJc w:val="left"/>
       <w:pPr>
         <w:ind w:left="4320" w:hanging="360"/>
@@ -23463,8 +23958,8 @@
     </w:lvl>
     <w:lvl w:ilvl="6">
       <w:start w:val="1"/>
-      <w:numFmt w:val="decimal"/>
-      <w:lvlText w:val="%7."/>
+      <w:numFmt w:val="bullet"/>
+      <w:lvlText w:val="●"/>
       <w:lvlJc w:val="left"/>
       <w:pPr>
         <w:ind w:left="5040" w:hanging="360"/>
@@ -23475,8 +23970,8 @@
     </w:lvl>
     <w:lvl w:ilvl="7">
       <w:start w:val="1"/>
-      <w:numFmt w:val="lowerLetter"/>
-      <w:lvlText w:val="%8."/>
+      <w:numFmt w:val="bullet"/>
+      <w:lvlText w:val="○"/>
       <w:lvlJc w:val="left"/>
       <w:pPr>
         <w:ind w:left="5760" w:hanging="360"/>
@@ -23487,8 +23982,8 @@
     </w:lvl>
     <w:lvl w:ilvl="8">
       <w:start w:val="1"/>
-      <w:numFmt w:val="lowerRoman"/>
-      <w:lvlText w:val="%9."/>
+      <w:numFmt w:val="bullet"/>
+      <w:lvlText w:val="■"/>
       <w:lvlJc w:val="left"/>
       <w:pPr>
         <w:ind w:left="6480" w:hanging="360"/>
@@ -23611,6 +24106,116 @@
   <w:abstractNum w:abstractNumId="54">
     <w:lvl w:ilvl="0">
       <w:start w:val="1"/>
+      <w:numFmt w:val="bullet"/>
+      <w:lvlText w:val="●"/>
+      <w:lvlJc w:val="left"/>
+      <w:pPr>
+        <w:ind w:left="720" w:hanging="360"/>
+      </w:pPr>
+      <w:rPr>
+        <w:u w:val="none"/>
+      </w:rPr>
+    </w:lvl>
+    <w:lvl w:ilvl="1">
+      <w:start w:val="1"/>
+      <w:numFmt w:val="bullet"/>
+      <w:lvlText w:val="○"/>
+      <w:lvlJc w:val="left"/>
+      <w:pPr>
+        <w:ind w:left="1440" w:hanging="360"/>
+      </w:pPr>
+      <w:rPr>
+        <w:u w:val="none"/>
+      </w:rPr>
+    </w:lvl>
+    <w:lvl w:ilvl="2">
+      <w:start w:val="1"/>
+      <w:numFmt w:val="bullet"/>
+      <w:lvlText w:val="■"/>
+      <w:lvlJc w:val="left"/>
+      <w:pPr>
+        <w:ind w:left="2160" w:hanging="360"/>
+      </w:pPr>
+      <w:rPr>
+        <w:u w:val="none"/>
+      </w:rPr>
+    </w:lvl>
+    <w:lvl w:ilvl="3">
+      <w:start w:val="1"/>
+      <w:numFmt w:val="bullet"/>
+      <w:lvlText w:val="●"/>
+      <w:lvlJc w:val="left"/>
+      <w:pPr>
+        <w:ind w:left="2880" w:hanging="360"/>
+      </w:pPr>
+      <w:rPr>
+        <w:u w:val="none"/>
+      </w:rPr>
+    </w:lvl>
+    <w:lvl w:ilvl="4">
+      <w:start w:val="1"/>
+      <w:numFmt w:val="bullet"/>
+      <w:lvlText w:val="○"/>
+      <w:lvlJc w:val="left"/>
+      <w:pPr>
+        <w:ind w:left="3600" w:hanging="360"/>
+      </w:pPr>
+      <w:rPr>
+        <w:u w:val="none"/>
+      </w:rPr>
+    </w:lvl>
+    <w:lvl w:ilvl="5">
+      <w:start w:val="1"/>
+      <w:numFmt w:val="bullet"/>
+      <w:lvlText w:val="■"/>
+      <w:lvlJc w:val="left"/>
+      <w:pPr>
+        <w:ind w:left="4320" w:hanging="360"/>
+      </w:pPr>
+      <w:rPr>
+        <w:u w:val="none"/>
+      </w:rPr>
+    </w:lvl>
+    <w:lvl w:ilvl="6">
+      <w:start w:val="1"/>
+      <w:numFmt w:val="bullet"/>
+      <w:lvlText w:val="●"/>
+      <w:lvlJc w:val="left"/>
+      <w:pPr>
+        <w:ind w:left="5040" w:hanging="360"/>
+      </w:pPr>
+      <w:rPr>
+        <w:u w:val="none"/>
+      </w:rPr>
+    </w:lvl>
+    <w:lvl w:ilvl="7">
+      <w:start w:val="1"/>
+      <w:numFmt w:val="bullet"/>
+      <w:lvlText w:val="○"/>
+      <w:lvlJc w:val="left"/>
+      <w:pPr>
+        <w:ind w:left="5760" w:hanging="360"/>
+      </w:pPr>
+      <w:rPr>
+        <w:u w:val="none"/>
+      </w:rPr>
+    </w:lvl>
+    <w:lvl w:ilvl="8">
+      <w:start w:val="1"/>
+      <w:numFmt w:val="bullet"/>
+      <w:lvlText w:val="■"/>
+      <w:lvlJc w:val="left"/>
+      <w:pPr>
+        <w:ind w:left="6480" w:hanging="360"/>
+      </w:pPr>
+      <w:rPr>
+        <w:u w:val="none"/>
+      </w:rPr>
+    </w:lvl>
+  </w:abstractNum>
+  <w:abstractNum w:abstractNumId="55">
+    <w:lvl w:ilvl="0">
+      <w:start w:val="1"/>
       <w:numFmt w:val="decimal"/>
       <w:lvlText w:val="%1."/>
       <w:lvlJc w:val="left"/>
@@ -23635,6 +24240,226 @@
     </w:lvl>
     <w:lvl w:ilvl="2">
       <w:start w:val="1"/>
+      <w:numFmt w:val="bullet"/>
+      <w:lvlText w:val="■"/>
+      <w:lvlJc w:val="left"/>
+      <w:pPr>
+        <w:ind w:left="2160" w:hanging="360"/>
+      </w:pPr>
+      <w:rPr>
+        <w:u w:val="none"/>
+      </w:rPr>
+    </w:lvl>
+    <w:lvl w:ilvl="3">
+      <w:start w:val="1"/>
+      <w:numFmt w:val="decimal"/>
+      <w:lvlText w:val="%4."/>
+      <w:lvlJc w:val="left"/>
+      <w:pPr>
+        <w:ind w:left="2880" w:hanging="360"/>
+      </w:pPr>
+      <w:rPr>
+        <w:u w:val="none"/>
+      </w:rPr>
+    </w:lvl>
+    <w:lvl w:ilvl="4">
+      <w:start w:val="1"/>
+      <w:numFmt w:val="lowerLetter"/>
+      <w:lvlText w:val="%5."/>
+      <w:lvlJc w:val="left"/>
+      <w:pPr>
+        <w:ind w:left="3600" w:hanging="360"/>
+      </w:pPr>
+      <w:rPr>
+        <w:u w:val="none"/>
+      </w:rPr>
+    </w:lvl>
+    <w:lvl w:ilvl="5">
+      <w:start w:val="1"/>
+      <w:numFmt w:val="lowerRoman"/>
+      <w:lvlText w:val="%6."/>
+      <w:lvlJc w:val="left"/>
+      <w:pPr>
+        <w:ind w:left="4320" w:hanging="360"/>
+      </w:pPr>
+      <w:rPr>
+        <w:u w:val="none"/>
+      </w:rPr>
+    </w:lvl>
+    <w:lvl w:ilvl="6">
+      <w:start w:val="1"/>
+      <w:numFmt w:val="decimal"/>
+      <w:lvlText w:val="%7."/>
+      <w:lvlJc w:val="left"/>
+      <w:pPr>
+        <w:ind w:left="5040" w:hanging="360"/>
+      </w:pPr>
+      <w:rPr>
+        <w:u w:val="none"/>
+      </w:rPr>
+    </w:lvl>
+    <w:lvl w:ilvl="7">
+      <w:start w:val="1"/>
+      <w:numFmt w:val="lowerLetter"/>
+      <w:lvlText w:val="%8."/>
+      <w:lvlJc w:val="left"/>
+      <w:pPr>
+        <w:ind w:left="5760" w:hanging="360"/>
+      </w:pPr>
+      <w:rPr>
+        <w:u w:val="none"/>
+      </w:rPr>
+    </w:lvl>
+    <w:lvl w:ilvl="8">
+      <w:start w:val="1"/>
+      <w:numFmt w:val="lowerRoman"/>
+      <w:lvlText w:val="%9."/>
+      <w:lvlJc w:val="left"/>
+      <w:pPr>
+        <w:ind w:left="6480" w:hanging="360"/>
+      </w:pPr>
+      <w:rPr>
+        <w:u w:val="none"/>
+      </w:rPr>
+    </w:lvl>
+  </w:abstractNum>
+  <w:abstractNum w:abstractNumId="56">
+    <w:lvl w:ilvl="0">
+      <w:start w:val="1"/>
+      <w:numFmt w:val="bullet"/>
+      <w:lvlText w:val="●"/>
+      <w:lvlJc w:val="left"/>
+      <w:pPr>
+        <w:ind w:left="720" w:hanging="360"/>
+      </w:pPr>
+      <w:rPr>
+        <w:u w:val="none"/>
+      </w:rPr>
+    </w:lvl>
+    <w:lvl w:ilvl="1">
+      <w:start w:val="1"/>
+      <w:numFmt w:val="bullet"/>
+      <w:lvlText w:val="○"/>
+      <w:lvlJc w:val="left"/>
+      <w:pPr>
+        <w:ind w:left="1440" w:hanging="360"/>
+      </w:pPr>
+      <w:rPr>
+        <w:u w:val="none"/>
+      </w:rPr>
+    </w:lvl>
+    <w:lvl w:ilvl="2">
+      <w:start w:val="1"/>
+      <w:numFmt w:val="bullet"/>
+      <w:lvlText w:val="■"/>
+      <w:lvlJc w:val="left"/>
+      <w:pPr>
+        <w:ind w:left="2160" w:hanging="360"/>
+      </w:pPr>
+      <w:rPr>
+        <w:u w:val="none"/>
+      </w:rPr>
+    </w:lvl>
+    <w:lvl w:ilvl="3">
+      <w:start w:val="1"/>
+      <w:numFmt w:val="bullet"/>
+      <w:lvlText w:val="●"/>
+      <w:lvlJc w:val="left"/>
+      <w:pPr>
+        <w:ind w:left="2880" w:hanging="360"/>
+      </w:pPr>
+      <w:rPr>
+        <w:u w:val="none"/>
+      </w:rPr>
+    </w:lvl>
+    <w:lvl w:ilvl="4">
+      <w:start w:val="1"/>
+      <w:numFmt w:val="bullet"/>
+      <w:lvlText w:val="○"/>
+      <w:lvlJc w:val="left"/>
+      <w:pPr>
+        <w:ind w:left="3600" w:hanging="360"/>
+      </w:pPr>
+      <w:rPr>
+        <w:u w:val="none"/>
+      </w:rPr>
+    </w:lvl>
+    <w:lvl w:ilvl="5">
+      <w:start w:val="1"/>
+      <w:numFmt w:val="bullet"/>
+      <w:lvlText w:val="■"/>
+      <w:lvlJc w:val="left"/>
+      <w:pPr>
+        <w:ind w:left="4320" w:hanging="360"/>
+      </w:pPr>
+      <w:rPr>
+        <w:u w:val="none"/>
+      </w:rPr>
+    </w:lvl>
+    <w:lvl w:ilvl="6">
+      <w:start w:val="1"/>
+      <w:numFmt w:val="bullet"/>
+      <w:lvlText w:val="●"/>
+      <w:lvlJc w:val="left"/>
+      <w:pPr>
+        <w:ind w:left="5040" w:hanging="360"/>
+      </w:pPr>
+      <w:rPr>
+        <w:u w:val="none"/>
+      </w:rPr>
+    </w:lvl>
+    <w:lvl w:ilvl="7">
+      <w:start w:val="1"/>
+      <w:numFmt w:val="bullet"/>
+      <w:lvlText w:val="○"/>
+      <w:lvlJc w:val="left"/>
+      <w:pPr>
+        <w:ind w:left="5760" w:hanging="360"/>
+      </w:pPr>
+      <w:rPr>
+        <w:u w:val="none"/>
+      </w:rPr>
+    </w:lvl>
+    <w:lvl w:ilvl="8">
+      <w:start w:val="1"/>
+      <w:numFmt w:val="bullet"/>
+      <w:lvlText w:val="■"/>
+      <w:lvlJc w:val="left"/>
+      <w:pPr>
+        <w:ind w:left="6480" w:hanging="360"/>
+      </w:pPr>
+      <w:rPr>
+        <w:u w:val="none"/>
+      </w:rPr>
+    </w:lvl>
+  </w:abstractNum>
+  <w:abstractNum w:abstractNumId="57">
+    <w:lvl w:ilvl="0">
+      <w:start w:val="1"/>
+      <w:numFmt w:val="decimal"/>
+      <w:lvlText w:val="%1."/>
+      <w:lvlJc w:val="left"/>
+      <w:pPr>
+        <w:ind w:left="720" w:hanging="360"/>
+      </w:pPr>
+      <w:rPr>
+        <w:u w:val="none"/>
+      </w:rPr>
+    </w:lvl>
+    <w:lvl w:ilvl="1">
+      <w:start w:val="1"/>
+      <w:numFmt w:val="bullet"/>
+      <w:lvlText w:val="○"/>
+      <w:lvlJc w:val="left"/>
+      <w:pPr>
+        <w:ind w:left="1440" w:hanging="360"/>
+      </w:pPr>
+      <w:rPr>
+        <w:u w:val="none"/>
+      </w:rPr>
+    </w:lvl>
+    <w:lvl w:ilvl="2">
+      <w:start w:val="1"/>
       <w:numFmt w:val="lowerRoman"/>
       <w:lvlText w:val="%3."/>
       <w:lvlJc w:val="left"/>
@@ -23718,7 +24543,7 @@
       </w:rPr>
     </w:lvl>
   </w:abstractNum>
-  <w:abstractNum w:abstractNumId="55">
+  <w:abstractNum w:abstractNumId="58">
     <w:lvl w:ilvl="0">
       <w:start w:val="1"/>
       <w:numFmt w:val="bullet"/>
@@ -23992,6 +24817,15 @@
   </w:num>
   <w:num w:numId="55">
     <w:abstractNumId w:val="55"/>
+  </w:num>
+  <w:num w:numId="56">
+    <w:abstractNumId w:val="56"/>
+  </w:num>
+  <w:num w:numId="57">
+    <w:abstractNumId w:val="57"/>
+  </w:num>
+  <w:num w:numId="58">
+    <w:abstractNumId w:val="58"/>
   </w:num>
 </w:numbering>
 </file>

--- a/changelog - new.docx
+++ b/changelog - new.docx
@@ -277,7 +277,7 @@
       <w:pPr>
         <w:numPr>
           <w:ilvl w:val="0"/>
-          <w:numId w:val="44"/>
+          <w:numId w:val="46"/>
         </w:numPr>
         <w:spacing w:after="240" w:before="0" w:beforeAutospacing="0" w:lineRule="auto"/>
         <w:ind w:left="720" w:hanging="360"/>
@@ -1053,7 +1053,7 @@
       <w:pPr>
         <w:numPr>
           <w:ilvl w:val="0"/>
-          <w:numId w:val="30"/>
+          <w:numId w:val="32"/>
         </w:numPr>
         <w:spacing w:after="0" w:afterAutospacing="0" w:before="240" w:lineRule="auto"/>
         <w:ind w:left="720" w:hanging="360"/>
@@ -1092,7 +1092,7 @@
       <w:pPr>
         <w:numPr>
           <w:ilvl w:val="0"/>
-          <w:numId w:val="30"/>
+          <w:numId w:val="32"/>
         </w:numPr>
         <w:spacing w:after="0" w:afterAutospacing="0" w:before="0" w:beforeAutospacing="0" w:lineRule="auto"/>
         <w:ind w:left="720" w:hanging="360"/>
@@ -1115,7 +1115,7 @@
       <w:pPr>
         <w:numPr>
           <w:ilvl w:val="0"/>
-          <w:numId w:val="30"/>
+          <w:numId w:val="32"/>
         </w:numPr>
         <w:spacing w:after="0" w:afterAutospacing="0" w:before="0" w:beforeAutospacing="0" w:lineRule="auto"/>
         <w:ind w:left="720" w:hanging="360"/>
@@ -1138,7 +1138,7 @@
       <w:pPr>
         <w:numPr>
           <w:ilvl w:val="0"/>
-          <w:numId w:val="30"/>
+          <w:numId w:val="32"/>
         </w:numPr>
         <w:spacing w:after="0" w:afterAutospacing="0" w:before="0" w:beforeAutospacing="0" w:lineRule="auto"/>
         <w:ind w:left="720" w:hanging="360"/>
@@ -1161,7 +1161,7 @@
       <w:pPr>
         <w:numPr>
           <w:ilvl w:val="1"/>
-          <w:numId w:val="30"/>
+          <w:numId w:val="32"/>
         </w:numPr>
         <w:spacing w:after="0" w:afterAutospacing="0" w:before="0" w:beforeAutospacing="0" w:lineRule="auto"/>
         <w:ind w:left="1440" w:hanging="360"/>
@@ -1184,7 +1184,7 @@
       <w:pPr>
         <w:numPr>
           <w:ilvl w:val="1"/>
-          <w:numId w:val="30"/>
+          <w:numId w:val="32"/>
         </w:numPr>
         <w:spacing w:after="0" w:afterAutospacing="0" w:before="0" w:beforeAutospacing="0" w:lineRule="auto"/>
         <w:ind w:left="1440" w:hanging="360"/>
@@ -1221,7 +1221,7 @@
       <w:pPr>
         <w:numPr>
           <w:ilvl w:val="1"/>
-          <w:numId w:val="30"/>
+          <w:numId w:val="32"/>
         </w:numPr>
         <w:spacing w:after="0" w:afterAutospacing="0" w:before="0" w:beforeAutospacing="0" w:lineRule="auto"/>
         <w:ind w:left="1440" w:hanging="360"/>
@@ -1286,7 +1286,7 @@
       <w:pPr>
         <w:numPr>
           <w:ilvl w:val="0"/>
-          <w:numId w:val="30"/>
+          <w:numId w:val="32"/>
         </w:numPr>
         <w:spacing w:after="240" w:before="0" w:beforeAutospacing="0" w:lineRule="auto"/>
         <w:ind w:left="720" w:hanging="360"/>
@@ -1781,7 +1781,7 @@
       <w:pPr>
         <w:numPr>
           <w:ilvl w:val="0"/>
-          <w:numId w:val="52"/>
+          <w:numId w:val="54"/>
         </w:numPr>
         <w:spacing w:after="0" w:afterAutospacing="0" w:before="240" w:lineRule="auto"/>
         <w:ind w:left="720" w:hanging="360"/>
@@ -1798,7 +1798,7 @@
       <w:pPr>
         <w:numPr>
           <w:ilvl w:val="1"/>
-          <w:numId w:val="52"/>
+          <w:numId w:val="54"/>
         </w:numPr>
         <w:spacing w:after="0" w:afterAutospacing="0" w:before="0" w:beforeAutospacing="0" w:lineRule="auto"/>
         <w:ind w:left="1440" w:hanging="360"/>
@@ -1844,7 +1844,7 @@
       <w:pPr>
         <w:numPr>
           <w:ilvl w:val="1"/>
-          <w:numId w:val="52"/>
+          <w:numId w:val="54"/>
         </w:numPr>
         <w:spacing w:after="0" w:afterAutospacing="0" w:before="0" w:beforeAutospacing="0" w:lineRule="auto"/>
         <w:ind w:left="1440" w:hanging="360"/>
@@ -1888,7 +1888,7 @@
       <w:pPr>
         <w:numPr>
           <w:ilvl w:val="1"/>
-          <w:numId w:val="52"/>
+          <w:numId w:val="54"/>
         </w:numPr>
         <w:spacing w:after="0" w:afterAutospacing="0" w:before="0" w:beforeAutospacing="0" w:lineRule="auto"/>
         <w:ind w:left="1440" w:hanging="360"/>
@@ -1918,7 +1918,7 @@
       <w:pPr>
         <w:numPr>
           <w:ilvl w:val="0"/>
-          <w:numId w:val="52"/>
+          <w:numId w:val="54"/>
         </w:numPr>
         <w:spacing w:after="0" w:afterAutospacing="0" w:before="0" w:beforeAutospacing="0" w:lineRule="auto"/>
         <w:ind w:left="720" w:hanging="360"/>
@@ -1951,7 +1951,7 @@
       <w:pPr>
         <w:numPr>
           <w:ilvl w:val="1"/>
-          <w:numId w:val="52"/>
+          <w:numId w:val="54"/>
         </w:numPr>
         <w:spacing w:after="0" w:afterAutospacing="0" w:before="0" w:beforeAutospacing="0" w:lineRule="auto"/>
         <w:ind w:left="1440" w:hanging="360"/>
@@ -1995,7 +1995,7 @@
       <w:pPr>
         <w:numPr>
           <w:ilvl w:val="1"/>
-          <w:numId w:val="52"/>
+          <w:numId w:val="54"/>
         </w:numPr>
         <w:spacing w:after="0" w:afterAutospacing="0" w:before="0" w:beforeAutospacing="0" w:lineRule="auto"/>
         <w:ind w:left="1440" w:hanging="360"/>
@@ -2053,7 +2053,7 @@
       <w:pPr>
         <w:numPr>
           <w:ilvl w:val="1"/>
-          <w:numId w:val="52"/>
+          <w:numId w:val="54"/>
         </w:numPr>
         <w:spacing w:after="0" w:afterAutospacing="0" w:before="0" w:beforeAutospacing="0" w:lineRule="auto"/>
         <w:ind w:left="1440" w:hanging="360"/>
@@ -2097,7 +2097,7 @@
       <w:pPr>
         <w:numPr>
           <w:ilvl w:val="1"/>
-          <w:numId w:val="52"/>
+          <w:numId w:val="54"/>
         </w:numPr>
         <w:spacing w:after="0" w:afterAutospacing="0" w:before="0" w:beforeAutospacing="0" w:lineRule="auto"/>
         <w:ind w:left="1440" w:hanging="360"/>
@@ -2127,7 +2127,7 @@
       <w:pPr>
         <w:numPr>
           <w:ilvl w:val="0"/>
-          <w:numId w:val="52"/>
+          <w:numId w:val="54"/>
         </w:numPr>
         <w:spacing w:after="0" w:afterAutospacing="0" w:before="0" w:beforeAutospacing="0" w:lineRule="auto"/>
         <w:ind w:left="720" w:hanging="360"/>
@@ -2176,7 +2176,7 @@
       <w:pPr>
         <w:numPr>
           <w:ilvl w:val="1"/>
-          <w:numId w:val="52"/>
+          <w:numId w:val="54"/>
         </w:numPr>
         <w:spacing w:after="0" w:afterAutospacing="0" w:before="0" w:beforeAutospacing="0" w:lineRule="auto"/>
         <w:ind w:left="1440" w:hanging="360"/>
@@ -2206,7 +2206,7 @@
       <w:pPr>
         <w:numPr>
           <w:ilvl w:val="1"/>
-          <w:numId w:val="52"/>
+          <w:numId w:val="54"/>
         </w:numPr>
         <w:spacing w:after="0" w:afterAutospacing="0" w:before="0" w:beforeAutospacing="0" w:lineRule="auto"/>
         <w:ind w:left="1440" w:hanging="360"/>
@@ -2236,7 +2236,7 @@
       <w:pPr>
         <w:numPr>
           <w:ilvl w:val="0"/>
-          <w:numId w:val="52"/>
+          <w:numId w:val="54"/>
         </w:numPr>
         <w:spacing w:after="0" w:afterAutospacing="0" w:before="0" w:beforeAutospacing="0" w:lineRule="auto"/>
         <w:ind w:left="720" w:hanging="360"/>
@@ -2253,7 +2253,7 @@
       <w:pPr>
         <w:numPr>
           <w:ilvl w:val="1"/>
-          <w:numId w:val="52"/>
+          <w:numId w:val="54"/>
         </w:numPr>
         <w:spacing w:after="0" w:afterAutospacing="0" w:before="0" w:beforeAutospacing="0" w:lineRule="auto"/>
         <w:ind w:left="1440" w:hanging="360"/>
@@ -2283,7 +2283,7 @@
       <w:pPr>
         <w:numPr>
           <w:ilvl w:val="1"/>
-          <w:numId w:val="52"/>
+          <w:numId w:val="54"/>
         </w:numPr>
         <w:spacing w:after="240" w:before="0" w:beforeAutospacing="0" w:lineRule="auto"/>
         <w:ind w:left="1440" w:hanging="360"/>
@@ -2448,7 +2448,7 @@
       <w:pPr>
         <w:numPr>
           <w:ilvl w:val="0"/>
-          <w:numId w:val="39"/>
+          <w:numId w:val="41"/>
         </w:numPr>
         <w:spacing w:after="0" w:afterAutospacing="0" w:before="240" w:lineRule="auto"/>
         <w:ind w:left="720" w:hanging="360"/>
@@ -2465,7 +2465,7 @@
       <w:pPr>
         <w:numPr>
           <w:ilvl w:val="1"/>
-          <w:numId w:val="39"/>
+          <w:numId w:val="41"/>
         </w:numPr>
         <w:spacing w:after="0" w:afterAutospacing="0" w:before="0" w:beforeAutospacing="0" w:lineRule="auto"/>
         <w:ind w:left="1440" w:hanging="360"/>
@@ -2509,7 +2509,7 @@
       <w:pPr>
         <w:numPr>
           <w:ilvl w:val="1"/>
-          <w:numId w:val="39"/>
+          <w:numId w:val="41"/>
         </w:numPr>
         <w:spacing w:after="0" w:afterAutospacing="0" w:before="0" w:beforeAutospacing="0" w:lineRule="auto"/>
         <w:ind w:left="1440" w:hanging="360"/>
@@ -2525,7 +2525,7 @@
       <w:pPr>
         <w:numPr>
           <w:ilvl w:val="0"/>
-          <w:numId w:val="39"/>
+          <w:numId w:val="41"/>
         </w:numPr>
         <w:spacing w:after="0" w:afterAutospacing="0" w:before="0" w:beforeAutospacing="0" w:lineRule="auto"/>
         <w:ind w:left="720" w:hanging="360"/>
@@ -2542,7 +2542,7 @@
       <w:pPr>
         <w:numPr>
           <w:ilvl w:val="1"/>
-          <w:numId w:val="39"/>
+          <w:numId w:val="41"/>
         </w:numPr>
         <w:spacing w:after="0" w:afterAutospacing="0" w:before="0" w:beforeAutospacing="0" w:lineRule="auto"/>
         <w:ind w:left="1440" w:hanging="360"/>
@@ -2586,7 +2586,7 @@
       <w:pPr>
         <w:numPr>
           <w:ilvl w:val="1"/>
-          <w:numId w:val="39"/>
+          <w:numId w:val="41"/>
         </w:numPr>
         <w:spacing w:after="0" w:afterAutospacing="0" w:before="0" w:beforeAutospacing="0" w:lineRule="auto"/>
         <w:ind w:left="1440" w:hanging="360"/>
@@ -2616,7 +2616,7 @@
       <w:pPr>
         <w:numPr>
           <w:ilvl w:val="1"/>
-          <w:numId w:val="39"/>
+          <w:numId w:val="41"/>
         </w:numPr>
         <w:spacing w:after="0" w:afterAutospacing="0" w:before="0" w:beforeAutospacing="0" w:lineRule="auto"/>
         <w:ind w:left="1440" w:hanging="360"/>
@@ -2646,7 +2646,7 @@
       <w:pPr>
         <w:numPr>
           <w:ilvl w:val="0"/>
-          <w:numId w:val="39"/>
+          <w:numId w:val="41"/>
         </w:numPr>
         <w:spacing w:after="0" w:afterAutospacing="0" w:before="0" w:beforeAutospacing="0" w:lineRule="auto"/>
         <w:ind w:left="720" w:hanging="360"/>
@@ -2663,7 +2663,7 @@
       <w:pPr>
         <w:numPr>
           <w:ilvl w:val="1"/>
-          <w:numId w:val="39"/>
+          <w:numId w:val="41"/>
         </w:numPr>
         <w:spacing w:after="0" w:afterAutospacing="0" w:before="0" w:beforeAutospacing="0" w:lineRule="auto"/>
         <w:ind w:left="1440" w:hanging="360"/>
@@ -2735,7 +2735,7 @@
       <w:pPr>
         <w:numPr>
           <w:ilvl w:val="1"/>
-          <w:numId w:val="39"/>
+          <w:numId w:val="41"/>
         </w:numPr>
         <w:spacing w:after="0" w:afterAutospacing="0" w:before="0" w:beforeAutospacing="0" w:lineRule="auto"/>
         <w:ind w:left="1440" w:hanging="360"/>
@@ -2751,7 +2751,7 @@
       <w:pPr>
         <w:numPr>
           <w:ilvl w:val="1"/>
-          <w:numId w:val="39"/>
+          <w:numId w:val="41"/>
         </w:numPr>
         <w:spacing w:after="240" w:before="0" w:beforeAutospacing="0" w:lineRule="auto"/>
         <w:ind w:left="1440" w:hanging="360"/>
@@ -2863,7 +2863,7 @@
       <w:pPr>
         <w:numPr>
           <w:ilvl w:val="0"/>
-          <w:numId w:val="57"/>
+          <w:numId w:val="60"/>
         </w:numPr>
         <w:spacing w:after="0" w:afterAutospacing="0" w:before="240" w:lineRule="auto"/>
         <w:ind w:left="720" w:hanging="360"/>
@@ -2880,7 +2880,7 @@
       <w:pPr>
         <w:numPr>
           <w:ilvl w:val="1"/>
-          <w:numId w:val="57"/>
+          <w:numId w:val="60"/>
         </w:numPr>
         <w:spacing w:after="0" w:afterAutospacing="0" w:before="0" w:beforeAutospacing="0" w:lineRule="auto"/>
         <w:ind w:left="1440" w:hanging="360"/>
@@ -2896,7 +2896,7 @@
       <w:pPr>
         <w:numPr>
           <w:ilvl w:val="1"/>
-          <w:numId w:val="57"/>
+          <w:numId w:val="60"/>
         </w:numPr>
         <w:spacing w:after="0" w:afterAutospacing="0" w:before="0" w:beforeAutospacing="0" w:lineRule="auto"/>
         <w:ind w:left="1440" w:hanging="360"/>
@@ -2926,7 +2926,7 @@
       <w:pPr>
         <w:numPr>
           <w:ilvl w:val="0"/>
-          <w:numId w:val="57"/>
+          <w:numId w:val="60"/>
         </w:numPr>
         <w:spacing w:after="0" w:afterAutospacing="0" w:before="0" w:beforeAutospacing="0" w:lineRule="auto"/>
         <w:ind w:left="720" w:hanging="360"/>
@@ -2943,7 +2943,7 @@
       <w:pPr>
         <w:numPr>
           <w:ilvl w:val="1"/>
-          <w:numId w:val="57"/>
+          <w:numId w:val="60"/>
         </w:numPr>
         <w:spacing w:after="0" w:afterAutospacing="0" w:before="0" w:beforeAutospacing="0" w:lineRule="auto"/>
         <w:ind w:left="1440" w:hanging="360"/>
@@ -2973,7 +2973,7 @@
       <w:pPr>
         <w:numPr>
           <w:ilvl w:val="0"/>
-          <w:numId w:val="57"/>
+          <w:numId w:val="60"/>
         </w:numPr>
         <w:spacing w:after="0" w:afterAutospacing="0" w:before="0" w:beforeAutospacing="0" w:lineRule="auto"/>
         <w:ind w:left="720" w:hanging="360"/>
@@ -2990,7 +2990,7 @@
       <w:pPr>
         <w:numPr>
           <w:ilvl w:val="1"/>
-          <w:numId w:val="57"/>
+          <w:numId w:val="60"/>
         </w:numPr>
         <w:spacing w:after="0" w:afterAutospacing="0" w:before="0" w:beforeAutospacing="0" w:lineRule="auto"/>
         <w:ind w:left="1440" w:hanging="360"/>
@@ -3020,7 +3020,7 @@
       <w:pPr>
         <w:numPr>
           <w:ilvl w:val="0"/>
-          <w:numId w:val="57"/>
+          <w:numId w:val="60"/>
         </w:numPr>
         <w:spacing w:after="0" w:afterAutospacing="0" w:before="0" w:beforeAutospacing="0" w:lineRule="auto"/>
         <w:ind w:left="720" w:hanging="360"/>
@@ -3037,7 +3037,7 @@
       <w:pPr>
         <w:numPr>
           <w:ilvl w:val="1"/>
-          <w:numId w:val="57"/>
+          <w:numId w:val="60"/>
         </w:numPr>
         <w:spacing w:after="0" w:afterAutospacing="0" w:before="0" w:beforeAutospacing="0" w:lineRule="auto"/>
         <w:ind w:left="1440" w:hanging="360"/>
@@ -3081,7 +3081,7 @@
       <w:pPr>
         <w:numPr>
           <w:ilvl w:val="1"/>
-          <w:numId w:val="57"/>
+          <w:numId w:val="60"/>
         </w:numPr>
         <w:spacing w:after="0" w:afterAutospacing="0" w:before="0" w:beforeAutospacing="0" w:lineRule="auto"/>
         <w:ind w:left="1440" w:hanging="360"/>
@@ -3111,7 +3111,7 @@
       <w:pPr>
         <w:numPr>
           <w:ilvl w:val="0"/>
-          <w:numId w:val="57"/>
+          <w:numId w:val="60"/>
         </w:numPr>
         <w:spacing w:after="0" w:afterAutospacing="0" w:before="0" w:beforeAutospacing="0" w:lineRule="auto"/>
         <w:ind w:left="720" w:hanging="360"/>
@@ -3128,7 +3128,7 @@
       <w:pPr>
         <w:numPr>
           <w:ilvl w:val="1"/>
-          <w:numId w:val="57"/>
+          <w:numId w:val="60"/>
         </w:numPr>
         <w:spacing w:after="0" w:afterAutospacing="0" w:before="0" w:beforeAutospacing="0" w:lineRule="auto"/>
         <w:ind w:left="1440" w:hanging="360"/>
@@ -3158,7 +3158,7 @@
       <w:pPr>
         <w:numPr>
           <w:ilvl w:val="1"/>
-          <w:numId w:val="57"/>
+          <w:numId w:val="60"/>
         </w:numPr>
         <w:spacing w:after="240" w:before="0" w:beforeAutospacing="0" w:lineRule="auto"/>
         <w:ind w:left="1440" w:hanging="360"/>
@@ -3253,7 +3253,7 @@
       <w:pPr>
         <w:numPr>
           <w:ilvl w:val="0"/>
-          <w:numId w:val="22"/>
+          <w:numId w:val="23"/>
         </w:numPr>
         <w:spacing w:after="0" w:afterAutospacing="0" w:before="240" w:lineRule="auto"/>
         <w:ind w:left="720" w:hanging="360"/>
@@ -3270,7 +3270,7 @@
       <w:pPr>
         <w:numPr>
           <w:ilvl w:val="1"/>
-          <w:numId w:val="22"/>
+          <w:numId w:val="23"/>
         </w:numPr>
         <w:spacing w:after="0" w:afterAutospacing="0" w:before="0" w:beforeAutospacing="0" w:lineRule="auto"/>
         <w:ind w:left="1440" w:hanging="360"/>
@@ -3328,7 +3328,7 @@
       <w:pPr>
         <w:numPr>
           <w:ilvl w:val="1"/>
-          <w:numId w:val="22"/>
+          <w:numId w:val="23"/>
         </w:numPr>
         <w:spacing w:after="0" w:afterAutospacing="0" w:before="0" w:beforeAutospacing="0" w:lineRule="auto"/>
         <w:ind w:left="1440" w:hanging="360"/>
@@ -3372,7 +3372,7 @@
       <w:pPr>
         <w:numPr>
           <w:ilvl w:val="0"/>
-          <w:numId w:val="22"/>
+          <w:numId w:val="23"/>
         </w:numPr>
         <w:spacing w:after="0" w:afterAutospacing="0" w:before="0" w:beforeAutospacing="0" w:lineRule="auto"/>
         <w:ind w:left="720" w:hanging="360"/>
@@ -3389,7 +3389,7 @@
       <w:pPr>
         <w:numPr>
           <w:ilvl w:val="1"/>
-          <w:numId w:val="22"/>
+          <w:numId w:val="23"/>
         </w:numPr>
         <w:spacing w:after="0" w:afterAutospacing="0" w:before="0" w:beforeAutospacing="0" w:lineRule="auto"/>
         <w:ind w:left="1440" w:hanging="360"/>
@@ -3405,7 +3405,7 @@
       <w:pPr>
         <w:numPr>
           <w:ilvl w:val="1"/>
-          <w:numId w:val="22"/>
+          <w:numId w:val="23"/>
         </w:numPr>
         <w:spacing w:after="0" w:afterAutospacing="0" w:before="0" w:beforeAutospacing="0" w:lineRule="auto"/>
         <w:ind w:left="1440" w:hanging="360"/>
@@ -3463,7 +3463,7 @@
       <w:pPr>
         <w:numPr>
           <w:ilvl w:val="0"/>
-          <w:numId w:val="22"/>
+          <w:numId w:val="23"/>
         </w:numPr>
         <w:spacing w:after="0" w:afterAutospacing="0" w:before="0" w:beforeAutospacing="0" w:lineRule="auto"/>
         <w:ind w:left="720" w:hanging="360"/>
@@ -3480,7 +3480,7 @@
       <w:pPr>
         <w:numPr>
           <w:ilvl w:val="1"/>
-          <w:numId w:val="22"/>
+          <w:numId w:val="23"/>
         </w:numPr>
         <w:spacing w:after="0" w:afterAutospacing="0" w:before="0" w:beforeAutospacing="0" w:lineRule="auto"/>
         <w:ind w:left="1440" w:hanging="360"/>
@@ -3510,7 +3510,7 @@
       <w:pPr>
         <w:numPr>
           <w:ilvl w:val="1"/>
-          <w:numId w:val="22"/>
+          <w:numId w:val="23"/>
         </w:numPr>
         <w:spacing w:after="0" w:afterAutospacing="0" w:before="0" w:beforeAutospacing="0" w:lineRule="auto"/>
         <w:ind w:left="1440" w:hanging="360"/>
@@ -3526,7 +3526,7 @@
       <w:pPr>
         <w:numPr>
           <w:ilvl w:val="2"/>
-          <w:numId w:val="22"/>
+          <w:numId w:val="23"/>
         </w:numPr>
         <w:spacing w:after="0" w:afterAutospacing="0" w:before="0" w:beforeAutospacing="0" w:lineRule="auto"/>
         <w:ind w:left="2160" w:hanging="360"/>
@@ -3564,7 +3564,7 @@
       <w:pPr>
         <w:numPr>
           <w:ilvl w:val="2"/>
-          <w:numId w:val="22"/>
+          <w:numId w:val="23"/>
         </w:numPr>
         <w:spacing w:after="0" w:afterAutospacing="0" w:before="0" w:beforeAutospacing="0" w:lineRule="auto"/>
         <w:ind w:left="2160" w:hanging="360"/>
@@ -3602,7 +3602,7 @@
       <w:pPr>
         <w:numPr>
           <w:ilvl w:val="2"/>
-          <w:numId w:val="22"/>
+          <w:numId w:val="23"/>
         </w:numPr>
         <w:spacing w:after="0" w:afterAutospacing="0" w:before="0" w:beforeAutospacing="0" w:lineRule="auto"/>
         <w:ind w:left="2160" w:hanging="360"/>
@@ -3640,7 +3640,7 @@
       <w:pPr>
         <w:numPr>
           <w:ilvl w:val="1"/>
-          <w:numId w:val="22"/>
+          <w:numId w:val="23"/>
         </w:numPr>
         <w:spacing w:after="0" w:afterAutospacing="0" w:before="0" w:beforeAutospacing="0" w:lineRule="auto"/>
         <w:ind w:left="1440" w:hanging="360"/>
@@ -3656,7 +3656,7 @@
       <w:pPr>
         <w:numPr>
           <w:ilvl w:val="2"/>
-          <w:numId w:val="22"/>
+          <w:numId w:val="23"/>
         </w:numPr>
         <w:spacing w:after="0" w:afterAutospacing="0" w:before="0" w:beforeAutospacing="0" w:lineRule="auto"/>
         <w:ind w:left="2160" w:hanging="360"/>
@@ -3714,7 +3714,7 @@
       <w:pPr>
         <w:numPr>
           <w:ilvl w:val="2"/>
-          <w:numId w:val="22"/>
+          <w:numId w:val="23"/>
         </w:numPr>
         <w:spacing w:after="0" w:afterAutospacing="0" w:before="0" w:beforeAutospacing="0" w:lineRule="auto"/>
         <w:ind w:left="2160" w:hanging="360"/>
@@ -3772,7 +3772,7 @@
       <w:pPr>
         <w:numPr>
           <w:ilvl w:val="2"/>
-          <w:numId w:val="22"/>
+          <w:numId w:val="23"/>
         </w:numPr>
         <w:spacing w:after="0" w:afterAutospacing="0" w:before="0" w:beforeAutospacing="0" w:lineRule="auto"/>
         <w:ind w:left="2160" w:hanging="360"/>
@@ -3816,7 +3816,7 @@
       <w:pPr>
         <w:numPr>
           <w:ilvl w:val="0"/>
-          <w:numId w:val="22"/>
+          <w:numId w:val="23"/>
         </w:numPr>
         <w:spacing w:after="240" w:before="0" w:beforeAutospacing="0" w:lineRule="auto"/>
         <w:ind w:left="720" w:hanging="360"/>
@@ -3899,7 +3899,7 @@
       <w:pPr>
         <w:numPr>
           <w:ilvl w:val="0"/>
-          <w:numId w:val="48"/>
+          <w:numId w:val="50"/>
         </w:numPr>
         <w:spacing w:after="0" w:afterAutospacing="0" w:before="240" w:lineRule="auto"/>
         <w:ind w:left="720" w:hanging="360"/>
@@ -3916,7 +3916,7 @@
       <w:pPr>
         <w:numPr>
           <w:ilvl w:val="1"/>
-          <w:numId w:val="48"/>
+          <w:numId w:val="50"/>
         </w:numPr>
         <w:spacing w:after="0" w:afterAutospacing="0" w:before="0" w:beforeAutospacing="0" w:lineRule="auto"/>
         <w:ind w:left="1440" w:hanging="360"/>
@@ -3960,7 +3960,7 @@
       <w:pPr>
         <w:numPr>
           <w:ilvl w:val="1"/>
-          <w:numId w:val="48"/>
+          <w:numId w:val="50"/>
         </w:numPr>
         <w:spacing w:after="0" w:afterAutospacing="0" w:before="0" w:beforeAutospacing="0" w:lineRule="auto"/>
         <w:ind w:left="1440" w:hanging="360"/>
@@ -3990,7 +3990,7 @@
       <w:pPr>
         <w:numPr>
           <w:ilvl w:val="1"/>
-          <w:numId w:val="48"/>
+          <w:numId w:val="50"/>
         </w:numPr>
         <w:spacing w:after="0" w:afterAutospacing="0" w:before="0" w:beforeAutospacing="0" w:lineRule="auto"/>
         <w:ind w:left="1440" w:hanging="360"/>
@@ -4006,7 +4006,7 @@
       <w:pPr>
         <w:numPr>
           <w:ilvl w:val="1"/>
-          <w:numId w:val="48"/>
+          <w:numId w:val="50"/>
         </w:numPr>
         <w:spacing w:after="0" w:afterAutospacing="0" w:before="0" w:beforeAutospacing="0" w:lineRule="auto"/>
         <w:ind w:left="1440" w:hanging="360"/>
@@ -4036,7 +4036,7 @@
       <w:pPr>
         <w:numPr>
           <w:ilvl w:val="0"/>
-          <w:numId w:val="48"/>
+          <w:numId w:val="50"/>
         </w:numPr>
         <w:spacing w:after="0" w:afterAutospacing="0" w:before="0" w:beforeAutospacing="0" w:lineRule="auto"/>
         <w:ind w:left="720" w:hanging="360"/>
@@ -4053,7 +4053,7 @@
       <w:pPr>
         <w:numPr>
           <w:ilvl w:val="1"/>
-          <w:numId w:val="48"/>
+          <w:numId w:val="50"/>
         </w:numPr>
         <w:spacing w:after="0" w:afterAutospacing="0" w:before="0" w:beforeAutospacing="0" w:lineRule="auto"/>
         <w:ind w:left="1440" w:hanging="360"/>
@@ -4097,7 +4097,7 @@
       <w:pPr>
         <w:numPr>
           <w:ilvl w:val="1"/>
-          <w:numId w:val="48"/>
+          <w:numId w:val="50"/>
         </w:numPr>
         <w:spacing w:after="0" w:afterAutospacing="0" w:before="0" w:beforeAutospacing="0" w:lineRule="auto"/>
         <w:ind w:left="1440" w:hanging="360"/>
@@ -4127,7 +4127,7 @@
       <w:pPr>
         <w:numPr>
           <w:ilvl w:val="1"/>
-          <w:numId w:val="48"/>
+          <w:numId w:val="50"/>
         </w:numPr>
         <w:spacing w:after="0" w:afterAutospacing="0" w:before="0" w:beforeAutospacing="0" w:lineRule="auto"/>
         <w:ind w:left="1440" w:hanging="360"/>
@@ -4192,7 +4192,7 @@
       <w:pPr>
         <w:numPr>
           <w:ilvl w:val="1"/>
-          <w:numId w:val="48"/>
+          <w:numId w:val="50"/>
         </w:numPr>
         <w:spacing w:after="0" w:afterAutospacing="0" w:before="0" w:beforeAutospacing="0" w:lineRule="auto"/>
         <w:ind w:left="1440" w:hanging="360"/>
@@ -4236,7 +4236,7 @@
       <w:pPr>
         <w:numPr>
           <w:ilvl w:val="0"/>
-          <w:numId w:val="48"/>
+          <w:numId w:val="50"/>
         </w:numPr>
         <w:spacing w:after="0" w:afterAutospacing="0" w:before="0" w:beforeAutospacing="0" w:lineRule="auto"/>
         <w:ind w:left="720" w:hanging="360"/>
@@ -4253,7 +4253,7 @@
       <w:pPr>
         <w:numPr>
           <w:ilvl w:val="1"/>
-          <w:numId w:val="48"/>
+          <w:numId w:val="50"/>
         </w:numPr>
         <w:spacing w:after="0" w:afterAutospacing="0" w:before="0" w:beforeAutospacing="0" w:lineRule="auto"/>
         <w:ind w:left="1440" w:hanging="360"/>
@@ -4269,7 +4269,7 @@
       <w:pPr>
         <w:numPr>
           <w:ilvl w:val="1"/>
-          <w:numId w:val="48"/>
+          <w:numId w:val="50"/>
         </w:numPr>
         <w:spacing w:after="0" w:afterAutospacing="0" w:before="0" w:beforeAutospacing="0" w:lineRule="auto"/>
         <w:ind w:left="1440" w:hanging="360"/>
@@ -4292,7 +4292,7 @@
       <w:pPr>
         <w:numPr>
           <w:ilvl w:val="0"/>
-          <w:numId w:val="48"/>
+          <w:numId w:val="50"/>
         </w:numPr>
         <w:spacing w:after="0" w:afterAutospacing="0" w:before="0" w:beforeAutospacing="0" w:lineRule="auto"/>
         <w:ind w:left="720" w:hanging="360"/>
@@ -4309,7 +4309,7 @@
       <w:pPr>
         <w:numPr>
           <w:ilvl w:val="1"/>
-          <w:numId w:val="48"/>
+          <w:numId w:val="50"/>
         </w:numPr>
         <w:spacing w:after="0" w:afterAutospacing="0" w:before="0" w:beforeAutospacing="0" w:lineRule="auto"/>
         <w:ind w:left="1440" w:hanging="360"/>
@@ -4325,7 +4325,7 @@
       <w:pPr>
         <w:numPr>
           <w:ilvl w:val="1"/>
-          <w:numId w:val="48"/>
+          <w:numId w:val="50"/>
         </w:numPr>
         <w:spacing w:after="0" w:afterAutospacing="0" w:before="0" w:beforeAutospacing="0" w:lineRule="auto"/>
         <w:ind w:left="1440" w:hanging="360"/>
@@ -4397,7 +4397,7 @@
       <w:pPr>
         <w:numPr>
           <w:ilvl w:val="1"/>
-          <w:numId w:val="48"/>
+          <w:numId w:val="50"/>
         </w:numPr>
         <w:spacing w:after="240" w:before="0" w:beforeAutospacing="0" w:lineRule="auto"/>
         <w:ind w:left="1440" w:hanging="360"/>
@@ -4570,7 +4570,7 @@
       <w:pPr>
         <w:numPr>
           <w:ilvl w:val="0"/>
-          <w:numId w:val="19"/>
+          <w:numId w:val="20"/>
         </w:numPr>
         <w:spacing w:after="0" w:afterAutospacing="0" w:before="240" w:lineRule="auto"/>
         <w:ind w:left="720" w:hanging="360"/>
@@ -4607,7 +4607,7 @@
       <w:pPr>
         <w:numPr>
           <w:ilvl w:val="1"/>
-          <w:numId w:val="19"/>
+          <w:numId w:val="20"/>
         </w:numPr>
         <w:spacing w:after="0" w:afterAutospacing="0" w:before="0" w:beforeAutospacing="0" w:lineRule="auto"/>
         <w:ind w:left="1440" w:hanging="360"/>
@@ -4686,7 +4686,7 @@
       <w:pPr>
         <w:numPr>
           <w:ilvl w:val="1"/>
-          <w:numId w:val="19"/>
+          <w:numId w:val="20"/>
         </w:numPr>
         <w:spacing w:after="0" w:afterAutospacing="0" w:before="0" w:beforeAutospacing="0" w:lineRule="auto"/>
         <w:ind w:left="1440" w:hanging="360"/>
@@ -4750,7 +4750,7 @@
       <w:pPr>
         <w:numPr>
           <w:ilvl w:val="0"/>
-          <w:numId w:val="19"/>
+          <w:numId w:val="20"/>
         </w:numPr>
         <w:spacing w:after="0" w:afterAutospacing="0" w:before="0" w:beforeAutospacing="0" w:lineRule="auto"/>
         <w:ind w:left="720" w:hanging="360"/>
@@ -4787,7 +4787,7 @@
       <w:pPr>
         <w:numPr>
           <w:ilvl w:val="1"/>
-          <w:numId w:val="19"/>
+          <w:numId w:val="20"/>
         </w:numPr>
         <w:spacing w:after="0" w:afterAutospacing="0" w:before="0" w:beforeAutospacing="0" w:lineRule="auto"/>
         <w:ind w:left="1440" w:hanging="360"/>
@@ -4838,7 +4838,7 @@
       <w:pPr>
         <w:numPr>
           <w:ilvl w:val="1"/>
-          <w:numId w:val="19"/>
+          <w:numId w:val="20"/>
         </w:numPr>
         <w:spacing w:after="0" w:afterAutospacing="0" w:before="0" w:beforeAutospacing="0" w:lineRule="auto"/>
         <w:ind w:left="1440" w:hanging="360"/>
@@ -4875,7 +4875,7 @@
       <w:pPr>
         <w:numPr>
           <w:ilvl w:val="0"/>
-          <w:numId w:val="19"/>
+          <w:numId w:val="20"/>
         </w:numPr>
         <w:spacing w:after="0" w:afterAutospacing="0" w:before="0" w:beforeAutospacing="0" w:lineRule="auto"/>
         <w:ind w:left="720" w:hanging="360"/>
@@ -4898,7 +4898,7 @@
       <w:pPr>
         <w:numPr>
           <w:ilvl w:val="1"/>
-          <w:numId w:val="19"/>
+          <w:numId w:val="20"/>
         </w:numPr>
         <w:spacing w:after="0" w:afterAutospacing="0" w:before="0" w:beforeAutospacing="0" w:lineRule="auto"/>
         <w:ind w:left="1440" w:hanging="360"/>
@@ -4963,7 +4963,7 @@
       <w:pPr>
         <w:numPr>
           <w:ilvl w:val="1"/>
-          <w:numId w:val="19"/>
+          <w:numId w:val="20"/>
         </w:numPr>
         <w:spacing w:after="240" w:before="0" w:beforeAutospacing="0" w:lineRule="auto"/>
         <w:ind w:left="1440" w:hanging="360"/>
@@ -5015,7 +5015,7 @@
       <w:pPr>
         <w:numPr>
           <w:ilvl w:val="0"/>
-          <w:numId w:val="49"/>
+          <w:numId w:val="51"/>
         </w:numPr>
         <w:spacing w:after="0" w:afterAutospacing="0" w:before="240" w:lineRule="auto"/>
         <w:ind w:left="720" w:hanging="360"/>
@@ -5052,7 +5052,7 @@
       <w:pPr>
         <w:numPr>
           <w:ilvl w:val="0"/>
-          <w:numId w:val="49"/>
+          <w:numId w:val="51"/>
         </w:numPr>
         <w:spacing w:after="0" w:afterAutospacing="0" w:before="0" w:beforeAutospacing="0" w:lineRule="auto"/>
         <w:ind w:left="720" w:hanging="360"/>
@@ -5089,7 +5089,7 @@
       <w:pPr>
         <w:numPr>
           <w:ilvl w:val="0"/>
-          <w:numId w:val="49"/>
+          <w:numId w:val="51"/>
         </w:numPr>
         <w:spacing w:after="0" w:afterAutospacing="0" w:before="0" w:beforeAutospacing="0" w:lineRule="auto"/>
         <w:ind w:left="720" w:hanging="360"/>
@@ -5112,7 +5112,7 @@
       <w:pPr>
         <w:numPr>
           <w:ilvl w:val="0"/>
-          <w:numId w:val="49"/>
+          <w:numId w:val="51"/>
         </w:numPr>
         <w:spacing w:after="240" w:before="0" w:beforeAutospacing="0" w:lineRule="auto"/>
         <w:ind w:left="720" w:hanging="360"/>
@@ -5150,7 +5150,7 @@
       <w:pPr>
         <w:numPr>
           <w:ilvl w:val="0"/>
-          <w:numId w:val="24"/>
+          <w:numId w:val="25"/>
         </w:numPr>
         <w:spacing w:after="0" w:afterAutospacing="0" w:before="240" w:lineRule="auto"/>
         <w:ind w:left="720" w:hanging="360"/>
@@ -5173,7 +5173,7 @@
       <w:pPr>
         <w:numPr>
           <w:ilvl w:val="0"/>
-          <w:numId w:val="24"/>
+          <w:numId w:val="25"/>
         </w:numPr>
         <w:spacing w:after="0" w:afterAutospacing="0" w:before="0" w:beforeAutospacing="0" w:lineRule="auto"/>
         <w:ind w:left="720" w:hanging="360"/>
@@ -5196,7 +5196,7 @@
       <w:pPr>
         <w:numPr>
           <w:ilvl w:val="0"/>
-          <w:numId w:val="24"/>
+          <w:numId w:val="25"/>
         </w:numPr>
         <w:spacing w:after="240" w:before="0" w:beforeAutospacing="0" w:lineRule="auto"/>
         <w:ind w:left="720" w:hanging="360"/>
@@ -5400,7 +5400,7 @@
       <w:pPr>
         <w:numPr>
           <w:ilvl w:val="0"/>
-          <w:numId w:val="45"/>
+          <w:numId w:val="47"/>
         </w:numPr>
         <w:spacing w:after="0" w:afterAutospacing="0" w:before="240" w:lineRule="auto"/>
         <w:ind w:left="720" w:hanging="360"/>
@@ -5415,7 +5415,7 @@
       <w:pPr>
         <w:numPr>
           <w:ilvl w:val="0"/>
-          <w:numId w:val="45"/>
+          <w:numId w:val="47"/>
         </w:numPr>
         <w:spacing w:after="240" w:before="0" w:beforeAutospacing="0" w:lineRule="auto"/>
         <w:ind w:left="720" w:hanging="360"/>
@@ -5511,7 +5511,7 @@
       <w:pPr>
         <w:numPr>
           <w:ilvl w:val="0"/>
-          <w:numId w:val="38"/>
+          <w:numId w:val="40"/>
         </w:numPr>
         <w:spacing w:after="0" w:afterAutospacing="0" w:before="240" w:lineRule="auto"/>
         <w:ind w:left="720" w:hanging="360"/>
@@ -5604,7 +5604,7 @@
       <w:pPr>
         <w:numPr>
           <w:ilvl w:val="0"/>
-          <w:numId w:val="38"/>
+          <w:numId w:val="40"/>
         </w:numPr>
         <w:spacing w:after="0" w:afterAutospacing="0" w:before="0" w:beforeAutospacing="0" w:lineRule="auto"/>
         <w:ind w:left="720" w:hanging="360"/>
@@ -5655,7 +5655,7 @@
       <w:pPr>
         <w:numPr>
           <w:ilvl w:val="0"/>
-          <w:numId w:val="38"/>
+          <w:numId w:val="40"/>
         </w:numPr>
         <w:spacing w:after="0" w:afterAutospacing="0" w:before="0" w:beforeAutospacing="0" w:lineRule="auto"/>
         <w:ind w:left="720" w:hanging="360"/>
@@ -5692,7 +5692,7 @@
       <w:pPr>
         <w:numPr>
           <w:ilvl w:val="1"/>
-          <w:numId w:val="38"/>
+          <w:numId w:val="40"/>
         </w:numPr>
         <w:spacing w:after="0" w:afterAutospacing="0" w:before="0" w:beforeAutospacing="0" w:lineRule="auto"/>
         <w:ind w:left="1440" w:hanging="360"/>
@@ -5716,7 +5716,7 @@
       <w:pPr>
         <w:numPr>
           <w:ilvl w:val="1"/>
-          <w:numId w:val="38"/>
+          <w:numId w:val="40"/>
         </w:numPr>
         <w:spacing w:after="0" w:afterAutospacing="0" w:before="0" w:beforeAutospacing="0" w:lineRule="auto"/>
         <w:ind w:left="1440" w:hanging="360"/>
@@ -5782,7 +5782,7 @@
       <w:pPr>
         <w:numPr>
           <w:ilvl w:val="0"/>
-          <w:numId w:val="38"/>
+          <w:numId w:val="40"/>
         </w:numPr>
         <w:spacing w:after="240" w:before="0" w:beforeAutospacing="0" w:lineRule="auto"/>
         <w:ind w:left="720" w:hanging="360"/>
@@ -5901,7 +5901,7 @@
       <w:pPr>
         <w:numPr>
           <w:ilvl w:val="0"/>
-          <w:numId w:val="54"/>
+          <w:numId w:val="56"/>
         </w:numPr>
         <w:spacing w:after="0" w:afterAutospacing="0" w:before="240" w:lineRule="auto"/>
         <w:ind w:left="720" w:hanging="360"/>
@@ -5924,7 +5924,7 @@
       <w:pPr>
         <w:numPr>
           <w:ilvl w:val="0"/>
-          <w:numId w:val="54"/>
+          <w:numId w:val="56"/>
         </w:numPr>
         <w:spacing w:after="0" w:afterAutospacing="0" w:before="0" w:beforeAutospacing="0" w:lineRule="auto"/>
         <w:ind w:left="720" w:hanging="360"/>
@@ -5975,7 +5975,7 @@
       <w:pPr>
         <w:numPr>
           <w:ilvl w:val="0"/>
-          <w:numId w:val="54"/>
+          <w:numId w:val="56"/>
         </w:numPr>
         <w:spacing w:after="240" w:before="0" w:beforeAutospacing="0" w:lineRule="auto"/>
         <w:ind w:left="720" w:hanging="360"/>
@@ -6043,7 +6043,7 @@
       <w:pPr>
         <w:numPr>
           <w:ilvl w:val="0"/>
-          <w:numId w:val="26"/>
+          <w:numId w:val="27"/>
         </w:numPr>
         <w:spacing w:after="0" w:afterAutospacing="0" w:before="240" w:lineRule="auto"/>
         <w:ind w:left="720" w:hanging="360"/>
@@ -6094,7 +6094,7 @@
       <w:pPr>
         <w:numPr>
           <w:ilvl w:val="0"/>
-          <w:numId w:val="26"/>
+          <w:numId w:val="27"/>
         </w:numPr>
         <w:spacing w:after="240" w:before="0" w:beforeAutospacing="0" w:lineRule="auto"/>
         <w:ind w:left="720" w:hanging="360"/>
@@ -7637,7 +7637,7 @@
       <w:pPr>
         <w:numPr>
           <w:ilvl w:val="0"/>
-          <w:numId w:val="42"/>
+          <w:numId w:val="44"/>
         </w:numPr>
         <w:spacing w:after="0" w:afterAutospacing="0" w:before="240" w:lineRule="auto"/>
         <w:ind w:left="720" w:hanging="360"/>
@@ -7654,7 +7654,7 @@
       <w:pPr>
         <w:numPr>
           <w:ilvl w:val="1"/>
-          <w:numId w:val="42"/>
+          <w:numId w:val="44"/>
         </w:numPr>
         <w:spacing w:after="0" w:afterAutospacing="0" w:before="0" w:beforeAutospacing="0" w:lineRule="auto"/>
         <w:ind w:left="1440" w:hanging="360"/>
@@ -7670,7 +7670,7 @@
       <w:pPr>
         <w:numPr>
           <w:ilvl w:val="1"/>
-          <w:numId w:val="42"/>
+          <w:numId w:val="44"/>
         </w:numPr>
         <w:spacing w:after="0" w:afterAutospacing="0" w:before="0" w:beforeAutospacing="0" w:lineRule="auto"/>
         <w:ind w:left="1440" w:hanging="360"/>
@@ -7686,7 +7686,7 @@
       <w:pPr>
         <w:numPr>
           <w:ilvl w:val="1"/>
-          <w:numId w:val="42"/>
+          <w:numId w:val="44"/>
         </w:numPr>
         <w:spacing w:after="0" w:afterAutospacing="0" w:before="0" w:beforeAutospacing="0" w:lineRule="auto"/>
         <w:ind w:left="1440" w:hanging="360"/>
@@ -7702,7 +7702,7 @@
       <w:pPr>
         <w:numPr>
           <w:ilvl w:val="0"/>
-          <w:numId w:val="42"/>
+          <w:numId w:val="44"/>
         </w:numPr>
         <w:spacing w:after="0" w:afterAutospacing="0" w:before="0" w:beforeAutospacing="0" w:lineRule="auto"/>
         <w:ind w:left="720" w:hanging="360"/>
@@ -7719,7 +7719,7 @@
       <w:pPr>
         <w:numPr>
           <w:ilvl w:val="1"/>
-          <w:numId w:val="42"/>
+          <w:numId w:val="44"/>
         </w:numPr>
         <w:spacing w:after="0" w:afterAutospacing="0" w:before="0" w:beforeAutospacing="0" w:lineRule="auto"/>
         <w:ind w:left="1440" w:hanging="360"/>
@@ -7735,7 +7735,7 @@
       <w:pPr>
         <w:numPr>
           <w:ilvl w:val="2"/>
-          <w:numId w:val="42"/>
+          <w:numId w:val="44"/>
         </w:numPr>
         <w:spacing w:after="0" w:afterAutospacing="0" w:before="0" w:beforeAutospacing="0" w:lineRule="auto"/>
         <w:ind w:left="2160" w:hanging="360"/>
@@ -7758,7 +7758,7 @@
       <w:pPr>
         <w:numPr>
           <w:ilvl w:val="2"/>
-          <w:numId w:val="42"/>
+          <w:numId w:val="44"/>
         </w:numPr>
         <w:spacing w:after="0" w:afterAutospacing="0" w:before="0" w:beforeAutospacing="0" w:lineRule="auto"/>
         <w:ind w:left="2160" w:hanging="360"/>
@@ -7781,7 +7781,7 @@
       <w:pPr>
         <w:numPr>
           <w:ilvl w:val="2"/>
-          <w:numId w:val="42"/>
+          <w:numId w:val="44"/>
         </w:numPr>
         <w:spacing w:after="0" w:afterAutospacing="0" w:before="0" w:beforeAutospacing="0" w:lineRule="auto"/>
         <w:ind w:left="2160" w:hanging="360"/>
@@ -7804,7 +7804,7 @@
       <w:pPr>
         <w:numPr>
           <w:ilvl w:val="0"/>
-          <w:numId w:val="42"/>
+          <w:numId w:val="44"/>
         </w:numPr>
         <w:spacing w:after="0" w:afterAutospacing="0" w:before="0" w:beforeAutospacing="0" w:lineRule="auto"/>
         <w:ind w:left="720" w:hanging="360"/>
@@ -7821,7 +7821,7 @@
       <w:pPr>
         <w:numPr>
           <w:ilvl w:val="1"/>
-          <w:numId w:val="42"/>
+          <w:numId w:val="44"/>
         </w:numPr>
         <w:spacing w:after="0" w:afterAutospacing="0" w:before="0" w:beforeAutospacing="0" w:lineRule="auto"/>
         <w:ind w:left="1440" w:hanging="360"/>
@@ -7837,7 +7837,7 @@
       <w:pPr>
         <w:numPr>
           <w:ilvl w:val="1"/>
-          <w:numId w:val="42"/>
+          <w:numId w:val="44"/>
         </w:numPr>
         <w:spacing w:after="0" w:afterAutospacing="0" w:before="0" w:beforeAutospacing="0" w:lineRule="auto"/>
         <w:ind w:left="1440" w:hanging="360"/>
@@ -7860,7 +7860,7 @@
       <w:pPr>
         <w:numPr>
           <w:ilvl w:val="1"/>
-          <w:numId w:val="42"/>
+          <w:numId w:val="44"/>
         </w:numPr>
         <w:spacing w:after="0" w:afterAutospacing="0" w:before="0" w:beforeAutospacing="0" w:lineRule="auto"/>
         <w:ind w:left="1440" w:hanging="360"/>
@@ -7883,7 +7883,7 @@
       <w:pPr>
         <w:numPr>
           <w:ilvl w:val="1"/>
-          <w:numId w:val="42"/>
+          <w:numId w:val="44"/>
         </w:numPr>
         <w:spacing w:after="0" w:afterAutospacing="0" w:before="0" w:beforeAutospacing="0" w:lineRule="auto"/>
         <w:ind w:left="1440" w:hanging="360"/>
@@ -7906,7 +7906,7 @@
       <w:pPr>
         <w:numPr>
           <w:ilvl w:val="1"/>
-          <w:numId w:val="42"/>
+          <w:numId w:val="44"/>
         </w:numPr>
         <w:spacing w:after="240" w:before="0" w:beforeAutospacing="0" w:lineRule="auto"/>
         <w:ind w:left="1440" w:hanging="360"/>
@@ -7993,7 +7993,7 @@
       <w:pPr>
         <w:numPr>
           <w:ilvl w:val="0"/>
-          <w:numId w:val="55"/>
+          <w:numId w:val="57"/>
         </w:numPr>
         <w:spacing w:after="0" w:afterAutospacing="0" w:before="240" w:lineRule="auto"/>
         <w:ind w:left="720" w:hanging="360"/>
@@ -8010,7 +8010,7 @@
       <w:pPr>
         <w:numPr>
           <w:ilvl w:val="1"/>
-          <w:numId w:val="55"/>
+          <w:numId w:val="57"/>
         </w:numPr>
         <w:spacing w:after="0" w:afterAutospacing="0" w:before="0" w:beforeAutospacing="0" w:lineRule="auto"/>
         <w:ind w:left="1440" w:hanging="360"/>
@@ -8026,7 +8026,7 @@
       <w:pPr>
         <w:numPr>
           <w:ilvl w:val="1"/>
-          <w:numId w:val="55"/>
+          <w:numId w:val="57"/>
         </w:numPr>
         <w:spacing w:after="0" w:afterAutospacing="0" w:before="0" w:beforeAutospacing="0" w:lineRule="auto"/>
         <w:ind w:left="1440" w:hanging="360"/>
@@ -8056,7 +8056,7 @@
       <w:pPr>
         <w:numPr>
           <w:ilvl w:val="1"/>
-          <w:numId w:val="55"/>
+          <w:numId w:val="57"/>
         </w:numPr>
         <w:spacing w:after="0" w:afterAutospacing="0" w:before="0" w:beforeAutospacing="0" w:lineRule="auto"/>
         <w:ind w:left="1440" w:hanging="360"/>
@@ -8072,7 +8072,7 @@
       <w:pPr>
         <w:numPr>
           <w:ilvl w:val="1"/>
-          <w:numId w:val="55"/>
+          <w:numId w:val="57"/>
         </w:numPr>
         <w:spacing w:after="0" w:afterAutospacing="0" w:before="0" w:beforeAutospacing="0" w:lineRule="auto"/>
         <w:ind w:left="1440" w:hanging="360"/>
@@ -8088,7 +8088,7 @@
       <w:pPr>
         <w:numPr>
           <w:ilvl w:val="0"/>
-          <w:numId w:val="55"/>
+          <w:numId w:val="57"/>
         </w:numPr>
         <w:spacing w:after="0" w:afterAutospacing="0" w:before="0" w:beforeAutospacing="0" w:lineRule="auto"/>
         <w:ind w:left="720" w:hanging="360"/>
@@ -8105,7 +8105,7 @@
       <w:pPr>
         <w:numPr>
           <w:ilvl w:val="1"/>
-          <w:numId w:val="55"/>
+          <w:numId w:val="57"/>
         </w:numPr>
         <w:spacing w:after="0" w:afterAutospacing="0" w:before="0" w:beforeAutospacing="0" w:lineRule="auto"/>
         <w:ind w:left="1440" w:hanging="360"/>
@@ -8121,7 +8121,7 @@
       <w:pPr>
         <w:numPr>
           <w:ilvl w:val="2"/>
-          <w:numId w:val="55"/>
+          <w:numId w:val="57"/>
         </w:numPr>
         <w:spacing w:after="0" w:afterAutospacing="0" w:before="0" w:beforeAutospacing="0" w:lineRule="auto"/>
         <w:ind w:left="2160" w:hanging="360"/>
@@ -8186,7 +8186,7 @@
       <w:pPr>
         <w:numPr>
           <w:ilvl w:val="2"/>
-          <w:numId w:val="55"/>
+          <w:numId w:val="57"/>
         </w:numPr>
         <w:spacing w:after="0" w:afterAutospacing="0" w:before="0" w:beforeAutospacing="0" w:lineRule="auto"/>
         <w:ind w:left="2160" w:hanging="360"/>
@@ -8209,7 +8209,7 @@
       <w:pPr>
         <w:numPr>
           <w:ilvl w:val="0"/>
-          <w:numId w:val="55"/>
+          <w:numId w:val="57"/>
         </w:numPr>
         <w:spacing w:after="0" w:afterAutospacing="0" w:before="0" w:beforeAutospacing="0" w:lineRule="auto"/>
         <w:ind w:left="720" w:hanging="360"/>
@@ -8226,7 +8226,7 @@
       <w:pPr>
         <w:numPr>
           <w:ilvl w:val="1"/>
-          <w:numId w:val="55"/>
+          <w:numId w:val="57"/>
         </w:numPr>
         <w:spacing w:after="0" w:afterAutospacing="0" w:before="0" w:beforeAutospacing="0" w:lineRule="auto"/>
         <w:ind w:left="1440" w:hanging="360"/>
@@ -8242,7 +8242,7 @@
       <w:pPr>
         <w:numPr>
           <w:ilvl w:val="1"/>
-          <w:numId w:val="55"/>
+          <w:numId w:val="57"/>
         </w:numPr>
         <w:spacing w:after="0" w:afterAutospacing="0" w:before="0" w:beforeAutospacing="0" w:lineRule="auto"/>
         <w:ind w:left="1440" w:hanging="360"/>
@@ -8258,7 +8258,7 @@
       <w:pPr>
         <w:numPr>
           <w:ilvl w:val="1"/>
-          <w:numId w:val="55"/>
+          <w:numId w:val="57"/>
         </w:numPr>
         <w:spacing w:after="240" w:before="0" w:beforeAutospacing="0" w:lineRule="auto"/>
         <w:ind w:left="1440" w:hanging="360"/>
@@ -8388,7 +8388,7 @@
       <w:pPr>
         <w:numPr>
           <w:ilvl w:val="0"/>
-          <w:numId w:val="37"/>
+          <w:numId w:val="39"/>
         </w:numPr>
         <w:spacing w:after="0" w:afterAutospacing="0" w:before="240" w:lineRule="auto"/>
         <w:ind w:left="720" w:hanging="360"/>
@@ -8405,7 +8405,7 @@
       <w:pPr>
         <w:numPr>
           <w:ilvl w:val="1"/>
-          <w:numId w:val="37"/>
+          <w:numId w:val="39"/>
         </w:numPr>
         <w:spacing w:after="0" w:afterAutospacing="0" w:before="0" w:beforeAutospacing="0" w:lineRule="auto"/>
         <w:ind w:left="1440" w:hanging="360"/>
@@ -8428,7 +8428,7 @@
       <w:pPr>
         <w:numPr>
           <w:ilvl w:val="1"/>
-          <w:numId w:val="37"/>
+          <w:numId w:val="39"/>
         </w:numPr>
         <w:spacing w:after="0" w:afterAutospacing="0" w:before="0" w:beforeAutospacing="0" w:lineRule="auto"/>
         <w:ind w:left="1440" w:hanging="360"/>
@@ -8465,7 +8465,7 @@
       <w:pPr>
         <w:numPr>
           <w:ilvl w:val="1"/>
-          <w:numId w:val="37"/>
+          <w:numId w:val="39"/>
         </w:numPr>
         <w:spacing w:after="0" w:afterAutospacing="0" w:before="0" w:beforeAutospacing="0" w:lineRule="auto"/>
         <w:ind w:left="1440" w:hanging="360"/>
@@ -8502,7 +8502,7 @@
       <w:pPr>
         <w:numPr>
           <w:ilvl w:val="0"/>
-          <w:numId w:val="37"/>
+          <w:numId w:val="39"/>
         </w:numPr>
         <w:spacing w:after="0" w:afterAutospacing="0" w:before="0" w:beforeAutospacing="0" w:lineRule="auto"/>
         <w:ind w:left="720" w:hanging="360"/>
@@ -8519,7 +8519,7 @@
       <w:pPr>
         <w:numPr>
           <w:ilvl w:val="1"/>
-          <w:numId w:val="37"/>
+          <w:numId w:val="39"/>
         </w:numPr>
         <w:spacing w:after="0" w:afterAutospacing="0" w:before="0" w:beforeAutospacing="0" w:lineRule="auto"/>
         <w:ind w:left="1440" w:hanging="360"/>
@@ -8556,7 +8556,7 @@
       <w:pPr>
         <w:numPr>
           <w:ilvl w:val="1"/>
-          <w:numId w:val="37"/>
+          <w:numId w:val="39"/>
         </w:numPr>
         <w:spacing w:after="0" w:afterAutospacing="0" w:before="0" w:beforeAutospacing="0" w:lineRule="auto"/>
         <w:ind w:left="1440" w:hanging="360"/>
@@ -8579,7 +8579,7 @@
       <w:pPr>
         <w:numPr>
           <w:ilvl w:val="1"/>
-          <w:numId w:val="37"/>
+          <w:numId w:val="39"/>
         </w:numPr>
         <w:spacing w:after="0" w:afterAutospacing="0" w:before="0" w:beforeAutospacing="0" w:lineRule="auto"/>
         <w:ind w:left="1440" w:hanging="360"/>
@@ -8602,7 +8602,7 @@
       <w:pPr>
         <w:numPr>
           <w:ilvl w:val="1"/>
-          <w:numId w:val="37"/>
+          <w:numId w:val="39"/>
         </w:numPr>
         <w:spacing w:after="240" w:before="0" w:beforeAutospacing="0" w:lineRule="auto"/>
         <w:ind w:left="1440" w:hanging="360"/>
@@ -8663,7 +8663,7 @@
       <w:pPr>
         <w:numPr>
           <w:ilvl w:val="0"/>
-          <w:numId w:val="50"/>
+          <w:numId w:val="52"/>
         </w:numPr>
         <w:spacing w:after="0" w:afterAutospacing="0" w:before="240" w:lineRule="auto"/>
         <w:ind w:left="720" w:hanging="360"/>
@@ -8686,7 +8686,7 @@
       <w:pPr>
         <w:numPr>
           <w:ilvl w:val="0"/>
-          <w:numId w:val="50"/>
+          <w:numId w:val="52"/>
         </w:numPr>
         <w:spacing w:after="0" w:afterAutospacing="0" w:before="0" w:beforeAutospacing="0" w:lineRule="auto"/>
         <w:ind w:left="720" w:hanging="360"/>
@@ -8722,7 +8722,7 @@
       <w:pPr>
         <w:numPr>
           <w:ilvl w:val="0"/>
-          <w:numId w:val="50"/>
+          <w:numId w:val="52"/>
         </w:numPr>
         <w:spacing w:after="0" w:afterAutospacing="0" w:before="0" w:beforeAutospacing="0" w:lineRule="auto"/>
         <w:ind w:left="720" w:hanging="360"/>
@@ -8739,7 +8739,7 @@
       <w:pPr>
         <w:numPr>
           <w:ilvl w:val="1"/>
-          <w:numId w:val="50"/>
+          <w:numId w:val="52"/>
         </w:numPr>
         <w:spacing w:after="0" w:afterAutospacing="0" w:before="0" w:beforeAutospacing="0" w:lineRule="auto"/>
         <w:ind w:left="1440" w:hanging="360"/>
@@ -8783,7 +8783,7 @@
       <w:pPr>
         <w:numPr>
           <w:ilvl w:val="1"/>
-          <w:numId w:val="50"/>
+          <w:numId w:val="52"/>
         </w:numPr>
         <w:spacing w:after="0" w:afterAutospacing="0" w:before="0" w:beforeAutospacing="0" w:lineRule="auto"/>
         <w:ind w:left="1440" w:hanging="360"/>
@@ -8799,7 +8799,7 @@
       <w:pPr>
         <w:numPr>
           <w:ilvl w:val="0"/>
-          <w:numId w:val="50"/>
+          <w:numId w:val="52"/>
         </w:numPr>
         <w:spacing w:after="0" w:afterAutospacing="0" w:before="0" w:beforeAutospacing="0" w:lineRule="auto"/>
         <w:ind w:left="720" w:hanging="360"/>
@@ -8816,7 +8816,7 @@
       <w:pPr>
         <w:numPr>
           <w:ilvl w:val="1"/>
-          <w:numId w:val="50"/>
+          <w:numId w:val="52"/>
         </w:numPr>
         <w:spacing w:after="0" w:afterAutospacing="0" w:before="0" w:beforeAutospacing="0" w:lineRule="auto"/>
         <w:ind w:left="1440" w:hanging="360"/>
@@ -8832,7 +8832,7 @@
       <w:pPr>
         <w:numPr>
           <w:ilvl w:val="1"/>
-          <w:numId w:val="50"/>
+          <w:numId w:val="52"/>
         </w:numPr>
         <w:spacing w:after="0" w:afterAutospacing="0" w:before="0" w:beforeAutospacing="0" w:lineRule="auto"/>
         <w:ind w:left="1440" w:hanging="360"/>
@@ -8848,7 +8848,7 @@
       <w:pPr>
         <w:numPr>
           <w:ilvl w:val="0"/>
-          <w:numId w:val="50"/>
+          <w:numId w:val="52"/>
         </w:numPr>
         <w:spacing w:after="240" w:before="0" w:beforeAutospacing="0" w:lineRule="auto"/>
         <w:ind w:left="720" w:hanging="360"/>
@@ -9753,7 +9753,7 @@
       <w:pPr>
         <w:numPr>
           <w:ilvl w:val="0"/>
-          <w:numId w:val="40"/>
+          <w:numId w:val="42"/>
         </w:numPr>
         <w:spacing w:after="0" w:afterAutospacing="0" w:before="240" w:lineRule="auto"/>
         <w:ind w:left="720" w:hanging="360"/>
@@ -9789,7 +9789,7 @@
       <w:pPr>
         <w:numPr>
           <w:ilvl w:val="0"/>
-          <w:numId w:val="40"/>
+          <w:numId w:val="42"/>
         </w:numPr>
         <w:spacing w:after="0" w:afterAutospacing="0" w:before="0" w:beforeAutospacing="0" w:lineRule="auto"/>
         <w:ind w:left="720" w:hanging="360"/>
@@ -9812,7 +9812,7 @@
       <w:pPr>
         <w:numPr>
           <w:ilvl w:val="1"/>
-          <w:numId w:val="40"/>
+          <w:numId w:val="42"/>
         </w:numPr>
         <w:spacing w:after="0" w:afterAutospacing="0" w:before="0" w:beforeAutospacing="0" w:lineRule="auto"/>
         <w:ind w:left="1440" w:hanging="360"/>
@@ -9828,7 +9828,7 @@
       <w:pPr>
         <w:numPr>
           <w:ilvl w:val="1"/>
-          <w:numId w:val="40"/>
+          <w:numId w:val="42"/>
         </w:numPr>
         <w:spacing w:after="240" w:before="0" w:beforeAutospacing="0" w:lineRule="auto"/>
         <w:ind w:left="1440" w:hanging="360"/>
@@ -9890,7 +9890,7 @@
       <w:pPr>
         <w:numPr>
           <w:ilvl w:val="0"/>
-          <w:numId w:val="56"/>
+          <w:numId w:val="59"/>
         </w:numPr>
         <w:spacing w:after="0" w:afterAutospacing="0" w:before="240" w:lineRule="auto"/>
         <w:ind w:left="720" w:hanging="360"/>
@@ -9906,7 +9906,7 @@
       <w:pPr>
         <w:numPr>
           <w:ilvl w:val="0"/>
-          <w:numId w:val="56"/>
+          <w:numId w:val="59"/>
         </w:numPr>
         <w:spacing w:after="0" w:afterAutospacing="0" w:before="0" w:beforeAutospacing="0" w:lineRule="auto"/>
         <w:ind w:left="720" w:hanging="360"/>
@@ -9922,7 +9922,7 @@
       <w:pPr>
         <w:numPr>
           <w:ilvl w:val="0"/>
-          <w:numId w:val="56"/>
+          <w:numId w:val="59"/>
         </w:numPr>
         <w:spacing w:after="240" w:before="0" w:beforeAutospacing="0" w:lineRule="auto"/>
         <w:ind w:left="720" w:hanging="360"/>
@@ -10283,7 +10283,7 @@
       <w:pPr>
         <w:numPr>
           <w:ilvl w:val="0"/>
-          <w:numId w:val="33"/>
+          <w:numId w:val="35"/>
         </w:numPr>
         <w:spacing w:after="0" w:afterAutospacing="0" w:before="240" w:lineRule="auto"/>
         <w:ind w:left="720" w:hanging="360"/>
@@ -10306,7 +10306,7 @@
       <w:pPr>
         <w:numPr>
           <w:ilvl w:val="0"/>
-          <w:numId w:val="33"/>
+          <w:numId w:val="35"/>
         </w:numPr>
         <w:spacing w:after="0" w:afterAutospacing="0" w:before="0" w:beforeAutospacing="0" w:lineRule="auto"/>
         <w:ind w:left="720" w:hanging="360"/>
@@ -10329,7 +10329,7 @@
       <w:pPr>
         <w:numPr>
           <w:ilvl w:val="1"/>
-          <w:numId w:val="33"/>
+          <w:numId w:val="35"/>
         </w:numPr>
         <w:spacing w:after="0" w:afterAutospacing="0" w:before="0" w:beforeAutospacing="0" w:lineRule="auto"/>
         <w:ind w:left="1440" w:hanging="360"/>
@@ -10352,7 +10352,7 @@
       <w:pPr>
         <w:numPr>
           <w:ilvl w:val="1"/>
-          <w:numId w:val="33"/>
+          <w:numId w:val="35"/>
         </w:numPr>
         <w:spacing w:after="0" w:afterAutospacing="0" w:before="0" w:beforeAutospacing="0" w:lineRule="auto"/>
         <w:ind w:left="1440" w:hanging="360"/>
@@ -10375,7 +10375,7 @@
       <w:pPr>
         <w:numPr>
           <w:ilvl w:val="1"/>
-          <w:numId w:val="33"/>
+          <w:numId w:val="35"/>
         </w:numPr>
         <w:spacing w:after="0" w:afterAutospacing="0" w:before="0" w:beforeAutospacing="0" w:lineRule="auto"/>
         <w:ind w:left="1440" w:hanging="360"/>
@@ -10398,7 +10398,7 @@
       <w:pPr>
         <w:numPr>
           <w:ilvl w:val="1"/>
-          <w:numId w:val="33"/>
+          <w:numId w:val="35"/>
         </w:numPr>
         <w:spacing w:after="240" w:before="0" w:beforeAutospacing="0" w:lineRule="auto"/>
         <w:ind w:left="1440" w:hanging="360"/>
@@ -10534,7 +10534,7 @@
       <w:pPr>
         <w:numPr>
           <w:ilvl w:val="0"/>
-          <w:numId w:val="21"/>
+          <w:numId w:val="22"/>
         </w:numPr>
         <w:spacing w:after="0" w:afterAutospacing="0" w:before="240" w:lineRule="auto"/>
         <w:ind w:left="720" w:hanging="360"/>
@@ -10557,7 +10557,7 @@
       <w:pPr>
         <w:numPr>
           <w:ilvl w:val="0"/>
-          <w:numId w:val="21"/>
+          <w:numId w:val="22"/>
         </w:numPr>
         <w:spacing w:after="0" w:afterAutospacing="0" w:before="0" w:beforeAutospacing="0" w:lineRule="auto"/>
         <w:ind w:left="720" w:hanging="360"/>
@@ -10594,7 +10594,7 @@
       <w:pPr>
         <w:numPr>
           <w:ilvl w:val="0"/>
-          <w:numId w:val="21"/>
+          <w:numId w:val="22"/>
         </w:numPr>
         <w:spacing w:after="240" w:before="0" w:beforeAutospacing="0" w:lineRule="auto"/>
         <w:ind w:left="720" w:hanging="360"/>
@@ -11477,7 +11477,7 @@
       <w:pPr>
         <w:numPr>
           <w:ilvl w:val="0"/>
-          <w:numId w:val="28"/>
+          <w:numId w:val="29"/>
         </w:numPr>
         <w:spacing w:after="0" w:afterAutospacing="0" w:before="240" w:lineRule="auto"/>
         <w:ind w:left="720" w:hanging="360"/>
@@ -11494,7 +11494,7 @@
       <w:pPr>
         <w:numPr>
           <w:ilvl w:val="1"/>
-          <w:numId w:val="28"/>
+          <w:numId w:val="29"/>
         </w:numPr>
         <w:spacing w:after="0" w:afterAutospacing="0" w:before="0" w:beforeAutospacing="0" w:lineRule="auto"/>
         <w:ind w:left="1440" w:hanging="360"/>
@@ -11531,7 +11531,7 @@
       <w:pPr>
         <w:numPr>
           <w:ilvl w:val="1"/>
-          <w:numId w:val="28"/>
+          <w:numId w:val="29"/>
         </w:numPr>
         <w:spacing w:after="0" w:afterAutospacing="0" w:before="0" w:beforeAutospacing="0" w:lineRule="auto"/>
         <w:ind w:left="1440" w:hanging="360"/>
@@ -11554,7 +11554,7 @@
       <w:pPr>
         <w:numPr>
           <w:ilvl w:val="0"/>
-          <w:numId w:val="28"/>
+          <w:numId w:val="29"/>
         </w:numPr>
         <w:spacing w:after="0" w:afterAutospacing="0" w:before="0" w:beforeAutospacing="0" w:lineRule="auto"/>
         <w:ind w:left="720" w:hanging="360"/>
@@ -11571,7 +11571,7 @@
       <w:pPr>
         <w:numPr>
           <w:ilvl w:val="1"/>
-          <w:numId w:val="28"/>
+          <w:numId w:val="29"/>
         </w:numPr>
         <w:spacing w:after="0" w:afterAutospacing="0" w:before="0" w:beforeAutospacing="0" w:lineRule="auto"/>
         <w:ind w:left="1440" w:hanging="360"/>
@@ -11636,7 +11636,7 @@
       <w:pPr>
         <w:numPr>
           <w:ilvl w:val="1"/>
-          <w:numId w:val="28"/>
+          <w:numId w:val="29"/>
         </w:numPr>
         <w:spacing w:after="0" w:afterAutospacing="0" w:before="0" w:beforeAutospacing="0" w:lineRule="auto"/>
         <w:ind w:left="1440" w:hanging="360"/>
@@ -11701,7 +11701,7 @@
       <w:pPr>
         <w:numPr>
           <w:ilvl w:val="0"/>
-          <w:numId w:val="28"/>
+          <w:numId w:val="29"/>
         </w:numPr>
         <w:spacing w:after="0" w:afterAutospacing="0" w:before="0" w:beforeAutospacing="0" w:lineRule="auto"/>
         <w:ind w:left="720" w:hanging="360"/>
@@ -11718,7 +11718,7 @@
       <w:pPr>
         <w:numPr>
           <w:ilvl w:val="1"/>
-          <w:numId w:val="28"/>
+          <w:numId w:val="29"/>
         </w:numPr>
         <w:spacing w:after="0" w:afterAutospacing="0" w:before="0" w:beforeAutospacing="0" w:lineRule="auto"/>
         <w:ind w:left="1440" w:hanging="360"/>
@@ -11741,7 +11741,7 @@
       <w:pPr>
         <w:numPr>
           <w:ilvl w:val="1"/>
-          <w:numId w:val="28"/>
+          <w:numId w:val="29"/>
         </w:numPr>
         <w:spacing w:after="0" w:afterAutospacing="0" w:before="0" w:beforeAutospacing="0" w:lineRule="auto"/>
         <w:ind w:left="1440" w:hanging="360"/>
@@ -11848,7 +11848,7 @@
       <w:pPr>
         <w:numPr>
           <w:ilvl w:val="0"/>
-          <w:numId w:val="28"/>
+          <w:numId w:val="29"/>
         </w:numPr>
         <w:spacing w:after="0" w:afterAutospacing="0" w:before="0" w:beforeAutospacing="0" w:lineRule="auto"/>
         <w:ind w:left="720" w:hanging="360"/>
@@ -11865,7 +11865,7 @@
       <w:pPr>
         <w:numPr>
           <w:ilvl w:val="1"/>
-          <w:numId w:val="28"/>
+          <w:numId w:val="29"/>
         </w:numPr>
         <w:spacing w:after="0" w:afterAutospacing="0" w:before="0" w:beforeAutospacing="0" w:lineRule="auto"/>
         <w:ind w:left="1440" w:hanging="360"/>
@@ -11902,7 +11902,7 @@
       <w:pPr>
         <w:numPr>
           <w:ilvl w:val="1"/>
-          <w:numId w:val="28"/>
+          <w:numId w:val="29"/>
         </w:numPr>
         <w:spacing w:after="0" w:afterAutospacing="0" w:before="0" w:beforeAutospacing="0" w:lineRule="auto"/>
         <w:ind w:left="1440" w:hanging="360"/>
@@ -11939,7 +11939,7 @@
       <w:pPr>
         <w:numPr>
           <w:ilvl w:val="1"/>
-          <w:numId w:val="28"/>
+          <w:numId w:val="29"/>
         </w:numPr>
         <w:spacing w:after="240" w:before="0" w:beforeAutospacing="0" w:lineRule="auto"/>
         <w:ind w:left="1440" w:hanging="360"/>
@@ -12001,7 +12001,7 @@
       <w:pPr>
         <w:numPr>
           <w:ilvl w:val="0"/>
-          <w:numId w:val="47"/>
+          <w:numId w:val="49"/>
         </w:numPr>
         <w:spacing w:after="0" w:afterAutospacing="0" w:before="240" w:lineRule="auto"/>
         <w:ind w:left="720" w:hanging="360"/>
@@ -12018,7 +12018,7 @@
       <w:pPr>
         <w:numPr>
           <w:ilvl w:val="1"/>
-          <w:numId w:val="47"/>
+          <w:numId w:val="49"/>
         </w:numPr>
         <w:spacing w:after="0" w:afterAutospacing="0" w:before="0" w:beforeAutospacing="0" w:lineRule="auto"/>
         <w:ind w:left="1440" w:hanging="360"/>
@@ -12097,7 +12097,7 @@
       <w:pPr>
         <w:numPr>
           <w:ilvl w:val="1"/>
-          <w:numId w:val="47"/>
+          <w:numId w:val="49"/>
         </w:numPr>
         <w:spacing w:after="0" w:afterAutospacing="0" w:before="0" w:beforeAutospacing="0" w:lineRule="auto"/>
         <w:ind w:left="1440" w:hanging="360"/>
@@ -12148,7 +12148,7 @@
       <w:pPr>
         <w:numPr>
           <w:ilvl w:val="0"/>
-          <w:numId w:val="47"/>
+          <w:numId w:val="49"/>
         </w:numPr>
         <w:spacing w:after="0" w:afterAutospacing="0" w:before="0" w:beforeAutospacing="0" w:lineRule="auto"/>
         <w:ind w:left="720" w:hanging="360"/>
@@ -12165,7 +12165,7 @@
       <w:pPr>
         <w:numPr>
           <w:ilvl w:val="1"/>
-          <w:numId w:val="47"/>
+          <w:numId w:val="49"/>
         </w:numPr>
         <w:spacing w:after="0" w:afterAutospacing="0" w:before="0" w:beforeAutospacing="0" w:lineRule="auto"/>
         <w:ind w:left="1440" w:hanging="360"/>
@@ -12202,7 +12202,7 @@
       <w:pPr>
         <w:numPr>
           <w:ilvl w:val="1"/>
-          <w:numId w:val="47"/>
+          <w:numId w:val="49"/>
         </w:numPr>
         <w:spacing w:after="240" w:before="0" w:beforeAutospacing="0" w:lineRule="auto"/>
         <w:ind w:left="1440" w:hanging="360"/>
@@ -12266,7 +12266,7 @@
       <w:pPr>
         <w:numPr>
           <w:ilvl w:val="0"/>
-          <w:numId w:val="31"/>
+          <w:numId w:val="33"/>
         </w:numPr>
         <w:spacing w:after="0" w:afterAutospacing="0" w:before="240" w:lineRule="auto"/>
         <w:ind w:left="720" w:hanging="360"/>
@@ -12316,7 +12316,7 @@
       <w:pPr>
         <w:numPr>
           <w:ilvl w:val="0"/>
-          <w:numId w:val="31"/>
+          <w:numId w:val="33"/>
         </w:numPr>
         <w:spacing w:after="0" w:afterAutospacing="0" w:before="0" w:beforeAutospacing="0" w:lineRule="auto"/>
         <w:ind w:left="720" w:hanging="360"/>
@@ -12394,7 +12394,7 @@
       <w:pPr>
         <w:numPr>
           <w:ilvl w:val="0"/>
-          <w:numId w:val="41"/>
+          <w:numId w:val="43"/>
         </w:numPr>
         <w:spacing w:after="240" w:before="0" w:beforeAutospacing="0" w:lineRule="auto"/>
         <w:ind w:left="720" w:hanging="360"/>
@@ -12636,7 +12636,7 @@
       <w:pPr>
         <w:numPr>
           <w:ilvl w:val="0"/>
-          <w:numId w:val="25"/>
+          <w:numId w:val="26"/>
         </w:numPr>
         <w:spacing w:after="0" w:afterAutospacing="0" w:before="240" w:lineRule="auto"/>
         <w:ind w:left="720" w:hanging="360"/>
@@ -12687,7 +12687,7 @@
       <w:pPr>
         <w:numPr>
           <w:ilvl w:val="0"/>
-          <w:numId w:val="25"/>
+          <w:numId w:val="26"/>
         </w:numPr>
         <w:spacing w:after="0" w:afterAutospacing="0" w:before="0" w:beforeAutospacing="0" w:lineRule="auto"/>
         <w:ind w:left="720" w:hanging="360"/>
@@ -12724,7 +12724,7 @@
       <w:pPr>
         <w:numPr>
           <w:ilvl w:val="0"/>
-          <w:numId w:val="25"/>
+          <w:numId w:val="26"/>
         </w:numPr>
         <w:spacing w:after="240" w:before="0" w:beforeAutospacing="0" w:lineRule="auto"/>
         <w:ind w:left="720" w:hanging="360"/>
@@ -12832,7 +12832,7 @@
       <w:pPr>
         <w:numPr>
           <w:ilvl w:val="0"/>
-          <w:numId w:val="34"/>
+          <w:numId w:val="36"/>
         </w:numPr>
         <w:spacing w:after="0" w:afterAutospacing="0" w:before="240" w:lineRule="auto"/>
         <w:ind w:left="720" w:hanging="360"/>
@@ -12890,7 +12890,7 @@
       <w:pPr>
         <w:numPr>
           <w:ilvl w:val="0"/>
-          <w:numId w:val="34"/>
+          <w:numId w:val="36"/>
         </w:numPr>
         <w:spacing w:after="240" w:before="0" w:beforeAutospacing="0" w:lineRule="auto"/>
         <w:ind w:left="720" w:hanging="360"/>
@@ -13018,7 +13018,7 @@
       <w:pPr>
         <w:numPr>
           <w:ilvl w:val="0"/>
-          <w:numId w:val="43"/>
+          <w:numId w:val="45"/>
         </w:numPr>
         <w:spacing w:after="0" w:afterAutospacing="0" w:before="240" w:lineRule="auto"/>
         <w:ind w:left="720" w:hanging="360"/>
@@ -13127,7 +13127,7 @@
       <w:pPr>
         <w:numPr>
           <w:ilvl w:val="0"/>
-          <w:numId w:val="43"/>
+          <w:numId w:val="45"/>
         </w:numPr>
         <w:spacing w:after="240" w:before="0" w:beforeAutospacing="0" w:lineRule="auto"/>
         <w:ind w:left="720" w:hanging="360"/>
@@ -13195,7 +13195,7 @@
       <w:pPr>
         <w:numPr>
           <w:ilvl w:val="0"/>
-          <w:numId w:val="27"/>
+          <w:numId w:val="28"/>
         </w:numPr>
         <w:spacing w:after="0" w:afterAutospacing="0" w:before="240" w:lineRule="auto"/>
         <w:ind w:left="720" w:hanging="360"/>
@@ -13232,7 +13232,7 @@
       <w:pPr>
         <w:numPr>
           <w:ilvl w:val="0"/>
-          <w:numId w:val="27"/>
+          <w:numId w:val="28"/>
         </w:numPr>
         <w:spacing w:after="240" w:before="0" w:beforeAutospacing="0" w:lineRule="auto"/>
         <w:ind w:left="720" w:hanging="360"/>
@@ -13912,7 +13912,7 @@
       <w:pPr>
         <w:numPr>
           <w:ilvl w:val="0"/>
-          <w:numId w:val="58"/>
+          <w:numId w:val="61"/>
         </w:numPr>
         <w:spacing w:after="0" w:afterAutospacing="0" w:before="240" w:lineRule="auto"/>
         <w:ind w:left="720" w:hanging="360"/>
@@ -13949,7 +13949,7 @@
       <w:pPr>
         <w:numPr>
           <w:ilvl w:val="0"/>
-          <w:numId w:val="58"/>
+          <w:numId w:val="61"/>
         </w:numPr>
         <w:spacing w:after="0" w:afterAutospacing="0" w:before="0" w:beforeAutospacing="0" w:lineRule="auto"/>
         <w:ind w:left="720" w:hanging="360"/>
@@ -14000,7 +14000,7 @@
       <w:pPr>
         <w:numPr>
           <w:ilvl w:val="0"/>
-          <w:numId w:val="58"/>
+          <w:numId w:val="61"/>
         </w:numPr>
         <w:spacing w:after="0" w:afterAutospacing="0" w:before="0" w:beforeAutospacing="0" w:lineRule="auto"/>
         <w:ind w:left="720" w:hanging="360"/>
@@ -14017,7 +14017,7 @@
       <w:pPr>
         <w:numPr>
           <w:ilvl w:val="1"/>
-          <w:numId w:val="58"/>
+          <w:numId w:val="61"/>
         </w:numPr>
         <w:spacing w:after="0" w:afterAutospacing="0" w:before="0" w:beforeAutospacing="0" w:lineRule="auto"/>
         <w:ind w:left="1440" w:hanging="360"/>
@@ -14096,7 +14096,7 @@
       <w:pPr>
         <w:numPr>
           <w:ilvl w:val="1"/>
-          <w:numId w:val="58"/>
+          <w:numId w:val="61"/>
         </w:numPr>
         <w:spacing w:after="0" w:afterAutospacing="0" w:before="0" w:beforeAutospacing="0" w:lineRule="auto"/>
         <w:ind w:left="1440" w:hanging="360"/>
@@ -14161,7 +14161,7 @@
       <w:pPr>
         <w:numPr>
           <w:ilvl w:val="1"/>
-          <w:numId w:val="58"/>
+          <w:numId w:val="61"/>
         </w:numPr>
         <w:spacing w:after="240" w:before="0" w:beforeAutospacing="0" w:lineRule="auto"/>
         <w:ind w:left="1440" w:hanging="360"/>
@@ -14354,7 +14354,7 @@
       <w:pPr>
         <w:numPr>
           <w:ilvl w:val="0"/>
-          <w:numId w:val="53"/>
+          <w:numId w:val="55"/>
         </w:numPr>
         <w:spacing w:after="0" w:afterAutospacing="0" w:before="240" w:lineRule="auto"/>
         <w:ind w:left="720" w:hanging="360"/>
@@ -14371,7 +14371,7 @@
       <w:pPr>
         <w:numPr>
           <w:ilvl w:val="1"/>
-          <w:numId w:val="53"/>
+          <w:numId w:val="55"/>
         </w:numPr>
         <w:spacing w:after="0" w:afterAutospacing="0" w:before="0" w:beforeAutospacing="0" w:lineRule="auto"/>
         <w:ind w:left="1440" w:hanging="360"/>
@@ -14403,7 +14403,7 @@
       <w:pPr>
         <w:numPr>
           <w:ilvl w:val="1"/>
-          <w:numId w:val="53"/>
+          <w:numId w:val="55"/>
         </w:numPr>
         <w:spacing w:after="0" w:afterAutospacing="0" w:before="0" w:beforeAutospacing="0" w:lineRule="auto"/>
         <w:ind w:left="1440" w:hanging="360"/>
@@ -14447,7 +14447,7 @@
       <w:pPr>
         <w:numPr>
           <w:ilvl w:val="1"/>
-          <w:numId w:val="53"/>
+          <w:numId w:val="55"/>
         </w:numPr>
         <w:spacing w:after="0" w:afterAutospacing="0" w:before="0" w:beforeAutospacing="0" w:lineRule="auto"/>
         <w:ind w:left="1440" w:hanging="360"/>
@@ -14478,7 +14478,7 @@
       <w:pPr>
         <w:numPr>
           <w:ilvl w:val="0"/>
-          <w:numId w:val="53"/>
+          <w:numId w:val="55"/>
         </w:numPr>
         <w:spacing w:after="0" w:afterAutospacing="0" w:before="0" w:beforeAutospacing="0" w:lineRule="auto"/>
         <w:ind w:left="720" w:hanging="360"/>
@@ -14495,7 +14495,7 @@
       <w:pPr>
         <w:numPr>
           <w:ilvl w:val="1"/>
-          <w:numId w:val="53"/>
+          <w:numId w:val="55"/>
         </w:numPr>
         <w:spacing w:after="0" w:afterAutospacing="0" w:before="0" w:beforeAutospacing="0" w:lineRule="auto"/>
         <w:ind w:left="1440" w:hanging="360"/>
@@ -14546,7 +14546,7 @@
       <w:pPr>
         <w:numPr>
           <w:ilvl w:val="1"/>
-          <w:numId w:val="53"/>
+          <w:numId w:val="55"/>
         </w:numPr>
         <w:spacing w:after="0" w:afterAutospacing="0" w:before="0" w:beforeAutospacing="0" w:lineRule="auto"/>
         <w:ind w:left="1440" w:hanging="360"/>
@@ -14585,7 +14585,7 @@
       <w:pPr>
         <w:numPr>
           <w:ilvl w:val="1"/>
-          <w:numId w:val="53"/>
+          <w:numId w:val="55"/>
         </w:numPr>
         <w:spacing w:after="0" w:afterAutospacing="0" w:before="0" w:beforeAutospacing="0" w:lineRule="auto"/>
         <w:ind w:left="1440" w:hanging="360"/>
@@ -14622,7 +14622,7 @@
       <w:pPr>
         <w:numPr>
           <w:ilvl w:val="0"/>
-          <w:numId w:val="53"/>
+          <w:numId w:val="55"/>
         </w:numPr>
         <w:spacing w:after="0" w:afterAutospacing="0" w:before="0" w:beforeAutospacing="0" w:lineRule="auto"/>
         <w:ind w:left="720" w:hanging="360"/>
@@ -14639,7 +14639,7 @@
       <w:pPr>
         <w:numPr>
           <w:ilvl w:val="1"/>
-          <w:numId w:val="53"/>
+          <w:numId w:val="55"/>
         </w:numPr>
         <w:spacing w:after="0" w:afterAutospacing="0" w:before="0" w:beforeAutospacing="0" w:lineRule="auto"/>
         <w:ind w:left="1440" w:hanging="360"/>
@@ -14676,7 +14676,7 @@
       <w:pPr>
         <w:numPr>
           <w:ilvl w:val="1"/>
-          <w:numId w:val="53"/>
+          <w:numId w:val="55"/>
         </w:numPr>
         <w:spacing w:after="0" w:afterAutospacing="0" w:before="0" w:beforeAutospacing="0" w:lineRule="auto"/>
         <w:ind w:left="1440" w:hanging="360"/>
@@ -14743,7 +14743,7 @@
       <w:pPr>
         <w:numPr>
           <w:ilvl w:val="1"/>
-          <w:numId w:val="53"/>
+          <w:numId w:val="55"/>
         </w:numPr>
         <w:spacing w:after="0" w:afterAutospacing="0" w:before="0" w:beforeAutospacing="0" w:lineRule="auto"/>
         <w:ind w:left="1440" w:hanging="360"/>
@@ -14780,7 +14780,7 @@
       <w:pPr>
         <w:numPr>
           <w:ilvl w:val="0"/>
-          <w:numId w:val="53"/>
+          <w:numId w:val="55"/>
         </w:numPr>
         <w:spacing w:after="0" w:afterAutospacing="0" w:before="0" w:beforeAutospacing="0" w:lineRule="auto"/>
         <w:ind w:left="720" w:hanging="360"/>
@@ -14797,7 +14797,7 @@
       <w:pPr>
         <w:numPr>
           <w:ilvl w:val="1"/>
-          <w:numId w:val="53"/>
+          <w:numId w:val="55"/>
         </w:numPr>
         <w:spacing w:after="0" w:afterAutospacing="0" w:before="0" w:beforeAutospacing="0" w:lineRule="auto"/>
         <w:ind w:left="1440" w:hanging="360"/>
@@ -14841,7 +14841,7 @@
       <w:pPr>
         <w:numPr>
           <w:ilvl w:val="1"/>
-          <w:numId w:val="53"/>
+          <w:numId w:val="55"/>
         </w:numPr>
         <w:spacing w:after="0" w:afterAutospacing="0" w:before="0" w:beforeAutospacing="0" w:lineRule="auto"/>
         <w:ind w:left="1440" w:hanging="360"/>
@@ -14871,7 +14871,7 @@
       <w:pPr>
         <w:numPr>
           <w:ilvl w:val="1"/>
-          <w:numId w:val="53"/>
+          <w:numId w:val="55"/>
         </w:numPr>
         <w:spacing w:after="0" w:afterAutospacing="0" w:before="0" w:beforeAutospacing="0" w:lineRule="auto"/>
         <w:ind w:left="1440" w:hanging="360"/>
@@ -14887,7 +14887,7 @@
       <w:pPr>
         <w:numPr>
           <w:ilvl w:val="1"/>
-          <w:numId w:val="53"/>
+          <w:numId w:val="55"/>
         </w:numPr>
         <w:spacing w:after="240" w:before="0" w:beforeAutospacing="0" w:lineRule="auto"/>
         <w:ind w:left="1440" w:hanging="360"/>
@@ -15067,7 +15067,7 @@
       <w:pPr>
         <w:numPr>
           <w:ilvl w:val="0"/>
-          <w:numId w:val="35"/>
+          <w:numId w:val="37"/>
         </w:numPr>
         <w:spacing w:after="0" w:afterAutospacing="0" w:before="240" w:lineRule="auto"/>
         <w:ind w:left="720" w:hanging="360"/>
@@ -15111,7 +15111,7 @@
       <w:pPr>
         <w:numPr>
           <w:ilvl w:val="0"/>
-          <w:numId w:val="35"/>
+          <w:numId w:val="37"/>
         </w:numPr>
         <w:spacing w:after="240" w:before="0" w:beforeAutospacing="0" w:lineRule="auto"/>
         <w:ind w:left="720" w:hanging="360"/>
@@ -15200,7 +15200,7 @@
       <w:pPr>
         <w:numPr>
           <w:ilvl w:val="0"/>
-          <w:numId w:val="36"/>
+          <w:numId w:val="38"/>
         </w:numPr>
         <w:spacing w:after="0" w:afterAutospacing="0" w:before="240" w:lineRule="auto"/>
         <w:ind w:left="720" w:hanging="360"/>
@@ -15216,7 +15216,7 @@
       <w:pPr>
         <w:numPr>
           <w:ilvl w:val="0"/>
-          <w:numId w:val="36"/>
+          <w:numId w:val="38"/>
         </w:numPr>
         <w:spacing w:after="0" w:afterAutospacing="0" w:before="0" w:beforeAutospacing="0" w:lineRule="auto"/>
         <w:ind w:left="720" w:hanging="360"/>
@@ -15260,7 +15260,7 @@
       <w:pPr>
         <w:numPr>
           <w:ilvl w:val="0"/>
-          <w:numId w:val="36"/>
+          <w:numId w:val="38"/>
         </w:numPr>
         <w:spacing w:after="240" w:before="0" w:beforeAutospacing="0" w:lineRule="auto"/>
         <w:ind w:left="720" w:hanging="360"/>
@@ -15672,7 +15672,7 @@
       <w:pPr>
         <w:numPr>
           <w:ilvl w:val="0"/>
-          <w:numId w:val="20"/>
+          <w:numId w:val="21"/>
         </w:numPr>
         <w:spacing w:after="0" w:afterAutospacing="0" w:before="240" w:lineRule="auto"/>
         <w:ind w:left="720" w:hanging="360"/>
@@ -15723,7 +15723,7 @@
       <w:pPr>
         <w:numPr>
           <w:ilvl w:val="0"/>
-          <w:numId w:val="20"/>
+          <w:numId w:val="21"/>
         </w:numPr>
         <w:spacing w:after="0" w:afterAutospacing="0" w:before="0" w:beforeAutospacing="0" w:lineRule="auto"/>
         <w:ind w:left="720" w:hanging="360"/>
@@ -15773,7 +15773,7 @@
       <w:pPr>
         <w:numPr>
           <w:ilvl w:val="0"/>
-          <w:numId w:val="20"/>
+          <w:numId w:val="21"/>
         </w:numPr>
         <w:spacing w:after="0" w:afterAutospacing="0" w:before="0" w:beforeAutospacing="0" w:lineRule="auto"/>
         <w:ind w:left="720" w:hanging="360"/>
@@ -15824,7 +15824,7 @@
       <w:pPr>
         <w:numPr>
           <w:ilvl w:val="0"/>
-          <w:numId w:val="20"/>
+          <w:numId w:val="21"/>
         </w:numPr>
         <w:spacing w:after="240" w:before="0" w:beforeAutospacing="0" w:lineRule="auto"/>
         <w:ind w:left="720" w:hanging="360"/>
@@ -15953,7 +15953,7 @@
       <w:pPr>
         <w:numPr>
           <w:ilvl w:val="0"/>
-          <w:numId w:val="29"/>
+          <w:numId w:val="31"/>
         </w:numPr>
         <w:spacing w:after="0" w:afterAutospacing="0" w:before="240" w:lineRule="auto"/>
         <w:ind w:left="720" w:hanging="360"/>
@@ -15992,7 +15992,7 @@
       <w:pPr>
         <w:numPr>
           <w:ilvl w:val="0"/>
-          <w:numId w:val="29"/>
+          <w:numId w:val="31"/>
         </w:numPr>
         <w:spacing w:after="0" w:afterAutospacing="0" w:before="0" w:beforeAutospacing="0" w:lineRule="auto"/>
         <w:ind w:left="720" w:hanging="360"/>
@@ -16009,7 +16009,7 @@
       <w:pPr>
         <w:numPr>
           <w:ilvl w:val="1"/>
-          <w:numId w:val="29"/>
+          <w:numId w:val="31"/>
         </w:numPr>
         <w:spacing w:after="0" w:afterAutospacing="0" w:before="0" w:beforeAutospacing="0" w:lineRule="auto"/>
         <w:ind w:left="1440" w:hanging="360"/>
@@ -16039,7 +16039,7 @@
       <w:pPr>
         <w:numPr>
           <w:ilvl w:val="1"/>
-          <w:numId w:val="29"/>
+          <w:numId w:val="31"/>
         </w:numPr>
         <w:spacing w:after="0" w:afterAutospacing="0" w:before="0" w:beforeAutospacing="0" w:lineRule="auto"/>
         <w:ind w:left="1440" w:hanging="360"/>
@@ -16097,7 +16097,7 @@
       <w:pPr>
         <w:numPr>
           <w:ilvl w:val="0"/>
-          <w:numId w:val="29"/>
+          <w:numId w:val="31"/>
         </w:numPr>
         <w:spacing w:after="0" w:afterAutospacing="0" w:before="0" w:beforeAutospacing="0" w:lineRule="auto"/>
         <w:ind w:left="720" w:hanging="360"/>
@@ -16114,7 +16114,7 @@
       <w:pPr>
         <w:numPr>
           <w:ilvl w:val="1"/>
-          <w:numId w:val="29"/>
+          <w:numId w:val="31"/>
         </w:numPr>
         <w:spacing w:after="0" w:afterAutospacing="0" w:before="0" w:beforeAutospacing="0" w:lineRule="auto"/>
         <w:ind w:left="1440" w:hanging="360"/>
@@ -16193,7 +16193,7 @@
       <w:pPr>
         <w:numPr>
           <w:ilvl w:val="1"/>
-          <w:numId w:val="29"/>
+          <w:numId w:val="31"/>
         </w:numPr>
         <w:spacing w:after="0" w:afterAutospacing="0" w:before="0" w:beforeAutospacing="0" w:lineRule="auto"/>
         <w:ind w:left="1440" w:hanging="360"/>
@@ -16216,7 +16216,7 @@
       <w:pPr>
         <w:numPr>
           <w:ilvl w:val="1"/>
-          <w:numId w:val="29"/>
+          <w:numId w:val="31"/>
         </w:numPr>
         <w:spacing w:after="240" w:before="0" w:beforeAutospacing="0" w:lineRule="auto"/>
         <w:ind w:left="1440" w:hanging="360"/>
@@ -16633,7 +16633,7 @@
       <w:pPr>
         <w:numPr>
           <w:ilvl w:val="0"/>
-          <w:numId w:val="23"/>
+          <w:numId w:val="24"/>
         </w:numPr>
         <w:spacing w:after="0" w:afterAutospacing="0" w:before="240" w:lineRule="auto"/>
         <w:ind w:left="720" w:hanging="360"/>
@@ -16683,7 +16683,7 @@
       <w:pPr>
         <w:numPr>
           <w:ilvl w:val="0"/>
-          <w:numId w:val="23"/>
+          <w:numId w:val="24"/>
         </w:numPr>
         <w:spacing w:after="240" w:before="0" w:beforeAutospacing="0" w:lineRule="auto"/>
         <w:ind w:left="720" w:hanging="360"/>
@@ -17132,7 +17132,7 @@
       <w:pPr>
         <w:numPr>
           <w:ilvl w:val="0"/>
-          <w:numId w:val="51"/>
+          <w:numId w:val="53"/>
         </w:numPr>
         <w:spacing w:after="0" w:afterAutospacing="0" w:before="240" w:lineRule="auto"/>
         <w:ind w:left="720" w:hanging="360"/>
@@ -17169,7 +17169,7 @@
       <w:pPr>
         <w:numPr>
           <w:ilvl w:val="0"/>
-          <w:numId w:val="51"/>
+          <w:numId w:val="53"/>
         </w:numPr>
         <w:spacing w:after="0" w:afterAutospacing="0" w:before="0" w:beforeAutospacing="0" w:lineRule="auto"/>
         <w:ind w:left="720" w:hanging="360"/>
@@ -17206,7 +17206,7 @@
       <w:pPr>
         <w:numPr>
           <w:ilvl w:val="1"/>
-          <w:numId w:val="51"/>
+          <w:numId w:val="53"/>
         </w:numPr>
         <w:spacing w:after="0" w:afterAutospacing="0" w:before="0" w:beforeAutospacing="0" w:lineRule="auto"/>
         <w:ind w:left="1440" w:hanging="360"/>
@@ -17230,7 +17230,7 @@
       <w:pPr>
         <w:numPr>
           <w:ilvl w:val="1"/>
-          <w:numId w:val="51"/>
+          <w:numId w:val="53"/>
         </w:numPr>
         <w:spacing w:after="0" w:afterAutospacing="0" w:before="0" w:beforeAutospacing="0" w:lineRule="auto"/>
         <w:ind w:left="1440" w:hanging="360"/>
@@ -17254,7 +17254,7 @@
       <w:pPr>
         <w:numPr>
           <w:ilvl w:val="1"/>
-          <w:numId w:val="51"/>
+          <w:numId w:val="53"/>
         </w:numPr>
         <w:spacing w:after="0" w:afterAutospacing="0" w:before="0" w:beforeAutospacing="0" w:lineRule="auto"/>
         <w:ind w:left="1440" w:hanging="360"/>
@@ -17278,7 +17278,7 @@
       <w:pPr>
         <w:numPr>
           <w:ilvl w:val="0"/>
-          <w:numId w:val="51"/>
+          <w:numId w:val="53"/>
         </w:numPr>
         <w:spacing w:after="0" w:afterAutospacing="0" w:before="0" w:beforeAutospacing="0" w:lineRule="auto"/>
         <w:ind w:left="720" w:hanging="360"/>
@@ -17329,7 +17329,7 @@
       <w:pPr>
         <w:numPr>
           <w:ilvl w:val="0"/>
-          <w:numId w:val="51"/>
+          <w:numId w:val="53"/>
         </w:numPr>
         <w:spacing w:after="240" w:before="0" w:beforeAutospacing="0" w:lineRule="auto"/>
         <w:ind w:left="720" w:hanging="360"/>
@@ -17440,7 +17440,7 @@
       <w:pPr>
         <w:numPr>
           <w:ilvl w:val="0"/>
-          <w:numId w:val="46"/>
+          <w:numId w:val="48"/>
         </w:numPr>
         <w:spacing w:after="0" w:afterAutospacing="0" w:before="240" w:lineRule="auto"/>
         <w:ind w:left="720" w:hanging="360"/>
@@ -17457,7 +17457,7 @@
       <w:pPr>
         <w:numPr>
           <w:ilvl w:val="1"/>
-          <w:numId w:val="46"/>
+          <w:numId w:val="48"/>
         </w:numPr>
         <w:spacing w:after="0" w:afterAutospacing="0" w:before="0" w:beforeAutospacing="0" w:lineRule="auto"/>
         <w:ind w:left="1440" w:hanging="360"/>
@@ -17473,7 +17473,7 @@
       <w:pPr>
         <w:numPr>
           <w:ilvl w:val="1"/>
-          <w:numId w:val="46"/>
+          <w:numId w:val="48"/>
         </w:numPr>
         <w:spacing w:after="0" w:afterAutospacing="0" w:before="0" w:beforeAutospacing="0" w:lineRule="auto"/>
         <w:ind w:left="1440" w:hanging="360"/>
@@ -17573,7 +17573,7 @@
       <w:pPr>
         <w:numPr>
           <w:ilvl w:val="0"/>
-          <w:numId w:val="46"/>
+          <w:numId w:val="48"/>
         </w:numPr>
         <w:spacing w:after="0" w:afterAutospacing="0" w:before="0" w:beforeAutospacing="0" w:lineRule="auto"/>
         <w:ind w:left="720" w:hanging="360"/>
@@ -17590,7 +17590,7 @@
       <w:pPr>
         <w:numPr>
           <w:ilvl w:val="1"/>
-          <w:numId w:val="46"/>
+          <w:numId w:val="48"/>
         </w:numPr>
         <w:spacing w:after="0" w:afterAutospacing="0" w:before="0" w:beforeAutospacing="0" w:lineRule="auto"/>
         <w:ind w:left="1440" w:hanging="360"/>
@@ -17648,7 +17648,7 @@
       <w:pPr>
         <w:numPr>
           <w:ilvl w:val="1"/>
-          <w:numId w:val="46"/>
+          <w:numId w:val="48"/>
         </w:numPr>
         <w:spacing w:after="0" w:afterAutospacing="0" w:before="0" w:beforeAutospacing="0" w:lineRule="auto"/>
         <w:ind w:left="1440" w:hanging="360"/>
@@ -17664,7 +17664,7 @@
       <w:pPr>
         <w:numPr>
           <w:ilvl w:val="0"/>
-          <w:numId w:val="46"/>
+          <w:numId w:val="48"/>
         </w:numPr>
         <w:spacing w:after="0" w:afterAutospacing="0" w:before="0" w:beforeAutospacing="0" w:lineRule="auto"/>
         <w:ind w:left="720" w:hanging="360"/>
@@ -17681,7 +17681,7 @@
       <w:pPr>
         <w:numPr>
           <w:ilvl w:val="1"/>
-          <w:numId w:val="46"/>
+          <w:numId w:val="48"/>
         </w:numPr>
         <w:spacing w:after="0" w:afterAutospacing="0" w:before="0" w:beforeAutospacing="0" w:lineRule="auto"/>
         <w:ind w:left="1440" w:hanging="360"/>
@@ -17725,7 +17725,7 @@
       <w:pPr>
         <w:numPr>
           <w:ilvl w:val="1"/>
-          <w:numId w:val="46"/>
+          <w:numId w:val="48"/>
         </w:numPr>
         <w:spacing w:after="240" w:before="0" w:beforeAutospacing="0" w:lineRule="auto"/>
         <w:ind w:left="1440" w:hanging="360"/>
@@ -18081,7 +18081,7 @@
       <w:pPr>
         <w:numPr>
           <w:ilvl w:val="0"/>
-          <w:numId w:val="32"/>
+          <w:numId w:val="34"/>
         </w:numPr>
         <w:spacing w:after="0" w:afterAutospacing="0" w:before="240" w:lineRule="auto"/>
         <w:ind w:left="720" w:hanging="360"/>
@@ -18117,7 +18117,7 @@
       <w:pPr>
         <w:numPr>
           <w:ilvl w:val="0"/>
-          <w:numId w:val="32"/>
+          <w:numId w:val="34"/>
         </w:numPr>
         <w:spacing w:after="0" w:afterAutospacing="0" w:before="0" w:beforeAutospacing="0" w:lineRule="auto"/>
         <w:ind w:left="720" w:hanging="360"/>
@@ -18167,7 +18167,7 @@
       <w:pPr>
         <w:numPr>
           <w:ilvl w:val="1"/>
-          <w:numId w:val="32"/>
+          <w:numId w:val="34"/>
         </w:numPr>
         <w:spacing w:after="0" w:afterAutospacing="0" w:before="0" w:beforeAutospacing="0" w:lineRule="auto"/>
         <w:ind w:left="1440" w:hanging="360"/>
@@ -18232,7 +18232,7 @@
       <w:pPr>
         <w:numPr>
           <w:ilvl w:val="1"/>
-          <w:numId w:val="32"/>
+          <w:numId w:val="34"/>
         </w:numPr>
         <w:spacing w:after="240" w:before="0" w:beforeAutospacing="0" w:lineRule="auto"/>
         <w:ind w:left="1440" w:hanging="360"/>
@@ -18249,6 +18249,645 @@
           <w:rtl w:val="0"/>
         </w:rPr>
         <w:t xml:space="preserve"> The immediate next step for the following session will be to resolve this deployment/dependency issue to make the PDF generation functional.</w:t>
+      </w:r>
+    </w:p>
+    <w:p>
+      <w:pPr>
+        <w:pStyle w:val="Heading3"/>
+        <w:keepNext w:val="0"/>
+        <w:keepLines w:val="0"/>
+        <w:spacing w:before="280" w:lineRule="auto"/>
+        <w:rPr>
+          <w:b w:val="1"/>
+          <w:color w:val="000000"/>
+          <w:sz w:val="26"/>
+          <w:szCs w:val="26"/>
+        </w:rPr>
+      </w:pPr>
+      <w:bookmarkStart w:colFirst="0" w:colLast="0" w:name="_rzl1vlaw4kgv" w:id="33"/>
+      <w:bookmarkEnd w:id="33"/>
+      <w:r>
+        <w:rPr>
+          <w:b w:val="1"/>
+          <w:color w:val="000000"/>
+          <w:sz w:val="26"/>
+          <w:szCs w:val="26"/>
+          <w:rtl w:val="0"/>
+        </w:rPr>
+        <w:t xml:space="preserve">Entry: Monday, July 14, 2025 - 3:59 PM CEST</w:t>
+      </w:r>
+    </w:p>
+    <w:p>
+      <w:pPr>
+        <w:spacing w:after="240" w:before="240" w:lineRule="auto"/>
+        <w:rPr/>
+      </w:pPr>
+      <w:r>
+        <w:rPr>
+          <w:b w:val="1"/>
+          <w:rtl w:val="0"/>
+        </w:rPr>
+        <w:t xml:space="preserve">Objective:</w:t>
+      </w:r>
+      <w:r>
+        <w:rPr>
+          <w:rtl w:val="0"/>
+        </w:rPr>
+        <w:t xml:space="preserve"> Diagnose and resolve a critical failure in the automated report scheduler's PDF generation feature.</w:t>
+      </w:r>
+    </w:p>
+    <w:p>
+      <w:pPr>
+        <w:spacing w:after="240" w:before="240" w:lineRule="auto"/>
+        <w:rPr/>
+      </w:pPr>
+      <w:r>
+        <w:rPr>
+          <w:b w:val="1"/>
+          <w:rtl w:val="0"/>
+        </w:rPr>
+        <w:t xml:space="preserve">Summary of Actions &amp; Resolutions:</w:t>
+      </w:r>
+      <w:r>
+        <w:rPr>
+          <w:rtl w:val="0"/>
+        </w:rPr>
+        <w:t xml:space="preserve"> An extensive, multi-stage investigation was conducted to fix a bug where the </w:t>
+      </w:r>
+      <w:r>
+        <w:rPr>
+          <w:rFonts w:ascii="Roboto Mono" w:cs="Roboto Mono" w:eastAsia="Roboto Mono" w:hAnsi="Roboto Mono"/>
+          <w:color w:val="188038"/>
+          <w:rtl w:val="0"/>
+        </w:rPr>
+        <w:t xml:space="preserve">api/send-scheduled-reports.js</w:t>
+      </w:r>
+      <w:r>
+        <w:rPr>
+          <w:rtl w:val="0"/>
+        </w:rPr>
+        <w:t xml:space="preserve"> cron job would crash when attempting to generate PDF attachments. After numerous attempts to resolve the underlying environmental issues failed, a strategic decision was made to remove the feature to ensure the overall stability of the application.</w:t>
+      </w:r>
+    </w:p>
+    <w:p>
+      <w:pPr>
+        <w:spacing w:after="240" w:before="240" w:lineRule="auto"/>
+        <w:rPr/>
+      </w:pPr>
+      <w:r>
+        <w:rPr>
+          <w:b w:val="1"/>
+          <w:rtl w:val="0"/>
+        </w:rPr>
+        <w:t xml:space="preserve">1. Initial Diagnosis &amp; Escalating Failures</w:t>
+      </w:r>
+      <w:r>
+        <w:rPr>
+          <w:rtl w:val="0"/>
+        </w:rPr>
+        <w:t xml:space="preserve"> The initial symptom was a cron job failure with the error: </w:t>
+      </w:r>
+      <w:r>
+        <w:rPr>
+          <w:rFonts w:ascii="Roboto Mono" w:cs="Roboto Mono" w:eastAsia="Roboto Mono" w:hAnsi="Roboto Mono"/>
+          <w:color w:val="188038"/>
+          <w:rtl w:val="0"/>
+        </w:rPr>
+        <w:t xml:space="preserve">libnss3.so: cannot open shared object file</w:t>
+      </w:r>
+      <w:r>
+        <w:rPr>
+          <w:rtl w:val="0"/>
+        </w:rPr>
+        <w:t xml:space="preserve">. This indicated that the </w:t>
+      </w:r>
+      <w:r>
+        <w:rPr>
+          <w:rFonts w:ascii="Roboto Mono" w:cs="Roboto Mono" w:eastAsia="Roboto Mono" w:hAnsi="Roboto Mono"/>
+          <w:color w:val="188038"/>
+          <w:rtl w:val="0"/>
+        </w:rPr>
+        <w:t xml:space="preserve">puppeteer</w:t>
+      </w:r>
+      <w:r>
+        <w:rPr>
+          <w:rtl w:val="0"/>
+        </w:rPr>
+        <w:t xml:space="preserve"> browser was missing a required system library in the Vercel serverless environment.</w:t>
+      </w:r>
+    </w:p>
+    <w:p>
+      <w:pPr>
+        <w:spacing w:after="240" w:before="240" w:lineRule="auto"/>
+        <w:rPr/>
+      </w:pPr>
+      <w:r>
+        <w:rPr>
+          <w:rtl w:val="0"/>
+        </w:rPr>
+        <w:t xml:space="preserve">A series of increasingly targeted fixes were attempted:</w:t>
+      </w:r>
+    </w:p>
+    <w:p>
+      <w:pPr>
+        <w:numPr>
+          <w:ilvl w:val="0"/>
+          <w:numId w:val="30"/>
+        </w:numPr>
+        <w:spacing w:after="0" w:afterAutospacing="0" w:before="240" w:lineRule="auto"/>
+        <w:ind w:left="720" w:hanging="360"/>
+      </w:pPr>
+      <w:r>
+        <w:rPr>
+          <w:b w:val="1"/>
+          <w:rtl w:val="0"/>
+        </w:rPr>
+        <w:t xml:space="preserve">Dependency Updates:</w:t>
+      </w:r>
+      <w:r>
+        <w:rPr>
+          <w:rtl w:val="0"/>
+        </w:rPr>
+        <w:t xml:space="preserve"> The </w:t>
+      </w:r>
+      <w:r>
+        <w:rPr>
+          <w:rFonts w:ascii="Roboto Mono" w:cs="Roboto Mono" w:eastAsia="Roboto Mono" w:hAnsi="Roboto Mono"/>
+          <w:color w:val="188038"/>
+          <w:rtl w:val="0"/>
+        </w:rPr>
+        <w:t xml:space="preserve">@sparticuz/chromium</w:t>
+      </w:r>
+      <w:r>
+        <w:rPr>
+          <w:rtl w:val="0"/>
+        </w:rPr>
+        <w:t xml:space="preserve"> and </w:t>
+      </w:r>
+      <w:r>
+        <w:rPr>
+          <w:rFonts w:ascii="Roboto Mono" w:cs="Roboto Mono" w:eastAsia="Roboto Mono" w:hAnsi="Roboto Mono"/>
+          <w:color w:val="188038"/>
+          <w:rtl w:val="0"/>
+        </w:rPr>
+        <w:t xml:space="preserve">puppeteer-core</w:t>
+      </w:r>
+      <w:r>
+        <w:rPr>
+          <w:rtl w:val="0"/>
+        </w:rPr>
+        <w:t xml:space="preserve"> packages were updated to their latest versions to resolve any potential compatibility issues with the Vercel platform.</w:t>
+      </w:r>
+    </w:p>
+    <w:p>
+      <w:pPr>
+        <w:numPr>
+          <w:ilvl w:val="0"/>
+          <w:numId w:val="30"/>
+        </w:numPr>
+        <w:spacing w:after="0" w:afterAutospacing="0" w:before="0" w:beforeAutospacing="0" w:lineRule="auto"/>
+        <w:ind w:left="720" w:hanging="360"/>
+      </w:pPr>
+      <w:r>
+        <w:rPr>
+          <w:b w:val="1"/>
+          <w:rtl w:val="0"/>
+        </w:rPr>
+        <w:t xml:space="preserve">API Corrections:</w:t>
+      </w:r>
+      <w:r>
+        <w:rPr>
+          <w:rtl w:val="0"/>
+        </w:rPr>
+        <w:t xml:space="preserve"> The package update introduced several breaking API changes. The code was iteratively corrected to fix a </w:t>
+      </w:r>
+      <w:r>
+        <w:rPr>
+          <w:rFonts w:ascii="Roboto Mono" w:cs="Roboto Mono" w:eastAsia="Roboto Mono" w:hAnsi="Roboto Mono"/>
+          <w:color w:val="188038"/>
+          <w:rtl w:val="0"/>
+        </w:rPr>
+        <w:t xml:space="preserve">TypeError: chromium.executablePath is not a function</w:t>
+      </w:r>
+      <w:r>
+        <w:rPr>
+          <w:rtl w:val="0"/>
+        </w:rPr>
+        <w:t xml:space="preserve"> by changing the call to a property, and then to </w:t>
+      </w:r>
+      <w:r>
+        <w:rPr>
+          <w:rFonts w:ascii="Roboto Mono" w:cs="Roboto Mono" w:eastAsia="Roboto Mono" w:hAnsi="Roboto Mono"/>
+          <w:color w:val="188038"/>
+          <w:rtl w:val="0"/>
+        </w:rPr>
+        <w:t xml:space="preserve">executablePath: await chromium.executablePath</w:t>
+      </w:r>
+      <w:r>
+        <w:rPr>
+          <w:rtl w:val="0"/>
+        </w:rPr>
+        <w:t xml:space="preserve"> to correctly handle the promise-based API.</w:t>
+      </w:r>
+    </w:p>
+    <w:p>
+      <w:pPr>
+        <w:numPr>
+          <w:ilvl w:val="0"/>
+          <w:numId w:val="30"/>
+        </w:numPr>
+        <w:spacing w:after="240" w:before="0" w:beforeAutospacing="0" w:lineRule="auto"/>
+        <w:ind w:left="720" w:hanging="360"/>
+      </w:pPr>
+      <w:r>
+        <w:rPr>
+          <w:b w:val="1"/>
+          <w:rtl w:val="0"/>
+        </w:rPr>
+        <w:t xml:space="preserve">Persistent </w:t>
+      </w:r>
+      <w:r>
+        <w:rPr>
+          <w:rFonts w:ascii="Roboto Mono" w:cs="Roboto Mono" w:eastAsia="Roboto Mono" w:hAnsi="Roboto Mono"/>
+          <w:b w:val="1"/>
+          <w:color w:val="188038"/>
+          <w:rtl w:val="0"/>
+        </w:rPr>
+        <w:t xml:space="preserve">executablePath</w:t>
+      </w:r>
+      <w:r>
+        <w:rPr>
+          <w:b w:val="1"/>
+          <w:rtl w:val="0"/>
+        </w:rPr>
+        <w:t xml:space="preserve"> Error:</w:t>
+      </w:r>
+      <w:r>
+        <w:rPr>
+          <w:rtl w:val="0"/>
+        </w:rPr>
+        <w:t xml:space="preserve"> Despite the code being syntactically correct, the cron job continued to fail with </w:t>
+      </w:r>
+      <w:r>
+        <w:rPr>
+          <w:rFonts w:ascii="Roboto Mono" w:cs="Roboto Mono" w:eastAsia="Roboto Mono" w:hAnsi="Roboto Mono"/>
+          <w:color w:val="188038"/>
+          <w:rtl w:val="0"/>
+        </w:rPr>
+        <w:t xml:space="preserve">An 'executablePath' or 'channel' must be specified for puppeteer-core</w:t>
+      </w:r>
+      <w:r>
+        <w:rPr>
+          <w:rtl w:val="0"/>
+        </w:rPr>
+        <w:t xml:space="preserve">. This proved that the </w:t>
+      </w:r>
+      <w:r>
+        <w:rPr>
+          <w:rFonts w:ascii="Roboto Mono" w:cs="Roboto Mono" w:eastAsia="Roboto Mono" w:hAnsi="Roboto Mono"/>
+          <w:color w:val="188038"/>
+          <w:rtl w:val="0"/>
+        </w:rPr>
+        <w:t xml:space="preserve">chromium</w:t>
+      </w:r>
+      <w:r>
+        <w:rPr>
+          <w:rtl w:val="0"/>
+        </w:rPr>
+        <w:t xml:space="preserve"> package was failing to download and prepare its browser binary within the Vercel environment.</w:t>
+      </w:r>
+    </w:p>
+    <w:p>
+      <w:pPr>
+        <w:spacing w:after="240" w:before="240" w:lineRule="auto"/>
+        <w:rPr/>
+      </w:pPr>
+      <w:r>
+        <w:rPr>
+          <w:b w:val="1"/>
+          <w:rtl w:val="0"/>
+        </w:rPr>
+        <w:t xml:space="preserve">2. Final Attempts &amp; Architectural Conclusion</w:t>
+      </w:r>
+      <w:r>
+        <w:rPr>
+          <w:rtl w:val="0"/>
+        </w:rPr>
+        <w:t xml:space="preserve"> To resolve the persistent failure, two final platform-level solutions were attempted:</w:t>
+      </w:r>
+    </w:p>
+    <w:p>
+      <w:pPr>
+        <w:numPr>
+          <w:ilvl w:val="0"/>
+          <w:numId w:val="58"/>
+        </w:numPr>
+        <w:spacing w:after="0" w:afterAutospacing="0" w:before="240" w:lineRule="auto"/>
+        <w:ind w:left="720" w:hanging="360"/>
+      </w:pPr>
+      <w:r>
+        <w:rPr>
+          <w:rtl w:val="0"/>
+        </w:rPr>
+        <w:t xml:space="preserve">The project's dependencies were migrated from </w:t>
+      </w:r>
+      <w:r>
+        <w:rPr>
+          <w:rFonts w:ascii="Roboto Mono" w:cs="Roboto Mono" w:eastAsia="Roboto Mono" w:hAnsi="Roboto Mono"/>
+          <w:color w:val="188038"/>
+          <w:rtl w:val="0"/>
+        </w:rPr>
+        <w:t xml:space="preserve">@sparticuz/chromium</w:t>
+      </w:r>
+      <w:r>
+        <w:rPr>
+          <w:rtl w:val="0"/>
+        </w:rPr>
+        <w:t xml:space="preserve"> to the lighter, more specialized </w:t>
+      </w:r>
+      <w:r>
+        <w:rPr>
+          <w:rFonts w:ascii="Roboto Mono" w:cs="Roboto Mono" w:eastAsia="Roboto Mono" w:hAnsi="Roboto Mono"/>
+          <w:b w:val="1"/>
+          <w:color w:val="188038"/>
+          <w:rtl w:val="0"/>
+        </w:rPr>
+        <w:t xml:space="preserve">@sparticuz/chromium-min</w:t>
+      </w:r>
+      <w:r>
+        <w:rPr>
+          <w:rtl w:val="0"/>
+        </w:rPr>
+        <w:t xml:space="preserve"> package.</w:t>
+      </w:r>
+    </w:p>
+    <w:p>
+      <w:pPr>
+        <w:numPr>
+          <w:ilvl w:val="0"/>
+          <w:numId w:val="58"/>
+        </w:numPr>
+        <w:spacing w:after="240" w:before="0" w:beforeAutospacing="0" w:lineRule="auto"/>
+        <w:ind w:left="720" w:hanging="360"/>
+      </w:pPr>
+      <w:r>
+        <w:rPr>
+          <w:rtl w:val="0"/>
+        </w:rPr>
+        <w:t xml:space="preserve">The </w:t>
+      </w:r>
+      <w:r>
+        <w:rPr>
+          <w:rFonts w:ascii="Roboto Mono" w:cs="Roboto Mono" w:eastAsia="Roboto Mono" w:hAnsi="Roboto Mono"/>
+          <w:color w:val="188038"/>
+          <w:rtl w:val="0"/>
+        </w:rPr>
+        <w:t xml:space="preserve">vercel.json</w:t>
+      </w:r>
+      <w:r>
+        <w:rPr>
+          <w:rtl w:val="0"/>
+        </w:rPr>
+        <w:t xml:space="preserve"> file was modified to include an </w:t>
+      </w:r>
+      <w:r>
+        <w:rPr>
+          <w:rFonts w:ascii="Roboto Mono" w:cs="Roboto Mono" w:eastAsia="Roboto Mono" w:hAnsi="Roboto Mono"/>
+          <w:color w:val="188038"/>
+          <w:rtl w:val="0"/>
+        </w:rPr>
+        <w:t xml:space="preserve">includeFiles</w:t>
+      </w:r>
+      <w:r>
+        <w:rPr>
+          <w:rtl w:val="0"/>
+        </w:rPr>
+        <w:t xml:space="preserve"> configuration, explicitly instructing the build system to package the </w:t>
+      </w:r>
+      <w:r>
+        <w:rPr>
+          <w:rFonts w:ascii="Roboto Mono" w:cs="Roboto Mono" w:eastAsia="Roboto Mono" w:hAnsi="Roboto Mono"/>
+          <w:color w:val="188038"/>
+          <w:rtl w:val="0"/>
+        </w:rPr>
+        <w:t xml:space="preserve">chromium-min</w:t>
+      </w:r>
+      <w:r>
+        <w:rPr>
+          <w:rtl w:val="0"/>
+        </w:rPr>
+        <w:t xml:space="preserve"> files with the serverless function.</w:t>
+      </w:r>
+    </w:p>
+    <w:p>
+      <w:pPr>
+        <w:spacing w:after="240" w:before="240" w:lineRule="auto"/>
+        <w:rPr/>
+      </w:pPr>
+      <w:r>
+        <w:rPr>
+          <w:rtl w:val="0"/>
+        </w:rPr>
+        <w:t xml:space="preserve">When both of these standard, high-level fixes failed to resolve the error, we concluded that there was a fundamental and unresolvable incompatibility between the project's environment and the requirements of running a headless browser on Vercel.</w:t>
+      </w:r>
+    </w:p>
+    <w:p>
+      <w:pPr>
+        <w:spacing w:after="240" w:before="240" w:lineRule="auto"/>
+        <w:rPr/>
+      </w:pPr>
+      <w:r>
+        <w:rPr>
+          <w:b w:val="1"/>
+          <w:rtl w:val="0"/>
+        </w:rPr>
+        <w:t xml:space="preserve">3. Final Decision: Feature Removal for Stability</w:t>
+      </w:r>
+      <w:r>
+        <w:rPr>
+          <w:rtl w:val="0"/>
+        </w:rPr>
+        <w:t xml:space="preserve"> Based on the investigation, the pragmatic decision was made to remove the PDF export feature entirely (Option A). This involved:</w:t>
+      </w:r>
+    </w:p>
+    <w:p>
+      <w:pPr>
+        <w:numPr>
+          <w:ilvl w:val="0"/>
+          <w:numId w:val="19"/>
+        </w:numPr>
+        <w:spacing w:after="0" w:afterAutospacing="0" w:before="240" w:lineRule="auto"/>
+        <w:ind w:left="720" w:hanging="360"/>
+      </w:pPr>
+      <w:r>
+        <w:rPr>
+          <w:rtl w:val="0"/>
+        </w:rPr>
+        <w:t xml:space="preserve">Uninstalling the </w:t>
+      </w:r>
+      <w:r>
+        <w:rPr>
+          <w:rFonts w:ascii="Roboto Mono" w:cs="Roboto Mono" w:eastAsia="Roboto Mono" w:hAnsi="Roboto Mono"/>
+          <w:color w:val="188038"/>
+          <w:rtl w:val="0"/>
+        </w:rPr>
+        <w:t xml:space="preserve">puppeteer-core</w:t>
+      </w:r>
+      <w:r>
+        <w:rPr>
+          <w:rtl w:val="0"/>
+        </w:rPr>
+        <w:t xml:space="preserve"> and </w:t>
+      </w:r>
+      <w:r>
+        <w:rPr>
+          <w:rFonts w:ascii="Roboto Mono" w:cs="Roboto Mono" w:eastAsia="Roboto Mono" w:hAnsi="Roboto Mono"/>
+          <w:color w:val="188038"/>
+          <w:rtl w:val="0"/>
+        </w:rPr>
+        <w:t xml:space="preserve">@sparticuz/chromium-min</w:t>
+      </w:r>
+      <w:r>
+        <w:rPr>
+          <w:rtl w:val="0"/>
+        </w:rPr>
+        <w:t xml:space="preserve"> packages.</w:t>
+      </w:r>
+    </w:p>
+    <w:p>
+      <w:pPr>
+        <w:numPr>
+          <w:ilvl w:val="0"/>
+          <w:numId w:val="19"/>
+        </w:numPr>
+        <w:spacing w:after="0" w:afterAutospacing="0" w:before="0" w:beforeAutospacing="0" w:lineRule="auto"/>
+        <w:ind w:left="720" w:hanging="360"/>
+      </w:pPr>
+      <w:r>
+        <w:rPr>
+          <w:rtl w:val="0"/>
+        </w:rPr>
+        <w:t xml:space="preserve">Removing all PDF-related code and functions from the </w:t>
+      </w:r>
+      <w:r>
+        <w:rPr>
+          <w:rFonts w:ascii="Roboto Mono" w:cs="Roboto Mono" w:eastAsia="Roboto Mono" w:hAnsi="Roboto Mono"/>
+          <w:color w:val="188038"/>
+          <w:rtl w:val="0"/>
+        </w:rPr>
+        <w:t xml:space="preserve">api/send-scheduled-reports.js</w:t>
+      </w:r>
+      <w:r>
+        <w:rPr>
+          <w:rtl w:val="0"/>
+        </w:rPr>
+        <w:t xml:space="preserve"> script.</w:t>
+      </w:r>
+    </w:p>
+    <w:p>
+      <w:pPr>
+        <w:numPr>
+          <w:ilvl w:val="0"/>
+          <w:numId w:val="19"/>
+        </w:numPr>
+        <w:spacing w:after="0" w:afterAutospacing="0" w:before="0" w:beforeAutospacing="0" w:lineRule="auto"/>
+        <w:ind w:left="720" w:hanging="360"/>
+      </w:pPr>
+      <w:r>
+        <w:rPr>
+          <w:rtl w:val="0"/>
+        </w:rPr>
+        <w:t xml:space="preserve">Removing the "PDF" checkbox from the "Create Scheduled Report" modal in </w:t>
+      </w:r>
+      <w:r>
+        <w:rPr>
+          <w:rFonts w:ascii="Roboto Mono" w:cs="Roboto Mono" w:eastAsia="Roboto Mono" w:hAnsi="Roboto Mono"/>
+          <w:color w:val="188038"/>
+          <w:rtl w:val="0"/>
+        </w:rPr>
+        <w:t xml:space="preserve">public/app/reports.html</w:t>
+      </w:r>
+      <w:r>
+        <w:rPr>
+          <w:rtl w:val="0"/>
+        </w:rPr>
+        <w:t xml:space="preserve">.</w:t>
+      </w:r>
+    </w:p>
+    <w:p>
+      <w:pPr>
+        <w:numPr>
+          <w:ilvl w:val="0"/>
+          <w:numId w:val="19"/>
+        </w:numPr>
+        <w:spacing w:after="240" w:before="0" w:beforeAutospacing="0" w:lineRule="auto"/>
+        <w:ind w:left="720" w:hanging="360"/>
+      </w:pPr>
+      <w:r>
+        <w:rPr>
+          <w:rtl w:val="0"/>
+        </w:rPr>
+        <w:t xml:space="preserve">Removing the associated </w:t>
+      </w:r>
+      <w:r>
+        <w:rPr>
+          <w:rFonts w:ascii="Roboto Mono" w:cs="Roboto Mono" w:eastAsia="Roboto Mono" w:hAnsi="Roboto Mono"/>
+          <w:color w:val="188038"/>
+          <w:rtl w:val="0"/>
+        </w:rPr>
+        <w:t xml:space="preserve">includeFiles</w:t>
+      </w:r>
+      <w:r>
+        <w:rPr>
+          <w:rtl w:val="0"/>
+        </w:rPr>
+        <w:t xml:space="preserve"> configuration from </w:t>
+      </w:r>
+      <w:r>
+        <w:rPr>
+          <w:rFonts w:ascii="Roboto Mono" w:cs="Roboto Mono" w:eastAsia="Roboto Mono" w:hAnsi="Roboto Mono"/>
+          <w:color w:val="188038"/>
+          <w:rtl w:val="0"/>
+        </w:rPr>
+        <w:t xml:space="preserve">vercel.json</w:t>
+      </w:r>
+      <w:r>
+        <w:rPr>
+          <w:rtl w:val="0"/>
+        </w:rPr>
+        <w:t xml:space="preserve">.</w:t>
+      </w:r>
+    </w:p>
+    <w:p>
+      <w:pPr>
+        <w:spacing w:after="240" w:before="240" w:lineRule="auto"/>
+        <w:rPr/>
+      </w:pPr>
+      <w:r>
+        <w:rPr>
+          <w:b w:val="1"/>
+          <w:rtl w:val="0"/>
+        </w:rPr>
+        <w:t xml:space="preserve">Final Status:</w:t>
+      </w:r>
+      <w:r>
+        <w:rPr>
+          <w:rtl w:val="0"/>
+        </w:rPr>
+        <w:t xml:space="preserve"> The report scheduling feature is now </w:t>
+      </w:r>
+      <w:r>
+        <w:rPr>
+          <w:b w:val="1"/>
+          <w:rtl w:val="0"/>
+        </w:rPr>
+        <w:t xml:space="preserve">stable and fully functional</w:t>
+      </w:r>
+      <w:r>
+        <w:rPr>
+          <w:rtl w:val="0"/>
+        </w:rPr>
+        <w:t xml:space="preserve"> for its remaining formats (CSV and Excel). The critical cron job failure has been resolved by strategically removing the unreliable component, ensuring the health and stability of the applicati</w:t>
       </w:r>
     </w:p>
     <w:p>
@@ -20366,8 +21005,8 @@
   <w:abstractNum w:abstractNumId="20">
     <w:lvl w:ilvl="0">
       <w:start w:val="1"/>
-      <w:numFmt w:val="decimal"/>
-      <w:lvlText w:val="%1."/>
+      <w:numFmt w:val="bullet"/>
+      <w:lvlText w:val="●"/>
       <w:lvlJc w:val="left"/>
       <w:pPr>
         <w:ind w:left="720" w:hanging="360"/>
@@ -20378,8 +21017,8 @@
     </w:lvl>
     <w:lvl w:ilvl="1">
       <w:start w:val="1"/>
-      <w:numFmt w:val="lowerLetter"/>
-      <w:lvlText w:val="%2."/>
+      <w:numFmt w:val="bullet"/>
+      <w:lvlText w:val="○"/>
       <w:lvlJc w:val="left"/>
       <w:pPr>
         <w:ind w:left="1440" w:hanging="360"/>
@@ -20390,8 +21029,8 @@
     </w:lvl>
     <w:lvl w:ilvl="2">
       <w:start w:val="1"/>
-      <w:numFmt w:val="lowerRoman"/>
-      <w:lvlText w:val="%3."/>
+      <w:numFmt w:val="bullet"/>
+      <w:lvlText w:val="■"/>
       <w:lvlJc w:val="left"/>
       <w:pPr>
         <w:ind w:left="2160" w:hanging="360"/>
@@ -20402,8 +21041,8 @@
     </w:lvl>
     <w:lvl w:ilvl="3">
       <w:start w:val="1"/>
-      <w:numFmt w:val="decimal"/>
-      <w:lvlText w:val="%4."/>
+      <w:numFmt w:val="bullet"/>
+      <w:lvlText w:val